--- a/Manual de uso y mantenimiento AspiradO3.docx
+++ b/Manual de uso y mantenimiento AspiradO3.docx
@@ -1,6 +1,6 @@
 
 <file path=word/document.xml><?xml version="1.0" encoding="utf-8"?>
-<w:document xmlns:wpc="http://schemas.microsoft.com/office/word/2010/wordprocessingCanvas" xmlns:cx="http://schemas.microsoft.com/office/drawing/2014/chartex" xmlns:cx1="http://schemas.microsoft.com/office/drawing/2015/9/8/chartex" xmlns:cx2="http://schemas.microsoft.com/office/drawing/2015/10/21/chartex" xmlns:cx3="http://schemas.microsoft.com/office/drawing/2016/5/9/chartex" xmlns:cx4="http://schemas.microsoft.com/office/drawing/2016/5/10/chartex" xmlns:cx5="http://schemas.microsoft.com/office/drawing/2016/5/11/chartex" xmlns:cx6="http://schemas.microsoft.com/office/drawing/2016/5/12/chartex" xmlns:cx7="http://schemas.microsoft.com/office/drawing/2016/5/13/chartex" xmlns:cx8="http://schemas.microsoft.com/office/drawing/2016/5/14/chartex" xmlns:mc="http://schemas.openxmlformats.org/markup-compatibility/2006" xmlns:aink="http://schemas.microsoft.com/office/drawing/2016/ink" xmlns:am3d="http://schemas.microsoft.com/office/drawing/2017/model3d" xmlns:o="urn:schemas-microsoft-com:office:office" xmlns:oel="http://schemas.microsoft.com/office/2019/extlst" xmlns:r="http://schemas.openxmlformats.org/officeDocument/2006/relationships" xmlns:m="http://schemas.openxmlformats.org/officeDocument/2006/math" xmlns:v="urn:schemas-microsoft-com:vml" xmlns:wp14="http://schemas.microsoft.com/office/word/2010/wordprocessingDrawing" xmlns:wp="http://schemas.openxmlformats.org/drawingml/2006/wordprocessingDrawing" xmlns:w10="urn:schemas-microsoft-com:office:word" xmlns:w="http://schemas.openxmlformats.org/wordprocessingml/2006/main" xmlns:w14="http://schemas.microsoft.com/office/word/2010/wordml" xmlns:w15="http://schemas.microsoft.com/office/word/2012/wordml" xmlns:w16cex="http://schemas.microsoft.com/office/word/2018/wordml/cex" xmlns:w16cid="http://schemas.microsoft.com/office/word/2016/wordml/cid" xmlns:w16="http://schemas.microsoft.com/office/word/2018/wordml" xmlns:w16sdtdh="http://schemas.microsoft.com/office/word/2020/wordml/sdtdatahash" xmlns:w16se="http://schemas.microsoft.com/office/word/2015/wordml/symex" xmlns:wpg="http://schemas.microsoft.com/office/word/2010/wordprocessingGroup" xmlns:wpi="http://schemas.microsoft.com/office/word/2010/wordprocessingInk" xmlns:wne="http://schemas.microsoft.com/office/word/2006/wordml" xmlns:wps="http://schemas.microsoft.com/office/word/2010/wordprocessingShape" mc:Ignorable="w14 w15 w16se w16cid w16 w16cex w16sdtdh wp14">
+<w:document xmlns:wpc="http://schemas.microsoft.com/office/word/2010/wordprocessingCanvas" xmlns:cx="http://schemas.microsoft.com/office/drawing/2014/chartex" xmlns:cx1="http://schemas.microsoft.com/office/drawing/2015/9/8/chartex" xmlns:cx2="http://schemas.microsoft.com/office/drawing/2015/10/21/chartex" xmlns:cx3="http://schemas.microsoft.com/office/drawing/2016/5/9/chartex" xmlns:cx4="http://schemas.microsoft.com/office/drawing/2016/5/10/chartex" xmlns:cx5="http://schemas.microsoft.com/office/drawing/2016/5/11/chartex" xmlns:cx6="http://schemas.microsoft.com/office/drawing/2016/5/12/chartex" xmlns:cx7="http://schemas.microsoft.com/office/drawing/2016/5/13/chartex" xmlns:cx8="http://schemas.microsoft.com/office/drawing/2016/5/14/chartex" xmlns:mc="http://schemas.openxmlformats.org/markup-compatibility/2006" xmlns:aink="http://schemas.microsoft.com/office/drawing/2016/ink" xmlns:am3d="http://schemas.microsoft.com/office/drawing/2017/model3d" xmlns:o="urn:schemas-microsoft-com:office:office" xmlns:oel="http://schemas.microsoft.com/office/2019/extlst" xmlns:r="http://schemas.openxmlformats.org/officeDocument/2006/relationships" xmlns:m="http://schemas.openxmlformats.org/officeDocument/2006/math" xmlns:v="urn:schemas-microsoft-com:vml" xmlns:wp14="http://schemas.microsoft.com/office/word/2010/wordprocessingDrawing" xmlns:wp="http://schemas.openxmlformats.org/drawingml/2006/wordprocessingDrawing" xmlns:w10="urn:schemas-microsoft-com:office:word" xmlns:w="http://schemas.openxmlformats.org/wordprocessingml/2006/main" xmlns:w14="http://schemas.microsoft.com/office/word/2010/wordml" xmlns:w15="http://schemas.microsoft.com/office/word/2012/wordml" xmlns:w16cex="http://schemas.microsoft.com/office/word/2018/wordml/cex" xmlns:w16cid="http://schemas.microsoft.com/office/word/2016/wordml/cid" xmlns:w16="http://schemas.microsoft.com/office/word/2018/wordml" xmlns:w16du="http://schemas.microsoft.com/office/word/2023/wordml/word16du" xmlns:w16sdtdh="http://schemas.microsoft.com/office/word/2020/wordml/sdtdatahash" xmlns:w16se="http://schemas.microsoft.com/office/word/2015/wordml/symex" xmlns:wpg="http://schemas.microsoft.com/office/word/2010/wordprocessingGroup" xmlns:wpi="http://schemas.microsoft.com/office/word/2010/wordprocessingInk" xmlns:wne="http://schemas.microsoft.com/office/word/2006/wordml" xmlns:wps="http://schemas.microsoft.com/office/word/2010/wordprocessingShape" mc:Ignorable="w14 w15 w16se w16cid w16 w16cex w16sdtdh wp14">
   <w:body>
     <w:tbl>
       <w:tblPr>
@@ -1348,15 +1348,7 @@
           <w:bCs/>
           <w:color w:val="0070C0"/>
         </w:rPr>
-        <w:instrText>Introducción</w:instrText>
-      </w:r>
-      <w:r>
-        <w:rPr>
-          <w:b/>
-          <w:bCs/>
-          <w:color w:val="0070C0"/>
-        </w:rPr>
-        <w:instrText xml:space="preserve"> </w:instrText>
+        <w:instrText xml:space="preserve">Introducción </w:instrText>
       </w:r>
       <w:r>
         <w:rPr>
@@ -1629,14 +1621,14 @@
           <w:rFonts w:asciiTheme="minorHAnsi" w:hAnsiTheme="minorHAnsi" w:cstheme="minorHAnsi"/>
           <w:color w:val="0070C0"/>
         </w:rPr>
-        <w:t xml:space="preserve"> </w:t>
+        <w:t xml:space="preserve"> e</w:t>
       </w:r>
       <w:r>
         <w:rPr>
           <w:rFonts w:asciiTheme="minorHAnsi" w:hAnsiTheme="minorHAnsi" w:cstheme="minorHAnsi"/>
           <w:color w:val="0070C0"/>
         </w:rPr>
-        <w:t>es …</w:t>
+        <w:t xml:space="preserve">s un dispositivo aspirador aerostático que se dedica a detectar las regiones con mayor concentración de ozono troposférico para dirigirse a ellas y filtrarlo, reduciendo los potenciales problemas de salud. </w:t>
       </w:r>
     </w:p>
     <w:p>
@@ -1873,6 +1865,82 @@
           <w:rFonts w:asciiTheme="minorHAnsi" w:hAnsiTheme="minorHAnsi" w:cstheme="minorHAnsi"/>
           <w:color w:val="0070C0"/>
         </w:rPr>
+        <w:t xml:space="preserve"> Otro son los sensores de ozono, que se utilizan tanto para la navegación como la monitorización del estado de los filtros, cuyo reemplazo es notablemente más costoso. En caso de que pase el período de vida medio de los filtros (</w:t>
+      </w:r>
+      <w:r>
+        <w:rPr>
+          <w:rFonts w:asciiTheme="minorHAnsi" w:hAnsiTheme="minorHAnsi" w:cstheme="minorHAnsi"/>
+          <w:color w:val="0070C0"/>
+        </w:rPr>
+        <w:t xml:space="preserve">3-6 meses para los filtros de carbón activo simples </w:t>
+      </w:r>
+      <w:sdt>
+        <w:sdtPr>
+          <w:rPr>
+            <w:rFonts w:asciiTheme="minorHAnsi" w:hAnsiTheme="minorHAnsi" w:cstheme="minorHAnsi"/>
+            <w:color w:val="0070C0"/>
+          </w:rPr>
+          <w:id w:val="-1759596045"/>
+          <w:citation/>
+        </w:sdtPr>
+        <w:sdtContent>
+          <w:r>
+            <w:rPr>
+              <w:rFonts w:asciiTheme="minorHAnsi" w:hAnsiTheme="minorHAnsi" w:cstheme="minorHAnsi"/>
+              <w:color w:val="0070C0"/>
+            </w:rPr>
+            <w:fldChar w:fldCharType="begin"/>
+          </w:r>
+          <w:r>
+            <w:rPr>
+              <w:rFonts w:asciiTheme="minorHAnsi" w:hAnsiTheme="minorHAnsi" w:cstheme="minorHAnsi"/>
+              <w:color w:val="0070C0"/>
+            </w:rPr>
+            <w:instrText xml:space="preserve"> CITATION Eli23 \l 3082 </w:instrText>
+          </w:r>
+          <w:r>
+            <w:rPr>
+              <w:rFonts w:asciiTheme="minorHAnsi" w:hAnsiTheme="minorHAnsi" w:cstheme="minorHAnsi"/>
+              <w:color w:val="0070C0"/>
+            </w:rPr>
+            <w:fldChar w:fldCharType="separate"/>
+          </w:r>
+          <w:r>
+            <w:rPr>
+              <w:rFonts w:asciiTheme="minorHAnsi" w:hAnsiTheme="minorHAnsi" w:cstheme="minorHAnsi"/>
+              <w:noProof/>
+              <w:color w:val="0070C0"/>
+            </w:rPr>
+            <w:t>(Elica shop, 2023)</w:t>
+          </w:r>
+          <w:r>
+            <w:rPr>
+              <w:rFonts w:asciiTheme="minorHAnsi" w:hAnsiTheme="minorHAnsi" w:cstheme="minorHAnsi"/>
+              <w:color w:val="0070C0"/>
+            </w:rPr>
+            <w:fldChar w:fldCharType="end"/>
+          </w:r>
+        </w:sdtContent>
+      </w:sdt>
+      <w:r>
+        <w:rPr>
+          <w:rFonts w:asciiTheme="minorHAnsi" w:hAnsiTheme="minorHAnsi" w:cstheme="minorHAnsi"/>
+          <w:color w:val="0070C0"/>
+        </w:rPr>
+        <w:t>,</w:t>
+      </w:r>
+      <w:r>
+        <w:rPr>
+          <w:rFonts w:asciiTheme="minorHAnsi" w:hAnsiTheme="minorHAnsi" w:cstheme="minorHAnsi"/>
+          <w:color w:val="0070C0"/>
+        </w:rPr>
+        <w:t xml:space="preserve"> y cada 30 días para los HVAC si se usan de forma</w:t>
+      </w:r>
+      <w:r>
+        <w:rPr>
+          <w:rFonts w:asciiTheme="minorHAnsi" w:hAnsiTheme="minorHAnsi" w:cstheme="minorHAnsi"/>
+          <w:color w:val="0070C0"/>
+        </w:rPr>
         <w:t xml:space="preserve"> </w:t>
       </w:r>
       <w:r>
@@ -1880,35 +1948,125 @@
           <w:rFonts w:asciiTheme="minorHAnsi" w:hAnsiTheme="minorHAnsi" w:cstheme="minorHAnsi"/>
           <w:color w:val="0070C0"/>
         </w:rPr>
-        <w:t>Otro son los sensores de ozono, que se utilizan tanto para la navegación como la monitorización del estado de los filtros, cuyo reemplazo es notablemente más costoso.</w:t>
-      </w:r>
+        <w:t xml:space="preserve">regular, si no cada 3-6 meses </w:t>
+      </w:r>
+      <w:sdt>
+        <w:sdtPr>
+          <w:rPr>
+            <w:rFonts w:asciiTheme="minorHAnsi" w:hAnsiTheme="minorHAnsi" w:cstheme="minorHAnsi"/>
+            <w:color w:val="0070C0"/>
+          </w:rPr>
+          <w:id w:val="449137500"/>
+          <w:citation/>
+        </w:sdtPr>
+        <w:sdtContent>
+          <w:r>
+            <w:rPr>
+              <w:rFonts w:asciiTheme="minorHAnsi" w:hAnsiTheme="minorHAnsi" w:cstheme="minorHAnsi"/>
+              <w:color w:val="0070C0"/>
+            </w:rPr>
+            <w:fldChar w:fldCharType="begin"/>
+          </w:r>
+          <w:r>
+            <w:rPr>
+              <w:rFonts w:asciiTheme="minorHAnsi" w:hAnsiTheme="minorHAnsi" w:cstheme="minorHAnsi"/>
+              <w:color w:val="0070C0"/>
+            </w:rPr>
+            <w:instrText xml:space="preserve"> CITATION DMH21 \l 3082 </w:instrText>
+          </w:r>
+          <w:r>
+            <w:rPr>
+              <w:rFonts w:asciiTheme="minorHAnsi" w:hAnsiTheme="minorHAnsi" w:cstheme="minorHAnsi"/>
+              <w:color w:val="0070C0"/>
+            </w:rPr>
+            <w:fldChar w:fldCharType="separate"/>
+          </w:r>
+          <w:r>
+            <w:rPr>
+              <w:rFonts w:asciiTheme="minorHAnsi" w:hAnsiTheme="minorHAnsi" w:cstheme="minorHAnsi"/>
+              <w:noProof/>
+              <w:color w:val="0070C0"/>
+            </w:rPr>
+            <w:t>(DM HVAC Refrigeration, 2021)</w:t>
+          </w:r>
+          <w:r>
+            <w:rPr>
+              <w:rFonts w:asciiTheme="minorHAnsi" w:hAnsiTheme="minorHAnsi" w:cstheme="minorHAnsi"/>
+              <w:color w:val="0070C0"/>
+            </w:rPr>
+            <w:fldChar w:fldCharType="end"/>
+          </w:r>
+        </w:sdtContent>
+      </w:sdt>
       <w:r>
         <w:rPr>
           <w:rFonts w:asciiTheme="minorHAnsi" w:hAnsiTheme="minorHAnsi" w:cstheme="minorHAnsi"/>
           <w:color w:val="0070C0"/>
         </w:rPr>
-        <w:t xml:space="preserve"> En caso de que pase el período de vida medio de los filtros (</w:t>
+        <w:t>) o que los sensores de ozono indiquen poca diferencia en los valores de ozono antes y tras el filtro de carbono activo, se deben reemplazar los filtros</w:t>
       </w:r>
       <w:r>
         <w:rPr>
           <w:rFonts w:asciiTheme="minorHAnsi" w:hAnsiTheme="minorHAnsi" w:cstheme="minorHAnsi"/>
-          <w:color w:val="FF0000"/>
-        </w:rPr>
-        <w:t>(WIP buscar de media cada cuanto se desgastan filtros de carbono y HVAC)</w:t>
+          <w:color w:val="0070C0"/>
+        </w:rPr>
+        <w:t xml:space="preserve"> así como comprobar el estado de los sensores</w:t>
       </w:r>
       <w:r>
         <w:rPr>
           <w:rFonts w:asciiTheme="minorHAnsi" w:hAnsiTheme="minorHAnsi" w:cstheme="minorHAnsi"/>
           <w:color w:val="0070C0"/>
         </w:rPr>
-        <w:t>) o que los sensores de ozono indiquen poca diferencia en los valores de ozono antes y tras el filtro de carbono activo, se deben reemplazar los filtros</w:t>
+        <w:t>.</w:t>
       </w:r>
       <w:r>
         <w:rPr>
           <w:rFonts w:asciiTheme="minorHAnsi" w:hAnsiTheme="minorHAnsi" w:cstheme="minorHAnsi"/>
           <w:color w:val="0070C0"/>
         </w:rPr>
-        <w:t xml:space="preserve"> así como comprobar el estado de los sensores</w:t>
+        <w:t xml:space="preserve"> Se pueden usar filtros más avanzadas con un período de vida medio mayor siempre y cuando encajen en los espacios de los filtros (</w:t>
+      </w:r>
+      <w:r>
+        <w:rPr>
+          <w:rFonts w:asciiTheme="minorHAnsi" w:hAnsiTheme="minorHAnsi" w:cstheme="minorHAnsi"/>
+          <w:color w:val="0070C0"/>
+        </w:rPr>
+        <w:t>arco de circunferencia de 18.3 cm de diámetro, 8</w:t>
+      </w:r>
+      <w:r>
+        <w:rPr>
+          <w:rFonts w:asciiTheme="minorHAnsi" w:hAnsiTheme="minorHAnsi" w:cstheme="minorHAnsi"/>
+          <w:color w:val="0070C0"/>
+        </w:rPr>
+        <w:t xml:space="preserve">.5 cm de alto, 18.5 cm de ancho, </w:t>
+      </w:r>
+      <w:r>
+        <w:rPr>
+          <w:rFonts w:asciiTheme="minorHAnsi" w:hAnsiTheme="minorHAnsi" w:cstheme="minorHAnsi"/>
+          <w:color w:val="0070C0"/>
+        </w:rPr>
+        <w:t>1 cm de grosor</w:t>
+      </w:r>
+      <w:r>
+        <w:rPr>
+          <w:rFonts w:asciiTheme="minorHAnsi" w:hAnsiTheme="minorHAnsi" w:cstheme="minorHAnsi"/>
+          <w:color w:val="0070C0"/>
+        </w:rPr>
+        <w:t xml:space="preserve"> para los filtros de carbono activo, circulares de 18.34 cm de diámetro para los HVAC</w:t>
+      </w:r>
+      <w:r>
+        <w:rPr>
+          <w:rFonts w:asciiTheme="minorHAnsi" w:hAnsiTheme="minorHAnsi" w:cstheme="minorHAnsi"/>
+          <w:color w:val="0070C0"/>
+        </w:rPr>
+        <w:t>)</w:t>
+      </w:r>
+      <w:r>
+        <w:rPr>
+          <w:rFonts w:asciiTheme="minorHAnsi" w:hAnsiTheme="minorHAnsi" w:cstheme="minorHAnsi"/>
+          <w:color w:val="0070C0"/>
+        </w:rPr>
+        <w:t xml:space="preserve"> y se sigan sus correspondientes procedimientos de lavado y regeneración de forma regular</w:t>
       </w:r>
       <w:r>
         <w:rPr>
@@ -1967,7 +2125,21 @@
           <w:rFonts w:asciiTheme="minorHAnsi" w:hAnsiTheme="minorHAnsi" w:cstheme="minorHAnsi"/>
           <w:color w:val="0070C0"/>
         </w:rPr>
-        <w:t>Otro componente a mantener es el dirigible que lo ayuda a mantenerse a flote. Antes de cada lanzamiento y tras cada recogida debe comprobarse que no hay pinchazos ni fugas, ya que reduciría considerablemente el tempo de vuelo útil. En caso de detectarse fugas se recomienda parcharlas y reinflar el dirigible con Helio.</w:t>
+        <w:t>Otro componente a mantener es el dirigible que lo ayuda a mantenerse a flote. Antes de cada lanzamiento y tras cada recogida debe comprobarse que no hay pinchazos ni fugas, ya que reduciría considerablemente el tempo de vuelo útil. En caso de detectarse fugas se recomienda parcharlas</w:t>
+      </w:r>
+      <w:r>
+        <w:rPr>
+          <w:rFonts w:asciiTheme="minorHAnsi" w:hAnsiTheme="minorHAnsi" w:cstheme="minorHAnsi"/>
+          <w:color w:val="0070C0"/>
+        </w:rPr>
+        <w:t xml:space="preserve"> (o si no es posible, reemplazar el globo)</w:t>
+      </w:r>
+      <w:r>
+        <w:rPr>
+          <w:rFonts w:asciiTheme="minorHAnsi" w:hAnsiTheme="minorHAnsi" w:cstheme="minorHAnsi"/>
+          <w:color w:val="0070C0"/>
+        </w:rPr>
+        <w:t xml:space="preserve"> y reinflar el dirigible con Helio.</w:t>
       </w:r>
     </w:p>
     <w:p>
@@ -1984,23 +2156,37 @@
       <w:r>
         <w:rPr>
           <w:rFonts w:asciiTheme="minorHAnsi" w:hAnsiTheme="minorHAnsi" w:cstheme="minorHAnsi"/>
-          <w:color w:val="FF0000"/>
-        </w:rPr>
-        <w:t>(WIP MANTENER MOTORES, MÓDULO GSM/GPS</w:t>
+          <w:color w:val="0070C0"/>
+        </w:rPr>
+        <w:t xml:space="preserve">El módulo GSM requiere de un gran consumo energético, por lo que deben asegurarse de que la batería de litio dedicada al módulo </w:t>
       </w:r>
       <w:r>
         <w:rPr>
           <w:rFonts w:asciiTheme="minorHAnsi" w:hAnsiTheme="minorHAnsi" w:cstheme="minorHAnsi"/>
-          <w:color w:val="FF0000"/>
-        </w:rPr>
-        <w:t>, OTRAS COSAS</w:t>
+          <w:color w:val="0070C0"/>
+        </w:rPr>
+        <w:t xml:space="preserve">esté conectada </w:t>
       </w:r>
       <w:r>
         <w:rPr>
           <w:rFonts w:asciiTheme="minorHAnsi" w:hAnsiTheme="minorHAnsi" w:cstheme="minorHAnsi"/>
           <w:color w:val="0070C0"/>
         </w:rPr>
-        <w:t>)</w:t>
+        <w:t xml:space="preserve">y  suficientemente cargada como para no drenar </w:t>
+      </w:r>
+      <w:r>
+        <w:rPr>
+          <w:rFonts w:asciiTheme="minorHAnsi" w:hAnsiTheme="minorHAnsi" w:cstheme="minorHAnsi"/>
+          <w:color w:val="0070C0"/>
+        </w:rPr>
+        <w:t>los otros sistemas</w:t>
+      </w:r>
+      <w:r>
+        <w:rPr>
+          <w:rFonts w:asciiTheme="minorHAnsi" w:hAnsiTheme="minorHAnsi" w:cstheme="minorHAnsi"/>
+          <w:color w:val="0070C0"/>
+        </w:rPr>
+        <w:t>, si no la espera para que el panel solar la cargue será muy larga e inaceptable</w:t>
       </w:r>
       <w:r>
         <w:rPr>
@@ -2021,9 +2207,49 @@
           <w:color w:val="0070C0"/>
         </w:rPr>
       </w:pPr>
+      <w:r>
+        <w:rPr>
+          <w:rFonts w:asciiTheme="minorHAnsi" w:hAnsiTheme="minorHAnsi" w:cstheme="minorHAnsi"/>
+          <w:color w:val="FF0000"/>
+        </w:rPr>
+        <w:t>(WIP MANTENER MOTORES, MÓDULO GSM/GPS</w:t>
+      </w:r>
+      <w:r>
+        <w:rPr>
+          <w:rFonts w:asciiTheme="minorHAnsi" w:hAnsiTheme="minorHAnsi" w:cstheme="minorHAnsi"/>
+          <w:color w:val="FF0000"/>
+        </w:rPr>
+        <w:t>, OTRAS COSAS</w:t>
+      </w:r>
+      <w:r>
+        <w:rPr>
+          <w:rFonts w:asciiTheme="minorHAnsi" w:hAnsiTheme="minorHAnsi" w:cstheme="minorHAnsi"/>
+          <w:color w:val="0070C0"/>
+        </w:rPr>
+        <w:t>)</w:t>
+      </w:r>
+      <w:r>
+        <w:rPr>
+          <w:rFonts w:asciiTheme="minorHAnsi" w:hAnsiTheme="minorHAnsi" w:cstheme="minorHAnsi"/>
+          <w:color w:val="0070C0"/>
+        </w:rPr>
+        <w:t>.</w:t>
+      </w:r>
     </w:p>
     <w:p>
       <w:pPr>
+        <w:tabs>
+          <w:tab w:val="right" w:pos="9639"/>
+        </w:tabs>
+        <w:spacing w:after="120" w:line="360" w:lineRule="auto"/>
+        <w:rPr>
+          <w:rFonts w:asciiTheme="minorHAnsi" w:hAnsiTheme="minorHAnsi" w:cstheme="minorHAnsi"/>
+          <w:color w:val="0070C0"/>
+        </w:rPr>
+      </w:pPr>
+    </w:p>
+    <w:p>
+      <w:pPr>
         <w:jc w:val="left"/>
         <w:rPr>
           <w:rFonts w:asciiTheme="minorHAnsi" w:hAnsiTheme="minorHAnsi" w:cstheme="minorHAnsi"/>
@@ -2032,6 +2258,7 @@
         </w:rPr>
       </w:pPr>
       <w:r>
+        <w:lastRenderedPageBreak/>
         <w:br w:type="page"/>
       </w:r>
     </w:p>
@@ -2068,31 +2295,7 @@
           <w:color w:val="0070C0"/>
         </w:rPr>
         <w:lastRenderedPageBreak/>
-        <w:t>3</w:t>
-      </w:r>
-      <w:r>
-        <w:rPr>
-          <w:b/>
-          <w:bCs/>
-          <w:color w:val="0070C0"/>
-        </w:rPr>
-        <w:t xml:space="preserve">. </w:t>
-      </w:r>
-      <w:r>
-        <w:rPr>
-          <w:b/>
-          <w:bCs/>
-          <w:color w:val="0070C0"/>
-        </w:rPr>
-        <w:t>Contacto</w:t>
-      </w:r>
-      <w:r>
-        <w:rPr>
-          <w:b/>
-          <w:bCs/>
-          <w:color w:val="0070C0"/>
-        </w:rPr>
-        <w:t>:</w:t>
+        <w:t>3. Contacto:</w:t>
       </w:r>
       <w:r>
         <w:rPr>
@@ -2256,8 +2459,6 @@
       <w:pPr>
         <w:spacing w:after="120" w:line="360" w:lineRule="auto"/>
         <w:rPr>
-          <w:b/>
-          <w:bCs/>
           <w:color w:val="0070C0"/>
         </w:rPr>
         <w:sectPr>
@@ -2268,7 +2469,7 @@
           <w:docGrid w:linePitch="360"/>
         </w:sectPr>
       </w:pPr>
-      <w:bookmarkStart w:id="3" w:name="_Toc126572404"/>
+      <w:bookmarkStart w:id="3" w:name="_Toc135903972"/>
       <w:r>
         <w:rPr>
           <w:rFonts w:asciiTheme="minorHAnsi" w:hAnsiTheme="minorHAnsi" w:cstheme="minorHAnsi"/>
@@ -2279,7 +2480,6 @@
       <w:r>
         <w:rPr>
           <w:rFonts w:asciiTheme="minorHAnsi" w:hAnsiTheme="minorHAnsi" w:cstheme="minorHAnsi"/>
-          <w:b/>
           <w:color w:val="0070C0"/>
         </w:rPr>
         <w:fldChar w:fldCharType="begin"/>
@@ -2294,7 +2494,6 @@
       <w:r>
         <w:rPr>
           <w:rFonts w:asciiTheme="minorHAnsi" w:hAnsiTheme="minorHAnsi" w:cstheme="minorHAnsi"/>
-          <w:b/>
           <w:color w:val="0070C0"/>
         </w:rPr>
         <w:fldChar w:fldCharType="separate"/>
@@ -2302,7 +2501,6 @@
       <w:r>
         <w:rPr>
           <w:rFonts w:asciiTheme="minorHAnsi" w:hAnsiTheme="minorHAnsi" w:cstheme="minorHAnsi"/>
-          <w:b/>
           <w:noProof/>
           <w:color w:val="0070C0"/>
         </w:rPr>
@@ -2311,7 +2509,6 @@
       <w:r>
         <w:rPr>
           <w:rFonts w:asciiTheme="minorHAnsi" w:hAnsiTheme="minorHAnsi" w:cstheme="minorHAnsi"/>
-          <w:b/>
           <w:color w:val="0070C0"/>
         </w:rPr>
         <w:fldChar w:fldCharType="end"/>
@@ -2321,14 +2518,7 @@
           <w:rFonts w:asciiTheme="minorHAnsi" w:hAnsiTheme="minorHAnsi" w:cstheme="minorHAnsi"/>
           <w:color w:val="0070C0"/>
         </w:rPr>
-        <w:t xml:space="preserve">: </w:t>
-      </w:r>
-      <w:r>
-        <w:rPr>
-          <w:rFonts w:asciiTheme="minorHAnsi" w:hAnsiTheme="minorHAnsi" w:cstheme="minorHAnsi"/>
-          <w:color w:val="0070C0"/>
-        </w:rPr>
-        <w:t xml:space="preserve">Captura de pantalla de portal de Transparencia sobre información de Contacto del Profesor Vicente García Alcántara </w:t>
+        <w:t xml:space="preserve">: Captura de pantalla de portal de Transparencia sobre información de Contacto del Profesor Vicente García Alcántara </w:t>
       </w:r>
       <w:sdt>
         <w:sdtPr>
@@ -2414,12 +2604,16 @@
         <w:rPr>
           <w:rFonts w:asciiTheme="minorHAnsi" w:hAnsiTheme="minorHAnsi" w:cstheme="minorHAnsi"/>
           <w:color w:val="0070C0"/>
+          <w:sz w:val="22"/>
+          <w:szCs w:val="22"/>
         </w:rPr>
       </w:pPr>
       <w:r>
         <w:rPr>
           <w:rFonts w:asciiTheme="minorHAnsi" w:hAnsiTheme="minorHAnsi" w:cstheme="minorHAnsi"/>
           <w:color w:val="0070C0"/>
+          <w:sz w:val="22"/>
+          <w:szCs w:val="22"/>
         </w:rPr>
         <w:t>Este listado de materiales se incorpora al manual para ayudar al usuario a encontrar reemplazos para los componentes.</w:t>
       </w:r>
@@ -2432,12 +2626,16 @@
         <w:rPr>
           <w:rFonts w:asciiTheme="minorHAnsi" w:hAnsiTheme="minorHAnsi" w:cstheme="minorHAnsi"/>
           <w:color w:val="FF0000"/>
+          <w:sz w:val="22"/>
+          <w:szCs w:val="22"/>
         </w:rPr>
       </w:pPr>
       <w:r>
         <w:rPr>
           <w:rFonts w:asciiTheme="minorHAnsi" w:hAnsiTheme="minorHAnsi" w:cstheme="minorHAnsi"/>
           <w:color w:val="FF0000"/>
+          <w:sz w:val="22"/>
+          <w:szCs w:val="22"/>
         </w:rPr>
         <w:t>(WIP ACTUALIZAR AL FINAL)</w:t>
       </w:r>
@@ -2450,12 +2648,16 @@
         <w:rPr>
           <w:rFonts w:asciiTheme="minorHAnsi" w:hAnsiTheme="minorHAnsi" w:cstheme="minorHAnsi"/>
           <w:color w:val="0070C0"/>
+          <w:sz w:val="22"/>
+          <w:szCs w:val="22"/>
         </w:rPr>
       </w:pPr>
       <w:r>
         <w:rPr>
           <w:rFonts w:asciiTheme="minorHAnsi" w:hAnsiTheme="minorHAnsi" w:cstheme="minorHAnsi"/>
           <w:color w:val="0070C0"/>
+          <w:sz w:val="22"/>
+          <w:szCs w:val="22"/>
         </w:rPr>
         <w:t>Haríamos uso de impresión 3D para montar el chasis</w:t>
       </w:r>
@@ -2463,6 +2665,8 @@
         <w:rPr>
           <w:rFonts w:asciiTheme="minorHAnsi" w:hAnsiTheme="minorHAnsi" w:cstheme="minorHAnsi"/>
           <w:color w:val="0070C0"/>
+          <w:sz w:val="22"/>
+          <w:szCs w:val="22"/>
         </w:rPr>
         <w:t xml:space="preserve"> y los dos filtros anti-pájaro</w:t>
       </w:r>
@@ -2470,6 +2674,8 @@
         <w:rPr>
           <w:rFonts w:asciiTheme="minorHAnsi" w:hAnsiTheme="minorHAnsi" w:cstheme="minorHAnsi"/>
           <w:color w:val="0070C0"/>
+          <w:sz w:val="22"/>
+          <w:szCs w:val="22"/>
         </w:rPr>
         <w:t>, por lo que no se cuenta</w:t>
       </w:r>
@@ -2477,6 +2683,8 @@
         <w:rPr>
           <w:rFonts w:asciiTheme="minorHAnsi" w:hAnsiTheme="minorHAnsi" w:cstheme="minorHAnsi"/>
           <w:color w:val="0070C0"/>
+          <w:sz w:val="22"/>
+          <w:szCs w:val="22"/>
         </w:rPr>
         <w:t>n</w:t>
       </w:r>
@@ -2484,6 +2692,8 @@
         <w:rPr>
           <w:rFonts w:asciiTheme="minorHAnsi" w:hAnsiTheme="minorHAnsi" w:cstheme="minorHAnsi"/>
           <w:color w:val="0070C0"/>
+          <w:sz w:val="22"/>
+          <w:szCs w:val="22"/>
         </w:rPr>
         <w:t xml:space="preserve"> en el precio</w:t>
       </w:r>
@@ -2491,6 +2701,8 @@
         <w:rPr>
           <w:rFonts w:asciiTheme="minorHAnsi" w:hAnsiTheme="minorHAnsi" w:cstheme="minorHAnsi"/>
           <w:color w:val="0070C0"/>
+          <w:sz w:val="22"/>
+          <w:szCs w:val="22"/>
         </w:rPr>
         <w:t>. En caso de dudas contáctenos.</w:t>
       </w:r>
@@ -2504,6 +2716,8 @@
           <w:rStyle w:val="eop"/>
           <w:rFonts w:asciiTheme="minorHAnsi" w:hAnsiTheme="minorHAnsi" w:cstheme="minorHAnsi"/>
           <w:color w:val="0070C0"/>
+          <w:sz w:val="22"/>
+          <w:szCs w:val="22"/>
         </w:rPr>
       </w:pPr>
       <w:r>
@@ -2514,15 +2728,17 @@
           <w:sz w:val="22"/>
           <w:szCs w:val="22"/>
         </w:rPr>
-        <w:t>los proveedores, se debe tener en cuenta de que solo se incluyen resultados de los proveedores indicados, aunque existan en otros</w:t>
+        <w:t>L</w:t>
       </w:r>
       <w:r>
         <w:rPr>
           <w:rStyle w:val="normaltextrun"/>
           <w:rFonts w:asciiTheme="minorHAnsi" w:hAnsiTheme="minorHAnsi" w:cstheme="minorHAnsi"/>
           <w:color w:val="0070C0"/>
-        </w:rPr>
-        <w:t xml:space="preserve"> (eso es, p</w:t>
+          <w:sz w:val="22"/>
+          <w:szCs w:val="22"/>
+        </w:rPr>
+        <w:t>os proveedores, se debe tener en cuenta de que solo se incluyen resultados de los proveedores indicados, aunque existan en otros</w:t>
       </w:r>
       <w:r>
         <w:rPr>
@@ -2532,6 +2748,16 @@
           <w:sz w:val="22"/>
           <w:szCs w:val="22"/>
         </w:rPr>
+        <w:t xml:space="preserve"> (eso es, p</w:t>
+      </w:r>
+      <w:r>
+        <w:rPr>
+          <w:rStyle w:val="normaltextrun"/>
+          <w:rFonts w:asciiTheme="minorHAnsi" w:hAnsiTheme="minorHAnsi" w:cstheme="minorHAnsi"/>
+          <w:color w:val="0070C0"/>
+          <w:sz w:val="22"/>
+          <w:szCs w:val="22"/>
+        </w:rPr>
         <w:t>roveedor primario UPM</w:t>
       </w:r>
       <w:r>
@@ -2549,6 +2775,8 @@
           <w:rStyle w:val="eop"/>
           <w:rFonts w:asciiTheme="minorHAnsi" w:hAnsiTheme="minorHAnsi" w:cstheme="minorHAnsi"/>
           <w:color w:val="0070C0"/>
+          <w:sz w:val="22"/>
+          <w:szCs w:val="22"/>
         </w:rPr>
         <w:t xml:space="preserve">es </w:t>
       </w:r>
@@ -2559,6 +2787,8 @@
             <w:rFonts w:asciiTheme="minorHAnsi" w:hAnsiTheme="minorHAnsi" w:cstheme="minorHAnsi"/>
             <w:i/>
             <w:iCs/>
+            <w:sz w:val="22"/>
+            <w:szCs w:val="22"/>
           </w:rPr>
           <w:t>https://es.rs-online.com/web/</w:t>
         </w:r>
@@ -2568,8 +2798,10 @@
           <w:rStyle w:val="normaltextrun"/>
           <w:rFonts w:asciiTheme="minorHAnsi" w:hAnsiTheme="minorHAnsi" w:cstheme="minorHAnsi"/>
           <w:color w:val="0070C0"/>
-        </w:rPr>
-        <w:t xml:space="preserve"> mi</w:t>
+          <w:sz w:val="22"/>
+          <w:szCs w:val="22"/>
+        </w:rPr>
+        <w:t xml:space="preserve"> mientras que los p</w:t>
       </w:r>
       <w:r>
         <w:rPr>
@@ -2579,17 +2811,17 @@
           <w:sz w:val="22"/>
           <w:szCs w:val="22"/>
         </w:rPr>
-        <w:t>entras que los p</w:t>
-      </w:r>
-      <w:r>
-        <w:rPr>
-          <w:rStyle w:val="normaltextrun"/>
+        <w:t>roveedores alternativos (muy difícil que lleguen a tiempo)</w:t>
+      </w:r>
+      <w:r>
+        <w:rPr>
+          <w:rStyle w:val="eop"/>
           <w:rFonts w:asciiTheme="minorHAnsi" w:hAnsiTheme="minorHAnsi" w:cstheme="minorHAnsi"/>
           <w:color w:val="0070C0"/>
           <w:sz w:val="22"/>
           <w:szCs w:val="22"/>
         </w:rPr>
-        <w:t>roveedores alternativos (muy difícil que lleguen a tiempo)</w:t>
+        <w:t> </w:t>
       </w:r>
       <w:r>
         <w:rPr>
@@ -2599,25 +2831,7 @@
           <w:sz w:val="22"/>
           <w:szCs w:val="22"/>
         </w:rPr>
-        <w:t> </w:t>
-      </w:r>
-      <w:r>
-        <w:rPr>
-          <w:rStyle w:val="eop"/>
-          <w:rFonts w:asciiTheme="minorHAnsi" w:hAnsiTheme="minorHAnsi" w:cstheme="minorHAnsi"/>
-          <w:color w:val="0070C0"/>
-          <w:sz w:val="22"/>
-          <w:szCs w:val="22"/>
-        </w:rPr>
-        <w:t>son</w:t>
-      </w:r>
-      <w:r>
-        <w:rPr>
-          <w:rStyle w:val="eop"/>
-          <w:rFonts w:asciiTheme="minorHAnsi" w:hAnsiTheme="minorHAnsi" w:cstheme="minorHAnsi"/>
-          <w:color w:val="0070C0"/>
-        </w:rPr>
-        <w:t xml:space="preserve"> </w:t>
+        <w:t xml:space="preserve">son </w:t>
       </w:r>
       <w:hyperlink r:id="rId27" w:tgtFrame="_blank" w:history="1">
         <w:r>
@@ -2639,6 +2853,8 @@
           <w:rStyle w:val="eop"/>
           <w:rFonts w:asciiTheme="minorHAnsi" w:hAnsiTheme="minorHAnsi" w:cstheme="minorHAnsi"/>
           <w:color w:val="0070C0"/>
+          <w:sz w:val="22"/>
+          <w:szCs w:val="22"/>
         </w:rPr>
         <w:t xml:space="preserve">,  </w:t>
       </w:r>
@@ -2662,6 +2878,8 @@
           <w:rStyle w:val="eop"/>
           <w:rFonts w:asciiTheme="minorHAnsi" w:hAnsiTheme="minorHAnsi" w:cstheme="minorHAnsi"/>
           <w:color w:val="0070C0"/>
+          <w:sz w:val="22"/>
+          <w:szCs w:val="22"/>
         </w:rPr>
         <w:t xml:space="preserve">, y </w:t>
       </w:r>
@@ -2695,6 +2913,8 @@
           <w:rStyle w:val="eop"/>
           <w:rFonts w:asciiTheme="minorHAnsi" w:hAnsiTheme="minorHAnsi" w:cstheme="minorHAnsi"/>
           <w:color w:val="0070C0"/>
+          <w:sz w:val="22"/>
+          <w:szCs w:val="22"/>
         </w:rPr>
         <w:t>)</w:t>
       </w:r>
@@ -2703,6 +2923,8 @@
           <w:rStyle w:val="eop"/>
           <w:rFonts w:asciiTheme="minorHAnsi" w:hAnsiTheme="minorHAnsi" w:cstheme="minorHAnsi"/>
           <w:color w:val="0070C0"/>
+          <w:sz w:val="22"/>
+          <w:szCs w:val="22"/>
         </w:rPr>
         <w:t xml:space="preserve"> a menos que no se encuentre en ninguno de esos proveedores</w:t>
       </w:r>
@@ -2711,6 +2933,8 @@
           <w:rStyle w:val="eop"/>
           <w:rFonts w:asciiTheme="minorHAnsi" w:hAnsiTheme="minorHAnsi" w:cstheme="minorHAnsi"/>
           <w:color w:val="0070C0"/>
+          <w:sz w:val="22"/>
+          <w:szCs w:val="22"/>
         </w:rPr>
         <w:t>.</w:t>
       </w:r>
@@ -2724,6 +2948,8 @@
           <w:rStyle w:val="eop"/>
           <w:rFonts w:asciiTheme="minorHAnsi" w:hAnsiTheme="minorHAnsi" w:cstheme="minorHAnsi"/>
           <w:color w:val="0070C0"/>
+          <w:sz w:val="22"/>
+          <w:szCs w:val="22"/>
         </w:rPr>
       </w:pPr>
       <w:r>
@@ -2731,6 +2957,8 @@
           <w:rStyle w:val="eop"/>
           <w:rFonts w:asciiTheme="minorHAnsi" w:hAnsiTheme="minorHAnsi" w:cstheme="minorHAnsi"/>
           <w:color w:val="0070C0"/>
+          <w:sz w:val="22"/>
+          <w:szCs w:val="22"/>
         </w:rPr>
         <w:t>Para precios variables se toma la opción de mayor coste a la hora de calcular.</w:t>
       </w:r>
@@ -2751,6 +2979,8 @@
           <w:rStyle w:val="eop"/>
           <w:rFonts w:asciiTheme="minorHAnsi" w:hAnsiTheme="minorHAnsi" w:cstheme="minorHAnsi"/>
           <w:color w:val="0070C0"/>
+          <w:sz w:val="22"/>
+          <w:szCs w:val="22"/>
         </w:rPr>
         <w:t>Hay que indicar que algunos de dichos componentes pueden reemplazarse por opciones más baratas si fuese necesario, realizando algunas modificaciones al chasis.</w:t>
       </w:r>
@@ -2800,12 +3030,8 @@
       <w:pPr>
         <w:pStyle w:val="Descripcin"/>
         <w:keepNext/>
-        <w:rPr>
-          <w:b w:val="0"/>
-          <w:bCs w:val="0"/>
-        </w:rPr>
-      </w:pPr>
-      <w:bookmarkStart w:id="4" w:name="_Toc126572410"/>
+      </w:pPr>
+      <w:bookmarkStart w:id="4" w:name="_Toc135903978"/>
       <w:r>
         <w:t xml:space="preserve">Tabla </w:t>
       </w:r>
@@ -2818,7 +3044,13 @@
         </w:r>
       </w:fldSimple>
       <w:r>
-        <w:t>: Estimación de precios de nuestro</w:t>
+        <w:t xml:space="preserve">: </w:t>
+      </w:r>
+      <w:r>
+        <w:t>Tabla</w:t>
+      </w:r>
+      <w:r>
+        <w:t xml:space="preserve"> de precios de nuestro</w:t>
       </w:r>
       <w:r>
         <w:t>s componentes</w:t>
@@ -2888,12 +3120,11 @@
             <w:tblGrid>
               <w:gridCol w:w="2127"/>
               <w:gridCol w:w="2409"/>
-              <w:gridCol w:w="1418"/>
-              <w:gridCol w:w="14"/>
+              <w:gridCol w:w="1298"/>
               <w:gridCol w:w="4536"/>
-              <w:gridCol w:w="708"/>
-              <w:gridCol w:w="1418"/>
-              <w:gridCol w:w="1829"/>
+              <w:gridCol w:w="709"/>
+              <w:gridCol w:w="1559"/>
+              <w:gridCol w:w="1821"/>
             </w:tblGrid>
             <w:tr>
               <w:tc>
@@ -2905,7 +3136,7 @@
                     <w:left w:val="single" w:sz="6" w:space="0" w:color="auto"/>
                     <w:right w:val="single" w:sz="6" w:space="0" w:color="auto"/>
                   </w:tcBorders>
-                  <w:shd w:val="clear" w:color="auto" w:fill="auto"/>
+                  <w:shd w:val="clear" w:color="auto" w:fill="FFFFFF" w:themeFill="background1"/>
                   <w:hideMark/>
                 </w:tcPr>
                 <w:p>
@@ -2956,7 +3187,7 @@
               </w:tc>
               <w:tc>
                 <w:tcPr>
-                  <w:tcW w:w="3827" w:type="dxa"/>
+                  <w:tcW w:w="3707" w:type="dxa"/>
                   <w:gridSpan w:val="2"/>
                   <w:tcBorders>
                     <w:top w:val="single" w:sz="6" w:space="0" w:color="auto"/>
@@ -2964,7 +3195,7 @@
                     <w:bottom w:val="single" w:sz="6" w:space="0" w:color="auto"/>
                     <w:right w:val="single" w:sz="6" w:space="0" w:color="auto"/>
                   </w:tcBorders>
-                  <w:shd w:val="clear" w:color="auto" w:fill="auto"/>
+                  <w:shd w:val="clear" w:color="auto" w:fill="FFFFFF" w:themeFill="background1"/>
                   <w:hideMark/>
                 </w:tcPr>
                 <w:p>
@@ -3005,15 +3236,14 @@
               </w:tc>
               <w:tc>
                 <w:tcPr>
-                  <w:tcW w:w="4550" w:type="dxa"/>
-                  <w:gridSpan w:val="2"/>
+                  <w:tcW w:w="4536" w:type="dxa"/>
                   <w:tcBorders>
                     <w:top w:val="single" w:sz="6" w:space="0" w:color="auto"/>
                     <w:left w:val="single" w:sz="6" w:space="0" w:color="auto"/>
                     <w:bottom w:val="single" w:sz="6" w:space="0" w:color="auto"/>
                     <w:right w:val="single" w:sz="6" w:space="0" w:color="auto"/>
                   </w:tcBorders>
-                  <w:shd w:val="clear" w:color="auto" w:fill="auto"/>
+                  <w:shd w:val="clear" w:color="auto" w:fill="FFFFFF" w:themeFill="background1"/>
                   <w:hideMark/>
                 </w:tcPr>
                 <w:p>
@@ -3054,14 +3284,14 @@
               </w:tc>
               <w:tc>
                 <w:tcPr>
-                  <w:tcW w:w="708" w:type="dxa"/>
+                  <w:tcW w:w="709" w:type="dxa"/>
                   <w:vMerge w:val="restart"/>
                   <w:tcBorders>
                     <w:top w:val="single" w:sz="6" w:space="0" w:color="auto"/>
                     <w:left w:val="single" w:sz="6" w:space="0" w:color="auto"/>
                     <w:right w:val="single" w:sz="6" w:space="0" w:color="auto"/>
                   </w:tcBorders>
-                  <w:shd w:val="clear" w:color="auto" w:fill="auto"/>
+                  <w:shd w:val="clear" w:color="auto" w:fill="FFFFFF" w:themeFill="background1"/>
                   <w:hideMark/>
                 </w:tcPr>
                 <w:p>
@@ -3125,14 +3355,14 @@
               </w:tc>
               <w:tc>
                 <w:tcPr>
-                  <w:tcW w:w="1418" w:type="dxa"/>
+                  <w:tcW w:w="1559" w:type="dxa"/>
                   <w:vMerge w:val="restart"/>
                   <w:tcBorders>
                     <w:top w:val="single" w:sz="6" w:space="0" w:color="auto"/>
                     <w:left w:val="single" w:sz="6" w:space="0" w:color="auto"/>
                     <w:right w:val="single" w:sz="6" w:space="0" w:color="auto"/>
                   </w:tcBorders>
-                  <w:shd w:val="clear" w:color="auto" w:fill="auto"/>
+                  <w:shd w:val="clear" w:color="auto" w:fill="FFFFFF" w:themeFill="background1"/>
                   <w:hideMark/>
                 </w:tcPr>
                 <w:p>
@@ -3196,14 +3426,14 @@
               </w:tc>
               <w:tc>
                 <w:tcPr>
-                  <w:tcW w:w="1829" w:type="dxa"/>
+                  <w:tcW w:w="1821" w:type="dxa"/>
                   <w:vMerge w:val="restart"/>
                   <w:tcBorders>
                     <w:top w:val="single" w:sz="6" w:space="0" w:color="auto"/>
                     <w:left w:val="single" w:sz="6" w:space="0" w:color="auto"/>
                     <w:right w:val="single" w:sz="6" w:space="0" w:color="auto"/>
                   </w:tcBorders>
-                  <w:shd w:val="clear" w:color="auto" w:fill="auto"/>
+                  <w:shd w:val="clear" w:color="auto" w:fill="FFFFFF" w:themeFill="background1"/>
                   <w:hideMark/>
                 </w:tcPr>
                 <w:p>
@@ -3279,7 +3509,7 @@
                     <w:bottom w:val="single" w:sz="6" w:space="0" w:color="auto"/>
                     <w:right w:val="single" w:sz="6" w:space="0" w:color="auto"/>
                   </w:tcBorders>
-                  <w:shd w:val="clear" w:color="auto" w:fill="auto"/>
+                  <w:shd w:val="clear" w:color="auto" w:fill="FFFFFF" w:themeFill="background1"/>
                   <w:hideMark/>
                 </w:tcPr>
                 <w:p>
@@ -3304,7 +3534,7 @@
                     <w:bottom w:val="single" w:sz="6" w:space="0" w:color="auto"/>
                     <w:right w:val="single" w:sz="6" w:space="0" w:color="auto"/>
                   </w:tcBorders>
-                  <w:shd w:val="clear" w:color="auto" w:fill="auto"/>
+                  <w:shd w:val="clear" w:color="auto" w:fill="FFFFFF" w:themeFill="background1"/>
                   <w:hideMark/>
                 </w:tcPr>
                 <w:p>
@@ -3344,14 +3574,14 @@
               </w:tc>
               <w:tc>
                 <w:tcPr>
-                  <w:tcW w:w="1418" w:type="dxa"/>
+                  <w:tcW w:w="1298" w:type="dxa"/>
                   <w:tcBorders>
                     <w:top w:val="single" w:sz="6" w:space="0" w:color="auto"/>
                     <w:left w:val="single" w:sz="6" w:space="0" w:color="auto"/>
                     <w:bottom w:val="single" w:sz="6" w:space="0" w:color="auto"/>
                     <w:right w:val="single" w:sz="6" w:space="0" w:color="auto"/>
                   </w:tcBorders>
-                  <w:shd w:val="clear" w:color="auto" w:fill="auto"/>
+                  <w:shd w:val="clear" w:color="auto" w:fill="FFFFFF" w:themeFill="background1"/>
                   <w:hideMark/>
                 </w:tcPr>
                 <w:p>
@@ -3391,15 +3621,14 @@
               </w:tc>
               <w:tc>
                 <w:tcPr>
-                  <w:tcW w:w="4550" w:type="dxa"/>
-                  <w:gridSpan w:val="2"/>
+                  <w:tcW w:w="4536" w:type="dxa"/>
                   <w:tcBorders>
                     <w:top w:val="single" w:sz="6" w:space="0" w:color="auto"/>
                     <w:left w:val="single" w:sz="6" w:space="0" w:color="auto"/>
                     <w:bottom w:val="single" w:sz="6" w:space="0" w:color="auto"/>
                     <w:right w:val="single" w:sz="6" w:space="0" w:color="auto"/>
                   </w:tcBorders>
-                  <w:shd w:val="clear" w:color="auto" w:fill="auto"/>
+                  <w:shd w:val="clear" w:color="auto" w:fill="FFFFFF" w:themeFill="background1"/>
                   <w:hideMark/>
                 </w:tcPr>
                 <w:p>
@@ -3440,14 +3669,14 @@
               </w:tc>
               <w:tc>
                 <w:tcPr>
-                  <w:tcW w:w="708" w:type="dxa"/>
+                  <w:tcW w:w="709" w:type="dxa"/>
                   <w:vMerge/>
                   <w:tcBorders>
                     <w:left w:val="single" w:sz="6" w:space="0" w:color="auto"/>
                     <w:bottom w:val="single" w:sz="6" w:space="0" w:color="auto"/>
                     <w:right w:val="single" w:sz="6" w:space="0" w:color="auto"/>
                   </w:tcBorders>
-                  <w:shd w:val="clear" w:color="auto" w:fill="auto"/>
+                  <w:shd w:val="clear" w:color="auto" w:fill="FFFFFF" w:themeFill="background1"/>
                   <w:hideMark/>
                 </w:tcPr>
                 <w:p>
@@ -3466,14 +3695,14 @@
               </w:tc>
               <w:tc>
                 <w:tcPr>
-                  <w:tcW w:w="1418" w:type="dxa"/>
+                  <w:tcW w:w="1559" w:type="dxa"/>
                   <w:vMerge/>
                   <w:tcBorders>
                     <w:left w:val="single" w:sz="6" w:space="0" w:color="auto"/>
                     <w:bottom w:val="single" w:sz="6" w:space="0" w:color="auto"/>
                     <w:right w:val="single" w:sz="6" w:space="0" w:color="auto"/>
                   </w:tcBorders>
-                  <w:shd w:val="clear" w:color="auto" w:fill="auto"/>
+                  <w:shd w:val="clear" w:color="auto" w:fill="FFFFFF" w:themeFill="background1"/>
                   <w:hideMark/>
                 </w:tcPr>
                 <w:p>
@@ -3492,14 +3721,14 @@
               </w:tc>
               <w:tc>
                 <w:tcPr>
-                  <w:tcW w:w="1829" w:type="dxa"/>
+                  <w:tcW w:w="1821" w:type="dxa"/>
                   <w:vMerge/>
                   <w:tcBorders>
                     <w:left w:val="single" w:sz="6" w:space="0" w:color="auto"/>
                     <w:bottom w:val="single" w:sz="6" w:space="0" w:color="auto"/>
                     <w:right w:val="single" w:sz="6" w:space="0" w:color="auto"/>
                   </w:tcBorders>
-                  <w:shd w:val="clear" w:color="auto" w:fill="auto"/>
+                  <w:shd w:val="clear" w:color="auto" w:fill="FFFFFF" w:themeFill="background1"/>
                   <w:hideMark/>
                 </w:tcPr>
                 <w:p>
@@ -3527,7 +3756,7 @@
                     <w:bottom w:val="single" w:sz="6" w:space="0" w:color="auto"/>
                     <w:right w:val="single" w:sz="6" w:space="0" w:color="auto"/>
                   </w:tcBorders>
-                  <w:shd w:val="clear" w:color="auto" w:fill="auto"/>
+                  <w:shd w:val="clear" w:color="auto" w:fill="FFFFFF" w:themeFill="background1"/>
                 </w:tcPr>
                 <w:p>
                   <w:pPr>
@@ -3580,7 +3809,7 @@
                     <w:bottom w:val="single" w:sz="6" w:space="0" w:color="auto"/>
                     <w:right w:val="single" w:sz="6" w:space="0" w:color="auto"/>
                   </w:tcBorders>
-                  <w:shd w:val="clear" w:color="auto" w:fill="auto"/>
+                  <w:shd w:val="clear" w:color="auto" w:fill="FFFFFF" w:themeFill="background1"/>
                 </w:tcPr>
                 <w:p>
                   <w:pPr>
@@ -3608,14 +3837,14 @@
               </w:tc>
               <w:tc>
                 <w:tcPr>
-                  <w:tcW w:w="1418" w:type="dxa"/>
+                  <w:tcW w:w="1298" w:type="dxa"/>
                   <w:tcBorders>
                     <w:top w:val="single" w:sz="6" w:space="0" w:color="auto"/>
                     <w:left w:val="single" w:sz="6" w:space="0" w:color="auto"/>
                     <w:bottom w:val="single" w:sz="6" w:space="0" w:color="auto"/>
                     <w:right w:val="single" w:sz="6" w:space="0" w:color="auto"/>
                   </w:tcBorders>
-                  <w:shd w:val="clear" w:color="auto" w:fill="auto"/>
+                  <w:shd w:val="clear" w:color="auto" w:fill="FFFFFF" w:themeFill="background1"/>
                 </w:tcPr>
                 <w:p>
                   <w:pPr>
@@ -3643,15 +3872,14 @@
               </w:tc>
               <w:tc>
                 <w:tcPr>
-                  <w:tcW w:w="4550" w:type="dxa"/>
-                  <w:gridSpan w:val="2"/>
+                  <w:tcW w:w="4536" w:type="dxa"/>
                   <w:tcBorders>
                     <w:top w:val="single" w:sz="6" w:space="0" w:color="auto"/>
                     <w:left w:val="single" w:sz="6" w:space="0" w:color="auto"/>
                     <w:bottom w:val="single" w:sz="6" w:space="0" w:color="auto"/>
                     <w:right w:val="single" w:sz="6" w:space="0" w:color="auto"/>
                   </w:tcBorders>
-                  <w:shd w:val="clear" w:color="auto" w:fill="auto"/>
+                  <w:shd w:val="clear" w:color="auto" w:fill="FFFFFF" w:themeFill="background1"/>
                 </w:tcPr>
                 <w:p>
                   <w:pPr>
@@ -3681,14 +3909,14 @@
               </w:tc>
               <w:tc>
                 <w:tcPr>
-                  <w:tcW w:w="708" w:type="dxa"/>
+                  <w:tcW w:w="709" w:type="dxa"/>
                   <w:tcBorders>
                     <w:top w:val="single" w:sz="6" w:space="0" w:color="auto"/>
                     <w:left w:val="single" w:sz="6" w:space="0" w:color="auto"/>
                     <w:bottom w:val="single" w:sz="6" w:space="0" w:color="auto"/>
                     <w:right w:val="single" w:sz="6" w:space="0" w:color="auto"/>
                   </w:tcBorders>
-                  <w:shd w:val="clear" w:color="auto" w:fill="auto"/>
+                  <w:shd w:val="clear" w:color="auto" w:fill="FFFFFF" w:themeFill="background1"/>
                 </w:tcPr>
                 <w:p>
                   <w:pPr>
@@ -3716,14 +3944,14 @@
               </w:tc>
               <w:tc>
                 <w:tcPr>
-                  <w:tcW w:w="1418" w:type="dxa"/>
+                  <w:tcW w:w="1559" w:type="dxa"/>
                   <w:tcBorders>
                     <w:top w:val="single" w:sz="6" w:space="0" w:color="auto"/>
                     <w:left w:val="single" w:sz="6" w:space="0" w:color="auto"/>
                     <w:bottom w:val="single" w:sz="6" w:space="0" w:color="auto"/>
                     <w:right w:val="single" w:sz="6" w:space="0" w:color="auto"/>
                   </w:tcBorders>
-                  <w:shd w:val="clear" w:color="auto" w:fill="auto"/>
+                  <w:shd w:val="clear" w:color="auto" w:fill="FFFFFF" w:themeFill="background1"/>
                 </w:tcPr>
                 <w:p>
                   <w:pPr>
@@ -3731,7 +3959,7 @@
                     <w:jc w:val="left"/>
                     <w:textAlignment w:val="baseline"/>
                     <w:rPr>
-                      <w:rFonts w:ascii="Calibri" w:eastAsia="Times New Roman" w:hAnsi="Calibri" w:cs="Calibri"/>
+                      <w:rFonts w:asciiTheme="minorHAnsi" w:eastAsia="Times New Roman" w:hAnsiTheme="minorHAnsi" w:cstheme="minorHAnsi"/>
                       <w:color w:val="000000"/>
                       <w:sz w:val="16"/>
                       <w:szCs w:val="16"/>
@@ -3740,7 +3968,7 @@
                   </w:pPr>
                   <w:r>
                     <w:rPr>
-                      <w:rFonts w:ascii="Calibri" w:eastAsia="Times New Roman" w:hAnsi="Calibri" w:cs="Calibri"/>
+                      <w:rFonts w:asciiTheme="minorHAnsi" w:eastAsia="Times New Roman" w:hAnsiTheme="minorHAnsi" w:cstheme="minorHAnsi"/>
                       <w:color w:val="000000"/>
                       <w:sz w:val="16"/>
                       <w:szCs w:val="16"/>
@@ -3752,14 +3980,14 @@
               </w:tc>
               <w:tc>
                 <w:tcPr>
-                  <w:tcW w:w="1829" w:type="dxa"/>
+                  <w:tcW w:w="1821" w:type="dxa"/>
                   <w:tcBorders>
                     <w:top w:val="single" w:sz="6" w:space="0" w:color="auto"/>
                     <w:left w:val="single" w:sz="6" w:space="0" w:color="auto"/>
                     <w:bottom w:val="single" w:sz="6" w:space="0" w:color="auto"/>
                     <w:right w:val="single" w:sz="6" w:space="0" w:color="auto"/>
                   </w:tcBorders>
-                  <w:shd w:val="clear" w:color="auto" w:fill="auto"/>
+                  <w:shd w:val="clear" w:color="auto" w:fill="FFFFFF" w:themeFill="background1"/>
                 </w:tcPr>
                 <w:p>
                   <w:pPr>
@@ -3767,7 +3995,7 @@
                     <w:jc w:val="left"/>
                     <w:textAlignment w:val="baseline"/>
                     <w:rPr>
-                      <w:rFonts w:eastAsia="Times New Roman" w:cs="Calibri"/>
+                      <w:rFonts w:asciiTheme="minorHAnsi" w:eastAsia="Times New Roman" w:hAnsiTheme="minorHAnsi" w:cstheme="minorHAnsi"/>
                       <w:color w:val="000000"/>
                       <w:sz w:val="16"/>
                       <w:szCs w:val="16"/>
@@ -3776,7 +4004,7 @@
                   </w:pPr>
                   <w:r>
                     <w:rPr>
-                      <w:rFonts w:eastAsia="Times New Roman" w:cs="Calibri"/>
+                      <w:rFonts w:asciiTheme="minorHAnsi" w:eastAsia="Times New Roman" w:hAnsiTheme="minorHAnsi" w:cstheme="minorHAnsi"/>
                       <w:color w:val="000000"/>
                       <w:sz w:val="16"/>
                       <w:szCs w:val="16"/>
@@ -3797,7 +4025,7 @@
                     <w:bottom w:val="single" w:sz="6" w:space="0" w:color="auto"/>
                     <w:right w:val="single" w:sz="6" w:space="0" w:color="auto"/>
                   </w:tcBorders>
-                  <w:shd w:val="clear" w:color="auto" w:fill="auto"/>
+                  <w:shd w:val="clear" w:color="auto" w:fill="FFFFFF" w:themeFill="background1"/>
                   <w:hideMark/>
                 </w:tcPr>
                 <w:p>
@@ -3832,7 +4060,7 @@
                     <w:bottom w:val="single" w:sz="6" w:space="0" w:color="auto"/>
                     <w:right w:val="single" w:sz="6" w:space="0" w:color="auto"/>
                   </w:tcBorders>
-                  <w:shd w:val="clear" w:color="auto" w:fill="auto"/>
+                  <w:shd w:val="clear" w:color="auto" w:fill="FFFFFF" w:themeFill="background1"/>
                   <w:hideMark/>
                 </w:tcPr>
                 <w:p>
@@ -3862,14 +4090,14 @@
               </w:tc>
               <w:tc>
                 <w:tcPr>
-                  <w:tcW w:w="1418" w:type="dxa"/>
+                  <w:tcW w:w="1298" w:type="dxa"/>
                   <w:tcBorders>
                     <w:top w:val="single" w:sz="6" w:space="0" w:color="auto"/>
                     <w:left w:val="single" w:sz="6" w:space="0" w:color="auto"/>
                     <w:bottom w:val="single" w:sz="6" w:space="0" w:color="auto"/>
                     <w:right w:val="single" w:sz="6" w:space="0" w:color="auto"/>
                   </w:tcBorders>
-                  <w:shd w:val="clear" w:color="auto" w:fill="auto"/>
+                  <w:shd w:val="clear" w:color="auto" w:fill="FFFFFF" w:themeFill="background1"/>
                   <w:hideMark/>
                 </w:tcPr>
                 <w:p>
@@ -3907,15 +4135,14 @@
               </w:tc>
               <w:tc>
                 <w:tcPr>
-                  <w:tcW w:w="4550" w:type="dxa"/>
-                  <w:gridSpan w:val="2"/>
+                  <w:tcW w:w="4536" w:type="dxa"/>
                   <w:tcBorders>
                     <w:top w:val="single" w:sz="6" w:space="0" w:color="auto"/>
                     <w:left w:val="single" w:sz="6" w:space="0" w:color="auto"/>
                     <w:bottom w:val="single" w:sz="6" w:space="0" w:color="auto"/>
                     <w:right w:val="single" w:sz="6" w:space="0" w:color="auto"/>
                   </w:tcBorders>
-                  <w:shd w:val="clear" w:color="auto" w:fill="auto"/>
+                  <w:shd w:val="clear" w:color="auto" w:fill="FFFFFF" w:themeFill="background1"/>
                   <w:hideMark/>
                 </w:tcPr>
                 <w:p>
@@ -3957,14 +4184,14 @@
               </w:tc>
               <w:tc>
                 <w:tcPr>
-                  <w:tcW w:w="708" w:type="dxa"/>
+                  <w:tcW w:w="709" w:type="dxa"/>
                   <w:tcBorders>
                     <w:top w:val="single" w:sz="6" w:space="0" w:color="auto"/>
                     <w:left w:val="single" w:sz="6" w:space="0" w:color="auto"/>
                     <w:bottom w:val="single" w:sz="6" w:space="0" w:color="auto"/>
                     <w:right w:val="single" w:sz="6" w:space="0" w:color="auto"/>
                   </w:tcBorders>
-                  <w:shd w:val="clear" w:color="auto" w:fill="auto"/>
+                  <w:shd w:val="clear" w:color="auto" w:fill="FFFFFF" w:themeFill="background1"/>
                   <w:hideMark/>
                 </w:tcPr>
                 <w:p>
@@ -3992,14 +4219,14 @@
               </w:tc>
               <w:tc>
                 <w:tcPr>
-                  <w:tcW w:w="1418" w:type="dxa"/>
+                  <w:tcW w:w="1559" w:type="dxa"/>
                   <w:tcBorders>
                     <w:top w:val="single" w:sz="6" w:space="0" w:color="auto"/>
                     <w:left w:val="single" w:sz="6" w:space="0" w:color="auto"/>
                     <w:bottom w:val="single" w:sz="6" w:space="0" w:color="auto"/>
                     <w:right w:val="single" w:sz="6" w:space="0" w:color="auto"/>
                   </w:tcBorders>
-                  <w:shd w:val="clear" w:color="auto" w:fill="auto"/>
+                  <w:shd w:val="clear" w:color="auto" w:fill="FFFFFF" w:themeFill="background1"/>
                   <w:hideMark/>
                 </w:tcPr>
                 <w:p>
@@ -4008,56 +4235,20 @@
                     <w:jc w:val="left"/>
                     <w:textAlignment w:val="baseline"/>
                     <w:rPr>
-                      <w:rFonts w:ascii="Calibri" w:eastAsia="Times New Roman" w:hAnsi="Calibri" w:cs="Calibri"/>
-                      <w:sz w:val="16"/>
-                      <w:szCs w:val="16"/>
-                      <w:lang w:eastAsia="es-ES"/>
-                    </w:rPr>
-                  </w:pPr>
-                  <w:r>
-                    <w:rPr>
-                      <w:rFonts w:ascii="Calibri" w:eastAsia="Times New Roman" w:hAnsi="Calibri" w:cs="Calibri"/>
-                      <w:sz w:val="16"/>
-                      <w:szCs w:val="16"/>
-                      <w:lang w:eastAsia="es-ES"/>
-                    </w:rPr>
-                    <w:t>46</w:t>
-                  </w:r>
-                  <w:r>
-                    <w:rPr>
-                      <w:rFonts w:ascii="Calibri" w:eastAsia="Times New Roman" w:hAnsi="Calibri" w:cs="Calibri"/>
-                      <w:sz w:val="16"/>
-                      <w:szCs w:val="16"/>
-                      <w:lang w:eastAsia="es-ES"/>
-                    </w:rPr>
-                    <w:t>,6</w:t>
-                  </w:r>
-                  <w:r>
-                    <w:rPr>
-                      <w:rFonts w:ascii="Calibri" w:eastAsia="Times New Roman" w:hAnsi="Calibri" w:cs="Calibri"/>
-                      <w:sz w:val="16"/>
-                      <w:szCs w:val="16"/>
-                      <w:lang w:eastAsia="es-ES"/>
-                    </w:rPr>
-                    <w:t xml:space="preserve">6 * </w:t>
-                  </w:r>
-                  <w:r>
-                    <w:rPr>
-                      <w:rFonts w:ascii="Calibri" w:eastAsia="Times New Roman" w:hAnsi="Calibri" w:cs="Calibri"/>
-                      <w:sz w:val="16"/>
-                      <w:szCs w:val="16"/>
-                      <w:lang w:eastAsia="es-ES"/>
-                    </w:rPr>
-                    <w:t>3</w:t>
-                  </w:r>
-                  <w:r>
-                    <w:rPr>
-                      <w:rFonts w:ascii="Calibri" w:eastAsia="Times New Roman" w:hAnsi="Calibri" w:cs="Calibri"/>
-                      <w:sz w:val="16"/>
-                      <w:szCs w:val="16"/>
-                      <w:lang w:eastAsia="es-ES"/>
-                    </w:rPr>
-                    <w:t> € </w:t>
+                      <w:rFonts w:asciiTheme="minorHAnsi" w:eastAsia="Times New Roman" w:hAnsiTheme="minorHAnsi" w:cstheme="minorHAnsi"/>
+                      <w:sz w:val="16"/>
+                      <w:szCs w:val="16"/>
+                      <w:lang w:eastAsia="es-ES"/>
+                    </w:rPr>
+                  </w:pPr>
+                  <w:r>
+                    <w:rPr>
+                      <w:rFonts w:asciiTheme="minorHAnsi" w:eastAsia="Times New Roman" w:hAnsiTheme="minorHAnsi" w:cstheme="minorHAnsi"/>
+                      <w:sz w:val="16"/>
+                      <w:szCs w:val="16"/>
+                      <w:lang w:eastAsia="es-ES"/>
+                    </w:rPr>
+                    <w:t>46,66 * 3 € </w:t>
                   </w:r>
                 </w:p>
                 <w:p>
@@ -4066,7 +4257,7 @@
                     <w:jc w:val="left"/>
                     <w:textAlignment w:val="baseline"/>
                     <w:rPr>
-                      <w:rFonts w:ascii="Times New Roman" w:eastAsia="Times New Roman" w:hAnsi="Times New Roman" w:cs="Times New Roman"/>
+                      <w:rFonts w:asciiTheme="minorHAnsi" w:eastAsia="Times New Roman" w:hAnsiTheme="minorHAnsi" w:cstheme="minorHAnsi"/>
                       <w:sz w:val="24"/>
                       <w:szCs w:val="24"/>
                       <w:lang w:eastAsia="es-ES"/>
@@ -4074,61 +4265,25 @@
                   </w:pPr>
                   <w:r>
                     <w:rPr>
-                      <w:rFonts w:ascii="Calibri" w:eastAsia="Times New Roman" w:hAnsi="Calibri" w:cs="Calibri"/>
-                      <w:sz w:val="16"/>
-                      <w:szCs w:val="16"/>
-                      <w:lang w:eastAsia="es-ES"/>
-                    </w:rPr>
-                    <w:t>45</w:t>
-                  </w:r>
-                  <w:r>
-                    <w:rPr>
-                      <w:rFonts w:ascii="Calibri" w:eastAsia="Times New Roman" w:hAnsi="Calibri" w:cs="Calibri"/>
-                      <w:sz w:val="16"/>
-                      <w:szCs w:val="16"/>
-                      <w:lang w:eastAsia="es-ES"/>
-                    </w:rPr>
-                    <w:t xml:space="preserve"> * </w:t>
-                  </w:r>
-                  <w:r>
-                    <w:rPr>
-                      <w:rFonts w:ascii="Calibri" w:eastAsia="Times New Roman" w:hAnsi="Calibri" w:cs="Calibri"/>
-                      <w:sz w:val="16"/>
-                      <w:szCs w:val="16"/>
-                      <w:lang w:eastAsia="es-ES"/>
-                    </w:rPr>
-                    <w:t>3</w:t>
-                  </w:r>
-                  <w:r>
-                    <w:rPr>
-                      <w:rFonts w:ascii="Calibri" w:eastAsia="Times New Roman" w:hAnsi="Calibri" w:cs="Calibri"/>
-                      <w:sz w:val="16"/>
-                      <w:szCs w:val="16"/>
-                      <w:lang w:eastAsia="es-ES"/>
-                    </w:rPr>
-                    <w:t xml:space="preserve"> </w:t>
-                  </w:r>
-                  <w:r>
-                    <w:rPr>
-                      <w:rFonts w:ascii="Calibri" w:eastAsia="Times New Roman" w:hAnsi="Calibri" w:cs="Calibri"/>
-                      <w:sz w:val="16"/>
-                      <w:szCs w:val="16"/>
-                      <w:lang w:eastAsia="es-ES"/>
-                    </w:rPr>
-                    <w:t>€  (mouser)</w:t>
-                  </w:r>
-                </w:p>
-              </w:tc>
-              <w:tc>
-                <w:tcPr>
-                  <w:tcW w:w="1829" w:type="dxa"/>
+                      <w:rFonts w:asciiTheme="minorHAnsi" w:eastAsia="Times New Roman" w:hAnsiTheme="minorHAnsi" w:cstheme="minorHAnsi"/>
+                      <w:sz w:val="16"/>
+                      <w:szCs w:val="16"/>
+                      <w:lang w:eastAsia="es-ES"/>
+                    </w:rPr>
+                    <w:t>42,30 * 3 €  (mouser)</w:t>
+                  </w:r>
+                </w:p>
+              </w:tc>
+              <w:tc>
+                <w:tcPr>
+                  <w:tcW w:w="1821" w:type="dxa"/>
                   <w:tcBorders>
                     <w:top w:val="single" w:sz="6" w:space="0" w:color="auto"/>
                     <w:left w:val="single" w:sz="6" w:space="0" w:color="auto"/>
                     <w:bottom w:val="single" w:sz="6" w:space="0" w:color="auto"/>
                     <w:right w:val="single" w:sz="6" w:space="0" w:color="auto"/>
                   </w:tcBorders>
-                  <w:shd w:val="clear" w:color="auto" w:fill="auto"/>
+                  <w:shd w:val="clear" w:color="auto" w:fill="FFFFFF" w:themeFill="background1"/>
                   <w:hideMark/>
                 </w:tcPr>
                 <w:p>
@@ -4137,56 +4292,20 @@
                     <w:jc w:val="left"/>
                     <w:textAlignment w:val="baseline"/>
                     <w:rPr>
-                      <w:rFonts w:eastAsia="Times New Roman" w:cs="Calibri"/>
-                      <w:sz w:val="16"/>
-                      <w:szCs w:val="16"/>
-                      <w:lang w:eastAsia="es-ES"/>
-                    </w:rPr>
-                  </w:pPr>
-                  <w:r>
-                    <w:rPr>
-                      <w:rFonts w:eastAsia="Times New Roman" w:cs="Calibri"/>
-                      <w:sz w:val="16"/>
-                      <w:szCs w:val="16"/>
-                      <w:lang w:eastAsia="es-ES"/>
-                    </w:rPr>
-                    <w:t>56</w:t>
-                  </w:r>
-                  <w:r>
-                    <w:rPr>
-                      <w:rFonts w:eastAsia="Times New Roman" w:cs="Calibri"/>
-                      <w:sz w:val="16"/>
-                      <w:szCs w:val="16"/>
-                      <w:lang w:eastAsia="es-ES"/>
-                    </w:rPr>
-                    <w:t>,</w:t>
-                  </w:r>
-                  <w:r>
-                    <w:rPr>
-                      <w:rFonts w:eastAsia="Times New Roman" w:cs="Calibri"/>
-                      <w:sz w:val="16"/>
-                      <w:szCs w:val="16"/>
-                      <w:lang w:eastAsia="es-ES"/>
-                    </w:rPr>
-                    <w:t xml:space="preserve">46 * </w:t>
-                  </w:r>
-                  <w:r>
-                    <w:rPr>
-                      <w:rFonts w:eastAsia="Times New Roman" w:cs="Calibri"/>
-                      <w:sz w:val="16"/>
-                      <w:szCs w:val="16"/>
-                      <w:lang w:eastAsia="es-ES"/>
-                    </w:rPr>
-                    <w:t>3</w:t>
-                  </w:r>
-                  <w:r>
-                    <w:rPr>
-                      <w:rFonts w:eastAsia="Times New Roman" w:cs="Calibri"/>
-                      <w:sz w:val="16"/>
-                      <w:szCs w:val="16"/>
-                      <w:lang w:eastAsia="es-ES"/>
-                    </w:rPr>
-                    <w:t> € </w:t>
+                      <w:rFonts w:asciiTheme="minorHAnsi" w:eastAsia="Times New Roman" w:hAnsiTheme="minorHAnsi" w:cstheme="minorHAnsi"/>
+                      <w:sz w:val="16"/>
+                      <w:szCs w:val="16"/>
+                      <w:lang w:eastAsia="es-ES"/>
+                    </w:rPr>
+                  </w:pPr>
+                  <w:r>
+                    <w:rPr>
+                      <w:rFonts w:asciiTheme="minorHAnsi" w:eastAsia="Times New Roman" w:hAnsiTheme="minorHAnsi" w:cstheme="minorHAnsi"/>
+                      <w:sz w:val="16"/>
+                      <w:szCs w:val="16"/>
+                      <w:lang w:eastAsia="es-ES"/>
+                    </w:rPr>
+                    <w:t>56,46 * 3 € </w:t>
                   </w:r>
                 </w:p>
                 <w:p>
@@ -4195,7 +4314,7 @@
                     <w:jc w:val="left"/>
                     <w:textAlignment w:val="baseline"/>
                     <w:rPr>
-                      <w:rFonts w:eastAsia="Times New Roman" w:cs="Times New Roman"/>
+                      <w:rFonts w:asciiTheme="minorHAnsi" w:eastAsia="Times New Roman" w:hAnsiTheme="minorHAnsi" w:cstheme="minorHAnsi"/>
                       <w:sz w:val="24"/>
                       <w:szCs w:val="24"/>
                       <w:lang w:eastAsia="es-ES"/>
@@ -4203,39 +4322,12 @@
                   </w:pPr>
                   <w:r>
                     <w:rPr>
-                      <w:rFonts w:eastAsia="Times New Roman" w:cs="Calibri"/>
-                      <w:sz w:val="16"/>
-                      <w:szCs w:val="16"/>
-                      <w:lang w:eastAsia="es-ES"/>
-                    </w:rPr>
-                    <w:t xml:space="preserve">54,45 * </w:t>
-                  </w:r>
-                  <w:r>
-                    <w:rPr>
-                      <w:rFonts w:eastAsia="Times New Roman" w:cs="Calibri"/>
-                      <w:sz w:val="16"/>
-                      <w:szCs w:val="16"/>
-                      <w:lang w:eastAsia="es-ES"/>
-                    </w:rPr>
-                    <w:t>3</w:t>
-                  </w:r>
-                  <w:r>
-                    <w:rPr>
-                      <w:rFonts w:eastAsia="Times New Roman" w:cs="Calibri"/>
-                      <w:sz w:val="16"/>
-                      <w:szCs w:val="16"/>
-                      <w:lang w:eastAsia="es-ES"/>
-                    </w:rPr>
-                    <w:t xml:space="preserve"> € </w:t>
-                  </w:r>
-                  <w:r>
-                    <w:rPr>
                       <w:rFonts w:asciiTheme="minorHAnsi" w:eastAsia="Times New Roman" w:hAnsiTheme="minorHAnsi" w:cstheme="minorHAnsi"/>
                       <w:sz w:val="16"/>
                       <w:szCs w:val="16"/>
                       <w:lang w:eastAsia="es-ES"/>
                     </w:rPr>
-                    <w:t>(mouser)</w:t>
+                    <w:t>51,19 * 3 € (mouser)</w:t>
                   </w:r>
                 </w:p>
               </w:tc>
@@ -4250,7 +4342,312 @@
                     <w:bottom w:val="single" w:sz="6" w:space="0" w:color="auto"/>
                     <w:right w:val="single" w:sz="6" w:space="0" w:color="auto"/>
                   </w:tcBorders>
-                  <w:shd w:val="clear" w:color="auto" w:fill="auto"/>
+                  <w:shd w:val="clear" w:color="auto" w:fill="FFFFFF" w:themeFill="background1"/>
+                </w:tcPr>
+                <w:p>
+                  <w:pPr>
+                    <w:spacing w:before="100" w:beforeAutospacing="1" w:after="100" w:afterAutospacing="1" w:line="240" w:lineRule="auto"/>
+                    <w:jc w:val="left"/>
+                    <w:textAlignment w:val="baseline"/>
+                    <w:rPr>
+                      <w:rFonts w:eastAsia="Times New Roman" w:cstheme="minorHAnsi"/>
+                      <w:sz w:val="16"/>
+                      <w:szCs w:val="16"/>
+                      <w:lang w:eastAsia="es-ES"/>
+                    </w:rPr>
+                  </w:pPr>
+                  <w:r>
+                    <w:rPr>
+                      <w:rFonts w:eastAsia="Times New Roman" w:cstheme="minorHAnsi"/>
+                      <w:sz w:val="16"/>
+                      <w:szCs w:val="16"/>
+                      <w:lang w:eastAsia="es-ES"/>
+                    </w:rPr>
+                    <w:t xml:space="preserve">Módulo ADC Adafruit ADS1015 </w:t>
+                  </w:r>
+                </w:p>
+              </w:tc>
+              <w:tc>
+                <w:tcPr>
+                  <w:tcW w:w="2409" w:type="dxa"/>
+                  <w:tcBorders>
+                    <w:top w:val="single" w:sz="6" w:space="0" w:color="auto"/>
+                    <w:left w:val="single" w:sz="6" w:space="0" w:color="auto"/>
+                    <w:bottom w:val="single" w:sz="6" w:space="0" w:color="auto"/>
+                    <w:right w:val="single" w:sz="6" w:space="0" w:color="auto"/>
+                  </w:tcBorders>
+                  <w:shd w:val="clear" w:color="auto" w:fill="FFFFFF" w:themeFill="background1"/>
+                </w:tcPr>
+                <w:p>
+                  <w:pPr>
+                    <w:spacing w:before="100" w:beforeAutospacing="1" w:after="100" w:afterAutospacing="1" w:line="240" w:lineRule="auto"/>
+                    <w:textAlignment w:val="baseline"/>
+                    <w:rPr>
+                      <w:rFonts w:asciiTheme="minorHAnsi" w:hAnsiTheme="minorHAnsi" w:cstheme="minorHAnsi"/>
+                      <w:sz w:val="16"/>
+                      <w:szCs w:val="16"/>
+                    </w:rPr>
+                  </w:pPr>
+                  <w:hyperlink r:id="rId33" w:history="1">
+                    <w:r>
+                      <w:rPr>
+                        <w:rStyle w:val="Hipervnculo"/>
+                        <w:rFonts w:asciiTheme="minorHAnsi" w:hAnsiTheme="minorHAnsi" w:cstheme="minorHAnsi"/>
+                        <w:sz w:val="16"/>
+                        <w:szCs w:val="16"/>
+                      </w:rPr>
+                      <w:t>https://es.rs-online.com/web/p/convertidores-analogico-digital/1977077</w:t>
+                    </w:r>
+                  </w:hyperlink>
+                </w:p>
+              </w:tc>
+              <w:tc>
+                <w:tcPr>
+                  <w:tcW w:w="1298" w:type="dxa"/>
+                  <w:tcBorders>
+                    <w:top w:val="single" w:sz="6" w:space="0" w:color="auto"/>
+                    <w:left w:val="single" w:sz="6" w:space="0" w:color="auto"/>
+                    <w:bottom w:val="single" w:sz="6" w:space="0" w:color="auto"/>
+                    <w:right w:val="single" w:sz="6" w:space="0" w:color="auto"/>
+                  </w:tcBorders>
+                  <w:shd w:val="clear" w:color="auto" w:fill="FFFFFF" w:themeFill="background1"/>
+                </w:tcPr>
+                <w:p>
+                  <w:pPr>
+                    <w:spacing w:before="100" w:beforeAutospacing="1" w:after="100" w:afterAutospacing="1" w:line="240" w:lineRule="auto"/>
+                    <w:textAlignment w:val="baseline"/>
+                    <w:rPr>
+                      <w:rFonts w:asciiTheme="minorHAnsi" w:eastAsia="Times New Roman" w:hAnsiTheme="minorHAnsi" w:cstheme="minorHAnsi"/>
+                      <w:color w:val="000000"/>
+                      <w:sz w:val="16"/>
+                      <w:szCs w:val="16"/>
+                      <w:lang w:eastAsia="es-ES"/>
+                    </w:rPr>
+                  </w:pPr>
+                  <w:r>
+                    <w:rPr>
+                      <w:rFonts w:asciiTheme="minorHAnsi" w:eastAsia="Times New Roman" w:hAnsiTheme="minorHAnsi" w:cstheme="minorHAnsi"/>
+                      <w:color w:val="000000"/>
+                      <w:sz w:val="16"/>
+                      <w:szCs w:val="16"/>
+                      <w:lang w:eastAsia="es-ES"/>
+                    </w:rPr>
+                    <w:t>197-7077</w:t>
+                  </w:r>
+                </w:p>
+              </w:tc>
+              <w:tc>
+                <w:tcPr>
+                  <w:tcW w:w="4536" w:type="dxa"/>
+                  <w:tcBorders>
+                    <w:top w:val="single" w:sz="6" w:space="0" w:color="auto"/>
+                    <w:left w:val="single" w:sz="6" w:space="0" w:color="auto"/>
+                    <w:bottom w:val="single" w:sz="6" w:space="0" w:color="auto"/>
+                    <w:right w:val="single" w:sz="6" w:space="0" w:color="auto"/>
+                  </w:tcBorders>
+                  <w:shd w:val="clear" w:color="auto" w:fill="FFFFFF" w:themeFill="background1"/>
+                </w:tcPr>
+                <w:p>
+                  <w:pPr>
+                    <w:spacing w:before="100" w:beforeAutospacing="1" w:after="100" w:afterAutospacing="1" w:line="240" w:lineRule="auto"/>
+                    <w:textAlignment w:val="baseline"/>
+                    <w:rPr>
+                      <w:rFonts w:asciiTheme="minorHAnsi" w:hAnsiTheme="minorHAnsi" w:cstheme="minorHAnsi"/>
+                      <w:sz w:val="16"/>
+                      <w:szCs w:val="16"/>
+                    </w:rPr>
+                  </w:pPr>
+                  <w:hyperlink r:id="rId34" w:history="1">
+                    <w:r>
+                      <w:rPr>
+                        <w:rStyle w:val="Hipervnculo"/>
+                        <w:rFonts w:asciiTheme="minorHAnsi" w:hAnsiTheme="minorHAnsi" w:cstheme="minorHAnsi"/>
+                        <w:sz w:val="16"/>
+                        <w:szCs w:val="16"/>
+                      </w:rPr>
+                      <w:t>https://www.electronicaembajadores.com/es/Productos/Detalle/LCINAD4/modulos-electronicos/modulos-instrumentacion/ads1015-convertidor-analogico-digital-adc-4-canales-12-</w:t>
+                    </w:r>
+                    <w:r>
+                      <w:rPr>
+                        <w:rStyle w:val="Hipervnculo"/>
+                        <w:rFonts w:asciiTheme="minorHAnsi" w:hAnsiTheme="minorHAnsi" w:cstheme="minorHAnsi"/>
+                        <w:sz w:val="16"/>
+                        <w:szCs w:val="16"/>
+                        <w:u w:val="none"/>
+                      </w:rPr>
+                      <w:t>bit</w:t>
+                    </w:r>
+                    <w:r>
+                      <w:rPr>
+                        <w:rStyle w:val="Hipervnculo"/>
+                        <w:rFonts w:asciiTheme="minorHAnsi" w:hAnsiTheme="minorHAnsi" w:cstheme="minorHAnsi"/>
+                        <w:sz w:val="16"/>
+                        <w:szCs w:val="16"/>
+                      </w:rPr>
+                      <w:t>-amplificador-de-ganancia-programable-adc</w:t>
+                    </w:r>
+                  </w:hyperlink>
+                </w:p>
+              </w:tc>
+              <w:tc>
+                <w:tcPr>
+                  <w:tcW w:w="709" w:type="dxa"/>
+                  <w:tcBorders>
+                    <w:top w:val="single" w:sz="6" w:space="0" w:color="auto"/>
+                    <w:left w:val="single" w:sz="6" w:space="0" w:color="auto"/>
+                    <w:bottom w:val="single" w:sz="6" w:space="0" w:color="auto"/>
+                    <w:right w:val="single" w:sz="6" w:space="0" w:color="auto"/>
+                  </w:tcBorders>
+                  <w:shd w:val="clear" w:color="auto" w:fill="FFFFFF" w:themeFill="background1"/>
+                </w:tcPr>
+                <w:p>
+                  <w:pPr>
+                    <w:spacing w:before="100" w:beforeAutospacing="1" w:after="100" w:afterAutospacing="1" w:line="240" w:lineRule="auto"/>
+                    <w:textAlignment w:val="baseline"/>
+                    <w:rPr>
+                      <w:rFonts w:ascii="Calibri" w:eastAsia="Times New Roman" w:hAnsi="Calibri" w:cs="Calibri"/>
+                      <w:color w:val="000000"/>
+                      <w:sz w:val="16"/>
+                      <w:szCs w:val="16"/>
+                      <w:lang w:eastAsia="es-ES"/>
+                    </w:rPr>
+                  </w:pPr>
+                  <w:r>
+                    <w:rPr>
+                      <w:rFonts w:ascii="Calibri" w:eastAsia="Times New Roman" w:hAnsi="Calibri" w:cs="Calibri"/>
+                      <w:color w:val="000000"/>
+                      <w:sz w:val="16"/>
+                      <w:szCs w:val="16"/>
+                      <w:lang w:eastAsia="es-ES"/>
+                    </w:rPr>
+                    <w:t>1</w:t>
+                  </w:r>
+                </w:p>
+              </w:tc>
+              <w:tc>
+                <w:tcPr>
+                  <w:tcW w:w="1559" w:type="dxa"/>
+                  <w:tcBorders>
+                    <w:top w:val="single" w:sz="6" w:space="0" w:color="auto"/>
+                    <w:left w:val="single" w:sz="6" w:space="0" w:color="auto"/>
+                    <w:bottom w:val="single" w:sz="6" w:space="0" w:color="auto"/>
+                    <w:right w:val="single" w:sz="6" w:space="0" w:color="auto"/>
+                  </w:tcBorders>
+                  <w:shd w:val="clear" w:color="auto" w:fill="FFFFFF" w:themeFill="background1"/>
+                </w:tcPr>
+                <w:p>
+                  <w:pPr>
+                    <w:spacing w:before="100" w:beforeAutospacing="1" w:after="100" w:afterAutospacing="1" w:line="240" w:lineRule="auto"/>
+                    <w:jc w:val="left"/>
+                    <w:textAlignment w:val="baseline"/>
+                    <w:rPr>
+                      <w:rFonts w:asciiTheme="minorHAnsi" w:eastAsia="Times New Roman" w:hAnsiTheme="minorHAnsi" w:cstheme="minorHAnsi"/>
+                      <w:sz w:val="16"/>
+                      <w:szCs w:val="16"/>
+                      <w:lang w:eastAsia="es-ES"/>
+                    </w:rPr>
+                  </w:pPr>
+                  <w:r>
+                    <w:rPr>
+                      <w:rFonts w:asciiTheme="minorHAnsi" w:eastAsia="Times New Roman" w:hAnsiTheme="minorHAnsi" w:cstheme="minorHAnsi"/>
+                      <w:sz w:val="16"/>
+                      <w:szCs w:val="16"/>
+                      <w:lang w:eastAsia="es-ES"/>
+                    </w:rPr>
+                    <w:t>11.67 €</w:t>
+                  </w:r>
+                </w:p>
+                <w:p>
+                  <w:pPr>
+                    <w:spacing w:before="100" w:beforeAutospacing="1" w:after="100" w:afterAutospacing="1" w:line="240" w:lineRule="auto"/>
+                    <w:jc w:val="left"/>
+                    <w:textAlignment w:val="baseline"/>
+                    <w:rPr>
+                      <w:rFonts w:asciiTheme="minorHAnsi" w:eastAsia="Times New Roman" w:hAnsiTheme="minorHAnsi" w:cstheme="minorHAnsi"/>
+                      <w:sz w:val="16"/>
+                      <w:szCs w:val="16"/>
+                      <w:lang w:eastAsia="es-ES"/>
+                    </w:rPr>
+                  </w:pPr>
+                  <w:r>
+                    <w:rPr>
+                      <w:rFonts w:asciiTheme="minorHAnsi" w:eastAsia="Times New Roman" w:hAnsiTheme="minorHAnsi" w:cstheme="minorHAnsi"/>
+                      <w:sz w:val="16"/>
+                      <w:szCs w:val="16"/>
+                      <w:lang w:eastAsia="es-ES"/>
+                    </w:rPr>
+                    <w:t>(electronicaembajadores)</w:t>
+                  </w:r>
+                </w:p>
+              </w:tc>
+              <w:tc>
+                <w:tcPr>
+                  <w:tcW w:w="1821" w:type="dxa"/>
+                  <w:tcBorders>
+                    <w:top w:val="single" w:sz="6" w:space="0" w:color="auto"/>
+                    <w:left w:val="single" w:sz="6" w:space="0" w:color="auto"/>
+                    <w:bottom w:val="single" w:sz="6" w:space="0" w:color="auto"/>
+                    <w:right w:val="single" w:sz="6" w:space="0" w:color="auto"/>
+                  </w:tcBorders>
+                  <w:shd w:val="clear" w:color="auto" w:fill="FFFFFF" w:themeFill="background1"/>
+                </w:tcPr>
+                <w:p>
+                  <w:pPr>
+                    <w:spacing w:before="100" w:beforeAutospacing="1" w:after="100" w:afterAutospacing="1" w:line="240" w:lineRule="auto"/>
+                    <w:jc w:val="left"/>
+                    <w:textAlignment w:val="baseline"/>
+                    <w:rPr>
+                      <w:rFonts w:asciiTheme="minorHAnsi" w:eastAsia="Times New Roman" w:hAnsiTheme="minorHAnsi" w:cstheme="minorHAnsi"/>
+                      <w:sz w:val="16"/>
+                      <w:szCs w:val="16"/>
+                      <w:lang w:eastAsia="es-ES"/>
+                    </w:rPr>
+                  </w:pPr>
+                  <w:r>
+                    <w:rPr>
+                      <w:rFonts w:asciiTheme="minorHAnsi" w:eastAsia="Times New Roman" w:hAnsiTheme="minorHAnsi" w:cstheme="minorHAnsi"/>
+                      <w:sz w:val="16"/>
+                      <w:szCs w:val="16"/>
+                      <w:lang w:eastAsia="es-ES"/>
+                    </w:rPr>
+                    <w:t>14,12 €</w:t>
+                  </w:r>
+                </w:p>
+                <w:p>
+                  <w:pPr>
+                    <w:spacing w:before="100" w:beforeAutospacing="1" w:after="100" w:afterAutospacing="1" w:line="240" w:lineRule="auto"/>
+                    <w:jc w:val="left"/>
+                    <w:textAlignment w:val="baseline"/>
+                    <w:rPr>
+                      <w:rFonts w:asciiTheme="minorHAnsi" w:eastAsia="Times New Roman" w:hAnsiTheme="minorHAnsi" w:cstheme="minorHAnsi"/>
+                      <w:sz w:val="16"/>
+                      <w:szCs w:val="16"/>
+                      <w:lang w:eastAsia="es-ES"/>
+                    </w:rPr>
+                  </w:pPr>
+                  <w:r>
+                    <w:rPr>
+                      <w:rFonts w:asciiTheme="minorHAnsi" w:eastAsia="Times New Roman" w:hAnsiTheme="minorHAnsi" w:cstheme="minorHAnsi"/>
+                      <w:sz w:val="16"/>
+                      <w:szCs w:val="16"/>
+                      <w:lang w:eastAsia="es-ES"/>
+                    </w:rPr>
+                    <w:t>(electronicaembajadores)</w:t>
+                  </w:r>
+                </w:p>
+              </w:tc>
+            </w:tr>
+            <w:tr>
+              <w:tc>
+                <w:tcPr>
+                  <w:tcW w:w="2127" w:type="dxa"/>
+                  <w:tcBorders>
+                    <w:top w:val="single" w:sz="6" w:space="0" w:color="auto"/>
+                    <w:left w:val="single" w:sz="6" w:space="0" w:color="auto"/>
+                    <w:bottom w:val="single" w:sz="6" w:space="0" w:color="auto"/>
+                    <w:right w:val="single" w:sz="6" w:space="0" w:color="auto"/>
+                  </w:tcBorders>
+                  <w:shd w:val="clear" w:color="auto" w:fill="FFFFFF" w:themeFill="background1"/>
                   <w:hideMark/>
                 </w:tcPr>
                 <w:p>
@@ -4271,6 +4668,7 @@
                       <w:szCs w:val="16"/>
                       <w:lang w:eastAsia="es-ES"/>
                     </w:rPr>
+                    <w:lastRenderedPageBreak/>
                     <w:t>Filtro de carbono activo</w:t>
                   </w:r>
                 </w:p>
@@ -4284,7 +4682,7 @@
                     <w:bottom w:val="single" w:sz="6" w:space="0" w:color="auto"/>
                     <w:right w:val="single" w:sz="6" w:space="0" w:color="auto"/>
                   </w:tcBorders>
-                  <w:shd w:val="clear" w:color="auto" w:fill="auto"/>
+                  <w:shd w:val="clear" w:color="auto" w:fill="FFFFFF" w:themeFill="background1"/>
                   <w:hideMark/>
                 </w:tcPr>
                 <w:p>
@@ -4299,7 +4697,7 @@
                       <w:lang w:eastAsia="es-ES"/>
                     </w:rPr>
                   </w:pPr>
-                  <w:hyperlink r:id="rId33" w:history="1">
+                  <w:hyperlink r:id="rId35" w:history="1">
                     <w:r>
                       <w:rPr>
                         <w:rStyle w:val="Hipervnculo"/>
@@ -4325,14 +4723,14 @@
               </w:tc>
               <w:tc>
                 <w:tcPr>
-                  <w:tcW w:w="1418" w:type="dxa"/>
+                  <w:tcW w:w="1298" w:type="dxa"/>
                   <w:tcBorders>
                     <w:top w:val="single" w:sz="6" w:space="0" w:color="auto"/>
                     <w:left w:val="single" w:sz="6" w:space="0" w:color="auto"/>
                     <w:bottom w:val="single" w:sz="6" w:space="0" w:color="auto"/>
                     <w:right w:val="single" w:sz="6" w:space="0" w:color="auto"/>
                   </w:tcBorders>
-                  <w:shd w:val="clear" w:color="auto" w:fill="auto"/>
+                  <w:shd w:val="clear" w:color="auto" w:fill="FFFFFF" w:themeFill="background1"/>
                   <w:hideMark/>
                 </w:tcPr>
                 <w:p>
@@ -4357,9 +4755,15 @@
                       <w:szCs w:val="16"/>
                       <w:lang w:eastAsia="es-ES"/>
                     </w:rPr>
-                    <w:t> </w:t>
-                  </w:r>
-                  <w:r>
+                    <w:t xml:space="preserve"> 123-4906 </w:t>
+                  </w:r>
+                </w:p>
+                <w:p>
+                  <w:pPr>
+                    <w:spacing w:before="100" w:beforeAutospacing="1" w:after="100" w:afterAutospacing="1" w:line="240" w:lineRule="auto"/>
+                    <w:ind w:left="709" w:hanging="709"/>
+                    <w:jc w:val="left"/>
+                    <w:textAlignment w:val="baseline"/>
                     <w:rPr>
                       <w:rFonts w:asciiTheme="minorHAnsi" w:eastAsia="Times New Roman" w:hAnsiTheme="minorHAnsi" w:cstheme="minorHAnsi"/>
                       <w:color w:val="000000" w:themeColor="text1"/>
@@ -4367,8 +4771,7 @@
                       <w:szCs w:val="16"/>
                       <w:lang w:eastAsia="es-ES"/>
                     </w:rPr>
-                    <w:t>123-4906</w:t>
-                  </w:r>
+                  </w:pPr>
                   <w:r>
                     <w:rPr>
                       <w:rFonts w:asciiTheme="minorHAnsi" w:eastAsia="Times New Roman" w:hAnsiTheme="minorHAnsi" w:cstheme="minorHAnsi"/>
@@ -4377,86 +4780,20 @@
                       <w:szCs w:val="16"/>
                       <w:lang w:eastAsia="es-ES"/>
                     </w:rPr>
-                    <w:t xml:space="preserve"> </w:t>
-                  </w:r>
-                </w:p>
-                <w:p>
-                  <w:pPr>
-                    <w:spacing w:before="100" w:beforeAutospacing="1" w:after="100" w:afterAutospacing="1" w:line="240" w:lineRule="auto"/>
-                    <w:ind w:left="709" w:hanging="709"/>
-                    <w:jc w:val="left"/>
-                    <w:textAlignment w:val="baseline"/>
-                    <w:rPr>
-                      <w:rFonts w:asciiTheme="minorHAnsi" w:eastAsia="Times New Roman" w:hAnsiTheme="minorHAnsi" w:cstheme="minorHAnsi"/>
-                      <w:color w:val="000000" w:themeColor="text1"/>
-                      <w:sz w:val="16"/>
-                      <w:szCs w:val="16"/>
-                      <w:lang w:eastAsia="es-ES"/>
-                    </w:rPr>
-                  </w:pPr>
-                  <w:r>
-                    <w:rPr>
-                      <w:rFonts w:asciiTheme="minorHAnsi" w:eastAsia="Times New Roman" w:hAnsiTheme="minorHAnsi" w:cstheme="minorHAnsi"/>
-                      <w:color w:val="000000" w:themeColor="text1"/>
-                      <w:sz w:val="16"/>
-                      <w:szCs w:val="16"/>
-                      <w:lang w:eastAsia="es-ES"/>
-                    </w:rPr>
-                    <w:t>(fabricado</w:t>
-                  </w:r>
-                  <w:r>
-                    <w:rPr>
-                      <w:rFonts w:asciiTheme="minorHAnsi" w:eastAsia="Times New Roman" w:hAnsiTheme="minorHAnsi" w:cstheme="minorHAnsi"/>
-                      <w:color w:val="000000" w:themeColor="text1"/>
-                      <w:sz w:val="16"/>
-                      <w:szCs w:val="16"/>
-                      <w:lang w:eastAsia="es-ES"/>
-                    </w:rPr>
-                    <w:t xml:space="preserve"> </w:t>
-                  </w:r>
-                  <w:r>
-                    <w:rPr>
-                      <w:rFonts w:asciiTheme="minorHAnsi" w:eastAsia="Times New Roman" w:hAnsiTheme="minorHAnsi" w:cstheme="minorHAnsi"/>
-                      <w:color w:val="000000" w:themeColor="text1"/>
-                      <w:sz w:val="16"/>
-                      <w:szCs w:val="16"/>
-                      <w:lang w:eastAsia="es-ES"/>
-                    </w:rPr>
-                    <w:t>por</w:t>
-                  </w:r>
-                  <w:r>
-                    <w:rPr>
-                      <w:rFonts w:asciiTheme="minorHAnsi" w:eastAsia="Times New Roman" w:hAnsiTheme="minorHAnsi" w:cstheme="minorHAnsi"/>
-                      <w:color w:val="000000" w:themeColor="text1"/>
-                      <w:sz w:val="16"/>
-                      <w:szCs w:val="16"/>
-                      <w:lang w:eastAsia="es-ES"/>
-                    </w:rPr>
-                    <w:t xml:space="preserve"> </w:t>
-                  </w:r>
-                  <w:r>
-                    <w:rPr>
-                      <w:rFonts w:asciiTheme="minorHAnsi" w:eastAsia="Times New Roman" w:hAnsiTheme="minorHAnsi" w:cstheme="minorHAnsi"/>
-                      <w:color w:val="000000" w:themeColor="text1"/>
-                      <w:sz w:val="16"/>
-                      <w:szCs w:val="16"/>
-                      <w:lang w:eastAsia="es-ES"/>
-                    </w:rPr>
-                    <w:t>RS)</w:t>
-                  </w:r>
-                </w:p>
-              </w:tc>
-              <w:tc>
-                <w:tcPr>
-                  <w:tcW w:w="4550" w:type="dxa"/>
-                  <w:gridSpan w:val="2"/>
+                    <w:t>(fabricado por RS)</w:t>
+                  </w:r>
+                </w:p>
+              </w:tc>
+              <w:tc>
+                <w:tcPr>
+                  <w:tcW w:w="4536" w:type="dxa"/>
                   <w:tcBorders>
                     <w:top w:val="single" w:sz="6" w:space="0" w:color="auto"/>
                     <w:left w:val="single" w:sz="6" w:space="0" w:color="auto"/>
                     <w:bottom w:val="single" w:sz="6" w:space="0" w:color="auto"/>
                     <w:right w:val="single" w:sz="6" w:space="0" w:color="auto"/>
                   </w:tcBorders>
-                  <w:shd w:val="clear" w:color="auto" w:fill="auto"/>
+                  <w:shd w:val="clear" w:color="auto" w:fill="FFFFFF" w:themeFill="background1"/>
                   <w:hideMark/>
                 </w:tcPr>
                 <w:p>
@@ -4491,7 +4828,7 @@
                     </w:rPr>
                     <w:t xml:space="preserve">Más similar) </w:t>
                   </w:r>
-                  <w:hyperlink r:id="rId34" w:history="1">
+                  <w:hyperlink r:id="rId36" w:history="1">
                     <w:r>
                       <w:rPr>
                         <w:rStyle w:val="Hipervnculo"/>
@@ -4520,14 +4857,14 @@
               </w:tc>
               <w:tc>
                 <w:tcPr>
-                  <w:tcW w:w="708" w:type="dxa"/>
+                  <w:tcW w:w="709" w:type="dxa"/>
                   <w:tcBorders>
                     <w:top w:val="single" w:sz="6" w:space="0" w:color="auto"/>
                     <w:left w:val="single" w:sz="6" w:space="0" w:color="auto"/>
                     <w:bottom w:val="single" w:sz="6" w:space="0" w:color="auto"/>
                     <w:right w:val="single" w:sz="6" w:space="0" w:color="auto"/>
                   </w:tcBorders>
-                  <w:shd w:val="clear" w:color="auto" w:fill="auto"/>
+                  <w:shd w:val="clear" w:color="auto" w:fill="FFFFFF" w:themeFill="background1"/>
                   <w:hideMark/>
                 </w:tcPr>
                 <w:p>
@@ -4555,14 +4892,14 @@
               </w:tc>
               <w:tc>
                 <w:tcPr>
-                  <w:tcW w:w="1418" w:type="dxa"/>
+                  <w:tcW w:w="1559" w:type="dxa"/>
                   <w:tcBorders>
                     <w:top w:val="single" w:sz="6" w:space="0" w:color="auto"/>
                     <w:left w:val="single" w:sz="6" w:space="0" w:color="auto"/>
                     <w:bottom w:val="single" w:sz="6" w:space="0" w:color="auto"/>
                     <w:right w:val="single" w:sz="6" w:space="0" w:color="auto"/>
                   </w:tcBorders>
-                  <w:shd w:val="clear" w:color="auto" w:fill="auto"/>
+                  <w:shd w:val="clear" w:color="auto" w:fill="FFFFFF" w:themeFill="background1"/>
                   <w:hideMark/>
                 </w:tcPr>
                 <w:p>
@@ -4571,15 +4908,15 @@
                     <w:jc w:val="left"/>
                     <w:textAlignment w:val="baseline"/>
                     <w:rPr>
-                      <w:rFonts w:ascii="Calibri" w:eastAsia="Times New Roman" w:hAnsi="Calibri" w:cs="Calibri"/>
-                      <w:sz w:val="16"/>
-                      <w:szCs w:val="16"/>
-                      <w:lang w:eastAsia="es-ES"/>
-                    </w:rPr>
-                  </w:pPr>
-                  <w:r>
-                    <w:rPr>
-                      <w:rFonts w:ascii="Calibri" w:eastAsia="Times New Roman" w:hAnsi="Calibri" w:cs="Calibri"/>
+                      <w:rFonts w:asciiTheme="minorHAnsi" w:eastAsia="Times New Roman" w:hAnsiTheme="minorHAnsi" w:cstheme="minorHAnsi"/>
+                      <w:sz w:val="16"/>
+                      <w:szCs w:val="16"/>
+                      <w:lang w:eastAsia="es-ES"/>
+                    </w:rPr>
+                  </w:pPr>
+                  <w:r>
+                    <w:rPr>
+                      <w:rFonts w:asciiTheme="minorHAnsi" w:eastAsia="Times New Roman" w:hAnsiTheme="minorHAnsi" w:cstheme="minorHAnsi"/>
                       <w:sz w:val="16"/>
                       <w:szCs w:val="16"/>
                       <w:lang w:eastAsia="es-ES"/>
@@ -4593,7 +4930,7 @@
                     <w:jc w:val="left"/>
                     <w:textAlignment w:val="baseline"/>
                     <w:rPr>
-                      <w:rFonts w:ascii="Times New Roman" w:eastAsia="Times New Roman" w:hAnsi="Times New Roman" w:cs="Times New Roman"/>
+                      <w:rFonts w:asciiTheme="minorHAnsi" w:eastAsia="Times New Roman" w:hAnsiTheme="minorHAnsi" w:cstheme="minorHAnsi"/>
                       <w:sz w:val="24"/>
                       <w:szCs w:val="24"/>
                       <w:lang w:eastAsia="es-ES"/>
@@ -4601,44 +4938,16 @@
                   </w:pPr>
                   <w:r>
                     <w:rPr>
-                      <w:rFonts w:ascii="Calibri" w:eastAsia="Times New Roman" w:hAnsi="Calibri" w:cs="Calibri"/>
-                      <w:sz w:val="16"/>
-                      <w:szCs w:val="16"/>
-                      <w:lang w:eastAsia="es-ES"/>
-                    </w:rPr>
-                    <w:lastRenderedPageBreak/>
-                    <w:t>3</w:t>
-                  </w:r>
-                  <w:r>
-                    <w:rPr>
-                      <w:rFonts w:ascii="Calibri" w:eastAsia="Times New Roman" w:hAnsi="Calibri" w:cs="Calibri"/>
-                      <w:sz w:val="16"/>
-                      <w:szCs w:val="16"/>
-                      <w:lang w:eastAsia="es-ES"/>
-                    </w:rPr>
-                    <w:t>,2</w:t>
-                  </w:r>
-                  <w:r>
-                    <w:rPr>
-                      <w:rFonts w:ascii="Calibri" w:eastAsia="Times New Roman" w:hAnsi="Calibri" w:cs="Calibri"/>
-                      <w:sz w:val="16"/>
-                      <w:szCs w:val="16"/>
-                      <w:lang w:eastAsia="es-ES"/>
-                    </w:rPr>
-                    <w:t>87</w:t>
-                  </w:r>
-                  <w:r>
-                    <w:rPr>
-                      <w:rFonts w:ascii="Calibri" w:eastAsia="Times New Roman" w:hAnsi="Calibri" w:cs="Calibri"/>
-                      <w:sz w:val="16"/>
-                      <w:szCs w:val="16"/>
-                      <w:lang w:eastAsia="es-ES"/>
-                    </w:rPr>
-                    <w:t xml:space="preserve"> €</w:t>
-                  </w:r>
-                  <w:r>
-                    <w:rPr>
-                      <w:rFonts w:ascii="Calibri" w:eastAsia="Times New Roman" w:hAnsi="Calibri" w:cs="Calibri"/>
+                      <w:rFonts w:asciiTheme="minorHAnsi" w:eastAsia="Times New Roman" w:hAnsiTheme="minorHAnsi" w:cstheme="minorHAnsi"/>
+                      <w:sz w:val="16"/>
+                      <w:szCs w:val="16"/>
+                      <w:lang w:eastAsia="es-ES"/>
+                    </w:rPr>
+                    <w:t>3,287 €</w:t>
+                  </w:r>
+                  <w:r>
+                    <w:rPr>
+                      <w:rFonts w:asciiTheme="minorHAnsi" w:eastAsia="Times New Roman" w:hAnsiTheme="minorHAnsi" w:cstheme="minorHAnsi"/>
                       <w:color w:val="FF0000"/>
                       <w:sz w:val="16"/>
                       <w:szCs w:val="16"/>
@@ -4647,6 +4956,124 @@
                     <w:t> </w:t>
                   </w:r>
                   <w:r>
+                    <w:rPr>
+                      <w:rFonts w:asciiTheme="minorHAnsi" w:eastAsia="Times New Roman" w:hAnsiTheme="minorHAnsi" w:cstheme="minorHAnsi"/>
+                      <w:color w:val="000000" w:themeColor="text1"/>
+                      <w:sz w:val="16"/>
+                      <w:szCs w:val="16"/>
+                      <w:lang w:eastAsia="es-ES"/>
+                    </w:rPr>
+                    <w:t>(ud.) </w:t>
+                  </w:r>
+                </w:p>
+                <w:p>
+                  <w:pPr>
+                    <w:spacing w:before="100" w:beforeAutospacing="1" w:after="100" w:afterAutospacing="1" w:line="240" w:lineRule="auto"/>
+                    <w:jc w:val="left"/>
+                    <w:textAlignment w:val="baseline"/>
+                    <w:rPr>
+                      <w:rFonts w:asciiTheme="minorHAnsi" w:eastAsia="Times New Roman" w:hAnsiTheme="minorHAnsi" w:cstheme="minorHAnsi"/>
+                      <w:sz w:val="24"/>
+                      <w:szCs w:val="24"/>
+                      <w:lang w:eastAsia="es-ES"/>
+                    </w:rPr>
+                  </w:pPr>
+                  <w:r>
+                    <w:rPr>
+                      <w:rFonts w:asciiTheme="minorHAnsi" w:eastAsia="Times New Roman" w:hAnsiTheme="minorHAnsi" w:cstheme="minorHAnsi"/>
+                      <w:sz w:val="16"/>
+                      <w:szCs w:val="16"/>
+                      <w:lang w:eastAsia="es-ES"/>
+                    </w:rPr>
+                    <w:t> </w:t>
+                  </w:r>
+                </w:p>
+              </w:tc>
+              <w:tc>
+                <w:tcPr>
+                  <w:tcW w:w="1821" w:type="dxa"/>
+                  <w:tcBorders>
+                    <w:top w:val="single" w:sz="6" w:space="0" w:color="auto"/>
+                    <w:left w:val="single" w:sz="6" w:space="0" w:color="auto"/>
+                    <w:bottom w:val="single" w:sz="6" w:space="0" w:color="auto"/>
+                    <w:right w:val="single" w:sz="6" w:space="0" w:color="auto"/>
+                  </w:tcBorders>
+                  <w:shd w:val="clear" w:color="auto" w:fill="FFFFFF" w:themeFill="background1"/>
+                  <w:hideMark/>
+                </w:tcPr>
+                <w:p>
+                  <w:pPr>
+                    <w:spacing w:before="100" w:beforeAutospacing="1" w:after="100" w:afterAutospacing="1" w:line="240" w:lineRule="auto"/>
+                    <w:jc w:val="left"/>
+                    <w:textAlignment w:val="baseline"/>
+                    <w:rPr>
+                      <w:rFonts w:asciiTheme="minorHAnsi" w:eastAsia="Times New Roman" w:hAnsiTheme="minorHAnsi" w:cstheme="minorHAnsi"/>
+                      <w:sz w:val="24"/>
+                      <w:szCs w:val="24"/>
+                      <w:lang w:eastAsia="es-ES"/>
+                    </w:rPr>
+                  </w:pPr>
+                  <w:r>
+                    <w:rPr>
+                      <w:rFonts w:asciiTheme="minorHAnsi" w:eastAsia="Times New Roman" w:hAnsiTheme="minorHAnsi" w:cstheme="minorHAnsi"/>
+                      <w:sz w:val="16"/>
+                      <w:szCs w:val="16"/>
+                      <w:lang w:eastAsia="es-ES"/>
+                    </w:rPr>
+                    <w:t>11,93 € (bolsa de 3)</w:t>
+                  </w:r>
+                </w:p>
+              </w:tc>
+            </w:tr>
+            <w:tr>
+              <w:tc>
+                <w:tcPr>
+                  <w:tcW w:w="2127" w:type="dxa"/>
+                  <w:tcBorders>
+                    <w:top w:val="single" w:sz="6" w:space="0" w:color="auto"/>
+                    <w:left w:val="single" w:sz="6" w:space="0" w:color="auto"/>
+                    <w:bottom w:val="single" w:sz="6" w:space="0" w:color="auto"/>
+                    <w:right w:val="single" w:sz="6" w:space="0" w:color="auto"/>
+                  </w:tcBorders>
+                  <w:shd w:val="clear" w:color="auto" w:fill="FFFFFF" w:themeFill="background1"/>
+                </w:tcPr>
+                <w:p>
+                  <w:pPr>
+                    <w:spacing w:before="100" w:beforeAutospacing="1" w:after="100" w:afterAutospacing="1" w:line="240" w:lineRule="auto"/>
+                    <w:textAlignment w:val="baseline"/>
+                    <w:rPr>
+                      <w:rFonts w:eastAsia="Times New Roman" w:cstheme="minorHAnsi"/>
+                      <w:sz w:val="16"/>
+                      <w:szCs w:val="16"/>
+                      <w:lang w:eastAsia="es-ES"/>
+                    </w:rPr>
+                  </w:pPr>
+                  <w:r>
+                    <w:rPr>
+                      <w:rFonts w:eastAsia="Times New Roman" w:cstheme="minorHAnsi"/>
+                      <w:sz w:val="16"/>
+                      <w:szCs w:val="16"/>
+                      <w:lang w:eastAsia="es-ES"/>
+                    </w:rPr>
+                    <w:t>Filtro HVAC</w:t>
+                  </w:r>
+                </w:p>
+              </w:tc>
+              <w:tc>
+                <w:tcPr>
+                  <w:tcW w:w="2409" w:type="dxa"/>
+                  <w:tcBorders>
+                    <w:top w:val="single" w:sz="6" w:space="0" w:color="auto"/>
+                    <w:left w:val="single" w:sz="6" w:space="0" w:color="auto"/>
+                    <w:bottom w:val="single" w:sz="6" w:space="0" w:color="auto"/>
+                    <w:right w:val="single" w:sz="6" w:space="0" w:color="auto"/>
+                  </w:tcBorders>
+                  <w:shd w:val="clear" w:color="auto" w:fill="FFFFFF" w:themeFill="background1"/>
+                </w:tcPr>
+                <w:p>
+                  <w:pPr>
+                    <w:spacing w:before="100" w:beforeAutospacing="1" w:after="100" w:afterAutospacing="1" w:line="240" w:lineRule="auto"/>
+                    <w:textAlignment w:val="baseline"/>
                     <w:rPr>
                       <w:rFonts w:ascii="Calibri" w:eastAsia="Times New Roman" w:hAnsi="Calibri" w:cs="Calibri"/>
                       <w:color w:val="000000" w:themeColor="text1"/>
@@ -4654,173 +5081,8 @@
                       <w:szCs w:val="16"/>
                       <w:lang w:eastAsia="es-ES"/>
                     </w:rPr>
-                    <w:t>(ud.)</w:t>
-                  </w:r>
-                  <w:r>
-                    <w:rPr>
-                      <w:rFonts w:ascii="Calibri" w:eastAsia="Times New Roman" w:hAnsi="Calibri" w:cs="Calibri"/>
-                      <w:color w:val="000000" w:themeColor="text1"/>
-                      <w:sz w:val="16"/>
-                      <w:szCs w:val="16"/>
-                      <w:lang w:eastAsia="es-ES"/>
-                    </w:rPr>
-                    <w:t> </w:t>
-                  </w:r>
-                </w:p>
-                <w:p>
-                  <w:pPr>
-                    <w:spacing w:before="100" w:beforeAutospacing="1" w:after="100" w:afterAutospacing="1" w:line="240" w:lineRule="auto"/>
-                    <w:jc w:val="left"/>
-                    <w:textAlignment w:val="baseline"/>
-                    <w:rPr>
-                      <w:rFonts w:ascii="Times New Roman" w:eastAsia="Times New Roman" w:hAnsi="Times New Roman" w:cs="Times New Roman"/>
-                      <w:sz w:val="24"/>
-                      <w:szCs w:val="24"/>
-                      <w:lang w:eastAsia="es-ES"/>
-                    </w:rPr>
-                  </w:pPr>
-                  <w:r>
-                    <w:rPr>
-                      <w:rFonts w:ascii="Calibri" w:eastAsia="Times New Roman" w:hAnsi="Calibri" w:cs="Calibri"/>
-                      <w:sz w:val="16"/>
-                      <w:szCs w:val="16"/>
-                      <w:lang w:eastAsia="es-ES"/>
-                    </w:rPr>
-                    <w:t> </w:t>
-                  </w:r>
-                </w:p>
-              </w:tc>
-              <w:tc>
-                <w:tcPr>
-                  <w:tcW w:w="1829" w:type="dxa"/>
-                  <w:tcBorders>
-                    <w:top w:val="single" w:sz="6" w:space="0" w:color="auto"/>
-                    <w:left w:val="single" w:sz="6" w:space="0" w:color="auto"/>
-                    <w:bottom w:val="single" w:sz="6" w:space="0" w:color="auto"/>
-                    <w:right w:val="single" w:sz="6" w:space="0" w:color="auto"/>
-                  </w:tcBorders>
-                  <w:shd w:val="clear" w:color="auto" w:fill="auto"/>
-                  <w:hideMark/>
-                </w:tcPr>
-                <w:p>
-                  <w:pPr>
-                    <w:spacing w:before="100" w:beforeAutospacing="1" w:after="100" w:afterAutospacing="1" w:line="240" w:lineRule="auto"/>
-                    <w:jc w:val="left"/>
-                    <w:textAlignment w:val="baseline"/>
-                    <w:rPr>
-                      <w:rFonts w:eastAsia="Times New Roman" w:cs="Times New Roman"/>
-                      <w:sz w:val="24"/>
-                      <w:szCs w:val="24"/>
-                      <w:lang w:eastAsia="es-ES"/>
-                    </w:rPr>
-                  </w:pPr>
-                  <w:r>
-                    <w:rPr>
-                      <w:rFonts w:eastAsia="Times New Roman" w:cs="Calibri"/>
-                      <w:sz w:val="16"/>
-                      <w:szCs w:val="16"/>
-                      <w:lang w:eastAsia="es-ES"/>
-                    </w:rPr>
-                    <w:lastRenderedPageBreak/>
-                    <w:t>11</w:t>
-                  </w:r>
-                  <w:r>
-                    <w:rPr>
-                      <w:rFonts w:eastAsia="Times New Roman" w:cs="Calibri"/>
-                      <w:sz w:val="16"/>
-                      <w:szCs w:val="16"/>
-                      <w:lang w:eastAsia="es-ES"/>
-                    </w:rPr>
-                    <w:t>,9</w:t>
-                  </w:r>
-                  <w:r>
-                    <w:rPr>
-                      <w:rFonts w:eastAsia="Times New Roman" w:cs="Calibri"/>
-                      <w:sz w:val="16"/>
-                      <w:szCs w:val="16"/>
-                      <w:lang w:eastAsia="es-ES"/>
-                    </w:rPr>
-                    <w:t>3</w:t>
-                  </w:r>
-                  <w:r>
-                    <w:rPr>
-                      <w:rFonts w:eastAsia="Times New Roman" w:cs="Calibri"/>
-                      <w:sz w:val="16"/>
-                      <w:szCs w:val="16"/>
-                      <w:lang w:eastAsia="es-ES"/>
-                    </w:rPr>
-                    <w:t xml:space="preserve"> €</w:t>
-                  </w:r>
-                  <w:r>
-                    <w:rPr>
-                      <w:rFonts w:eastAsia="Times New Roman" w:cs="Calibri"/>
-                      <w:sz w:val="16"/>
-                      <w:szCs w:val="16"/>
-                      <w:lang w:eastAsia="es-ES"/>
-                    </w:rPr>
-                    <w:t xml:space="preserve"> (bolsa de 3)</w:t>
-                  </w:r>
-                </w:p>
-              </w:tc>
-            </w:tr>
-            <w:tr>
-              <w:tc>
-                <w:tcPr>
-                  <w:tcW w:w="2127" w:type="dxa"/>
-                  <w:tcBorders>
-                    <w:top w:val="single" w:sz="6" w:space="0" w:color="auto"/>
-                    <w:left w:val="single" w:sz="6" w:space="0" w:color="auto"/>
-                    <w:bottom w:val="single" w:sz="6" w:space="0" w:color="auto"/>
-                    <w:right w:val="single" w:sz="6" w:space="0" w:color="auto"/>
-                  </w:tcBorders>
-                  <w:shd w:val="clear" w:color="auto" w:fill="auto"/>
-                </w:tcPr>
-                <w:p>
-                  <w:pPr>
-                    <w:spacing w:before="100" w:beforeAutospacing="1" w:after="100" w:afterAutospacing="1" w:line="240" w:lineRule="auto"/>
-                    <w:textAlignment w:val="baseline"/>
-                    <w:rPr>
-                      <w:rFonts w:eastAsia="Times New Roman" w:cstheme="minorHAnsi"/>
-                      <w:sz w:val="16"/>
-                      <w:szCs w:val="16"/>
-                      <w:lang w:eastAsia="es-ES"/>
-                    </w:rPr>
-                  </w:pPr>
-                  <w:r>
-                    <w:rPr>
-                      <w:rFonts w:eastAsia="Times New Roman" w:cstheme="minorHAnsi"/>
-                      <w:sz w:val="16"/>
-                      <w:szCs w:val="16"/>
-                      <w:lang w:eastAsia="es-ES"/>
-                    </w:rPr>
-                    <w:t>Filtro HVAC</w:t>
-                  </w:r>
-                </w:p>
-              </w:tc>
-              <w:tc>
-                <w:tcPr>
-                  <w:tcW w:w="2409" w:type="dxa"/>
-                  <w:tcBorders>
-                    <w:top w:val="single" w:sz="6" w:space="0" w:color="auto"/>
-                    <w:left w:val="single" w:sz="6" w:space="0" w:color="auto"/>
-                    <w:bottom w:val="single" w:sz="6" w:space="0" w:color="auto"/>
-                    <w:right w:val="single" w:sz="6" w:space="0" w:color="auto"/>
-                  </w:tcBorders>
-                  <w:shd w:val="clear" w:color="auto" w:fill="auto"/>
-                </w:tcPr>
-                <w:p>
-                  <w:pPr>
-                    <w:spacing w:before="100" w:beforeAutospacing="1" w:after="100" w:afterAutospacing="1" w:line="240" w:lineRule="auto"/>
-                    <w:textAlignment w:val="baseline"/>
-                    <w:rPr>
-                      <w:rFonts w:ascii="Calibri" w:eastAsia="Times New Roman" w:hAnsi="Calibri" w:cs="Calibri"/>
-                      <w:color w:val="000000" w:themeColor="text1"/>
-                      <w:sz w:val="16"/>
-                      <w:szCs w:val="16"/>
-                      <w:lang w:eastAsia="es-ES"/>
-                    </w:rPr>
-                  </w:pPr>
-                  <w:hyperlink r:id="rId35" w:history="1">
+                  </w:pPr>
+                  <w:hyperlink r:id="rId37" w:history="1">
                     <w:r>
                       <w:rPr>
                         <w:rStyle w:val="Hipervnculo"/>
@@ -4836,14 +5098,14 @@
               </w:tc>
               <w:tc>
                 <w:tcPr>
-                  <w:tcW w:w="1418" w:type="dxa"/>
+                  <w:tcW w:w="1298" w:type="dxa"/>
                   <w:tcBorders>
                     <w:top w:val="single" w:sz="6" w:space="0" w:color="auto"/>
                     <w:left w:val="single" w:sz="6" w:space="0" w:color="auto"/>
                     <w:bottom w:val="single" w:sz="6" w:space="0" w:color="auto"/>
                     <w:right w:val="single" w:sz="6" w:space="0" w:color="auto"/>
                   </w:tcBorders>
-                  <w:shd w:val="clear" w:color="auto" w:fill="auto"/>
+                  <w:shd w:val="clear" w:color="auto" w:fill="FFFFFF" w:themeFill="background1"/>
                 </w:tcPr>
                 <w:p>
                   <w:pPr>
@@ -4894,15 +5156,14 @@
               </w:tc>
               <w:tc>
                 <w:tcPr>
-                  <w:tcW w:w="4550" w:type="dxa"/>
-                  <w:gridSpan w:val="2"/>
+                  <w:tcW w:w="4536" w:type="dxa"/>
                   <w:tcBorders>
                     <w:top w:val="single" w:sz="6" w:space="0" w:color="auto"/>
                     <w:left w:val="single" w:sz="6" w:space="0" w:color="auto"/>
                     <w:bottom w:val="single" w:sz="6" w:space="0" w:color="auto"/>
                     <w:right w:val="single" w:sz="6" w:space="0" w:color="auto"/>
                   </w:tcBorders>
-                  <w:shd w:val="clear" w:color="auto" w:fill="auto"/>
+                  <w:shd w:val="clear" w:color="auto" w:fill="FFFFFF" w:themeFill="background1"/>
                 </w:tcPr>
                 <w:p>
                   <w:pPr>
@@ -4930,14 +5191,14 @@
               </w:tc>
               <w:tc>
                 <w:tcPr>
-                  <w:tcW w:w="708" w:type="dxa"/>
+                  <w:tcW w:w="709" w:type="dxa"/>
                   <w:tcBorders>
                     <w:top w:val="single" w:sz="6" w:space="0" w:color="auto"/>
                     <w:left w:val="single" w:sz="6" w:space="0" w:color="auto"/>
                     <w:bottom w:val="single" w:sz="6" w:space="0" w:color="auto"/>
                     <w:right w:val="single" w:sz="6" w:space="0" w:color="auto"/>
                   </w:tcBorders>
-                  <w:shd w:val="clear" w:color="auto" w:fill="auto"/>
+                  <w:shd w:val="clear" w:color="auto" w:fill="FFFFFF" w:themeFill="background1"/>
                 </w:tcPr>
                 <w:p>
                   <w:pPr>
@@ -4965,14 +5226,14 @@
               </w:tc>
               <w:tc>
                 <w:tcPr>
-                  <w:tcW w:w="1418" w:type="dxa"/>
+                  <w:tcW w:w="1559" w:type="dxa"/>
                   <w:tcBorders>
                     <w:top w:val="single" w:sz="6" w:space="0" w:color="auto"/>
                     <w:left w:val="single" w:sz="6" w:space="0" w:color="auto"/>
                     <w:bottom w:val="single" w:sz="6" w:space="0" w:color="auto"/>
                     <w:right w:val="single" w:sz="6" w:space="0" w:color="auto"/>
                   </w:tcBorders>
-                  <w:shd w:val="clear" w:color="auto" w:fill="auto"/>
+                  <w:shd w:val="clear" w:color="auto" w:fill="FFFFFF" w:themeFill="background1"/>
                 </w:tcPr>
                 <w:p>
                   <w:pPr>
@@ -4980,38 +5241,20 @@
                     <w:jc w:val="left"/>
                     <w:textAlignment w:val="baseline"/>
                     <w:rPr>
-                      <w:rFonts w:ascii="Calibri" w:eastAsia="Times New Roman" w:hAnsi="Calibri" w:cs="Calibri"/>
-                      <w:sz w:val="16"/>
-                      <w:szCs w:val="16"/>
-                      <w:lang w:eastAsia="es-ES"/>
-                    </w:rPr>
-                  </w:pPr>
-                  <w:r>
-                    <w:rPr>
-                      <w:rFonts w:ascii="Calibri" w:eastAsia="Times New Roman" w:hAnsi="Calibri" w:cs="Calibri"/>
-                      <w:sz w:val="16"/>
-                      <w:szCs w:val="16"/>
-                      <w:lang w:eastAsia="es-ES"/>
-                    </w:rPr>
-                    <w:t>41,28€ (</w:t>
-                  </w:r>
-                  <w:r>
-                    <w:rPr>
-                      <w:rFonts w:ascii="Calibri" w:eastAsia="Times New Roman" w:hAnsi="Calibri" w:cs="Calibri"/>
-                      <w:sz w:val="16"/>
-                      <w:szCs w:val="16"/>
-                      <w:lang w:eastAsia="es-ES"/>
-                    </w:rPr>
-                    <w:t>pack</w:t>
-                  </w:r>
-                  <w:r>
-                    <w:rPr>
-                      <w:rFonts w:ascii="Calibri" w:eastAsia="Times New Roman" w:hAnsi="Calibri" w:cs="Calibri"/>
-                      <w:sz w:val="16"/>
-                      <w:szCs w:val="16"/>
-                      <w:lang w:eastAsia="es-ES"/>
-                    </w:rPr>
-                    <w:t xml:space="preserve"> de 10)</w:t>
+                      <w:rFonts w:asciiTheme="minorHAnsi" w:eastAsia="Times New Roman" w:hAnsiTheme="minorHAnsi" w:cstheme="minorHAnsi"/>
+                      <w:sz w:val="16"/>
+                      <w:szCs w:val="16"/>
+                      <w:lang w:eastAsia="es-ES"/>
+                    </w:rPr>
+                  </w:pPr>
+                  <w:r>
+                    <w:rPr>
+                      <w:rFonts w:asciiTheme="minorHAnsi" w:eastAsia="Times New Roman" w:hAnsiTheme="minorHAnsi" w:cstheme="minorHAnsi"/>
+                      <w:sz w:val="16"/>
+                      <w:szCs w:val="16"/>
+                      <w:lang w:eastAsia="es-ES"/>
+                    </w:rPr>
+                    <w:t>41,28€ (pack de 10)</w:t>
                   </w:r>
                 </w:p>
                 <w:p>
@@ -5020,15 +5263,15 @@
                     <w:jc w:val="left"/>
                     <w:textAlignment w:val="baseline"/>
                     <w:rPr>
-                      <w:rFonts w:ascii="Calibri" w:eastAsia="Times New Roman" w:hAnsi="Calibri" w:cs="Calibri"/>
-                      <w:sz w:val="16"/>
-                      <w:szCs w:val="16"/>
-                      <w:lang w:eastAsia="es-ES"/>
-                    </w:rPr>
-                  </w:pPr>
-                  <w:r>
-                    <w:rPr>
-                      <w:rFonts w:ascii="Calibri" w:eastAsia="Times New Roman" w:hAnsi="Calibri" w:cs="Calibri"/>
+                      <w:rFonts w:asciiTheme="minorHAnsi" w:eastAsia="Times New Roman" w:hAnsiTheme="minorHAnsi" w:cstheme="minorHAnsi"/>
+                      <w:sz w:val="16"/>
+                      <w:szCs w:val="16"/>
+                      <w:lang w:eastAsia="es-ES"/>
+                    </w:rPr>
+                  </w:pPr>
+                  <w:r>
+                    <w:rPr>
+                      <w:rFonts w:asciiTheme="minorHAnsi" w:eastAsia="Times New Roman" w:hAnsiTheme="minorHAnsi" w:cstheme="minorHAnsi"/>
                       <w:sz w:val="16"/>
                       <w:szCs w:val="16"/>
                       <w:lang w:eastAsia="es-ES"/>
@@ -5039,14 +5282,14 @@
               </w:tc>
               <w:tc>
                 <w:tcPr>
-                  <w:tcW w:w="1829" w:type="dxa"/>
+                  <w:tcW w:w="1821" w:type="dxa"/>
                   <w:tcBorders>
                     <w:top w:val="single" w:sz="6" w:space="0" w:color="auto"/>
                     <w:left w:val="single" w:sz="6" w:space="0" w:color="auto"/>
                     <w:bottom w:val="single" w:sz="6" w:space="0" w:color="auto"/>
                     <w:right w:val="single" w:sz="6" w:space="0" w:color="auto"/>
                   </w:tcBorders>
-                  <w:shd w:val="clear" w:color="auto" w:fill="auto"/>
+                  <w:shd w:val="clear" w:color="auto" w:fill="FFFFFF" w:themeFill="background1"/>
                 </w:tcPr>
                 <w:p>
                   <w:pPr>
@@ -5054,15 +5297,15 @@
                     <w:jc w:val="left"/>
                     <w:textAlignment w:val="baseline"/>
                     <w:rPr>
-                      <w:rFonts w:eastAsia="Times New Roman" w:cs="Calibri"/>
-                      <w:sz w:val="16"/>
-                      <w:szCs w:val="16"/>
-                      <w:lang w:eastAsia="es-ES"/>
-                    </w:rPr>
-                  </w:pPr>
-                  <w:r>
-                    <w:rPr>
-                      <w:rFonts w:eastAsia="Times New Roman" w:cs="Calibri"/>
+                      <w:rFonts w:asciiTheme="minorHAnsi" w:eastAsia="Times New Roman" w:hAnsiTheme="minorHAnsi" w:cstheme="minorHAnsi"/>
+                      <w:sz w:val="16"/>
+                      <w:szCs w:val="16"/>
+                      <w:lang w:eastAsia="es-ES"/>
+                    </w:rPr>
+                  </w:pPr>
+                  <w:r>
+                    <w:rPr>
+                      <w:rFonts w:asciiTheme="minorHAnsi" w:eastAsia="Times New Roman" w:hAnsiTheme="minorHAnsi" w:cstheme="minorHAnsi"/>
                       <w:sz w:val="16"/>
                       <w:szCs w:val="16"/>
                       <w:lang w:eastAsia="es-ES"/>
@@ -5082,7 +5325,7 @@
                     <w:bottom w:val="single" w:sz="6" w:space="0" w:color="auto"/>
                     <w:right w:val="single" w:sz="6" w:space="0" w:color="auto"/>
                   </w:tcBorders>
-                  <w:shd w:val="clear" w:color="auto" w:fill="auto"/>
+                  <w:shd w:val="clear" w:color="auto" w:fill="FFFFFF" w:themeFill="background1"/>
                 </w:tcPr>
                 <w:p>
                   <w:pPr>
@@ -5102,7 +5345,7 @@
                       <w:szCs w:val="16"/>
                       <w:lang w:eastAsia="es-ES"/>
                     </w:rPr>
-                    <w:t>Pilas recargables NiMh RS PRO</w:t>
+                    <w:t>PowerBank 5V</w:t>
                   </w:r>
                 </w:p>
               </w:tc>
@@ -5115,7 +5358,73 @@
                     <w:bottom w:val="single" w:sz="6" w:space="0" w:color="auto"/>
                     <w:right w:val="single" w:sz="6" w:space="0" w:color="auto"/>
                   </w:tcBorders>
-                  <w:shd w:val="clear" w:color="auto" w:fill="auto"/>
+                  <w:shd w:val="clear" w:color="auto" w:fill="FFFFFF" w:themeFill="background1"/>
+                </w:tcPr>
+                <w:p>
+                  <w:pPr>
+                    <w:spacing w:before="100" w:beforeAutospacing="1" w:after="100" w:afterAutospacing="1" w:line="240" w:lineRule="auto"/>
+                    <w:textAlignment w:val="baseline"/>
+                    <w:rPr>
+                      <w:rFonts w:asciiTheme="minorHAnsi" w:hAnsiTheme="minorHAnsi" w:cstheme="minorHAnsi"/>
+                      <w:sz w:val="16"/>
+                      <w:szCs w:val="16"/>
+                    </w:rPr>
+                  </w:pPr>
+                  <w:hyperlink r:id="rId38" w:history="1">
+                    <w:r>
+                      <w:rPr>
+                        <w:rStyle w:val="Hipervnculo"/>
+                        <w:rFonts w:asciiTheme="minorHAnsi" w:hAnsiTheme="minorHAnsi" w:cstheme="minorHAnsi"/>
+                        <w:sz w:val="16"/>
+                        <w:szCs w:val="16"/>
+                      </w:rPr>
+                      <w:t>https://es.rs-online.com/web/p/power-banks/2361454</w:t>
+                    </w:r>
+                  </w:hyperlink>
+                </w:p>
+              </w:tc>
+              <w:tc>
+                <w:tcPr>
+                  <w:tcW w:w="1298" w:type="dxa"/>
+                  <w:tcBorders>
+                    <w:top w:val="single" w:sz="6" w:space="0" w:color="auto"/>
+                    <w:left w:val="single" w:sz="6" w:space="0" w:color="auto"/>
+                    <w:bottom w:val="single" w:sz="6" w:space="0" w:color="auto"/>
+                    <w:right w:val="single" w:sz="6" w:space="0" w:color="auto"/>
+                  </w:tcBorders>
+                  <w:shd w:val="clear" w:color="auto" w:fill="FFFFFF" w:themeFill="background1"/>
+                </w:tcPr>
+                <w:p>
+                  <w:pPr>
+                    <w:spacing w:before="100" w:beforeAutospacing="1" w:after="100" w:afterAutospacing="1" w:line="240" w:lineRule="auto"/>
+                    <w:jc w:val="left"/>
+                    <w:textAlignment w:val="baseline"/>
+                    <w:rPr>
+                      <w:rFonts w:asciiTheme="minorHAnsi" w:hAnsiTheme="minorHAnsi" w:cstheme="minorHAnsi"/>
+                      <w:sz w:val="16"/>
+                      <w:szCs w:val="16"/>
+                    </w:rPr>
+                  </w:pPr>
+                  <w:r>
+                    <w:rPr>
+                      <w:rFonts w:asciiTheme="minorHAnsi" w:hAnsiTheme="minorHAnsi" w:cstheme="minorHAnsi"/>
+                      <w:sz w:val="16"/>
+                      <w:szCs w:val="16"/>
+                    </w:rPr>
+                    <w:t>236-1454</w:t>
+                  </w:r>
+                </w:p>
+              </w:tc>
+              <w:tc>
+                <w:tcPr>
+                  <w:tcW w:w="4536" w:type="dxa"/>
+                  <w:tcBorders>
+                    <w:top w:val="single" w:sz="6" w:space="0" w:color="auto"/>
+                    <w:left w:val="single" w:sz="6" w:space="0" w:color="auto"/>
+                    <w:bottom w:val="single" w:sz="6" w:space="0" w:color="auto"/>
+                    <w:right w:val="single" w:sz="6" w:space="0" w:color="auto"/>
+                  </w:tcBorders>
+                  <w:shd w:val="clear" w:color="auto" w:fill="FFFFFF" w:themeFill="background1"/>
                 </w:tcPr>
                 <w:p>
                   <w:pPr>
@@ -5129,7 +5438,7 @@
                       <w:lang w:eastAsia="es-ES"/>
                     </w:rPr>
                   </w:pPr>
-                  <w:hyperlink r:id="rId36" w:history="1">
+                  <w:hyperlink r:id="rId39" w:history="1">
                     <w:r>
                       <w:rPr>
                         <w:rStyle w:val="Hipervnculo"/>
@@ -5138,21 +5447,56 @@
                         <w:szCs w:val="16"/>
                         <w:lang w:eastAsia="es-ES"/>
                       </w:rPr>
-                      <w:t>https://es.rs-online.com/web/p/pilas-recargables-aa/9053781</w:t>
+                      <w:t>https://www.electronicaembajadores.com/es/Productos/Detalle/BA70003/baterias-pilas-y-cargadores/power-bank/gembird-pb05-02-power-bank-5v-5000-ma</w:t>
                     </w:r>
                   </w:hyperlink>
                 </w:p>
               </w:tc>
               <w:tc>
                 <w:tcPr>
-                  <w:tcW w:w="1418" w:type="dxa"/>
+                  <w:tcW w:w="709" w:type="dxa"/>
                   <w:tcBorders>
                     <w:top w:val="single" w:sz="6" w:space="0" w:color="auto"/>
                     <w:left w:val="single" w:sz="6" w:space="0" w:color="auto"/>
                     <w:bottom w:val="single" w:sz="6" w:space="0" w:color="auto"/>
                     <w:right w:val="single" w:sz="6" w:space="0" w:color="auto"/>
                   </w:tcBorders>
-                  <w:shd w:val="clear" w:color="auto" w:fill="auto"/>
+                  <w:shd w:val="clear" w:color="auto" w:fill="FFFFFF" w:themeFill="background1"/>
+                </w:tcPr>
+                <w:p>
+                  <w:pPr>
+                    <w:spacing w:before="100" w:beforeAutospacing="1" w:after="100" w:afterAutospacing="1" w:line="240" w:lineRule="auto"/>
+                    <w:textAlignment w:val="baseline"/>
+                    <w:rPr>
+                      <w:rFonts w:ascii="Calibri" w:eastAsia="Times New Roman" w:hAnsi="Calibri" w:cs="Calibri"/>
+                      <w:color w:val="000000"/>
+                      <w:sz w:val="16"/>
+                      <w:szCs w:val="16"/>
+                      <w:lang w:eastAsia="es-ES"/>
+                    </w:rPr>
+                  </w:pPr>
+                  <w:r>
+                    <w:rPr>
+                      <w:rFonts w:ascii="Calibri" w:eastAsia="Times New Roman" w:hAnsi="Calibri" w:cs="Calibri"/>
+                      <w:color w:val="000000"/>
+                      <w:sz w:val="16"/>
+                      <w:szCs w:val="16"/>
+                      <w:lang w:eastAsia="es-ES"/>
+                    </w:rPr>
+                    <w:t>2</w:t>
+                  </w:r>
+                </w:p>
+              </w:tc>
+              <w:tc>
+                <w:tcPr>
+                  <w:tcW w:w="1559" w:type="dxa"/>
+                  <w:tcBorders>
+                    <w:top w:val="single" w:sz="6" w:space="0" w:color="auto"/>
+                    <w:left w:val="single" w:sz="6" w:space="0" w:color="auto"/>
+                    <w:bottom w:val="single" w:sz="6" w:space="0" w:color="auto"/>
+                    <w:right w:val="single" w:sz="6" w:space="0" w:color="auto"/>
+                  </w:tcBorders>
+                  <w:shd w:val="clear" w:color="auto" w:fill="FFFFFF" w:themeFill="background1"/>
                 </w:tcPr>
                 <w:p>
                   <w:pPr>
@@ -5160,34 +5504,143 @@
                     <w:jc w:val="left"/>
                     <w:textAlignment w:val="baseline"/>
                     <w:rPr>
+                      <w:rFonts w:asciiTheme="minorHAnsi" w:hAnsiTheme="minorHAnsi" w:cstheme="minorHAnsi"/>
+                      <w:sz w:val="16"/>
+                      <w:szCs w:val="16"/>
+                    </w:rPr>
+                  </w:pPr>
+                  <w:r>
+                    <w:rPr>
+                      <w:rFonts w:asciiTheme="minorHAnsi" w:hAnsiTheme="minorHAnsi" w:cstheme="minorHAnsi"/>
+                      <w:sz w:val="16"/>
+                      <w:szCs w:val="16"/>
+                    </w:rPr>
+                    <w:t>17,80 * 2 €</w:t>
+                  </w:r>
+                </w:p>
+                <w:p>
+                  <w:pPr>
+                    <w:spacing w:before="100" w:beforeAutospacing="1" w:after="100" w:afterAutospacing="1" w:line="240" w:lineRule="auto"/>
+                    <w:jc w:val="left"/>
+                    <w:textAlignment w:val="baseline"/>
+                    <w:rPr>
+                      <w:rFonts w:asciiTheme="minorHAnsi" w:hAnsiTheme="minorHAnsi" w:cstheme="minorHAnsi"/>
+                      <w:sz w:val="16"/>
+                      <w:szCs w:val="16"/>
+                    </w:rPr>
+                  </w:pPr>
+                  <w:r>
+                    <w:rPr>
                       <w:rFonts w:asciiTheme="minorHAnsi" w:eastAsia="Times New Roman" w:hAnsiTheme="minorHAnsi" w:cstheme="minorHAnsi"/>
-                      <w:color w:val="000000" w:themeColor="text1"/>
-                      <w:sz w:val="16"/>
-                      <w:szCs w:val="16"/>
-                      <w:lang w:eastAsia="es-ES"/>
-                    </w:rPr>
-                  </w:pPr>
-                  <w:r>
-                    <w:rPr>
-                      <w:rFonts w:asciiTheme="minorHAnsi" w:hAnsiTheme="minorHAnsi" w:cstheme="minorHAnsi"/>
-                      <w:sz w:val="16"/>
-                      <w:szCs w:val="16"/>
-                    </w:rPr>
-                    <w:t>905-3781</w:t>
-                  </w:r>
-                </w:p>
-              </w:tc>
-              <w:tc>
-                <w:tcPr>
-                  <w:tcW w:w="4550" w:type="dxa"/>
-                  <w:gridSpan w:val="2"/>
+                      <w:sz w:val="16"/>
+                      <w:szCs w:val="16"/>
+                      <w:lang w:eastAsia="es-ES"/>
+                    </w:rPr>
+                    <w:t>9,85 * 2 (electronicaembajadores)</w:t>
+                  </w:r>
+                </w:p>
+              </w:tc>
+              <w:tc>
+                <w:tcPr>
+                  <w:tcW w:w="1821" w:type="dxa"/>
                   <w:tcBorders>
                     <w:top w:val="single" w:sz="6" w:space="0" w:color="auto"/>
                     <w:left w:val="single" w:sz="6" w:space="0" w:color="auto"/>
                     <w:bottom w:val="single" w:sz="6" w:space="0" w:color="auto"/>
                     <w:right w:val="single" w:sz="6" w:space="0" w:color="auto"/>
                   </w:tcBorders>
-                  <w:shd w:val="clear" w:color="auto" w:fill="auto"/>
+                  <w:shd w:val="clear" w:color="auto" w:fill="FFFFFF" w:themeFill="background1"/>
+                </w:tcPr>
+                <w:p>
+                  <w:pPr>
+                    <w:spacing w:before="100" w:beforeAutospacing="1" w:after="100" w:afterAutospacing="1" w:line="240" w:lineRule="auto"/>
+                    <w:jc w:val="left"/>
+                    <w:textAlignment w:val="baseline"/>
+                    <w:rPr>
+                      <w:rFonts w:asciiTheme="minorHAnsi" w:eastAsia="Times New Roman" w:hAnsiTheme="minorHAnsi" w:cstheme="minorHAnsi"/>
+                      <w:sz w:val="16"/>
+                      <w:szCs w:val="16"/>
+                      <w:lang w:eastAsia="es-ES"/>
+                    </w:rPr>
+                  </w:pPr>
+                  <w:r>
+                    <w:rPr>
+                      <w:rFonts w:asciiTheme="minorHAnsi" w:eastAsia="Times New Roman" w:hAnsiTheme="minorHAnsi" w:cstheme="minorHAnsi"/>
+                      <w:sz w:val="16"/>
+                      <w:szCs w:val="16"/>
+                      <w:lang w:eastAsia="es-ES"/>
+                    </w:rPr>
+                    <w:t>21,54 * 2 €</w:t>
+                  </w:r>
+                </w:p>
+                <w:p>
+                  <w:pPr>
+                    <w:spacing w:before="100" w:beforeAutospacing="1" w:after="100" w:afterAutospacing="1" w:line="240" w:lineRule="auto"/>
+                    <w:jc w:val="left"/>
+                    <w:textAlignment w:val="baseline"/>
+                    <w:rPr>
+                      <w:rFonts w:asciiTheme="minorHAnsi" w:eastAsia="Times New Roman" w:hAnsiTheme="minorHAnsi" w:cstheme="minorHAnsi"/>
+                      <w:sz w:val="16"/>
+                      <w:szCs w:val="16"/>
+                      <w:lang w:eastAsia="es-ES"/>
+                    </w:rPr>
+                  </w:pPr>
+                  <w:r>
+                    <w:rPr>
+                      <w:rFonts w:asciiTheme="minorHAnsi" w:eastAsia="Times New Roman" w:hAnsiTheme="minorHAnsi" w:cstheme="minorHAnsi"/>
+                      <w:sz w:val="16"/>
+                      <w:szCs w:val="16"/>
+                      <w:lang w:eastAsia="es-ES"/>
+                    </w:rPr>
+                    <w:t>11,91 * 2 € (electronicaembajadores)</w:t>
+                  </w:r>
+                </w:p>
+              </w:tc>
+            </w:tr>
+            <w:tr>
+              <w:tc>
+                <w:tcPr>
+                  <w:tcW w:w="2127" w:type="dxa"/>
+                  <w:tcBorders>
+                    <w:top w:val="single" w:sz="6" w:space="0" w:color="auto"/>
+                    <w:left w:val="single" w:sz="6" w:space="0" w:color="auto"/>
+                    <w:bottom w:val="single" w:sz="6" w:space="0" w:color="auto"/>
+                    <w:right w:val="single" w:sz="6" w:space="0" w:color="auto"/>
+                  </w:tcBorders>
+                  <w:shd w:val="clear" w:color="auto" w:fill="FFFFFF" w:themeFill="background1"/>
+                </w:tcPr>
+                <w:p>
+                  <w:pPr>
+                    <w:spacing w:before="100" w:beforeAutospacing="1" w:after="100" w:afterAutospacing="1" w:line="240" w:lineRule="auto"/>
+                    <w:textAlignment w:val="baseline"/>
+                    <w:rPr>
+                      <w:rFonts w:eastAsia="Times New Roman" w:cstheme="minorHAnsi"/>
+                      <w:sz w:val="16"/>
+                      <w:szCs w:val="16"/>
+                      <w:lang w:val="en-GB" w:eastAsia="es-ES"/>
+                    </w:rPr>
+                  </w:pPr>
+                  <w:r>
+                    <w:rPr>
+                      <w:rFonts w:eastAsia="Times New Roman" w:cstheme="minorHAnsi"/>
+                      <w:sz w:val="16"/>
+                      <w:szCs w:val="16"/>
+                      <w:lang w:val="en-GB" w:eastAsia="es-ES"/>
+                    </w:rPr>
+                    <w:t>Digilent Pmod GPS: GPS Receiver - 410-237</w:t>
+                  </w:r>
+                </w:p>
+              </w:tc>
+              <w:tc>
+                <w:tcPr>
+                  <w:tcW w:w="2409" w:type="dxa"/>
+                  <w:tcBorders>
+                    <w:top w:val="single" w:sz="6" w:space="0" w:color="auto"/>
+                    <w:left w:val="single" w:sz="6" w:space="0" w:color="auto"/>
+                    <w:bottom w:val="single" w:sz="6" w:space="0" w:color="auto"/>
+                    <w:right w:val="single" w:sz="6" w:space="0" w:color="auto"/>
+                  </w:tcBorders>
+                  <w:shd w:val="clear" w:color="auto" w:fill="FFFFFF" w:themeFill="background1"/>
                 </w:tcPr>
                 <w:p>
                   <w:pPr>
@@ -5198,252 +5651,10 @@
                       <w:color w:val="000000" w:themeColor="text1"/>
                       <w:sz w:val="16"/>
                       <w:szCs w:val="16"/>
-                      <w:lang w:eastAsia="es-ES"/>
-                    </w:rPr>
-                  </w:pPr>
-                  <w:r>
-                    <w:rPr>
-                      <w:rFonts w:ascii="Calibri" w:eastAsia="Times New Roman" w:hAnsi="Calibri" w:cs="Calibri"/>
-                      <w:color w:val="000000" w:themeColor="text1"/>
-                      <w:sz w:val="16"/>
-                      <w:szCs w:val="16"/>
-                      <w:lang w:eastAsia="es-ES"/>
-                    </w:rPr>
-                    <w:t>No encontrado – más similar</w:t>
-                  </w:r>
-                  <w:r>
-                    <w:rPr>
-                      <w:rFonts w:ascii="Calibri" w:eastAsia="Times New Roman" w:hAnsi="Calibri" w:cs="Calibri"/>
-                      <w:color w:val="000000" w:themeColor="text1"/>
-                      <w:sz w:val="16"/>
-                      <w:szCs w:val="16"/>
-                      <w:lang w:eastAsia="es-ES"/>
-                    </w:rPr>
-                    <w:t>:</w:t>
-                  </w:r>
-                </w:p>
-                <w:p>
-                  <w:pPr>
-                    <w:spacing w:before="100" w:beforeAutospacing="1" w:after="100" w:afterAutospacing="1" w:line="240" w:lineRule="auto"/>
-                    <w:textAlignment w:val="baseline"/>
-                    <w:rPr>
-                      <w:rFonts w:ascii="Calibri" w:eastAsia="Times New Roman" w:hAnsi="Calibri" w:cs="Calibri"/>
-                      <w:color w:val="000000" w:themeColor="text1"/>
-                      <w:sz w:val="16"/>
-                      <w:szCs w:val="16"/>
-                      <w:lang w:eastAsia="es-ES"/>
-                    </w:rPr>
-                  </w:pPr>
-                  <w:hyperlink r:id="rId37" w:history="1">
-                    <w:r>
-                      <w:rPr>
-                        <w:rStyle w:val="Hipervnculo"/>
-                        <w:rFonts w:asciiTheme="minorHAnsi" w:hAnsiTheme="minorHAnsi" w:cstheme="minorHAnsi"/>
-                        <w:sz w:val="16"/>
-                        <w:szCs w:val="16"/>
-                      </w:rPr>
-                      <w:t>https://www.mouser.es/ProductDetail/Panasonic-Battery/BK-120AAHA01?qs=17u8i%2FzlE8%2Fu5bIc3DG5dQ%3D%3D</w:t>
-                    </w:r>
-                  </w:hyperlink>
-                </w:p>
-              </w:tc>
-              <w:tc>
-                <w:tcPr>
-                  <w:tcW w:w="708" w:type="dxa"/>
-                  <w:tcBorders>
-                    <w:top w:val="single" w:sz="6" w:space="0" w:color="auto"/>
-                    <w:left w:val="single" w:sz="6" w:space="0" w:color="auto"/>
-                    <w:bottom w:val="single" w:sz="6" w:space="0" w:color="auto"/>
-                    <w:right w:val="single" w:sz="6" w:space="0" w:color="auto"/>
-                  </w:tcBorders>
-                  <w:shd w:val="clear" w:color="auto" w:fill="auto"/>
-                </w:tcPr>
-                <w:p>
-                  <w:pPr>
-                    <w:spacing w:before="100" w:beforeAutospacing="1" w:after="100" w:afterAutospacing="1" w:line="240" w:lineRule="auto"/>
-                    <w:textAlignment w:val="baseline"/>
-                    <w:rPr>
-                      <w:rFonts w:ascii="Calibri" w:eastAsia="Times New Roman" w:hAnsi="Calibri" w:cs="Calibri"/>
-                      <w:color w:val="000000"/>
-                      <w:sz w:val="16"/>
-                      <w:szCs w:val="16"/>
-                      <w:lang w:eastAsia="es-ES"/>
-                    </w:rPr>
-                  </w:pPr>
-                  <w:r>
-                    <w:rPr>
-                      <w:rFonts w:ascii="Calibri" w:eastAsia="Times New Roman" w:hAnsi="Calibri" w:cs="Calibri"/>
-                      <w:color w:val="000000"/>
-                      <w:sz w:val="16"/>
-                      <w:szCs w:val="16"/>
-                      <w:lang w:eastAsia="es-ES"/>
-                    </w:rPr>
-                    <w:t>6</w:t>
-                  </w:r>
-                </w:p>
-              </w:tc>
-              <w:tc>
-                <w:tcPr>
-                  <w:tcW w:w="1418" w:type="dxa"/>
-                  <w:tcBorders>
-                    <w:top w:val="single" w:sz="6" w:space="0" w:color="auto"/>
-                    <w:left w:val="single" w:sz="6" w:space="0" w:color="auto"/>
-                    <w:bottom w:val="single" w:sz="6" w:space="0" w:color="auto"/>
-                    <w:right w:val="single" w:sz="6" w:space="0" w:color="auto"/>
-                  </w:tcBorders>
-                  <w:shd w:val="clear" w:color="auto" w:fill="auto"/>
-                </w:tcPr>
-                <w:p>
-                  <w:pPr>
-                    <w:spacing w:before="100" w:beforeAutospacing="1" w:after="100" w:afterAutospacing="1" w:line="240" w:lineRule="auto"/>
-                    <w:jc w:val="left"/>
-                    <w:textAlignment w:val="baseline"/>
-                    <w:rPr>
-                      <w:rFonts w:asciiTheme="minorHAnsi" w:eastAsia="Times New Roman" w:hAnsiTheme="minorHAnsi" w:cstheme="minorHAnsi"/>
-                      <w:sz w:val="16"/>
-                      <w:szCs w:val="16"/>
-                      <w:lang w:eastAsia="es-ES"/>
-                    </w:rPr>
-                  </w:pPr>
-                  <w:r>
-                    <w:rPr>
-                      <w:rFonts w:asciiTheme="minorHAnsi" w:hAnsiTheme="minorHAnsi" w:cstheme="minorHAnsi"/>
-                      <w:sz w:val="16"/>
-                      <w:szCs w:val="16"/>
-                    </w:rPr>
-                    <w:t xml:space="preserve">2,724 * 6 </w:t>
-                  </w:r>
-                  <w:r>
-                    <w:rPr>
-                      <w:rFonts w:asciiTheme="minorHAnsi" w:eastAsia="Times New Roman" w:hAnsiTheme="minorHAnsi" w:cstheme="minorHAnsi"/>
-                      <w:sz w:val="16"/>
-                      <w:szCs w:val="16"/>
-                      <w:lang w:eastAsia="es-ES"/>
-                    </w:rPr>
-                    <w:t>€ </w:t>
-                  </w:r>
-                </w:p>
-              </w:tc>
-              <w:tc>
-                <w:tcPr>
-                  <w:tcW w:w="1829" w:type="dxa"/>
-                  <w:tcBorders>
-                    <w:top w:val="single" w:sz="6" w:space="0" w:color="auto"/>
-                    <w:left w:val="single" w:sz="6" w:space="0" w:color="auto"/>
-                    <w:bottom w:val="single" w:sz="6" w:space="0" w:color="auto"/>
-                    <w:right w:val="single" w:sz="6" w:space="0" w:color="auto"/>
-                  </w:tcBorders>
-                  <w:shd w:val="clear" w:color="auto" w:fill="auto"/>
-                </w:tcPr>
-                <w:p>
-                  <w:pPr>
-                    <w:spacing w:before="100" w:beforeAutospacing="1" w:after="100" w:afterAutospacing="1" w:line="240" w:lineRule="auto"/>
-                    <w:jc w:val="left"/>
-                    <w:textAlignment w:val="baseline"/>
-                    <w:rPr>
-                      <w:rFonts w:eastAsia="Times New Roman" w:cs="Calibri"/>
-                      <w:sz w:val="16"/>
-                      <w:szCs w:val="16"/>
-                      <w:lang w:eastAsia="es-ES"/>
-                    </w:rPr>
-                  </w:pPr>
-                  <w:r>
-                    <w:rPr>
-                      <w:rFonts w:eastAsia="Times New Roman" w:cs="Calibri"/>
-                      <w:sz w:val="16"/>
-                      <w:szCs w:val="16"/>
-                      <w:lang w:eastAsia="es-ES"/>
-                    </w:rPr>
-                    <w:t>3,</w:t>
-                  </w:r>
-                  <w:r>
-                    <w:rPr>
-                      <w:rFonts w:eastAsia="Times New Roman" w:cs="Calibri"/>
-                      <w:sz w:val="16"/>
-                      <w:szCs w:val="16"/>
-                      <w:lang w:eastAsia="es-ES"/>
-                    </w:rPr>
-                    <w:t>296</w:t>
-                  </w:r>
-                  <w:r>
-                    <w:rPr>
-                      <w:rFonts w:eastAsia="Times New Roman" w:cs="Calibri"/>
-                      <w:sz w:val="16"/>
-                      <w:szCs w:val="16"/>
-                      <w:lang w:eastAsia="es-ES"/>
-                    </w:rPr>
-                    <w:t xml:space="preserve"> * 6</w:t>
-                  </w:r>
-                  <w:r>
-                    <w:rPr>
-                      <w:rFonts w:eastAsia="Times New Roman" w:cs="Calibri"/>
-                      <w:sz w:val="16"/>
-                      <w:szCs w:val="16"/>
-                      <w:lang w:eastAsia="es-ES"/>
-                    </w:rPr>
-                    <w:t xml:space="preserve"> €</w:t>
-                  </w:r>
-                </w:p>
-              </w:tc>
-            </w:tr>
-            <w:tr>
-              <w:tc>
-                <w:tcPr>
-                  <w:tcW w:w="2127" w:type="dxa"/>
-                  <w:tcBorders>
-                    <w:top w:val="single" w:sz="6" w:space="0" w:color="auto"/>
-                    <w:left w:val="single" w:sz="6" w:space="0" w:color="auto"/>
-                    <w:bottom w:val="single" w:sz="6" w:space="0" w:color="auto"/>
-                    <w:right w:val="single" w:sz="6" w:space="0" w:color="auto"/>
-                  </w:tcBorders>
-                  <w:shd w:val="clear" w:color="auto" w:fill="auto"/>
-                </w:tcPr>
-                <w:p>
-                  <w:pPr>
-                    <w:spacing w:before="100" w:beforeAutospacing="1" w:after="100" w:afterAutospacing="1" w:line="240" w:lineRule="auto"/>
-                    <w:textAlignment w:val="baseline"/>
-                    <w:rPr>
-                      <w:rFonts w:eastAsia="Times New Roman" w:cstheme="minorHAnsi"/>
-                      <w:sz w:val="16"/>
-                      <w:szCs w:val="16"/>
                       <w:lang w:val="en-GB" w:eastAsia="es-ES"/>
                     </w:rPr>
                   </w:pPr>
-                  <w:r>
-                    <w:rPr>
-                      <w:rFonts w:eastAsia="Times New Roman" w:cstheme="minorHAnsi"/>
-                      <w:sz w:val="16"/>
-                      <w:szCs w:val="16"/>
-                      <w:lang w:val="en-GB" w:eastAsia="es-ES"/>
-                    </w:rPr>
-                    <w:t>Digilent Pmod GPS: GPS Receiver - 410-237</w:t>
-                  </w:r>
-                </w:p>
-              </w:tc>
-              <w:tc>
-                <w:tcPr>
-                  <w:tcW w:w="2409" w:type="dxa"/>
-                  <w:tcBorders>
-                    <w:top w:val="single" w:sz="6" w:space="0" w:color="auto"/>
-                    <w:left w:val="single" w:sz="6" w:space="0" w:color="auto"/>
-                    <w:bottom w:val="single" w:sz="6" w:space="0" w:color="auto"/>
-                    <w:right w:val="single" w:sz="6" w:space="0" w:color="auto"/>
-                  </w:tcBorders>
-                  <w:shd w:val="clear" w:color="auto" w:fill="auto"/>
-                </w:tcPr>
-                <w:p>
-                  <w:pPr>
-                    <w:spacing w:before="100" w:beforeAutospacing="1" w:after="100" w:afterAutospacing="1" w:line="240" w:lineRule="auto"/>
-                    <w:textAlignment w:val="baseline"/>
-                    <w:rPr>
-                      <w:rFonts w:ascii="Calibri" w:eastAsia="Times New Roman" w:hAnsi="Calibri" w:cs="Calibri"/>
-                      <w:color w:val="000000" w:themeColor="text1"/>
-                      <w:sz w:val="16"/>
-                      <w:szCs w:val="16"/>
-                      <w:lang w:val="en-GB" w:eastAsia="es-ES"/>
-                    </w:rPr>
-                  </w:pPr>
-                  <w:hyperlink r:id="rId38" w:history="1">
+                  <w:hyperlink r:id="rId40" w:history="1">
                     <w:r>
                       <w:rPr>
                         <w:rStyle w:val="Hipervnculo"/>
@@ -5459,14 +5670,14 @@
               </w:tc>
               <w:tc>
                 <w:tcPr>
-                  <w:tcW w:w="1418" w:type="dxa"/>
+                  <w:tcW w:w="1298" w:type="dxa"/>
                   <w:tcBorders>
                     <w:top w:val="single" w:sz="6" w:space="0" w:color="auto"/>
                     <w:left w:val="single" w:sz="6" w:space="0" w:color="auto"/>
                     <w:bottom w:val="single" w:sz="6" w:space="0" w:color="auto"/>
                     <w:right w:val="single" w:sz="6" w:space="0" w:color="auto"/>
                   </w:tcBorders>
-                  <w:shd w:val="clear" w:color="auto" w:fill="auto"/>
+                  <w:shd w:val="clear" w:color="auto" w:fill="FFFFFF" w:themeFill="background1"/>
                 </w:tcPr>
                 <w:p>
                   <w:pPr>
@@ -5493,15 +5704,14 @@
               </w:tc>
               <w:tc>
                 <w:tcPr>
-                  <w:tcW w:w="4550" w:type="dxa"/>
-                  <w:gridSpan w:val="2"/>
+                  <w:tcW w:w="4536" w:type="dxa"/>
                   <w:tcBorders>
                     <w:top w:val="single" w:sz="6" w:space="0" w:color="auto"/>
                     <w:left w:val="single" w:sz="6" w:space="0" w:color="auto"/>
                     <w:bottom w:val="single" w:sz="6" w:space="0" w:color="auto"/>
                     <w:right w:val="single" w:sz="6" w:space="0" w:color="auto"/>
                   </w:tcBorders>
-                  <w:shd w:val="clear" w:color="auto" w:fill="auto"/>
+                  <w:shd w:val="clear" w:color="auto" w:fill="FFFFFF" w:themeFill="background1"/>
                 </w:tcPr>
                 <w:p>
                   <w:pPr>
@@ -5515,7 +5725,7 @@
                       <w:lang w:val="en-GB" w:eastAsia="es-ES"/>
                     </w:rPr>
                   </w:pPr>
-                  <w:hyperlink r:id="rId39" w:history="1">
+                  <w:hyperlink r:id="rId41" w:history="1">
                     <w:r>
                       <w:rPr>
                         <w:rStyle w:val="Hipervnculo"/>
@@ -5531,14 +5741,14 @@
               </w:tc>
               <w:tc>
                 <w:tcPr>
-                  <w:tcW w:w="708" w:type="dxa"/>
+                  <w:tcW w:w="709" w:type="dxa"/>
                   <w:tcBorders>
                     <w:top w:val="single" w:sz="6" w:space="0" w:color="auto"/>
                     <w:left w:val="single" w:sz="6" w:space="0" w:color="auto"/>
                     <w:bottom w:val="single" w:sz="6" w:space="0" w:color="auto"/>
                     <w:right w:val="single" w:sz="6" w:space="0" w:color="auto"/>
                   </w:tcBorders>
-                  <w:shd w:val="clear" w:color="auto" w:fill="auto"/>
+                  <w:shd w:val="clear" w:color="auto" w:fill="FFFFFF" w:themeFill="background1"/>
                 </w:tcPr>
                 <w:p>
                   <w:pPr>
@@ -5566,14 +5776,14 @@
               </w:tc>
               <w:tc>
                 <w:tcPr>
-                  <w:tcW w:w="1418" w:type="dxa"/>
+                  <w:tcW w:w="1559" w:type="dxa"/>
                   <w:tcBorders>
                     <w:top w:val="single" w:sz="6" w:space="0" w:color="auto"/>
                     <w:left w:val="single" w:sz="6" w:space="0" w:color="auto"/>
                     <w:bottom w:val="single" w:sz="6" w:space="0" w:color="auto"/>
                     <w:right w:val="single" w:sz="6" w:space="0" w:color="auto"/>
                   </w:tcBorders>
-                  <w:shd w:val="clear" w:color="auto" w:fill="auto"/>
+                  <w:shd w:val="clear" w:color="auto" w:fill="FFFFFF" w:themeFill="background1"/>
                 </w:tcPr>
                 <w:p>
                   <w:pPr>
@@ -5598,14 +5808,14 @@
               </w:tc>
               <w:tc>
                 <w:tcPr>
-                  <w:tcW w:w="1829" w:type="dxa"/>
+                  <w:tcW w:w="1821" w:type="dxa"/>
                   <w:tcBorders>
                     <w:top w:val="single" w:sz="6" w:space="0" w:color="auto"/>
                     <w:left w:val="single" w:sz="6" w:space="0" w:color="auto"/>
                     <w:bottom w:val="single" w:sz="6" w:space="0" w:color="auto"/>
                     <w:right w:val="single" w:sz="6" w:space="0" w:color="auto"/>
                   </w:tcBorders>
-                  <w:shd w:val="clear" w:color="auto" w:fill="auto"/>
+                  <w:shd w:val="clear" w:color="auto" w:fill="FFFFFF" w:themeFill="background1"/>
                 </w:tcPr>
                 <w:p>
                   <w:pPr>
@@ -5613,15 +5823,15 @@
                     <w:jc w:val="left"/>
                     <w:textAlignment w:val="baseline"/>
                     <w:rPr>
-                      <w:rFonts w:eastAsia="Times New Roman" w:cs="Calibri"/>
-                      <w:sz w:val="16"/>
-                      <w:szCs w:val="16"/>
-                      <w:lang w:eastAsia="es-ES"/>
-                    </w:rPr>
-                  </w:pPr>
-                  <w:r>
-                    <w:rPr>
-                      <w:rFonts w:eastAsia="Times New Roman" w:cs="Calibri"/>
+                      <w:rFonts w:asciiTheme="minorHAnsi" w:eastAsia="Times New Roman" w:hAnsiTheme="minorHAnsi" w:cstheme="minorHAnsi"/>
+                      <w:sz w:val="16"/>
+                      <w:szCs w:val="16"/>
+                      <w:lang w:eastAsia="es-ES"/>
+                    </w:rPr>
+                  </w:pPr>
+                  <w:r>
+                    <w:rPr>
+                      <w:rFonts w:asciiTheme="minorHAnsi" w:eastAsia="Times New Roman" w:hAnsiTheme="minorHAnsi" w:cstheme="minorHAnsi"/>
                       <w:sz w:val="16"/>
                       <w:szCs w:val="16"/>
                       <w:lang w:eastAsia="es-ES"/>
@@ -5635,13 +5845,12 @@
               <w:tc>
                 <w:tcPr>
                   <w:tcW w:w="2127" w:type="dxa"/>
-                  <w:vMerge w:val="restart"/>
                   <w:tcBorders>
                     <w:top w:val="single" w:sz="6" w:space="0" w:color="auto"/>
                     <w:left w:val="single" w:sz="6" w:space="0" w:color="auto"/>
                     <w:right w:val="single" w:sz="6" w:space="0" w:color="auto"/>
                   </w:tcBorders>
-                  <w:shd w:val="clear" w:color="auto" w:fill="auto"/>
+                  <w:shd w:val="clear" w:color="auto" w:fill="FFFFFF" w:themeFill="background1"/>
                 </w:tcPr>
                 <w:p>
                   <w:pPr>
@@ -5663,13 +5872,9 @@
                       <w:szCs w:val="16"/>
                       <w:lang w:eastAsia="es-ES"/>
                     </w:rPr>
-                    <w:t>Placa Solar 6V</w:t>
-                  </w:r>
-                </w:p>
-                <w:p>
-                  <w:pPr>
-                    <w:spacing w:before="100" w:beforeAutospacing="1" w:after="100" w:afterAutospacing="1" w:line="240" w:lineRule="auto"/>
-                    <w:textAlignment w:val="baseline"/>
+                    <w:t>Placa Solar 6</w:t>
+                  </w:r>
+                  <w:r>
                     <w:rPr>
                       <w:rFonts w:eastAsia="Times New Roman" w:cs="Calibri"/>
                       <w:color w:val="000000"/>
@@ -5677,59 +5882,7 @@
                       <w:szCs w:val="16"/>
                       <w:lang w:eastAsia="es-ES"/>
                     </w:rPr>
-                  </w:pPr>
-                </w:p>
-                <w:p>
-                  <w:pPr>
-                    <w:spacing w:before="100" w:beforeAutospacing="1" w:after="100" w:afterAutospacing="1" w:line="240" w:lineRule="auto"/>
-                    <w:textAlignment w:val="baseline"/>
-                    <w:rPr>
-                      <w:rFonts w:eastAsia="Times New Roman" w:cs="Calibri"/>
-                      <w:color w:val="000000"/>
-                      <w:sz w:val="16"/>
-                      <w:szCs w:val="16"/>
-                      <w:lang w:eastAsia="es-ES"/>
-                    </w:rPr>
-                  </w:pPr>
-                  <w:r>
-                    <w:rPr>
-                      <w:rFonts w:asciiTheme="minorHAnsi" w:eastAsia="Times New Roman" w:hAnsiTheme="minorHAnsi" w:cstheme="minorHAnsi"/>
-                      <w:color w:val="000000"/>
-                      <w:sz w:val="16"/>
-                      <w:szCs w:val="16"/>
-                      <w:lang w:eastAsia="es-ES"/>
-                    </w:rPr>
-                    <w:t>NOTA: se podría usar</w:t>
-                  </w:r>
-                  <w:r>
-                    <w:rPr>
-                      <w:rFonts w:asciiTheme="minorHAnsi" w:eastAsia="Times New Roman" w:hAnsiTheme="minorHAnsi" w:cstheme="minorHAnsi"/>
-                      <w:color w:val="000000"/>
-                      <w:sz w:val="16"/>
-                      <w:szCs w:val="16"/>
-                      <w:lang w:eastAsia="es-ES"/>
-                    </w:rPr>
-                    <w:t xml:space="preserve"> esta otra</w:t>
-                  </w:r>
-                  <w:r>
-                    <w:rPr>
-                      <w:rFonts w:asciiTheme="minorHAnsi" w:eastAsia="Times New Roman" w:hAnsiTheme="minorHAnsi" w:cstheme="minorHAnsi"/>
-                      <w:color w:val="000000"/>
-                      <w:sz w:val="16"/>
-                      <w:szCs w:val="16"/>
-                      <w:lang w:eastAsia="es-ES"/>
-                    </w:rPr>
-                    <w:t xml:space="preserve"> placa</w:t>
-                  </w:r>
-                  <w:r>
-                    <w:rPr>
-                      <w:rFonts w:asciiTheme="minorHAnsi" w:eastAsia="Times New Roman" w:hAnsiTheme="minorHAnsi" w:cstheme="minorHAnsi"/>
-                      <w:color w:val="000000"/>
-                      <w:sz w:val="16"/>
-                      <w:szCs w:val="16"/>
-                      <w:lang w:eastAsia="es-ES"/>
-                    </w:rPr>
-                    <w:t>.</w:t>
+                    <w:t>V</w:t>
                   </w:r>
                 </w:p>
               </w:tc>
@@ -5742,7 +5895,7 @@
                     <w:bottom w:val="single" w:sz="6" w:space="0" w:color="auto"/>
                     <w:right w:val="single" w:sz="6" w:space="0" w:color="auto"/>
                   </w:tcBorders>
-                  <w:shd w:val="clear" w:color="auto" w:fill="auto"/>
+                  <w:shd w:val="clear" w:color="auto" w:fill="FFFFFF" w:themeFill="background1"/>
                 </w:tcPr>
                 <w:p>
                   <w:pPr>
@@ -5755,7 +5908,7 @@
                       <w:lang w:eastAsia="es-ES"/>
                     </w:rPr>
                   </w:pPr>
-                  <w:hyperlink r:id="rId40" w:tgtFrame="_blank" w:history="1">
+                  <w:hyperlink r:id="rId42" w:tgtFrame="_blank" w:history="1">
                     <w:r>
                       <w:rPr>
                         <w:rFonts w:ascii="Calibri" w:eastAsia="Times New Roman" w:hAnsi="Calibri" w:cs="Calibri"/>
@@ -5772,14 +5925,14 @@
               </w:tc>
               <w:tc>
                 <w:tcPr>
-                  <w:tcW w:w="1418" w:type="dxa"/>
+                  <w:tcW w:w="1298" w:type="dxa"/>
                   <w:tcBorders>
                     <w:top w:val="single" w:sz="6" w:space="0" w:color="auto"/>
                     <w:left w:val="single" w:sz="6" w:space="0" w:color="auto"/>
                     <w:bottom w:val="single" w:sz="6" w:space="0" w:color="auto"/>
                     <w:right w:val="single" w:sz="6" w:space="0" w:color="auto"/>
                   </w:tcBorders>
-                  <w:shd w:val="clear" w:color="auto" w:fill="auto"/>
+                  <w:shd w:val="clear" w:color="auto" w:fill="FFFFFF" w:themeFill="background1"/>
                 </w:tcPr>
                 <w:p>
                   <w:pPr>
@@ -5816,15 +5969,14 @@
               </w:tc>
               <w:tc>
                 <w:tcPr>
-                  <w:tcW w:w="4550" w:type="dxa"/>
-                  <w:gridSpan w:val="2"/>
+                  <w:tcW w:w="4536" w:type="dxa"/>
                   <w:tcBorders>
                     <w:top w:val="single" w:sz="6" w:space="0" w:color="auto"/>
                     <w:left w:val="single" w:sz="6" w:space="0" w:color="auto"/>
                     <w:bottom w:val="single" w:sz="6" w:space="0" w:color="auto"/>
                     <w:right w:val="single" w:sz="6" w:space="0" w:color="auto"/>
                   </w:tcBorders>
-                  <w:shd w:val="clear" w:color="auto" w:fill="auto"/>
+                  <w:shd w:val="clear" w:color="auto" w:fill="FFFFFF" w:themeFill="background1"/>
                 </w:tcPr>
                 <w:p>
                   <w:pPr>
@@ -5861,7 +6013,7 @@
                       <w:lang w:eastAsia="es-ES"/>
                     </w:rPr>
                   </w:pPr>
-                  <w:hyperlink r:id="rId41" w:tgtFrame="_blank" w:history="1">
+                  <w:hyperlink r:id="rId43" w:tgtFrame="_blank" w:history="1">
                     <w:r>
                       <w:rPr>
                         <w:rFonts w:ascii="Calibri" w:eastAsia="Times New Roman" w:hAnsi="Calibri" w:cs="Calibri"/>
@@ -5878,14 +6030,13 @@
               </w:tc>
               <w:tc>
                 <w:tcPr>
-                  <w:tcW w:w="708" w:type="dxa"/>
-                  <w:vMerge w:val="restart"/>
+                  <w:tcW w:w="709" w:type="dxa"/>
                   <w:tcBorders>
                     <w:top w:val="single" w:sz="6" w:space="0" w:color="auto"/>
                     <w:left w:val="single" w:sz="6" w:space="0" w:color="auto"/>
                     <w:right w:val="single" w:sz="6" w:space="0" w:color="auto"/>
                   </w:tcBorders>
-                  <w:shd w:val="clear" w:color="auto" w:fill="auto"/>
+                  <w:shd w:val="clear" w:color="auto" w:fill="FFFFFF" w:themeFill="background1"/>
                 </w:tcPr>
                 <w:p>
                   <w:pPr>
@@ -5936,14 +6087,14 @@
               </w:tc>
               <w:tc>
                 <w:tcPr>
-                  <w:tcW w:w="1418" w:type="dxa"/>
+                  <w:tcW w:w="1559" w:type="dxa"/>
                   <w:tcBorders>
                     <w:top w:val="single" w:sz="6" w:space="0" w:color="auto"/>
                     <w:left w:val="single" w:sz="6" w:space="0" w:color="auto"/>
                     <w:bottom w:val="single" w:sz="6" w:space="0" w:color="auto"/>
                     <w:right w:val="single" w:sz="6" w:space="0" w:color="auto"/>
                   </w:tcBorders>
-                  <w:shd w:val="clear" w:color="auto" w:fill="auto"/>
+                  <w:shd w:val="clear" w:color="auto" w:fill="FFFFFF" w:themeFill="background1"/>
                 </w:tcPr>
                 <w:p>
                   <w:pPr>
@@ -5951,15 +6102,15 @@
                     <w:jc w:val="left"/>
                     <w:textAlignment w:val="baseline"/>
                     <w:rPr>
-                      <w:rFonts w:ascii="Calibri" w:eastAsia="Times New Roman" w:hAnsi="Calibri" w:cs="Calibri"/>
-                      <w:sz w:val="16"/>
-                      <w:szCs w:val="16"/>
-                      <w:lang w:eastAsia="es-ES"/>
-                    </w:rPr>
-                  </w:pPr>
-                  <w:r>
-                    <w:rPr>
-                      <w:rFonts w:ascii="Calibri" w:eastAsia="Times New Roman" w:hAnsi="Calibri" w:cs="Calibri"/>
+                      <w:rFonts w:asciiTheme="minorHAnsi" w:eastAsia="Times New Roman" w:hAnsiTheme="minorHAnsi" w:cstheme="minorHAnsi"/>
+                      <w:sz w:val="16"/>
+                      <w:szCs w:val="16"/>
+                      <w:lang w:eastAsia="es-ES"/>
+                    </w:rPr>
+                  </w:pPr>
+                  <w:r>
+                    <w:rPr>
+                      <w:rFonts w:asciiTheme="minorHAnsi" w:eastAsia="Times New Roman" w:hAnsiTheme="minorHAnsi" w:cstheme="minorHAnsi"/>
                       <w:sz w:val="16"/>
                       <w:szCs w:val="16"/>
                       <w:lang w:eastAsia="es-ES"/>
@@ -5970,14 +6121,14 @@
               </w:tc>
               <w:tc>
                 <w:tcPr>
-                  <w:tcW w:w="1829" w:type="dxa"/>
+                  <w:tcW w:w="1821" w:type="dxa"/>
                   <w:tcBorders>
                     <w:top w:val="single" w:sz="6" w:space="0" w:color="auto"/>
                     <w:left w:val="single" w:sz="6" w:space="0" w:color="auto"/>
                     <w:bottom w:val="single" w:sz="6" w:space="0" w:color="auto"/>
                     <w:right w:val="single" w:sz="6" w:space="0" w:color="auto"/>
                   </w:tcBorders>
-                  <w:shd w:val="clear" w:color="auto" w:fill="auto"/>
+                  <w:shd w:val="clear" w:color="auto" w:fill="FFFFFF" w:themeFill="background1"/>
                 </w:tcPr>
                 <w:p>
                   <w:pPr>
@@ -5985,20 +6136,30 @@
                     <w:jc w:val="left"/>
                     <w:textAlignment w:val="baseline"/>
                     <w:rPr>
-                      <w:rFonts w:eastAsia="Times New Roman" w:cs="Calibri"/>
-                      <w:sz w:val="16"/>
-                      <w:szCs w:val="16"/>
-                      <w:lang w:eastAsia="es-ES"/>
-                    </w:rPr>
-                  </w:pPr>
-                  <w:r>
-                    <w:rPr>
-                      <w:rFonts w:eastAsia="Times New Roman" w:cs="Calibri"/>
-                      <w:sz w:val="16"/>
-                      <w:szCs w:val="16"/>
-                      <w:lang w:eastAsia="es-ES"/>
-                    </w:rPr>
-                    <w:t>19,36 €</w:t>
+                      <w:rFonts w:asciiTheme="minorHAnsi" w:eastAsia="Times New Roman" w:hAnsiTheme="minorHAnsi" w:cstheme="minorHAnsi"/>
+                      <w:sz w:val="16"/>
+                      <w:szCs w:val="16"/>
+                      <w:lang w:eastAsia="es-ES"/>
+                    </w:rPr>
+                  </w:pPr>
+                  <w:r>
+                    <w:rPr>
+                      <w:rFonts w:asciiTheme="minorHAnsi" w:eastAsia="Times New Roman" w:hAnsiTheme="minorHAnsi" w:cstheme="minorHAnsi"/>
+                      <w:sz w:val="16"/>
+                      <w:szCs w:val="16"/>
+                      <w:highlight w:val="cyan"/>
+                      <w:lang w:eastAsia="es-ES"/>
+                    </w:rPr>
+                    <w:t>19,36 </w:t>
+                  </w:r>
+                  <w:r>
+                    <w:rPr>
+                      <w:rFonts w:asciiTheme="minorHAnsi" w:eastAsia="Times New Roman" w:hAnsiTheme="minorHAnsi" w:cstheme="minorHAnsi"/>
+                      <w:sz w:val="16"/>
+                      <w:szCs w:val="16"/>
+                      <w:lang w:eastAsia="es-ES"/>
+                    </w:rPr>
+                    <w:t>€ </w:t>
                   </w:r>
                 </w:p>
               </w:tc>
@@ -6007,264 +6168,13 @@
               <w:tc>
                 <w:tcPr>
                   <w:tcW w:w="2127" w:type="dxa"/>
-                  <w:vMerge/>
-                  <w:tcBorders>
+                  <w:tcBorders>
+                    <w:top w:val="single" w:sz="6" w:space="0" w:color="auto"/>
                     <w:left w:val="single" w:sz="6" w:space="0" w:color="auto"/>
                     <w:bottom w:val="single" w:sz="6" w:space="0" w:color="auto"/>
                     <w:right w:val="single" w:sz="6" w:space="0" w:color="auto"/>
                   </w:tcBorders>
-                  <w:shd w:val="clear" w:color="auto" w:fill="auto"/>
-                </w:tcPr>
-                <w:p>
-                  <w:pPr>
-                    <w:spacing w:before="100" w:beforeAutospacing="1" w:after="100" w:afterAutospacing="1" w:line="240" w:lineRule="auto"/>
-                    <w:textAlignment w:val="baseline"/>
-                    <w:rPr>
-                      <w:rFonts w:eastAsia="Times New Roman" w:cs="Calibri"/>
-                      <w:color w:val="000000"/>
-                      <w:sz w:val="16"/>
-                      <w:szCs w:val="16"/>
-                      <w:lang w:eastAsia="es-ES"/>
-                    </w:rPr>
-                  </w:pPr>
-                </w:p>
-              </w:tc>
-              <w:tc>
-                <w:tcPr>
-                  <w:tcW w:w="2409" w:type="dxa"/>
-                  <w:tcBorders>
-                    <w:top w:val="single" w:sz="6" w:space="0" w:color="auto"/>
-                    <w:left w:val="single" w:sz="6" w:space="0" w:color="auto"/>
-                    <w:bottom w:val="single" w:sz="6" w:space="0" w:color="auto"/>
-                    <w:right w:val="single" w:sz="6" w:space="0" w:color="auto"/>
-                  </w:tcBorders>
-                  <w:shd w:val="clear" w:color="auto" w:fill="auto"/>
-                </w:tcPr>
-                <w:p>
-                  <w:pPr>
-                    <w:spacing w:before="100" w:beforeAutospacing="1" w:after="100" w:afterAutospacing="1" w:line="240" w:lineRule="auto"/>
-                    <w:textAlignment w:val="baseline"/>
-                    <w:rPr>
-                      <w:sz w:val="16"/>
-                      <w:szCs w:val="16"/>
-                    </w:rPr>
-                  </w:pPr>
-                  <w:r>
-                    <w:rPr>
-                      <w:sz w:val="16"/>
-                      <w:szCs w:val="16"/>
-                    </w:rPr>
-                    <w:t>N/A</w:t>
-                  </w:r>
-                </w:p>
-              </w:tc>
-              <w:tc>
-                <w:tcPr>
-                  <w:tcW w:w="1418" w:type="dxa"/>
-                  <w:tcBorders>
-                    <w:top w:val="single" w:sz="6" w:space="0" w:color="auto"/>
-                    <w:left w:val="single" w:sz="6" w:space="0" w:color="auto"/>
-                    <w:bottom w:val="single" w:sz="6" w:space="0" w:color="auto"/>
-                    <w:right w:val="single" w:sz="6" w:space="0" w:color="auto"/>
-                  </w:tcBorders>
-                  <w:shd w:val="clear" w:color="auto" w:fill="auto"/>
-                </w:tcPr>
-                <w:p>
-                  <w:pPr>
-                    <w:spacing w:before="100" w:beforeAutospacing="1" w:after="100" w:afterAutospacing="1" w:line="240" w:lineRule="auto"/>
-                    <w:textAlignment w:val="baseline"/>
-                    <w:rPr>
-                      <w:rFonts w:ascii="Calibri" w:eastAsia="Times New Roman" w:hAnsi="Calibri" w:cs="Calibri"/>
-                      <w:sz w:val="16"/>
-                      <w:szCs w:val="16"/>
-                      <w:lang w:eastAsia="es-ES"/>
-                    </w:rPr>
-                  </w:pPr>
-                  <w:r>
-                    <w:rPr>
-                      <w:rFonts w:ascii="Calibri" w:eastAsia="Times New Roman" w:hAnsi="Calibri" w:cs="Calibri"/>
-                      <w:sz w:val="16"/>
-                      <w:szCs w:val="16"/>
-                      <w:lang w:eastAsia="es-ES"/>
-                    </w:rPr>
-                    <w:t>(NO RS)</w:t>
-                  </w:r>
-                </w:p>
-              </w:tc>
-              <w:tc>
-                <w:tcPr>
-                  <w:tcW w:w="4550" w:type="dxa"/>
-                  <w:gridSpan w:val="2"/>
-                  <w:tcBorders>
-                    <w:top w:val="single" w:sz="6" w:space="0" w:color="auto"/>
-                    <w:left w:val="single" w:sz="6" w:space="0" w:color="auto"/>
-                    <w:bottom w:val="single" w:sz="6" w:space="0" w:color="auto"/>
-                    <w:right w:val="single" w:sz="6" w:space="0" w:color="auto"/>
-                  </w:tcBorders>
-                  <w:shd w:val="clear" w:color="auto" w:fill="auto"/>
-                </w:tcPr>
-                <w:p>
-                  <w:pPr>
-                    <w:spacing w:before="100" w:beforeAutospacing="1" w:after="100" w:afterAutospacing="1" w:line="240" w:lineRule="auto"/>
-                    <w:textAlignment w:val="baseline"/>
-                    <w:rPr>
-                      <w:rFonts w:ascii="Calibri" w:eastAsia="Times New Roman" w:hAnsi="Calibri" w:cs="Calibri"/>
-                      <w:color w:val="000000"/>
-                      <w:sz w:val="16"/>
-                      <w:szCs w:val="16"/>
-                      <w:lang w:eastAsia="es-ES"/>
-                    </w:rPr>
-                  </w:pPr>
-                  <w:r>
-                    <w:rPr>
-                      <w:rFonts w:ascii="Calibri" w:eastAsia="Times New Roman" w:hAnsi="Calibri" w:cs="Calibri"/>
-                      <w:color w:val="000000"/>
-                      <w:sz w:val="16"/>
-                      <w:szCs w:val="16"/>
-                      <w:lang w:eastAsia="es-ES"/>
-                    </w:rPr>
-                    <w:t>No encontrado. Página web alternativa:</w:t>
-                  </w:r>
-                </w:p>
-                <w:p>
-                  <w:pPr>
-                    <w:spacing w:before="100" w:beforeAutospacing="1" w:after="100" w:afterAutospacing="1" w:line="240" w:lineRule="auto"/>
-                    <w:textAlignment w:val="baseline"/>
-                    <w:rPr>
-                      <w:rFonts w:ascii="Calibri" w:eastAsia="Times New Roman" w:hAnsi="Calibri" w:cs="Calibri"/>
-                      <w:color w:val="000000"/>
-                      <w:sz w:val="16"/>
-                      <w:szCs w:val="16"/>
-                      <w:lang w:eastAsia="es-ES"/>
-                    </w:rPr>
-                  </w:pPr>
-                  <w:r>
-                    <w:rPr>
-                      <w:rFonts w:ascii="Calibri" w:eastAsia="Times New Roman" w:hAnsi="Calibri" w:cs="Calibri"/>
-                      <w:color w:val="000000"/>
-                      <w:sz w:val="16"/>
-                      <w:szCs w:val="16"/>
-                      <w:lang w:eastAsia="es-ES"/>
-                    </w:rPr>
-                    <w:t xml:space="preserve"> </w:t>
-                  </w:r>
-                  <w:hyperlink r:id="rId42" w:history="1">
-                    <w:r>
-                      <w:rPr>
-                        <w:rStyle w:val="Hipervnculo"/>
-                        <w:rFonts w:asciiTheme="minorHAnsi" w:hAnsiTheme="minorHAnsi" w:cstheme="minorHAnsi"/>
-                        <w:sz w:val="16"/>
-                        <w:szCs w:val="16"/>
-                      </w:rPr>
-                      <w:t>https://es.farnell.com/osepp/sc20050/no-of-cells/dp/2819535</w:t>
-                    </w:r>
-                  </w:hyperlink>
-                </w:p>
-              </w:tc>
-              <w:tc>
-                <w:tcPr>
-                  <w:tcW w:w="708" w:type="dxa"/>
-                  <w:vMerge/>
-                  <w:tcBorders>
-                    <w:left w:val="single" w:sz="6" w:space="0" w:color="auto"/>
-                    <w:bottom w:val="single" w:sz="6" w:space="0" w:color="auto"/>
-                    <w:right w:val="single" w:sz="6" w:space="0" w:color="auto"/>
-                  </w:tcBorders>
-                  <w:shd w:val="clear" w:color="auto" w:fill="auto"/>
-                </w:tcPr>
-                <w:p>
-                  <w:pPr>
-                    <w:spacing w:before="100" w:beforeAutospacing="1" w:after="100" w:afterAutospacing="1" w:line="240" w:lineRule="auto"/>
-                    <w:textAlignment w:val="baseline"/>
-                    <w:rPr>
-                      <w:rFonts w:ascii="Calibri" w:eastAsia="Times New Roman" w:hAnsi="Calibri" w:cs="Calibri"/>
-                      <w:color w:val="000000"/>
-                      <w:sz w:val="16"/>
-                      <w:szCs w:val="16"/>
-                      <w:lang w:eastAsia="es-ES"/>
-                    </w:rPr>
-                  </w:pPr>
-                </w:p>
-              </w:tc>
-              <w:tc>
-                <w:tcPr>
-                  <w:tcW w:w="1418" w:type="dxa"/>
-                  <w:tcBorders>
-                    <w:top w:val="single" w:sz="6" w:space="0" w:color="auto"/>
-                    <w:left w:val="single" w:sz="6" w:space="0" w:color="auto"/>
-                    <w:bottom w:val="single" w:sz="6" w:space="0" w:color="auto"/>
-                    <w:right w:val="single" w:sz="6" w:space="0" w:color="auto"/>
-                  </w:tcBorders>
-                  <w:shd w:val="clear" w:color="auto" w:fill="auto"/>
-                </w:tcPr>
-                <w:p>
-                  <w:pPr>
-                    <w:spacing w:before="100" w:beforeAutospacing="1" w:after="100" w:afterAutospacing="1" w:line="240" w:lineRule="auto"/>
-                    <w:jc w:val="left"/>
-                    <w:textAlignment w:val="baseline"/>
-                    <w:rPr>
-                      <w:rFonts w:asciiTheme="minorHAnsi" w:eastAsia="Times New Roman" w:hAnsiTheme="minorHAnsi" w:cstheme="minorHAnsi"/>
-                      <w:color w:val="000000"/>
-                      <w:sz w:val="16"/>
-                      <w:szCs w:val="16"/>
-                      <w:lang w:eastAsia="es-ES"/>
-                    </w:rPr>
-                  </w:pPr>
-                  <w:r>
-                    <w:rPr>
-                      <w:rFonts w:asciiTheme="minorHAnsi" w:eastAsia="Times New Roman" w:hAnsiTheme="minorHAnsi" w:cstheme="minorHAnsi"/>
-                      <w:color w:val="000000"/>
-                      <w:sz w:val="16"/>
-                      <w:szCs w:val="16"/>
-                      <w:lang w:eastAsia="es-ES"/>
-                    </w:rPr>
-                    <w:t>12,22 €</w:t>
-                  </w:r>
-                </w:p>
-              </w:tc>
-              <w:tc>
-                <w:tcPr>
-                  <w:tcW w:w="1829" w:type="dxa"/>
-                  <w:tcBorders>
-                    <w:top w:val="single" w:sz="6" w:space="0" w:color="auto"/>
-                    <w:left w:val="single" w:sz="6" w:space="0" w:color="auto"/>
-                    <w:bottom w:val="single" w:sz="6" w:space="0" w:color="auto"/>
-                    <w:right w:val="single" w:sz="6" w:space="0" w:color="auto"/>
-                  </w:tcBorders>
-                  <w:shd w:val="clear" w:color="auto" w:fill="auto"/>
-                </w:tcPr>
-                <w:p>
-                  <w:pPr>
-                    <w:spacing w:before="100" w:beforeAutospacing="1" w:after="100" w:afterAutospacing="1" w:line="240" w:lineRule="auto"/>
-                    <w:jc w:val="left"/>
-                    <w:textAlignment w:val="baseline"/>
-                    <w:rPr>
-                      <w:sz w:val="16"/>
-                      <w:szCs w:val="16"/>
-                    </w:rPr>
-                  </w:pPr>
-                  <w:r>
-                    <w:rPr>
-                      <w:rStyle w:val="price"/>
-                      <w:sz w:val="16"/>
-                      <w:szCs w:val="16"/>
-                    </w:rPr>
-                    <w:t>14,79 €</w:t>
-                  </w:r>
-                </w:p>
-              </w:tc>
-            </w:tr>
-            <w:tr>
-              <w:tc>
-                <w:tcPr>
-                  <w:tcW w:w="2127" w:type="dxa"/>
-                  <w:tcBorders>
-                    <w:top w:val="single" w:sz="6" w:space="0" w:color="auto"/>
-                    <w:left w:val="single" w:sz="6" w:space="0" w:color="auto"/>
-                    <w:bottom w:val="single" w:sz="6" w:space="0" w:color="auto"/>
-                    <w:right w:val="single" w:sz="6" w:space="0" w:color="auto"/>
-                  </w:tcBorders>
-                  <w:shd w:val="clear" w:color="auto" w:fill="auto"/>
+                  <w:shd w:val="clear" w:color="auto" w:fill="FFFFFF" w:themeFill="background1"/>
                 </w:tcPr>
                 <w:p>
                   <w:pPr>
@@ -6286,36 +6196,15 @@
                       <w:szCs w:val="16"/>
                       <w:lang w:eastAsia="es-ES"/>
                     </w:rPr>
-                    <w:t>Motores</w:t>
-                  </w:r>
-                  <w:r>
+                    <w:t>Motores para aspas:</w:t>
+                  </w:r>
+                </w:p>
+                <w:p>
+                  <w:pPr>
+                    <w:spacing w:before="100" w:beforeAutospacing="1" w:after="100" w:afterAutospacing="1" w:line="240" w:lineRule="auto"/>
+                    <w:textAlignment w:val="baseline"/>
                     <w:rPr>
                       <w:rFonts w:eastAsia="Times New Roman" w:cs="Calibri"/>
-                      <w:color w:val="000000" w:themeColor="text1"/>
-                      <w:sz w:val="16"/>
-                      <w:szCs w:val="16"/>
-                      <w:lang w:eastAsia="es-ES"/>
-                    </w:rPr>
-                    <w:t xml:space="preserve"> para aspas</w:t>
-                  </w:r>
-                  <w:r>
-                    <w:rPr>
-                      <w:rFonts w:eastAsia="Times New Roman" w:cs="Calibri"/>
-                      <w:color w:val="000000" w:themeColor="text1"/>
-                      <w:sz w:val="16"/>
-                      <w:szCs w:val="16"/>
-                      <w:lang w:eastAsia="es-ES"/>
-                    </w:rPr>
-                    <w:t>:</w:t>
-                  </w:r>
-                </w:p>
-                <w:p>
-                  <w:pPr>
-                    <w:spacing w:before="100" w:beforeAutospacing="1" w:after="100" w:afterAutospacing="1" w:line="240" w:lineRule="auto"/>
-                    <w:textAlignment w:val="baseline"/>
-                    <w:rPr>
-                      <w:rFonts w:eastAsia="Times New Roman" w:cs="Calibri"/>
-                      <w:color w:val="000000" w:themeColor="text1"/>
                       <w:sz w:val="16"/>
                       <w:szCs w:val="16"/>
                       <w:lang w:eastAsia="es-ES"/>
@@ -6398,18 +6287,6 @@
                     <w:t xml:space="preserve"> de eje 2mm</w:t>
                   </w:r>
                 </w:p>
-                <w:p>
-                  <w:pPr>
-                    <w:spacing w:before="100" w:beforeAutospacing="1" w:after="100" w:afterAutospacing="1" w:line="240" w:lineRule="auto"/>
-                    <w:textAlignment w:val="baseline"/>
-                    <w:rPr>
-                      <w:rFonts w:eastAsia="Times New Roman" w:cs="Calibri"/>
-                      <w:sz w:val="16"/>
-                      <w:szCs w:val="16"/>
-                      <w:lang w:eastAsia="es-ES"/>
-                    </w:rPr>
-                  </w:pPr>
-                </w:p>
               </w:tc>
               <w:tc>
                 <w:tcPr>
@@ -6420,7 +6297,7 @@
                     <w:bottom w:val="single" w:sz="6" w:space="0" w:color="auto"/>
                     <w:right w:val="single" w:sz="6" w:space="0" w:color="auto"/>
                   </w:tcBorders>
-                  <w:shd w:val="clear" w:color="auto" w:fill="auto"/>
+                  <w:shd w:val="clear" w:color="auto" w:fill="FFFFFF" w:themeFill="background1"/>
                 </w:tcPr>
                 <w:p>
                   <w:pPr>
@@ -6434,7 +6311,7 @@
                       <w:lang w:eastAsia="es-ES"/>
                     </w:rPr>
                   </w:pPr>
-                  <w:hyperlink r:id="rId43" w:history="1">
+                  <w:hyperlink r:id="rId44" w:history="1">
                     <w:r>
                       <w:rPr>
                         <w:rStyle w:val="Hipervnculo"/>
@@ -6450,15 +6327,14 @@
               </w:tc>
               <w:tc>
                 <w:tcPr>
-                  <w:tcW w:w="1432" w:type="dxa"/>
-                  <w:gridSpan w:val="2"/>
+                  <w:tcW w:w="1298" w:type="dxa"/>
                   <w:tcBorders>
                     <w:top w:val="single" w:sz="6" w:space="0" w:color="auto"/>
                     <w:left w:val="single" w:sz="6" w:space="0" w:color="auto"/>
                     <w:bottom w:val="single" w:sz="6" w:space="0" w:color="auto"/>
                     <w:right w:val="single" w:sz="6" w:space="0" w:color="auto"/>
                   </w:tcBorders>
-                  <w:shd w:val="clear" w:color="auto" w:fill="auto"/>
+                  <w:shd w:val="clear" w:color="auto" w:fill="FFFFFF" w:themeFill="background1"/>
                 </w:tcPr>
                 <w:p>
                   <w:pPr>
@@ -6502,7 +6378,7 @@
                     <w:bottom w:val="single" w:sz="6" w:space="0" w:color="auto"/>
                     <w:right w:val="single" w:sz="6" w:space="0" w:color="auto"/>
                   </w:tcBorders>
-                  <w:shd w:val="clear" w:color="auto" w:fill="auto"/>
+                  <w:shd w:val="clear" w:color="auto" w:fill="FFFFFF" w:themeFill="background1"/>
                 </w:tcPr>
                 <w:p>
                   <w:pPr>
@@ -6530,14 +6406,14 @@
               </w:tc>
               <w:tc>
                 <w:tcPr>
-                  <w:tcW w:w="708" w:type="dxa"/>
+                  <w:tcW w:w="709" w:type="dxa"/>
                   <w:tcBorders>
                     <w:top w:val="single" w:sz="6" w:space="0" w:color="auto"/>
                     <w:left w:val="single" w:sz="6" w:space="0" w:color="auto"/>
                     <w:bottom w:val="single" w:sz="6" w:space="0" w:color="auto"/>
                     <w:right w:val="single" w:sz="6" w:space="0" w:color="auto"/>
                   </w:tcBorders>
-                  <w:shd w:val="clear" w:color="auto" w:fill="auto"/>
+                  <w:shd w:val="clear" w:color="auto" w:fill="FFFFFF" w:themeFill="background1"/>
                 </w:tcPr>
                 <w:p>
                   <w:pPr>
@@ -6559,25 +6435,98 @@
                       <w:szCs w:val="16"/>
                       <w:lang w:eastAsia="es-ES"/>
                     </w:rPr>
-                    <w:t>3</w:t>
-                  </w:r>
-                </w:p>
-              </w:tc>
-              <w:tc>
-                <w:tcPr>
-                  <w:tcW w:w="1418" w:type="dxa"/>
+                    <w:t>1</w:t>
+                  </w:r>
+                </w:p>
+              </w:tc>
+              <w:tc>
+                <w:tcPr>
+                  <w:tcW w:w="1559" w:type="dxa"/>
                   <w:tcBorders>
                     <w:top w:val="single" w:sz="6" w:space="0" w:color="auto"/>
                     <w:left w:val="single" w:sz="6" w:space="0" w:color="auto"/>
                     <w:bottom w:val="single" w:sz="6" w:space="0" w:color="auto"/>
                     <w:right w:val="single" w:sz="6" w:space="0" w:color="auto"/>
                   </w:tcBorders>
-                  <w:shd w:val="clear" w:color="auto" w:fill="auto"/>
+                  <w:shd w:val="clear" w:color="auto" w:fill="FFFFFF" w:themeFill="background1"/>
                 </w:tcPr>
                 <w:p>
                   <w:pPr>
                     <w:spacing w:before="100" w:beforeAutospacing="1" w:after="100" w:afterAutospacing="1" w:line="240" w:lineRule="auto"/>
                     <w:jc w:val="left"/>
+                    <w:textAlignment w:val="baseline"/>
+                    <w:rPr>
+                      <w:rFonts w:asciiTheme="minorHAnsi" w:eastAsia="Times New Roman" w:hAnsiTheme="minorHAnsi" w:cstheme="minorHAnsi"/>
+                      <w:color w:val="000000" w:themeColor="text1"/>
+                      <w:sz w:val="16"/>
+                      <w:szCs w:val="16"/>
+                      <w:lang w:eastAsia="es-ES"/>
+                    </w:rPr>
+                  </w:pPr>
+                  <w:r>
+                    <w:rPr>
+                      <w:rFonts w:asciiTheme="minorHAnsi" w:eastAsia="Times New Roman" w:hAnsiTheme="minorHAnsi" w:cstheme="minorHAnsi"/>
+                      <w:color w:val="000000" w:themeColor="text1"/>
+                      <w:sz w:val="16"/>
+                      <w:szCs w:val="16"/>
+                      <w:lang w:eastAsia="es-ES"/>
+                    </w:rPr>
+                    <w:t>2.48 €</w:t>
+                  </w:r>
+                </w:p>
+              </w:tc>
+              <w:tc>
+                <w:tcPr>
+                  <w:tcW w:w="1821" w:type="dxa"/>
+                  <w:tcBorders>
+                    <w:top w:val="single" w:sz="6" w:space="0" w:color="auto"/>
+                    <w:left w:val="single" w:sz="6" w:space="0" w:color="auto"/>
+                    <w:bottom w:val="single" w:sz="6" w:space="0" w:color="auto"/>
+                    <w:right w:val="single" w:sz="6" w:space="0" w:color="auto"/>
+                  </w:tcBorders>
+                  <w:shd w:val="clear" w:color="auto" w:fill="FFFFFF" w:themeFill="background1"/>
+                </w:tcPr>
+                <w:p>
+                  <w:pPr>
+                    <w:spacing w:before="100" w:beforeAutospacing="1" w:after="100" w:afterAutospacing="1" w:line="240" w:lineRule="auto"/>
+                    <w:jc w:val="left"/>
+                    <w:textAlignment w:val="baseline"/>
+                    <w:rPr>
+                      <w:rFonts w:asciiTheme="minorHAnsi" w:eastAsia="Times New Roman" w:hAnsiTheme="minorHAnsi" w:cstheme="minorHAnsi"/>
+                      <w:color w:val="000000" w:themeColor="text1"/>
+                      <w:sz w:val="16"/>
+                      <w:szCs w:val="16"/>
+                      <w:lang w:eastAsia="es-ES"/>
+                    </w:rPr>
+                  </w:pPr>
+                  <w:r>
+                    <w:rPr>
+                      <w:rFonts w:asciiTheme="minorHAnsi" w:eastAsia="Times New Roman" w:hAnsiTheme="minorHAnsi" w:cstheme="minorHAnsi"/>
+                      <w:color w:val="000000" w:themeColor="text1"/>
+                      <w:sz w:val="16"/>
+                      <w:szCs w:val="16"/>
+                      <w:lang w:eastAsia="es-ES"/>
+                    </w:rPr>
+                    <w:t>3 €</w:t>
+                  </w:r>
+                </w:p>
+              </w:tc>
+            </w:tr>
+            <w:tr>
+              <w:tc>
+                <w:tcPr>
+                  <w:tcW w:w="2127" w:type="dxa"/>
+                  <w:tcBorders>
+                    <w:top w:val="single" w:sz="6" w:space="0" w:color="auto"/>
+                    <w:left w:val="single" w:sz="6" w:space="0" w:color="auto"/>
+                    <w:bottom w:val="single" w:sz="6" w:space="0" w:color="auto"/>
+                    <w:right w:val="single" w:sz="6" w:space="0" w:color="auto"/>
+                  </w:tcBorders>
+                  <w:shd w:val="clear" w:color="auto" w:fill="FFFFFF" w:themeFill="background1"/>
+                </w:tcPr>
+                <w:p>
+                  <w:pPr>
+                    <w:spacing w:before="100" w:beforeAutospacing="1" w:after="100" w:afterAutospacing="1" w:line="240" w:lineRule="auto"/>
                     <w:textAlignment w:val="baseline"/>
                     <w:rPr>
                       <w:rFonts w:eastAsia="Times New Roman" w:cs="Calibri"/>
@@ -6595,43 +6544,261 @@
                       <w:szCs w:val="16"/>
                       <w:lang w:eastAsia="es-ES"/>
                     </w:rPr>
-                    <w:t>2.48 * 3 €</w:t>
-                  </w:r>
-                </w:p>
-              </w:tc>
-              <w:tc>
-                <w:tcPr>
-                  <w:tcW w:w="1829" w:type="dxa"/>
-                  <w:tcBorders>
-                    <w:top w:val="single" w:sz="6" w:space="0" w:color="auto"/>
-                    <w:left w:val="single" w:sz="6" w:space="0" w:color="auto"/>
-                    <w:bottom w:val="single" w:sz="6" w:space="0" w:color="auto"/>
-                    <w:right w:val="single" w:sz="6" w:space="0" w:color="auto"/>
-                  </w:tcBorders>
-                  <w:shd w:val="clear" w:color="auto" w:fill="auto"/>
-                </w:tcPr>
-                <w:p>
-                  <w:pPr>
-                    <w:spacing w:before="100" w:beforeAutospacing="1" w:after="100" w:afterAutospacing="1" w:line="240" w:lineRule="auto"/>
-                    <w:jc w:val="left"/>
-                    <w:textAlignment w:val="baseline"/>
+                    <w:t>Puente H L9110S</w:t>
+                  </w:r>
+                </w:p>
+                <w:p>
+                  <w:pPr>
+                    <w:pStyle w:val="Ttulo1"/>
+                    <w:jc w:val="both"/>
                     <w:rPr>
                       <w:rFonts w:eastAsia="Times New Roman" w:cs="Calibri"/>
                       <w:color w:val="000000" w:themeColor="text1"/>
                       <w:sz w:val="16"/>
                       <w:szCs w:val="16"/>
-                      <w:lang w:eastAsia="es-ES"/>
-                    </w:rPr>
-                  </w:pPr>
-                  <w:r>
+                      <w:lang w:val="en-GB" w:eastAsia="es-ES"/>
+                    </w:rPr>
+                  </w:pPr>
+                </w:p>
+              </w:tc>
+              <w:tc>
+                <w:tcPr>
+                  <w:tcW w:w="2409" w:type="dxa"/>
+                  <w:tcBorders>
+                    <w:top w:val="single" w:sz="6" w:space="0" w:color="auto"/>
+                    <w:left w:val="single" w:sz="6" w:space="0" w:color="auto"/>
+                    <w:bottom w:val="single" w:sz="6" w:space="0" w:color="auto"/>
+                    <w:right w:val="single" w:sz="6" w:space="0" w:color="auto"/>
+                  </w:tcBorders>
+                  <w:shd w:val="clear" w:color="auto" w:fill="FFFFFF" w:themeFill="background1"/>
+                </w:tcPr>
+                <w:p>
+                  <w:pPr>
+                    <w:spacing w:before="100" w:beforeAutospacing="1" w:after="100" w:afterAutospacing="1" w:line="240" w:lineRule="auto"/>
+                    <w:textAlignment w:val="baseline"/>
+                    <w:rPr>
+                      <w:rFonts w:cstheme="minorHAnsi"/>
+                      <w:sz w:val="16"/>
+                      <w:szCs w:val="16"/>
+                      <w:lang w:val="en-GB"/>
+                    </w:rPr>
+                  </w:pPr>
+                  <w:hyperlink r:id="rId45" w:history="1">
+                    <w:r>
+                      <w:rPr>
+                        <w:rStyle w:val="Hipervnculo"/>
+                        <w:rFonts w:cstheme="minorHAnsi"/>
+                        <w:sz w:val="16"/>
+                        <w:szCs w:val="16"/>
+                        <w:lang w:val="en-GB"/>
+                      </w:rPr>
+                      <w:t>https://es.rs-online.com/web/p/complementos-de-bbc-micro-bit/2153182</w:t>
+                    </w:r>
+                  </w:hyperlink>
+                </w:p>
+              </w:tc>
+              <w:tc>
+                <w:tcPr>
+                  <w:tcW w:w="1298" w:type="dxa"/>
+                  <w:tcBorders>
+                    <w:top w:val="single" w:sz="6" w:space="0" w:color="auto"/>
+                    <w:left w:val="single" w:sz="6" w:space="0" w:color="auto"/>
+                    <w:bottom w:val="single" w:sz="6" w:space="0" w:color="auto"/>
+                    <w:right w:val="single" w:sz="6" w:space="0" w:color="auto"/>
+                  </w:tcBorders>
+                  <w:shd w:val="clear" w:color="auto" w:fill="FFFFFF" w:themeFill="background1"/>
+                </w:tcPr>
+                <w:p>
+                  <w:pPr>
+                    <w:spacing w:before="100" w:beforeAutospacing="1" w:after="100" w:afterAutospacing="1" w:line="240" w:lineRule="auto"/>
+                    <w:textAlignment w:val="baseline"/>
+                    <w:rPr>
+                      <w:rFonts w:asciiTheme="minorHAnsi" w:hAnsiTheme="minorHAnsi" w:cstheme="minorHAnsi"/>
+                      <w:sz w:val="16"/>
+                      <w:szCs w:val="16"/>
+                      <w:lang w:val="en-GB"/>
+                    </w:rPr>
+                  </w:pPr>
+                  <w:r>
+                    <w:rPr>
+                      <w:rFonts w:asciiTheme="minorHAnsi" w:hAnsiTheme="minorHAnsi" w:cstheme="minorHAnsi"/>
+                      <w:sz w:val="16"/>
+                      <w:szCs w:val="16"/>
+                    </w:rPr>
+                    <w:t>215-3182</w:t>
+                  </w:r>
+                </w:p>
+              </w:tc>
+              <w:tc>
+                <w:tcPr>
+                  <w:tcW w:w="4536" w:type="dxa"/>
+                  <w:tcBorders>
+                    <w:top w:val="single" w:sz="6" w:space="0" w:color="auto"/>
+                    <w:left w:val="single" w:sz="6" w:space="0" w:color="auto"/>
+                    <w:bottom w:val="single" w:sz="6" w:space="0" w:color="auto"/>
+                    <w:right w:val="single" w:sz="6" w:space="0" w:color="auto"/>
+                  </w:tcBorders>
+                  <w:shd w:val="clear" w:color="auto" w:fill="FFFFFF" w:themeFill="background1"/>
+                </w:tcPr>
+                <w:p>
+                  <w:pPr>
+                    <w:spacing w:before="100" w:beforeAutospacing="1" w:after="100" w:afterAutospacing="1" w:line="240" w:lineRule="auto"/>
+                    <w:textAlignment w:val="baseline"/>
                     <w:rPr>
                       <w:rFonts w:eastAsia="Times New Roman" w:cs="Calibri"/>
                       <w:color w:val="000000" w:themeColor="text1"/>
                       <w:sz w:val="16"/>
                       <w:szCs w:val="16"/>
-                      <w:lang w:eastAsia="es-ES"/>
-                    </w:rPr>
-                    <w:t>3 * 3 €</w:t>
+                      <w:lang w:val="en-GB" w:eastAsia="es-ES"/>
+                    </w:rPr>
+                  </w:pPr>
+                  <w:r>
+                    <w:rPr>
+                      <w:rFonts w:eastAsia="Times New Roman" w:cs="Calibri"/>
+                      <w:color w:val="000000" w:themeColor="text1"/>
+                      <w:sz w:val="16"/>
+                      <w:szCs w:val="16"/>
+                      <w:lang w:val="en-GB" w:eastAsia="es-ES"/>
+                    </w:rPr>
+                    <w:t>-</w:t>
+                  </w:r>
+                </w:p>
+              </w:tc>
+              <w:tc>
+                <w:tcPr>
+                  <w:tcW w:w="709" w:type="dxa"/>
+                  <w:tcBorders>
+                    <w:top w:val="single" w:sz="6" w:space="0" w:color="auto"/>
+                    <w:left w:val="single" w:sz="6" w:space="0" w:color="auto"/>
+                    <w:bottom w:val="single" w:sz="6" w:space="0" w:color="auto"/>
+                    <w:right w:val="single" w:sz="6" w:space="0" w:color="auto"/>
+                  </w:tcBorders>
+                  <w:shd w:val="clear" w:color="auto" w:fill="FFFFFF" w:themeFill="background1"/>
+                </w:tcPr>
+                <w:p>
+                  <w:pPr>
+                    <w:spacing w:before="100" w:beforeAutospacing="1" w:after="100" w:afterAutospacing="1" w:line="240" w:lineRule="auto"/>
+                    <w:textAlignment w:val="baseline"/>
+                    <w:rPr>
+                      <w:rFonts w:ascii="Calibri" w:eastAsia="Times New Roman" w:hAnsi="Calibri" w:cs="Calibri"/>
+                      <w:color w:val="000000"/>
+                      <w:sz w:val="16"/>
+                      <w:szCs w:val="16"/>
+                      <w:lang w:eastAsia="es-ES"/>
+                    </w:rPr>
+                  </w:pPr>
+                  <w:r>
+                    <w:rPr>
+                      <w:rFonts w:ascii="Calibri" w:eastAsia="Times New Roman" w:hAnsi="Calibri" w:cs="Calibri"/>
+                      <w:color w:val="000000"/>
+                      <w:sz w:val="16"/>
+                      <w:szCs w:val="16"/>
+                      <w:lang w:eastAsia="es-ES"/>
+                    </w:rPr>
+                    <w:t>1</w:t>
+                  </w:r>
+                  <w:r>
+                    <w:rPr>
+                      <w:rFonts w:ascii="Calibri" w:eastAsia="Times New Roman" w:hAnsi="Calibri" w:cs="Calibri"/>
+                      <w:color w:val="000000"/>
+                      <w:sz w:val="16"/>
+                      <w:szCs w:val="16"/>
+                      <w:lang w:eastAsia="es-ES"/>
+                    </w:rPr>
+                    <w:t> </w:t>
+                  </w:r>
+                </w:p>
+                <w:p>
+                  <w:pPr>
+                    <w:spacing w:before="100" w:beforeAutospacing="1" w:after="100" w:afterAutospacing="1" w:line="240" w:lineRule="auto"/>
+                    <w:textAlignment w:val="baseline"/>
+                    <w:rPr>
+                      <w:rFonts w:ascii="Calibri" w:eastAsia="Times New Roman" w:hAnsi="Calibri" w:cs="Calibri"/>
+                      <w:strike/>
+                      <w:color w:val="FF0000"/>
+                      <w:sz w:val="16"/>
+                      <w:szCs w:val="16"/>
+                      <w:lang w:val="en-GB" w:eastAsia="es-ES"/>
+                    </w:rPr>
+                  </w:pPr>
+                </w:p>
+              </w:tc>
+              <w:tc>
+                <w:tcPr>
+                  <w:tcW w:w="1559" w:type="dxa"/>
+                  <w:tcBorders>
+                    <w:top w:val="single" w:sz="6" w:space="0" w:color="auto"/>
+                    <w:left w:val="single" w:sz="6" w:space="0" w:color="auto"/>
+                    <w:bottom w:val="single" w:sz="6" w:space="0" w:color="auto"/>
+                    <w:right w:val="single" w:sz="6" w:space="0" w:color="auto"/>
+                  </w:tcBorders>
+                  <w:shd w:val="clear" w:color="auto" w:fill="FFFFFF" w:themeFill="background1"/>
+                </w:tcPr>
+                <w:p>
+                  <w:pPr>
+                    <w:spacing w:before="100" w:beforeAutospacing="1" w:after="100" w:afterAutospacing="1" w:line="240" w:lineRule="auto"/>
+                    <w:jc w:val="left"/>
+                    <w:textAlignment w:val="baseline"/>
+                    <w:rPr>
+                      <w:rFonts w:asciiTheme="minorHAnsi" w:eastAsia="Times New Roman" w:hAnsiTheme="minorHAnsi" w:cstheme="minorHAnsi"/>
+                      <w:color w:val="000000"/>
+                      <w:sz w:val="16"/>
+                      <w:szCs w:val="16"/>
+                      <w:lang w:eastAsia="es-ES"/>
+                    </w:rPr>
+                  </w:pPr>
+                  <w:r>
+                    <w:rPr>
+                      <w:rFonts w:asciiTheme="minorHAnsi" w:eastAsia="Times New Roman" w:hAnsiTheme="minorHAnsi" w:cstheme="minorHAnsi"/>
+                      <w:color w:val="000000"/>
+                      <w:sz w:val="16"/>
+                      <w:szCs w:val="16"/>
+                      <w:lang w:eastAsia="es-ES"/>
+                    </w:rPr>
+                    <w:t>1,07 €</w:t>
+                  </w:r>
+                </w:p>
+              </w:tc>
+              <w:tc>
+                <w:tcPr>
+                  <w:tcW w:w="1821" w:type="dxa"/>
+                  <w:tcBorders>
+                    <w:top w:val="single" w:sz="6" w:space="0" w:color="auto"/>
+                    <w:left w:val="single" w:sz="6" w:space="0" w:color="auto"/>
+                    <w:bottom w:val="single" w:sz="6" w:space="0" w:color="auto"/>
+                    <w:right w:val="single" w:sz="6" w:space="0" w:color="auto"/>
+                  </w:tcBorders>
+                  <w:shd w:val="clear" w:color="auto" w:fill="FFFFFF" w:themeFill="background1"/>
+                </w:tcPr>
+                <w:p>
+                  <w:pPr>
+                    <w:spacing w:before="100" w:beforeAutospacing="1" w:after="100" w:afterAutospacing="1" w:line="240" w:lineRule="auto"/>
+                    <w:jc w:val="left"/>
+                    <w:textAlignment w:val="baseline"/>
+                    <w:rPr>
+                      <w:rFonts w:asciiTheme="minorHAnsi" w:hAnsiTheme="minorHAnsi" w:cstheme="minorHAnsi"/>
+                      <w:sz w:val="16"/>
+                      <w:szCs w:val="16"/>
+                    </w:rPr>
+                  </w:pPr>
+                  <w:r>
+                    <w:rPr>
+                      <w:rStyle w:val="price"/>
+                      <w:rFonts w:asciiTheme="minorHAnsi" w:hAnsiTheme="minorHAnsi" w:cstheme="minorHAnsi"/>
+                      <w:sz w:val="16"/>
+                      <w:szCs w:val="16"/>
+                      <w:highlight w:val="cyan"/>
+                    </w:rPr>
+                    <w:t>1,29</w:t>
+                  </w:r>
+                  <w:r>
+                    <w:rPr>
+                      <w:rStyle w:val="price"/>
+                      <w:rFonts w:asciiTheme="minorHAnsi" w:hAnsiTheme="minorHAnsi" w:cstheme="minorHAnsi"/>
+                      <w:sz w:val="16"/>
+                      <w:szCs w:val="16"/>
+                    </w:rPr>
+                    <w:t xml:space="preserve"> €</w:t>
                   </w:r>
                 </w:p>
               </w:tc>
@@ -6646,7 +6813,7 @@
                     <w:bottom w:val="single" w:sz="6" w:space="0" w:color="auto"/>
                     <w:right w:val="single" w:sz="6" w:space="0" w:color="auto"/>
                   </w:tcBorders>
-                  <w:shd w:val="clear" w:color="auto" w:fill="auto"/>
+                  <w:shd w:val="clear" w:color="auto" w:fill="FFFFFF" w:themeFill="background1"/>
                 </w:tcPr>
                 <w:p>
                   <w:pPr>
@@ -6678,9 +6845,86 @@
                       <w:szCs w:val="16"/>
                       <w:lang w:eastAsia="es-ES"/>
                     </w:rPr>
-                    <w:t>:</w:t>
-                  </w:r>
-                </w:p>
+                    <w:t xml:space="preserve"> : Servomotor SG-90</w:t>
+                  </w:r>
+                </w:p>
+              </w:tc>
+              <w:tc>
+                <w:tcPr>
+                  <w:tcW w:w="2409" w:type="dxa"/>
+                  <w:tcBorders>
+                    <w:top w:val="single" w:sz="6" w:space="0" w:color="auto"/>
+                    <w:left w:val="single" w:sz="6" w:space="0" w:color="auto"/>
+                    <w:bottom w:val="single" w:sz="6" w:space="0" w:color="auto"/>
+                    <w:right w:val="single" w:sz="6" w:space="0" w:color="auto"/>
+                  </w:tcBorders>
+                  <w:shd w:val="clear" w:color="auto" w:fill="FFFFFF" w:themeFill="background1"/>
+                </w:tcPr>
+                <w:p>
+                  <w:pPr>
+                    <w:spacing w:before="100" w:beforeAutospacing="1" w:after="100" w:afterAutospacing="1" w:line="240" w:lineRule="auto"/>
+                    <w:textAlignment w:val="baseline"/>
+                    <w:rPr>
+                      <w:rFonts w:cstheme="minorHAnsi"/>
+                      <w:sz w:val="16"/>
+                      <w:szCs w:val="16"/>
+                    </w:rPr>
+                  </w:pPr>
+                  <w:hyperlink r:id="rId46" w:history="1">
+                    <w:r>
+                      <w:rPr>
+                        <w:rStyle w:val="Hipervnculo"/>
+                        <w:rFonts w:cstheme="minorHAnsi"/>
+                        <w:sz w:val="16"/>
+                        <w:szCs w:val="16"/>
+                      </w:rPr>
+                      <w:t>https://es.rs-online.com/web/p/componentes-de-movimiento-para-robots-educativos/2153180</w:t>
+                    </w:r>
+                  </w:hyperlink>
+                </w:p>
+              </w:tc>
+              <w:tc>
+                <w:tcPr>
+                  <w:tcW w:w="1298" w:type="dxa"/>
+                  <w:tcBorders>
+                    <w:top w:val="single" w:sz="6" w:space="0" w:color="auto"/>
+                    <w:left w:val="single" w:sz="6" w:space="0" w:color="auto"/>
+                    <w:bottom w:val="single" w:sz="6" w:space="0" w:color="auto"/>
+                    <w:right w:val="single" w:sz="6" w:space="0" w:color="auto"/>
+                  </w:tcBorders>
+                  <w:shd w:val="clear" w:color="auto" w:fill="FFFFFF" w:themeFill="background1"/>
+                </w:tcPr>
+                <w:p>
+                  <w:pPr>
+                    <w:spacing w:before="100" w:beforeAutospacing="1" w:after="100" w:afterAutospacing="1" w:line="240" w:lineRule="auto"/>
+                    <w:textAlignment w:val="baseline"/>
+                    <w:rPr>
+                      <w:rFonts w:asciiTheme="minorHAnsi" w:hAnsiTheme="minorHAnsi" w:cstheme="minorHAnsi"/>
+                      <w:sz w:val="16"/>
+                      <w:szCs w:val="16"/>
+                    </w:rPr>
+                  </w:pPr>
+                  <w:r>
+                    <w:rPr>
+                      <w:rFonts w:asciiTheme="minorHAnsi" w:hAnsiTheme="minorHAnsi" w:cstheme="minorHAnsi"/>
+                      <w:sz w:val="16"/>
+                      <w:szCs w:val="16"/>
+                    </w:rPr>
+                    <w:t>215-3180</w:t>
+                  </w:r>
+                </w:p>
+              </w:tc>
+              <w:tc>
+                <w:tcPr>
+                  <w:tcW w:w="4536" w:type="dxa"/>
+                  <w:tcBorders>
+                    <w:top w:val="single" w:sz="6" w:space="0" w:color="auto"/>
+                    <w:left w:val="single" w:sz="6" w:space="0" w:color="auto"/>
+                    <w:bottom w:val="single" w:sz="6" w:space="0" w:color="auto"/>
+                    <w:right w:val="single" w:sz="6" w:space="0" w:color="auto"/>
+                  </w:tcBorders>
+                  <w:shd w:val="clear" w:color="auto" w:fill="FFFFFF" w:themeFill="background1"/>
+                </w:tcPr>
                 <w:p>
                   <w:pPr>
                     <w:spacing w:before="100" w:beforeAutospacing="1" w:after="100" w:afterAutospacing="1" w:line="240" w:lineRule="auto"/>
@@ -6693,40 +6937,7 @@
                       <w:lang w:eastAsia="es-ES"/>
                     </w:rPr>
                   </w:pPr>
-                  <w:r>
-                    <w:rPr>
-                      <w:color w:val="000000" w:themeColor="text1"/>
-                      <w:sz w:val="16"/>
-                      <w:szCs w:val="16"/>
-                    </w:rPr>
-                    <w:t>Motor paso a paso RS PRO, 4 V, Ø de eje 6.35mm</w:t>
-                  </w:r>
-                </w:p>
-              </w:tc>
-              <w:tc>
-                <w:tcPr>
-                  <w:tcW w:w="2409" w:type="dxa"/>
-                  <w:tcBorders>
-                    <w:top w:val="single" w:sz="6" w:space="0" w:color="auto"/>
-                    <w:left w:val="single" w:sz="6" w:space="0" w:color="auto"/>
-                    <w:bottom w:val="single" w:sz="6" w:space="0" w:color="auto"/>
-                    <w:right w:val="single" w:sz="6" w:space="0" w:color="auto"/>
-                  </w:tcBorders>
-                  <w:shd w:val="clear" w:color="auto" w:fill="auto"/>
-                </w:tcPr>
-                <w:p>
-                  <w:pPr>
-                    <w:spacing w:before="100" w:beforeAutospacing="1" w:after="100" w:afterAutospacing="1" w:line="240" w:lineRule="auto"/>
-                    <w:textAlignment w:val="baseline"/>
-                    <w:rPr>
-                      <w:rFonts w:eastAsia="Times New Roman" w:cs="Calibri"/>
-                      <w:color w:val="FF0000"/>
-                      <w:sz w:val="16"/>
-                      <w:szCs w:val="16"/>
-                      <w:lang w:eastAsia="es-ES"/>
-                    </w:rPr>
-                  </w:pPr>
-                  <w:hyperlink r:id="rId44" w:history="1">
+                  <w:hyperlink r:id="rId47" w:history="1">
                     <w:r>
                       <w:rPr>
                         <w:rStyle w:val="Hipervnculo"/>
@@ -6735,90 +6946,21 @@
                         <w:szCs w:val="16"/>
                         <w:lang w:eastAsia="es-ES"/>
                       </w:rPr>
-                      <w:t>https://es.rs-online.com/web/p/motores-dc/1805280/</w:t>
+                      <w:t>https://www.electronicaembajadores.com/es/Productos/Detalle/MMSV002/motores-servomotores-actuadores-lineales/servomotores/tower-pro-sg90-9g-servomotor-miniatura</w:t>
                     </w:r>
                   </w:hyperlink>
                 </w:p>
               </w:tc>
               <w:tc>
                 <w:tcPr>
-                  <w:tcW w:w="1418" w:type="dxa"/>
+                  <w:tcW w:w="709" w:type="dxa"/>
                   <w:tcBorders>
                     <w:top w:val="single" w:sz="6" w:space="0" w:color="auto"/>
                     <w:left w:val="single" w:sz="6" w:space="0" w:color="auto"/>
                     <w:bottom w:val="single" w:sz="6" w:space="0" w:color="auto"/>
                     <w:right w:val="single" w:sz="6" w:space="0" w:color="auto"/>
                   </w:tcBorders>
-                  <w:shd w:val="clear" w:color="auto" w:fill="auto"/>
-                </w:tcPr>
-                <w:p>
-                  <w:pPr>
-                    <w:spacing w:before="100" w:beforeAutospacing="1" w:after="100" w:afterAutospacing="1" w:line="240" w:lineRule="auto"/>
-                    <w:textAlignment w:val="baseline"/>
-                    <w:rPr>
-                      <w:rFonts w:asciiTheme="minorHAnsi" w:eastAsia="Times New Roman" w:hAnsiTheme="minorHAnsi" w:cstheme="minorHAnsi"/>
-                      <w:color w:val="FF0000"/>
-                      <w:sz w:val="16"/>
-                      <w:szCs w:val="16"/>
-                      <w:lang w:eastAsia="es-ES"/>
-                    </w:rPr>
-                  </w:pPr>
-                  <w:r>
-                    <w:rPr>
-                      <w:rFonts w:asciiTheme="minorHAnsi" w:hAnsiTheme="minorHAnsi" w:cstheme="minorHAnsi"/>
-                      <w:sz w:val="16"/>
-                      <w:szCs w:val="16"/>
-                    </w:rPr>
-                    <w:t>180-5280</w:t>
-                  </w:r>
-                </w:p>
-              </w:tc>
-              <w:tc>
-                <w:tcPr>
-                  <w:tcW w:w="4550" w:type="dxa"/>
-                  <w:gridSpan w:val="2"/>
-                  <w:tcBorders>
-                    <w:top w:val="single" w:sz="6" w:space="0" w:color="auto"/>
-                    <w:left w:val="single" w:sz="6" w:space="0" w:color="auto"/>
-                    <w:bottom w:val="single" w:sz="6" w:space="0" w:color="auto"/>
-                    <w:right w:val="single" w:sz="6" w:space="0" w:color="auto"/>
-                  </w:tcBorders>
-                  <w:shd w:val="clear" w:color="auto" w:fill="auto"/>
-                </w:tcPr>
-                <w:p>
-                  <w:pPr>
-                    <w:spacing w:before="100" w:beforeAutospacing="1" w:after="100" w:afterAutospacing="1" w:line="240" w:lineRule="auto"/>
-                    <w:textAlignment w:val="baseline"/>
-                    <w:rPr>
-                      <w:rFonts w:eastAsia="Times New Roman" w:cs="Calibri"/>
-                      <w:color w:val="FF0000"/>
-                      <w:sz w:val="16"/>
-                      <w:szCs w:val="16"/>
-                      <w:lang w:eastAsia="es-ES"/>
-                    </w:rPr>
-                  </w:pPr>
-                  <w:r>
-                    <w:rPr>
-                      <w:rFonts w:eastAsia="Times New Roman" w:cs="Calibri"/>
-                      <w:color w:val="000000" w:themeColor="text1"/>
-                      <w:sz w:val="16"/>
-                      <w:szCs w:val="16"/>
-                      <w:lang w:eastAsia="es-ES"/>
-                    </w:rPr>
-                    <w:t>-</w:t>
-                  </w:r>
-                </w:p>
-              </w:tc>
-              <w:tc>
-                <w:tcPr>
-                  <w:tcW w:w="708" w:type="dxa"/>
-                  <w:tcBorders>
-                    <w:top w:val="single" w:sz="6" w:space="0" w:color="auto"/>
-                    <w:left w:val="single" w:sz="6" w:space="0" w:color="auto"/>
-                    <w:bottom w:val="single" w:sz="6" w:space="0" w:color="auto"/>
-                    <w:right w:val="single" w:sz="6" w:space="0" w:color="auto"/>
-                  </w:tcBorders>
-                  <w:shd w:val="clear" w:color="auto" w:fill="auto"/>
+                  <w:shd w:val="clear" w:color="auto" w:fill="FFFFFF" w:themeFill="background1"/>
                 </w:tcPr>
                 <w:p>
                   <w:pPr>
@@ -6840,20 +6982,20 @@
                       <w:szCs w:val="16"/>
                       <w:lang w:eastAsia="es-ES"/>
                     </w:rPr>
-                    <w:t>1</w:t>
-                  </w:r>
-                </w:p>
-              </w:tc>
-              <w:tc>
-                <w:tcPr>
-                  <w:tcW w:w="1418" w:type="dxa"/>
+                    <w:t>2</w:t>
+                  </w:r>
+                </w:p>
+              </w:tc>
+              <w:tc>
+                <w:tcPr>
+                  <w:tcW w:w="1559" w:type="dxa"/>
                   <w:tcBorders>
                     <w:top w:val="single" w:sz="6" w:space="0" w:color="auto"/>
                     <w:left w:val="single" w:sz="6" w:space="0" w:color="auto"/>
                     <w:bottom w:val="single" w:sz="6" w:space="0" w:color="auto"/>
                     <w:right w:val="single" w:sz="6" w:space="0" w:color="auto"/>
                   </w:tcBorders>
-                  <w:shd w:val="clear" w:color="auto" w:fill="auto"/>
+                  <w:shd w:val="clear" w:color="auto" w:fill="FFFFFF" w:themeFill="background1"/>
                 </w:tcPr>
                 <w:p>
                   <w:pPr>
@@ -6876,20 +7018,44 @@
                       <w:szCs w:val="16"/>
                       <w:lang w:eastAsia="es-ES"/>
                     </w:rPr>
-                    <w:t>45,35 €</w:t>
-                  </w:r>
-                </w:p>
-              </w:tc>
-              <w:tc>
-                <w:tcPr>
-                  <w:tcW w:w="1829" w:type="dxa"/>
+                    <w:t>4,05 * 2 €</w:t>
+                  </w:r>
+                </w:p>
+                <w:p>
+                  <w:pPr>
+                    <w:spacing w:before="100" w:beforeAutospacing="1" w:after="100" w:afterAutospacing="1" w:line="240" w:lineRule="auto"/>
+                    <w:jc w:val="left"/>
+                    <w:textAlignment w:val="baseline"/>
+                    <w:rPr>
+                      <w:rFonts w:asciiTheme="minorHAnsi" w:eastAsia="Times New Roman" w:hAnsiTheme="minorHAnsi" w:cstheme="minorHAnsi"/>
+                      <w:color w:val="000000" w:themeColor="text1"/>
+                      <w:sz w:val="16"/>
+                      <w:szCs w:val="16"/>
+                      <w:lang w:eastAsia="es-ES"/>
+                    </w:rPr>
+                  </w:pPr>
+                  <w:r>
+                    <w:rPr>
+                      <w:rFonts w:asciiTheme="minorHAnsi" w:eastAsia="Times New Roman" w:hAnsiTheme="minorHAnsi" w:cstheme="minorHAnsi"/>
+                      <w:color w:val="000000" w:themeColor="text1"/>
+                      <w:sz w:val="16"/>
+                      <w:szCs w:val="16"/>
+                      <w:lang w:eastAsia="es-ES"/>
+                    </w:rPr>
+                    <w:t>3,04 * 2 € (electronicaembajadores)</w:t>
+                  </w:r>
+                </w:p>
+              </w:tc>
+              <w:tc>
+                <w:tcPr>
+                  <w:tcW w:w="1821" w:type="dxa"/>
                   <w:tcBorders>
                     <w:top w:val="single" w:sz="6" w:space="0" w:color="auto"/>
                     <w:left w:val="single" w:sz="6" w:space="0" w:color="auto"/>
                     <w:bottom w:val="single" w:sz="6" w:space="0" w:color="auto"/>
                     <w:right w:val="single" w:sz="6" w:space="0" w:color="auto"/>
                   </w:tcBorders>
-                  <w:shd w:val="clear" w:color="auto" w:fill="auto"/>
+                  <w:shd w:val="clear" w:color="auto" w:fill="FFFFFF" w:themeFill="background1"/>
                 </w:tcPr>
                 <w:p>
                   <w:pPr>
@@ -6897,7 +7063,7 @@
                     <w:jc w:val="left"/>
                     <w:textAlignment w:val="baseline"/>
                     <w:rPr>
-                      <w:rFonts w:eastAsia="Times New Roman" w:cs="Calibri"/>
+                      <w:rFonts w:asciiTheme="minorHAnsi" w:eastAsia="Times New Roman" w:hAnsiTheme="minorHAnsi" w:cstheme="minorHAnsi"/>
                       <w:color w:val="000000" w:themeColor="text1"/>
                       <w:sz w:val="16"/>
                       <w:szCs w:val="16"/>
@@ -6906,13 +7072,37 @@
                   </w:pPr>
                   <w:r>
                     <w:rPr>
-                      <w:rFonts w:eastAsia="Times New Roman" w:cs="Calibri"/>
+                      <w:rFonts w:asciiTheme="minorHAnsi" w:eastAsia="Times New Roman" w:hAnsiTheme="minorHAnsi" w:cstheme="minorHAnsi"/>
                       <w:color w:val="000000" w:themeColor="text1"/>
                       <w:sz w:val="16"/>
                       <w:szCs w:val="16"/>
                       <w:lang w:eastAsia="es-ES"/>
                     </w:rPr>
-                    <w:t>54,87 €</w:t>
+                    <w:t>4,90 * 2 €</w:t>
+                  </w:r>
+                </w:p>
+                <w:p>
+                  <w:pPr>
+                    <w:spacing w:before="100" w:beforeAutospacing="1" w:after="100" w:afterAutospacing="1" w:line="240" w:lineRule="auto"/>
+                    <w:jc w:val="left"/>
+                    <w:textAlignment w:val="baseline"/>
+                    <w:rPr>
+                      <w:rFonts w:asciiTheme="minorHAnsi" w:eastAsia="Times New Roman" w:hAnsiTheme="minorHAnsi" w:cstheme="minorHAnsi"/>
+                      <w:color w:val="000000" w:themeColor="text1"/>
+                      <w:sz w:val="16"/>
+                      <w:szCs w:val="16"/>
+                      <w:lang w:eastAsia="es-ES"/>
+                    </w:rPr>
+                  </w:pPr>
+                  <w:r>
+                    <w:rPr>
+                      <w:rFonts w:asciiTheme="minorHAnsi" w:eastAsia="Times New Roman" w:hAnsiTheme="minorHAnsi" w:cstheme="minorHAnsi"/>
+                      <w:color w:val="000000" w:themeColor="text1"/>
+                      <w:sz w:val="16"/>
+                      <w:szCs w:val="16"/>
+                      <w:lang w:eastAsia="es-ES"/>
+                    </w:rPr>
+                    <w:t>3,68 * 2 € (electronicaembajadores)</w:t>
                   </w:r>
                 </w:p>
               </w:tc>
@@ -6927,7 +7117,7 @@
                     <w:bottom w:val="single" w:sz="6" w:space="0" w:color="auto"/>
                     <w:right w:val="single" w:sz="6" w:space="0" w:color="auto"/>
                   </w:tcBorders>
-                  <w:shd w:val="clear" w:color="auto" w:fill="auto"/>
+                  <w:shd w:val="clear" w:color="auto" w:fill="FFFFFF" w:themeFill="background1"/>
                 </w:tcPr>
                 <w:p>
                   <w:pPr>
@@ -6947,7 +7137,7 @@
                       <w:szCs w:val="16"/>
                       <w:lang w:eastAsia="es-ES"/>
                     </w:rPr>
-                    <w:t>Aspas</w:t>
+                    <w:t>Globo (Super-Pressure Balloon)</w:t>
                   </w:r>
                 </w:p>
               </w:tc>
@@ -6960,7 +7150,7 @@
                     <w:bottom w:val="single" w:sz="6" w:space="0" w:color="auto"/>
                     <w:right w:val="single" w:sz="6" w:space="0" w:color="auto"/>
                   </w:tcBorders>
-                  <w:shd w:val="clear" w:color="auto" w:fill="auto"/>
+                  <w:shd w:val="clear" w:color="auto" w:fill="FFFFFF" w:themeFill="background1"/>
                 </w:tcPr>
                 <w:p>
                   <w:pPr>
@@ -6968,35 +7158,36 @@
                     <w:textAlignment w:val="baseline"/>
                     <w:rPr>
                       <w:rFonts w:asciiTheme="minorHAnsi" w:hAnsiTheme="minorHAnsi" w:cstheme="minorHAnsi"/>
-                      <w:color w:val="0000FF" w:themeColor="hyperlink"/>
-                      <w:sz w:val="16"/>
-                      <w:szCs w:val="16"/>
-                      <w:u w:val="single"/>
-                    </w:rPr>
-                  </w:pPr>
-                  <w:hyperlink r:id="rId45" w:history="1">
-                    <w:r>
-                      <w:rPr>
-                        <w:rStyle w:val="Hipervnculo"/>
-                        <w:rFonts w:asciiTheme="minorHAnsi" w:hAnsiTheme="minorHAnsi" w:cstheme="minorHAnsi"/>
-                        <w:sz w:val="16"/>
-                        <w:szCs w:val="16"/>
-                      </w:rPr>
-                      <w:t>https://es.rs-online.com/web/p/kits-de-desarrollo-de-sensores/2025501</w:t>
-                    </w:r>
-                  </w:hyperlink>
-                </w:p>
-              </w:tc>
-              <w:tc>
-                <w:tcPr>
-                  <w:tcW w:w="1418" w:type="dxa"/>
+                    </w:rPr>
+                  </w:pPr>
+                  <w:r>
+                    <w:rPr>
+                      <w:rFonts w:ascii="Calibri" w:eastAsia="Times New Roman" w:hAnsi="Calibri" w:cs="Calibri"/>
+                      <w:color w:val="000000"/>
+                      <w:sz w:val="16"/>
+                      <w:szCs w:val="16"/>
+                      <w:lang w:eastAsia="es-ES"/>
+                    </w:rPr>
+                    <w:t>N/A</w:t>
+                  </w:r>
+                  <w:r>
+                    <w:rPr>
+                      <w:rFonts w:asciiTheme="minorHAnsi" w:hAnsiTheme="minorHAnsi" w:cstheme="minorHAnsi"/>
+                    </w:rPr>
+                    <w:t xml:space="preserve"> </w:t>
+                  </w:r>
+                </w:p>
+              </w:tc>
+              <w:tc>
+                <w:tcPr>
+                  <w:tcW w:w="1298" w:type="dxa"/>
                   <w:tcBorders>
                     <w:top w:val="single" w:sz="6" w:space="0" w:color="auto"/>
                     <w:left w:val="single" w:sz="6" w:space="0" w:color="auto"/>
                     <w:bottom w:val="single" w:sz="6" w:space="0" w:color="auto"/>
                     <w:right w:val="single" w:sz="6" w:space="0" w:color="auto"/>
                   </w:tcBorders>
-                  <w:shd w:val="clear" w:color="auto" w:fill="auto"/>
+                  <w:shd w:val="clear" w:color="auto" w:fill="FFFFFF" w:themeFill="background1"/>
                 </w:tcPr>
                 <w:p>
                   <w:pPr>
@@ -7010,26 +7201,50 @@
                   </w:pPr>
                   <w:r>
                     <w:rPr>
-                      <w:rFonts w:asciiTheme="minorHAnsi" w:hAnsiTheme="minorHAnsi" w:cstheme="minorHAnsi"/>
-                      <w:sz w:val="16"/>
-                      <w:szCs w:val="16"/>
-                    </w:rPr>
-                    <w:t>202-5501</w:t>
-                  </w:r>
-                </w:p>
-              </w:tc>
-              <w:tc>
-                <w:tcPr>
-                  <w:tcW w:w="4550" w:type="dxa"/>
-                  <w:gridSpan w:val="2"/>
+                      <w:rFonts w:ascii="Calibri" w:eastAsia="Times New Roman" w:hAnsi="Calibri" w:cs="Calibri"/>
+                      <w:color w:val="000000" w:themeColor="text1"/>
+                      <w:sz w:val="16"/>
+                      <w:szCs w:val="16"/>
+                      <w:lang w:eastAsia="es-ES"/>
+                    </w:rPr>
+                    <w:t>(NO RS)</w:t>
+                  </w:r>
+                </w:p>
+              </w:tc>
+              <w:tc>
+                <w:tcPr>
+                  <w:tcW w:w="4536" w:type="dxa"/>
                   <w:tcBorders>
                     <w:top w:val="single" w:sz="6" w:space="0" w:color="auto"/>
                     <w:left w:val="single" w:sz="6" w:space="0" w:color="auto"/>
                     <w:bottom w:val="single" w:sz="6" w:space="0" w:color="auto"/>
                     <w:right w:val="single" w:sz="6" w:space="0" w:color="auto"/>
                   </w:tcBorders>
-                  <w:shd w:val="clear" w:color="auto" w:fill="auto"/>
-                </w:tcPr>
+                  <w:shd w:val="clear" w:color="auto" w:fill="FFFFFF" w:themeFill="background1"/>
+                </w:tcPr>
+                <w:p>
+                  <w:pPr>
+                    <w:spacing w:before="100" w:beforeAutospacing="1" w:after="100" w:afterAutospacing="1" w:line="240" w:lineRule="auto"/>
+                    <w:textAlignment w:val="baseline"/>
+                    <w:rPr>
+                      <w:rFonts w:ascii="Calibri" w:eastAsia="Times New Roman" w:hAnsi="Calibri" w:cs="Calibri"/>
+                      <w:color w:val="000000" w:themeColor="text1"/>
+                      <w:sz w:val="16"/>
+                      <w:szCs w:val="16"/>
+                      <w:lang w:eastAsia="es-ES"/>
+                    </w:rPr>
+                  </w:pPr>
+                  <w:r>
+                    <w:rPr>
+                      <w:rFonts w:ascii="Calibri" w:eastAsia="Times New Roman" w:hAnsi="Calibri" w:cs="Calibri"/>
+                      <w:color w:val="000000" w:themeColor="text1"/>
+                      <w:sz w:val="16"/>
+                      <w:szCs w:val="16"/>
+                      <w:lang w:eastAsia="es-ES"/>
+                    </w:rPr>
+                    <w:t>No encontrado en proveedores alternativos. Más similares:</w:t>
+                  </w:r>
+                </w:p>
                 <w:p>
                   <w:pPr>
                     <w:spacing w:before="100" w:beforeAutospacing="1" w:after="100" w:afterAutospacing="1" w:line="240" w:lineRule="auto"/>
@@ -7042,462 +7257,7 @@
                       <w:lang w:eastAsia="es-ES"/>
                     </w:rPr>
                   </w:pPr>
-                  <w:hyperlink r:id="rId46" w:history="1">
-                    <w:r>
-                      <w:rPr>
-                        <w:rStyle w:val="Hipervnculo"/>
-                        <w:rFonts w:ascii="Calibri" w:eastAsia="Times New Roman" w:hAnsi="Calibri" w:cs="Calibri"/>
-                        <w:sz w:val="16"/>
-                        <w:szCs w:val="16"/>
-                        <w:lang w:eastAsia="es-ES"/>
-                      </w:rPr>
-                      <w:t>https://www.mouser.es/ProductDetail/STMicroelectronics/STEVAL-DRONE01?qs=byeeYqUIh0PMD5XBzdQlMg%3D%3D</w:t>
-                    </w:r>
-                  </w:hyperlink>
-                </w:p>
-                <w:p>
-                  <w:pPr>
-                    <w:spacing w:before="100" w:beforeAutospacing="1" w:after="100" w:afterAutospacing="1" w:line="240" w:lineRule="auto"/>
-                    <w:textAlignment w:val="baseline"/>
-                    <w:rPr>
-                      <w:rFonts w:asciiTheme="minorHAnsi" w:eastAsia="Times New Roman" w:hAnsiTheme="minorHAnsi" w:cstheme="minorHAnsi"/>
-                      <w:color w:val="000000" w:themeColor="text1"/>
-                      <w:sz w:val="16"/>
-                      <w:szCs w:val="16"/>
-                      <w:lang w:eastAsia="es-ES"/>
-                    </w:rPr>
-                  </w:pPr>
-                  <w:r>
-                    <w:rPr>
-                      <w:rStyle w:val="Hipervnculo"/>
-                      <w:rFonts w:asciiTheme="minorHAnsi" w:hAnsiTheme="minorHAnsi" w:cstheme="minorHAnsi"/>
-                      <w:color w:val="000000" w:themeColor="text1"/>
-                      <w:sz w:val="16"/>
-                      <w:szCs w:val="16"/>
-                      <w:u w:val="none"/>
-                    </w:rPr>
-                    <w:t>NOTA: Si fuera necesario pued</w:t>
-                  </w:r>
-                  <w:r>
-                    <w:rPr>
-                      <w:rStyle w:val="Hipervnculo"/>
-                      <w:rFonts w:asciiTheme="minorHAnsi" w:hAnsiTheme="minorHAnsi" w:cstheme="minorHAnsi"/>
-                      <w:color w:val="000000" w:themeColor="text1"/>
-                      <w:sz w:val="16"/>
-                      <w:szCs w:val="16"/>
-                      <w:u w:val="none"/>
-                    </w:rPr>
-                    <w:t>en</w:t>
-                  </w:r>
-                  <w:r>
-                    <w:rPr>
-                      <w:rStyle w:val="Hipervnculo"/>
-                      <w:rFonts w:asciiTheme="minorHAnsi" w:hAnsiTheme="minorHAnsi" w:cstheme="minorHAnsi"/>
-                      <w:color w:val="000000" w:themeColor="text1"/>
-                      <w:sz w:val="16"/>
-                      <w:szCs w:val="16"/>
-                      <w:u w:val="none"/>
-                    </w:rPr>
-                    <w:t xml:space="preserve"> proveer aspas </w:t>
-                  </w:r>
-                  <w:r>
-                    <w:rPr>
-                      <w:rStyle w:val="Hipervnculo"/>
-                      <w:rFonts w:asciiTheme="minorHAnsi" w:hAnsiTheme="minorHAnsi" w:cstheme="minorHAnsi"/>
-                      <w:color w:val="000000" w:themeColor="text1"/>
-                      <w:sz w:val="16"/>
-                      <w:szCs w:val="16"/>
-                      <w:u w:val="none"/>
-                    </w:rPr>
-                    <w:t>compatibles</w:t>
-                  </w:r>
-                  <w:r>
-                    <w:rPr>
-                      <w:rStyle w:val="Hipervnculo"/>
-                      <w:rFonts w:asciiTheme="minorHAnsi" w:hAnsiTheme="minorHAnsi" w:cstheme="minorHAnsi"/>
-                      <w:color w:val="000000" w:themeColor="text1"/>
-                      <w:sz w:val="16"/>
-                      <w:szCs w:val="16"/>
-                      <w:u w:val="none"/>
-                    </w:rPr>
-                    <w:t xml:space="preserve"> para ello.</w:t>
-                  </w:r>
-                </w:p>
-              </w:tc>
-              <w:tc>
-                <w:tcPr>
-                  <w:tcW w:w="708" w:type="dxa"/>
-                  <w:tcBorders>
-                    <w:top w:val="single" w:sz="6" w:space="0" w:color="auto"/>
-                    <w:left w:val="single" w:sz="6" w:space="0" w:color="auto"/>
-                    <w:bottom w:val="single" w:sz="6" w:space="0" w:color="auto"/>
-                    <w:right w:val="single" w:sz="6" w:space="0" w:color="auto"/>
-                  </w:tcBorders>
-                  <w:shd w:val="clear" w:color="auto" w:fill="auto"/>
-                </w:tcPr>
-                <w:p>
-                  <w:pPr>
-                    <w:spacing w:before="100" w:beforeAutospacing="1" w:after="100" w:afterAutospacing="1" w:line="240" w:lineRule="auto"/>
-                    <w:textAlignment w:val="baseline"/>
-                    <w:rPr>
-                      <w:rFonts w:ascii="Calibri" w:eastAsia="Times New Roman" w:hAnsi="Calibri" w:cs="Calibri"/>
-                      <w:color w:val="000000"/>
-                      <w:sz w:val="16"/>
-                      <w:szCs w:val="16"/>
-                      <w:lang w:eastAsia="es-ES"/>
-                    </w:rPr>
-                  </w:pPr>
-                  <w:r>
-                    <w:rPr>
-                      <w:rFonts w:ascii="Calibri" w:eastAsia="Times New Roman" w:hAnsi="Calibri" w:cs="Calibri"/>
-                      <w:color w:val="000000"/>
-                      <w:sz w:val="16"/>
-                      <w:szCs w:val="16"/>
-                      <w:lang w:eastAsia="es-ES"/>
-                    </w:rPr>
-                    <w:t>1 (ya nos dan 4 unidades por él)</w:t>
-                  </w:r>
-                </w:p>
-              </w:tc>
-              <w:tc>
-                <w:tcPr>
-                  <w:tcW w:w="1418" w:type="dxa"/>
-                  <w:tcBorders>
-                    <w:top w:val="single" w:sz="6" w:space="0" w:color="auto"/>
-                    <w:left w:val="single" w:sz="6" w:space="0" w:color="auto"/>
-                    <w:bottom w:val="single" w:sz="6" w:space="0" w:color="auto"/>
-                    <w:right w:val="single" w:sz="6" w:space="0" w:color="auto"/>
-                  </w:tcBorders>
-                  <w:shd w:val="clear" w:color="auto" w:fill="auto"/>
-                </w:tcPr>
-                <w:p>
-                  <w:pPr>
-                    <w:spacing w:before="100" w:beforeAutospacing="1" w:after="100" w:afterAutospacing="1" w:line="240" w:lineRule="auto"/>
-                    <w:jc w:val="left"/>
-                    <w:textAlignment w:val="baseline"/>
-                    <w:rPr>
-                      <w:rFonts w:ascii="Calibri" w:eastAsia="Times New Roman" w:hAnsi="Calibri" w:cs="Calibri"/>
-                      <w:sz w:val="16"/>
-                      <w:szCs w:val="16"/>
-                      <w:lang w:eastAsia="es-ES"/>
-                    </w:rPr>
-                  </w:pPr>
-                  <w:r>
-                    <w:rPr>
-                      <w:rFonts w:ascii="Calibri" w:eastAsia="Times New Roman" w:hAnsi="Calibri" w:cs="Calibri"/>
-                      <w:sz w:val="16"/>
-                      <w:szCs w:val="16"/>
-                      <w:lang w:eastAsia="es-ES"/>
-                    </w:rPr>
-                    <w:t>53,09 € (kit completo)</w:t>
-                  </w:r>
-                </w:p>
-              </w:tc>
-              <w:tc>
-                <w:tcPr>
-                  <w:tcW w:w="1829" w:type="dxa"/>
-                  <w:tcBorders>
-                    <w:top w:val="single" w:sz="6" w:space="0" w:color="auto"/>
-                    <w:left w:val="single" w:sz="6" w:space="0" w:color="auto"/>
-                    <w:bottom w:val="single" w:sz="6" w:space="0" w:color="auto"/>
-                    <w:right w:val="single" w:sz="6" w:space="0" w:color="auto"/>
-                  </w:tcBorders>
-                  <w:shd w:val="clear" w:color="auto" w:fill="auto"/>
-                </w:tcPr>
-                <w:p>
-                  <w:pPr>
-                    <w:spacing w:before="100" w:beforeAutospacing="1" w:after="100" w:afterAutospacing="1" w:line="240" w:lineRule="auto"/>
-                    <w:jc w:val="left"/>
-                    <w:textAlignment w:val="baseline"/>
-                    <w:rPr>
-                      <w:rFonts w:eastAsia="Times New Roman" w:cs="Calibri"/>
-                      <w:sz w:val="16"/>
-                      <w:szCs w:val="16"/>
-                      <w:lang w:eastAsia="es-ES"/>
-                    </w:rPr>
-                  </w:pPr>
-                  <w:r>
-                    <w:rPr>
-                      <w:rFonts w:eastAsia="Times New Roman" w:cs="Calibri"/>
-                      <w:sz w:val="16"/>
-                      <w:szCs w:val="16"/>
-                      <w:lang w:eastAsia="es-ES"/>
-                    </w:rPr>
-                    <w:t xml:space="preserve">64,24 </w:t>
-                  </w:r>
-                  <w:r>
-                    <w:rPr>
-                      <w:rFonts w:eastAsia="Times New Roman" w:cs="Calibri"/>
-                      <w:sz w:val="16"/>
-                      <w:szCs w:val="16"/>
-                      <w:lang w:eastAsia="es-ES"/>
-                    </w:rPr>
-                    <w:t xml:space="preserve">€ </w:t>
-                  </w:r>
-                </w:p>
-                <w:p>
-                  <w:pPr>
-                    <w:spacing w:before="100" w:beforeAutospacing="1" w:after="100" w:afterAutospacing="1" w:line="240" w:lineRule="auto"/>
-                    <w:jc w:val="left"/>
-                    <w:textAlignment w:val="baseline"/>
-                    <w:rPr>
-                      <w:rFonts w:ascii="Calibri" w:eastAsia="Times New Roman" w:hAnsi="Calibri" w:cs="Calibri"/>
-                      <w:sz w:val="16"/>
-                      <w:szCs w:val="16"/>
-                      <w:lang w:eastAsia="es-ES"/>
-                    </w:rPr>
-                  </w:pPr>
-                  <w:r>
-                    <w:rPr>
-                      <w:rFonts w:ascii="Calibri" w:eastAsia="Times New Roman" w:hAnsi="Calibri" w:cs="Calibri"/>
-                      <w:sz w:val="16"/>
-                      <w:szCs w:val="16"/>
-                      <w:lang w:eastAsia="es-ES"/>
-                    </w:rPr>
-                    <w:t>(kit completo)</w:t>
-                  </w:r>
-                </w:p>
-                <w:p>
-                  <w:pPr>
-                    <w:spacing w:before="100" w:beforeAutospacing="1" w:after="100" w:afterAutospacing="1" w:line="240" w:lineRule="auto"/>
-                    <w:jc w:val="left"/>
-                    <w:textAlignment w:val="baseline"/>
-                    <w:rPr>
-                      <w:rFonts w:asciiTheme="minorHAnsi" w:hAnsiTheme="minorHAnsi" w:cstheme="minorHAnsi"/>
-                      <w:color w:val="000000" w:themeColor="text1"/>
-                      <w:sz w:val="16"/>
-                      <w:szCs w:val="16"/>
-                    </w:rPr>
-                  </w:pPr>
-                  <w:r>
-                    <w:rPr>
-                      <w:rStyle w:val="Hipervnculo"/>
-                      <w:rFonts w:asciiTheme="minorHAnsi" w:hAnsiTheme="minorHAnsi" w:cstheme="minorHAnsi"/>
-                      <w:color w:val="000000" w:themeColor="text1"/>
-                      <w:sz w:val="16"/>
-                      <w:szCs w:val="16"/>
-                      <w:u w:val="none"/>
-                    </w:rPr>
-                    <w:lastRenderedPageBreak/>
-                    <w:t xml:space="preserve">NOTA: Si se usa este </w:t>
-                  </w:r>
-                  <w:r>
-                    <w:rPr>
-                      <w:rStyle w:val="Hipervnculo"/>
-                      <w:rFonts w:asciiTheme="minorHAnsi" w:hAnsiTheme="minorHAnsi" w:cstheme="minorHAnsi"/>
-                      <w:color w:val="000000" w:themeColor="text1"/>
-                      <w:sz w:val="16"/>
-                      <w:szCs w:val="16"/>
-                      <w:u w:val="none"/>
-                    </w:rPr>
-                    <w:t xml:space="preserve">kit </w:t>
-                  </w:r>
-                  <w:r>
-                    <w:rPr>
-                      <w:rStyle w:val="Hipervnculo"/>
-                      <w:rFonts w:asciiTheme="minorHAnsi" w:hAnsiTheme="minorHAnsi" w:cstheme="minorHAnsi"/>
-                      <w:color w:val="000000" w:themeColor="text1"/>
-                      <w:sz w:val="16"/>
-                      <w:szCs w:val="16"/>
-                      <w:u w:val="none"/>
-                    </w:rPr>
-                    <w:t>los motores para aspas ya no son necesarios</w:t>
-                  </w:r>
-                </w:p>
-              </w:tc>
-            </w:tr>
-            <w:tr>
-              <w:tc>
-                <w:tcPr>
-                  <w:tcW w:w="2127" w:type="dxa"/>
-                  <w:tcBorders>
-                    <w:top w:val="single" w:sz="6" w:space="0" w:color="auto"/>
-                    <w:left w:val="single" w:sz="6" w:space="0" w:color="auto"/>
-                    <w:bottom w:val="single" w:sz="6" w:space="0" w:color="auto"/>
-                    <w:right w:val="single" w:sz="6" w:space="0" w:color="auto"/>
-                  </w:tcBorders>
-                  <w:shd w:val="clear" w:color="auto" w:fill="auto"/>
-                </w:tcPr>
-                <w:p>
-                  <w:pPr>
-                    <w:spacing w:before="100" w:beforeAutospacing="1" w:after="100" w:afterAutospacing="1" w:line="240" w:lineRule="auto"/>
-                    <w:textAlignment w:val="baseline"/>
-                    <w:rPr>
-                      <w:rFonts w:eastAsia="Times New Roman" w:cs="Calibri"/>
-                      <w:sz w:val="16"/>
-                      <w:szCs w:val="16"/>
-                      <w:lang w:eastAsia="es-ES"/>
-                    </w:rPr>
-                  </w:pPr>
-                  <w:r>
-                    <w:rPr>
-                      <w:rFonts w:eastAsia="Times New Roman" w:cs="Calibri"/>
-                      <w:sz w:val="16"/>
-                      <w:szCs w:val="16"/>
-                      <w:lang w:eastAsia="es-ES"/>
-                    </w:rPr>
-                    <w:lastRenderedPageBreak/>
-                    <w:t>Globo</w:t>
-                  </w:r>
-                  <w:r>
-                    <w:rPr>
-                      <w:rFonts w:eastAsia="Times New Roman" w:cs="Calibri"/>
-                      <w:sz w:val="16"/>
-                      <w:szCs w:val="16"/>
-                      <w:lang w:eastAsia="es-ES"/>
-                    </w:rPr>
-                    <w:t xml:space="preserve"> (Super-Pressure Balloon)</w:t>
-                  </w:r>
-                </w:p>
-              </w:tc>
-              <w:tc>
-                <w:tcPr>
-                  <w:tcW w:w="2409" w:type="dxa"/>
-                  <w:tcBorders>
-                    <w:top w:val="single" w:sz="6" w:space="0" w:color="auto"/>
-                    <w:left w:val="single" w:sz="6" w:space="0" w:color="auto"/>
-                    <w:bottom w:val="single" w:sz="6" w:space="0" w:color="auto"/>
-                    <w:right w:val="single" w:sz="6" w:space="0" w:color="auto"/>
-                  </w:tcBorders>
-                  <w:shd w:val="clear" w:color="auto" w:fill="auto"/>
-                </w:tcPr>
-                <w:p>
-                  <w:pPr>
-                    <w:spacing w:before="100" w:beforeAutospacing="1" w:after="100" w:afterAutospacing="1" w:line="240" w:lineRule="auto"/>
-                    <w:textAlignment w:val="baseline"/>
-                    <w:rPr>
-                      <w:rFonts w:asciiTheme="minorHAnsi" w:hAnsiTheme="minorHAnsi" w:cstheme="minorHAnsi"/>
-                    </w:rPr>
-                  </w:pPr>
-                  <w:r>
-                    <w:rPr>
-                      <w:rFonts w:ascii="Calibri" w:eastAsia="Times New Roman" w:hAnsi="Calibri" w:cs="Calibri"/>
-                      <w:color w:val="000000"/>
-                      <w:sz w:val="16"/>
-                      <w:szCs w:val="16"/>
-                      <w:lang w:eastAsia="es-ES"/>
-                    </w:rPr>
-                    <w:t>N/A</w:t>
-                  </w:r>
-                  <w:r>
-                    <w:rPr>
-                      <w:rFonts w:asciiTheme="minorHAnsi" w:hAnsiTheme="minorHAnsi" w:cstheme="minorHAnsi"/>
-                    </w:rPr>
-                    <w:t xml:space="preserve"> </w:t>
-                  </w:r>
-                </w:p>
-              </w:tc>
-              <w:tc>
-                <w:tcPr>
-                  <w:tcW w:w="1418" w:type="dxa"/>
-                  <w:tcBorders>
-                    <w:top w:val="single" w:sz="6" w:space="0" w:color="auto"/>
-                    <w:left w:val="single" w:sz="6" w:space="0" w:color="auto"/>
-                    <w:bottom w:val="single" w:sz="6" w:space="0" w:color="auto"/>
-                    <w:right w:val="single" w:sz="6" w:space="0" w:color="auto"/>
-                  </w:tcBorders>
-                  <w:shd w:val="clear" w:color="auto" w:fill="auto"/>
-                </w:tcPr>
-                <w:p>
-                  <w:pPr>
-                    <w:spacing w:before="100" w:beforeAutospacing="1" w:after="100" w:afterAutospacing="1" w:line="240" w:lineRule="auto"/>
-                    <w:textAlignment w:val="baseline"/>
-                    <w:rPr>
-                      <w:rFonts w:asciiTheme="minorHAnsi" w:hAnsiTheme="minorHAnsi" w:cstheme="minorHAnsi"/>
-                      <w:sz w:val="16"/>
-                      <w:szCs w:val="16"/>
-                    </w:rPr>
-                  </w:pPr>
-                  <w:r>
-                    <w:rPr>
-                      <w:rFonts w:ascii="Calibri" w:eastAsia="Times New Roman" w:hAnsi="Calibri" w:cs="Calibri"/>
-                      <w:color w:val="000000" w:themeColor="text1"/>
-                      <w:sz w:val="16"/>
-                      <w:szCs w:val="16"/>
-                      <w:lang w:eastAsia="es-ES"/>
-                    </w:rPr>
-                    <w:t>(NO RS)</w:t>
-                  </w:r>
-                </w:p>
-              </w:tc>
-              <w:tc>
-                <w:tcPr>
-                  <w:tcW w:w="4550" w:type="dxa"/>
-                  <w:gridSpan w:val="2"/>
-                  <w:tcBorders>
-                    <w:top w:val="single" w:sz="6" w:space="0" w:color="auto"/>
-                    <w:left w:val="single" w:sz="6" w:space="0" w:color="auto"/>
-                    <w:bottom w:val="single" w:sz="6" w:space="0" w:color="auto"/>
-                    <w:right w:val="single" w:sz="6" w:space="0" w:color="auto"/>
-                  </w:tcBorders>
-                  <w:shd w:val="clear" w:color="auto" w:fill="auto"/>
-                </w:tcPr>
-                <w:p>
-                  <w:pPr>
-                    <w:spacing w:before="100" w:beforeAutospacing="1" w:after="100" w:afterAutospacing="1" w:line="240" w:lineRule="auto"/>
-                    <w:textAlignment w:val="baseline"/>
-                    <w:rPr>
-                      <w:rFonts w:ascii="Calibri" w:eastAsia="Times New Roman" w:hAnsi="Calibri" w:cs="Calibri"/>
-                      <w:color w:val="000000" w:themeColor="text1"/>
-                      <w:sz w:val="16"/>
-                      <w:szCs w:val="16"/>
-                      <w:lang w:eastAsia="es-ES"/>
-                    </w:rPr>
-                  </w:pPr>
-                  <w:r>
-                    <w:rPr>
-                      <w:rFonts w:ascii="Calibri" w:eastAsia="Times New Roman" w:hAnsi="Calibri" w:cs="Calibri"/>
-                      <w:color w:val="000000" w:themeColor="text1"/>
-                      <w:sz w:val="16"/>
-                      <w:szCs w:val="16"/>
-                      <w:lang w:eastAsia="es-ES"/>
-                    </w:rPr>
-                    <w:t>No encontrado en proveedores alternativos.</w:t>
-                  </w:r>
-                  <w:r>
-                    <w:rPr>
-                      <w:rFonts w:ascii="Calibri" w:eastAsia="Times New Roman" w:hAnsi="Calibri" w:cs="Calibri"/>
-                      <w:color w:val="000000" w:themeColor="text1"/>
-                      <w:sz w:val="16"/>
-                      <w:szCs w:val="16"/>
-                      <w:lang w:eastAsia="es-ES"/>
-                    </w:rPr>
-                    <w:t xml:space="preserve"> Más similar</w:t>
-                  </w:r>
-                  <w:r>
-                    <w:rPr>
-                      <w:rFonts w:ascii="Calibri" w:eastAsia="Times New Roman" w:hAnsi="Calibri" w:cs="Calibri"/>
-                      <w:color w:val="000000" w:themeColor="text1"/>
-                      <w:sz w:val="16"/>
-                      <w:szCs w:val="16"/>
-                      <w:lang w:eastAsia="es-ES"/>
-                    </w:rPr>
-                    <w:t>es</w:t>
-                  </w:r>
-                  <w:r>
-                    <w:rPr>
-                      <w:rFonts w:ascii="Calibri" w:eastAsia="Times New Roman" w:hAnsi="Calibri" w:cs="Calibri"/>
-                      <w:color w:val="000000" w:themeColor="text1"/>
-                      <w:sz w:val="16"/>
-                      <w:szCs w:val="16"/>
-                      <w:lang w:eastAsia="es-ES"/>
-                    </w:rPr>
-                    <w:t>:</w:t>
-                  </w:r>
-                </w:p>
-                <w:p>
-                  <w:pPr>
-                    <w:spacing w:before="100" w:beforeAutospacing="1" w:after="100" w:afterAutospacing="1" w:line="240" w:lineRule="auto"/>
-                    <w:textAlignment w:val="baseline"/>
-                    <w:rPr>
-                      <w:rStyle w:val="Hipervnculo"/>
-                      <w:rFonts w:ascii="Calibri" w:eastAsia="Times New Roman" w:hAnsi="Calibri" w:cs="Calibri"/>
-                      <w:sz w:val="16"/>
-                      <w:szCs w:val="16"/>
-                      <w:lang w:eastAsia="es-ES"/>
-                    </w:rPr>
-                  </w:pPr>
-                  <w:hyperlink r:id="rId47" w:history="1">
+                  <w:hyperlink r:id="rId48" w:history="1">
                     <w:r>
                       <w:rPr>
                         <w:rStyle w:val="Hipervnculo"/>
@@ -7522,7 +7282,7 @@
                       <w:lang w:eastAsia="es-ES"/>
                     </w:rPr>
                   </w:pPr>
-                  <w:hyperlink r:id="rId48" w:history="1">
+                  <w:hyperlink r:id="rId49" w:history="1">
                     <w:r>
                       <w:rPr>
                         <w:rStyle w:val="Hipervnculo"/>
@@ -7557,7 +7317,7 @@
                     </w:rPr>
                     <w:t xml:space="preserve">ALTERNATIVA: Instrucciones de construcción </w:t>
                   </w:r>
-                  <w:hyperlink r:id="rId49" w:history="1">
+                  <w:hyperlink r:id="rId50" w:history="1">
                     <w:r>
                       <w:rPr>
                         <w:rStyle w:val="Hipervnculo"/>
@@ -7573,14 +7333,14 @@
               </w:tc>
               <w:tc>
                 <w:tcPr>
-                  <w:tcW w:w="708" w:type="dxa"/>
+                  <w:tcW w:w="709" w:type="dxa"/>
                   <w:tcBorders>
                     <w:top w:val="single" w:sz="6" w:space="0" w:color="auto"/>
                     <w:left w:val="single" w:sz="6" w:space="0" w:color="auto"/>
                     <w:bottom w:val="single" w:sz="6" w:space="0" w:color="auto"/>
                     <w:right w:val="single" w:sz="6" w:space="0" w:color="auto"/>
                   </w:tcBorders>
-                  <w:shd w:val="clear" w:color="auto" w:fill="auto"/>
+                  <w:shd w:val="clear" w:color="auto" w:fill="FFFFFF" w:themeFill="background1"/>
                 </w:tcPr>
                 <w:p>
                   <w:pPr>
@@ -7602,26 +7362,166 @@
                       <w:szCs w:val="16"/>
                       <w:lang w:eastAsia="es-ES"/>
                     </w:rPr>
+                    <w:lastRenderedPageBreak/>
                     <w:t>1</w:t>
                   </w:r>
                 </w:p>
               </w:tc>
               <w:tc>
                 <w:tcPr>
-                  <w:tcW w:w="1418" w:type="dxa"/>
+                  <w:tcW w:w="1559" w:type="dxa"/>
                   <w:tcBorders>
                     <w:top w:val="single" w:sz="6" w:space="0" w:color="auto"/>
                     <w:left w:val="single" w:sz="6" w:space="0" w:color="auto"/>
                     <w:bottom w:val="single" w:sz="6" w:space="0" w:color="auto"/>
                     <w:right w:val="single" w:sz="6" w:space="0" w:color="auto"/>
                   </w:tcBorders>
-                  <w:shd w:val="clear" w:color="auto" w:fill="auto"/>
+                  <w:shd w:val="clear" w:color="auto" w:fill="FFFFFF" w:themeFill="background1"/>
                 </w:tcPr>
                 <w:p>
                   <w:pPr>
                     <w:spacing w:before="100" w:beforeAutospacing="1" w:after="100" w:afterAutospacing="1" w:line="240" w:lineRule="auto"/>
                     <w:jc w:val="left"/>
                     <w:textAlignment w:val="baseline"/>
+                    <w:rPr>
+                      <w:rFonts w:asciiTheme="minorHAnsi" w:eastAsia="Times New Roman" w:hAnsiTheme="minorHAnsi" w:cstheme="minorHAnsi"/>
+                      <w:color w:val="000000" w:themeColor="text1"/>
+                      <w:sz w:val="16"/>
+                      <w:szCs w:val="16"/>
+                      <w:lang w:eastAsia="es-ES"/>
+                    </w:rPr>
+                  </w:pPr>
+                  <w:r>
+                    <w:rPr>
+                      <w:rFonts w:asciiTheme="minorHAnsi" w:hAnsiTheme="minorHAnsi" w:cstheme="minorHAnsi"/>
+                      <w:color w:val="000000" w:themeColor="text1"/>
+                      <w:sz w:val="16"/>
+                      <w:szCs w:val="16"/>
+                    </w:rPr>
+                    <w:t>18,33 €</w:t>
+                  </w:r>
+                </w:p>
+              </w:tc>
+              <w:tc>
+                <w:tcPr>
+                  <w:tcW w:w="1821" w:type="dxa"/>
+                  <w:tcBorders>
+                    <w:top w:val="single" w:sz="6" w:space="0" w:color="auto"/>
+                    <w:left w:val="single" w:sz="6" w:space="0" w:color="auto"/>
+                    <w:bottom w:val="single" w:sz="6" w:space="0" w:color="auto"/>
+                    <w:right w:val="single" w:sz="6" w:space="0" w:color="auto"/>
+                  </w:tcBorders>
+                  <w:shd w:val="clear" w:color="auto" w:fill="FFFFFF" w:themeFill="background1"/>
+                </w:tcPr>
+                <w:p>
+                  <w:pPr>
+                    <w:spacing w:before="100" w:beforeAutospacing="1" w:after="100" w:afterAutospacing="1" w:line="240" w:lineRule="auto"/>
+                    <w:jc w:val="left"/>
+                    <w:textAlignment w:val="baseline"/>
+                    <w:rPr>
+                      <w:rFonts w:asciiTheme="minorHAnsi" w:eastAsia="Times New Roman" w:hAnsiTheme="minorHAnsi" w:cstheme="minorHAnsi"/>
+                      <w:color w:val="000000" w:themeColor="text1"/>
+                      <w:sz w:val="16"/>
+                      <w:szCs w:val="16"/>
+                      <w:lang w:eastAsia="es-ES"/>
+                    </w:rPr>
+                  </w:pPr>
+                  <w:r>
+                    <w:rPr>
+                      <w:rFonts w:asciiTheme="minorHAnsi" w:hAnsiTheme="minorHAnsi" w:cstheme="minorHAnsi"/>
+                      <w:color w:val="000000" w:themeColor="text1"/>
+                      <w:sz w:val="16"/>
+                      <w:szCs w:val="16"/>
+                    </w:rPr>
+                    <w:t>22,17 €</w:t>
+                  </w:r>
+                </w:p>
+              </w:tc>
+            </w:tr>
+            <w:tr>
+              <w:tc>
+                <w:tcPr>
+                  <w:tcW w:w="2127" w:type="dxa"/>
+                  <w:tcBorders>
+                    <w:top w:val="single" w:sz="6" w:space="0" w:color="auto"/>
+                    <w:left w:val="single" w:sz="6" w:space="0" w:color="auto"/>
+                    <w:bottom w:val="single" w:sz="6" w:space="0" w:color="auto"/>
+                    <w:right w:val="single" w:sz="6" w:space="0" w:color="auto"/>
+                  </w:tcBorders>
+                  <w:shd w:val="clear" w:color="auto" w:fill="FFFFFF" w:themeFill="background1"/>
+                </w:tcPr>
+                <w:p>
+                  <w:pPr>
+                    <w:spacing w:before="100" w:beforeAutospacing="1" w:after="100" w:afterAutospacing="1" w:line="240" w:lineRule="auto"/>
+                    <w:textAlignment w:val="baseline"/>
+                    <w:rPr>
+                      <w:rFonts w:eastAsia="Times New Roman" w:cs="Calibri"/>
+                      <w:sz w:val="16"/>
+                      <w:szCs w:val="16"/>
+                      <w:lang w:eastAsia="es-ES"/>
+                    </w:rPr>
+                  </w:pPr>
+                  <w:r>
+                    <w:rPr>
+                      <w:rFonts w:eastAsia="Times New Roman" w:cs="Calibri"/>
+                      <w:sz w:val="16"/>
+                      <w:szCs w:val="16"/>
+                      <w:lang w:eastAsia="es-ES"/>
+                    </w:rPr>
+                    <w:t>Helio</w:t>
+                  </w:r>
+                </w:p>
+              </w:tc>
+              <w:tc>
+                <w:tcPr>
+                  <w:tcW w:w="2409" w:type="dxa"/>
+                  <w:tcBorders>
+                    <w:top w:val="single" w:sz="6" w:space="0" w:color="auto"/>
+                    <w:left w:val="single" w:sz="6" w:space="0" w:color="auto"/>
+                    <w:bottom w:val="single" w:sz="6" w:space="0" w:color="auto"/>
+                    <w:right w:val="single" w:sz="6" w:space="0" w:color="auto"/>
+                  </w:tcBorders>
+                  <w:shd w:val="clear" w:color="auto" w:fill="FFFFFF" w:themeFill="background1"/>
+                </w:tcPr>
+                <w:p>
+                  <w:pPr>
+                    <w:spacing w:before="100" w:beforeAutospacing="1" w:after="100" w:afterAutospacing="1" w:line="240" w:lineRule="auto"/>
+                    <w:textAlignment w:val="baseline"/>
+                  </w:pPr>
+                  <w:r>
+                    <w:rPr>
+                      <w:rFonts w:ascii="Calibri" w:eastAsia="Times New Roman" w:hAnsi="Calibri" w:cs="Calibri"/>
+                      <w:color w:val="000000"/>
+                      <w:sz w:val="16"/>
+                      <w:szCs w:val="16"/>
+                      <w:lang w:eastAsia="es-ES"/>
+                    </w:rPr>
+                    <w:t>N/A</w:t>
+                  </w:r>
+                </w:p>
+              </w:tc>
+              <w:tc>
+                <w:tcPr>
+                  <w:tcW w:w="1298" w:type="dxa"/>
+                  <w:tcBorders>
+                    <w:top w:val="single" w:sz="6" w:space="0" w:color="auto"/>
+                    <w:left w:val="single" w:sz="6" w:space="0" w:color="auto"/>
+                    <w:bottom w:val="single" w:sz="6" w:space="0" w:color="auto"/>
+                    <w:right w:val="single" w:sz="6" w:space="0" w:color="auto"/>
+                  </w:tcBorders>
+                  <w:shd w:val="clear" w:color="auto" w:fill="FFFFFF" w:themeFill="background1"/>
+                </w:tcPr>
+                <w:p>
+                  <w:pPr>
+                    <w:spacing w:before="100" w:beforeAutospacing="1" w:after="100" w:afterAutospacing="1" w:line="240" w:lineRule="auto"/>
+                    <w:textAlignment w:val="baseline"/>
+                    <w:rPr>
+                      <w:rFonts w:asciiTheme="minorHAnsi" w:hAnsiTheme="minorHAnsi" w:cstheme="minorHAnsi"/>
+                      <w:sz w:val="16"/>
+                      <w:szCs w:val="16"/>
+                    </w:rPr>
+                  </w:pPr>
+                  <w:r>
                     <w:rPr>
                       <w:rFonts w:ascii="Calibri" w:eastAsia="Times New Roman" w:hAnsi="Calibri" w:cs="Calibri"/>
                       <w:color w:val="000000" w:themeColor="text1"/>
@@ -7629,31 +7529,24 @@
                       <w:szCs w:val="16"/>
                       <w:lang w:eastAsia="es-ES"/>
                     </w:rPr>
-                  </w:pPr>
-                  <w:r>
-                    <w:rPr>
-                      <w:rFonts w:asciiTheme="minorHAnsi" w:hAnsiTheme="minorHAnsi" w:cstheme="minorHAnsi"/>
-                      <w:color w:val="000000" w:themeColor="text1"/>
-                    </w:rPr>
-                    <w:t>18,33 €</w:t>
-                  </w:r>
-                </w:p>
-              </w:tc>
-              <w:tc>
-                <w:tcPr>
-                  <w:tcW w:w="1829" w:type="dxa"/>
+                    <w:t>(NO RS)</w:t>
+                  </w:r>
+                </w:p>
+              </w:tc>
+              <w:tc>
+                <w:tcPr>
+                  <w:tcW w:w="4536" w:type="dxa"/>
                   <w:tcBorders>
                     <w:top w:val="single" w:sz="6" w:space="0" w:color="auto"/>
                     <w:left w:val="single" w:sz="6" w:space="0" w:color="auto"/>
                     <w:bottom w:val="single" w:sz="6" w:space="0" w:color="auto"/>
                     <w:right w:val="single" w:sz="6" w:space="0" w:color="auto"/>
                   </w:tcBorders>
-                  <w:shd w:val="clear" w:color="auto" w:fill="auto"/>
-                </w:tcPr>
-                <w:p>
-                  <w:pPr>
-                    <w:spacing w:before="100" w:beforeAutospacing="1" w:after="100" w:afterAutospacing="1" w:line="240" w:lineRule="auto"/>
-                    <w:jc w:val="left"/>
+                  <w:shd w:val="clear" w:color="auto" w:fill="FFFFFF" w:themeFill="background1"/>
+                </w:tcPr>
+                <w:p>
+                  <w:pPr>
+                    <w:spacing w:before="100" w:beforeAutospacing="1" w:after="100" w:afterAutospacing="1" w:line="240" w:lineRule="auto"/>
                     <w:textAlignment w:val="baseline"/>
                     <w:rPr>
                       <w:rFonts w:ascii="Calibri" w:eastAsia="Times New Roman" w:hAnsi="Calibri" w:cs="Calibri"/>
@@ -7665,121 +7558,15 @@
                   </w:pPr>
                   <w:r>
                     <w:rPr>
-                      <w:rFonts w:asciiTheme="minorHAnsi" w:hAnsiTheme="minorHAnsi" w:cstheme="minorHAnsi"/>
-                      <w:color w:val="000000" w:themeColor="text1"/>
-                    </w:rPr>
-                    <w:t>22,17 €</w:t>
-                  </w:r>
-                </w:p>
-              </w:tc>
-            </w:tr>
-            <w:tr>
-              <w:tc>
-                <w:tcPr>
-                  <w:tcW w:w="2127" w:type="dxa"/>
-                  <w:tcBorders>
-                    <w:top w:val="single" w:sz="6" w:space="0" w:color="auto"/>
-                    <w:left w:val="single" w:sz="6" w:space="0" w:color="auto"/>
-                    <w:bottom w:val="single" w:sz="6" w:space="0" w:color="auto"/>
-                    <w:right w:val="single" w:sz="6" w:space="0" w:color="auto"/>
-                  </w:tcBorders>
-                  <w:shd w:val="clear" w:color="auto" w:fill="auto"/>
-                </w:tcPr>
-                <w:p>
-                  <w:pPr>
-                    <w:spacing w:before="100" w:beforeAutospacing="1" w:after="100" w:afterAutospacing="1" w:line="240" w:lineRule="auto"/>
-                    <w:textAlignment w:val="baseline"/>
-                    <w:rPr>
-                      <w:rFonts w:eastAsia="Times New Roman" w:cs="Calibri"/>
-                      <w:sz w:val="16"/>
-                      <w:szCs w:val="16"/>
-                      <w:lang w:eastAsia="es-ES"/>
-                    </w:rPr>
-                  </w:pPr>
-                  <w:r>
-                    <w:rPr>
-                      <w:rFonts w:eastAsia="Times New Roman" w:cs="Calibri"/>
-                      <w:sz w:val="16"/>
-                      <w:szCs w:val="16"/>
-                      <w:lang w:eastAsia="es-ES"/>
-                    </w:rPr>
-                    <w:t>Helio</w:t>
-                  </w:r>
-                </w:p>
-              </w:tc>
-              <w:tc>
-                <w:tcPr>
-                  <w:tcW w:w="2409" w:type="dxa"/>
-                  <w:tcBorders>
-                    <w:top w:val="single" w:sz="6" w:space="0" w:color="auto"/>
-                    <w:left w:val="single" w:sz="6" w:space="0" w:color="auto"/>
-                    <w:bottom w:val="single" w:sz="6" w:space="0" w:color="auto"/>
-                    <w:right w:val="single" w:sz="6" w:space="0" w:color="auto"/>
-                  </w:tcBorders>
-                  <w:shd w:val="clear" w:color="auto" w:fill="auto"/>
-                </w:tcPr>
-                <w:p>
-                  <w:pPr>
-                    <w:spacing w:before="100" w:beforeAutospacing="1" w:after="100" w:afterAutospacing="1" w:line="240" w:lineRule="auto"/>
-                    <w:textAlignment w:val="baseline"/>
-                  </w:pPr>
-                  <w:r>
-                    <w:rPr>
-                      <w:rFonts w:ascii="Calibri" w:eastAsia="Times New Roman" w:hAnsi="Calibri" w:cs="Calibri"/>
-                      <w:color w:val="000000"/>
-                      <w:sz w:val="16"/>
-                      <w:szCs w:val="16"/>
-                      <w:lang w:eastAsia="es-ES"/>
-                    </w:rPr>
-                    <w:t>N/A</w:t>
-                  </w:r>
-                </w:p>
-              </w:tc>
-              <w:tc>
-                <w:tcPr>
-                  <w:tcW w:w="1418" w:type="dxa"/>
-                  <w:tcBorders>
-                    <w:top w:val="single" w:sz="6" w:space="0" w:color="auto"/>
-                    <w:left w:val="single" w:sz="6" w:space="0" w:color="auto"/>
-                    <w:bottom w:val="single" w:sz="6" w:space="0" w:color="auto"/>
-                    <w:right w:val="single" w:sz="6" w:space="0" w:color="auto"/>
-                  </w:tcBorders>
-                  <w:shd w:val="clear" w:color="auto" w:fill="auto"/>
-                </w:tcPr>
-                <w:p>
-                  <w:pPr>
-                    <w:spacing w:before="100" w:beforeAutospacing="1" w:after="100" w:afterAutospacing="1" w:line="240" w:lineRule="auto"/>
-                    <w:textAlignment w:val="baseline"/>
-                    <w:rPr>
-                      <w:rFonts w:asciiTheme="minorHAnsi" w:hAnsiTheme="minorHAnsi" w:cstheme="minorHAnsi"/>
-                      <w:sz w:val="16"/>
-                      <w:szCs w:val="16"/>
-                    </w:rPr>
-                  </w:pPr>
-                  <w:r>
-                    <w:rPr>
                       <w:rFonts w:ascii="Calibri" w:eastAsia="Times New Roman" w:hAnsi="Calibri" w:cs="Calibri"/>
                       <w:color w:val="000000" w:themeColor="text1"/>
                       <w:sz w:val="16"/>
                       <w:szCs w:val="16"/>
                       <w:lang w:eastAsia="es-ES"/>
                     </w:rPr>
-                    <w:t>(NO RS)</w:t>
-                  </w:r>
-                </w:p>
-              </w:tc>
-              <w:tc>
-                <w:tcPr>
-                  <w:tcW w:w="4550" w:type="dxa"/>
-                  <w:gridSpan w:val="2"/>
-                  <w:tcBorders>
-                    <w:top w:val="single" w:sz="6" w:space="0" w:color="auto"/>
-                    <w:left w:val="single" w:sz="6" w:space="0" w:color="auto"/>
-                    <w:bottom w:val="single" w:sz="6" w:space="0" w:color="auto"/>
-                    <w:right w:val="single" w:sz="6" w:space="0" w:color="auto"/>
-                  </w:tcBorders>
-                  <w:shd w:val="clear" w:color="auto" w:fill="auto"/>
-                </w:tcPr>
+                    <w:t>No encontrado en proveedores alternativos. Más similar:</w:t>
+                  </w:r>
+                </w:p>
                 <w:p>
                   <w:pPr>
                     <w:spacing w:before="100" w:beforeAutospacing="1" w:after="100" w:afterAutospacing="1" w:line="240" w:lineRule="auto"/>
@@ -7800,52 +7587,9 @@
                       <w:szCs w:val="16"/>
                       <w:lang w:eastAsia="es-ES"/>
                     </w:rPr>
-                    <w:t>No encontrado en proveedores alternativos.</w:t>
-                  </w:r>
-                  <w:r>
-                    <w:rPr>
-                      <w:rFonts w:ascii="Calibri" w:eastAsia="Times New Roman" w:hAnsi="Calibri" w:cs="Calibri"/>
-                      <w:color w:val="000000" w:themeColor="text1"/>
-                      <w:sz w:val="16"/>
-                      <w:szCs w:val="16"/>
-                      <w:lang w:eastAsia="es-ES"/>
-                    </w:rPr>
                     <w:t xml:space="preserve"> </w:t>
                   </w:r>
-                  <w:r>
-                    <w:rPr>
-                      <w:rFonts w:ascii="Calibri" w:eastAsia="Times New Roman" w:hAnsi="Calibri" w:cs="Calibri"/>
-                      <w:color w:val="000000" w:themeColor="text1"/>
-                      <w:sz w:val="16"/>
-                      <w:szCs w:val="16"/>
-                      <w:lang w:eastAsia="es-ES"/>
-                    </w:rPr>
-                    <w:t>Más similar:</w:t>
-                  </w:r>
-                </w:p>
-                <w:p>
-                  <w:pPr>
-                    <w:spacing w:before="100" w:beforeAutospacing="1" w:after="100" w:afterAutospacing="1" w:line="240" w:lineRule="auto"/>
-                    <w:textAlignment w:val="baseline"/>
-                    <w:rPr>
-                      <w:rFonts w:ascii="Calibri" w:eastAsia="Times New Roman" w:hAnsi="Calibri" w:cs="Calibri"/>
-                      <w:color w:val="000000" w:themeColor="text1"/>
-                      <w:sz w:val="16"/>
-                      <w:szCs w:val="16"/>
-                      <w:lang w:eastAsia="es-ES"/>
-                    </w:rPr>
-                  </w:pPr>
-                  <w:r>
-                    <w:rPr>
-                      <w:rFonts w:ascii="Calibri" w:eastAsia="Times New Roman" w:hAnsi="Calibri" w:cs="Calibri"/>
-                      <w:color w:val="000000" w:themeColor="text1"/>
-                      <w:sz w:val="16"/>
-                      <w:szCs w:val="16"/>
-                      <w:lang w:eastAsia="es-ES"/>
-                    </w:rPr>
-                    <w:t xml:space="preserve"> </w:t>
-                  </w:r>
-                  <w:hyperlink r:id="rId50" w:history="1">
+                  <w:hyperlink r:id="rId51" w:history="1">
                     <w:r>
                       <w:rPr>
                         <w:rStyle w:val="Hipervnculo"/>
@@ -7861,14 +7605,14 @@
               </w:tc>
               <w:tc>
                 <w:tcPr>
-                  <w:tcW w:w="708" w:type="dxa"/>
+                  <w:tcW w:w="709" w:type="dxa"/>
                   <w:tcBorders>
                     <w:top w:val="single" w:sz="6" w:space="0" w:color="auto"/>
                     <w:left w:val="single" w:sz="6" w:space="0" w:color="auto"/>
                     <w:bottom w:val="single" w:sz="6" w:space="0" w:color="auto"/>
                     <w:right w:val="single" w:sz="6" w:space="0" w:color="auto"/>
                   </w:tcBorders>
-                  <w:shd w:val="clear" w:color="auto" w:fill="auto"/>
+                  <w:shd w:val="clear" w:color="auto" w:fill="FFFFFF" w:themeFill="background1"/>
                 </w:tcPr>
                 <w:p>
                   <w:pPr>
@@ -7896,14 +7640,14 @@
               </w:tc>
               <w:tc>
                 <w:tcPr>
-                  <w:tcW w:w="1418" w:type="dxa"/>
+                  <w:tcW w:w="1559" w:type="dxa"/>
                   <w:tcBorders>
                     <w:top w:val="single" w:sz="6" w:space="0" w:color="auto"/>
                     <w:left w:val="single" w:sz="6" w:space="0" w:color="auto"/>
                     <w:bottom w:val="single" w:sz="6" w:space="0" w:color="auto"/>
                     <w:right w:val="single" w:sz="6" w:space="0" w:color="auto"/>
                   </w:tcBorders>
-                  <w:shd w:val="clear" w:color="auto" w:fill="auto"/>
+                  <w:shd w:val="clear" w:color="auto" w:fill="FFFFFF" w:themeFill="background1"/>
                 </w:tcPr>
                 <w:p>
                   <w:pPr>
@@ -7911,15 +7655,15 @@
                     <w:jc w:val="left"/>
                     <w:textAlignment w:val="baseline"/>
                     <w:rPr>
-                      <w:rFonts w:ascii="Calibri" w:eastAsia="Times New Roman" w:hAnsi="Calibri" w:cs="Calibri"/>
-                      <w:sz w:val="16"/>
-                      <w:szCs w:val="16"/>
-                      <w:lang w:eastAsia="es-ES"/>
-                    </w:rPr>
-                  </w:pPr>
-                  <w:r>
-                    <w:rPr>
-                      <w:rFonts w:ascii="Calibri" w:eastAsia="Times New Roman" w:hAnsi="Calibri" w:cs="Calibri"/>
+                      <w:rFonts w:asciiTheme="minorHAnsi" w:eastAsia="Times New Roman" w:hAnsiTheme="minorHAnsi" w:cstheme="minorHAnsi"/>
+                      <w:sz w:val="16"/>
+                      <w:szCs w:val="16"/>
+                      <w:lang w:eastAsia="es-ES"/>
+                    </w:rPr>
+                  </w:pPr>
+                  <w:r>
+                    <w:rPr>
+                      <w:rFonts w:asciiTheme="minorHAnsi" w:eastAsia="Times New Roman" w:hAnsiTheme="minorHAnsi" w:cstheme="minorHAnsi"/>
                       <w:sz w:val="16"/>
                       <w:szCs w:val="16"/>
                       <w:lang w:eastAsia="es-ES"/>
@@ -7930,14 +7674,14 @@
               </w:tc>
               <w:tc>
                 <w:tcPr>
-                  <w:tcW w:w="1829" w:type="dxa"/>
+                  <w:tcW w:w="1821" w:type="dxa"/>
                   <w:tcBorders>
                     <w:top w:val="single" w:sz="6" w:space="0" w:color="auto"/>
                     <w:left w:val="single" w:sz="6" w:space="0" w:color="auto"/>
                     <w:bottom w:val="single" w:sz="6" w:space="0" w:color="auto"/>
                     <w:right w:val="single" w:sz="6" w:space="0" w:color="auto"/>
                   </w:tcBorders>
-                  <w:shd w:val="clear" w:color="auto" w:fill="auto"/>
+                  <w:shd w:val="clear" w:color="auto" w:fill="FFFFFF" w:themeFill="background1"/>
                 </w:tcPr>
                 <w:p>
                   <w:pPr>
@@ -7945,29 +7689,20 @@
                     <w:jc w:val="left"/>
                     <w:textAlignment w:val="baseline"/>
                     <w:rPr>
-                      <w:rFonts w:eastAsia="Times New Roman" w:cs="Calibri"/>
-                      <w:sz w:val="16"/>
-                      <w:szCs w:val="16"/>
-                      <w:lang w:eastAsia="es-ES"/>
-                    </w:rPr>
-                  </w:pPr>
-                  <w:r>
-                    <w:rPr>
-                      <w:rFonts w:eastAsia="Times New Roman" w:cs="Calibri"/>
-                      <w:sz w:val="16"/>
-                      <w:szCs w:val="16"/>
-                      <w:lang w:eastAsia="es-ES"/>
-                    </w:rPr>
-                    <w:t>29,90 €</w:t>
-                  </w:r>
-                  <w:r>
-                    <w:rPr>
-                      <w:rFonts w:eastAsia="Times New Roman" w:cs="Calibri"/>
-                      <w:sz w:val="16"/>
-                      <w:szCs w:val="16"/>
-                      <w:lang w:eastAsia="es-ES"/>
-                    </w:rPr>
-                    <w:t xml:space="preserve"> (bombona)</w:t>
+                      <w:rFonts w:asciiTheme="minorHAnsi" w:eastAsia="Times New Roman" w:hAnsiTheme="minorHAnsi" w:cstheme="minorHAnsi"/>
+                      <w:sz w:val="16"/>
+                      <w:szCs w:val="16"/>
+                      <w:lang w:eastAsia="es-ES"/>
+                    </w:rPr>
+                  </w:pPr>
+                  <w:r>
+                    <w:rPr>
+                      <w:rFonts w:asciiTheme="minorHAnsi" w:eastAsia="Times New Roman" w:hAnsiTheme="minorHAnsi" w:cstheme="minorHAnsi"/>
+                      <w:sz w:val="16"/>
+                      <w:szCs w:val="16"/>
+                      <w:lang w:eastAsia="es-ES"/>
+                    </w:rPr>
+                    <w:t>29,90 € (bombona)</w:t>
                   </w:r>
                 </w:p>
               </w:tc>
@@ -7982,7 +7717,7 @@
                     <w:bottom w:val="single" w:sz="6" w:space="0" w:color="auto"/>
                     <w:right w:val="single" w:sz="6" w:space="0" w:color="auto"/>
                   </w:tcBorders>
-                  <w:shd w:val="clear" w:color="auto" w:fill="auto"/>
+                  <w:shd w:val="clear" w:color="auto" w:fill="FFFFFF" w:themeFill="background1"/>
                 </w:tcPr>
                 <w:p>
                   <w:pPr>
@@ -8002,34 +7737,7 @@
                       <w:szCs w:val="16"/>
                       <w:lang w:eastAsia="es-ES"/>
                     </w:rPr>
-                    <w:t>M</w:t>
-                  </w:r>
-                  <w:r>
-                    <w:rPr>
-                      <w:rFonts w:eastAsia="Times New Roman" w:cs="Calibri"/>
-                      <w:sz w:val="16"/>
-                      <w:szCs w:val="16"/>
-                      <w:lang w:eastAsia="es-ES"/>
-                    </w:rPr>
-                    <w:t>ó</w:t>
-                  </w:r>
-                  <w:r>
-                    <w:rPr>
-                      <w:rFonts w:eastAsia="Times New Roman" w:cs="Calibri"/>
-                      <w:sz w:val="16"/>
-                      <w:szCs w:val="16"/>
-                      <w:lang w:eastAsia="es-ES"/>
-                    </w:rPr>
-                    <w:t>dulo SIM800H</w:t>
-                  </w:r>
-                  <w:r>
-                    <w:rPr>
-                      <w:rFonts w:eastAsia="Times New Roman" w:cs="Calibri"/>
-                      <w:sz w:val="16"/>
-                      <w:szCs w:val="16"/>
-                      <w:lang w:eastAsia="es-ES"/>
-                    </w:rPr>
-                    <w:t xml:space="preserve"> para GPS y GSM</w:t>
+                    <w:t>Módulo SIM800H para GPS y GSM</w:t>
                   </w:r>
                 </w:p>
               </w:tc>
@@ -8042,7 +7750,7 @@
                     <w:bottom w:val="single" w:sz="6" w:space="0" w:color="auto"/>
                     <w:right w:val="single" w:sz="6" w:space="0" w:color="auto"/>
                   </w:tcBorders>
-                  <w:shd w:val="clear" w:color="auto" w:fill="auto"/>
+                  <w:shd w:val="clear" w:color="auto" w:fill="FFFFFF" w:themeFill="background1"/>
                 </w:tcPr>
                 <w:p>
                   <w:pPr>
@@ -8056,7 +7764,7 @@
                       <w:lang w:eastAsia="es-ES"/>
                     </w:rPr>
                   </w:pPr>
-                  <w:hyperlink r:id="rId51" w:history="1">
+                  <w:hyperlink r:id="rId52" w:history="1">
                     <w:r>
                       <w:rPr>
                         <w:rStyle w:val="Hipervnculo"/>
@@ -8072,14 +7780,14 @@
               </w:tc>
               <w:tc>
                 <w:tcPr>
-                  <w:tcW w:w="1418" w:type="dxa"/>
+                  <w:tcW w:w="1298" w:type="dxa"/>
                   <w:tcBorders>
                     <w:top w:val="single" w:sz="6" w:space="0" w:color="auto"/>
                     <w:left w:val="single" w:sz="6" w:space="0" w:color="auto"/>
                     <w:bottom w:val="single" w:sz="6" w:space="0" w:color="auto"/>
                     <w:right w:val="single" w:sz="6" w:space="0" w:color="auto"/>
                   </w:tcBorders>
-                  <w:shd w:val="clear" w:color="auto" w:fill="auto"/>
+                  <w:shd w:val="clear" w:color="auto" w:fill="FFFFFF" w:themeFill="background1"/>
                 </w:tcPr>
                 <w:p>
                   <w:pPr>
@@ -8105,15 +7813,14 @@
               </w:tc>
               <w:tc>
                 <w:tcPr>
-                  <w:tcW w:w="4550" w:type="dxa"/>
-                  <w:gridSpan w:val="2"/>
+                  <w:tcW w:w="4536" w:type="dxa"/>
                   <w:tcBorders>
                     <w:top w:val="single" w:sz="6" w:space="0" w:color="auto"/>
                     <w:left w:val="single" w:sz="6" w:space="0" w:color="auto"/>
                     <w:bottom w:val="single" w:sz="6" w:space="0" w:color="auto"/>
                     <w:right w:val="single" w:sz="6" w:space="0" w:color="auto"/>
                   </w:tcBorders>
-                  <w:shd w:val="clear" w:color="auto" w:fill="auto"/>
+                  <w:shd w:val="clear" w:color="auto" w:fill="FFFFFF" w:themeFill="background1"/>
                 </w:tcPr>
                 <w:p>
                   <w:pPr>
@@ -8137,7 +7844,7 @@
                     </w:rPr>
                     <w:t xml:space="preserve">Más similar: </w:t>
                   </w:r>
-                  <w:hyperlink r:id="rId52" w:history="1">
+                  <w:hyperlink r:id="rId53" w:history="1">
                     <w:r>
                       <w:rPr>
                         <w:rStyle w:val="Hipervnculo"/>
@@ -8153,14 +7860,14 @@
               </w:tc>
               <w:tc>
                 <w:tcPr>
-                  <w:tcW w:w="708" w:type="dxa"/>
+                  <w:tcW w:w="709" w:type="dxa"/>
                   <w:tcBorders>
                     <w:top w:val="single" w:sz="6" w:space="0" w:color="auto"/>
                     <w:left w:val="single" w:sz="6" w:space="0" w:color="auto"/>
                     <w:bottom w:val="single" w:sz="6" w:space="0" w:color="auto"/>
                     <w:right w:val="single" w:sz="6" w:space="0" w:color="auto"/>
                   </w:tcBorders>
-                  <w:shd w:val="clear" w:color="auto" w:fill="auto"/>
+                  <w:shd w:val="clear" w:color="auto" w:fill="FFFFFF" w:themeFill="background1"/>
                 </w:tcPr>
                 <w:p>
                   <w:pPr>
@@ -8188,14 +7895,14 @@
               </w:tc>
               <w:tc>
                 <w:tcPr>
-                  <w:tcW w:w="1418" w:type="dxa"/>
+                  <w:tcW w:w="1559" w:type="dxa"/>
                   <w:tcBorders>
                     <w:top w:val="single" w:sz="6" w:space="0" w:color="auto"/>
                     <w:left w:val="single" w:sz="6" w:space="0" w:color="auto"/>
                     <w:bottom w:val="single" w:sz="6" w:space="0" w:color="auto"/>
                     <w:right w:val="single" w:sz="6" w:space="0" w:color="auto"/>
                   </w:tcBorders>
-                  <w:shd w:val="clear" w:color="auto" w:fill="auto"/>
+                  <w:shd w:val="clear" w:color="auto" w:fill="FFFFFF" w:themeFill="background1"/>
                 </w:tcPr>
                 <w:p>
                   <w:pPr>
@@ -8203,15 +7910,15 @@
                     <w:jc w:val="left"/>
                     <w:textAlignment w:val="baseline"/>
                     <w:rPr>
-                      <w:rFonts w:ascii="Calibri" w:eastAsia="Times New Roman" w:hAnsi="Calibri" w:cs="Calibri"/>
-                      <w:sz w:val="16"/>
-                      <w:szCs w:val="16"/>
-                      <w:lang w:eastAsia="es-ES"/>
-                    </w:rPr>
-                  </w:pPr>
-                  <w:r>
-                    <w:rPr>
-                      <w:rFonts w:ascii="Calibri" w:eastAsia="Times New Roman" w:hAnsi="Calibri" w:cs="Calibri"/>
+                      <w:rFonts w:asciiTheme="minorHAnsi" w:eastAsia="Times New Roman" w:hAnsiTheme="minorHAnsi" w:cstheme="minorHAnsi"/>
+                      <w:sz w:val="16"/>
+                      <w:szCs w:val="16"/>
+                      <w:lang w:eastAsia="es-ES"/>
+                    </w:rPr>
+                  </w:pPr>
+                  <w:r>
+                    <w:rPr>
+                      <w:rFonts w:asciiTheme="minorHAnsi" w:eastAsia="Times New Roman" w:hAnsiTheme="minorHAnsi" w:cstheme="minorHAnsi"/>
                       <w:sz w:val="16"/>
                       <w:szCs w:val="16"/>
                       <w:lang w:eastAsia="es-ES"/>
@@ -8222,14 +7929,14 @@
               </w:tc>
               <w:tc>
                 <w:tcPr>
-                  <w:tcW w:w="1829" w:type="dxa"/>
+                  <w:tcW w:w="1821" w:type="dxa"/>
                   <w:tcBorders>
                     <w:top w:val="single" w:sz="6" w:space="0" w:color="auto"/>
                     <w:left w:val="single" w:sz="6" w:space="0" w:color="auto"/>
                     <w:bottom w:val="single" w:sz="6" w:space="0" w:color="auto"/>
                     <w:right w:val="single" w:sz="6" w:space="0" w:color="auto"/>
                   </w:tcBorders>
-                  <w:shd w:val="clear" w:color="auto" w:fill="auto"/>
+                  <w:shd w:val="clear" w:color="auto" w:fill="FFFFFF" w:themeFill="background1"/>
                 </w:tcPr>
                 <w:p>
                   <w:pPr>
@@ -8237,29 +7944,30 @@
                     <w:jc w:val="left"/>
                     <w:textAlignment w:val="baseline"/>
                     <w:rPr>
-                      <w:rFonts w:eastAsia="Times New Roman" w:cs="Calibri"/>
-                      <w:sz w:val="16"/>
-                      <w:szCs w:val="16"/>
-                      <w:lang w:eastAsia="es-ES"/>
-                    </w:rPr>
-                  </w:pPr>
-                  <w:r>
-                    <w:rPr>
-                      <w:rFonts w:eastAsia="Times New Roman" w:cs="Calibri"/>
-                      <w:sz w:val="16"/>
-                      <w:szCs w:val="16"/>
-                      <w:lang w:eastAsia="es-ES"/>
-                    </w:rPr>
-                    <w:t>49,88 €</w:t>
-                  </w:r>
-                  <w:r>
-                    <w:rPr>
-                      <w:rFonts w:eastAsia="Times New Roman" w:cs="Calibri"/>
-                      <w:sz w:val="16"/>
-                      <w:szCs w:val="16"/>
-                      <w:lang w:eastAsia="es-ES"/>
-                    </w:rPr>
-                    <w:t xml:space="preserve"> *</w:t>
+                      <w:rFonts w:asciiTheme="minorHAnsi" w:eastAsia="Times New Roman" w:hAnsiTheme="minorHAnsi" w:cstheme="minorHAnsi"/>
+                      <w:sz w:val="16"/>
+                      <w:szCs w:val="16"/>
+                      <w:lang w:eastAsia="es-ES"/>
+                    </w:rPr>
+                  </w:pPr>
+                  <w:r>
+                    <w:rPr>
+                      <w:rFonts w:asciiTheme="minorHAnsi" w:eastAsia="Times New Roman" w:hAnsiTheme="minorHAnsi" w:cstheme="minorHAnsi"/>
+                      <w:sz w:val="16"/>
+                      <w:szCs w:val="16"/>
+                      <w:highlight w:val="cyan"/>
+                      <w:lang w:eastAsia="es-ES"/>
+                    </w:rPr>
+                    <w:t>49,88</w:t>
+                  </w:r>
+                  <w:r>
+                    <w:rPr>
+                      <w:rFonts w:asciiTheme="minorHAnsi" w:eastAsia="Times New Roman" w:hAnsiTheme="minorHAnsi" w:cstheme="minorHAnsi"/>
+                      <w:sz w:val="16"/>
+                      <w:szCs w:val="16"/>
+                      <w:lang w:eastAsia="es-ES"/>
+                    </w:rPr>
+                    <w:t xml:space="preserve"> € *</w:t>
                   </w:r>
                 </w:p>
                 <w:p>
@@ -8268,15 +7976,15 @@
                     <w:jc w:val="left"/>
                     <w:textAlignment w:val="baseline"/>
                     <w:rPr>
-                      <w:rFonts w:eastAsia="Times New Roman" w:cs="Calibri"/>
-                      <w:sz w:val="16"/>
-                      <w:szCs w:val="16"/>
-                      <w:lang w:eastAsia="es-ES"/>
-                    </w:rPr>
-                  </w:pPr>
-                  <w:r>
-                    <w:rPr>
-                      <w:rFonts w:eastAsia="Times New Roman" w:cs="Calibri"/>
+                      <w:rFonts w:asciiTheme="minorHAnsi" w:eastAsia="Times New Roman" w:hAnsiTheme="minorHAnsi" w:cstheme="minorHAnsi"/>
+                      <w:sz w:val="16"/>
+                      <w:szCs w:val="16"/>
+                      <w:lang w:eastAsia="es-ES"/>
+                    </w:rPr>
+                  </w:pPr>
+                  <w:r>
+                    <w:rPr>
+                      <w:rFonts w:asciiTheme="minorHAnsi" w:eastAsia="Times New Roman" w:hAnsiTheme="minorHAnsi" w:cstheme="minorHAnsi"/>
                       <w:sz w:val="16"/>
                       <w:szCs w:val="16"/>
                       <w:lang w:eastAsia="es-ES"/>
@@ -8289,15 +7997,182 @@
             <w:tr>
               <w:tc>
                 <w:tcPr>
-                  <w:tcW w:w="12630" w:type="dxa"/>
-                  <w:gridSpan w:val="7"/>
+                  <w:tcW w:w="2127" w:type="dxa"/>
                   <w:tcBorders>
                     <w:top w:val="single" w:sz="6" w:space="0" w:color="auto"/>
                     <w:left w:val="single" w:sz="6" w:space="0" w:color="auto"/>
                     <w:bottom w:val="single" w:sz="6" w:space="0" w:color="auto"/>
                     <w:right w:val="single" w:sz="6" w:space="0" w:color="auto"/>
                   </w:tcBorders>
-                  <w:shd w:val="clear" w:color="auto" w:fill="auto"/>
+                  <w:shd w:val="clear" w:color="auto" w:fill="FFFFFF" w:themeFill="background1"/>
+                </w:tcPr>
+                <w:p>
+                  <w:pPr>
+                    <w:spacing w:before="100" w:beforeAutospacing="1" w:after="100" w:afterAutospacing="1" w:line="240" w:lineRule="auto"/>
+                    <w:textAlignment w:val="baseline"/>
+                    <w:rPr>
+                      <w:rFonts w:eastAsia="Times New Roman" w:cs="Calibri"/>
+                      <w:sz w:val="16"/>
+                      <w:szCs w:val="16"/>
+                      <w:lang w:eastAsia="es-ES"/>
+                    </w:rPr>
+                  </w:pPr>
+                  <w:r>
+                    <w:rPr>
+                      <w:rFonts w:eastAsia="Times New Roman" w:cs="Calibri"/>
+                      <w:sz w:val="16"/>
+                      <w:szCs w:val="16"/>
+                      <w:lang w:eastAsia="es-ES"/>
+                    </w:rPr>
+                    <w:t>Modulo de Expansión Diligent Pmod GPS: GPS Receiver</w:t>
+                  </w:r>
+                </w:p>
+              </w:tc>
+              <w:tc>
+                <w:tcPr>
+                  <w:tcW w:w="2409" w:type="dxa"/>
+                  <w:tcBorders>
+                    <w:top w:val="single" w:sz="6" w:space="0" w:color="auto"/>
+                    <w:left w:val="single" w:sz="6" w:space="0" w:color="auto"/>
+                    <w:bottom w:val="single" w:sz="6" w:space="0" w:color="auto"/>
+                    <w:right w:val="single" w:sz="6" w:space="0" w:color="auto"/>
+                  </w:tcBorders>
+                  <w:shd w:val="clear" w:color="auto" w:fill="FFFFFF" w:themeFill="background1"/>
+                </w:tcPr>
+                <w:p>
+                  <w:pPr>
+                    <w:spacing w:before="100" w:beforeAutospacing="1" w:after="100" w:afterAutospacing="1" w:line="240" w:lineRule="auto"/>
+                    <w:textAlignment w:val="baseline"/>
+                    <w:rPr>
+                      <w:rFonts w:asciiTheme="minorHAnsi" w:hAnsiTheme="minorHAnsi" w:cstheme="minorHAnsi"/>
+                      <w:sz w:val="16"/>
+                      <w:szCs w:val="16"/>
+                    </w:rPr>
+                  </w:pPr>
+                  <w:hyperlink r:id="rId54" w:history="1">
+                    <w:r>
+                      <w:rPr>
+                        <w:rStyle w:val="Hipervnculo"/>
+                        <w:rFonts w:asciiTheme="minorHAnsi" w:hAnsiTheme="minorHAnsi" w:cstheme="minorHAnsi"/>
+                        <w:sz w:val="16"/>
+                        <w:szCs w:val="16"/>
+                      </w:rPr>
+                      <w:t>https://es.rs-online.com/web/p/kits-de-desarrollo-de-sensores/1346455</w:t>
+                    </w:r>
+                  </w:hyperlink>
+                </w:p>
+              </w:tc>
+              <w:tc>
+                <w:tcPr>
+                  <w:tcW w:w="1298" w:type="dxa"/>
+                  <w:tcBorders>
+                    <w:top w:val="single" w:sz="6" w:space="0" w:color="auto"/>
+                    <w:left w:val="single" w:sz="6" w:space="0" w:color="auto"/>
+                    <w:bottom w:val="single" w:sz="6" w:space="0" w:color="auto"/>
+                    <w:right w:val="single" w:sz="6" w:space="0" w:color="auto"/>
+                  </w:tcBorders>
+                  <w:shd w:val="clear" w:color="auto" w:fill="FFFFFF" w:themeFill="background1"/>
+                </w:tcPr>
+                <w:p>
+                  <w:pPr>
+                    <w:spacing w:before="100" w:beforeAutospacing="1" w:after="100" w:afterAutospacing="1" w:line="240" w:lineRule="auto"/>
+                    <w:textAlignment w:val="baseline"/>
+                    <w:rPr>
+                      <w:rFonts w:asciiTheme="minorHAnsi" w:hAnsiTheme="minorHAnsi" w:cstheme="minorHAnsi"/>
+                      <w:sz w:val="16"/>
+                      <w:szCs w:val="16"/>
+                    </w:rPr>
+                  </w:pPr>
+                  <w:r>
+                    <w:rPr>
+                      <w:rFonts w:asciiTheme="minorHAnsi" w:hAnsiTheme="minorHAnsi" w:cstheme="minorHAnsi"/>
+                      <w:sz w:val="16"/>
+                      <w:szCs w:val="16"/>
+                    </w:rPr>
+                    <w:t>134-6455</w:t>
+                  </w:r>
+                </w:p>
+              </w:tc>
+              <w:tc>
+                <w:tcPr>
+                  <w:tcW w:w="4536" w:type="dxa"/>
+                  <w:tcBorders>
+                    <w:top w:val="single" w:sz="6" w:space="0" w:color="auto"/>
+                    <w:left w:val="single" w:sz="6" w:space="0" w:color="auto"/>
+                    <w:bottom w:val="single" w:sz="6" w:space="0" w:color="auto"/>
+                    <w:right w:val="single" w:sz="6" w:space="0" w:color="auto"/>
+                  </w:tcBorders>
+                  <w:shd w:val="clear" w:color="auto" w:fill="FFFFFF" w:themeFill="background1"/>
+                </w:tcPr>
+                <w:p>
+                  <w:pPr>
+                    <w:spacing w:before="100" w:beforeAutospacing="1" w:after="100" w:afterAutospacing="1" w:line="240" w:lineRule="auto"/>
+                    <w:textAlignment w:val="baseline"/>
+                    <w:rPr>
+                      <w:rFonts w:ascii="Calibri" w:eastAsia="Times New Roman" w:hAnsi="Calibri" w:cs="Calibri"/>
+                      <w:color w:val="000000" w:themeColor="text1"/>
+                      <w:sz w:val="16"/>
+                      <w:szCs w:val="16"/>
+                      <w:lang w:eastAsia="es-ES"/>
+                    </w:rPr>
+                  </w:pPr>
+                  <w:r>
+                    <w:rPr>
+                      <w:rFonts w:ascii="Calibri" w:eastAsia="Times New Roman" w:hAnsi="Calibri" w:cs="Calibri"/>
+                      <w:color w:val="000000" w:themeColor="text1"/>
+                      <w:sz w:val="16"/>
+                      <w:szCs w:val="16"/>
+                      <w:lang w:eastAsia="es-ES"/>
+                    </w:rPr>
+                    <w:t>-</w:t>
+                  </w:r>
+                </w:p>
+              </w:tc>
+              <w:tc>
+                <w:tcPr>
+                  <w:tcW w:w="709" w:type="dxa"/>
+                  <w:tcBorders>
+                    <w:top w:val="single" w:sz="6" w:space="0" w:color="auto"/>
+                    <w:left w:val="single" w:sz="6" w:space="0" w:color="auto"/>
+                    <w:bottom w:val="single" w:sz="6" w:space="0" w:color="auto"/>
+                    <w:right w:val="single" w:sz="6" w:space="0" w:color="auto"/>
+                  </w:tcBorders>
+                  <w:shd w:val="clear" w:color="auto" w:fill="FFFFFF" w:themeFill="background1"/>
+                </w:tcPr>
+                <w:p>
+                  <w:pPr>
+                    <w:spacing w:before="100" w:beforeAutospacing="1" w:after="100" w:afterAutospacing="1" w:line="240" w:lineRule="auto"/>
+                    <w:textAlignment w:val="baseline"/>
+                    <w:rPr>
+                      <w:rFonts w:ascii="Calibri" w:eastAsia="Times New Roman" w:hAnsi="Calibri" w:cs="Calibri"/>
+                      <w:color w:val="000000"/>
+                      <w:sz w:val="16"/>
+                      <w:szCs w:val="16"/>
+                      <w:lang w:eastAsia="es-ES"/>
+                    </w:rPr>
+                  </w:pPr>
+                  <w:r>
+                    <w:rPr>
+                      <w:rFonts w:ascii="Calibri" w:eastAsia="Times New Roman" w:hAnsi="Calibri" w:cs="Calibri"/>
+                      <w:color w:val="000000"/>
+                      <w:sz w:val="16"/>
+                      <w:szCs w:val="16"/>
+                      <w:lang w:eastAsia="es-ES"/>
+                    </w:rPr>
+                    <w:t>1</w:t>
+                  </w:r>
+                </w:p>
+              </w:tc>
+              <w:tc>
+                <w:tcPr>
+                  <w:tcW w:w="1559" w:type="dxa"/>
+                  <w:tcBorders>
+                    <w:top w:val="single" w:sz="6" w:space="0" w:color="auto"/>
+                    <w:left w:val="single" w:sz="6" w:space="0" w:color="auto"/>
+                    <w:bottom w:val="single" w:sz="6" w:space="0" w:color="auto"/>
+                    <w:right w:val="single" w:sz="6" w:space="0" w:color="auto"/>
+                  </w:tcBorders>
+                  <w:shd w:val="clear" w:color="auto" w:fill="FFFFFF" w:themeFill="background1"/>
                 </w:tcPr>
                 <w:p>
                   <w:pPr>
@@ -8305,6 +8180,85 @@
                     <w:jc w:val="left"/>
                     <w:textAlignment w:val="baseline"/>
                     <w:rPr>
+                      <w:rFonts w:asciiTheme="minorHAnsi" w:eastAsia="Times New Roman" w:hAnsiTheme="minorHAnsi" w:cstheme="minorHAnsi"/>
+                      <w:sz w:val="16"/>
+                      <w:szCs w:val="16"/>
+                      <w:lang w:eastAsia="es-ES"/>
+                    </w:rPr>
+                  </w:pPr>
+                  <w:r>
+                    <w:rPr>
+                      <w:rFonts w:asciiTheme="minorHAnsi" w:eastAsia="Times New Roman" w:hAnsiTheme="minorHAnsi" w:cstheme="minorHAnsi"/>
+                      <w:sz w:val="16"/>
+                      <w:szCs w:val="16"/>
+                      <w:lang w:eastAsia="es-ES"/>
+                    </w:rPr>
+                    <w:t>30,05 €</w:t>
+                  </w:r>
+                </w:p>
+              </w:tc>
+              <w:tc>
+                <w:tcPr>
+                  <w:tcW w:w="1821" w:type="dxa"/>
+                  <w:tcBorders>
+                    <w:top w:val="single" w:sz="6" w:space="0" w:color="auto"/>
+                    <w:left w:val="single" w:sz="6" w:space="0" w:color="auto"/>
+                    <w:bottom w:val="single" w:sz="6" w:space="0" w:color="auto"/>
+                    <w:right w:val="single" w:sz="6" w:space="0" w:color="auto"/>
+                  </w:tcBorders>
+                  <w:shd w:val="clear" w:color="auto" w:fill="FFFFFF" w:themeFill="background1"/>
+                </w:tcPr>
+                <w:p>
+                  <w:pPr>
+                    <w:spacing w:before="100" w:beforeAutospacing="1" w:after="100" w:afterAutospacing="1" w:line="240" w:lineRule="auto"/>
+                    <w:jc w:val="left"/>
+                    <w:textAlignment w:val="baseline"/>
+                    <w:rPr>
+                      <w:rFonts w:asciiTheme="minorHAnsi" w:eastAsia="Times New Roman" w:hAnsiTheme="minorHAnsi" w:cstheme="minorHAnsi"/>
+                      <w:sz w:val="16"/>
+                      <w:szCs w:val="16"/>
+                      <w:lang w:eastAsia="es-ES"/>
+                    </w:rPr>
+                  </w:pPr>
+                  <w:r>
+                    <w:rPr>
+                      <w:rFonts w:asciiTheme="minorHAnsi" w:eastAsia="Times New Roman" w:hAnsiTheme="minorHAnsi" w:cstheme="minorHAnsi"/>
+                      <w:sz w:val="16"/>
+                      <w:szCs w:val="16"/>
+                      <w:highlight w:val="cyan"/>
+                      <w:lang w:eastAsia="es-ES"/>
+                    </w:rPr>
+                    <w:t>36.37</w:t>
+                  </w:r>
+                  <w:r>
+                    <w:rPr>
+                      <w:rFonts w:asciiTheme="minorHAnsi" w:eastAsia="Times New Roman" w:hAnsiTheme="minorHAnsi" w:cstheme="minorHAnsi"/>
+                      <w:sz w:val="16"/>
+                      <w:szCs w:val="16"/>
+                      <w:lang w:eastAsia="es-ES"/>
+                    </w:rPr>
+                    <w:t xml:space="preserve"> €</w:t>
+                  </w:r>
+                </w:p>
+              </w:tc>
+            </w:tr>
+            <w:tr>
+              <w:tc>
+                <w:tcPr>
+                  <w:tcW w:w="2127" w:type="dxa"/>
+                  <w:tcBorders>
+                    <w:top w:val="single" w:sz="6" w:space="0" w:color="auto"/>
+                    <w:left w:val="single" w:sz="6" w:space="0" w:color="auto"/>
+                    <w:bottom w:val="single" w:sz="6" w:space="0" w:color="auto"/>
+                    <w:right w:val="single" w:sz="6" w:space="0" w:color="auto"/>
+                  </w:tcBorders>
+                  <w:shd w:val="clear" w:color="auto" w:fill="FFFFFF" w:themeFill="background1"/>
+                </w:tcPr>
+                <w:p>
+                  <w:pPr>
+                    <w:spacing w:before="100" w:beforeAutospacing="1" w:after="100" w:afterAutospacing="1" w:line="240" w:lineRule="auto"/>
+                    <w:textAlignment w:val="baseline"/>
+                    <w:rPr>
                       <w:rFonts w:eastAsia="Times New Roman" w:cs="Calibri"/>
                       <w:sz w:val="16"/>
                       <w:szCs w:val="16"/>
@@ -8318,20 +8272,96 @@
                       <w:szCs w:val="16"/>
                       <w:lang w:eastAsia="es-ES"/>
                     </w:rPr>
-                    <w:t>TOTAL (incluyendo ya disponibles)</w:t>
-                  </w:r>
-                </w:p>
-              </w:tc>
-              <w:tc>
-                <w:tcPr>
-                  <w:tcW w:w="1829" w:type="dxa"/>
+                    <w:t>Antena SMA y adaptador para SIM800</w:t>
+                  </w:r>
+                </w:p>
+              </w:tc>
+              <w:tc>
+                <w:tcPr>
+                  <w:tcW w:w="2409" w:type="dxa"/>
                   <w:tcBorders>
                     <w:top w:val="single" w:sz="6" w:space="0" w:color="auto"/>
                     <w:left w:val="single" w:sz="6" w:space="0" w:color="auto"/>
                     <w:bottom w:val="single" w:sz="6" w:space="0" w:color="auto"/>
                     <w:right w:val="single" w:sz="6" w:space="0" w:color="auto"/>
                   </w:tcBorders>
-                  <w:shd w:val="clear" w:color="auto" w:fill="auto"/>
+                  <w:shd w:val="clear" w:color="auto" w:fill="FFFFFF" w:themeFill="background1"/>
+                </w:tcPr>
+                <w:p>
+                  <w:pPr>
+                    <w:spacing w:before="100" w:beforeAutospacing="1" w:after="100" w:afterAutospacing="1" w:line="240" w:lineRule="auto"/>
+                    <w:textAlignment w:val="baseline"/>
+                    <w:rPr>
+                      <w:rFonts w:asciiTheme="minorHAnsi" w:hAnsiTheme="minorHAnsi" w:cstheme="minorHAnsi"/>
+                      <w:sz w:val="16"/>
+                      <w:szCs w:val="16"/>
+                    </w:rPr>
+                  </w:pPr>
+                  <w:hyperlink r:id="rId55" w:history="1">
+                    <w:r>
+                      <w:rPr>
+                        <w:rStyle w:val="Hipervnculo"/>
+                        <w:rFonts w:asciiTheme="minorHAnsi" w:hAnsiTheme="minorHAnsi" w:cstheme="minorHAnsi"/>
+                        <w:sz w:val="16"/>
+                        <w:szCs w:val="16"/>
+                      </w:rPr>
+                      <w:t>https://es.rs-online.com/web/p/antenas-gsm-y-gprs/7934376</w:t>
+                    </w:r>
+                  </w:hyperlink>
+                </w:p>
+                <w:p>
+                  <w:pPr>
+                    <w:spacing w:before="100" w:beforeAutospacing="1" w:after="100" w:afterAutospacing="1" w:line="240" w:lineRule="auto"/>
+                    <w:textAlignment w:val="baseline"/>
+                    <w:rPr>
+                      <w:rFonts w:asciiTheme="minorHAnsi" w:hAnsiTheme="minorHAnsi" w:cstheme="minorHAnsi"/>
+                      <w:sz w:val="16"/>
+                      <w:szCs w:val="16"/>
+                    </w:rPr>
+                  </w:pPr>
+                </w:p>
+              </w:tc>
+              <w:tc>
+                <w:tcPr>
+                  <w:tcW w:w="1298" w:type="dxa"/>
+                  <w:tcBorders>
+                    <w:top w:val="single" w:sz="6" w:space="0" w:color="auto"/>
+                    <w:left w:val="single" w:sz="6" w:space="0" w:color="auto"/>
+                    <w:bottom w:val="single" w:sz="6" w:space="0" w:color="auto"/>
+                    <w:right w:val="single" w:sz="6" w:space="0" w:color="auto"/>
+                  </w:tcBorders>
+                  <w:shd w:val="clear" w:color="auto" w:fill="FFFFFF" w:themeFill="background1"/>
+                </w:tcPr>
+                <w:p>
+                  <w:pPr>
+                    <w:spacing w:before="100" w:beforeAutospacing="1" w:after="100" w:afterAutospacing="1" w:line="240" w:lineRule="auto"/>
+                    <w:textAlignment w:val="baseline"/>
+                    <w:rPr>
+                      <w:rFonts w:asciiTheme="minorHAnsi" w:hAnsiTheme="minorHAnsi" w:cstheme="minorHAnsi"/>
+                      <w:sz w:val="16"/>
+                      <w:szCs w:val="16"/>
+                    </w:rPr>
+                  </w:pPr>
+                  <w:r>
+                    <w:rPr>
+                      <w:rFonts w:asciiTheme="minorHAnsi" w:hAnsiTheme="minorHAnsi" w:cstheme="minorHAnsi"/>
+                      <w:sz w:val="16"/>
+                      <w:szCs w:val="16"/>
+                    </w:rPr>
+                    <w:t>793-4376</w:t>
+                  </w:r>
+                </w:p>
+              </w:tc>
+              <w:tc>
+                <w:tcPr>
+                  <w:tcW w:w="4536" w:type="dxa"/>
+                  <w:tcBorders>
+                    <w:top w:val="single" w:sz="6" w:space="0" w:color="auto"/>
+                    <w:left w:val="single" w:sz="6" w:space="0" w:color="auto"/>
+                    <w:bottom w:val="single" w:sz="6" w:space="0" w:color="auto"/>
+                    <w:right w:val="single" w:sz="6" w:space="0" w:color="auto"/>
+                  </w:tcBorders>
+                  <w:shd w:val="clear" w:color="auto" w:fill="FFFFFF" w:themeFill="background1"/>
                 </w:tcPr>
                 <w:p>
                   <w:pPr>
@@ -8339,6 +8369,171 @@
                     <w:jc w:val="left"/>
                     <w:textAlignment w:val="baseline"/>
                     <w:rPr>
+                      <w:rFonts w:ascii="Calibri" w:eastAsia="Times New Roman" w:hAnsi="Calibri" w:cs="Calibri"/>
+                      <w:color w:val="000000" w:themeColor="text1"/>
+                      <w:sz w:val="16"/>
+                      <w:szCs w:val="16"/>
+                      <w:lang w:eastAsia="es-ES"/>
+                    </w:rPr>
+                  </w:pPr>
+                  <w:r>
+                    <w:rPr>
+                      <w:rFonts w:ascii="Calibri" w:eastAsia="Times New Roman" w:hAnsi="Calibri" w:cs="Calibri"/>
+                      <w:color w:val="000000" w:themeColor="text1"/>
+                      <w:sz w:val="16"/>
+                      <w:szCs w:val="16"/>
+                      <w:lang w:eastAsia="es-ES"/>
+                    </w:rPr>
+                    <w:t xml:space="preserve">Más similar: </w:t>
+                  </w:r>
+                  <w:hyperlink r:id="rId56" w:history="1">
+                    <w:r>
+                      <w:rPr>
+                        <w:rStyle w:val="Hipervnculo"/>
+                        <w:rFonts w:ascii="Calibri" w:eastAsia="Times New Roman" w:hAnsi="Calibri" w:cs="Calibri"/>
+                        <w:sz w:val="16"/>
+                        <w:szCs w:val="16"/>
+                        <w:lang w:eastAsia="es-ES"/>
+                      </w:rPr>
+                      <w:t>https://www.electronicaembajadores.com/es/Productos/Detalle/LCGS004/modulos-electronicos/modulos-gsm/sim800l-v2-0-modulo-gprs-gsm-850-900-1800-1900-mhz-antena-sma</w:t>
+                    </w:r>
+                  </w:hyperlink>
+                </w:p>
+                <w:p>
+                  <w:pPr>
+                    <w:spacing w:before="100" w:beforeAutospacing="1" w:after="100" w:afterAutospacing="1" w:line="240" w:lineRule="auto"/>
+                    <w:textAlignment w:val="baseline"/>
+                    <w:rPr>
+                      <w:rFonts w:ascii="Calibri" w:eastAsia="Times New Roman" w:hAnsi="Calibri" w:cs="Calibri"/>
+                      <w:color w:val="000000" w:themeColor="text1"/>
+                      <w:sz w:val="16"/>
+                      <w:szCs w:val="16"/>
+                      <w:lang w:eastAsia="es-ES"/>
+                    </w:rPr>
+                  </w:pPr>
+                </w:p>
+              </w:tc>
+              <w:tc>
+                <w:tcPr>
+                  <w:tcW w:w="709" w:type="dxa"/>
+                  <w:tcBorders>
+                    <w:top w:val="single" w:sz="6" w:space="0" w:color="auto"/>
+                    <w:left w:val="single" w:sz="6" w:space="0" w:color="auto"/>
+                    <w:bottom w:val="single" w:sz="6" w:space="0" w:color="auto"/>
+                    <w:right w:val="single" w:sz="6" w:space="0" w:color="auto"/>
+                  </w:tcBorders>
+                  <w:shd w:val="clear" w:color="auto" w:fill="FFFFFF" w:themeFill="background1"/>
+                </w:tcPr>
+                <w:p>
+                  <w:pPr>
+                    <w:spacing w:before="100" w:beforeAutospacing="1" w:after="100" w:afterAutospacing="1" w:line="240" w:lineRule="auto"/>
+                    <w:textAlignment w:val="baseline"/>
+                    <w:rPr>
+                      <w:rFonts w:ascii="Calibri" w:eastAsia="Times New Roman" w:hAnsi="Calibri" w:cs="Calibri"/>
+                      <w:color w:val="000000"/>
+                      <w:sz w:val="16"/>
+                      <w:szCs w:val="16"/>
+                      <w:lang w:eastAsia="es-ES"/>
+                    </w:rPr>
+                  </w:pPr>
+                  <w:r>
+                    <w:rPr>
+                      <w:rFonts w:ascii="Calibri" w:eastAsia="Times New Roman" w:hAnsi="Calibri" w:cs="Calibri"/>
+                      <w:color w:val="000000"/>
+                      <w:sz w:val="16"/>
+                      <w:szCs w:val="16"/>
+                      <w:lang w:eastAsia="es-ES"/>
+                    </w:rPr>
+                    <w:t>1</w:t>
+                  </w:r>
+                </w:p>
+              </w:tc>
+              <w:tc>
+                <w:tcPr>
+                  <w:tcW w:w="1559" w:type="dxa"/>
+                  <w:tcBorders>
+                    <w:top w:val="single" w:sz="6" w:space="0" w:color="auto"/>
+                    <w:left w:val="single" w:sz="6" w:space="0" w:color="auto"/>
+                    <w:bottom w:val="single" w:sz="6" w:space="0" w:color="auto"/>
+                    <w:right w:val="single" w:sz="6" w:space="0" w:color="auto"/>
+                  </w:tcBorders>
+                  <w:shd w:val="clear" w:color="auto" w:fill="FFFFFF" w:themeFill="background1"/>
+                </w:tcPr>
+                <w:p>
+                  <w:pPr>
+                    <w:spacing w:before="100" w:beforeAutospacing="1" w:after="100" w:afterAutospacing="1" w:line="240" w:lineRule="auto"/>
+                    <w:jc w:val="left"/>
+                    <w:textAlignment w:val="baseline"/>
+                    <w:rPr>
+                      <w:rFonts w:asciiTheme="minorHAnsi" w:eastAsia="Times New Roman" w:hAnsiTheme="minorHAnsi" w:cstheme="minorHAnsi"/>
+                      <w:sz w:val="16"/>
+                      <w:szCs w:val="16"/>
+                      <w:lang w:eastAsia="es-ES"/>
+                    </w:rPr>
+                  </w:pPr>
+                  <w:r>
+                    <w:rPr>
+                      <w:rFonts w:asciiTheme="minorHAnsi" w:eastAsia="Times New Roman" w:hAnsiTheme="minorHAnsi" w:cstheme="minorHAnsi"/>
+                      <w:sz w:val="16"/>
+                      <w:szCs w:val="16"/>
+                      <w:lang w:eastAsia="es-ES"/>
+                    </w:rPr>
+                    <w:t>11,42€</w:t>
+                  </w:r>
+                </w:p>
+              </w:tc>
+              <w:tc>
+                <w:tcPr>
+                  <w:tcW w:w="1821" w:type="dxa"/>
+                  <w:tcBorders>
+                    <w:top w:val="single" w:sz="6" w:space="0" w:color="auto"/>
+                    <w:left w:val="single" w:sz="6" w:space="0" w:color="auto"/>
+                    <w:bottom w:val="single" w:sz="6" w:space="0" w:color="auto"/>
+                    <w:right w:val="single" w:sz="6" w:space="0" w:color="auto"/>
+                  </w:tcBorders>
+                  <w:shd w:val="clear" w:color="auto" w:fill="FFFFFF" w:themeFill="background1"/>
+                </w:tcPr>
+                <w:p>
+                  <w:pPr>
+                    <w:spacing w:before="100" w:beforeAutospacing="1" w:after="100" w:afterAutospacing="1" w:line="240" w:lineRule="auto"/>
+                    <w:jc w:val="left"/>
+                    <w:textAlignment w:val="baseline"/>
+                    <w:rPr>
+                      <w:rFonts w:asciiTheme="minorHAnsi" w:eastAsia="Times New Roman" w:hAnsiTheme="minorHAnsi" w:cstheme="minorHAnsi"/>
+                      <w:sz w:val="16"/>
+                      <w:szCs w:val="16"/>
+                      <w:lang w:eastAsia="es-ES"/>
+                    </w:rPr>
+                  </w:pPr>
+                  <w:r>
+                    <w:rPr>
+                      <w:rFonts w:asciiTheme="minorHAnsi" w:eastAsia="Times New Roman" w:hAnsiTheme="minorHAnsi" w:cstheme="minorHAnsi"/>
+                      <w:sz w:val="16"/>
+                      <w:szCs w:val="16"/>
+                      <w:lang w:eastAsia="es-ES"/>
+                    </w:rPr>
+                    <w:t>13,82 €</w:t>
+                  </w:r>
+                </w:p>
+              </w:tc>
+            </w:tr>
+            <w:tr>
+              <w:tc>
+                <w:tcPr>
+                  <w:tcW w:w="2127" w:type="dxa"/>
+                  <w:tcBorders>
+                    <w:top w:val="single" w:sz="6" w:space="0" w:color="auto"/>
+                    <w:left w:val="single" w:sz="6" w:space="0" w:color="auto"/>
+                    <w:bottom w:val="single" w:sz="6" w:space="0" w:color="auto"/>
+                    <w:right w:val="single" w:sz="6" w:space="0" w:color="auto"/>
+                  </w:tcBorders>
+                  <w:shd w:val="clear" w:color="auto" w:fill="FFFFFF" w:themeFill="background1"/>
+                </w:tcPr>
+                <w:p>
+                  <w:pPr>
+                    <w:spacing w:before="100" w:beforeAutospacing="1" w:after="100" w:afterAutospacing="1" w:line="240" w:lineRule="auto"/>
+                    <w:textAlignment w:val="baseline"/>
+                    <w:rPr>
                       <w:rFonts w:eastAsia="Times New Roman" w:cs="Calibri"/>
                       <w:sz w:val="16"/>
                       <w:szCs w:val="16"/>
@@ -8352,17 +8547,225 @@
                       <w:szCs w:val="16"/>
                       <w:lang w:eastAsia="es-ES"/>
                     </w:rPr>
-                    <w:t>5</w:t>
-                  </w:r>
-                  <w:r>
+                    <w:t>Tarjeta SIM Móvil</w:t>
+                  </w:r>
+                </w:p>
+              </w:tc>
+              <w:tc>
+                <w:tcPr>
+                  <w:tcW w:w="2409" w:type="dxa"/>
+                  <w:tcBorders>
+                    <w:top w:val="single" w:sz="6" w:space="0" w:color="auto"/>
+                    <w:left w:val="single" w:sz="6" w:space="0" w:color="auto"/>
+                    <w:bottom w:val="single" w:sz="6" w:space="0" w:color="auto"/>
+                    <w:right w:val="single" w:sz="6" w:space="0" w:color="auto"/>
+                  </w:tcBorders>
+                  <w:shd w:val="clear" w:color="auto" w:fill="FFFFFF" w:themeFill="background1"/>
+                </w:tcPr>
+                <w:p>
+                  <w:pPr>
+                    <w:spacing w:before="100" w:beforeAutospacing="1" w:after="100" w:afterAutospacing="1" w:line="240" w:lineRule="auto"/>
+                    <w:textAlignment w:val="baseline"/>
+                  </w:pPr>
+                  <w:r>
+                    <w:t>-</w:t>
+                  </w:r>
+                </w:p>
+              </w:tc>
+              <w:tc>
+                <w:tcPr>
+                  <w:tcW w:w="1298" w:type="dxa"/>
+                  <w:tcBorders>
+                    <w:top w:val="single" w:sz="6" w:space="0" w:color="auto"/>
+                    <w:left w:val="single" w:sz="6" w:space="0" w:color="auto"/>
+                    <w:bottom w:val="single" w:sz="6" w:space="0" w:color="auto"/>
+                    <w:right w:val="single" w:sz="6" w:space="0" w:color="auto"/>
+                  </w:tcBorders>
+                  <w:shd w:val="clear" w:color="auto" w:fill="FFFFFF" w:themeFill="background1"/>
+                </w:tcPr>
+                <w:p>
+                  <w:pPr>
+                    <w:spacing w:before="100" w:beforeAutospacing="1" w:after="100" w:afterAutospacing="1" w:line="240" w:lineRule="auto"/>
+                    <w:textAlignment w:val="baseline"/>
+                    <w:rPr>
+                      <w:rFonts w:asciiTheme="minorHAnsi" w:hAnsiTheme="minorHAnsi" w:cstheme="minorHAnsi"/>
+                      <w:sz w:val="16"/>
+                      <w:szCs w:val="16"/>
+                    </w:rPr>
+                  </w:pPr>
+                  <w:r>
+                    <w:rPr>
+                      <w:rFonts w:asciiTheme="minorHAnsi" w:hAnsiTheme="minorHAnsi" w:cstheme="minorHAnsi"/>
+                      <w:sz w:val="16"/>
+                      <w:szCs w:val="16"/>
+                    </w:rPr>
+                    <w:t>-</w:t>
+                  </w:r>
+                </w:p>
+              </w:tc>
+              <w:tc>
+                <w:tcPr>
+                  <w:tcW w:w="4536" w:type="dxa"/>
+                  <w:tcBorders>
+                    <w:top w:val="single" w:sz="6" w:space="0" w:color="auto"/>
+                    <w:left w:val="single" w:sz="6" w:space="0" w:color="auto"/>
+                    <w:bottom w:val="single" w:sz="6" w:space="0" w:color="auto"/>
+                    <w:right w:val="single" w:sz="6" w:space="0" w:color="auto"/>
+                  </w:tcBorders>
+                  <w:shd w:val="clear" w:color="auto" w:fill="FFFFFF" w:themeFill="background1"/>
+                </w:tcPr>
+                <w:p>
+                  <w:pPr>
+                    <w:spacing w:before="100" w:beforeAutospacing="1" w:after="100" w:afterAutospacing="1" w:line="240" w:lineRule="auto"/>
+                    <w:jc w:val="left"/>
+                    <w:textAlignment w:val="baseline"/>
+                    <w:rPr>
+                      <w:rFonts w:ascii="Calibri" w:eastAsia="Times New Roman" w:hAnsi="Calibri" w:cs="Calibri"/>
+                      <w:color w:val="000000" w:themeColor="text1"/>
+                      <w:sz w:val="16"/>
+                      <w:szCs w:val="16"/>
+                      <w:lang w:eastAsia="es-ES"/>
+                    </w:rPr>
+                  </w:pPr>
+                  <w:r>
+                    <w:rPr>
+                      <w:rFonts w:ascii="Calibri" w:eastAsia="Times New Roman" w:hAnsi="Calibri" w:cs="Calibri"/>
+                      <w:color w:val="000000" w:themeColor="text1"/>
+                      <w:sz w:val="16"/>
+                      <w:szCs w:val="16"/>
+                      <w:lang w:eastAsia="es-ES"/>
+                    </w:rPr>
+                    <w:t>-</w:t>
+                  </w:r>
+                </w:p>
+              </w:tc>
+              <w:tc>
+                <w:tcPr>
+                  <w:tcW w:w="709" w:type="dxa"/>
+                  <w:tcBorders>
+                    <w:top w:val="single" w:sz="6" w:space="0" w:color="auto"/>
+                    <w:left w:val="single" w:sz="6" w:space="0" w:color="auto"/>
+                    <w:bottom w:val="single" w:sz="6" w:space="0" w:color="auto"/>
+                    <w:right w:val="single" w:sz="6" w:space="0" w:color="auto"/>
+                  </w:tcBorders>
+                  <w:shd w:val="clear" w:color="auto" w:fill="FFFFFF" w:themeFill="background1"/>
+                </w:tcPr>
+                <w:p>
+                  <w:pPr>
+                    <w:spacing w:before="100" w:beforeAutospacing="1" w:after="100" w:afterAutospacing="1" w:line="240" w:lineRule="auto"/>
+                    <w:textAlignment w:val="baseline"/>
+                    <w:rPr>
+                      <w:rFonts w:ascii="Calibri" w:eastAsia="Times New Roman" w:hAnsi="Calibri" w:cs="Calibri"/>
+                      <w:color w:val="000000"/>
+                      <w:sz w:val="16"/>
+                      <w:szCs w:val="16"/>
+                      <w:lang w:eastAsia="es-ES"/>
+                    </w:rPr>
+                  </w:pPr>
+                  <w:r>
+                    <w:rPr>
+                      <w:rFonts w:ascii="Calibri" w:eastAsia="Times New Roman" w:hAnsi="Calibri" w:cs="Calibri"/>
+                      <w:color w:val="000000"/>
+                      <w:sz w:val="16"/>
+                      <w:szCs w:val="16"/>
+                      <w:lang w:eastAsia="es-ES"/>
+                    </w:rPr>
+                    <w:t>1</w:t>
+                  </w:r>
+                </w:p>
+              </w:tc>
+              <w:tc>
+                <w:tcPr>
+                  <w:tcW w:w="1559" w:type="dxa"/>
+                  <w:tcBorders>
+                    <w:top w:val="single" w:sz="6" w:space="0" w:color="auto"/>
+                    <w:left w:val="single" w:sz="6" w:space="0" w:color="auto"/>
+                    <w:bottom w:val="single" w:sz="6" w:space="0" w:color="auto"/>
+                    <w:right w:val="single" w:sz="6" w:space="0" w:color="auto"/>
+                  </w:tcBorders>
+                  <w:shd w:val="clear" w:color="auto" w:fill="FFFFFF" w:themeFill="background1"/>
+                </w:tcPr>
+                <w:p>
+                  <w:pPr>
+                    <w:spacing w:before="100" w:beforeAutospacing="1" w:after="100" w:afterAutospacing="1" w:line="240" w:lineRule="auto"/>
+                    <w:jc w:val="left"/>
+                    <w:textAlignment w:val="baseline"/>
+                    <w:rPr>
+                      <w:rFonts w:asciiTheme="minorHAnsi" w:eastAsia="Times New Roman" w:hAnsiTheme="minorHAnsi" w:cstheme="minorHAnsi"/>
+                      <w:sz w:val="16"/>
+                      <w:szCs w:val="16"/>
+                      <w:lang w:eastAsia="es-ES"/>
+                    </w:rPr>
+                  </w:pPr>
+                  <w:r>
+                    <w:rPr>
+                      <w:rFonts w:asciiTheme="minorHAnsi" w:eastAsia="Times New Roman" w:hAnsiTheme="minorHAnsi" w:cstheme="minorHAnsi"/>
+                      <w:sz w:val="16"/>
+                      <w:szCs w:val="16"/>
+                      <w:lang w:eastAsia="es-ES"/>
+                    </w:rPr>
+                    <w:t>-</w:t>
+                  </w:r>
+                </w:p>
+              </w:tc>
+              <w:tc>
+                <w:tcPr>
+                  <w:tcW w:w="1821" w:type="dxa"/>
+                  <w:tcBorders>
+                    <w:top w:val="single" w:sz="6" w:space="0" w:color="auto"/>
+                    <w:left w:val="single" w:sz="6" w:space="0" w:color="auto"/>
+                    <w:bottom w:val="single" w:sz="6" w:space="0" w:color="auto"/>
+                    <w:right w:val="single" w:sz="6" w:space="0" w:color="auto"/>
+                  </w:tcBorders>
+                  <w:shd w:val="clear" w:color="auto" w:fill="FFFFFF" w:themeFill="background1"/>
+                </w:tcPr>
+                <w:p>
+                  <w:pPr>
+                    <w:spacing w:before="100" w:beforeAutospacing="1" w:after="100" w:afterAutospacing="1" w:line="240" w:lineRule="auto"/>
+                    <w:jc w:val="left"/>
+                    <w:textAlignment w:val="baseline"/>
+                    <w:rPr>
+                      <w:rFonts w:asciiTheme="minorHAnsi" w:eastAsia="Times New Roman" w:hAnsiTheme="minorHAnsi" w:cstheme="minorHAnsi"/>
+                      <w:sz w:val="16"/>
+                      <w:szCs w:val="16"/>
+                      <w:lang w:eastAsia="es-ES"/>
+                    </w:rPr>
+                  </w:pPr>
+                  <w:r>
+                    <w:rPr>
+                      <w:rFonts w:asciiTheme="minorHAnsi" w:eastAsia="Times New Roman" w:hAnsiTheme="minorHAnsi" w:cstheme="minorHAnsi"/>
+                      <w:sz w:val="16"/>
+                      <w:szCs w:val="16"/>
+                      <w:lang w:eastAsia="es-ES"/>
+                    </w:rPr>
+                    <w:t>Lowi 7,95 €/mes (incluye precio inicial)</w:t>
+                  </w:r>
+                </w:p>
+              </w:tc>
+            </w:tr>
+            <w:tr>
+              <w:tc>
+                <w:tcPr>
+                  <w:tcW w:w="2127" w:type="dxa"/>
+                  <w:tcBorders>
+                    <w:top w:val="single" w:sz="6" w:space="0" w:color="auto"/>
+                    <w:left w:val="single" w:sz="6" w:space="0" w:color="auto"/>
+                    <w:bottom w:val="single" w:sz="6" w:space="0" w:color="auto"/>
+                    <w:right w:val="single" w:sz="6" w:space="0" w:color="auto"/>
+                  </w:tcBorders>
+                  <w:shd w:val="clear" w:color="auto" w:fill="FFFFFF" w:themeFill="background1"/>
+                </w:tcPr>
+                <w:p>
+                  <w:pPr>
+                    <w:spacing w:before="100" w:beforeAutospacing="1" w:after="100" w:afterAutospacing="1" w:line="240" w:lineRule="auto"/>
+                    <w:textAlignment w:val="baseline"/>
                     <w:rPr>
                       <w:rFonts w:eastAsia="Times New Roman" w:cs="Calibri"/>
                       <w:sz w:val="16"/>
                       <w:szCs w:val="16"/>
                       <w:lang w:eastAsia="es-ES"/>
                     </w:rPr>
-                    <w:t>6</w:t>
-                  </w:r>
+                  </w:pPr>
                   <w:r>
                     <w:rPr>
                       <w:rFonts w:eastAsia="Times New Roman" w:cs="Calibri"/>
@@ -8370,7 +8773,7 @@
                       <w:szCs w:val="16"/>
                       <w:lang w:eastAsia="es-ES"/>
                     </w:rPr>
-                    <w:t>4,</w:t>
+                    <w:t xml:space="preserve">Batería auxiliar para módulo SIM800H, LiPo 3.7V </w:t>
                   </w:r>
                   <w:r>
                     <w:rPr>
@@ -8379,7 +8782,7 @@
                       <w:szCs w:val="16"/>
                       <w:lang w:eastAsia="es-ES"/>
                     </w:rPr>
-                    <w:t>64</w:t>
+                    <w:t>2400</w:t>
                   </w:r>
                   <w:r>
                     <w:rPr>
@@ -8388,7 +8791,719 @@
                       <w:szCs w:val="16"/>
                       <w:lang w:eastAsia="es-ES"/>
                     </w:rPr>
-                    <w:t>6 €</w:t>
+                    <w:t xml:space="preserve"> mAh</w:t>
+                  </w:r>
+                </w:p>
+              </w:tc>
+              <w:tc>
+                <w:tcPr>
+                  <w:tcW w:w="2409" w:type="dxa"/>
+                  <w:tcBorders>
+                    <w:top w:val="single" w:sz="6" w:space="0" w:color="auto"/>
+                    <w:left w:val="single" w:sz="6" w:space="0" w:color="auto"/>
+                    <w:bottom w:val="single" w:sz="6" w:space="0" w:color="auto"/>
+                    <w:right w:val="single" w:sz="6" w:space="0" w:color="auto"/>
+                  </w:tcBorders>
+                  <w:shd w:val="clear" w:color="auto" w:fill="FFFFFF" w:themeFill="background1"/>
+                </w:tcPr>
+                <w:p>
+                  <w:pPr>
+                    <w:spacing w:before="100" w:beforeAutospacing="1" w:after="100" w:afterAutospacing="1" w:line="240" w:lineRule="auto"/>
+                    <w:textAlignment w:val="baseline"/>
+                  </w:pPr>
+                  <w:r>
+                    <w:t>-</w:t>
+                  </w:r>
+                </w:p>
+              </w:tc>
+              <w:tc>
+                <w:tcPr>
+                  <w:tcW w:w="1298" w:type="dxa"/>
+                  <w:tcBorders>
+                    <w:top w:val="single" w:sz="6" w:space="0" w:color="auto"/>
+                    <w:left w:val="single" w:sz="6" w:space="0" w:color="auto"/>
+                    <w:bottom w:val="single" w:sz="6" w:space="0" w:color="auto"/>
+                    <w:right w:val="single" w:sz="6" w:space="0" w:color="auto"/>
+                  </w:tcBorders>
+                  <w:shd w:val="clear" w:color="auto" w:fill="FFFFFF" w:themeFill="background1"/>
+                </w:tcPr>
+                <w:p>
+                  <w:pPr>
+                    <w:spacing w:before="100" w:beforeAutospacing="1" w:after="100" w:afterAutospacing="1" w:line="240" w:lineRule="auto"/>
+                    <w:textAlignment w:val="baseline"/>
+                    <w:rPr>
+                      <w:rFonts w:asciiTheme="minorHAnsi" w:hAnsiTheme="minorHAnsi" w:cstheme="minorHAnsi"/>
+                      <w:sz w:val="16"/>
+                      <w:szCs w:val="16"/>
+                    </w:rPr>
+                  </w:pPr>
+                  <w:r>
+                    <w:rPr>
+                      <w:rFonts w:asciiTheme="minorHAnsi" w:hAnsiTheme="minorHAnsi" w:cstheme="minorHAnsi"/>
+                      <w:sz w:val="16"/>
+                      <w:szCs w:val="16"/>
+                    </w:rPr>
+                    <w:t>-</w:t>
+                  </w:r>
+                </w:p>
+              </w:tc>
+              <w:tc>
+                <w:tcPr>
+                  <w:tcW w:w="4536" w:type="dxa"/>
+                  <w:tcBorders>
+                    <w:top w:val="single" w:sz="6" w:space="0" w:color="auto"/>
+                    <w:left w:val="single" w:sz="6" w:space="0" w:color="auto"/>
+                    <w:bottom w:val="single" w:sz="6" w:space="0" w:color="auto"/>
+                    <w:right w:val="single" w:sz="6" w:space="0" w:color="auto"/>
+                  </w:tcBorders>
+                  <w:shd w:val="clear" w:color="auto" w:fill="FFFFFF" w:themeFill="background1"/>
+                </w:tcPr>
+                <w:p>
+                  <w:pPr>
+                    <w:spacing w:before="100" w:beforeAutospacing="1" w:after="100" w:afterAutospacing="1" w:line="240" w:lineRule="auto"/>
+                    <w:jc w:val="left"/>
+                    <w:textAlignment w:val="baseline"/>
+                    <w:rPr>
+                      <w:rFonts w:ascii="Calibri" w:eastAsia="Times New Roman" w:hAnsi="Calibri" w:cs="Calibri"/>
+                      <w:color w:val="000000" w:themeColor="text1"/>
+                      <w:sz w:val="16"/>
+                      <w:szCs w:val="16"/>
+                      <w:lang w:eastAsia="es-ES"/>
+                    </w:rPr>
+                  </w:pPr>
+                  <w:hyperlink r:id="rId57" w:history="1">
+                    <w:r>
+                      <w:rPr>
+                        <w:rStyle w:val="Hipervnculo"/>
+                        <w:rFonts w:ascii="Calibri" w:eastAsia="Times New Roman" w:hAnsi="Calibri" w:cs="Calibri"/>
+                        <w:sz w:val="16"/>
+                        <w:szCs w:val="16"/>
+                        <w:lang w:eastAsia="es-ES"/>
+                      </w:rPr>
+                      <w:t>https://www.electronicaembajadores.com/es/Productos/Detalle/BA1A3724/baterias-pilas-y-cargadores/baterias-de-polimero-de-litio/bateria-de-polimero-litio-3-7-v-2400-ma-1lp804367</w:t>
+                    </w:r>
+                  </w:hyperlink>
+                </w:p>
+              </w:tc>
+              <w:tc>
+                <w:tcPr>
+                  <w:tcW w:w="709" w:type="dxa"/>
+                  <w:tcBorders>
+                    <w:top w:val="single" w:sz="6" w:space="0" w:color="auto"/>
+                    <w:left w:val="single" w:sz="6" w:space="0" w:color="auto"/>
+                    <w:bottom w:val="single" w:sz="6" w:space="0" w:color="auto"/>
+                    <w:right w:val="single" w:sz="6" w:space="0" w:color="auto"/>
+                  </w:tcBorders>
+                  <w:shd w:val="clear" w:color="auto" w:fill="FFFFFF" w:themeFill="background1"/>
+                </w:tcPr>
+                <w:p>
+                  <w:pPr>
+                    <w:spacing w:before="100" w:beforeAutospacing="1" w:after="100" w:afterAutospacing="1" w:line="240" w:lineRule="auto"/>
+                    <w:textAlignment w:val="baseline"/>
+                    <w:rPr>
+                      <w:rFonts w:ascii="Calibri" w:eastAsia="Times New Roman" w:hAnsi="Calibri" w:cs="Calibri"/>
+                      <w:color w:val="000000"/>
+                      <w:sz w:val="16"/>
+                      <w:szCs w:val="16"/>
+                      <w:u w:val="single"/>
+                      <w:lang w:eastAsia="es-ES"/>
+                    </w:rPr>
+                  </w:pPr>
+                  <w:r>
+                    <w:rPr>
+                      <w:rFonts w:ascii="Calibri" w:eastAsia="Times New Roman" w:hAnsi="Calibri" w:cs="Calibri"/>
+                      <w:color w:val="000000"/>
+                      <w:sz w:val="16"/>
+                      <w:szCs w:val="16"/>
+                      <w:lang w:eastAsia="es-ES"/>
+                    </w:rPr>
+                    <w:t>1</w:t>
+                  </w:r>
+                </w:p>
+              </w:tc>
+              <w:tc>
+                <w:tcPr>
+                  <w:tcW w:w="1559" w:type="dxa"/>
+                  <w:tcBorders>
+                    <w:top w:val="single" w:sz="6" w:space="0" w:color="auto"/>
+                    <w:left w:val="single" w:sz="6" w:space="0" w:color="auto"/>
+                    <w:bottom w:val="single" w:sz="6" w:space="0" w:color="auto"/>
+                    <w:right w:val="single" w:sz="6" w:space="0" w:color="auto"/>
+                  </w:tcBorders>
+                  <w:shd w:val="clear" w:color="auto" w:fill="FFFFFF" w:themeFill="background1"/>
+                </w:tcPr>
+                <w:p>
+                  <w:pPr>
+                    <w:spacing w:before="100" w:beforeAutospacing="1" w:after="100" w:afterAutospacing="1" w:line="240" w:lineRule="auto"/>
+                    <w:jc w:val="left"/>
+                    <w:textAlignment w:val="baseline"/>
+                    <w:rPr>
+                      <w:rFonts w:asciiTheme="minorHAnsi" w:eastAsia="Times New Roman" w:hAnsiTheme="minorHAnsi" w:cstheme="minorHAnsi"/>
+                      <w:sz w:val="16"/>
+                      <w:szCs w:val="16"/>
+                      <w:lang w:eastAsia="es-ES"/>
+                    </w:rPr>
+                  </w:pPr>
+                  <w:r>
+                    <w:rPr>
+                      <w:rFonts w:asciiTheme="minorHAnsi" w:eastAsia="Times New Roman" w:hAnsiTheme="minorHAnsi" w:cstheme="minorHAnsi"/>
+                      <w:sz w:val="16"/>
+                      <w:szCs w:val="16"/>
+                      <w:lang w:eastAsia="es-ES"/>
+                    </w:rPr>
+                    <w:t>17.65 €</w:t>
+                  </w:r>
+                </w:p>
+              </w:tc>
+              <w:tc>
+                <w:tcPr>
+                  <w:tcW w:w="1821" w:type="dxa"/>
+                  <w:tcBorders>
+                    <w:top w:val="single" w:sz="6" w:space="0" w:color="auto"/>
+                    <w:left w:val="single" w:sz="6" w:space="0" w:color="auto"/>
+                    <w:bottom w:val="single" w:sz="6" w:space="0" w:color="auto"/>
+                    <w:right w:val="single" w:sz="6" w:space="0" w:color="auto"/>
+                  </w:tcBorders>
+                  <w:shd w:val="clear" w:color="auto" w:fill="FFFFFF" w:themeFill="background1"/>
+                </w:tcPr>
+                <w:p>
+                  <w:pPr>
+                    <w:spacing w:before="100" w:beforeAutospacing="1" w:after="100" w:afterAutospacing="1" w:line="240" w:lineRule="auto"/>
+                    <w:jc w:val="left"/>
+                    <w:textAlignment w:val="baseline"/>
+                    <w:rPr>
+                      <w:rFonts w:asciiTheme="minorHAnsi" w:eastAsia="Times New Roman" w:hAnsiTheme="minorHAnsi" w:cstheme="minorHAnsi"/>
+                      <w:sz w:val="16"/>
+                      <w:szCs w:val="16"/>
+                      <w:lang w:eastAsia="es-ES"/>
+                    </w:rPr>
+                  </w:pPr>
+                  <w:r>
+                    <w:rPr>
+                      <w:rFonts w:asciiTheme="minorHAnsi" w:eastAsia="Times New Roman" w:hAnsiTheme="minorHAnsi" w:cstheme="minorHAnsi"/>
+                      <w:sz w:val="16"/>
+                      <w:szCs w:val="16"/>
+                      <w:lang w:eastAsia="es-ES"/>
+                    </w:rPr>
+                    <w:t>21.36 €</w:t>
+                  </w:r>
+                </w:p>
+              </w:tc>
+            </w:tr>
+            <w:tr>
+              <w:tc>
+                <w:tcPr>
+                  <w:tcW w:w="2127" w:type="dxa"/>
+                  <w:tcBorders>
+                    <w:top w:val="single" w:sz="6" w:space="0" w:color="auto"/>
+                    <w:left w:val="single" w:sz="6" w:space="0" w:color="auto"/>
+                    <w:bottom w:val="single" w:sz="6" w:space="0" w:color="auto"/>
+                    <w:right w:val="single" w:sz="6" w:space="0" w:color="auto"/>
+                  </w:tcBorders>
+                  <w:shd w:val="clear" w:color="auto" w:fill="FFFFFF" w:themeFill="background1"/>
+                </w:tcPr>
+                <w:p>
+                  <w:pPr>
+                    <w:spacing w:before="100" w:beforeAutospacing="1" w:after="100" w:afterAutospacing="1" w:line="240" w:lineRule="auto"/>
+                    <w:textAlignment w:val="baseline"/>
+                    <w:rPr>
+                      <w:rFonts w:eastAsia="Times New Roman" w:cs="Calibri"/>
+                      <w:sz w:val="16"/>
+                      <w:szCs w:val="16"/>
+                      <w:lang w:eastAsia="es-ES"/>
+                    </w:rPr>
+                  </w:pPr>
+                  <w:r>
+                    <w:rPr>
+                      <w:rFonts w:eastAsia="Times New Roman" w:cs="Calibri"/>
+                      <w:sz w:val="16"/>
+                      <w:szCs w:val="16"/>
+                      <w:lang w:eastAsia="es-ES"/>
+                    </w:rPr>
+                    <w:t xml:space="preserve">Sensor de humedad y temperatura SHT85, 0.01 %RH, encapsulado 4 pines, interfaz Serie I2C. </w:t>
+                  </w:r>
+                </w:p>
+              </w:tc>
+              <w:tc>
+                <w:tcPr>
+                  <w:tcW w:w="2409" w:type="dxa"/>
+                  <w:tcBorders>
+                    <w:top w:val="single" w:sz="6" w:space="0" w:color="auto"/>
+                    <w:left w:val="single" w:sz="6" w:space="0" w:color="auto"/>
+                    <w:bottom w:val="single" w:sz="6" w:space="0" w:color="auto"/>
+                    <w:right w:val="single" w:sz="6" w:space="0" w:color="auto"/>
+                  </w:tcBorders>
+                  <w:shd w:val="clear" w:color="auto" w:fill="FFFFFF" w:themeFill="background1"/>
+                </w:tcPr>
+                <w:p>
+                  <w:pPr>
+                    <w:spacing w:before="100" w:beforeAutospacing="1" w:after="100" w:afterAutospacing="1" w:line="240" w:lineRule="auto"/>
+                    <w:textAlignment w:val="baseline"/>
+                    <w:rPr>
+                      <w:rFonts w:asciiTheme="minorHAnsi" w:hAnsiTheme="minorHAnsi" w:cstheme="minorHAnsi"/>
+                      <w:sz w:val="16"/>
+                      <w:szCs w:val="16"/>
+                    </w:rPr>
+                  </w:pPr>
+                  <w:hyperlink r:id="rId58" w:history="1">
+                    <w:r>
+                      <w:rPr>
+                        <w:rStyle w:val="Hipervnculo"/>
+                        <w:rFonts w:asciiTheme="minorHAnsi" w:hAnsiTheme="minorHAnsi" w:cstheme="minorHAnsi"/>
+                        <w:sz w:val="16"/>
+                        <w:szCs w:val="16"/>
+                      </w:rPr>
+                      <w:t>https://es.rs-online.com/web/p/circuitos-integrados-de-sensores-de-temperatura-y-humedad/1826530</w:t>
+                    </w:r>
+                  </w:hyperlink>
+                </w:p>
+              </w:tc>
+              <w:tc>
+                <w:tcPr>
+                  <w:tcW w:w="1298" w:type="dxa"/>
+                  <w:tcBorders>
+                    <w:top w:val="single" w:sz="6" w:space="0" w:color="auto"/>
+                    <w:left w:val="single" w:sz="6" w:space="0" w:color="auto"/>
+                    <w:bottom w:val="single" w:sz="6" w:space="0" w:color="auto"/>
+                    <w:right w:val="single" w:sz="6" w:space="0" w:color="auto"/>
+                  </w:tcBorders>
+                  <w:shd w:val="clear" w:color="auto" w:fill="FFFFFF" w:themeFill="background1"/>
+                </w:tcPr>
+                <w:p>
+                  <w:pPr>
+                    <w:spacing w:before="100" w:beforeAutospacing="1" w:after="100" w:afterAutospacing="1" w:line="240" w:lineRule="auto"/>
+                    <w:textAlignment w:val="baseline"/>
+                    <w:rPr>
+                      <w:rFonts w:asciiTheme="minorHAnsi" w:hAnsiTheme="minorHAnsi" w:cstheme="minorHAnsi"/>
+                      <w:sz w:val="16"/>
+                      <w:szCs w:val="16"/>
+                    </w:rPr>
+                  </w:pPr>
+                  <w:r>
+                    <w:rPr>
+                      <w:rFonts w:asciiTheme="minorHAnsi" w:hAnsiTheme="minorHAnsi" w:cstheme="minorHAnsi"/>
+                      <w:sz w:val="16"/>
+                      <w:szCs w:val="16"/>
+                    </w:rPr>
+                    <w:t>182-6530</w:t>
+                  </w:r>
+                </w:p>
+              </w:tc>
+              <w:tc>
+                <w:tcPr>
+                  <w:tcW w:w="4536" w:type="dxa"/>
+                  <w:tcBorders>
+                    <w:top w:val="single" w:sz="6" w:space="0" w:color="auto"/>
+                    <w:left w:val="single" w:sz="6" w:space="0" w:color="auto"/>
+                    <w:bottom w:val="single" w:sz="6" w:space="0" w:color="auto"/>
+                    <w:right w:val="single" w:sz="6" w:space="0" w:color="auto"/>
+                  </w:tcBorders>
+                  <w:shd w:val="clear" w:color="auto" w:fill="FFFFFF" w:themeFill="background1"/>
+                </w:tcPr>
+                <w:p>
+                  <w:pPr>
+                    <w:spacing w:before="100" w:beforeAutospacing="1" w:after="100" w:afterAutospacing="1" w:line="240" w:lineRule="auto"/>
+                    <w:textAlignment w:val="baseline"/>
+                    <w:rPr>
+                      <w:rFonts w:ascii="Calibri" w:eastAsia="Times New Roman" w:hAnsi="Calibri" w:cs="Calibri"/>
+                      <w:color w:val="000000" w:themeColor="text1"/>
+                      <w:sz w:val="16"/>
+                      <w:szCs w:val="16"/>
+                      <w:lang w:eastAsia="es-ES"/>
+                    </w:rPr>
+                  </w:pPr>
+                  <w:hyperlink r:id="rId59" w:history="1">
+                    <w:r>
+                      <w:rPr>
+                        <w:rStyle w:val="Hipervnculo"/>
+                        <w:rFonts w:ascii="Calibri" w:eastAsia="Times New Roman" w:hAnsi="Calibri" w:cs="Calibri"/>
+                        <w:sz w:val="16"/>
+                        <w:szCs w:val="16"/>
+                        <w:lang w:eastAsia="es-ES"/>
+                      </w:rPr>
+                      <w:t>https://www.mouser.es/ProductDetail/Sensirion/SHT85?qs=byeeYqUIh0OExKWW1Eu%252BLQ%3D%3D</w:t>
+                    </w:r>
+                  </w:hyperlink>
+                </w:p>
+              </w:tc>
+              <w:tc>
+                <w:tcPr>
+                  <w:tcW w:w="709" w:type="dxa"/>
+                  <w:tcBorders>
+                    <w:top w:val="single" w:sz="6" w:space="0" w:color="auto"/>
+                    <w:left w:val="single" w:sz="6" w:space="0" w:color="auto"/>
+                    <w:bottom w:val="single" w:sz="6" w:space="0" w:color="auto"/>
+                    <w:right w:val="single" w:sz="6" w:space="0" w:color="auto"/>
+                  </w:tcBorders>
+                  <w:shd w:val="clear" w:color="auto" w:fill="FFFFFF" w:themeFill="background1"/>
+                </w:tcPr>
+                <w:p>
+                  <w:pPr>
+                    <w:spacing w:before="100" w:beforeAutospacing="1" w:after="100" w:afterAutospacing="1" w:line="240" w:lineRule="auto"/>
+                    <w:textAlignment w:val="baseline"/>
+                    <w:rPr>
+                      <w:rFonts w:ascii="Calibri" w:eastAsia="Times New Roman" w:hAnsi="Calibri" w:cs="Calibri"/>
+                      <w:color w:val="000000"/>
+                      <w:sz w:val="16"/>
+                      <w:szCs w:val="16"/>
+                      <w:lang w:eastAsia="es-ES"/>
+                    </w:rPr>
+                  </w:pPr>
+                  <w:r>
+                    <w:rPr>
+                      <w:rFonts w:ascii="Calibri" w:eastAsia="Times New Roman" w:hAnsi="Calibri" w:cs="Calibri"/>
+                      <w:color w:val="000000"/>
+                      <w:sz w:val="16"/>
+                      <w:szCs w:val="16"/>
+                      <w:lang w:eastAsia="es-ES"/>
+                    </w:rPr>
+                    <w:t>1</w:t>
+                  </w:r>
+                </w:p>
+              </w:tc>
+              <w:tc>
+                <w:tcPr>
+                  <w:tcW w:w="1559" w:type="dxa"/>
+                  <w:tcBorders>
+                    <w:top w:val="single" w:sz="6" w:space="0" w:color="auto"/>
+                    <w:left w:val="single" w:sz="6" w:space="0" w:color="auto"/>
+                    <w:bottom w:val="single" w:sz="6" w:space="0" w:color="auto"/>
+                    <w:right w:val="single" w:sz="6" w:space="0" w:color="auto"/>
+                  </w:tcBorders>
+                  <w:shd w:val="clear" w:color="auto" w:fill="FFFFFF" w:themeFill="background1"/>
+                </w:tcPr>
+                <w:p>
+                  <w:pPr>
+                    <w:spacing w:before="100" w:beforeAutospacing="1" w:after="100" w:afterAutospacing="1" w:line="240" w:lineRule="auto"/>
+                    <w:jc w:val="left"/>
+                    <w:textAlignment w:val="baseline"/>
+                    <w:rPr>
+                      <w:rFonts w:asciiTheme="minorHAnsi" w:eastAsia="Times New Roman" w:hAnsiTheme="minorHAnsi" w:cstheme="minorHAnsi"/>
+                      <w:sz w:val="16"/>
+                      <w:szCs w:val="16"/>
+                      <w:lang w:eastAsia="es-ES"/>
+                    </w:rPr>
+                  </w:pPr>
+                  <w:r>
+                    <w:rPr>
+                      <w:rFonts w:asciiTheme="minorHAnsi" w:eastAsia="Times New Roman" w:hAnsiTheme="minorHAnsi" w:cstheme="minorHAnsi"/>
+                      <w:sz w:val="16"/>
+                      <w:szCs w:val="16"/>
+                      <w:lang w:eastAsia="es-ES"/>
+                    </w:rPr>
+                    <w:t>47,31 €</w:t>
+                  </w:r>
+                </w:p>
+                <w:p>
+                  <w:pPr>
+                    <w:spacing w:before="100" w:beforeAutospacing="1" w:after="100" w:afterAutospacing="1" w:line="240" w:lineRule="auto"/>
+                    <w:jc w:val="left"/>
+                    <w:textAlignment w:val="baseline"/>
+                    <w:rPr>
+                      <w:rFonts w:asciiTheme="minorHAnsi" w:eastAsia="Times New Roman" w:hAnsiTheme="minorHAnsi" w:cstheme="minorHAnsi"/>
+                      <w:color w:val="000000"/>
+                      <w:sz w:val="16"/>
+                      <w:szCs w:val="16"/>
+                      <w:lang w:eastAsia="es-ES"/>
+                    </w:rPr>
+                  </w:pPr>
+                  <w:r>
+                    <w:rPr>
+                      <w:rFonts w:asciiTheme="minorHAnsi" w:eastAsia="Times New Roman" w:hAnsiTheme="minorHAnsi" w:cstheme="minorHAnsi"/>
+                      <w:color w:val="000000"/>
+                      <w:sz w:val="16"/>
+                      <w:szCs w:val="16"/>
+                      <w:lang w:eastAsia="es-ES"/>
+                    </w:rPr>
+                    <w:t>31,38 € (mouser)</w:t>
+                  </w:r>
+                </w:p>
+              </w:tc>
+              <w:tc>
+                <w:tcPr>
+                  <w:tcW w:w="1821" w:type="dxa"/>
+                  <w:tcBorders>
+                    <w:top w:val="single" w:sz="6" w:space="0" w:color="auto"/>
+                    <w:left w:val="single" w:sz="6" w:space="0" w:color="auto"/>
+                    <w:bottom w:val="single" w:sz="6" w:space="0" w:color="auto"/>
+                    <w:right w:val="single" w:sz="6" w:space="0" w:color="auto"/>
+                  </w:tcBorders>
+                  <w:shd w:val="clear" w:color="auto" w:fill="FFFFFF" w:themeFill="background1"/>
+                </w:tcPr>
+                <w:p>
+                  <w:pPr>
+                    <w:spacing w:before="100" w:beforeAutospacing="1" w:after="100" w:afterAutospacing="1" w:line="240" w:lineRule="auto"/>
+                    <w:jc w:val="left"/>
+                    <w:textAlignment w:val="baseline"/>
+                    <w:rPr>
+                      <w:rFonts w:asciiTheme="minorHAnsi" w:eastAsia="Times New Roman" w:hAnsiTheme="minorHAnsi" w:cstheme="minorHAnsi"/>
+                      <w:sz w:val="16"/>
+                      <w:szCs w:val="16"/>
+                      <w:lang w:eastAsia="es-ES"/>
+                    </w:rPr>
+                  </w:pPr>
+                  <w:r>
+                    <w:rPr>
+                      <w:rFonts w:asciiTheme="minorHAnsi" w:eastAsia="Times New Roman" w:hAnsiTheme="minorHAnsi" w:cstheme="minorHAnsi"/>
+                      <w:sz w:val="16"/>
+                      <w:szCs w:val="16"/>
+                      <w:highlight w:val="cyan"/>
+                      <w:lang w:eastAsia="es-ES"/>
+                    </w:rPr>
+                    <w:t>57,25</w:t>
+                  </w:r>
+                  <w:r>
+                    <w:rPr>
+                      <w:rFonts w:asciiTheme="minorHAnsi" w:eastAsia="Times New Roman" w:hAnsiTheme="minorHAnsi" w:cstheme="minorHAnsi"/>
+                      <w:sz w:val="16"/>
+                      <w:szCs w:val="16"/>
+                      <w:lang w:eastAsia="es-ES"/>
+                    </w:rPr>
+                    <w:t xml:space="preserve"> €</w:t>
+                  </w:r>
+                </w:p>
+                <w:p>
+                  <w:pPr>
+                    <w:spacing w:before="100" w:beforeAutospacing="1" w:after="100" w:afterAutospacing="1" w:line="240" w:lineRule="auto"/>
+                    <w:jc w:val="left"/>
+                    <w:textAlignment w:val="baseline"/>
+                    <w:rPr>
+                      <w:rFonts w:asciiTheme="minorHAnsi" w:eastAsia="Times New Roman" w:hAnsiTheme="minorHAnsi" w:cstheme="minorHAnsi"/>
+                      <w:sz w:val="16"/>
+                      <w:szCs w:val="16"/>
+                      <w:lang w:eastAsia="es-ES"/>
+                    </w:rPr>
+                  </w:pPr>
+                  <w:r>
+                    <w:rPr>
+                      <w:rFonts w:asciiTheme="minorHAnsi" w:eastAsia="Times New Roman" w:hAnsiTheme="minorHAnsi" w:cstheme="minorHAnsi"/>
+                      <w:color w:val="000000"/>
+                      <w:sz w:val="16"/>
+                      <w:szCs w:val="16"/>
+                      <w:lang w:eastAsia="es-ES"/>
+                    </w:rPr>
+                    <w:t>37,97 € (mouser)</w:t>
+                  </w:r>
+                </w:p>
+              </w:tc>
+            </w:tr>
+            <w:tr>
+              <w:tc>
+                <w:tcPr>
+                  <w:tcW w:w="2127" w:type="dxa"/>
+                  <w:tcBorders>
+                    <w:top w:val="single" w:sz="6" w:space="0" w:color="auto"/>
+                    <w:left w:val="single" w:sz="6" w:space="0" w:color="auto"/>
+                    <w:bottom w:val="single" w:sz="6" w:space="0" w:color="auto"/>
+                    <w:right w:val="single" w:sz="6" w:space="0" w:color="auto"/>
+                  </w:tcBorders>
+                  <w:shd w:val="clear" w:color="auto" w:fill="FFFFFF" w:themeFill="background1"/>
+                </w:tcPr>
+                <w:p>
+                  <w:pPr>
+                    <w:spacing w:before="100" w:beforeAutospacing="1" w:after="100" w:afterAutospacing="1" w:line="240" w:lineRule="auto"/>
+                    <w:textAlignment w:val="baseline"/>
+                    <w:rPr>
+                      <w:rFonts w:eastAsia="Times New Roman" w:cs="Calibri"/>
+                      <w:sz w:val="16"/>
+                      <w:szCs w:val="16"/>
+                      <w:lang w:eastAsia="es-ES"/>
+                    </w:rPr>
+                  </w:pPr>
+                  <w:r>
+                    <w:rPr>
+                      <w:rFonts w:eastAsia="Times New Roman" w:cs="Calibri"/>
+                      <w:sz w:val="16"/>
+                      <w:szCs w:val="16"/>
+                      <w:lang w:eastAsia="es-ES"/>
+                    </w:rPr>
+                    <w:lastRenderedPageBreak/>
+                    <w:t>Fabricación PCB</w:t>
+                  </w:r>
+                </w:p>
+              </w:tc>
+              <w:tc>
+                <w:tcPr>
+                  <w:tcW w:w="10511" w:type="dxa"/>
+                  <w:gridSpan w:val="5"/>
+                  <w:tcBorders>
+                    <w:top w:val="single" w:sz="6" w:space="0" w:color="auto"/>
+                    <w:left w:val="single" w:sz="6" w:space="0" w:color="auto"/>
+                    <w:bottom w:val="single" w:sz="6" w:space="0" w:color="auto"/>
+                    <w:right w:val="single" w:sz="6" w:space="0" w:color="auto"/>
+                  </w:tcBorders>
+                  <w:shd w:val="clear" w:color="auto" w:fill="FFFFFF" w:themeFill="background1"/>
+                </w:tcPr>
+                <w:p>
+                  <w:pPr>
+                    <w:spacing w:before="100" w:beforeAutospacing="1" w:after="100" w:afterAutospacing="1" w:line="240" w:lineRule="auto"/>
+                    <w:jc w:val="left"/>
+                    <w:textAlignment w:val="baseline"/>
+                    <w:rPr>
+                      <w:rFonts w:asciiTheme="minorHAnsi" w:eastAsia="Times New Roman" w:hAnsiTheme="minorHAnsi" w:cstheme="minorHAnsi"/>
+                      <w:sz w:val="16"/>
+                      <w:szCs w:val="16"/>
+                      <w:lang w:eastAsia="es-ES"/>
+                    </w:rPr>
+                  </w:pPr>
+                </w:p>
+              </w:tc>
+              <w:tc>
+                <w:tcPr>
+                  <w:tcW w:w="1821" w:type="dxa"/>
+                  <w:tcBorders>
+                    <w:top w:val="single" w:sz="6" w:space="0" w:color="auto"/>
+                    <w:left w:val="single" w:sz="6" w:space="0" w:color="auto"/>
+                    <w:bottom w:val="single" w:sz="6" w:space="0" w:color="auto"/>
+                    <w:right w:val="single" w:sz="6" w:space="0" w:color="auto"/>
+                  </w:tcBorders>
+                  <w:shd w:val="clear" w:color="auto" w:fill="FFFFFF" w:themeFill="background1"/>
+                </w:tcPr>
+                <w:p>
+                  <w:pPr>
+                    <w:spacing w:before="100" w:beforeAutospacing="1" w:after="100" w:afterAutospacing="1" w:line="240" w:lineRule="auto"/>
+                    <w:jc w:val="left"/>
+                    <w:textAlignment w:val="baseline"/>
+                    <w:rPr>
+                      <w:rFonts w:asciiTheme="minorHAnsi" w:eastAsia="Times New Roman" w:hAnsiTheme="minorHAnsi" w:cstheme="minorHAnsi"/>
+                      <w:sz w:val="16"/>
+                      <w:szCs w:val="16"/>
+                      <w:lang w:eastAsia="es-ES"/>
+                    </w:rPr>
+                  </w:pPr>
+                  <w:r>
+                    <w:rPr>
+                      <w:rFonts w:asciiTheme="minorHAnsi" w:eastAsia="Times New Roman" w:hAnsiTheme="minorHAnsi" w:cstheme="minorHAnsi"/>
+                      <w:sz w:val="16"/>
+                      <w:szCs w:val="16"/>
+                      <w:lang w:eastAsia="es-ES"/>
+                    </w:rPr>
+                    <w:t xml:space="preserve">11.24 € </w:t>
+                  </w:r>
+                  <w:r>
+                    <w:rPr>
+                      <w:rFonts w:asciiTheme="minorHAnsi" w:eastAsia="Times New Roman" w:hAnsiTheme="minorHAnsi" w:cstheme="minorHAnsi"/>
+                      <w:sz w:val="16"/>
+                      <w:szCs w:val="16"/>
+                      <w:lang w:eastAsia="es-ES"/>
+                    </w:rPr>
+                    <w:t>p</w:t>
+                  </w:r>
+                  <w:r>
+                    <w:rPr>
+                      <w:rFonts w:asciiTheme="minorHAnsi" w:eastAsia="Times New Roman" w:hAnsiTheme="minorHAnsi" w:cstheme="minorHAnsi"/>
+                      <w:sz w:val="16"/>
+                      <w:szCs w:val="16"/>
+                      <w:lang w:eastAsia="es-ES"/>
+                    </w:rPr>
+                    <w:t>roducción + 15,75 € de transporte</w:t>
+                  </w:r>
+                  <w:r>
+                    <w:rPr>
+                      <w:rFonts w:asciiTheme="minorHAnsi" w:eastAsia="Times New Roman" w:hAnsiTheme="minorHAnsi" w:cstheme="minorHAnsi"/>
+                      <w:sz w:val="16"/>
+                      <w:szCs w:val="16"/>
+                      <w:lang w:eastAsia="es-ES"/>
+                    </w:rPr>
+                    <w:t xml:space="preserve"> (JLCPCB</w:t>
+                  </w:r>
+                  <w:r>
+                    <w:rPr>
+                      <w:rFonts w:asciiTheme="minorHAnsi" w:eastAsia="Times New Roman" w:hAnsiTheme="minorHAnsi" w:cstheme="minorHAnsi"/>
+                      <w:sz w:val="16"/>
+                      <w:szCs w:val="16"/>
+                      <w:lang w:eastAsia="es-ES"/>
+                    </w:rPr>
+                    <w:t xml:space="preserve"> en Hong Kong</w:t>
+                  </w:r>
+                  <w:r>
+                    <w:rPr>
+                      <w:rFonts w:asciiTheme="minorHAnsi" w:eastAsia="Times New Roman" w:hAnsiTheme="minorHAnsi" w:cstheme="minorHAnsi"/>
+                      <w:sz w:val="16"/>
+                      <w:szCs w:val="16"/>
+                      <w:lang w:eastAsia="es-ES"/>
+                    </w:rPr>
+                    <w:t>)</w:t>
+                  </w:r>
+                  <w:r>
+                    <w:rPr>
+                      <w:rFonts w:asciiTheme="minorHAnsi" w:eastAsia="Times New Roman" w:hAnsiTheme="minorHAnsi" w:cstheme="minorHAnsi"/>
+                      <w:sz w:val="16"/>
+                      <w:szCs w:val="16"/>
+                      <w:lang w:eastAsia="es-ES"/>
+                    </w:rPr>
+                    <w:t xml:space="preserve"> </w:t>
+                  </w:r>
+                </w:p>
+              </w:tc>
+            </w:tr>
+            <w:tr>
+              <w:tc>
+                <w:tcPr>
+                  <w:tcW w:w="12638" w:type="dxa"/>
+                  <w:gridSpan w:val="6"/>
+                  <w:tcBorders>
+                    <w:top w:val="single" w:sz="6" w:space="0" w:color="auto"/>
+                    <w:left w:val="single" w:sz="6" w:space="0" w:color="auto"/>
+                    <w:bottom w:val="single" w:sz="6" w:space="0" w:color="auto"/>
+                    <w:right w:val="single" w:sz="6" w:space="0" w:color="auto"/>
+                  </w:tcBorders>
+                  <w:shd w:val="clear" w:color="auto" w:fill="FFFFFF" w:themeFill="background1"/>
+                </w:tcPr>
+                <w:p>
+                  <w:pPr>
+                    <w:spacing w:before="100" w:beforeAutospacing="1" w:after="100" w:afterAutospacing="1" w:line="240" w:lineRule="auto"/>
+                    <w:jc w:val="left"/>
+                    <w:textAlignment w:val="baseline"/>
+                    <w:rPr>
+                      <w:rFonts w:asciiTheme="minorHAnsi" w:eastAsia="Times New Roman" w:hAnsiTheme="minorHAnsi" w:cstheme="minorHAnsi"/>
+                      <w:sz w:val="16"/>
+                      <w:szCs w:val="16"/>
+                      <w:lang w:eastAsia="es-ES"/>
+                    </w:rPr>
+                  </w:pPr>
+                  <w:r>
+                    <w:rPr>
+                      <w:rFonts w:asciiTheme="minorHAnsi" w:eastAsia="Times New Roman" w:hAnsiTheme="minorHAnsi" w:cstheme="minorHAnsi"/>
+                      <w:sz w:val="16"/>
+                      <w:szCs w:val="16"/>
+                      <w:lang w:eastAsia="es-ES"/>
+                    </w:rPr>
+                    <w:t>TOTAL</w:t>
+                  </w:r>
+                </w:p>
+              </w:tc>
+              <w:tc>
+                <w:tcPr>
+                  <w:tcW w:w="1821" w:type="dxa"/>
+                  <w:tcBorders>
+                    <w:top w:val="single" w:sz="6" w:space="0" w:color="auto"/>
+                    <w:left w:val="single" w:sz="6" w:space="0" w:color="auto"/>
+                    <w:bottom w:val="single" w:sz="6" w:space="0" w:color="auto"/>
+                    <w:right w:val="single" w:sz="6" w:space="0" w:color="auto"/>
+                  </w:tcBorders>
+                  <w:shd w:val="clear" w:color="auto" w:fill="FFFFFF" w:themeFill="background1"/>
+                </w:tcPr>
+                <w:p>
+                  <w:pPr>
+                    <w:spacing w:before="100" w:beforeAutospacing="1" w:after="100" w:afterAutospacing="1" w:line="240" w:lineRule="auto"/>
+                    <w:jc w:val="left"/>
+                    <w:textAlignment w:val="baseline"/>
+                    <w:rPr>
+                      <w:rFonts w:asciiTheme="minorHAnsi" w:eastAsia="Times New Roman" w:hAnsiTheme="minorHAnsi" w:cstheme="minorHAnsi"/>
+                      <w:sz w:val="16"/>
+                      <w:szCs w:val="16"/>
+                      <w:lang w:eastAsia="es-ES"/>
+                    </w:rPr>
+                  </w:pPr>
+                  <w:r>
+                    <w:rPr>
+                      <w:rFonts w:asciiTheme="minorHAnsi" w:eastAsia="Times New Roman" w:hAnsiTheme="minorHAnsi" w:cstheme="minorHAnsi"/>
+                      <w:sz w:val="16"/>
+                      <w:szCs w:val="16"/>
+                      <w:lang w:eastAsia="es-ES"/>
+                    </w:rPr>
+                    <w:t>632,63 €</w:t>
                   </w:r>
                 </w:p>
               </w:tc>
@@ -8434,6 +9549,40 @@
     </w:p>
     <w:p>
       <w:pPr>
+        <w:pStyle w:val="Descripcin"/>
+        <w:keepNext/>
+        <w:rPr>
+          <w:color w:val="0070C0"/>
+        </w:rPr>
+      </w:pPr>
+      <w:r>
+        <w:rPr>
+          <w:color w:val="0070C0"/>
+        </w:rPr>
+        <w:lastRenderedPageBreak/>
+        <w:t xml:space="preserve"> </w:t>
+      </w:r>
+    </w:p>
+    <w:p>
+      <w:pPr>
+        <w:jc w:val="left"/>
+        <w:rPr>
+          <w:b/>
+          <w:bCs/>
+          <w:color w:val="0070C0"/>
+        </w:rPr>
+      </w:pPr>
+      <w:r>
+        <w:rPr>
+          <w:b/>
+          <w:bCs/>
+          <w:color w:val="0070C0"/>
+        </w:rPr>
+        <w:br w:type="page"/>
+      </w:r>
+    </w:p>
+    <w:p>
+      <w:pPr>
         <w:spacing w:after="120" w:line="360" w:lineRule="auto"/>
         <w:rPr>
           <w:b/>
@@ -8502,7 +9651,9 @@
         <w:rPr>
           <w:rFonts w:asciiTheme="minorHAnsi" w:eastAsiaTheme="minorEastAsia" w:hAnsiTheme="minorHAnsi" w:cstheme="minorBidi"/>
           <w:noProof/>
+          <w:kern w:val="2"/>
           <w:lang w:eastAsia="es-ES"/>
+          <w14:ligatures w14:val="standardContextual"/>
         </w:rPr>
       </w:pPr>
       <w:r>
@@ -8564,7 +9715,7 @@
         <w:rPr>
           <w:noProof/>
         </w:rPr>
-        <w:instrText xml:space="preserve"> PAGEREF _Toc126572404 \h </w:instrText>
+        <w:instrText xml:space="preserve"> PAGEREF _Toc135903972 \h </w:instrText>
       </w:r>
       <w:r>
         <w:rPr>
@@ -8646,7 +9797,9 @@
         <w:rPr>
           <w:rFonts w:asciiTheme="minorHAnsi" w:eastAsiaTheme="minorEastAsia" w:hAnsiTheme="minorHAnsi" w:cstheme="minorBidi"/>
           <w:noProof/>
+          <w:kern w:val="2"/>
           <w:lang w:eastAsia="es-ES"/>
+          <w14:ligatures w14:val="standardContextual"/>
         </w:rPr>
       </w:pPr>
       <w:r>
@@ -8676,13 +9829,13 @@
         </w:rPr>
         <w:fldChar w:fldCharType="separate"/>
       </w:r>
-      <w:hyperlink w:anchor="_Toc126572410" w:history="1">
+      <w:hyperlink w:anchor="_Toc135903978" w:history="1">
         <w:r>
           <w:rPr>
             <w:rStyle w:val="Hipervnculo"/>
             <w:noProof/>
           </w:rPr>
-          <w:t>Tabla 1: Estimación de precios de nuestros componentes (Elaboración propia).</w:t>
+          <w:t>Tabla 1: Tabla de precios de nuestros componentes (Elaboración propia).</w:t>
         </w:r>
         <w:r>
           <w:rPr>
@@ -8703,7 +9856,7 @@
             <w:noProof/>
             <w:webHidden/>
           </w:rPr>
-          <w:instrText xml:space="preserve"> PAGEREF _Toc126572410 \h </w:instrText>
+          <w:instrText xml:space="preserve"> PAGEREF _Toc135903978 \h </w:instrText>
         </w:r>
         <w:r>
           <w:rPr>
@@ -8842,7 +9995,7 @@
         <w:rPr>
           <w:noProof/>
         </w:rPr>
-        <w:t xml:space="preserve">Portal de Transparencia UPM. (6 de 2 de 2023). </w:t>
+        <w:t xml:space="preserve">DM HVAC Refrigeration. (31 de 1 de 2021). </w:t>
       </w:r>
       <w:r>
         <w:rPr>
@@ -8850,13 +10003,13 @@
           <w:iCs/>
           <w:noProof/>
         </w:rPr>
-        <w:t>https://transparencia.upm.es</w:t>
+        <w:t>www.dmhvacrefrigeration.com</w:t>
       </w:r>
       <w:r>
         <w:rPr>
           <w:noProof/>
         </w:rPr>
-        <w:t>. Obtenido de https://transparencia.upm.es: https://transparencia.upm.es/personal/pdi/cv?idpdi=d6ed6bf23b71137205fd2d489de353d4c2218c2eff0f51e6dc0571ca9993af41</w:t>
+        <w:t>. Obtenido de www.dmhvacrefrigeration.com: https://www.dmhvacrefrigeration.com/es/mantenimiento-recambio-filtros-hvac/</w:t>
       </w:r>
     </w:p>
     <w:p>
@@ -8871,7 +10024,7 @@
         <w:rPr>
           <w:noProof/>
         </w:rPr>
-        <w:t xml:space="preserve">Yagüe Panadero, A. (18 de 1 de 2023). </w:t>
+        <w:t xml:space="preserve">Elica shop. (22 de 5 de 2023). </w:t>
       </w:r>
       <w:r>
         <w:rPr>
@@ -8879,37 +10032,95 @@
           <w:iCs/>
           <w:noProof/>
         </w:rPr>
-        <w:t>www.etsisi.upm.es</w:t>
+        <w:t>www.elica.com</w:t>
       </w:r>
       <w:r>
         <w:rPr>
           <w:noProof/>
         </w:rPr>
-        <w:t>. Obtenido de www.etsisi.upm.es: https://www.etsisi.upm.es/sites/default/files/programa_propio_etsisi_2023.pdf</w:t>
+        <w:t>. Obtenido de www.elica.com: https://www.elica.com/ES-es/magazine/guias/filtros-de-carbon-activado-de-la-campana-cuando-cambiarlos</w:t>
       </w:r>
     </w:p>
     <w:p>
       <w:pPr>
-        <w:rPr>
-          <w:color w:val="0070C0"/>
-        </w:rPr>
-      </w:pPr>
-      <w:r>
-        <w:rPr>
-          <w:color w:val="0070C0"/>
-        </w:rPr>
-        <w:fldChar w:fldCharType="end"/>
+        <w:pStyle w:val="Bibliografa"/>
+        <w:ind w:left="720" w:hanging="720"/>
+        <w:rPr>
+          <w:noProof/>
+        </w:rPr>
+      </w:pPr>
+      <w:r>
+        <w:rPr>
+          <w:noProof/>
+        </w:rPr>
+        <w:t xml:space="preserve">Portal de Transparencia UPM. (6 de 2 de 2023). </w:t>
+      </w:r>
+      <w:r>
+        <w:rPr>
+          <w:i/>
+          <w:iCs/>
+          <w:noProof/>
+        </w:rPr>
+        <w:t>https://transparencia.upm.es</w:t>
+      </w:r>
+      <w:r>
+        <w:rPr>
+          <w:noProof/>
+        </w:rPr>
+        <w:t>. Obtenido de https://transparencia.upm.es: https://transparencia.upm.es/personal/pdi/cv?idpdi=d6ed6bf23b71137205fd2d489de353d4c2218c2eff0f51e6dc0571ca9993af41</w:t>
       </w:r>
     </w:p>
     <w:p>
       <w:pPr>
-        <w:rPr>
-          <w:color w:val="0070C0"/>
-        </w:rPr>
-      </w:pPr>
+        <w:pStyle w:val="Bibliografa"/>
+        <w:ind w:left="720" w:hanging="720"/>
+        <w:rPr>
+          <w:noProof/>
+        </w:rPr>
+      </w:pPr>
+      <w:r>
+        <w:rPr>
+          <w:noProof/>
+        </w:rPr>
+        <w:t xml:space="preserve">Yagüe Panadero, A. (18 de 1 de 2023). </w:t>
+      </w:r>
+      <w:r>
+        <w:rPr>
+          <w:i/>
+          <w:iCs/>
+          <w:noProof/>
+        </w:rPr>
+        <w:t>www.etsisi.upm.es</w:t>
+      </w:r>
+      <w:r>
+        <w:rPr>
+          <w:noProof/>
+        </w:rPr>
+        <w:t>. Obtenido de www.etsisi.upm.es: https://www.etsisi.upm.es/sites/default/files/programa_propio_etsisi_2023.pdf</w:t>
+      </w:r>
     </w:p>
     <w:p>
       <w:pPr>
+        <w:rPr>
+          <w:color w:val="0070C0"/>
+        </w:rPr>
+      </w:pPr>
+      <w:r>
+        <w:rPr>
+          <w:color w:val="0070C0"/>
+        </w:rPr>
+        <w:fldChar w:fldCharType="end"/>
+      </w:r>
+    </w:p>
+    <w:p>
+      <w:pPr>
+        <w:rPr>
+          <w:color w:val="0070C0"/>
+        </w:rPr>
+      </w:pPr>
+    </w:p>
+    <w:p>
+      <w:pPr>
         <w:spacing w:after="120" w:line="360" w:lineRule="auto"/>
         <w:jc w:val="right"/>
         <w:rPr>
@@ -8935,7 +10146,7 @@
           <w:i/>
           <w:color w:val="0070C0"/>
         </w:rPr>
-        <w:t>6</w:t>
+        <w:t>25</w:t>
       </w:r>
       <w:r>
         <w:rPr>
@@ -8949,7 +10160,7 @@
           <w:i/>
           <w:color w:val="0070C0"/>
         </w:rPr>
-        <w:t>2</w:t>
+        <w:t>5</w:t>
       </w:r>
       <w:r>
         <w:rPr>
@@ -8978,7 +10189,7 @@
 </file>
 
 <file path=word/comments.xml><?xml version="1.0" encoding="utf-8"?>
-<w:comments xmlns:wpc="http://schemas.microsoft.com/office/word/2010/wordprocessingCanvas" xmlns:cx="http://schemas.microsoft.com/office/drawing/2014/chartex" xmlns:cx1="http://schemas.microsoft.com/office/drawing/2015/9/8/chartex" xmlns:cx2="http://schemas.microsoft.com/office/drawing/2015/10/21/chartex" xmlns:cx3="http://schemas.microsoft.com/office/drawing/2016/5/9/chartex" xmlns:cx4="http://schemas.microsoft.com/office/drawing/2016/5/10/chartex" xmlns:cx5="http://schemas.microsoft.com/office/drawing/2016/5/11/chartex" xmlns:cx6="http://schemas.microsoft.com/office/drawing/2016/5/12/chartex" xmlns:cx7="http://schemas.microsoft.com/office/drawing/2016/5/13/chartex" xmlns:cx8="http://schemas.microsoft.com/office/drawing/2016/5/14/chartex" xmlns:mc="http://schemas.openxmlformats.org/markup-compatibility/2006" xmlns:aink="http://schemas.microsoft.com/office/drawing/2016/ink" xmlns:am3d="http://schemas.microsoft.com/office/drawing/2017/model3d" xmlns:o="urn:schemas-microsoft-com:office:office" xmlns:oel="http://schemas.microsoft.com/office/2019/extlst" xmlns:r="http://schemas.openxmlformats.org/officeDocument/2006/relationships" xmlns:m="http://schemas.openxmlformats.org/officeDocument/2006/math" xmlns:v="urn:schemas-microsoft-com:vml" xmlns:wp14="http://schemas.microsoft.com/office/word/2010/wordprocessingDrawing" xmlns:wp="http://schemas.openxmlformats.org/drawingml/2006/wordprocessingDrawing" xmlns:w10="urn:schemas-microsoft-com:office:word" xmlns:w="http://schemas.openxmlformats.org/wordprocessingml/2006/main" xmlns:w14="http://schemas.microsoft.com/office/word/2010/wordml" xmlns:w15="http://schemas.microsoft.com/office/word/2012/wordml" xmlns:w16cex="http://schemas.microsoft.com/office/word/2018/wordml/cex" xmlns:w16cid="http://schemas.microsoft.com/office/word/2016/wordml/cid" xmlns:w16="http://schemas.microsoft.com/office/word/2018/wordml" xmlns:w16sdtdh="http://schemas.microsoft.com/office/word/2020/wordml/sdtdatahash" xmlns:w16se="http://schemas.microsoft.com/office/word/2015/wordml/symex" xmlns:wpg="http://schemas.microsoft.com/office/word/2010/wordprocessingGroup" xmlns:wpi="http://schemas.microsoft.com/office/word/2010/wordprocessingInk" xmlns:wne="http://schemas.microsoft.com/office/word/2006/wordml" xmlns:wps="http://schemas.microsoft.com/office/word/2010/wordprocessingShape" mc:Ignorable="w14 w15 w16se w16cid w16 w16cex w16sdtdh wp14">
+<w:comments xmlns:wpc="http://schemas.microsoft.com/office/word/2010/wordprocessingCanvas" xmlns:cx="http://schemas.microsoft.com/office/drawing/2014/chartex" xmlns:cx1="http://schemas.microsoft.com/office/drawing/2015/9/8/chartex" xmlns:cx2="http://schemas.microsoft.com/office/drawing/2015/10/21/chartex" xmlns:cx3="http://schemas.microsoft.com/office/drawing/2016/5/9/chartex" xmlns:cx4="http://schemas.microsoft.com/office/drawing/2016/5/10/chartex" xmlns:cx5="http://schemas.microsoft.com/office/drawing/2016/5/11/chartex" xmlns:cx6="http://schemas.microsoft.com/office/drawing/2016/5/12/chartex" xmlns:cx7="http://schemas.microsoft.com/office/drawing/2016/5/13/chartex" xmlns:cx8="http://schemas.microsoft.com/office/drawing/2016/5/14/chartex" xmlns:mc="http://schemas.openxmlformats.org/markup-compatibility/2006" xmlns:aink="http://schemas.microsoft.com/office/drawing/2016/ink" xmlns:am3d="http://schemas.microsoft.com/office/drawing/2017/model3d" xmlns:o="urn:schemas-microsoft-com:office:office" xmlns:oel="http://schemas.microsoft.com/office/2019/extlst" xmlns:r="http://schemas.openxmlformats.org/officeDocument/2006/relationships" xmlns:m="http://schemas.openxmlformats.org/officeDocument/2006/math" xmlns:v="urn:schemas-microsoft-com:vml" xmlns:wp14="http://schemas.microsoft.com/office/word/2010/wordprocessingDrawing" xmlns:wp="http://schemas.openxmlformats.org/drawingml/2006/wordprocessingDrawing" xmlns:w10="urn:schemas-microsoft-com:office:word" xmlns:w="http://schemas.openxmlformats.org/wordprocessingml/2006/main" xmlns:w14="http://schemas.microsoft.com/office/word/2010/wordml" xmlns:w15="http://schemas.microsoft.com/office/word/2012/wordml" xmlns:w16cex="http://schemas.microsoft.com/office/word/2018/wordml/cex" xmlns:w16cid="http://schemas.microsoft.com/office/word/2016/wordml/cid" xmlns:w16="http://schemas.microsoft.com/office/word/2018/wordml" xmlns:w16du="http://schemas.microsoft.com/office/word/2023/wordml/word16du" xmlns:w16sdtdh="http://schemas.microsoft.com/office/word/2020/wordml/sdtdatahash" xmlns:w16se="http://schemas.microsoft.com/office/word/2015/wordml/symex" xmlns:wpg="http://schemas.microsoft.com/office/word/2010/wordprocessingGroup" xmlns:wpi="http://schemas.microsoft.com/office/word/2010/wordprocessingInk" xmlns:wne="http://schemas.microsoft.com/office/word/2006/wordml" xmlns:wps="http://schemas.microsoft.com/office/word/2010/wordprocessingShape" mc:Ignorable="w14 w15 w16se w16cid w16 w16cex w16sdtdh wp14">
   <w:comment w:id="0" w:author="VICENTE ANGEL GARCIA ALCANTARA" w:date="2021-03-08T18:29:00Z" w:initials="VAGA">
     <w:p>
       <w:pPr>
@@ -9061,7 +10272,7 @@
 </file>
 
 <file path=word/commentsExtended.xml><?xml version="1.0" encoding="utf-8"?>
-<w15:commentsEx xmlns:wpc="http://schemas.microsoft.com/office/word/2010/wordprocessingCanvas" xmlns:cx="http://schemas.microsoft.com/office/drawing/2014/chartex" xmlns:cx1="http://schemas.microsoft.com/office/drawing/2015/9/8/chartex" xmlns:cx2="http://schemas.microsoft.com/office/drawing/2015/10/21/chartex" xmlns:cx3="http://schemas.microsoft.com/office/drawing/2016/5/9/chartex" xmlns:cx4="http://schemas.microsoft.com/office/drawing/2016/5/10/chartex" xmlns:cx5="http://schemas.microsoft.com/office/drawing/2016/5/11/chartex" xmlns:cx6="http://schemas.microsoft.com/office/drawing/2016/5/12/chartex" xmlns:cx7="http://schemas.microsoft.com/office/drawing/2016/5/13/chartex" xmlns:cx8="http://schemas.microsoft.com/office/drawing/2016/5/14/chartex" xmlns:mc="http://schemas.openxmlformats.org/markup-compatibility/2006" xmlns:aink="http://schemas.microsoft.com/office/drawing/2016/ink" xmlns:am3d="http://schemas.microsoft.com/office/drawing/2017/model3d" xmlns:o="urn:schemas-microsoft-com:office:office" xmlns:oel="http://schemas.microsoft.com/office/2019/extlst" xmlns:r="http://schemas.openxmlformats.org/officeDocument/2006/relationships" xmlns:m="http://schemas.openxmlformats.org/officeDocument/2006/math" xmlns:v="urn:schemas-microsoft-com:vml" xmlns:wp14="http://schemas.microsoft.com/office/word/2010/wordprocessingDrawing" xmlns:wp="http://schemas.openxmlformats.org/drawingml/2006/wordprocessingDrawing" xmlns:w10="urn:schemas-microsoft-com:office:word" xmlns:w="http://schemas.openxmlformats.org/wordprocessingml/2006/main" xmlns:w14="http://schemas.microsoft.com/office/word/2010/wordml" xmlns:w15="http://schemas.microsoft.com/office/word/2012/wordml" xmlns:w16cex="http://schemas.microsoft.com/office/word/2018/wordml/cex" xmlns:w16cid="http://schemas.microsoft.com/office/word/2016/wordml/cid" xmlns:w16="http://schemas.microsoft.com/office/word/2018/wordml" xmlns:w16sdtdh="http://schemas.microsoft.com/office/word/2020/wordml/sdtdatahash" xmlns:w16se="http://schemas.microsoft.com/office/word/2015/wordml/symex" xmlns:wpg="http://schemas.microsoft.com/office/word/2010/wordprocessingGroup" xmlns:wpi="http://schemas.microsoft.com/office/word/2010/wordprocessingInk" xmlns:wne="http://schemas.microsoft.com/office/word/2006/wordml" xmlns:wps="http://schemas.microsoft.com/office/word/2010/wordprocessingShape" mc:Ignorable="w14 w15 w16se w16cid w16 w16cex w16sdtdh wp14">
+<w15:commentsEx xmlns:wpc="http://schemas.microsoft.com/office/word/2010/wordprocessingCanvas" xmlns:cx="http://schemas.microsoft.com/office/drawing/2014/chartex" xmlns:cx1="http://schemas.microsoft.com/office/drawing/2015/9/8/chartex" xmlns:cx2="http://schemas.microsoft.com/office/drawing/2015/10/21/chartex" xmlns:cx3="http://schemas.microsoft.com/office/drawing/2016/5/9/chartex" xmlns:cx4="http://schemas.microsoft.com/office/drawing/2016/5/10/chartex" xmlns:cx5="http://schemas.microsoft.com/office/drawing/2016/5/11/chartex" xmlns:cx6="http://schemas.microsoft.com/office/drawing/2016/5/12/chartex" xmlns:cx7="http://schemas.microsoft.com/office/drawing/2016/5/13/chartex" xmlns:cx8="http://schemas.microsoft.com/office/drawing/2016/5/14/chartex" xmlns:mc="http://schemas.openxmlformats.org/markup-compatibility/2006" xmlns:aink="http://schemas.microsoft.com/office/drawing/2016/ink" xmlns:am3d="http://schemas.microsoft.com/office/drawing/2017/model3d" xmlns:o="urn:schemas-microsoft-com:office:office" xmlns:oel="http://schemas.microsoft.com/office/2019/extlst" xmlns:r="http://schemas.openxmlformats.org/officeDocument/2006/relationships" xmlns:m="http://schemas.openxmlformats.org/officeDocument/2006/math" xmlns:v="urn:schemas-microsoft-com:vml" xmlns:wp14="http://schemas.microsoft.com/office/word/2010/wordprocessingDrawing" xmlns:wp="http://schemas.openxmlformats.org/drawingml/2006/wordprocessingDrawing" xmlns:w10="urn:schemas-microsoft-com:office:word" xmlns:w="http://schemas.openxmlformats.org/wordprocessingml/2006/main" xmlns:w14="http://schemas.microsoft.com/office/word/2010/wordml" xmlns:w15="http://schemas.microsoft.com/office/word/2012/wordml" xmlns:w16cex="http://schemas.microsoft.com/office/word/2018/wordml/cex" xmlns:w16cid="http://schemas.microsoft.com/office/word/2016/wordml/cid" xmlns:w16="http://schemas.microsoft.com/office/word/2018/wordml" xmlns:w16du="http://schemas.microsoft.com/office/word/2023/wordml/word16du" xmlns:w16sdtdh="http://schemas.microsoft.com/office/word/2020/wordml/sdtdatahash" xmlns:w16se="http://schemas.microsoft.com/office/word/2015/wordml/symex" xmlns:wpg="http://schemas.microsoft.com/office/word/2010/wordprocessingGroup" xmlns:wpi="http://schemas.microsoft.com/office/word/2010/wordprocessingInk" xmlns:wne="http://schemas.microsoft.com/office/word/2006/wordml" xmlns:wps="http://schemas.microsoft.com/office/word/2010/wordprocessingShape" mc:Ignorable="w14 w15 w16se w16cid w16 w16cex w16sdtdh wp14">
   <w15:commentEx w15:paraId="2F4785C6" w15:done="1"/>
   <w15:commentEx w15:paraId="7E1BB991" w15:done="1"/>
   <w15:commentEx w15:paraId="4920A9B8" w15:done="1"/>
@@ -9069,7 +10280,7 @@
 </file>
 
 <file path=word/commentsExtensible.xml><?xml version="1.0" encoding="utf-8"?>
-<w16cex:commentsExtensible xmlns:wpc="http://schemas.microsoft.com/office/word/2010/wordprocessingCanvas" xmlns:cx="http://schemas.microsoft.com/office/drawing/2014/chartex" xmlns:cx1="http://schemas.microsoft.com/office/drawing/2015/9/8/chartex" xmlns:cx2="http://schemas.microsoft.com/office/drawing/2015/10/21/chartex" xmlns:cx3="http://schemas.microsoft.com/office/drawing/2016/5/9/chartex" xmlns:cx4="http://schemas.microsoft.com/office/drawing/2016/5/10/chartex" xmlns:cx5="http://schemas.microsoft.com/office/drawing/2016/5/11/chartex" xmlns:cx6="http://schemas.microsoft.com/office/drawing/2016/5/12/chartex" xmlns:cx7="http://schemas.microsoft.com/office/drawing/2016/5/13/chartex" xmlns:cx8="http://schemas.microsoft.com/office/drawing/2016/5/14/chartex" xmlns:mc="http://schemas.openxmlformats.org/markup-compatibility/2006" xmlns:aink="http://schemas.microsoft.com/office/drawing/2016/ink" xmlns:am3d="http://schemas.microsoft.com/office/drawing/2017/model3d" xmlns:o="urn:schemas-microsoft-com:office:office" xmlns:oel="http://schemas.microsoft.com/office/2019/extlst" xmlns:r="http://schemas.openxmlformats.org/officeDocument/2006/relationships" xmlns:m="http://schemas.openxmlformats.org/officeDocument/2006/math" xmlns:v="urn:schemas-microsoft-com:vml" xmlns:wp14="http://schemas.microsoft.com/office/word/2010/wordprocessingDrawing" xmlns:wp="http://schemas.openxmlformats.org/drawingml/2006/wordprocessingDrawing" xmlns:w10="urn:schemas-microsoft-com:office:word" xmlns:w="http://schemas.openxmlformats.org/wordprocessingml/2006/main" xmlns:w14="http://schemas.microsoft.com/office/word/2010/wordml" xmlns:w15="http://schemas.microsoft.com/office/word/2012/wordml" xmlns:w16cex="http://schemas.microsoft.com/office/word/2018/wordml/cex" xmlns:w16cid="http://schemas.microsoft.com/office/word/2016/wordml/cid" xmlns:w16="http://schemas.microsoft.com/office/word/2018/wordml" xmlns:w16sdtdh="http://schemas.microsoft.com/office/word/2020/wordml/sdtdatahash" xmlns:w16se="http://schemas.microsoft.com/office/word/2015/wordml/symex" xmlns:wpg="http://schemas.microsoft.com/office/word/2010/wordprocessingGroup" xmlns:wpi="http://schemas.microsoft.com/office/word/2010/wordprocessingInk" xmlns:wne="http://schemas.microsoft.com/office/word/2006/wordml" xmlns:wps="http://schemas.microsoft.com/office/word/2010/wordprocessingShape" mc:Ignorable="w14 w15 w16se w16cid w16 w16cex w16sdtdh wp14">
+<w16cex:commentsExtensible xmlns:wpc="http://schemas.microsoft.com/office/word/2010/wordprocessingCanvas" xmlns:cx="http://schemas.microsoft.com/office/drawing/2014/chartex" xmlns:cx1="http://schemas.microsoft.com/office/drawing/2015/9/8/chartex" xmlns:cx2="http://schemas.microsoft.com/office/drawing/2015/10/21/chartex" xmlns:cx3="http://schemas.microsoft.com/office/drawing/2016/5/9/chartex" xmlns:cx4="http://schemas.microsoft.com/office/drawing/2016/5/10/chartex" xmlns:cx5="http://schemas.microsoft.com/office/drawing/2016/5/11/chartex" xmlns:cx6="http://schemas.microsoft.com/office/drawing/2016/5/12/chartex" xmlns:cx7="http://schemas.microsoft.com/office/drawing/2016/5/13/chartex" xmlns:cx8="http://schemas.microsoft.com/office/drawing/2016/5/14/chartex" xmlns:mc="http://schemas.openxmlformats.org/markup-compatibility/2006" xmlns:aink="http://schemas.microsoft.com/office/drawing/2016/ink" xmlns:am3d="http://schemas.microsoft.com/office/drawing/2017/model3d" xmlns:o="urn:schemas-microsoft-com:office:office" xmlns:oel="http://schemas.microsoft.com/office/2019/extlst" xmlns:r="http://schemas.openxmlformats.org/officeDocument/2006/relationships" xmlns:m="http://schemas.openxmlformats.org/officeDocument/2006/math" xmlns:v="urn:schemas-microsoft-com:vml" xmlns:wp14="http://schemas.microsoft.com/office/word/2010/wordprocessingDrawing" xmlns:wp="http://schemas.openxmlformats.org/drawingml/2006/wordprocessingDrawing" xmlns:w10="urn:schemas-microsoft-com:office:word" xmlns:w="http://schemas.openxmlformats.org/wordprocessingml/2006/main" xmlns:w14="http://schemas.microsoft.com/office/word/2010/wordml" xmlns:w15="http://schemas.microsoft.com/office/word/2012/wordml" xmlns:w16cex="http://schemas.microsoft.com/office/word/2018/wordml/cex" xmlns:w16cid="http://schemas.microsoft.com/office/word/2016/wordml/cid" xmlns:w16="http://schemas.microsoft.com/office/word/2018/wordml" xmlns:w16du="http://schemas.microsoft.com/office/word/2023/wordml/word16du" xmlns:w16sdtdh="http://schemas.microsoft.com/office/word/2020/wordml/sdtdatahash" xmlns:w16se="http://schemas.microsoft.com/office/word/2015/wordml/symex" xmlns:wpg="http://schemas.microsoft.com/office/word/2010/wordprocessingGroup" xmlns:wpi="http://schemas.microsoft.com/office/word/2010/wordprocessingInk" xmlns:wne="http://schemas.microsoft.com/office/word/2006/wordml" xmlns:wps="http://schemas.microsoft.com/office/word/2010/wordprocessingShape" mc:Ignorable="w14 w15 w16se w16cid w16 w16cex w16sdtdh wp14">
   <w16cex:commentExtensible w16cex:durableId="25D07429" w16cex:dateUtc="2021-03-08T17:29:00Z"/>
   <w16cex:commentExtensible w16cex:durableId="25D0742A" w16cex:dateUtc="2021-03-08T17:29:00Z"/>
   <w16cex:commentExtensible w16cex:durableId="25D0742D" w16cex:dateUtc="2021-03-08T17:30:00Z"/>
@@ -9077,7 +10288,7 @@
 </file>
 
 <file path=word/commentsIds.xml><?xml version="1.0" encoding="utf-8"?>
-<w16cid:commentsIds xmlns:wpc="http://schemas.microsoft.com/office/word/2010/wordprocessingCanvas" xmlns:cx="http://schemas.microsoft.com/office/drawing/2014/chartex" xmlns:cx1="http://schemas.microsoft.com/office/drawing/2015/9/8/chartex" xmlns:cx2="http://schemas.microsoft.com/office/drawing/2015/10/21/chartex" xmlns:cx3="http://schemas.microsoft.com/office/drawing/2016/5/9/chartex" xmlns:cx4="http://schemas.microsoft.com/office/drawing/2016/5/10/chartex" xmlns:cx5="http://schemas.microsoft.com/office/drawing/2016/5/11/chartex" xmlns:cx6="http://schemas.microsoft.com/office/drawing/2016/5/12/chartex" xmlns:cx7="http://schemas.microsoft.com/office/drawing/2016/5/13/chartex" xmlns:cx8="http://schemas.microsoft.com/office/drawing/2016/5/14/chartex" xmlns:mc="http://schemas.openxmlformats.org/markup-compatibility/2006" xmlns:aink="http://schemas.microsoft.com/office/drawing/2016/ink" xmlns:am3d="http://schemas.microsoft.com/office/drawing/2017/model3d" xmlns:o="urn:schemas-microsoft-com:office:office" xmlns:oel="http://schemas.microsoft.com/office/2019/extlst" xmlns:r="http://schemas.openxmlformats.org/officeDocument/2006/relationships" xmlns:m="http://schemas.openxmlformats.org/officeDocument/2006/math" xmlns:v="urn:schemas-microsoft-com:vml" xmlns:wp14="http://schemas.microsoft.com/office/word/2010/wordprocessingDrawing" xmlns:wp="http://schemas.openxmlformats.org/drawingml/2006/wordprocessingDrawing" xmlns:w10="urn:schemas-microsoft-com:office:word" xmlns:w="http://schemas.openxmlformats.org/wordprocessingml/2006/main" xmlns:w14="http://schemas.microsoft.com/office/word/2010/wordml" xmlns:w15="http://schemas.microsoft.com/office/word/2012/wordml" xmlns:w16cex="http://schemas.microsoft.com/office/word/2018/wordml/cex" xmlns:w16cid="http://schemas.microsoft.com/office/word/2016/wordml/cid" xmlns:w16="http://schemas.microsoft.com/office/word/2018/wordml" xmlns:w16sdtdh="http://schemas.microsoft.com/office/word/2020/wordml/sdtdatahash" xmlns:w16se="http://schemas.microsoft.com/office/word/2015/wordml/symex" xmlns:wpg="http://schemas.microsoft.com/office/word/2010/wordprocessingGroup" xmlns:wpi="http://schemas.microsoft.com/office/word/2010/wordprocessingInk" xmlns:wne="http://schemas.microsoft.com/office/word/2006/wordml" xmlns:wps="http://schemas.microsoft.com/office/word/2010/wordprocessingShape" mc:Ignorable="w14 w15 w16se w16cid w16 w16cex w16sdtdh wp14">
+<w16cid:commentsIds xmlns:wpc="http://schemas.microsoft.com/office/word/2010/wordprocessingCanvas" xmlns:cx="http://schemas.microsoft.com/office/drawing/2014/chartex" xmlns:cx1="http://schemas.microsoft.com/office/drawing/2015/9/8/chartex" xmlns:cx2="http://schemas.microsoft.com/office/drawing/2015/10/21/chartex" xmlns:cx3="http://schemas.microsoft.com/office/drawing/2016/5/9/chartex" xmlns:cx4="http://schemas.microsoft.com/office/drawing/2016/5/10/chartex" xmlns:cx5="http://schemas.microsoft.com/office/drawing/2016/5/11/chartex" xmlns:cx6="http://schemas.microsoft.com/office/drawing/2016/5/12/chartex" xmlns:cx7="http://schemas.microsoft.com/office/drawing/2016/5/13/chartex" xmlns:cx8="http://schemas.microsoft.com/office/drawing/2016/5/14/chartex" xmlns:mc="http://schemas.openxmlformats.org/markup-compatibility/2006" xmlns:aink="http://schemas.microsoft.com/office/drawing/2016/ink" xmlns:am3d="http://schemas.microsoft.com/office/drawing/2017/model3d" xmlns:o="urn:schemas-microsoft-com:office:office" xmlns:oel="http://schemas.microsoft.com/office/2019/extlst" xmlns:r="http://schemas.openxmlformats.org/officeDocument/2006/relationships" xmlns:m="http://schemas.openxmlformats.org/officeDocument/2006/math" xmlns:v="urn:schemas-microsoft-com:vml" xmlns:wp14="http://schemas.microsoft.com/office/word/2010/wordprocessingDrawing" xmlns:wp="http://schemas.openxmlformats.org/drawingml/2006/wordprocessingDrawing" xmlns:w10="urn:schemas-microsoft-com:office:word" xmlns:w="http://schemas.openxmlformats.org/wordprocessingml/2006/main" xmlns:w14="http://schemas.microsoft.com/office/word/2010/wordml" xmlns:w15="http://schemas.microsoft.com/office/word/2012/wordml" xmlns:w16cex="http://schemas.microsoft.com/office/word/2018/wordml/cex" xmlns:w16cid="http://schemas.microsoft.com/office/word/2016/wordml/cid" xmlns:w16="http://schemas.microsoft.com/office/word/2018/wordml" xmlns:w16du="http://schemas.microsoft.com/office/word/2023/wordml/word16du" xmlns:w16sdtdh="http://schemas.microsoft.com/office/word/2020/wordml/sdtdatahash" xmlns:w16se="http://schemas.microsoft.com/office/word/2015/wordml/symex" xmlns:wpg="http://schemas.microsoft.com/office/word/2010/wordprocessingGroup" xmlns:wpi="http://schemas.microsoft.com/office/word/2010/wordprocessingInk" xmlns:wne="http://schemas.microsoft.com/office/word/2006/wordml" xmlns:wps="http://schemas.microsoft.com/office/word/2010/wordprocessingShape" mc:Ignorable="w14 w15 w16se w16cid w16 w16cex w16sdtdh wp14">
   <w16cid:commentId w16cid:paraId="2F4785C6" w16cid:durableId="25D07429"/>
   <w16cid:commentId w16cid:paraId="7E1BB991" w16cid:durableId="25D0742A"/>
   <w16cid:commentId w16cid:paraId="4920A9B8" w16cid:durableId="25D0742D"/>
@@ -9085,7 +10296,7 @@
 </file>
 
 <file path=word/endnotes.xml><?xml version="1.0" encoding="utf-8"?>
-<w:endnotes xmlns:wpc="http://schemas.microsoft.com/office/word/2010/wordprocessingCanvas" xmlns:cx="http://schemas.microsoft.com/office/drawing/2014/chartex" xmlns:cx1="http://schemas.microsoft.com/office/drawing/2015/9/8/chartex" xmlns:cx2="http://schemas.microsoft.com/office/drawing/2015/10/21/chartex" xmlns:cx3="http://schemas.microsoft.com/office/drawing/2016/5/9/chartex" xmlns:cx4="http://schemas.microsoft.com/office/drawing/2016/5/10/chartex" xmlns:cx5="http://schemas.microsoft.com/office/drawing/2016/5/11/chartex" xmlns:cx6="http://schemas.microsoft.com/office/drawing/2016/5/12/chartex" xmlns:cx7="http://schemas.microsoft.com/office/drawing/2016/5/13/chartex" xmlns:cx8="http://schemas.microsoft.com/office/drawing/2016/5/14/chartex" xmlns:mc="http://schemas.openxmlformats.org/markup-compatibility/2006" xmlns:aink="http://schemas.microsoft.com/office/drawing/2016/ink" xmlns:am3d="http://schemas.microsoft.com/office/drawing/2017/model3d" xmlns:o="urn:schemas-microsoft-com:office:office" xmlns:oel="http://schemas.microsoft.com/office/2019/extlst" xmlns:r="http://schemas.openxmlformats.org/officeDocument/2006/relationships" xmlns:m="http://schemas.openxmlformats.org/officeDocument/2006/math" xmlns:v="urn:schemas-microsoft-com:vml" xmlns:wp14="http://schemas.microsoft.com/office/word/2010/wordprocessingDrawing" xmlns:wp="http://schemas.openxmlformats.org/drawingml/2006/wordprocessingDrawing" xmlns:w10="urn:schemas-microsoft-com:office:word" xmlns:w="http://schemas.openxmlformats.org/wordprocessingml/2006/main" xmlns:w14="http://schemas.microsoft.com/office/word/2010/wordml" xmlns:w15="http://schemas.microsoft.com/office/word/2012/wordml" xmlns:w16cex="http://schemas.microsoft.com/office/word/2018/wordml/cex" xmlns:w16cid="http://schemas.microsoft.com/office/word/2016/wordml/cid" xmlns:w16="http://schemas.microsoft.com/office/word/2018/wordml" xmlns:w16sdtdh="http://schemas.microsoft.com/office/word/2020/wordml/sdtdatahash" xmlns:w16se="http://schemas.microsoft.com/office/word/2015/wordml/symex" xmlns:wpg="http://schemas.microsoft.com/office/word/2010/wordprocessingGroup" xmlns:wpi="http://schemas.microsoft.com/office/word/2010/wordprocessingInk" xmlns:wne="http://schemas.microsoft.com/office/word/2006/wordml" xmlns:wps="http://schemas.microsoft.com/office/word/2010/wordprocessingShape" mc:Ignorable="w14 w15 w16se w16cid w16 w16cex w16sdtdh wp14">
+<w:endnotes xmlns:wpc="http://schemas.microsoft.com/office/word/2010/wordprocessingCanvas" xmlns:cx="http://schemas.microsoft.com/office/drawing/2014/chartex" xmlns:cx1="http://schemas.microsoft.com/office/drawing/2015/9/8/chartex" xmlns:cx2="http://schemas.microsoft.com/office/drawing/2015/10/21/chartex" xmlns:cx3="http://schemas.microsoft.com/office/drawing/2016/5/9/chartex" xmlns:cx4="http://schemas.microsoft.com/office/drawing/2016/5/10/chartex" xmlns:cx5="http://schemas.microsoft.com/office/drawing/2016/5/11/chartex" xmlns:cx6="http://schemas.microsoft.com/office/drawing/2016/5/12/chartex" xmlns:cx7="http://schemas.microsoft.com/office/drawing/2016/5/13/chartex" xmlns:cx8="http://schemas.microsoft.com/office/drawing/2016/5/14/chartex" xmlns:mc="http://schemas.openxmlformats.org/markup-compatibility/2006" xmlns:aink="http://schemas.microsoft.com/office/drawing/2016/ink" xmlns:am3d="http://schemas.microsoft.com/office/drawing/2017/model3d" xmlns:o="urn:schemas-microsoft-com:office:office" xmlns:oel="http://schemas.microsoft.com/office/2019/extlst" xmlns:r="http://schemas.openxmlformats.org/officeDocument/2006/relationships" xmlns:m="http://schemas.openxmlformats.org/officeDocument/2006/math" xmlns:v="urn:schemas-microsoft-com:vml" xmlns:wp14="http://schemas.microsoft.com/office/word/2010/wordprocessingDrawing" xmlns:wp="http://schemas.openxmlformats.org/drawingml/2006/wordprocessingDrawing" xmlns:w10="urn:schemas-microsoft-com:office:word" xmlns:w="http://schemas.openxmlformats.org/wordprocessingml/2006/main" xmlns:w14="http://schemas.microsoft.com/office/word/2010/wordml" xmlns:w15="http://schemas.microsoft.com/office/word/2012/wordml" xmlns:w16cex="http://schemas.microsoft.com/office/word/2018/wordml/cex" xmlns:w16cid="http://schemas.microsoft.com/office/word/2016/wordml/cid" xmlns:w16="http://schemas.microsoft.com/office/word/2018/wordml" xmlns:w16du="http://schemas.microsoft.com/office/word/2023/wordml/word16du" xmlns:w16sdtdh="http://schemas.microsoft.com/office/word/2020/wordml/sdtdatahash" xmlns:w16se="http://schemas.microsoft.com/office/word/2015/wordml/symex" xmlns:wpg="http://schemas.microsoft.com/office/word/2010/wordprocessingGroup" xmlns:wpi="http://schemas.microsoft.com/office/word/2010/wordprocessingInk" xmlns:wne="http://schemas.microsoft.com/office/word/2006/wordml" xmlns:wps="http://schemas.microsoft.com/office/word/2010/wordprocessingShape" mc:Ignorable="w14 w15 w16se w16cid w16 w16cex w16sdtdh wp14">
   <w:endnote w:type="separator" w:id="-1">
     <w:p>
       <w:r>
@@ -9104,7 +10315,7 @@
 </file>
 
 <file path=word/footer1.xml><?xml version="1.0" encoding="utf-8"?>
-<w:ftr xmlns:wpc="http://schemas.microsoft.com/office/word/2010/wordprocessingCanvas" xmlns:cx="http://schemas.microsoft.com/office/drawing/2014/chartex" xmlns:cx1="http://schemas.microsoft.com/office/drawing/2015/9/8/chartex" xmlns:cx2="http://schemas.microsoft.com/office/drawing/2015/10/21/chartex" xmlns:cx3="http://schemas.microsoft.com/office/drawing/2016/5/9/chartex" xmlns:cx4="http://schemas.microsoft.com/office/drawing/2016/5/10/chartex" xmlns:cx5="http://schemas.microsoft.com/office/drawing/2016/5/11/chartex" xmlns:cx6="http://schemas.microsoft.com/office/drawing/2016/5/12/chartex" xmlns:cx7="http://schemas.microsoft.com/office/drawing/2016/5/13/chartex" xmlns:cx8="http://schemas.microsoft.com/office/drawing/2016/5/14/chartex" xmlns:mc="http://schemas.openxmlformats.org/markup-compatibility/2006" xmlns:aink="http://schemas.microsoft.com/office/drawing/2016/ink" xmlns:am3d="http://schemas.microsoft.com/office/drawing/2017/model3d" xmlns:o="urn:schemas-microsoft-com:office:office" xmlns:oel="http://schemas.microsoft.com/office/2019/extlst" xmlns:r="http://schemas.openxmlformats.org/officeDocument/2006/relationships" xmlns:m="http://schemas.openxmlformats.org/officeDocument/2006/math" xmlns:v="urn:schemas-microsoft-com:vml" xmlns:wp14="http://schemas.microsoft.com/office/word/2010/wordprocessingDrawing" xmlns:wp="http://schemas.openxmlformats.org/drawingml/2006/wordprocessingDrawing" xmlns:w10="urn:schemas-microsoft-com:office:word" xmlns:w="http://schemas.openxmlformats.org/wordprocessingml/2006/main" xmlns:w14="http://schemas.microsoft.com/office/word/2010/wordml" xmlns:w15="http://schemas.microsoft.com/office/word/2012/wordml" xmlns:w16cex="http://schemas.microsoft.com/office/word/2018/wordml/cex" xmlns:w16cid="http://schemas.microsoft.com/office/word/2016/wordml/cid" xmlns:w16="http://schemas.microsoft.com/office/word/2018/wordml" xmlns:w16sdtdh="http://schemas.microsoft.com/office/word/2020/wordml/sdtdatahash" xmlns:w16se="http://schemas.microsoft.com/office/word/2015/wordml/symex" xmlns:wpg="http://schemas.microsoft.com/office/word/2010/wordprocessingGroup" xmlns:wpi="http://schemas.microsoft.com/office/word/2010/wordprocessingInk" xmlns:wne="http://schemas.microsoft.com/office/word/2006/wordml" xmlns:wps="http://schemas.microsoft.com/office/word/2010/wordprocessingShape" mc:Ignorable="w14 w15 w16se w16cid w16 w16cex w16sdtdh wp14">
+<w:ftr xmlns:wpc="http://schemas.microsoft.com/office/word/2010/wordprocessingCanvas" xmlns:cx="http://schemas.microsoft.com/office/drawing/2014/chartex" xmlns:cx1="http://schemas.microsoft.com/office/drawing/2015/9/8/chartex" xmlns:cx2="http://schemas.microsoft.com/office/drawing/2015/10/21/chartex" xmlns:cx3="http://schemas.microsoft.com/office/drawing/2016/5/9/chartex" xmlns:cx4="http://schemas.microsoft.com/office/drawing/2016/5/10/chartex" xmlns:cx5="http://schemas.microsoft.com/office/drawing/2016/5/11/chartex" xmlns:cx6="http://schemas.microsoft.com/office/drawing/2016/5/12/chartex" xmlns:cx7="http://schemas.microsoft.com/office/drawing/2016/5/13/chartex" xmlns:cx8="http://schemas.microsoft.com/office/drawing/2016/5/14/chartex" xmlns:mc="http://schemas.openxmlformats.org/markup-compatibility/2006" xmlns:aink="http://schemas.microsoft.com/office/drawing/2016/ink" xmlns:am3d="http://schemas.microsoft.com/office/drawing/2017/model3d" xmlns:o="urn:schemas-microsoft-com:office:office" xmlns:oel="http://schemas.microsoft.com/office/2019/extlst" xmlns:r="http://schemas.openxmlformats.org/officeDocument/2006/relationships" xmlns:m="http://schemas.openxmlformats.org/officeDocument/2006/math" xmlns:v="urn:schemas-microsoft-com:vml" xmlns:wp14="http://schemas.microsoft.com/office/word/2010/wordprocessingDrawing" xmlns:wp="http://schemas.openxmlformats.org/drawingml/2006/wordprocessingDrawing" xmlns:w10="urn:schemas-microsoft-com:office:word" xmlns:w="http://schemas.openxmlformats.org/wordprocessingml/2006/main" xmlns:w14="http://schemas.microsoft.com/office/word/2010/wordml" xmlns:w15="http://schemas.microsoft.com/office/word/2012/wordml" xmlns:w16cex="http://schemas.microsoft.com/office/word/2018/wordml/cex" xmlns:w16cid="http://schemas.microsoft.com/office/word/2016/wordml/cid" xmlns:w16="http://schemas.microsoft.com/office/word/2018/wordml" xmlns:w16du="http://schemas.microsoft.com/office/word/2023/wordml/word16du" xmlns:w16sdtdh="http://schemas.microsoft.com/office/word/2020/wordml/sdtdatahash" xmlns:w16se="http://schemas.microsoft.com/office/word/2015/wordml/symex" xmlns:wpg="http://schemas.microsoft.com/office/word/2010/wordprocessingGroup" xmlns:wpi="http://schemas.microsoft.com/office/word/2010/wordprocessingInk" xmlns:wne="http://schemas.microsoft.com/office/word/2006/wordml" xmlns:wps="http://schemas.microsoft.com/office/word/2010/wordprocessingShape" mc:Ignorable="w14 w15 w16se w16cid w16 w16cex w16sdtdh wp14">
   <w:p>
     <w:pPr>
       <w:pStyle w:val="Piedepgina"/>
@@ -9162,7 +10373,7 @@
 </file>
 
 <file path=word/footer2.xml><?xml version="1.0" encoding="utf-8"?>
-<w:ftr xmlns:wpc="http://schemas.microsoft.com/office/word/2010/wordprocessingCanvas" xmlns:cx="http://schemas.microsoft.com/office/drawing/2014/chartex" xmlns:cx1="http://schemas.microsoft.com/office/drawing/2015/9/8/chartex" xmlns:cx2="http://schemas.microsoft.com/office/drawing/2015/10/21/chartex" xmlns:cx3="http://schemas.microsoft.com/office/drawing/2016/5/9/chartex" xmlns:cx4="http://schemas.microsoft.com/office/drawing/2016/5/10/chartex" xmlns:cx5="http://schemas.microsoft.com/office/drawing/2016/5/11/chartex" xmlns:cx6="http://schemas.microsoft.com/office/drawing/2016/5/12/chartex" xmlns:cx7="http://schemas.microsoft.com/office/drawing/2016/5/13/chartex" xmlns:cx8="http://schemas.microsoft.com/office/drawing/2016/5/14/chartex" xmlns:mc="http://schemas.openxmlformats.org/markup-compatibility/2006" xmlns:aink="http://schemas.microsoft.com/office/drawing/2016/ink" xmlns:am3d="http://schemas.microsoft.com/office/drawing/2017/model3d" xmlns:o="urn:schemas-microsoft-com:office:office" xmlns:oel="http://schemas.microsoft.com/office/2019/extlst" xmlns:r="http://schemas.openxmlformats.org/officeDocument/2006/relationships" xmlns:m="http://schemas.openxmlformats.org/officeDocument/2006/math" xmlns:v="urn:schemas-microsoft-com:vml" xmlns:wp14="http://schemas.microsoft.com/office/word/2010/wordprocessingDrawing" xmlns:wp="http://schemas.openxmlformats.org/drawingml/2006/wordprocessingDrawing" xmlns:w10="urn:schemas-microsoft-com:office:word" xmlns:w="http://schemas.openxmlformats.org/wordprocessingml/2006/main" xmlns:w14="http://schemas.microsoft.com/office/word/2010/wordml" xmlns:w15="http://schemas.microsoft.com/office/word/2012/wordml" xmlns:w16cex="http://schemas.microsoft.com/office/word/2018/wordml/cex" xmlns:w16cid="http://schemas.microsoft.com/office/word/2016/wordml/cid" xmlns:w16="http://schemas.microsoft.com/office/word/2018/wordml" xmlns:w16sdtdh="http://schemas.microsoft.com/office/word/2020/wordml/sdtdatahash" xmlns:w16se="http://schemas.microsoft.com/office/word/2015/wordml/symex" xmlns:wpg="http://schemas.microsoft.com/office/word/2010/wordprocessingGroup" xmlns:wpi="http://schemas.microsoft.com/office/word/2010/wordprocessingInk" xmlns:wne="http://schemas.microsoft.com/office/word/2006/wordml" xmlns:wps="http://schemas.microsoft.com/office/word/2010/wordprocessingShape" mc:Ignorable="w14 w15 w16se w16cid w16 w16cex w16sdtdh wp14">
+<w:ftr xmlns:wpc="http://schemas.microsoft.com/office/word/2010/wordprocessingCanvas" xmlns:cx="http://schemas.microsoft.com/office/drawing/2014/chartex" xmlns:cx1="http://schemas.microsoft.com/office/drawing/2015/9/8/chartex" xmlns:cx2="http://schemas.microsoft.com/office/drawing/2015/10/21/chartex" xmlns:cx3="http://schemas.microsoft.com/office/drawing/2016/5/9/chartex" xmlns:cx4="http://schemas.microsoft.com/office/drawing/2016/5/10/chartex" xmlns:cx5="http://schemas.microsoft.com/office/drawing/2016/5/11/chartex" xmlns:cx6="http://schemas.microsoft.com/office/drawing/2016/5/12/chartex" xmlns:cx7="http://schemas.microsoft.com/office/drawing/2016/5/13/chartex" xmlns:cx8="http://schemas.microsoft.com/office/drawing/2016/5/14/chartex" xmlns:mc="http://schemas.openxmlformats.org/markup-compatibility/2006" xmlns:aink="http://schemas.microsoft.com/office/drawing/2016/ink" xmlns:am3d="http://schemas.microsoft.com/office/drawing/2017/model3d" xmlns:o="urn:schemas-microsoft-com:office:office" xmlns:oel="http://schemas.microsoft.com/office/2019/extlst" xmlns:r="http://schemas.openxmlformats.org/officeDocument/2006/relationships" xmlns:m="http://schemas.openxmlformats.org/officeDocument/2006/math" xmlns:v="urn:schemas-microsoft-com:vml" xmlns:wp14="http://schemas.microsoft.com/office/word/2010/wordprocessingDrawing" xmlns:wp="http://schemas.openxmlformats.org/drawingml/2006/wordprocessingDrawing" xmlns:w10="urn:schemas-microsoft-com:office:word" xmlns:w="http://schemas.openxmlformats.org/wordprocessingml/2006/main" xmlns:w14="http://schemas.microsoft.com/office/word/2010/wordml" xmlns:w15="http://schemas.microsoft.com/office/word/2012/wordml" xmlns:w16cex="http://schemas.microsoft.com/office/word/2018/wordml/cex" xmlns:w16cid="http://schemas.microsoft.com/office/word/2016/wordml/cid" xmlns:w16="http://schemas.microsoft.com/office/word/2018/wordml" xmlns:w16du="http://schemas.microsoft.com/office/word/2023/wordml/word16du" xmlns:w16sdtdh="http://schemas.microsoft.com/office/word/2020/wordml/sdtdatahash" xmlns:w16se="http://schemas.microsoft.com/office/word/2015/wordml/symex" xmlns:wpg="http://schemas.microsoft.com/office/word/2010/wordprocessingGroup" xmlns:wpi="http://schemas.microsoft.com/office/word/2010/wordprocessingInk" xmlns:wne="http://schemas.microsoft.com/office/word/2006/wordml" xmlns:wps="http://schemas.microsoft.com/office/word/2010/wordprocessingShape" mc:Ignorable="w14 w15 w16se w16cid w16 w16cex w16sdtdh wp14">
   <w:p>
     <w:pPr>
       <w:pStyle w:val="Piedepgina"/>
@@ -9218,7 +10429,7 @@
 </file>
 
 <file path=word/footer3.xml><?xml version="1.0" encoding="utf-8"?>
-<w:ftr xmlns:wpc="http://schemas.microsoft.com/office/word/2010/wordprocessingCanvas" xmlns:cx="http://schemas.microsoft.com/office/drawing/2014/chartex" xmlns:cx1="http://schemas.microsoft.com/office/drawing/2015/9/8/chartex" xmlns:cx2="http://schemas.microsoft.com/office/drawing/2015/10/21/chartex" xmlns:cx3="http://schemas.microsoft.com/office/drawing/2016/5/9/chartex" xmlns:cx4="http://schemas.microsoft.com/office/drawing/2016/5/10/chartex" xmlns:cx5="http://schemas.microsoft.com/office/drawing/2016/5/11/chartex" xmlns:cx6="http://schemas.microsoft.com/office/drawing/2016/5/12/chartex" xmlns:cx7="http://schemas.microsoft.com/office/drawing/2016/5/13/chartex" xmlns:cx8="http://schemas.microsoft.com/office/drawing/2016/5/14/chartex" xmlns:mc="http://schemas.openxmlformats.org/markup-compatibility/2006" xmlns:aink="http://schemas.microsoft.com/office/drawing/2016/ink" xmlns:am3d="http://schemas.microsoft.com/office/drawing/2017/model3d" xmlns:o="urn:schemas-microsoft-com:office:office" xmlns:oel="http://schemas.microsoft.com/office/2019/extlst" xmlns:r="http://schemas.openxmlformats.org/officeDocument/2006/relationships" xmlns:m="http://schemas.openxmlformats.org/officeDocument/2006/math" xmlns:v="urn:schemas-microsoft-com:vml" xmlns:wp14="http://schemas.microsoft.com/office/word/2010/wordprocessingDrawing" xmlns:wp="http://schemas.openxmlformats.org/drawingml/2006/wordprocessingDrawing" xmlns:w10="urn:schemas-microsoft-com:office:word" xmlns:w="http://schemas.openxmlformats.org/wordprocessingml/2006/main" xmlns:w14="http://schemas.microsoft.com/office/word/2010/wordml" xmlns:w15="http://schemas.microsoft.com/office/word/2012/wordml" xmlns:w16cex="http://schemas.microsoft.com/office/word/2018/wordml/cex" xmlns:w16cid="http://schemas.microsoft.com/office/word/2016/wordml/cid" xmlns:w16="http://schemas.microsoft.com/office/word/2018/wordml" xmlns:w16sdtdh="http://schemas.microsoft.com/office/word/2020/wordml/sdtdatahash" xmlns:w16se="http://schemas.microsoft.com/office/word/2015/wordml/symex" xmlns:wpg="http://schemas.microsoft.com/office/word/2010/wordprocessingGroup" xmlns:wpi="http://schemas.microsoft.com/office/word/2010/wordprocessingInk" xmlns:wne="http://schemas.microsoft.com/office/word/2006/wordml" xmlns:wps="http://schemas.microsoft.com/office/word/2010/wordprocessingShape" mc:Ignorable="w14 w15 w16se w16cid w16 w16cex w16sdtdh wp14">
+<w:ftr xmlns:wpc="http://schemas.microsoft.com/office/word/2010/wordprocessingCanvas" xmlns:cx="http://schemas.microsoft.com/office/drawing/2014/chartex" xmlns:cx1="http://schemas.microsoft.com/office/drawing/2015/9/8/chartex" xmlns:cx2="http://schemas.microsoft.com/office/drawing/2015/10/21/chartex" xmlns:cx3="http://schemas.microsoft.com/office/drawing/2016/5/9/chartex" xmlns:cx4="http://schemas.microsoft.com/office/drawing/2016/5/10/chartex" xmlns:cx5="http://schemas.microsoft.com/office/drawing/2016/5/11/chartex" xmlns:cx6="http://schemas.microsoft.com/office/drawing/2016/5/12/chartex" xmlns:cx7="http://schemas.microsoft.com/office/drawing/2016/5/13/chartex" xmlns:cx8="http://schemas.microsoft.com/office/drawing/2016/5/14/chartex" xmlns:mc="http://schemas.openxmlformats.org/markup-compatibility/2006" xmlns:aink="http://schemas.microsoft.com/office/drawing/2016/ink" xmlns:am3d="http://schemas.microsoft.com/office/drawing/2017/model3d" xmlns:o="urn:schemas-microsoft-com:office:office" xmlns:oel="http://schemas.microsoft.com/office/2019/extlst" xmlns:r="http://schemas.openxmlformats.org/officeDocument/2006/relationships" xmlns:m="http://schemas.openxmlformats.org/officeDocument/2006/math" xmlns:v="urn:schemas-microsoft-com:vml" xmlns:wp14="http://schemas.microsoft.com/office/word/2010/wordprocessingDrawing" xmlns:wp="http://schemas.openxmlformats.org/drawingml/2006/wordprocessingDrawing" xmlns:w10="urn:schemas-microsoft-com:office:word" xmlns:w="http://schemas.openxmlformats.org/wordprocessingml/2006/main" xmlns:w14="http://schemas.microsoft.com/office/word/2010/wordml" xmlns:w15="http://schemas.microsoft.com/office/word/2012/wordml" xmlns:w16cex="http://schemas.microsoft.com/office/word/2018/wordml/cex" xmlns:w16cid="http://schemas.microsoft.com/office/word/2016/wordml/cid" xmlns:w16="http://schemas.microsoft.com/office/word/2018/wordml" xmlns:w16du="http://schemas.microsoft.com/office/word/2023/wordml/word16du" xmlns:w16sdtdh="http://schemas.microsoft.com/office/word/2020/wordml/sdtdatahash" xmlns:w16se="http://schemas.microsoft.com/office/word/2015/wordml/symex" xmlns:wpg="http://schemas.microsoft.com/office/word/2010/wordprocessingGroup" xmlns:wpi="http://schemas.microsoft.com/office/word/2010/wordprocessingInk" xmlns:wne="http://schemas.microsoft.com/office/word/2006/wordml" xmlns:wps="http://schemas.microsoft.com/office/word/2010/wordprocessingShape" mc:Ignorable="w14 w15 w16se w16cid w16 w16cex w16sdtdh wp14">
   <w:p>
     <w:pPr>
       <w:pStyle w:val="Piedepgina"/>
@@ -9277,7 +10488,7 @@
 </file>
 
 <file path=word/footnotes.xml><?xml version="1.0" encoding="utf-8"?>
-<w:footnotes xmlns:wpc="http://schemas.microsoft.com/office/word/2010/wordprocessingCanvas" xmlns:cx="http://schemas.microsoft.com/office/drawing/2014/chartex" xmlns:cx1="http://schemas.microsoft.com/office/drawing/2015/9/8/chartex" xmlns:cx2="http://schemas.microsoft.com/office/drawing/2015/10/21/chartex" xmlns:cx3="http://schemas.microsoft.com/office/drawing/2016/5/9/chartex" xmlns:cx4="http://schemas.microsoft.com/office/drawing/2016/5/10/chartex" xmlns:cx5="http://schemas.microsoft.com/office/drawing/2016/5/11/chartex" xmlns:cx6="http://schemas.microsoft.com/office/drawing/2016/5/12/chartex" xmlns:cx7="http://schemas.microsoft.com/office/drawing/2016/5/13/chartex" xmlns:cx8="http://schemas.microsoft.com/office/drawing/2016/5/14/chartex" xmlns:mc="http://schemas.openxmlformats.org/markup-compatibility/2006" xmlns:aink="http://schemas.microsoft.com/office/drawing/2016/ink" xmlns:am3d="http://schemas.microsoft.com/office/drawing/2017/model3d" xmlns:o="urn:schemas-microsoft-com:office:office" xmlns:oel="http://schemas.microsoft.com/office/2019/extlst" xmlns:r="http://schemas.openxmlformats.org/officeDocument/2006/relationships" xmlns:m="http://schemas.openxmlformats.org/officeDocument/2006/math" xmlns:v="urn:schemas-microsoft-com:vml" xmlns:wp14="http://schemas.microsoft.com/office/word/2010/wordprocessingDrawing" xmlns:wp="http://schemas.openxmlformats.org/drawingml/2006/wordprocessingDrawing" xmlns:w10="urn:schemas-microsoft-com:office:word" xmlns:w="http://schemas.openxmlformats.org/wordprocessingml/2006/main" xmlns:w14="http://schemas.microsoft.com/office/word/2010/wordml" xmlns:w15="http://schemas.microsoft.com/office/word/2012/wordml" xmlns:w16cex="http://schemas.microsoft.com/office/word/2018/wordml/cex" xmlns:w16cid="http://schemas.microsoft.com/office/word/2016/wordml/cid" xmlns:w16="http://schemas.microsoft.com/office/word/2018/wordml" xmlns:w16sdtdh="http://schemas.microsoft.com/office/word/2020/wordml/sdtdatahash" xmlns:w16se="http://schemas.microsoft.com/office/word/2015/wordml/symex" xmlns:wpg="http://schemas.microsoft.com/office/word/2010/wordprocessingGroup" xmlns:wpi="http://schemas.microsoft.com/office/word/2010/wordprocessingInk" xmlns:wne="http://schemas.microsoft.com/office/word/2006/wordml" xmlns:wps="http://schemas.microsoft.com/office/word/2010/wordprocessingShape" mc:Ignorable="w14 w15 w16se w16cid w16 w16cex w16sdtdh wp14">
+<w:footnotes xmlns:wpc="http://schemas.microsoft.com/office/word/2010/wordprocessingCanvas" xmlns:cx="http://schemas.microsoft.com/office/drawing/2014/chartex" xmlns:cx1="http://schemas.microsoft.com/office/drawing/2015/9/8/chartex" xmlns:cx2="http://schemas.microsoft.com/office/drawing/2015/10/21/chartex" xmlns:cx3="http://schemas.microsoft.com/office/drawing/2016/5/9/chartex" xmlns:cx4="http://schemas.microsoft.com/office/drawing/2016/5/10/chartex" xmlns:cx5="http://schemas.microsoft.com/office/drawing/2016/5/11/chartex" xmlns:cx6="http://schemas.microsoft.com/office/drawing/2016/5/12/chartex" xmlns:cx7="http://schemas.microsoft.com/office/drawing/2016/5/13/chartex" xmlns:cx8="http://schemas.microsoft.com/office/drawing/2016/5/14/chartex" xmlns:mc="http://schemas.openxmlformats.org/markup-compatibility/2006" xmlns:aink="http://schemas.microsoft.com/office/drawing/2016/ink" xmlns:am3d="http://schemas.microsoft.com/office/drawing/2017/model3d" xmlns:o="urn:schemas-microsoft-com:office:office" xmlns:oel="http://schemas.microsoft.com/office/2019/extlst" xmlns:r="http://schemas.openxmlformats.org/officeDocument/2006/relationships" xmlns:m="http://schemas.openxmlformats.org/officeDocument/2006/math" xmlns:v="urn:schemas-microsoft-com:vml" xmlns:wp14="http://schemas.microsoft.com/office/word/2010/wordprocessingDrawing" xmlns:wp="http://schemas.openxmlformats.org/drawingml/2006/wordprocessingDrawing" xmlns:w10="urn:schemas-microsoft-com:office:word" xmlns:w="http://schemas.openxmlformats.org/wordprocessingml/2006/main" xmlns:w14="http://schemas.microsoft.com/office/word/2010/wordml" xmlns:w15="http://schemas.microsoft.com/office/word/2012/wordml" xmlns:w16cex="http://schemas.microsoft.com/office/word/2018/wordml/cex" xmlns:w16cid="http://schemas.microsoft.com/office/word/2016/wordml/cid" xmlns:w16="http://schemas.microsoft.com/office/word/2018/wordml" xmlns:w16du="http://schemas.microsoft.com/office/word/2023/wordml/word16du" xmlns:w16sdtdh="http://schemas.microsoft.com/office/word/2020/wordml/sdtdatahash" xmlns:w16se="http://schemas.microsoft.com/office/word/2015/wordml/symex" xmlns:wpg="http://schemas.microsoft.com/office/word/2010/wordprocessingGroup" xmlns:wpi="http://schemas.microsoft.com/office/word/2010/wordprocessingInk" xmlns:wne="http://schemas.microsoft.com/office/word/2006/wordml" xmlns:wps="http://schemas.microsoft.com/office/word/2010/wordprocessingShape" mc:Ignorable="w14 w15 w16se w16cid w16 w16cex w16sdtdh wp14">
   <w:footnote w:type="separator" w:id="-1">
     <w:p>
       <w:r>
@@ -9296,7 +10507,7 @@
 </file>
 
 <file path=word/header1.xml><?xml version="1.0" encoding="utf-8"?>
-<w:hdr xmlns:wpc="http://schemas.microsoft.com/office/word/2010/wordprocessingCanvas" xmlns:cx="http://schemas.microsoft.com/office/drawing/2014/chartex" xmlns:cx1="http://schemas.microsoft.com/office/drawing/2015/9/8/chartex" xmlns:cx2="http://schemas.microsoft.com/office/drawing/2015/10/21/chartex" xmlns:cx3="http://schemas.microsoft.com/office/drawing/2016/5/9/chartex" xmlns:cx4="http://schemas.microsoft.com/office/drawing/2016/5/10/chartex" xmlns:cx5="http://schemas.microsoft.com/office/drawing/2016/5/11/chartex" xmlns:cx6="http://schemas.microsoft.com/office/drawing/2016/5/12/chartex" xmlns:cx7="http://schemas.microsoft.com/office/drawing/2016/5/13/chartex" xmlns:cx8="http://schemas.microsoft.com/office/drawing/2016/5/14/chartex" xmlns:mc="http://schemas.openxmlformats.org/markup-compatibility/2006" xmlns:aink="http://schemas.microsoft.com/office/drawing/2016/ink" xmlns:am3d="http://schemas.microsoft.com/office/drawing/2017/model3d" xmlns:o="urn:schemas-microsoft-com:office:office" xmlns:oel="http://schemas.microsoft.com/office/2019/extlst" xmlns:r="http://schemas.openxmlformats.org/officeDocument/2006/relationships" xmlns:m="http://schemas.openxmlformats.org/officeDocument/2006/math" xmlns:v="urn:schemas-microsoft-com:vml" xmlns:wp14="http://schemas.microsoft.com/office/word/2010/wordprocessingDrawing" xmlns:wp="http://schemas.openxmlformats.org/drawingml/2006/wordprocessingDrawing" xmlns:w10="urn:schemas-microsoft-com:office:word" xmlns:w="http://schemas.openxmlformats.org/wordprocessingml/2006/main" xmlns:w14="http://schemas.microsoft.com/office/word/2010/wordml" xmlns:w15="http://schemas.microsoft.com/office/word/2012/wordml" xmlns:w16cex="http://schemas.microsoft.com/office/word/2018/wordml/cex" xmlns:w16cid="http://schemas.microsoft.com/office/word/2016/wordml/cid" xmlns:w16="http://schemas.microsoft.com/office/word/2018/wordml" xmlns:w16sdtdh="http://schemas.microsoft.com/office/word/2020/wordml/sdtdatahash" xmlns:w16se="http://schemas.microsoft.com/office/word/2015/wordml/symex" xmlns:wpg="http://schemas.microsoft.com/office/word/2010/wordprocessingGroup" xmlns:wpi="http://schemas.microsoft.com/office/word/2010/wordprocessingInk" xmlns:wne="http://schemas.microsoft.com/office/word/2006/wordml" xmlns:wps="http://schemas.microsoft.com/office/word/2010/wordprocessingShape" mc:Ignorable="w14 w15 w16se w16cid w16 w16cex w16sdtdh wp14">
+<w:hdr xmlns:wpc="http://schemas.microsoft.com/office/word/2010/wordprocessingCanvas" xmlns:cx="http://schemas.microsoft.com/office/drawing/2014/chartex" xmlns:cx1="http://schemas.microsoft.com/office/drawing/2015/9/8/chartex" xmlns:cx2="http://schemas.microsoft.com/office/drawing/2015/10/21/chartex" xmlns:cx3="http://schemas.microsoft.com/office/drawing/2016/5/9/chartex" xmlns:cx4="http://schemas.microsoft.com/office/drawing/2016/5/10/chartex" xmlns:cx5="http://schemas.microsoft.com/office/drawing/2016/5/11/chartex" xmlns:cx6="http://schemas.microsoft.com/office/drawing/2016/5/12/chartex" xmlns:cx7="http://schemas.microsoft.com/office/drawing/2016/5/13/chartex" xmlns:cx8="http://schemas.microsoft.com/office/drawing/2016/5/14/chartex" xmlns:mc="http://schemas.openxmlformats.org/markup-compatibility/2006" xmlns:aink="http://schemas.microsoft.com/office/drawing/2016/ink" xmlns:am3d="http://schemas.microsoft.com/office/drawing/2017/model3d" xmlns:o="urn:schemas-microsoft-com:office:office" xmlns:oel="http://schemas.microsoft.com/office/2019/extlst" xmlns:r="http://schemas.openxmlformats.org/officeDocument/2006/relationships" xmlns:m="http://schemas.openxmlformats.org/officeDocument/2006/math" xmlns:v="urn:schemas-microsoft-com:vml" xmlns:wp14="http://schemas.microsoft.com/office/word/2010/wordprocessingDrawing" xmlns:wp="http://schemas.openxmlformats.org/drawingml/2006/wordprocessingDrawing" xmlns:w10="urn:schemas-microsoft-com:office:word" xmlns:w="http://schemas.openxmlformats.org/wordprocessingml/2006/main" xmlns:w14="http://schemas.microsoft.com/office/word/2010/wordml" xmlns:w15="http://schemas.microsoft.com/office/word/2012/wordml" xmlns:w16cex="http://schemas.microsoft.com/office/word/2018/wordml/cex" xmlns:w16cid="http://schemas.microsoft.com/office/word/2016/wordml/cid" xmlns:w16="http://schemas.microsoft.com/office/word/2018/wordml" xmlns:w16du="http://schemas.microsoft.com/office/word/2023/wordml/word16du" xmlns:w16sdtdh="http://schemas.microsoft.com/office/word/2020/wordml/sdtdatahash" xmlns:w16se="http://schemas.microsoft.com/office/word/2015/wordml/symex" xmlns:wpg="http://schemas.microsoft.com/office/word/2010/wordprocessingGroup" xmlns:wpi="http://schemas.microsoft.com/office/word/2010/wordprocessingInk" xmlns:wne="http://schemas.microsoft.com/office/word/2006/wordml" xmlns:wps="http://schemas.microsoft.com/office/word/2010/wordprocessingShape" mc:Ignorable="w14 w15 w16se w16cid w16 w16cex w16sdtdh wp14">
   <w:p>
     <w:pPr>
       <w:pStyle w:val="Encabezado"/>
@@ -9349,7 +10560,7 @@
 </file>
 
 <file path=word/header2.xml><?xml version="1.0" encoding="utf-8"?>
-<w:hdr xmlns:wpc="http://schemas.microsoft.com/office/word/2010/wordprocessingCanvas" xmlns:cx="http://schemas.microsoft.com/office/drawing/2014/chartex" xmlns:cx1="http://schemas.microsoft.com/office/drawing/2015/9/8/chartex" xmlns:cx2="http://schemas.microsoft.com/office/drawing/2015/10/21/chartex" xmlns:cx3="http://schemas.microsoft.com/office/drawing/2016/5/9/chartex" xmlns:cx4="http://schemas.microsoft.com/office/drawing/2016/5/10/chartex" xmlns:cx5="http://schemas.microsoft.com/office/drawing/2016/5/11/chartex" xmlns:cx6="http://schemas.microsoft.com/office/drawing/2016/5/12/chartex" xmlns:cx7="http://schemas.microsoft.com/office/drawing/2016/5/13/chartex" xmlns:cx8="http://schemas.microsoft.com/office/drawing/2016/5/14/chartex" xmlns:mc="http://schemas.openxmlformats.org/markup-compatibility/2006" xmlns:aink="http://schemas.microsoft.com/office/drawing/2016/ink" xmlns:am3d="http://schemas.microsoft.com/office/drawing/2017/model3d" xmlns:o="urn:schemas-microsoft-com:office:office" xmlns:oel="http://schemas.microsoft.com/office/2019/extlst" xmlns:r="http://schemas.openxmlformats.org/officeDocument/2006/relationships" xmlns:m="http://schemas.openxmlformats.org/officeDocument/2006/math" xmlns:v="urn:schemas-microsoft-com:vml" xmlns:wp14="http://schemas.microsoft.com/office/word/2010/wordprocessingDrawing" xmlns:wp="http://schemas.openxmlformats.org/drawingml/2006/wordprocessingDrawing" xmlns:w10="urn:schemas-microsoft-com:office:word" xmlns:w="http://schemas.openxmlformats.org/wordprocessingml/2006/main" xmlns:w14="http://schemas.microsoft.com/office/word/2010/wordml" xmlns:w15="http://schemas.microsoft.com/office/word/2012/wordml" xmlns:w16cex="http://schemas.microsoft.com/office/word/2018/wordml/cex" xmlns:w16cid="http://schemas.microsoft.com/office/word/2016/wordml/cid" xmlns:w16="http://schemas.microsoft.com/office/word/2018/wordml" xmlns:w16sdtdh="http://schemas.microsoft.com/office/word/2020/wordml/sdtdatahash" xmlns:w16se="http://schemas.microsoft.com/office/word/2015/wordml/symex" xmlns:wpg="http://schemas.microsoft.com/office/word/2010/wordprocessingGroup" xmlns:wpi="http://schemas.microsoft.com/office/word/2010/wordprocessingInk" xmlns:wne="http://schemas.microsoft.com/office/word/2006/wordml" xmlns:wps="http://schemas.microsoft.com/office/word/2010/wordprocessingShape" mc:Ignorable="w14 w15 w16se w16cid w16 w16cex w16sdtdh wp14">
+<w:hdr xmlns:wpc="http://schemas.microsoft.com/office/word/2010/wordprocessingCanvas" xmlns:cx="http://schemas.microsoft.com/office/drawing/2014/chartex" xmlns:cx1="http://schemas.microsoft.com/office/drawing/2015/9/8/chartex" xmlns:cx2="http://schemas.microsoft.com/office/drawing/2015/10/21/chartex" xmlns:cx3="http://schemas.microsoft.com/office/drawing/2016/5/9/chartex" xmlns:cx4="http://schemas.microsoft.com/office/drawing/2016/5/10/chartex" xmlns:cx5="http://schemas.microsoft.com/office/drawing/2016/5/11/chartex" xmlns:cx6="http://schemas.microsoft.com/office/drawing/2016/5/12/chartex" xmlns:cx7="http://schemas.microsoft.com/office/drawing/2016/5/13/chartex" xmlns:cx8="http://schemas.microsoft.com/office/drawing/2016/5/14/chartex" xmlns:mc="http://schemas.openxmlformats.org/markup-compatibility/2006" xmlns:aink="http://schemas.microsoft.com/office/drawing/2016/ink" xmlns:am3d="http://schemas.microsoft.com/office/drawing/2017/model3d" xmlns:o="urn:schemas-microsoft-com:office:office" xmlns:oel="http://schemas.microsoft.com/office/2019/extlst" xmlns:r="http://schemas.openxmlformats.org/officeDocument/2006/relationships" xmlns:m="http://schemas.openxmlformats.org/officeDocument/2006/math" xmlns:v="urn:schemas-microsoft-com:vml" xmlns:wp14="http://schemas.microsoft.com/office/word/2010/wordprocessingDrawing" xmlns:wp="http://schemas.openxmlformats.org/drawingml/2006/wordprocessingDrawing" xmlns:w10="urn:schemas-microsoft-com:office:word" xmlns:w="http://schemas.openxmlformats.org/wordprocessingml/2006/main" xmlns:w14="http://schemas.microsoft.com/office/word/2010/wordml" xmlns:w15="http://schemas.microsoft.com/office/word/2012/wordml" xmlns:w16cex="http://schemas.microsoft.com/office/word/2018/wordml/cex" xmlns:w16cid="http://schemas.microsoft.com/office/word/2016/wordml/cid" xmlns:w16="http://schemas.microsoft.com/office/word/2018/wordml" xmlns:w16du="http://schemas.microsoft.com/office/word/2023/wordml/word16du" xmlns:w16sdtdh="http://schemas.microsoft.com/office/word/2020/wordml/sdtdatahash" xmlns:w16se="http://schemas.microsoft.com/office/word/2015/wordml/symex" xmlns:wpg="http://schemas.microsoft.com/office/word/2010/wordprocessingGroup" xmlns:wpi="http://schemas.microsoft.com/office/word/2010/wordprocessingInk" xmlns:wne="http://schemas.microsoft.com/office/word/2006/wordml" xmlns:wps="http://schemas.microsoft.com/office/word/2010/wordprocessingShape" mc:Ignorable="w14 w15 w16se w16cid w16 w16cex w16sdtdh wp14">
   <w:p>
     <w:pPr>
       <w:pStyle w:val="Encabezado"/>
@@ -9404,7 +10615,7 @@
 </file>
 
 <file path=word/numbering.xml><?xml version="1.0" encoding="utf-8"?>
-<w:numbering xmlns:wpc="http://schemas.microsoft.com/office/word/2010/wordprocessingCanvas" xmlns:cx="http://schemas.microsoft.com/office/drawing/2014/chartex" xmlns:cx1="http://schemas.microsoft.com/office/drawing/2015/9/8/chartex" xmlns:cx2="http://schemas.microsoft.com/office/drawing/2015/10/21/chartex" xmlns:cx3="http://schemas.microsoft.com/office/drawing/2016/5/9/chartex" xmlns:cx4="http://schemas.microsoft.com/office/drawing/2016/5/10/chartex" xmlns:cx5="http://schemas.microsoft.com/office/drawing/2016/5/11/chartex" xmlns:cx6="http://schemas.microsoft.com/office/drawing/2016/5/12/chartex" xmlns:cx7="http://schemas.microsoft.com/office/drawing/2016/5/13/chartex" xmlns:cx8="http://schemas.microsoft.com/office/drawing/2016/5/14/chartex" xmlns:mc="http://schemas.openxmlformats.org/markup-compatibility/2006" xmlns:aink="http://schemas.microsoft.com/office/drawing/2016/ink" xmlns:am3d="http://schemas.microsoft.com/office/drawing/2017/model3d" xmlns:o="urn:schemas-microsoft-com:office:office" xmlns:oel="http://schemas.microsoft.com/office/2019/extlst" xmlns:r="http://schemas.openxmlformats.org/officeDocument/2006/relationships" xmlns:m="http://schemas.openxmlformats.org/officeDocument/2006/math" xmlns:v="urn:schemas-microsoft-com:vml" xmlns:wp14="http://schemas.microsoft.com/office/word/2010/wordprocessingDrawing" xmlns:wp="http://schemas.openxmlformats.org/drawingml/2006/wordprocessingDrawing" xmlns:w10="urn:schemas-microsoft-com:office:word" xmlns:w="http://schemas.openxmlformats.org/wordprocessingml/2006/main" xmlns:w14="http://schemas.microsoft.com/office/word/2010/wordml" xmlns:w15="http://schemas.microsoft.com/office/word/2012/wordml" xmlns:w16cex="http://schemas.microsoft.com/office/word/2018/wordml/cex" xmlns:w16cid="http://schemas.microsoft.com/office/word/2016/wordml/cid" xmlns:w16="http://schemas.microsoft.com/office/word/2018/wordml" xmlns:w16sdtdh="http://schemas.microsoft.com/office/word/2020/wordml/sdtdatahash" xmlns:w16se="http://schemas.microsoft.com/office/word/2015/wordml/symex" xmlns:wpg="http://schemas.microsoft.com/office/word/2010/wordprocessingGroup" xmlns:wpi="http://schemas.microsoft.com/office/word/2010/wordprocessingInk" xmlns:wne="http://schemas.microsoft.com/office/word/2006/wordml" xmlns:wps="http://schemas.microsoft.com/office/word/2010/wordprocessingShape" mc:Ignorable="w14 w15 w16se w16cid w16 w16cex w16sdtdh wp14">
+<w:numbering xmlns:wpc="http://schemas.microsoft.com/office/word/2010/wordprocessingCanvas" xmlns:cx="http://schemas.microsoft.com/office/drawing/2014/chartex" xmlns:cx1="http://schemas.microsoft.com/office/drawing/2015/9/8/chartex" xmlns:cx2="http://schemas.microsoft.com/office/drawing/2015/10/21/chartex" xmlns:cx3="http://schemas.microsoft.com/office/drawing/2016/5/9/chartex" xmlns:cx4="http://schemas.microsoft.com/office/drawing/2016/5/10/chartex" xmlns:cx5="http://schemas.microsoft.com/office/drawing/2016/5/11/chartex" xmlns:cx6="http://schemas.microsoft.com/office/drawing/2016/5/12/chartex" xmlns:cx7="http://schemas.microsoft.com/office/drawing/2016/5/13/chartex" xmlns:cx8="http://schemas.microsoft.com/office/drawing/2016/5/14/chartex" xmlns:mc="http://schemas.openxmlformats.org/markup-compatibility/2006" xmlns:aink="http://schemas.microsoft.com/office/drawing/2016/ink" xmlns:am3d="http://schemas.microsoft.com/office/drawing/2017/model3d" xmlns:o="urn:schemas-microsoft-com:office:office" xmlns:oel="http://schemas.microsoft.com/office/2019/extlst" xmlns:r="http://schemas.openxmlformats.org/officeDocument/2006/relationships" xmlns:m="http://schemas.openxmlformats.org/officeDocument/2006/math" xmlns:v="urn:schemas-microsoft-com:vml" xmlns:wp14="http://schemas.microsoft.com/office/word/2010/wordprocessingDrawing" xmlns:wp="http://schemas.openxmlformats.org/drawingml/2006/wordprocessingDrawing" xmlns:w10="urn:schemas-microsoft-com:office:word" xmlns:w="http://schemas.openxmlformats.org/wordprocessingml/2006/main" xmlns:w14="http://schemas.microsoft.com/office/word/2010/wordml" xmlns:w15="http://schemas.microsoft.com/office/word/2012/wordml" xmlns:w16cex="http://schemas.microsoft.com/office/word/2018/wordml/cex" xmlns:w16cid="http://schemas.microsoft.com/office/word/2016/wordml/cid" xmlns:w16="http://schemas.microsoft.com/office/word/2018/wordml" xmlns:w16du="http://schemas.microsoft.com/office/word/2023/wordml/word16du" xmlns:w16sdtdh="http://schemas.microsoft.com/office/word/2020/wordml/sdtdatahash" xmlns:w16se="http://schemas.microsoft.com/office/word/2015/wordml/symex" xmlns:wpg="http://schemas.microsoft.com/office/word/2010/wordprocessingGroup" xmlns:wpi="http://schemas.microsoft.com/office/word/2010/wordprocessingInk" xmlns:wne="http://schemas.microsoft.com/office/word/2006/wordml" xmlns:wps="http://schemas.microsoft.com/office/word/2010/wordprocessingShape" mc:Ignorable="w14 w15 w16se w16cid w16 w16cex w16sdtdh wp14">
   <w:abstractNum w:abstractNumId="0" w15:restartNumberingAfterBreak="0">
     <w:nsid w:val="00113EDC"/>
     <w:multiLevelType w:val="hybridMultilevel"/>
@@ -13477,13 +14688,47 @@
     <b:Month>2</b:Month>
     <b:Day>6</b:Day>
     <b:URL>https://transparencia.upm.es/personal/pdi/cv?idpdi=d6ed6bf23b71137205fd2d489de353d4c2218c2eff0f51e6dc0571ca9993af41</b:URL>
+    <b:RefOrder>4</b:RefOrder>
+  </b:Source>
+  <b:Source>
+    <b:Tag>Eli23</b:Tag>
+    <b:SourceType>InternetSite</b:SourceType>
+    <b:Guid>{E26153CD-D06B-415E-9F5C-2C83D63BB6BF}</b:Guid>
+    <b:Author>
+      <b:Author>
+        <b:Corporate>Elica shop</b:Corporate>
+      </b:Author>
+    </b:Author>
+    <b:Title>www.elica.com</b:Title>
+    <b:InternetSiteTitle>www.elica.com</b:InternetSiteTitle>
+    <b:Year>2023</b:Year>
+    <b:Month>5</b:Month>
+    <b:Day>22</b:Day>
+    <b:URL>https://www.elica.com/ES-es/magazine/guias/filtros-de-carbon-activado-de-la-campana-cuando-cambiarlos</b:URL>
     <b:RefOrder>2</b:RefOrder>
+  </b:Source>
+  <b:Source>
+    <b:Tag>DMH21</b:Tag>
+    <b:SourceType>InternetSite</b:SourceType>
+    <b:Guid>{6AAE1AC7-516B-4D3E-B99A-CB6F9EA95721}</b:Guid>
+    <b:Author>
+      <b:Author>
+        <b:Corporate>DM HVAC Refrigeration</b:Corporate>
+      </b:Author>
+    </b:Author>
+    <b:Title>www.dmhvacrefrigeration.com</b:Title>
+    <b:InternetSiteTitle>www.dmhvacrefrigeration.com</b:InternetSiteTitle>
+    <b:Year>2021</b:Year>
+    <b:Month>1</b:Month>
+    <b:Day>31</b:Day>
+    <b:URL>https://www.dmhvacrefrigeration.com/es/mantenimiento-recambio-filtros-hvac/</b:URL>
+    <b:RefOrder>3</b:RefOrder>
   </b:Source>
 </b:Sources>
 </file>
 
 <file path=customXml/itemProps1.xml><?xml version="1.0" encoding="utf-8"?>
-<ds:datastoreItem xmlns:ds="http://schemas.openxmlformats.org/officeDocument/2006/customXml" ds:itemID="{9D2EA6BB-3559-4E08-8A99-46DB151A80FD}">
+<ds:datastoreItem xmlns:ds="http://schemas.openxmlformats.org/officeDocument/2006/customXml" ds:itemID="{85A32158-3262-477C-BE36-D4874E897EC5}">
   <ds:schemaRefs>
     <ds:schemaRef ds:uri="http://schemas.openxmlformats.org/officeDocument/2006/bibliography"/>
   </ds:schemaRefs>

--- a/Manual de uso y mantenimiento AspiradO3.docx
+++ b/Manual de uso y mantenimiento AspiradO3.docx
@@ -808,8 +808,13 @@
               </w:rPr>
             </w:pPr>
             <w:r>
-              <w:t>Parla Mota, Raul</w:t>
+              <w:t xml:space="preserve">Parla Mota, </w:t>
             </w:r>
+            <w:proofErr w:type="spellStart"/>
+            <w:r>
+              <w:t>Raul</w:t>
+            </w:r>
+            <w:proofErr w:type="spellEnd"/>
             <w:r>
               <w:t xml:space="preserve"> </w:t>
             </w:r>
@@ -860,7 +865,15 @@
               </w:rPr>
             </w:pPr>
             <w:r>
-              <w:t>Riñón Reneo, Alejandro</w:t>
+              <w:t xml:space="preserve">Riñón </w:t>
+            </w:r>
+            <w:proofErr w:type="spellStart"/>
+            <w:r>
+              <w:t>Reneo</w:t>
+            </w:r>
+            <w:proofErr w:type="spellEnd"/>
+            <w:r>
+              <w:t>, Alejandro</w:t>
             </w:r>
             <w:r>
               <w:t xml:space="preserve"> </w:t>
@@ -1171,7 +1184,7 @@
           <w:noProof/>
         </w:rPr>
         <w:tab/>
-        <w:t>6</w:t>
+        <w:t>9</w:t>
       </w:r>
     </w:p>
     <w:p>
@@ -1213,7 +1226,7 @@
           <w:noProof/>
         </w:rPr>
         <w:tab/>
-        <w:t>8</w:t>
+        <w:t>12</w:t>
       </w:r>
     </w:p>
     <w:p>
@@ -1240,7 +1253,7 @@
           <w:noProof/>
         </w:rPr>
         <w:tab/>
-        <w:t>9</w:t>
+        <w:t>13</w:t>
       </w:r>
     </w:p>
     <w:p>
@@ -1267,7 +1280,7 @@
           <w:noProof/>
         </w:rPr>
         <w:tab/>
-        <w:t>12</w:t>
+        <w:t>18</w:t>
       </w:r>
     </w:p>
     <w:p>
@@ -1416,7 +1429,23 @@
           <w:rFonts w:asciiTheme="minorHAnsi" w:hAnsiTheme="minorHAnsi" w:cstheme="minorHAnsi"/>
           <w:color w:val="0070C0"/>
         </w:rPr>
-        <w:t xml:space="preserve">, de acuerdo a lo presentado en los requisitos para las ayudas de TFG y TFM subsección Hardware </w:t>
+        <w:t xml:space="preserve">, </w:t>
+      </w:r>
+      <w:proofErr w:type="gramStart"/>
+      <w:r>
+        <w:rPr>
+          <w:rFonts w:asciiTheme="minorHAnsi" w:hAnsiTheme="minorHAnsi" w:cstheme="minorHAnsi"/>
+          <w:color w:val="0070C0"/>
+        </w:rPr>
+        <w:t>de acuerdo a</w:t>
+      </w:r>
+      <w:proofErr w:type="gramEnd"/>
+      <w:r>
+        <w:rPr>
+          <w:rFonts w:asciiTheme="minorHAnsi" w:hAnsiTheme="minorHAnsi" w:cstheme="minorHAnsi"/>
+          <w:color w:val="0070C0"/>
+        </w:rPr>
+        <w:t xml:space="preserve"> lo presentado en los requisitos para las ayudas de TFG y TFM subsección Hardware </w:t>
       </w:r>
       <w:sdt>
         <w:sdtPr>
@@ -1479,191 +1508,1872 @@
         <w:spacing w:after="120" w:line="360" w:lineRule="auto"/>
         <w:rPr>
           <w:rFonts w:asciiTheme="minorHAnsi" w:hAnsiTheme="minorHAnsi" w:cstheme="minorHAnsi"/>
-          <w:color w:val="FF0000"/>
-        </w:rPr>
-      </w:pPr>
-      <w:r>
-        <w:rPr>
-          <w:rFonts w:asciiTheme="minorHAnsi" w:hAnsiTheme="minorHAnsi" w:cstheme="minorHAnsi"/>
-          <w:color w:val="FF0000"/>
-        </w:rPr>
-        <w:t>(WIP AMPLIAR)</w:t>
+          <w:color w:val="0070C0"/>
+        </w:rPr>
+      </w:pPr>
+      <w:r>
+        <w:rPr>
+          <w:rFonts w:asciiTheme="minorHAnsi" w:hAnsiTheme="minorHAnsi" w:cstheme="minorHAnsi"/>
+          <w:color w:val="0070C0"/>
+        </w:rPr>
+        <w:t>Aunque finalmente dicha beca no fue aceptada para este proyecto, se decidió mantener este manual para un uso más sencillo del prototipo a cara de presentaciones del proyecto.</w:t>
+      </w:r>
+      <w:r>
+        <w:rPr>
+          <w:rFonts w:asciiTheme="minorHAnsi" w:hAnsiTheme="minorHAnsi" w:cstheme="minorHAnsi"/>
+          <w:color w:val="0070C0"/>
+        </w:rPr>
+        <w:br w:type="page"/>
       </w:r>
     </w:p>
     <w:p>
       <w:pPr>
-        <w:jc w:val="left"/>
-        <w:rPr>
-          <w:rFonts w:asciiTheme="minorHAnsi" w:hAnsiTheme="minorHAnsi" w:cstheme="minorHAnsi"/>
-          <w:color w:val="0070C0"/>
-        </w:rPr>
-      </w:pPr>
-      <w:r>
-        <w:rPr>
-          <w:rFonts w:asciiTheme="minorHAnsi" w:hAnsiTheme="minorHAnsi" w:cstheme="minorHAnsi"/>
-          <w:color w:val="0070C0"/>
-        </w:rPr>
-        <w:br w:type="page"/>
+        <w:spacing w:after="120" w:line="360" w:lineRule="auto"/>
+        <w:rPr>
+          <w:b/>
+          <w:bCs/>
+          <w:color w:val="0070C0"/>
+        </w:rPr>
+      </w:pPr>
+      <w:r>
+        <w:rPr>
+          <w:b/>
+          <w:bCs/>
+          <w:color w:val="0070C0"/>
+        </w:rPr>
+        <w:lastRenderedPageBreak/>
+        <w:t xml:space="preserve">1. </w:t>
+      </w:r>
+      <w:r>
+        <w:rPr>
+          <w:b/>
+          <w:bCs/>
+          <w:color w:val="0070C0"/>
+        </w:rPr>
+        <w:t>Manual de uso</w:t>
+      </w:r>
+      <w:r>
+        <w:rPr>
+          <w:b/>
+          <w:bCs/>
+          <w:color w:val="0070C0"/>
+        </w:rPr>
+        <w:t>:</w:t>
+      </w:r>
+      <w:r>
+        <w:rPr>
+          <w:b/>
+          <w:bCs/>
+          <w:color w:val="0070C0"/>
+        </w:rPr>
+        <w:fldChar w:fldCharType="begin"/>
+      </w:r>
+      <w:r>
+        <w:instrText xml:space="preserve"> XE "</w:instrText>
+      </w:r>
+      <w:r>
+        <w:rPr>
+          <w:b/>
+          <w:bCs/>
+          <w:color w:val="0070C0"/>
+        </w:rPr>
+        <w:instrText xml:space="preserve">1. </w:instrText>
+      </w:r>
+      <w:r>
+        <w:rPr>
+          <w:b/>
+          <w:bCs/>
+          <w:color w:val="0070C0"/>
+        </w:rPr>
+        <w:instrText>Manual de uso</w:instrText>
+      </w:r>
+      <w:r>
+        <w:instrText xml:space="preserve"> </w:instrText>
+      </w:r>
+      <w:r>
+        <w:instrText>\</w:instrText>
+      </w:r>
+      <w:r>
+        <w:rPr>
+          <w:b/>
+          <w:bCs/>
+          <w:color w:val="0070C0"/>
+        </w:rPr>
+        <w:instrText>:</w:instrText>
+      </w:r>
+      <w:r>
+        <w:instrText xml:space="preserve">" </w:instrText>
+      </w:r>
+      <w:r>
+        <w:rPr>
+          <w:b/>
+          <w:bCs/>
+          <w:color w:val="0070C0"/>
+        </w:rPr>
+        <w:fldChar w:fldCharType="end"/>
       </w:r>
     </w:p>
     <w:p>
       <w:pPr>
         <w:spacing w:after="120" w:line="360" w:lineRule="auto"/>
         <w:rPr>
+          <w:rFonts w:asciiTheme="minorHAnsi" w:hAnsiTheme="minorHAnsi" w:cstheme="minorHAnsi"/>
+          <w:color w:val="0070C0"/>
+        </w:rPr>
+      </w:pPr>
+      <w:r>
+        <w:rPr>
+          <w:rFonts w:asciiTheme="minorHAnsi" w:hAnsiTheme="minorHAnsi" w:cstheme="minorHAnsi"/>
+          <w:color w:val="0070C0"/>
+        </w:rPr>
+        <w:t>AspiradO</w:t>
+      </w:r>
+      <w:r>
+        <w:rPr>
+          <w:rFonts w:asciiTheme="minorHAnsi" w:hAnsiTheme="minorHAnsi" w:cstheme="minorHAnsi"/>
+          <w:color w:val="0070C0"/>
+          <w:vertAlign w:val="subscript"/>
+        </w:rPr>
+        <w:t>3</w:t>
+      </w:r>
+      <w:r>
+        <w:rPr>
+          <w:rFonts w:asciiTheme="minorHAnsi" w:hAnsiTheme="minorHAnsi" w:cstheme="minorHAnsi"/>
+          <w:color w:val="0070C0"/>
+        </w:rPr>
+        <w:t xml:space="preserve"> e</w:t>
+      </w:r>
+      <w:r>
+        <w:rPr>
+          <w:rFonts w:asciiTheme="minorHAnsi" w:hAnsiTheme="minorHAnsi" w:cstheme="minorHAnsi"/>
+          <w:color w:val="0070C0"/>
+        </w:rPr>
+        <w:t xml:space="preserve">s un dispositivo aspirador aerostático que se dedica a detectar las regiones con mayor concentración de ozono troposférico para dirigirse a ellas y filtrarlo, reduciendo los potenciales problemas de salud. </w:t>
+      </w:r>
+    </w:p>
+    <w:p>
+      <w:pPr>
+        <w:spacing w:after="120" w:line="360" w:lineRule="auto"/>
+        <w:rPr>
+          <w:rFonts w:asciiTheme="minorHAnsi" w:hAnsiTheme="minorHAnsi" w:cstheme="minorHAnsi"/>
+          <w:color w:val="0070C0"/>
+        </w:rPr>
+      </w:pPr>
+      <w:r>
+        <w:rPr>
+          <w:rFonts w:asciiTheme="minorHAnsi" w:hAnsiTheme="minorHAnsi" w:cstheme="minorHAnsi"/>
+          <w:color w:val="0070C0"/>
+        </w:rPr>
+        <w:t>Debido a como el autor de este documento está interesado en que su sistema se pruebe y todos lo puedan utilizar, dependiendo de en cuál fase de desarrollo se encuentren, deberán seguir más o menos fases de uso y construcción.</w:t>
+      </w:r>
+    </w:p>
+    <w:p>
+      <w:pPr>
+        <w:spacing w:after="120" w:line="360" w:lineRule="auto"/>
+        <w:rPr>
+          <w:rFonts w:asciiTheme="minorHAnsi" w:hAnsiTheme="minorHAnsi" w:cstheme="minorHAnsi"/>
+          <w:color w:val="0070C0"/>
+        </w:rPr>
+      </w:pPr>
+      <w:r>
+        <w:rPr>
+          <w:rFonts w:asciiTheme="minorHAnsi" w:hAnsiTheme="minorHAnsi" w:cstheme="minorHAnsi"/>
+          <w:color w:val="0070C0"/>
+        </w:rPr>
+        <w:t xml:space="preserve">Por ejemplo, si se encuentran en la fase de construcción, es probable que tengan que pedir a alguna compañía que les produzca el PCB o el Chasis (a continuación en este link se les proporciona acceso al </w:t>
+      </w:r>
+      <w:r>
+        <w:rPr>
+          <w:rFonts w:asciiTheme="minorHAnsi" w:hAnsiTheme="minorHAnsi" w:cstheme="minorHAnsi"/>
+          <w:color w:val="0070C0"/>
+        </w:rPr>
+        <w:t>G</w:t>
+      </w:r>
+      <w:r>
+        <w:rPr>
+          <w:rFonts w:asciiTheme="minorHAnsi" w:hAnsiTheme="minorHAnsi" w:cstheme="minorHAnsi"/>
+          <w:color w:val="0070C0"/>
+        </w:rPr>
+        <w:t>it</w:t>
+      </w:r>
+      <w:r>
+        <w:rPr>
+          <w:rFonts w:asciiTheme="minorHAnsi" w:hAnsiTheme="minorHAnsi" w:cstheme="minorHAnsi"/>
+          <w:color w:val="0070C0"/>
+        </w:rPr>
+        <w:t>H</w:t>
+      </w:r>
+      <w:r>
+        <w:rPr>
+          <w:rFonts w:asciiTheme="minorHAnsi" w:hAnsiTheme="minorHAnsi" w:cstheme="minorHAnsi"/>
+          <w:color w:val="0070C0"/>
+        </w:rPr>
+        <w:t>ub del proyecto para tener los esquemáticos de ambos listos, en el caso de los PCB todos los ficheros acabados en .</w:t>
+      </w:r>
+      <w:proofErr w:type="spellStart"/>
+      <w:r>
+        <w:rPr>
+          <w:rFonts w:asciiTheme="minorHAnsi" w:hAnsiTheme="minorHAnsi" w:cstheme="minorHAnsi"/>
+          <w:color w:val="0070C0"/>
+        </w:rPr>
+        <w:t>gbr</w:t>
+      </w:r>
+      <w:proofErr w:type="spellEnd"/>
+      <w:r>
+        <w:rPr>
+          <w:rFonts w:asciiTheme="minorHAnsi" w:hAnsiTheme="minorHAnsi" w:cstheme="minorHAnsi"/>
+          <w:color w:val="0070C0"/>
+        </w:rPr>
+        <w:t xml:space="preserve"> bajo la carpeta “</w:t>
+      </w:r>
+      <w:proofErr w:type="spellStart"/>
+      <w:r>
+        <w:rPr>
+          <w:rFonts w:asciiTheme="minorHAnsi" w:hAnsiTheme="minorHAnsi" w:cstheme="minorHAnsi"/>
+          <w:color w:val="0070C0"/>
+        </w:rPr>
+        <w:t>Esquematicos</w:t>
+      </w:r>
+      <w:proofErr w:type="spellEnd"/>
+      <w:r>
+        <w:rPr>
+          <w:rFonts w:asciiTheme="minorHAnsi" w:hAnsiTheme="minorHAnsi" w:cstheme="minorHAnsi"/>
+          <w:color w:val="0070C0"/>
+        </w:rPr>
+        <w:t>\CircuiteriaESP32</w:t>
+      </w:r>
+      <w:r>
+        <w:rPr>
+          <w:rFonts w:asciiTheme="minorHAnsi" w:hAnsiTheme="minorHAnsi" w:cstheme="minorHAnsi"/>
+          <w:color w:val="0070C0"/>
+        </w:rPr>
+        <w:t>”, y en el caso del chasis bajo la carpeta “Chasis3D” los ficheros “…Reajustado.3mf” y “…Recalculado.3mf”</w:t>
+      </w:r>
+      <w:r>
+        <w:rPr>
+          <w:rFonts w:asciiTheme="minorHAnsi" w:hAnsiTheme="minorHAnsi" w:cstheme="minorHAnsi"/>
+          <w:color w:val="0070C0"/>
+        </w:rPr>
+        <w:t xml:space="preserve"> para </w:t>
+      </w:r>
+      <w:proofErr w:type="spellStart"/>
+      <w:r>
+        <w:rPr>
+          <w:rFonts w:asciiTheme="minorHAnsi" w:hAnsiTheme="minorHAnsi" w:cstheme="minorHAnsi"/>
+          <w:color w:val="0070C0"/>
+        </w:rPr>
+        <w:t>Ultimaker</w:t>
+      </w:r>
+      <w:proofErr w:type="spellEnd"/>
+      <w:r>
+        <w:rPr>
+          <w:rFonts w:asciiTheme="minorHAnsi" w:hAnsiTheme="minorHAnsi" w:cstheme="minorHAnsi"/>
+          <w:color w:val="0070C0"/>
+        </w:rPr>
+        <w:t xml:space="preserve"> Cura y los ficheros .</w:t>
+      </w:r>
+      <w:proofErr w:type="spellStart"/>
+      <w:r>
+        <w:rPr>
+          <w:rFonts w:asciiTheme="minorHAnsi" w:hAnsiTheme="minorHAnsi" w:cstheme="minorHAnsi"/>
+          <w:color w:val="0070C0"/>
+        </w:rPr>
+        <w:t>gcode</w:t>
+      </w:r>
+      <w:proofErr w:type="spellEnd"/>
+      <w:r>
+        <w:rPr>
+          <w:rFonts w:asciiTheme="minorHAnsi" w:hAnsiTheme="minorHAnsi" w:cstheme="minorHAnsi"/>
+          <w:color w:val="0070C0"/>
+        </w:rPr>
+        <w:t xml:space="preserve"> bajo el zip “Chasis3D”</w:t>
+      </w:r>
+      <w:r>
+        <w:rPr>
+          <w:rFonts w:asciiTheme="minorHAnsi" w:hAnsiTheme="minorHAnsi" w:cstheme="minorHAnsi"/>
+          <w:color w:val="0070C0"/>
+        </w:rPr>
+        <w:t xml:space="preserve"> </w:t>
+      </w:r>
+      <w:sdt>
+        <w:sdtPr>
+          <w:rPr>
+            <w:rFonts w:asciiTheme="minorHAnsi" w:hAnsiTheme="minorHAnsi" w:cstheme="minorHAnsi"/>
+            <w:color w:val="0070C0"/>
+          </w:rPr>
+          <w:id w:val="-572203349"/>
+          <w:citation/>
+        </w:sdtPr>
+        <w:sdtContent>
+          <w:r>
+            <w:rPr>
+              <w:rFonts w:asciiTheme="minorHAnsi" w:hAnsiTheme="minorHAnsi" w:cstheme="minorHAnsi"/>
+              <w:color w:val="0070C0"/>
+            </w:rPr>
+            <w:fldChar w:fldCharType="begin"/>
+          </w:r>
+          <w:r>
+            <w:rPr>
+              <w:rFonts w:asciiTheme="minorHAnsi" w:hAnsiTheme="minorHAnsi" w:cstheme="minorHAnsi"/>
+              <w:color w:val="0070C0"/>
+            </w:rPr>
+            <w:instrText xml:space="preserve"> CITATION Ser23 \l 3082 </w:instrText>
+          </w:r>
+          <w:r>
+            <w:rPr>
+              <w:rFonts w:asciiTheme="minorHAnsi" w:hAnsiTheme="minorHAnsi" w:cstheme="minorHAnsi"/>
+              <w:color w:val="0070C0"/>
+            </w:rPr>
+            <w:fldChar w:fldCharType="separate"/>
+          </w:r>
+          <w:r>
+            <w:rPr>
+              <w:rFonts w:asciiTheme="minorHAnsi" w:hAnsiTheme="minorHAnsi" w:cstheme="minorHAnsi"/>
+              <w:noProof/>
+              <w:color w:val="0070C0"/>
+            </w:rPr>
+            <w:t>(Serrano López, 2023)</w:t>
+          </w:r>
+          <w:r>
+            <w:rPr>
+              <w:rFonts w:asciiTheme="minorHAnsi" w:hAnsiTheme="minorHAnsi" w:cstheme="minorHAnsi"/>
+              <w:color w:val="0070C0"/>
+            </w:rPr>
+            <w:fldChar w:fldCharType="end"/>
+          </w:r>
+        </w:sdtContent>
+      </w:sdt>
+      <w:r>
+        <w:rPr>
+          <w:rFonts w:asciiTheme="minorHAnsi" w:hAnsiTheme="minorHAnsi" w:cstheme="minorHAnsi"/>
+          <w:color w:val="0070C0"/>
+        </w:rPr>
+        <w:t>)</w:t>
+      </w:r>
+      <w:r>
+        <w:rPr>
+          <w:rFonts w:asciiTheme="minorHAnsi" w:hAnsiTheme="minorHAnsi" w:cstheme="minorHAnsi"/>
+          <w:color w:val="0070C0"/>
+        </w:rPr>
+        <w:t xml:space="preserve">. Se recuerda que el Chasis en </w:t>
+      </w:r>
+      <w:proofErr w:type="spellStart"/>
+      <w:r>
+        <w:rPr>
+          <w:rFonts w:asciiTheme="minorHAnsi" w:hAnsiTheme="minorHAnsi" w:cstheme="minorHAnsi"/>
+          <w:color w:val="0070C0"/>
+        </w:rPr>
+        <w:t>FreeCad</w:t>
+      </w:r>
+      <w:proofErr w:type="spellEnd"/>
+      <w:r>
+        <w:rPr>
+          <w:rFonts w:asciiTheme="minorHAnsi" w:hAnsiTheme="minorHAnsi" w:cstheme="minorHAnsi"/>
+          <w:color w:val="0070C0"/>
+        </w:rPr>
+        <w:t xml:space="preserve"> está a escala 1:10, y a escala real en </w:t>
+      </w:r>
+      <w:proofErr w:type="spellStart"/>
+      <w:r>
+        <w:rPr>
+          <w:rFonts w:asciiTheme="minorHAnsi" w:hAnsiTheme="minorHAnsi" w:cstheme="minorHAnsi"/>
+          <w:color w:val="0070C0"/>
+        </w:rPr>
+        <w:t>Ultimaker</w:t>
+      </w:r>
+      <w:proofErr w:type="spellEnd"/>
+      <w:r>
+        <w:rPr>
+          <w:rFonts w:asciiTheme="minorHAnsi" w:hAnsiTheme="minorHAnsi" w:cstheme="minorHAnsi"/>
+          <w:color w:val="0070C0"/>
+        </w:rPr>
+        <w:t xml:space="preserve"> Cura</w:t>
+      </w:r>
+      <w:r>
+        <w:rPr>
+          <w:rFonts w:asciiTheme="minorHAnsi" w:hAnsiTheme="minorHAnsi" w:cstheme="minorHAnsi"/>
+          <w:color w:val="0070C0"/>
+        </w:rPr>
+        <w:t>, por lo que la impresión llevará su tiempo</w:t>
+      </w:r>
+      <w:r>
+        <w:rPr>
+          <w:rFonts w:asciiTheme="minorHAnsi" w:hAnsiTheme="minorHAnsi" w:cstheme="minorHAnsi"/>
+          <w:color w:val="0070C0"/>
+        </w:rPr>
+        <w:t>.</w:t>
+      </w:r>
+      <w:r>
+        <w:rPr>
+          <w:rFonts w:asciiTheme="minorHAnsi" w:hAnsiTheme="minorHAnsi" w:cstheme="minorHAnsi"/>
+          <w:color w:val="0070C0"/>
+        </w:rPr>
+        <w:t xml:space="preserve"> </w:t>
+      </w:r>
+      <w:r>
+        <w:rPr>
+          <w:rFonts w:asciiTheme="minorHAnsi" w:hAnsiTheme="minorHAnsi" w:cstheme="minorHAnsi"/>
+          <w:color w:val="0070C0"/>
+        </w:rPr>
+        <w:t>Se recomienda el uso de plástic</w:t>
+      </w:r>
+      <w:r>
+        <w:rPr>
+          <w:rFonts w:asciiTheme="minorHAnsi" w:hAnsiTheme="minorHAnsi" w:cstheme="minorHAnsi"/>
+          <w:color w:val="0070C0"/>
+        </w:rPr>
+        <w:t>o</w:t>
+      </w:r>
+      <w:r>
+        <w:rPr>
+          <w:rFonts w:asciiTheme="minorHAnsi" w:hAnsiTheme="minorHAnsi" w:cstheme="minorHAnsi"/>
+          <w:color w:val="0070C0"/>
+        </w:rPr>
+        <w:t xml:space="preserve"> PLA por ser el menos nocivo entre las opciones disponibles en el momento de creación de este documento.</w:t>
+      </w:r>
+    </w:p>
+    <w:p>
+      <w:pPr>
+        <w:spacing w:after="120" w:line="360" w:lineRule="auto"/>
+        <w:rPr>
+          <w:rFonts w:asciiTheme="minorHAnsi" w:hAnsiTheme="minorHAnsi" w:cstheme="minorHAnsi"/>
+          <w:color w:val="0070C0"/>
+        </w:rPr>
+      </w:pPr>
+      <w:r>
+        <w:rPr>
+          <w:rFonts w:asciiTheme="minorHAnsi" w:hAnsiTheme="minorHAnsi" w:cstheme="minorHAnsi"/>
+          <w:color w:val="0070C0"/>
+        </w:rPr>
+        <w:t xml:space="preserve">Las piezas deberán encajarse entre sí y adherirse </w:t>
+      </w:r>
+      <w:r>
+        <w:rPr>
+          <w:rFonts w:asciiTheme="minorHAnsi" w:hAnsiTheme="minorHAnsi" w:cstheme="minorHAnsi"/>
+          <w:color w:val="0070C0"/>
+        </w:rPr>
+        <w:t>adecuadamente</w:t>
+      </w:r>
+      <w:r>
+        <w:rPr>
+          <w:rFonts w:asciiTheme="minorHAnsi" w:hAnsiTheme="minorHAnsi" w:cstheme="minorHAnsi"/>
+          <w:color w:val="0070C0"/>
+        </w:rPr>
+        <w:t>, como puede ser el pegamento de maqueta</w:t>
+      </w:r>
+      <w:r>
+        <w:rPr>
+          <w:rFonts w:asciiTheme="minorHAnsi" w:hAnsiTheme="minorHAnsi" w:cstheme="minorHAnsi"/>
+          <w:color w:val="0070C0"/>
+        </w:rPr>
+        <w:t>, aunque esta opción suponga inconvenientes a la hora de hacer el mantenimiento del dispositivo</w:t>
+      </w:r>
+      <w:r>
+        <w:rPr>
+          <w:rFonts w:asciiTheme="minorHAnsi" w:hAnsiTheme="minorHAnsi" w:cstheme="minorHAnsi"/>
+          <w:color w:val="0070C0"/>
+        </w:rPr>
+        <w:t>.</w:t>
+      </w:r>
+      <w:r>
+        <w:rPr>
+          <w:rFonts w:asciiTheme="minorHAnsi" w:hAnsiTheme="minorHAnsi" w:cstheme="minorHAnsi"/>
+          <w:color w:val="0070C0"/>
+        </w:rPr>
+        <w:t xml:space="preserve"> Se recuerda que si quieren usar tornillos deberán o bien usar </w:t>
+      </w:r>
+      <w:r>
+        <w:rPr>
+          <w:rFonts w:asciiTheme="minorHAnsi" w:hAnsiTheme="minorHAnsi" w:cstheme="minorHAnsi"/>
+          <w:color w:val="0070C0"/>
+        </w:rPr>
+        <w:t xml:space="preserve">el método de la tuerca caliente para hacer un agujero estable donde introducir el tornillo más tarde (por </w:t>
+      </w:r>
+      <w:proofErr w:type="gramStart"/>
+      <w:r>
+        <w:rPr>
+          <w:rFonts w:asciiTheme="minorHAnsi" w:hAnsiTheme="minorHAnsi" w:cstheme="minorHAnsi"/>
+          <w:color w:val="0070C0"/>
+        </w:rPr>
+        <w:t>ejemplo</w:t>
+      </w:r>
+      <w:proofErr w:type="gramEnd"/>
+      <w:r>
+        <w:rPr>
+          <w:rFonts w:asciiTheme="minorHAnsi" w:hAnsiTheme="minorHAnsi" w:cstheme="minorHAnsi"/>
+          <w:color w:val="0070C0"/>
+        </w:rPr>
+        <w:t xml:space="preserve"> utilizando un soldador para calentar la tuerca)</w:t>
+      </w:r>
+      <w:r>
+        <w:rPr>
+          <w:rFonts w:asciiTheme="minorHAnsi" w:hAnsiTheme="minorHAnsi" w:cstheme="minorHAnsi"/>
+          <w:color w:val="0070C0"/>
+        </w:rPr>
+        <w:t xml:space="preserve"> o modificar el </w:t>
+      </w:r>
+      <w:proofErr w:type="spellStart"/>
+      <w:r>
+        <w:rPr>
+          <w:rFonts w:asciiTheme="minorHAnsi" w:hAnsiTheme="minorHAnsi" w:cstheme="minorHAnsi"/>
+          <w:color w:val="0070C0"/>
+        </w:rPr>
+        <w:t>FreeCad</w:t>
+      </w:r>
+      <w:proofErr w:type="spellEnd"/>
+      <w:r>
+        <w:rPr>
+          <w:rFonts w:asciiTheme="minorHAnsi" w:hAnsiTheme="minorHAnsi" w:cstheme="minorHAnsi"/>
+          <w:color w:val="0070C0"/>
+        </w:rPr>
+        <w:t xml:space="preserve"> para sus propios diseños.</w:t>
+      </w:r>
+      <w:r>
+        <w:rPr>
+          <w:rFonts w:asciiTheme="minorHAnsi" w:hAnsiTheme="minorHAnsi" w:cstheme="minorHAnsi"/>
+          <w:color w:val="0070C0"/>
+        </w:rPr>
+        <w:t xml:space="preserve"> Una vez tengan las piezas del chasis</w:t>
+      </w:r>
+      <w:r>
+        <w:rPr>
+          <w:rFonts w:asciiTheme="minorHAnsi" w:hAnsiTheme="minorHAnsi" w:cstheme="minorHAnsi"/>
+          <w:color w:val="0070C0"/>
+        </w:rPr>
+        <w:t xml:space="preserve"> y tras adquirir el globo de polietileno de </w:t>
+      </w:r>
+      <w:r>
+        <w:rPr>
+          <w:rFonts w:asciiTheme="minorHAnsi" w:hAnsiTheme="minorHAnsi" w:cstheme="minorHAnsi"/>
+          <w:color w:val="FF0000"/>
+        </w:rPr>
+        <w:t>WIP INSERTAR DIMENSIONES Y PROVEEDOR</w:t>
+      </w:r>
+      <w:r>
+        <w:rPr>
+          <w:rFonts w:asciiTheme="minorHAnsi" w:hAnsiTheme="minorHAnsi" w:cstheme="minorHAnsi"/>
+          <w:color w:val="0070C0"/>
+        </w:rPr>
+        <w:t>, procedan a introducir la placa solar, antena GSM/GPS, sensores de ozono y circuitería en los lugares indicados, asegurándose de que los cables pueden llegar a la placa situada en el compartimento bajo el tabique horizontal, antes del timón externo (ver Croquis del Sistema)</w:t>
+      </w:r>
+      <w:r>
+        <w:rPr>
+          <w:rFonts w:asciiTheme="minorHAnsi" w:hAnsiTheme="minorHAnsi" w:cstheme="minorHAnsi"/>
+          <w:color w:val="0070C0"/>
+        </w:rPr>
+        <w:t xml:space="preserve">; que la placa solar se </w:t>
+      </w:r>
+      <w:r>
+        <w:rPr>
+          <w:rFonts w:asciiTheme="minorHAnsi" w:hAnsiTheme="minorHAnsi" w:cstheme="minorHAnsi"/>
+          <w:color w:val="0070C0"/>
+        </w:rPr>
+        <w:t>localiza</w:t>
+      </w:r>
+      <w:r>
+        <w:rPr>
+          <w:rFonts w:asciiTheme="minorHAnsi" w:hAnsiTheme="minorHAnsi" w:cstheme="minorHAnsi"/>
+          <w:color w:val="0070C0"/>
+        </w:rPr>
+        <w:t xml:space="preserve"> sobre el globo</w:t>
+      </w:r>
+      <w:r>
+        <w:rPr>
+          <w:rFonts w:asciiTheme="minorHAnsi" w:hAnsiTheme="minorHAnsi" w:cstheme="minorHAnsi"/>
+          <w:color w:val="0070C0"/>
+        </w:rPr>
+        <w:t>, mirando hacia arriba, que los servomotores están en su posición correcta</w:t>
+      </w:r>
+      <w:r>
+        <w:rPr>
+          <w:rFonts w:asciiTheme="minorHAnsi" w:hAnsiTheme="minorHAnsi" w:cstheme="minorHAnsi"/>
+          <w:color w:val="0070C0"/>
+        </w:rPr>
+        <w:t xml:space="preserve"> para que los timones encajen en sus respectivos ejes, perpendiculares al radio del tubo, y que los sensores de ozono externo est</w:t>
+      </w:r>
+      <w:r>
+        <w:rPr>
+          <w:rFonts w:asciiTheme="minorHAnsi" w:hAnsiTheme="minorHAnsi" w:cstheme="minorHAnsi"/>
+          <w:color w:val="0070C0"/>
+        </w:rPr>
+        <w:t>é</w:t>
+      </w:r>
+      <w:r>
+        <w:rPr>
+          <w:rFonts w:asciiTheme="minorHAnsi" w:hAnsiTheme="minorHAnsi" w:cstheme="minorHAnsi"/>
+          <w:color w:val="0070C0"/>
+        </w:rPr>
+        <w:t>n mirándose hacia lados opuestos el uno del otro.</w:t>
+      </w:r>
+    </w:p>
+    <w:p>
+      <w:pPr>
+        <w:spacing w:after="120" w:line="360" w:lineRule="auto"/>
+        <w:rPr>
+          <w:rFonts w:asciiTheme="minorHAnsi" w:hAnsiTheme="minorHAnsi" w:cstheme="minorHAnsi"/>
+          <w:color w:val="0070C0"/>
+        </w:rPr>
+      </w:pPr>
+      <w:r>
+        <w:rPr>
+          <w:rFonts w:asciiTheme="minorHAnsi" w:hAnsiTheme="minorHAnsi" w:cstheme="minorHAnsi"/>
+          <w:color w:val="0070C0"/>
+        </w:rPr>
+        <w:t xml:space="preserve">También necesitarán de una tarjeta SIM cargada y válida 4G, recomendamos una tarjeta de prepago para evitar sobrecostes, además de ser más barata. Nosotros empleamos una tarjeta de </w:t>
+      </w:r>
+      <w:proofErr w:type="spellStart"/>
+      <w:r>
+        <w:rPr>
+          <w:rFonts w:asciiTheme="minorHAnsi" w:hAnsiTheme="minorHAnsi" w:cstheme="minorHAnsi"/>
+          <w:color w:val="0070C0"/>
+        </w:rPr>
+        <w:t>Lowi</w:t>
+      </w:r>
+      <w:proofErr w:type="spellEnd"/>
+      <w:r>
+        <w:rPr>
+          <w:rFonts w:asciiTheme="minorHAnsi" w:hAnsiTheme="minorHAnsi" w:cstheme="minorHAnsi"/>
+          <w:color w:val="0070C0"/>
+        </w:rPr>
+        <w:t xml:space="preserve">, bajo el servicio de Vodafone. El uso de dicha tarjeta SIM requerirá de la modificación del fichero </w:t>
+      </w:r>
+      <w:proofErr w:type="spellStart"/>
+      <w:r>
+        <w:rPr>
+          <w:rFonts w:asciiTheme="minorHAnsi" w:hAnsiTheme="minorHAnsi" w:cstheme="minorHAnsi"/>
+          <w:color w:val="0070C0"/>
+        </w:rPr>
+        <w:t>sdkconfig</w:t>
+      </w:r>
+      <w:proofErr w:type="spellEnd"/>
+      <w:r>
+        <w:rPr>
+          <w:rFonts w:asciiTheme="minorHAnsi" w:hAnsiTheme="minorHAnsi" w:cstheme="minorHAnsi"/>
+          <w:color w:val="0070C0"/>
+        </w:rPr>
+        <w:t xml:space="preserve"> para incluir el PIN (alterar la línea “CONFIG_MIPIN”). La utilización de otra compañía supondrá modificaciones adicionales a dicho </w:t>
+      </w:r>
+      <w:proofErr w:type="spellStart"/>
+      <w:r>
+        <w:rPr>
+          <w:rFonts w:asciiTheme="minorHAnsi" w:hAnsiTheme="minorHAnsi" w:cstheme="minorHAnsi"/>
+          <w:color w:val="0070C0"/>
+        </w:rPr>
+        <w:t>sdkconfig</w:t>
+      </w:r>
+      <w:proofErr w:type="spellEnd"/>
+      <w:r>
+        <w:rPr>
+          <w:rFonts w:asciiTheme="minorHAnsi" w:hAnsiTheme="minorHAnsi" w:cstheme="minorHAnsi"/>
+          <w:color w:val="0070C0"/>
+        </w:rPr>
+        <w:t>, para indicar otra APN (“CONFIG_MIAPN”).</w:t>
+      </w:r>
+    </w:p>
+    <w:p>
+      <w:pPr>
+        <w:spacing w:after="120" w:line="360" w:lineRule="auto"/>
+        <w:rPr>
+          <w:rFonts w:asciiTheme="minorHAnsi" w:hAnsiTheme="minorHAnsi" w:cstheme="minorHAnsi"/>
+          <w:color w:val="0070C0"/>
+        </w:rPr>
+      </w:pPr>
+    </w:p>
+    <w:p>
+      <w:pPr>
+        <w:jc w:val="left"/>
+        <w:rPr>
+          <w:color w:val="0070C0"/>
+        </w:rPr>
+      </w:pPr>
+      <w:r>
+        <w:rPr>
+          <w:noProof/>
+          <w:color w:val="0070C0"/>
+          <w:lang w:eastAsia="es-ES"/>
+        </w:rPr>
+        <w:lastRenderedPageBreak/>
+        <w:drawing>
+          <wp:inline distT="0" distB="0" distL="0" distR="0" wp14:anchorId="3D8B8AAD" wp14:editId="2D53E684">
+            <wp:extent cx="6263308" cy="4697481"/>
+            <wp:effectExtent l="0" t="0" r="4445" b="8255"/>
+            <wp:docPr id="17" name="Imagen 17" descr="Diagrama, Dibujo de ingeniería&#10;&#10;Descripción generada automáticamente"/>
+            <wp:cNvGraphicFramePr>
+              <a:graphicFrameLocks xmlns:a="http://schemas.openxmlformats.org/drawingml/2006/main" noChangeAspect="1"/>
+            </wp:cNvGraphicFramePr>
+            <a:graphic xmlns:a="http://schemas.openxmlformats.org/drawingml/2006/main">
+              <a:graphicData uri="http://schemas.openxmlformats.org/drawingml/2006/picture">
+                <pic:pic xmlns:pic="http://schemas.openxmlformats.org/drawingml/2006/picture">
+                  <pic:nvPicPr>
+                    <pic:cNvPr id="17" name="Imagen 17" descr="Diagrama, Dibujo de ingeniería&#10;&#10;Descripción generada automáticamente"/>
+                    <pic:cNvPicPr>
+                      <a:picLocks noChangeAspect="1" noChangeArrowheads="1"/>
+                    </pic:cNvPicPr>
+                  </pic:nvPicPr>
+                  <pic:blipFill>
+                    <a:blip r:embed="rId25"/>
+                    <a:stretch>
+                      <a:fillRect/>
+                    </a:stretch>
+                  </pic:blipFill>
+                  <pic:spPr bwMode="auto">
+                    <a:xfrm>
+                      <a:off x="0" y="0"/>
+                      <a:ext cx="6263308" cy="4697481"/>
+                    </a:xfrm>
+                    <a:prstGeom prst="rect">
+                      <a:avLst/>
+                    </a:prstGeom>
+                    <a:noFill/>
+                  </pic:spPr>
+                </pic:pic>
+              </a:graphicData>
+            </a:graphic>
+          </wp:inline>
+        </w:drawing>
+      </w:r>
+    </w:p>
+    <w:p>
+      <w:pPr>
+        <w:pStyle w:val="Descripcin"/>
+        <w:jc w:val="center"/>
+        <w:rPr>
+          <w:rFonts w:asciiTheme="minorHAnsi" w:hAnsiTheme="minorHAnsi" w:cstheme="minorHAnsi"/>
+          <w:b w:val="0"/>
+          <w:color w:val="0070C0"/>
+        </w:rPr>
+      </w:pPr>
+      <w:bookmarkStart w:id="3" w:name="_Toc135830073"/>
+      <w:bookmarkStart w:id="4" w:name="_Toc136347645"/>
+      <w:r>
+        <w:rPr>
+          <w:rFonts w:asciiTheme="minorHAnsi" w:hAnsiTheme="minorHAnsi" w:cstheme="minorHAnsi"/>
+          <w:b w:val="0"/>
+          <w:color w:val="0070C0"/>
+        </w:rPr>
+        <w:t xml:space="preserve">Figura </w:t>
+      </w:r>
+      <w:r>
+        <w:rPr>
+          <w:rFonts w:asciiTheme="minorHAnsi" w:hAnsiTheme="minorHAnsi" w:cstheme="minorHAnsi"/>
+          <w:b w:val="0"/>
+          <w:color w:val="0070C0"/>
+        </w:rPr>
+        <w:fldChar w:fldCharType="begin"/>
+      </w:r>
+      <w:r>
+        <w:rPr>
+          <w:rFonts w:asciiTheme="minorHAnsi" w:hAnsiTheme="minorHAnsi" w:cstheme="minorHAnsi"/>
+          <w:b w:val="0"/>
+          <w:color w:val="0070C0"/>
+        </w:rPr>
+        <w:instrText xml:space="preserve"> SEQ Figura \* ARABIC </w:instrText>
+      </w:r>
+      <w:r>
+        <w:rPr>
+          <w:rFonts w:asciiTheme="minorHAnsi" w:hAnsiTheme="minorHAnsi" w:cstheme="minorHAnsi"/>
+          <w:b w:val="0"/>
+          <w:color w:val="0070C0"/>
+        </w:rPr>
+        <w:fldChar w:fldCharType="separate"/>
+      </w:r>
+      <w:r>
+        <w:rPr>
+          <w:rFonts w:asciiTheme="minorHAnsi" w:hAnsiTheme="minorHAnsi" w:cstheme="minorHAnsi"/>
+          <w:b w:val="0"/>
+          <w:noProof/>
+          <w:color w:val="0070C0"/>
+        </w:rPr>
+        <w:t>1</w:t>
+      </w:r>
+      <w:r>
+        <w:rPr>
+          <w:rFonts w:asciiTheme="minorHAnsi" w:hAnsiTheme="minorHAnsi" w:cstheme="minorHAnsi"/>
+          <w:b w:val="0"/>
+          <w:color w:val="0070C0"/>
+        </w:rPr>
+        <w:fldChar w:fldCharType="end"/>
+      </w:r>
+      <w:r>
+        <w:rPr>
+          <w:rFonts w:asciiTheme="minorHAnsi" w:hAnsiTheme="minorHAnsi" w:cstheme="minorHAnsi"/>
+          <w:b w:val="0"/>
+          <w:color w:val="0070C0"/>
+        </w:rPr>
+        <w:t xml:space="preserve">: </w:t>
+      </w:r>
+      <w:r>
+        <w:rPr>
+          <w:rFonts w:asciiTheme="minorHAnsi" w:hAnsiTheme="minorHAnsi" w:cstheme="minorHAnsi"/>
+          <w:b w:val="0"/>
+          <w:color w:val="0070C0"/>
+        </w:rPr>
+        <w:t xml:space="preserve">croquis del sistema – nótese que hay un par de diferencias con el diseño final, y es que la placa PCB se apoyará en dos de las baterías de litio </w:t>
+      </w:r>
+      <w:proofErr w:type="spellStart"/>
+      <w:r>
+        <w:rPr>
+          <w:rFonts w:asciiTheme="minorHAnsi" w:hAnsiTheme="minorHAnsi" w:cstheme="minorHAnsi"/>
+          <w:b w:val="0"/>
+          <w:color w:val="0070C0"/>
+        </w:rPr>
+        <w:t>Varta</w:t>
+      </w:r>
+      <w:proofErr w:type="spellEnd"/>
+      <w:r>
+        <w:rPr>
+          <w:rFonts w:asciiTheme="minorHAnsi" w:hAnsiTheme="minorHAnsi" w:cstheme="minorHAnsi"/>
+          <w:b w:val="0"/>
+          <w:color w:val="0070C0"/>
+        </w:rPr>
+        <w:t xml:space="preserve">, y que el motor del timón interno se encuentra en el lado izquierdo y no el derecho </w:t>
+      </w:r>
+      <w:r>
+        <w:rPr>
+          <w:rFonts w:asciiTheme="minorHAnsi" w:hAnsiTheme="minorHAnsi" w:cstheme="minorHAnsi"/>
+          <w:b w:val="0"/>
+          <w:color w:val="0070C0"/>
+        </w:rPr>
+        <w:t>(</w:t>
+      </w:r>
+      <w:r>
+        <w:rPr>
+          <w:rFonts w:asciiTheme="minorHAnsi" w:hAnsiTheme="minorHAnsi" w:cstheme="minorHAnsi"/>
+          <w:b w:val="0"/>
+          <w:color w:val="0070C0"/>
+        </w:rPr>
+        <w:t>elaboración</w:t>
+      </w:r>
+      <w:r>
+        <w:rPr>
+          <w:rFonts w:asciiTheme="minorHAnsi" w:hAnsiTheme="minorHAnsi" w:cstheme="minorHAnsi"/>
+          <w:b w:val="0"/>
+          <w:color w:val="0070C0"/>
+        </w:rPr>
+        <w:t xml:space="preserve"> propia).</w:t>
+      </w:r>
+      <w:bookmarkEnd w:id="3"/>
+      <w:bookmarkEnd w:id="4"/>
+    </w:p>
+    <w:p>
+      <w:pPr>
+        <w:spacing w:after="120" w:line="360" w:lineRule="auto"/>
+        <w:rPr>
+          <w:rFonts w:asciiTheme="minorHAnsi" w:hAnsiTheme="minorHAnsi" w:cstheme="minorHAnsi"/>
+          <w:color w:val="0070C0"/>
+        </w:rPr>
+      </w:pPr>
+      <w:r>
+        <w:rPr>
+          <w:rFonts w:asciiTheme="minorHAnsi" w:hAnsiTheme="minorHAnsi" w:cstheme="minorHAnsi"/>
+          <w:color w:val="0070C0"/>
+        </w:rPr>
+        <w:t>Para</w:t>
+      </w:r>
+      <w:r>
+        <w:rPr>
+          <w:rFonts w:asciiTheme="minorHAnsi" w:hAnsiTheme="minorHAnsi" w:cstheme="minorHAnsi"/>
+          <w:color w:val="0070C0"/>
+        </w:rPr>
+        <w:t xml:space="preserve"> la conexión </w:t>
+      </w:r>
+      <w:proofErr w:type="spellStart"/>
+      <w:r>
+        <w:rPr>
+          <w:rFonts w:asciiTheme="minorHAnsi" w:hAnsiTheme="minorHAnsi" w:cstheme="minorHAnsi"/>
+          <w:color w:val="0070C0"/>
+        </w:rPr>
+        <w:t>wi</w:t>
+      </w:r>
+      <w:proofErr w:type="spellEnd"/>
+      <w:r>
+        <w:rPr>
+          <w:rFonts w:asciiTheme="minorHAnsi" w:hAnsiTheme="minorHAnsi" w:cstheme="minorHAnsi"/>
+          <w:color w:val="0070C0"/>
+        </w:rPr>
+        <w:t xml:space="preserve">-fi, también requerirán de un punto de acceso </w:t>
+      </w:r>
+      <w:proofErr w:type="spellStart"/>
+      <w:r>
+        <w:rPr>
+          <w:rFonts w:asciiTheme="minorHAnsi" w:hAnsiTheme="minorHAnsi" w:cstheme="minorHAnsi"/>
+          <w:color w:val="0070C0"/>
+        </w:rPr>
+        <w:t>wi</w:t>
+      </w:r>
+      <w:proofErr w:type="spellEnd"/>
+      <w:r>
+        <w:rPr>
+          <w:rFonts w:asciiTheme="minorHAnsi" w:hAnsiTheme="minorHAnsi" w:cstheme="minorHAnsi"/>
+          <w:color w:val="0070C0"/>
+        </w:rPr>
+        <w:t xml:space="preserve">-fi </w:t>
+      </w:r>
+      <w:r>
+        <w:rPr>
+          <w:rFonts w:asciiTheme="minorHAnsi" w:hAnsiTheme="minorHAnsi" w:cstheme="minorHAnsi"/>
+          <w:color w:val="0070C0"/>
+        </w:rPr>
+        <w:t xml:space="preserve">correcto – pueden bien utilizar los valores por defecto del </w:t>
+      </w:r>
+      <w:proofErr w:type="spellStart"/>
+      <w:r>
+        <w:rPr>
+          <w:rFonts w:asciiTheme="minorHAnsi" w:hAnsiTheme="minorHAnsi" w:cstheme="minorHAnsi"/>
+          <w:color w:val="0070C0"/>
+        </w:rPr>
+        <w:t>sdkconfig</w:t>
+      </w:r>
+      <w:proofErr w:type="spellEnd"/>
+      <w:r>
+        <w:rPr>
+          <w:rFonts w:asciiTheme="minorHAnsi" w:hAnsiTheme="minorHAnsi" w:cstheme="minorHAnsi"/>
+          <w:color w:val="0070C0"/>
+        </w:rPr>
+        <w:t xml:space="preserve"> y crear una red wifi con mismas credenciales (ver dos líneas de abajo) o bien modificar dichas líneas a las de un punto de acceso ya existente. </w:t>
+      </w:r>
+    </w:p>
+    <w:p>
+      <w:pPr>
+        <w:shd w:val="clear" w:color="auto" w:fill="1E1E1E"/>
+        <w:spacing w:after="0" w:line="285" w:lineRule="atLeast"/>
+        <w:jc w:val="left"/>
+        <w:rPr>
+          <w:rFonts w:ascii="Consolas" w:eastAsia="Times New Roman" w:hAnsi="Consolas" w:cs="Times New Roman"/>
+          <w:color w:val="D4D4D4"/>
+          <w:sz w:val="21"/>
+          <w:szCs w:val="21"/>
+          <w:lang w:val="en-US" w:eastAsia="es-ES"/>
+        </w:rPr>
+      </w:pPr>
+      <w:r>
+        <w:rPr>
+          <w:rFonts w:ascii="Consolas" w:eastAsia="Times New Roman" w:hAnsi="Consolas" w:cs="Times New Roman"/>
+          <w:color w:val="D4D4D4"/>
+          <w:sz w:val="21"/>
+          <w:szCs w:val="21"/>
+          <w:lang w:val="en-US" w:eastAsia="es-ES"/>
+        </w:rPr>
+        <w:t>CONFIG_EXAMPLE_WIFI_SSID="SBC"</w:t>
+      </w:r>
+    </w:p>
+    <w:p>
+      <w:pPr>
+        <w:shd w:val="clear" w:color="auto" w:fill="1E1E1E"/>
+        <w:spacing w:after="0" w:line="285" w:lineRule="atLeast"/>
+        <w:jc w:val="left"/>
+        <w:rPr>
+          <w:rFonts w:ascii="Consolas" w:eastAsia="Times New Roman" w:hAnsi="Consolas" w:cs="Times New Roman"/>
+          <w:color w:val="D4D4D4"/>
+          <w:sz w:val="21"/>
+          <w:szCs w:val="21"/>
+          <w:lang w:val="en-US" w:eastAsia="es-ES"/>
+        </w:rPr>
+      </w:pPr>
+      <w:r>
+        <w:rPr>
+          <w:rFonts w:ascii="Consolas" w:eastAsia="Times New Roman" w:hAnsi="Consolas" w:cs="Times New Roman"/>
+          <w:color w:val="D4D4D4"/>
+          <w:sz w:val="21"/>
+          <w:szCs w:val="21"/>
+          <w:lang w:val="en-US" w:eastAsia="es-ES"/>
+        </w:rPr>
+        <w:t>CONFIG_EXAMPLE_WIFI_PASSWORD="</w:t>
+      </w:r>
+      <w:proofErr w:type="spellStart"/>
+      <w:r>
+        <w:rPr>
+          <w:rFonts w:ascii="Consolas" w:eastAsia="Times New Roman" w:hAnsi="Consolas" w:cs="Times New Roman"/>
+          <w:color w:val="D4D4D4"/>
+          <w:sz w:val="21"/>
+          <w:szCs w:val="21"/>
+          <w:lang w:val="en-US" w:eastAsia="es-ES"/>
+        </w:rPr>
+        <w:t>SBCwifi</w:t>
+      </w:r>
+      <w:proofErr w:type="spellEnd"/>
+      <w:r>
+        <w:rPr>
+          <w:rFonts w:ascii="Consolas" w:eastAsia="Times New Roman" w:hAnsi="Consolas" w:cs="Times New Roman"/>
+          <w:color w:val="D4D4D4"/>
+          <w:sz w:val="21"/>
+          <w:szCs w:val="21"/>
+          <w:lang w:val="en-US" w:eastAsia="es-ES"/>
+        </w:rPr>
+        <w:t>$"</w:t>
+      </w:r>
+    </w:p>
+    <w:p>
+      <w:pPr>
+        <w:spacing w:after="120" w:line="360" w:lineRule="auto"/>
+        <w:rPr>
+          <w:rFonts w:asciiTheme="minorHAnsi" w:hAnsiTheme="minorHAnsi" w:cstheme="minorHAnsi"/>
+          <w:color w:val="0070C0"/>
+          <w:lang w:val="en-US"/>
+        </w:rPr>
+      </w:pPr>
+    </w:p>
+    <w:p>
+      <w:pPr>
+        <w:spacing w:after="120" w:line="360" w:lineRule="auto"/>
+        <w:rPr>
+          <w:rFonts w:asciiTheme="minorHAnsi" w:hAnsiTheme="minorHAnsi" w:cstheme="minorHAnsi"/>
+          <w:color w:val="0070C0"/>
+        </w:rPr>
+      </w:pPr>
+      <w:r>
+        <w:rPr>
+          <w:rFonts w:asciiTheme="minorHAnsi" w:hAnsiTheme="minorHAnsi" w:cstheme="minorHAnsi"/>
+          <w:color w:val="0070C0"/>
+        </w:rPr>
+        <w:t>Finalmente, par</w:t>
+      </w:r>
+      <w:r>
+        <w:rPr>
+          <w:rFonts w:asciiTheme="minorHAnsi" w:hAnsiTheme="minorHAnsi" w:cstheme="minorHAnsi"/>
+          <w:color w:val="0070C0"/>
+        </w:rPr>
+        <w:t xml:space="preserve">a ver sus lecturas, se debe tener acceso al panel de </w:t>
+      </w:r>
+      <w:proofErr w:type="spellStart"/>
+      <w:r>
+        <w:rPr>
+          <w:rFonts w:asciiTheme="minorHAnsi" w:hAnsiTheme="minorHAnsi" w:cstheme="minorHAnsi"/>
+          <w:color w:val="0070C0"/>
+        </w:rPr>
+        <w:t>Thingsboard</w:t>
+      </w:r>
+      <w:proofErr w:type="spellEnd"/>
+      <w:r>
+        <w:rPr>
+          <w:rFonts w:asciiTheme="minorHAnsi" w:hAnsiTheme="minorHAnsi" w:cstheme="minorHAnsi"/>
+          <w:color w:val="0070C0"/>
+        </w:rPr>
+        <w:t xml:space="preserve"> (ver Referencias)</w:t>
+      </w:r>
+      <w:r>
+        <w:rPr>
+          <w:rFonts w:asciiTheme="minorHAnsi" w:hAnsiTheme="minorHAnsi" w:cstheme="minorHAnsi"/>
+          <w:color w:val="0070C0"/>
+        </w:rPr>
+        <w:t xml:space="preserve">. Para el prototipo en sí no es necesario, pero para versiones a mayor escala se requerirán de modificaciones adicionales para modificar el token </w:t>
+      </w:r>
+      <w:proofErr w:type="spellStart"/>
+      <w:r>
+        <w:rPr>
+          <w:rFonts w:asciiTheme="minorHAnsi" w:hAnsiTheme="minorHAnsi" w:cstheme="minorHAnsi"/>
+          <w:color w:val="0070C0"/>
+        </w:rPr>
+        <w:t>mqtt</w:t>
+      </w:r>
+      <w:proofErr w:type="spellEnd"/>
+      <w:r>
+        <w:rPr>
+          <w:rFonts w:asciiTheme="minorHAnsi" w:hAnsiTheme="minorHAnsi" w:cstheme="minorHAnsi"/>
+          <w:color w:val="0070C0"/>
+        </w:rPr>
+        <w:t xml:space="preserve">, de nuevo en </w:t>
+      </w:r>
+      <w:proofErr w:type="spellStart"/>
+      <w:r>
+        <w:rPr>
+          <w:rFonts w:asciiTheme="minorHAnsi" w:hAnsiTheme="minorHAnsi" w:cstheme="minorHAnsi"/>
+          <w:color w:val="0070C0"/>
+        </w:rPr>
+        <w:t>sdkconfig</w:t>
+      </w:r>
+      <w:proofErr w:type="spellEnd"/>
+      <w:r>
+        <w:rPr>
+          <w:rFonts w:asciiTheme="minorHAnsi" w:hAnsiTheme="minorHAnsi" w:cstheme="minorHAnsi"/>
+          <w:color w:val="0070C0"/>
+        </w:rPr>
+        <w:t>:</w:t>
+      </w:r>
+    </w:p>
+    <w:p>
+      <w:pPr>
+        <w:shd w:val="clear" w:color="auto" w:fill="1E1E1E"/>
+        <w:spacing w:after="0" w:line="285" w:lineRule="atLeast"/>
+        <w:jc w:val="left"/>
+        <w:rPr>
+          <w:rFonts w:ascii="Consolas" w:eastAsia="Times New Roman" w:hAnsi="Consolas" w:cs="Times New Roman"/>
+          <w:color w:val="D4D4D4"/>
+          <w:sz w:val="21"/>
+          <w:szCs w:val="21"/>
+          <w:lang w:eastAsia="es-ES"/>
+        </w:rPr>
+      </w:pPr>
+      <w:r>
+        <w:rPr>
+          <w:rFonts w:ascii="Consolas" w:eastAsia="Times New Roman" w:hAnsi="Consolas" w:cs="Times New Roman"/>
+          <w:color w:val="D4D4D4"/>
+          <w:sz w:val="21"/>
+          <w:szCs w:val="21"/>
+          <w:lang w:eastAsia="es-ES"/>
+        </w:rPr>
+        <w:t>CONFIG_MITOKENMQTT="YSRNEFDXnyIGhX9OaylG"</w:t>
+      </w:r>
+    </w:p>
+    <w:p>
+      <w:pPr>
+        <w:spacing w:after="120" w:line="360" w:lineRule="auto"/>
+        <w:rPr>
+          <w:rFonts w:asciiTheme="minorHAnsi" w:hAnsiTheme="minorHAnsi" w:cstheme="minorHAnsi"/>
+          <w:color w:val="0070C0"/>
+        </w:rPr>
+      </w:pPr>
+    </w:p>
+    <w:p>
+      <w:pPr>
+        <w:spacing w:after="120" w:line="360" w:lineRule="auto"/>
+        <w:rPr>
+          <w:rFonts w:asciiTheme="minorHAnsi" w:hAnsiTheme="minorHAnsi" w:cstheme="minorHAnsi"/>
+          <w:color w:val="0070C0"/>
+        </w:rPr>
+      </w:pPr>
+      <w:r>
+        <w:rPr>
+          <w:rFonts w:asciiTheme="minorHAnsi" w:hAnsiTheme="minorHAnsi" w:cstheme="minorHAnsi"/>
+          <w:color w:val="0070C0"/>
+        </w:rPr>
+        <w:lastRenderedPageBreak/>
+        <w:t xml:space="preserve">El uso del sistema </w:t>
+      </w:r>
+      <w:r>
+        <w:rPr>
+          <w:rFonts w:asciiTheme="minorHAnsi" w:hAnsiTheme="minorHAnsi" w:cstheme="minorHAnsi"/>
+          <w:color w:val="0070C0"/>
+        </w:rPr>
+        <w:t>tras esto es bastante sencillo. Antes de todo para una máxima eficiencia, se recomiend</w:t>
+      </w:r>
+      <w:r>
+        <w:rPr>
+          <w:rFonts w:asciiTheme="minorHAnsi" w:hAnsiTheme="minorHAnsi" w:cstheme="minorHAnsi"/>
+          <w:color w:val="0070C0"/>
+        </w:rPr>
+        <w:t>a</w:t>
+      </w:r>
+      <w:r>
+        <w:rPr>
+          <w:rFonts w:asciiTheme="minorHAnsi" w:hAnsiTheme="minorHAnsi" w:cstheme="minorHAnsi"/>
+          <w:color w:val="0070C0"/>
+        </w:rPr>
+        <w:t xml:space="preserve"> encarecidamente que se carguen las tres baterías encargadas de</w:t>
+      </w:r>
+      <w:r>
+        <w:rPr>
+          <w:rFonts w:asciiTheme="minorHAnsi" w:hAnsiTheme="minorHAnsi" w:cstheme="minorHAnsi"/>
+          <w:color w:val="0070C0"/>
+        </w:rPr>
+        <w:t>l funcionamiento del dispositivo</w:t>
+      </w:r>
+      <w:r>
+        <w:rPr>
+          <w:rFonts w:asciiTheme="minorHAnsi" w:hAnsiTheme="minorHAnsi" w:cstheme="minorHAnsi"/>
+          <w:color w:val="0070C0"/>
+        </w:rPr>
+        <w:t>. Para ello se recomienda su extracción del dispositivo para una mejor manipulación, salvo la del sistema GPS/GSM, que utiliza parte de los sistemas de regulación de dicho componente para prevenir sobrecargas y di</w:t>
+      </w:r>
+      <w:r>
+        <w:rPr>
+          <w:rFonts w:asciiTheme="minorHAnsi" w:hAnsiTheme="minorHAnsi" w:cstheme="minorHAnsi"/>
+          <w:color w:val="0070C0"/>
+        </w:rPr>
+        <w:t>s</w:t>
+      </w:r>
+      <w:r>
+        <w:rPr>
+          <w:rFonts w:asciiTheme="minorHAnsi" w:hAnsiTheme="minorHAnsi" w:cstheme="minorHAnsi"/>
+          <w:color w:val="0070C0"/>
+        </w:rPr>
+        <w:t xml:space="preserve">pone de uno de los puertos </w:t>
+      </w:r>
+      <w:r>
+        <w:rPr>
+          <w:rFonts w:asciiTheme="minorHAnsi" w:hAnsiTheme="minorHAnsi" w:cstheme="minorHAnsi"/>
+          <w:color w:val="0070C0"/>
+        </w:rPr>
+        <w:t>JST</w:t>
+      </w:r>
+      <w:r>
+        <w:rPr>
+          <w:rFonts w:asciiTheme="minorHAnsi" w:hAnsiTheme="minorHAnsi" w:cstheme="minorHAnsi"/>
+          <w:color w:val="0070C0"/>
+        </w:rPr>
+        <w:t xml:space="preserve"> dicho módulo para permitir cargas externas</w:t>
+      </w:r>
+      <w:r>
+        <w:rPr>
+          <w:rFonts w:asciiTheme="minorHAnsi" w:hAnsiTheme="minorHAnsi" w:cstheme="minorHAnsi"/>
+          <w:color w:val="0070C0"/>
+        </w:rPr>
+        <w:t>, y por lo tanto debe mantenerse conectado</w:t>
+      </w:r>
+      <w:r>
+        <w:rPr>
+          <w:rFonts w:asciiTheme="minorHAnsi" w:hAnsiTheme="minorHAnsi" w:cstheme="minorHAnsi"/>
+          <w:color w:val="0070C0"/>
+        </w:rPr>
+        <w:t xml:space="preserve"> a este módulo durante la carga</w:t>
+      </w:r>
+      <w:r>
+        <w:rPr>
+          <w:rFonts w:asciiTheme="minorHAnsi" w:hAnsiTheme="minorHAnsi" w:cstheme="minorHAnsi"/>
+          <w:color w:val="0070C0"/>
+        </w:rPr>
+        <w:t>. Todas las baterías utilizadas emplean un conector USB Micro para cargar y pueden aceptar hasta 5V y 2A de entrada, así que se requiere de un cable de carga/cargador que soporte dichas especificaciones.</w:t>
+      </w:r>
+      <w:r>
+        <w:rPr>
+          <w:rFonts w:asciiTheme="minorHAnsi" w:hAnsiTheme="minorHAnsi" w:cstheme="minorHAnsi"/>
+          <w:color w:val="0070C0"/>
+        </w:rPr>
+        <w:t xml:space="preserve"> En el caso de las baterías VARTA se esperará hasta que todas las luces de dichas baterías brille</w:t>
+      </w:r>
+      <w:r>
+        <w:rPr>
+          <w:rFonts w:asciiTheme="minorHAnsi" w:hAnsiTheme="minorHAnsi" w:cstheme="minorHAnsi"/>
+          <w:color w:val="0070C0"/>
+        </w:rPr>
+        <w:t>n</w:t>
+      </w:r>
+      <w:r>
+        <w:rPr>
+          <w:rFonts w:asciiTheme="minorHAnsi" w:hAnsiTheme="minorHAnsi" w:cstheme="minorHAnsi"/>
+          <w:color w:val="0070C0"/>
+        </w:rPr>
+        <w:t xml:space="preserve"> azul, mientras que con la de litio del GSM se esperará a que brillen los ledes naranja y verde</w:t>
+      </w:r>
+      <w:r>
+        <w:rPr>
+          <w:rFonts w:asciiTheme="minorHAnsi" w:hAnsiTheme="minorHAnsi" w:cstheme="minorHAnsi"/>
+          <w:color w:val="0070C0"/>
+        </w:rPr>
+        <w:t xml:space="preserve"> de dicho módulo</w:t>
+      </w:r>
+      <w:r>
+        <w:rPr>
+          <w:rFonts w:asciiTheme="minorHAnsi" w:hAnsiTheme="minorHAnsi" w:cstheme="minorHAnsi"/>
+          <w:color w:val="0070C0"/>
+        </w:rPr>
+        <w:t>, que según el manual del GSM indican carga completa</w:t>
+      </w:r>
+      <w:r>
+        <w:rPr>
+          <w:rFonts w:asciiTheme="minorHAnsi" w:hAnsiTheme="minorHAnsi" w:cstheme="minorHAnsi"/>
+          <w:color w:val="0070C0"/>
+        </w:rPr>
+        <w:t xml:space="preserve"> </w:t>
+      </w:r>
+      <w:sdt>
+        <w:sdtPr>
+          <w:rPr>
+            <w:rFonts w:asciiTheme="minorHAnsi" w:hAnsiTheme="minorHAnsi" w:cstheme="minorHAnsi"/>
+            <w:color w:val="0070C0"/>
+          </w:rPr>
+          <w:id w:val="-1267382526"/>
+          <w:citation/>
+        </w:sdtPr>
+        <w:sdtContent>
+          <w:r>
+            <w:rPr>
+              <w:rFonts w:asciiTheme="minorHAnsi" w:hAnsiTheme="minorHAnsi" w:cstheme="minorHAnsi"/>
+              <w:color w:val="0070C0"/>
+            </w:rPr>
+            <w:fldChar w:fldCharType="begin"/>
+          </w:r>
+          <w:r>
+            <w:rPr>
+              <w:rFonts w:asciiTheme="minorHAnsi" w:hAnsiTheme="minorHAnsi" w:cstheme="minorHAnsi"/>
+              <w:color w:val="0070C0"/>
+            </w:rPr>
+            <w:instrText xml:space="preserve"> CITATION ada16 \l 3082 </w:instrText>
+          </w:r>
+          <w:r>
+            <w:rPr>
+              <w:rFonts w:asciiTheme="minorHAnsi" w:hAnsiTheme="minorHAnsi" w:cstheme="minorHAnsi"/>
+              <w:color w:val="0070C0"/>
+            </w:rPr>
+            <w:fldChar w:fldCharType="separate"/>
+          </w:r>
+          <w:r>
+            <w:rPr>
+              <w:rFonts w:asciiTheme="minorHAnsi" w:hAnsiTheme="minorHAnsi" w:cstheme="minorHAnsi"/>
+              <w:noProof/>
+              <w:color w:val="0070C0"/>
+            </w:rPr>
+            <w:t>(ada, 2016)</w:t>
+          </w:r>
+          <w:r>
+            <w:rPr>
+              <w:rFonts w:asciiTheme="minorHAnsi" w:hAnsiTheme="minorHAnsi" w:cstheme="minorHAnsi"/>
+              <w:color w:val="0070C0"/>
+            </w:rPr>
+            <w:fldChar w:fldCharType="end"/>
+          </w:r>
+        </w:sdtContent>
+      </w:sdt>
+      <w:r>
+        <w:rPr>
+          <w:rFonts w:asciiTheme="minorHAnsi" w:hAnsiTheme="minorHAnsi" w:cstheme="minorHAnsi"/>
+          <w:color w:val="0070C0"/>
+        </w:rPr>
+        <w:t>. Por seguridad dicha carga se hará con la tarjeta SIM retirada.</w:t>
+      </w:r>
+    </w:p>
+    <w:p>
+      <w:pPr>
+        <w:spacing w:after="120" w:line="360" w:lineRule="auto"/>
+        <w:rPr>
+          <w:rFonts w:asciiTheme="minorHAnsi" w:hAnsiTheme="minorHAnsi" w:cstheme="minorHAnsi"/>
+          <w:color w:val="0070C0"/>
+        </w:rPr>
+      </w:pPr>
+      <w:r>
+        <w:rPr>
+          <w:rFonts w:asciiTheme="minorHAnsi" w:hAnsiTheme="minorHAnsi" w:cstheme="minorHAnsi"/>
+          <w:color w:val="0070C0"/>
+        </w:rPr>
+        <w:t>Una vez están todas las b</w:t>
+      </w:r>
+      <w:r>
+        <w:rPr>
+          <w:rFonts w:asciiTheme="minorHAnsi" w:hAnsiTheme="minorHAnsi" w:cstheme="minorHAnsi"/>
+          <w:color w:val="0070C0"/>
+        </w:rPr>
+        <w:t>a</w:t>
+      </w:r>
+      <w:r>
+        <w:rPr>
+          <w:rFonts w:asciiTheme="minorHAnsi" w:hAnsiTheme="minorHAnsi" w:cstheme="minorHAnsi"/>
+          <w:color w:val="0070C0"/>
+        </w:rPr>
+        <w:t>terías cargadas se procederá a su conexión</w:t>
+      </w:r>
+      <w:r>
+        <w:rPr>
+          <w:rFonts w:asciiTheme="minorHAnsi" w:hAnsiTheme="minorHAnsi" w:cstheme="minorHAnsi"/>
+          <w:color w:val="0070C0"/>
+        </w:rPr>
+        <w:t>, de tal forma que las baterías V</w:t>
+      </w:r>
+      <w:r>
+        <w:rPr>
+          <w:rFonts w:asciiTheme="minorHAnsi" w:hAnsiTheme="minorHAnsi" w:cstheme="minorHAnsi"/>
+          <w:color w:val="0070C0"/>
+        </w:rPr>
+        <w:t>ARTA</w:t>
+      </w:r>
+      <w:r>
+        <w:rPr>
+          <w:rFonts w:asciiTheme="minorHAnsi" w:hAnsiTheme="minorHAnsi" w:cstheme="minorHAnsi"/>
+          <w:color w:val="0070C0"/>
+        </w:rPr>
+        <w:t xml:space="preserve"> estén conectadas por su USB</w:t>
+      </w:r>
+      <w:r>
+        <w:rPr>
+          <w:rFonts w:asciiTheme="minorHAnsi" w:hAnsiTheme="minorHAnsi" w:cstheme="minorHAnsi"/>
+          <w:color w:val="0070C0"/>
+        </w:rPr>
+        <w:t xml:space="preserve"> tipo A</w:t>
+      </w:r>
+      <w:r>
+        <w:rPr>
+          <w:rFonts w:asciiTheme="minorHAnsi" w:hAnsiTheme="minorHAnsi" w:cstheme="minorHAnsi"/>
+          <w:color w:val="0070C0"/>
+        </w:rPr>
+        <w:t xml:space="preserve"> de 5V 2</w:t>
+      </w:r>
+      <w:r>
+        <w:rPr>
+          <w:rFonts w:asciiTheme="minorHAnsi" w:hAnsiTheme="minorHAnsi" w:cstheme="minorHAnsi"/>
+          <w:color w:val="0070C0"/>
+        </w:rPr>
+        <w:t>.0A</w:t>
+      </w:r>
+      <w:r>
+        <w:rPr>
+          <w:rFonts w:asciiTheme="minorHAnsi" w:hAnsiTheme="minorHAnsi" w:cstheme="minorHAnsi"/>
+          <w:color w:val="0070C0"/>
+        </w:rPr>
+        <w:t xml:space="preserve"> a sus correspondientes circuitos</w:t>
+      </w:r>
+      <w:r>
+        <w:rPr>
+          <w:rFonts w:asciiTheme="minorHAnsi" w:hAnsiTheme="minorHAnsi" w:cstheme="minorHAnsi"/>
+          <w:color w:val="0070C0"/>
+        </w:rPr>
+        <w:t xml:space="preserve">. Por como son baterías idénticas, su uso entre los dos </w:t>
+      </w:r>
+      <w:proofErr w:type="spellStart"/>
+      <w:r>
+        <w:rPr>
+          <w:rFonts w:asciiTheme="minorHAnsi" w:hAnsiTheme="minorHAnsi" w:cstheme="minorHAnsi"/>
+          <w:color w:val="0070C0"/>
+        </w:rPr>
+        <w:t>USBs</w:t>
+      </w:r>
+      <w:proofErr w:type="spellEnd"/>
+      <w:r>
+        <w:rPr>
+          <w:rFonts w:asciiTheme="minorHAnsi" w:hAnsiTheme="minorHAnsi" w:cstheme="minorHAnsi"/>
+          <w:color w:val="0070C0"/>
+        </w:rPr>
+        <w:t xml:space="preserve"> es indistinto</w:t>
+      </w:r>
+      <w:r>
+        <w:rPr>
+          <w:rFonts w:asciiTheme="minorHAnsi" w:hAnsiTheme="minorHAnsi" w:cstheme="minorHAnsi"/>
+          <w:color w:val="0070C0"/>
+        </w:rPr>
+        <w:t xml:space="preserve">. Una vez estén conectadas la ESP-32 comenzará a funcionar y una vez haya encontrado un </w:t>
+      </w:r>
+      <w:proofErr w:type="spellStart"/>
+      <w:r>
+        <w:rPr>
+          <w:rFonts w:asciiTheme="minorHAnsi" w:hAnsiTheme="minorHAnsi" w:cstheme="minorHAnsi"/>
+          <w:color w:val="0070C0"/>
+        </w:rPr>
+        <w:t>wi</w:t>
+      </w:r>
+      <w:proofErr w:type="spellEnd"/>
+      <w:r>
+        <w:rPr>
+          <w:rFonts w:asciiTheme="minorHAnsi" w:hAnsiTheme="minorHAnsi" w:cstheme="minorHAnsi"/>
+          <w:color w:val="0070C0"/>
+        </w:rPr>
+        <w:t>-fi inicial procederá a una fase de calibración de los sensores</w:t>
+      </w:r>
+      <w:r>
+        <w:rPr>
+          <w:rFonts w:asciiTheme="minorHAnsi" w:hAnsiTheme="minorHAnsi" w:cstheme="minorHAnsi"/>
+          <w:color w:val="0070C0"/>
+        </w:rPr>
+        <w:t xml:space="preserve"> de ozono, en la que tomará el valor más estable como referencia</w:t>
+      </w:r>
+      <w:r>
+        <w:rPr>
+          <w:rFonts w:asciiTheme="minorHAnsi" w:hAnsiTheme="minorHAnsi" w:cstheme="minorHAnsi"/>
+          <w:color w:val="0070C0"/>
+        </w:rPr>
+        <w:t xml:space="preserve">. </w:t>
+      </w:r>
+      <w:r>
+        <w:rPr>
+          <w:rFonts w:asciiTheme="minorHAnsi" w:hAnsiTheme="minorHAnsi" w:cstheme="minorHAnsi"/>
+          <w:color w:val="0070C0"/>
+        </w:rPr>
+        <w:t>Un detalle importante que notar</w:t>
+      </w:r>
+      <w:r>
+        <w:rPr>
+          <w:rFonts w:asciiTheme="minorHAnsi" w:hAnsiTheme="minorHAnsi" w:cstheme="minorHAnsi"/>
+          <w:color w:val="0070C0"/>
+        </w:rPr>
+        <w:t xml:space="preserve"> sobre la calibración es que es más fiable cuánto más tiempo hayan estado encendidos los sensores Ozone3, puesto que su naturaleza electroquímica supone un tiempo de calentamiento que puede arrojar valores inestables. </w:t>
+      </w:r>
+      <w:r>
+        <w:rPr>
+          <w:rFonts w:asciiTheme="minorHAnsi" w:hAnsiTheme="minorHAnsi" w:cstheme="minorHAnsi"/>
+          <w:color w:val="0070C0"/>
+        </w:rPr>
+        <w:t xml:space="preserve">Es por </w:t>
+      </w:r>
+      <w:r>
+        <w:rPr>
+          <w:rFonts w:asciiTheme="minorHAnsi" w:hAnsiTheme="minorHAnsi" w:cstheme="minorHAnsi"/>
+          <w:color w:val="0070C0"/>
+        </w:rPr>
+        <w:t>estos dos motivos</w:t>
+      </w:r>
+      <w:r>
+        <w:rPr>
+          <w:rFonts w:asciiTheme="minorHAnsi" w:hAnsiTheme="minorHAnsi" w:cstheme="minorHAnsi"/>
+          <w:color w:val="0070C0"/>
+        </w:rPr>
+        <w:t xml:space="preserve"> que durante </w:t>
+      </w:r>
+      <w:r>
+        <w:rPr>
+          <w:rFonts w:asciiTheme="minorHAnsi" w:hAnsiTheme="minorHAnsi" w:cstheme="minorHAnsi"/>
+          <w:color w:val="0070C0"/>
+        </w:rPr>
+        <w:t>dicha</w:t>
+      </w:r>
+      <w:r>
+        <w:rPr>
+          <w:rFonts w:asciiTheme="minorHAnsi" w:hAnsiTheme="minorHAnsi" w:cstheme="minorHAnsi"/>
+          <w:color w:val="0070C0"/>
+        </w:rPr>
+        <w:t xml:space="preserve"> fase se recomienda estar en un ambiente controlado para que las mediciones posteriores sean lo más precisas posibles</w:t>
+      </w:r>
+      <w:r>
+        <w:rPr>
+          <w:rFonts w:asciiTheme="minorHAnsi" w:hAnsiTheme="minorHAnsi" w:cstheme="minorHAnsi"/>
+          <w:color w:val="0070C0"/>
+        </w:rPr>
+        <w:t>. Existe la opción de ver por UART el proceso conectando un cable adaptador USB Mico-USB a un ordenador o sistema que acepte UART</w:t>
+      </w:r>
+      <w:r>
+        <w:rPr>
+          <w:rFonts w:asciiTheme="minorHAnsi" w:hAnsiTheme="minorHAnsi" w:cstheme="minorHAnsi"/>
+          <w:color w:val="0070C0"/>
+        </w:rPr>
+        <w:t xml:space="preserve"> directamente a la ESP-32, aunque por como el sistema está diseñado se recomienda simplemente esperar </w:t>
+      </w:r>
+      <w:r>
+        <w:rPr>
+          <w:rFonts w:asciiTheme="minorHAnsi" w:hAnsiTheme="minorHAnsi" w:cstheme="minorHAnsi"/>
+          <w:color w:val="0070C0"/>
+        </w:rPr>
+        <w:t xml:space="preserve">a que se reciban los primeros datos a la plataforma </w:t>
+      </w:r>
+      <w:proofErr w:type="spellStart"/>
+      <w:r>
+        <w:rPr>
+          <w:rFonts w:asciiTheme="minorHAnsi" w:hAnsiTheme="minorHAnsi" w:cstheme="minorHAnsi"/>
+          <w:color w:val="0070C0"/>
+        </w:rPr>
+        <w:t>T</w:t>
+      </w:r>
+      <w:r>
+        <w:rPr>
+          <w:rFonts w:asciiTheme="minorHAnsi" w:hAnsiTheme="minorHAnsi" w:cstheme="minorHAnsi"/>
+          <w:color w:val="0070C0"/>
+        </w:rPr>
+        <w:t>hingsboard</w:t>
+      </w:r>
+      <w:proofErr w:type="spellEnd"/>
+      <w:r>
+        <w:rPr>
+          <w:rFonts w:asciiTheme="minorHAnsi" w:hAnsiTheme="minorHAnsi" w:cstheme="minorHAnsi"/>
+          <w:color w:val="0070C0"/>
+        </w:rPr>
+        <w:t xml:space="preserve"> para observar el correcto funcionamiento del sistema</w:t>
+      </w:r>
+      <w:r>
+        <w:rPr>
+          <w:rFonts w:asciiTheme="minorHAnsi" w:hAnsiTheme="minorHAnsi" w:cstheme="minorHAnsi"/>
+          <w:color w:val="0070C0"/>
+        </w:rPr>
+        <w:t>.</w:t>
+      </w:r>
+      <w:r>
+        <w:rPr>
+          <w:rFonts w:asciiTheme="minorHAnsi" w:hAnsiTheme="minorHAnsi" w:cstheme="minorHAnsi"/>
+          <w:color w:val="0070C0"/>
+        </w:rPr>
+        <w:t xml:space="preserve"> El programa está diseñado para no avanzar más a menos que encuentre la red </w:t>
+      </w:r>
+      <w:proofErr w:type="spellStart"/>
+      <w:r>
+        <w:rPr>
+          <w:rFonts w:asciiTheme="minorHAnsi" w:hAnsiTheme="minorHAnsi" w:cstheme="minorHAnsi"/>
+          <w:color w:val="0070C0"/>
+        </w:rPr>
+        <w:t>wi</w:t>
+      </w:r>
+      <w:proofErr w:type="spellEnd"/>
+      <w:r>
+        <w:rPr>
+          <w:rFonts w:asciiTheme="minorHAnsi" w:hAnsiTheme="minorHAnsi" w:cstheme="minorHAnsi"/>
+          <w:color w:val="0070C0"/>
+        </w:rPr>
+        <w:t>-</w:t>
+      </w:r>
+      <w:r>
+        <w:rPr>
+          <w:rFonts w:asciiTheme="minorHAnsi" w:hAnsiTheme="minorHAnsi" w:cstheme="minorHAnsi"/>
+          <w:color w:val="0070C0"/>
+        </w:rPr>
+        <w:t>f</w:t>
+      </w:r>
+      <w:r>
+        <w:rPr>
+          <w:rFonts w:asciiTheme="minorHAnsi" w:hAnsiTheme="minorHAnsi" w:cstheme="minorHAnsi"/>
+          <w:color w:val="0070C0"/>
+        </w:rPr>
+        <w:t xml:space="preserve">i válida inicial a modo de prevenir consumo de datos </w:t>
+      </w:r>
+      <w:r>
+        <w:rPr>
+          <w:rFonts w:asciiTheme="minorHAnsi" w:hAnsiTheme="minorHAnsi" w:cstheme="minorHAnsi"/>
+          <w:color w:val="0070C0"/>
+        </w:rPr>
+        <w:t xml:space="preserve">móviles </w:t>
+      </w:r>
+      <w:r>
+        <w:rPr>
+          <w:rFonts w:asciiTheme="minorHAnsi" w:hAnsiTheme="minorHAnsi" w:cstheme="minorHAnsi"/>
+          <w:color w:val="0070C0"/>
+        </w:rPr>
+        <w:t xml:space="preserve">accidentales en caso de almacenamiento indebido, por ejemplo. </w:t>
+      </w:r>
+      <w:r>
+        <w:rPr>
+          <w:rFonts w:asciiTheme="minorHAnsi" w:hAnsiTheme="minorHAnsi" w:cstheme="minorHAnsi"/>
+          <w:color w:val="0070C0"/>
+        </w:rPr>
+        <w:t xml:space="preserve">Una vez se ha conectado a dicha red </w:t>
+      </w:r>
+      <w:proofErr w:type="spellStart"/>
+      <w:r>
+        <w:rPr>
+          <w:rFonts w:asciiTheme="minorHAnsi" w:hAnsiTheme="minorHAnsi" w:cstheme="minorHAnsi"/>
+          <w:color w:val="0070C0"/>
+        </w:rPr>
+        <w:t>wi</w:t>
+      </w:r>
+      <w:proofErr w:type="spellEnd"/>
+      <w:r>
+        <w:rPr>
+          <w:rFonts w:asciiTheme="minorHAnsi" w:hAnsiTheme="minorHAnsi" w:cstheme="minorHAnsi"/>
+          <w:color w:val="0070C0"/>
+        </w:rPr>
+        <w:t xml:space="preserve">-fi, ya no es necesaria y podrá funcionar mediante </w:t>
+      </w:r>
+      <w:r>
+        <w:rPr>
+          <w:rFonts w:asciiTheme="minorHAnsi" w:hAnsiTheme="minorHAnsi" w:cstheme="minorHAnsi"/>
+          <w:color w:val="0070C0"/>
+        </w:rPr>
+        <w:t>la red móvil</w:t>
+      </w:r>
+      <w:r>
+        <w:rPr>
+          <w:rFonts w:asciiTheme="minorHAnsi" w:hAnsiTheme="minorHAnsi" w:cstheme="minorHAnsi"/>
+          <w:color w:val="0070C0"/>
+        </w:rPr>
+        <w:t>.</w:t>
+      </w:r>
+    </w:p>
+    <w:p>
+      <w:pPr>
+        <w:spacing w:after="120" w:line="360" w:lineRule="auto"/>
+        <w:rPr>
+          <w:rFonts w:asciiTheme="minorHAnsi" w:hAnsiTheme="minorHAnsi" w:cstheme="minorHAnsi"/>
+          <w:color w:val="0070C0"/>
+        </w:rPr>
+      </w:pPr>
+      <w:r>
+        <w:rPr>
+          <w:rFonts w:asciiTheme="minorHAnsi" w:hAnsiTheme="minorHAnsi" w:cstheme="minorHAnsi"/>
+          <w:color w:val="0070C0"/>
+        </w:rPr>
+        <w:t xml:space="preserve">Una vez la calibración está completa se puede soltar el globo, transmitirá su localización a intervalos </w:t>
+      </w:r>
+      <w:proofErr w:type="gramStart"/>
+      <w:r>
+        <w:rPr>
+          <w:rFonts w:asciiTheme="minorHAnsi" w:hAnsiTheme="minorHAnsi" w:cstheme="minorHAnsi"/>
+          <w:color w:val="0070C0"/>
+        </w:rPr>
+        <w:t>regulares</w:t>
+      </w:r>
+      <w:proofErr w:type="gramEnd"/>
+      <w:r>
+        <w:rPr>
+          <w:rFonts w:asciiTheme="minorHAnsi" w:hAnsiTheme="minorHAnsi" w:cstheme="minorHAnsi"/>
+          <w:color w:val="0070C0"/>
+        </w:rPr>
+        <w:t xml:space="preserve"> así como su posición</w:t>
+      </w:r>
+      <w:r>
+        <w:rPr>
+          <w:rFonts w:asciiTheme="minorHAnsi" w:hAnsiTheme="minorHAnsi" w:cstheme="minorHAnsi"/>
+          <w:color w:val="0070C0"/>
+        </w:rPr>
+        <w:t xml:space="preserve">, orientación, </w:t>
+      </w:r>
+      <w:r>
+        <w:rPr>
+          <w:rFonts w:asciiTheme="minorHAnsi" w:hAnsiTheme="minorHAnsi" w:cstheme="minorHAnsi"/>
+          <w:color w:val="0070C0"/>
+        </w:rPr>
+        <w:t>lecturas de ozono, temperatura, humedad y luz</w:t>
+      </w:r>
+      <w:r>
+        <w:rPr>
+          <w:rFonts w:asciiTheme="minorHAnsi" w:hAnsiTheme="minorHAnsi" w:cstheme="minorHAnsi"/>
+          <w:color w:val="0070C0"/>
+        </w:rPr>
+        <w:t xml:space="preserve">, e irá navegando </w:t>
+      </w:r>
+      <w:r>
+        <w:rPr>
+          <w:rFonts w:asciiTheme="minorHAnsi" w:hAnsiTheme="minorHAnsi" w:cstheme="minorHAnsi"/>
+          <w:color w:val="0070C0"/>
+        </w:rPr>
+        <w:t xml:space="preserve">automáticamente </w:t>
+      </w:r>
+      <w:r>
+        <w:rPr>
+          <w:rFonts w:asciiTheme="minorHAnsi" w:hAnsiTheme="minorHAnsi" w:cstheme="minorHAnsi"/>
+          <w:color w:val="0070C0"/>
+        </w:rPr>
+        <w:t>en la dirección en la que detecte mayor cantidad de ozono</w:t>
+      </w:r>
+      <w:r>
+        <w:rPr>
+          <w:rFonts w:asciiTheme="minorHAnsi" w:hAnsiTheme="minorHAnsi" w:cstheme="minorHAnsi"/>
+          <w:color w:val="0070C0"/>
+        </w:rPr>
+        <w:t xml:space="preserve">. </w:t>
+      </w:r>
+      <w:r>
+        <w:rPr>
+          <w:rFonts w:asciiTheme="minorHAnsi" w:hAnsiTheme="minorHAnsi" w:cstheme="minorHAnsi"/>
           <w:b/>
           <w:bCs/>
           <w:color w:val="0070C0"/>
         </w:rPr>
-      </w:pPr>
-      <w:r>
-        <w:rPr>
+        <w:t>En el prototipo, los sensores electroquímicos usados se acostumbran a niveles de ozono cuando pasa suficiente tiempo, por lo que no pueden utilizarse para medir concentraciones exactas de ozono, sino subidas y descensos</w:t>
+      </w:r>
+      <w:r>
+        <w:rPr>
+          <w:rFonts w:asciiTheme="minorHAnsi" w:hAnsiTheme="minorHAnsi" w:cstheme="minorHAnsi"/>
+          <w:color w:val="0070C0"/>
+        </w:rPr>
+        <w:t xml:space="preserve">. Cabe notar que el paso de red </w:t>
+      </w:r>
+      <w:proofErr w:type="spellStart"/>
+      <w:r>
+        <w:rPr>
+          <w:rFonts w:asciiTheme="minorHAnsi" w:hAnsiTheme="minorHAnsi" w:cstheme="minorHAnsi"/>
+          <w:color w:val="0070C0"/>
+        </w:rPr>
+        <w:t>W</w:t>
+      </w:r>
+      <w:r>
+        <w:rPr>
+          <w:rFonts w:asciiTheme="minorHAnsi" w:hAnsiTheme="minorHAnsi" w:cstheme="minorHAnsi"/>
+          <w:color w:val="0070C0"/>
+        </w:rPr>
+        <w:t>i</w:t>
+      </w:r>
+      <w:proofErr w:type="spellEnd"/>
+      <w:r>
+        <w:rPr>
+          <w:rFonts w:asciiTheme="minorHAnsi" w:hAnsiTheme="minorHAnsi" w:cstheme="minorHAnsi"/>
+          <w:color w:val="0070C0"/>
+        </w:rPr>
+        <w:t xml:space="preserve">-fi a GSM puede tardar un poco, por lo que se insta </w:t>
+      </w:r>
+      <w:r>
+        <w:rPr>
+          <w:rFonts w:asciiTheme="minorHAnsi" w:hAnsiTheme="minorHAnsi" w:cstheme="minorHAnsi"/>
+          <w:color w:val="0070C0"/>
+        </w:rPr>
+        <w:t xml:space="preserve">que la primera vez al lanzarlo en una zona remota tras desconectar el </w:t>
+      </w:r>
+      <w:proofErr w:type="spellStart"/>
+      <w:r>
+        <w:rPr>
+          <w:rFonts w:asciiTheme="minorHAnsi" w:hAnsiTheme="minorHAnsi" w:cstheme="minorHAnsi"/>
+          <w:color w:val="0070C0"/>
+        </w:rPr>
+        <w:t>Wi</w:t>
+      </w:r>
+      <w:proofErr w:type="spellEnd"/>
+      <w:r>
+        <w:rPr>
+          <w:rFonts w:asciiTheme="minorHAnsi" w:hAnsiTheme="minorHAnsi" w:cstheme="minorHAnsi"/>
+          <w:color w:val="0070C0"/>
+        </w:rPr>
+        <w:t>-Fi se esper</w:t>
+      </w:r>
+      <w:r>
+        <w:rPr>
+          <w:rFonts w:asciiTheme="minorHAnsi" w:hAnsiTheme="minorHAnsi" w:cstheme="minorHAnsi"/>
+          <w:color w:val="0070C0"/>
+        </w:rPr>
+        <w:t>e</w:t>
+      </w:r>
+      <w:r>
+        <w:rPr>
+          <w:rFonts w:asciiTheme="minorHAnsi" w:hAnsiTheme="minorHAnsi" w:cstheme="minorHAnsi"/>
+          <w:color w:val="0070C0"/>
+        </w:rPr>
+        <w:t xml:space="preserve"> a que transmita los datos al </w:t>
+      </w:r>
+      <w:proofErr w:type="spellStart"/>
+      <w:r>
+        <w:rPr>
+          <w:rFonts w:asciiTheme="minorHAnsi" w:hAnsiTheme="minorHAnsi" w:cstheme="minorHAnsi"/>
+          <w:color w:val="0070C0"/>
+        </w:rPr>
+        <w:t>Thingsboard</w:t>
+      </w:r>
+      <w:proofErr w:type="spellEnd"/>
+      <w:r>
+        <w:rPr>
+          <w:rFonts w:asciiTheme="minorHAnsi" w:hAnsiTheme="minorHAnsi" w:cstheme="minorHAnsi"/>
+          <w:color w:val="0070C0"/>
+        </w:rPr>
+        <w:t xml:space="preserve"> al menos una vez.</w:t>
+      </w:r>
+    </w:p>
+    <w:p>
+      <w:pPr>
+        <w:spacing w:after="120" w:line="360" w:lineRule="auto"/>
+        <w:rPr>
+          <w:rFonts w:asciiTheme="minorHAnsi" w:hAnsiTheme="minorHAnsi" w:cstheme="minorHAnsi"/>
           <w:b/>
           <w:bCs/>
           <w:color w:val="0070C0"/>
         </w:rPr>
-        <w:lastRenderedPageBreak/>
-        <w:t xml:space="preserve">1. </w:t>
-      </w:r>
-      <w:r>
-        <w:rPr>
+      </w:pPr>
+      <w:r>
+        <w:rPr>
+          <w:rFonts w:asciiTheme="minorHAnsi" w:hAnsiTheme="minorHAnsi" w:cstheme="minorHAnsi"/>
           <w:b/>
           <w:bCs/>
           <w:color w:val="0070C0"/>
         </w:rPr>
-        <w:t>Manual de uso</w:t>
-      </w:r>
-      <w:r>
-        <w:rPr>
+        <w:lastRenderedPageBreak/>
+        <w:t>En el prototipo, la recogida del dispositivo es manual.</w:t>
+      </w:r>
+      <w:r>
+        <w:rPr>
+          <w:rFonts w:asciiTheme="minorHAnsi" w:hAnsiTheme="minorHAnsi" w:cstheme="minorHAnsi"/>
           <w:b/>
           <w:bCs/>
           <w:color w:val="0070C0"/>
         </w:rPr>
-        <w:t>:</w:t>
-      </w:r>
-      <w:r>
-        <w:rPr>
+        <w:t xml:space="preserve"> Se recomienda el uso de un cordel o similar para evitar que vaya fuera del área designada.</w:t>
+      </w:r>
+      <w:r>
+        <w:rPr>
+          <w:rFonts w:asciiTheme="minorHAnsi" w:hAnsiTheme="minorHAnsi" w:cstheme="minorHAnsi"/>
           <w:b/>
           <w:bCs/>
           <w:color w:val="0070C0"/>
         </w:rPr>
-        <w:fldChar w:fldCharType="begin"/>
-      </w:r>
-      <w:r>
-        <w:instrText xml:space="preserve"> XE "</w:instrText>
-      </w:r>
-      <w:r>
-        <w:rPr>
-          <w:b/>
-          <w:bCs/>
-          <w:color w:val="0070C0"/>
-        </w:rPr>
-        <w:instrText xml:space="preserve">1. </w:instrText>
-      </w:r>
-      <w:r>
-        <w:rPr>
-          <w:b/>
-          <w:bCs/>
-          <w:color w:val="0070C0"/>
-        </w:rPr>
-        <w:instrText>Manual de uso</w:instrText>
-      </w:r>
-      <w:r>
-        <w:instrText xml:space="preserve"> </w:instrText>
-      </w:r>
-      <w:r>
-        <w:instrText>\</w:instrText>
-      </w:r>
-      <w:r>
-        <w:rPr>
-          <w:b/>
-          <w:bCs/>
-          <w:color w:val="0070C0"/>
-        </w:rPr>
-        <w:instrText>:</w:instrText>
-      </w:r>
-      <w:r>
-        <w:instrText xml:space="preserve">" </w:instrText>
-      </w:r>
-      <w:r>
-        <w:rPr>
-          <w:b/>
-          <w:bCs/>
-          <w:color w:val="0070C0"/>
-        </w:rPr>
-        <w:fldChar w:fldCharType="end"/>
-      </w:r>
-    </w:p>
-    <w:p>
-      <w:pPr>
-        <w:spacing w:after="120" w:line="360" w:lineRule="auto"/>
-        <w:rPr>
-          <w:rFonts w:asciiTheme="minorHAnsi" w:hAnsiTheme="minorHAnsi" w:cstheme="minorHAnsi"/>
-          <w:color w:val="0070C0"/>
-        </w:rPr>
-      </w:pPr>
-      <w:r>
-        <w:rPr>
-          <w:rFonts w:asciiTheme="minorHAnsi" w:hAnsiTheme="minorHAnsi" w:cstheme="minorHAnsi"/>
-          <w:color w:val="0070C0"/>
-        </w:rPr>
-        <w:t>AspiradO</w:t>
-      </w:r>
-      <w:r>
-        <w:rPr>
-          <w:rFonts w:asciiTheme="minorHAnsi" w:hAnsiTheme="minorHAnsi" w:cstheme="minorHAnsi"/>
-          <w:color w:val="0070C0"/>
-          <w:vertAlign w:val="subscript"/>
-        </w:rPr>
-        <w:t>3</w:t>
-      </w:r>
-      <w:r>
-        <w:rPr>
-          <w:rFonts w:asciiTheme="minorHAnsi" w:hAnsiTheme="minorHAnsi" w:cstheme="minorHAnsi"/>
-          <w:color w:val="0070C0"/>
-        </w:rPr>
-        <w:t xml:space="preserve"> e</w:t>
-      </w:r>
-      <w:r>
-        <w:rPr>
-          <w:rFonts w:asciiTheme="minorHAnsi" w:hAnsiTheme="minorHAnsi" w:cstheme="minorHAnsi"/>
-          <w:color w:val="0070C0"/>
-        </w:rPr>
-        <w:t xml:space="preserve">s un dispositivo aspirador aerostático que se dedica a detectar las regiones con mayor concentración de ozono troposférico para dirigirse a ellas y filtrarlo, reduciendo los potenciales problemas de salud. </w:t>
-      </w:r>
-    </w:p>
-    <w:p>
-      <w:pPr>
-        <w:spacing w:after="120" w:line="360" w:lineRule="auto"/>
-        <w:rPr>
-          <w:rFonts w:asciiTheme="minorHAnsi" w:hAnsiTheme="minorHAnsi" w:cstheme="minorHAnsi"/>
-          <w:color w:val="0070C0"/>
-        </w:rPr>
-      </w:pPr>
-    </w:p>
-    <w:p>
-      <w:pPr>
-        <w:spacing w:after="120" w:line="360" w:lineRule="auto"/>
+        <w:t xml:space="preserve"> </w:t>
+      </w:r>
+      <w:r>
+        <w:rPr>
+          <w:rFonts w:asciiTheme="minorHAnsi" w:hAnsiTheme="minorHAnsi" w:cstheme="minorHAnsi"/>
+          <w:color w:val="0070C0"/>
+        </w:rPr>
+        <w:t>En versiones futuras se planea modificar esto para que tras cierto tiempo o tras alejarse demasiado vuelva al punto de origen.</w:t>
+      </w:r>
+      <w:r>
+        <w:rPr>
+          <w:rFonts w:asciiTheme="minorHAnsi" w:hAnsiTheme="minorHAnsi" w:cstheme="minorHAnsi"/>
+          <w:color w:val="0070C0"/>
+        </w:rPr>
+        <w:t xml:space="preserve"> </w:t>
+      </w:r>
+      <w:r>
         <w:rPr>
           <w:rFonts w:asciiTheme="minorHAnsi" w:hAnsiTheme="minorHAnsi" w:cstheme="minorHAnsi"/>
           <w:color w:val="FF0000"/>
         </w:rPr>
-      </w:pPr>
-      <w:r>
-        <w:rPr>
-          <w:rFonts w:asciiTheme="minorHAnsi" w:hAnsiTheme="minorHAnsi" w:cstheme="minorHAnsi"/>
-          <w:color w:val="FF0000"/>
-        </w:rPr>
-        <w:t>(WIP AMPLIAR)</w:t>
-      </w:r>
-    </w:p>
-    <w:p>
-      <w:pPr>
-        <w:spacing w:after="120" w:line="360" w:lineRule="auto"/>
-        <w:rPr>
-          <w:rFonts w:asciiTheme="minorHAnsi" w:hAnsiTheme="minorHAnsi" w:cstheme="minorHAnsi"/>
-          <w:color w:val="0070C0"/>
-        </w:rPr>
-      </w:pPr>
+        <w:t>WIP EDITAR ESTO SI CAMBIA</w:t>
+      </w:r>
       <w:r>
         <w:rPr>
           <w:b/>
@@ -1858,7 +3568,21 @@
           <w:rFonts w:asciiTheme="minorHAnsi" w:hAnsiTheme="minorHAnsi" w:cstheme="minorHAnsi"/>
           <w:color w:val="0070C0"/>
         </w:rPr>
-        <w:t>Uno de los componentes vitales a mantener para el correcto mantenimiento del sistema son los filtros. Como muchos componentes, el efecto del tiempo así como su papel los desgasta hasta volverlos ineficientes. El papel de los filtros HVAC y anti-pájaro es reducir el impacto de esto sobre los filtros de carbón activo, especialmente de objetos extraños y algunas sustancias indeseadas.</w:t>
+        <w:t>Uno de los componentes vitales</w:t>
+      </w:r>
+      <w:r>
+        <w:rPr>
+          <w:rFonts w:asciiTheme="minorHAnsi" w:hAnsiTheme="minorHAnsi" w:cstheme="minorHAnsi"/>
+          <w:color w:val="0070C0"/>
+        </w:rPr>
+        <w:t xml:space="preserve"> y más evidentes</w:t>
+      </w:r>
+      <w:r>
+        <w:rPr>
+          <w:rFonts w:asciiTheme="minorHAnsi" w:hAnsiTheme="minorHAnsi" w:cstheme="minorHAnsi"/>
+          <w:color w:val="0070C0"/>
+        </w:rPr>
+        <w:t xml:space="preserve"> a mantener para el correcto mantenimiento del sistema son los filtros. Como muchos componentes, el efecto del tiempo así como su papel los desgasta hasta volverlos ineficientes. El papel de los filtros HVAC y anti-pájaro es reducir el impacto de esto sobre los filtros de carbón activo, especialmente de objetos extraños y algunas sustancias indeseadas.</w:t>
       </w:r>
       <w:r>
         <w:rPr>
@@ -2017,6 +3741,27 @@
           <w:rFonts w:asciiTheme="minorHAnsi" w:hAnsiTheme="minorHAnsi" w:cstheme="minorHAnsi"/>
           <w:color w:val="0070C0"/>
         </w:rPr>
+        <w:t xml:space="preserve">, puesto que los sensores electroquímicos también tienden a degradarse frente a sustancias químicas con el paso del tiempo y exposición a agentes </w:t>
+      </w:r>
+      <w:r>
+        <w:rPr>
+          <w:rFonts w:asciiTheme="minorHAnsi" w:hAnsiTheme="minorHAnsi" w:cstheme="minorHAnsi"/>
+          <w:color w:val="0070C0"/>
+        </w:rPr>
+        <w:t>atmosféricos</w:t>
+      </w:r>
+      <w:r>
+        <w:rPr>
+          <w:rFonts w:asciiTheme="minorHAnsi" w:hAnsiTheme="minorHAnsi" w:cstheme="minorHAnsi"/>
+          <w:color w:val="0070C0"/>
+        </w:rPr>
+        <w:t xml:space="preserve"> y condiciones meteorológicas adversas</w:t>
+      </w:r>
+      <w:r>
+        <w:rPr>
+          <w:rFonts w:asciiTheme="minorHAnsi" w:hAnsiTheme="minorHAnsi" w:cstheme="minorHAnsi"/>
+          <w:color w:val="0070C0"/>
+        </w:rPr>
         <w:t>.</w:t>
       </w:r>
       <w:r>
@@ -2038,14 +3783,7 @@
           <w:rFonts w:asciiTheme="minorHAnsi" w:hAnsiTheme="minorHAnsi" w:cstheme="minorHAnsi"/>
           <w:color w:val="0070C0"/>
         </w:rPr>
-        <w:t xml:space="preserve">.5 cm de alto, 18.5 cm de ancho, </w:t>
-      </w:r>
-      <w:r>
-        <w:rPr>
-          <w:rFonts w:asciiTheme="minorHAnsi" w:hAnsiTheme="minorHAnsi" w:cstheme="minorHAnsi"/>
-          <w:color w:val="0070C0"/>
-        </w:rPr>
-        <w:t>1 cm de grosor</w:t>
+        <w:t>.5 cm de alto, 18.5 cm de ancho, 1 cm de grosor</w:t>
       </w:r>
       <w:r>
         <w:rPr>
@@ -2092,7 +3830,21 @@
           <w:rFonts w:asciiTheme="minorHAnsi" w:hAnsiTheme="minorHAnsi" w:cstheme="minorHAnsi"/>
           <w:color w:val="0070C0"/>
         </w:rPr>
-        <w:t>Cuando se realice el reemplazo de los filtros es recomendable aprovechar para limpiar los espacios de aspiración, que a pesar de los filtros pueden presentar suciedad que interfi</w:t>
+        <w:t>Cuando se realice el reemplazo de los filtros es recomendable aprovechar para limpiar los espacios de aspiración, que a pesar de los filtros p</w:t>
+      </w:r>
+      <w:r>
+        <w:rPr>
+          <w:rFonts w:asciiTheme="minorHAnsi" w:hAnsiTheme="minorHAnsi" w:cstheme="minorHAnsi"/>
+          <w:color w:val="0070C0"/>
+        </w:rPr>
+        <w:t>odrían</w:t>
+      </w:r>
+      <w:r>
+        <w:rPr>
+          <w:rFonts w:asciiTheme="minorHAnsi" w:hAnsiTheme="minorHAnsi" w:cstheme="minorHAnsi"/>
+          <w:color w:val="0070C0"/>
+        </w:rPr>
+        <w:t xml:space="preserve"> presentar suciedad que interfi</w:t>
       </w:r>
       <w:r>
         <w:rPr>
@@ -2172,7 +3924,21 @@
           <w:rFonts w:asciiTheme="minorHAnsi" w:hAnsiTheme="minorHAnsi" w:cstheme="minorHAnsi"/>
           <w:color w:val="0070C0"/>
         </w:rPr>
-        <w:t xml:space="preserve">y  suficientemente cargada como para no drenar </w:t>
+        <w:t xml:space="preserve">y suficientemente cargada </w:t>
+      </w:r>
+      <w:r>
+        <w:rPr>
+          <w:rFonts w:asciiTheme="minorHAnsi" w:hAnsiTheme="minorHAnsi" w:cstheme="minorHAnsi"/>
+          <w:color w:val="0070C0"/>
+        </w:rPr>
+        <w:t xml:space="preserve">inicialmente </w:t>
+      </w:r>
+      <w:r>
+        <w:rPr>
+          <w:rFonts w:asciiTheme="minorHAnsi" w:hAnsiTheme="minorHAnsi" w:cstheme="minorHAnsi"/>
+          <w:color w:val="0070C0"/>
+        </w:rPr>
+        <w:t xml:space="preserve">como para no drenar </w:t>
       </w:r>
       <w:r>
         <w:rPr>
@@ -2186,7 +3952,7 @@
           <w:rFonts w:asciiTheme="minorHAnsi" w:hAnsiTheme="minorHAnsi" w:cstheme="minorHAnsi"/>
           <w:color w:val="0070C0"/>
         </w:rPr>
-        <w:t>, si no la espera para que el panel solar la cargue será muy larga e inaceptable</w:t>
+        <w:t>, si no la espera para que el panel solar la cargue será muy larga</w:t>
       </w:r>
       <w:r>
         <w:rPr>
@@ -2194,6 +3960,114 @@
           <w:color w:val="0070C0"/>
         </w:rPr>
         <w:t>.</w:t>
+      </w:r>
+      <w:r>
+        <w:rPr>
+          <w:rFonts w:asciiTheme="minorHAnsi" w:hAnsiTheme="minorHAnsi" w:cstheme="minorHAnsi"/>
+          <w:color w:val="0070C0"/>
+        </w:rPr>
+        <w:t xml:space="preserve"> El </w:t>
+      </w:r>
+      <w:proofErr w:type="spellStart"/>
+      <w:r>
+        <w:rPr>
+          <w:rFonts w:asciiTheme="minorHAnsi" w:hAnsiTheme="minorHAnsi" w:cstheme="minorHAnsi"/>
+          <w:color w:val="0070C0"/>
+        </w:rPr>
+        <w:t>pmod</w:t>
+      </w:r>
+      <w:proofErr w:type="spellEnd"/>
+      <w:r>
+        <w:rPr>
+          <w:rFonts w:asciiTheme="minorHAnsi" w:hAnsiTheme="minorHAnsi" w:cstheme="minorHAnsi"/>
+          <w:color w:val="0070C0"/>
+        </w:rPr>
+        <w:t xml:space="preserve"> GPS</w:t>
+      </w:r>
+      <w:r>
+        <w:rPr>
+          <w:rFonts w:asciiTheme="minorHAnsi" w:hAnsiTheme="minorHAnsi" w:cstheme="minorHAnsi"/>
+          <w:color w:val="0070C0"/>
+        </w:rPr>
+        <w:t xml:space="preserve"> </w:t>
+      </w:r>
+      <w:r>
+        <w:rPr>
+          <w:rFonts w:asciiTheme="minorHAnsi" w:hAnsiTheme="minorHAnsi" w:cstheme="minorHAnsi"/>
+          <w:color w:val="0070C0"/>
+        </w:rPr>
+        <w:t xml:space="preserve">también consume, aunque considerablemente menos, y es bastante sensible a variaciones de voltaje. </w:t>
+      </w:r>
+      <w:r>
+        <w:rPr>
+          <w:rFonts w:asciiTheme="minorHAnsi" w:hAnsiTheme="minorHAnsi" w:cstheme="minorHAnsi"/>
+          <w:color w:val="0070C0"/>
+        </w:rPr>
+        <w:t xml:space="preserve">Debido a como </w:t>
+      </w:r>
+      <w:r>
+        <w:rPr>
+          <w:rFonts w:asciiTheme="minorHAnsi" w:hAnsiTheme="minorHAnsi" w:cstheme="minorHAnsi"/>
+          <w:color w:val="0070C0"/>
+        </w:rPr>
+        <w:t>ambos</w:t>
+      </w:r>
+      <w:r>
+        <w:rPr>
+          <w:rFonts w:asciiTheme="minorHAnsi" w:hAnsiTheme="minorHAnsi" w:cstheme="minorHAnsi"/>
+          <w:color w:val="0070C0"/>
+        </w:rPr>
+        <w:t xml:space="preserve"> </w:t>
+      </w:r>
+      <w:r>
+        <w:rPr>
+          <w:rFonts w:asciiTheme="minorHAnsi" w:hAnsiTheme="minorHAnsi" w:cstheme="minorHAnsi"/>
+          <w:color w:val="0070C0"/>
+        </w:rPr>
+        <w:lastRenderedPageBreak/>
+        <w:t>módulo</w:t>
+      </w:r>
+      <w:r>
+        <w:rPr>
+          <w:rFonts w:asciiTheme="minorHAnsi" w:hAnsiTheme="minorHAnsi" w:cstheme="minorHAnsi"/>
+          <w:color w:val="0070C0"/>
+        </w:rPr>
+        <w:t>s</w:t>
+      </w:r>
+      <w:r>
+        <w:rPr>
+          <w:rFonts w:asciiTheme="minorHAnsi" w:hAnsiTheme="minorHAnsi" w:cstheme="minorHAnsi"/>
+          <w:color w:val="0070C0"/>
+        </w:rPr>
+        <w:t xml:space="preserve"> sigue</w:t>
+      </w:r>
+      <w:r>
+        <w:rPr>
+          <w:rFonts w:asciiTheme="minorHAnsi" w:hAnsiTheme="minorHAnsi" w:cstheme="minorHAnsi"/>
+          <w:color w:val="0070C0"/>
+        </w:rPr>
+        <w:t>n</w:t>
+      </w:r>
+      <w:r>
+        <w:rPr>
+          <w:rFonts w:asciiTheme="minorHAnsi" w:hAnsiTheme="minorHAnsi" w:cstheme="minorHAnsi"/>
+          <w:color w:val="0070C0"/>
+        </w:rPr>
+        <w:t xml:space="preserve"> consumiendo energía incluso cuando el resto del sistema esté apagado, se recomienda desconectar las baterías para asegurarse que tras un tiempo prolongado </w:t>
+      </w:r>
+      <w:r>
+        <w:rPr>
+          <w:rFonts w:asciiTheme="minorHAnsi" w:hAnsiTheme="minorHAnsi" w:cstheme="minorHAnsi"/>
+          <w:color w:val="0070C0"/>
+        </w:rPr>
+        <w:t>é</w:t>
+      </w:r>
+      <w:r>
+        <w:rPr>
+          <w:rFonts w:asciiTheme="minorHAnsi" w:hAnsiTheme="minorHAnsi" w:cstheme="minorHAnsi"/>
+          <w:color w:val="0070C0"/>
+        </w:rPr>
+        <w:t>stas mantienen la carga.</w:t>
       </w:r>
     </w:p>
     <w:p>
@@ -2210,23 +4084,191 @@
       <w:r>
         <w:rPr>
           <w:rFonts w:asciiTheme="minorHAnsi" w:hAnsiTheme="minorHAnsi" w:cstheme="minorHAnsi"/>
-          <w:color w:val="FF0000"/>
-        </w:rPr>
-        <w:t>(WIP MANTENER MOTORES, MÓDULO GSM/GPS</w:t>
-      </w:r>
-      <w:r>
-        <w:rPr>
-          <w:rFonts w:asciiTheme="minorHAnsi" w:hAnsiTheme="minorHAnsi" w:cstheme="minorHAnsi"/>
-          <w:color w:val="FF0000"/>
-        </w:rPr>
-        <w:t>, OTRAS COSAS</w:t>
-      </w:r>
-      <w:r>
-        <w:rPr>
-          <w:rFonts w:asciiTheme="minorHAnsi" w:hAnsiTheme="minorHAnsi" w:cstheme="minorHAnsi"/>
-          <w:color w:val="0070C0"/>
-        </w:rPr>
-        <w:t>)</w:t>
+          <w:color w:val="0070C0"/>
+        </w:rPr>
+        <w:t>En caso de rotura del cable de la antena</w:t>
+      </w:r>
+      <w:r>
+        <w:rPr>
+          <w:rFonts w:asciiTheme="minorHAnsi" w:hAnsiTheme="minorHAnsi" w:cstheme="minorHAnsi"/>
+          <w:color w:val="0070C0"/>
+        </w:rPr>
+        <w:t xml:space="preserve"> o de otros componentes</w:t>
+      </w:r>
+      <w:r>
+        <w:rPr>
+          <w:rFonts w:asciiTheme="minorHAnsi" w:hAnsiTheme="minorHAnsi" w:cstheme="minorHAnsi"/>
+          <w:color w:val="0070C0"/>
+        </w:rPr>
+        <w:t xml:space="preserve">, deberá reemplazarse </w:t>
+      </w:r>
+      <w:r>
+        <w:rPr>
+          <w:rFonts w:asciiTheme="minorHAnsi" w:hAnsiTheme="minorHAnsi" w:cstheme="minorHAnsi"/>
+          <w:color w:val="0070C0"/>
+        </w:rPr>
+        <w:t>de acuerdo con</w:t>
+      </w:r>
+      <w:r>
+        <w:rPr>
+          <w:rFonts w:asciiTheme="minorHAnsi" w:hAnsiTheme="minorHAnsi" w:cstheme="minorHAnsi"/>
+          <w:color w:val="0070C0"/>
+        </w:rPr>
+        <w:t xml:space="preserve"> la lista de materiales indicada en la sección </w:t>
+      </w:r>
+      <w:r>
+        <w:rPr>
+          <w:rFonts w:asciiTheme="minorHAnsi" w:hAnsiTheme="minorHAnsi" w:cstheme="minorHAnsi"/>
+          <w:color w:val="0070C0"/>
+        </w:rPr>
+        <w:t xml:space="preserve">4 </w:t>
+      </w:r>
+      <w:r>
+        <w:rPr>
+          <w:rFonts w:asciiTheme="minorHAnsi" w:hAnsiTheme="minorHAnsi" w:cstheme="minorHAnsi"/>
+          <w:color w:val="0070C0"/>
+        </w:rPr>
+        <w:t>de este documento.</w:t>
+      </w:r>
+      <w:r>
+        <w:rPr>
+          <w:rFonts w:asciiTheme="minorHAnsi" w:hAnsiTheme="minorHAnsi" w:cstheme="minorHAnsi"/>
+          <w:color w:val="0070C0"/>
+        </w:rPr>
+        <w:t xml:space="preserve"> En el caso de un chasis roto, se recomienda seguir las indicaciones de la fase construcción del apartado anterior, asegurándose que </w:t>
+      </w:r>
+      <w:r>
+        <w:rPr>
+          <w:rFonts w:asciiTheme="minorHAnsi" w:hAnsiTheme="minorHAnsi" w:cstheme="minorHAnsi"/>
+          <w:color w:val="0070C0"/>
+        </w:rPr>
+        <w:t>se retiran los filtros primero, posteriormente</w:t>
+      </w:r>
+      <w:r>
+        <w:rPr>
+          <w:rFonts w:asciiTheme="minorHAnsi" w:hAnsiTheme="minorHAnsi" w:cstheme="minorHAnsi"/>
+          <w:color w:val="0070C0"/>
+        </w:rPr>
+        <w:t xml:space="preserve"> las baterías y generadores (como la placa solar)</w:t>
+      </w:r>
+      <w:r>
+        <w:rPr>
+          <w:rFonts w:asciiTheme="minorHAnsi" w:hAnsiTheme="minorHAnsi" w:cstheme="minorHAnsi"/>
+          <w:color w:val="0070C0"/>
+        </w:rPr>
+        <w:t>, para seguirles</w:t>
+      </w:r>
+      <w:r>
+        <w:rPr>
+          <w:rFonts w:asciiTheme="minorHAnsi" w:hAnsiTheme="minorHAnsi" w:cstheme="minorHAnsi"/>
+          <w:color w:val="0070C0"/>
+        </w:rPr>
+        <w:t xml:space="preserve"> la PCB,</w:t>
+      </w:r>
+      <w:r>
+        <w:rPr>
+          <w:rFonts w:asciiTheme="minorHAnsi" w:hAnsiTheme="minorHAnsi" w:cstheme="minorHAnsi"/>
+          <w:color w:val="0070C0"/>
+        </w:rPr>
+        <w:t xml:space="preserve"> los servos</w:t>
+      </w:r>
+      <w:r>
+        <w:rPr>
+          <w:rFonts w:asciiTheme="minorHAnsi" w:hAnsiTheme="minorHAnsi" w:cstheme="minorHAnsi"/>
+          <w:color w:val="0070C0"/>
+        </w:rPr>
+        <w:t>, motores</w:t>
+      </w:r>
+      <w:r>
+        <w:rPr>
+          <w:rFonts w:asciiTheme="minorHAnsi" w:hAnsiTheme="minorHAnsi" w:cstheme="minorHAnsi"/>
+          <w:color w:val="0070C0"/>
+        </w:rPr>
+        <w:t xml:space="preserve"> y sensores.</w:t>
+      </w:r>
+      <w:r>
+        <w:rPr>
+          <w:rFonts w:asciiTheme="minorHAnsi" w:hAnsiTheme="minorHAnsi" w:cstheme="minorHAnsi"/>
+          <w:color w:val="0070C0"/>
+        </w:rPr>
+        <w:t xml:space="preserve"> </w:t>
+      </w:r>
+      <w:r>
+        <w:rPr>
+          <w:rFonts w:asciiTheme="minorHAnsi" w:hAnsiTheme="minorHAnsi" w:cstheme="minorHAnsi"/>
+          <w:color w:val="0070C0"/>
+        </w:rPr>
+        <w:t xml:space="preserve">Si </w:t>
+      </w:r>
+      <w:r>
+        <w:rPr>
+          <w:rFonts w:asciiTheme="minorHAnsi" w:hAnsiTheme="minorHAnsi" w:cstheme="minorHAnsi"/>
+          <w:color w:val="0070C0"/>
+        </w:rPr>
+        <w:t>s</w:t>
+      </w:r>
+      <w:r>
+        <w:rPr>
+          <w:rFonts w:asciiTheme="minorHAnsi" w:hAnsiTheme="minorHAnsi" w:cstheme="minorHAnsi"/>
+          <w:color w:val="0070C0"/>
+        </w:rPr>
+        <w:t>e usó el</w:t>
+      </w:r>
+      <w:r>
+        <w:rPr>
+          <w:rFonts w:asciiTheme="minorHAnsi" w:hAnsiTheme="minorHAnsi" w:cstheme="minorHAnsi"/>
+          <w:color w:val="0070C0"/>
+        </w:rPr>
+        <w:t xml:space="preserve"> pegamento de maqueta, es posible que a menos que se tenga cuidado, se deba reemplazar el chasis entero.</w:t>
+      </w:r>
+      <w:r>
+        <w:rPr>
+          <w:rFonts w:asciiTheme="minorHAnsi" w:hAnsiTheme="minorHAnsi" w:cstheme="minorHAnsi"/>
+          <w:color w:val="0070C0"/>
+        </w:rPr>
+        <w:t xml:space="preserve"> En caso contrario bastará con </w:t>
+      </w:r>
+      <w:r>
+        <w:rPr>
+          <w:rFonts w:asciiTheme="minorHAnsi" w:hAnsiTheme="minorHAnsi" w:cstheme="minorHAnsi"/>
+          <w:color w:val="0070C0"/>
+        </w:rPr>
+        <w:t>remover/</w:t>
+      </w:r>
+      <w:r>
+        <w:rPr>
+          <w:rFonts w:asciiTheme="minorHAnsi" w:hAnsiTheme="minorHAnsi" w:cstheme="minorHAnsi"/>
+          <w:color w:val="0070C0"/>
+        </w:rPr>
+        <w:t>desatornillar la parte dañada y reimprimirla, con un menor gasto de tiempo y recursos</w:t>
+      </w:r>
+      <w:r>
+        <w:rPr>
+          <w:rFonts w:asciiTheme="minorHAnsi" w:hAnsiTheme="minorHAnsi" w:cstheme="minorHAnsi"/>
+          <w:color w:val="0070C0"/>
+        </w:rPr>
+        <w:t>. Este último caso es aplicable a las aspas</w:t>
+      </w:r>
+      <w:r>
+        <w:rPr>
+          <w:rFonts w:asciiTheme="minorHAnsi" w:hAnsiTheme="minorHAnsi" w:cstheme="minorHAnsi"/>
+          <w:color w:val="0070C0"/>
+        </w:rPr>
+        <w:t xml:space="preserve"> y timones</w:t>
+      </w:r>
+      <w:r>
+        <w:rPr>
+          <w:rFonts w:asciiTheme="minorHAnsi" w:hAnsiTheme="minorHAnsi" w:cstheme="minorHAnsi"/>
+          <w:color w:val="0070C0"/>
+        </w:rPr>
+        <w:t>, de cualquier modo</w:t>
+      </w:r>
+      <w:r>
+        <w:rPr>
+          <w:rFonts w:asciiTheme="minorHAnsi" w:hAnsiTheme="minorHAnsi" w:cstheme="minorHAnsi"/>
+          <w:color w:val="0070C0"/>
+        </w:rPr>
+        <w:t>, aunque se deberán imprimir en ficheros por separado para evitar reimprimir partes no dañadas</w:t>
       </w:r>
       <w:r>
         <w:rPr>
@@ -2247,9 +4289,144 @@
           <w:color w:val="0070C0"/>
         </w:rPr>
       </w:pPr>
+      <w:r>
+        <w:rPr>
+          <w:rFonts w:asciiTheme="minorHAnsi" w:hAnsiTheme="minorHAnsi" w:cstheme="minorHAnsi"/>
+          <w:color w:val="0070C0"/>
+        </w:rPr>
+        <w:t xml:space="preserve">Una excepción a lo de arriba es la PCB, donde algunos errores </w:t>
+      </w:r>
+      <w:r>
+        <w:rPr>
+          <w:rFonts w:asciiTheme="minorHAnsi" w:hAnsiTheme="minorHAnsi" w:cstheme="minorHAnsi"/>
+          <w:color w:val="0070C0"/>
+        </w:rPr>
+        <w:t xml:space="preserve">menores </w:t>
+      </w:r>
+      <w:r>
+        <w:rPr>
+          <w:rFonts w:asciiTheme="minorHAnsi" w:hAnsiTheme="minorHAnsi" w:cstheme="minorHAnsi"/>
+          <w:color w:val="0070C0"/>
+        </w:rPr>
+        <w:t>de pista pueden ser apañados con un poco de soldadura o las herramientas adecuadas para remover malas conexiones.</w:t>
+      </w:r>
     </w:p>
     <w:p>
       <w:pPr>
+        <w:tabs>
+          <w:tab w:val="right" w:pos="9639"/>
+        </w:tabs>
+        <w:spacing w:after="120" w:line="360" w:lineRule="auto"/>
+        <w:rPr>
+          <w:rFonts w:asciiTheme="minorHAnsi" w:hAnsiTheme="minorHAnsi" w:cstheme="minorHAnsi"/>
+          <w:color w:val="0070C0"/>
+        </w:rPr>
+      </w:pPr>
+      <w:r>
+        <w:rPr>
+          <w:rFonts w:asciiTheme="minorHAnsi" w:hAnsiTheme="minorHAnsi" w:cstheme="minorHAnsi"/>
+          <w:color w:val="0070C0"/>
+        </w:rPr>
+        <w:t xml:space="preserve">Los servomotores </w:t>
+      </w:r>
+      <w:r>
+        <w:rPr>
+          <w:rFonts w:asciiTheme="minorHAnsi" w:hAnsiTheme="minorHAnsi" w:cstheme="minorHAnsi"/>
+          <w:color w:val="0070C0"/>
+        </w:rPr>
+        <w:t xml:space="preserve">y sensores de temperatura y humedad </w:t>
+      </w:r>
+      <w:r>
+        <w:rPr>
+          <w:rFonts w:asciiTheme="minorHAnsi" w:hAnsiTheme="minorHAnsi" w:cstheme="minorHAnsi"/>
+          <w:color w:val="0070C0"/>
+        </w:rPr>
+        <w:t>utilizados indicados en la sección 4 no requieren de un mantenimiento especial, aparte de revisarlos de forma periódica</w:t>
+      </w:r>
+      <w:r>
+        <w:rPr>
+          <w:rFonts w:asciiTheme="minorHAnsi" w:hAnsiTheme="minorHAnsi" w:cstheme="minorHAnsi"/>
+          <w:color w:val="0070C0"/>
+        </w:rPr>
+        <w:t xml:space="preserve"> anual para revisar problemas.</w:t>
+      </w:r>
+      <w:r>
+        <w:rPr>
+          <w:rFonts w:asciiTheme="minorHAnsi" w:hAnsiTheme="minorHAnsi" w:cstheme="minorHAnsi"/>
+          <w:color w:val="0070C0"/>
+        </w:rPr>
+        <w:t xml:space="preserve"> Sin </w:t>
+      </w:r>
+      <w:proofErr w:type="gramStart"/>
+      <w:r>
+        <w:rPr>
+          <w:rFonts w:asciiTheme="minorHAnsi" w:hAnsiTheme="minorHAnsi" w:cstheme="minorHAnsi"/>
+          <w:color w:val="0070C0"/>
+        </w:rPr>
+        <w:t>embargo</w:t>
+      </w:r>
+      <w:proofErr w:type="gramEnd"/>
+      <w:r>
+        <w:rPr>
+          <w:rFonts w:asciiTheme="minorHAnsi" w:hAnsiTheme="minorHAnsi" w:cstheme="minorHAnsi"/>
+          <w:color w:val="0070C0"/>
+        </w:rPr>
+        <w:t xml:space="preserve"> el motor de las aspas sí requiere de un mantenimiento contante tras cada uso puesto que en nuestro prototipo es un motor de escobillas</w:t>
+      </w:r>
+      <w:r>
+        <w:rPr>
+          <w:rFonts w:asciiTheme="minorHAnsi" w:hAnsiTheme="minorHAnsi" w:cstheme="minorHAnsi"/>
+          <w:color w:val="0070C0"/>
+        </w:rPr>
+        <w:t xml:space="preserve"> y este tipo de motores tienden a desgastarlas frente a un uso continuo</w:t>
+      </w:r>
+      <w:r>
+        <w:rPr>
+          <w:rFonts w:asciiTheme="minorHAnsi" w:hAnsiTheme="minorHAnsi" w:cstheme="minorHAnsi"/>
+          <w:color w:val="0070C0"/>
+        </w:rPr>
+        <w:t>.</w:t>
+      </w:r>
+      <w:r>
+        <w:rPr>
+          <w:rFonts w:asciiTheme="minorHAnsi" w:hAnsiTheme="minorHAnsi" w:cstheme="minorHAnsi"/>
+          <w:color w:val="0070C0"/>
+        </w:rPr>
+        <w:t xml:space="preserve"> En caso de daño a las escobillas este componente debe reemplazarse parcial- (por </w:t>
+      </w:r>
+      <w:proofErr w:type="gramStart"/>
+      <w:r>
+        <w:rPr>
+          <w:rFonts w:asciiTheme="minorHAnsi" w:hAnsiTheme="minorHAnsi" w:cstheme="minorHAnsi"/>
+          <w:color w:val="0070C0"/>
+        </w:rPr>
+        <w:t>ejemplo</w:t>
+      </w:r>
+      <w:proofErr w:type="gramEnd"/>
+      <w:r>
+        <w:rPr>
+          <w:rFonts w:asciiTheme="minorHAnsi" w:hAnsiTheme="minorHAnsi" w:cstheme="minorHAnsi"/>
+          <w:color w:val="0070C0"/>
+        </w:rPr>
+        <w:t xml:space="preserve"> las </w:t>
+      </w:r>
+      <w:r>
+        <w:rPr>
+          <w:rFonts w:asciiTheme="minorHAnsi" w:hAnsiTheme="minorHAnsi" w:cstheme="minorHAnsi"/>
+          <w:color w:val="0070C0"/>
+        </w:rPr>
+        <w:t xml:space="preserve">susodichas </w:t>
+      </w:r>
+      <w:r>
+        <w:rPr>
+          <w:rFonts w:asciiTheme="minorHAnsi" w:hAnsiTheme="minorHAnsi" w:cstheme="minorHAnsi"/>
+          <w:color w:val="0070C0"/>
+        </w:rPr>
+        <w:t>escobillas) o totalmente.</w:t>
+      </w:r>
+    </w:p>
+    <w:p>
+      <w:pPr>
         <w:jc w:val="left"/>
         <w:rPr>
           <w:rFonts w:asciiTheme="minorHAnsi" w:hAnsiTheme="minorHAnsi" w:cstheme="minorHAnsi"/>
@@ -2258,7 +4435,6 @@
         </w:rPr>
       </w:pPr>
       <w:r>
-        <w:lastRenderedPageBreak/>
         <w:br w:type="page"/>
       </w:r>
     </w:p>
@@ -2433,7 +4609,7 @@
                     </pic:cNvPicPr>
                   </pic:nvPicPr>
                   <pic:blipFill>
-                    <a:blip r:embed="rId25"/>
+                    <a:blip r:embed="rId26"/>
                     <a:stretch>
                       <a:fillRect/>
                     </a:stretch>
@@ -2460,6 +4636,8 @@
         <w:spacing w:after="120" w:line="360" w:lineRule="auto"/>
         <w:rPr>
           <w:color w:val="0070C0"/>
+          <w:sz w:val="18"/>
+          <w:szCs w:val="18"/>
         </w:rPr>
         <w:sectPr>
           <w:type w:val="continuous"/>
@@ -2469,11 +4647,13 @@
           <w:docGrid w:linePitch="360"/>
         </w:sectPr>
       </w:pPr>
-      <w:bookmarkStart w:id="3" w:name="_Toc135903972"/>
-      <w:r>
-        <w:rPr>
-          <w:rFonts w:asciiTheme="minorHAnsi" w:hAnsiTheme="minorHAnsi" w:cstheme="minorHAnsi"/>
-          <w:color w:val="0070C0"/>
+      <w:bookmarkStart w:id="5" w:name="_Toc136347646"/>
+      <w:r>
+        <w:rPr>
+          <w:rFonts w:asciiTheme="minorHAnsi" w:hAnsiTheme="minorHAnsi" w:cstheme="minorHAnsi"/>
+          <w:color w:val="0070C0"/>
+          <w:sz w:val="18"/>
+          <w:szCs w:val="18"/>
         </w:rPr>
         <w:t xml:space="preserve">Figura </w:t>
       </w:r>
@@ -2481,6 +4661,8 @@
         <w:rPr>
           <w:rFonts w:asciiTheme="minorHAnsi" w:hAnsiTheme="minorHAnsi" w:cstheme="minorHAnsi"/>
           <w:color w:val="0070C0"/>
+          <w:sz w:val="18"/>
+          <w:szCs w:val="18"/>
         </w:rPr>
         <w:fldChar w:fldCharType="begin"/>
       </w:r>
@@ -2488,6 +4670,8 @@
         <w:rPr>
           <w:rFonts w:asciiTheme="minorHAnsi" w:hAnsiTheme="minorHAnsi" w:cstheme="minorHAnsi"/>
           <w:color w:val="0070C0"/>
+          <w:sz w:val="18"/>
+          <w:szCs w:val="18"/>
         </w:rPr>
         <w:instrText xml:space="preserve"> SEQ Figura \* ARABIC </w:instrText>
       </w:r>
@@ -2495,6 +4679,8 @@
         <w:rPr>
           <w:rFonts w:asciiTheme="minorHAnsi" w:hAnsiTheme="minorHAnsi" w:cstheme="minorHAnsi"/>
           <w:color w:val="0070C0"/>
+          <w:sz w:val="18"/>
+          <w:szCs w:val="18"/>
         </w:rPr>
         <w:fldChar w:fldCharType="separate"/>
       </w:r>
@@ -2503,13 +4689,17 @@
           <w:rFonts w:asciiTheme="minorHAnsi" w:hAnsiTheme="minorHAnsi" w:cstheme="minorHAnsi"/>
           <w:noProof/>
           <w:color w:val="0070C0"/>
-        </w:rPr>
-        <w:t>1</w:t>
-      </w:r>
-      <w:r>
-        <w:rPr>
-          <w:rFonts w:asciiTheme="minorHAnsi" w:hAnsiTheme="minorHAnsi" w:cstheme="minorHAnsi"/>
-          <w:color w:val="0070C0"/>
+          <w:sz w:val="18"/>
+          <w:szCs w:val="18"/>
+        </w:rPr>
+        <w:t>2</w:t>
+      </w:r>
+      <w:r>
+        <w:rPr>
+          <w:rFonts w:asciiTheme="minorHAnsi" w:hAnsiTheme="minorHAnsi" w:cstheme="minorHAnsi"/>
+          <w:color w:val="0070C0"/>
+          <w:sz w:val="18"/>
+          <w:szCs w:val="18"/>
         </w:rPr>
         <w:fldChar w:fldCharType="end"/>
       </w:r>
@@ -2517,6 +4707,8 @@
         <w:rPr>
           <w:rFonts w:asciiTheme="minorHAnsi" w:hAnsiTheme="minorHAnsi" w:cstheme="minorHAnsi"/>
           <w:color w:val="0070C0"/>
+          <w:sz w:val="18"/>
+          <w:szCs w:val="18"/>
         </w:rPr>
         <w:t xml:space="preserve">: Captura de pantalla de portal de Transparencia sobre información de Contacto del Profesor Vicente García Alcántara </w:t>
       </w:r>
@@ -2525,6 +4717,8 @@
           <w:rPr>
             <w:rFonts w:asciiTheme="minorHAnsi" w:hAnsiTheme="minorHAnsi" w:cstheme="minorHAnsi"/>
             <w:color w:val="0070C0"/>
+            <w:sz w:val="18"/>
+            <w:szCs w:val="18"/>
           </w:rPr>
           <w:id w:val="2139526416"/>
           <w:citation/>
@@ -2534,6 +4728,8 @@
             <w:rPr>
               <w:rFonts w:asciiTheme="minorHAnsi" w:hAnsiTheme="minorHAnsi" w:cstheme="minorHAnsi"/>
               <w:color w:val="0070C0"/>
+              <w:sz w:val="18"/>
+              <w:szCs w:val="18"/>
             </w:rPr>
             <w:fldChar w:fldCharType="begin"/>
           </w:r>
@@ -2541,6 +4737,8 @@
             <w:rPr>
               <w:rFonts w:asciiTheme="minorHAnsi" w:hAnsiTheme="minorHAnsi" w:cstheme="minorHAnsi"/>
               <w:color w:val="0070C0"/>
+              <w:sz w:val="18"/>
+              <w:szCs w:val="18"/>
             </w:rPr>
             <w:instrText xml:space="preserve"> CITATION Por23 \l 3082 </w:instrText>
           </w:r>
@@ -2548,6 +4746,8 @@
             <w:rPr>
               <w:rFonts w:asciiTheme="minorHAnsi" w:hAnsiTheme="minorHAnsi" w:cstheme="minorHAnsi"/>
               <w:color w:val="0070C0"/>
+              <w:sz w:val="18"/>
+              <w:szCs w:val="18"/>
             </w:rPr>
             <w:fldChar w:fldCharType="separate"/>
           </w:r>
@@ -2556,6 +4756,8 @@
               <w:rFonts w:asciiTheme="minorHAnsi" w:hAnsiTheme="minorHAnsi" w:cstheme="minorHAnsi"/>
               <w:noProof/>
               <w:color w:val="0070C0"/>
+              <w:sz w:val="18"/>
+              <w:szCs w:val="18"/>
             </w:rPr>
             <w:t>(Portal de Transparencia UPM, 2023)</w:t>
           </w:r>
@@ -2563,6 +4765,8 @@
             <w:rPr>
               <w:rFonts w:asciiTheme="minorHAnsi" w:hAnsiTheme="minorHAnsi" w:cstheme="minorHAnsi"/>
               <w:color w:val="0070C0"/>
+              <w:sz w:val="18"/>
+              <w:szCs w:val="18"/>
             </w:rPr>
             <w:fldChar w:fldCharType="end"/>
           </w:r>
@@ -2572,10 +4776,12 @@
         <w:rPr>
           <w:rFonts w:asciiTheme="minorHAnsi" w:hAnsiTheme="minorHAnsi" w:cstheme="minorHAnsi"/>
           <w:color w:val="0070C0"/>
+          <w:sz w:val="18"/>
+          <w:szCs w:val="18"/>
         </w:rPr>
         <w:t>.</w:t>
       </w:r>
-      <w:bookmarkEnd w:id="3"/>
+      <w:bookmarkEnd w:id="5"/>
     </w:p>
     <w:p>
       <w:pPr>
@@ -2780,7 +4986,7 @@
         </w:rPr>
         <w:t xml:space="preserve">es </w:t>
       </w:r>
-      <w:hyperlink r:id="rId26" w:history="1">
+      <w:hyperlink r:id="rId27" w:history="1">
         <w:r>
           <w:rPr>
             <w:rStyle w:val="Hipervnculo"/>
@@ -2833,7 +5039,7 @@
         </w:rPr>
         <w:t xml:space="preserve">son </w:t>
       </w:r>
-      <w:hyperlink r:id="rId27" w:tgtFrame="_blank" w:history="1">
+      <w:hyperlink r:id="rId28" w:tgtFrame="_blank" w:history="1">
         <w:r>
           <w:rPr>
             <w:rStyle w:val="normaltextrun"/>
@@ -2858,7 +5064,7 @@
         </w:rPr>
         <w:t xml:space="preserve">,  </w:t>
       </w:r>
-      <w:hyperlink r:id="rId28" w:tgtFrame="_blank" w:history="1">
+      <w:hyperlink r:id="rId29" w:tgtFrame="_blank" w:history="1">
         <w:r>
           <w:rPr>
             <w:rStyle w:val="normaltextrun"/>
@@ -2883,7 +5089,7 @@
         </w:rPr>
         <w:t xml:space="preserve">, y </w:t>
       </w:r>
-      <w:hyperlink r:id="rId29" w:tgtFrame="_blank" w:history="1">
+      <w:hyperlink r:id="rId30" w:tgtFrame="_blank" w:history="1">
         <w:r>
           <w:rPr>
             <w:rStyle w:val="normaltextrun"/>
@@ -3031,7 +5237,7 @@
         <w:pStyle w:val="Descripcin"/>
         <w:keepNext/>
       </w:pPr>
-      <w:bookmarkStart w:id="4" w:name="_Toc135903978"/>
+      <w:bookmarkStart w:id="6" w:name="_Toc136347641"/>
       <w:r>
         <w:t xml:space="preserve">Tabla </w:t>
       </w:r>
@@ -3070,7 +5276,7 @@
       <w:r>
         <w:t>.</w:t>
       </w:r>
-      <w:bookmarkEnd w:id="4"/>
+      <w:bookmarkEnd w:id="6"/>
     </w:p>
     <w:tbl>
       <w:tblPr>
@@ -3893,7 +6099,7 @@
                       <w:lang w:eastAsia="es-ES"/>
                     </w:rPr>
                   </w:pPr>
-                  <w:hyperlink r:id="rId30" w:history="1">
+                  <w:hyperlink r:id="rId31" w:history="1">
                     <w:r>
                       <w:rPr>
                         <w:rStyle w:val="Hipervnculo"/>
@@ -4074,7 +6280,7 @@
                       <w:lang w:eastAsia="es-ES"/>
                     </w:rPr>
                   </w:pPr>
-                  <w:hyperlink r:id="rId31" w:history="1">
+                  <w:hyperlink r:id="rId32" w:history="1">
                     <w:r>
                       <w:rPr>
                         <w:rStyle w:val="Hipervnculo"/>
@@ -4156,7 +6362,7 @@
                       <w:lang w:eastAsia="es-ES"/>
                     </w:rPr>
                   </w:pPr>
-                  <w:hyperlink r:id="rId32" w:history="1">
+                  <w:hyperlink r:id="rId33" w:history="1">
                     <w:r>
                       <w:rPr>
                         <w:rStyle w:val="Hipervnculo"/>
@@ -4388,7 +6594,7 @@
                       <w:szCs w:val="16"/>
                     </w:rPr>
                   </w:pPr>
-                  <w:hyperlink r:id="rId33" w:history="1">
+                  <w:hyperlink r:id="rId34" w:history="1">
                     <w:r>
                       <w:rPr>
                         <w:rStyle w:val="Hipervnculo"/>
@@ -4457,7 +6663,7 @@
                       <w:szCs w:val="16"/>
                     </w:rPr>
                   </w:pPr>
-                  <w:hyperlink r:id="rId34" w:history="1">
+                  <w:hyperlink r:id="rId35" w:history="1">
                     <w:r>
                       <w:rPr>
                         <w:rStyle w:val="Hipervnculo"/>
@@ -4648,7 +6854,6 @@
                     <w:right w:val="single" w:sz="6" w:space="0" w:color="auto"/>
                   </w:tcBorders>
                   <w:shd w:val="clear" w:color="auto" w:fill="FFFFFF" w:themeFill="background1"/>
-                  <w:hideMark/>
                 </w:tcPr>
                 <w:p>
                   <w:pPr>
@@ -4668,8 +6873,7 @@
                       <w:szCs w:val="16"/>
                       <w:lang w:eastAsia="es-ES"/>
                     </w:rPr>
-                    <w:lastRenderedPageBreak/>
-                    <w:t>Filtro de carbono activo</w:t>
+                    <w:t>Resistencias de 4k7</w:t>
                   </w:r>
                 </w:p>
               </w:tc>
@@ -4683,42 +6887,33 @@
                     <w:right w:val="single" w:sz="6" w:space="0" w:color="auto"/>
                   </w:tcBorders>
                   <w:shd w:val="clear" w:color="auto" w:fill="FFFFFF" w:themeFill="background1"/>
-                  <w:hideMark/>
                 </w:tcPr>
                 <w:p>
                   <w:pPr>
                     <w:spacing w:before="100" w:beforeAutospacing="1" w:after="100" w:afterAutospacing="1" w:line="240" w:lineRule="auto"/>
                     <w:textAlignment w:val="baseline"/>
-                    <w:rPr>
-                      <w:rFonts w:ascii="Calibri" w:eastAsia="Times New Roman" w:hAnsi="Calibri" w:cs="Calibri"/>
-                      <w:color w:val="000000" w:themeColor="text1"/>
-                      <w:sz w:val="16"/>
-                      <w:szCs w:val="16"/>
-                      <w:lang w:eastAsia="es-ES"/>
-                    </w:rPr>
-                  </w:pPr>
-                  <w:hyperlink r:id="rId35" w:history="1">
+                  </w:pPr>
+                  <w:hyperlink r:id="rId36" w:history="1">
                     <w:r>
                       <w:rPr>
                         <w:rStyle w:val="Hipervnculo"/>
-                        <w:rFonts w:ascii="Calibri" w:eastAsia="Times New Roman" w:hAnsi="Calibri" w:cs="Calibri"/>
+                        <w:rFonts w:asciiTheme="minorHAnsi" w:hAnsiTheme="minorHAnsi" w:cstheme="minorHAnsi"/>
                         <w:sz w:val="16"/>
                         <w:szCs w:val="16"/>
-                        <w:lang w:eastAsia="es-ES"/>
                       </w:rPr>
-                      <w:t>https://es.rs-online.com/web/p/accesorios-para-aspiradores-de-humo-de-soldadura/1234906</w:t>
+                      <w:t>https://es.rs-online.com/web/p/resistencias-de-</w:t>
+                    </w:r>
+                    <w:r>
+                      <w:rPr>
+                        <w:rStyle w:val="Hipervnculo"/>
+                        <w:rFonts w:asciiTheme="minorHAnsi" w:hAnsiTheme="minorHAnsi" w:cstheme="minorHAnsi"/>
+                        <w:sz w:val="16"/>
+                        <w:szCs w:val="16"/>
+                      </w:rPr>
+                      <w:lastRenderedPageBreak/>
+                      <w:t>montaje-en-orificio-pasante/7078280</w:t>
                     </w:r>
                   </w:hyperlink>
-                  <w:r>
-                    <w:rPr>
-                      <w:rFonts w:ascii="Calibri" w:eastAsia="Times New Roman" w:hAnsi="Calibri" w:cs="Calibri"/>
-                      <w:color w:val="000000" w:themeColor="text1"/>
-                      <w:sz w:val="16"/>
-                      <w:szCs w:val="16"/>
-                      <w:lang w:eastAsia="es-ES"/>
-                    </w:rPr>
-                    <w:t>  </w:t>
-                  </w:r>
                 </w:p>
               </w:tc>
               <w:tc>
@@ -4731,7 +6926,6 @@
                     <w:right w:val="single" w:sz="6" w:space="0" w:color="auto"/>
                   </w:tcBorders>
                   <w:shd w:val="clear" w:color="auto" w:fill="FFFFFF" w:themeFill="background1"/>
-                  <w:hideMark/>
                 </w:tcPr>
                 <w:p>
                   <w:pPr>
@@ -4750,37 +6944,13 @@
                   <w:r>
                     <w:rPr>
                       <w:rFonts w:asciiTheme="minorHAnsi" w:eastAsia="Times New Roman" w:hAnsiTheme="minorHAnsi" w:cstheme="minorHAnsi"/>
-                      <w:color w:val="000000" w:themeColor="text1"/>
-                      <w:sz w:val="16"/>
-                      <w:szCs w:val="16"/>
-                      <w:lang w:eastAsia="es-ES"/>
-                    </w:rPr>
-                    <w:t xml:space="preserve"> 123-4906 </w:t>
-                  </w:r>
-                </w:p>
-                <w:p>
-                  <w:pPr>
-                    <w:spacing w:before="100" w:beforeAutospacing="1" w:after="100" w:afterAutospacing="1" w:line="240" w:lineRule="auto"/>
-                    <w:ind w:left="709" w:hanging="709"/>
-                    <w:jc w:val="left"/>
-                    <w:textAlignment w:val="baseline"/>
-                    <w:rPr>
-                      <w:rFonts w:asciiTheme="minorHAnsi" w:eastAsia="Times New Roman" w:hAnsiTheme="minorHAnsi" w:cstheme="minorHAnsi"/>
-                      <w:color w:val="000000" w:themeColor="text1"/>
-                      <w:sz w:val="16"/>
-                      <w:szCs w:val="16"/>
-                      <w:lang w:eastAsia="es-ES"/>
-                    </w:rPr>
-                  </w:pPr>
-                  <w:r>
-                    <w:rPr>
-                      <w:rFonts w:asciiTheme="minorHAnsi" w:eastAsia="Times New Roman" w:hAnsiTheme="minorHAnsi" w:cstheme="minorHAnsi"/>
-                      <w:color w:val="000000" w:themeColor="text1"/>
-                      <w:sz w:val="16"/>
-                      <w:szCs w:val="16"/>
-                      <w:lang w:eastAsia="es-ES"/>
-                    </w:rPr>
-                    <w:t>(fabricado por RS)</w:t>
+                      <w:color w:val="000000"/>
+                      <w:sz w:val="16"/>
+                      <w:szCs w:val="16"/>
+                      <w:lang w:eastAsia="es-ES"/>
+                    </w:rPr>
+                    <w:lastRenderedPageBreak/>
+                    <w:t>707-8280</w:t>
                   </w:r>
                 </w:p>
               </w:tc>
@@ -4794,7 +6964,6 @@
                     <w:right w:val="single" w:sz="6" w:space="0" w:color="auto"/>
                   </w:tcBorders>
                   <w:shd w:val="clear" w:color="auto" w:fill="FFFFFF" w:themeFill="background1"/>
-                  <w:hideMark/>
                 </w:tcPr>
                 <w:p>
                   <w:pPr>
@@ -4809,50 +6978,8 @@
                     </w:rPr>
                   </w:pPr>
                   <w:r>
-                    <w:rPr>
-                      <w:rFonts w:ascii="Calibri" w:eastAsia="Times New Roman" w:hAnsi="Calibri" w:cs="Calibri"/>
-                      <w:color w:val="000000" w:themeColor="text1"/>
-                      <w:sz w:val="16"/>
-                      <w:szCs w:val="16"/>
-                      <w:lang w:eastAsia="es-ES"/>
-                    </w:rPr>
-                    <w:t>(</w:t>
-                  </w:r>
-                  <w:r>
-                    <w:rPr>
-                      <w:rFonts w:ascii="Calibri" w:eastAsia="Times New Roman" w:hAnsi="Calibri" w:cs="Calibri"/>
-                      <w:color w:val="000000" w:themeColor="text1"/>
-                      <w:sz w:val="16"/>
-                      <w:szCs w:val="16"/>
-                      <w:lang w:eastAsia="es-ES"/>
-                    </w:rPr>
-                    <w:t xml:space="preserve">Más similar) </w:t>
-                  </w:r>
-                  <w:hyperlink r:id="rId36" w:history="1">
-                    <w:r>
-                      <w:rPr>
-                        <w:rStyle w:val="Hipervnculo"/>
-                        <w:rFonts w:ascii="Calibri" w:eastAsia="Times New Roman" w:hAnsi="Calibri" w:cs="Calibri"/>
-                        <w:sz w:val="16"/>
-                        <w:szCs w:val="16"/>
-                        <w:lang w:eastAsia="es-ES"/>
-                      </w:rPr>
-                      <w:t>https://www.mouser.es/ProductDetail/Metcal/FM-MSA25U?qs=rQFj71Wb1eXTSvMuYg2bpg%3D%3D</w:t>
-                    </w:r>
-                  </w:hyperlink>
-                </w:p>
-                <w:p>
-                  <w:pPr>
-                    <w:spacing w:before="100" w:beforeAutospacing="1" w:after="100" w:afterAutospacing="1" w:line="240" w:lineRule="auto"/>
-                    <w:textAlignment w:val="baseline"/>
-                    <w:rPr>
-                      <w:rFonts w:ascii="Calibri" w:eastAsia="Times New Roman" w:hAnsi="Calibri" w:cs="Calibri"/>
-                      <w:color w:val="000000" w:themeColor="text1"/>
-                      <w:sz w:val="16"/>
-                      <w:szCs w:val="16"/>
-                      <w:lang w:eastAsia="es-ES"/>
-                    </w:rPr>
-                  </w:pPr>
+                    <w:t>-</w:t>
+                  </w:r>
                 </w:p>
               </w:tc>
               <w:tc>
@@ -4865,20 +6992,11 @@
                     <w:right w:val="single" w:sz="6" w:space="0" w:color="auto"/>
                   </w:tcBorders>
                   <w:shd w:val="clear" w:color="auto" w:fill="FFFFFF" w:themeFill="background1"/>
-                  <w:hideMark/>
                 </w:tcPr>
                 <w:p>
                   <w:pPr>
                     <w:spacing w:before="100" w:beforeAutospacing="1" w:after="100" w:afterAutospacing="1" w:line="240" w:lineRule="auto"/>
                     <w:textAlignment w:val="baseline"/>
-                    <w:rPr>
-                      <w:rFonts w:ascii="Times New Roman" w:eastAsia="Times New Roman" w:hAnsi="Times New Roman" w:cs="Times New Roman"/>
-                      <w:sz w:val="24"/>
-                      <w:szCs w:val="24"/>
-                      <w:lang w:eastAsia="es-ES"/>
-                    </w:rPr>
-                  </w:pPr>
-                  <w:r>
                     <w:rPr>
                       <w:rFonts w:ascii="Calibri" w:eastAsia="Times New Roman" w:hAnsi="Calibri" w:cs="Calibri"/>
                       <w:color w:val="000000"/>
@@ -4886,7 +7004,16 @@
                       <w:szCs w:val="16"/>
                       <w:lang w:eastAsia="es-ES"/>
                     </w:rPr>
-                    <w:t>1  </w:t>
+                  </w:pPr>
+                  <w:r>
+                    <w:rPr>
+                      <w:rFonts w:ascii="Calibri" w:eastAsia="Times New Roman" w:hAnsi="Calibri" w:cs="Calibri"/>
+                      <w:color w:val="000000"/>
+                      <w:sz w:val="16"/>
+                      <w:szCs w:val="16"/>
+                      <w:lang w:eastAsia="es-ES"/>
+                    </w:rPr>
+                    <w:t>2</w:t>
                   </w:r>
                 </w:p>
               </w:tc>
@@ -4900,7 +7027,6 @@
                     <w:right w:val="single" w:sz="6" w:space="0" w:color="auto"/>
                   </w:tcBorders>
                   <w:shd w:val="clear" w:color="auto" w:fill="FFFFFF" w:themeFill="background1"/>
-                  <w:hideMark/>
                 </w:tcPr>
                 <w:p>
                   <w:pPr>
@@ -4921,71 +7047,7 @@
                       <w:szCs w:val="16"/>
                       <w:lang w:eastAsia="es-ES"/>
                     </w:rPr>
-                    <w:t>9,86 € (bolsa de 3)</w:t>
-                  </w:r>
-                </w:p>
-                <w:p>
-                  <w:pPr>
-                    <w:spacing w:before="100" w:beforeAutospacing="1" w:after="100" w:afterAutospacing="1" w:line="240" w:lineRule="auto"/>
-                    <w:jc w:val="left"/>
-                    <w:textAlignment w:val="baseline"/>
-                    <w:rPr>
-                      <w:rFonts w:asciiTheme="minorHAnsi" w:eastAsia="Times New Roman" w:hAnsiTheme="minorHAnsi" w:cstheme="minorHAnsi"/>
-                      <w:sz w:val="24"/>
-                      <w:szCs w:val="24"/>
-                      <w:lang w:eastAsia="es-ES"/>
-                    </w:rPr>
-                  </w:pPr>
-                  <w:r>
-                    <w:rPr>
-                      <w:rFonts w:asciiTheme="minorHAnsi" w:eastAsia="Times New Roman" w:hAnsiTheme="minorHAnsi" w:cstheme="minorHAnsi"/>
-                      <w:sz w:val="16"/>
-                      <w:szCs w:val="16"/>
-                      <w:lang w:eastAsia="es-ES"/>
-                    </w:rPr>
-                    <w:t>3,287 €</w:t>
-                  </w:r>
-                  <w:r>
-                    <w:rPr>
-                      <w:rFonts w:asciiTheme="minorHAnsi" w:eastAsia="Times New Roman" w:hAnsiTheme="minorHAnsi" w:cstheme="minorHAnsi"/>
-                      <w:color w:val="FF0000"/>
-                      <w:sz w:val="16"/>
-                      <w:szCs w:val="16"/>
-                      <w:lang w:eastAsia="es-ES"/>
-                    </w:rPr>
-                    <w:t> </w:t>
-                  </w:r>
-                  <w:r>
-                    <w:rPr>
-                      <w:rFonts w:asciiTheme="minorHAnsi" w:eastAsia="Times New Roman" w:hAnsiTheme="minorHAnsi" w:cstheme="minorHAnsi"/>
-                      <w:color w:val="000000" w:themeColor="text1"/>
-                      <w:sz w:val="16"/>
-                      <w:szCs w:val="16"/>
-                      <w:lang w:eastAsia="es-ES"/>
-                    </w:rPr>
-                    <w:t>(ud.) </w:t>
-                  </w:r>
-                </w:p>
-                <w:p>
-                  <w:pPr>
-                    <w:spacing w:before="100" w:beforeAutospacing="1" w:after="100" w:afterAutospacing="1" w:line="240" w:lineRule="auto"/>
-                    <w:jc w:val="left"/>
-                    <w:textAlignment w:val="baseline"/>
-                    <w:rPr>
-                      <w:rFonts w:asciiTheme="minorHAnsi" w:eastAsia="Times New Roman" w:hAnsiTheme="minorHAnsi" w:cstheme="minorHAnsi"/>
-                      <w:sz w:val="24"/>
-                      <w:szCs w:val="24"/>
-                      <w:lang w:eastAsia="es-ES"/>
-                    </w:rPr>
-                  </w:pPr>
-                  <w:r>
-                    <w:rPr>
-                      <w:rFonts w:asciiTheme="minorHAnsi" w:eastAsia="Times New Roman" w:hAnsiTheme="minorHAnsi" w:cstheme="minorHAnsi"/>
-                      <w:sz w:val="16"/>
-                      <w:szCs w:val="16"/>
-                      <w:lang w:eastAsia="es-ES"/>
-                    </w:rPr>
-                    <w:t> </w:t>
+                    <w:t>0.179. * 2 €</w:t>
                   </w:r>
                 </w:p>
               </w:tc>
@@ -4999,7 +7061,6 @@
                     <w:right w:val="single" w:sz="6" w:space="0" w:color="auto"/>
                   </w:tcBorders>
                   <w:shd w:val="clear" w:color="auto" w:fill="FFFFFF" w:themeFill="background1"/>
-                  <w:hideMark/>
                 </w:tcPr>
                 <w:p>
                   <w:pPr>
@@ -5008,8 +7069,8 @@
                     <w:textAlignment w:val="baseline"/>
                     <w:rPr>
                       <w:rFonts w:asciiTheme="minorHAnsi" w:eastAsia="Times New Roman" w:hAnsiTheme="minorHAnsi" w:cstheme="minorHAnsi"/>
-                      <w:sz w:val="24"/>
-                      <w:szCs w:val="24"/>
+                      <w:sz w:val="16"/>
+                      <w:szCs w:val="16"/>
                       <w:lang w:eastAsia="es-ES"/>
                     </w:rPr>
                   </w:pPr>
@@ -5020,7 +7081,7 @@
                       <w:szCs w:val="16"/>
                       <w:lang w:eastAsia="es-ES"/>
                     </w:rPr>
-                    <w:t>11,93 € (bolsa de 3)</w:t>
+                    <w:t>0.217 *2 €</w:t>
                   </w:r>
                 </w:p>
               </w:tc>
@@ -5055,7 +7116,7 @@
                       <w:szCs w:val="16"/>
                       <w:lang w:eastAsia="es-ES"/>
                     </w:rPr>
-                    <w:t>Filtro HVAC</w:t>
+                    <w:t>Condensador 220 µF</w:t>
                   </w:r>
                 </w:p>
               </w:tc>
@@ -5075,25 +7136,19 @@
                     <w:spacing w:before="100" w:beforeAutospacing="1" w:after="100" w:afterAutospacing="1" w:line="240" w:lineRule="auto"/>
                     <w:textAlignment w:val="baseline"/>
                     <w:rPr>
-                      <w:rFonts w:ascii="Calibri" w:eastAsia="Times New Roman" w:hAnsi="Calibri" w:cs="Calibri"/>
-                      <w:color w:val="000000" w:themeColor="text1"/>
-                      <w:sz w:val="16"/>
-                      <w:szCs w:val="16"/>
-                      <w:lang w:eastAsia="es-ES"/>
-                    </w:rPr>
-                  </w:pPr>
-                  <w:hyperlink r:id="rId37" w:history="1">
-                    <w:r>
-                      <w:rPr>
-                        <w:rStyle w:val="Hipervnculo"/>
-                        <w:rFonts w:ascii="Calibri" w:eastAsia="Times New Roman" w:hAnsi="Calibri" w:cs="Calibri"/>
-                        <w:sz w:val="16"/>
-                        <w:szCs w:val="16"/>
-                        <w:lang w:eastAsia="es-ES"/>
-                      </w:rPr>
-                      <w:t>https://es.rs-online.com/web/p/filtros-de-aire-para-climatizacion/7302921</w:t>
-                    </w:r>
-                  </w:hyperlink>
+                      <w:rFonts w:asciiTheme="minorHAnsi" w:hAnsiTheme="minorHAnsi" w:cstheme="minorHAnsi"/>
+                      <w:sz w:val="16"/>
+                      <w:szCs w:val="16"/>
+                    </w:rPr>
+                  </w:pPr>
+                  <w:r>
+                    <w:rPr>
+                      <w:rFonts w:asciiTheme="minorHAnsi" w:hAnsiTheme="minorHAnsi" w:cstheme="minorHAnsi"/>
+                      <w:sz w:val="16"/>
+                      <w:szCs w:val="16"/>
+                    </w:rPr>
+                    <w:t>N/A</w:t>
+                  </w:r>
                 </w:p>
               </w:tc>
               <w:tc>
@@ -5114,29 +7169,8 @@
                     <w:jc w:val="left"/>
                     <w:textAlignment w:val="baseline"/>
                     <w:rPr>
-                      <w:rFonts w:asciiTheme="minorHAnsi" w:hAnsiTheme="minorHAnsi" w:cstheme="minorHAnsi"/>
-                      <w:sz w:val="16"/>
-                      <w:szCs w:val="16"/>
-                    </w:rPr>
-                  </w:pPr>
-                  <w:r>
-                    <w:rPr>
-                      <w:rFonts w:asciiTheme="minorHAnsi" w:hAnsiTheme="minorHAnsi" w:cstheme="minorHAnsi"/>
-                      <w:sz w:val="16"/>
-                      <w:szCs w:val="16"/>
-                    </w:rPr>
-                    <w:t>730-2921</w:t>
-                  </w:r>
-                </w:p>
-                <w:p>
-                  <w:pPr>
-                    <w:spacing w:before="100" w:beforeAutospacing="1" w:after="100" w:afterAutospacing="1" w:line="240" w:lineRule="auto"/>
-                    <w:ind w:left="709" w:hanging="709"/>
-                    <w:jc w:val="left"/>
-                    <w:textAlignment w:val="baseline"/>
-                    <w:rPr>
                       <w:rFonts w:asciiTheme="minorHAnsi" w:eastAsia="Times New Roman" w:hAnsiTheme="minorHAnsi" w:cstheme="minorHAnsi"/>
-                      <w:color w:val="000000" w:themeColor="text1"/>
+                      <w:color w:val="000000"/>
                       <w:sz w:val="16"/>
                       <w:szCs w:val="16"/>
                       <w:lang w:eastAsia="es-ES"/>
@@ -5145,12 +7179,12 @@
                   <w:r>
                     <w:rPr>
                       <w:rFonts w:asciiTheme="minorHAnsi" w:eastAsia="Times New Roman" w:hAnsiTheme="minorHAnsi" w:cstheme="minorHAnsi"/>
-                      <w:color w:val="000000" w:themeColor="text1"/>
-                      <w:sz w:val="16"/>
-                      <w:szCs w:val="16"/>
-                      <w:lang w:eastAsia="es-ES"/>
-                    </w:rPr>
-                    <w:t>(fabricado por RS)</w:t>
+                      <w:color w:val="000000"/>
+                      <w:sz w:val="16"/>
+                      <w:szCs w:val="16"/>
+                      <w:lang w:eastAsia="es-ES"/>
+                    </w:rPr>
+                    <w:t>(NO RS)</w:t>
                   </w:r>
                 </w:p>
               </w:tc>
@@ -5169,24 +7203,18 @@
                   <w:pPr>
                     <w:spacing w:before="100" w:beforeAutospacing="1" w:after="100" w:afterAutospacing="1" w:line="240" w:lineRule="auto"/>
                     <w:textAlignment w:val="baseline"/>
-                    <w:rPr>
-                      <w:rFonts w:ascii="Calibri" w:eastAsia="Times New Roman" w:hAnsi="Calibri" w:cs="Calibri"/>
-                      <w:color w:val="000000" w:themeColor="text1"/>
-                      <w:sz w:val="16"/>
-                      <w:szCs w:val="16"/>
-                      <w:lang w:eastAsia="es-ES"/>
-                    </w:rPr>
-                  </w:pPr>
-                  <w:r>
-                    <w:rPr>
-                      <w:rFonts w:ascii="Calibri" w:eastAsia="Times New Roman" w:hAnsi="Calibri" w:cs="Calibri"/>
-                      <w:color w:val="000000" w:themeColor="text1"/>
-                      <w:sz w:val="16"/>
-                      <w:szCs w:val="16"/>
-                      <w:lang w:eastAsia="es-ES"/>
-                    </w:rPr>
-                    <w:t>No encontrado en proveedores alternativos</w:t>
-                  </w:r>
+                  </w:pPr>
+                  <w:hyperlink r:id="rId37" w:history="1">
+                    <w:r>
+                      <w:rPr>
+                        <w:rStyle w:val="Hipervnculo"/>
+                        <w:rFonts w:asciiTheme="minorHAnsi" w:hAnsiTheme="minorHAnsi" w:cstheme="minorHAnsi"/>
+                        <w:sz w:val="16"/>
+                        <w:szCs w:val="16"/>
+                      </w:rPr>
+                      <w:t>https://www.electronicaembajadores.com/es/Productos/Detalle/COEL22725/condensadores/condensadores-electroliticos/condensador-electrolitico-radial-220-uf-25-v-105-c</w:t>
+                    </w:r>
+                  </w:hyperlink>
                 </w:p>
               </w:tc>
               <w:tc>
@@ -5254,29 +7282,7 @@
                       <w:szCs w:val="16"/>
                       <w:lang w:eastAsia="es-ES"/>
                     </w:rPr>
-                    <w:t>41,28€ (pack de 10)</w:t>
-                  </w:r>
-                </w:p>
-                <w:p>
-                  <w:pPr>
-                    <w:spacing w:before="100" w:beforeAutospacing="1" w:after="100" w:afterAutospacing="1" w:line="240" w:lineRule="auto"/>
-                    <w:jc w:val="left"/>
-                    <w:textAlignment w:val="baseline"/>
-                    <w:rPr>
-                      <w:rFonts w:asciiTheme="minorHAnsi" w:eastAsia="Times New Roman" w:hAnsiTheme="minorHAnsi" w:cstheme="minorHAnsi"/>
-                      <w:sz w:val="16"/>
-                      <w:szCs w:val="16"/>
-                      <w:lang w:eastAsia="es-ES"/>
-                    </w:rPr>
-                  </w:pPr>
-                  <w:r>
-                    <w:rPr>
-                      <w:rFonts w:asciiTheme="minorHAnsi" w:eastAsia="Times New Roman" w:hAnsiTheme="minorHAnsi" w:cstheme="minorHAnsi"/>
-                      <w:sz w:val="16"/>
-                      <w:szCs w:val="16"/>
-                      <w:lang w:eastAsia="es-ES"/>
-                    </w:rPr>
-                    <w:t>4,128 € (ud.)</w:t>
+                    <w:t>0.107 €</w:t>
                   </w:r>
                 </w:p>
               </w:tc>
@@ -5310,7 +7316,7 @@
                       <w:szCs w:val="16"/>
                       <w:lang w:eastAsia="es-ES"/>
                     </w:rPr>
-                    <w:t>49,95 (pack de 10)</w:t>
+                    <w:t>0.13 €</w:t>
                   </w:r>
                 </w:p>
               </w:tc>
@@ -5345,7 +7351,7 @@
                       <w:szCs w:val="16"/>
                       <w:lang w:eastAsia="es-ES"/>
                     </w:rPr>
-                    <w:t>PowerBank 5V</w:t>
+                    <w:t>Diodos rectificadores 1N4007</w:t>
                   </w:r>
                 </w:p>
               </w:tc>
@@ -5370,17 +7376,14 @@
                       <w:szCs w:val="16"/>
                     </w:rPr>
                   </w:pPr>
-                  <w:hyperlink r:id="rId38" w:history="1">
-                    <w:r>
-                      <w:rPr>
-                        <w:rStyle w:val="Hipervnculo"/>
-                        <w:rFonts w:asciiTheme="minorHAnsi" w:hAnsiTheme="minorHAnsi" w:cstheme="minorHAnsi"/>
-                        <w:sz w:val="16"/>
-                        <w:szCs w:val="16"/>
-                      </w:rPr>
-                      <w:t>https://es.rs-online.com/web/p/power-banks/2361454</w:t>
-                    </w:r>
-                  </w:hyperlink>
+                  <w:r>
+                    <w:rPr>
+                      <w:rFonts w:asciiTheme="minorHAnsi" w:hAnsiTheme="minorHAnsi" w:cstheme="minorHAnsi"/>
+                      <w:sz w:val="16"/>
+                      <w:szCs w:val="16"/>
+                    </w:rPr>
+                    <w:t>N/A</w:t>
+                  </w:r>
                 </w:p>
               </w:tc>
               <w:tc>
@@ -5397,21 +7400,26 @@
                 <w:p>
                   <w:pPr>
                     <w:spacing w:before="100" w:beforeAutospacing="1" w:after="100" w:afterAutospacing="1" w:line="240" w:lineRule="auto"/>
+                    <w:ind w:left="709" w:hanging="709"/>
                     <w:jc w:val="left"/>
                     <w:textAlignment w:val="baseline"/>
                     <w:rPr>
-                      <w:rFonts w:asciiTheme="minorHAnsi" w:hAnsiTheme="minorHAnsi" w:cstheme="minorHAnsi"/>
-                      <w:sz w:val="16"/>
-                      <w:szCs w:val="16"/>
-                    </w:rPr>
-                  </w:pPr>
-                  <w:r>
-                    <w:rPr>
-                      <w:rFonts w:asciiTheme="minorHAnsi" w:hAnsiTheme="minorHAnsi" w:cstheme="minorHAnsi"/>
-                      <w:sz w:val="16"/>
-                      <w:szCs w:val="16"/>
-                    </w:rPr>
-                    <w:t>236-1454</w:t>
+                      <w:rFonts w:asciiTheme="minorHAnsi" w:eastAsia="Times New Roman" w:hAnsiTheme="minorHAnsi" w:cstheme="minorHAnsi"/>
+                      <w:color w:val="000000"/>
+                      <w:sz w:val="16"/>
+                      <w:szCs w:val="16"/>
+                      <w:lang w:eastAsia="es-ES"/>
+                    </w:rPr>
+                  </w:pPr>
+                  <w:r>
+                    <w:rPr>
+                      <w:rFonts w:asciiTheme="minorHAnsi" w:eastAsia="Times New Roman" w:hAnsiTheme="minorHAnsi" w:cstheme="minorHAnsi"/>
+                      <w:color w:val="000000"/>
+                      <w:sz w:val="16"/>
+                      <w:szCs w:val="16"/>
+                      <w:lang w:eastAsia="es-ES"/>
+                    </w:rPr>
+                    <w:t>(NO RS)</w:t>
                   </w:r>
                 </w:p>
               </w:tc>
@@ -5431,23 +7439,20 @@
                     <w:spacing w:before="100" w:beforeAutospacing="1" w:after="100" w:afterAutospacing="1" w:line="240" w:lineRule="auto"/>
                     <w:textAlignment w:val="baseline"/>
                     <w:rPr>
-                      <w:rFonts w:ascii="Calibri" w:eastAsia="Times New Roman" w:hAnsi="Calibri" w:cs="Calibri"/>
-                      <w:color w:val="000000" w:themeColor="text1"/>
-                      <w:sz w:val="16"/>
-                      <w:szCs w:val="16"/>
-                      <w:lang w:eastAsia="es-ES"/>
-                    </w:rPr>
-                  </w:pPr>
-                  <w:hyperlink r:id="rId39" w:history="1">
+                      <w:rFonts w:asciiTheme="minorHAnsi" w:hAnsiTheme="minorHAnsi" w:cstheme="minorHAnsi"/>
+                      <w:sz w:val="16"/>
+                      <w:szCs w:val="16"/>
+                    </w:rPr>
+                  </w:pPr>
+                  <w:hyperlink r:id="rId38" w:history="1">
                     <w:r>
                       <w:rPr>
                         <w:rStyle w:val="Hipervnculo"/>
-                        <w:rFonts w:ascii="Calibri" w:eastAsia="Times New Roman" w:hAnsi="Calibri" w:cs="Calibri"/>
+                        <w:rFonts w:asciiTheme="minorHAnsi" w:hAnsiTheme="minorHAnsi" w:cstheme="minorHAnsi"/>
                         <w:sz w:val="16"/>
                         <w:szCs w:val="16"/>
-                        <w:lang w:eastAsia="es-ES"/>
                       </w:rPr>
-                      <w:t>https://www.electronicaembajadores.com/es/Productos/Detalle/BA70003/baterias-pilas-y-cargadores/power-bank/gembird-pb05-02-power-bank-5v-5000-ma</w:t>
+                      <w:t>https://www.electronicaembajadores.com/es/Productos/Detalle/SMDI1N4007/semiconductores/diodos-excepto-leds/1n4007-diodo-rectificador-1000-v-1-a</w:t>
                     </w:r>
                   </w:hyperlink>
                 </w:p>
@@ -5504,39 +7509,20 @@
                     <w:jc w:val="left"/>
                     <w:textAlignment w:val="baseline"/>
                     <w:rPr>
-                      <w:rFonts w:asciiTheme="minorHAnsi" w:hAnsiTheme="minorHAnsi" w:cstheme="minorHAnsi"/>
-                      <w:sz w:val="16"/>
-                      <w:szCs w:val="16"/>
-                    </w:rPr>
-                  </w:pPr>
-                  <w:r>
-                    <w:rPr>
-                      <w:rFonts w:asciiTheme="minorHAnsi" w:hAnsiTheme="minorHAnsi" w:cstheme="minorHAnsi"/>
-                      <w:sz w:val="16"/>
-                      <w:szCs w:val="16"/>
-                    </w:rPr>
-                    <w:t>17,80 * 2 €</w:t>
-                  </w:r>
-                </w:p>
-                <w:p>
-                  <w:pPr>
-                    <w:spacing w:before="100" w:beforeAutospacing="1" w:after="100" w:afterAutospacing="1" w:line="240" w:lineRule="auto"/>
-                    <w:jc w:val="left"/>
-                    <w:textAlignment w:val="baseline"/>
-                    <w:rPr>
-                      <w:rFonts w:asciiTheme="minorHAnsi" w:hAnsiTheme="minorHAnsi" w:cstheme="minorHAnsi"/>
-                      <w:sz w:val="16"/>
-                      <w:szCs w:val="16"/>
-                    </w:rPr>
-                  </w:pPr>
-                  <w:r>
-                    <w:rPr>
                       <w:rFonts w:asciiTheme="minorHAnsi" w:eastAsia="Times New Roman" w:hAnsiTheme="minorHAnsi" w:cstheme="minorHAnsi"/>
                       <w:sz w:val="16"/>
                       <w:szCs w:val="16"/>
                       <w:lang w:eastAsia="es-ES"/>
                     </w:rPr>
-                    <w:t>9,85 * 2 (electronicaembajadores)</w:t>
+                  </w:pPr>
+                  <w:r>
+                    <w:rPr>
+                      <w:rFonts w:asciiTheme="minorHAnsi" w:eastAsia="Times New Roman" w:hAnsiTheme="minorHAnsi" w:cstheme="minorHAnsi"/>
+                      <w:sz w:val="16"/>
+                      <w:szCs w:val="16"/>
+                      <w:lang w:eastAsia="es-ES"/>
+                    </w:rPr>
+                    <w:t>0.115 €</w:t>
                   </w:r>
                 </w:p>
               </w:tc>
@@ -5570,16 +7556,115 @@
                       <w:szCs w:val="16"/>
                       <w:lang w:eastAsia="es-ES"/>
                     </w:rPr>
-                    <w:t>21,54 * 2 €</w:t>
-                  </w:r>
-                </w:p>
-                <w:p>
-                  <w:pPr>
-                    <w:spacing w:before="100" w:beforeAutospacing="1" w:after="100" w:afterAutospacing="1" w:line="240" w:lineRule="auto"/>
+                    <w:t>0.14 * 2€</w:t>
+                  </w:r>
+                </w:p>
+              </w:tc>
+            </w:tr>
+            <w:tr>
+              <w:tc>
+                <w:tcPr>
+                  <w:tcW w:w="2127" w:type="dxa"/>
+                  <w:tcBorders>
+                    <w:top w:val="single" w:sz="6" w:space="0" w:color="auto"/>
+                    <w:left w:val="single" w:sz="6" w:space="0" w:color="auto"/>
+                    <w:bottom w:val="single" w:sz="6" w:space="0" w:color="auto"/>
+                    <w:right w:val="single" w:sz="6" w:space="0" w:color="auto"/>
+                  </w:tcBorders>
+                  <w:shd w:val="clear" w:color="auto" w:fill="FFFFFF" w:themeFill="background1"/>
+                  <w:hideMark/>
+                </w:tcPr>
+                <w:p>
+                  <w:pPr>
+                    <w:spacing w:before="100" w:beforeAutospacing="1" w:after="100" w:afterAutospacing="1" w:line="240" w:lineRule="auto"/>
+                    <w:textAlignment w:val="baseline"/>
+                    <w:rPr>
+                      <w:rFonts w:eastAsia="Times New Roman" w:cstheme="minorHAnsi"/>
+                      <w:sz w:val="16"/>
+                      <w:szCs w:val="16"/>
+                      <w:lang w:eastAsia="es-ES"/>
+                    </w:rPr>
+                  </w:pPr>
+                  <w:r>
+                    <w:rPr>
+                      <w:rFonts w:eastAsia="Times New Roman" w:cstheme="minorHAnsi"/>
+                      <w:sz w:val="16"/>
+                      <w:szCs w:val="16"/>
+                      <w:lang w:eastAsia="es-ES"/>
+                    </w:rPr>
+                    <w:t>Filtro de carbono activo</w:t>
+                  </w:r>
+                </w:p>
+              </w:tc>
+              <w:tc>
+                <w:tcPr>
+                  <w:tcW w:w="2409" w:type="dxa"/>
+                  <w:tcBorders>
+                    <w:top w:val="single" w:sz="6" w:space="0" w:color="auto"/>
+                    <w:left w:val="single" w:sz="6" w:space="0" w:color="auto"/>
+                    <w:bottom w:val="single" w:sz="6" w:space="0" w:color="auto"/>
+                    <w:right w:val="single" w:sz="6" w:space="0" w:color="auto"/>
+                  </w:tcBorders>
+                  <w:shd w:val="clear" w:color="auto" w:fill="FFFFFF" w:themeFill="background1"/>
+                  <w:hideMark/>
+                </w:tcPr>
+                <w:p>
+                  <w:pPr>
+                    <w:spacing w:before="100" w:beforeAutospacing="1" w:after="100" w:afterAutospacing="1" w:line="240" w:lineRule="auto"/>
+                    <w:textAlignment w:val="baseline"/>
+                    <w:rPr>
+                      <w:rFonts w:ascii="Calibri" w:eastAsia="Times New Roman" w:hAnsi="Calibri" w:cs="Calibri"/>
+                      <w:color w:val="000000" w:themeColor="text1"/>
+                      <w:sz w:val="16"/>
+                      <w:szCs w:val="16"/>
+                      <w:lang w:eastAsia="es-ES"/>
+                    </w:rPr>
+                  </w:pPr>
+                  <w:hyperlink r:id="rId39" w:history="1">
+                    <w:r>
+                      <w:rPr>
+                        <w:rStyle w:val="Hipervnculo"/>
+                        <w:rFonts w:ascii="Calibri" w:eastAsia="Times New Roman" w:hAnsi="Calibri" w:cs="Calibri"/>
+                        <w:sz w:val="16"/>
+                        <w:szCs w:val="16"/>
+                        <w:lang w:eastAsia="es-ES"/>
+                      </w:rPr>
+                      <w:t>https://es.rs-online.com/web/p/accesorios-para-aspiradores-de-humo-de-soldadura/1234906</w:t>
+                    </w:r>
+                  </w:hyperlink>
+                  <w:r>
+                    <w:rPr>
+                      <w:rFonts w:ascii="Calibri" w:eastAsia="Times New Roman" w:hAnsi="Calibri" w:cs="Calibri"/>
+                      <w:color w:val="000000" w:themeColor="text1"/>
+                      <w:sz w:val="16"/>
+                      <w:szCs w:val="16"/>
+                      <w:lang w:eastAsia="es-ES"/>
+                    </w:rPr>
+                    <w:t>  </w:t>
+                  </w:r>
+                </w:p>
+              </w:tc>
+              <w:tc>
+                <w:tcPr>
+                  <w:tcW w:w="1298" w:type="dxa"/>
+                  <w:tcBorders>
+                    <w:top w:val="single" w:sz="6" w:space="0" w:color="auto"/>
+                    <w:left w:val="single" w:sz="6" w:space="0" w:color="auto"/>
+                    <w:bottom w:val="single" w:sz="6" w:space="0" w:color="auto"/>
+                    <w:right w:val="single" w:sz="6" w:space="0" w:color="auto"/>
+                  </w:tcBorders>
+                  <w:shd w:val="clear" w:color="auto" w:fill="FFFFFF" w:themeFill="background1"/>
+                  <w:hideMark/>
+                </w:tcPr>
+                <w:p>
+                  <w:pPr>
+                    <w:spacing w:before="100" w:beforeAutospacing="1" w:after="100" w:afterAutospacing="1" w:line="240" w:lineRule="auto"/>
+                    <w:ind w:left="709" w:hanging="709"/>
                     <w:jc w:val="left"/>
                     <w:textAlignment w:val="baseline"/>
                     <w:rPr>
                       <w:rFonts w:asciiTheme="minorHAnsi" w:eastAsia="Times New Roman" w:hAnsiTheme="minorHAnsi" w:cstheme="minorHAnsi"/>
+                      <w:color w:val="000000" w:themeColor="text1"/>
                       <w:sz w:val="16"/>
                       <w:szCs w:val="16"/>
                       <w:lang w:eastAsia="es-ES"/>
@@ -5588,11 +7673,277 @@
                   <w:r>
                     <w:rPr>
                       <w:rFonts w:asciiTheme="minorHAnsi" w:eastAsia="Times New Roman" w:hAnsiTheme="minorHAnsi" w:cstheme="minorHAnsi"/>
-                      <w:sz w:val="16"/>
-                      <w:szCs w:val="16"/>
-                      <w:lang w:eastAsia="es-ES"/>
-                    </w:rPr>
-                    <w:t>11,91 * 2 € (electronicaembajadores)</w:t>
+                      <w:color w:val="000000" w:themeColor="text1"/>
+                      <w:sz w:val="16"/>
+                      <w:szCs w:val="16"/>
+                      <w:lang w:eastAsia="es-ES"/>
+                    </w:rPr>
+                    <w:t xml:space="preserve"> 123-4906 </w:t>
+                  </w:r>
+                </w:p>
+                <w:p>
+                  <w:pPr>
+                    <w:spacing w:before="100" w:beforeAutospacing="1" w:after="100" w:afterAutospacing="1" w:line="240" w:lineRule="auto"/>
+                    <w:ind w:left="709" w:hanging="709"/>
+                    <w:jc w:val="left"/>
+                    <w:textAlignment w:val="baseline"/>
+                    <w:rPr>
+                      <w:rFonts w:asciiTheme="minorHAnsi" w:eastAsia="Times New Roman" w:hAnsiTheme="minorHAnsi" w:cstheme="minorHAnsi"/>
+                      <w:color w:val="000000" w:themeColor="text1"/>
+                      <w:sz w:val="16"/>
+                      <w:szCs w:val="16"/>
+                      <w:lang w:eastAsia="es-ES"/>
+                    </w:rPr>
+                  </w:pPr>
+                  <w:r>
+                    <w:rPr>
+                      <w:rFonts w:asciiTheme="minorHAnsi" w:eastAsia="Times New Roman" w:hAnsiTheme="minorHAnsi" w:cstheme="minorHAnsi"/>
+                      <w:color w:val="000000" w:themeColor="text1"/>
+                      <w:sz w:val="16"/>
+                      <w:szCs w:val="16"/>
+                      <w:lang w:eastAsia="es-ES"/>
+                    </w:rPr>
+                    <w:t>(fabricado por RS)</w:t>
+                  </w:r>
+                </w:p>
+              </w:tc>
+              <w:tc>
+                <w:tcPr>
+                  <w:tcW w:w="4536" w:type="dxa"/>
+                  <w:tcBorders>
+                    <w:top w:val="single" w:sz="6" w:space="0" w:color="auto"/>
+                    <w:left w:val="single" w:sz="6" w:space="0" w:color="auto"/>
+                    <w:bottom w:val="single" w:sz="6" w:space="0" w:color="auto"/>
+                    <w:right w:val="single" w:sz="6" w:space="0" w:color="auto"/>
+                  </w:tcBorders>
+                  <w:shd w:val="clear" w:color="auto" w:fill="FFFFFF" w:themeFill="background1"/>
+                  <w:hideMark/>
+                </w:tcPr>
+                <w:p>
+                  <w:pPr>
+                    <w:spacing w:before="100" w:beforeAutospacing="1" w:after="100" w:afterAutospacing="1" w:line="240" w:lineRule="auto"/>
+                    <w:textAlignment w:val="baseline"/>
+                    <w:rPr>
+                      <w:rFonts w:ascii="Calibri" w:eastAsia="Times New Roman" w:hAnsi="Calibri" w:cs="Calibri"/>
+                      <w:color w:val="000000" w:themeColor="text1"/>
+                      <w:sz w:val="16"/>
+                      <w:szCs w:val="16"/>
+                      <w:lang w:eastAsia="es-ES"/>
+                    </w:rPr>
+                  </w:pPr>
+                  <w:r>
+                    <w:rPr>
+                      <w:rFonts w:ascii="Calibri" w:eastAsia="Times New Roman" w:hAnsi="Calibri" w:cs="Calibri"/>
+                      <w:color w:val="000000" w:themeColor="text1"/>
+                      <w:sz w:val="16"/>
+                      <w:szCs w:val="16"/>
+                      <w:lang w:eastAsia="es-ES"/>
+                    </w:rPr>
+                    <w:t>(</w:t>
+                  </w:r>
+                  <w:r>
+                    <w:rPr>
+                      <w:rFonts w:ascii="Calibri" w:eastAsia="Times New Roman" w:hAnsi="Calibri" w:cs="Calibri"/>
+                      <w:color w:val="000000" w:themeColor="text1"/>
+                      <w:sz w:val="16"/>
+                      <w:szCs w:val="16"/>
+                      <w:lang w:eastAsia="es-ES"/>
+                    </w:rPr>
+                    <w:t xml:space="preserve">Más similar) </w:t>
+                  </w:r>
+                  <w:hyperlink r:id="rId40" w:history="1">
+                    <w:r>
+                      <w:rPr>
+                        <w:rStyle w:val="Hipervnculo"/>
+                        <w:rFonts w:ascii="Calibri" w:eastAsia="Times New Roman" w:hAnsi="Calibri" w:cs="Calibri"/>
+                        <w:sz w:val="16"/>
+                        <w:szCs w:val="16"/>
+                        <w:lang w:eastAsia="es-ES"/>
+                      </w:rPr>
+                      <w:t>https://www.mouser.es/ProductDetail/Metcal/FM-MSA25U?qs=rQFj71Wb1eXTSvMuYg2bpg%3D%3D</w:t>
+                    </w:r>
+                  </w:hyperlink>
+                </w:p>
+                <w:p>
+                  <w:pPr>
+                    <w:spacing w:before="100" w:beforeAutospacing="1" w:after="100" w:afterAutospacing="1" w:line="240" w:lineRule="auto"/>
+                    <w:textAlignment w:val="baseline"/>
+                    <w:rPr>
+                      <w:rFonts w:ascii="Calibri" w:eastAsia="Times New Roman" w:hAnsi="Calibri" w:cs="Calibri"/>
+                      <w:color w:val="000000" w:themeColor="text1"/>
+                      <w:sz w:val="16"/>
+                      <w:szCs w:val="16"/>
+                      <w:lang w:eastAsia="es-ES"/>
+                    </w:rPr>
+                  </w:pPr>
+                </w:p>
+              </w:tc>
+              <w:tc>
+                <w:tcPr>
+                  <w:tcW w:w="709" w:type="dxa"/>
+                  <w:tcBorders>
+                    <w:top w:val="single" w:sz="6" w:space="0" w:color="auto"/>
+                    <w:left w:val="single" w:sz="6" w:space="0" w:color="auto"/>
+                    <w:bottom w:val="single" w:sz="6" w:space="0" w:color="auto"/>
+                    <w:right w:val="single" w:sz="6" w:space="0" w:color="auto"/>
+                  </w:tcBorders>
+                  <w:shd w:val="clear" w:color="auto" w:fill="FFFFFF" w:themeFill="background1"/>
+                  <w:hideMark/>
+                </w:tcPr>
+                <w:p>
+                  <w:pPr>
+                    <w:spacing w:before="100" w:beforeAutospacing="1" w:after="100" w:afterAutospacing="1" w:line="240" w:lineRule="auto"/>
+                    <w:textAlignment w:val="baseline"/>
+                    <w:rPr>
+                      <w:rFonts w:ascii="Times New Roman" w:eastAsia="Times New Roman" w:hAnsi="Times New Roman" w:cs="Times New Roman"/>
+                      <w:sz w:val="24"/>
+                      <w:szCs w:val="24"/>
+                      <w:lang w:eastAsia="es-ES"/>
+                    </w:rPr>
+                  </w:pPr>
+                  <w:r>
+                    <w:rPr>
+                      <w:rFonts w:ascii="Calibri" w:eastAsia="Times New Roman" w:hAnsi="Calibri" w:cs="Calibri"/>
+                      <w:color w:val="000000"/>
+                      <w:sz w:val="16"/>
+                      <w:szCs w:val="16"/>
+                      <w:lang w:eastAsia="es-ES"/>
+                    </w:rPr>
+                    <w:t>1  </w:t>
+                  </w:r>
+                </w:p>
+              </w:tc>
+              <w:tc>
+                <w:tcPr>
+                  <w:tcW w:w="1559" w:type="dxa"/>
+                  <w:tcBorders>
+                    <w:top w:val="single" w:sz="6" w:space="0" w:color="auto"/>
+                    <w:left w:val="single" w:sz="6" w:space="0" w:color="auto"/>
+                    <w:bottom w:val="single" w:sz="6" w:space="0" w:color="auto"/>
+                    <w:right w:val="single" w:sz="6" w:space="0" w:color="auto"/>
+                  </w:tcBorders>
+                  <w:shd w:val="clear" w:color="auto" w:fill="FFFFFF" w:themeFill="background1"/>
+                  <w:hideMark/>
+                </w:tcPr>
+                <w:p>
+                  <w:pPr>
+                    <w:spacing w:before="100" w:beforeAutospacing="1" w:after="100" w:afterAutospacing="1" w:line="240" w:lineRule="auto"/>
+                    <w:jc w:val="left"/>
+                    <w:textAlignment w:val="baseline"/>
+                    <w:rPr>
+                      <w:rFonts w:asciiTheme="minorHAnsi" w:eastAsia="Times New Roman" w:hAnsiTheme="minorHAnsi" w:cstheme="minorHAnsi"/>
+                      <w:sz w:val="16"/>
+                      <w:szCs w:val="16"/>
+                      <w:lang w:eastAsia="es-ES"/>
+                    </w:rPr>
+                  </w:pPr>
+                  <w:r>
+                    <w:rPr>
+                      <w:rFonts w:asciiTheme="minorHAnsi" w:eastAsia="Times New Roman" w:hAnsiTheme="minorHAnsi" w:cstheme="minorHAnsi"/>
+                      <w:sz w:val="16"/>
+                      <w:szCs w:val="16"/>
+                      <w:lang w:eastAsia="es-ES"/>
+                    </w:rPr>
+                    <w:t>9,86 € (bolsa de 3)</w:t>
+                  </w:r>
+                </w:p>
+                <w:p>
+                  <w:pPr>
+                    <w:spacing w:before="100" w:beforeAutospacing="1" w:after="100" w:afterAutospacing="1" w:line="240" w:lineRule="auto"/>
+                    <w:jc w:val="left"/>
+                    <w:textAlignment w:val="baseline"/>
+                    <w:rPr>
+                      <w:rFonts w:asciiTheme="minorHAnsi" w:eastAsia="Times New Roman" w:hAnsiTheme="minorHAnsi" w:cstheme="minorHAnsi"/>
+                      <w:sz w:val="24"/>
+                      <w:szCs w:val="24"/>
+                      <w:lang w:eastAsia="es-ES"/>
+                    </w:rPr>
+                  </w:pPr>
+                  <w:r>
+                    <w:rPr>
+                      <w:rFonts w:asciiTheme="minorHAnsi" w:eastAsia="Times New Roman" w:hAnsiTheme="minorHAnsi" w:cstheme="minorHAnsi"/>
+                      <w:sz w:val="16"/>
+                      <w:szCs w:val="16"/>
+                      <w:lang w:eastAsia="es-ES"/>
+                    </w:rPr>
+                    <w:t>3,287 €</w:t>
+                  </w:r>
+                  <w:r>
+                    <w:rPr>
+                      <w:rFonts w:asciiTheme="minorHAnsi" w:eastAsia="Times New Roman" w:hAnsiTheme="minorHAnsi" w:cstheme="minorHAnsi"/>
+                      <w:color w:val="FF0000"/>
+                      <w:sz w:val="16"/>
+                      <w:szCs w:val="16"/>
+                      <w:lang w:eastAsia="es-ES"/>
+                    </w:rPr>
+                    <w:t> </w:t>
+                  </w:r>
+                  <w:r>
+                    <w:rPr>
+                      <w:rFonts w:asciiTheme="minorHAnsi" w:eastAsia="Times New Roman" w:hAnsiTheme="minorHAnsi" w:cstheme="minorHAnsi"/>
+                      <w:color w:val="000000" w:themeColor="text1"/>
+                      <w:sz w:val="16"/>
+                      <w:szCs w:val="16"/>
+                      <w:lang w:eastAsia="es-ES"/>
+                    </w:rPr>
+                    <w:t>(ud.) </w:t>
+                  </w:r>
+                </w:p>
+                <w:p>
+                  <w:pPr>
+                    <w:spacing w:before="100" w:beforeAutospacing="1" w:after="100" w:afterAutospacing="1" w:line="240" w:lineRule="auto"/>
+                    <w:jc w:val="left"/>
+                    <w:textAlignment w:val="baseline"/>
+                    <w:rPr>
+                      <w:rFonts w:asciiTheme="minorHAnsi" w:eastAsia="Times New Roman" w:hAnsiTheme="minorHAnsi" w:cstheme="minorHAnsi"/>
+                      <w:sz w:val="24"/>
+                      <w:szCs w:val="24"/>
+                      <w:lang w:eastAsia="es-ES"/>
+                    </w:rPr>
+                  </w:pPr>
+                  <w:r>
+                    <w:rPr>
+                      <w:rFonts w:asciiTheme="minorHAnsi" w:eastAsia="Times New Roman" w:hAnsiTheme="minorHAnsi" w:cstheme="minorHAnsi"/>
+                      <w:sz w:val="16"/>
+                      <w:szCs w:val="16"/>
+                      <w:lang w:eastAsia="es-ES"/>
+                    </w:rPr>
+                    <w:t> </w:t>
+                  </w:r>
+                </w:p>
+              </w:tc>
+              <w:tc>
+                <w:tcPr>
+                  <w:tcW w:w="1821" w:type="dxa"/>
+                  <w:tcBorders>
+                    <w:top w:val="single" w:sz="6" w:space="0" w:color="auto"/>
+                    <w:left w:val="single" w:sz="6" w:space="0" w:color="auto"/>
+                    <w:bottom w:val="single" w:sz="6" w:space="0" w:color="auto"/>
+                    <w:right w:val="single" w:sz="6" w:space="0" w:color="auto"/>
+                  </w:tcBorders>
+                  <w:shd w:val="clear" w:color="auto" w:fill="FFFFFF" w:themeFill="background1"/>
+                  <w:hideMark/>
+                </w:tcPr>
+                <w:p>
+                  <w:pPr>
+                    <w:spacing w:before="100" w:beforeAutospacing="1" w:after="100" w:afterAutospacing="1" w:line="240" w:lineRule="auto"/>
+                    <w:jc w:val="left"/>
+                    <w:textAlignment w:val="baseline"/>
+                    <w:rPr>
+                      <w:rFonts w:asciiTheme="minorHAnsi" w:eastAsia="Times New Roman" w:hAnsiTheme="minorHAnsi" w:cstheme="minorHAnsi"/>
+                      <w:sz w:val="24"/>
+                      <w:szCs w:val="24"/>
+                      <w:lang w:eastAsia="es-ES"/>
+                    </w:rPr>
+                  </w:pPr>
+                  <w:r>
+                    <w:rPr>
+                      <w:rFonts w:asciiTheme="minorHAnsi" w:eastAsia="Times New Roman" w:hAnsiTheme="minorHAnsi" w:cstheme="minorHAnsi"/>
+                      <w:sz w:val="16"/>
+                      <w:szCs w:val="16"/>
+                      <w:lang w:eastAsia="es-ES"/>
+                    </w:rPr>
+                    <w:t>11,93 € (bolsa de 3)</w:t>
                   </w:r>
                 </w:p>
               </w:tc>
@@ -5617,7 +7968,7 @@
                       <w:rFonts w:eastAsia="Times New Roman" w:cstheme="minorHAnsi"/>
                       <w:sz w:val="16"/>
                       <w:szCs w:val="16"/>
-                      <w:lang w:val="en-GB" w:eastAsia="es-ES"/>
+                      <w:lang w:eastAsia="es-ES"/>
                     </w:rPr>
                   </w:pPr>
                   <w:r>
@@ -5625,9 +7976,9 @@
                       <w:rFonts w:eastAsia="Times New Roman" w:cstheme="minorHAnsi"/>
                       <w:sz w:val="16"/>
                       <w:szCs w:val="16"/>
-                      <w:lang w:val="en-GB" w:eastAsia="es-ES"/>
-                    </w:rPr>
-                    <w:t>Digilent Pmod GPS: GPS Receiver - 410-237</w:t>
+                      <w:lang w:eastAsia="es-ES"/>
+                    </w:rPr>
+                    <w:t>Filtro HVAC</w:t>
                   </w:r>
                 </w:p>
               </w:tc>
@@ -5651,19 +8002,19 @@
                       <w:color w:val="000000" w:themeColor="text1"/>
                       <w:sz w:val="16"/>
                       <w:szCs w:val="16"/>
-                      <w:lang w:val="en-GB" w:eastAsia="es-ES"/>
-                    </w:rPr>
-                  </w:pPr>
-                  <w:hyperlink r:id="rId40" w:history="1">
+                      <w:lang w:eastAsia="es-ES"/>
+                    </w:rPr>
+                  </w:pPr>
+                  <w:hyperlink r:id="rId41" w:history="1">
                     <w:r>
                       <w:rPr>
                         <w:rStyle w:val="Hipervnculo"/>
                         <w:rFonts w:ascii="Calibri" w:eastAsia="Times New Roman" w:hAnsi="Calibri" w:cs="Calibri"/>
                         <w:sz w:val="16"/>
                         <w:szCs w:val="16"/>
-                        <w:lang w:val="en-GB" w:eastAsia="es-ES"/>
+                        <w:lang w:eastAsia="es-ES"/>
                       </w:rPr>
-                      <w:t>https://es.rs-online.com/web/p/kits-de-desarrollo-de-sensores/1346455</w:t>
+                      <w:t>https://es.rs-online.com/web/p/filtros-de-aire-para-climatizacion/7302921</w:t>
                     </w:r>
                   </w:hyperlink>
                 </w:p>
@@ -5682,13 +8033,13 @@
                 <w:p>
                   <w:pPr>
                     <w:spacing w:before="100" w:beforeAutospacing="1" w:after="100" w:afterAutospacing="1" w:line="240" w:lineRule="auto"/>
+                    <w:ind w:left="709" w:hanging="709"/>
                     <w:jc w:val="left"/>
                     <w:textAlignment w:val="baseline"/>
                     <w:rPr>
                       <w:rFonts w:asciiTheme="minorHAnsi" w:hAnsiTheme="minorHAnsi" w:cstheme="minorHAnsi"/>
                       <w:sz w:val="16"/>
                       <w:szCs w:val="16"/>
-                      <w:lang w:val="en-GB"/>
                     </w:rPr>
                   </w:pPr>
                   <w:r>
@@ -5696,9 +8047,33 @@
                       <w:rFonts w:asciiTheme="minorHAnsi" w:hAnsiTheme="minorHAnsi" w:cstheme="minorHAnsi"/>
                       <w:sz w:val="16"/>
                       <w:szCs w:val="16"/>
-                      <w:lang w:val="en-GB"/>
-                    </w:rPr>
-                    <w:t>134-6455</w:t>
+                    </w:rPr>
+                    <w:t>730-2921</w:t>
+                  </w:r>
+                </w:p>
+                <w:p>
+                  <w:pPr>
+                    <w:spacing w:before="100" w:beforeAutospacing="1" w:after="100" w:afterAutospacing="1" w:line="240" w:lineRule="auto"/>
+                    <w:ind w:left="709" w:hanging="709"/>
+                    <w:jc w:val="left"/>
+                    <w:textAlignment w:val="baseline"/>
+                    <w:rPr>
+                      <w:rFonts w:asciiTheme="minorHAnsi" w:eastAsia="Times New Roman" w:hAnsiTheme="minorHAnsi" w:cstheme="minorHAnsi"/>
+                      <w:color w:val="000000" w:themeColor="text1"/>
+                      <w:sz w:val="16"/>
+                      <w:szCs w:val="16"/>
+                      <w:lang w:eastAsia="es-ES"/>
+                    </w:rPr>
+                  </w:pPr>
+                  <w:r>
+                    <w:rPr>
+                      <w:rFonts w:asciiTheme="minorHAnsi" w:eastAsia="Times New Roman" w:hAnsiTheme="minorHAnsi" w:cstheme="minorHAnsi"/>
+                      <w:color w:val="000000" w:themeColor="text1"/>
+                      <w:sz w:val="16"/>
+                      <w:szCs w:val="16"/>
+                      <w:lang w:eastAsia="es-ES"/>
+                    </w:rPr>
+                    <w:t>(fabricado por RS)</w:t>
                   </w:r>
                 </w:p>
               </w:tc>
@@ -5722,21 +8097,19 @@
                       <w:color w:val="000000" w:themeColor="text1"/>
                       <w:sz w:val="16"/>
                       <w:szCs w:val="16"/>
-                      <w:lang w:val="en-GB" w:eastAsia="es-ES"/>
-                    </w:rPr>
-                  </w:pPr>
-                  <w:hyperlink r:id="rId41" w:history="1">
-                    <w:r>
-                      <w:rPr>
-                        <w:rStyle w:val="Hipervnculo"/>
-                        <w:rFonts w:ascii="Calibri" w:eastAsia="Times New Roman" w:hAnsi="Calibri" w:cs="Calibri"/>
-                        <w:sz w:val="16"/>
-                        <w:szCs w:val="16"/>
-                        <w:lang w:val="en-GB" w:eastAsia="es-ES"/>
-                      </w:rPr>
-                      <w:t>https://www.mouser.es/ProductDetail/Digilent/410-237?qs=s%2FdyVPQMB4zUVDfMdmdUxQ%3D%3D</w:t>
-                    </w:r>
-                  </w:hyperlink>
+                      <w:lang w:eastAsia="es-ES"/>
+                    </w:rPr>
+                  </w:pPr>
+                  <w:r>
+                    <w:rPr>
+                      <w:rFonts w:ascii="Calibri" w:eastAsia="Times New Roman" w:hAnsi="Calibri" w:cs="Calibri"/>
+                      <w:color w:val="000000" w:themeColor="text1"/>
+                      <w:sz w:val="16"/>
+                      <w:szCs w:val="16"/>
+                      <w:lang w:eastAsia="es-ES"/>
+                    </w:rPr>
+                    <w:t>No encontrado en proveedores alternativos</w:t>
+                  </w:r>
                 </w:p>
               </w:tc>
               <w:tc>
@@ -5791,18 +8164,42 @@
                     <w:jc w:val="left"/>
                     <w:textAlignment w:val="baseline"/>
                     <w:rPr>
-                      <w:rFonts w:asciiTheme="minorHAnsi" w:hAnsiTheme="minorHAnsi" w:cstheme="minorHAnsi"/>
-                      <w:sz w:val="16"/>
-                      <w:szCs w:val="16"/>
-                    </w:rPr>
-                  </w:pPr>
-                  <w:r>
-                    <w:rPr>
-                      <w:rFonts w:asciiTheme="minorHAnsi" w:hAnsiTheme="minorHAnsi" w:cstheme="minorHAnsi"/>
-                      <w:sz w:val="16"/>
-                      <w:szCs w:val="16"/>
-                    </w:rPr>
-                    <w:t>43,97 €</w:t>
+                      <w:rFonts w:asciiTheme="minorHAnsi" w:eastAsia="Times New Roman" w:hAnsiTheme="minorHAnsi" w:cstheme="minorHAnsi"/>
+                      <w:sz w:val="16"/>
+                      <w:szCs w:val="16"/>
+                      <w:lang w:eastAsia="es-ES"/>
+                    </w:rPr>
+                  </w:pPr>
+                  <w:r>
+                    <w:rPr>
+                      <w:rFonts w:asciiTheme="minorHAnsi" w:eastAsia="Times New Roman" w:hAnsiTheme="minorHAnsi" w:cstheme="minorHAnsi"/>
+                      <w:sz w:val="16"/>
+                      <w:szCs w:val="16"/>
+                      <w:lang w:eastAsia="es-ES"/>
+                    </w:rPr>
+                    <w:t>41,28€ (pack de 10)</w:t>
+                  </w:r>
+                </w:p>
+                <w:p>
+                  <w:pPr>
+                    <w:spacing w:before="100" w:beforeAutospacing="1" w:after="100" w:afterAutospacing="1" w:line="240" w:lineRule="auto"/>
+                    <w:jc w:val="left"/>
+                    <w:textAlignment w:val="baseline"/>
+                    <w:rPr>
+                      <w:rFonts w:asciiTheme="minorHAnsi" w:eastAsia="Times New Roman" w:hAnsiTheme="minorHAnsi" w:cstheme="minorHAnsi"/>
+                      <w:sz w:val="16"/>
+                      <w:szCs w:val="16"/>
+                      <w:lang w:eastAsia="es-ES"/>
+                    </w:rPr>
+                  </w:pPr>
+                  <w:r>
+                    <w:rPr>
+                      <w:rFonts w:asciiTheme="minorHAnsi" w:eastAsia="Times New Roman" w:hAnsiTheme="minorHAnsi" w:cstheme="minorHAnsi"/>
+                      <w:sz w:val="16"/>
+                      <w:szCs w:val="16"/>
+                      <w:lang w:eastAsia="es-ES"/>
+                    </w:rPr>
+                    <w:t>4,128 € (ud.)</w:t>
                   </w:r>
                 </w:p>
               </w:tc>
@@ -5836,330 +8233,7 @@
                       <w:szCs w:val="16"/>
                       <w:lang w:eastAsia="es-ES"/>
                     </w:rPr>
-                    <w:t>53,20 €</w:t>
-                  </w:r>
-                </w:p>
-              </w:tc>
-            </w:tr>
-            <w:tr>
-              <w:tc>
-                <w:tcPr>
-                  <w:tcW w:w="2127" w:type="dxa"/>
-                  <w:tcBorders>
-                    <w:top w:val="single" w:sz="6" w:space="0" w:color="auto"/>
-                    <w:left w:val="single" w:sz="6" w:space="0" w:color="auto"/>
-                    <w:right w:val="single" w:sz="6" w:space="0" w:color="auto"/>
-                  </w:tcBorders>
-                  <w:shd w:val="clear" w:color="auto" w:fill="FFFFFF" w:themeFill="background1"/>
-                </w:tcPr>
-                <w:p>
-                  <w:pPr>
-                    <w:spacing w:before="100" w:beforeAutospacing="1" w:after="100" w:afterAutospacing="1" w:line="240" w:lineRule="auto"/>
-                    <w:textAlignment w:val="baseline"/>
-                    <w:rPr>
-                      <w:rFonts w:eastAsia="Times New Roman" w:cs="Calibri"/>
-                      <w:color w:val="000000"/>
-                      <w:sz w:val="16"/>
-                      <w:szCs w:val="16"/>
-                      <w:lang w:eastAsia="es-ES"/>
-                    </w:rPr>
-                  </w:pPr>
-                  <w:r>
-                    <w:rPr>
-                      <w:rFonts w:eastAsia="Times New Roman" w:cs="Calibri"/>
-                      <w:color w:val="000000"/>
-                      <w:sz w:val="16"/>
-                      <w:szCs w:val="16"/>
-                      <w:lang w:eastAsia="es-ES"/>
-                    </w:rPr>
-                    <w:t>Placa Solar 6</w:t>
-                  </w:r>
-                  <w:r>
-                    <w:rPr>
-                      <w:rFonts w:eastAsia="Times New Roman" w:cs="Calibri"/>
-                      <w:color w:val="000000"/>
-                      <w:sz w:val="16"/>
-                      <w:szCs w:val="16"/>
-                      <w:lang w:eastAsia="es-ES"/>
-                    </w:rPr>
-                    <w:t>V</w:t>
-                  </w:r>
-                </w:p>
-              </w:tc>
-              <w:tc>
-                <w:tcPr>
-                  <w:tcW w:w="2409" w:type="dxa"/>
-                  <w:tcBorders>
-                    <w:top w:val="single" w:sz="6" w:space="0" w:color="auto"/>
-                    <w:left w:val="single" w:sz="6" w:space="0" w:color="auto"/>
-                    <w:bottom w:val="single" w:sz="6" w:space="0" w:color="auto"/>
-                    <w:right w:val="single" w:sz="6" w:space="0" w:color="auto"/>
-                  </w:tcBorders>
-                  <w:shd w:val="clear" w:color="auto" w:fill="FFFFFF" w:themeFill="background1"/>
-                </w:tcPr>
-                <w:p>
-                  <w:pPr>
-                    <w:spacing w:before="100" w:beforeAutospacing="1" w:after="100" w:afterAutospacing="1" w:line="240" w:lineRule="auto"/>
-                    <w:textAlignment w:val="baseline"/>
-                    <w:rPr>
-                      <w:rFonts w:ascii="Calibri" w:eastAsia="Times New Roman" w:hAnsi="Calibri" w:cs="Calibri"/>
-                      <w:sz w:val="16"/>
-                      <w:szCs w:val="16"/>
-                      <w:lang w:eastAsia="es-ES"/>
-                    </w:rPr>
-                  </w:pPr>
-                  <w:hyperlink r:id="rId42" w:tgtFrame="_blank" w:history="1">
-                    <w:r>
-                      <w:rPr>
-                        <w:rFonts w:ascii="Calibri" w:eastAsia="Times New Roman" w:hAnsi="Calibri" w:cs="Calibri"/>
-                        <w:color w:val="0000FF"/>
-                        <w:sz w:val="16"/>
-                        <w:szCs w:val="16"/>
-                        <w:u w:val="single"/>
-                        <w:lang w:eastAsia="es-ES"/>
-                      </w:rPr>
-                      <w:t>https://es.rs-online.com/web/p/paneles-solares/1860599</w:t>
-                    </w:r>
-                  </w:hyperlink>
-                </w:p>
-              </w:tc>
-              <w:tc>
-                <w:tcPr>
-                  <w:tcW w:w="1298" w:type="dxa"/>
-                  <w:tcBorders>
-                    <w:top w:val="single" w:sz="6" w:space="0" w:color="auto"/>
-                    <w:left w:val="single" w:sz="6" w:space="0" w:color="auto"/>
-                    <w:bottom w:val="single" w:sz="6" w:space="0" w:color="auto"/>
-                    <w:right w:val="single" w:sz="6" w:space="0" w:color="auto"/>
-                  </w:tcBorders>
-                  <w:shd w:val="clear" w:color="auto" w:fill="FFFFFF" w:themeFill="background1"/>
-                </w:tcPr>
-                <w:p>
-                  <w:pPr>
-                    <w:spacing w:before="100" w:beforeAutospacing="1" w:after="100" w:afterAutospacing="1" w:line="240" w:lineRule="auto"/>
-                    <w:textAlignment w:val="baseline"/>
-                    <w:rPr>
-                      <w:rFonts w:ascii="Calibri" w:eastAsia="Times New Roman" w:hAnsi="Calibri" w:cs="Calibri"/>
-                      <w:sz w:val="16"/>
-                      <w:szCs w:val="16"/>
-                      <w:lang w:eastAsia="es-ES"/>
-                    </w:rPr>
-                  </w:pPr>
-                  <w:r>
-                    <w:rPr>
-                      <w:rFonts w:ascii="Calibri" w:eastAsia="Times New Roman" w:hAnsi="Calibri" w:cs="Calibri"/>
-                      <w:sz w:val="16"/>
-                      <w:szCs w:val="16"/>
-                      <w:lang w:eastAsia="es-ES"/>
-                    </w:rPr>
-                    <w:t>186-0599 </w:t>
-                  </w:r>
-                </w:p>
-                <w:p>
-                  <w:pPr>
-                    <w:spacing w:before="100" w:beforeAutospacing="1" w:after="100" w:afterAutospacing="1" w:line="240" w:lineRule="auto"/>
-                    <w:textAlignment w:val="baseline"/>
-                    <w:rPr>
-                      <w:rFonts w:asciiTheme="minorHAnsi" w:hAnsiTheme="minorHAnsi" w:cstheme="minorHAnsi"/>
-                      <w:sz w:val="16"/>
-                      <w:szCs w:val="16"/>
-                    </w:rPr>
-                  </w:pPr>
-                </w:p>
-              </w:tc>
-              <w:tc>
-                <w:tcPr>
-                  <w:tcW w:w="4536" w:type="dxa"/>
-                  <w:tcBorders>
-                    <w:top w:val="single" w:sz="6" w:space="0" w:color="auto"/>
-                    <w:left w:val="single" w:sz="6" w:space="0" w:color="auto"/>
-                    <w:bottom w:val="single" w:sz="6" w:space="0" w:color="auto"/>
-                    <w:right w:val="single" w:sz="6" w:space="0" w:color="auto"/>
-                  </w:tcBorders>
-                  <w:shd w:val="clear" w:color="auto" w:fill="FFFFFF" w:themeFill="background1"/>
-                </w:tcPr>
-                <w:p>
-                  <w:pPr>
-                    <w:spacing w:before="100" w:beforeAutospacing="1" w:after="100" w:afterAutospacing="1" w:line="240" w:lineRule="auto"/>
-                    <w:textAlignment w:val="baseline"/>
-                    <w:rPr>
-                      <w:rFonts w:ascii="Calibri" w:eastAsia="Times New Roman" w:hAnsi="Calibri" w:cs="Calibri"/>
-                      <w:color w:val="000000"/>
-                      <w:sz w:val="16"/>
-                      <w:szCs w:val="16"/>
-                      <w:lang w:eastAsia="es-ES"/>
-                    </w:rPr>
-                  </w:pPr>
-                  <w:r>
-                    <w:rPr>
-                      <w:rFonts w:ascii="Calibri" w:eastAsia="Times New Roman" w:hAnsi="Calibri" w:cs="Calibri"/>
-                      <w:color w:val="000000"/>
-                      <w:sz w:val="16"/>
-                      <w:szCs w:val="16"/>
-                      <w:lang w:eastAsia="es-ES"/>
-                    </w:rPr>
-                    <w:t>No encontrado - más similar: </w:t>
-                  </w:r>
-                </w:p>
-                <w:p>
-                  <w:pPr>
-                    <w:spacing w:before="100" w:beforeAutospacing="1" w:after="100" w:afterAutospacing="1" w:line="240" w:lineRule="auto"/>
-                    <w:textAlignment w:val="baseline"/>
-                    <w:rPr>
-                      <w:rFonts w:asciiTheme="minorHAnsi" w:eastAsia="Times New Roman" w:hAnsiTheme="minorHAnsi" w:cstheme="minorHAnsi"/>
-                      <w:color w:val="000000" w:themeColor="text1"/>
-                      <w:sz w:val="16"/>
-                      <w:szCs w:val="16"/>
-                      <w:lang w:eastAsia="es-ES"/>
-                    </w:rPr>
-                  </w:pPr>
-                  <w:hyperlink r:id="rId43" w:tgtFrame="_blank" w:history="1">
-                    <w:r>
-                      <w:rPr>
-                        <w:rFonts w:ascii="Calibri" w:eastAsia="Times New Roman" w:hAnsi="Calibri" w:cs="Calibri"/>
-                        <w:color w:val="0000FF"/>
-                        <w:sz w:val="16"/>
-                        <w:szCs w:val="16"/>
-                        <w:u w:val="single"/>
-                        <w:lang w:eastAsia="es-ES"/>
-                      </w:rPr>
-                      <w:t>https://www.mouser.es/ProductDetail/Adafruit/3809?qs=MLItCLRbWswl2zZ4yMv4FA%3D%3D</w:t>
-                    </w:r>
-                  </w:hyperlink>
-                </w:p>
-              </w:tc>
-              <w:tc>
-                <w:tcPr>
-                  <w:tcW w:w="709" w:type="dxa"/>
-                  <w:tcBorders>
-                    <w:top w:val="single" w:sz="6" w:space="0" w:color="auto"/>
-                    <w:left w:val="single" w:sz="6" w:space="0" w:color="auto"/>
-                    <w:right w:val="single" w:sz="6" w:space="0" w:color="auto"/>
-                  </w:tcBorders>
-                  <w:shd w:val="clear" w:color="auto" w:fill="FFFFFF" w:themeFill="background1"/>
-                </w:tcPr>
-                <w:p>
-                  <w:pPr>
-                    <w:spacing w:before="100" w:beforeAutospacing="1" w:after="100" w:afterAutospacing="1" w:line="240" w:lineRule="auto"/>
-                    <w:textAlignment w:val="baseline"/>
-                    <w:rPr>
-                      <w:rFonts w:ascii="Calibri" w:eastAsia="Times New Roman" w:hAnsi="Calibri" w:cs="Calibri"/>
-                      <w:color w:val="000000"/>
-                      <w:sz w:val="16"/>
-                      <w:szCs w:val="16"/>
-                      <w:lang w:eastAsia="es-ES"/>
-                    </w:rPr>
-                  </w:pPr>
-                  <w:r>
-                    <w:rPr>
-                      <w:rFonts w:ascii="Calibri" w:eastAsia="Times New Roman" w:hAnsi="Calibri" w:cs="Calibri"/>
-                      <w:color w:val="000000"/>
-                      <w:sz w:val="16"/>
-                      <w:szCs w:val="16"/>
-                      <w:lang w:eastAsia="es-ES"/>
-                    </w:rPr>
-                    <w:t>1</w:t>
-                  </w:r>
-                  <w:r>
-                    <w:rPr>
-                      <w:rFonts w:ascii="Calibri" w:eastAsia="Times New Roman" w:hAnsi="Calibri" w:cs="Calibri"/>
-                      <w:color w:val="000000"/>
-                      <w:sz w:val="16"/>
-                      <w:szCs w:val="16"/>
-                      <w:lang w:eastAsia="es-ES"/>
-                    </w:rPr>
-                    <w:t> </w:t>
-                  </w:r>
-                </w:p>
-                <w:p>
-                  <w:pPr>
-                    <w:spacing w:before="100" w:beforeAutospacing="1" w:after="100" w:afterAutospacing="1" w:line="240" w:lineRule="auto"/>
-                    <w:textAlignment w:val="baseline"/>
-                    <w:rPr>
-                      <w:rFonts w:ascii="Calibri" w:eastAsia="Times New Roman" w:hAnsi="Calibri" w:cs="Calibri"/>
-                      <w:color w:val="000000"/>
-                      <w:sz w:val="16"/>
-                      <w:szCs w:val="16"/>
-                      <w:lang w:eastAsia="es-ES"/>
-                    </w:rPr>
-                  </w:pPr>
-                </w:p>
-              </w:tc>
-              <w:tc>
-                <w:tcPr>
-                  <w:tcW w:w="1559" w:type="dxa"/>
-                  <w:tcBorders>
-                    <w:top w:val="single" w:sz="6" w:space="0" w:color="auto"/>
-                    <w:left w:val="single" w:sz="6" w:space="0" w:color="auto"/>
-                    <w:bottom w:val="single" w:sz="6" w:space="0" w:color="auto"/>
-                    <w:right w:val="single" w:sz="6" w:space="0" w:color="auto"/>
-                  </w:tcBorders>
-                  <w:shd w:val="clear" w:color="auto" w:fill="FFFFFF" w:themeFill="background1"/>
-                </w:tcPr>
-                <w:p>
-                  <w:pPr>
-                    <w:spacing w:before="100" w:beforeAutospacing="1" w:after="100" w:afterAutospacing="1" w:line="240" w:lineRule="auto"/>
-                    <w:jc w:val="left"/>
-                    <w:textAlignment w:val="baseline"/>
-                    <w:rPr>
-                      <w:rFonts w:asciiTheme="minorHAnsi" w:eastAsia="Times New Roman" w:hAnsiTheme="minorHAnsi" w:cstheme="minorHAnsi"/>
-                      <w:sz w:val="16"/>
-                      <w:szCs w:val="16"/>
-                      <w:lang w:eastAsia="es-ES"/>
-                    </w:rPr>
-                  </w:pPr>
-                  <w:r>
-                    <w:rPr>
-                      <w:rFonts w:asciiTheme="minorHAnsi" w:eastAsia="Times New Roman" w:hAnsiTheme="minorHAnsi" w:cstheme="minorHAnsi"/>
-                      <w:sz w:val="16"/>
-                      <w:szCs w:val="16"/>
-                      <w:lang w:eastAsia="es-ES"/>
-                    </w:rPr>
-                    <w:t>16,00 €</w:t>
-                  </w:r>
-                </w:p>
-              </w:tc>
-              <w:tc>
-                <w:tcPr>
-                  <w:tcW w:w="1821" w:type="dxa"/>
-                  <w:tcBorders>
-                    <w:top w:val="single" w:sz="6" w:space="0" w:color="auto"/>
-                    <w:left w:val="single" w:sz="6" w:space="0" w:color="auto"/>
-                    <w:bottom w:val="single" w:sz="6" w:space="0" w:color="auto"/>
-                    <w:right w:val="single" w:sz="6" w:space="0" w:color="auto"/>
-                  </w:tcBorders>
-                  <w:shd w:val="clear" w:color="auto" w:fill="FFFFFF" w:themeFill="background1"/>
-                </w:tcPr>
-                <w:p>
-                  <w:pPr>
-                    <w:spacing w:before="100" w:beforeAutospacing="1" w:after="100" w:afterAutospacing="1" w:line="240" w:lineRule="auto"/>
-                    <w:jc w:val="left"/>
-                    <w:textAlignment w:val="baseline"/>
-                    <w:rPr>
-                      <w:rFonts w:asciiTheme="minorHAnsi" w:eastAsia="Times New Roman" w:hAnsiTheme="minorHAnsi" w:cstheme="minorHAnsi"/>
-                      <w:sz w:val="16"/>
-                      <w:szCs w:val="16"/>
-                      <w:lang w:eastAsia="es-ES"/>
-                    </w:rPr>
-                  </w:pPr>
-                  <w:r>
-                    <w:rPr>
-                      <w:rFonts w:asciiTheme="minorHAnsi" w:eastAsia="Times New Roman" w:hAnsiTheme="minorHAnsi" w:cstheme="minorHAnsi"/>
-                      <w:sz w:val="16"/>
-                      <w:szCs w:val="16"/>
-                      <w:highlight w:val="cyan"/>
-                      <w:lang w:eastAsia="es-ES"/>
-                    </w:rPr>
-                    <w:t>19,36 </w:t>
-                  </w:r>
-                  <w:r>
-                    <w:rPr>
-                      <w:rFonts w:asciiTheme="minorHAnsi" w:eastAsia="Times New Roman" w:hAnsiTheme="minorHAnsi" w:cstheme="minorHAnsi"/>
-                      <w:sz w:val="16"/>
-                      <w:szCs w:val="16"/>
-                      <w:lang w:eastAsia="es-ES"/>
-                    </w:rPr>
-                    <w:t>€ </w:t>
+                    <w:t>49,95 (pack de 10)</w:t>
                   </w:r>
                 </w:p>
               </w:tc>
@@ -6181,110 +8255,20 @@
                     <w:spacing w:before="100" w:beforeAutospacing="1" w:after="100" w:afterAutospacing="1" w:line="240" w:lineRule="auto"/>
                     <w:textAlignment w:val="baseline"/>
                     <w:rPr>
-                      <w:rFonts w:eastAsia="Times New Roman" w:cs="Calibri"/>
-                      <w:color w:val="000000" w:themeColor="text1"/>
-                      <w:sz w:val="16"/>
-                      <w:szCs w:val="16"/>
-                      <w:lang w:eastAsia="es-ES"/>
-                    </w:rPr>
-                  </w:pPr>
-                  <w:r>
-                    <w:rPr>
-                      <w:rFonts w:eastAsia="Times New Roman" w:cs="Calibri"/>
-                      <w:color w:val="000000" w:themeColor="text1"/>
-                      <w:sz w:val="16"/>
-                      <w:szCs w:val="16"/>
-                      <w:lang w:eastAsia="es-ES"/>
-                    </w:rPr>
-                    <w:t>Motores para aspas:</w:t>
-                  </w:r>
-                </w:p>
-                <w:p>
-                  <w:pPr>
-                    <w:spacing w:before="100" w:beforeAutospacing="1" w:after="100" w:afterAutospacing="1" w:line="240" w:lineRule="auto"/>
-                    <w:textAlignment w:val="baseline"/>
-                    <w:rPr>
-                      <w:rFonts w:eastAsia="Times New Roman" w:cs="Calibri"/>
-                      <w:sz w:val="16"/>
-                      <w:szCs w:val="16"/>
-                      <w:lang w:eastAsia="es-ES"/>
-                    </w:rPr>
-                  </w:pPr>
-                  <w:r>
-                    <w:rPr>
-                      <w:color w:val="000000" w:themeColor="text1"/>
-                      <w:sz w:val="16"/>
-                      <w:szCs w:val="16"/>
-                    </w:rPr>
-                    <w:t xml:space="preserve">Motor DC RS PRO, 1,5 </w:t>
-                  </w:r>
-                  <w:r>
-                    <w:rPr>
-                      <w:rFonts w:ascii="Arial" w:hAnsi="Arial" w:cs="Arial"/>
-                      <w:color w:val="000000" w:themeColor="text1"/>
-                      <w:sz w:val="16"/>
-                      <w:szCs w:val="16"/>
-                    </w:rPr>
-                    <w:t>→</w:t>
-                  </w:r>
-                  <w:r>
-                    <w:rPr>
-                      <w:color w:val="000000" w:themeColor="text1"/>
-                      <w:sz w:val="16"/>
-                      <w:szCs w:val="16"/>
-                    </w:rPr>
-                    <w:t xml:space="preserve"> 3 V., 1,21 W, 8200 </w:t>
-                  </w:r>
-                  <w:r>
-                    <w:rPr>
-                      <w:rFonts w:ascii="Arial" w:hAnsi="Arial" w:cs="Arial"/>
-                      <w:color w:val="000000" w:themeColor="text1"/>
-                      <w:sz w:val="16"/>
-                      <w:szCs w:val="16"/>
-                    </w:rPr>
-                    <w:t>→</w:t>
-                  </w:r>
-                  <w:r>
-                    <w:rPr>
-                      <w:color w:val="000000" w:themeColor="text1"/>
-                      <w:sz w:val="16"/>
-                      <w:szCs w:val="16"/>
-                    </w:rPr>
-                    <w:t xml:space="preserve"> 14000 rpm, par m</w:t>
-                  </w:r>
-                  <w:r>
-                    <w:rPr>
-                      <w:rFonts w:cs="Verdana"/>
-                      <w:color w:val="000000" w:themeColor="text1"/>
-                      <w:sz w:val="16"/>
-                      <w:szCs w:val="16"/>
-                    </w:rPr>
-                    <w:t>á</w:t>
-                  </w:r>
-                  <w:r>
-                    <w:rPr>
-                      <w:color w:val="000000" w:themeColor="text1"/>
-                      <w:sz w:val="16"/>
-                      <w:szCs w:val="16"/>
-                    </w:rPr>
-                    <w:t xml:space="preserve">x. 10,4 gcm, </w:t>
-                  </w:r>
-                  <w:r>
-                    <w:rPr>
-                      <w:rFonts w:cs="Verdana"/>
-                      <w:color w:val="000000" w:themeColor="text1"/>
-                      <w:sz w:val="16"/>
-                      <w:szCs w:val="16"/>
-                    </w:rPr>
-                    <w:t>Ø</w:t>
-                  </w:r>
-                  <w:r>
-                    <w:rPr>
-                      <w:color w:val="000000" w:themeColor="text1"/>
-                      <w:sz w:val="16"/>
-                      <w:szCs w:val="16"/>
-                    </w:rPr>
-                    <w:t xml:space="preserve"> de eje 2mm</w:t>
+                      <w:rFonts w:eastAsia="Times New Roman" w:cstheme="minorHAnsi"/>
+                      <w:sz w:val="16"/>
+                      <w:szCs w:val="16"/>
+                      <w:lang w:eastAsia="es-ES"/>
+                    </w:rPr>
+                  </w:pPr>
+                  <w:r>
+                    <w:rPr>
+                      <w:rFonts w:eastAsia="Times New Roman" w:cstheme="minorHAnsi"/>
+                      <w:sz w:val="16"/>
+                      <w:szCs w:val="16"/>
+                      <w:lang w:eastAsia="es-ES"/>
+                    </w:rPr>
+                    <w:t>PowerBank 5V</w:t>
                   </w:r>
                 </w:p>
               </w:tc>
@@ -6304,23 +8288,20 @@
                     <w:spacing w:before="100" w:beforeAutospacing="1" w:after="100" w:afterAutospacing="1" w:line="240" w:lineRule="auto"/>
                     <w:textAlignment w:val="baseline"/>
                     <w:rPr>
-                      <w:rFonts w:eastAsia="Times New Roman" w:cs="Calibri"/>
-                      <w:color w:val="FF0000"/>
-                      <w:sz w:val="16"/>
-                      <w:szCs w:val="16"/>
-                      <w:lang w:eastAsia="es-ES"/>
-                    </w:rPr>
-                  </w:pPr>
-                  <w:hyperlink r:id="rId44" w:history="1">
+                      <w:rFonts w:asciiTheme="minorHAnsi" w:hAnsiTheme="minorHAnsi" w:cstheme="minorHAnsi"/>
+                      <w:sz w:val="16"/>
+                      <w:szCs w:val="16"/>
+                    </w:rPr>
+                  </w:pPr>
+                  <w:hyperlink r:id="rId42" w:history="1">
                     <w:r>
                       <w:rPr>
                         <w:rStyle w:val="Hipervnculo"/>
-                        <w:rFonts w:eastAsia="Times New Roman" w:cs="Calibri"/>
+                        <w:rFonts w:asciiTheme="minorHAnsi" w:hAnsiTheme="minorHAnsi" w:cstheme="minorHAnsi"/>
                         <w:sz w:val="16"/>
                         <w:szCs w:val="16"/>
-                        <w:lang w:eastAsia="es-ES"/>
                       </w:rPr>
-                      <w:t>https://es.rs-online.com/web/p/motores-dc/2389692</w:t>
+                      <w:t>https://es.rs-online.com/web/p/power-banks/2361454</w:t>
                     </w:r>
                   </w:hyperlink>
                 </w:p>
@@ -6339,34 +8320,22 @@
                 <w:p>
                   <w:pPr>
                     <w:spacing w:before="100" w:beforeAutospacing="1" w:after="100" w:afterAutospacing="1" w:line="240" w:lineRule="auto"/>
-                    <w:textAlignment w:val="baseline"/>
-                    <w:rPr>
-                      <w:rFonts w:asciiTheme="minorHAnsi" w:eastAsia="Times New Roman" w:hAnsiTheme="minorHAnsi" w:cstheme="minorHAnsi"/>
-                      <w:color w:val="FF0000"/>
-                      <w:sz w:val="16"/>
-                      <w:szCs w:val="16"/>
-                      <w:lang w:eastAsia="es-ES"/>
-                    </w:rPr>
-                  </w:pPr>
-                  <w:r>
+                    <w:jc w:val="left"/>
+                    <w:textAlignment w:val="baseline"/>
                     <w:rPr>
                       <w:rFonts w:asciiTheme="minorHAnsi" w:hAnsiTheme="minorHAnsi" w:cstheme="minorHAnsi"/>
                       <w:sz w:val="16"/>
                       <w:szCs w:val="16"/>
                     </w:rPr>
-                    <w:t>238-9692</w:t>
-                  </w:r>
-                </w:p>
-                <w:p>
-                  <w:pPr>
-                    <w:spacing w:before="100" w:beforeAutospacing="1" w:after="100" w:afterAutospacing="1" w:line="240" w:lineRule="auto"/>
-                    <w:textAlignment w:val="baseline"/>
+                  </w:pPr>
+                  <w:r>
                     <w:rPr>
                       <w:rFonts w:asciiTheme="minorHAnsi" w:hAnsiTheme="minorHAnsi" w:cstheme="minorHAnsi"/>
                       <w:sz w:val="16"/>
                       <w:szCs w:val="16"/>
                     </w:rPr>
-                  </w:pPr>
+                    <w:t>236-1454</w:t>
+                  </w:r>
                 </w:p>
               </w:tc>
               <w:tc>
@@ -6392,16 +8361,18 @@
                       <w:lang w:eastAsia="es-ES"/>
                     </w:rPr>
                   </w:pPr>
-                  <w:r>
-                    <w:rPr>
-                      <w:rFonts w:eastAsia="Times New Roman" w:cs="Calibri"/>
-                      <w:color w:val="000000" w:themeColor="text1"/>
-                      <w:sz w:val="16"/>
-                      <w:szCs w:val="16"/>
-                      <w:lang w:eastAsia="es-ES"/>
-                    </w:rPr>
-                    <w:t>-</w:t>
-                  </w:r>
+                  <w:hyperlink r:id="rId43" w:history="1">
+                    <w:r>
+                      <w:rPr>
+                        <w:rStyle w:val="Hipervnculo"/>
+                        <w:rFonts w:ascii="Calibri" w:eastAsia="Times New Roman" w:hAnsi="Calibri" w:cs="Calibri"/>
+                        <w:sz w:val="16"/>
+                        <w:szCs w:val="16"/>
+                        <w:lang w:eastAsia="es-ES"/>
+                      </w:rPr>
+                      <w:t>https://www.electronicaembajadores.com/es/Productos/Detalle/BA70003/baterias-pilas-y-cargadores/power-bank/gembird-pb05-02-power-bank-5v-5000-ma</w:t>
+                    </w:r>
+                  </w:hyperlink>
                 </w:p>
               </w:tc>
               <w:tc>
@@ -6435,7 +8406,7 @@
                       <w:szCs w:val="16"/>
                       <w:lang w:eastAsia="es-ES"/>
                     </w:rPr>
-                    <w:t>1</w:t>
+                    <w:t>2</w:t>
                   </w:r>
                 </w:p>
               </w:tc>
@@ -6456,22 +8427,39 @@
                     <w:jc w:val="left"/>
                     <w:textAlignment w:val="baseline"/>
                     <w:rPr>
+                      <w:rFonts w:asciiTheme="minorHAnsi" w:hAnsiTheme="minorHAnsi" w:cstheme="minorHAnsi"/>
+                      <w:sz w:val="16"/>
+                      <w:szCs w:val="16"/>
+                    </w:rPr>
+                  </w:pPr>
+                  <w:r>
+                    <w:rPr>
+                      <w:rFonts w:asciiTheme="minorHAnsi" w:hAnsiTheme="minorHAnsi" w:cstheme="minorHAnsi"/>
+                      <w:sz w:val="16"/>
+                      <w:szCs w:val="16"/>
+                    </w:rPr>
+                    <w:t>17,80 * 2 €</w:t>
+                  </w:r>
+                </w:p>
+                <w:p>
+                  <w:pPr>
+                    <w:spacing w:before="100" w:beforeAutospacing="1" w:after="100" w:afterAutospacing="1" w:line="240" w:lineRule="auto"/>
+                    <w:jc w:val="left"/>
+                    <w:textAlignment w:val="baseline"/>
+                    <w:rPr>
+                      <w:rFonts w:asciiTheme="minorHAnsi" w:hAnsiTheme="minorHAnsi" w:cstheme="minorHAnsi"/>
+                      <w:sz w:val="16"/>
+                      <w:szCs w:val="16"/>
+                    </w:rPr>
+                  </w:pPr>
+                  <w:r>
+                    <w:rPr>
                       <w:rFonts w:asciiTheme="minorHAnsi" w:eastAsia="Times New Roman" w:hAnsiTheme="minorHAnsi" w:cstheme="minorHAnsi"/>
-                      <w:color w:val="000000" w:themeColor="text1"/>
-                      <w:sz w:val="16"/>
-                      <w:szCs w:val="16"/>
-                      <w:lang w:eastAsia="es-ES"/>
-                    </w:rPr>
-                  </w:pPr>
-                  <w:r>
-                    <w:rPr>
-                      <w:rFonts w:asciiTheme="minorHAnsi" w:eastAsia="Times New Roman" w:hAnsiTheme="minorHAnsi" w:cstheme="minorHAnsi"/>
-                      <w:color w:val="000000" w:themeColor="text1"/>
-                      <w:sz w:val="16"/>
-                      <w:szCs w:val="16"/>
-                      <w:lang w:eastAsia="es-ES"/>
-                    </w:rPr>
-                    <w:t>2.48 €</w:t>
+                      <w:sz w:val="16"/>
+                      <w:szCs w:val="16"/>
+                      <w:lang w:eastAsia="es-ES"/>
+                    </w:rPr>
+                    <w:t>9,85 * 2 (electronicaembajadores)</w:t>
                   </w:r>
                 </w:p>
               </w:tc>
@@ -6493,7 +8481,6 @@
                     <w:textAlignment w:val="baseline"/>
                     <w:rPr>
                       <w:rFonts w:asciiTheme="minorHAnsi" w:eastAsia="Times New Roman" w:hAnsiTheme="minorHAnsi" w:cstheme="minorHAnsi"/>
-                      <w:color w:val="000000" w:themeColor="text1"/>
                       <w:sz w:val="16"/>
                       <w:szCs w:val="16"/>
                       <w:lang w:eastAsia="es-ES"/>
@@ -6502,12 +8489,33 @@
                   <w:r>
                     <w:rPr>
                       <w:rFonts w:asciiTheme="minorHAnsi" w:eastAsia="Times New Roman" w:hAnsiTheme="minorHAnsi" w:cstheme="minorHAnsi"/>
-                      <w:color w:val="000000" w:themeColor="text1"/>
-                      <w:sz w:val="16"/>
-                      <w:szCs w:val="16"/>
-                      <w:lang w:eastAsia="es-ES"/>
-                    </w:rPr>
-                    <w:t>3 €</w:t>
+                      <w:sz w:val="16"/>
+                      <w:szCs w:val="16"/>
+                      <w:lang w:eastAsia="es-ES"/>
+                    </w:rPr>
+                    <w:t>21,54 * 2 €</w:t>
+                  </w:r>
+                </w:p>
+                <w:p>
+                  <w:pPr>
+                    <w:spacing w:before="100" w:beforeAutospacing="1" w:after="100" w:afterAutospacing="1" w:line="240" w:lineRule="auto"/>
+                    <w:jc w:val="left"/>
+                    <w:textAlignment w:val="baseline"/>
+                    <w:rPr>
+                      <w:rFonts w:asciiTheme="minorHAnsi" w:eastAsia="Times New Roman" w:hAnsiTheme="minorHAnsi" w:cstheme="minorHAnsi"/>
+                      <w:sz w:val="16"/>
+                      <w:szCs w:val="16"/>
+                      <w:lang w:eastAsia="es-ES"/>
+                    </w:rPr>
+                  </w:pPr>
+                  <w:r>
+                    <w:rPr>
+                      <w:rFonts w:asciiTheme="minorHAnsi" w:eastAsia="Times New Roman" w:hAnsiTheme="minorHAnsi" w:cstheme="minorHAnsi"/>
+                      <w:sz w:val="16"/>
+                      <w:szCs w:val="16"/>
+                      <w:lang w:eastAsia="es-ES"/>
+                    </w:rPr>
+                    <w:t>11,91 * 2 € (electronicaembajadores)</w:t>
                   </w:r>
                 </w:p>
               </w:tc>
@@ -6529,36 +8537,21 @@
                     <w:spacing w:before="100" w:beforeAutospacing="1" w:after="100" w:afterAutospacing="1" w:line="240" w:lineRule="auto"/>
                     <w:textAlignment w:val="baseline"/>
                     <w:rPr>
-                      <w:rFonts w:eastAsia="Times New Roman" w:cs="Calibri"/>
-                      <w:color w:val="000000" w:themeColor="text1"/>
-                      <w:sz w:val="16"/>
-                      <w:szCs w:val="16"/>
-                      <w:lang w:eastAsia="es-ES"/>
-                    </w:rPr>
-                  </w:pPr>
-                  <w:r>
-                    <w:rPr>
-                      <w:rFonts w:eastAsia="Times New Roman" w:cs="Calibri"/>
-                      <w:color w:val="000000" w:themeColor="text1"/>
-                      <w:sz w:val="16"/>
-                      <w:szCs w:val="16"/>
-                      <w:lang w:eastAsia="es-ES"/>
-                    </w:rPr>
-                    <w:t>Puente H L9110S</w:t>
-                  </w:r>
-                </w:p>
-                <w:p>
-                  <w:pPr>
-                    <w:pStyle w:val="Ttulo1"/>
-                    <w:jc w:val="both"/>
-                    <w:rPr>
-                      <w:rFonts w:eastAsia="Times New Roman" w:cs="Calibri"/>
-                      <w:color w:val="000000" w:themeColor="text1"/>
+                      <w:rFonts w:eastAsia="Times New Roman" w:cstheme="minorHAnsi"/>
                       <w:sz w:val="16"/>
                       <w:szCs w:val="16"/>
                       <w:lang w:val="en-GB" w:eastAsia="es-ES"/>
                     </w:rPr>
                   </w:pPr>
+                  <w:r>
+                    <w:rPr>
+                      <w:rFonts w:eastAsia="Times New Roman" w:cstheme="minorHAnsi"/>
+                      <w:sz w:val="16"/>
+                      <w:szCs w:val="16"/>
+                      <w:lang w:val="en-GB" w:eastAsia="es-ES"/>
+                    </w:rPr>
+                    <w:t>Digilent Pmod GPS: GPS Receiver - 410-237</w:t>
+                  </w:r>
                 </w:p>
               </w:tc>
               <w:tc>
@@ -6577,22 +8570,23 @@
                     <w:spacing w:before="100" w:beforeAutospacing="1" w:after="100" w:afterAutospacing="1" w:line="240" w:lineRule="auto"/>
                     <w:textAlignment w:val="baseline"/>
                     <w:rPr>
-                      <w:rFonts w:cstheme="minorHAnsi"/>
-                      <w:sz w:val="16"/>
-                      <w:szCs w:val="16"/>
-                      <w:lang w:val="en-GB"/>
-                    </w:rPr>
-                  </w:pPr>
-                  <w:hyperlink r:id="rId45" w:history="1">
+                      <w:rFonts w:ascii="Calibri" w:eastAsia="Times New Roman" w:hAnsi="Calibri" w:cs="Calibri"/>
+                      <w:color w:val="000000" w:themeColor="text1"/>
+                      <w:sz w:val="16"/>
+                      <w:szCs w:val="16"/>
+                      <w:lang w:val="en-GB" w:eastAsia="es-ES"/>
+                    </w:rPr>
+                  </w:pPr>
+                  <w:hyperlink r:id="rId44" w:history="1">
                     <w:r>
                       <w:rPr>
                         <w:rStyle w:val="Hipervnculo"/>
-                        <w:rFonts w:cstheme="minorHAnsi"/>
+                        <w:rFonts w:ascii="Calibri" w:eastAsia="Times New Roman" w:hAnsi="Calibri" w:cs="Calibri"/>
                         <w:sz w:val="16"/>
                         <w:szCs w:val="16"/>
-                        <w:lang w:val="en-GB"/>
+                        <w:lang w:val="en-GB" w:eastAsia="es-ES"/>
                       </w:rPr>
-                      <w:t>https://es.rs-online.com/web/p/complementos-de-bbc-micro-bit/2153182</w:t>
+                      <w:t>https://es.rs-online.com/web/p/kits-de-desarrollo-de-sensores/1346455</w:t>
                     </w:r>
                   </w:hyperlink>
                 </w:p>
@@ -6611,6 +8605,7 @@
                 <w:p>
                   <w:pPr>
                     <w:spacing w:before="100" w:beforeAutospacing="1" w:after="100" w:afterAutospacing="1" w:line="240" w:lineRule="auto"/>
+                    <w:jc w:val="left"/>
                     <w:textAlignment w:val="baseline"/>
                     <w:rPr>
                       <w:rFonts w:asciiTheme="minorHAnsi" w:hAnsiTheme="minorHAnsi" w:cstheme="minorHAnsi"/>
@@ -6624,8 +8619,9 @@
                       <w:rFonts w:asciiTheme="minorHAnsi" w:hAnsiTheme="minorHAnsi" w:cstheme="minorHAnsi"/>
                       <w:sz w:val="16"/>
                       <w:szCs w:val="16"/>
-                    </w:rPr>
-                    <w:t>215-3182</w:t>
+                      <w:lang w:val="en-GB"/>
+                    </w:rPr>
+                    <w:t>134-6455</w:t>
                   </w:r>
                 </w:p>
               </w:tc>
@@ -6645,23 +8641,25 @@
                     <w:spacing w:before="100" w:beforeAutospacing="1" w:after="100" w:afterAutospacing="1" w:line="240" w:lineRule="auto"/>
                     <w:textAlignment w:val="baseline"/>
                     <w:rPr>
-                      <w:rFonts w:eastAsia="Times New Roman" w:cs="Calibri"/>
+                      <w:rFonts w:ascii="Calibri" w:eastAsia="Times New Roman" w:hAnsi="Calibri" w:cs="Calibri"/>
                       <w:color w:val="000000" w:themeColor="text1"/>
                       <w:sz w:val="16"/>
                       <w:szCs w:val="16"/>
                       <w:lang w:val="en-GB" w:eastAsia="es-ES"/>
                     </w:rPr>
                   </w:pPr>
-                  <w:r>
-                    <w:rPr>
-                      <w:rFonts w:eastAsia="Times New Roman" w:cs="Calibri"/>
-                      <w:color w:val="000000" w:themeColor="text1"/>
-                      <w:sz w:val="16"/>
-                      <w:szCs w:val="16"/>
-                      <w:lang w:val="en-GB" w:eastAsia="es-ES"/>
-                    </w:rPr>
-                    <w:t>-</w:t>
-                  </w:r>
+                  <w:hyperlink r:id="rId45" w:history="1">
+                    <w:r>
+                      <w:rPr>
+                        <w:rStyle w:val="Hipervnculo"/>
+                        <w:rFonts w:ascii="Calibri" w:eastAsia="Times New Roman" w:hAnsi="Calibri" w:cs="Calibri"/>
+                        <w:sz w:val="16"/>
+                        <w:szCs w:val="16"/>
+                        <w:lang w:val="en-GB" w:eastAsia="es-ES"/>
+                      </w:rPr>
+                      <w:t>https://www.mouser.es/ProductDetail/Digilent/410-237?qs=s%2FdyVPQMB4zUVDfMdmdUxQ%3D%3D</w:t>
+                    </w:r>
+                  </w:hyperlink>
                 </w:p>
               </w:tc>
               <w:tc>
@@ -6697,30 +8695,6 @@
                     </w:rPr>
                     <w:t>1</w:t>
                   </w:r>
-                  <w:r>
-                    <w:rPr>
-                      <w:rFonts w:ascii="Calibri" w:eastAsia="Times New Roman" w:hAnsi="Calibri" w:cs="Calibri"/>
-                      <w:color w:val="000000"/>
-                      <w:sz w:val="16"/>
-                      <w:szCs w:val="16"/>
-                      <w:lang w:eastAsia="es-ES"/>
-                    </w:rPr>
-                    <w:t> </w:t>
-                  </w:r>
-                </w:p>
-                <w:p>
-                  <w:pPr>
-                    <w:spacing w:before="100" w:beforeAutospacing="1" w:after="100" w:afterAutospacing="1" w:line="240" w:lineRule="auto"/>
-                    <w:textAlignment w:val="baseline"/>
-                    <w:rPr>
-                      <w:rFonts w:ascii="Calibri" w:eastAsia="Times New Roman" w:hAnsi="Calibri" w:cs="Calibri"/>
-                      <w:strike/>
-                      <w:color w:val="FF0000"/>
-                      <w:sz w:val="16"/>
-                      <w:szCs w:val="16"/>
-                      <w:lang w:val="en-GB" w:eastAsia="es-ES"/>
-                    </w:rPr>
-                  </w:pPr>
                 </w:p>
               </w:tc>
               <w:tc>
@@ -6740,22 +8714,18 @@
                     <w:jc w:val="left"/>
                     <w:textAlignment w:val="baseline"/>
                     <w:rPr>
-                      <w:rFonts w:asciiTheme="minorHAnsi" w:eastAsia="Times New Roman" w:hAnsiTheme="minorHAnsi" w:cstheme="minorHAnsi"/>
-                      <w:color w:val="000000"/>
-                      <w:sz w:val="16"/>
-                      <w:szCs w:val="16"/>
-                      <w:lang w:eastAsia="es-ES"/>
-                    </w:rPr>
-                  </w:pPr>
-                  <w:r>
-                    <w:rPr>
-                      <w:rFonts w:asciiTheme="minorHAnsi" w:eastAsia="Times New Roman" w:hAnsiTheme="minorHAnsi" w:cstheme="minorHAnsi"/>
-                      <w:color w:val="000000"/>
-                      <w:sz w:val="16"/>
-                      <w:szCs w:val="16"/>
-                      <w:lang w:eastAsia="es-ES"/>
-                    </w:rPr>
-                    <w:t>1,07 €</w:t>
+                      <w:rFonts w:asciiTheme="minorHAnsi" w:hAnsiTheme="minorHAnsi" w:cstheme="minorHAnsi"/>
+                      <w:sz w:val="16"/>
+                      <w:szCs w:val="16"/>
+                    </w:rPr>
+                  </w:pPr>
+                  <w:r>
+                    <w:rPr>
+                      <w:rFonts w:asciiTheme="minorHAnsi" w:hAnsiTheme="minorHAnsi" w:cstheme="minorHAnsi"/>
+                      <w:sz w:val="16"/>
+                      <w:szCs w:val="16"/>
+                    </w:rPr>
+                    <w:t>43,97 €</w:t>
                   </w:r>
                 </w:p>
               </w:tc>
@@ -6776,29 +8746,333 @@
                     <w:jc w:val="left"/>
                     <w:textAlignment w:val="baseline"/>
                     <w:rPr>
+                      <w:rFonts w:asciiTheme="minorHAnsi" w:eastAsia="Times New Roman" w:hAnsiTheme="minorHAnsi" w:cstheme="minorHAnsi"/>
+                      <w:sz w:val="16"/>
+                      <w:szCs w:val="16"/>
+                      <w:lang w:eastAsia="es-ES"/>
+                    </w:rPr>
+                  </w:pPr>
+                  <w:r>
+                    <w:rPr>
+                      <w:rFonts w:asciiTheme="minorHAnsi" w:eastAsia="Times New Roman" w:hAnsiTheme="minorHAnsi" w:cstheme="minorHAnsi"/>
+                      <w:sz w:val="16"/>
+                      <w:szCs w:val="16"/>
+                      <w:lang w:eastAsia="es-ES"/>
+                    </w:rPr>
+                    <w:t>53,20 €</w:t>
+                  </w:r>
+                </w:p>
+              </w:tc>
+            </w:tr>
+            <w:tr>
+              <w:tc>
+                <w:tcPr>
+                  <w:tcW w:w="2127" w:type="dxa"/>
+                  <w:tcBorders>
+                    <w:top w:val="single" w:sz="6" w:space="0" w:color="auto"/>
+                    <w:left w:val="single" w:sz="6" w:space="0" w:color="auto"/>
+                    <w:right w:val="single" w:sz="6" w:space="0" w:color="auto"/>
+                  </w:tcBorders>
+                  <w:shd w:val="clear" w:color="auto" w:fill="FFFFFF" w:themeFill="background1"/>
+                </w:tcPr>
+                <w:p>
+                  <w:pPr>
+                    <w:spacing w:before="100" w:beforeAutospacing="1" w:after="100" w:afterAutospacing="1" w:line="240" w:lineRule="auto"/>
+                    <w:textAlignment w:val="baseline"/>
+                    <w:rPr>
+                      <w:rFonts w:eastAsia="Times New Roman" w:cs="Calibri"/>
+                      <w:color w:val="000000"/>
+                      <w:sz w:val="16"/>
+                      <w:szCs w:val="16"/>
+                      <w:lang w:eastAsia="es-ES"/>
+                    </w:rPr>
+                  </w:pPr>
+                  <w:r>
+                    <w:rPr>
+                      <w:rFonts w:eastAsia="Times New Roman" w:cs="Calibri"/>
+                      <w:color w:val="000000"/>
+                      <w:sz w:val="16"/>
+                      <w:szCs w:val="16"/>
+                      <w:lang w:eastAsia="es-ES"/>
+                    </w:rPr>
+                    <w:t>Placa Solar 6</w:t>
+                  </w:r>
+                  <w:r>
+                    <w:rPr>
+                      <w:rFonts w:eastAsia="Times New Roman" w:cs="Calibri"/>
+                      <w:color w:val="000000"/>
+                      <w:sz w:val="16"/>
+                      <w:szCs w:val="16"/>
+                      <w:lang w:eastAsia="es-ES"/>
+                    </w:rPr>
+                    <w:t>V</w:t>
+                  </w:r>
+                </w:p>
+              </w:tc>
+              <w:tc>
+                <w:tcPr>
+                  <w:tcW w:w="2409" w:type="dxa"/>
+                  <w:tcBorders>
+                    <w:top w:val="single" w:sz="6" w:space="0" w:color="auto"/>
+                    <w:left w:val="single" w:sz="6" w:space="0" w:color="auto"/>
+                    <w:bottom w:val="single" w:sz="6" w:space="0" w:color="auto"/>
+                    <w:right w:val="single" w:sz="6" w:space="0" w:color="auto"/>
+                  </w:tcBorders>
+                  <w:shd w:val="clear" w:color="auto" w:fill="FFFFFF" w:themeFill="background1"/>
+                </w:tcPr>
+                <w:p>
+                  <w:pPr>
+                    <w:spacing w:before="100" w:beforeAutospacing="1" w:after="100" w:afterAutospacing="1" w:line="240" w:lineRule="auto"/>
+                    <w:textAlignment w:val="baseline"/>
+                    <w:rPr>
+                      <w:rFonts w:ascii="Calibri" w:eastAsia="Times New Roman" w:hAnsi="Calibri" w:cs="Calibri"/>
+                      <w:sz w:val="16"/>
+                      <w:szCs w:val="16"/>
+                      <w:lang w:eastAsia="es-ES"/>
+                    </w:rPr>
+                  </w:pPr>
+                  <w:hyperlink r:id="rId46" w:tgtFrame="_blank" w:history="1">
+                    <w:r>
+                      <w:rPr>
+                        <w:rFonts w:ascii="Calibri" w:eastAsia="Times New Roman" w:hAnsi="Calibri" w:cs="Calibri"/>
+                        <w:color w:val="0000FF"/>
+                        <w:sz w:val="16"/>
+                        <w:szCs w:val="16"/>
+                        <w:u w:val="single"/>
+                        <w:lang w:eastAsia="es-ES"/>
+                      </w:rPr>
+                      <w:t>https://es.rs-online.com/web/p/paneles-solares/1860599</w:t>
+                    </w:r>
+                  </w:hyperlink>
+                </w:p>
+              </w:tc>
+              <w:tc>
+                <w:tcPr>
+                  <w:tcW w:w="1298" w:type="dxa"/>
+                  <w:tcBorders>
+                    <w:top w:val="single" w:sz="6" w:space="0" w:color="auto"/>
+                    <w:left w:val="single" w:sz="6" w:space="0" w:color="auto"/>
+                    <w:bottom w:val="single" w:sz="6" w:space="0" w:color="auto"/>
+                    <w:right w:val="single" w:sz="6" w:space="0" w:color="auto"/>
+                  </w:tcBorders>
+                  <w:shd w:val="clear" w:color="auto" w:fill="FFFFFF" w:themeFill="background1"/>
+                </w:tcPr>
+                <w:p>
+                  <w:pPr>
+                    <w:spacing w:before="100" w:beforeAutospacing="1" w:after="100" w:afterAutospacing="1" w:line="240" w:lineRule="auto"/>
+                    <w:textAlignment w:val="baseline"/>
+                    <w:rPr>
+                      <w:rFonts w:ascii="Calibri" w:eastAsia="Times New Roman" w:hAnsi="Calibri" w:cs="Calibri"/>
+                      <w:sz w:val="16"/>
+                      <w:szCs w:val="16"/>
+                      <w:lang w:eastAsia="es-ES"/>
+                    </w:rPr>
+                  </w:pPr>
+                  <w:r>
+                    <w:rPr>
+                      <w:rFonts w:ascii="Calibri" w:eastAsia="Times New Roman" w:hAnsi="Calibri" w:cs="Calibri"/>
+                      <w:sz w:val="16"/>
+                      <w:szCs w:val="16"/>
+                      <w:lang w:eastAsia="es-ES"/>
+                    </w:rPr>
+                    <w:t>186-0599 </w:t>
+                  </w:r>
+                </w:p>
+                <w:p>
+                  <w:pPr>
+                    <w:spacing w:before="100" w:beforeAutospacing="1" w:after="100" w:afterAutospacing="1" w:line="240" w:lineRule="auto"/>
+                    <w:textAlignment w:val="baseline"/>
+                    <w:rPr>
                       <w:rFonts w:asciiTheme="minorHAnsi" w:hAnsiTheme="minorHAnsi" w:cstheme="minorHAnsi"/>
                       <w:sz w:val="16"/>
                       <w:szCs w:val="16"/>
                     </w:rPr>
                   </w:pPr>
-                  <w:r>
-                    <w:rPr>
-                      <w:rStyle w:val="price"/>
-                      <w:rFonts w:asciiTheme="minorHAnsi" w:hAnsiTheme="minorHAnsi" w:cstheme="minorHAnsi"/>
-                      <w:sz w:val="16"/>
-                      <w:szCs w:val="16"/>
-                      <w:highlight w:val="cyan"/>
-                    </w:rPr>
-                    <w:t>1,29</w:t>
-                  </w:r>
-                  <w:r>
-                    <w:rPr>
-                      <w:rStyle w:val="price"/>
-                      <w:rFonts w:asciiTheme="minorHAnsi" w:hAnsiTheme="minorHAnsi" w:cstheme="minorHAnsi"/>
-                      <w:sz w:val="16"/>
-                      <w:szCs w:val="16"/>
-                    </w:rPr>
-                    <w:t xml:space="preserve"> €</w:t>
+                </w:p>
+              </w:tc>
+              <w:tc>
+                <w:tcPr>
+                  <w:tcW w:w="4536" w:type="dxa"/>
+                  <w:tcBorders>
+                    <w:top w:val="single" w:sz="6" w:space="0" w:color="auto"/>
+                    <w:left w:val="single" w:sz="6" w:space="0" w:color="auto"/>
+                    <w:bottom w:val="single" w:sz="6" w:space="0" w:color="auto"/>
+                    <w:right w:val="single" w:sz="6" w:space="0" w:color="auto"/>
+                  </w:tcBorders>
+                  <w:shd w:val="clear" w:color="auto" w:fill="FFFFFF" w:themeFill="background1"/>
+                </w:tcPr>
+                <w:p>
+                  <w:pPr>
+                    <w:spacing w:before="100" w:beforeAutospacing="1" w:after="100" w:afterAutospacing="1" w:line="240" w:lineRule="auto"/>
+                    <w:textAlignment w:val="baseline"/>
+                    <w:rPr>
+                      <w:rFonts w:ascii="Calibri" w:eastAsia="Times New Roman" w:hAnsi="Calibri" w:cs="Calibri"/>
+                      <w:color w:val="000000"/>
+                      <w:sz w:val="16"/>
+                      <w:szCs w:val="16"/>
+                      <w:lang w:eastAsia="es-ES"/>
+                    </w:rPr>
+                  </w:pPr>
+                  <w:r>
+                    <w:rPr>
+                      <w:rFonts w:ascii="Calibri" w:eastAsia="Times New Roman" w:hAnsi="Calibri" w:cs="Calibri"/>
+                      <w:color w:val="000000"/>
+                      <w:sz w:val="16"/>
+                      <w:szCs w:val="16"/>
+                      <w:lang w:eastAsia="es-ES"/>
+                    </w:rPr>
+                    <w:t>No encontrado - más similar: </w:t>
+                  </w:r>
+                </w:p>
+                <w:p>
+                  <w:pPr>
+                    <w:spacing w:before="100" w:beforeAutospacing="1" w:after="100" w:afterAutospacing="1" w:line="240" w:lineRule="auto"/>
+                    <w:textAlignment w:val="baseline"/>
+                    <w:rPr>
+                      <w:rFonts w:asciiTheme="minorHAnsi" w:eastAsia="Times New Roman" w:hAnsiTheme="minorHAnsi" w:cstheme="minorHAnsi"/>
+                      <w:color w:val="000000" w:themeColor="text1"/>
+                      <w:sz w:val="16"/>
+                      <w:szCs w:val="16"/>
+                      <w:lang w:eastAsia="es-ES"/>
+                    </w:rPr>
+                  </w:pPr>
+                  <w:hyperlink r:id="rId47" w:tgtFrame="_blank" w:history="1">
+                    <w:r>
+                      <w:rPr>
+                        <w:rFonts w:ascii="Calibri" w:eastAsia="Times New Roman" w:hAnsi="Calibri" w:cs="Calibri"/>
+                        <w:color w:val="0000FF"/>
+                        <w:sz w:val="16"/>
+                        <w:szCs w:val="16"/>
+                        <w:u w:val="single"/>
+                        <w:lang w:eastAsia="es-ES"/>
+                      </w:rPr>
+                      <w:t>https://www.mouser.es/ProductDetail/Adafruit/3809?qs=MLItCLRbWswl2zZ4yMv4FA%3D%3D</w:t>
+                    </w:r>
+                  </w:hyperlink>
+                </w:p>
+              </w:tc>
+              <w:tc>
+                <w:tcPr>
+                  <w:tcW w:w="709" w:type="dxa"/>
+                  <w:tcBorders>
+                    <w:top w:val="single" w:sz="6" w:space="0" w:color="auto"/>
+                    <w:left w:val="single" w:sz="6" w:space="0" w:color="auto"/>
+                    <w:right w:val="single" w:sz="6" w:space="0" w:color="auto"/>
+                  </w:tcBorders>
+                  <w:shd w:val="clear" w:color="auto" w:fill="FFFFFF" w:themeFill="background1"/>
+                </w:tcPr>
+                <w:p>
+                  <w:pPr>
+                    <w:spacing w:before="100" w:beforeAutospacing="1" w:after="100" w:afterAutospacing="1" w:line="240" w:lineRule="auto"/>
+                    <w:textAlignment w:val="baseline"/>
+                    <w:rPr>
+                      <w:rFonts w:ascii="Calibri" w:eastAsia="Times New Roman" w:hAnsi="Calibri" w:cs="Calibri"/>
+                      <w:color w:val="000000"/>
+                      <w:sz w:val="16"/>
+                      <w:szCs w:val="16"/>
+                      <w:lang w:eastAsia="es-ES"/>
+                    </w:rPr>
+                  </w:pPr>
+                  <w:r>
+                    <w:rPr>
+                      <w:rFonts w:ascii="Calibri" w:eastAsia="Times New Roman" w:hAnsi="Calibri" w:cs="Calibri"/>
+                      <w:color w:val="000000"/>
+                      <w:sz w:val="16"/>
+                      <w:szCs w:val="16"/>
+                      <w:lang w:eastAsia="es-ES"/>
+                    </w:rPr>
+                    <w:t>1</w:t>
+                  </w:r>
+                  <w:r>
+                    <w:rPr>
+                      <w:rFonts w:ascii="Calibri" w:eastAsia="Times New Roman" w:hAnsi="Calibri" w:cs="Calibri"/>
+                      <w:color w:val="000000"/>
+                      <w:sz w:val="16"/>
+                      <w:szCs w:val="16"/>
+                      <w:lang w:eastAsia="es-ES"/>
+                    </w:rPr>
+                    <w:t> </w:t>
+                  </w:r>
+                </w:p>
+                <w:p>
+                  <w:pPr>
+                    <w:spacing w:before="100" w:beforeAutospacing="1" w:after="100" w:afterAutospacing="1" w:line="240" w:lineRule="auto"/>
+                    <w:textAlignment w:val="baseline"/>
+                    <w:rPr>
+                      <w:rFonts w:ascii="Calibri" w:eastAsia="Times New Roman" w:hAnsi="Calibri" w:cs="Calibri"/>
+                      <w:color w:val="000000"/>
+                      <w:sz w:val="16"/>
+                      <w:szCs w:val="16"/>
+                      <w:lang w:eastAsia="es-ES"/>
+                    </w:rPr>
+                  </w:pPr>
+                </w:p>
+              </w:tc>
+              <w:tc>
+                <w:tcPr>
+                  <w:tcW w:w="1559" w:type="dxa"/>
+                  <w:tcBorders>
+                    <w:top w:val="single" w:sz="6" w:space="0" w:color="auto"/>
+                    <w:left w:val="single" w:sz="6" w:space="0" w:color="auto"/>
+                    <w:bottom w:val="single" w:sz="6" w:space="0" w:color="auto"/>
+                    <w:right w:val="single" w:sz="6" w:space="0" w:color="auto"/>
+                  </w:tcBorders>
+                  <w:shd w:val="clear" w:color="auto" w:fill="FFFFFF" w:themeFill="background1"/>
+                </w:tcPr>
+                <w:p>
+                  <w:pPr>
+                    <w:spacing w:before="100" w:beforeAutospacing="1" w:after="100" w:afterAutospacing="1" w:line="240" w:lineRule="auto"/>
+                    <w:jc w:val="left"/>
+                    <w:textAlignment w:val="baseline"/>
+                    <w:rPr>
+                      <w:rFonts w:asciiTheme="minorHAnsi" w:eastAsia="Times New Roman" w:hAnsiTheme="minorHAnsi" w:cstheme="minorHAnsi"/>
+                      <w:sz w:val="16"/>
+                      <w:szCs w:val="16"/>
+                      <w:lang w:eastAsia="es-ES"/>
+                    </w:rPr>
+                  </w:pPr>
+                  <w:r>
+                    <w:rPr>
+                      <w:rFonts w:asciiTheme="minorHAnsi" w:eastAsia="Times New Roman" w:hAnsiTheme="minorHAnsi" w:cstheme="minorHAnsi"/>
+                      <w:sz w:val="16"/>
+                      <w:szCs w:val="16"/>
+                      <w:lang w:eastAsia="es-ES"/>
+                    </w:rPr>
+                    <w:t>16,00 €</w:t>
+                  </w:r>
+                </w:p>
+              </w:tc>
+              <w:tc>
+                <w:tcPr>
+                  <w:tcW w:w="1821" w:type="dxa"/>
+                  <w:tcBorders>
+                    <w:top w:val="single" w:sz="6" w:space="0" w:color="auto"/>
+                    <w:left w:val="single" w:sz="6" w:space="0" w:color="auto"/>
+                    <w:bottom w:val="single" w:sz="6" w:space="0" w:color="auto"/>
+                    <w:right w:val="single" w:sz="6" w:space="0" w:color="auto"/>
+                  </w:tcBorders>
+                  <w:shd w:val="clear" w:color="auto" w:fill="FFFFFF" w:themeFill="background1"/>
+                </w:tcPr>
+                <w:p>
+                  <w:pPr>
+                    <w:spacing w:before="100" w:beforeAutospacing="1" w:after="100" w:afterAutospacing="1" w:line="240" w:lineRule="auto"/>
+                    <w:jc w:val="left"/>
+                    <w:textAlignment w:val="baseline"/>
+                    <w:rPr>
+                      <w:rFonts w:asciiTheme="minorHAnsi" w:eastAsia="Times New Roman" w:hAnsiTheme="minorHAnsi" w:cstheme="minorHAnsi"/>
+                      <w:sz w:val="16"/>
+                      <w:szCs w:val="16"/>
+                      <w:lang w:eastAsia="es-ES"/>
+                    </w:rPr>
+                  </w:pPr>
+                  <w:r>
+                    <w:rPr>
+                      <w:rFonts w:asciiTheme="minorHAnsi" w:eastAsia="Times New Roman" w:hAnsiTheme="minorHAnsi" w:cstheme="minorHAnsi"/>
+                      <w:sz w:val="16"/>
+                      <w:szCs w:val="16"/>
+                      <w:lang w:eastAsia="es-ES"/>
+                    </w:rPr>
+                    <w:t>19,36 € </w:t>
                   </w:r>
                 </w:p>
               </w:tc>
@@ -6835,17 +9109,95 @@
                       <w:szCs w:val="16"/>
                       <w:lang w:eastAsia="es-ES"/>
                     </w:rPr>
-                    <w:t>Motores para orientación</w:t>
-                  </w:r>
-                  <w:r>
+                    <w:t>Motores para aspas:</w:t>
+                  </w:r>
+                </w:p>
+                <w:p>
+                  <w:pPr>
+                    <w:spacing w:before="100" w:beforeAutospacing="1" w:after="100" w:afterAutospacing="1" w:line="240" w:lineRule="auto"/>
+                    <w:textAlignment w:val="baseline"/>
                     <w:rPr>
                       <w:rFonts w:eastAsia="Times New Roman" w:cs="Calibri"/>
+                      <w:sz w:val="16"/>
+                      <w:szCs w:val="16"/>
+                      <w:lang w:eastAsia="es-ES"/>
+                    </w:rPr>
+                  </w:pPr>
+                  <w:r>
+                    <w:rPr>
                       <w:color w:val="000000" w:themeColor="text1"/>
                       <w:sz w:val="16"/>
                       <w:szCs w:val="16"/>
-                      <w:lang w:eastAsia="es-ES"/>
-                    </w:rPr>
-                    <w:t xml:space="preserve"> : Servomotor SG-90</w:t>
+                    </w:rPr>
+                    <w:t xml:space="preserve">Motor DC RS PRO, 1,5 </w:t>
+                  </w:r>
+                  <w:r>
+                    <w:rPr>
+                      <w:rFonts w:ascii="Arial" w:hAnsi="Arial" w:cs="Arial"/>
+                      <w:color w:val="000000" w:themeColor="text1"/>
+                      <w:sz w:val="16"/>
+                      <w:szCs w:val="16"/>
+                    </w:rPr>
+                    <w:t>→</w:t>
+                  </w:r>
+                  <w:r>
+                    <w:rPr>
+                      <w:color w:val="000000" w:themeColor="text1"/>
+                      <w:sz w:val="16"/>
+                      <w:szCs w:val="16"/>
+                    </w:rPr>
+                    <w:t xml:space="preserve"> 3 V., 1,21 W, 8200 </w:t>
+                  </w:r>
+                  <w:r>
+                    <w:rPr>
+                      <w:rFonts w:ascii="Arial" w:hAnsi="Arial" w:cs="Arial"/>
+                      <w:color w:val="000000" w:themeColor="text1"/>
+                      <w:sz w:val="16"/>
+                      <w:szCs w:val="16"/>
+                    </w:rPr>
+                    <w:t>→</w:t>
+                  </w:r>
+                  <w:r>
+                    <w:rPr>
+                      <w:color w:val="000000" w:themeColor="text1"/>
+                      <w:sz w:val="16"/>
+                      <w:szCs w:val="16"/>
+                    </w:rPr>
+                    <w:t xml:space="preserve"> 14000 rpm, par m</w:t>
+                  </w:r>
+                  <w:r>
+                    <w:rPr>
+                      <w:rFonts w:cs="Verdana"/>
+                      <w:color w:val="000000" w:themeColor="text1"/>
+                      <w:sz w:val="16"/>
+                      <w:szCs w:val="16"/>
+                    </w:rPr>
+                    <w:t>á</w:t>
+                  </w:r>
+                  <w:r>
+                    <w:rPr>
+                      <w:color w:val="000000" w:themeColor="text1"/>
+                      <w:sz w:val="16"/>
+                      <w:szCs w:val="16"/>
+                    </w:rPr>
+                    <w:t xml:space="preserve">x. 10,4 gcm, </w:t>
+                  </w:r>
+                  <w:r>
+                    <w:rPr>
+                      <w:rFonts w:cs="Verdana"/>
+                      <w:color w:val="000000" w:themeColor="text1"/>
+                      <w:sz w:val="16"/>
+                      <w:szCs w:val="16"/>
+                    </w:rPr>
+                    <w:t>Ø</w:t>
+                  </w:r>
+                  <w:r>
+                    <w:rPr>
+                      <w:color w:val="000000" w:themeColor="text1"/>
+                      <w:sz w:val="16"/>
+                      <w:szCs w:val="16"/>
+                    </w:rPr>
+                    <w:t xml:space="preserve"> de eje 2mm</w:t>
                   </w:r>
                 </w:p>
               </w:tc>
@@ -6865,20 +9217,23 @@
                     <w:spacing w:before="100" w:beforeAutospacing="1" w:after="100" w:afterAutospacing="1" w:line="240" w:lineRule="auto"/>
                     <w:textAlignment w:val="baseline"/>
                     <w:rPr>
-                      <w:rFonts w:cstheme="minorHAnsi"/>
-                      <w:sz w:val="16"/>
-                      <w:szCs w:val="16"/>
-                    </w:rPr>
-                  </w:pPr>
-                  <w:hyperlink r:id="rId46" w:history="1">
+                      <w:rFonts w:eastAsia="Times New Roman" w:cs="Calibri"/>
+                      <w:color w:val="FF0000"/>
+                      <w:sz w:val="16"/>
+                      <w:szCs w:val="16"/>
+                      <w:lang w:eastAsia="es-ES"/>
+                    </w:rPr>
+                  </w:pPr>
+                  <w:hyperlink r:id="rId48" w:history="1">
                     <w:r>
                       <w:rPr>
                         <w:rStyle w:val="Hipervnculo"/>
-                        <w:rFonts w:cstheme="minorHAnsi"/>
+                        <w:rFonts w:eastAsia="Times New Roman" w:cs="Calibri"/>
                         <w:sz w:val="16"/>
                         <w:szCs w:val="16"/>
+                        <w:lang w:eastAsia="es-ES"/>
                       </w:rPr>
-                      <w:t>https://es.rs-online.com/web/p/componentes-de-movimiento-para-robots-educativos/2153180</w:t>
+                      <w:t>https://es.rs-online.com/web/p/motores-dc/2389692</w:t>
                     </w:r>
                   </w:hyperlink>
                 </w:p>
@@ -6899,19 +9254,32 @@
                     <w:spacing w:before="100" w:beforeAutospacing="1" w:after="100" w:afterAutospacing="1" w:line="240" w:lineRule="auto"/>
                     <w:textAlignment w:val="baseline"/>
                     <w:rPr>
+                      <w:rFonts w:asciiTheme="minorHAnsi" w:eastAsia="Times New Roman" w:hAnsiTheme="minorHAnsi" w:cstheme="minorHAnsi"/>
+                      <w:color w:val="FF0000"/>
+                      <w:sz w:val="16"/>
+                      <w:szCs w:val="16"/>
+                      <w:lang w:eastAsia="es-ES"/>
+                    </w:rPr>
+                  </w:pPr>
+                  <w:r>
+                    <w:rPr>
                       <w:rFonts w:asciiTheme="minorHAnsi" w:hAnsiTheme="minorHAnsi" w:cstheme="minorHAnsi"/>
                       <w:sz w:val="16"/>
                       <w:szCs w:val="16"/>
                     </w:rPr>
-                  </w:pPr>
-                  <w:r>
+                    <w:t>238-9692</w:t>
+                  </w:r>
+                </w:p>
+                <w:p>
+                  <w:pPr>
+                    <w:spacing w:before="100" w:beforeAutospacing="1" w:after="100" w:afterAutospacing="1" w:line="240" w:lineRule="auto"/>
+                    <w:textAlignment w:val="baseline"/>
                     <w:rPr>
                       <w:rFonts w:asciiTheme="minorHAnsi" w:hAnsiTheme="minorHAnsi" w:cstheme="minorHAnsi"/>
                       <w:sz w:val="16"/>
                       <w:szCs w:val="16"/>
                     </w:rPr>
-                    <w:t>215-3180</w:t>
-                  </w:r>
+                  </w:pPr>
                 </w:p>
               </w:tc>
               <w:tc>
@@ -6930,25 +9298,23 @@
                     <w:spacing w:before="100" w:beforeAutospacing="1" w:after="100" w:afterAutospacing="1" w:line="240" w:lineRule="auto"/>
                     <w:textAlignment w:val="baseline"/>
                     <w:rPr>
+                      <w:rFonts w:ascii="Calibri" w:eastAsia="Times New Roman" w:hAnsi="Calibri" w:cs="Calibri"/>
+                      <w:color w:val="000000" w:themeColor="text1"/>
+                      <w:sz w:val="16"/>
+                      <w:szCs w:val="16"/>
+                      <w:lang w:eastAsia="es-ES"/>
+                    </w:rPr>
+                  </w:pPr>
+                  <w:r>
+                    <w:rPr>
                       <w:rFonts w:eastAsia="Times New Roman" w:cs="Calibri"/>
                       <w:color w:val="000000" w:themeColor="text1"/>
                       <w:sz w:val="16"/>
                       <w:szCs w:val="16"/>
                       <w:lang w:eastAsia="es-ES"/>
                     </w:rPr>
-                  </w:pPr>
-                  <w:hyperlink r:id="rId47" w:history="1">
-                    <w:r>
-                      <w:rPr>
-                        <w:rStyle w:val="Hipervnculo"/>
-                        <w:rFonts w:eastAsia="Times New Roman" w:cs="Calibri"/>
-                        <w:sz w:val="16"/>
-                        <w:szCs w:val="16"/>
-                        <w:lang w:eastAsia="es-ES"/>
-                      </w:rPr>
-                      <w:t>https://www.electronicaembajadores.com/es/Productos/Detalle/MMSV002/motores-servomotores-actuadores-lineales/servomotores/tower-pro-sg90-9g-servomotor-miniatura</w:t>
-                    </w:r>
-                  </w:hyperlink>
+                    <w:t>-</w:t>
+                  </w:r>
                 </w:p>
               </w:tc>
               <w:tc>
@@ -6982,7 +9348,7 @@
                       <w:szCs w:val="16"/>
                       <w:lang w:eastAsia="es-ES"/>
                     </w:rPr>
-                    <w:t>2</w:t>
+                    <w:t>1</w:t>
                   </w:r>
                 </w:p>
               </w:tc>
@@ -7018,31 +9384,7 @@
                       <w:szCs w:val="16"/>
                       <w:lang w:eastAsia="es-ES"/>
                     </w:rPr>
-                    <w:t>4,05 * 2 €</w:t>
-                  </w:r>
-                </w:p>
-                <w:p>
-                  <w:pPr>
-                    <w:spacing w:before="100" w:beforeAutospacing="1" w:after="100" w:afterAutospacing="1" w:line="240" w:lineRule="auto"/>
-                    <w:jc w:val="left"/>
-                    <w:textAlignment w:val="baseline"/>
-                    <w:rPr>
-                      <w:rFonts w:asciiTheme="minorHAnsi" w:eastAsia="Times New Roman" w:hAnsiTheme="minorHAnsi" w:cstheme="minorHAnsi"/>
-                      <w:color w:val="000000" w:themeColor="text1"/>
-                      <w:sz w:val="16"/>
-                      <w:szCs w:val="16"/>
-                      <w:lang w:eastAsia="es-ES"/>
-                    </w:rPr>
-                  </w:pPr>
-                  <w:r>
-                    <w:rPr>
-                      <w:rFonts w:asciiTheme="minorHAnsi" w:eastAsia="Times New Roman" w:hAnsiTheme="minorHAnsi" w:cstheme="minorHAnsi"/>
-                      <w:color w:val="000000" w:themeColor="text1"/>
-                      <w:sz w:val="16"/>
-                      <w:szCs w:val="16"/>
-                      <w:lang w:eastAsia="es-ES"/>
-                    </w:rPr>
-                    <w:t>3,04 * 2 € (electronicaembajadores)</w:t>
+                    <w:t>2.48 €</w:t>
                   </w:r>
                 </w:p>
               </w:tc>
@@ -7078,31 +9420,7 @@
                       <w:szCs w:val="16"/>
                       <w:lang w:eastAsia="es-ES"/>
                     </w:rPr>
-                    <w:t>4,90 * 2 €</w:t>
-                  </w:r>
-                </w:p>
-                <w:p>
-                  <w:pPr>
-                    <w:spacing w:before="100" w:beforeAutospacing="1" w:after="100" w:afterAutospacing="1" w:line="240" w:lineRule="auto"/>
-                    <w:jc w:val="left"/>
-                    <w:textAlignment w:val="baseline"/>
-                    <w:rPr>
-                      <w:rFonts w:asciiTheme="minorHAnsi" w:eastAsia="Times New Roman" w:hAnsiTheme="minorHAnsi" w:cstheme="minorHAnsi"/>
-                      <w:color w:val="000000" w:themeColor="text1"/>
-                      <w:sz w:val="16"/>
-                      <w:szCs w:val="16"/>
-                      <w:lang w:eastAsia="es-ES"/>
-                    </w:rPr>
-                  </w:pPr>
-                  <w:r>
-                    <w:rPr>
-                      <w:rFonts w:asciiTheme="minorHAnsi" w:eastAsia="Times New Roman" w:hAnsiTheme="minorHAnsi" w:cstheme="minorHAnsi"/>
-                      <w:color w:val="000000" w:themeColor="text1"/>
-                      <w:sz w:val="16"/>
-                      <w:szCs w:val="16"/>
-                      <w:lang w:eastAsia="es-ES"/>
-                    </w:rPr>
-                    <w:t>3,68 * 2 € (electronicaembajadores)</w:t>
+                    <w:t>3 €</w:t>
                   </w:r>
                 </w:p>
               </w:tc>
@@ -7125,6 +9443,7 @@
                     <w:textAlignment w:val="baseline"/>
                     <w:rPr>
                       <w:rFonts w:eastAsia="Times New Roman" w:cs="Calibri"/>
+                      <w:color w:val="000000" w:themeColor="text1"/>
                       <w:sz w:val="16"/>
                       <w:szCs w:val="16"/>
                       <w:lang w:eastAsia="es-ES"/>
@@ -7133,12 +9452,26 @@
                   <w:r>
                     <w:rPr>
                       <w:rFonts w:eastAsia="Times New Roman" w:cs="Calibri"/>
-                      <w:sz w:val="16"/>
-                      <w:szCs w:val="16"/>
-                      <w:lang w:eastAsia="es-ES"/>
-                    </w:rPr>
-                    <w:t>Globo (Super-Pressure Balloon)</w:t>
-                  </w:r>
+                      <w:color w:val="000000" w:themeColor="text1"/>
+                      <w:sz w:val="16"/>
+                      <w:szCs w:val="16"/>
+                      <w:lang w:eastAsia="es-ES"/>
+                    </w:rPr>
+                    <w:t>Puente H L9110S</w:t>
+                  </w:r>
+                </w:p>
+                <w:p>
+                  <w:pPr>
+                    <w:pStyle w:val="Ttulo1"/>
+                    <w:jc w:val="both"/>
+                    <w:rPr>
+                      <w:rFonts w:eastAsia="Times New Roman" w:cs="Calibri"/>
+                      <w:color w:val="000000" w:themeColor="text1"/>
+                      <w:sz w:val="16"/>
+                      <w:szCs w:val="16"/>
+                      <w:lang w:val="en-GB" w:eastAsia="es-ES"/>
+                    </w:rPr>
+                  </w:pPr>
                 </w:p>
               </w:tc>
               <w:tc>
@@ -7157,25 +9490,24 @@
                     <w:spacing w:before="100" w:beforeAutospacing="1" w:after="100" w:afterAutospacing="1" w:line="240" w:lineRule="auto"/>
                     <w:textAlignment w:val="baseline"/>
                     <w:rPr>
-                      <w:rFonts w:asciiTheme="minorHAnsi" w:hAnsiTheme="minorHAnsi" w:cstheme="minorHAnsi"/>
-                    </w:rPr>
-                  </w:pPr>
-                  <w:r>
-                    <w:rPr>
-                      <w:rFonts w:ascii="Calibri" w:eastAsia="Times New Roman" w:hAnsi="Calibri" w:cs="Calibri"/>
-                      <w:color w:val="000000"/>
-                      <w:sz w:val="16"/>
-                      <w:szCs w:val="16"/>
-                      <w:lang w:eastAsia="es-ES"/>
-                    </w:rPr>
-                    <w:t>N/A</w:t>
-                  </w:r>
-                  <w:r>
-                    <w:rPr>
-                      <w:rFonts w:asciiTheme="minorHAnsi" w:hAnsiTheme="minorHAnsi" w:cstheme="minorHAnsi"/>
-                    </w:rPr>
-                    <w:t xml:space="preserve"> </w:t>
-                  </w:r>
+                      <w:rFonts w:cstheme="minorHAnsi"/>
+                      <w:sz w:val="16"/>
+                      <w:szCs w:val="16"/>
+                      <w:lang w:val="en-GB"/>
+                    </w:rPr>
+                  </w:pPr>
+                  <w:hyperlink r:id="rId49" w:history="1">
+                    <w:r>
+                      <w:rPr>
+                        <w:rStyle w:val="Hipervnculo"/>
+                        <w:rFonts w:cstheme="minorHAnsi"/>
+                        <w:sz w:val="16"/>
+                        <w:szCs w:val="16"/>
+                        <w:lang w:val="en-GB"/>
+                      </w:rPr>
+                      <w:t>https://es.rs-online.com/web/p/complementos-de-bbc-micro-bit/2153182</w:t>
+                    </w:r>
+                  </w:hyperlink>
                 </w:p>
               </w:tc>
               <w:tc>
@@ -7197,17 +9529,16 @@
                       <w:rFonts w:asciiTheme="minorHAnsi" w:hAnsiTheme="minorHAnsi" w:cstheme="minorHAnsi"/>
                       <w:sz w:val="16"/>
                       <w:szCs w:val="16"/>
-                    </w:rPr>
-                  </w:pPr>
-                  <w:r>
-                    <w:rPr>
-                      <w:rFonts w:ascii="Calibri" w:eastAsia="Times New Roman" w:hAnsi="Calibri" w:cs="Calibri"/>
-                      <w:color w:val="000000" w:themeColor="text1"/>
-                      <w:sz w:val="16"/>
-                      <w:szCs w:val="16"/>
-                      <w:lang w:eastAsia="es-ES"/>
-                    </w:rPr>
-                    <w:t>(NO RS)</w:t>
+                      <w:lang w:val="en-GB"/>
+                    </w:rPr>
+                  </w:pPr>
+                  <w:r>
+                    <w:rPr>
+                      <w:rFonts w:asciiTheme="minorHAnsi" w:hAnsiTheme="minorHAnsi" w:cstheme="minorHAnsi"/>
+                      <w:sz w:val="16"/>
+                      <w:szCs w:val="16"/>
+                    </w:rPr>
+                    <w:t>215-3182</w:t>
                   </w:r>
                 </w:p>
               </w:tc>
@@ -7227,108 +9558,23 @@
                     <w:spacing w:before="100" w:beforeAutospacing="1" w:after="100" w:afterAutospacing="1" w:line="240" w:lineRule="auto"/>
                     <w:textAlignment w:val="baseline"/>
                     <w:rPr>
-                      <w:rFonts w:ascii="Calibri" w:eastAsia="Times New Roman" w:hAnsi="Calibri" w:cs="Calibri"/>
+                      <w:rFonts w:eastAsia="Times New Roman" w:cs="Calibri"/>
                       <w:color w:val="000000" w:themeColor="text1"/>
                       <w:sz w:val="16"/>
                       <w:szCs w:val="16"/>
-                      <w:lang w:eastAsia="es-ES"/>
-                    </w:rPr>
-                  </w:pPr>
-                  <w:r>
-                    <w:rPr>
-                      <w:rFonts w:ascii="Calibri" w:eastAsia="Times New Roman" w:hAnsi="Calibri" w:cs="Calibri"/>
+                      <w:lang w:val="en-GB" w:eastAsia="es-ES"/>
+                    </w:rPr>
+                  </w:pPr>
+                  <w:r>
+                    <w:rPr>
+                      <w:rFonts w:eastAsia="Times New Roman" w:cs="Calibri"/>
                       <w:color w:val="000000" w:themeColor="text1"/>
                       <w:sz w:val="16"/>
                       <w:szCs w:val="16"/>
-                      <w:lang w:eastAsia="es-ES"/>
-                    </w:rPr>
-                    <w:t>No encontrado en proveedores alternativos. Más similares:</w:t>
-                  </w:r>
-                </w:p>
-                <w:p>
-                  <w:pPr>
-                    <w:spacing w:before="100" w:beforeAutospacing="1" w:after="100" w:afterAutospacing="1" w:line="240" w:lineRule="auto"/>
-                    <w:textAlignment w:val="baseline"/>
-                    <w:rPr>
-                      <w:rStyle w:val="Hipervnculo"/>
-                      <w:rFonts w:ascii="Calibri" w:eastAsia="Times New Roman" w:hAnsi="Calibri" w:cs="Calibri"/>
-                      <w:sz w:val="16"/>
-                      <w:szCs w:val="16"/>
-                      <w:lang w:eastAsia="es-ES"/>
-                    </w:rPr>
-                  </w:pPr>
-                  <w:hyperlink r:id="rId48" w:history="1">
-                    <w:r>
-                      <w:rPr>
-                        <w:rStyle w:val="Hipervnculo"/>
-                        <w:rFonts w:ascii="Calibri" w:eastAsia="Times New Roman" w:hAnsi="Calibri" w:cs="Calibri"/>
-                        <w:sz w:val="16"/>
-                        <w:szCs w:val="16"/>
-                        <w:lang w:eastAsia="es-ES"/>
-                      </w:rPr>
-                      <w:t>https://www.amazon.es/ZERODECO-Decoraci%C3%B3n-cumplea%C3%B1os-Birthday-Accesorios/dp/B07KRXKD5Z/ref=sr_1_1_sspa?keywords=globos+polietileno&amp;qid=1675085531&amp;sr=8-1-spons&amp;sp_csd=d2lkZ2V0TmFtZT1zcF9hdGY&amp;psc=1</w:t>
-                    </w:r>
-                  </w:hyperlink>
-                </w:p>
-                <w:p>
-                  <w:pPr>
-                    <w:spacing w:before="100" w:beforeAutospacing="1" w:after="100" w:afterAutospacing="1" w:line="240" w:lineRule="auto"/>
-                    <w:textAlignment w:val="baseline"/>
-                    <w:rPr>
-                      <w:rFonts w:ascii="Calibri" w:eastAsia="Times New Roman" w:hAnsi="Calibri" w:cs="Calibri"/>
-                      <w:color w:val="000000" w:themeColor="text1"/>
-                      <w:sz w:val="16"/>
-                      <w:szCs w:val="16"/>
-                      <w:lang w:eastAsia="es-ES"/>
-                    </w:rPr>
-                  </w:pPr>
-                  <w:hyperlink r:id="rId49" w:history="1">
-                    <w:r>
-                      <w:rPr>
-                        <w:rStyle w:val="Hipervnculo"/>
-                        <w:rFonts w:ascii="Calibri" w:eastAsia="Times New Roman" w:hAnsi="Calibri" w:cs="Calibri"/>
-                        <w:sz w:val="16"/>
-                        <w:szCs w:val="16"/>
-                        <w:lang w:eastAsia="es-ES"/>
-                      </w:rPr>
-                      <w:t>https://www.amazon.es/Angry-Birds-AR-1013-Air-Swimmers/dp/B009YB3ICI/ref=sr_1_5?crid=1Q72W9HERHRS8&amp;keywords=air+swimmer&amp;qid=1675156490&amp;sprefix=air+swimmer%2Caps%2C108&amp;sr=8-5</w:t>
-                    </w:r>
-                  </w:hyperlink>
-                </w:p>
-                <w:p>
-                  <w:pPr>
-                    <w:spacing w:before="100" w:beforeAutospacing="1" w:after="100" w:afterAutospacing="1" w:line="240" w:lineRule="auto"/>
-                    <w:textAlignment w:val="baseline"/>
-                    <w:rPr>
-                      <w:rFonts w:ascii="Calibri" w:eastAsia="Times New Roman" w:hAnsi="Calibri" w:cs="Calibri"/>
-                      <w:color w:val="000000" w:themeColor="text1"/>
-                      <w:sz w:val="16"/>
-                      <w:szCs w:val="16"/>
-                      <w:lang w:eastAsia="es-ES"/>
-                    </w:rPr>
-                  </w:pPr>
-                  <w:r>
-                    <w:rPr>
-                      <w:rFonts w:ascii="Calibri" w:eastAsia="Times New Roman" w:hAnsi="Calibri" w:cs="Calibri"/>
-                      <w:color w:val="000000" w:themeColor="text1"/>
-                      <w:sz w:val="16"/>
-                      <w:szCs w:val="16"/>
-                      <w:lang w:eastAsia="es-ES"/>
-                    </w:rPr>
-                    <w:t xml:space="preserve">ALTERNATIVA: Instrucciones de construcción </w:t>
-                  </w:r>
-                  <w:hyperlink r:id="rId50" w:history="1">
-                    <w:r>
-                      <w:rPr>
-                        <w:rStyle w:val="Hipervnculo"/>
-                        <w:rFonts w:ascii="Calibri" w:eastAsia="Times New Roman" w:hAnsi="Calibri" w:cs="Calibri"/>
-                        <w:sz w:val="16"/>
-                        <w:szCs w:val="16"/>
-                        <w:lang w:eastAsia="es-ES"/>
-                      </w:rPr>
-                      <w:t>https://www.instructables.com/RC-Zeppelin-dirigible/</w:t>
-                    </w:r>
-                  </w:hyperlink>
+                      <w:lang w:val="en-GB" w:eastAsia="es-ES"/>
+                    </w:rPr>
+                    <w:t>-</w:t>
+                  </w:r>
                 </w:p>
               </w:tc>
               <w:tc>
@@ -7362,9 +9608,32 @@
                       <w:szCs w:val="16"/>
                       <w:lang w:eastAsia="es-ES"/>
                     </w:rPr>
-                    <w:lastRenderedPageBreak/>
                     <w:t>1</w:t>
                   </w:r>
+                  <w:r>
+                    <w:rPr>
+                      <w:rFonts w:ascii="Calibri" w:eastAsia="Times New Roman" w:hAnsi="Calibri" w:cs="Calibri"/>
+                      <w:color w:val="000000"/>
+                      <w:sz w:val="16"/>
+                      <w:szCs w:val="16"/>
+                      <w:lang w:eastAsia="es-ES"/>
+                    </w:rPr>
+                    <w:t> </w:t>
+                  </w:r>
+                </w:p>
+                <w:p>
+                  <w:pPr>
+                    <w:spacing w:before="100" w:beforeAutospacing="1" w:after="100" w:afterAutospacing="1" w:line="240" w:lineRule="auto"/>
+                    <w:textAlignment w:val="baseline"/>
+                    <w:rPr>
+                      <w:rFonts w:ascii="Calibri" w:eastAsia="Times New Roman" w:hAnsi="Calibri" w:cs="Calibri"/>
+                      <w:strike/>
+                      <w:color w:val="FF0000"/>
+                      <w:sz w:val="16"/>
+                      <w:szCs w:val="16"/>
+                      <w:lang w:val="en-GB" w:eastAsia="es-ES"/>
+                    </w:rPr>
+                  </w:pPr>
                 </w:p>
               </w:tc>
               <w:tc>
@@ -7385,20 +9654,21 @@
                     <w:textAlignment w:val="baseline"/>
                     <w:rPr>
                       <w:rFonts w:asciiTheme="minorHAnsi" w:eastAsia="Times New Roman" w:hAnsiTheme="minorHAnsi" w:cstheme="minorHAnsi"/>
-                      <w:color w:val="000000" w:themeColor="text1"/>
-                      <w:sz w:val="16"/>
-                      <w:szCs w:val="16"/>
-                      <w:lang w:eastAsia="es-ES"/>
-                    </w:rPr>
-                  </w:pPr>
-                  <w:r>
-                    <w:rPr>
-                      <w:rFonts w:asciiTheme="minorHAnsi" w:hAnsiTheme="minorHAnsi" w:cstheme="minorHAnsi"/>
-                      <w:color w:val="000000" w:themeColor="text1"/>
-                      <w:sz w:val="16"/>
-                      <w:szCs w:val="16"/>
-                    </w:rPr>
-                    <w:t>18,33 €</w:t>
+                      <w:color w:val="000000"/>
+                      <w:sz w:val="16"/>
+                      <w:szCs w:val="16"/>
+                      <w:lang w:eastAsia="es-ES"/>
+                    </w:rPr>
+                  </w:pPr>
+                  <w:r>
+                    <w:rPr>
+                      <w:rFonts w:asciiTheme="minorHAnsi" w:eastAsia="Times New Roman" w:hAnsiTheme="minorHAnsi" w:cstheme="minorHAnsi"/>
+                      <w:color w:val="000000"/>
+                      <w:sz w:val="16"/>
+                      <w:szCs w:val="16"/>
+                      <w:lang w:eastAsia="es-ES"/>
+                    </w:rPr>
+                    <w:t>1,07 €</w:t>
                   </w:r>
                 </w:p>
               </w:tc>
@@ -7419,21 +9689,19 @@
                     <w:jc w:val="left"/>
                     <w:textAlignment w:val="baseline"/>
                     <w:rPr>
-                      <w:rFonts w:asciiTheme="minorHAnsi" w:eastAsia="Times New Roman" w:hAnsiTheme="minorHAnsi" w:cstheme="minorHAnsi"/>
-                      <w:color w:val="000000" w:themeColor="text1"/>
-                      <w:sz w:val="16"/>
-                      <w:szCs w:val="16"/>
-                      <w:lang w:eastAsia="es-ES"/>
-                    </w:rPr>
-                  </w:pPr>
-                  <w:r>
-                    <w:rPr>
                       <w:rFonts w:asciiTheme="minorHAnsi" w:hAnsiTheme="minorHAnsi" w:cstheme="minorHAnsi"/>
-                      <w:color w:val="000000" w:themeColor="text1"/>
-                      <w:sz w:val="16"/>
-                      <w:szCs w:val="16"/>
-                    </w:rPr>
-                    <w:t>22,17 €</w:t>
+                      <w:sz w:val="16"/>
+                      <w:szCs w:val="16"/>
+                    </w:rPr>
+                  </w:pPr>
+                  <w:r>
+                    <w:rPr>
+                      <w:rStyle w:val="price"/>
+                      <w:rFonts w:asciiTheme="minorHAnsi" w:hAnsiTheme="minorHAnsi" w:cstheme="minorHAnsi"/>
+                      <w:sz w:val="16"/>
+                      <w:szCs w:val="16"/>
+                    </w:rPr>
+                    <w:t>1,29 €</w:t>
                   </w:r>
                 </w:p>
               </w:tc>
@@ -7456,6 +9724,7 @@
                     <w:textAlignment w:val="baseline"/>
                     <w:rPr>
                       <w:rFonts w:eastAsia="Times New Roman" w:cs="Calibri"/>
+                      <w:color w:val="000000" w:themeColor="text1"/>
                       <w:sz w:val="16"/>
                       <w:szCs w:val="16"/>
                       <w:lang w:eastAsia="es-ES"/>
@@ -7464,11 +9733,23 @@
                   <w:r>
                     <w:rPr>
                       <w:rFonts w:eastAsia="Times New Roman" w:cs="Calibri"/>
-                      <w:sz w:val="16"/>
-                      <w:szCs w:val="16"/>
-                      <w:lang w:eastAsia="es-ES"/>
-                    </w:rPr>
-                    <w:t>Helio</w:t>
+                      <w:color w:val="000000" w:themeColor="text1"/>
+                      <w:sz w:val="16"/>
+                      <w:szCs w:val="16"/>
+                      <w:lang w:eastAsia="es-ES"/>
+                    </w:rPr>
+                    <w:lastRenderedPageBreak/>
+                    <w:t>Motores para orientación</w:t>
+                  </w:r>
+                  <w:r>
+                    <w:rPr>
+                      <w:rFonts w:eastAsia="Times New Roman" w:cs="Calibri"/>
+                      <w:color w:val="000000" w:themeColor="text1"/>
+                      <w:sz w:val="16"/>
+                      <w:szCs w:val="16"/>
+                      <w:lang w:eastAsia="es-ES"/>
+                    </w:rPr>
+                    <w:t xml:space="preserve"> : Servomotor SG-90</w:t>
                   </w:r>
                 </w:p>
               </w:tc>
@@ -7487,17 +9768,23 @@
                   <w:pPr>
                     <w:spacing w:before="100" w:beforeAutospacing="1" w:after="100" w:afterAutospacing="1" w:line="240" w:lineRule="auto"/>
                     <w:textAlignment w:val="baseline"/>
-                  </w:pPr>
-                  <w:r>
-                    <w:rPr>
-                      <w:rFonts w:ascii="Calibri" w:eastAsia="Times New Roman" w:hAnsi="Calibri" w:cs="Calibri"/>
-                      <w:color w:val="000000"/>
-                      <w:sz w:val="16"/>
-                      <w:szCs w:val="16"/>
-                      <w:lang w:eastAsia="es-ES"/>
-                    </w:rPr>
-                    <w:t>N/A</w:t>
-                  </w:r>
+                    <w:rPr>
+                      <w:rFonts w:cstheme="minorHAnsi"/>
+                      <w:sz w:val="16"/>
+                      <w:szCs w:val="16"/>
+                    </w:rPr>
+                  </w:pPr>
+                  <w:hyperlink r:id="rId50" w:history="1">
+                    <w:r>
+                      <w:rPr>
+                        <w:rStyle w:val="Hipervnculo"/>
+                        <w:rFonts w:cstheme="minorHAnsi"/>
+                        <w:sz w:val="16"/>
+                        <w:szCs w:val="16"/>
+                      </w:rPr>
+                      <w:t>https://es.rs-online.com/web/p/componentes-de-movimiento-para-robots-educativos/2153180</w:t>
+                    </w:r>
+                  </w:hyperlink>
                 </w:p>
               </w:tc>
               <w:tc>
@@ -7523,13 +9810,11 @@
                   </w:pPr>
                   <w:r>
                     <w:rPr>
-                      <w:rFonts w:ascii="Calibri" w:eastAsia="Times New Roman" w:hAnsi="Calibri" w:cs="Calibri"/>
-                      <w:color w:val="000000" w:themeColor="text1"/>
-                      <w:sz w:val="16"/>
-                      <w:szCs w:val="16"/>
-                      <w:lang w:eastAsia="es-ES"/>
-                    </w:rPr>
-                    <w:t>(NO RS)</w:t>
+                      <w:rFonts w:asciiTheme="minorHAnsi" w:hAnsiTheme="minorHAnsi" w:cstheme="minorHAnsi"/>
+                      <w:sz w:val="16"/>
+                      <w:szCs w:val="16"/>
+                    </w:rPr>
+                    <w:t>215-3180</w:t>
                   </w:r>
                 </w:p>
               </w:tc>
@@ -7549,56 +9834,23 @@
                     <w:spacing w:before="100" w:beforeAutospacing="1" w:after="100" w:afterAutospacing="1" w:line="240" w:lineRule="auto"/>
                     <w:textAlignment w:val="baseline"/>
                     <w:rPr>
-                      <w:rFonts w:ascii="Calibri" w:eastAsia="Times New Roman" w:hAnsi="Calibri" w:cs="Calibri"/>
+                      <w:rFonts w:eastAsia="Times New Roman" w:cs="Calibri"/>
                       <w:color w:val="000000" w:themeColor="text1"/>
                       <w:sz w:val="16"/>
                       <w:szCs w:val="16"/>
                       <w:lang w:eastAsia="es-ES"/>
                     </w:rPr>
                   </w:pPr>
-                  <w:r>
-                    <w:rPr>
-                      <w:rFonts w:ascii="Calibri" w:eastAsia="Times New Roman" w:hAnsi="Calibri" w:cs="Calibri"/>
-                      <w:color w:val="000000" w:themeColor="text1"/>
-                      <w:sz w:val="16"/>
-                      <w:szCs w:val="16"/>
-                      <w:lang w:eastAsia="es-ES"/>
-                    </w:rPr>
-                    <w:t>No encontrado en proveedores alternativos. Más similar:</w:t>
-                  </w:r>
-                </w:p>
-                <w:p>
-                  <w:pPr>
-                    <w:spacing w:before="100" w:beforeAutospacing="1" w:after="100" w:afterAutospacing="1" w:line="240" w:lineRule="auto"/>
-                    <w:textAlignment w:val="baseline"/>
-                    <w:rPr>
-                      <w:rFonts w:ascii="Calibri" w:eastAsia="Times New Roman" w:hAnsi="Calibri" w:cs="Calibri"/>
-                      <w:color w:val="000000" w:themeColor="text1"/>
-                      <w:sz w:val="16"/>
-                      <w:szCs w:val="16"/>
-                      <w:lang w:eastAsia="es-ES"/>
-                    </w:rPr>
-                  </w:pPr>
-                  <w:r>
-                    <w:rPr>
-                      <w:rFonts w:ascii="Calibri" w:eastAsia="Times New Roman" w:hAnsi="Calibri" w:cs="Calibri"/>
-                      <w:color w:val="000000" w:themeColor="text1"/>
-                      <w:sz w:val="16"/>
-                      <w:szCs w:val="16"/>
-                      <w:lang w:eastAsia="es-ES"/>
-                    </w:rPr>
-                    <w:t xml:space="preserve"> </w:t>
-                  </w:r>
                   <w:hyperlink r:id="rId51" w:history="1">
                     <w:r>
                       <w:rPr>
                         <w:rStyle w:val="Hipervnculo"/>
-                        <w:rFonts w:ascii="Calibri" w:eastAsia="Times New Roman" w:hAnsi="Calibri" w:cs="Calibri"/>
+                        <w:rFonts w:eastAsia="Times New Roman" w:cs="Calibri"/>
                         <w:sz w:val="16"/>
                         <w:szCs w:val="16"/>
                         <w:lang w:eastAsia="es-ES"/>
                       </w:rPr>
-                      <w:t>https://www.donglobo.com/helio-para-globos/bombona-de-helio-para-globos-013m3-sin-globos</w:t>
+                      <w:t>https://www.electronicaembajadores.com/es/Productos/Detalle/MMSV002/motores-servomotores-actuadores-lineales/servomotores/tower-pro-sg90-9g-servomotor-miniatura</w:t>
                     </w:r>
                   </w:hyperlink>
                 </w:p>
@@ -7634,7 +9886,7 @@
                       <w:szCs w:val="16"/>
                       <w:lang w:eastAsia="es-ES"/>
                     </w:rPr>
-                    <w:t>1</w:t>
+                    <w:t>2</w:t>
                   </w:r>
                 </w:p>
               </w:tc>
@@ -7656,6 +9908,7 @@
                     <w:textAlignment w:val="baseline"/>
                     <w:rPr>
                       <w:rFonts w:asciiTheme="minorHAnsi" w:eastAsia="Times New Roman" w:hAnsiTheme="minorHAnsi" w:cstheme="minorHAnsi"/>
+                      <w:color w:val="000000" w:themeColor="text1"/>
                       <w:sz w:val="16"/>
                       <w:szCs w:val="16"/>
                       <w:lang w:eastAsia="es-ES"/>
@@ -7664,11 +9917,36 @@
                   <w:r>
                     <w:rPr>
                       <w:rFonts w:asciiTheme="minorHAnsi" w:eastAsia="Times New Roman" w:hAnsiTheme="minorHAnsi" w:cstheme="minorHAnsi"/>
-                      <w:sz w:val="16"/>
-                      <w:szCs w:val="16"/>
-                      <w:lang w:eastAsia="es-ES"/>
-                    </w:rPr>
-                    <w:t>24,72 € (bombona)</w:t>
+                      <w:color w:val="000000" w:themeColor="text1"/>
+                      <w:sz w:val="16"/>
+                      <w:szCs w:val="16"/>
+                      <w:lang w:eastAsia="es-ES"/>
+                    </w:rPr>
+                    <w:t>4,05 * 2 €</w:t>
+                  </w:r>
+                </w:p>
+                <w:p>
+                  <w:pPr>
+                    <w:spacing w:before="100" w:beforeAutospacing="1" w:after="100" w:afterAutospacing="1" w:line="240" w:lineRule="auto"/>
+                    <w:jc w:val="left"/>
+                    <w:textAlignment w:val="baseline"/>
+                    <w:rPr>
+                      <w:rFonts w:asciiTheme="minorHAnsi" w:eastAsia="Times New Roman" w:hAnsiTheme="minorHAnsi" w:cstheme="minorHAnsi"/>
+                      <w:color w:val="000000" w:themeColor="text1"/>
+                      <w:sz w:val="16"/>
+                      <w:szCs w:val="16"/>
+                      <w:lang w:eastAsia="es-ES"/>
+                    </w:rPr>
+                  </w:pPr>
+                  <w:r>
+                    <w:rPr>
+                      <w:rFonts w:asciiTheme="minorHAnsi" w:eastAsia="Times New Roman" w:hAnsiTheme="minorHAnsi" w:cstheme="minorHAnsi"/>
+                      <w:color w:val="000000" w:themeColor="text1"/>
+                      <w:sz w:val="16"/>
+                      <w:szCs w:val="16"/>
+                      <w:lang w:eastAsia="es-ES"/>
+                    </w:rPr>
+                    <w:t>3,04 * 2 € (electronicaembajadores)</w:t>
                   </w:r>
                 </w:p>
               </w:tc>
@@ -7690,6 +9968,7 @@
                     <w:textAlignment w:val="baseline"/>
                     <w:rPr>
                       <w:rFonts w:asciiTheme="minorHAnsi" w:eastAsia="Times New Roman" w:hAnsiTheme="minorHAnsi" w:cstheme="minorHAnsi"/>
+                      <w:color w:val="000000" w:themeColor="text1"/>
                       <w:sz w:val="16"/>
                       <w:szCs w:val="16"/>
                       <w:lang w:eastAsia="es-ES"/>
@@ -7698,11 +9977,36 @@
                   <w:r>
                     <w:rPr>
                       <w:rFonts w:asciiTheme="minorHAnsi" w:eastAsia="Times New Roman" w:hAnsiTheme="minorHAnsi" w:cstheme="minorHAnsi"/>
-                      <w:sz w:val="16"/>
-                      <w:szCs w:val="16"/>
-                      <w:lang w:eastAsia="es-ES"/>
-                    </w:rPr>
-                    <w:t>29,90 € (bombona)</w:t>
+                      <w:color w:val="000000" w:themeColor="text1"/>
+                      <w:sz w:val="16"/>
+                      <w:szCs w:val="16"/>
+                      <w:lang w:eastAsia="es-ES"/>
+                    </w:rPr>
+                    <w:t>4,90 * 2 €</w:t>
+                  </w:r>
+                </w:p>
+                <w:p>
+                  <w:pPr>
+                    <w:spacing w:before="100" w:beforeAutospacing="1" w:after="100" w:afterAutospacing="1" w:line="240" w:lineRule="auto"/>
+                    <w:jc w:val="left"/>
+                    <w:textAlignment w:val="baseline"/>
+                    <w:rPr>
+                      <w:rFonts w:asciiTheme="minorHAnsi" w:eastAsia="Times New Roman" w:hAnsiTheme="minorHAnsi" w:cstheme="minorHAnsi"/>
+                      <w:color w:val="000000" w:themeColor="text1"/>
+                      <w:sz w:val="16"/>
+                      <w:szCs w:val="16"/>
+                      <w:lang w:eastAsia="es-ES"/>
+                    </w:rPr>
+                  </w:pPr>
+                  <w:r>
+                    <w:rPr>
+                      <w:rFonts w:asciiTheme="minorHAnsi" w:eastAsia="Times New Roman" w:hAnsiTheme="minorHAnsi" w:cstheme="minorHAnsi"/>
+                      <w:color w:val="000000" w:themeColor="text1"/>
+                      <w:sz w:val="16"/>
+                      <w:szCs w:val="16"/>
+                      <w:lang w:eastAsia="es-ES"/>
+                    </w:rPr>
+                    <w:t>3,68 * 2 € (electronicaembajadores)</w:t>
                   </w:r>
                 </w:p>
               </w:tc>
@@ -7737,7 +10041,7 @@
                       <w:szCs w:val="16"/>
                       <w:lang w:eastAsia="es-ES"/>
                     </w:rPr>
-                    <w:t>Módulo SIM800H para GPS y GSM</w:t>
+                    <w:t>Globo (Super-Pressure Balloon)</w:t>
                   </w:r>
                 </w:p>
               </w:tc>
@@ -7757,25 +10061,25 @@
                     <w:spacing w:before="100" w:beforeAutospacing="1" w:after="100" w:afterAutospacing="1" w:line="240" w:lineRule="auto"/>
                     <w:textAlignment w:val="baseline"/>
                     <w:rPr>
+                      <w:rFonts w:asciiTheme="minorHAnsi" w:hAnsiTheme="minorHAnsi" w:cstheme="minorHAnsi"/>
+                    </w:rPr>
+                  </w:pPr>
+                  <w:r>
+                    <w:rPr>
                       <w:rFonts w:ascii="Calibri" w:eastAsia="Times New Roman" w:hAnsi="Calibri" w:cs="Calibri"/>
                       <w:color w:val="000000"/>
                       <w:sz w:val="16"/>
                       <w:szCs w:val="16"/>
                       <w:lang w:eastAsia="es-ES"/>
                     </w:rPr>
-                  </w:pPr>
-                  <w:hyperlink r:id="rId52" w:history="1">
-                    <w:r>
-                      <w:rPr>
-                        <w:rStyle w:val="Hipervnculo"/>
-                        <w:rFonts w:ascii="Calibri" w:eastAsia="Times New Roman" w:hAnsi="Calibri" w:cs="Calibri"/>
-                        <w:sz w:val="16"/>
-                        <w:szCs w:val="16"/>
-                        <w:lang w:eastAsia="es-ES"/>
-                      </w:rPr>
-                      <w:t>https://es.rs-online.com/web/p/kits-de-desarrollo-inalambricos-y-de-comunicacion/1245474</w:t>
-                    </w:r>
-                  </w:hyperlink>
+                    <w:t>N/A</w:t>
+                  </w:r>
+                  <w:r>
+                    <w:rPr>
+                      <w:rFonts w:asciiTheme="minorHAnsi" w:hAnsiTheme="minorHAnsi" w:cstheme="minorHAnsi"/>
+                    </w:rPr>
+                    <w:t xml:space="preserve"> </w:t>
+                  </w:r>
                 </w:p>
               </w:tc>
               <w:tc>
@@ -7794,20 +10098,20 @@
                     <w:spacing w:before="100" w:beforeAutospacing="1" w:after="100" w:afterAutospacing="1" w:line="240" w:lineRule="auto"/>
                     <w:textAlignment w:val="baseline"/>
                     <w:rPr>
-                      <w:rFonts w:asciiTheme="minorHAnsi" w:eastAsia="Times New Roman" w:hAnsiTheme="minorHAnsi" w:cstheme="minorHAnsi"/>
+                      <w:rFonts w:asciiTheme="minorHAnsi" w:hAnsiTheme="minorHAnsi" w:cstheme="minorHAnsi"/>
+                      <w:sz w:val="16"/>
+                      <w:szCs w:val="16"/>
+                    </w:rPr>
+                  </w:pPr>
+                  <w:r>
+                    <w:rPr>
+                      <w:rFonts w:ascii="Calibri" w:eastAsia="Times New Roman" w:hAnsi="Calibri" w:cs="Calibri"/>
                       <w:color w:val="000000" w:themeColor="text1"/>
                       <w:sz w:val="16"/>
                       <w:szCs w:val="16"/>
                       <w:lang w:eastAsia="es-ES"/>
                     </w:rPr>
-                  </w:pPr>
-                  <w:r>
-                    <w:rPr>
-                      <w:rFonts w:asciiTheme="minorHAnsi" w:hAnsiTheme="minorHAnsi" w:cstheme="minorHAnsi"/>
-                      <w:sz w:val="16"/>
-                      <w:szCs w:val="16"/>
-                    </w:rPr>
-                    <w:t>124-5474</w:t>
+                    <w:t>(NO RS)</w:t>
                   </w:r>
                 </w:p>
               </w:tc>
@@ -7842,8 +10146,46 @@
                       <w:szCs w:val="16"/>
                       <w:lang w:eastAsia="es-ES"/>
                     </w:rPr>
-                    <w:t xml:space="preserve">Más similar: </w:t>
-                  </w:r>
+                    <w:t>No encontrado en proveedores alternativos. Más similares:</w:t>
+                  </w:r>
+                </w:p>
+                <w:p>
+                  <w:pPr>
+                    <w:spacing w:before="100" w:beforeAutospacing="1" w:after="100" w:afterAutospacing="1" w:line="240" w:lineRule="auto"/>
+                    <w:textAlignment w:val="baseline"/>
+                    <w:rPr>
+                      <w:rStyle w:val="Hipervnculo"/>
+                      <w:rFonts w:ascii="Calibri" w:eastAsia="Times New Roman" w:hAnsi="Calibri" w:cs="Calibri"/>
+                      <w:sz w:val="16"/>
+                      <w:szCs w:val="16"/>
+                      <w:lang w:eastAsia="es-ES"/>
+                    </w:rPr>
+                  </w:pPr>
+                  <w:hyperlink r:id="rId52" w:history="1">
+                    <w:r>
+                      <w:rPr>
+                        <w:rStyle w:val="Hipervnculo"/>
+                        <w:rFonts w:ascii="Calibri" w:eastAsia="Times New Roman" w:hAnsi="Calibri" w:cs="Calibri"/>
+                        <w:sz w:val="16"/>
+                        <w:szCs w:val="16"/>
+                        <w:lang w:eastAsia="es-ES"/>
+                      </w:rPr>
+                      <w:t>https://www.amazon.es/ZERODECO-Decoraci%C3%B3n-cumplea%C3%B1os-Birthday-Accesorios/dp/B07KRXKD5Z/ref=sr_1_1_sspa?keywords=globos+polietileno&amp;qid=1675085531&amp;sr=8-1-spons&amp;sp_csd=d2lkZ2V0TmFtZT1zcF9hdGY&amp;psc=1</w:t>
+                    </w:r>
+                  </w:hyperlink>
+                </w:p>
+                <w:p>
+                  <w:pPr>
+                    <w:spacing w:before="100" w:beforeAutospacing="1" w:after="100" w:afterAutospacing="1" w:line="240" w:lineRule="auto"/>
+                    <w:textAlignment w:val="baseline"/>
+                    <w:rPr>
+                      <w:rFonts w:ascii="Calibri" w:eastAsia="Times New Roman" w:hAnsi="Calibri" w:cs="Calibri"/>
+                      <w:color w:val="000000" w:themeColor="text1"/>
+                      <w:sz w:val="16"/>
+                      <w:szCs w:val="16"/>
+                      <w:lang w:eastAsia="es-ES"/>
+                    </w:rPr>
+                  </w:pPr>
                   <w:hyperlink r:id="rId53" w:history="1">
                     <w:r>
                       <w:rPr>
@@ -7853,7 +10195,42 @@
                         <w:szCs w:val="16"/>
                         <w:lang w:eastAsia="es-ES"/>
                       </w:rPr>
-                      <w:t>https://www.mouser.es/ProductDetail/Mikroe/MIKROE-1720?qs=bzW4KIwE9U38mry2K8X5yA%3D%3D</w:t>
+                      <w:t>https://www.amazon.es/Angry-Birds-AR-1013-Air-Swimmers/dp/B009YB3ICI/ref=sr_1_5?crid=1Q72W9HERHRS8&amp;keywords=air+swimmer&amp;qid=1675156490&amp;sprefix=air+swimmer%2Caps%2C108&amp;sr=8-5</w:t>
+                    </w:r>
+                  </w:hyperlink>
+                </w:p>
+                <w:p>
+                  <w:pPr>
+                    <w:spacing w:before="100" w:beforeAutospacing="1" w:after="100" w:afterAutospacing="1" w:line="240" w:lineRule="auto"/>
+                    <w:textAlignment w:val="baseline"/>
+                    <w:rPr>
+                      <w:rFonts w:ascii="Calibri" w:eastAsia="Times New Roman" w:hAnsi="Calibri" w:cs="Calibri"/>
+                      <w:color w:val="000000" w:themeColor="text1"/>
+                      <w:sz w:val="16"/>
+                      <w:szCs w:val="16"/>
+                      <w:lang w:eastAsia="es-ES"/>
+                    </w:rPr>
+                  </w:pPr>
+                  <w:r>
+                    <w:rPr>
+                      <w:rFonts w:ascii="Calibri" w:eastAsia="Times New Roman" w:hAnsi="Calibri" w:cs="Calibri"/>
+                      <w:color w:val="000000" w:themeColor="text1"/>
+                      <w:sz w:val="16"/>
+                      <w:szCs w:val="16"/>
+                      <w:lang w:eastAsia="es-ES"/>
+                    </w:rPr>
+                    <w:t xml:space="preserve">ALTERNATIVA: Instrucciones de construcción </w:t>
+                  </w:r>
+                  <w:hyperlink r:id="rId54" w:history="1">
+                    <w:r>
+                      <w:rPr>
+                        <w:rStyle w:val="Hipervnculo"/>
+                        <w:rFonts w:ascii="Calibri" w:eastAsia="Times New Roman" w:hAnsi="Calibri" w:cs="Calibri"/>
+                        <w:sz w:val="16"/>
+                        <w:szCs w:val="16"/>
+                        <w:lang w:eastAsia="es-ES"/>
+                      </w:rPr>
+                      <w:t>https://www.instructables.com/RC-Zeppelin-dirigible/</w:t>
                     </w:r>
                   </w:hyperlink>
                 </w:p>
@@ -7911,19 +10288,20 @@
                     <w:textAlignment w:val="baseline"/>
                     <w:rPr>
                       <w:rFonts w:asciiTheme="minorHAnsi" w:eastAsia="Times New Roman" w:hAnsiTheme="minorHAnsi" w:cstheme="minorHAnsi"/>
-                      <w:sz w:val="16"/>
-                      <w:szCs w:val="16"/>
-                      <w:lang w:eastAsia="es-ES"/>
-                    </w:rPr>
-                  </w:pPr>
-                  <w:r>
-                    <w:rPr>
-                      <w:rFonts w:asciiTheme="minorHAnsi" w:eastAsia="Times New Roman" w:hAnsiTheme="minorHAnsi" w:cstheme="minorHAnsi"/>
-                      <w:sz w:val="16"/>
-                      <w:szCs w:val="16"/>
-                      <w:lang w:eastAsia="es-ES"/>
-                    </w:rPr>
-                    <w:t>41,22 €</w:t>
+                      <w:color w:val="000000" w:themeColor="text1"/>
+                      <w:sz w:val="16"/>
+                      <w:szCs w:val="16"/>
+                      <w:lang w:eastAsia="es-ES"/>
+                    </w:rPr>
+                  </w:pPr>
+                  <w:r>
+                    <w:rPr>
+                      <w:rFonts w:asciiTheme="minorHAnsi" w:hAnsiTheme="minorHAnsi" w:cstheme="minorHAnsi"/>
+                      <w:color w:val="000000" w:themeColor="text1"/>
+                      <w:sz w:val="16"/>
+                      <w:szCs w:val="16"/>
+                    </w:rPr>
+                    <w:t>18,33 €</w:t>
                   </w:r>
                 </w:p>
               </w:tc>
@@ -7945,51 +10323,20 @@
                     <w:textAlignment w:val="baseline"/>
                     <w:rPr>
                       <w:rFonts w:asciiTheme="minorHAnsi" w:eastAsia="Times New Roman" w:hAnsiTheme="minorHAnsi" w:cstheme="minorHAnsi"/>
-                      <w:sz w:val="16"/>
-                      <w:szCs w:val="16"/>
-                      <w:lang w:eastAsia="es-ES"/>
-                    </w:rPr>
-                  </w:pPr>
-                  <w:r>
-                    <w:rPr>
-                      <w:rFonts w:asciiTheme="minorHAnsi" w:eastAsia="Times New Roman" w:hAnsiTheme="minorHAnsi" w:cstheme="minorHAnsi"/>
-                      <w:sz w:val="16"/>
-                      <w:szCs w:val="16"/>
-                      <w:highlight w:val="cyan"/>
-                      <w:lang w:eastAsia="es-ES"/>
-                    </w:rPr>
-                    <w:t>49,88</w:t>
-                  </w:r>
-                  <w:r>
-                    <w:rPr>
-                      <w:rFonts w:asciiTheme="minorHAnsi" w:eastAsia="Times New Roman" w:hAnsiTheme="minorHAnsi" w:cstheme="minorHAnsi"/>
-                      <w:sz w:val="16"/>
-                      <w:szCs w:val="16"/>
-                      <w:lang w:eastAsia="es-ES"/>
-                    </w:rPr>
-                    <w:t xml:space="preserve"> € *</w:t>
-                  </w:r>
-                </w:p>
-                <w:p>
-                  <w:pPr>
-                    <w:spacing w:before="100" w:beforeAutospacing="1" w:after="100" w:afterAutospacing="1" w:line="240" w:lineRule="auto"/>
-                    <w:jc w:val="left"/>
-                    <w:textAlignment w:val="baseline"/>
-                    <w:rPr>
-                      <w:rFonts w:asciiTheme="minorHAnsi" w:eastAsia="Times New Roman" w:hAnsiTheme="minorHAnsi" w:cstheme="minorHAnsi"/>
-                      <w:sz w:val="16"/>
-                      <w:szCs w:val="16"/>
-                      <w:lang w:eastAsia="es-ES"/>
-                    </w:rPr>
-                  </w:pPr>
-                  <w:r>
-                    <w:rPr>
-                      <w:rFonts w:asciiTheme="minorHAnsi" w:eastAsia="Times New Roman" w:hAnsiTheme="minorHAnsi" w:cstheme="minorHAnsi"/>
-                      <w:sz w:val="16"/>
-                      <w:szCs w:val="16"/>
-                      <w:lang w:eastAsia="es-ES"/>
-                    </w:rPr>
-                    <w:t>*Puede que requiera de antena externa y microSD</w:t>
+                      <w:color w:val="000000" w:themeColor="text1"/>
+                      <w:sz w:val="16"/>
+                      <w:szCs w:val="16"/>
+                      <w:lang w:eastAsia="es-ES"/>
+                    </w:rPr>
+                  </w:pPr>
+                  <w:r>
+                    <w:rPr>
+                      <w:rFonts w:asciiTheme="minorHAnsi" w:hAnsiTheme="minorHAnsi" w:cstheme="minorHAnsi"/>
+                      <w:color w:val="000000" w:themeColor="text1"/>
+                      <w:sz w:val="16"/>
+                      <w:szCs w:val="16"/>
+                    </w:rPr>
+                    <w:t>22,17 €</w:t>
                   </w:r>
                 </w:p>
               </w:tc>
@@ -8024,7 +10371,7 @@
                       <w:szCs w:val="16"/>
                       <w:lang w:eastAsia="es-ES"/>
                     </w:rPr>
-                    <w:t>Modulo de Expansión Diligent Pmod GPS: GPS Receiver</w:t>
+                    <w:t>Helio</w:t>
                   </w:r>
                 </w:p>
               </w:tc>
@@ -8043,23 +10390,17 @@
                   <w:pPr>
                     <w:spacing w:before="100" w:beforeAutospacing="1" w:after="100" w:afterAutospacing="1" w:line="240" w:lineRule="auto"/>
                     <w:textAlignment w:val="baseline"/>
-                    <w:rPr>
-                      <w:rFonts w:asciiTheme="minorHAnsi" w:hAnsiTheme="minorHAnsi" w:cstheme="minorHAnsi"/>
-                      <w:sz w:val="16"/>
-                      <w:szCs w:val="16"/>
-                    </w:rPr>
-                  </w:pPr>
-                  <w:hyperlink r:id="rId54" w:history="1">
-                    <w:r>
-                      <w:rPr>
-                        <w:rStyle w:val="Hipervnculo"/>
-                        <w:rFonts w:asciiTheme="minorHAnsi" w:hAnsiTheme="minorHAnsi" w:cstheme="minorHAnsi"/>
-                        <w:sz w:val="16"/>
-                        <w:szCs w:val="16"/>
-                      </w:rPr>
-                      <w:t>https://es.rs-online.com/web/p/kits-de-desarrollo-de-sensores/1346455</w:t>
-                    </w:r>
-                  </w:hyperlink>
+                  </w:pPr>
+                  <w:r>
+                    <w:rPr>
+                      <w:rFonts w:ascii="Calibri" w:eastAsia="Times New Roman" w:hAnsi="Calibri" w:cs="Calibri"/>
+                      <w:color w:val="000000"/>
+                      <w:sz w:val="16"/>
+                      <w:szCs w:val="16"/>
+                      <w:lang w:eastAsia="es-ES"/>
+                    </w:rPr>
+                    <w:t>N/A</w:t>
+                  </w:r>
                 </w:p>
               </w:tc>
               <w:tc>
@@ -8085,11 +10426,13 @@
                   </w:pPr>
                   <w:r>
                     <w:rPr>
-                      <w:rFonts w:asciiTheme="minorHAnsi" w:hAnsiTheme="minorHAnsi" w:cstheme="minorHAnsi"/>
-                      <w:sz w:val="16"/>
-                      <w:szCs w:val="16"/>
-                    </w:rPr>
-                    <w:t>134-6455</w:t>
+                      <w:rFonts w:ascii="Calibri" w:eastAsia="Times New Roman" w:hAnsi="Calibri" w:cs="Calibri"/>
+                      <w:color w:val="000000" w:themeColor="text1"/>
+                      <w:sz w:val="16"/>
+                      <w:szCs w:val="16"/>
+                      <w:lang w:eastAsia="es-ES"/>
+                    </w:rPr>
+                    <w:t>(NO RS)</w:t>
                   </w:r>
                 </w:p>
               </w:tc>
@@ -8124,8 +10467,43 @@
                       <w:szCs w:val="16"/>
                       <w:lang w:eastAsia="es-ES"/>
                     </w:rPr>
-                    <w:t>-</w:t>
-                  </w:r>
+                    <w:t>No encontrado en proveedores alternativos. Más similar:</w:t>
+                  </w:r>
+                </w:p>
+                <w:p>
+                  <w:pPr>
+                    <w:spacing w:before="100" w:beforeAutospacing="1" w:after="100" w:afterAutospacing="1" w:line="240" w:lineRule="auto"/>
+                    <w:textAlignment w:val="baseline"/>
+                    <w:rPr>
+                      <w:rFonts w:ascii="Calibri" w:eastAsia="Times New Roman" w:hAnsi="Calibri" w:cs="Calibri"/>
+                      <w:color w:val="000000" w:themeColor="text1"/>
+                      <w:sz w:val="16"/>
+                      <w:szCs w:val="16"/>
+                      <w:lang w:eastAsia="es-ES"/>
+                    </w:rPr>
+                  </w:pPr>
+                  <w:r>
+                    <w:rPr>
+                      <w:rFonts w:ascii="Calibri" w:eastAsia="Times New Roman" w:hAnsi="Calibri" w:cs="Calibri"/>
+                      <w:color w:val="000000" w:themeColor="text1"/>
+                      <w:sz w:val="16"/>
+                      <w:szCs w:val="16"/>
+                      <w:lang w:eastAsia="es-ES"/>
+                    </w:rPr>
+                    <w:t xml:space="preserve"> </w:t>
+                  </w:r>
+                  <w:hyperlink r:id="rId55" w:history="1">
+                    <w:r>
+                      <w:rPr>
+                        <w:rStyle w:val="Hipervnculo"/>
+                        <w:rFonts w:ascii="Calibri" w:eastAsia="Times New Roman" w:hAnsi="Calibri" w:cs="Calibri"/>
+                        <w:sz w:val="16"/>
+                        <w:szCs w:val="16"/>
+                        <w:lang w:eastAsia="es-ES"/>
+                      </w:rPr>
+                      <w:t>https://www.donglobo.com/helio-para-globos/bombona-de-helio-para-globos-013m3-sin-globos</w:t>
+                    </w:r>
+                  </w:hyperlink>
                 </w:p>
               </w:tc>
               <w:tc>
@@ -8193,7 +10571,7 @@
                       <w:szCs w:val="16"/>
                       <w:lang w:eastAsia="es-ES"/>
                     </w:rPr>
-                    <w:t>30,05 €</w:t>
+                    <w:t>24,72 € (bombona)</w:t>
                   </w:r>
                 </w:p>
               </w:tc>
@@ -8225,19 +10603,9 @@
                       <w:rFonts w:asciiTheme="minorHAnsi" w:eastAsia="Times New Roman" w:hAnsiTheme="minorHAnsi" w:cstheme="minorHAnsi"/>
                       <w:sz w:val="16"/>
                       <w:szCs w:val="16"/>
-                      <w:highlight w:val="cyan"/>
-                      <w:lang w:eastAsia="es-ES"/>
-                    </w:rPr>
-                    <w:t>36.37</w:t>
-                  </w:r>
-                  <w:r>
-                    <w:rPr>
-                      <w:rFonts w:asciiTheme="minorHAnsi" w:eastAsia="Times New Roman" w:hAnsiTheme="minorHAnsi" w:cstheme="minorHAnsi"/>
-                      <w:sz w:val="16"/>
-                      <w:szCs w:val="16"/>
-                      <w:lang w:eastAsia="es-ES"/>
-                    </w:rPr>
-                    <w:t xml:space="preserve"> €</w:t>
+                      <w:lang w:eastAsia="es-ES"/>
+                    </w:rPr>
+                    <w:t>29,90 € (bombona)</w:t>
                   </w:r>
                 </w:p>
               </w:tc>
@@ -8272,7 +10640,7 @@
                       <w:szCs w:val="16"/>
                       <w:lang w:eastAsia="es-ES"/>
                     </w:rPr>
-                    <w:t>Antena SMA y adaptador para SIM800</w:t>
+                    <w:t>Módulo SIM800H para GPS y GSM</w:t>
                   </w:r>
                 </w:p>
               </w:tc>
@@ -8292,33 +10660,25 @@
                     <w:spacing w:before="100" w:beforeAutospacing="1" w:after="100" w:afterAutospacing="1" w:line="240" w:lineRule="auto"/>
                     <w:textAlignment w:val="baseline"/>
                     <w:rPr>
-                      <w:rFonts w:asciiTheme="minorHAnsi" w:hAnsiTheme="minorHAnsi" w:cstheme="minorHAnsi"/>
-                      <w:sz w:val="16"/>
-                      <w:szCs w:val="16"/>
-                    </w:rPr>
-                  </w:pPr>
-                  <w:hyperlink r:id="rId55" w:history="1">
+                      <w:rFonts w:ascii="Calibri" w:eastAsia="Times New Roman" w:hAnsi="Calibri" w:cs="Calibri"/>
+                      <w:color w:val="000000"/>
+                      <w:sz w:val="16"/>
+                      <w:szCs w:val="16"/>
+                      <w:lang w:eastAsia="es-ES"/>
+                    </w:rPr>
+                  </w:pPr>
+                  <w:hyperlink r:id="rId56" w:history="1">
                     <w:r>
                       <w:rPr>
                         <w:rStyle w:val="Hipervnculo"/>
-                        <w:rFonts w:asciiTheme="minorHAnsi" w:hAnsiTheme="minorHAnsi" w:cstheme="minorHAnsi"/>
+                        <w:rFonts w:ascii="Calibri" w:eastAsia="Times New Roman" w:hAnsi="Calibri" w:cs="Calibri"/>
                         <w:sz w:val="16"/>
                         <w:szCs w:val="16"/>
+                        <w:lang w:eastAsia="es-ES"/>
                       </w:rPr>
-                      <w:t>https://es.rs-online.com/web/p/antenas-gsm-y-gprs/7934376</w:t>
+                      <w:t>https://es.rs-online.com/web/p/kits-de-desarrollo-inalambricos-y-de-comunicacion/1245474</w:t>
                     </w:r>
                   </w:hyperlink>
-                </w:p>
-                <w:p>
-                  <w:pPr>
-                    <w:spacing w:before="100" w:beforeAutospacing="1" w:after="100" w:afterAutospacing="1" w:line="240" w:lineRule="auto"/>
-                    <w:textAlignment w:val="baseline"/>
-                    <w:rPr>
-                      <w:rFonts w:asciiTheme="minorHAnsi" w:hAnsiTheme="minorHAnsi" w:cstheme="minorHAnsi"/>
-                      <w:sz w:val="16"/>
-                      <w:szCs w:val="16"/>
-                    </w:rPr>
-                  </w:pPr>
                 </w:p>
               </w:tc>
               <w:tc>
@@ -8337,18 +10697,20 @@
                     <w:spacing w:before="100" w:beforeAutospacing="1" w:after="100" w:afterAutospacing="1" w:line="240" w:lineRule="auto"/>
                     <w:textAlignment w:val="baseline"/>
                     <w:rPr>
+                      <w:rFonts w:asciiTheme="minorHAnsi" w:eastAsia="Times New Roman" w:hAnsiTheme="minorHAnsi" w:cstheme="minorHAnsi"/>
+                      <w:color w:val="000000" w:themeColor="text1"/>
+                      <w:sz w:val="16"/>
+                      <w:szCs w:val="16"/>
+                      <w:lang w:eastAsia="es-ES"/>
+                    </w:rPr>
+                  </w:pPr>
+                  <w:r>
+                    <w:rPr>
                       <w:rFonts w:asciiTheme="minorHAnsi" w:hAnsiTheme="minorHAnsi" w:cstheme="minorHAnsi"/>
                       <w:sz w:val="16"/>
                       <w:szCs w:val="16"/>
                     </w:rPr>
-                  </w:pPr>
-                  <w:r>
-                    <w:rPr>
-                      <w:rFonts w:asciiTheme="minorHAnsi" w:hAnsiTheme="minorHAnsi" w:cstheme="minorHAnsi"/>
-                      <w:sz w:val="16"/>
-                      <w:szCs w:val="16"/>
-                    </w:rPr>
-                    <w:t>793-4376</w:t>
+                    <w:t>124-5474</w:t>
                   </w:r>
                 </w:p>
               </w:tc>
@@ -8366,7 +10728,6 @@
                 <w:p>
                   <w:pPr>
                     <w:spacing w:before="100" w:beforeAutospacing="1" w:after="100" w:afterAutospacing="1" w:line="240" w:lineRule="auto"/>
-                    <w:jc w:val="left"/>
                     <w:textAlignment w:val="baseline"/>
                     <w:rPr>
                       <w:rFonts w:ascii="Calibri" w:eastAsia="Times New Roman" w:hAnsi="Calibri" w:cs="Calibri"/>
@@ -8386,7 +10747,7 @@
                     </w:rPr>
                     <w:t xml:space="preserve">Más similar: </w:t>
                   </w:r>
-                  <w:hyperlink r:id="rId56" w:history="1">
+                  <w:hyperlink r:id="rId57" w:history="1">
                     <w:r>
                       <w:rPr>
                         <w:rStyle w:val="Hipervnculo"/>
@@ -8395,22 +10756,9 @@
                         <w:szCs w:val="16"/>
                         <w:lang w:eastAsia="es-ES"/>
                       </w:rPr>
-                      <w:t>https://www.electronicaembajadores.com/es/Productos/Detalle/LCGS004/modulos-electronicos/modulos-gsm/sim800l-v2-0-modulo-gprs-gsm-850-900-1800-1900-mhz-antena-sma</w:t>
+                      <w:t>https://www.mouser.es/ProductDetail/Mikroe/MIKROE-1720?qs=bzW4KIwE9U38mry2K8X5yA%3D%3D</w:t>
                     </w:r>
                   </w:hyperlink>
-                </w:p>
-                <w:p>
-                  <w:pPr>
-                    <w:spacing w:before="100" w:beforeAutospacing="1" w:after="100" w:afterAutospacing="1" w:line="240" w:lineRule="auto"/>
-                    <w:textAlignment w:val="baseline"/>
-                    <w:rPr>
-                      <w:rFonts w:ascii="Calibri" w:eastAsia="Times New Roman" w:hAnsi="Calibri" w:cs="Calibri"/>
-                      <w:color w:val="000000" w:themeColor="text1"/>
-                      <w:sz w:val="16"/>
-                      <w:szCs w:val="16"/>
-                      <w:lang w:eastAsia="es-ES"/>
-                    </w:rPr>
-                  </w:pPr>
                 </w:p>
               </w:tc>
               <w:tc>
@@ -8478,7 +10826,7 @@
                       <w:szCs w:val="16"/>
                       <w:lang w:eastAsia="es-ES"/>
                     </w:rPr>
-                    <w:t>11,42€</w:t>
+                    <w:t>41,22 €</w:t>
                   </w:r>
                 </w:p>
               </w:tc>
@@ -8512,7 +10860,29 @@
                       <w:szCs w:val="16"/>
                       <w:lang w:eastAsia="es-ES"/>
                     </w:rPr>
-                    <w:t>13,82 €</w:t>
+                    <w:t>49,88 € *</w:t>
+                  </w:r>
+                </w:p>
+                <w:p>
+                  <w:pPr>
+                    <w:spacing w:before="100" w:beforeAutospacing="1" w:after="100" w:afterAutospacing="1" w:line="240" w:lineRule="auto"/>
+                    <w:jc w:val="left"/>
+                    <w:textAlignment w:val="baseline"/>
+                    <w:rPr>
+                      <w:rFonts w:asciiTheme="minorHAnsi" w:eastAsia="Times New Roman" w:hAnsiTheme="minorHAnsi" w:cstheme="minorHAnsi"/>
+                      <w:sz w:val="16"/>
+                      <w:szCs w:val="16"/>
+                      <w:lang w:eastAsia="es-ES"/>
+                    </w:rPr>
+                  </w:pPr>
+                  <w:r>
+                    <w:rPr>
+                      <w:rFonts w:asciiTheme="minorHAnsi" w:eastAsia="Times New Roman" w:hAnsiTheme="minorHAnsi" w:cstheme="minorHAnsi"/>
+                      <w:sz w:val="16"/>
+                      <w:szCs w:val="16"/>
+                      <w:lang w:eastAsia="es-ES"/>
+                    </w:rPr>
+                    <w:t>*Puede que requiera de antena externa y microSD</w:t>
                   </w:r>
                 </w:p>
               </w:tc>
@@ -8547,7 +10917,7 @@
                       <w:szCs w:val="16"/>
                       <w:lang w:eastAsia="es-ES"/>
                     </w:rPr>
-                    <w:t>Tarjeta SIM Móvil</w:t>
+                    <w:t>Modulo de Expansión Diligent Pmod GPS: GPS Receiver</w:t>
                   </w:r>
                 </w:p>
               </w:tc>
@@ -8566,10 +10936,23 @@
                   <w:pPr>
                     <w:spacing w:before="100" w:beforeAutospacing="1" w:after="100" w:afterAutospacing="1" w:line="240" w:lineRule="auto"/>
                     <w:textAlignment w:val="baseline"/>
-                  </w:pPr>
-                  <w:r>
-                    <w:t>-</w:t>
-                  </w:r>
+                    <w:rPr>
+                      <w:rFonts w:asciiTheme="minorHAnsi" w:hAnsiTheme="minorHAnsi" w:cstheme="minorHAnsi"/>
+                      <w:sz w:val="16"/>
+                      <w:szCs w:val="16"/>
+                    </w:rPr>
+                  </w:pPr>
+                  <w:hyperlink r:id="rId58" w:history="1">
+                    <w:r>
+                      <w:rPr>
+                        <w:rStyle w:val="Hipervnculo"/>
+                        <w:rFonts w:asciiTheme="minorHAnsi" w:hAnsiTheme="minorHAnsi" w:cstheme="minorHAnsi"/>
+                        <w:sz w:val="16"/>
+                        <w:szCs w:val="16"/>
+                      </w:rPr>
+                      <w:t>https://es.rs-online.com/web/p/kits-de-desarrollo-de-sensores/1346455</w:t>
+                    </w:r>
+                  </w:hyperlink>
                 </w:p>
               </w:tc>
               <w:tc>
@@ -8599,7 +10982,7 @@
                       <w:sz w:val="16"/>
                       <w:szCs w:val="16"/>
                     </w:rPr>
-                    <w:t>-</w:t>
+                    <w:t>134-6455</w:t>
                   </w:r>
                 </w:p>
               </w:tc>
@@ -8617,7 +11000,6 @@
                 <w:p>
                   <w:pPr>
                     <w:spacing w:before="100" w:beforeAutospacing="1" w:after="100" w:afterAutospacing="1" w:line="240" w:lineRule="auto"/>
-                    <w:jc w:val="left"/>
                     <w:textAlignment w:val="baseline"/>
                     <w:rPr>
                       <w:rFonts w:ascii="Calibri" w:eastAsia="Times New Roman" w:hAnsi="Calibri" w:cs="Calibri"/>
@@ -8704,7 +11086,7 @@
                       <w:szCs w:val="16"/>
                       <w:lang w:eastAsia="es-ES"/>
                     </w:rPr>
-                    <w:t>-</w:t>
+                    <w:t>30,05 €</w:t>
                   </w:r>
                 </w:p>
               </w:tc>
@@ -8738,7 +11120,7 @@
                       <w:szCs w:val="16"/>
                       <w:lang w:eastAsia="es-ES"/>
                     </w:rPr>
-                    <w:t>Lowi 7,95 €/mes (incluye precio inicial)</w:t>
+                    <w:t>36.37 €</w:t>
                   </w:r>
                 </w:p>
               </w:tc>
@@ -8773,25 +11155,7 @@
                       <w:szCs w:val="16"/>
                       <w:lang w:eastAsia="es-ES"/>
                     </w:rPr>
-                    <w:t xml:space="preserve">Batería auxiliar para módulo SIM800H, LiPo 3.7V </w:t>
-                  </w:r>
-                  <w:r>
-                    <w:rPr>
-                      <w:rFonts w:eastAsia="Times New Roman" w:cs="Calibri"/>
-                      <w:sz w:val="16"/>
-                      <w:szCs w:val="16"/>
-                      <w:lang w:eastAsia="es-ES"/>
-                    </w:rPr>
-                    <w:t>2400</w:t>
-                  </w:r>
-                  <w:r>
-                    <w:rPr>
-                      <w:rFonts w:eastAsia="Times New Roman" w:cs="Calibri"/>
-                      <w:sz w:val="16"/>
-                      <w:szCs w:val="16"/>
-                      <w:lang w:eastAsia="es-ES"/>
-                    </w:rPr>
-                    <w:t xml:space="preserve"> mAh</w:t>
+                    <w:t>Antena SMA y adaptador para SIM800</w:t>
                   </w:r>
                 </w:p>
               </w:tc>
@@ -8810,10 +11174,34 @@
                   <w:pPr>
                     <w:spacing w:before="100" w:beforeAutospacing="1" w:after="100" w:afterAutospacing="1" w:line="240" w:lineRule="auto"/>
                     <w:textAlignment w:val="baseline"/>
-                  </w:pPr>
-                  <w:r>
-                    <w:t>-</w:t>
-                  </w:r>
+                    <w:rPr>
+                      <w:rFonts w:asciiTheme="minorHAnsi" w:hAnsiTheme="minorHAnsi" w:cstheme="minorHAnsi"/>
+                      <w:sz w:val="16"/>
+                      <w:szCs w:val="16"/>
+                    </w:rPr>
+                  </w:pPr>
+                  <w:hyperlink r:id="rId59" w:history="1">
+                    <w:r>
+                      <w:rPr>
+                        <w:rStyle w:val="Hipervnculo"/>
+                        <w:rFonts w:asciiTheme="minorHAnsi" w:hAnsiTheme="minorHAnsi" w:cstheme="minorHAnsi"/>
+                        <w:sz w:val="16"/>
+                        <w:szCs w:val="16"/>
+                      </w:rPr>
+                      <w:t>https://es.rs-online.com/web/p/antenas-gsm-y-gprs/7934376</w:t>
+                    </w:r>
+                  </w:hyperlink>
+                </w:p>
+                <w:p>
+                  <w:pPr>
+                    <w:spacing w:before="100" w:beforeAutospacing="1" w:after="100" w:afterAutospacing="1" w:line="240" w:lineRule="auto"/>
+                    <w:textAlignment w:val="baseline"/>
+                    <w:rPr>
+                      <w:rFonts w:asciiTheme="minorHAnsi" w:hAnsiTheme="minorHAnsi" w:cstheme="minorHAnsi"/>
+                      <w:sz w:val="16"/>
+                      <w:szCs w:val="16"/>
+                    </w:rPr>
+                  </w:pPr>
                 </w:p>
               </w:tc>
               <w:tc>
@@ -8843,7 +11231,7 @@
                       <w:sz w:val="16"/>
                       <w:szCs w:val="16"/>
                     </w:rPr>
-                    <w:t>-</w:t>
+                    <w:t>793-4376</w:t>
                   </w:r>
                 </w:p>
               </w:tc>
@@ -8871,7 +11259,17 @@
                       <w:lang w:eastAsia="es-ES"/>
                     </w:rPr>
                   </w:pPr>
-                  <w:hyperlink r:id="rId57" w:history="1">
+                  <w:r>
+                    <w:rPr>
+                      <w:rFonts w:ascii="Calibri" w:eastAsia="Times New Roman" w:hAnsi="Calibri" w:cs="Calibri"/>
+                      <w:color w:val="000000" w:themeColor="text1"/>
+                      <w:sz w:val="16"/>
+                      <w:szCs w:val="16"/>
+                      <w:lang w:eastAsia="es-ES"/>
+                    </w:rPr>
+                    <w:t xml:space="preserve">Más similar: </w:t>
+                  </w:r>
+                  <w:hyperlink r:id="rId60" w:history="1">
                     <w:r>
                       <w:rPr>
                         <w:rStyle w:val="Hipervnculo"/>
@@ -8880,9 +11278,22 @@
                         <w:szCs w:val="16"/>
                         <w:lang w:eastAsia="es-ES"/>
                       </w:rPr>
-                      <w:t>https://www.electronicaembajadores.com/es/Productos/Detalle/BA1A3724/baterias-pilas-y-cargadores/baterias-de-polimero-de-litio/bateria-de-polimero-litio-3-7-v-2400-ma-1lp804367</w:t>
+                      <w:t>https://www.electronicaembajadores.com/es/Productos/Detalle/LCGS004/modulos-electronicos/modulos-gsm/sim800l-v2-0-modulo-gprs-gsm-850-900-1800-1900-mhz-antena-sma</w:t>
                     </w:r>
                   </w:hyperlink>
+                </w:p>
+                <w:p>
+                  <w:pPr>
+                    <w:spacing w:before="100" w:beforeAutospacing="1" w:after="100" w:afterAutospacing="1" w:line="240" w:lineRule="auto"/>
+                    <w:textAlignment w:val="baseline"/>
+                    <w:rPr>
+                      <w:rFonts w:ascii="Calibri" w:eastAsia="Times New Roman" w:hAnsi="Calibri" w:cs="Calibri"/>
+                      <w:color w:val="000000" w:themeColor="text1"/>
+                      <w:sz w:val="16"/>
+                      <w:szCs w:val="16"/>
+                      <w:lang w:eastAsia="es-ES"/>
+                    </w:rPr>
+                  </w:pPr>
                 </w:p>
               </w:tc>
               <w:tc>
@@ -8905,7 +11316,6 @@
                       <w:color w:val="000000"/>
                       <w:sz w:val="16"/>
                       <w:szCs w:val="16"/>
-                      <w:u w:val="single"/>
                       <w:lang w:eastAsia="es-ES"/>
                     </w:rPr>
                   </w:pPr>
@@ -8951,7 +11361,7 @@
                       <w:szCs w:val="16"/>
                       <w:lang w:eastAsia="es-ES"/>
                     </w:rPr>
-                    <w:t>17.65 €</w:t>
+                    <w:t>11,42€</w:t>
                   </w:r>
                 </w:p>
               </w:tc>
@@ -8985,7 +11395,7 @@
                       <w:szCs w:val="16"/>
                       <w:lang w:eastAsia="es-ES"/>
                     </w:rPr>
-                    <w:t>21.36 €</w:t>
+                    <w:t>13,82 €</w:t>
                   </w:r>
                 </w:p>
               </w:tc>
@@ -9020,7 +11430,8 @@
                       <w:szCs w:val="16"/>
                       <w:lang w:eastAsia="es-ES"/>
                     </w:rPr>
-                    <w:t xml:space="preserve">Sensor de humedad y temperatura SHT85, 0.01 %RH, encapsulado 4 pines, interfaz Serie I2C. </w:t>
+                    <w:lastRenderedPageBreak/>
+                    <w:t>Tarjeta SIM Móvil</w:t>
                   </w:r>
                 </w:p>
               </w:tc>
@@ -9039,23 +11450,10 @@
                   <w:pPr>
                     <w:spacing w:before="100" w:beforeAutospacing="1" w:after="100" w:afterAutospacing="1" w:line="240" w:lineRule="auto"/>
                     <w:textAlignment w:val="baseline"/>
-                    <w:rPr>
-                      <w:rFonts w:asciiTheme="minorHAnsi" w:hAnsiTheme="minorHAnsi" w:cstheme="minorHAnsi"/>
-                      <w:sz w:val="16"/>
-                      <w:szCs w:val="16"/>
-                    </w:rPr>
-                  </w:pPr>
-                  <w:hyperlink r:id="rId58" w:history="1">
-                    <w:r>
-                      <w:rPr>
-                        <w:rStyle w:val="Hipervnculo"/>
-                        <w:rFonts w:asciiTheme="minorHAnsi" w:hAnsiTheme="minorHAnsi" w:cstheme="minorHAnsi"/>
-                        <w:sz w:val="16"/>
-                        <w:szCs w:val="16"/>
-                      </w:rPr>
-                      <w:t>https://es.rs-online.com/web/p/circuitos-integrados-de-sensores-de-temperatura-y-humedad/1826530</w:t>
-                    </w:r>
-                  </w:hyperlink>
+                  </w:pPr>
+                  <w:r>
+                    <w:t>-</w:t>
+                  </w:r>
                 </w:p>
               </w:tc>
               <w:tc>
@@ -9085,7 +11483,7 @@
                       <w:sz w:val="16"/>
                       <w:szCs w:val="16"/>
                     </w:rPr>
-                    <w:t>182-6530</w:t>
+                    <w:t>-</w:t>
                   </w:r>
                 </w:p>
               </w:tc>
@@ -9103,6 +11501,7 @@
                 <w:p>
                   <w:pPr>
                     <w:spacing w:before="100" w:beforeAutospacing="1" w:after="100" w:afterAutospacing="1" w:line="240" w:lineRule="auto"/>
+                    <w:jc w:val="left"/>
                     <w:textAlignment w:val="baseline"/>
                     <w:rPr>
                       <w:rFonts w:ascii="Calibri" w:eastAsia="Times New Roman" w:hAnsi="Calibri" w:cs="Calibri"/>
@@ -9112,18 +11511,16 @@
                       <w:lang w:eastAsia="es-ES"/>
                     </w:rPr>
                   </w:pPr>
-                  <w:hyperlink r:id="rId59" w:history="1">
-                    <w:r>
-                      <w:rPr>
-                        <w:rStyle w:val="Hipervnculo"/>
-                        <w:rFonts w:ascii="Calibri" w:eastAsia="Times New Roman" w:hAnsi="Calibri" w:cs="Calibri"/>
-                        <w:sz w:val="16"/>
-                        <w:szCs w:val="16"/>
-                        <w:lang w:eastAsia="es-ES"/>
-                      </w:rPr>
-                      <w:t>https://www.mouser.es/ProductDetail/Sensirion/SHT85?qs=byeeYqUIh0OExKWW1Eu%252BLQ%3D%3D</w:t>
-                    </w:r>
-                  </w:hyperlink>
+                  <w:r>
+                    <w:rPr>
+                      <w:rFonts w:ascii="Calibri" w:eastAsia="Times New Roman" w:hAnsi="Calibri" w:cs="Calibri"/>
+                      <w:color w:val="000000" w:themeColor="text1"/>
+                      <w:sz w:val="16"/>
+                      <w:szCs w:val="16"/>
+                      <w:lang w:eastAsia="es-ES"/>
+                    </w:rPr>
+                    <w:t>-</w:t>
+                  </w:r>
                 </w:p>
               </w:tc>
               <w:tc>
@@ -9191,31 +11588,7 @@
                       <w:szCs w:val="16"/>
                       <w:lang w:eastAsia="es-ES"/>
                     </w:rPr>
-                    <w:t>47,31 €</w:t>
-                  </w:r>
-                </w:p>
-                <w:p>
-                  <w:pPr>
-                    <w:spacing w:before="100" w:beforeAutospacing="1" w:after="100" w:afterAutospacing="1" w:line="240" w:lineRule="auto"/>
-                    <w:jc w:val="left"/>
-                    <w:textAlignment w:val="baseline"/>
-                    <w:rPr>
-                      <w:rFonts w:asciiTheme="minorHAnsi" w:eastAsia="Times New Roman" w:hAnsiTheme="minorHAnsi" w:cstheme="minorHAnsi"/>
-                      <w:color w:val="000000"/>
-                      <w:sz w:val="16"/>
-                      <w:szCs w:val="16"/>
-                      <w:lang w:eastAsia="es-ES"/>
-                    </w:rPr>
-                  </w:pPr>
-                  <w:r>
-                    <w:rPr>
-                      <w:rFonts w:asciiTheme="minorHAnsi" w:eastAsia="Times New Roman" w:hAnsiTheme="minorHAnsi" w:cstheme="minorHAnsi"/>
-                      <w:color w:val="000000"/>
-                      <w:sz w:val="16"/>
-                      <w:szCs w:val="16"/>
-                      <w:lang w:eastAsia="es-ES"/>
-                    </w:rPr>
-                    <w:t>31,38 € (mouser)</w:t>
+                    <w:t>-</w:t>
                   </w:r>
                 </w:p>
               </w:tc>
@@ -9247,42 +11620,9 @@
                       <w:rFonts w:asciiTheme="minorHAnsi" w:eastAsia="Times New Roman" w:hAnsiTheme="minorHAnsi" w:cstheme="minorHAnsi"/>
                       <w:sz w:val="16"/>
                       <w:szCs w:val="16"/>
-                      <w:highlight w:val="cyan"/>
-                      <w:lang w:eastAsia="es-ES"/>
-                    </w:rPr>
-                    <w:t>57,25</w:t>
-                  </w:r>
-                  <w:r>
-                    <w:rPr>
-                      <w:rFonts w:asciiTheme="minorHAnsi" w:eastAsia="Times New Roman" w:hAnsiTheme="minorHAnsi" w:cstheme="minorHAnsi"/>
-                      <w:sz w:val="16"/>
-                      <w:szCs w:val="16"/>
-                      <w:lang w:eastAsia="es-ES"/>
-                    </w:rPr>
-                    <w:t xml:space="preserve"> €</w:t>
-                  </w:r>
-                </w:p>
-                <w:p>
-                  <w:pPr>
-                    <w:spacing w:before="100" w:beforeAutospacing="1" w:after="100" w:afterAutospacing="1" w:line="240" w:lineRule="auto"/>
-                    <w:jc w:val="left"/>
-                    <w:textAlignment w:val="baseline"/>
-                    <w:rPr>
-                      <w:rFonts w:asciiTheme="minorHAnsi" w:eastAsia="Times New Roman" w:hAnsiTheme="minorHAnsi" w:cstheme="minorHAnsi"/>
-                      <w:sz w:val="16"/>
-                      <w:szCs w:val="16"/>
-                      <w:lang w:eastAsia="es-ES"/>
-                    </w:rPr>
-                  </w:pPr>
-                  <w:r>
-                    <w:rPr>
-                      <w:rFonts w:asciiTheme="minorHAnsi" w:eastAsia="Times New Roman" w:hAnsiTheme="minorHAnsi" w:cstheme="minorHAnsi"/>
-                      <w:color w:val="000000"/>
-                      <w:sz w:val="16"/>
-                      <w:szCs w:val="16"/>
-                      <w:lang w:eastAsia="es-ES"/>
-                    </w:rPr>
-                    <w:t>37,97 € (mouser)</w:t>
+                      <w:lang w:eastAsia="es-ES"/>
+                    </w:rPr>
+                    <w:t>Lowi 7,95 €/mes (incluye precio inicial)</w:t>
                   </w:r>
                 </w:p>
               </w:tc>
@@ -9317,7 +11657,540 @@
                       <w:szCs w:val="16"/>
                       <w:lang w:eastAsia="es-ES"/>
                     </w:rPr>
-                    <w:lastRenderedPageBreak/>
+                    <w:t xml:space="preserve">Batería auxiliar para módulo SIM800H, LiPo 3.7V </w:t>
+                  </w:r>
+                  <w:r>
+                    <w:rPr>
+                      <w:rFonts w:eastAsia="Times New Roman" w:cs="Calibri"/>
+                      <w:sz w:val="16"/>
+                      <w:szCs w:val="16"/>
+                      <w:lang w:eastAsia="es-ES"/>
+                    </w:rPr>
+                    <w:t>2400</w:t>
+                  </w:r>
+                  <w:r>
+                    <w:rPr>
+                      <w:rFonts w:eastAsia="Times New Roman" w:cs="Calibri"/>
+                      <w:sz w:val="16"/>
+                      <w:szCs w:val="16"/>
+                      <w:lang w:eastAsia="es-ES"/>
+                    </w:rPr>
+                    <w:t xml:space="preserve"> mAh</w:t>
+                  </w:r>
+                </w:p>
+              </w:tc>
+              <w:tc>
+                <w:tcPr>
+                  <w:tcW w:w="2409" w:type="dxa"/>
+                  <w:tcBorders>
+                    <w:top w:val="single" w:sz="6" w:space="0" w:color="auto"/>
+                    <w:left w:val="single" w:sz="6" w:space="0" w:color="auto"/>
+                    <w:bottom w:val="single" w:sz="6" w:space="0" w:color="auto"/>
+                    <w:right w:val="single" w:sz="6" w:space="0" w:color="auto"/>
+                  </w:tcBorders>
+                  <w:shd w:val="clear" w:color="auto" w:fill="FFFFFF" w:themeFill="background1"/>
+                </w:tcPr>
+                <w:p>
+                  <w:pPr>
+                    <w:spacing w:before="100" w:beforeAutospacing="1" w:after="100" w:afterAutospacing="1" w:line="240" w:lineRule="auto"/>
+                    <w:textAlignment w:val="baseline"/>
+                  </w:pPr>
+                  <w:r>
+                    <w:t>-</w:t>
+                  </w:r>
+                </w:p>
+              </w:tc>
+              <w:tc>
+                <w:tcPr>
+                  <w:tcW w:w="1298" w:type="dxa"/>
+                  <w:tcBorders>
+                    <w:top w:val="single" w:sz="6" w:space="0" w:color="auto"/>
+                    <w:left w:val="single" w:sz="6" w:space="0" w:color="auto"/>
+                    <w:bottom w:val="single" w:sz="6" w:space="0" w:color="auto"/>
+                    <w:right w:val="single" w:sz="6" w:space="0" w:color="auto"/>
+                  </w:tcBorders>
+                  <w:shd w:val="clear" w:color="auto" w:fill="FFFFFF" w:themeFill="background1"/>
+                </w:tcPr>
+                <w:p>
+                  <w:pPr>
+                    <w:spacing w:before="100" w:beforeAutospacing="1" w:after="100" w:afterAutospacing="1" w:line="240" w:lineRule="auto"/>
+                    <w:textAlignment w:val="baseline"/>
+                    <w:rPr>
+                      <w:rFonts w:asciiTheme="minorHAnsi" w:hAnsiTheme="minorHAnsi" w:cstheme="minorHAnsi"/>
+                      <w:sz w:val="16"/>
+                      <w:szCs w:val="16"/>
+                    </w:rPr>
+                  </w:pPr>
+                  <w:r>
+                    <w:rPr>
+                      <w:rFonts w:asciiTheme="minorHAnsi" w:hAnsiTheme="minorHAnsi" w:cstheme="minorHAnsi"/>
+                      <w:sz w:val="16"/>
+                      <w:szCs w:val="16"/>
+                    </w:rPr>
+                    <w:t>-</w:t>
+                  </w:r>
+                </w:p>
+              </w:tc>
+              <w:tc>
+                <w:tcPr>
+                  <w:tcW w:w="4536" w:type="dxa"/>
+                  <w:tcBorders>
+                    <w:top w:val="single" w:sz="6" w:space="0" w:color="auto"/>
+                    <w:left w:val="single" w:sz="6" w:space="0" w:color="auto"/>
+                    <w:bottom w:val="single" w:sz="6" w:space="0" w:color="auto"/>
+                    <w:right w:val="single" w:sz="6" w:space="0" w:color="auto"/>
+                  </w:tcBorders>
+                  <w:shd w:val="clear" w:color="auto" w:fill="FFFFFF" w:themeFill="background1"/>
+                </w:tcPr>
+                <w:p>
+                  <w:pPr>
+                    <w:spacing w:before="100" w:beforeAutospacing="1" w:after="100" w:afterAutospacing="1" w:line="240" w:lineRule="auto"/>
+                    <w:jc w:val="left"/>
+                    <w:textAlignment w:val="baseline"/>
+                    <w:rPr>
+                      <w:rFonts w:ascii="Calibri" w:eastAsia="Times New Roman" w:hAnsi="Calibri" w:cs="Calibri"/>
+                      <w:color w:val="000000" w:themeColor="text1"/>
+                      <w:sz w:val="16"/>
+                      <w:szCs w:val="16"/>
+                      <w:lang w:eastAsia="es-ES"/>
+                    </w:rPr>
+                  </w:pPr>
+                  <w:hyperlink r:id="rId61" w:history="1">
+                    <w:r>
+                      <w:rPr>
+                        <w:rStyle w:val="Hipervnculo"/>
+                        <w:rFonts w:ascii="Calibri" w:eastAsia="Times New Roman" w:hAnsi="Calibri" w:cs="Calibri"/>
+                        <w:sz w:val="16"/>
+                        <w:szCs w:val="16"/>
+                        <w:lang w:eastAsia="es-ES"/>
+                      </w:rPr>
+                      <w:t>https://www.electronicaembajadores.com/es/Productos/Detalle/BA1A3724/baterias-pilas-y-cargadores/baterias-de-polimero-de-litio/bateria-de-polimero-litio-3-7-v-2400-ma-1lp804367</w:t>
+                    </w:r>
+                  </w:hyperlink>
+                </w:p>
+              </w:tc>
+              <w:tc>
+                <w:tcPr>
+                  <w:tcW w:w="709" w:type="dxa"/>
+                  <w:tcBorders>
+                    <w:top w:val="single" w:sz="6" w:space="0" w:color="auto"/>
+                    <w:left w:val="single" w:sz="6" w:space="0" w:color="auto"/>
+                    <w:bottom w:val="single" w:sz="6" w:space="0" w:color="auto"/>
+                    <w:right w:val="single" w:sz="6" w:space="0" w:color="auto"/>
+                  </w:tcBorders>
+                  <w:shd w:val="clear" w:color="auto" w:fill="FFFFFF" w:themeFill="background1"/>
+                </w:tcPr>
+                <w:p>
+                  <w:pPr>
+                    <w:spacing w:before="100" w:beforeAutospacing="1" w:after="100" w:afterAutospacing="1" w:line="240" w:lineRule="auto"/>
+                    <w:textAlignment w:val="baseline"/>
+                    <w:rPr>
+                      <w:rFonts w:ascii="Calibri" w:eastAsia="Times New Roman" w:hAnsi="Calibri" w:cs="Calibri"/>
+                      <w:color w:val="000000"/>
+                      <w:sz w:val="16"/>
+                      <w:szCs w:val="16"/>
+                      <w:u w:val="single"/>
+                      <w:lang w:eastAsia="es-ES"/>
+                    </w:rPr>
+                  </w:pPr>
+                  <w:r>
+                    <w:rPr>
+                      <w:rFonts w:ascii="Calibri" w:eastAsia="Times New Roman" w:hAnsi="Calibri" w:cs="Calibri"/>
+                      <w:color w:val="000000"/>
+                      <w:sz w:val="16"/>
+                      <w:szCs w:val="16"/>
+                      <w:lang w:eastAsia="es-ES"/>
+                    </w:rPr>
+                    <w:t>1</w:t>
+                  </w:r>
+                </w:p>
+              </w:tc>
+              <w:tc>
+                <w:tcPr>
+                  <w:tcW w:w="1559" w:type="dxa"/>
+                  <w:tcBorders>
+                    <w:top w:val="single" w:sz="6" w:space="0" w:color="auto"/>
+                    <w:left w:val="single" w:sz="6" w:space="0" w:color="auto"/>
+                    <w:bottom w:val="single" w:sz="6" w:space="0" w:color="auto"/>
+                    <w:right w:val="single" w:sz="6" w:space="0" w:color="auto"/>
+                  </w:tcBorders>
+                  <w:shd w:val="clear" w:color="auto" w:fill="FFFFFF" w:themeFill="background1"/>
+                </w:tcPr>
+                <w:p>
+                  <w:pPr>
+                    <w:spacing w:before="100" w:beforeAutospacing="1" w:after="100" w:afterAutospacing="1" w:line="240" w:lineRule="auto"/>
+                    <w:jc w:val="left"/>
+                    <w:textAlignment w:val="baseline"/>
+                    <w:rPr>
+                      <w:rFonts w:asciiTheme="minorHAnsi" w:eastAsia="Times New Roman" w:hAnsiTheme="minorHAnsi" w:cstheme="minorHAnsi"/>
+                      <w:sz w:val="16"/>
+                      <w:szCs w:val="16"/>
+                      <w:lang w:eastAsia="es-ES"/>
+                    </w:rPr>
+                  </w:pPr>
+                  <w:r>
+                    <w:rPr>
+                      <w:rFonts w:asciiTheme="minorHAnsi" w:eastAsia="Times New Roman" w:hAnsiTheme="minorHAnsi" w:cstheme="minorHAnsi"/>
+                      <w:sz w:val="16"/>
+                      <w:szCs w:val="16"/>
+                      <w:lang w:eastAsia="es-ES"/>
+                    </w:rPr>
+                    <w:t>17.65 €</w:t>
+                  </w:r>
+                </w:p>
+              </w:tc>
+              <w:tc>
+                <w:tcPr>
+                  <w:tcW w:w="1821" w:type="dxa"/>
+                  <w:tcBorders>
+                    <w:top w:val="single" w:sz="6" w:space="0" w:color="auto"/>
+                    <w:left w:val="single" w:sz="6" w:space="0" w:color="auto"/>
+                    <w:bottom w:val="single" w:sz="6" w:space="0" w:color="auto"/>
+                    <w:right w:val="single" w:sz="6" w:space="0" w:color="auto"/>
+                  </w:tcBorders>
+                  <w:shd w:val="clear" w:color="auto" w:fill="FFFFFF" w:themeFill="background1"/>
+                </w:tcPr>
+                <w:p>
+                  <w:pPr>
+                    <w:spacing w:before="100" w:beforeAutospacing="1" w:after="100" w:afterAutospacing="1" w:line="240" w:lineRule="auto"/>
+                    <w:jc w:val="left"/>
+                    <w:textAlignment w:val="baseline"/>
+                    <w:rPr>
+                      <w:rFonts w:asciiTheme="minorHAnsi" w:eastAsia="Times New Roman" w:hAnsiTheme="minorHAnsi" w:cstheme="minorHAnsi"/>
+                      <w:sz w:val="16"/>
+                      <w:szCs w:val="16"/>
+                      <w:lang w:eastAsia="es-ES"/>
+                    </w:rPr>
+                  </w:pPr>
+                  <w:r>
+                    <w:rPr>
+                      <w:rFonts w:asciiTheme="minorHAnsi" w:eastAsia="Times New Roman" w:hAnsiTheme="minorHAnsi" w:cstheme="minorHAnsi"/>
+                      <w:sz w:val="16"/>
+                      <w:szCs w:val="16"/>
+                      <w:lang w:eastAsia="es-ES"/>
+                    </w:rPr>
+                    <w:t>21.36 €</w:t>
+                  </w:r>
+                </w:p>
+              </w:tc>
+            </w:tr>
+            <w:tr>
+              <w:tc>
+                <w:tcPr>
+                  <w:tcW w:w="2127" w:type="dxa"/>
+                  <w:tcBorders>
+                    <w:top w:val="single" w:sz="6" w:space="0" w:color="auto"/>
+                    <w:left w:val="single" w:sz="6" w:space="0" w:color="auto"/>
+                    <w:bottom w:val="single" w:sz="6" w:space="0" w:color="auto"/>
+                    <w:right w:val="single" w:sz="6" w:space="0" w:color="auto"/>
+                  </w:tcBorders>
+                  <w:shd w:val="clear" w:color="auto" w:fill="FFFFFF" w:themeFill="background1"/>
+                </w:tcPr>
+                <w:p>
+                  <w:pPr>
+                    <w:spacing w:before="100" w:beforeAutospacing="1" w:after="100" w:afterAutospacing="1" w:line="240" w:lineRule="auto"/>
+                    <w:textAlignment w:val="baseline"/>
+                    <w:rPr>
+                      <w:rFonts w:eastAsia="Times New Roman" w:cs="Calibri"/>
+                      <w:sz w:val="16"/>
+                      <w:szCs w:val="16"/>
+                      <w:lang w:eastAsia="es-ES"/>
+                    </w:rPr>
+                  </w:pPr>
+                  <w:r>
+                    <w:rPr>
+                      <w:rFonts w:eastAsia="Times New Roman" w:cs="Calibri"/>
+                      <w:sz w:val="16"/>
+                      <w:szCs w:val="16"/>
+                      <w:lang w:eastAsia="es-ES"/>
+                    </w:rPr>
+                    <w:t xml:space="preserve">Sensor de humedad y temperatura SHT85, 0.01 %RH, encapsulado 4 pines, interfaz Serie I2C. </w:t>
+                  </w:r>
+                </w:p>
+              </w:tc>
+              <w:tc>
+                <w:tcPr>
+                  <w:tcW w:w="2409" w:type="dxa"/>
+                  <w:tcBorders>
+                    <w:top w:val="single" w:sz="6" w:space="0" w:color="auto"/>
+                    <w:left w:val="single" w:sz="6" w:space="0" w:color="auto"/>
+                    <w:bottom w:val="single" w:sz="6" w:space="0" w:color="auto"/>
+                    <w:right w:val="single" w:sz="6" w:space="0" w:color="auto"/>
+                  </w:tcBorders>
+                  <w:shd w:val="clear" w:color="auto" w:fill="FFFFFF" w:themeFill="background1"/>
+                </w:tcPr>
+                <w:p>
+                  <w:pPr>
+                    <w:spacing w:before="100" w:beforeAutospacing="1" w:after="100" w:afterAutospacing="1" w:line="240" w:lineRule="auto"/>
+                    <w:textAlignment w:val="baseline"/>
+                    <w:rPr>
+                      <w:rFonts w:asciiTheme="minorHAnsi" w:hAnsiTheme="minorHAnsi" w:cstheme="minorHAnsi"/>
+                      <w:sz w:val="16"/>
+                      <w:szCs w:val="16"/>
+                    </w:rPr>
+                  </w:pPr>
+                  <w:hyperlink r:id="rId62" w:history="1">
+                    <w:r>
+                      <w:rPr>
+                        <w:rStyle w:val="Hipervnculo"/>
+                        <w:rFonts w:asciiTheme="minorHAnsi" w:hAnsiTheme="minorHAnsi" w:cstheme="minorHAnsi"/>
+                        <w:sz w:val="16"/>
+                        <w:szCs w:val="16"/>
+                      </w:rPr>
+                      <w:t>https://es.rs-online.com/web/p/circuitos-integrados-de-sensores-de-temperatura-y-humedad/1826530</w:t>
+                    </w:r>
+                  </w:hyperlink>
+                </w:p>
+              </w:tc>
+              <w:tc>
+                <w:tcPr>
+                  <w:tcW w:w="1298" w:type="dxa"/>
+                  <w:tcBorders>
+                    <w:top w:val="single" w:sz="6" w:space="0" w:color="auto"/>
+                    <w:left w:val="single" w:sz="6" w:space="0" w:color="auto"/>
+                    <w:bottom w:val="single" w:sz="6" w:space="0" w:color="auto"/>
+                    <w:right w:val="single" w:sz="6" w:space="0" w:color="auto"/>
+                  </w:tcBorders>
+                  <w:shd w:val="clear" w:color="auto" w:fill="FFFFFF" w:themeFill="background1"/>
+                </w:tcPr>
+                <w:p>
+                  <w:pPr>
+                    <w:spacing w:before="100" w:beforeAutospacing="1" w:after="100" w:afterAutospacing="1" w:line="240" w:lineRule="auto"/>
+                    <w:textAlignment w:val="baseline"/>
+                    <w:rPr>
+                      <w:rFonts w:asciiTheme="minorHAnsi" w:hAnsiTheme="minorHAnsi" w:cstheme="minorHAnsi"/>
+                      <w:sz w:val="16"/>
+                      <w:szCs w:val="16"/>
+                    </w:rPr>
+                  </w:pPr>
+                  <w:r>
+                    <w:rPr>
+                      <w:rFonts w:asciiTheme="minorHAnsi" w:hAnsiTheme="minorHAnsi" w:cstheme="minorHAnsi"/>
+                      <w:sz w:val="16"/>
+                      <w:szCs w:val="16"/>
+                    </w:rPr>
+                    <w:t>182-6530</w:t>
+                  </w:r>
+                </w:p>
+              </w:tc>
+              <w:tc>
+                <w:tcPr>
+                  <w:tcW w:w="4536" w:type="dxa"/>
+                  <w:tcBorders>
+                    <w:top w:val="single" w:sz="6" w:space="0" w:color="auto"/>
+                    <w:left w:val="single" w:sz="6" w:space="0" w:color="auto"/>
+                    <w:bottom w:val="single" w:sz="6" w:space="0" w:color="auto"/>
+                    <w:right w:val="single" w:sz="6" w:space="0" w:color="auto"/>
+                  </w:tcBorders>
+                  <w:shd w:val="clear" w:color="auto" w:fill="FFFFFF" w:themeFill="background1"/>
+                </w:tcPr>
+                <w:p>
+                  <w:pPr>
+                    <w:spacing w:before="100" w:beforeAutospacing="1" w:after="100" w:afterAutospacing="1" w:line="240" w:lineRule="auto"/>
+                    <w:textAlignment w:val="baseline"/>
+                    <w:rPr>
+                      <w:rFonts w:ascii="Calibri" w:eastAsia="Times New Roman" w:hAnsi="Calibri" w:cs="Calibri"/>
+                      <w:color w:val="000000" w:themeColor="text1"/>
+                      <w:sz w:val="16"/>
+                      <w:szCs w:val="16"/>
+                      <w:lang w:eastAsia="es-ES"/>
+                    </w:rPr>
+                  </w:pPr>
+                  <w:hyperlink r:id="rId63" w:history="1">
+                    <w:r>
+                      <w:rPr>
+                        <w:rStyle w:val="Hipervnculo"/>
+                        <w:rFonts w:ascii="Calibri" w:eastAsia="Times New Roman" w:hAnsi="Calibri" w:cs="Calibri"/>
+                        <w:sz w:val="16"/>
+                        <w:szCs w:val="16"/>
+                        <w:lang w:eastAsia="es-ES"/>
+                      </w:rPr>
+                      <w:t>https://www.mouser.es/ProductDetail/Sensirion/SHT85?qs=byeeYqUIh0OExKWW1Eu%252BLQ%3D%3D</w:t>
+                    </w:r>
+                  </w:hyperlink>
+                </w:p>
+              </w:tc>
+              <w:tc>
+                <w:tcPr>
+                  <w:tcW w:w="709" w:type="dxa"/>
+                  <w:tcBorders>
+                    <w:top w:val="single" w:sz="6" w:space="0" w:color="auto"/>
+                    <w:left w:val="single" w:sz="6" w:space="0" w:color="auto"/>
+                    <w:bottom w:val="single" w:sz="6" w:space="0" w:color="auto"/>
+                    <w:right w:val="single" w:sz="6" w:space="0" w:color="auto"/>
+                  </w:tcBorders>
+                  <w:shd w:val="clear" w:color="auto" w:fill="FFFFFF" w:themeFill="background1"/>
+                </w:tcPr>
+                <w:p>
+                  <w:pPr>
+                    <w:spacing w:before="100" w:beforeAutospacing="1" w:after="100" w:afterAutospacing="1" w:line="240" w:lineRule="auto"/>
+                    <w:textAlignment w:val="baseline"/>
+                    <w:rPr>
+                      <w:rFonts w:ascii="Calibri" w:eastAsia="Times New Roman" w:hAnsi="Calibri" w:cs="Calibri"/>
+                      <w:color w:val="000000"/>
+                      <w:sz w:val="16"/>
+                      <w:szCs w:val="16"/>
+                      <w:lang w:eastAsia="es-ES"/>
+                    </w:rPr>
+                  </w:pPr>
+                  <w:r>
+                    <w:rPr>
+                      <w:rFonts w:ascii="Calibri" w:eastAsia="Times New Roman" w:hAnsi="Calibri" w:cs="Calibri"/>
+                      <w:color w:val="000000"/>
+                      <w:sz w:val="16"/>
+                      <w:szCs w:val="16"/>
+                      <w:lang w:eastAsia="es-ES"/>
+                    </w:rPr>
+                    <w:t>1</w:t>
+                  </w:r>
+                </w:p>
+              </w:tc>
+              <w:tc>
+                <w:tcPr>
+                  <w:tcW w:w="1559" w:type="dxa"/>
+                  <w:tcBorders>
+                    <w:top w:val="single" w:sz="6" w:space="0" w:color="auto"/>
+                    <w:left w:val="single" w:sz="6" w:space="0" w:color="auto"/>
+                    <w:bottom w:val="single" w:sz="6" w:space="0" w:color="auto"/>
+                    <w:right w:val="single" w:sz="6" w:space="0" w:color="auto"/>
+                  </w:tcBorders>
+                  <w:shd w:val="clear" w:color="auto" w:fill="FFFFFF" w:themeFill="background1"/>
+                </w:tcPr>
+                <w:p>
+                  <w:pPr>
+                    <w:spacing w:before="100" w:beforeAutospacing="1" w:after="100" w:afterAutospacing="1" w:line="240" w:lineRule="auto"/>
+                    <w:jc w:val="left"/>
+                    <w:textAlignment w:val="baseline"/>
+                    <w:rPr>
+                      <w:rFonts w:asciiTheme="minorHAnsi" w:eastAsia="Times New Roman" w:hAnsiTheme="minorHAnsi" w:cstheme="minorHAnsi"/>
+                      <w:sz w:val="16"/>
+                      <w:szCs w:val="16"/>
+                      <w:lang w:eastAsia="es-ES"/>
+                    </w:rPr>
+                  </w:pPr>
+                  <w:r>
+                    <w:rPr>
+                      <w:rFonts w:asciiTheme="minorHAnsi" w:eastAsia="Times New Roman" w:hAnsiTheme="minorHAnsi" w:cstheme="minorHAnsi"/>
+                      <w:sz w:val="16"/>
+                      <w:szCs w:val="16"/>
+                      <w:lang w:eastAsia="es-ES"/>
+                    </w:rPr>
+                    <w:t>47,31 €</w:t>
+                  </w:r>
+                </w:p>
+                <w:p>
+                  <w:pPr>
+                    <w:spacing w:before="100" w:beforeAutospacing="1" w:after="100" w:afterAutospacing="1" w:line="240" w:lineRule="auto"/>
+                    <w:jc w:val="left"/>
+                    <w:textAlignment w:val="baseline"/>
+                    <w:rPr>
+                      <w:rFonts w:asciiTheme="minorHAnsi" w:eastAsia="Times New Roman" w:hAnsiTheme="minorHAnsi" w:cstheme="minorHAnsi"/>
+                      <w:color w:val="000000"/>
+                      <w:sz w:val="16"/>
+                      <w:szCs w:val="16"/>
+                      <w:lang w:eastAsia="es-ES"/>
+                    </w:rPr>
+                  </w:pPr>
+                  <w:r>
+                    <w:rPr>
+                      <w:rFonts w:asciiTheme="minorHAnsi" w:eastAsia="Times New Roman" w:hAnsiTheme="minorHAnsi" w:cstheme="minorHAnsi"/>
+                      <w:color w:val="000000"/>
+                      <w:sz w:val="16"/>
+                      <w:szCs w:val="16"/>
+                      <w:lang w:eastAsia="es-ES"/>
+                    </w:rPr>
+                    <w:t>31,38 € (mouser)</w:t>
+                  </w:r>
+                </w:p>
+              </w:tc>
+              <w:tc>
+                <w:tcPr>
+                  <w:tcW w:w="1821" w:type="dxa"/>
+                  <w:tcBorders>
+                    <w:top w:val="single" w:sz="6" w:space="0" w:color="auto"/>
+                    <w:left w:val="single" w:sz="6" w:space="0" w:color="auto"/>
+                    <w:bottom w:val="single" w:sz="6" w:space="0" w:color="auto"/>
+                    <w:right w:val="single" w:sz="6" w:space="0" w:color="auto"/>
+                  </w:tcBorders>
+                  <w:shd w:val="clear" w:color="auto" w:fill="FFFFFF" w:themeFill="background1"/>
+                </w:tcPr>
+                <w:p>
+                  <w:pPr>
+                    <w:spacing w:before="100" w:beforeAutospacing="1" w:after="100" w:afterAutospacing="1" w:line="240" w:lineRule="auto"/>
+                    <w:jc w:val="left"/>
+                    <w:textAlignment w:val="baseline"/>
+                    <w:rPr>
+                      <w:rFonts w:asciiTheme="minorHAnsi" w:eastAsia="Times New Roman" w:hAnsiTheme="minorHAnsi" w:cstheme="minorHAnsi"/>
+                      <w:sz w:val="16"/>
+                      <w:szCs w:val="16"/>
+                      <w:lang w:eastAsia="es-ES"/>
+                    </w:rPr>
+                  </w:pPr>
+                  <w:r>
+                    <w:rPr>
+                      <w:rFonts w:asciiTheme="minorHAnsi" w:eastAsia="Times New Roman" w:hAnsiTheme="minorHAnsi" w:cstheme="minorHAnsi"/>
+                      <w:sz w:val="16"/>
+                      <w:szCs w:val="16"/>
+                      <w:lang w:eastAsia="es-ES"/>
+                    </w:rPr>
+                    <w:t>57,25 €</w:t>
+                  </w:r>
+                </w:p>
+                <w:p>
+                  <w:pPr>
+                    <w:spacing w:before="100" w:beforeAutospacing="1" w:after="100" w:afterAutospacing="1" w:line="240" w:lineRule="auto"/>
+                    <w:jc w:val="left"/>
+                    <w:textAlignment w:val="baseline"/>
+                    <w:rPr>
+                      <w:rFonts w:asciiTheme="minorHAnsi" w:eastAsia="Times New Roman" w:hAnsiTheme="minorHAnsi" w:cstheme="minorHAnsi"/>
+                      <w:sz w:val="16"/>
+                      <w:szCs w:val="16"/>
+                      <w:lang w:eastAsia="es-ES"/>
+                    </w:rPr>
+                  </w:pPr>
+                  <w:r>
+                    <w:rPr>
+                      <w:rFonts w:asciiTheme="minorHAnsi" w:eastAsia="Times New Roman" w:hAnsiTheme="minorHAnsi" w:cstheme="minorHAnsi"/>
+                      <w:color w:val="000000"/>
+                      <w:sz w:val="16"/>
+                      <w:szCs w:val="16"/>
+                      <w:lang w:eastAsia="es-ES"/>
+                    </w:rPr>
+                    <w:t>37,97 € (mouser)</w:t>
+                  </w:r>
+                </w:p>
+              </w:tc>
+            </w:tr>
+            <w:tr>
+              <w:tc>
+                <w:tcPr>
+                  <w:tcW w:w="2127" w:type="dxa"/>
+                  <w:tcBorders>
+                    <w:top w:val="single" w:sz="6" w:space="0" w:color="auto"/>
+                    <w:left w:val="single" w:sz="6" w:space="0" w:color="auto"/>
+                    <w:bottom w:val="single" w:sz="6" w:space="0" w:color="auto"/>
+                    <w:right w:val="single" w:sz="6" w:space="0" w:color="auto"/>
+                  </w:tcBorders>
+                  <w:shd w:val="clear" w:color="auto" w:fill="FFFFFF" w:themeFill="background1"/>
+                </w:tcPr>
+                <w:p>
+                  <w:pPr>
+                    <w:spacing w:before="100" w:beforeAutospacing="1" w:after="100" w:afterAutospacing="1" w:line="240" w:lineRule="auto"/>
+                    <w:textAlignment w:val="baseline"/>
+                    <w:rPr>
+                      <w:rFonts w:eastAsia="Times New Roman" w:cs="Calibri"/>
+                      <w:sz w:val="16"/>
+                      <w:szCs w:val="16"/>
+                      <w:lang w:eastAsia="es-ES"/>
+                    </w:rPr>
+                  </w:pPr>
+                  <w:r>
+                    <w:rPr>
+                      <w:rFonts w:eastAsia="Times New Roman" w:cs="Calibri"/>
+                      <w:sz w:val="16"/>
+                      <w:szCs w:val="16"/>
+                      <w:lang w:eastAsia="es-ES"/>
+                    </w:rPr>
                     <w:t>Fabricación PCB</w:t>
                   </w:r>
                 </w:p>
@@ -9378,61 +12251,7 @@
                       <w:szCs w:val="16"/>
                       <w:lang w:eastAsia="es-ES"/>
                     </w:rPr>
-                    <w:t xml:space="preserve">11.24 € </w:t>
-                  </w:r>
-                  <w:r>
-                    <w:rPr>
-                      <w:rFonts w:asciiTheme="minorHAnsi" w:eastAsia="Times New Roman" w:hAnsiTheme="minorHAnsi" w:cstheme="minorHAnsi"/>
-                      <w:sz w:val="16"/>
-                      <w:szCs w:val="16"/>
-                      <w:lang w:eastAsia="es-ES"/>
-                    </w:rPr>
-                    <w:t>p</w:t>
-                  </w:r>
-                  <w:r>
-                    <w:rPr>
-                      <w:rFonts w:asciiTheme="minorHAnsi" w:eastAsia="Times New Roman" w:hAnsiTheme="minorHAnsi" w:cstheme="minorHAnsi"/>
-                      <w:sz w:val="16"/>
-                      <w:szCs w:val="16"/>
-                      <w:lang w:eastAsia="es-ES"/>
-                    </w:rPr>
-                    <w:t>roducción + 15,75 € de transporte</w:t>
-                  </w:r>
-                  <w:r>
-                    <w:rPr>
-                      <w:rFonts w:asciiTheme="minorHAnsi" w:eastAsia="Times New Roman" w:hAnsiTheme="minorHAnsi" w:cstheme="minorHAnsi"/>
-                      <w:sz w:val="16"/>
-                      <w:szCs w:val="16"/>
-                      <w:lang w:eastAsia="es-ES"/>
-                    </w:rPr>
-                    <w:t xml:space="preserve"> (JLCPCB</w:t>
-                  </w:r>
-                  <w:r>
-                    <w:rPr>
-                      <w:rFonts w:asciiTheme="minorHAnsi" w:eastAsia="Times New Roman" w:hAnsiTheme="minorHAnsi" w:cstheme="minorHAnsi"/>
-                      <w:sz w:val="16"/>
-                      <w:szCs w:val="16"/>
-                      <w:lang w:eastAsia="es-ES"/>
-                    </w:rPr>
-                    <w:t xml:space="preserve"> en Hong Kong</w:t>
-                  </w:r>
-                  <w:r>
-                    <w:rPr>
-                      <w:rFonts w:asciiTheme="minorHAnsi" w:eastAsia="Times New Roman" w:hAnsiTheme="minorHAnsi" w:cstheme="minorHAnsi"/>
-                      <w:sz w:val="16"/>
-                      <w:szCs w:val="16"/>
-                      <w:lang w:eastAsia="es-ES"/>
-                    </w:rPr>
-                    <w:t>)</w:t>
-                  </w:r>
-                  <w:r>
-                    <w:rPr>
-                      <w:rFonts w:asciiTheme="minorHAnsi" w:eastAsia="Times New Roman" w:hAnsiTheme="minorHAnsi" w:cstheme="minorHAnsi"/>
-                      <w:sz w:val="16"/>
-                      <w:szCs w:val="16"/>
-                      <w:lang w:eastAsia="es-ES"/>
-                    </w:rPr>
-                    <w:t xml:space="preserve"> </w:t>
+                    <w:t xml:space="preserve">11.24 € producción + 15,75 € de transporte (JLCPCB en Hong Kong) </w:t>
                   </w:r>
                 </w:p>
               </w:tc>
@@ -9503,7 +12322,52 @@
                       <w:szCs w:val="16"/>
                       <w:lang w:eastAsia="es-ES"/>
                     </w:rPr>
-                    <w:t>632,63 €</w:t>
+                    <w:t>63</w:t>
+                  </w:r>
+                  <w:r>
+                    <w:rPr>
+                      <w:rFonts w:asciiTheme="minorHAnsi" w:eastAsia="Times New Roman" w:hAnsiTheme="minorHAnsi" w:cstheme="minorHAnsi"/>
+                      <w:sz w:val="16"/>
+                      <w:szCs w:val="16"/>
+                      <w:lang w:eastAsia="es-ES"/>
+                    </w:rPr>
+                    <w:t>3</w:t>
+                  </w:r>
+                  <w:r>
+                    <w:rPr>
+                      <w:rFonts w:asciiTheme="minorHAnsi" w:eastAsia="Times New Roman" w:hAnsiTheme="minorHAnsi" w:cstheme="minorHAnsi"/>
+                      <w:sz w:val="16"/>
+                      <w:szCs w:val="16"/>
+                      <w:lang w:eastAsia="es-ES"/>
+                    </w:rPr>
+                    <w:t>,</w:t>
+                  </w:r>
+                  <w:r>
+                    <w:rPr>
+                      <w:rFonts w:asciiTheme="minorHAnsi" w:eastAsia="Times New Roman" w:hAnsiTheme="minorHAnsi" w:cstheme="minorHAnsi"/>
+                      <w:sz w:val="16"/>
+                      <w:szCs w:val="16"/>
+                      <w:lang w:eastAsia="es-ES"/>
+                    </w:rPr>
+                    <w:t>47</w:t>
+                  </w:r>
+                  <w:r>
+                    <w:rPr>
+                      <w:rFonts w:asciiTheme="minorHAnsi" w:eastAsia="Times New Roman" w:hAnsiTheme="minorHAnsi" w:cstheme="minorHAnsi"/>
+                      <w:sz w:val="16"/>
+                      <w:szCs w:val="16"/>
+                      <w:lang w:eastAsia="es-ES"/>
+                    </w:rPr>
+                    <w:t>4</w:t>
+                  </w:r>
+                  <w:r>
+                    <w:rPr>
+                      <w:rFonts w:asciiTheme="minorHAnsi" w:eastAsia="Times New Roman" w:hAnsiTheme="minorHAnsi" w:cstheme="minorHAnsi"/>
+                      <w:sz w:val="16"/>
+                      <w:szCs w:val="16"/>
+                      <w:lang w:eastAsia="es-ES"/>
+                    </w:rPr>
+                    <w:t xml:space="preserve"> €</w:t>
                   </w:r>
                 </w:p>
               </w:tc>
@@ -9624,6 +12488,56 @@
           <w:color w:val="0070C0"/>
         </w:rPr>
       </w:pPr>
+      <w:proofErr w:type="gramStart"/>
+      <w:r>
+        <w:rPr>
+          <w:b/>
+          <w:bCs/>
+          <w:color w:val="0070C0"/>
+        </w:rPr>
+        <w:t>Link</w:t>
+      </w:r>
+      <w:proofErr w:type="gramEnd"/>
+      <w:r>
+        <w:rPr>
+          <w:b/>
+          <w:bCs/>
+          <w:color w:val="0070C0"/>
+        </w:rPr>
+        <w:t xml:space="preserve"> del panel </w:t>
+      </w:r>
+      <w:proofErr w:type="spellStart"/>
+      <w:r>
+        <w:rPr>
+          <w:b/>
+          <w:bCs/>
+          <w:color w:val="0070C0"/>
+        </w:rPr>
+        <w:t>Thingsboard</w:t>
+      </w:r>
+      <w:proofErr w:type="spellEnd"/>
+    </w:p>
+    <w:p>
+      <w:pPr>
+        <w:spacing w:after="120" w:line="360" w:lineRule="auto"/>
+        <w:rPr>
+          <w:rFonts w:asciiTheme="minorHAnsi" w:hAnsiTheme="minorHAnsi" w:cstheme="minorHAnsi"/>
+          <w:color w:val="0070C0"/>
+          <w:sz w:val="20"/>
+          <w:szCs w:val="20"/>
+        </w:rPr>
+      </w:pPr>
+      <w:hyperlink r:id="rId64" w:history="1">
+        <w:r>
+          <w:rPr>
+            <w:rStyle w:val="Hipervnculo"/>
+            <w:rFonts w:asciiTheme="minorHAnsi" w:hAnsiTheme="minorHAnsi" w:cstheme="minorHAnsi"/>
+            <w:sz w:val="20"/>
+            <w:szCs w:val="20"/>
+          </w:rPr>
+          <w:t>https://demo.thingsboard.io/dashboard/fe483230-5512-11ed-b827-c9be76c6f5d7?publicId=1316bc80-50a0-11ed-b827-c9be76c6f5d7&amp;state=W3siaWQiOiJkZWZhdWx0IiwicGFyYW1zIjp7fX0seyJpZCI6Im90YV9jb25maWd1cmF0aW9uIiwicGFyYW1zIjp7ImVudGl0eUlkIjp7ImlkIjoiNjAyODRlYTAtNTUxMi0xMWVkLWI4MjctYzliZTc2YzZmNWQ3IiwiZW50aXR5VHlwZSI6IkRFVklDRSJ9LCJlbnRpdHlOYW1lIjoiRVNQMzIgdjIiLCJlbnRpdHlMYWJlbCI6IkVTUDMyIHYyIn19XQ%253D%253D</w:t>
+        </w:r>
+      </w:hyperlink>
     </w:p>
     <w:p>
       <w:pPr>
@@ -9680,59 +12594,42 @@
           <w:noProof/>
           <w:color w:val="0070C0"/>
         </w:rPr>
-        <w:t xml:space="preserve">Figura </w:t>
-      </w:r>
-      <w:r>
-        <w:rPr>
-          <w:rFonts w:asciiTheme="minorHAnsi" w:hAnsiTheme="minorHAnsi" w:cstheme="minorHAnsi"/>
-          <w:b/>
+        <w:t>Figura 1: croquis del sistema – nótese que hay un par de diferencias con el diseño final, y es que la placa PCB se apoyará en dos de las baterías de litio Varta, y que el motor del timón interno se encuentra en el lado izquierdo y no el derecho (elaboración propia).</w:t>
+      </w:r>
+      <w:r>
+        <w:rPr>
           <w:noProof/>
-          <w:color w:val="0070C0"/>
-        </w:rPr>
-        <w:t>1</w:t>
-      </w:r>
-      <w:r>
-        <w:rPr>
-          <w:rFonts w:asciiTheme="minorHAnsi" w:hAnsiTheme="minorHAnsi" w:cstheme="minorHAnsi"/>
+        </w:rPr>
+        <w:tab/>
+      </w:r>
+      <w:r>
+        <w:rPr>
           <w:noProof/>
-          <w:color w:val="0070C0"/>
-        </w:rPr>
-        <w:t>: Captura de pantalla de portal de Transparencia sobre información de Contacto del Profesor Vicente García Alcántara (Portal de Transparencia UPM, 2023).</w:t>
+        </w:rPr>
+        <w:fldChar w:fldCharType="begin"/>
       </w:r>
       <w:r>
         <w:rPr>
           <w:noProof/>
         </w:rPr>
-        <w:tab/>
+        <w:instrText xml:space="preserve"> PAGEREF _Toc136347645 \h </w:instrText>
       </w:r>
       <w:r>
         <w:rPr>
           <w:noProof/>
         </w:rPr>
-        <w:fldChar w:fldCharType="begin"/>
       </w:r>
       <w:r>
         <w:rPr>
           <w:noProof/>
         </w:rPr>
-        <w:instrText xml:space="preserve"> PAGEREF _Toc135903972 \h </w:instrText>
+        <w:fldChar w:fldCharType="separate"/>
       </w:r>
       <w:r>
         <w:rPr>
           <w:noProof/>
         </w:rPr>
-      </w:r>
-      <w:r>
-        <w:rPr>
-          <w:noProof/>
-        </w:rPr>
-        <w:fldChar w:fldCharType="separate"/>
-      </w:r>
-      <w:r>
-        <w:rPr>
-          <w:noProof/>
-        </w:rPr>
-        <w:t>8</w:t>
+        <w:t>6</w:t>
       </w:r>
       <w:r>
         <w:rPr>
@@ -9743,56 +12640,9 @@
     </w:p>
     <w:p>
       <w:pPr>
-        <w:spacing w:after="120" w:line="360" w:lineRule="auto"/>
-        <w:rPr>
-          <w:color w:val="0070C0"/>
-        </w:rPr>
-      </w:pPr>
-      <w:r>
-        <w:rPr>
-          <w:color w:val="0070C0"/>
-        </w:rPr>
-        <w:fldChar w:fldCharType="end"/>
-      </w:r>
-    </w:p>
-    <w:p>
-      <w:pPr>
-        <w:rPr>
-          <w:b/>
-          <w:bCs/>
-          <w:color w:val="0070C0"/>
-        </w:rPr>
-      </w:pPr>
-      <w:r>
-        <w:rPr>
-          <w:b/>
-          <w:bCs/>
-          <w:color w:val="0070C0"/>
-        </w:rPr>
-        <w:t xml:space="preserve">INDICE DE </w:t>
-      </w:r>
-      <w:r>
-        <w:rPr>
-          <w:b/>
-          <w:bCs/>
-          <w:color w:val="0070C0"/>
-        </w:rPr>
-        <w:t>TABLAS</w:t>
-      </w:r>
-      <w:r>
-        <w:rPr>
-          <w:b/>
-          <w:bCs/>
-          <w:color w:val="0070C0"/>
-        </w:rPr>
-        <w:t>:</w:t>
-      </w:r>
-    </w:p>
-    <w:p>
-      <w:pPr>
         <w:pStyle w:val="Tabladeilustraciones"/>
         <w:tabs>
-          <w:tab w:val="right" w:leader="dot" w:pos="9742"/>
+          <w:tab w:val="right" w:leader="underscore" w:pos="9742"/>
         </w:tabs>
         <w:rPr>
           <w:rFonts w:asciiTheme="minorHAnsi" w:eastAsiaTheme="minorEastAsia" w:hAnsiTheme="minorHAnsi" w:cstheme="minorBidi"/>
@@ -9805,31 +12655,142 @@
       <w:r>
         <w:rPr>
           <w:rFonts w:asciiTheme="minorHAnsi" w:hAnsiTheme="minorHAnsi" w:cstheme="minorHAnsi"/>
+          <w:noProof/>
+          <w:color w:val="0070C0"/>
+        </w:rPr>
+        <w:t>Figura 2: Captura de pantalla de portal de Transparencia sobre información de Contacto del Profesor Vicente García Alcántara (Portal de Transparencia UPM, 2023).</w:t>
+      </w:r>
+      <w:r>
+        <w:rPr>
+          <w:noProof/>
+        </w:rPr>
+        <w:tab/>
+      </w:r>
+      <w:r>
+        <w:rPr>
+          <w:noProof/>
+        </w:rPr>
+        <w:fldChar w:fldCharType="begin"/>
+      </w:r>
+      <w:r>
+        <w:rPr>
+          <w:noProof/>
+        </w:rPr>
+        <w:instrText xml:space="preserve"> PAGEREF _Toc136347646 \h </w:instrText>
+      </w:r>
+      <w:r>
+        <w:rPr>
+          <w:noProof/>
+        </w:rPr>
+      </w:r>
+      <w:r>
+        <w:rPr>
+          <w:noProof/>
+        </w:rPr>
+        <w:fldChar w:fldCharType="separate"/>
+      </w:r>
+      <w:r>
+        <w:rPr>
+          <w:noProof/>
+        </w:rPr>
+        <w:t>12</w:t>
+      </w:r>
+      <w:r>
+        <w:rPr>
+          <w:noProof/>
+        </w:rPr>
+        <w:fldChar w:fldCharType="end"/>
+      </w:r>
+    </w:p>
+    <w:p>
+      <w:pPr>
+        <w:spacing w:after="120" w:line="360" w:lineRule="auto"/>
+        <w:rPr>
+          <w:color w:val="0070C0"/>
+        </w:rPr>
+      </w:pPr>
+      <w:r>
+        <w:rPr>
+          <w:color w:val="0070C0"/>
+        </w:rPr>
+        <w:fldChar w:fldCharType="end"/>
+      </w:r>
+    </w:p>
+    <w:p>
+      <w:pPr>
+        <w:rPr>
           <w:b/>
           <w:bCs/>
           <w:color w:val="0070C0"/>
         </w:rPr>
-        <w:fldChar w:fldCharType="begin"/>
-      </w:r>
-      <w:r>
-        <w:rPr>
-          <w:rFonts w:asciiTheme="minorHAnsi" w:hAnsiTheme="minorHAnsi" w:cstheme="minorHAnsi"/>
+      </w:pPr>
+      <w:r>
+        <w:rPr>
           <w:b/>
           <w:bCs/>
           <w:color w:val="0070C0"/>
         </w:rPr>
-        <w:instrText xml:space="preserve"> TOC \h \z \c "Tabla" </w:instrText>
-      </w:r>
-      <w:r>
-        <w:rPr>
-          <w:rFonts w:asciiTheme="minorHAnsi" w:hAnsiTheme="minorHAnsi" w:cstheme="minorHAnsi"/>
+        <w:t xml:space="preserve">INDICE DE </w:t>
+      </w:r>
+      <w:r>
+        <w:rPr>
           <w:b/>
           <w:bCs/>
           <w:color w:val="0070C0"/>
         </w:rPr>
+        <w:t>TABLAS</w:t>
+      </w:r>
+      <w:r>
+        <w:rPr>
+          <w:b/>
+          <w:bCs/>
+          <w:color w:val="0070C0"/>
+        </w:rPr>
+        <w:t>:</w:t>
+      </w:r>
+    </w:p>
+    <w:p>
+      <w:pPr>
+        <w:pStyle w:val="Tabladeilustraciones"/>
+        <w:tabs>
+          <w:tab w:val="right" w:leader="dot" w:pos="9742"/>
+        </w:tabs>
+        <w:rPr>
+          <w:rFonts w:asciiTheme="minorHAnsi" w:eastAsiaTheme="minorEastAsia" w:hAnsiTheme="minorHAnsi" w:cstheme="minorBidi"/>
+          <w:noProof/>
+          <w:kern w:val="2"/>
+          <w:lang w:eastAsia="es-ES"/>
+          <w14:ligatures w14:val="standardContextual"/>
+        </w:rPr>
+      </w:pPr>
+      <w:r>
+        <w:rPr>
+          <w:rFonts w:asciiTheme="minorHAnsi" w:hAnsiTheme="minorHAnsi" w:cstheme="minorHAnsi"/>
+          <w:b/>
+          <w:bCs/>
+          <w:color w:val="0070C0"/>
+        </w:rPr>
+        <w:fldChar w:fldCharType="begin"/>
+      </w:r>
+      <w:r>
+        <w:rPr>
+          <w:rFonts w:asciiTheme="minorHAnsi" w:hAnsiTheme="minorHAnsi" w:cstheme="minorHAnsi"/>
+          <w:b/>
+          <w:bCs/>
+          <w:color w:val="0070C0"/>
+        </w:rPr>
+        <w:instrText xml:space="preserve"> TOC \h \z \c "Tabla" </w:instrText>
+      </w:r>
+      <w:r>
+        <w:rPr>
+          <w:rFonts w:asciiTheme="minorHAnsi" w:hAnsiTheme="minorHAnsi" w:cstheme="minorHAnsi"/>
+          <w:b/>
+          <w:bCs/>
+          <w:color w:val="0070C0"/>
+        </w:rPr>
         <w:fldChar w:fldCharType="separate"/>
       </w:r>
-      <w:hyperlink w:anchor="_Toc135903978" w:history="1">
+      <w:hyperlink w:anchor="_Toc136347641" w:history="1">
         <w:r>
           <w:rPr>
             <w:rStyle w:val="Hipervnculo"/>
@@ -9856,7 +12817,7 @@
             <w:noProof/>
             <w:webHidden/>
           </w:rPr>
-          <w:instrText xml:space="preserve"> PAGEREF _Toc135903978 \h </w:instrText>
+          <w:instrText xml:space="preserve"> PAGEREF _Toc136347641 \h </w:instrText>
         </w:r>
         <w:r>
           <w:rPr>
@@ -9876,7 +12837,7 @@
             <w:noProof/>
             <w:webHidden/>
           </w:rPr>
-          <w:t>9</w:t>
+          <w:t>13</w:t>
         </w:r>
         <w:r>
           <w:rPr>
@@ -9995,7 +12956,7 @@
         <w:rPr>
           <w:noProof/>
         </w:rPr>
-        <w:t xml:space="preserve">DM HVAC Refrigeration. (31 de 1 de 2021). </w:t>
+        <w:t xml:space="preserve">ada, l. (28 de 9 de 2016). </w:t>
       </w:r>
       <w:r>
         <w:rPr>
@@ -10003,13 +12964,13 @@
           <w:iCs/>
           <w:noProof/>
         </w:rPr>
-        <w:t>www.dmhvacrefrigeration.com</w:t>
+        <w:t>docs.rs-online.com</w:t>
       </w:r>
       <w:r>
         <w:rPr>
           <w:noProof/>
         </w:rPr>
-        <w:t>. Obtenido de www.dmhvacrefrigeration.com: https://www.dmhvacrefrigeration.com/es/mantenimiento-recambio-filtros-hvac/</w:t>
+        <w:t>. Obtenido de docs.rs-online.com: https://docs.rs-online.com/5a70/0900766b81533fcf.pdf</w:t>
       </w:r>
     </w:p>
     <w:p>
@@ -10024,7 +12985,7 @@
         <w:rPr>
           <w:noProof/>
         </w:rPr>
-        <w:t xml:space="preserve">Elica shop. (22 de 5 de 2023). </w:t>
+        <w:t xml:space="preserve">DM HVAC Refrigeration. (31 de 1 de 2021). </w:t>
       </w:r>
       <w:r>
         <w:rPr>
@@ -10032,13 +12993,13 @@
           <w:iCs/>
           <w:noProof/>
         </w:rPr>
-        <w:t>www.elica.com</w:t>
+        <w:t>www.dmhvacrefrigeration.com</w:t>
       </w:r>
       <w:r>
         <w:rPr>
           <w:noProof/>
         </w:rPr>
-        <w:t>. Obtenido de www.elica.com: https://www.elica.com/ES-es/magazine/guias/filtros-de-carbon-activado-de-la-campana-cuando-cambiarlos</w:t>
+        <w:t>. Obtenido de www.dmhvacrefrigeration.com: https://www.dmhvacrefrigeration.com/es/mantenimiento-recambio-filtros-hvac/</w:t>
       </w:r>
     </w:p>
     <w:p>
@@ -10053,7 +13014,7 @@
         <w:rPr>
           <w:noProof/>
         </w:rPr>
-        <w:t xml:space="preserve">Portal de Transparencia UPM. (6 de 2 de 2023). </w:t>
+        <w:t xml:space="preserve">Elica shop. (22 de 5 de 2023). </w:t>
       </w:r>
       <w:r>
         <w:rPr>
@@ -10061,13 +13022,13 @@
           <w:iCs/>
           <w:noProof/>
         </w:rPr>
-        <w:t>https://transparencia.upm.es</w:t>
+        <w:t>www.elica.com</w:t>
       </w:r>
       <w:r>
         <w:rPr>
           <w:noProof/>
         </w:rPr>
-        <w:t>. Obtenido de https://transparencia.upm.es: https://transparencia.upm.es/personal/pdi/cv?idpdi=d6ed6bf23b71137205fd2d489de353d4c2218c2eff0f51e6dc0571ca9993af41</w:t>
+        <w:t>. Obtenido de www.elica.com: https://www.elica.com/ES-es/magazine/guias/filtros-de-carbon-activado-de-la-campana-cuando-cambiarlos</w:t>
       </w:r>
     </w:p>
     <w:p>
@@ -10082,7 +13043,7 @@
         <w:rPr>
           <w:noProof/>
         </w:rPr>
-        <w:t xml:space="preserve">Yagüe Panadero, A. (18 de 1 de 2023). </w:t>
+        <w:t xml:space="preserve">Portal de Transparencia UPM. (6 de 2 de 2023). </w:t>
       </w:r>
       <w:r>
         <w:rPr>
@@ -10090,37 +13051,96 @@
           <w:iCs/>
           <w:noProof/>
         </w:rPr>
-        <w:t>www.etsisi.upm.es</w:t>
+        <w:t>https://transparencia.upm.es</w:t>
       </w:r>
       <w:r>
         <w:rPr>
           <w:noProof/>
         </w:rPr>
-        <w:t>. Obtenido de www.etsisi.upm.es: https://www.etsisi.upm.es/sites/default/files/programa_propio_etsisi_2023.pdf</w:t>
+        <w:t>. Obtenido de https://transparencia.upm.es: https://transparencia.upm.es/personal/pdi/cv?idpdi=d6ed6bf23b71137205fd2d489de353d4c2218c2eff0f51e6dc0571ca9993af41</w:t>
       </w:r>
     </w:p>
     <w:p>
       <w:pPr>
-        <w:rPr>
-          <w:color w:val="0070C0"/>
-        </w:rPr>
-      </w:pPr>
-      <w:r>
-        <w:rPr>
-          <w:color w:val="0070C0"/>
-        </w:rPr>
-        <w:fldChar w:fldCharType="end"/>
+        <w:pStyle w:val="Bibliografa"/>
+        <w:ind w:left="720" w:hanging="720"/>
+        <w:rPr>
+          <w:noProof/>
+        </w:rPr>
+      </w:pPr>
+      <w:r>
+        <w:rPr>
+          <w:noProof/>
+        </w:rPr>
+        <w:t xml:space="preserve">Serrano López, A. (30 de 5 de 2023). </w:t>
+      </w:r>
+      <w:r>
+        <w:rPr>
+          <w:i/>
+          <w:iCs/>
+          <w:noProof/>
+        </w:rPr>
+        <w:t>github.com</w:t>
+      </w:r>
+      <w:r>
+        <w:rPr>
+          <w:noProof/>
+        </w:rPr>
+        <w:t>. Obtenido de github.com: https://github.com/tardisfromtornspace/TFG-AspiradO3/tree/master</w:t>
       </w:r>
     </w:p>
     <w:p>
       <w:pPr>
-        <w:rPr>
-          <w:color w:val="0070C0"/>
-        </w:rPr>
-      </w:pPr>
+        <w:pStyle w:val="Bibliografa"/>
+        <w:ind w:left="720" w:hanging="720"/>
+        <w:rPr>
+          <w:noProof/>
+        </w:rPr>
+      </w:pPr>
+      <w:r>
+        <w:rPr>
+          <w:noProof/>
+        </w:rPr>
+        <w:lastRenderedPageBreak/>
+        <w:t xml:space="preserve">Yagüe Panadero, A. (18 de 1 de 2023). </w:t>
+      </w:r>
+      <w:r>
+        <w:rPr>
+          <w:i/>
+          <w:iCs/>
+          <w:noProof/>
+        </w:rPr>
+        <w:t>www.etsisi.upm.es</w:t>
+      </w:r>
+      <w:r>
+        <w:rPr>
+          <w:noProof/>
+        </w:rPr>
+        <w:t>. Obtenido de www.etsisi.upm.es: https://www.etsisi.upm.es/sites/default/files/programa_propio_etsisi_2023.pdf</w:t>
+      </w:r>
     </w:p>
     <w:p>
       <w:pPr>
+        <w:rPr>
+          <w:color w:val="0070C0"/>
+        </w:rPr>
+      </w:pPr>
+      <w:r>
+        <w:rPr>
+          <w:color w:val="0070C0"/>
+        </w:rPr>
+        <w:fldChar w:fldCharType="end"/>
+      </w:r>
+    </w:p>
+    <w:p>
+      <w:pPr>
+        <w:rPr>
+          <w:color w:val="0070C0"/>
+        </w:rPr>
+      </w:pPr>
+    </w:p>
+    <w:p>
+      <w:pPr>
         <w:spacing w:after="120" w:line="360" w:lineRule="auto"/>
         <w:jc w:val="right"/>
         <w:rPr>
@@ -10146,7 +13166,14 @@
           <w:i/>
           <w:color w:val="0070C0"/>
         </w:rPr>
-        <w:t>25</w:t>
+        <w:t>3</w:t>
+      </w:r>
+      <w:r>
+        <w:rPr>
+          <w:i/>
+          <w:color w:val="0070C0"/>
+        </w:rPr>
+        <w:t>1</w:t>
       </w:r>
       <w:r>
         <w:rPr>
@@ -14688,7 +17715,7 @@
     <b:Month>2</b:Month>
     <b:Day>6</b:Day>
     <b:URL>https://transparencia.upm.es/personal/pdi/cv?idpdi=d6ed6bf23b71137205fd2d489de353d4c2218c2eff0f51e6dc0571ca9993af41</b:URL>
-    <b:RefOrder>4</b:RefOrder>
+    <b:RefOrder>6</b:RefOrder>
   </b:Source>
   <b:Source>
     <b:Tag>Eli23</b:Tag>
@@ -14705,7 +17732,7 @@
     <b:Month>5</b:Month>
     <b:Day>22</b:Day>
     <b:URL>https://www.elica.com/ES-es/magazine/guias/filtros-de-carbon-activado-de-la-campana-cuando-cambiarlos</b:URL>
-    <b:RefOrder>2</b:RefOrder>
+    <b:RefOrder>4</b:RefOrder>
   </b:Source>
   <b:Source>
     <b:Tag>DMH21</b:Tag>
@@ -14722,13 +17749,57 @@
     <b:Month>1</b:Month>
     <b:Day>31</b:Day>
     <b:URL>https://www.dmhvacrefrigeration.com/es/mantenimiento-recambio-filtros-hvac/</b:URL>
+    <b:RefOrder>5</b:RefOrder>
+  </b:Source>
+  <b:Source>
+    <b:Tag>Ser23</b:Tag>
+    <b:SourceType>InternetSite</b:SourceType>
+    <b:Guid>{DC9FFF06-D1C3-488A-9A1E-08824AC2A1D9}</b:Guid>
+    <b:Author>
+      <b:Author>
+        <b:NameList>
+          <b:Person>
+            <b:Last>Serrano López</b:Last>
+            <b:First>Alejandro</b:First>
+          </b:Person>
+        </b:NameList>
+      </b:Author>
+    </b:Author>
+    <b:Title>github.com</b:Title>
+    <b:InternetSiteTitle>github.com</b:InternetSiteTitle>
+    <b:Year>2023</b:Year>
+    <b:Month>5</b:Month>
+    <b:Day>30</b:Day>
+    <b:URL>https://github.com/tardisfromtornspace/TFG-AspiradO3/tree/master</b:URL>
+    <b:RefOrder>2</b:RefOrder>
+  </b:Source>
+  <b:Source>
+    <b:Tag>ada16</b:Tag>
+    <b:SourceType>InternetSite</b:SourceType>
+    <b:Guid>{B300CE68-D3B7-4579-AA62-505960123B11}</b:Guid>
+    <b:Author>
+      <b:Author>
+        <b:NameList>
+          <b:Person>
+            <b:Last>ada</b:Last>
+            <b:First>lady</b:First>
+          </b:Person>
+        </b:NameList>
+      </b:Author>
+    </b:Author>
+    <b:Title>docs.rs-online.com</b:Title>
+    <b:InternetSiteTitle>docs.rs-online.com</b:InternetSiteTitle>
+    <b:Year>2016</b:Year>
+    <b:Month>9</b:Month>
+    <b:Day>28</b:Day>
+    <b:URL>https://docs.rs-online.com/5a70/0900766b81533fcf.pdf</b:URL>
     <b:RefOrder>3</b:RefOrder>
   </b:Source>
 </b:Sources>
 </file>
 
 <file path=customXml/itemProps1.xml><?xml version="1.0" encoding="utf-8"?>
-<ds:datastoreItem xmlns:ds="http://schemas.openxmlformats.org/officeDocument/2006/customXml" ds:itemID="{85A32158-3262-477C-BE36-D4874E897EC5}">
+<ds:datastoreItem xmlns:ds="http://schemas.openxmlformats.org/officeDocument/2006/customXml" ds:itemID="{179DA721-A002-4438-A207-CBD2B8688EDC}">
   <ds:schemaRefs>
     <ds:schemaRef ds:uri="http://schemas.openxmlformats.org/officeDocument/2006/bibliography"/>
   </ds:schemaRefs>

--- a/Manual de uso y mantenimiento AspiradO3.docx
+++ b/Manual de uso y mantenimiento AspiradO3.docx
@@ -808,13 +808,8 @@
               </w:rPr>
             </w:pPr>
             <w:r>
-              <w:t xml:space="preserve">Parla Mota, </w:t>
+              <w:t>Parla Mota, Raul</w:t>
             </w:r>
-            <w:proofErr w:type="spellStart"/>
-            <w:r>
-              <w:t>Raul</w:t>
-            </w:r>
-            <w:proofErr w:type="spellEnd"/>
             <w:r>
               <w:t xml:space="preserve"> </w:t>
             </w:r>
@@ -865,15 +860,7 @@
               </w:rPr>
             </w:pPr>
             <w:r>
-              <w:t xml:space="preserve">Riñón </w:t>
-            </w:r>
-            <w:proofErr w:type="spellStart"/>
-            <w:r>
-              <w:t>Reneo</w:t>
-            </w:r>
-            <w:proofErr w:type="spellEnd"/>
-            <w:r>
-              <w:t>, Alejandro</w:t>
+              <w:t>Riñón Reneo, Alejandro</w:t>
             </w:r>
             <w:r>
               <w:t xml:space="preserve"> </w:t>
@@ -1429,23 +1416,7 @@
           <w:rFonts w:asciiTheme="minorHAnsi" w:hAnsiTheme="minorHAnsi" w:cstheme="minorHAnsi"/>
           <w:color w:val="0070C0"/>
         </w:rPr>
-        <w:t xml:space="preserve">, </w:t>
-      </w:r>
-      <w:proofErr w:type="gramStart"/>
-      <w:r>
-        <w:rPr>
-          <w:rFonts w:asciiTheme="minorHAnsi" w:hAnsiTheme="minorHAnsi" w:cstheme="minorHAnsi"/>
-          <w:color w:val="0070C0"/>
-        </w:rPr>
-        <w:t>de acuerdo a</w:t>
-      </w:r>
-      <w:proofErr w:type="gramEnd"/>
-      <w:r>
-        <w:rPr>
-          <w:rFonts w:asciiTheme="minorHAnsi" w:hAnsiTheme="minorHAnsi" w:cstheme="minorHAnsi"/>
-          <w:color w:val="0070C0"/>
-        </w:rPr>
-        <w:t xml:space="preserve"> lo presentado en los requisitos para las ayudas de TFG y TFM subsección Hardware </w:t>
+        <w:t xml:space="preserve">, de acuerdo a lo presentado en los requisitos para las ayudas de TFG y TFM subsección Hardware </w:t>
       </w:r>
       <w:sdt>
         <w:sdtPr>
@@ -1708,39 +1679,14 @@
           <w:rFonts w:asciiTheme="minorHAnsi" w:hAnsiTheme="minorHAnsi" w:cstheme="minorHAnsi"/>
           <w:color w:val="0070C0"/>
         </w:rPr>
-        <w:t>ub del proyecto para tener los esquemáticos de ambos listos, en el caso de los PCB todos los ficheros acabados en .</w:t>
-      </w:r>
-      <w:proofErr w:type="spellStart"/>
-      <w:r>
-        <w:rPr>
-          <w:rFonts w:asciiTheme="minorHAnsi" w:hAnsiTheme="minorHAnsi" w:cstheme="minorHAnsi"/>
-          <w:color w:val="0070C0"/>
-        </w:rPr>
-        <w:t>gbr</w:t>
-      </w:r>
-      <w:proofErr w:type="spellEnd"/>
-      <w:r>
-        <w:rPr>
-          <w:rFonts w:asciiTheme="minorHAnsi" w:hAnsiTheme="minorHAnsi" w:cstheme="minorHAnsi"/>
-          <w:color w:val="0070C0"/>
-        </w:rPr>
-        <w:t xml:space="preserve"> bajo la carpeta “</w:t>
-      </w:r>
-      <w:proofErr w:type="spellStart"/>
-      <w:r>
-        <w:rPr>
-          <w:rFonts w:asciiTheme="minorHAnsi" w:hAnsiTheme="minorHAnsi" w:cstheme="minorHAnsi"/>
-          <w:color w:val="0070C0"/>
-        </w:rPr>
-        <w:t>Esquematicos</w:t>
-      </w:r>
-      <w:proofErr w:type="spellEnd"/>
-      <w:r>
-        <w:rPr>
-          <w:rFonts w:asciiTheme="minorHAnsi" w:hAnsiTheme="minorHAnsi" w:cstheme="minorHAnsi"/>
-          <w:color w:val="0070C0"/>
-        </w:rPr>
-        <w:t>\CircuiteriaESP32</w:t>
+        <w:t>ub del proyecto para tener los esquemáticos de ambos listos, en el caso de los PCB todos los ficheros acabados en .gbr bajo la carpeta “</w:t>
+      </w:r>
+      <w:r>
+        <w:rPr>
+          <w:rFonts w:asciiTheme="minorHAnsi" w:hAnsiTheme="minorHAnsi" w:cstheme="minorHAnsi"/>
+          <w:color w:val="0070C0"/>
+        </w:rPr>
+        <w:t>Esquematicos\CircuiteriaESP32</w:t>
       </w:r>
       <w:r>
         <w:rPr>
@@ -1754,39 +1700,7 @@
           <w:rFonts w:asciiTheme="minorHAnsi" w:hAnsiTheme="minorHAnsi" w:cstheme="minorHAnsi"/>
           <w:color w:val="0070C0"/>
         </w:rPr>
-        <w:t xml:space="preserve"> para </w:t>
-      </w:r>
-      <w:proofErr w:type="spellStart"/>
-      <w:r>
-        <w:rPr>
-          <w:rFonts w:asciiTheme="minorHAnsi" w:hAnsiTheme="minorHAnsi" w:cstheme="minorHAnsi"/>
-          <w:color w:val="0070C0"/>
-        </w:rPr>
-        <w:t>Ultimaker</w:t>
-      </w:r>
-      <w:proofErr w:type="spellEnd"/>
-      <w:r>
-        <w:rPr>
-          <w:rFonts w:asciiTheme="minorHAnsi" w:hAnsiTheme="minorHAnsi" w:cstheme="minorHAnsi"/>
-          <w:color w:val="0070C0"/>
-        </w:rPr>
-        <w:t xml:space="preserve"> Cura y los ficheros .</w:t>
-      </w:r>
-      <w:proofErr w:type="spellStart"/>
-      <w:r>
-        <w:rPr>
-          <w:rFonts w:asciiTheme="minorHAnsi" w:hAnsiTheme="minorHAnsi" w:cstheme="minorHAnsi"/>
-          <w:color w:val="0070C0"/>
-        </w:rPr>
-        <w:t>gcode</w:t>
-      </w:r>
-      <w:proofErr w:type="spellEnd"/>
-      <w:r>
-        <w:rPr>
-          <w:rFonts w:asciiTheme="minorHAnsi" w:hAnsiTheme="minorHAnsi" w:cstheme="minorHAnsi"/>
-          <w:color w:val="0070C0"/>
-        </w:rPr>
-        <w:t xml:space="preserve"> bajo el zip “Chasis3D”</w:t>
+        <w:t xml:space="preserve"> para Ultimaker Cura y los ficheros .gcode bajo el zip “Chasis3D”</w:t>
       </w:r>
       <w:r>
         <w:rPr>
@@ -1855,39 +1769,7 @@
           <w:rFonts w:asciiTheme="minorHAnsi" w:hAnsiTheme="minorHAnsi" w:cstheme="minorHAnsi"/>
           <w:color w:val="0070C0"/>
         </w:rPr>
-        <w:t xml:space="preserve">. Se recuerda que el Chasis en </w:t>
-      </w:r>
-      <w:proofErr w:type="spellStart"/>
-      <w:r>
-        <w:rPr>
-          <w:rFonts w:asciiTheme="minorHAnsi" w:hAnsiTheme="minorHAnsi" w:cstheme="minorHAnsi"/>
-          <w:color w:val="0070C0"/>
-        </w:rPr>
-        <w:t>FreeCad</w:t>
-      </w:r>
-      <w:proofErr w:type="spellEnd"/>
-      <w:r>
-        <w:rPr>
-          <w:rFonts w:asciiTheme="minorHAnsi" w:hAnsiTheme="minorHAnsi" w:cstheme="minorHAnsi"/>
-          <w:color w:val="0070C0"/>
-        </w:rPr>
-        <w:t xml:space="preserve"> está a escala 1:10, y a escala real en </w:t>
-      </w:r>
-      <w:proofErr w:type="spellStart"/>
-      <w:r>
-        <w:rPr>
-          <w:rFonts w:asciiTheme="minorHAnsi" w:hAnsiTheme="minorHAnsi" w:cstheme="minorHAnsi"/>
-          <w:color w:val="0070C0"/>
-        </w:rPr>
-        <w:t>Ultimaker</w:t>
-      </w:r>
-      <w:proofErr w:type="spellEnd"/>
-      <w:r>
-        <w:rPr>
-          <w:rFonts w:asciiTheme="minorHAnsi" w:hAnsiTheme="minorHAnsi" w:cstheme="minorHAnsi"/>
-          <w:color w:val="0070C0"/>
-        </w:rPr>
-        <w:t xml:space="preserve"> Cura</w:t>
+        <w:t>. Se recuerda que el Chasis en FreeCad está a escala 1:10, y a escala real en Ultimaker Cura</w:t>
       </w:r>
       <w:r>
         <w:rPr>
@@ -1987,46 +1869,14 @@
           <w:rFonts w:asciiTheme="minorHAnsi" w:hAnsiTheme="minorHAnsi" w:cstheme="minorHAnsi"/>
           <w:color w:val="0070C0"/>
         </w:rPr>
-        <w:t xml:space="preserve">el método de la tuerca caliente para hacer un agujero estable donde introducir el tornillo más tarde (por </w:t>
-      </w:r>
-      <w:proofErr w:type="gramStart"/>
-      <w:r>
-        <w:rPr>
-          <w:rFonts w:asciiTheme="minorHAnsi" w:hAnsiTheme="minorHAnsi" w:cstheme="minorHAnsi"/>
-          <w:color w:val="0070C0"/>
-        </w:rPr>
-        <w:t>ejemplo</w:t>
-      </w:r>
-      <w:proofErr w:type="gramEnd"/>
-      <w:r>
-        <w:rPr>
-          <w:rFonts w:asciiTheme="minorHAnsi" w:hAnsiTheme="minorHAnsi" w:cstheme="minorHAnsi"/>
-          <w:color w:val="0070C0"/>
-        </w:rPr>
-        <w:t xml:space="preserve"> utilizando un soldador para calentar la tuerca)</w:t>
-      </w:r>
-      <w:r>
-        <w:rPr>
-          <w:rFonts w:asciiTheme="minorHAnsi" w:hAnsiTheme="minorHAnsi" w:cstheme="minorHAnsi"/>
-          <w:color w:val="0070C0"/>
-        </w:rPr>
-        <w:t xml:space="preserve"> o modificar el </w:t>
-      </w:r>
-      <w:proofErr w:type="spellStart"/>
-      <w:r>
-        <w:rPr>
-          <w:rFonts w:asciiTheme="minorHAnsi" w:hAnsiTheme="minorHAnsi" w:cstheme="minorHAnsi"/>
-          <w:color w:val="0070C0"/>
-        </w:rPr>
-        <w:t>FreeCad</w:t>
-      </w:r>
-      <w:proofErr w:type="spellEnd"/>
-      <w:r>
-        <w:rPr>
-          <w:rFonts w:asciiTheme="minorHAnsi" w:hAnsiTheme="minorHAnsi" w:cstheme="minorHAnsi"/>
-          <w:color w:val="0070C0"/>
-        </w:rPr>
-        <w:t xml:space="preserve"> para sus propios diseños.</w:t>
+        <w:t>el método de la tuerca caliente para hacer un agujero estable donde introducir el tornillo más tarde (por ejemplo utilizando un soldador para calentar la tuerca)</w:t>
+      </w:r>
+      <w:r>
+        <w:rPr>
+          <w:rFonts w:asciiTheme="minorHAnsi" w:hAnsiTheme="minorHAnsi" w:cstheme="minorHAnsi"/>
+          <w:color w:val="0070C0"/>
+        </w:rPr>
+        <w:t xml:space="preserve"> o modificar el FreeCad para sus propios diseños.</w:t>
       </w:r>
       <w:r>
         <w:rPr>
@@ -2119,55 +1969,7 @@
           <w:rFonts w:asciiTheme="minorHAnsi" w:hAnsiTheme="minorHAnsi" w:cstheme="minorHAnsi"/>
           <w:color w:val="0070C0"/>
         </w:rPr>
-        <w:t xml:space="preserve">También necesitarán de una tarjeta SIM cargada y válida 4G, recomendamos una tarjeta de prepago para evitar sobrecostes, además de ser más barata. Nosotros empleamos una tarjeta de </w:t>
-      </w:r>
-      <w:proofErr w:type="spellStart"/>
-      <w:r>
-        <w:rPr>
-          <w:rFonts w:asciiTheme="minorHAnsi" w:hAnsiTheme="minorHAnsi" w:cstheme="minorHAnsi"/>
-          <w:color w:val="0070C0"/>
-        </w:rPr>
-        <w:t>Lowi</w:t>
-      </w:r>
-      <w:proofErr w:type="spellEnd"/>
-      <w:r>
-        <w:rPr>
-          <w:rFonts w:asciiTheme="minorHAnsi" w:hAnsiTheme="minorHAnsi" w:cstheme="minorHAnsi"/>
-          <w:color w:val="0070C0"/>
-        </w:rPr>
-        <w:t xml:space="preserve">, bajo el servicio de Vodafone. El uso de dicha tarjeta SIM requerirá de la modificación del fichero </w:t>
-      </w:r>
-      <w:proofErr w:type="spellStart"/>
-      <w:r>
-        <w:rPr>
-          <w:rFonts w:asciiTheme="minorHAnsi" w:hAnsiTheme="minorHAnsi" w:cstheme="minorHAnsi"/>
-          <w:color w:val="0070C0"/>
-        </w:rPr>
-        <w:t>sdkconfig</w:t>
-      </w:r>
-      <w:proofErr w:type="spellEnd"/>
-      <w:r>
-        <w:rPr>
-          <w:rFonts w:asciiTheme="minorHAnsi" w:hAnsiTheme="minorHAnsi" w:cstheme="minorHAnsi"/>
-          <w:color w:val="0070C0"/>
-        </w:rPr>
-        <w:t xml:space="preserve"> para incluir el PIN (alterar la línea “CONFIG_MIPIN”). La utilización de otra compañía supondrá modificaciones adicionales a dicho </w:t>
-      </w:r>
-      <w:proofErr w:type="spellStart"/>
-      <w:r>
-        <w:rPr>
-          <w:rFonts w:asciiTheme="minorHAnsi" w:hAnsiTheme="minorHAnsi" w:cstheme="minorHAnsi"/>
-          <w:color w:val="0070C0"/>
-        </w:rPr>
-        <w:t>sdkconfig</w:t>
-      </w:r>
-      <w:proofErr w:type="spellEnd"/>
-      <w:r>
-        <w:rPr>
-          <w:rFonts w:asciiTheme="minorHAnsi" w:hAnsiTheme="minorHAnsi" w:cstheme="minorHAnsi"/>
-          <w:color w:val="0070C0"/>
-        </w:rPr>
-        <w:t>, para indicar otra APN (“CONFIG_MIAPN”).</w:t>
+        <w:t>También necesitarán de una tarjeta SIM cargada y válida 4G, recomendamos una tarjeta de prepago para evitar sobrecostes, además de ser más barata. Nosotros empleamos una tarjeta de Lowi, bajo el servicio de Vodafone. El uso de dicha tarjeta SIM requerirá de la modificación del fichero sdkconfig para incluir el PIN (alterar la línea “CONFIG_MIPIN”). La utilización de otra compañía supondrá modificaciones adicionales a dicho sdkconfig, para indicar otra APN (“CONFIG_MIAPN”).</w:t>
       </w:r>
     </w:p>
     <w:p>
@@ -2308,25 +2110,7 @@
           <w:b w:val="0"/>
           <w:color w:val="0070C0"/>
         </w:rPr>
-        <w:t xml:space="preserve">croquis del sistema – nótese que hay un par de diferencias con el diseño final, y es que la placa PCB se apoyará en dos de las baterías de litio </w:t>
-      </w:r>
-      <w:proofErr w:type="spellStart"/>
-      <w:r>
-        <w:rPr>
-          <w:rFonts w:asciiTheme="minorHAnsi" w:hAnsiTheme="minorHAnsi" w:cstheme="minorHAnsi"/>
-          <w:b w:val="0"/>
-          <w:color w:val="0070C0"/>
-        </w:rPr>
-        <w:t>Varta</w:t>
-      </w:r>
-      <w:proofErr w:type="spellEnd"/>
-      <w:r>
-        <w:rPr>
-          <w:rFonts w:asciiTheme="minorHAnsi" w:hAnsiTheme="minorHAnsi" w:cstheme="minorHAnsi"/>
-          <w:b w:val="0"/>
-          <w:color w:val="0070C0"/>
-        </w:rPr>
-        <w:t xml:space="preserve">, y que el motor del timón interno se encuentra en el lado izquierdo y no el derecho </w:t>
+        <w:t xml:space="preserve">croquis del sistema – nótese que hay un par de diferencias con el diseño final, y es que la placa PCB se apoyará en dos de las baterías de litio Varta, y que el motor del timón interno se encuentra en el lado izquierdo y no el derecho </w:t>
       </w:r>
       <w:r>
         <w:rPr>
@@ -2375,62 +2159,21 @@
           <w:rFonts w:asciiTheme="minorHAnsi" w:hAnsiTheme="minorHAnsi" w:cstheme="minorHAnsi"/>
           <w:color w:val="0070C0"/>
         </w:rPr>
-        <w:t xml:space="preserve"> la conexión </w:t>
-      </w:r>
-      <w:proofErr w:type="spellStart"/>
-      <w:r>
-        <w:rPr>
-          <w:rFonts w:asciiTheme="minorHAnsi" w:hAnsiTheme="minorHAnsi" w:cstheme="minorHAnsi"/>
-          <w:color w:val="0070C0"/>
-        </w:rPr>
-        <w:t>wi</w:t>
-      </w:r>
-      <w:proofErr w:type="spellEnd"/>
-      <w:r>
-        <w:rPr>
-          <w:rFonts w:asciiTheme="minorHAnsi" w:hAnsiTheme="minorHAnsi" w:cstheme="minorHAnsi"/>
-          <w:color w:val="0070C0"/>
-        </w:rPr>
-        <w:t xml:space="preserve">-fi, también requerirán de un punto de acceso </w:t>
-      </w:r>
-      <w:proofErr w:type="spellStart"/>
-      <w:r>
-        <w:rPr>
-          <w:rFonts w:asciiTheme="minorHAnsi" w:hAnsiTheme="minorHAnsi" w:cstheme="minorHAnsi"/>
-          <w:color w:val="0070C0"/>
-        </w:rPr>
-        <w:t>wi</w:t>
-      </w:r>
-      <w:proofErr w:type="spellEnd"/>
-      <w:r>
-        <w:rPr>
-          <w:rFonts w:asciiTheme="minorHAnsi" w:hAnsiTheme="minorHAnsi" w:cstheme="minorHAnsi"/>
-          <w:color w:val="0070C0"/>
-        </w:rPr>
-        <w:t xml:space="preserve">-fi </w:t>
-      </w:r>
-      <w:r>
-        <w:rPr>
-          <w:rFonts w:asciiTheme="minorHAnsi" w:hAnsiTheme="minorHAnsi" w:cstheme="minorHAnsi"/>
-          <w:color w:val="0070C0"/>
-        </w:rPr>
-        <w:t xml:space="preserve">correcto – pueden bien utilizar los valores por defecto del </w:t>
-      </w:r>
-      <w:proofErr w:type="spellStart"/>
-      <w:r>
-        <w:rPr>
-          <w:rFonts w:asciiTheme="minorHAnsi" w:hAnsiTheme="minorHAnsi" w:cstheme="minorHAnsi"/>
-          <w:color w:val="0070C0"/>
-        </w:rPr>
-        <w:t>sdkconfig</w:t>
-      </w:r>
-      <w:proofErr w:type="spellEnd"/>
-      <w:r>
-        <w:rPr>
-          <w:rFonts w:asciiTheme="minorHAnsi" w:hAnsiTheme="minorHAnsi" w:cstheme="minorHAnsi"/>
-          <w:color w:val="0070C0"/>
-        </w:rPr>
-        <w:t xml:space="preserve"> y crear una red wifi con mismas credenciales (ver dos líneas de abajo) o bien modificar dichas líneas a las de un punto de acceso ya existente. </w:t>
+        <w:t xml:space="preserve"> la conexión wi-fi, también requerirán de un punto de acceso </w:t>
+      </w:r>
+      <w:r>
+        <w:rPr>
+          <w:rFonts w:asciiTheme="minorHAnsi" w:hAnsiTheme="minorHAnsi" w:cstheme="minorHAnsi"/>
+          <w:color w:val="0070C0"/>
+        </w:rPr>
+        <w:t xml:space="preserve">wi-fi </w:t>
+      </w:r>
+      <w:r>
+        <w:rPr>
+          <w:rFonts w:asciiTheme="minorHAnsi" w:hAnsiTheme="minorHAnsi" w:cstheme="minorHAnsi"/>
+          <w:color w:val="0070C0"/>
+        </w:rPr>
+        <w:t xml:space="preserve">correcto – pueden bien utilizar los valores por defecto del sdkconfig y crear una red wifi con mismas credenciales (ver dos líneas de abajo) o bien modificar dichas líneas a las de un punto de acceso ya existente. </w:t>
       </w:r>
     </w:p>
     <w:p>
@@ -2478,29 +2221,7 @@
           <w:szCs w:val="21"/>
           <w:lang w:val="en-US" w:eastAsia="es-ES"/>
         </w:rPr>
-        <w:t>CONFIG_EXAMPLE_WIFI_PASSWORD="</w:t>
-      </w:r>
-      <w:proofErr w:type="spellStart"/>
-      <w:r>
-        <w:rPr>
-          <w:rFonts w:ascii="Consolas" w:eastAsia="Times New Roman" w:hAnsi="Consolas" w:cs="Times New Roman"/>
-          <w:color w:val="D4D4D4"/>
-          <w:sz w:val="21"/>
-          <w:szCs w:val="21"/>
-          <w:lang w:val="en-US" w:eastAsia="es-ES"/>
-        </w:rPr>
-        <w:t>SBCwifi</w:t>
-      </w:r>
-      <w:proofErr w:type="spellEnd"/>
-      <w:r>
-        <w:rPr>
-          <w:rFonts w:ascii="Consolas" w:eastAsia="Times New Roman" w:hAnsi="Consolas" w:cs="Times New Roman"/>
-          <w:color w:val="D4D4D4"/>
-          <w:sz w:val="21"/>
-          <w:szCs w:val="21"/>
-          <w:lang w:val="en-US" w:eastAsia="es-ES"/>
-        </w:rPr>
-        <w:t>$"</w:t>
+        <w:t>CONFIG_EXAMPLE_WIFI_PASSWORD="SBCwifi$"</w:t>
       </w:r>
     </w:p>
     <w:p>
@@ -2533,17 +2254,8 @@
           <w:rFonts w:asciiTheme="minorHAnsi" w:hAnsiTheme="minorHAnsi" w:cstheme="minorHAnsi"/>
           <w:color w:val="0070C0"/>
         </w:rPr>
-        <w:t xml:space="preserve">a ver sus lecturas, se debe tener acceso al panel de </w:t>
-      </w:r>
-      <w:proofErr w:type="spellStart"/>
-      <w:r>
-        <w:rPr>
-          <w:rFonts w:asciiTheme="minorHAnsi" w:hAnsiTheme="minorHAnsi" w:cstheme="minorHAnsi"/>
-          <w:color w:val="0070C0"/>
-        </w:rPr>
-        <w:t>Thingsboard</w:t>
-      </w:r>
-      <w:proofErr w:type="spellEnd"/>
+        <w:t>a ver sus lecturas, se debe tener acceso al panel de Thingsboard</w:t>
+      </w:r>
       <w:r>
         <w:rPr>
           <w:rFonts w:asciiTheme="minorHAnsi" w:hAnsiTheme="minorHAnsi" w:cstheme="minorHAnsi"/>
@@ -2556,17 +2268,8 @@
           <w:rFonts w:asciiTheme="minorHAnsi" w:hAnsiTheme="minorHAnsi" w:cstheme="minorHAnsi"/>
           <w:color w:val="0070C0"/>
         </w:rPr>
-        <w:t xml:space="preserve">. Para el prototipo en sí no es necesario, pero para versiones a mayor escala se requerirán de modificaciones adicionales para modificar el token </w:t>
-      </w:r>
-      <w:proofErr w:type="spellStart"/>
-      <w:r>
-        <w:rPr>
-          <w:rFonts w:asciiTheme="minorHAnsi" w:hAnsiTheme="minorHAnsi" w:cstheme="minorHAnsi"/>
-          <w:color w:val="0070C0"/>
-        </w:rPr>
-        <w:t>mqtt</w:t>
-      </w:r>
-      <w:proofErr w:type="spellEnd"/>
+        <w:t>. Para el prototipo en sí no es necesario, pero para versiones a mayor escala se requerirán de modificaciones adicionales para modificar el token mqtt</w:t>
+      </w:r>
       <w:r>
         <w:rPr>
           <w:rFonts w:asciiTheme="minorHAnsi" w:hAnsiTheme="minorHAnsi" w:cstheme="minorHAnsi"/>
@@ -2574,7 +2277,6 @@
         </w:rPr>
         <w:t xml:space="preserve">, de nuevo en </w:t>
       </w:r>
-      <w:proofErr w:type="spellStart"/>
       <w:r>
         <w:rPr>
           <w:rFonts w:asciiTheme="minorHAnsi" w:hAnsiTheme="minorHAnsi" w:cstheme="minorHAnsi"/>
@@ -2582,7 +2284,6 @@
         </w:rPr>
         <w:t>sdkconfig</w:t>
       </w:r>
-      <w:proofErr w:type="spellEnd"/>
       <w:r>
         <w:rPr>
           <w:rFonts w:asciiTheme="minorHAnsi" w:hAnsiTheme="minorHAnsi" w:cstheme="minorHAnsi"/>
@@ -2905,46 +2606,14 @@
           <w:rFonts w:asciiTheme="minorHAnsi" w:hAnsiTheme="minorHAnsi" w:cstheme="minorHAnsi"/>
           <w:color w:val="0070C0"/>
         </w:rPr>
-        <w:t xml:space="preserve">. Por como son baterías idénticas, su uso entre los dos </w:t>
-      </w:r>
-      <w:proofErr w:type="spellStart"/>
-      <w:r>
-        <w:rPr>
-          <w:rFonts w:asciiTheme="minorHAnsi" w:hAnsiTheme="minorHAnsi" w:cstheme="minorHAnsi"/>
-          <w:color w:val="0070C0"/>
-        </w:rPr>
-        <w:t>USBs</w:t>
-      </w:r>
-      <w:proofErr w:type="spellEnd"/>
-      <w:r>
-        <w:rPr>
-          <w:rFonts w:asciiTheme="minorHAnsi" w:hAnsiTheme="minorHAnsi" w:cstheme="minorHAnsi"/>
-          <w:color w:val="0070C0"/>
-        </w:rPr>
-        <w:t xml:space="preserve"> es indistinto</w:t>
-      </w:r>
-      <w:r>
-        <w:rPr>
-          <w:rFonts w:asciiTheme="minorHAnsi" w:hAnsiTheme="minorHAnsi" w:cstheme="minorHAnsi"/>
-          <w:color w:val="0070C0"/>
-        </w:rPr>
-        <w:t xml:space="preserve">. Una vez estén conectadas la ESP-32 comenzará a funcionar y una vez haya encontrado un </w:t>
-      </w:r>
-      <w:proofErr w:type="spellStart"/>
-      <w:r>
-        <w:rPr>
-          <w:rFonts w:asciiTheme="minorHAnsi" w:hAnsiTheme="minorHAnsi" w:cstheme="minorHAnsi"/>
-          <w:color w:val="0070C0"/>
-        </w:rPr>
-        <w:t>wi</w:t>
-      </w:r>
-      <w:proofErr w:type="spellEnd"/>
-      <w:r>
-        <w:rPr>
-          <w:rFonts w:asciiTheme="minorHAnsi" w:hAnsiTheme="minorHAnsi" w:cstheme="minorHAnsi"/>
-          <w:color w:val="0070C0"/>
-        </w:rPr>
-        <w:t>-fi inicial procederá a una fase de calibración de los sensores</w:t>
+        <w:t>. Por como son baterías idénticas, su uso entre los dos USBs es indistinto</w:t>
+      </w:r>
+      <w:r>
+        <w:rPr>
+          <w:rFonts w:asciiTheme="minorHAnsi" w:hAnsiTheme="minorHAnsi" w:cstheme="minorHAnsi"/>
+          <w:color w:val="0070C0"/>
+        </w:rPr>
+        <w:t>. Una vez estén conectadas la ESP-32 comenzará a funcionar y una vez haya encontrado un wi-fi inicial procederá a una fase de calibración de los sensores</w:t>
       </w:r>
       <w:r>
         <w:rPr>
@@ -3030,7 +2699,6 @@
         </w:rPr>
         <w:t xml:space="preserve">a que se reciban los primeros datos a la plataforma </w:t>
       </w:r>
-      <w:proofErr w:type="spellStart"/>
       <w:r>
         <w:rPr>
           <w:rFonts w:asciiTheme="minorHAnsi" w:hAnsiTheme="minorHAnsi" w:cstheme="minorHAnsi"/>
@@ -3045,7 +2713,6 @@
         </w:rPr>
         <w:t>hingsboard</w:t>
       </w:r>
-      <w:proofErr w:type="spellEnd"/>
       <w:r>
         <w:rPr>
           <w:rFonts w:asciiTheme="minorHAnsi" w:hAnsiTheme="minorHAnsi" w:cstheme="minorHAnsi"/>
@@ -3065,23 +2732,7 @@
           <w:rFonts w:asciiTheme="minorHAnsi" w:hAnsiTheme="minorHAnsi" w:cstheme="minorHAnsi"/>
           <w:color w:val="0070C0"/>
         </w:rPr>
-        <w:t xml:space="preserve"> El programa está diseñado para no avanzar más a menos que encuentre la red </w:t>
-      </w:r>
-      <w:proofErr w:type="spellStart"/>
-      <w:r>
-        <w:rPr>
-          <w:rFonts w:asciiTheme="minorHAnsi" w:hAnsiTheme="minorHAnsi" w:cstheme="minorHAnsi"/>
-          <w:color w:val="0070C0"/>
-        </w:rPr>
-        <w:t>wi</w:t>
-      </w:r>
-      <w:proofErr w:type="spellEnd"/>
-      <w:r>
-        <w:rPr>
-          <w:rFonts w:asciiTheme="minorHAnsi" w:hAnsiTheme="minorHAnsi" w:cstheme="minorHAnsi"/>
-          <w:color w:val="0070C0"/>
-        </w:rPr>
-        <w:t>-</w:t>
+        <w:t xml:space="preserve"> El programa está diseñado para no avanzar más a menos que encuentre la red wi-</w:t>
       </w:r>
       <w:r>
         <w:rPr>
@@ -3116,23 +2767,7 @@
           <w:rFonts w:asciiTheme="minorHAnsi" w:hAnsiTheme="minorHAnsi" w:cstheme="minorHAnsi"/>
           <w:color w:val="0070C0"/>
         </w:rPr>
-        <w:t xml:space="preserve">Una vez se ha conectado a dicha red </w:t>
-      </w:r>
-      <w:proofErr w:type="spellStart"/>
-      <w:r>
-        <w:rPr>
-          <w:rFonts w:asciiTheme="minorHAnsi" w:hAnsiTheme="minorHAnsi" w:cstheme="minorHAnsi"/>
-          <w:color w:val="0070C0"/>
-        </w:rPr>
-        <w:t>wi</w:t>
-      </w:r>
-      <w:proofErr w:type="spellEnd"/>
-      <w:r>
-        <w:rPr>
-          <w:rFonts w:asciiTheme="minorHAnsi" w:hAnsiTheme="minorHAnsi" w:cstheme="minorHAnsi"/>
-          <w:color w:val="0070C0"/>
-        </w:rPr>
-        <w:t xml:space="preserve">-fi, ya no es necesaria y podrá funcionar mediante </w:t>
+        <w:t xml:space="preserve">Una vez se ha conectado a dicha red wi-fi, ya no es necesaria y podrá funcionar mediante </w:t>
       </w:r>
       <w:r>
         <w:rPr>
@@ -3162,17 +2797,8 @@
           <w:rFonts w:asciiTheme="minorHAnsi" w:hAnsiTheme="minorHAnsi" w:cstheme="minorHAnsi"/>
           <w:color w:val="0070C0"/>
         </w:rPr>
-        <w:t xml:space="preserve">Una vez la calibración está completa se puede soltar el globo, transmitirá su localización a intervalos </w:t>
-      </w:r>
-      <w:proofErr w:type="gramStart"/>
-      <w:r>
-        <w:rPr>
-          <w:rFonts w:asciiTheme="minorHAnsi" w:hAnsiTheme="minorHAnsi" w:cstheme="minorHAnsi"/>
-          <w:color w:val="0070C0"/>
-        </w:rPr>
-        <w:t>regulares</w:t>
-      </w:r>
-      <w:proofErr w:type="gramEnd"/>
+        <w:t>Una vez la calibración está completa se puede soltar el globo, transmitirá su localización a intervalos regulares</w:t>
+      </w:r>
       <w:r>
         <w:rPr>
           <w:rFonts w:asciiTheme="minorHAnsi" w:hAnsiTheme="minorHAnsi" w:cstheme="minorHAnsi"/>
@@ -3238,7 +2864,6 @@
         </w:rPr>
         <w:t xml:space="preserve">. Cabe notar que el paso de red </w:t>
       </w:r>
-      <w:proofErr w:type="spellStart"/>
       <w:r>
         <w:rPr>
           <w:rFonts w:asciiTheme="minorHAnsi" w:hAnsiTheme="minorHAnsi" w:cstheme="minorHAnsi"/>
@@ -3251,38 +2876,14 @@
           <w:rFonts w:asciiTheme="minorHAnsi" w:hAnsiTheme="minorHAnsi" w:cstheme="minorHAnsi"/>
           <w:color w:val="0070C0"/>
         </w:rPr>
-        <w:t>i</w:t>
-      </w:r>
-      <w:proofErr w:type="spellEnd"/>
-      <w:r>
-        <w:rPr>
-          <w:rFonts w:asciiTheme="minorHAnsi" w:hAnsiTheme="minorHAnsi" w:cstheme="minorHAnsi"/>
-          <w:color w:val="0070C0"/>
-        </w:rPr>
-        <w:t xml:space="preserve">-fi a GSM puede tardar un poco, por lo que se insta </w:t>
-      </w:r>
-      <w:r>
-        <w:rPr>
-          <w:rFonts w:asciiTheme="minorHAnsi" w:hAnsiTheme="minorHAnsi" w:cstheme="minorHAnsi"/>
-          <w:color w:val="0070C0"/>
-        </w:rPr>
-        <w:t xml:space="preserve">que la primera vez al lanzarlo en una zona remota tras desconectar el </w:t>
-      </w:r>
-      <w:proofErr w:type="spellStart"/>
-      <w:r>
-        <w:rPr>
-          <w:rFonts w:asciiTheme="minorHAnsi" w:hAnsiTheme="minorHAnsi" w:cstheme="minorHAnsi"/>
-          <w:color w:val="0070C0"/>
-        </w:rPr>
-        <w:t>Wi</w:t>
-      </w:r>
-      <w:proofErr w:type="spellEnd"/>
-      <w:r>
-        <w:rPr>
-          <w:rFonts w:asciiTheme="minorHAnsi" w:hAnsiTheme="minorHAnsi" w:cstheme="minorHAnsi"/>
-          <w:color w:val="0070C0"/>
-        </w:rPr>
-        <w:t>-Fi se esper</w:t>
+        <w:t xml:space="preserve">i-fi a GSM puede tardar un poco, por lo que se insta </w:t>
+      </w:r>
+      <w:r>
+        <w:rPr>
+          <w:rFonts w:asciiTheme="minorHAnsi" w:hAnsiTheme="minorHAnsi" w:cstheme="minorHAnsi"/>
+          <w:color w:val="0070C0"/>
+        </w:rPr>
+        <w:t>que la primera vez al lanzarlo en una zona remota tras desconectar el Wi-Fi se esper</w:t>
       </w:r>
       <w:r>
         <w:rPr>
@@ -3296,17 +2897,8 @@
           <w:rFonts w:asciiTheme="minorHAnsi" w:hAnsiTheme="minorHAnsi" w:cstheme="minorHAnsi"/>
           <w:color w:val="0070C0"/>
         </w:rPr>
-        <w:t xml:space="preserve"> a que transmita los datos al </w:t>
-      </w:r>
-      <w:proofErr w:type="spellStart"/>
-      <w:r>
-        <w:rPr>
-          <w:rFonts w:asciiTheme="minorHAnsi" w:hAnsiTheme="minorHAnsi" w:cstheme="minorHAnsi"/>
-          <w:color w:val="0070C0"/>
-        </w:rPr>
-        <w:t>Thingsboard</w:t>
-      </w:r>
-      <w:proofErr w:type="spellEnd"/>
+        <w:t xml:space="preserve"> a que transmita los datos al Thingsboard</w:t>
+      </w:r>
       <w:r>
         <w:rPr>
           <w:rFonts w:asciiTheme="minorHAnsi" w:hAnsiTheme="minorHAnsi" w:cstheme="minorHAnsi"/>
@@ -3966,23 +3558,7 @@
           <w:rFonts w:asciiTheme="minorHAnsi" w:hAnsiTheme="minorHAnsi" w:cstheme="minorHAnsi"/>
           <w:color w:val="0070C0"/>
         </w:rPr>
-        <w:t xml:space="preserve"> El </w:t>
-      </w:r>
-      <w:proofErr w:type="spellStart"/>
-      <w:r>
-        <w:rPr>
-          <w:rFonts w:asciiTheme="minorHAnsi" w:hAnsiTheme="minorHAnsi" w:cstheme="minorHAnsi"/>
-          <w:color w:val="0070C0"/>
-        </w:rPr>
-        <w:t>pmod</w:t>
-      </w:r>
-      <w:proofErr w:type="spellEnd"/>
-      <w:r>
-        <w:rPr>
-          <w:rFonts w:asciiTheme="minorHAnsi" w:hAnsiTheme="minorHAnsi" w:cstheme="minorHAnsi"/>
-          <w:color w:val="0070C0"/>
-        </w:rPr>
-        <w:t xml:space="preserve"> GPS</w:t>
+        <w:t xml:space="preserve"> El pmod GPS</w:t>
       </w:r>
       <w:r>
         <w:rPr>
@@ -4355,23 +3931,7 @@
           <w:rFonts w:asciiTheme="minorHAnsi" w:hAnsiTheme="minorHAnsi" w:cstheme="minorHAnsi"/>
           <w:color w:val="0070C0"/>
         </w:rPr>
-        <w:t xml:space="preserve"> Sin </w:t>
-      </w:r>
-      <w:proofErr w:type="gramStart"/>
-      <w:r>
-        <w:rPr>
-          <w:rFonts w:asciiTheme="minorHAnsi" w:hAnsiTheme="minorHAnsi" w:cstheme="minorHAnsi"/>
-          <w:color w:val="0070C0"/>
-        </w:rPr>
-        <w:t>embargo</w:t>
-      </w:r>
-      <w:proofErr w:type="gramEnd"/>
-      <w:r>
-        <w:rPr>
-          <w:rFonts w:asciiTheme="minorHAnsi" w:hAnsiTheme="minorHAnsi" w:cstheme="minorHAnsi"/>
-          <w:color w:val="0070C0"/>
-        </w:rPr>
-        <w:t xml:space="preserve"> el motor de las aspas sí requiere de un mantenimiento contante tras cada uso puesto que en nuestro prototipo es un motor de escobillas</w:t>
+        <w:t xml:space="preserve"> Sin embargo el motor de las aspas sí requiere de un mantenimiento contante tras cada uso puesto que en nuestro prototipo es un motor de escobillas</w:t>
       </w:r>
       <w:r>
         <w:rPr>
@@ -4392,23 +3952,7 @@
           <w:rFonts w:asciiTheme="minorHAnsi" w:hAnsiTheme="minorHAnsi" w:cstheme="minorHAnsi"/>
           <w:color w:val="0070C0"/>
         </w:rPr>
-        <w:t xml:space="preserve"> En caso de daño a las escobillas este componente debe reemplazarse parcial- (por </w:t>
-      </w:r>
-      <w:proofErr w:type="gramStart"/>
-      <w:r>
-        <w:rPr>
-          <w:rFonts w:asciiTheme="minorHAnsi" w:hAnsiTheme="minorHAnsi" w:cstheme="minorHAnsi"/>
-          <w:color w:val="0070C0"/>
-        </w:rPr>
-        <w:t>ejemplo</w:t>
-      </w:r>
-      <w:proofErr w:type="gramEnd"/>
-      <w:r>
-        <w:rPr>
-          <w:rFonts w:asciiTheme="minorHAnsi" w:hAnsiTheme="minorHAnsi" w:cstheme="minorHAnsi"/>
-          <w:color w:val="0070C0"/>
-        </w:rPr>
-        <w:t xml:space="preserve"> las </w:t>
+        <w:t xml:space="preserve"> En caso de daño a las escobillas este componente debe reemplazarse parcial- (por ejemplo las </w:t>
       </w:r>
       <w:r>
         <w:rPr>
@@ -12488,34 +12032,14 @@
           <w:color w:val="0070C0"/>
         </w:rPr>
       </w:pPr>
-      <w:proofErr w:type="gramStart"/>
       <w:r>
         <w:rPr>
           <w:b/>
           <w:bCs/>
           <w:color w:val="0070C0"/>
         </w:rPr>
-        <w:t>Link</w:t>
-      </w:r>
-      <w:proofErr w:type="gramEnd"/>
-      <w:r>
-        <w:rPr>
-          <w:b/>
-          <w:bCs/>
-          <w:color w:val="0070C0"/>
-        </w:rPr>
-        <w:t xml:space="preserve"> del panel </w:t>
-      </w:r>
-      <w:proofErr w:type="spellStart"/>
-      <w:r>
-        <w:rPr>
-          <w:b/>
-          <w:bCs/>
-          <w:color w:val="0070C0"/>
-        </w:rPr>
-        <w:t>Thingsboard</w:t>
-      </w:r>
-      <w:proofErr w:type="spellEnd"/>
+        <w:t>Link del panel Thingsboard</w:t>
+      </w:r>
     </w:p>
     <w:p>
       <w:pPr>
@@ -13166,7 +12690,7 @@
           <w:i/>
           <w:color w:val="0070C0"/>
         </w:rPr>
-        <w:t>3</w:t>
+        <w:t>0</w:t>
       </w:r>
       <w:r>
         <w:rPr>
@@ -13187,7 +12711,7 @@
           <w:i/>
           <w:color w:val="0070C0"/>
         </w:rPr>
-        <w:t>5</w:t>
+        <w:t>6</w:t>
       </w:r>
       <w:r>
         <w:rPr>

--- a/Manual de uso y mantenimiento AspiradO3.docx
+++ b/Manual de uso y mantenimiento AspiradO3.docx
@@ -808,8 +808,13 @@
               </w:rPr>
             </w:pPr>
             <w:r>
-              <w:t>Parla Mota, Raul</w:t>
+              <w:t xml:space="preserve">Parla Mota, </w:t>
             </w:r>
+            <w:proofErr w:type="spellStart"/>
+            <w:r>
+              <w:t>Raul</w:t>
+            </w:r>
+            <w:proofErr w:type="spellEnd"/>
             <w:r>
               <w:t xml:space="preserve"> </w:t>
             </w:r>
@@ -860,7 +865,15 @@
               </w:rPr>
             </w:pPr>
             <w:r>
-              <w:t>Riñón Reneo, Alejandro</w:t>
+              <w:t xml:space="preserve">Riñón </w:t>
+            </w:r>
+            <w:proofErr w:type="spellStart"/>
+            <w:r>
+              <w:t>Reneo</w:t>
+            </w:r>
+            <w:proofErr w:type="spellEnd"/>
+            <w:r>
+              <w:t>, Alejandro</w:t>
             </w:r>
             <w:r>
               <w:t xml:space="preserve"> </w:t>
@@ -1416,7 +1429,23 @@
           <w:rFonts w:asciiTheme="minorHAnsi" w:hAnsiTheme="minorHAnsi" w:cstheme="minorHAnsi"/>
           <w:color w:val="0070C0"/>
         </w:rPr>
-        <w:t xml:space="preserve">, de acuerdo a lo presentado en los requisitos para las ayudas de TFG y TFM subsección Hardware </w:t>
+        <w:t xml:space="preserve">, </w:t>
+      </w:r>
+      <w:proofErr w:type="gramStart"/>
+      <w:r>
+        <w:rPr>
+          <w:rFonts w:asciiTheme="minorHAnsi" w:hAnsiTheme="minorHAnsi" w:cstheme="minorHAnsi"/>
+          <w:color w:val="0070C0"/>
+        </w:rPr>
+        <w:t>de acuerdo a</w:t>
+      </w:r>
+      <w:proofErr w:type="gramEnd"/>
+      <w:r>
+        <w:rPr>
+          <w:rFonts w:asciiTheme="minorHAnsi" w:hAnsiTheme="minorHAnsi" w:cstheme="minorHAnsi"/>
+          <w:color w:val="0070C0"/>
+        </w:rPr>
+        <w:t xml:space="preserve"> lo presentado en los requisitos para las ayudas de TFG y TFM subsección Hardware </w:t>
       </w:r>
       <w:sdt>
         <w:sdtPr>
@@ -1679,14 +1708,39 @@
           <w:rFonts w:asciiTheme="minorHAnsi" w:hAnsiTheme="minorHAnsi" w:cstheme="minorHAnsi"/>
           <w:color w:val="0070C0"/>
         </w:rPr>
-        <w:t>ub del proyecto para tener los esquemáticos de ambos listos, en el caso de los PCB todos los ficheros acabados en .gbr bajo la carpeta “</w:t>
-      </w:r>
-      <w:r>
-        <w:rPr>
-          <w:rFonts w:asciiTheme="minorHAnsi" w:hAnsiTheme="minorHAnsi" w:cstheme="minorHAnsi"/>
-          <w:color w:val="0070C0"/>
-        </w:rPr>
-        <w:t>Esquematicos\CircuiteriaESP32</w:t>
+        <w:t>ub del proyecto para tener los esquemáticos de ambos listos, en el caso de los PCB todos los ficheros acabados en .</w:t>
+      </w:r>
+      <w:proofErr w:type="spellStart"/>
+      <w:r>
+        <w:rPr>
+          <w:rFonts w:asciiTheme="minorHAnsi" w:hAnsiTheme="minorHAnsi" w:cstheme="minorHAnsi"/>
+          <w:color w:val="0070C0"/>
+        </w:rPr>
+        <w:t>gbr</w:t>
+      </w:r>
+      <w:proofErr w:type="spellEnd"/>
+      <w:r>
+        <w:rPr>
+          <w:rFonts w:asciiTheme="minorHAnsi" w:hAnsiTheme="minorHAnsi" w:cstheme="minorHAnsi"/>
+          <w:color w:val="0070C0"/>
+        </w:rPr>
+        <w:t xml:space="preserve"> bajo la carpeta “</w:t>
+      </w:r>
+      <w:proofErr w:type="spellStart"/>
+      <w:r>
+        <w:rPr>
+          <w:rFonts w:asciiTheme="minorHAnsi" w:hAnsiTheme="minorHAnsi" w:cstheme="minorHAnsi"/>
+          <w:color w:val="0070C0"/>
+        </w:rPr>
+        <w:t>Esquematicos</w:t>
+      </w:r>
+      <w:proofErr w:type="spellEnd"/>
+      <w:r>
+        <w:rPr>
+          <w:rFonts w:asciiTheme="minorHAnsi" w:hAnsiTheme="minorHAnsi" w:cstheme="minorHAnsi"/>
+          <w:color w:val="0070C0"/>
+        </w:rPr>
+        <w:t>\CircuiteriaESP32</w:t>
       </w:r>
       <w:r>
         <w:rPr>
@@ -1700,7 +1754,39 @@
           <w:rFonts w:asciiTheme="minorHAnsi" w:hAnsiTheme="minorHAnsi" w:cstheme="minorHAnsi"/>
           <w:color w:val="0070C0"/>
         </w:rPr>
-        <w:t xml:space="preserve"> para Ultimaker Cura y los ficheros .gcode bajo el zip “Chasis3D”</w:t>
+        <w:t xml:space="preserve"> para </w:t>
+      </w:r>
+      <w:proofErr w:type="spellStart"/>
+      <w:r>
+        <w:rPr>
+          <w:rFonts w:asciiTheme="minorHAnsi" w:hAnsiTheme="minorHAnsi" w:cstheme="minorHAnsi"/>
+          <w:color w:val="0070C0"/>
+        </w:rPr>
+        <w:t>Ultimaker</w:t>
+      </w:r>
+      <w:proofErr w:type="spellEnd"/>
+      <w:r>
+        <w:rPr>
+          <w:rFonts w:asciiTheme="minorHAnsi" w:hAnsiTheme="minorHAnsi" w:cstheme="minorHAnsi"/>
+          <w:color w:val="0070C0"/>
+        </w:rPr>
+        <w:t xml:space="preserve"> Cura y los ficheros .</w:t>
+      </w:r>
+      <w:proofErr w:type="spellStart"/>
+      <w:r>
+        <w:rPr>
+          <w:rFonts w:asciiTheme="minorHAnsi" w:hAnsiTheme="minorHAnsi" w:cstheme="minorHAnsi"/>
+          <w:color w:val="0070C0"/>
+        </w:rPr>
+        <w:t>gcode</w:t>
+      </w:r>
+      <w:proofErr w:type="spellEnd"/>
+      <w:r>
+        <w:rPr>
+          <w:rFonts w:asciiTheme="minorHAnsi" w:hAnsiTheme="minorHAnsi" w:cstheme="minorHAnsi"/>
+          <w:color w:val="0070C0"/>
+        </w:rPr>
+        <w:t xml:space="preserve"> bajo el zip “Chasis3D”</w:t>
       </w:r>
       <w:r>
         <w:rPr>
@@ -1769,7 +1855,39 @@
           <w:rFonts w:asciiTheme="minorHAnsi" w:hAnsiTheme="minorHAnsi" w:cstheme="minorHAnsi"/>
           <w:color w:val="0070C0"/>
         </w:rPr>
-        <w:t>. Se recuerda que el Chasis en FreeCad está a escala 1:10, y a escala real en Ultimaker Cura</w:t>
+        <w:t xml:space="preserve">. Se recuerda que el Chasis en </w:t>
+      </w:r>
+      <w:proofErr w:type="spellStart"/>
+      <w:r>
+        <w:rPr>
+          <w:rFonts w:asciiTheme="minorHAnsi" w:hAnsiTheme="minorHAnsi" w:cstheme="minorHAnsi"/>
+          <w:color w:val="0070C0"/>
+        </w:rPr>
+        <w:t>FreeCad</w:t>
+      </w:r>
+      <w:proofErr w:type="spellEnd"/>
+      <w:r>
+        <w:rPr>
+          <w:rFonts w:asciiTheme="minorHAnsi" w:hAnsiTheme="minorHAnsi" w:cstheme="minorHAnsi"/>
+          <w:color w:val="0070C0"/>
+        </w:rPr>
+        <w:t xml:space="preserve"> está a escala 1:10, y a escala real en </w:t>
+      </w:r>
+      <w:proofErr w:type="spellStart"/>
+      <w:r>
+        <w:rPr>
+          <w:rFonts w:asciiTheme="minorHAnsi" w:hAnsiTheme="minorHAnsi" w:cstheme="minorHAnsi"/>
+          <w:color w:val="0070C0"/>
+        </w:rPr>
+        <w:t>Ultimaker</w:t>
+      </w:r>
+      <w:proofErr w:type="spellEnd"/>
+      <w:r>
+        <w:rPr>
+          <w:rFonts w:asciiTheme="minorHAnsi" w:hAnsiTheme="minorHAnsi" w:cstheme="minorHAnsi"/>
+          <w:color w:val="0070C0"/>
+        </w:rPr>
+        <w:t xml:space="preserve"> Cura</w:t>
       </w:r>
       <w:r>
         <w:rPr>
@@ -1869,14 +1987,46 @@
           <w:rFonts w:asciiTheme="minorHAnsi" w:hAnsiTheme="minorHAnsi" w:cstheme="minorHAnsi"/>
           <w:color w:val="0070C0"/>
         </w:rPr>
-        <w:t>el método de la tuerca caliente para hacer un agujero estable donde introducir el tornillo más tarde (por ejemplo utilizando un soldador para calentar la tuerca)</w:t>
-      </w:r>
-      <w:r>
-        <w:rPr>
-          <w:rFonts w:asciiTheme="minorHAnsi" w:hAnsiTheme="minorHAnsi" w:cstheme="minorHAnsi"/>
-          <w:color w:val="0070C0"/>
-        </w:rPr>
-        <w:t xml:space="preserve"> o modificar el FreeCad para sus propios diseños.</w:t>
+        <w:t xml:space="preserve">el método de la tuerca caliente para hacer un agujero estable donde introducir el tornillo más tarde (por </w:t>
+      </w:r>
+      <w:proofErr w:type="gramStart"/>
+      <w:r>
+        <w:rPr>
+          <w:rFonts w:asciiTheme="minorHAnsi" w:hAnsiTheme="minorHAnsi" w:cstheme="minorHAnsi"/>
+          <w:color w:val="0070C0"/>
+        </w:rPr>
+        <w:t>ejemplo</w:t>
+      </w:r>
+      <w:proofErr w:type="gramEnd"/>
+      <w:r>
+        <w:rPr>
+          <w:rFonts w:asciiTheme="minorHAnsi" w:hAnsiTheme="minorHAnsi" w:cstheme="minorHAnsi"/>
+          <w:color w:val="0070C0"/>
+        </w:rPr>
+        <w:t xml:space="preserve"> utilizando un soldador para calentar la tuerca)</w:t>
+      </w:r>
+      <w:r>
+        <w:rPr>
+          <w:rFonts w:asciiTheme="minorHAnsi" w:hAnsiTheme="minorHAnsi" w:cstheme="minorHAnsi"/>
+          <w:color w:val="0070C0"/>
+        </w:rPr>
+        <w:t xml:space="preserve"> o modificar el </w:t>
+      </w:r>
+      <w:proofErr w:type="spellStart"/>
+      <w:r>
+        <w:rPr>
+          <w:rFonts w:asciiTheme="minorHAnsi" w:hAnsiTheme="minorHAnsi" w:cstheme="minorHAnsi"/>
+          <w:color w:val="0070C0"/>
+        </w:rPr>
+        <w:t>FreeCad</w:t>
+      </w:r>
+      <w:proofErr w:type="spellEnd"/>
+      <w:r>
+        <w:rPr>
+          <w:rFonts w:asciiTheme="minorHAnsi" w:hAnsiTheme="minorHAnsi" w:cstheme="minorHAnsi"/>
+          <w:color w:val="0070C0"/>
+        </w:rPr>
+        <w:t xml:space="preserve"> para sus propios diseños.</w:t>
       </w:r>
       <w:r>
         <w:rPr>
@@ -1969,7 +2119,55 @@
           <w:rFonts w:asciiTheme="minorHAnsi" w:hAnsiTheme="minorHAnsi" w:cstheme="minorHAnsi"/>
           <w:color w:val="0070C0"/>
         </w:rPr>
-        <w:t>También necesitarán de una tarjeta SIM cargada y válida 4G, recomendamos una tarjeta de prepago para evitar sobrecostes, además de ser más barata. Nosotros empleamos una tarjeta de Lowi, bajo el servicio de Vodafone. El uso de dicha tarjeta SIM requerirá de la modificación del fichero sdkconfig para incluir el PIN (alterar la línea “CONFIG_MIPIN”). La utilización de otra compañía supondrá modificaciones adicionales a dicho sdkconfig, para indicar otra APN (“CONFIG_MIAPN”).</w:t>
+        <w:t xml:space="preserve">También necesitarán de una tarjeta SIM cargada y válida 4G, recomendamos una tarjeta de prepago para evitar sobrecostes, además de ser más barata. Nosotros empleamos una tarjeta de </w:t>
+      </w:r>
+      <w:proofErr w:type="spellStart"/>
+      <w:r>
+        <w:rPr>
+          <w:rFonts w:asciiTheme="minorHAnsi" w:hAnsiTheme="minorHAnsi" w:cstheme="minorHAnsi"/>
+          <w:color w:val="0070C0"/>
+        </w:rPr>
+        <w:t>Lowi</w:t>
+      </w:r>
+      <w:proofErr w:type="spellEnd"/>
+      <w:r>
+        <w:rPr>
+          <w:rFonts w:asciiTheme="minorHAnsi" w:hAnsiTheme="minorHAnsi" w:cstheme="minorHAnsi"/>
+          <w:color w:val="0070C0"/>
+        </w:rPr>
+        <w:t xml:space="preserve">, bajo el servicio de Vodafone. El uso de dicha tarjeta SIM requerirá de la modificación del fichero </w:t>
+      </w:r>
+      <w:proofErr w:type="spellStart"/>
+      <w:r>
+        <w:rPr>
+          <w:rFonts w:asciiTheme="minorHAnsi" w:hAnsiTheme="minorHAnsi" w:cstheme="minorHAnsi"/>
+          <w:color w:val="0070C0"/>
+        </w:rPr>
+        <w:t>sdkconfig</w:t>
+      </w:r>
+      <w:proofErr w:type="spellEnd"/>
+      <w:r>
+        <w:rPr>
+          <w:rFonts w:asciiTheme="minorHAnsi" w:hAnsiTheme="minorHAnsi" w:cstheme="minorHAnsi"/>
+          <w:color w:val="0070C0"/>
+        </w:rPr>
+        <w:t xml:space="preserve"> para incluir el PIN (alterar la línea “CONFIG_MIPIN”). La utilización de otra compañía supondrá modificaciones adicionales a dicho </w:t>
+      </w:r>
+      <w:proofErr w:type="spellStart"/>
+      <w:r>
+        <w:rPr>
+          <w:rFonts w:asciiTheme="minorHAnsi" w:hAnsiTheme="minorHAnsi" w:cstheme="minorHAnsi"/>
+          <w:color w:val="0070C0"/>
+        </w:rPr>
+        <w:t>sdkconfig</w:t>
+      </w:r>
+      <w:proofErr w:type="spellEnd"/>
+      <w:r>
+        <w:rPr>
+          <w:rFonts w:asciiTheme="minorHAnsi" w:hAnsiTheme="minorHAnsi" w:cstheme="minorHAnsi"/>
+          <w:color w:val="0070C0"/>
+        </w:rPr>
+        <w:t>, para indicar otra APN (“CONFIG_MIAPN”).</w:t>
       </w:r>
     </w:p>
     <w:p>
@@ -2110,7 +2308,25 @@
           <w:b w:val="0"/>
           <w:color w:val="0070C0"/>
         </w:rPr>
-        <w:t xml:space="preserve">croquis del sistema – nótese que hay un par de diferencias con el diseño final, y es que la placa PCB se apoyará en dos de las baterías de litio Varta, y que el motor del timón interno se encuentra en el lado izquierdo y no el derecho </w:t>
+        <w:t xml:space="preserve">croquis del sistema – nótese que hay un par de diferencias con el diseño final, y es que la placa PCB se apoyará en dos de las baterías de litio </w:t>
+      </w:r>
+      <w:proofErr w:type="spellStart"/>
+      <w:r>
+        <w:rPr>
+          <w:rFonts w:asciiTheme="minorHAnsi" w:hAnsiTheme="minorHAnsi" w:cstheme="minorHAnsi"/>
+          <w:b w:val="0"/>
+          <w:color w:val="0070C0"/>
+        </w:rPr>
+        <w:t>Varta</w:t>
+      </w:r>
+      <w:proofErr w:type="spellEnd"/>
+      <w:r>
+        <w:rPr>
+          <w:rFonts w:asciiTheme="minorHAnsi" w:hAnsiTheme="minorHAnsi" w:cstheme="minorHAnsi"/>
+          <w:b w:val="0"/>
+          <w:color w:val="0070C0"/>
+        </w:rPr>
+        <w:t xml:space="preserve">, y que el motor del timón interno se encuentra en el lado izquierdo y no el derecho </w:t>
       </w:r>
       <w:r>
         <w:rPr>
@@ -2159,21 +2375,62 @@
           <w:rFonts w:asciiTheme="minorHAnsi" w:hAnsiTheme="minorHAnsi" w:cstheme="minorHAnsi"/>
           <w:color w:val="0070C0"/>
         </w:rPr>
-        <w:t xml:space="preserve"> la conexión wi-fi, también requerirán de un punto de acceso </w:t>
-      </w:r>
-      <w:r>
-        <w:rPr>
-          <w:rFonts w:asciiTheme="minorHAnsi" w:hAnsiTheme="minorHAnsi" w:cstheme="minorHAnsi"/>
-          <w:color w:val="0070C0"/>
-        </w:rPr>
-        <w:t xml:space="preserve">wi-fi </w:t>
-      </w:r>
-      <w:r>
-        <w:rPr>
-          <w:rFonts w:asciiTheme="minorHAnsi" w:hAnsiTheme="minorHAnsi" w:cstheme="minorHAnsi"/>
-          <w:color w:val="0070C0"/>
-        </w:rPr>
-        <w:t xml:space="preserve">correcto – pueden bien utilizar los valores por defecto del sdkconfig y crear una red wifi con mismas credenciales (ver dos líneas de abajo) o bien modificar dichas líneas a las de un punto de acceso ya existente. </w:t>
+        <w:t xml:space="preserve"> la conexión </w:t>
+      </w:r>
+      <w:proofErr w:type="spellStart"/>
+      <w:r>
+        <w:rPr>
+          <w:rFonts w:asciiTheme="minorHAnsi" w:hAnsiTheme="minorHAnsi" w:cstheme="minorHAnsi"/>
+          <w:color w:val="0070C0"/>
+        </w:rPr>
+        <w:t>wi</w:t>
+      </w:r>
+      <w:proofErr w:type="spellEnd"/>
+      <w:r>
+        <w:rPr>
+          <w:rFonts w:asciiTheme="minorHAnsi" w:hAnsiTheme="minorHAnsi" w:cstheme="minorHAnsi"/>
+          <w:color w:val="0070C0"/>
+        </w:rPr>
+        <w:t xml:space="preserve">-fi, también requerirán de un punto de acceso </w:t>
+      </w:r>
+      <w:proofErr w:type="spellStart"/>
+      <w:r>
+        <w:rPr>
+          <w:rFonts w:asciiTheme="minorHAnsi" w:hAnsiTheme="minorHAnsi" w:cstheme="minorHAnsi"/>
+          <w:color w:val="0070C0"/>
+        </w:rPr>
+        <w:t>wi</w:t>
+      </w:r>
+      <w:proofErr w:type="spellEnd"/>
+      <w:r>
+        <w:rPr>
+          <w:rFonts w:asciiTheme="minorHAnsi" w:hAnsiTheme="minorHAnsi" w:cstheme="minorHAnsi"/>
+          <w:color w:val="0070C0"/>
+        </w:rPr>
+        <w:t xml:space="preserve">-fi </w:t>
+      </w:r>
+      <w:r>
+        <w:rPr>
+          <w:rFonts w:asciiTheme="minorHAnsi" w:hAnsiTheme="minorHAnsi" w:cstheme="minorHAnsi"/>
+          <w:color w:val="0070C0"/>
+        </w:rPr>
+        <w:t xml:space="preserve">correcto – pueden bien utilizar los valores por defecto del </w:t>
+      </w:r>
+      <w:proofErr w:type="spellStart"/>
+      <w:r>
+        <w:rPr>
+          <w:rFonts w:asciiTheme="minorHAnsi" w:hAnsiTheme="minorHAnsi" w:cstheme="minorHAnsi"/>
+          <w:color w:val="0070C0"/>
+        </w:rPr>
+        <w:t>sdkconfig</w:t>
+      </w:r>
+      <w:proofErr w:type="spellEnd"/>
+      <w:r>
+        <w:rPr>
+          <w:rFonts w:asciiTheme="minorHAnsi" w:hAnsiTheme="minorHAnsi" w:cstheme="minorHAnsi"/>
+          <w:color w:val="0070C0"/>
+        </w:rPr>
+        <w:t xml:space="preserve"> y crear una red wifi con mismas credenciales (ver dos líneas de abajo) o bien modificar dichas líneas a las de un punto de acceso ya existente. </w:t>
       </w:r>
     </w:p>
     <w:p>
@@ -2221,7 +2478,29 @@
           <w:szCs w:val="21"/>
           <w:lang w:val="en-US" w:eastAsia="es-ES"/>
         </w:rPr>
-        <w:t>CONFIG_EXAMPLE_WIFI_PASSWORD="SBCwifi$"</w:t>
+        <w:t>CONFIG_EXAMPLE_WIFI_PASSWORD="</w:t>
+      </w:r>
+      <w:proofErr w:type="spellStart"/>
+      <w:r>
+        <w:rPr>
+          <w:rFonts w:ascii="Consolas" w:eastAsia="Times New Roman" w:hAnsi="Consolas" w:cs="Times New Roman"/>
+          <w:color w:val="D4D4D4"/>
+          <w:sz w:val="21"/>
+          <w:szCs w:val="21"/>
+          <w:lang w:val="en-US" w:eastAsia="es-ES"/>
+        </w:rPr>
+        <w:t>SBCwifi</w:t>
+      </w:r>
+      <w:proofErr w:type="spellEnd"/>
+      <w:r>
+        <w:rPr>
+          <w:rFonts w:ascii="Consolas" w:eastAsia="Times New Roman" w:hAnsi="Consolas" w:cs="Times New Roman"/>
+          <w:color w:val="D4D4D4"/>
+          <w:sz w:val="21"/>
+          <w:szCs w:val="21"/>
+          <w:lang w:val="en-US" w:eastAsia="es-ES"/>
+        </w:rPr>
+        <w:t>$"</w:t>
       </w:r>
     </w:p>
     <w:p>
@@ -2254,8 +2533,17 @@
           <w:rFonts w:asciiTheme="minorHAnsi" w:hAnsiTheme="minorHAnsi" w:cstheme="minorHAnsi"/>
           <w:color w:val="0070C0"/>
         </w:rPr>
-        <w:t>a ver sus lecturas, se debe tener acceso al panel de Thingsboard</w:t>
-      </w:r>
+        <w:t xml:space="preserve">a ver sus lecturas, se debe tener acceso al panel de </w:t>
+      </w:r>
+      <w:proofErr w:type="spellStart"/>
+      <w:r>
+        <w:rPr>
+          <w:rFonts w:asciiTheme="minorHAnsi" w:hAnsiTheme="minorHAnsi" w:cstheme="minorHAnsi"/>
+          <w:color w:val="0070C0"/>
+        </w:rPr>
+        <w:t>Thingsboard</w:t>
+      </w:r>
+      <w:proofErr w:type="spellEnd"/>
       <w:r>
         <w:rPr>
           <w:rFonts w:asciiTheme="minorHAnsi" w:hAnsiTheme="minorHAnsi" w:cstheme="minorHAnsi"/>
@@ -2268,8 +2556,17 @@
           <w:rFonts w:asciiTheme="minorHAnsi" w:hAnsiTheme="minorHAnsi" w:cstheme="minorHAnsi"/>
           <w:color w:val="0070C0"/>
         </w:rPr>
-        <w:t>. Para el prototipo en sí no es necesario, pero para versiones a mayor escala se requerirán de modificaciones adicionales para modificar el token mqtt</w:t>
-      </w:r>
+        <w:t xml:space="preserve">. Para el prototipo en sí no es necesario, pero para versiones a mayor escala se requerirán de modificaciones adicionales para modificar el token </w:t>
+      </w:r>
+      <w:proofErr w:type="spellStart"/>
+      <w:r>
+        <w:rPr>
+          <w:rFonts w:asciiTheme="minorHAnsi" w:hAnsiTheme="minorHAnsi" w:cstheme="minorHAnsi"/>
+          <w:color w:val="0070C0"/>
+        </w:rPr>
+        <w:t>mqtt</w:t>
+      </w:r>
+      <w:proofErr w:type="spellEnd"/>
       <w:r>
         <w:rPr>
           <w:rFonts w:asciiTheme="minorHAnsi" w:hAnsiTheme="minorHAnsi" w:cstheme="minorHAnsi"/>
@@ -2277,6 +2574,7 @@
         </w:rPr>
         <w:t xml:space="preserve">, de nuevo en </w:t>
       </w:r>
+      <w:proofErr w:type="spellStart"/>
       <w:r>
         <w:rPr>
           <w:rFonts w:asciiTheme="minorHAnsi" w:hAnsiTheme="minorHAnsi" w:cstheme="minorHAnsi"/>
@@ -2284,6 +2582,7 @@
         </w:rPr>
         <w:t>sdkconfig</w:t>
       </w:r>
+      <w:proofErr w:type="spellEnd"/>
       <w:r>
         <w:rPr>
           <w:rFonts w:asciiTheme="minorHAnsi" w:hAnsiTheme="minorHAnsi" w:cstheme="minorHAnsi"/>
@@ -2606,14 +2905,46 @@
           <w:rFonts w:asciiTheme="minorHAnsi" w:hAnsiTheme="minorHAnsi" w:cstheme="minorHAnsi"/>
           <w:color w:val="0070C0"/>
         </w:rPr>
-        <w:t>. Por como son baterías idénticas, su uso entre los dos USBs es indistinto</w:t>
-      </w:r>
-      <w:r>
-        <w:rPr>
-          <w:rFonts w:asciiTheme="minorHAnsi" w:hAnsiTheme="minorHAnsi" w:cstheme="minorHAnsi"/>
-          <w:color w:val="0070C0"/>
-        </w:rPr>
-        <w:t>. Una vez estén conectadas la ESP-32 comenzará a funcionar y una vez haya encontrado un wi-fi inicial procederá a una fase de calibración de los sensores</w:t>
+        <w:t xml:space="preserve">. Por como son baterías idénticas, su uso entre los dos </w:t>
+      </w:r>
+      <w:proofErr w:type="spellStart"/>
+      <w:r>
+        <w:rPr>
+          <w:rFonts w:asciiTheme="minorHAnsi" w:hAnsiTheme="minorHAnsi" w:cstheme="minorHAnsi"/>
+          <w:color w:val="0070C0"/>
+        </w:rPr>
+        <w:t>USBs</w:t>
+      </w:r>
+      <w:proofErr w:type="spellEnd"/>
+      <w:r>
+        <w:rPr>
+          <w:rFonts w:asciiTheme="minorHAnsi" w:hAnsiTheme="minorHAnsi" w:cstheme="minorHAnsi"/>
+          <w:color w:val="0070C0"/>
+        </w:rPr>
+        <w:t xml:space="preserve"> es indistinto</w:t>
+      </w:r>
+      <w:r>
+        <w:rPr>
+          <w:rFonts w:asciiTheme="minorHAnsi" w:hAnsiTheme="minorHAnsi" w:cstheme="minorHAnsi"/>
+          <w:color w:val="0070C0"/>
+        </w:rPr>
+        <w:t xml:space="preserve">. Una vez estén conectadas la ESP-32 comenzará a funcionar y una vez haya encontrado un </w:t>
+      </w:r>
+      <w:proofErr w:type="spellStart"/>
+      <w:r>
+        <w:rPr>
+          <w:rFonts w:asciiTheme="minorHAnsi" w:hAnsiTheme="minorHAnsi" w:cstheme="minorHAnsi"/>
+          <w:color w:val="0070C0"/>
+        </w:rPr>
+        <w:t>wi</w:t>
+      </w:r>
+      <w:proofErr w:type="spellEnd"/>
+      <w:r>
+        <w:rPr>
+          <w:rFonts w:asciiTheme="minorHAnsi" w:hAnsiTheme="minorHAnsi" w:cstheme="minorHAnsi"/>
+          <w:color w:val="0070C0"/>
+        </w:rPr>
+        <w:t>-fi inicial procederá a una fase de calibración de los sensores</w:t>
       </w:r>
       <w:r>
         <w:rPr>
@@ -2699,6 +3030,7 @@
         </w:rPr>
         <w:t xml:space="preserve">a que se reciban los primeros datos a la plataforma </w:t>
       </w:r>
+      <w:proofErr w:type="spellStart"/>
       <w:r>
         <w:rPr>
           <w:rFonts w:asciiTheme="minorHAnsi" w:hAnsiTheme="minorHAnsi" w:cstheme="minorHAnsi"/>
@@ -2713,6 +3045,7 @@
         </w:rPr>
         <w:t>hingsboard</w:t>
       </w:r>
+      <w:proofErr w:type="spellEnd"/>
       <w:r>
         <w:rPr>
           <w:rFonts w:asciiTheme="minorHAnsi" w:hAnsiTheme="minorHAnsi" w:cstheme="minorHAnsi"/>
@@ -2732,7 +3065,23 @@
           <w:rFonts w:asciiTheme="minorHAnsi" w:hAnsiTheme="minorHAnsi" w:cstheme="minorHAnsi"/>
           <w:color w:val="0070C0"/>
         </w:rPr>
-        <w:t xml:space="preserve"> El programa está diseñado para no avanzar más a menos que encuentre la red wi-</w:t>
+        <w:t xml:space="preserve"> El programa está diseñado para no avanzar más a menos que encuentre la red </w:t>
+      </w:r>
+      <w:proofErr w:type="spellStart"/>
+      <w:r>
+        <w:rPr>
+          <w:rFonts w:asciiTheme="minorHAnsi" w:hAnsiTheme="minorHAnsi" w:cstheme="minorHAnsi"/>
+          <w:color w:val="0070C0"/>
+        </w:rPr>
+        <w:t>wi</w:t>
+      </w:r>
+      <w:proofErr w:type="spellEnd"/>
+      <w:r>
+        <w:rPr>
+          <w:rFonts w:asciiTheme="minorHAnsi" w:hAnsiTheme="minorHAnsi" w:cstheme="minorHAnsi"/>
+          <w:color w:val="0070C0"/>
+        </w:rPr>
+        <w:t>-</w:t>
       </w:r>
       <w:r>
         <w:rPr>
@@ -2767,7 +3116,23 @@
           <w:rFonts w:asciiTheme="minorHAnsi" w:hAnsiTheme="minorHAnsi" w:cstheme="minorHAnsi"/>
           <w:color w:val="0070C0"/>
         </w:rPr>
-        <w:t xml:space="preserve">Una vez se ha conectado a dicha red wi-fi, ya no es necesaria y podrá funcionar mediante </w:t>
+        <w:t xml:space="preserve">Una vez se ha conectado a dicha red </w:t>
+      </w:r>
+      <w:proofErr w:type="spellStart"/>
+      <w:r>
+        <w:rPr>
+          <w:rFonts w:asciiTheme="minorHAnsi" w:hAnsiTheme="minorHAnsi" w:cstheme="minorHAnsi"/>
+          <w:color w:val="0070C0"/>
+        </w:rPr>
+        <w:t>wi</w:t>
+      </w:r>
+      <w:proofErr w:type="spellEnd"/>
+      <w:r>
+        <w:rPr>
+          <w:rFonts w:asciiTheme="minorHAnsi" w:hAnsiTheme="minorHAnsi" w:cstheme="minorHAnsi"/>
+          <w:color w:val="0070C0"/>
+        </w:rPr>
+        <w:t xml:space="preserve">-fi, ya no es necesaria y podrá funcionar mediante </w:t>
       </w:r>
       <w:r>
         <w:rPr>
@@ -2797,8 +3162,17 @@
           <w:rFonts w:asciiTheme="minorHAnsi" w:hAnsiTheme="minorHAnsi" w:cstheme="minorHAnsi"/>
           <w:color w:val="0070C0"/>
         </w:rPr>
-        <w:t>Una vez la calibración está completa se puede soltar el globo, transmitirá su localización a intervalos regulares</w:t>
-      </w:r>
+        <w:t xml:space="preserve">Una vez la calibración está completa se puede soltar el globo, transmitirá su localización a intervalos </w:t>
+      </w:r>
+      <w:proofErr w:type="gramStart"/>
+      <w:r>
+        <w:rPr>
+          <w:rFonts w:asciiTheme="minorHAnsi" w:hAnsiTheme="minorHAnsi" w:cstheme="minorHAnsi"/>
+          <w:color w:val="0070C0"/>
+        </w:rPr>
+        <w:t>regulares</w:t>
+      </w:r>
+      <w:proofErr w:type="gramEnd"/>
       <w:r>
         <w:rPr>
           <w:rFonts w:asciiTheme="minorHAnsi" w:hAnsiTheme="minorHAnsi" w:cstheme="minorHAnsi"/>
@@ -2864,6 +3238,7 @@
         </w:rPr>
         <w:t xml:space="preserve">. Cabe notar que el paso de red </w:t>
       </w:r>
+      <w:proofErr w:type="spellStart"/>
       <w:r>
         <w:rPr>
           <w:rFonts w:asciiTheme="minorHAnsi" w:hAnsiTheme="minorHAnsi" w:cstheme="minorHAnsi"/>
@@ -2876,14 +3251,38 @@
           <w:rFonts w:asciiTheme="minorHAnsi" w:hAnsiTheme="minorHAnsi" w:cstheme="minorHAnsi"/>
           <w:color w:val="0070C0"/>
         </w:rPr>
-        <w:t xml:space="preserve">i-fi a GSM puede tardar un poco, por lo que se insta </w:t>
-      </w:r>
-      <w:r>
-        <w:rPr>
-          <w:rFonts w:asciiTheme="minorHAnsi" w:hAnsiTheme="minorHAnsi" w:cstheme="minorHAnsi"/>
-          <w:color w:val="0070C0"/>
-        </w:rPr>
-        <w:t>que la primera vez al lanzarlo en una zona remota tras desconectar el Wi-Fi se esper</w:t>
+        <w:t>i</w:t>
+      </w:r>
+      <w:proofErr w:type="spellEnd"/>
+      <w:r>
+        <w:rPr>
+          <w:rFonts w:asciiTheme="minorHAnsi" w:hAnsiTheme="minorHAnsi" w:cstheme="minorHAnsi"/>
+          <w:color w:val="0070C0"/>
+        </w:rPr>
+        <w:t xml:space="preserve">-fi a GSM puede tardar un poco, por lo que se insta </w:t>
+      </w:r>
+      <w:r>
+        <w:rPr>
+          <w:rFonts w:asciiTheme="minorHAnsi" w:hAnsiTheme="minorHAnsi" w:cstheme="minorHAnsi"/>
+          <w:color w:val="0070C0"/>
+        </w:rPr>
+        <w:t xml:space="preserve">que la primera vez al lanzarlo en una zona remota tras desconectar el </w:t>
+      </w:r>
+      <w:proofErr w:type="spellStart"/>
+      <w:r>
+        <w:rPr>
+          <w:rFonts w:asciiTheme="minorHAnsi" w:hAnsiTheme="minorHAnsi" w:cstheme="minorHAnsi"/>
+          <w:color w:val="0070C0"/>
+        </w:rPr>
+        <w:t>Wi</w:t>
+      </w:r>
+      <w:proofErr w:type="spellEnd"/>
+      <w:r>
+        <w:rPr>
+          <w:rFonts w:asciiTheme="minorHAnsi" w:hAnsiTheme="minorHAnsi" w:cstheme="minorHAnsi"/>
+          <w:color w:val="0070C0"/>
+        </w:rPr>
+        <w:t>-Fi se esper</w:t>
       </w:r>
       <w:r>
         <w:rPr>
@@ -2897,8 +3296,17 @@
           <w:rFonts w:asciiTheme="minorHAnsi" w:hAnsiTheme="minorHAnsi" w:cstheme="minorHAnsi"/>
           <w:color w:val="0070C0"/>
         </w:rPr>
-        <w:t xml:space="preserve"> a que transmita los datos al Thingsboard</w:t>
-      </w:r>
+        <w:t xml:space="preserve"> a que transmita los datos al </w:t>
+      </w:r>
+      <w:proofErr w:type="spellStart"/>
+      <w:r>
+        <w:rPr>
+          <w:rFonts w:asciiTheme="minorHAnsi" w:hAnsiTheme="minorHAnsi" w:cstheme="minorHAnsi"/>
+          <w:color w:val="0070C0"/>
+        </w:rPr>
+        <w:t>Thingsboard</w:t>
+      </w:r>
+      <w:proofErr w:type="spellEnd"/>
       <w:r>
         <w:rPr>
           <w:rFonts w:asciiTheme="minorHAnsi" w:hAnsiTheme="minorHAnsi" w:cstheme="minorHAnsi"/>
@@ -3120,7 +3528,23 @@
           <w:rFonts w:asciiTheme="minorHAnsi" w:hAnsiTheme="minorHAnsi" w:cstheme="minorHAnsi"/>
           <w:color w:val="0070C0"/>
         </w:rPr>
-        <w:t>, de acuerdo a las ODS</w:t>
+        <w:t xml:space="preserve">, </w:t>
+      </w:r>
+      <w:proofErr w:type="gramStart"/>
+      <w:r>
+        <w:rPr>
+          <w:rFonts w:asciiTheme="minorHAnsi" w:hAnsiTheme="minorHAnsi" w:cstheme="minorHAnsi"/>
+          <w:color w:val="0070C0"/>
+        </w:rPr>
+        <w:t>de acuerdo a</w:t>
+      </w:r>
+      <w:proofErr w:type="gramEnd"/>
+      <w:r>
+        <w:rPr>
+          <w:rFonts w:asciiTheme="minorHAnsi" w:hAnsiTheme="minorHAnsi" w:cstheme="minorHAnsi"/>
+          <w:color w:val="0070C0"/>
+        </w:rPr>
+        <w:t xml:space="preserve"> las ODS</w:t>
       </w:r>
       <w:r>
         <w:rPr>
@@ -3141,7 +3565,23 @@
           <w:rFonts w:asciiTheme="minorHAnsi" w:hAnsiTheme="minorHAnsi" w:cstheme="minorHAnsi"/>
           <w:color w:val="0070C0"/>
         </w:rPr>
-        <w:t xml:space="preserve"> Es por ello que para un correcto funcionamiento el sistema debe mantenerse en prístinas condiciones.</w:t>
+        <w:t xml:space="preserve"> Es por ello </w:t>
+      </w:r>
+      <w:proofErr w:type="gramStart"/>
+      <w:r>
+        <w:rPr>
+          <w:rFonts w:asciiTheme="minorHAnsi" w:hAnsiTheme="minorHAnsi" w:cstheme="minorHAnsi"/>
+          <w:color w:val="0070C0"/>
+        </w:rPr>
+        <w:t>que</w:t>
+      </w:r>
+      <w:proofErr w:type="gramEnd"/>
+      <w:r>
+        <w:rPr>
+          <w:rFonts w:asciiTheme="minorHAnsi" w:hAnsiTheme="minorHAnsi" w:cstheme="minorHAnsi"/>
+          <w:color w:val="0070C0"/>
+        </w:rPr>
+        <w:t xml:space="preserve"> para un correcto funcionamiento el sistema debe mantenerse en prístinas condiciones.</w:t>
       </w:r>
     </w:p>
     <w:p>
@@ -3174,7 +3614,39 @@
           <w:rFonts w:asciiTheme="minorHAnsi" w:hAnsiTheme="minorHAnsi" w:cstheme="minorHAnsi"/>
           <w:color w:val="0070C0"/>
         </w:rPr>
-        <w:t xml:space="preserve"> a mantener para el correcto mantenimiento del sistema son los filtros. Como muchos componentes, el efecto del tiempo así como su papel los desgasta hasta volverlos ineficientes. El papel de los filtros HVAC y anti-pájaro es reducir el impacto de esto sobre los filtros de carbón activo, especialmente de objetos extraños y algunas sustancias indeseadas.</w:t>
+        <w:t xml:space="preserve"> a mantener para el correcto mantenimiento del sistema son los filtros. Como muchos componentes, el efecto del </w:t>
+      </w:r>
+      <w:proofErr w:type="gramStart"/>
+      <w:r>
+        <w:rPr>
+          <w:rFonts w:asciiTheme="minorHAnsi" w:hAnsiTheme="minorHAnsi" w:cstheme="minorHAnsi"/>
+          <w:color w:val="0070C0"/>
+        </w:rPr>
+        <w:t>tiempo</w:t>
+      </w:r>
+      <w:proofErr w:type="gramEnd"/>
+      <w:r>
+        <w:rPr>
+          <w:rFonts w:asciiTheme="minorHAnsi" w:hAnsiTheme="minorHAnsi" w:cstheme="minorHAnsi"/>
+          <w:color w:val="0070C0"/>
+        </w:rPr>
+        <w:t xml:space="preserve"> así como su papel los desgasta hasta volverlos ineficientes. El papel de los filtros HVAC y </w:t>
+      </w:r>
+      <w:proofErr w:type="spellStart"/>
+      <w:r>
+        <w:rPr>
+          <w:rFonts w:asciiTheme="minorHAnsi" w:hAnsiTheme="minorHAnsi" w:cstheme="minorHAnsi"/>
+          <w:color w:val="0070C0"/>
+        </w:rPr>
+        <w:t>anti-pájaro</w:t>
+      </w:r>
+      <w:proofErr w:type="spellEnd"/>
+      <w:r>
+        <w:rPr>
+          <w:rFonts w:asciiTheme="minorHAnsi" w:hAnsiTheme="minorHAnsi" w:cstheme="minorHAnsi"/>
+          <w:color w:val="0070C0"/>
+        </w:rPr>
+        <w:t xml:space="preserve"> es reducir el impacto de esto sobre los filtros de carbón activo, especialmente de objetos extraños y algunas sustancias indeseadas.</w:t>
       </w:r>
       <w:r>
         <w:rPr>
@@ -3464,12 +3936,21 @@
           <w:color w:val="0070C0"/>
         </w:rPr>
       </w:pPr>
-      <w:r>
-        <w:rPr>
-          <w:rFonts w:asciiTheme="minorHAnsi" w:hAnsiTheme="minorHAnsi" w:cstheme="minorHAnsi"/>
-          <w:color w:val="0070C0"/>
-        </w:rPr>
-        <w:t>Otro componente a mantener es el dirigible que lo ayuda a mantenerse a flote. Antes de cada lanzamiento y tras cada recogida debe comprobarse que no hay pinchazos ni fugas, ya que reduciría considerablemente el tempo de vuelo útil. En caso de detectarse fugas se recomienda parcharlas</w:t>
+      <w:proofErr w:type="gramStart"/>
+      <w:r>
+        <w:rPr>
+          <w:rFonts w:asciiTheme="minorHAnsi" w:hAnsiTheme="minorHAnsi" w:cstheme="minorHAnsi"/>
+          <w:color w:val="0070C0"/>
+        </w:rPr>
+        <w:t>Otro componente a mantener</w:t>
+      </w:r>
+      <w:proofErr w:type="gramEnd"/>
+      <w:r>
+        <w:rPr>
+          <w:rFonts w:asciiTheme="minorHAnsi" w:hAnsiTheme="minorHAnsi" w:cstheme="minorHAnsi"/>
+          <w:color w:val="0070C0"/>
+        </w:rPr>
+        <w:t xml:space="preserve"> es el dirigible que lo ayuda a mantenerse a flote. Antes de cada lanzamiento y tras cada recogida debe comprobarse que no hay pinchazos ni fugas, ya que reduciría considerablemente el tempo de vuelo útil. En caso de detectarse fugas se recomienda parcharlas</w:t>
       </w:r>
       <w:r>
         <w:rPr>
@@ -3483,7 +3964,23 @@
           <w:rFonts w:asciiTheme="minorHAnsi" w:hAnsiTheme="minorHAnsi" w:cstheme="minorHAnsi"/>
           <w:color w:val="0070C0"/>
         </w:rPr>
-        <w:t xml:space="preserve"> y reinflar el dirigible con Helio.</w:t>
+        <w:t xml:space="preserve"> y </w:t>
+      </w:r>
+      <w:proofErr w:type="spellStart"/>
+      <w:r>
+        <w:rPr>
+          <w:rFonts w:asciiTheme="minorHAnsi" w:hAnsiTheme="minorHAnsi" w:cstheme="minorHAnsi"/>
+          <w:color w:val="0070C0"/>
+        </w:rPr>
+        <w:t>reinflar</w:t>
+      </w:r>
+      <w:proofErr w:type="spellEnd"/>
+      <w:r>
+        <w:rPr>
+          <w:rFonts w:asciiTheme="minorHAnsi" w:hAnsiTheme="minorHAnsi" w:cstheme="minorHAnsi"/>
+          <w:color w:val="0070C0"/>
+        </w:rPr>
+        <w:t xml:space="preserve"> el dirigible con Helio.</w:t>
       </w:r>
     </w:p>
     <w:p>
@@ -3558,7 +4055,23 @@
           <w:rFonts w:asciiTheme="minorHAnsi" w:hAnsiTheme="minorHAnsi" w:cstheme="minorHAnsi"/>
           <w:color w:val="0070C0"/>
         </w:rPr>
-        <w:t xml:space="preserve"> El pmod GPS</w:t>
+        <w:t xml:space="preserve"> El </w:t>
+      </w:r>
+      <w:proofErr w:type="spellStart"/>
+      <w:r>
+        <w:rPr>
+          <w:rFonts w:asciiTheme="minorHAnsi" w:hAnsiTheme="minorHAnsi" w:cstheme="minorHAnsi"/>
+          <w:color w:val="0070C0"/>
+        </w:rPr>
+        <w:t>pmod</w:t>
+      </w:r>
+      <w:proofErr w:type="spellEnd"/>
+      <w:r>
+        <w:rPr>
+          <w:rFonts w:asciiTheme="minorHAnsi" w:hAnsiTheme="minorHAnsi" w:cstheme="minorHAnsi"/>
+          <w:color w:val="0070C0"/>
+        </w:rPr>
+        <w:t xml:space="preserve"> GPS</w:t>
       </w:r>
       <w:r>
         <w:rPr>
@@ -3931,7 +4444,23 @@
           <w:rFonts w:asciiTheme="minorHAnsi" w:hAnsiTheme="minorHAnsi" w:cstheme="minorHAnsi"/>
           <w:color w:val="0070C0"/>
         </w:rPr>
-        <w:t xml:space="preserve"> Sin embargo el motor de las aspas sí requiere de un mantenimiento contante tras cada uso puesto que en nuestro prototipo es un motor de escobillas</w:t>
+        <w:t xml:space="preserve"> Sin </w:t>
+      </w:r>
+      <w:proofErr w:type="gramStart"/>
+      <w:r>
+        <w:rPr>
+          <w:rFonts w:asciiTheme="minorHAnsi" w:hAnsiTheme="minorHAnsi" w:cstheme="minorHAnsi"/>
+          <w:color w:val="0070C0"/>
+        </w:rPr>
+        <w:t>embargo</w:t>
+      </w:r>
+      <w:proofErr w:type="gramEnd"/>
+      <w:r>
+        <w:rPr>
+          <w:rFonts w:asciiTheme="minorHAnsi" w:hAnsiTheme="minorHAnsi" w:cstheme="minorHAnsi"/>
+          <w:color w:val="0070C0"/>
+        </w:rPr>
+        <w:t xml:space="preserve"> el motor de las aspas sí requiere de un mantenimiento contante tras cada uso puesto que en nuestro prototipo es un motor de escobillas</w:t>
       </w:r>
       <w:r>
         <w:rPr>
@@ -3952,7 +4481,23 @@
           <w:rFonts w:asciiTheme="minorHAnsi" w:hAnsiTheme="minorHAnsi" w:cstheme="minorHAnsi"/>
           <w:color w:val="0070C0"/>
         </w:rPr>
-        <w:t xml:space="preserve"> En caso de daño a las escobillas este componente debe reemplazarse parcial- (por ejemplo las </w:t>
+        <w:t xml:space="preserve"> En caso de daño a las escobillas este componente debe reemplazarse parcial- (por </w:t>
+      </w:r>
+      <w:proofErr w:type="gramStart"/>
+      <w:r>
+        <w:rPr>
+          <w:rFonts w:asciiTheme="minorHAnsi" w:hAnsiTheme="minorHAnsi" w:cstheme="minorHAnsi"/>
+          <w:color w:val="0070C0"/>
+        </w:rPr>
+        <w:t>ejemplo</w:t>
+      </w:r>
+      <w:proofErr w:type="gramEnd"/>
+      <w:r>
+        <w:rPr>
+          <w:rFonts w:asciiTheme="minorHAnsi" w:hAnsiTheme="minorHAnsi" w:cstheme="minorHAnsi"/>
+          <w:color w:val="0070C0"/>
+        </w:rPr>
+        <w:t xml:space="preserve"> las </w:t>
       </w:r>
       <w:r>
         <w:rPr>
@@ -4418,8 +4963,30 @@
           <w:sz w:val="22"/>
           <w:szCs w:val="22"/>
         </w:rPr>
-        <w:t xml:space="preserve"> y los dos filtros anti-pájaro</w:t>
-      </w:r>
+        <w:t xml:space="preserve"> y los dos </w:t>
+      </w:r>
+      <w:proofErr w:type="gramStart"/>
+      <w:r>
+        <w:rPr>
+          <w:rFonts w:asciiTheme="minorHAnsi" w:hAnsiTheme="minorHAnsi" w:cstheme="minorHAnsi"/>
+          <w:color w:val="0070C0"/>
+          <w:sz w:val="22"/>
+          <w:szCs w:val="22"/>
+        </w:rPr>
+        <w:t xml:space="preserve">filtros </w:t>
+      </w:r>
+      <w:proofErr w:type="spellStart"/>
+      <w:r>
+        <w:rPr>
+          <w:rFonts w:asciiTheme="minorHAnsi" w:hAnsiTheme="minorHAnsi" w:cstheme="minorHAnsi"/>
+          <w:color w:val="0070C0"/>
+          <w:sz w:val="22"/>
+          <w:szCs w:val="22"/>
+        </w:rPr>
+        <w:t>anti-pájaro</w:t>
+      </w:r>
+      <w:proofErr w:type="spellEnd"/>
+      <w:proofErr w:type="gramEnd"/>
       <w:r>
         <w:rPr>
           <w:rFonts w:asciiTheme="minorHAnsi" w:hAnsiTheme="minorHAnsi" w:cstheme="minorHAnsi"/>
@@ -5546,8 +6113,19 @@
                       <w:szCs w:val="16"/>
                       <w:lang w:eastAsia="es-ES"/>
                     </w:rPr>
-                    <w:t>ESP-32 AzDelivery</w:t>
-                  </w:r>
+                    <w:t>ESP-32 </w:t>
+                  </w:r>
+                  <w:proofErr w:type="spellStart"/>
+                  <w:r>
+                    <w:rPr>
+                      <w:rFonts w:eastAsia="Times New Roman" w:cs="Calibri"/>
+                      <w:sz w:val="16"/>
+                      <w:szCs w:val="16"/>
+                      <w:lang w:eastAsia="es-ES"/>
+                    </w:rPr>
+                    <w:t>AzDelivery</w:t>
+                  </w:r>
+                  <w:proofErr w:type="spellEnd"/>
                 </w:p>
               </w:tc>
               <w:tc>
@@ -5790,6 +6368,7 @@
                       <w:lang w:eastAsia="es-ES"/>
                     </w:rPr>
                   </w:pPr>
+                  <w:proofErr w:type="spellStart"/>
                   <w:r>
                     <w:rPr>
                       <w:rFonts w:eastAsia="Times New Roman" w:cstheme="minorHAnsi"/>
@@ -5797,7 +6376,39 @@
                       <w:szCs w:val="16"/>
                       <w:lang w:eastAsia="es-ES"/>
                     </w:rPr>
-                    <w:t>MikroElektronika Ozone 2 Click–MIKROE-2767</w:t>
+                    <w:t>MikroElektronika</w:t>
+                  </w:r>
+                  <w:proofErr w:type="spellEnd"/>
+                  <w:r>
+                    <w:rPr>
+                      <w:rFonts w:eastAsia="Times New Roman" w:cstheme="minorHAnsi"/>
+                      <w:sz w:val="16"/>
+                      <w:szCs w:val="16"/>
+                      <w:lang w:eastAsia="es-ES"/>
+                    </w:rPr>
+                    <w:t xml:space="preserve"> Ozone 2 </w:t>
+                  </w:r>
+                  <w:proofErr w:type="spellStart"/>
+                  <w:proofErr w:type="gramStart"/>
+                  <w:r>
+                    <w:rPr>
+                      <w:rFonts w:eastAsia="Times New Roman" w:cstheme="minorHAnsi"/>
+                      <w:sz w:val="16"/>
+                      <w:szCs w:val="16"/>
+                      <w:lang w:eastAsia="es-ES"/>
+                    </w:rPr>
+                    <w:t>Click</w:t>
+                  </w:r>
+                  <w:proofErr w:type="spellEnd"/>
+                  <w:proofErr w:type="gramEnd"/>
+                  <w:r>
+                    <w:rPr>
+                      <w:rFonts w:eastAsia="Times New Roman" w:cstheme="minorHAnsi"/>
+                      <w:sz w:val="16"/>
+                      <w:szCs w:val="16"/>
+                      <w:lang w:eastAsia="es-ES"/>
+                    </w:rPr>
+                    <w:t>–MIKROE-2767</w:t>
                   </w:r>
                 </w:p>
               </w:tc>
@@ -6020,7 +6631,38 @@
                       <w:szCs w:val="16"/>
                       <w:lang w:eastAsia="es-ES"/>
                     </w:rPr>
-                    <w:t>42,30 * 3 €  (mouser)</w:t>
+                    <w:t xml:space="preserve">42,30 * 3 </w:t>
+                  </w:r>
+                  <w:proofErr w:type="gramStart"/>
+                  <w:r>
+                    <w:rPr>
+                      <w:rFonts w:asciiTheme="minorHAnsi" w:eastAsia="Times New Roman" w:hAnsiTheme="minorHAnsi" w:cstheme="minorHAnsi"/>
+                      <w:sz w:val="16"/>
+                      <w:szCs w:val="16"/>
+                      <w:lang w:eastAsia="es-ES"/>
+                    </w:rPr>
+                    <w:t>€  (</w:t>
+                  </w:r>
+                  <w:proofErr w:type="spellStart"/>
+                  <w:proofErr w:type="gramEnd"/>
+                  <w:r>
+                    <w:rPr>
+                      <w:rFonts w:asciiTheme="minorHAnsi" w:eastAsia="Times New Roman" w:hAnsiTheme="minorHAnsi" w:cstheme="minorHAnsi"/>
+                      <w:sz w:val="16"/>
+                      <w:szCs w:val="16"/>
+                      <w:lang w:eastAsia="es-ES"/>
+                    </w:rPr>
+                    <w:t>mouser</w:t>
+                  </w:r>
+                  <w:proofErr w:type="spellEnd"/>
+                  <w:r>
+                    <w:rPr>
+                      <w:rFonts w:asciiTheme="minorHAnsi" w:eastAsia="Times New Roman" w:hAnsiTheme="minorHAnsi" w:cstheme="minorHAnsi"/>
+                      <w:sz w:val="16"/>
+                      <w:szCs w:val="16"/>
+                      <w:lang w:eastAsia="es-ES"/>
+                    </w:rPr>
+                    <w:t>)</w:t>
                   </w:r>
                 </w:p>
               </w:tc>
@@ -6077,7 +6719,27 @@
                       <w:szCs w:val="16"/>
                       <w:lang w:eastAsia="es-ES"/>
                     </w:rPr>
-                    <w:t>51,19 * 3 € (mouser)</w:t>
+                    <w:t>51,19 * 3 € (</w:t>
+                  </w:r>
+                  <w:proofErr w:type="spellStart"/>
+                  <w:r>
+                    <w:rPr>
+                      <w:rFonts w:asciiTheme="minorHAnsi" w:eastAsia="Times New Roman" w:hAnsiTheme="minorHAnsi" w:cstheme="minorHAnsi"/>
+                      <w:sz w:val="16"/>
+                      <w:szCs w:val="16"/>
+                      <w:lang w:eastAsia="es-ES"/>
+                    </w:rPr>
+                    <w:t>mouser</w:t>
+                  </w:r>
+                  <w:proofErr w:type="spellEnd"/>
+                  <w:r>
+                    <w:rPr>
+                      <w:rFonts w:asciiTheme="minorHAnsi" w:eastAsia="Times New Roman" w:hAnsiTheme="minorHAnsi" w:cstheme="minorHAnsi"/>
+                      <w:sz w:val="16"/>
+                      <w:szCs w:val="16"/>
+                      <w:lang w:eastAsia="es-ES"/>
+                    </w:rPr>
+                    <w:t>)</w:t>
                   </w:r>
                 </w:p>
               </w:tc>
@@ -6113,7 +6775,27 @@
                       <w:szCs w:val="16"/>
                       <w:lang w:eastAsia="es-ES"/>
                     </w:rPr>
-                    <w:t xml:space="preserve">Módulo ADC Adafruit ADS1015 </w:t>
+                    <w:t xml:space="preserve">Módulo ADC </w:t>
+                  </w:r>
+                  <w:proofErr w:type="spellStart"/>
+                  <w:r>
+                    <w:rPr>
+                      <w:rFonts w:eastAsia="Times New Roman" w:cstheme="minorHAnsi"/>
+                      <w:sz w:val="16"/>
+                      <w:szCs w:val="16"/>
+                      <w:lang w:eastAsia="es-ES"/>
+                    </w:rPr>
+                    <w:t>Adafruit</w:t>
+                  </w:r>
+                  <w:proofErr w:type="spellEnd"/>
+                  <w:r>
+                    <w:rPr>
+                      <w:rFonts w:eastAsia="Times New Roman" w:cstheme="minorHAnsi"/>
+                      <w:sz w:val="16"/>
+                      <w:szCs w:val="16"/>
+                      <w:lang w:eastAsia="es-ES"/>
+                    </w:rPr>
+                    <w:t xml:space="preserve"> ADS1015 </w:t>
                   </w:r>
                 </w:p>
               </w:tc>
@@ -6326,7 +7008,27 @@
                       <w:szCs w:val="16"/>
                       <w:lang w:eastAsia="es-ES"/>
                     </w:rPr>
-                    <w:t>(electronicaembajadores)</w:t>
+                    <w:t>(</w:t>
+                  </w:r>
+                  <w:proofErr w:type="spellStart"/>
+                  <w:r>
+                    <w:rPr>
+                      <w:rFonts w:asciiTheme="minorHAnsi" w:eastAsia="Times New Roman" w:hAnsiTheme="minorHAnsi" w:cstheme="minorHAnsi"/>
+                      <w:sz w:val="16"/>
+                      <w:szCs w:val="16"/>
+                      <w:lang w:eastAsia="es-ES"/>
+                    </w:rPr>
+                    <w:t>electronicaembajadores</w:t>
+                  </w:r>
+                  <w:proofErr w:type="spellEnd"/>
+                  <w:r>
+                    <w:rPr>
+                      <w:rFonts w:asciiTheme="minorHAnsi" w:eastAsia="Times New Roman" w:hAnsiTheme="minorHAnsi" w:cstheme="minorHAnsi"/>
+                      <w:sz w:val="16"/>
+                      <w:szCs w:val="16"/>
+                      <w:lang w:eastAsia="es-ES"/>
+                    </w:rPr>
+                    <w:t>)</w:t>
                   </w:r>
                 </w:p>
               </w:tc>
@@ -6382,7 +7084,27 @@
                       <w:szCs w:val="16"/>
                       <w:lang w:eastAsia="es-ES"/>
                     </w:rPr>
-                    <w:t>(electronicaembajadores)</w:t>
+                    <w:t>(</w:t>
+                  </w:r>
+                  <w:proofErr w:type="spellStart"/>
+                  <w:r>
+                    <w:rPr>
+                      <w:rFonts w:asciiTheme="minorHAnsi" w:eastAsia="Times New Roman" w:hAnsiTheme="minorHAnsi" w:cstheme="minorHAnsi"/>
+                      <w:sz w:val="16"/>
+                      <w:szCs w:val="16"/>
+                      <w:lang w:eastAsia="es-ES"/>
+                    </w:rPr>
+                    <w:t>electronicaembajadores</w:t>
+                  </w:r>
+                  <w:proofErr w:type="spellEnd"/>
+                  <w:r>
+                    <w:rPr>
+                      <w:rFonts w:asciiTheme="minorHAnsi" w:eastAsia="Times New Roman" w:hAnsiTheme="minorHAnsi" w:cstheme="minorHAnsi"/>
+                      <w:sz w:val="16"/>
+                      <w:szCs w:val="16"/>
+                      <w:lang w:eastAsia="es-ES"/>
+                    </w:rPr>
+                    <w:t>)</w:t>
                   </w:r>
                 </w:p>
               </w:tc>
@@ -7430,7 +8152,29 @@
                       <w:szCs w:val="16"/>
                       <w:lang w:eastAsia="es-ES"/>
                     </w:rPr>
-                    <w:t>(ud.) </w:t>
+                    <w:t>(</w:t>
+                  </w:r>
+                  <w:proofErr w:type="spellStart"/>
+                  <w:r>
+                    <w:rPr>
+                      <w:rFonts w:asciiTheme="minorHAnsi" w:eastAsia="Times New Roman" w:hAnsiTheme="minorHAnsi" w:cstheme="minorHAnsi"/>
+                      <w:color w:val="000000" w:themeColor="text1"/>
+                      <w:sz w:val="16"/>
+                      <w:szCs w:val="16"/>
+                      <w:lang w:eastAsia="es-ES"/>
+                    </w:rPr>
+                    <w:t>ud.</w:t>
+                  </w:r>
+                  <w:proofErr w:type="spellEnd"/>
+                  <w:r>
+                    <w:rPr>
+                      <w:rFonts w:asciiTheme="minorHAnsi" w:eastAsia="Times New Roman" w:hAnsiTheme="minorHAnsi" w:cstheme="minorHAnsi"/>
+                      <w:color w:val="000000" w:themeColor="text1"/>
+                      <w:sz w:val="16"/>
+                      <w:szCs w:val="16"/>
+                      <w:lang w:eastAsia="es-ES"/>
+                    </w:rPr>
+                    <w:t>) </w:t>
                   </w:r>
                 </w:p>
                 <w:p>
@@ -7743,7 +8487,27 @@
                       <w:szCs w:val="16"/>
                       <w:lang w:eastAsia="es-ES"/>
                     </w:rPr>
-                    <w:t>4,128 € (ud.)</w:t>
+                    <w:t>4,128 € (</w:t>
+                  </w:r>
+                  <w:proofErr w:type="spellStart"/>
+                  <w:r>
+                    <w:rPr>
+                      <w:rFonts w:asciiTheme="minorHAnsi" w:eastAsia="Times New Roman" w:hAnsiTheme="minorHAnsi" w:cstheme="minorHAnsi"/>
+                      <w:sz w:val="16"/>
+                      <w:szCs w:val="16"/>
+                      <w:lang w:eastAsia="es-ES"/>
+                    </w:rPr>
+                    <w:t>ud.</w:t>
+                  </w:r>
+                  <w:proofErr w:type="spellEnd"/>
+                  <w:r>
+                    <w:rPr>
+                      <w:rFonts w:asciiTheme="minorHAnsi" w:eastAsia="Times New Roman" w:hAnsiTheme="minorHAnsi" w:cstheme="minorHAnsi"/>
+                      <w:sz w:val="16"/>
+                      <w:szCs w:val="16"/>
+                      <w:lang w:eastAsia="es-ES"/>
+                    </w:rPr>
+                    <w:t>)</w:t>
                   </w:r>
                 </w:p>
               </w:tc>
@@ -7805,6 +8569,7 @@
                       <w:lang w:eastAsia="es-ES"/>
                     </w:rPr>
                   </w:pPr>
+                  <w:proofErr w:type="spellStart"/>
                   <w:r>
                     <w:rPr>
                       <w:rFonts w:eastAsia="Times New Roman" w:cstheme="minorHAnsi"/>
@@ -7812,7 +8577,17 @@
                       <w:szCs w:val="16"/>
                       <w:lang w:eastAsia="es-ES"/>
                     </w:rPr>
-                    <w:t>PowerBank 5V</w:t>
+                    <w:t>PowerBank</w:t>
+                  </w:r>
+                  <w:proofErr w:type="spellEnd"/>
+                  <w:r>
+                    <w:rPr>
+                      <w:rFonts w:eastAsia="Times New Roman" w:cstheme="minorHAnsi"/>
+                      <w:sz w:val="16"/>
+                      <w:szCs w:val="16"/>
+                      <w:lang w:eastAsia="es-ES"/>
+                    </w:rPr>
+                    <w:t xml:space="preserve"> 5V</w:t>
                   </w:r>
                 </w:p>
               </w:tc>
@@ -8003,7 +8778,27 @@
                       <w:szCs w:val="16"/>
                       <w:lang w:eastAsia="es-ES"/>
                     </w:rPr>
-                    <w:t>9,85 * 2 (electronicaembajadores)</w:t>
+                    <w:t>9,85 * 2 (</w:t>
+                  </w:r>
+                  <w:proofErr w:type="spellStart"/>
+                  <w:r>
+                    <w:rPr>
+                      <w:rFonts w:asciiTheme="minorHAnsi" w:eastAsia="Times New Roman" w:hAnsiTheme="minorHAnsi" w:cstheme="minorHAnsi"/>
+                      <w:sz w:val="16"/>
+                      <w:szCs w:val="16"/>
+                      <w:lang w:eastAsia="es-ES"/>
+                    </w:rPr>
+                    <w:t>electronicaembajadores</w:t>
+                  </w:r>
+                  <w:proofErr w:type="spellEnd"/>
+                  <w:r>
+                    <w:rPr>
+                      <w:rFonts w:asciiTheme="minorHAnsi" w:eastAsia="Times New Roman" w:hAnsiTheme="minorHAnsi" w:cstheme="minorHAnsi"/>
+                      <w:sz w:val="16"/>
+                      <w:szCs w:val="16"/>
+                      <w:lang w:eastAsia="es-ES"/>
+                    </w:rPr>
+                    <w:t>)</w:t>
                   </w:r>
                 </w:p>
               </w:tc>
@@ -8059,7 +8854,27 @@
                       <w:szCs w:val="16"/>
                       <w:lang w:eastAsia="es-ES"/>
                     </w:rPr>
-                    <w:t>11,91 * 2 € (electronicaembajadores)</w:t>
+                    <w:t>11,91 * 2 € (</w:t>
+                  </w:r>
+                  <w:proofErr w:type="spellStart"/>
+                  <w:r>
+                    <w:rPr>
+                      <w:rFonts w:asciiTheme="minorHAnsi" w:eastAsia="Times New Roman" w:hAnsiTheme="minorHAnsi" w:cstheme="minorHAnsi"/>
+                      <w:sz w:val="16"/>
+                      <w:szCs w:val="16"/>
+                      <w:lang w:eastAsia="es-ES"/>
+                    </w:rPr>
+                    <w:t>electronicaembajadores</w:t>
+                  </w:r>
+                  <w:proofErr w:type="spellEnd"/>
+                  <w:r>
+                    <w:rPr>
+                      <w:rFonts w:asciiTheme="minorHAnsi" w:eastAsia="Times New Roman" w:hAnsiTheme="minorHAnsi" w:cstheme="minorHAnsi"/>
+                      <w:sz w:val="16"/>
+                      <w:szCs w:val="16"/>
+                      <w:lang w:eastAsia="es-ES"/>
+                    </w:rPr>
+                    <w:t>)</w:t>
                   </w:r>
                 </w:p>
               </w:tc>
@@ -8084,7 +8899,7 @@
                       <w:rFonts w:eastAsia="Times New Roman" w:cstheme="minorHAnsi"/>
                       <w:sz w:val="16"/>
                       <w:szCs w:val="16"/>
-                      <w:lang w:val="en-GB" w:eastAsia="es-ES"/>
+                      <w:lang w:eastAsia="es-ES"/>
                     </w:rPr>
                   </w:pPr>
                   <w:r>
@@ -8092,9 +8907,9 @@
                       <w:rFonts w:eastAsia="Times New Roman" w:cstheme="minorHAnsi"/>
                       <w:sz w:val="16"/>
                       <w:szCs w:val="16"/>
-                      <w:lang w:val="en-GB" w:eastAsia="es-ES"/>
-                    </w:rPr>
-                    <w:t>Digilent Pmod GPS: GPS Receiver - 410-237</w:t>
+                      <w:lang w:eastAsia="es-ES"/>
+                    </w:rPr>
+                    <w:t>Cables conexión USB baterías a PCB</w:t>
                   </w:r>
                 </w:p>
               </w:tc>
@@ -8113,26 +8928,10 @@
                   <w:pPr>
                     <w:spacing w:before="100" w:beforeAutospacing="1" w:after="100" w:afterAutospacing="1" w:line="240" w:lineRule="auto"/>
                     <w:textAlignment w:val="baseline"/>
-                    <w:rPr>
-                      <w:rFonts w:ascii="Calibri" w:eastAsia="Times New Roman" w:hAnsi="Calibri" w:cs="Calibri"/>
-                      <w:color w:val="000000" w:themeColor="text1"/>
-                      <w:sz w:val="16"/>
-                      <w:szCs w:val="16"/>
-                      <w:lang w:val="en-GB" w:eastAsia="es-ES"/>
-                    </w:rPr>
-                  </w:pPr>
-                  <w:hyperlink r:id="rId44" w:history="1">
-                    <w:r>
-                      <w:rPr>
-                        <w:rStyle w:val="Hipervnculo"/>
-                        <w:rFonts w:ascii="Calibri" w:eastAsia="Times New Roman" w:hAnsi="Calibri" w:cs="Calibri"/>
-                        <w:sz w:val="16"/>
-                        <w:szCs w:val="16"/>
-                        <w:lang w:val="en-GB" w:eastAsia="es-ES"/>
-                      </w:rPr>
-                      <w:t>https://es.rs-online.com/web/p/kits-de-desarrollo-de-sensores/1346455</w:t>
-                    </w:r>
-                  </w:hyperlink>
+                  </w:pPr>
+                  <w:r>
+                    <w:t>-</w:t>
+                  </w:r>
                 </w:p>
               </w:tc>
               <w:tc>
@@ -8155,7 +8954,6 @@
                       <w:rFonts w:asciiTheme="minorHAnsi" w:hAnsiTheme="minorHAnsi" w:cstheme="minorHAnsi"/>
                       <w:sz w:val="16"/>
                       <w:szCs w:val="16"/>
-                      <w:lang w:val="en-GB"/>
                     </w:rPr>
                   </w:pPr>
                   <w:r>
@@ -8163,9 +8961,8 @@
                       <w:rFonts w:asciiTheme="minorHAnsi" w:hAnsiTheme="minorHAnsi" w:cstheme="minorHAnsi"/>
                       <w:sz w:val="16"/>
                       <w:szCs w:val="16"/>
-                      <w:lang w:val="en-GB"/>
-                    </w:rPr>
-                    <w:t>134-6455</w:t>
+                    </w:rPr>
+                    <w:t>-</w:t>
                   </w:r>
                 </w:p>
               </w:tc>
@@ -8185,25 +8982,127 @@
                     <w:spacing w:before="100" w:beforeAutospacing="1" w:after="100" w:afterAutospacing="1" w:line="240" w:lineRule="auto"/>
                     <w:textAlignment w:val="baseline"/>
                     <w:rPr>
-                      <w:rFonts w:ascii="Calibri" w:eastAsia="Times New Roman" w:hAnsi="Calibri" w:cs="Calibri"/>
-                      <w:color w:val="000000" w:themeColor="text1"/>
-                      <w:sz w:val="16"/>
-                      <w:szCs w:val="16"/>
-                      <w:lang w:val="en-GB" w:eastAsia="es-ES"/>
+                      <w:rFonts w:asciiTheme="minorHAnsi" w:hAnsiTheme="minorHAnsi" w:cstheme="minorHAnsi"/>
+                      <w:sz w:val="16"/>
+                      <w:szCs w:val="16"/>
+                    </w:rPr>
+                  </w:pPr>
+                  <w:hyperlink r:id="rId44" w:history="1">
+                    <w:r>
+                      <w:rPr>
+                        <w:rStyle w:val="Hipervnculo"/>
+                        <w:rFonts w:asciiTheme="minorHAnsi" w:hAnsiTheme="minorHAnsi" w:cstheme="minorHAnsi"/>
+                        <w:sz w:val="16"/>
+                        <w:szCs w:val="16"/>
+                      </w:rPr>
+                      <w:t>https://www.electronicaembajadores.com/es/Productos/Detalle/CX31041/conexiones/conexiones-usb-pc-multimedia/nanocable-cable-usb-2-0-usb-a-macho-a-micro-usb-b-macho-0-8-m/</w:t>
+                    </w:r>
+                  </w:hyperlink>
+                </w:p>
+                <w:p>
+                  <w:pPr>
+                    <w:spacing w:before="100" w:beforeAutospacing="1" w:after="100" w:afterAutospacing="1" w:line="240" w:lineRule="auto"/>
+                    <w:textAlignment w:val="baseline"/>
+                    <w:rPr>
+                      <w:rFonts w:asciiTheme="minorHAnsi" w:hAnsiTheme="minorHAnsi" w:cstheme="minorHAnsi"/>
+                      <w:sz w:val="16"/>
+                      <w:szCs w:val="16"/>
+                    </w:rPr>
+                  </w:pPr>
+                  <w:r>
+                    <w:rPr>
+                      <w:rFonts w:asciiTheme="minorHAnsi" w:hAnsiTheme="minorHAnsi" w:cstheme="minorHAnsi"/>
+                      <w:sz w:val="16"/>
+                      <w:szCs w:val="16"/>
+                    </w:rPr>
+                    <w:t>(NOTA: requerirán de ser modificadas para la PCB</w:t>
+                  </w:r>
+                  <w:r>
+                    <w:rPr>
+                      <w:rFonts w:asciiTheme="minorHAnsi" w:hAnsiTheme="minorHAnsi" w:cstheme="minorHAnsi"/>
+                      <w:sz w:val="16"/>
+                      <w:szCs w:val="16"/>
+                    </w:rPr>
+                    <w:t xml:space="preserve">, lo </w:t>
+                  </w:r>
+                  <w:proofErr w:type="spellStart"/>
+                  <w:r>
+                    <w:rPr>
+                      <w:rFonts w:asciiTheme="minorHAnsi" w:hAnsiTheme="minorHAnsi" w:cstheme="minorHAnsi"/>
+                      <w:sz w:val="16"/>
+                      <w:szCs w:val="16"/>
+                    </w:rPr>
+                    <w:t>llameremos</w:t>
+                  </w:r>
+                  <w:proofErr w:type="spellEnd"/>
+                  <w:r>
+                    <w:rPr>
+                      <w:rFonts w:asciiTheme="minorHAnsi" w:hAnsiTheme="minorHAnsi" w:cstheme="minorHAnsi"/>
+                      <w:sz w:val="16"/>
+                      <w:szCs w:val="16"/>
+                    </w:rPr>
+                    <w:t xml:space="preserve"> “modificar”</w:t>
+                  </w:r>
+                  <w:r>
+                    <w:rPr>
+                      <w:rFonts w:asciiTheme="minorHAnsi" w:hAnsiTheme="minorHAnsi" w:cstheme="minorHAnsi"/>
+                      <w:sz w:val="16"/>
+                      <w:szCs w:val="16"/>
+                    </w:rPr>
+                    <w:t>)</w:t>
+                  </w:r>
+                </w:p>
+                <w:p>
+                  <w:pPr>
+                    <w:spacing w:before="100" w:beforeAutospacing="1" w:after="100" w:afterAutospacing="1" w:line="240" w:lineRule="auto"/>
+                    <w:textAlignment w:val="baseline"/>
+                    <w:rPr>
+                      <w:rFonts w:asciiTheme="minorHAnsi" w:hAnsiTheme="minorHAnsi" w:cstheme="minorHAnsi"/>
+                      <w:sz w:val="16"/>
+                      <w:szCs w:val="16"/>
                     </w:rPr>
                   </w:pPr>
                   <w:hyperlink r:id="rId45" w:history="1">
                     <w:r>
                       <w:rPr>
                         <w:rStyle w:val="Hipervnculo"/>
-                        <w:rFonts w:ascii="Calibri" w:eastAsia="Times New Roman" w:hAnsi="Calibri" w:cs="Calibri"/>
+                        <w:rFonts w:asciiTheme="minorHAnsi" w:hAnsiTheme="minorHAnsi" w:cstheme="minorHAnsi"/>
                         <w:sz w:val="16"/>
                         <w:szCs w:val="16"/>
-                        <w:lang w:val="en-GB" w:eastAsia="es-ES"/>
                       </w:rPr>
-                      <w:t>https://www.mouser.es/ProductDetail/Digilent/410-237?qs=s%2FdyVPQMB4zUVDfMdmdUxQ%3D%3D</w:t>
+                      <w:t>https://www.electronicaembajadores.com/es/Productos/Detalle/LCA1US4/modulos-electronicos/arduino/sparkfun-ftdi-cable-5v-cable-adaptador-dev-09718/</w:t>
                     </w:r>
                   </w:hyperlink>
+                </w:p>
+                <w:p>
+                  <w:pPr>
+                    <w:spacing w:before="100" w:beforeAutospacing="1" w:after="100" w:afterAutospacing="1" w:line="240" w:lineRule="auto"/>
+                    <w:textAlignment w:val="baseline"/>
+                  </w:pPr>
+                  <w:r>
+                    <w:rPr>
+                      <w:rFonts w:asciiTheme="minorHAnsi" w:hAnsiTheme="minorHAnsi" w:cstheme="minorHAnsi"/>
+                      <w:sz w:val="16"/>
+                      <w:szCs w:val="16"/>
+                    </w:rPr>
+                    <w:t>(versión para si no pueden modificar componentes demasiado</w:t>
+                  </w:r>
+                  <w:r>
+                    <w:rPr>
+                      <w:rFonts w:asciiTheme="minorHAnsi" w:hAnsiTheme="minorHAnsi" w:cstheme="minorHAnsi"/>
+                      <w:sz w:val="16"/>
+                      <w:szCs w:val="16"/>
+                    </w:rPr>
+                    <w:t>, la llamaremos “intacto”</w:t>
+                  </w:r>
+                  <w:r>
+                    <w:rPr>
+                      <w:rFonts w:asciiTheme="minorHAnsi" w:hAnsiTheme="minorHAnsi" w:cstheme="minorHAnsi"/>
+                      <w:sz w:val="16"/>
+                      <w:szCs w:val="16"/>
+                    </w:rPr>
+                    <w:t>)</w:t>
+                  </w:r>
                 </w:p>
               </w:tc>
               <w:tc>
@@ -8237,7 +9136,7 @@
                       <w:szCs w:val="16"/>
                       <w:lang w:eastAsia="es-ES"/>
                     </w:rPr>
-                    <w:t>1</w:t>
+                    <w:t>2</w:t>
                   </w:r>
                 </w:p>
               </w:tc>
@@ -8269,7 +9168,115 @@
                       <w:sz w:val="16"/>
                       <w:szCs w:val="16"/>
                     </w:rPr>
-                    <w:t>43,97 €</w:t>
+                    <w:t xml:space="preserve">2,33 * 2 € </w:t>
+                  </w:r>
+                  <w:r>
+                    <w:rPr>
+                      <w:rFonts w:asciiTheme="minorHAnsi" w:eastAsia="Times New Roman" w:hAnsiTheme="minorHAnsi" w:cstheme="minorHAnsi"/>
+                      <w:sz w:val="16"/>
+                      <w:szCs w:val="16"/>
+                      <w:lang w:eastAsia="es-ES"/>
+                    </w:rPr>
+                    <w:t>(</w:t>
+                  </w:r>
+                  <w:proofErr w:type="spellStart"/>
+                  <w:r>
+                    <w:rPr>
+                      <w:rFonts w:asciiTheme="minorHAnsi" w:eastAsia="Times New Roman" w:hAnsiTheme="minorHAnsi" w:cstheme="minorHAnsi"/>
+                      <w:sz w:val="16"/>
+                      <w:szCs w:val="16"/>
+                      <w:lang w:eastAsia="es-ES"/>
+                    </w:rPr>
+                    <w:t>electronicaembajadores</w:t>
+                  </w:r>
+                  <w:proofErr w:type="spellEnd"/>
+                  <w:r>
+                    <w:rPr>
+                      <w:rFonts w:asciiTheme="minorHAnsi" w:eastAsia="Times New Roman" w:hAnsiTheme="minorHAnsi" w:cstheme="minorHAnsi"/>
+                      <w:sz w:val="16"/>
+                      <w:szCs w:val="16"/>
+                      <w:lang w:eastAsia="es-ES"/>
+                    </w:rPr>
+                    <w:t>, modificar</w:t>
+                  </w:r>
+                  <w:r>
+                    <w:rPr>
+                      <w:rFonts w:asciiTheme="minorHAnsi" w:eastAsia="Times New Roman" w:hAnsiTheme="minorHAnsi" w:cstheme="minorHAnsi"/>
+                      <w:sz w:val="16"/>
+                      <w:szCs w:val="16"/>
+                      <w:lang w:eastAsia="es-ES"/>
+                    </w:rPr>
+                    <w:t>)</w:t>
+                  </w:r>
+                </w:p>
+                <w:p>
+                  <w:pPr>
+                    <w:spacing w:before="100" w:beforeAutospacing="1" w:after="100" w:afterAutospacing="1" w:line="240" w:lineRule="auto"/>
+                    <w:jc w:val="left"/>
+                    <w:textAlignment w:val="baseline"/>
+                    <w:rPr>
+                      <w:rFonts w:asciiTheme="minorHAnsi" w:hAnsiTheme="minorHAnsi" w:cstheme="minorHAnsi"/>
+                      <w:sz w:val="16"/>
+                      <w:szCs w:val="16"/>
+                    </w:rPr>
+                  </w:pPr>
+                  <w:r>
+                    <w:rPr>
+                      <w:rFonts w:asciiTheme="minorHAnsi" w:hAnsiTheme="minorHAnsi" w:cstheme="minorHAnsi"/>
+                      <w:sz w:val="16"/>
+                      <w:szCs w:val="16"/>
+                    </w:rPr>
+                    <w:t>20,39 *2 €</w:t>
+                  </w:r>
+                </w:p>
+                <w:p>
+                  <w:pPr>
+                    <w:spacing w:before="100" w:beforeAutospacing="1" w:after="100" w:afterAutospacing="1" w:line="240" w:lineRule="auto"/>
+                    <w:jc w:val="left"/>
+                    <w:textAlignment w:val="baseline"/>
+                    <w:rPr>
+                      <w:rFonts w:asciiTheme="minorHAnsi" w:hAnsiTheme="minorHAnsi" w:cstheme="minorHAnsi"/>
+                      <w:sz w:val="16"/>
+                      <w:szCs w:val="16"/>
+                    </w:rPr>
+                  </w:pPr>
+                  <w:r>
+                    <w:rPr>
+                      <w:rFonts w:asciiTheme="minorHAnsi" w:eastAsia="Times New Roman" w:hAnsiTheme="minorHAnsi" w:cstheme="minorHAnsi"/>
+                      <w:sz w:val="16"/>
+                      <w:szCs w:val="16"/>
+                      <w:lang w:eastAsia="es-ES"/>
+                    </w:rPr>
+                    <w:t>(</w:t>
+                  </w:r>
+                  <w:proofErr w:type="spellStart"/>
+                  <w:r>
+                    <w:rPr>
+                      <w:rFonts w:asciiTheme="minorHAnsi" w:eastAsia="Times New Roman" w:hAnsiTheme="minorHAnsi" w:cstheme="minorHAnsi"/>
+                      <w:sz w:val="16"/>
+                      <w:szCs w:val="16"/>
+                      <w:lang w:eastAsia="es-ES"/>
+                    </w:rPr>
+                    <w:t>electronicaembajadores</w:t>
+                  </w:r>
+                  <w:proofErr w:type="spellEnd"/>
+                  <w:r>
+                    <w:rPr>
+                      <w:rFonts w:asciiTheme="minorHAnsi" w:eastAsia="Times New Roman" w:hAnsiTheme="minorHAnsi" w:cstheme="minorHAnsi"/>
+                      <w:sz w:val="16"/>
+                      <w:szCs w:val="16"/>
+                      <w:lang w:eastAsia="es-ES"/>
+                    </w:rPr>
+                    <w:t>, intacto</w:t>
+                  </w:r>
+                  <w:r>
+                    <w:rPr>
+                      <w:rFonts w:asciiTheme="minorHAnsi" w:eastAsia="Times New Roman" w:hAnsiTheme="minorHAnsi" w:cstheme="minorHAnsi"/>
+                      <w:sz w:val="16"/>
+                      <w:szCs w:val="16"/>
+                      <w:lang w:eastAsia="es-ES"/>
+                    </w:rPr>
+                    <w:t>)</w:t>
                   </w:r>
                 </w:p>
               </w:tc>
@@ -8303,266 +9310,38 @@
                       <w:szCs w:val="16"/>
                       <w:lang w:eastAsia="es-ES"/>
                     </w:rPr>
-                    <w:t>53,20 €</w:t>
-                  </w:r>
-                </w:p>
-              </w:tc>
-            </w:tr>
-            <w:tr>
-              <w:tc>
-                <w:tcPr>
-                  <w:tcW w:w="2127" w:type="dxa"/>
-                  <w:tcBorders>
-                    <w:top w:val="single" w:sz="6" w:space="0" w:color="auto"/>
-                    <w:left w:val="single" w:sz="6" w:space="0" w:color="auto"/>
-                    <w:right w:val="single" w:sz="6" w:space="0" w:color="auto"/>
-                  </w:tcBorders>
-                  <w:shd w:val="clear" w:color="auto" w:fill="FFFFFF" w:themeFill="background1"/>
-                </w:tcPr>
-                <w:p>
-                  <w:pPr>
-                    <w:spacing w:before="100" w:beforeAutospacing="1" w:after="100" w:afterAutospacing="1" w:line="240" w:lineRule="auto"/>
-                    <w:textAlignment w:val="baseline"/>
-                    <w:rPr>
-                      <w:rFonts w:eastAsia="Times New Roman" w:cs="Calibri"/>
-                      <w:color w:val="000000"/>
-                      <w:sz w:val="16"/>
-                      <w:szCs w:val="16"/>
-                      <w:lang w:eastAsia="es-ES"/>
-                    </w:rPr>
-                  </w:pPr>
-                  <w:r>
-                    <w:rPr>
-                      <w:rFonts w:eastAsia="Times New Roman" w:cs="Calibri"/>
-                      <w:color w:val="000000"/>
-                      <w:sz w:val="16"/>
-                      <w:szCs w:val="16"/>
-                      <w:lang w:eastAsia="es-ES"/>
-                    </w:rPr>
-                    <w:t>Placa Solar 6</w:t>
-                  </w:r>
-                  <w:r>
-                    <w:rPr>
-                      <w:rFonts w:eastAsia="Times New Roman" w:cs="Calibri"/>
-                      <w:color w:val="000000"/>
-                      <w:sz w:val="16"/>
-                      <w:szCs w:val="16"/>
-                      <w:lang w:eastAsia="es-ES"/>
-                    </w:rPr>
-                    <w:t>V</w:t>
-                  </w:r>
-                </w:p>
-              </w:tc>
-              <w:tc>
-                <w:tcPr>
-                  <w:tcW w:w="2409" w:type="dxa"/>
-                  <w:tcBorders>
-                    <w:top w:val="single" w:sz="6" w:space="0" w:color="auto"/>
-                    <w:left w:val="single" w:sz="6" w:space="0" w:color="auto"/>
-                    <w:bottom w:val="single" w:sz="6" w:space="0" w:color="auto"/>
-                    <w:right w:val="single" w:sz="6" w:space="0" w:color="auto"/>
-                  </w:tcBorders>
-                  <w:shd w:val="clear" w:color="auto" w:fill="FFFFFF" w:themeFill="background1"/>
-                </w:tcPr>
-                <w:p>
-                  <w:pPr>
-                    <w:spacing w:before="100" w:beforeAutospacing="1" w:after="100" w:afterAutospacing="1" w:line="240" w:lineRule="auto"/>
-                    <w:textAlignment w:val="baseline"/>
-                    <w:rPr>
-                      <w:rFonts w:ascii="Calibri" w:eastAsia="Times New Roman" w:hAnsi="Calibri" w:cs="Calibri"/>
-                      <w:sz w:val="16"/>
-                      <w:szCs w:val="16"/>
-                      <w:lang w:eastAsia="es-ES"/>
-                    </w:rPr>
-                  </w:pPr>
-                  <w:hyperlink r:id="rId46" w:tgtFrame="_blank" w:history="1">
-                    <w:r>
-                      <w:rPr>
-                        <w:rFonts w:ascii="Calibri" w:eastAsia="Times New Roman" w:hAnsi="Calibri" w:cs="Calibri"/>
-                        <w:color w:val="0000FF"/>
-                        <w:sz w:val="16"/>
-                        <w:szCs w:val="16"/>
-                        <w:u w:val="single"/>
-                        <w:lang w:eastAsia="es-ES"/>
-                      </w:rPr>
-                      <w:t>https://es.rs-online.com/web/p/paneles-solares/1860599</w:t>
-                    </w:r>
-                  </w:hyperlink>
-                </w:p>
-              </w:tc>
-              <w:tc>
-                <w:tcPr>
-                  <w:tcW w:w="1298" w:type="dxa"/>
-                  <w:tcBorders>
-                    <w:top w:val="single" w:sz="6" w:space="0" w:color="auto"/>
-                    <w:left w:val="single" w:sz="6" w:space="0" w:color="auto"/>
-                    <w:bottom w:val="single" w:sz="6" w:space="0" w:color="auto"/>
-                    <w:right w:val="single" w:sz="6" w:space="0" w:color="auto"/>
-                  </w:tcBorders>
-                  <w:shd w:val="clear" w:color="auto" w:fill="FFFFFF" w:themeFill="background1"/>
-                </w:tcPr>
-                <w:p>
-                  <w:pPr>
-                    <w:spacing w:before="100" w:beforeAutospacing="1" w:after="100" w:afterAutospacing="1" w:line="240" w:lineRule="auto"/>
-                    <w:textAlignment w:val="baseline"/>
-                    <w:rPr>
-                      <w:rFonts w:ascii="Calibri" w:eastAsia="Times New Roman" w:hAnsi="Calibri" w:cs="Calibri"/>
-                      <w:sz w:val="16"/>
-                      <w:szCs w:val="16"/>
-                      <w:lang w:eastAsia="es-ES"/>
-                    </w:rPr>
-                  </w:pPr>
-                  <w:r>
-                    <w:rPr>
-                      <w:rFonts w:ascii="Calibri" w:eastAsia="Times New Roman" w:hAnsi="Calibri" w:cs="Calibri"/>
-                      <w:sz w:val="16"/>
-                      <w:szCs w:val="16"/>
-                      <w:lang w:eastAsia="es-ES"/>
-                    </w:rPr>
-                    <w:t>186-0599 </w:t>
-                  </w:r>
-                </w:p>
-                <w:p>
-                  <w:pPr>
-                    <w:spacing w:before="100" w:beforeAutospacing="1" w:after="100" w:afterAutospacing="1" w:line="240" w:lineRule="auto"/>
-                    <w:textAlignment w:val="baseline"/>
-                    <w:rPr>
-                      <w:rFonts w:asciiTheme="minorHAnsi" w:hAnsiTheme="minorHAnsi" w:cstheme="minorHAnsi"/>
-                      <w:sz w:val="16"/>
-                      <w:szCs w:val="16"/>
-                    </w:rPr>
-                  </w:pPr>
-                </w:p>
-              </w:tc>
-              <w:tc>
-                <w:tcPr>
-                  <w:tcW w:w="4536" w:type="dxa"/>
-                  <w:tcBorders>
-                    <w:top w:val="single" w:sz="6" w:space="0" w:color="auto"/>
-                    <w:left w:val="single" w:sz="6" w:space="0" w:color="auto"/>
-                    <w:bottom w:val="single" w:sz="6" w:space="0" w:color="auto"/>
-                    <w:right w:val="single" w:sz="6" w:space="0" w:color="auto"/>
-                  </w:tcBorders>
-                  <w:shd w:val="clear" w:color="auto" w:fill="FFFFFF" w:themeFill="background1"/>
-                </w:tcPr>
-                <w:p>
-                  <w:pPr>
-                    <w:spacing w:before="100" w:beforeAutospacing="1" w:after="100" w:afterAutospacing="1" w:line="240" w:lineRule="auto"/>
-                    <w:textAlignment w:val="baseline"/>
-                    <w:rPr>
-                      <w:rFonts w:ascii="Calibri" w:eastAsia="Times New Roman" w:hAnsi="Calibri" w:cs="Calibri"/>
-                      <w:color w:val="000000"/>
-                      <w:sz w:val="16"/>
-                      <w:szCs w:val="16"/>
-                      <w:lang w:eastAsia="es-ES"/>
-                    </w:rPr>
-                  </w:pPr>
-                  <w:r>
-                    <w:rPr>
-                      <w:rFonts w:ascii="Calibri" w:eastAsia="Times New Roman" w:hAnsi="Calibri" w:cs="Calibri"/>
-                      <w:color w:val="000000"/>
-                      <w:sz w:val="16"/>
-                      <w:szCs w:val="16"/>
-                      <w:lang w:eastAsia="es-ES"/>
-                    </w:rPr>
-                    <w:t>No encontrado - más similar: </w:t>
-                  </w:r>
-                </w:p>
-                <w:p>
-                  <w:pPr>
-                    <w:spacing w:before="100" w:beforeAutospacing="1" w:after="100" w:afterAutospacing="1" w:line="240" w:lineRule="auto"/>
-                    <w:textAlignment w:val="baseline"/>
+                    <w:t xml:space="preserve">2,82 *2 € </w:t>
+                  </w:r>
+                  <w:r>
                     <w:rPr>
                       <w:rFonts w:asciiTheme="minorHAnsi" w:eastAsia="Times New Roman" w:hAnsiTheme="minorHAnsi" w:cstheme="minorHAnsi"/>
-                      <w:color w:val="000000" w:themeColor="text1"/>
-                      <w:sz w:val="16"/>
-                      <w:szCs w:val="16"/>
-                      <w:lang w:eastAsia="es-ES"/>
-                    </w:rPr>
-                  </w:pPr>
-                  <w:hyperlink r:id="rId47" w:tgtFrame="_blank" w:history="1">
-                    <w:r>
-                      <w:rPr>
-                        <w:rFonts w:ascii="Calibri" w:eastAsia="Times New Roman" w:hAnsi="Calibri" w:cs="Calibri"/>
-                        <w:color w:val="0000FF"/>
-                        <w:sz w:val="16"/>
-                        <w:szCs w:val="16"/>
-                        <w:u w:val="single"/>
-                        <w:lang w:eastAsia="es-ES"/>
-                      </w:rPr>
-                      <w:t>https://www.mouser.es/ProductDetail/Adafruit/3809?qs=MLItCLRbWswl2zZ4yMv4FA%3D%3D</w:t>
-                    </w:r>
-                  </w:hyperlink>
-                </w:p>
-              </w:tc>
-              <w:tc>
-                <w:tcPr>
-                  <w:tcW w:w="709" w:type="dxa"/>
-                  <w:tcBorders>
-                    <w:top w:val="single" w:sz="6" w:space="0" w:color="auto"/>
-                    <w:left w:val="single" w:sz="6" w:space="0" w:color="auto"/>
-                    <w:right w:val="single" w:sz="6" w:space="0" w:color="auto"/>
-                  </w:tcBorders>
-                  <w:shd w:val="clear" w:color="auto" w:fill="FFFFFF" w:themeFill="background1"/>
-                </w:tcPr>
-                <w:p>
-                  <w:pPr>
-                    <w:spacing w:before="100" w:beforeAutospacing="1" w:after="100" w:afterAutospacing="1" w:line="240" w:lineRule="auto"/>
-                    <w:textAlignment w:val="baseline"/>
-                    <w:rPr>
-                      <w:rFonts w:ascii="Calibri" w:eastAsia="Times New Roman" w:hAnsi="Calibri" w:cs="Calibri"/>
-                      <w:color w:val="000000"/>
-                      <w:sz w:val="16"/>
-                      <w:szCs w:val="16"/>
-                      <w:lang w:eastAsia="es-ES"/>
-                    </w:rPr>
-                  </w:pPr>
-                  <w:r>
-                    <w:rPr>
-                      <w:rFonts w:ascii="Calibri" w:eastAsia="Times New Roman" w:hAnsi="Calibri" w:cs="Calibri"/>
-                      <w:color w:val="000000"/>
-                      <w:sz w:val="16"/>
-                      <w:szCs w:val="16"/>
-                      <w:lang w:eastAsia="es-ES"/>
-                    </w:rPr>
-                    <w:t>1</w:t>
-                  </w:r>
-                  <w:r>
-                    <w:rPr>
-                      <w:rFonts w:ascii="Calibri" w:eastAsia="Times New Roman" w:hAnsi="Calibri" w:cs="Calibri"/>
-                      <w:color w:val="000000"/>
-                      <w:sz w:val="16"/>
-                      <w:szCs w:val="16"/>
-                      <w:lang w:eastAsia="es-ES"/>
-                    </w:rPr>
-                    <w:t> </w:t>
-                  </w:r>
-                </w:p>
-                <w:p>
-                  <w:pPr>
-                    <w:spacing w:before="100" w:beforeAutospacing="1" w:after="100" w:afterAutospacing="1" w:line="240" w:lineRule="auto"/>
-                    <w:textAlignment w:val="baseline"/>
-                    <w:rPr>
-                      <w:rFonts w:ascii="Calibri" w:eastAsia="Times New Roman" w:hAnsi="Calibri" w:cs="Calibri"/>
-                      <w:color w:val="000000"/>
-                      <w:sz w:val="16"/>
-                      <w:szCs w:val="16"/>
-                      <w:lang w:eastAsia="es-ES"/>
-                    </w:rPr>
-                  </w:pPr>
-                </w:p>
-              </w:tc>
-              <w:tc>
-                <w:tcPr>
-                  <w:tcW w:w="1559" w:type="dxa"/>
-                  <w:tcBorders>
-                    <w:top w:val="single" w:sz="6" w:space="0" w:color="auto"/>
-                    <w:left w:val="single" w:sz="6" w:space="0" w:color="auto"/>
-                    <w:bottom w:val="single" w:sz="6" w:space="0" w:color="auto"/>
-                    <w:right w:val="single" w:sz="6" w:space="0" w:color="auto"/>
-                  </w:tcBorders>
-                  <w:shd w:val="clear" w:color="auto" w:fill="FFFFFF" w:themeFill="background1"/>
-                </w:tcPr>
+                      <w:sz w:val="16"/>
+                      <w:szCs w:val="16"/>
+                      <w:lang w:eastAsia="es-ES"/>
+                    </w:rPr>
+                    <w:t>(</w:t>
+                  </w:r>
+                  <w:proofErr w:type="spellStart"/>
+                  <w:r>
+                    <w:rPr>
+                      <w:rFonts w:asciiTheme="minorHAnsi" w:eastAsia="Times New Roman" w:hAnsiTheme="minorHAnsi" w:cstheme="minorHAnsi"/>
+                      <w:sz w:val="16"/>
+                      <w:szCs w:val="16"/>
+                      <w:lang w:eastAsia="es-ES"/>
+                    </w:rPr>
+                    <w:t>electronicaembajadores</w:t>
+                  </w:r>
+                  <w:proofErr w:type="spellEnd"/>
+                  <w:r>
+                    <w:rPr>
+                      <w:rFonts w:asciiTheme="minorHAnsi" w:eastAsia="Times New Roman" w:hAnsiTheme="minorHAnsi" w:cstheme="minorHAnsi"/>
+                      <w:sz w:val="16"/>
+                      <w:szCs w:val="16"/>
+                      <w:lang w:eastAsia="es-ES"/>
+                    </w:rPr>
+                    <w:t>, modificar)</w:t>
+                  </w:r>
+                </w:p>
                 <w:p>
                   <w:pPr>
                     <w:spacing w:before="100" w:beforeAutospacing="1" w:after="100" w:afterAutospacing="1" w:line="240" w:lineRule="auto"/>
@@ -8582,21 +9361,9 @@
                       <w:szCs w:val="16"/>
                       <w:lang w:eastAsia="es-ES"/>
                     </w:rPr>
-                    <w:t>16,00 €</w:t>
-                  </w:r>
-                </w:p>
-              </w:tc>
-              <w:tc>
-                <w:tcPr>
-                  <w:tcW w:w="1821" w:type="dxa"/>
-                  <w:tcBorders>
-                    <w:top w:val="single" w:sz="6" w:space="0" w:color="auto"/>
-                    <w:left w:val="single" w:sz="6" w:space="0" w:color="auto"/>
-                    <w:bottom w:val="single" w:sz="6" w:space="0" w:color="auto"/>
-                    <w:right w:val="single" w:sz="6" w:space="0" w:color="auto"/>
-                  </w:tcBorders>
-                  <w:shd w:val="clear" w:color="auto" w:fill="FFFFFF" w:themeFill="background1"/>
-                </w:tcPr>
+                    <w:t>24,68 * 2 €</w:t>
+                  </w:r>
+                </w:p>
                 <w:p>
                   <w:pPr>
                     <w:spacing w:before="100" w:beforeAutospacing="1" w:after="100" w:afterAutospacing="1" w:line="240" w:lineRule="auto"/>
@@ -8616,7 +9383,27 @@
                       <w:szCs w:val="16"/>
                       <w:lang w:eastAsia="es-ES"/>
                     </w:rPr>
-                    <w:t>19,36 € </w:t>
+                    <w:t>(</w:t>
+                  </w:r>
+                  <w:proofErr w:type="spellStart"/>
+                  <w:r>
+                    <w:rPr>
+                      <w:rFonts w:asciiTheme="minorHAnsi" w:eastAsia="Times New Roman" w:hAnsiTheme="minorHAnsi" w:cstheme="minorHAnsi"/>
+                      <w:sz w:val="16"/>
+                      <w:szCs w:val="16"/>
+                      <w:lang w:eastAsia="es-ES"/>
+                    </w:rPr>
+                    <w:t>electronicaembajadores</w:t>
+                  </w:r>
+                  <w:proofErr w:type="spellEnd"/>
+                  <w:r>
+                    <w:rPr>
+                      <w:rFonts w:asciiTheme="minorHAnsi" w:eastAsia="Times New Roman" w:hAnsiTheme="minorHAnsi" w:cstheme="minorHAnsi"/>
+                      <w:sz w:val="16"/>
+                      <w:szCs w:val="16"/>
+                      <w:lang w:eastAsia="es-ES"/>
+                    </w:rPr>
+                    <w:t>, intacto)</w:t>
                   </w:r>
                 </w:p>
               </w:tc>
@@ -8638,110 +9425,51 @@
                     <w:spacing w:before="100" w:beforeAutospacing="1" w:after="100" w:afterAutospacing="1" w:line="240" w:lineRule="auto"/>
                     <w:textAlignment w:val="baseline"/>
                     <w:rPr>
-                      <w:rFonts w:eastAsia="Times New Roman" w:cs="Calibri"/>
-                      <w:color w:val="000000" w:themeColor="text1"/>
-                      <w:sz w:val="16"/>
-                      <w:szCs w:val="16"/>
-                      <w:lang w:eastAsia="es-ES"/>
-                    </w:rPr>
-                  </w:pPr>
-                  <w:r>
-                    <w:rPr>
-                      <w:rFonts w:eastAsia="Times New Roman" w:cs="Calibri"/>
-                      <w:color w:val="000000" w:themeColor="text1"/>
-                      <w:sz w:val="16"/>
-                      <w:szCs w:val="16"/>
-                      <w:lang w:eastAsia="es-ES"/>
-                    </w:rPr>
-                    <w:t>Motores para aspas:</w:t>
-                  </w:r>
-                </w:p>
-                <w:p>
-                  <w:pPr>
-                    <w:spacing w:before="100" w:beforeAutospacing="1" w:after="100" w:afterAutospacing="1" w:line="240" w:lineRule="auto"/>
-                    <w:textAlignment w:val="baseline"/>
-                    <w:rPr>
-                      <w:rFonts w:eastAsia="Times New Roman" w:cs="Calibri"/>
-                      <w:sz w:val="16"/>
-                      <w:szCs w:val="16"/>
-                      <w:lang w:eastAsia="es-ES"/>
-                    </w:rPr>
-                  </w:pPr>
-                  <w:r>
-                    <w:rPr>
-                      <w:color w:val="000000" w:themeColor="text1"/>
-                      <w:sz w:val="16"/>
-                      <w:szCs w:val="16"/>
-                    </w:rPr>
-                    <w:t xml:space="preserve">Motor DC RS PRO, 1,5 </w:t>
-                  </w:r>
-                  <w:r>
-                    <w:rPr>
-                      <w:rFonts w:ascii="Arial" w:hAnsi="Arial" w:cs="Arial"/>
-                      <w:color w:val="000000" w:themeColor="text1"/>
-                      <w:sz w:val="16"/>
-                      <w:szCs w:val="16"/>
-                    </w:rPr>
-                    <w:t>→</w:t>
-                  </w:r>
-                  <w:r>
-                    <w:rPr>
-                      <w:color w:val="000000" w:themeColor="text1"/>
-                      <w:sz w:val="16"/>
-                      <w:szCs w:val="16"/>
-                    </w:rPr>
-                    <w:t xml:space="preserve"> 3 V., 1,21 W, 8200 </w:t>
-                  </w:r>
-                  <w:r>
-                    <w:rPr>
-                      <w:rFonts w:ascii="Arial" w:hAnsi="Arial" w:cs="Arial"/>
-                      <w:color w:val="000000" w:themeColor="text1"/>
-                      <w:sz w:val="16"/>
-                      <w:szCs w:val="16"/>
-                    </w:rPr>
-                    <w:t>→</w:t>
-                  </w:r>
-                  <w:r>
-                    <w:rPr>
-                      <w:color w:val="000000" w:themeColor="text1"/>
-                      <w:sz w:val="16"/>
-                      <w:szCs w:val="16"/>
-                    </w:rPr>
-                    <w:t xml:space="preserve"> 14000 rpm, par m</w:t>
-                  </w:r>
-                  <w:r>
-                    <w:rPr>
-                      <w:rFonts w:cs="Verdana"/>
-                      <w:color w:val="000000" w:themeColor="text1"/>
-                      <w:sz w:val="16"/>
-                      <w:szCs w:val="16"/>
-                    </w:rPr>
-                    <w:t>á</w:t>
-                  </w:r>
-                  <w:r>
-                    <w:rPr>
-                      <w:color w:val="000000" w:themeColor="text1"/>
-                      <w:sz w:val="16"/>
-                      <w:szCs w:val="16"/>
-                    </w:rPr>
-                    <w:t xml:space="preserve">x. 10,4 gcm, </w:t>
-                  </w:r>
-                  <w:r>
-                    <w:rPr>
-                      <w:rFonts w:cs="Verdana"/>
-                      <w:color w:val="000000" w:themeColor="text1"/>
-                      <w:sz w:val="16"/>
-                      <w:szCs w:val="16"/>
-                    </w:rPr>
-                    <w:t>Ø</w:t>
-                  </w:r>
-                  <w:r>
-                    <w:rPr>
-                      <w:color w:val="000000" w:themeColor="text1"/>
-                      <w:sz w:val="16"/>
-                      <w:szCs w:val="16"/>
-                    </w:rPr>
-                    <w:t xml:space="preserve"> de eje 2mm</w:t>
+                      <w:rFonts w:eastAsia="Times New Roman" w:cstheme="minorHAnsi"/>
+                      <w:sz w:val="16"/>
+                      <w:szCs w:val="16"/>
+                      <w:lang w:val="en-GB" w:eastAsia="es-ES"/>
+                    </w:rPr>
+                  </w:pPr>
+                  <w:proofErr w:type="spellStart"/>
+                  <w:r>
+                    <w:rPr>
+                      <w:rFonts w:eastAsia="Times New Roman" w:cstheme="minorHAnsi"/>
+                      <w:sz w:val="16"/>
+                      <w:szCs w:val="16"/>
+                      <w:lang w:val="en-GB" w:eastAsia="es-ES"/>
+                    </w:rPr>
+                    <w:t>Digilent</w:t>
+                  </w:r>
+                  <w:proofErr w:type="spellEnd"/>
+                  <w:r>
+                    <w:rPr>
+                      <w:rFonts w:eastAsia="Times New Roman" w:cstheme="minorHAnsi"/>
+                      <w:sz w:val="16"/>
+                      <w:szCs w:val="16"/>
+                      <w:lang w:val="en-GB" w:eastAsia="es-ES"/>
+                    </w:rPr>
+                    <w:t xml:space="preserve"> </w:t>
+                  </w:r>
+                  <w:proofErr w:type="spellStart"/>
+                  <w:r>
+                    <w:rPr>
+                      <w:rFonts w:eastAsia="Times New Roman" w:cstheme="minorHAnsi"/>
+                      <w:sz w:val="16"/>
+                      <w:szCs w:val="16"/>
+                      <w:lang w:val="en-GB" w:eastAsia="es-ES"/>
+                    </w:rPr>
+                    <w:t>Pmod</w:t>
+                  </w:r>
+                  <w:proofErr w:type="spellEnd"/>
+                  <w:r>
+                    <w:rPr>
+                      <w:rFonts w:eastAsia="Times New Roman" w:cstheme="minorHAnsi"/>
+                      <w:sz w:val="16"/>
+                      <w:szCs w:val="16"/>
+                      <w:lang w:val="en-GB" w:eastAsia="es-ES"/>
+                    </w:rPr>
+                    <w:t xml:space="preserve"> GPS: GPS Receiver - 410-237</w:t>
                   </w:r>
                 </w:p>
               </w:tc>
@@ -8761,23 +9489,23 @@
                     <w:spacing w:before="100" w:beforeAutospacing="1" w:after="100" w:afterAutospacing="1" w:line="240" w:lineRule="auto"/>
                     <w:textAlignment w:val="baseline"/>
                     <w:rPr>
-                      <w:rFonts w:eastAsia="Times New Roman" w:cs="Calibri"/>
-                      <w:color w:val="FF0000"/>
-                      <w:sz w:val="16"/>
-                      <w:szCs w:val="16"/>
-                      <w:lang w:eastAsia="es-ES"/>
-                    </w:rPr>
-                  </w:pPr>
-                  <w:hyperlink r:id="rId48" w:history="1">
+                      <w:rFonts w:ascii="Calibri" w:eastAsia="Times New Roman" w:hAnsi="Calibri" w:cs="Calibri"/>
+                      <w:color w:val="000000" w:themeColor="text1"/>
+                      <w:sz w:val="16"/>
+                      <w:szCs w:val="16"/>
+                      <w:lang w:val="en-GB" w:eastAsia="es-ES"/>
+                    </w:rPr>
+                  </w:pPr>
+                  <w:hyperlink r:id="rId46" w:history="1">
                     <w:r>
                       <w:rPr>
                         <w:rStyle w:val="Hipervnculo"/>
-                        <w:rFonts w:eastAsia="Times New Roman" w:cs="Calibri"/>
+                        <w:rFonts w:ascii="Calibri" w:eastAsia="Times New Roman" w:hAnsi="Calibri" w:cs="Calibri"/>
                         <w:sz w:val="16"/>
                         <w:szCs w:val="16"/>
-                        <w:lang w:eastAsia="es-ES"/>
+                        <w:lang w:val="en-GB" w:eastAsia="es-ES"/>
                       </w:rPr>
-                      <w:t>https://es.rs-online.com/web/p/motores-dc/2389692</w:t>
+                      <w:t>https://es.rs-online.com/web/p/kits-de-desarrollo-de-sensores/1346455</w:t>
                     </w:r>
                   </w:hyperlink>
                 </w:p>
@@ -8796,34 +9524,24 @@
                 <w:p>
                   <w:pPr>
                     <w:spacing w:before="100" w:beforeAutospacing="1" w:after="100" w:afterAutospacing="1" w:line="240" w:lineRule="auto"/>
-                    <w:textAlignment w:val="baseline"/>
-                    <w:rPr>
-                      <w:rFonts w:asciiTheme="minorHAnsi" w:eastAsia="Times New Roman" w:hAnsiTheme="minorHAnsi" w:cstheme="minorHAnsi"/>
-                      <w:color w:val="FF0000"/>
-                      <w:sz w:val="16"/>
-                      <w:szCs w:val="16"/>
-                      <w:lang w:eastAsia="es-ES"/>
-                    </w:rPr>
-                  </w:pPr>
-                  <w:r>
+                    <w:jc w:val="left"/>
+                    <w:textAlignment w:val="baseline"/>
                     <w:rPr>
                       <w:rFonts w:asciiTheme="minorHAnsi" w:hAnsiTheme="minorHAnsi" w:cstheme="minorHAnsi"/>
                       <w:sz w:val="16"/>
                       <w:szCs w:val="16"/>
-                    </w:rPr>
-                    <w:t>238-9692</w:t>
-                  </w:r>
-                </w:p>
-                <w:p>
-                  <w:pPr>
-                    <w:spacing w:before="100" w:beforeAutospacing="1" w:after="100" w:afterAutospacing="1" w:line="240" w:lineRule="auto"/>
-                    <w:textAlignment w:val="baseline"/>
+                      <w:lang w:val="en-GB"/>
+                    </w:rPr>
+                  </w:pPr>
+                  <w:r>
                     <w:rPr>
                       <w:rFonts w:asciiTheme="minorHAnsi" w:hAnsiTheme="minorHAnsi" w:cstheme="minorHAnsi"/>
                       <w:sz w:val="16"/>
                       <w:szCs w:val="16"/>
-                    </w:rPr>
-                  </w:pPr>
+                      <w:lang w:val="en-GB"/>
+                    </w:rPr>
+                    <w:t>134-6455</w:t>
+                  </w:r>
                 </w:p>
               </w:tc>
               <w:tc>
@@ -8846,19 +9564,21 @@
                       <w:color w:val="000000" w:themeColor="text1"/>
                       <w:sz w:val="16"/>
                       <w:szCs w:val="16"/>
-                      <w:lang w:eastAsia="es-ES"/>
-                    </w:rPr>
-                  </w:pPr>
-                  <w:r>
-                    <w:rPr>
-                      <w:rFonts w:eastAsia="Times New Roman" w:cs="Calibri"/>
-                      <w:color w:val="000000" w:themeColor="text1"/>
-                      <w:sz w:val="16"/>
-                      <w:szCs w:val="16"/>
-                      <w:lang w:eastAsia="es-ES"/>
-                    </w:rPr>
-                    <w:t>-</w:t>
-                  </w:r>
+                      <w:lang w:val="en-GB" w:eastAsia="es-ES"/>
+                    </w:rPr>
+                  </w:pPr>
+                  <w:hyperlink r:id="rId47" w:history="1">
+                    <w:r>
+                      <w:rPr>
+                        <w:rStyle w:val="Hipervnculo"/>
+                        <w:rFonts w:ascii="Calibri" w:eastAsia="Times New Roman" w:hAnsi="Calibri" w:cs="Calibri"/>
+                        <w:sz w:val="16"/>
+                        <w:szCs w:val="16"/>
+                        <w:lang w:val="en-GB" w:eastAsia="es-ES"/>
+                      </w:rPr>
+                      <w:t>https://www.mouser.es/ProductDetail/Digilent/410-237?qs=s%2FdyVPQMB4zUVDfMdmdUxQ%3D%3D</w:t>
+                    </w:r>
+                  </w:hyperlink>
                 </w:p>
               </w:tc>
               <w:tc>
@@ -8913,22 +9633,18 @@
                     <w:jc w:val="left"/>
                     <w:textAlignment w:val="baseline"/>
                     <w:rPr>
-                      <w:rFonts w:asciiTheme="minorHAnsi" w:eastAsia="Times New Roman" w:hAnsiTheme="minorHAnsi" w:cstheme="minorHAnsi"/>
-                      <w:color w:val="000000" w:themeColor="text1"/>
-                      <w:sz w:val="16"/>
-                      <w:szCs w:val="16"/>
-                      <w:lang w:eastAsia="es-ES"/>
-                    </w:rPr>
-                  </w:pPr>
-                  <w:r>
-                    <w:rPr>
-                      <w:rFonts w:asciiTheme="minorHAnsi" w:eastAsia="Times New Roman" w:hAnsiTheme="minorHAnsi" w:cstheme="minorHAnsi"/>
-                      <w:color w:val="000000" w:themeColor="text1"/>
-                      <w:sz w:val="16"/>
-                      <w:szCs w:val="16"/>
-                      <w:lang w:eastAsia="es-ES"/>
-                    </w:rPr>
-                    <w:t>2.48 €</w:t>
+                      <w:rFonts w:asciiTheme="minorHAnsi" w:hAnsiTheme="minorHAnsi" w:cstheme="minorHAnsi"/>
+                      <w:sz w:val="16"/>
+                      <w:szCs w:val="16"/>
+                    </w:rPr>
+                  </w:pPr>
+                  <w:r>
+                    <w:rPr>
+                      <w:rFonts w:asciiTheme="minorHAnsi" w:hAnsiTheme="minorHAnsi" w:cstheme="minorHAnsi"/>
+                      <w:sz w:val="16"/>
+                      <w:szCs w:val="16"/>
+                    </w:rPr>
+                    <w:t>43,97 €</w:t>
                   </w:r>
                 </w:p>
               </w:tc>
@@ -8950,13 +9666,188 @@
                     <w:textAlignment w:val="baseline"/>
                     <w:rPr>
                       <w:rFonts w:asciiTheme="minorHAnsi" w:eastAsia="Times New Roman" w:hAnsiTheme="minorHAnsi" w:cstheme="minorHAnsi"/>
-                      <w:color w:val="000000" w:themeColor="text1"/>
-                      <w:sz w:val="16"/>
-                      <w:szCs w:val="16"/>
-                      <w:lang w:eastAsia="es-ES"/>
-                    </w:rPr>
-                  </w:pPr>
-                  <w:r>
+                      <w:sz w:val="16"/>
+                      <w:szCs w:val="16"/>
+                      <w:lang w:eastAsia="es-ES"/>
+                    </w:rPr>
+                  </w:pPr>
+                  <w:r>
+                    <w:rPr>
+                      <w:rFonts w:asciiTheme="minorHAnsi" w:eastAsia="Times New Roman" w:hAnsiTheme="minorHAnsi" w:cstheme="minorHAnsi"/>
+                      <w:sz w:val="16"/>
+                      <w:szCs w:val="16"/>
+                      <w:lang w:eastAsia="es-ES"/>
+                    </w:rPr>
+                    <w:t>53,20 €</w:t>
+                  </w:r>
+                </w:p>
+              </w:tc>
+            </w:tr>
+            <w:tr>
+              <w:tc>
+                <w:tcPr>
+                  <w:tcW w:w="2127" w:type="dxa"/>
+                  <w:tcBorders>
+                    <w:top w:val="single" w:sz="6" w:space="0" w:color="auto"/>
+                    <w:left w:val="single" w:sz="6" w:space="0" w:color="auto"/>
+                    <w:right w:val="single" w:sz="6" w:space="0" w:color="auto"/>
+                  </w:tcBorders>
+                  <w:shd w:val="clear" w:color="auto" w:fill="FFFFFF" w:themeFill="background1"/>
+                </w:tcPr>
+                <w:p>
+                  <w:pPr>
+                    <w:spacing w:before="100" w:beforeAutospacing="1" w:after="100" w:afterAutospacing="1" w:line="240" w:lineRule="auto"/>
+                    <w:textAlignment w:val="baseline"/>
+                    <w:rPr>
+                      <w:rFonts w:eastAsia="Times New Roman" w:cs="Calibri"/>
+                      <w:color w:val="000000"/>
+                      <w:sz w:val="16"/>
+                      <w:szCs w:val="16"/>
+                      <w:lang w:eastAsia="es-ES"/>
+                    </w:rPr>
+                  </w:pPr>
+                  <w:r>
+                    <w:rPr>
+                      <w:rFonts w:eastAsia="Times New Roman" w:cs="Calibri"/>
+                      <w:color w:val="000000"/>
+                      <w:sz w:val="16"/>
+                      <w:szCs w:val="16"/>
+                      <w:lang w:eastAsia="es-ES"/>
+                    </w:rPr>
+                    <w:lastRenderedPageBreak/>
+                    <w:t>Placa Solar 6</w:t>
+                  </w:r>
+                  <w:r>
+                    <w:rPr>
+                      <w:rFonts w:eastAsia="Times New Roman" w:cs="Calibri"/>
+                      <w:color w:val="000000"/>
+                      <w:sz w:val="16"/>
+                      <w:szCs w:val="16"/>
+                      <w:lang w:eastAsia="es-ES"/>
+                    </w:rPr>
+                    <w:t>V</w:t>
+                  </w:r>
+                </w:p>
+              </w:tc>
+              <w:tc>
+                <w:tcPr>
+                  <w:tcW w:w="2409" w:type="dxa"/>
+                  <w:tcBorders>
+                    <w:top w:val="single" w:sz="6" w:space="0" w:color="auto"/>
+                    <w:left w:val="single" w:sz="6" w:space="0" w:color="auto"/>
+                    <w:bottom w:val="single" w:sz="6" w:space="0" w:color="auto"/>
+                    <w:right w:val="single" w:sz="6" w:space="0" w:color="auto"/>
+                  </w:tcBorders>
+                  <w:shd w:val="clear" w:color="auto" w:fill="FFFFFF" w:themeFill="background1"/>
+                </w:tcPr>
+                <w:p>
+                  <w:pPr>
+                    <w:spacing w:before="100" w:beforeAutospacing="1" w:after="100" w:afterAutospacing="1" w:line="240" w:lineRule="auto"/>
+                    <w:textAlignment w:val="baseline"/>
+                    <w:rPr>
+                      <w:rFonts w:ascii="Calibri" w:eastAsia="Times New Roman" w:hAnsi="Calibri" w:cs="Calibri"/>
+                      <w:sz w:val="16"/>
+                      <w:szCs w:val="16"/>
+                      <w:lang w:eastAsia="es-ES"/>
+                    </w:rPr>
+                  </w:pPr>
+                  <w:hyperlink r:id="rId48" w:tgtFrame="_blank" w:history="1">
+                    <w:r>
+                      <w:rPr>
+                        <w:rFonts w:ascii="Calibri" w:eastAsia="Times New Roman" w:hAnsi="Calibri" w:cs="Calibri"/>
+                        <w:color w:val="0000FF"/>
+                        <w:sz w:val="16"/>
+                        <w:szCs w:val="16"/>
+                        <w:u w:val="single"/>
+                        <w:lang w:eastAsia="es-ES"/>
+                      </w:rPr>
+                      <w:t>https://es.rs-online.com/web/p/paneles-solares/1860599</w:t>
+                    </w:r>
+                  </w:hyperlink>
+                </w:p>
+              </w:tc>
+              <w:tc>
+                <w:tcPr>
+                  <w:tcW w:w="1298" w:type="dxa"/>
+                  <w:tcBorders>
+                    <w:top w:val="single" w:sz="6" w:space="0" w:color="auto"/>
+                    <w:left w:val="single" w:sz="6" w:space="0" w:color="auto"/>
+                    <w:bottom w:val="single" w:sz="6" w:space="0" w:color="auto"/>
+                    <w:right w:val="single" w:sz="6" w:space="0" w:color="auto"/>
+                  </w:tcBorders>
+                  <w:shd w:val="clear" w:color="auto" w:fill="FFFFFF" w:themeFill="background1"/>
+                </w:tcPr>
+                <w:p>
+                  <w:pPr>
+                    <w:spacing w:before="100" w:beforeAutospacing="1" w:after="100" w:afterAutospacing="1" w:line="240" w:lineRule="auto"/>
+                    <w:textAlignment w:val="baseline"/>
+                    <w:rPr>
+                      <w:rFonts w:ascii="Calibri" w:eastAsia="Times New Roman" w:hAnsi="Calibri" w:cs="Calibri"/>
+                      <w:sz w:val="16"/>
+                      <w:szCs w:val="16"/>
+                      <w:lang w:eastAsia="es-ES"/>
+                    </w:rPr>
+                  </w:pPr>
+                  <w:r>
+                    <w:rPr>
+                      <w:rFonts w:ascii="Calibri" w:eastAsia="Times New Roman" w:hAnsi="Calibri" w:cs="Calibri"/>
+                      <w:sz w:val="16"/>
+                      <w:szCs w:val="16"/>
+                      <w:lang w:eastAsia="es-ES"/>
+                    </w:rPr>
+                    <w:t>186-0599 </w:t>
+                  </w:r>
+                </w:p>
+                <w:p>
+                  <w:pPr>
+                    <w:spacing w:before="100" w:beforeAutospacing="1" w:after="100" w:afterAutospacing="1" w:line="240" w:lineRule="auto"/>
+                    <w:textAlignment w:val="baseline"/>
+                    <w:rPr>
+                      <w:rFonts w:asciiTheme="minorHAnsi" w:hAnsiTheme="minorHAnsi" w:cstheme="minorHAnsi"/>
+                      <w:sz w:val="16"/>
+                      <w:szCs w:val="16"/>
+                    </w:rPr>
+                  </w:pPr>
+                </w:p>
+              </w:tc>
+              <w:tc>
+                <w:tcPr>
+                  <w:tcW w:w="4536" w:type="dxa"/>
+                  <w:tcBorders>
+                    <w:top w:val="single" w:sz="6" w:space="0" w:color="auto"/>
+                    <w:left w:val="single" w:sz="6" w:space="0" w:color="auto"/>
+                    <w:bottom w:val="single" w:sz="6" w:space="0" w:color="auto"/>
+                    <w:right w:val="single" w:sz="6" w:space="0" w:color="auto"/>
+                  </w:tcBorders>
+                  <w:shd w:val="clear" w:color="auto" w:fill="FFFFFF" w:themeFill="background1"/>
+                </w:tcPr>
+                <w:p>
+                  <w:pPr>
+                    <w:spacing w:before="100" w:beforeAutospacing="1" w:after="100" w:afterAutospacing="1" w:line="240" w:lineRule="auto"/>
+                    <w:textAlignment w:val="baseline"/>
+                    <w:rPr>
+                      <w:rFonts w:ascii="Calibri" w:eastAsia="Times New Roman" w:hAnsi="Calibri" w:cs="Calibri"/>
+                      <w:color w:val="000000"/>
+                      <w:sz w:val="16"/>
+                      <w:szCs w:val="16"/>
+                      <w:lang w:eastAsia="es-ES"/>
+                    </w:rPr>
+                  </w:pPr>
+                  <w:r>
+                    <w:rPr>
+                      <w:rFonts w:ascii="Calibri" w:eastAsia="Times New Roman" w:hAnsi="Calibri" w:cs="Calibri"/>
+                      <w:color w:val="000000"/>
+                      <w:sz w:val="16"/>
+                      <w:szCs w:val="16"/>
+                      <w:lang w:eastAsia="es-ES"/>
+                    </w:rPr>
+                    <w:t>No encontrado - más similar: </w:t>
+                  </w:r>
+                </w:p>
+                <w:p>
+                  <w:pPr>
+                    <w:spacing w:before="100" w:beforeAutospacing="1" w:after="100" w:afterAutospacing="1" w:line="240" w:lineRule="auto"/>
+                    <w:textAlignment w:val="baseline"/>
                     <w:rPr>
                       <w:rFonts w:asciiTheme="minorHAnsi" w:eastAsia="Times New Roman" w:hAnsiTheme="minorHAnsi" w:cstheme="minorHAnsi"/>
                       <w:color w:val="000000" w:themeColor="text1"/>
@@ -8964,7 +9855,144 @@
                       <w:szCs w:val="16"/>
                       <w:lang w:eastAsia="es-ES"/>
                     </w:rPr>
-                    <w:t>3 €</w:t>
+                  </w:pPr>
+                  <w:hyperlink r:id="rId49" w:tgtFrame="_blank" w:history="1">
+                    <w:r>
+                      <w:rPr>
+                        <w:rFonts w:ascii="Calibri" w:eastAsia="Times New Roman" w:hAnsi="Calibri" w:cs="Calibri"/>
+                        <w:color w:val="0000FF"/>
+                        <w:sz w:val="16"/>
+                        <w:szCs w:val="16"/>
+                        <w:u w:val="single"/>
+                        <w:lang w:eastAsia="es-ES"/>
+                      </w:rPr>
+                      <w:t>https://www.mouser.es/ProductDetail/Adafruit/3809?qs=MLItCLRbWswl2zZ4yMv4FA%3D%3D</w:t>
+                    </w:r>
+                  </w:hyperlink>
+                </w:p>
+              </w:tc>
+              <w:tc>
+                <w:tcPr>
+                  <w:tcW w:w="709" w:type="dxa"/>
+                  <w:tcBorders>
+                    <w:top w:val="single" w:sz="6" w:space="0" w:color="auto"/>
+                    <w:left w:val="single" w:sz="6" w:space="0" w:color="auto"/>
+                    <w:right w:val="single" w:sz="6" w:space="0" w:color="auto"/>
+                  </w:tcBorders>
+                  <w:shd w:val="clear" w:color="auto" w:fill="FFFFFF" w:themeFill="background1"/>
+                </w:tcPr>
+                <w:p>
+                  <w:pPr>
+                    <w:spacing w:before="100" w:beforeAutospacing="1" w:after="100" w:afterAutospacing="1" w:line="240" w:lineRule="auto"/>
+                    <w:textAlignment w:val="baseline"/>
+                    <w:rPr>
+                      <w:rFonts w:ascii="Calibri" w:eastAsia="Times New Roman" w:hAnsi="Calibri" w:cs="Calibri"/>
+                      <w:color w:val="000000"/>
+                      <w:sz w:val="16"/>
+                      <w:szCs w:val="16"/>
+                      <w:lang w:eastAsia="es-ES"/>
+                    </w:rPr>
+                  </w:pPr>
+                  <w:r>
+                    <w:rPr>
+                      <w:rFonts w:ascii="Calibri" w:eastAsia="Times New Roman" w:hAnsi="Calibri" w:cs="Calibri"/>
+                      <w:color w:val="000000"/>
+                      <w:sz w:val="16"/>
+                      <w:szCs w:val="16"/>
+                      <w:lang w:eastAsia="es-ES"/>
+                    </w:rPr>
+                    <w:t>1</w:t>
+                  </w:r>
+                  <w:r>
+                    <w:rPr>
+                      <w:rFonts w:ascii="Calibri" w:eastAsia="Times New Roman" w:hAnsi="Calibri" w:cs="Calibri"/>
+                      <w:color w:val="000000"/>
+                      <w:sz w:val="16"/>
+                      <w:szCs w:val="16"/>
+                      <w:lang w:eastAsia="es-ES"/>
+                    </w:rPr>
+                    <w:t> </w:t>
+                  </w:r>
+                </w:p>
+                <w:p>
+                  <w:pPr>
+                    <w:spacing w:before="100" w:beforeAutospacing="1" w:after="100" w:afterAutospacing="1" w:line="240" w:lineRule="auto"/>
+                    <w:textAlignment w:val="baseline"/>
+                    <w:rPr>
+                      <w:rFonts w:ascii="Calibri" w:eastAsia="Times New Roman" w:hAnsi="Calibri" w:cs="Calibri"/>
+                      <w:color w:val="000000"/>
+                      <w:sz w:val="16"/>
+                      <w:szCs w:val="16"/>
+                      <w:lang w:eastAsia="es-ES"/>
+                    </w:rPr>
+                  </w:pPr>
+                </w:p>
+              </w:tc>
+              <w:tc>
+                <w:tcPr>
+                  <w:tcW w:w="1559" w:type="dxa"/>
+                  <w:tcBorders>
+                    <w:top w:val="single" w:sz="6" w:space="0" w:color="auto"/>
+                    <w:left w:val="single" w:sz="6" w:space="0" w:color="auto"/>
+                    <w:bottom w:val="single" w:sz="6" w:space="0" w:color="auto"/>
+                    <w:right w:val="single" w:sz="6" w:space="0" w:color="auto"/>
+                  </w:tcBorders>
+                  <w:shd w:val="clear" w:color="auto" w:fill="FFFFFF" w:themeFill="background1"/>
+                </w:tcPr>
+                <w:p>
+                  <w:pPr>
+                    <w:spacing w:before="100" w:beforeAutospacing="1" w:after="100" w:afterAutospacing="1" w:line="240" w:lineRule="auto"/>
+                    <w:jc w:val="left"/>
+                    <w:textAlignment w:val="baseline"/>
+                    <w:rPr>
+                      <w:rFonts w:asciiTheme="minorHAnsi" w:eastAsia="Times New Roman" w:hAnsiTheme="minorHAnsi" w:cstheme="minorHAnsi"/>
+                      <w:sz w:val="16"/>
+                      <w:szCs w:val="16"/>
+                      <w:lang w:eastAsia="es-ES"/>
+                    </w:rPr>
+                  </w:pPr>
+                  <w:r>
+                    <w:rPr>
+                      <w:rFonts w:asciiTheme="minorHAnsi" w:eastAsia="Times New Roman" w:hAnsiTheme="minorHAnsi" w:cstheme="minorHAnsi"/>
+                      <w:sz w:val="16"/>
+                      <w:szCs w:val="16"/>
+                      <w:lang w:eastAsia="es-ES"/>
+                    </w:rPr>
+                    <w:t>16,00 €</w:t>
+                  </w:r>
+                </w:p>
+              </w:tc>
+              <w:tc>
+                <w:tcPr>
+                  <w:tcW w:w="1821" w:type="dxa"/>
+                  <w:tcBorders>
+                    <w:top w:val="single" w:sz="6" w:space="0" w:color="auto"/>
+                    <w:left w:val="single" w:sz="6" w:space="0" w:color="auto"/>
+                    <w:bottom w:val="single" w:sz="6" w:space="0" w:color="auto"/>
+                    <w:right w:val="single" w:sz="6" w:space="0" w:color="auto"/>
+                  </w:tcBorders>
+                  <w:shd w:val="clear" w:color="auto" w:fill="FFFFFF" w:themeFill="background1"/>
+                </w:tcPr>
+                <w:p>
+                  <w:pPr>
+                    <w:spacing w:before="100" w:beforeAutospacing="1" w:after="100" w:afterAutospacing="1" w:line="240" w:lineRule="auto"/>
+                    <w:jc w:val="left"/>
+                    <w:textAlignment w:val="baseline"/>
+                    <w:rPr>
+                      <w:rFonts w:asciiTheme="minorHAnsi" w:eastAsia="Times New Roman" w:hAnsiTheme="minorHAnsi" w:cstheme="minorHAnsi"/>
+                      <w:sz w:val="16"/>
+                      <w:szCs w:val="16"/>
+                      <w:lang w:eastAsia="es-ES"/>
+                    </w:rPr>
+                  </w:pPr>
+                  <w:r>
+                    <w:rPr>
+                      <w:rFonts w:asciiTheme="minorHAnsi" w:eastAsia="Times New Roman" w:hAnsiTheme="minorHAnsi" w:cstheme="minorHAnsi"/>
+                      <w:sz w:val="16"/>
+                      <w:szCs w:val="16"/>
+                      <w:lang w:eastAsia="es-ES"/>
+                    </w:rPr>
+                    <w:t>19,36 € </w:t>
                   </w:r>
                 </w:p>
               </w:tc>
@@ -9001,21 +10029,114 @@
                       <w:szCs w:val="16"/>
                       <w:lang w:eastAsia="es-ES"/>
                     </w:rPr>
-                    <w:t>Puente H L9110S</w:t>
-                  </w:r>
-                </w:p>
-                <w:p>
-                  <w:pPr>
-                    <w:pStyle w:val="Ttulo1"/>
-                    <w:jc w:val="both"/>
+                    <w:t>Motores para aspas:</w:t>
+                  </w:r>
+                </w:p>
+                <w:p>
+                  <w:pPr>
+                    <w:spacing w:before="100" w:beforeAutospacing="1" w:after="100" w:afterAutospacing="1" w:line="240" w:lineRule="auto"/>
+                    <w:textAlignment w:val="baseline"/>
                     <w:rPr>
                       <w:rFonts w:eastAsia="Times New Roman" w:cs="Calibri"/>
+                      <w:sz w:val="16"/>
+                      <w:szCs w:val="16"/>
+                      <w:lang w:eastAsia="es-ES"/>
+                    </w:rPr>
+                  </w:pPr>
+                  <w:r>
+                    <w:rPr>
                       <w:color w:val="000000" w:themeColor="text1"/>
                       <w:sz w:val="16"/>
                       <w:szCs w:val="16"/>
-                      <w:lang w:val="en-GB" w:eastAsia="es-ES"/>
-                    </w:rPr>
-                  </w:pPr>
+                    </w:rPr>
+                    <w:t xml:space="preserve">Motor DC RS PRO, 1,5 </w:t>
+                  </w:r>
+                  <w:r>
+                    <w:rPr>
+                      <w:rFonts w:ascii="Arial" w:hAnsi="Arial" w:cs="Arial"/>
+                      <w:color w:val="000000" w:themeColor="text1"/>
+                      <w:sz w:val="16"/>
+                      <w:szCs w:val="16"/>
+                    </w:rPr>
+                    <w:t>→</w:t>
+                  </w:r>
+                  <w:r>
+                    <w:rPr>
+                      <w:color w:val="000000" w:themeColor="text1"/>
+                      <w:sz w:val="16"/>
+                      <w:szCs w:val="16"/>
+                    </w:rPr>
+                    <w:t xml:space="preserve"> 3 V., 1,21 W, 8200 </w:t>
+                  </w:r>
+                  <w:r>
+                    <w:rPr>
+                      <w:rFonts w:ascii="Arial" w:hAnsi="Arial" w:cs="Arial"/>
+                      <w:color w:val="000000" w:themeColor="text1"/>
+                      <w:sz w:val="16"/>
+                      <w:szCs w:val="16"/>
+                    </w:rPr>
+                    <w:t>→</w:t>
+                  </w:r>
+                  <w:r>
+                    <w:rPr>
+                      <w:color w:val="000000" w:themeColor="text1"/>
+                      <w:sz w:val="16"/>
+                      <w:szCs w:val="16"/>
+                    </w:rPr>
+                    <w:t xml:space="preserve"> 14000 rpm, par m</w:t>
+                  </w:r>
+                  <w:r>
+                    <w:rPr>
+                      <w:rFonts w:cs="Verdana"/>
+                      <w:color w:val="000000" w:themeColor="text1"/>
+                      <w:sz w:val="16"/>
+                      <w:szCs w:val="16"/>
+                    </w:rPr>
+                    <w:t>á</w:t>
+                  </w:r>
+                  <w:r>
+                    <w:rPr>
+                      <w:color w:val="000000" w:themeColor="text1"/>
+                      <w:sz w:val="16"/>
+                      <w:szCs w:val="16"/>
+                    </w:rPr>
+                    <w:t xml:space="preserve">x. 10,4 </w:t>
+                  </w:r>
+                  <w:proofErr w:type="spellStart"/>
+                  <w:r>
+                    <w:rPr>
+                      <w:color w:val="000000" w:themeColor="text1"/>
+                      <w:sz w:val="16"/>
+                      <w:szCs w:val="16"/>
+                    </w:rPr>
+                    <w:t>gcm</w:t>
+                  </w:r>
+                  <w:proofErr w:type="spellEnd"/>
+                  <w:r>
+                    <w:rPr>
+                      <w:color w:val="000000" w:themeColor="text1"/>
+                      <w:sz w:val="16"/>
+                      <w:szCs w:val="16"/>
+                    </w:rPr>
+                    <w:t xml:space="preserve">, </w:t>
+                  </w:r>
+                  <w:r>
+                    <w:rPr>
+                      <w:rFonts w:cs="Verdana"/>
+                      <w:color w:val="000000" w:themeColor="text1"/>
+                      <w:sz w:val="16"/>
+                      <w:szCs w:val="16"/>
+                    </w:rPr>
+                    <w:t>Ø</w:t>
+                  </w:r>
+                  <w:r>
+                    <w:rPr>
+                      <w:color w:val="000000" w:themeColor="text1"/>
+                      <w:sz w:val="16"/>
+                      <w:szCs w:val="16"/>
+                    </w:rPr>
+                    <w:t xml:space="preserve"> de eje 2mm</w:t>
+                  </w:r>
                 </w:p>
               </w:tc>
               <w:tc>
@@ -9034,22 +10155,23 @@
                     <w:spacing w:before="100" w:beforeAutospacing="1" w:after="100" w:afterAutospacing="1" w:line="240" w:lineRule="auto"/>
                     <w:textAlignment w:val="baseline"/>
                     <w:rPr>
-                      <w:rFonts w:cstheme="minorHAnsi"/>
-                      <w:sz w:val="16"/>
-                      <w:szCs w:val="16"/>
-                      <w:lang w:val="en-GB"/>
-                    </w:rPr>
-                  </w:pPr>
-                  <w:hyperlink r:id="rId49" w:history="1">
+                      <w:rFonts w:eastAsia="Times New Roman" w:cs="Calibri"/>
+                      <w:color w:val="FF0000"/>
+                      <w:sz w:val="16"/>
+                      <w:szCs w:val="16"/>
+                      <w:lang w:eastAsia="es-ES"/>
+                    </w:rPr>
+                  </w:pPr>
+                  <w:hyperlink r:id="rId50" w:history="1">
                     <w:r>
                       <w:rPr>
                         <w:rStyle w:val="Hipervnculo"/>
-                        <w:rFonts w:cstheme="minorHAnsi"/>
+                        <w:rFonts w:eastAsia="Times New Roman" w:cs="Calibri"/>
                         <w:sz w:val="16"/>
                         <w:szCs w:val="16"/>
-                        <w:lang w:val="en-GB"/>
+                        <w:lang w:eastAsia="es-ES"/>
                       </w:rPr>
-                      <w:t>https://es.rs-online.com/web/p/complementos-de-bbc-micro-bit/2153182</w:t>
+                      <w:t>https://es.rs-online.com/web/p/motores-dc/2389692</w:t>
                     </w:r>
                   </w:hyperlink>
                 </w:p>
@@ -9070,20 +10192,32 @@
                     <w:spacing w:before="100" w:beforeAutospacing="1" w:after="100" w:afterAutospacing="1" w:line="240" w:lineRule="auto"/>
                     <w:textAlignment w:val="baseline"/>
                     <w:rPr>
+                      <w:rFonts w:asciiTheme="minorHAnsi" w:eastAsia="Times New Roman" w:hAnsiTheme="minorHAnsi" w:cstheme="minorHAnsi"/>
+                      <w:color w:val="FF0000"/>
+                      <w:sz w:val="16"/>
+                      <w:szCs w:val="16"/>
+                      <w:lang w:eastAsia="es-ES"/>
+                    </w:rPr>
+                  </w:pPr>
+                  <w:r>
+                    <w:rPr>
                       <w:rFonts w:asciiTheme="minorHAnsi" w:hAnsiTheme="minorHAnsi" w:cstheme="minorHAnsi"/>
                       <w:sz w:val="16"/>
                       <w:szCs w:val="16"/>
-                      <w:lang w:val="en-GB"/>
-                    </w:rPr>
-                  </w:pPr>
-                  <w:r>
+                    </w:rPr>
+                    <w:t>238-9692</w:t>
+                  </w:r>
+                </w:p>
+                <w:p>
+                  <w:pPr>
+                    <w:spacing w:before="100" w:beforeAutospacing="1" w:after="100" w:afterAutospacing="1" w:line="240" w:lineRule="auto"/>
+                    <w:textAlignment w:val="baseline"/>
                     <w:rPr>
                       <w:rFonts w:asciiTheme="minorHAnsi" w:hAnsiTheme="minorHAnsi" w:cstheme="minorHAnsi"/>
                       <w:sz w:val="16"/>
                       <w:szCs w:val="16"/>
                     </w:rPr>
-                    <w:t>215-3182</w:t>
-                  </w:r>
+                  </w:pPr>
                 </w:p>
               </w:tc>
               <w:tc>
@@ -9102,20 +10236,20 @@
                     <w:spacing w:before="100" w:beforeAutospacing="1" w:after="100" w:afterAutospacing="1" w:line="240" w:lineRule="auto"/>
                     <w:textAlignment w:val="baseline"/>
                     <w:rPr>
+                      <w:rFonts w:ascii="Calibri" w:eastAsia="Times New Roman" w:hAnsi="Calibri" w:cs="Calibri"/>
+                      <w:color w:val="000000" w:themeColor="text1"/>
+                      <w:sz w:val="16"/>
+                      <w:szCs w:val="16"/>
+                      <w:lang w:eastAsia="es-ES"/>
+                    </w:rPr>
+                  </w:pPr>
+                  <w:r>
+                    <w:rPr>
                       <w:rFonts w:eastAsia="Times New Roman" w:cs="Calibri"/>
                       <w:color w:val="000000" w:themeColor="text1"/>
                       <w:sz w:val="16"/>
                       <w:szCs w:val="16"/>
-                      <w:lang w:val="en-GB" w:eastAsia="es-ES"/>
-                    </w:rPr>
-                  </w:pPr>
-                  <w:r>
-                    <w:rPr>
-                      <w:rFonts w:eastAsia="Times New Roman" w:cs="Calibri"/>
-                      <w:color w:val="000000" w:themeColor="text1"/>
-                      <w:sz w:val="16"/>
-                      <w:szCs w:val="16"/>
-                      <w:lang w:val="en-GB" w:eastAsia="es-ES"/>
+                      <w:lang w:eastAsia="es-ES"/>
                     </w:rPr>
                     <w:t>-</w:t>
                   </w:r>
@@ -9154,30 +10288,6 @@
                     </w:rPr>
                     <w:t>1</w:t>
                   </w:r>
-                  <w:r>
-                    <w:rPr>
-                      <w:rFonts w:ascii="Calibri" w:eastAsia="Times New Roman" w:hAnsi="Calibri" w:cs="Calibri"/>
-                      <w:color w:val="000000"/>
-                      <w:sz w:val="16"/>
-                      <w:szCs w:val="16"/>
-                      <w:lang w:eastAsia="es-ES"/>
-                    </w:rPr>
-                    <w:t> </w:t>
-                  </w:r>
-                </w:p>
-                <w:p>
-                  <w:pPr>
-                    <w:spacing w:before="100" w:beforeAutospacing="1" w:after="100" w:afterAutospacing="1" w:line="240" w:lineRule="auto"/>
-                    <w:textAlignment w:val="baseline"/>
-                    <w:rPr>
-                      <w:rFonts w:ascii="Calibri" w:eastAsia="Times New Roman" w:hAnsi="Calibri" w:cs="Calibri"/>
-                      <w:strike/>
-                      <w:color w:val="FF0000"/>
-                      <w:sz w:val="16"/>
-                      <w:szCs w:val="16"/>
-                      <w:lang w:val="en-GB" w:eastAsia="es-ES"/>
-                    </w:rPr>
-                  </w:pPr>
                 </w:p>
               </w:tc>
               <w:tc>
@@ -9198,7 +10308,7 @@
                     <w:textAlignment w:val="baseline"/>
                     <w:rPr>
                       <w:rFonts w:asciiTheme="minorHAnsi" w:eastAsia="Times New Roman" w:hAnsiTheme="minorHAnsi" w:cstheme="minorHAnsi"/>
-                      <w:color w:val="000000"/>
+                      <w:color w:val="000000" w:themeColor="text1"/>
                       <w:sz w:val="16"/>
                       <w:szCs w:val="16"/>
                       <w:lang w:eastAsia="es-ES"/>
@@ -9207,12 +10317,12 @@
                   <w:r>
                     <w:rPr>
                       <w:rFonts w:asciiTheme="minorHAnsi" w:eastAsia="Times New Roman" w:hAnsiTheme="minorHAnsi" w:cstheme="minorHAnsi"/>
-                      <w:color w:val="000000"/>
-                      <w:sz w:val="16"/>
-                      <w:szCs w:val="16"/>
-                      <w:lang w:eastAsia="es-ES"/>
-                    </w:rPr>
-                    <w:t>1,07 €</w:t>
+                      <w:color w:val="000000" w:themeColor="text1"/>
+                      <w:sz w:val="16"/>
+                      <w:szCs w:val="16"/>
+                      <w:lang w:eastAsia="es-ES"/>
+                    </w:rPr>
+                    <w:t>2.48 €</w:t>
                   </w:r>
                 </w:p>
               </w:tc>
@@ -9233,19 +10343,22 @@
                     <w:jc w:val="left"/>
                     <w:textAlignment w:val="baseline"/>
                     <w:rPr>
-                      <w:rFonts w:asciiTheme="minorHAnsi" w:hAnsiTheme="minorHAnsi" w:cstheme="minorHAnsi"/>
-                      <w:sz w:val="16"/>
-                      <w:szCs w:val="16"/>
-                    </w:rPr>
-                  </w:pPr>
-                  <w:r>
-                    <w:rPr>
-                      <w:rStyle w:val="price"/>
-                      <w:rFonts w:asciiTheme="minorHAnsi" w:hAnsiTheme="minorHAnsi" w:cstheme="minorHAnsi"/>
-                      <w:sz w:val="16"/>
-                      <w:szCs w:val="16"/>
-                    </w:rPr>
-                    <w:t>1,29 €</w:t>
+                      <w:rFonts w:asciiTheme="minorHAnsi" w:eastAsia="Times New Roman" w:hAnsiTheme="minorHAnsi" w:cstheme="minorHAnsi"/>
+                      <w:color w:val="000000" w:themeColor="text1"/>
+                      <w:sz w:val="16"/>
+                      <w:szCs w:val="16"/>
+                      <w:lang w:eastAsia="es-ES"/>
+                    </w:rPr>
+                  </w:pPr>
+                  <w:r>
+                    <w:rPr>
+                      <w:rFonts w:asciiTheme="minorHAnsi" w:eastAsia="Times New Roman" w:hAnsiTheme="minorHAnsi" w:cstheme="minorHAnsi"/>
+                      <w:color w:val="000000" w:themeColor="text1"/>
+                      <w:sz w:val="16"/>
+                      <w:szCs w:val="16"/>
+                      <w:lang w:eastAsia="es-ES"/>
+                    </w:rPr>
+                    <w:t>3 €</w:t>
                   </w:r>
                 </w:p>
               </w:tc>
@@ -9282,19 +10395,21 @@
                       <w:szCs w:val="16"/>
                       <w:lang w:eastAsia="es-ES"/>
                     </w:rPr>
-                    <w:lastRenderedPageBreak/>
-                    <w:t>Motores para orientación</w:t>
-                  </w:r>
-                  <w:r>
+                    <w:t>Puente H L9110S</w:t>
+                  </w:r>
+                </w:p>
+                <w:p>
+                  <w:pPr>
+                    <w:pStyle w:val="Ttulo1"/>
+                    <w:jc w:val="both"/>
                     <w:rPr>
                       <w:rFonts w:eastAsia="Times New Roman" w:cs="Calibri"/>
                       <w:color w:val="000000" w:themeColor="text1"/>
                       <w:sz w:val="16"/>
                       <w:szCs w:val="16"/>
-                      <w:lang w:eastAsia="es-ES"/>
-                    </w:rPr>
-                    <w:t xml:space="preserve"> : Servomotor SG-90</w:t>
-                  </w:r>
+                      <w:lang w:val="en-GB" w:eastAsia="es-ES"/>
+                    </w:rPr>
+                  </w:pPr>
                 </w:p>
               </w:tc>
               <w:tc>
@@ -9316,17 +10431,19 @@
                       <w:rFonts w:cstheme="minorHAnsi"/>
                       <w:sz w:val="16"/>
                       <w:szCs w:val="16"/>
-                    </w:rPr>
-                  </w:pPr>
-                  <w:hyperlink r:id="rId50" w:history="1">
+                      <w:lang w:val="en-GB"/>
+                    </w:rPr>
+                  </w:pPr>
+                  <w:hyperlink r:id="rId51" w:history="1">
                     <w:r>
                       <w:rPr>
                         <w:rStyle w:val="Hipervnculo"/>
                         <w:rFonts w:cstheme="minorHAnsi"/>
                         <w:sz w:val="16"/>
                         <w:szCs w:val="16"/>
+                        <w:lang w:val="en-GB"/>
                       </w:rPr>
-                      <w:t>https://es.rs-online.com/web/p/componentes-de-movimiento-para-robots-educativos/2153180</w:t>
+                      <w:t>https://es.rs-online.com/web/p/complementos-de-bbc-micro-bit/2153182</w:t>
                     </w:r>
                   </w:hyperlink>
                 </w:p>
@@ -9350,6 +10467,7 @@
                       <w:rFonts w:asciiTheme="minorHAnsi" w:hAnsiTheme="minorHAnsi" w:cstheme="minorHAnsi"/>
                       <w:sz w:val="16"/>
                       <w:szCs w:val="16"/>
+                      <w:lang w:val="en-GB"/>
                     </w:rPr>
                   </w:pPr>
                   <w:r>
@@ -9358,7 +10476,7 @@
                       <w:sz w:val="16"/>
                       <w:szCs w:val="16"/>
                     </w:rPr>
-                    <w:t>215-3180</w:t>
+                    <w:t>215-3182</w:t>
                   </w:r>
                 </w:p>
               </w:tc>
@@ -9382,21 +10500,19 @@
                       <w:color w:val="000000" w:themeColor="text1"/>
                       <w:sz w:val="16"/>
                       <w:szCs w:val="16"/>
-                      <w:lang w:eastAsia="es-ES"/>
-                    </w:rPr>
-                  </w:pPr>
-                  <w:hyperlink r:id="rId51" w:history="1">
-                    <w:r>
-                      <w:rPr>
-                        <w:rStyle w:val="Hipervnculo"/>
-                        <w:rFonts w:eastAsia="Times New Roman" w:cs="Calibri"/>
-                        <w:sz w:val="16"/>
-                        <w:szCs w:val="16"/>
-                        <w:lang w:eastAsia="es-ES"/>
-                      </w:rPr>
-                      <w:t>https://www.electronicaembajadores.com/es/Productos/Detalle/MMSV002/motores-servomotores-actuadores-lineales/servomotores/tower-pro-sg90-9g-servomotor-miniatura</w:t>
-                    </w:r>
-                  </w:hyperlink>
+                      <w:lang w:val="en-GB" w:eastAsia="es-ES"/>
+                    </w:rPr>
+                  </w:pPr>
+                  <w:r>
+                    <w:rPr>
+                      <w:rFonts w:eastAsia="Times New Roman" w:cs="Calibri"/>
+                      <w:color w:val="000000" w:themeColor="text1"/>
+                      <w:sz w:val="16"/>
+                      <w:szCs w:val="16"/>
+                      <w:lang w:val="en-GB" w:eastAsia="es-ES"/>
+                    </w:rPr>
+                    <w:t>-</w:t>
+                  </w:r>
                 </w:p>
               </w:tc>
               <w:tc>
@@ -9430,8 +10546,32 @@
                       <w:szCs w:val="16"/>
                       <w:lang w:eastAsia="es-ES"/>
                     </w:rPr>
-                    <w:t>2</w:t>
-                  </w:r>
+                    <w:t>1</w:t>
+                  </w:r>
+                  <w:r>
+                    <w:rPr>
+                      <w:rFonts w:ascii="Calibri" w:eastAsia="Times New Roman" w:hAnsi="Calibri" w:cs="Calibri"/>
+                      <w:color w:val="000000"/>
+                      <w:sz w:val="16"/>
+                      <w:szCs w:val="16"/>
+                      <w:lang w:eastAsia="es-ES"/>
+                    </w:rPr>
+                    <w:t> </w:t>
+                  </w:r>
+                </w:p>
+                <w:p>
+                  <w:pPr>
+                    <w:spacing w:before="100" w:beforeAutospacing="1" w:after="100" w:afterAutospacing="1" w:line="240" w:lineRule="auto"/>
+                    <w:textAlignment w:val="baseline"/>
+                    <w:rPr>
+                      <w:rFonts w:ascii="Calibri" w:eastAsia="Times New Roman" w:hAnsi="Calibri" w:cs="Calibri"/>
+                      <w:strike/>
+                      <w:color w:val="FF0000"/>
+                      <w:sz w:val="16"/>
+                      <w:szCs w:val="16"/>
+                      <w:lang w:val="en-GB" w:eastAsia="es-ES"/>
+                    </w:rPr>
+                  </w:pPr>
                 </w:p>
               </w:tc>
               <w:tc>
@@ -9452,7 +10592,7 @@
                     <w:textAlignment w:val="baseline"/>
                     <w:rPr>
                       <w:rFonts w:asciiTheme="minorHAnsi" w:eastAsia="Times New Roman" w:hAnsiTheme="minorHAnsi" w:cstheme="minorHAnsi"/>
-                      <w:color w:val="000000" w:themeColor="text1"/>
+                      <w:color w:val="000000"/>
                       <w:sz w:val="16"/>
                       <w:szCs w:val="16"/>
                       <w:lang w:eastAsia="es-ES"/>
@@ -9461,36 +10601,12 @@
                   <w:r>
                     <w:rPr>
                       <w:rFonts w:asciiTheme="minorHAnsi" w:eastAsia="Times New Roman" w:hAnsiTheme="minorHAnsi" w:cstheme="minorHAnsi"/>
-                      <w:color w:val="000000" w:themeColor="text1"/>
-                      <w:sz w:val="16"/>
-                      <w:szCs w:val="16"/>
-                      <w:lang w:eastAsia="es-ES"/>
-                    </w:rPr>
-                    <w:t>4,05 * 2 €</w:t>
-                  </w:r>
-                </w:p>
-                <w:p>
-                  <w:pPr>
-                    <w:spacing w:before="100" w:beforeAutospacing="1" w:after="100" w:afterAutospacing="1" w:line="240" w:lineRule="auto"/>
-                    <w:jc w:val="left"/>
-                    <w:textAlignment w:val="baseline"/>
-                    <w:rPr>
-                      <w:rFonts w:asciiTheme="minorHAnsi" w:eastAsia="Times New Roman" w:hAnsiTheme="minorHAnsi" w:cstheme="minorHAnsi"/>
-                      <w:color w:val="000000" w:themeColor="text1"/>
-                      <w:sz w:val="16"/>
-                      <w:szCs w:val="16"/>
-                      <w:lang w:eastAsia="es-ES"/>
-                    </w:rPr>
-                  </w:pPr>
-                  <w:r>
-                    <w:rPr>
-                      <w:rFonts w:asciiTheme="minorHAnsi" w:eastAsia="Times New Roman" w:hAnsiTheme="minorHAnsi" w:cstheme="minorHAnsi"/>
-                      <w:color w:val="000000" w:themeColor="text1"/>
-                      <w:sz w:val="16"/>
-                      <w:szCs w:val="16"/>
-                      <w:lang w:eastAsia="es-ES"/>
-                    </w:rPr>
-                    <w:t>3,04 * 2 € (electronicaembajadores)</w:t>
+                      <w:color w:val="000000"/>
+                      <w:sz w:val="16"/>
+                      <w:szCs w:val="16"/>
+                      <w:lang w:eastAsia="es-ES"/>
+                    </w:rPr>
+                    <w:t>1,07 €</w:t>
                   </w:r>
                 </w:p>
               </w:tc>
@@ -9511,46 +10627,19 @@
                     <w:jc w:val="left"/>
                     <w:textAlignment w:val="baseline"/>
                     <w:rPr>
-                      <w:rFonts w:asciiTheme="minorHAnsi" w:eastAsia="Times New Roman" w:hAnsiTheme="minorHAnsi" w:cstheme="minorHAnsi"/>
-                      <w:color w:val="000000" w:themeColor="text1"/>
-                      <w:sz w:val="16"/>
-                      <w:szCs w:val="16"/>
-                      <w:lang w:eastAsia="es-ES"/>
-                    </w:rPr>
-                  </w:pPr>
-                  <w:r>
-                    <w:rPr>
-                      <w:rFonts w:asciiTheme="minorHAnsi" w:eastAsia="Times New Roman" w:hAnsiTheme="minorHAnsi" w:cstheme="minorHAnsi"/>
-                      <w:color w:val="000000" w:themeColor="text1"/>
-                      <w:sz w:val="16"/>
-                      <w:szCs w:val="16"/>
-                      <w:lang w:eastAsia="es-ES"/>
-                    </w:rPr>
-                    <w:t>4,90 * 2 €</w:t>
-                  </w:r>
-                </w:p>
-                <w:p>
-                  <w:pPr>
-                    <w:spacing w:before="100" w:beforeAutospacing="1" w:after="100" w:afterAutospacing="1" w:line="240" w:lineRule="auto"/>
-                    <w:jc w:val="left"/>
-                    <w:textAlignment w:val="baseline"/>
-                    <w:rPr>
-                      <w:rFonts w:asciiTheme="minorHAnsi" w:eastAsia="Times New Roman" w:hAnsiTheme="minorHAnsi" w:cstheme="minorHAnsi"/>
-                      <w:color w:val="000000" w:themeColor="text1"/>
-                      <w:sz w:val="16"/>
-                      <w:szCs w:val="16"/>
-                      <w:lang w:eastAsia="es-ES"/>
-                    </w:rPr>
-                  </w:pPr>
-                  <w:r>
-                    <w:rPr>
-                      <w:rFonts w:asciiTheme="minorHAnsi" w:eastAsia="Times New Roman" w:hAnsiTheme="minorHAnsi" w:cstheme="minorHAnsi"/>
-                      <w:color w:val="000000" w:themeColor="text1"/>
-                      <w:sz w:val="16"/>
-                      <w:szCs w:val="16"/>
-                      <w:lang w:eastAsia="es-ES"/>
-                    </w:rPr>
-                    <w:t>3,68 * 2 € (electronicaembajadores)</w:t>
+                      <w:rFonts w:asciiTheme="minorHAnsi" w:hAnsiTheme="minorHAnsi" w:cstheme="minorHAnsi"/>
+                      <w:sz w:val="16"/>
+                      <w:szCs w:val="16"/>
+                    </w:rPr>
+                  </w:pPr>
+                  <w:r>
+                    <w:rPr>
+                      <w:rStyle w:val="price"/>
+                      <w:rFonts w:asciiTheme="minorHAnsi" w:hAnsiTheme="minorHAnsi" w:cstheme="minorHAnsi"/>
+                      <w:sz w:val="16"/>
+                      <w:szCs w:val="16"/>
+                    </w:rPr>
+                    <w:t>1,29 €</w:t>
                   </w:r>
                 </w:p>
               </w:tc>
@@ -9573,6 +10662,7 @@
                     <w:textAlignment w:val="baseline"/>
                     <w:rPr>
                       <w:rFonts w:eastAsia="Times New Roman" w:cs="Calibri"/>
+                      <w:color w:val="000000" w:themeColor="text1"/>
                       <w:sz w:val="16"/>
                       <w:szCs w:val="16"/>
                       <w:lang w:eastAsia="es-ES"/>
@@ -9581,11 +10671,44 @@
                   <w:r>
                     <w:rPr>
                       <w:rFonts w:eastAsia="Times New Roman" w:cs="Calibri"/>
-                      <w:sz w:val="16"/>
-                      <w:szCs w:val="16"/>
-                      <w:lang w:eastAsia="es-ES"/>
-                    </w:rPr>
-                    <w:t>Globo (Super-Pressure Balloon)</w:t>
+                      <w:color w:val="000000" w:themeColor="text1"/>
+                      <w:sz w:val="16"/>
+                      <w:szCs w:val="16"/>
+                      <w:lang w:eastAsia="es-ES"/>
+                    </w:rPr>
+                    <w:t xml:space="preserve">Motores para </w:t>
+                  </w:r>
+                  <w:proofErr w:type="gramStart"/>
+                  <w:r>
+                    <w:rPr>
+                      <w:rFonts w:eastAsia="Times New Roman" w:cs="Calibri"/>
+                      <w:color w:val="000000" w:themeColor="text1"/>
+                      <w:sz w:val="16"/>
+                      <w:szCs w:val="16"/>
+                      <w:lang w:eastAsia="es-ES"/>
+                    </w:rPr>
+                    <w:t>orientación</w:t>
+                  </w:r>
+                  <w:r>
+                    <w:rPr>
+                      <w:rFonts w:eastAsia="Times New Roman" w:cs="Calibri"/>
+                      <w:color w:val="000000" w:themeColor="text1"/>
+                      <w:sz w:val="16"/>
+                      <w:szCs w:val="16"/>
+                      <w:lang w:eastAsia="es-ES"/>
+                    </w:rPr>
+                    <w:t xml:space="preserve"> :</w:t>
+                  </w:r>
+                  <w:proofErr w:type="gramEnd"/>
+                  <w:r>
+                    <w:rPr>
+                      <w:rFonts w:eastAsia="Times New Roman" w:cs="Calibri"/>
+                      <w:color w:val="000000" w:themeColor="text1"/>
+                      <w:sz w:val="16"/>
+                      <w:szCs w:val="16"/>
+                      <w:lang w:eastAsia="es-ES"/>
+                    </w:rPr>
+                    <w:t xml:space="preserve"> Servomotor SG-90</w:t>
                   </w:r>
                 </w:p>
               </w:tc>
@@ -9605,25 +10728,22 @@
                     <w:spacing w:before="100" w:beforeAutospacing="1" w:after="100" w:afterAutospacing="1" w:line="240" w:lineRule="auto"/>
                     <w:textAlignment w:val="baseline"/>
                     <w:rPr>
-                      <w:rFonts w:asciiTheme="minorHAnsi" w:hAnsiTheme="minorHAnsi" w:cstheme="minorHAnsi"/>
-                    </w:rPr>
-                  </w:pPr>
-                  <w:r>
-                    <w:rPr>
-                      <w:rFonts w:ascii="Calibri" w:eastAsia="Times New Roman" w:hAnsi="Calibri" w:cs="Calibri"/>
-                      <w:color w:val="000000"/>
-                      <w:sz w:val="16"/>
-                      <w:szCs w:val="16"/>
-                      <w:lang w:eastAsia="es-ES"/>
-                    </w:rPr>
-                    <w:t>N/A</w:t>
-                  </w:r>
-                  <w:r>
-                    <w:rPr>
-                      <w:rFonts w:asciiTheme="minorHAnsi" w:hAnsiTheme="minorHAnsi" w:cstheme="minorHAnsi"/>
-                    </w:rPr>
-                    <w:t xml:space="preserve"> </w:t>
-                  </w:r>
+                      <w:rFonts w:cstheme="minorHAnsi"/>
+                      <w:sz w:val="16"/>
+                      <w:szCs w:val="16"/>
+                    </w:rPr>
+                  </w:pPr>
+                  <w:hyperlink r:id="rId52" w:history="1">
+                    <w:r>
+                      <w:rPr>
+                        <w:rStyle w:val="Hipervnculo"/>
+                        <w:rFonts w:cstheme="minorHAnsi"/>
+                        <w:sz w:val="16"/>
+                        <w:szCs w:val="16"/>
+                      </w:rPr>
+                      <w:t>https://es.rs-online.com/web/p/componentes-de-movimiento-para-robots-educativos/2153180</w:t>
+                    </w:r>
+                  </w:hyperlink>
                 </w:p>
               </w:tc>
               <w:tc>
@@ -9649,13 +10769,11 @@
                   </w:pPr>
                   <w:r>
                     <w:rPr>
-                      <w:rFonts w:ascii="Calibri" w:eastAsia="Times New Roman" w:hAnsi="Calibri" w:cs="Calibri"/>
-                      <w:color w:val="000000" w:themeColor="text1"/>
-                      <w:sz w:val="16"/>
-                      <w:szCs w:val="16"/>
-                      <w:lang w:eastAsia="es-ES"/>
-                    </w:rPr>
-                    <w:t>(NO RS)</w:t>
+                      <w:rFonts w:asciiTheme="minorHAnsi" w:hAnsiTheme="minorHAnsi" w:cstheme="minorHAnsi"/>
+                      <w:sz w:val="16"/>
+                      <w:szCs w:val="16"/>
+                    </w:rPr>
+                    <w:t>215-3180</w:t>
                   </w:r>
                 </w:p>
               </w:tc>
@@ -9675,106 +10793,23 @@
                     <w:spacing w:before="100" w:beforeAutospacing="1" w:after="100" w:afterAutospacing="1" w:line="240" w:lineRule="auto"/>
                     <w:textAlignment w:val="baseline"/>
                     <w:rPr>
-                      <w:rFonts w:ascii="Calibri" w:eastAsia="Times New Roman" w:hAnsi="Calibri" w:cs="Calibri"/>
+                      <w:rFonts w:eastAsia="Times New Roman" w:cs="Calibri"/>
                       <w:color w:val="000000" w:themeColor="text1"/>
                       <w:sz w:val="16"/>
                       <w:szCs w:val="16"/>
                       <w:lang w:eastAsia="es-ES"/>
                     </w:rPr>
                   </w:pPr>
-                  <w:r>
-                    <w:rPr>
-                      <w:rFonts w:ascii="Calibri" w:eastAsia="Times New Roman" w:hAnsi="Calibri" w:cs="Calibri"/>
-                      <w:color w:val="000000" w:themeColor="text1"/>
-                      <w:sz w:val="16"/>
-                      <w:szCs w:val="16"/>
-                      <w:lang w:eastAsia="es-ES"/>
-                    </w:rPr>
-                    <w:t>No encontrado en proveedores alternativos. Más similares:</w:t>
-                  </w:r>
-                </w:p>
-                <w:p>
-                  <w:pPr>
-                    <w:spacing w:before="100" w:beforeAutospacing="1" w:after="100" w:afterAutospacing="1" w:line="240" w:lineRule="auto"/>
-                    <w:textAlignment w:val="baseline"/>
-                    <w:rPr>
-                      <w:rStyle w:val="Hipervnculo"/>
-                      <w:rFonts w:ascii="Calibri" w:eastAsia="Times New Roman" w:hAnsi="Calibri" w:cs="Calibri"/>
-                      <w:sz w:val="16"/>
-                      <w:szCs w:val="16"/>
-                      <w:lang w:eastAsia="es-ES"/>
-                    </w:rPr>
-                  </w:pPr>
-                  <w:hyperlink r:id="rId52" w:history="1">
+                  <w:hyperlink r:id="rId53" w:history="1">
                     <w:r>
                       <w:rPr>
                         <w:rStyle w:val="Hipervnculo"/>
-                        <w:rFonts w:ascii="Calibri" w:eastAsia="Times New Roman" w:hAnsi="Calibri" w:cs="Calibri"/>
+                        <w:rFonts w:eastAsia="Times New Roman" w:cs="Calibri"/>
                         <w:sz w:val="16"/>
                         <w:szCs w:val="16"/>
                         <w:lang w:eastAsia="es-ES"/>
                       </w:rPr>
-                      <w:t>https://www.amazon.es/ZERODECO-Decoraci%C3%B3n-cumplea%C3%B1os-Birthday-Accesorios/dp/B07KRXKD5Z/ref=sr_1_1_sspa?keywords=globos+polietileno&amp;qid=1675085531&amp;sr=8-1-spons&amp;sp_csd=d2lkZ2V0TmFtZT1zcF9hdGY&amp;psc=1</w:t>
-                    </w:r>
-                  </w:hyperlink>
-                </w:p>
-                <w:p>
-                  <w:pPr>
-                    <w:spacing w:before="100" w:beforeAutospacing="1" w:after="100" w:afterAutospacing="1" w:line="240" w:lineRule="auto"/>
-                    <w:textAlignment w:val="baseline"/>
-                    <w:rPr>
-                      <w:rFonts w:ascii="Calibri" w:eastAsia="Times New Roman" w:hAnsi="Calibri" w:cs="Calibri"/>
-                      <w:color w:val="000000" w:themeColor="text1"/>
-                      <w:sz w:val="16"/>
-                      <w:szCs w:val="16"/>
-                      <w:lang w:eastAsia="es-ES"/>
-                    </w:rPr>
-                  </w:pPr>
-                  <w:hyperlink r:id="rId53" w:history="1">
-                    <w:r>
-                      <w:rPr>
-                        <w:rStyle w:val="Hipervnculo"/>
-                        <w:rFonts w:ascii="Calibri" w:eastAsia="Times New Roman" w:hAnsi="Calibri" w:cs="Calibri"/>
-                        <w:sz w:val="16"/>
-                        <w:szCs w:val="16"/>
-                        <w:lang w:eastAsia="es-ES"/>
-                      </w:rPr>
-                      <w:t>https://www.amazon.es/Angry-Birds-AR-1013-Air-Swimmers/dp/B009YB3ICI/ref=sr_1_5?crid=1Q72W9HERHRS8&amp;keywords=air+swimmer&amp;qid=1675156490&amp;sprefix=air+swimmer%2Caps%2C108&amp;sr=8-5</w:t>
-                    </w:r>
-                  </w:hyperlink>
-                </w:p>
-                <w:p>
-                  <w:pPr>
-                    <w:spacing w:before="100" w:beforeAutospacing="1" w:after="100" w:afterAutospacing="1" w:line="240" w:lineRule="auto"/>
-                    <w:textAlignment w:val="baseline"/>
-                    <w:rPr>
-                      <w:rFonts w:ascii="Calibri" w:eastAsia="Times New Roman" w:hAnsi="Calibri" w:cs="Calibri"/>
-                      <w:color w:val="000000" w:themeColor="text1"/>
-                      <w:sz w:val="16"/>
-                      <w:szCs w:val="16"/>
-                      <w:lang w:eastAsia="es-ES"/>
-                    </w:rPr>
-                  </w:pPr>
-                  <w:r>
-                    <w:rPr>
-                      <w:rFonts w:ascii="Calibri" w:eastAsia="Times New Roman" w:hAnsi="Calibri" w:cs="Calibri"/>
-                      <w:color w:val="000000" w:themeColor="text1"/>
-                      <w:sz w:val="16"/>
-                      <w:szCs w:val="16"/>
-                      <w:lang w:eastAsia="es-ES"/>
-                    </w:rPr>
-                    <w:t xml:space="preserve">ALTERNATIVA: Instrucciones de construcción </w:t>
-                  </w:r>
-                  <w:hyperlink r:id="rId54" w:history="1">
-                    <w:r>
-                      <w:rPr>
-                        <w:rStyle w:val="Hipervnculo"/>
-                        <w:rFonts w:ascii="Calibri" w:eastAsia="Times New Roman" w:hAnsi="Calibri" w:cs="Calibri"/>
-                        <w:sz w:val="16"/>
-                        <w:szCs w:val="16"/>
-                        <w:lang w:eastAsia="es-ES"/>
-                      </w:rPr>
-                      <w:t>https://www.instructables.com/RC-Zeppelin-dirigible/</w:t>
+                      <w:t>https://www.electronicaembajadores.com/es/Productos/Detalle/MMSV002/motores-servomotores-actuadores-lineales/servomotores/tower-pro-sg90-9g-servomotor-miniatura</w:t>
                     </w:r>
                   </w:hyperlink>
                 </w:p>
@@ -9810,7 +10845,7 @@
                       <w:szCs w:val="16"/>
                       <w:lang w:eastAsia="es-ES"/>
                     </w:rPr>
-                    <w:t>1</w:t>
+                    <w:t>2</w:t>
                   </w:r>
                 </w:p>
               </w:tc>
@@ -9840,12 +10875,59 @@
                   </w:pPr>
                   <w:r>
                     <w:rPr>
-                      <w:rFonts w:asciiTheme="minorHAnsi" w:hAnsiTheme="minorHAnsi" w:cstheme="minorHAnsi"/>
+                      <w:rFonts w:asciiTheme="minorHAnsi" w:eastAsia="Times New Roman" w:hAnsiTheme="minorHAnsi" w:cstheme="minorHAnsi"/>
                       <w:color w:val="000000" w:themeColor="text1"/>
                       <w:sz w:val="16"/>
                       <w:szCs w:val="16"/>
-                    </w:rPr>
-                    <w:t>18,33 €</w:t>
+                      <w:lang w:eastAsia="es-ES"/>
+                    </w:rPr>
+                    <w:t>4,05 * 2 €</w:t>
+                  </w:r>
+                </w:p>
+                <w:p>
+                  <w:pPr>
+                    <w:spacing w:before="100" w:beforeAutospacing="1" w:after="100" w:afterAutospacing="1" w:line="240" w:lineRule="auto"/>
+                    <w:jc w:val="left"/>
+                    <w:textAlignment w:val="baseline"/>
+                    <w:rPr>
+                      <w:rFonts w:asciiTheme="minorHAnsi" w:eastAsia="Times New Roman" w:hAnsiTheme="minorHAnsi" w:cstheme="minorHAnsi"/>
+                      <w:color w:val="000000" w:themeColor="text1"/>
+                      <w:sz w:val="16"/>
+                      <w:szCs w:val="16"/>
+                      <w:lang w:eastAsia="es-ES"/>
+                    </w:rPr>
+                  </w:pPr>
+                  <w:r>
+                    <w:rPr>
+                      <w:rFonts w:asciiTheme="minorHAnsi" w:eastAsia="Times New Roman" w:hAnsiTheme="minorHAnsi" w:cstheme="minorHAnsi"/>
+                      <w:color w:val="000000" w:themeColor="text1"/>
+                      <w:sz w:val="16"/>
+                      <w:szCs w:val="16"/>
+                      <w:lang w:eastAsia="es-ES"/>
+                    </w:rPr>
+                    <w:t>3,04 * 2 € (</w:t>
+                  </w:r>
+                  <w:proofErr w:type="spellStart"/>
+                  <w:r>
+                    <w:rPr>
+                      <w:rFonts w:asciiTheme="minorHAnsi" w:eastAsia="Times New Roman" w:hAnsiTheme="minorHAnsi" w:cstheme="minorHAnsi"/>
+                      <w:color w:val="000000" w:themeColor="text1"/>
+                      <w:sz w:val="16"/>
+                      <w:szCs w:val="16"/>
+                      <w:lang w:eastAsia="es-ES"/>
+                    </w:rPr>
+                    <w:t>electronicaembajadores</w:t>
+                  </w:r>
+                  <w:proofErr w:type="spellEnd"/>
+                  <w:r>
+                    <w:rPr>
+                      <w:rFonts w:asciiTheme="minorHAnsi" w:eastAsia="Times New Roman" w:hAnsiTheme="minorHAnsi" w:cstheme="minorHAnsi"/>
+                      <w:color w:val="000000" w:themeColor="text1"/>
+                      <w:sz w:val="16"/>
+                      <w:szCs w:val="16"/>
+                      <w:lang w:eastAsia="es-ES"/>
+                    </w:rPr>
+                    <w:t>)</w:t>
                   </w:r>
                 </w:p>
               </w:tc>
@@ -9875,12 +10957,59 @@
                   </w:pPr>
                   <w:r>
                     <w:rPr>
-                      <w:rFonts w:asciiTheme="minorHAnsi" w:hAnsiTheme="minorHAnsi" w:cstheme="minorHAnsi"/>
+                      <w:rFonts w:asciiTheme="minorHAnsi" w:eastAsia="Times New Roman" w:hAnsiTheme="minorHAnsi" w:cstheme="minorHAnsi"/>
                       <w:color w:val="000000" w:themeColor="text1"/>
                       <w:sz w:val="16"/>
                       <w:szCs w:val="16"/>
-                    </w:rPr>
-                    <w:t>22,17 €</w:t>
+                      <w:lang w:eastAsia="es-ES"/>
+                    </w:rPr>
+                    <w:t>4,90 * 2 €</w:t>
+                  </w:r>
+                </w:p>
+                <w:p>
+                  <w:pPr>
+                    <w:spacing w:before="100" w:beforeAutospacing="1" w:after="100" w:afterAutospacing="1" w:line="240" w:lineRule="auto"/>
+                    <w:jc w:val="left"/>
+                    <w:textAlignment w:val="baseline"/>
+                    <w:rPr>
+                      <w:rFonts w:asciiTheme="minorHAnsi" w:eastAsia="Times New Roman" w:hAnsiTheme="minorHAnsi" w:cstheme="minorHAnsi"/>
+                      <w:color w:val="000000" w:themeColor="text1"/>
+                      <w:sz w:val="16"/>
+                      <w:szCs w:val="16"/>
+                      <w:lang w:eastAsia="es-ES"/>
+                    </w:rPr>
+                  </w:pPr>
+                  <w:r>
+                    <w:rPr>
+                      <w:rFonts w:asciiTheme="minorHAnsi" w:eastAsia="Times New Roman" w:hAnsiTheme="minorHAnsi" w:cstheme="minorHAnsi"/>
+                      <w:color w:val="000000" w:themeColor="text1"/>
+                      <w:sz w:val="16"/>
+                      <w:szCs w:val="16"/>
+                      <w:lang w:eastAsia="es-ES"/>
+                    </w:rPr>
+                    <w:t>3,68 * 2 € (</w:t>
+                  </w:r>
+                  <w:proofErr w:type="spellStart"/>
+                  <w:r>
+                    <w:rPr>
+                      <w:rFonts w:asciiTheme="minorHAnsi" w:eastAsia="Times New Roman" w:hAnsiTheme="minorHAnsi" w:cstheme="minorHAnsi"/>
+                      <w:color w:val="000000" w:themeColor="text1"/>
+                      <w:sz w:val="16"/>
+                      <w:szCs w:val="16"/>
+                      <w:lang w:eastAsia="es-ES"/>
+                    </w:rPr>
+                    <w:t>electronicaembajadores</w:t>
+                  </w:r>
+                  <w:proofErr w:type="spellEnd"/>
+                  <w:r>
+                    <w:rPr>
+                      <w:rFonts w:asciiTheme="minorHAnsi" w:eastAsia="Times New Roman" w:hAnsiTheme="minorHAnsi" w:cstheme="minorHAnsi"/>
+                      <w:color w:val="000000" w:themeColor="text1"/>
+                      <w:sz w:val="16"/>
+                      <w:szCs w:val="16"/>
+                      <w:lang w:eastAsia="es-ES"/>
+                    </w:rPr>
+                    <w:t>)</w:t>
                   </w:r>
                 </w:p>
               </w:tc>
@@ -9915,7 +11044,47 @@
                       <w:szCs w:val="16"/>
                       <w:lang w:eastAsia="es-ES"/>
                     </w:rPr>
-                    <w:t>Helio</w:t>
+                    <w:t>Globo (Super-</w:t>
+                  </w:r>
+                  <w:proofErr w:type="spellStart"/>
+                  <w:r>
+                    <w:rPr>
+                      <w:rFonts w:eastAsia="Times New Roman" w:cs="Calibri"/>
+                      <w:sz w:val="16"/>
+                      <w:szCs w:val="16"/>
+                      <w:lang w:eastAsia="es-ES"/>
+                    </w:rPr>
+                    <w:t>Pressure</w:t>
+                  </w:r>
+                  <w:proofErr w:type="spellEnd"/>
+                  <w:r>
+                    <w:rPr>
+                      <w:rFonts w:eastAsia="Times New Roman" w:cs="Calibri"/>
+                      <w:sz w:val="16"/>
+                      <w:szCs w:val="16"/>
+                      <w:lang w:eastAsia="es-ES"/>
+                    </w:rPr>
+                    <w:t xml:space="preserve"> </w:t>
+                  </w:r>
+                  <w:proofErr w:type="spellStart"/>
+                  <w:r>
+                    <w:rPr>
+                      <w:rFonts w:eastAsia="Times New Roman" w:cs="Calibri"/>
+                      <w:sz w:val="16"/>
+                      <w:szCs w:val="16"/>
+                      <w:lang w:eastAsia="es-ES"/>
+                    </w:rPr>
+                    <w:t>Balloon</w:t>
+                  </w:r>
+                  <w:proofErr w:type="spellEnd"/>
+                  <w:r>
+                    <w:rPr>
+                      <w:rFonts w:eastAsia="Times New Roman" w:cs="Calibri"/>
+                      <w:sz w:val="16"/>
+                      <w:szCs w:val="16"/>
+                      <w:lang w:eastAsia="es-ES"/>
+                    </w:rPr>
+                    <w:t>)</w:t>
                   </w:r>
                 </w:p>
               </w:tc>
@@ -9934,6 +11103,9 @@
                   <w:pPr>
                     <w:spacing w:before="100" w:beforeAutospacing="1" w:after="100" w:afterAutospacing="1" w:line="240" w:lineRule="auto"/>
                     <w:textAlignment w:val="baseline"/>
+                    <w:rPr>
+                      <w:rFonts w:asciiTheme="minorHAnsi" w:hAnsiTheme="minorHAnsi" w:cstheme="minorHAnsi"/>
+                    </w:rPr>
                   </w:pPr>
                   <w:r>
                     <w:rPr>
@@ -9944,6 +11116,12 @@
                       <w:lang w:eastAsia="es-ES"/>
                     </w:rPr>
                     <w:t>N/A</w:t>
+                  </w:r>
+                  <w:r>
+                    <w:rPr>
+                      <w:rFonts w:asciiTheme="minorHAnsi" w:hAnsiTheme="minorHAnsi" w:cstheme="minorHAnsi"/>
+                    </w:rPr>
+                    <w:t xml:space="preserve"> </w:t>
                   </w:r>
                 </w:p>
               </w:tc>
@@ -10011,8 +11189,33 @@
                       <w:szCs w:val="16"/>
                       <w:lang w:eastAsia="es-ES"/>
                     </w:rPr>
-                    <w:t>No encontrado en proveedores alternativos. Más similar:</w:t>
-                  </w:r>
+                    <w:t>No encontrado en proveedores alternativos. Más similares:</w:t>
+                  </w:r>
+                </w:p>
+                <w:p>
+                  <w:pPr>
+                    <w:spacing w:before="100" w:beforeAutospacing="1" w:after="100" w:afterAutospacing="1" w:line="240" w:lineRule="auto"/>
+                    <w:textAlignment w:val="baseline"/>
+                    <w:rPr>
+                      <w:rStyle w:val="Hipervnculo"/>
+                      <w:rFonts w:ascii="Calibri" w:eastAsia="Times New Roman" w:hAnsi="Calibri" w:cs="Calibri"/>
+                      <w:sz w:val="16"/>
+                      <w:szCs w:val="16"/>
+                      <w:lang w:eastAsia="es-ES"/>
+                    </w:rPr>
+                  </w:pPr>
+                  <w:hyperlink r:id="rId54" w:history="1">
+                    <w:r>
+                      <w:rPr>
+                        <w:rStyle w:val="Hipervnculo"/>
+                        <w:rFonts w:ascii="Calibri" w:eastAsia="Times New Roman" w:hAnsi="Calibri" w:cs="Calibri"/>
+                        <w:sz w:val="16"/>
+                        <w:szCs w:val="16"/>
+                        <w:lang w:eastAsia="es-ES"/>
+                      </w:rPr>
+                      <w:t>https://www.amazon.es/ZERODECO-Decoraci%C3%B3n-cumplea%C3%B1os-Birthday-Accesorios/dp/B07KRXKD5Z/ref=sr_1_1_sspa?keywords=globos+polietileno&amp;qid=1675085531&amp;sr=8-1-spons&amp;sp_csd=d2lkZ2V0TmFtZT1zcF9hdGY&amp;psc=1</w:t>
+                    </w:r>
+                  </w:hyperlink>
                 </w:p>
                 <w:p>
                   <w:pPr>
@@ -10026,16 +11229,6 @@
                       <w:lang w:eastAsia="es-ES"/>
                     </w:rPr>
                   </w:pPr>
-                  <w:r>
-                    <w:rPr>
-                      <w:rFonts w:ascii="Calibri" w:eastAsia="Times New Roman" w:hAnsi="Calibri" w:cs="Calibri"/>
-                      <w:color w:val="000000" w:themeColor="text1"/>
-                      <w:sz w:val="16"/>
-                      <w:szCs w:val="16"/>
-                      <w:lang w:eastAsia="es-ES"/>
-                    </w:rPr>
-                    <w:t xml:space="preserve"> </w:t>
-                  </w:r>
                   <w:hyperlink r:id="rId55" w:history="1">
                     <w:r>
                       <w:rPr>
@@ -10045,7 +11238,42 @@
                         <w:szCs w:val="16"/>
                         <w:lang w:eastAsia="es-ES"/>
                       </w:rPr>
-                      <w:t>https://www.donglobo.com/helio-para-globos/bombona-de-helio-para-globos-013m3-sin-globos</w:t>
+                      <w:t>https://www.amazon.es/Angry-Birds-AR-1013-Air-Swimmers/dp/B009YB3ICI/ref=sr_1_5?crid=1Q72W9HERHRS8&amp;keywords=air+swimmer&amp;qid=1675156490&amp;sprefix=air+swimmer%2Caps%2C108&amp;sr=8-5</w:t>
+                    </w:r>
+                  </w:hyperlink>
+                </w:p>
+                <w:p>
+                  <w:pPr>
+                    <w:spacing w:before="100" w:beforeAutospacing="1" w:after="100" w:afterAutospacing="1" w:line="240" w:lineRule="auto"/>
+                    <w:textAlignment w:val="baseline"/>
+                    <w:rPr>
+                      <w:rFonts w:ascii="Calibri" w:eastAsia="Times New Roman" w:hAnsi="Calibri" w:cs="Calibri"/>
+                      <w:color w:val="000000" w:themeColor="text1"/>
+                      <w:sz w:val="16"/>
+                      <w:szCs w:val="16"/>
+                      <w:lang w:eastAsia="es-ES"/>
+                    </w:rPr>
+                  </w:pPr>
+                  <w:r>
+                    <w:rPr>
+                      <w:rFonts w:ascii="Calibri" w:eastAsia="Times New Roman" w:hAnsi="Calibri" w:cs="Calibri"/>
+                      <w:color w:val="000000" w:themeColor="text1"/>
+                      <w:sz w:val="16"/>
+                      <w:szCs w:val="16"/>
+                      <w:lang w:eastAsia="es-ES"/>
+                    </w:rPr>
+                    <w:t xml:space="preserve">ALTERNATIVA: Instrucciones de construcción </w:t>
+                  </w:r>
+                  <w:hyperlink r:id="rId56" w:history="1">
+                    <w:r>
+                      <w:rPr>
+                        <w:rStyle w:val="Hipervnculo"/>
+                        <w:rFonts w:ascii="Calibri" w:eastAsia="Times New Roman" w:hAnsi="Calibri" w:cs="Calibri"/>
+                        <w:sz w:val="16"/>
+                        <w:szCs w:val="16"/>
+                        <w:lang w:eastAsia="es-ES"/>
+                      </w:rPr>
+                      <w:t>https://www.instructables.com/RC-Zeppelin-dirigible/</w:t>
                     </w:r>
                   </w:hyperlink>
                 </w:p>
@@ -10103,19 +11331,20 @@
                     <w:textAlignment w:val="baseline"/>
                     <w:rPr>
                       <w:rFonts w:asciiTheme="minorHAnsi" w:eastAsia="Times New Roman" w:hAnsiTheme="minorHAnsi" w:cstheme="minorHAnsi"/>
-                      <w:sz w:val="16"/>
-                      <w:szCs w:val="16"/>
-                      <w:lang w:eastAsia="es-ES"/>
-                    </w:rPr>
-                  </w:pPr>
-                  <w:r>
-                    <w:rPr>
-                      <w:rFonts w:asciiTheme="minorHAnsi" w:eastAsia="Times New Roman" w:hAnsiTheme="minorHAnsi" w:cstheme="minorHAnsi"/>
-                      <w:sz w:val="16"/>
-                      <w:szCs w:val="16"/>
-                      <w:lang w:eastAsia="es-ES"/>
-                    </w:rPr>
-                    <w:t>24,72 € (bombona)</w:t>
+                      <w:color w:val="000000" w:themeColor="text1"/>
+                      <w:sz w:val="16"/>
+                      <w:szCs w:val="16"/>
+                      <w:lang w:eastAsia="es-ES"/>
+                    </w:rPr>
+                  </w:pPr>
+                  <w:r>
+                    <w:rPr>
+                      <w:rFonts w:asciiTheme="minorHAnsi" w:hAnsiTheme="minorHAnsi" w:cstheme="minorHAnsi"/>
+                      <w:color w:val="000000" w:themeColor="text1"/>
+                      <w:sz w:val="16"/>
+                      <w:szCs w:val="16"/>
+                    </w:rPr>
+                    <w:t>18,33 €</w:t>
                   </w:r>
                 </w:p>
               </w:tc>
@@ -10137,19 +11366,20 @@
                     <w:textAlignment w:val="baseline"/>
                     <w:rPr>
                       <w:rFonts w:asciiTheme="minorHAnsi" w:eastAsia="Times New Roman" w:hAnsiTheme="minorHAnsi" w:cstheme="minorHAnsi"/>
-                      <w:sz w:val="16"/>
-                      <w:szCs w:val="16"/>
-                      <w:lang w:eastAsia="es-ES"/>
-                    </w:rPr>
-                  </w:pPr>
-                  <w:r>
-                    <w:rPr>
-                      <w:rFonts w:asciiTheme="minorHAnsi" w:eastAsia="Times New Roman" w:hAnsiTheme="minorHAnsi" w:cstheme="minorHAnsi"/>
-                      <w:sz w:val="16"/>
-                      <w:szCs w:val="16"/>
-                      <w:lang w:eastAsia="es-ES"/>
-                    </w:rPr>
-                    <w:t>29,90 € (bombona)</w:t>
+                      <w:color w:val="000000" w:themeColor="text1"/>
+                      <w:sz w:val="16"/>
+                      <w:szCs w:val="16"/>
+                      <w:lang w:eastAsia="es-ES"/>
+                    </w:rPr>
+                  </w:pPr>
+                  <w:r>
+                    <w:rPr>
+                      <w:rFonts w:asciiTheme="minorHAnsi" w:hAnsiTheme="minorHAnsi" w:cstheme="minorHAnsi"/>
+                      <w:color w:val="000000" w:themeColor="text1"/>
+                      <w:sz w:val="16"/>
+                      <w:szCs w:val="16"/>
+                    </w:rPr>
+                    <w:t>22,17 €</w:t>
                   </w:r>
                 </w:p>
               </w:tc>
@@ -10184,7 +11414,7 @@
                       <w:szCs w:val="16"/>
                       <w:lang w:eastAsia="es-ES"/>
                     </w:rPr>
-                    <w:t>Módulo SIM800H para GPS y GSM</w:t>
+                    <w:t>Helio</w:t>
                   </w:r>
                 </w:p>
               </w:tc>
@@ -10203,6 +11433,8 @@
                   <w:pPr>
                     <w:spacing w:before="100" w:beforeAutospacing="1" w:after="100" w:afterAutospacing="1" w:line="240" w:lineRule="auto"/>
                     <w:textAlignment w:val="baseline"/>
+                  </w:pPr>
+                  <w:r>
                     <w:rPr>
                       <w:rFonts w:ascii="Calibri" w:eastAsia="Times New Roman" w:hAnsi="Calibri" w:cs="Calibri"/>
                       <w:color w:val="000000"/>
@@ -10210,19 +11442,8 @@
                       <w:szCs w:val="16"/>
                       <w:lang w:eastAsia="es-ES"/>
                     </w:rPr>
-                  </w:pPr>
-                  <w:hyperlink r:id="rId56" w:history="1">
-                    <w:r>
-                      <w:rPr>
-                        <w:rStyle w:val="Hipervnculo"/>
-                        <w:rFonts w:ascii="Calibri" w:eastAsia="Times New Roman" w:hAnsi="Calibri" w:cs="Calibri"/>
-                        <w:sz w:val="16"/>
-                        <w:szCs w:val="16"/>
-                        <w:lang w:eastAsia="es-ES"/>
-                      </w:rPr>
-                      <w:t>https://es.rs-online.com/web/p/kits-de-desarrollo-inalambricos-y-de-comunicacion/1245474</w:t>
-                    </w:r>
-                  </w:hyperlink>
+                    <w:t>N/A</w:t>
+                  </w:r>
                 </w:p>
               </w:tc>
               <w:tc>
@@ -10241,20 +11462,20 @@
                     <w:spacing w:before="100" w:beforeAutospacing="1" w:after="100" w:afterAutospacing="1" w:line="240" w:lineRule="auto"/>
                     <w:textAlignment w:val="baseline"/>
                     <w:rPr>
-                      <w:rFonts w:asciiTheme="minorHAnsi" w:eastAsia="Times New Roman" w:hAnsiTheme="minorHAnsi" w:cstheme="minorHAnsi"/>
+                      <w:rFonts w:asciiTheme="minorHAnsi" w:hAnsiTheme="minorHAnsi" w:cstheme="minorHAnsi"/>
+                      <w:sz w:val="16"/>
+                      <w:szCs w:val="16"/>
+                    </w:rPr>
+                  </w:pPr>
+                  <w:r>
+                    <w:rPr>
+                      <w:rFonts w:ascii="Calibri" w:eastAsia="Times New Roman" w:hAnsi="Calibri" w:cs="Calibri"/>
                       <w:color w:val="000000" w:themeColor="text1"/>
                       <w:sz w:val="16"/>
                       <w:szCs w:val="16"/>
                       <w:lang w:eastAsia="es-ES"/>
                     </w:rPr>
-                  </w:pPr>
-                  <w:r>
-                    <w:rPr>
-                      <w:rFonts w:asciiTheme="minorHAnsi" w:hAnsiTheme="minorHAnsi" w:cstheme="minorHAnsi"/>
-                      <w:sz w:val="16"/>
-                      <w:szCs w:val="16"/>
-                    </w:rPr>
-                    <w:t>124-5474</w:t>
+                    <w:t>(NO RS)</w:t>
                   </w:r>
                 </w:p>
               </w:tc>
@@ -10289,7 +11510,30 @@
                       <w:szCs w:val="16"/>
                       <w:lang w:eastAsia="es-ES"/>
                     </w:rPr>
-                    <w:t xml:space="preserve">Más similar: </w:t>
+                    <w:t>No encontrado en proveedores alternativos. Más similar:</w:t>
+                  </w:r>
+                </w:p>
+                <w:p>
+                  <w:pPr>
+                    <w:spacing w:before="100" w:beforeAutospacing="1" w:after="100" w:afterAutospacing="1" w:line="240" w:lineRule="auto"/>
+                    <w:textAlignment w:val="baseline"/>
+                    <w:rPr>
+                      <w:rFonts w:ascii="Calibri" w:eastAsia="Times New Roman" w:hAnsi="Calibri" w:cs="Calibri"/>
+                      <w:color w:val="000000" w:themeColor="text1"/>
+                      <w:sz w:val="16"/>
+                      <w:szCs w:val="16"/>
+                      <w:lang w:eastAsia="es-ES"/>
+                    </w:rPr>
+                  </w:pPr>
+                  <w:r>
+                    <w:rPr>
+                      <w:rFonts w:ascii="Calibri" w:eastAsia="Times New Roman" w:hAnsi="Calibri" w:cs="Calibri"/>
+                      <w:color w:val="000000" w:themeColor="text1"/>
+                      <w:sz w:val="16"/>
+                      <w:szCs w:val="16"/>
+                      <w:lang w:eastAsia="es-ES"/>
+                    </w:rPr>
+                    <w:t xml:space="preserve"> </w:t>
                   </w:r>
                   <w:hyperlink r:id="rId57" w:history="1">
                     <w:r>
@@ -10300,7 +11544,7 @@
                         <w:szCs w:val="16"/>
                         <w:lang w:eastAsia="es-ES"/>
                       </w:rPr>
-                      <w:t>https://www.mouser.es/ProductDetail/Mikroe/MIKROE-1720?qs=bzW4KIwE9U38mry2K8X5yA%3D%3D</w:t>
+                      <w:t>https://www.donglobo.com/helio-para-globos/bombona-de-helio-para-globos-013m3-sin-globos</w:t>
                     </w:r>
                   </w:hyperlink>
                 </w:p>
@@ -10370,7 +11614,7 @@
                       <w:szCs w:val="16"/>
                       <w:lang w:eastAsia="es-ES"/>
                     </w:rPr>
-                    <w:t>41,22 €</w:t>
+                    <w:t>24,72 € (bombona)</w:t>
                   </w:r>
                 </w:p>
               </w:tc>
@@ -10404,29 +11648,7 @@
                       <w:szCs w:val="16"/>
                       <w:lang w:eastAsia="es-ES"/>
                     </w:rPr>
-                    <w:t>49,88 € *</w:t>
-                  </w:r>
-                </w:p>
-                <w:p>
-                  <w:pPr>
-                    <w:spacing w:before="100" w:beforeAutospacing="1" w:after="100" w:afterAutospacing="1" w:line="240" w:lineRule="auto"/>
-                    <w:jc w:val="left"/>
-                    <w:textAlignment w:val="baseline"/>
-                    <w:rPr>
-                      <w:rFonts w:asciiTheme="minorHAnsi" w:eastAsia="Times New Roman" w:hAnsiTheme="minorHAnsi" w:cstheme="minorHAnsi"/>
-                      <w:sz w:val="16"/>
-                      <w:szCs w:val="16"/>
-                      <w:lang w:eastAsia="es-ES"/>
-                    </w:rPr>
-                  </w:pPr>
-                  <w:r>
-                    <w:rPr>
-                      <w:rFonts w:asciiTheme="minorHAnsi" w:eastAsia="Times New Roman" w:hAnsiTheme="minorHAnsi" w:cstheme="minorHAnsi"/>
-                      <w:sz w:val="16"/>
-                      <w:szCs w:val="16"/>
-                      <w:lang w:eastAsia="es-ES"/>
-                    </w:rPr>
-                    <w:t>*Puede que requiera de antena externa y microSD</w:t>
+                    <w:t>29,90 € (bombona)</w:t>
                   </w:r>
                 </w:p>
               </w:tc>
@@ -10461,7 +11683,8 @@
                       <w:szCs w:val="16"/>
                       <w:lang w:eastAsia="es-ES"/>
                     </w:rPr>
-                    <w:t>Modulo de Expansión Diligent Pmod GPS: GPS Receiver</w:t>
+                    <w:lastRenderedPageBreak/>
+                    <w:t>Módulo SIM800H para GPS y GSM</w:t>
                   </w:r>
                 </w:p>
               </w:tc>
@@ -10481,20 +11704,23 @@
                     <w:spacing w:before="100" w:beforeAutospacing="1" w:after="100" w:afterAutospacing="1" w:line="240" w:lineRule="auto"/>
                     <w:textAlignment w:val="baseline"/>
                     <w:rPr>
-                      <w:rFonts w:asciiTheme="minorHAnsi" w:hAnsiTheme="minorHAnsi" w:cstheme="minorHAnsi"/>
-                      <w:sz w:val="16"/>
-                      <w:szCs w:val="16"/>
+                      <w:rFonts w:ascii="Calibri" w:eastAsia="Times New Roman" w:hAnsi="Calibri" w:cs="Calibri"/>
+                      <w:color w:val="000000"/>
+                      <w:sz w:val="16"/>
+                      <w:szCs w:val="16"/>
+                      <w:lang w:eastAsia="es-ES"/>
                     </w:rPr>
                   </w:pPr>
                   <w:hyperlink r:id="rId58" w:history="1">
                     <w:r>
                       <w:rPr>
                         <w:rStyle w:val="Hipervnculo"/>
-                        <w:rFonts w:asciiTheme="minorHAnsi" w:hAnsiTheme="minorHAnsi" w:cstheme="minorHAnsi"/>
+                        <w:rFonts w:ascii="Calibri" w:eastAsia="Times New Roman" w:hAnsi="Calibri" w:cs="Calibri"/>
                         <w:sz w:val="16"/>
                         <w:szCs w:val="16"/>
+                        <w:lang w:eastAsia="es-ES"/>
                       </w:rPr>
-                      <w:t>https://es.rs-online.com/web/p/kits-de-desarrollo-de-sensores/1346455</w:t>
+                      <w:t>https://es.rs-online.com/web/p/kits-de-desarrollo-inalambricos-y-de-comunicacion/1245474</w:t>
                     </w:r>
                   </w:hyperlink>
                 </w:p>
@@ -10515,18 +11741,20 @@
                     <w:spacing w:before="100" w:beforeAutospacing="1" w:after="100" w:afterAutospacing="1" w:line="240" w:lineRule="auto"/>
                     <w:textAlignment w:val="baseline"/>
                     <w:rPr>
+                      <w:rFonts w:asciiTheme="minorHAnsi" w:eastAsia="Times New Roman" w:hAnsiTheme="minorHAnsi" w:cstheme="minorHAnsi"/>
+                      <w:color w:val="000000" w:themeColor="text1"/>
+                      <w:sz w:val="16"/>
+                      <w:szCs w:val="16"/>
+                      <w:lang w:eastAsia="es-ES"/>
+                    </w:rPr>
+                  </w:pPr>
+                  <w:r>
+                    <w:rPr>
                       <w:rFonts w:asciiTheme="minorHAnsi" w:hAnsiTheme="minorHAnsi" w:cstheme="minorHAnsi"/>
                       <w:sz w:val="16"/>
                       <w:szCs w:val="16"/>
                     </w:rPr>
-                  </w:pPr>
-                  <w:r>
-                    <w:rPr>
-                      <w:rFonts w:asciiTheme="minorHAnsi" w:hAnsiTheme="minorHAnsi" w:cstheme="minorHAnsi"/>
-                      <w:sz w:val="16"/>
-                      <w:szCs w:val="16"/>
-                    </w:rPr>
-                    <w:t>134-6455</w:t>
+                    <w:t>124-5474</w:t>
                   </w:r>
                 </w:p>
               </w:tc>
@@ -10561,8 +11789,20 @@
                       <w:szCs w:val="16"/>
                       <w:lang w:eastAsia="es-ES"/>
                     </w:rPr>
-                    <w:t>-</w:t>
-                  </w:r>
+                    <w:t xml:space="preserve">Más similar: </w:t>
+                  </w:r>
+                  <w:hyperlink r:id="rId59" w:history="1">
+                    <w:r>
+                      <w:rPr>
+                        <w:rStyle w:val="Hipervnculo"/>
+                        <w:rFonts w:ascii="Calibri" w:eastAsia="Times New Roman" w:hAnsi="Calibri" w:cs="Calibri"/>
+                        <w:sz w:val="16"/>
+                        <w:szCs w:val="16"/>
+                        <w:lang w:eastAsia="es-ES"/>
+                      </w:rPr>
+                      <w:t>https://www.mouser.es/ProductDetail/Mikroe/MIKROE-1720?qs=bzW4KIwE9U38mry2K8X5yA%3D%3D</w:t>
+                    </w:r>
+                  </w:hyperlink>
                 </w:p>
               </w:tc>
               <w:tc>
@@ -10630,7 +11870,7 @@
                       <w:szCs w:val="16"/>
                       <w:lang w:eastAsia="es-ES"/>
                     </w:rPr>
-                    <w:t>30,05 €</w:t>
+                    <w:t>41,22 €</w:t>
                   </w:r>
                 </w:p>
               </w:tc>
@@ -10664,7 +11904,29 @@
                       <w:szCs w:val="16"/>
                       <w:lang w:eastAsia="es-ES"/>
                     </w:rPr>
-                    <w:t>36.37 €</w:t>
+                    <w:t>49,88 € *</w:t>
+                  </w:r>
+                </w:p>
+                <w:p>
+                  <w:pPr>
+                    <w:spacing w:before="100" w:beforeAutospacing="1" w:after="100" w:afterAutospacing="1" w:line="240" w:lineRule="auto"/>
+                    <w:jc w:val="left"/>
+                    <w:textAlignment w:val="baseline"/>
+                    <w:rPr>
+                      <w:rFonts w:asciiTheme="minorHAnsi" w:eastAsia="Times New Roman" w:hAnsiTheme="minorHAnsi" w:cstheme="minorHAnsi"/>
+                      <w:sz w:val="16"/>
+                      <w:szCs w:val="16"/>
+                      <w:lang w:eastAsia="es-ES"/>
+                    </w:rPr>
+                  </w:pPr>
+                  <w:r>
+                    <w:rPr>
+                      <w:rFonts w:asciiTheme="minorHAnsi" w:eastAsia="Times New Roman" w:hAnsiTheme="minorHAnsi" w:cstheme="minorHAnsi"/>
+                      <w:sz w:val="16"/>
+                      <w:szCs w:val="16"/>
+                      <w:lang w:eastAsia="es-ES"/>
+                    </w:rPr>
+                    <w:t>*Puede que requiera de antena externa y microSD</w:t>
                   </w:r>
                 </w:p>
               </w:tc>
@@ -10692,6 +11954,7 @@
                       <w:lang w:eastAsia="es-ES"/>
                     </w:rPr>
                   </w:pPr>
+                  <w:proofErr w:type="spellStart"/>
                   <w:r>
                     <w:rPr>
                       <w:rFonts w:eastAsia="Times New Roman" w:cs="Calibri"/>
@@ -10699,7 +11962,57 @@
                       <w:szCs w:val="16"/>
                       <w:lang w:eastAsia="es-ES"/>
                     </w:rPr>
-                    <w:t>Antena SMA y adaptador para SIM800</w:t>
+                    <w:t>Modulo</w:t>
+                  </w:r>
+                  <w:proofErr w:type="spellEnd"/>
+                  <w:r>
+                    <w:rPr>
+                      <w:rFonts w:eastAsia="Times New Roman" w:cs="Calibri"/>
+                      <w:sz w:val="16"/>
+                      <w:szCs w:val="16"/>
+                      <w:lang w:eastAsia="es-ES"/>
+                    </w:rPr>
+                    <w:t xml:space="preserve"> de Expansión </w:t>
+                  </w:r>
+                  <w:proofErr w:type="spellStart"/>
+                  <w:r>
+                    <w:rPr>
+                      <w:rFonts w:eastAsia="Times New Roman" w:cs="Calibri"/>
+                      <w:sz w:val="16"/>
+                      <w:szCs w:val="16"/>
+                      <w:lang w:eastAsia="es-ES"/>
+                    </w:rPr>
+                    <w:t>Diligent</w:t>
+                  </w:r>
+                  <w:proofErr w:type="spellEnd"/>
+                  <w:r>
+                    <w:rPr>
+                      <w:rFonts w:eastAsia="Times New Roman" w:cs="Calibri"/>
+                      <w:sz w:val="16"/>
+                      <w:szCs w:val="16"/>
+                      <w:lang w:eastAsia="es-ES"/>
+                    </w:rPr>
+                    <w:t xml:space="preserve"> </w:t>
+                  </w:r>
+                  <w:proofErr w:type="spellStart"/>
+                  <w:r>
+                    <w:rPr>
+                      <w:rFonts w:eastAsia="Times New Roman" w:cs="Calibri"/>
+                      <w:sz w:val="16"/>
+                      <w:szCs w:val="16"/>
+                      <w:lang w:eastAsia="es-ES"/>
+                    </w:rPr>
+                    <w:t>Pmod</w:t>
+                  </w:r>
+                  <w:proofErr w:type="spellEnd"/>
+                  <w:r>
+                    <w:rPr>
+                      <w:rFonts w:eastAsia="Times New Roman" w:cs="Calibri"/>
+                      <w:sz w:val="16"/>
+                      <w:szCs w:val="16"/>
+                      <w:lang w:eastAsia="es-ES"/>
+                    </w:rPr>
+                    <w:t xml:space="preserve"> GPS: GPS Receiver</w:t>
                   </w:r>
                 </w:p>
               </w:tc>
@@ -10724,7 +12037,7 @@
                       <w:szCs w:val="16"/>
                     </w:rPr>
                   </w:pPr>
-                  <w:hyperlink r:id="rId59" w:history="1">
+                  <w:hyperlink r:id="rId60" w:history="1">
                     <w:r>
                       <w:rPr>
                         <w:rStyle w:val="Hipervnculo"/>
@@ -10732,20 +12045,9 @@
                         <w:sz w:val="16"/>
                         <w:szCs w:val="16"/>
                       </w:rPr>
-                      <w:t>https://es.rs-online.com/web/p/antenas-gsm-y-gprs/7934376</w:t>
+                      <w:t>https://es.rs-online.com/web/p/kits-de-desarrollo-de-sensores/1346455</w:t>
                     </w:r>
                   </w:hyperlink>
-                </w:p>
-                <w:p>
-                  <w:pPr>
-                    <w:spacing w:before="100" w:beforeAutospacing="1" w:after="100" w:afterAutospacing="1" w:line="240" w:lineRule="auto"/>
-                    <w:textAlignment w:val="baseline"/>
-                    <w:rPr>
-                      <w:rFonts w:asciiTheme="minorHAnsi" w:hAnsiTheme="minorHAnsi" w:cstheme="minorHAnsi"/>
-                      <w:sz w:val="16"/>
-                      <w:szCs w:val="16"/>
-                    </w:rPr>
-                  </w:pPr>
                 </w:p>
               </w:tc>
               <w:tc>
@@ -10775,7 +12077,7 @@
                       <w:sz w:val="16"/>
                       <w:szCs w:val="16"/>
                     </w:rPr>
-                    <w:t>793-4376</w:t>
+                    <w:t>134-6455</w:t>
                   </w:r>
                 </w:p>
               </w:tc>
@@ -10793,7 +12095,6 @@
                 <w:p>
                   <w:pPr>
                     <w:spacing w:before="100" w:beforeAutospacing="1" w:after="100" w:afterAutospacing="1" w:line="240" w:lineRule="auto"/>
-                    <w:jc w:val="left"/>
                     <w:textAlignment w:val="baseline"/>
                     <w:rPr>
                       <w:rFonts w:ascii="Calibri" w:eastAsia="Times New Roman" w:hAnsi="Calibri" w:cs="Calibri"/>
@@ -10811,33 +12112,8 @@
                       <w:szCs w:val="16"/>
                       <w:lang w:eastAsia="es-ES"/>
                     </w:rPr>
-                    <w:t xml:space="preserve">Más similar: </w:t>
-                  </w:r>
-                  <w:hyperlink r:id="rId60" w:history="1">
-                    <w:r>
-                      <w:rPr>
-                        <w:rStyle w:val="Hipervnculo"/>
-                        <w:rFonts w:ascii="Calibri" w:eastAsia="Times New Roman" w:hAnsi="Calibri" w:cs="Calibri"/>
-                        <w:sz w:val="16"/>
-                        <w:szCs w:val="16"/>
-                        <w:lang w:eastAsia="es-ES"/>
-                      </w:rPr>
-                      <w:t>https://www.electronicaembajadores.com/es/Productos/Detalle/LCGS004/modulos-electronicos/modulos-gsm/sim800l-v2-0-modulo-gprs-gsm-850-900-1800-1900-mhz-antena-sma</w:t>
-                    </w:r>
-                  </w:hyperlink>
-                </w:p>
-                <w:p>
-                  <w:pPr>
-                    <w:spacing w:before="100" w:beforeAutospacing="1" w:after="100" w:afterAutospacing="1" w:line="240" w:lineRule="auto"/>
-                    <w:textAlignment w:val="baseline"/>
-                    <w:rPr>
-                      <w:rFonts w:ascii="Calibri" w:eastAsia="Times New Roman" w:hAnsi="Calibri" w:cs="Calibri"/>
-                      <w:color w:val="000000" w:themeColor="text1"/>
-                      <w:sz w:val="16"/>
-                      <w:szCs w:val="16"/>
-                      <w:lang w:eastAsia="es-ES"/>
-                    </w:rPr>
-                  </w:pPr>
+                    <w:t>-</w:t>
+                  </w:r>
                 </w:p>
               </w:tc>
               <w:tc>
@@ -10905,7 +12181,7 @@
                       <w:szCs w:val="16"/>
                       <w:lang w:eastAsia="es-ES"/>
                     </w:rPr>
-                    <w:t>11,42€</w:t>
+                    <w:t>30,05 €</w:t>
                   </w:r>
                 </w:p>
               </w:tc>
@@ -10939,7 +12215,7 @@
                       <w:szCs w:val="16"/>
                       <w:lang w:eastAsia="es-ES"/>
                     </w:rPr>
-                    <w:t>13,82 €</w:t>
+                    <w:t>36.37 €</w:t>
                   </w:r>
                 </w:p>
               </w:tc>
@@ -10974,8 +12250,7 @@
                       <w:szCs w:val="16"/>
                       <w:lang w:eastAsia="es-ES"/>
                     </w:rPr>
-                    <w:lastRenderedPageBreak/>
-                    <w:t>Tarjeta SIM Móvil</w:t>
+                    <w:t>Antena SMA y adaptador para SIM800</w:t>
                   </w:r>
                 </w:p>
               </w:tc>
@@ -10994,10 +12269,34 @@
                   <w:pPr>
                     <w:spacing w:before="100" w:beforeAutospacing="1" w:after="100" w:afterAutospacing="1" w:line="240" w:lineRule="auto"/>
                     <w:textAlignment w:val="baseline"/>
-                  </w:pPr>
-                  <w:r>
-                    <w:t>-</w:t>
-                  </w:r>
+                    <w:rPr>
+                      <w:rFonts w:asciiTheme="minorHAnsi" w:hAnsiTheme="minorHAnsi" w:cstheme="minorHAnsi"/>
+                      <w:sz w:val="16"/>
+                      <w:szCs w:val="16"/>
+                    </w:rPr>
+                  </w:pPr>
+                  <w:hyperlink r:id="rId61" w:history="1">
+                    <w:r>
+                      <w:rPr>
+                        <w:rStyle w:val="Hipervnculo"/>
+                        <w:rFonts w:asciiTheme="minorHAnsi" w:hAnsiTheme="minorHAnsi" w:cstheme="minorHAnsi"/>
+                        <w:sz w:val="16"/>
+                        <w:szCs w:val="16"/>
+                      </w:rPr>
+                      <w:t>https://es.rs-online.com/web/p/antenas-gsm-y-gprs/7934376</w:t>
+                    </w:r>
+                  </w:hyperlink>
+                </w:p>
+                <w:p>
+                  <w:pPr>
+                    <w:spacing w:before="100" w:beforeAutospacing="1" w:after="100" w:afterAutospacing="1" w:line="240" w:lineRule="auto"/>
+                    <w:textAlignment w:val="baseline"/>
+                    <w:rPr>
+                      <w:rFonts w:asciiTheme="minorHAnsi" w:hAnsiTheme="minorHAnsi" w:cstheme="minorHAnsi"/>
+                      <w:sz w:val="16"/>
+                      <w:szCs w:val="16"/>
+                    </w:rPr>
+                  </w:pPr>
                 </w:p>
               </w:tc>
               <w:tc>
@@ -11027,7 +12326,7 @@
                       <w:sz w:val="16"/>
                       <w:szCs w:val="16"/>
                     </w:rPr>
-                    <w:t>-</w:t>
+                    <w:t>793-4376</w:t>
                   </w:r>
                 </w:p>
               </w:tc>
@@ -11063,8 +12362,33 @@
                       <w:szCs w:val="16"/>
                       <w:lang w:eastAsia="es-ES"/>
                     </w:rPr>
-                    <w:t>-</w:t>
-                  </w:r>
+                    <w:t xml:space="preserve">Más similar: </w:t>
+                  </w:r>
+                  <w:hyperlink r:id="rId62" w:history="1">
+                    <w:r>
+                      <w:rPr>
+                        <w:rStyle w:val="Hipervnculo"/>
+                        <w:rFonts w:ascii="Calibri" w:eastAsia="Times New Roman" w:hAnsi="Calibri" w:cs="Calibri"/>
+                        <w:sz w:val="16"/>
+                        <w:szCs w:val="16"/>
+                        <w:lang w:eastAsia="es-ES"/>
+                      </w:rPr>
+                      <w:t>https://www.electronicaembajadores.com/es/Productos/Detalle/LCGS004/modulos-electronicos/modulos-gsm/sim800l-v2-0-modulo-gprs-gsm-850-900-1800-1900-mhz-antena-sma</w:t>
+                    </w:r>
+                  </w:hyperlink>
+                </w:p>
+                <w:p>
+                  <w:pPr>
+                    <w:spacing w:before="100" w:beforeAutospacing="1" w:after="100" w:afterAutospacing="1" w:line="240" w:lineRule="auto"/>
+                    <w:textAlignment w:val="baseline"/>
+                    <w:rPr>
+                      <w:rFonts w:ascii="Calibri" w:eastAsia="Times New Roman" w:hAnsi="Calibri" w:cs="Calibri"/>
+                      <w:color w:val="000000" w:themeColor="text1"/>
+                      <w:sz w:val="16"/>
+                      <w:szCs w:val="16"/>
+                      <w:lang w:eastAsia="es-ES"/>
+                    </w:rPr>
+                  </w:pPr>
                 </w:p>
               </w:tc>
               <w:tc>
@@ -11132,7 +12456,7 @@
                       <w:szCs w:val="16"/>
                       <w:lang w:eastAsia="es-ES"/>
                     </w:rPr>
-                    <w:t>-</w:t>
+                    <w:t>11,42€</w:t>
                   </w:r>
                 </w:p>
               </w:tc>
@@ -11166,7 +12490,7 @@
                       <w:szCs w:val="16"/>
                       <w:lang w:eastAsia="es-ES"/>
                     </w:rPr>
-                    <w:t>Lowi 7,95 €/mes (incluye precio inicial)</w:t>
+                    <w:t>13,82 €</w:t>
                   </w:r>
                 </w:p>
               </w:tc>
@@ -11201,25 +12525,7 @@
                       <w:szCs w:val="16"/>
                       <w:lang w:eastAsia="es-ES"/>
                     </w:rPr>
-                    <w:t xml:space="preserve">Batería auxiliar para módulo SIM800H, LiPo 3.7V </w:t>
-                  </w:r>
-                  <w:r>
-                    <w:rPr>
-                      <w:rFonts w:eastAsia="Times New Roman" w:cs="Calibri"/>
-                      <w:sz w:val="16"/>
-                      <w:szCs w:val="16"/>
-                      <w:lang w:eastAsia="es-ES"/>
-                    </w:rPr>
-                    <w:t>2400</w:t>
-                  </w:r>
-                  <w:r>
-                    <w:rPr>
-                      <w:rFonts w:eastAsia="Times New Roman" w:cs="Calibri"/>
-                      <w:sz w:val="16"/>
-                      <w:szCs w:val="16"/>
-                      <w:lang w:eastAsia="es-ES"/>
-                    </w:rPr>
-                    <w:t xml:space="preserve"> mAh</w:t>
+                    <w:t>Tarjeta SIM Móvil</w:t>
                   </w:r>
                 </w:p>
               </w:tc>
@@ -11299,18 +12605,16 @@
                       <w:lang w:eastAsia="es-ES"/>
                     </w:rPr>
                   </w:pPr>
-                  <w:hyperlink r:id="rId61" w:history="1">
-                    <w:r>
-                      <w:rPr>
-                        <w:rStyle w:val="Hipervnculo"/>
-                        <w:rFonts w:ascii="Calibri" w:eastAsia="Times New Roman" w:hAnsi="Calibri" w:cs="Calibri"/>
-                        <w:sz w:val="16"/>
-                        <w:szCs w:val="16"/>
-                        <w:lang w:eastAsia="es-ES"/>
-                      </w:rPr>
-                      <w:t>https://www.electronicaembajadores.com/es/Productos/Detalle/BA1A3724/baterias-pilas-y-cargadores/baterias-de-polimero-de-litio/bateria-de-polimero-litio-3-7-v-2400-ma-1lp804367</w:t>
-                    </w:r>
-                  </w:hyperlink>
+                  <w:r>
+                    <w:rPr>
+                      <w:rFonts w:ascii="Calibri" w:eastAsia="Times New Roman" w:hAnsi="Calibri" w:cs="Calibri"/>
+                      <w:color w:val="000000" w:themeColor="text1"/>
+                      <w:sz w:val="16"/>
+                      <w:szCs w:val="16"/>
+                      <w:lang w:eastAsia="es-ES"/>
+                    </w:rPr>
+                    <w:t>-</w:t>
+                  </w:r>
                 </w:p>
               </w:tc>
               <w:tc>
@@ -11333,7 +12637,6 @@
                       <w:color w:val="000000"/>
                       <w:sz w:val="16"/>
                       <w:szCs w:val="16"/>
-                      <w:u w:val="single"/>
                       <w:lang w:eastAsia="es-ES"/>
                     </w:rPr>
                   </w:pPr>
@@ -11379,7 +12682,7 @@
                       <w:szCs w:val="16"/>
                       <w:lang w:eastAsia="es-ES"/>
                     </w:rPr>
-                    <w:t>17.65 €</w:t>
+                    <w:t>-</w:t>
                   </w:r>
                 </w:p>
               </w:tc>
@@ -11406,6 +12709,7 @@
                       <w:lang w:eastAsia="es-ES"/>
                     </w:rPr>
                   </w:pPr>
+                  <w:proofErr w:type="spellStart"/>
                   <w:r>
                     <w:rPr>
                       <w:rFonts w:asciiTheme="minorHAnsi" w:eastAsia="Times New Roman" w:hAnsiTheme="minorHAnsi" w:cstheme="minorHAnsi"/>
@@ -11413,7 +12717,17 @@
                       <w:szCs w:val="16"/>
                       <w:lang w:eastAsia="es-ES"/>
                     </w:rPr>
-                    <w:t>21.36 €</w:t>
+                    <w:t>Lowi</w:t>
+                  </w:r>
+                  <w:proofErr w:type="spellEnd"/>
+                  <w:r>
+                    <w:rPr>
+                      <w:rFonts w:asciiTheme="minorHAnsi" w:eastAsia="Times New Roman" w:hAnsiTheme="minorHAnsi" w:cstheme="minorHAnsi"/>
+                      <w:sz w:val="16"/>
+                      <w:szCs w:val="16"/>
+                      <w:lang w:eastAsia="es-ES"/>
+                    </w:rPr>
+                    <w:t xml:space="preserve"> 7,95 €/mes (incluye precio inicial)</w:t>
                   </w:r>
                 </w:p>
               </w:tc>
@@ -11448,7 +12762,45 @@
                       <w:szCs w:val="16"/>
                       <w:lang w:eastAsia="es-ES"/>
                     </w:rPr>
-                    <w:t xml:space="preserve">Sensor de humedad y temperatura SHT85, 0.01 %RH, encapsulado 4 pines, interfaz Serie I2C. </w:t>
+                    <w:t xml:space="preserve">Batería auxiliar para módulo SIM800H, </w:t>
+                  </w:r>
+                  <w:proofErr w:type="spellStart"/>
+                  <w:r>
+                    <w:rPr>
+                      <w:rFonts w:eastAsia="Times New Roman" w:cs="Calibri"/>
+                      <w:sz w:val="16"/>
+                      <w:szCs w:val="16"/>
+                      <w:lang w:eastAsia="es-ES"/>
+                    </w:rPr>
+                    <w:t>LiPo</w:t>
+                  </w:r>
+                  <w:proofErr w:type="spellEnd"/>
+                  <w:r>
+                    <w:rPr>
+                      <w:rFonts w:eastAsia="Times New Roman" w:cs="Calibri"/>
+                      <w:sz w:val="16"/>
+                      <w:szCs w:val="16"/>
+                      <w:lang w:eastAsia="es-ES"/>
+                    </w:rPr>
+                    <w:t xml:space="preserve"> 3.7V </w:t>
+                  </w:r>
+                  <w:r>
+                    <w:rPr>
+                      <w:rFonts w:eastAsia="Times New Roman" w:cs="Calibri"/>
+                      <w:sz w:val="16"/>
+                      <w:szCs w:val="16"/>
+                      <w:lang w:eastAsia="es-ES"/>
+                    </w:rPr>
+                    <w:t>2400</w:t>
+                  </w:r>
+                  <w:r>
+                    <w:rPr>
+                      <w:rFonts w:eastAsia="Times New Roman" w:cs="Calibri"/>
+                      <w:sz w:val="16"/>
+                      <w:szCs w:val="16"/>
+                      <w:lang w:eastAsia="es-ES"/>
+                    </w:rPr>
+                    <w:t xml:space="preserve"> mAh</w:t>
                   </w:r>
                 </w:p>
               </w:tc>
@@ -11467,23 +12819,10 @@
                   <w:pPr>
                     <w:spacing w:before="100" w:beforeAutospacing="1" w:after="100" w:afterAutospacing="1" w:line="240" w:lineRule="auto"/>
                     <w:textAlignment w:val="baseline"/>
-                    <w:rPr>
-                      <w:rFonts w:asciiTheme="minorHAnsi" w:hAnsiTheme="minorHAnsi" w:cstheme="minorHAnsi"/>
-                      <w:sz w:val="16"/>
-                      <w:szCs w:val="16"/>
-                    </w:rPr>
-                  </w:pPr>
-                  <w:hyperlink r:id="rId62" w:history="1">
-                    <w:r>
-                      <w:rPr>
-                        <w:rStyle w:val="Hipervnculo"/>
-                        <w:rFonts w:asciiTheme="minorHAnsi" w:hAnsiTheme="minorHAnsi" w:cstheme="minorHAnsi"/>
-                        <w:sz w:val="16"/>
-                        <w:szCs w:val="16"/>
-                      </w:rPr>
-                      <w:t>https://es.rs-online.com/web/p/circuitos-integrados-de-sensores-de-temperatura-y-humedad/1826530</w:t>
-                    </w:r>
-                  </w:hyperlink>
+                  </w:pPr>
+                  <w:r>
+                    <w:t>-</w:t>
+                  </w:r>
                 </w:p>
               </w:tc>
               <w:tc>
@@ -11513,7 +12852,7 @@
                       <w:sz w:val="16"/>
                       <w:szCs w:val="16"/>
                     </w:rPr>
-                    <w:t>182-6530</w:t>
+                    <w:t>-</w:t>
                   </w:r>
                 </w:p>
               </w:tc>
@@ -11531,6 +12870,7 @@
                 <w:p>
                   <w:pPr>
                     <w:spacing w:before="100" w:beforeAutospacing="1" w:after="100" w:afterAutospacing="1" w:line="240" w:lineRule="auto"/>
+                    <w:jc w:val="left"/>
                     <w:textAlignment w:val="baseline"/>
                     <w:rPr>
                       <w:rFonts w:ascii="Calibri" w:eastAsia="Times New Roman" w:hAnsi="Calibri" w:cs="Calibri"/>
@@ -11549,7 +12889,7 @@
                         <w:szCs w:val="16"/>
                         <w:lang w:eastAsia="es-ES"/>
                       </w:rPr>
-                      <w:t>https://www.mouser.es/ProductDetail/Sensirion/SHT85?qs=byeeYqUIh0OExKWW1Eu%252BLQ%3D%3D</w:t>
+                      <w:t>https://www.electronicaembajadores.com/es/Productos/Detalle/BA1A3724/baterias-pilas-y-cargadores/baterias-de-polimero-de-litio/bateria-de-polimero-litio-3-7-v-2400-ma-1lp804367</w:t>
                     </w:r>
                   </w:hyperlink>
                 </w:p>
@@ -11574,6 +12914,7 @@
                       <w:color w:val="000000"/>
                       <w:sz w:val="16"/>
                       <w:szCs w:val="16"/>
+                      <w:u w:val="single"/>
                       <w:lang w:eastAsia="es-ES"/>
                     </w:rPr>
                   </w:pPr>
@@ -11619,31 +12960,7 @@
                       <w:szCs w:val="16"/>
                       <w:lang w:eastAsia="es-ES"/>
                     </w:rPr>
-                    <w:t>47,31 €</w:t>
-                  </w:r>
-                </w:p>
-                <w:p>
-                  <w:pPr>
-                    <w:spacing w:before="100" w:beforeAutospacing="1" w:after="100" w:afterAutospacing="1" w:line="240" w:lineRule="auto"/>
-                    <w:jc w:val="left"/>
-                    <w:textAlignment w:val="baseline"/>
-                    <w:rPr>
-                      <w:rFonts w:asciiTheme="minorHAnsi" w:eastAsia="Times New Roman" w:hAnsiTheme="minorHAnsi" w:cstheme="minorHAnsi"/>
-                      <w:color w:val="000000"/>
-                      <w:sz w:val="16"/>
-                      <w:szCs w:val="16"/>
-                      <w:lang w:eastAsia="es-ES"/>
-                    </w:rPr>
-                  </w:pPr>
-                  <w:r>
-                    <w:rPr>
-                      <w:rFonts w:asciiTheme="minorHAnsi" w:eastAsia="Times New Roman" w:hAnsiTheme="minorHAnsi" w:cstheme="minorHAnsi"/>
-                      <w:color w:val="000000"/>
-                      <w:sz w:val="16"/>
-                      <w:szCs w:val="16"/>
-                      <w:lang w:eastAsia="es-ES"/>
-                    </w:rPr>
-                    <w:t>31,38 € (mouser)</w:t>
+                    <w:t>17.65 €</w:t>
                   </w:r>
                 </w:p>
               </w:tc>
@@ -11677,9 +12994,193 @@
                       <w:szCs w:val="16"/>
                       <w:lang w:eastAsia="es-ES"/>
                     </w:rPr>
-                    <w:t>57,25 €</w:t>
-                  </w:r>
-                </w:p>
+                    <w:t>21.36 €</w:t>
+                  </w:r>
+                </w:p>
+              </w:tc>
+            </w:tr>
+            <w:tr>
+              <w:tc>
+                <w:tcPr>
+                  <w:tcW w:w="2127" w:type="dxa"/>
+                  <w:tcBorders>
+                    <w:top w:val="single" w:sz="6" w:space="0" w:color="auto"/>
+                    <w:left w:val="single" w:sz="6" w:space="0" w:color="auto"/>
+                    <w:bottom w:val="single" w:sz="6" w:space="0" w:color="auto"/>
+                    <w:right w:val="single" w:sz="6" w:space="0" w:color="auto"/>
+                  </w:tcBorders>
+                  <w:shd w:val="clear" w:color="auto" w:fill="FFFFFF" w:themeFill="background1"/>
+                </w:tcPr>
+                <w:p>
+                  <w:pPr>
+                    <w:spacing w:before="100" w:beforeAutospacing="1" w:after="100" w:afterAutospacing="1" w:line="240" w:lineRule="auto"/>
+                    <w:textAlignment w:val="baseline"/>
+                    <w:rPr>
+                      <w:rFonts w:eastAsia="Times New Roman" w:cs="Calibri"/>
+                      <w:sz w:val="16"/>
+                      <w:szCs w:val="16"/>
+                      <w:lang w:eastAsia="es-ES"/>
+                    </w:rPr>
+                  </w:pPr>
+                  <w:r>
+                    <w:rPr>
+                      <w:rFonts w:eastAsia="Times New Roman" w:cs="Calibri"/>
+                      <w:sz w:val="16"/>
+                      <w:szCs w:val="16"/>
+                      <w:lang w:eastAsia="es-ES"/>
+                    </w:rPr>
+                    <w:t xml:space="preserve">Sensor de humedad y temperatura SHT85, 0.01 %RH, encapsulado 4 pines, interfaz Serie I2C. </w:t>
+                  </w:r>
+                </w:p>
+              </w:tc>
+              <w:tc>
+                <w:tcPr>
+                  <w:tcW w:w="2409" w:type="dxa"/>
+                  <w:tcBorders>
+                    <w:top w:val="single" w:sz="6" w:space="0" w:color="auto"/>
+                    <w:left w:val="single" w:sz="6" w:space="0" w:color="auto"/>
+                    <w:bottom w:val="single" w:sz="6" w:space="0" w:color="auto"/>
+                    <w:right w:val="single" w:sz="6" w:space="0" w:color="auto"/>
+                  </w:tcBorders>
+                  <w:shd w:val="clear" w:color="auto" w:fill="FFFFFF" w:themeFill="background1"/>
+                </w:tcPr>
+                <w:p>
+                  <w:pPr>
+                    <w:spacing w:before="100" w:beforeAutospacing="1" w:after="100" w:afterAutospacing="1" w:line="240" w:lineRule="auto"/>
+                    <w:textAlignment w:val="baseline"/>
+                    <w:rPr>
+                      <w:rFonts w:asciiTheme="minorHAnsi" w:hAnsiTheme="minorHAnsi" w:cstheme="minorHAnsi"/>
+                      <w:sz w:val="16"/>
+                      <w:szCs w:val="16"/>
+                    </w:rPr>
+                  </w:pPr>
+                  <w:hyperlink r:id="rId64" w:history="1">
+                    <w:r>
+                      <w:rPr>
+                        <w:rStyle w:val="Hipervnculo"/>
+                        <w:rFonts w:asciiTheme="minorHAnsi" w:hAnsiTheme="minorHAnsi" w:cstheme="minorHAnsi"/>
+                        <w:sz w:val="16"/>
+                        <w:szCs w:val="16"/>
+                      </w:rPr>
+                      <w:t>https://es.rs-online.com/web/p/circuitos-integrados-de-sensores-de-temperatura-y-humedad/1826530</w:t>
+                    </w:r>
+                  </w:hyperlink>
+                </w:p>
+              </w:tc>
+              <w:tc>
+                <w:tcPr>
+                  <w:tcW w:w="1298" w:type="dxa"/>
+                  <w:tcBorders>
+                    <w:top w:val="single" w:sz="6" w:space="0" w:color="auto"/>
+                    <w:left w:val="single" w:sz="6" w:space="0" w:color="auto"/>
+                    <w:bottom w:val="single" w:sz="6" w:space="0" w:color="auto"/>
+                    <w:right w:val="single" w:sz="6" w:space="0" w:color="auto"/>
+                  </w:tcBorders>
+                  <w:shd w:val="clear" w:color="auto" w:fill="FFFFFF" w:themeFill="background1"/>
+                </w:tcPr>
+                <w:p>
+                  <w:pPr>
+                    <w:spacing w:before="100" w:beforeAutospacing="1" w:after="100" w:afterAutospacing="1" w:line="240" w:lineRule="auto"/>
+                    <w:textAlignment w:val="baseline"/>
+                    <w:rPr>
+                      <w:rFonts w:asciiTheme="minorHAnsi" w:hAnsiTheme="minorHAnsi" w:cstheme="minorHAnsi"/>
+                      <w:sz w:val="16"/>
+                      <w:szCs w:val="16"/>
+                    </w:rPr>
+                  </w:pPr>
+                  <w:r>
+                    <w:rPr>
+                      <w:rFonts w:asciiTheme="minorHAnsi" w:hAnsiTheme="minorHAnsi" w:cstheme="minorHAnsi"/>
+                      <w:sz w:val="16"/>
+                      <w:szCs w:val="16"/>
+                    </w:rPr>
+                    <w:t>182-6530</w:t>
+                  </w:r>
+                </w:p>
+              </w:tc>
+              <w:tc>
+                <w:tcPr>
+                  <w:tcW w:w="4536" w:type="dxa"/>
+                  <w:tcBorders>
+                    <w:top w:val="single" w:sz="6" w:space="0" w:color="auto"/>
+                    <w:left w:val="single" w:sz="6" w:space="0" w:color="auto"/>
+                    <w:bottom w:val="single" w:sz="6" w:space="0" w:color="auto"/>
+                    <w:right w:val="single" w:sz="6" w:space="0" w:color="auto"/>
+                  </w:tcBorders>
+                  <w:shd w:val="clear" w:color="auto" w:fill="FFFFFF" w:themeFill="background1"/>
+                </w:tcPr>
+                <w:p>
+                  <w:pPr>
+                    <w:spacing w:before="100" w:beforeAutospacing="1" w:after="100" w:afterAutospacing="1" w:line="240" w:lineRule="auto"/>
+                    <w:textAlignment w:val="baseline"/>
+                    <w:rPr>
+                      <w:rFonts w:ascii="Calibri" w:eastAsia="Times New Roman" w:hAnsi="Calibri" w:cs="Calibri"/>
+                      <w:color w:val="000000" w:themeColor="text1"/>
+                      <w:sz w:val="16"/>
+                      <w:szCs w:val="16"/>
+                      <w:lang w:eastAsia="es-ES"/>
+                    </w:rPr>
+                  </w:pPr>
+                  <w:hyperlink r:id="rId65" w:history="1">
+                    <w:r>
+                      <w:rPr>
+                        <w:rStyle w:val="Hipervnculo"/>
+                        <w:rFonts w:ascii="Calibri" w:eastAsia="Times New Roman" w:hAnsi="Calibri" w:cs="Calibri"/>
+                        <w:sz w:val="16"/>
+                        <w:szCs w:val="16"/>
+                        <w:lang w:eastAsia="es-ES"/>
+                      </w:rPr>
+                      <w:t>https://www.mouser.es/ProductDetail/Sensirion/SHT85?qs=byeeYqUIh0OExKWW1Eu%252BLQ%3D%3D</w:t>
+                    </w:r>
+                  </w:hyperlink>
+                </w:p>
+              </w:tc>
+              <w:tc>
+                <w:tcPr>
+                  <w:tcW w:w="709" w:type="dxa"/>
+                  <w:tcBorders>
+                    <w:top w:val="single" w:sz="6" w:space="0" w:color="auto"/>
+                    <w:left w:val="single" w:sz="6" w:space="0" w:color="auto"/>
+                    <w:bottom w:val="single" w:sz="6" w:space="0" w:color="auto"/>
+                    <w:right w:val="single" w:sz="6" w:space="0" w:color="auto"/>
+                  </w:tcBorders>
+                  <w:shd w:val="clear" w:color="auto" w:fill="FFFFFF" w:themeFill="background1"/>
+                </w:tcPr>
+                <w:p>
+                  <w:pPr>
+                    <w:spacing w:before="100" w:beforeAutospacing="1" w:after="100" w:afterAutospacing="1" w:line="240" w:lineRule="auto"/>
+                    <w:textAlignment w:val="baseline"/>
+                    <w:rPr>
+                      <w:rFonts w:ascii="Calibri" w:eastAsia="Times New Roman" w:hAnsi="Calibri" w:cs="Calibri"/>
+                      <w:color w:val="000000"/>
+                      <w:sz w:val="16"/>
+                      <w:szCs w:val="16"/>
+                      <w:lang w:eastAsia="es-ES"/>
+                    </w:rPr>
+                  </w:pPr>
+                  <w:r>
+                    <w:rPr>
+                      <w:rFonts w:ascii="Calibri" w:eastAsia="Times New Roman" w:hAnsi="Calibri" w:cs="Calibri"/>
+                      <w:color w:val="000000"/>
+                      <w:sz w:val="16"/>
+                      <w:szCs w:val="16"/>
+                      <w:lang w:eastAsia="es-ES"/>
+                    </w:rPr>
+                    <w:t>1</w:t>
+                  </w:r>
+                </w:p>
+              </w:tc>
+              <w:tc>
+                <w:tcPr>
+                  <w:tcW w:w="1559" w:type="dxa"/>
+                  <w:tcBorders>
+                    <w:top w:val="single" w:sz="6" w:space="0" w:color="auto"/>
+                    <w:left w:val="single" w:sz="6" w:space="0" w:color="auto"/>
+                    <w:bottom w:val="single" w:sz="6" w:space="0" w:color="auto"/>
+                    <w:right w:val="single" w:sz="6" w:space="0" w:color="auto"/>
+                  </w:tcBorders>
+                  <w:shd w:val="clear" w:color="auto" w:fill="FFFFFF" w:themeFill="background1"/>
+                </w:tcPr>
                 <w:p>
                   <w:pPr>
                     <w:spacing w:before="100" w:beforeAutospacing="1" w:after="100" w:afterAutospacing="1" w:line="240" w:lineRule="auto"/>
@@ -11693,6 +13194,20 @@
                     </w:rPr>
                   </w:pPr>
                   <w:r>
+                    <w:rPr>
+                      <w:rFonts w:asciiTheme="minorHAnsi" w:eastAsia="Times New Roman" w:hAnsiTheme="minorHAnsi" w:cstheme="minorHAnsi"/>
+                      <w:sz w:val="16"/>
+                      <w:szCs w:val="16"/>
+                      <w:lang w:eastAsia="es-ES"/>
+                    </w:rPr>
+                    <w:t>47,31 €</w:t>
+                  </w:r>
+                </w:p>
+                <w:p>
+                  <w:pPr>
+                    <w:spacing w:before="100" w:beforeAutospacing="1" w:after="100" w:afterAutospacing="1" w:line="240" w:lineRule="auto"/>
+                    <w:jc w:val="left"/>
+                    <w:textAlignment w:val="baseline"/>
                     <w:rPr>
                       <w:rFonts w:asciiTheme="minorHAnsi" w:eastAsia="Times New Roman" w:hAnsiTheme="minorHAnsi" w:cstheme="minorHAnsi"/>
                       <w:color w:val="000000"/>
@@ -11700,7 +13215,117 @@
                       <w:szCs w:val="16"/>
                       <w:lang w:eastAsia="es-ES"/>
                     </w:rPr>
-                    <w:t>37,97 € (mouser)</w:t>
+                  </w:pPr>
+                  <w:r>
+                    <w:rPr>
+                      <w:rFonts w:asciiTheme="minorHAnsi" w:eastAsia="Times New Roman" w:hAnsiTheme="minorHAnsi" w:cstheme="minorHAnsi"/>
+                      <w:color w:val="000000"/>
+                      <w:sz w:val="16"/>
+                      <w:szCs w:val="16"/>
+                      <w:lang w:eastAsia="es-ES"/>
+                    </w:rPr>
+                    <w:t>31,38 € (</w:t>
+                  </w:r>
+                  <w:proofErr w:type="spellStart"/>
+                  <w:r>
+                    <w:rPr>
+                      <w:rFonts w:asciiTheme="minorHAnsi" w:eastAsia="Times New Roman" w:hAnsiTheme="minorHAnsi" w:cstheme="minorHAnsi"/>
+                      <w:color w:val="000000"/>
+                      <w:sz w:val="16"/>
+                      <w:szCs w:val="16"/>
+                      <w:lang w:eastAsia="es-ES"/>
+                    </w:rPr>
+                    <w:t>mouser</w:t>
+                  </w:r>
+                  <w:proofErr w:type="spellEnd"/>
+                  <w:r>
+                    <w:rPr>
+                      <w:rFonts w:asciiTheme="minorHAnsi" w:eastAsia="Times New Roman" w:hAnsiTheme="minorHAnsi" w:cstheme="minorHAnsi"/>
+                      <w:color w:val="000000"/>
+                      <w:sz w:val="16"/>
+                      <w:szCs w:val="16"/>
+                      <w:lang w:eastAsia="es-ES"/>
+                    </w:rPr>
+                    <w:t>)</w:t>
+                  </w:r>
+                </w:p>
+              </w:tc>
+              <w:tc>
+                <w:tcPr>
+                  <w:tcW w:w="1821" w:type="dxa"/>
+                  <w:tcBorders>
+                    <w:top w:val="single" w:sz="6" w:space="0" w:color="auto"/>
+                    <w:left w:val="single" w:sz="6" w:space="0" w:color="auto"/>
+                    <w:bottom w:val="single" w:sz="6" w:space="0" w:color="auto"/>
+                    <w:right w:val="single" w:sz="6" w:space="0" w:color="auto"/>
+                  </w:tcBorders>
+                  <w:shd w:val="clear" w:color="auto" w:fill="FFFFFF" w:themeFill="background1"/>
+                </w:tcPr>
+                <w:p>
+                  <w:pPr>
+                    <w:spacing w:before="100" w:beforeAutospacing="1" w:after="100" w:afterAutospacing="1" w:line="240" w:lineRule="auto"/>
+                    <w:jc w:val="left"/>
+                    <w:textAlignment w:val="baseline"/>
+                    <w:rPr>
+                      <w:rFonts w:asciiTheme="minorHAnsi" w:eastAsia="Times New Roman" w:hAnsiTheme="minorHAnsi" w:cstheme="minorHAnsi"/>
+                      <w:sz w:val="16"/>
+                      <w:szCs w:val="16"/>
+                      <w:lang w:eastAsia="es-ES"/>
+                    </w:rPr>
+                  </w:pPr>
+                  <w:r>
+                    <w:rPr>
+                      <w:rFonts w:asciiTheme="minorHAnsi" w:eastAsia="Times New Roman" w:hAnsiTheme="minorHAnsi" w:cstheme="minorHAnsi"/>
+                      <w:sz w:val="16"/>
+                      <w:szCs w:val="16"/>
+                      <w:lang w:eastAsia="es-ES"/>
+                    </w:rPr>
+                    <w:t>57,25 €</w:t>
+                  </w:r>
+                </w:p>
+                <w:p>
+                  <w:pPr>
+                    <w:spacing w:before="100" w:beforeAutospacing="1" w:after="100" w:afterAutospacing="1" w:line="240" w:lineRule="auto"/>
+                    <w:jc w:val="left"/>
+                    <w:textAlignment w:val="baseline"/>
+                    <w:rPr>
+                      <w:rFonts w:asciiTheme="minorHAnsi" w:eastAsia="Times New Roman" w:hAnsiTheme="minorHAnsi" w:cstheme="minorHAnsi"/>
+                      <w:sz w:val="16"/>
+                      <w:szCs w:val="16"/>
+                      <w:lang w:eastAsia="es-ES"/>
+                    </w:rPr>
+                  </w:pPr>
+                  <w:r>
+                    <w:rPr>
+                      <w:rFonts w:asciiTheme="minorHAnsi" w:eastAsia="Times New Roman" w:hAnsiTheme="minorHAnsi" w:cstheme="minorHAnsi"/>
+                      <w:color w:val="000000"/>
+                      <w:sz w:val="16"/>
+                      <w:szCs w:val="16"/>
+                      <w:lang w:eastAsia="es-ES"/>
+                    </w:rPr>
+                    <w:t>37,97 € (</w:t>
+                  </w:r>
+                  <w:proofErr w:type="spellStart"/>
+                  <w:r>
+                    <w:rPr>
+                      <w:rFonts w:asciiTheme="minorHAnsi" w:eastAsia="Times New Roman" w:hAnsiTheme="minorHAnsi" w:cstheme="minorHAnsi"/>
+                      <w:color w:val="000000"/>
+                      <w:sz w:val="16"/>
+                      <w:szCs w:val="16"/>
+                      <w:lang w:eastAsia="es-ES"/>
+                    </w:rPr>
+                    <w:t>mouser</w:t>
+                  </w:r>
+                  <w:proofErr w:type="spellEnd"/>
+                  <w:r>
+                    <w:rPr>
+                      <w:rFonts w:asciiTheme="minorHAnsi" w:eastAsia="Times New Roman" w:hAnsiTheme="minorHAnsi" w:cstheme="minorHAnsi"/>
+                      <w:color w:val="000000"/>
+                      <w:sz w:val="16"/>
+                      <w:szCs w:val="16"/>
+                      <w:lang w:eastAsia="es-ES"/>
+                    </w:rPr>
+                    <w:t>)</w:t>
                   </w:r>
                 </w:p>
               </w:tc>
@@ -11875,7 +13500,7 @@
                       <w:szCs w:val="16"/>
                       <w:lang w:eastAsia="es-ES"/>
                     </w:rPr>
-                    <w:t>3</w:t>
+                    <w:t>9</w:t>
                   </w:r>
                   <w:r>
                     <w:rPr>
@@ -11893,7 +13518,7 @@
                       <w:szCs w:val="16"/>
                       <w:lang w:eastAsia="es-ES"/>
                     </w:rPr>
-                    <w:t>47</w:t>
+                    <w:t>11</w:t>
                   </w:r>
                   <w:r>
                     <w:rPr>
@@ -12032,14 +13657,34 @@
           <w:color w:val="0070C0"/>
         </w:rPr>
       </w:pPr>
+      <w:proofErr w:type="gramStart"/>
       <w:r>
         <w:rPr>
           <w:b/>
           <w:bCs/>
           <w:color w:val="0070C0"/>
         </w:rPr>
-        <w:t>Link del panel Thingsboard</w:t>
-      </w:r>
+        <w:t>Link</w:t>
+      </w:r>
+      <w:proofErr w:type="gramEnd"/>
+      <w:r>
+        <w:rPr>
+          <w:b/>
+          <w:bCs/>
+          <w:color w:val="0070C0"/>
+        </w:rPr>
+        <w:t xml:space="preserve"> del panel </w:t>
+      </w:r>
+      <w:proofErr w:type="spellStart"/>
+      <w:r>
+        <w:rPr>
+          <w:b/>
+          <w:bCs/>
+          <w:color w:val="0070C0"/>
+        </w:rPr>
+        <w:t>Thingsboard</w:t>
+      </w:r>
+      <w:proofErr w:type="spellEnd"/>
     </w:p>
     <w:p>
       <w:pPr>
@@ -12051,7 +13696,7 @@
           <w:szCs w:val="20"/>
         </w:rPr>
       </w:pPr>
-      <w:hyperlink r:id="rId64" w:history="1">
+      <w:hyperlink r:id="rId66" w:history="1">
         <w:r>
           <w:rPr>
             <w:rStyle w:val="Hipervnculo"/>
@@ -12697,7 +14342,7 @@
           <w:i/>
           <w:color w:val="0070C0"/>
         </w:rPr>
-        <w:t>1</w:t>
+        <w:t>5</w:t>
       </w:r>
       <w:r>
         <w:rPr>

--- a/Manual de uso y mantenimiento AspiradO3.docx
+++ b/Manual de uso y mantenimiento AspiradO3.docx
@@ -808,13 +808,8 @@
               </w:rPr>
             </w:pPr>
             <w:r>
-              <w:t xml:space="preserve">Parla Mota, </w:t>
+              <w:t>Parla Mota, Raul</w:t>
             </w:r>
-            <w:proofErr w:type="spellStart"/>
-            <w:r>
-              <w:t>Raul</w:t>
-            </w:r>
-            <w:proofErr w:type="spellEnd"/>
             <w:r>
               <w:t xml:space="preserve"> </w:t>
             </w:r>
@@ -865,15 +860,7 @@
               </w:rPr>
             </w:pPr>
             <w:r>
-              <w:t xml:space="preserve">Riñón </w:t>
-            </w:r>
-            <w:proofErr w:type="spellStart"/>
-            <w:r>
-              <w:t>Reneo</w:t>
-            </w:r>
-            <w:proofErr w:type="spellEnd"/>
-            <w:r>
-              <w:t>, Alejandro</w:t>
+              <w:t>Riñón Reneo, Alejandro</w:t>
             </w:r>
             <w:r>
               <w:t xml:space="preserve"> </w:t>
@@ -1429,23 +1416,7 @@
           <w:rFonts w:asciiTheme="minorHAnsi" w:hAnsiTheme="minorHAnsi" w:cstheme="minorHAnsi"/>
           <w:color w:val="0070C0"/>
         </w:rPr>
-        <w:t xml:space="preserve">, </w:t>
-      </w:r>
-      <w:proofErr w:type="gramStart"/>
-      <w:r>
-        <w:rPr>
-          <w:rFonts w:asciiTheme="minorHAnsi" w:hAnsiTheme="minorHAnsi" w:cstheme="minorHAnsi"/>
-          <w:color w:val="0070C0"/>
-        </w:rPr>
-        <w:t>de acuerdo a</w:t>
-      </w:r>
-      <w:proofErr w:type="gramEnd"/>
-      <w:r>
-        <w:rPr>
-          <w:rFonts w:asciiTheme="minorHAnsi" w:hAnsiTheme="minorHAnsi" w:cstheme="minorHAnsi"/>
-          <w:color w:val="0070C0"/>
-        </w:rPr>
-        <w:t xml:space="preserve"> lo presentado en los requisitos para las ayudas de TFG y TFM subsección Hardware </w:t>
+        <w:t xml:space="preserve">, de acuerdo a lo presentado en los requisitos para las ayudas de TFG y TFM subsección Hardware </w:t>
       </w:r>
       <w:sdt>
         <w:sdtPr>
@@ -1708,39 +1679,14 @@
           <w:rFonts w:asciiTheme="minorHAnsi" w:hAnsiTheme="minorHAnsi" w:cstheme="minorHAnsi"/>
           <w:color w:val="0070C0"/>
         </w:rPr>
-        <w:t>ub del proyecto para tener los esquemáticos de ambos listos, en el caso de los PCB todos los ficheros acabados en .</w:t>
-      </w:r>
-      <w:proofErr w:type="spellStart"/>
-      <w:r>
-        <w:rPr>
-          <w:rFonts w:asciiTheme="minorHAnsi" w:hAnsiTheme="minorHAnsi" w:cstheme="minorHAnsi"/>
-          <w:color w:val="0070C0"/>
-        </w:rPr>
-        <w:t>gbr</w:t>
-      </w:r>
-      <w:proofErr w:type="spellEnd"/>
-      <w:r>
-        <w:rPr>
-          <w:rFonts w:asciiTheme="minorHAnsi" w:hAnsiTheme="minorHAnsi" w:cstheme="minorHAnsi"/>
-          <w:color w:val="0070C0"/>
-        </w:rPr>
-        <w:t xml:space="preserve"> bajo la carpeta “</w:t>
-      </w:r>
-      <w:proofErr w:type="spellStart"/>
-      <w:r>
-        <w:rPr>
-          <w:rFonts w:asciiTheme="minorHAnsi" w:hAnsiTheme="minorHAnsi" w:cstheme="minorHAnsi"/>
-          <w:color w:val="0070C0"/>
-        </w:rPr>
-        <w:t>Esquematicos</w:t>
-      </w:r>
-      <w:proofErr w:type="spellEnd"/>
-      <w:r>
-        <w:rPr>
-          <w:rFonts w:asciiTheme="minorHAnsi" w:hAnsiTheme="minorHAnsi" w:cstheme="minorHAnsi"/>
-          <w:color w:val="0070C0"/>
-        </w:rPr>
-        <w:t>\CircuiteriaESP32</w:t>
+        <w:t>ub del proyecto para tener los esquemáticos de ambos listos, en el caso de los PCB todos los ficheros acabados en .gbr bajo la carpeta “</w:t>
+      </w:r>
+      <w:r>
+        <w:rPr>
+          <w:rFonts w:asciiTheme="minorHAnsi" w:hAnsiTheme="minorHAnsi" w:cstheme="minorHAnsi"/>
+          <w:color w:val="0070C0"/>
+        </w:rPr>
+        <w:t>Esquematicos\CircuiteriaESP32</w:t>
       </w:r>
       <w:r>
         <w:rPr>
@@ -1754,39 +1700,7 @@
           <w:rFonts w:asciiTheme="minorHAnsi" w:hAnsiTheme="minorHAnsi" w:cstheme="minorHAnsi"/>
           <w:color w:val="0070C0"/>
         </w:rPr>
-        <w:t xml:space="preserve"> para </w:t>
-      </w:r>
-      <w:proofErr w:type="spellStart"/>
-      <w:r>
-        <w:rPr>
-          <w:rFonts w:asciiTheme="minorHAnsi" w:hAnsiTheme="minorHAnsi" w:cstheme="minorHAnsi"/>
-          <w:color w:val="0070C0"/>
-        </w:rPr>
-        <w:t>Ultimaker</w:t>
-      </w:r>
-      <w:proofErr w:type="spellEnd"/>
-      <w:r>
-        <w:rPr>
-          <w:rFonts w:asciiTheme="minorHAnsi" w:hAnsiTheme="minorHAnsi" w:cstheme="minorHAnsi"/>
-          <w:color w:val="0070C0"/>
-        </w:rPr>
-        <w:t xml:space="preserve"> Cura y los ficheros .</w:t>
-      </w:r>
-      <w:proofErr w:type="spellStart"/>
-      <w:r>
-        <w:rPr>
-          <w:rFonts w:asciiTheme="minorHAnsi" w:hAnsiTheme="minorHAnsi" w:cstheme="minorHAnsi"/>
-          <w:color w:val="0070C0"/>
-        </w:rPr>
-        <w:t>gcode</w:t>
-      </w:r>
-      <w:proofErr w:type="spellEnd"/>
-      <w:r>
-        <w:rPr>
-          <w:rFonts w:asciiTheme="minorHAnsi" w:hAnsiTheme="minorHAnsi" w:cstheme="minorHAnsi"/>
-          <w:color w:val="0070C0"/>
-        </w:rPr>
-        <w:t xml:space="preserve"> bajo el zip “Chasis3D”</w:t>
+        <w:t xml:space="preserve"> para Ultimaker Cura y los ficheros .gcode bajo el zip “Chasis3D”</w:t>
       </w:r>
       <w:r>
         <w:rPr>
@@ -1855,39 +1769,7 @@
           <w:rFonts w:asciiTheme="minorHAnsi" w:hAnsiTheme="minorHAnsi" w:cstheme="minorHAnsi"/>
           <w:color w:val="0070C0"/>
         </w:rPr>
-        <w:t xml:space="preserve">. Se recuerda que el Chasis en </w:t>
-      </w:r>
-      <w:proofErr w:type="spellStart"/>
-      <w:r>
-        <w:rPr>
-          <w:rFonts w:asciiTheme="minorHAnsi" w:hAnsiTheme="minorHAnsi" w:cstheme="minorHAnsi"/>
-          <w:color w:val="0070C0"/>
-        </w:rPr>
-        <w:t>FreeCad</w:t>
-      </w:r>
-      <w:proofErr w:type="spellEnd"/>
-      <w:r>
-        <w:rPr>
-          <w:rFonts w:asciiTheme="minorHAnsi" w:hAnsiTheme="minorHAnsi" w:cstheme="minorHAnsi"/>
-          <w:color w:val="0070C0"/>
-        </w:rPr>
-        <w:t xml:space="preserve"> está a escala 1:10, y a escala real en </w:t>
-      </w:r>
-      <w:proofErr w:type="spellStart"/>
-      <w:r>
-        <w:rPr>
-          <w:rFonts w:asciiTheme="minorHAnsi" w:hAnsiTheme="minorHAnsi" w:cstheme="minorHAnsi"/>
-          <w:color w:val="0070C0"/>
-        </w:rPr>
-        <w:t>Ultimaker</w:t>
-      </w:r>
-      <w:proofErr w:type="spellEnd"/>
-      <w:r>
-        <w:rPr>
-          <w:rFonts w:asciiTheme="minorHAnsi" w:hAnsiTheme="minorHAnsi" w:cstheme="minorHAnsi"/>
-          <w:color w:val="0070C0"/>
-        </w:rPr>
-        <w:t xml:space="preserve"> Cura</w:t>
+        <w:t>. Se recuerda que el Chasis en FreeCad está a escala 1:10, y a escala real en Ultimaker Cura</w:t>
       </w:r>
       <w:r>
         <w:rPr>
@@ -1987,46 +1869,14 @@
           <w:rFonts w:asciiTheme="minorHAnsi" w:hAnsiTheme="minorHAnsi" w:cstheme="minorHAnsi"/>
           <w:color w:val="0070C0"/>
         </w:rPr>
-        <w:t xml:space="preserve">el método de la tuerca caliente para hacer un agujero estable donde introducir el tornillo más tarde (por </w:t>
-      </w:r>
-      <w:proofErr w:type="gramStart"/>
-      <w:r>
-        <w:rPr>
-          <w:rFonts w:asciiTheme="minorHAnsi" w:hAnsiTheme="minorHAnsi" w:cstheme="minorHAnsi"/>
-          <w:color w:val="0070C0"/>
-        </w:rPr>
-        <w:t>ejemplo</w:t>
-      </w:r>
-      <w:proofErr w:type="gramEnd"/>
-      <w:r>
-        <w:rPr>
-          <w:rFonts w:asciiTheme="minorHAnsi" w:hAnsiTheme="minorHAnsi" w:cstheme="minorHAnsi"/>
-          <w:color w:val="0070C0"/>
-        </w:rPr>
-        <w:t xml:space="preserve"> utilizando un soldador para calentar la tuerca)</w:t>
-      </w:r>
-      <w:r>
-        <w:rPr>
-          <w:rFonts w:asciiTheme="minorHAnsi" w:hAnsiTheme="minorHAnsi" w:cstheme="minorHAnsi"/>
-          <w:color w:val="0070C0"/>
-        </w:rPr>
-        <w:t xml:space="preserve"> o modificar el </w:t>
-      </w:r>
-      <w:proofErr w:type="spellStart"/>
-      <w:r>
-        <w:rPr>
-          <w:rFonts w:asciiTheme="minorHAnsi" w:hAnsiTheme="minorHAnsi" w:cstheme="minorHAnsi"/>
-          <w:color w:val="0070C0"/>
-        </w:rPr>
-        <w:t>FreeCad</w:t>
-      </w:r>
-      <w:proofErr w:type="spellEnd"/>
-      <w:r>
-        <w:rPr>
-          <w:rFonts w:asciiTheme="minorHAnsi" w:hAnsiTheme="minorHAnsi" w:cstheme="minorHAnsi"/>
-          <w:color w:val="0070C0"/>
-        </w:rPr>
-        <w:t xml:space="preserve"> para sus propios diseños.</w:t>
+        <w:t>el método de la tuerca caliente para hacer un agujero estable donde introducir el tornillo más tarde (por ejemplo utilizando un soldador para calentar la tuerca)</w:t>
+      </w:r>
+      <w:r>
+        <w:rPr>
+          <w:rFonts w:asciiTheme="minorHAnsi" w:hAnsiTheme="minorHAnsi" w:cstheme="minorHAnsi"/>
+          <w:color w:val="0070C0"/>
+        </w:rPr>
+        <w:t xml:space="preserve"> o modificar el FreeCad para sus propios diseños.</w:t>
       </w:r>
       <w:r>
         <w:rPr>
@@ -2119,55 +1969,7 @@
           <w:rFonts w:asciiTheme="minorHAnsi" w:hAnsiTheme="minorHAnsi" w:cstheme="minorHAnsi"/>
           <w:color w:val="0070C0"/>
         </w:rPr>
-        <w:t xml:space="preserve">También necesitarán de una tarjeta SIM cargada y válida 4G, recomendamos una tarjeta de prepago para evitar sobrecostes, además de ser más barata. Nosotros empleamos una tarjeta de </w:t>
-      </w:r>
-      <w:proofErr w:type="spellStart"/>
-      <w:r>
-        <w:rPr>
-          <w:rFonts w:asciiTheme="minorHAnsi" w:hAnsiTheme="minorHAnsi" w:cstheme="minorHAnsi"/>
-          <w:color w:val="0070C0"/>
-        </w:rPr>
-        <w:t>Lowi</w:t>
-      </w:r>
-      <w:proofErr w:type="spellEnd"/>
-      <w:r>
-        <w:rPr>
-          <w:rFonts w:asciiTheme="minorHAnsi" w:hAnsiTheme="minorHAnsi" w:cstheme="minorHAnsi"/>
-          <w:color w:val="0070C0"/>
-        </w:rPr>
-        <w:t xml:space="preserve">, bajo el servicio de Vodafone. El uso de dicha tarjeta SIM requerirá de la modificación del fichero </w:t>
-      </w:r>
-      <w:proofErr w:type="spellStart"/>
-      <w:r>
-        <w:rPr>
-          <w:rFonts w:asciiTheme="minorHAnsi" w:hAnsiTheme="minorHAnsi" w:cstheme="minorHAnsi"/>
-          <w:color w:val="0070C0"/>
-        </w:rPr>
-        <w:t>sdkconfig</w:t>
-      </w:r>
-      <w:proofErr w:type="spellEnd"/>
-      <w:r>
-        <w:rPr>
-          <w:rFonts w:asciiTheme="minorHAnsi" w:hAnsiTheme="minorHAnsi" w:cstheme="minorHAnsi"/>
-          <w:color w:val="0070C0"/>
-        </w:rPr>
-        <w:t xml:space="preserve"> para incluir el PIN (alterar la línea “CONFIG_MIPIN”). La utilización de otra compañía supondrá modificaciones adicionales a dicho </w:t>
-      </w:r>
-      <w:proofErr w:type="spellStart"/>
-      <w:r>
-        <w:rPr>
-          <w:rFonts w:asciiTheme="minorHAnsi" w:hAnsiTheme="minorHAnsi" w:cstheme="minorHAnsi"/>
-          <w:color w:val="0070C0"/>
-        </w:rPr>
-        <w:t>sdkconfig</w:t>
-      </w:r>
-      <w:proofErr w:type="spellEnd"/>
-      <w:r>
-        <w:rPr>
-          <w:rFonts w:asciiTheme="minorHAnsi" w:hAnsiTheme="minorHAnsi" w:cstheme="minorHAnsi"/>
-          <w:color w:val="0070C0"/>
-        </w:rPr>
-        <w:t>, para indicar otra APN (“CONFIG_MIAPN”).</w:t>
+        <w:t>También necesitarán de una tarjeta SIM cargada y válida 4G, recomendamos una tarjeta de prepago para evitar sobrecostes, además de ser más barata. Nosotros empleamos una tarjeta de Lowi, bajo el servicio de Vodafone. El uso de dicha tarjeta SIM requerirá de la modificación del fichero sdkconfig para incluir el PIN (alterar la línea “CONFIG_MIPIN”). La utilización de otra compañía supondrá modificaciones adicionales a dicho sdkconfig, para indicar otra APN (“CONFIG_MIAPN”).</w:t>
       </w:r>
     </w:p>
     <w:p>
@@ -2308,25 +2110,7 @@
           <w:b w:val="0"/>
           <w:color w:val="0070C0"/>
         </w:rPr>
-        <w:t xml:space="preserve">croquis del sistema – nótese que hay un par de diferencias con el diseño final, y es que la placa PCB se apoyará en dos de las baterías de litio </w:t>
-      </w:r>
-      <w:proofErr w:type="spellStart"/>
-      <w:r>
-        <w:rPr>
-          <w:rFonts w:asciiTheme="minorHAnsi" w:hAnsiTheme="minorHAnsi" w:cstheme="minorHAnsi"/>
-          <w:b w:val="0"/>
-          <w:color w:val="0070C0"/>
-        </w:rPr>
-        <w:t>Varta</w:t>
-      </w:r>
-      <w:proofErr w:type="spellEnd"/>
-      <w:r>
-        <w:rPr>
-          <w:rFonts w:asciiTheme="minorHAnsi" w:hAnsiTheme="minorHAnsi" w:cstheme="minorHAnsi"/>
-          <w:b w:val="0"/>
-          <w:color w:val="0070C0"/>
-        </w:rPr>
-        <w:t xml:space="preserve">, y que el motor del timón interno se encuentra en el lado izquierdo y no el derecho </w:t>
+        <w:t xml:space="preserve">croquis del sistema – nótese que hay un par de diferencias con el diseño final, y es que la placa PCB se apoyará en dos de las baterías de litio Varta, y que el motor del timón interno se encuentra en el lado izquierdo y no el derecho </w:t>
       </w:r>
       <w:r>
         <w:rPr>
@@ -2375,62 +2159,21 @@
           <w:rFonts w:asciiTheme="minorHAnsi" w:hAnsiTheme="minorHAnsi" w:cstheme="minorHAnsi"/>
           <w:color w:val="0070C0"/>
         </w:rPr>
-        <w:t xml:space="preserve"> la conexión </w:t>
-      </w:r>
-      <w:proofErr w:type="spellStart"/>
-      <w:r>
-        <w:rPr>
-          <w:rFonts w:asciiTheme="minorHAnsi" w:hAnsiTheme="minorHAnsi" w:cstheme="minorHAnsi"/>
-          <w:color w:val="0070C0"/>
-        </w:rPr>
-        <w:t>wi</w:t>
-      </w:r>
-      <w:proofErr w:type="spellEnd"/>
-      <w:r>
-        <w:rPr>
-          <w:rFonts w:asciiTheme="minorHAnsi" w:hAnsiTheme="minorHAnsi" w:cstheme="minorHAnsi"/>
-          <w:color w:val="0070C0"/>
-        </w:rPr>
-        <w:t xml:space="preserve">-fi, también requerirán de un punto de acceso </w:t>
-      </w:r>
-      <w:proofErr w:type="spellStart"/>
-      <w:r>
-        <w:rPr>
-          <w:rFonts w:asciiTheme="minorHAnsi" w:hAnsiTheme="minorHAnsi" w:cstheme="minorHAnsi"/>
-          <w:color w:val="0070C0"/>
-        </w:rPr>
-        <w:t>wi</w:t>
-      </w:r>
-      <w:proofErr w:type="spellEnd"/>
-      <w:r>
-        <w:rPr>
-          <w:rFonts w:asciiTheme="minorHAnsi" w:hAnsiTheme="minorHAnsi" w:cstheme="minorHAnsi"/>
-          <w:color w:val="0070C0"/>
-        </w:rPr>
-        <w:t xml:space="preserve">-fi </w:t>
-      </w:r>
-      <w:r>
-        <w:rPr>
-          <w:rFonts w:asciiTheme="minorHAnsi" w:hAnsiTheme="minorHAnsi" w:cstheme="minorHAnsi"/>
-          <w:color w:val="0070C0"/>
-        </w:rPr>
-        <w:t xml:space="preserve">correcto – pueden bien utilizar los valores por defecto del </w:t>
-      </w:r>
-      <w:proofErr w:type="spellStart"/>
-      <w:r>
-        <w:rPr>
-          <w:rFonts w:asciiTheme="minorHAnsi" w:hAnsiTheme="minorHAnsi" w:cstheme="minorHAnsi"/>
-          <w:color w:val="0070C0"/>
-        </w:rPr>
-        <w:t>sdkconfig</w:t>
-      </w:r>
-      <w:proofErr w:type="spellEnd"/>
-      <w:r>
-        <w:rPr>
-          <w:rFonts w:asciiTheme="minorHAnsi" w:hAnsiTheme="minorHAnsi" w:cstheme="minorHAnsi"/>
-          <w:color w:val="0070C0"/>
-        </w:rPr>
-        <w:t xml:space="preserve"> y crear una red wifi con mismas credenciales (ver dos líneas de abajo) o bien modificar dichas líneas a las de un punto de acceso ya existente. </w:t>
+        <w:t xml:space="preserve"> la conexión wi-fi, también requerirán de un punto de acceso </w:t>
+      </w:r>
+      <w:r>
+        <w:rPr>
+          <w:rFonts w:asciiTheme="minorHAnsi" w:hAnsiTheme="minorHAnsi" w:cstheme="minorHAnsi"/>
+          <w:color w:val="0070C0"/>
+        </w:rPr>
+        <w:t xml:space="preserve">wi-fi </w:t>
+      </w:r>
+      <w:r>
+        <w:rPr>
+          <w:rFonts w:asciiTheme="minorHAnsi" w:hAnsiTheme="minorHAnsi" w:cstheme="minorHAnsi"/>
+          <w:color w:val="0070C0"/>
+        </w:rPr>
+        <w:t xml:space="preserve">correcto – pueden bien utilizar los valores por defecto del sdkconfig y crear una red wifi con mismas credenciales (ver dos líneas de abajo) o bien modificar dichas líneas a las de un punto de acceso ya existente. </w:t>
       </w:r>
     </w:p>
     <w:p>
@@ -2478,29 +2221,7 @@
           <w:szCs w:val="21"/>
           <w:lang w:val="en-US" w:eastAsia="es-ES"/>
         </w:rPr>
-        <w:t>CONFIG_EXAMPLE_WIFI_PASSWORD="</w:t>
-      </w:r>
-      <w:proofErr w:type="spellStart"/>
-      <w:r>
-        <w:rPr>
-          <w:rFonts w:ascii="Consolas" w:eastAsia="Times New Roman" w:hAnsi="Consolas" w:cs="Times New Roman"/>
-          <w:color w:val="D4D4D4"/>
-          <w:sz w:val="21"/>
-          <w:szCs w:val="21"/>
-          <w:lang w:val="en-US" w:eastAsia="es-ES"/>
-        </w:rPr>
-        <w:t>SBCwifi</w:t>
-      </w:r>
-      <w:proofErr w:type="spellEnd"/>
-      <w:r>
-        <w:rPr>
-          <w:rFonts w:ascii="Consolas" w:eastAsia="Times New Roman" w:hAnsi="Consolas" w:cs="Times New Roman"/>
-          <w:color w:val="D4D4D4"/>
-          <w:sz w:val="21"/>
-          <w:szCs w:val="21"/>
-          <w:lang w:val="en-US" w:eastAsia="es-ES"/>
-        </w:rPr>
-        <w:t>$"</w:t>
+        <w:t>CONFIG_EXAMPLE_WIFI_PASSWORD="SBCwifi$"</w:t>
       </w:r>
     </w:p>
     <w:p>
@@ -2533,17 +2254,8 @@
           <w:rFonts w:asciiTheme="minorHAnsi" w:hAnsiTheme="minorHAnsi" w:cstheme="minorHAnsi"/>
           <w:color w:val="0070C0"/>
         </w:rPr>
-        <w:t xml:space="preserve">a ver sus lecturas, se debe tener acceso al panel de </w:t>
-      </w:r>
-      <w:proofErr w:type="spellStart"/>
-      <w:r>
-        <w:rPr>
-          <w:rFonts w:asciiTheme="minorHAnsi" w:hAnsiTheme="minorHAnsi" w:cstheme="minorHAnsi"/>
-          <w:color w:val="0070C0"/>
-        </w:rPr>
-        <w:t>Thingsboard</w:t>
-      </w:r>
-      <w:proofErr w:type="spellEnd"/>
+        <w:t>a ver sus lecturas, se debe tener acceso al panel de Thingsboard</w:t>
+      </w:r>
       <w:r>
         <w:rPr>
           <w:rFonts w:asciiTheme="minorHAnsi" w:hAnsiTheme="minorHAnsi" w:cstheme="minorHAnsi"/>
@@ -2556,17 +2268,8 @@
           <w:rFonts w:asciiTheme="minorHAnsi" w:hAnsiTheme="minorHAnsi" w:cstheme="minorHAnsi"/>
           <w:color w:val="0070C0"/>
         </w:rPr>
-        <w:t xml:space="preserve">. Para el prototipo en sí no es necesario, pero para versiones a mayor escala se requerirán de modificaciones adicionales para modificar el token </w:t>
-      </w:r>
-      <w:proofErr w:type="spellStart"/>
-      <w:r>
-        <w:rPr>
-          <w:rFonts w:asciiTheme="minorHAnsi" w:hAnsiTheme="minorHAnsi" w:cstheme="minorHAnsi"/>
-          <w:color w:val="0070C0"/>
-        </w:rPr>
-        <w:t>mqtt</w:t>
-      </w:r>
-      <w:proofErr w:type="spellEnd"/>
+        <w:t>. Para el prototipo en sí no es necesario, pero para versiones a mayor escala se requerirán de modificaciones adicionales para modificar el token mqtt</w:t>
+      </w:r>
       <w:r>
         <w:rPr>
           <w:rFonts w:asciiTheme="minorHAnsi" w:hAnsiTheme="minorHAnsi" w:cstheme="minorHAnsi"/>
@@ -2574,7 +2277,6 @@
         </w:rPr>
         <w:t xml:space="preserve">, de nuevo en </w:t>
       </w:r>
-      <w:proofErr w:type="spellStart"/>
       <w:r>
         <w:rPr>
           <w:rFonts w:asciiTheme="minorHAnsi" w:hAnsiTheme="minorHAnsi" w:cstheme="minorHAnsi"/>
@@ -2582,7 +2284,6 @@
         </w:rPr>
         <w:t>sdkconfig</w:t>
       </w:r>
-      <w:proofErr w:type="spellEnd"/>
       <w:r>
         <w:rPr>
           <w:rFonts w:asciiTheme="minorHAnsi" w:hAnsiTheme="minorHAnsi" w:cstheme="minorHAnsi"/>
@@ -2743,7 +2444,35 @@
           <w:rFonts w:asciiTheme="minorHAnsi" w:hAnsiTheme="minorHAnsi" w:cstheme="minorHAnsi"/>
           <w:color w:val="0070C0"/>
         </w:rPr>
-        <w:t xml:space="preserve"> azul, mientras que con la de litio del GSM se esperará a que brillen los ledes naranja y verde</w:t>
+        <w:t xml:space="preserve"> azul</w:t>
+      </w:r>
+      <w:r>
+        <w:rPr>
+          <w:rFonts w:asciiTheme="minorHAnsi" w:hAnsiTheme="minorHAnsi" w:cstheme="minorHAnsi"/>
+          <w:color w:val="0070C0"/>
+        </w:rPr>
+        <w:t xml:space="preserve"> </w:t>
+      </w:r>
+      <w:r>
+        <w:rPr>
+          <w:rFonts w:asciiTheme="minorHAnsi" w:hAnsiTheme="minorHAnsi" w:cstheme="minorHAnsi"/>
+          <w:color w:val="FF0000"/>
+        </w:rPr>
+        <w:t xml:space="preserve">WIP EDITAR ESTO SI </w:t>
+      </w:r>
+      <w:r>
+        <w:rPr>
+          <w:rFonts w:asciiTheme="minorHAnsi" w:hAnsiTheme="minorHAnsi" w:cstheme="minorHAnsi"/>
+          <w:color w:val="FF0000"/>
+        </w:rPr>
+        <w:t>USAMOS NUEVAS BATERÍAS</w:t>
+      </w:r>
+      <w:r>
+        <w:rPr>
+          <w:rFonts w:asciiTheme="minorHAnsi" w:hAnsiTheme="minorHAnsi" w:cstheme="minorHAnsi"/>
+          <w:color w:val="0070C0"/>
+        </w:rPr>
+        <w:t>, mientras que con la de litio del GSM se esperará a que brillen los ledes naranja y verde</w:t>
       </w:r>
       <w:r>
         <w:rPr>
@@ -2905,46 +2634,14 @@
           <w:rFonts w:asciiTheme="minorHAnsi" w:hAnsiTheme="minorHAnsi" w:cstheme="minorHAnsi"/>
           <w:color w:val="0070C0"/>
         </w:rPr>
-        <w:t xml:space="preserve">. Por como son baterías idénticas, su uso entre los dos </w:t>
-      </w:r>
-      <w:proofErr w:type="spellStart"/>
-      <w:r>
-        <w:rPr>
-          <w:rFonts w:asciiTheme="minorHAnsi" w:hAnsiTheme="minorHAnsi" w:cstheme="minorHAnsi"/>
-          <w:color w:val="0070C0"/>
-        </w:rPr>
-        <w:t>USBs</w:t>
-      </w:r>
-      <w:proofErr w:type="spellEnd"/>
-      <w:r>
-        <w:rPr>
-          <w:rFonts w:asciiTheme="minorHAnsi" w:hAnsiTheme="minorHAnsi" w:cstheme="minorHAnsi"/>
-          <w:color w:val="0070C0"/>
-        </w:rPr>
-        <w:t xml:space="preserve"> es indistinto</w:t>
-      </w:r>
-      <w:r>
-        <w:rPr>
-          <w:rFonts w:asciiTheme="minorHAnsi" w:hAnsiTheme="minorHAnsi" w:cstheme="minorHAnsi"/>
-          <w:color w:val="0070C0"/>
-        </w:rPr>
-        <w:t xml:space="preserve">. Una vez estén conectadas la ESP-32 comenzará a funcionar y una vez haya encontrado un </w:t>
-      </w:r>
-      <w:proofErr w:type="spellStart"/>
-      <w:r>
-        <w:rPr>
-          <w:rFonts w:asciiTheme="minorHAnsi" w:hAnsiTheme="minorHAnsi" w:cstheme="minorHAnsi"/>
-          <w:color w:val="0070C0"/>
-        </w:rPr>
-        <w:t>wi</w:t>
-      </w:r>
-      <w:proofErr w:type="spellEnd"/>
-      <w:r>
-        <w:rPr>
-          <w:rFonts w:asciiTheme="minorHAnsi" w:hAnsiTheme="minorHAnsi" w:cstheme="minorHAnsi"/>
-          <w:color w:val="0070C0"/>
-        </w:rPr>
-        <w:t>-fi inicial procederá a una fase de calibración de los sensores</w:t>
+        <w:t>. Por como son baterías idénticas, su uso entre los dos USBs es indistinto</w:t>
+      </w:r>
+      <w:r>
+        <w:rPr>
+          <w:rFonts w:asciiTheme="minorHAnsi" w:hAnsiTheme="minorHAnsi" w:cstheme="minorHAnsi"/>
+          <w:color w:val="0070C0"/>
+        </w:rPr>
+        <w:t>. Una vez estén conectadas la ESP-32 comenzará a funcionar y una vez haya encontrado un wi-fi inicial procederá a una fase de calibración de los sensores</w:t>
       </w:r>
       <w:r>
         <w:rPr>
@@ -3030,7 +2727,6 @@
         </w:rPr>
         <w:t xml:space="preserve">a que se reciban los primeros datos a la plataforma </w:t>
       </w:r>
-      <w:proofErr w:type="spellStart"/>
       <w:r>
         <w:rPr>
           <w:rFonts w:asciiTheme="minorHAnsi" w:hAnsiTheme="minorHAnsi" w:cstheme="minorHAnsi"/>
@@ -3045,7 +2741,6 @@
         </w:rPr>
         <w:t>hingsboard</w:t>
       </w:r>
-      <w:proofErr w:type="spellEnd"/>
       <w:r>
         <w:rPr>
           <w:rFonts w:asciiTheme="minorHAnsi" w:hAnsiTheme="minorHAnsi" w:cstheme="minorHAnsi"/>
@@ -3065,23 +2760,7 @@
           <w:rFonts w:asciiTheme="minorHAnsi" w:hAnsiTheme="minorHAnsi" w:cstheme="minorHAnsi"/>
           <w:color w:val="0070C0"/>
         </w:rPr>
-        <w:t xml:space="preserve"> El programa está diseñado para no avanzar más a menos que encuentre la red </w:t>
-      </w:r>
-      <w:proofErr w:type="spellStart"/>
-      <w:r>
-        <w:rPr>
-          <w:rFonts w:asciiTheme="minorHAnsi" w:hAnsiTheme="minorHAnsi" w:cstheme="minorHAnsi"/>
-          <w:color w:val="0070C0"/>
-        </w:rPr>
-        <w:t>wi</w:t>
-      </w:r>
-      <w:proofErr w:type="spellEnd"/>
-      <w:r>
-        <w:rPr>
-          <w:rFonts w:asciiTheme="minorHAnsi" w:hAnsiTheme="minorHAnsi" w:cstheme="minorHAnsi"/>
-          <w:color w:val="0070C0"/>
-        </w:rPr>
-        <w:t>-</w:t>
+        <w:t xml:space="preserve"> El programa está diseñado para no avanzar más a menos que encuentre la red wi-</w:t>
       </w:r>
       <w:r>
         <w:rPr>
@@ -3095,7 +2774,21 @@
           <w:rFonts w:asciiTheme="minorHAnsi" w:hAnsiTheme="minorHAnsi" w:cstheme="minorHAnsi"/>
           <w:color w:val="0070C0"/>
         </w:rPr>
-        <w:t xml:space="preserve">i válida inicial a modo de prevenir consumo de datos </w:t>
+        <w:t xml:space="preserve">i válida inicial a modo de prevenir </w:t>
+      </w:r>
+      <w:r>
+        <w:rPr>
+          <w:rFonts w:asciiTheme="minorHAnsi" w:hAnsiTheme="minorHAnsi" w:cstheme="minorHAnsi"/>
+          <w:color w:val="0070C0"/>
+        </w:rPr>
+        <w:t xml:space="preserve">problemas de calibración y </w:t>
+      </w:r>
+      <w:r>
+        <w:rPr>
+          <w:rFonts w:asciiTheme="minorHAnsi" w:hAnsiTheme="minorHAnsi" w:cstheme="minorHAnsi"/>
+          <w:color w:val="0070C0"/>
+        </w:rPr>
+        <w:t xml:space="preserve">consumo de datos </w:t>
       </w:r>
       <w:r>
         <w:rPr>
@@ -3116,23 +2809,7 @@
           <w:rFonts w:asciiTheme="minorHAnsi" w:hAnsiTheme="minorHAnsi" w:cstheme="minorHAnsi"/>
           <w:color w:val="0070C0"/>
         </w:rPr>
-        <w:t xml:space="preserve">Una vez se ha conectado a dicha red </w:t>
-      </w:r>
-      <w:proofErr w:type="spellStart"/>
-      <w:r>
-        <w:rPr>
-          <w:rFonts w:asciiTheme="minorHAnsi" w:hAnsiTheme="minorHAnsi" w:cstheme="minorHAnsi"/>
-          <w:color w:val="0070C0"/>
-        </w:rPr>
-        <w:t>wi</w:t>
-      </w:r>
-      <w:proofErr w:type="spellEnd"/>
-      <w:r>
-        <w:rPr>
-          <w:rFonts w:asciiTheme="minorHAnsi" w:hAnsiTheme="minorHAnsi" w:cstheme="minorHAnsi"/>
-          <w:color w:val="0070C0"/>
-        </w:rPr>
-        <w:t xml:space="preserve">-fi, ya no es necesaria y podrá funcionar mediante </w:t>
+        <w:t xml:space="preserve">Una vez se ha conectado a dicha red wi-fi, ya no es necesaria y podrá funcionar mediante </w:t>
       </w:r>
       <w:r>
         <w:rPr>
@@ -3162,17 +2839,8 @@
           <w:rFonts w:asciiTheme="minorHAnsi" w:hAnsiTheme="minorHAnsi" w:cstheme="minorHAnsi"/>
           <w:color w:val="0070C0"/>
         </w:rPr>
-        <w:t xml:space="preserve">Una vez la calibración está completa se puede soltar el globo, transmitirá su localización a intervalos </w:t>
-      </w:r>
-      <w:proofErr w:type="gramStart"/>
-      <w:r>
-        <w:rPr>
-          <w:rFonts w:asciiTheme="minorHAnsi" w:hAnsiTheme="minorHAnsi" w:cstheme="minorHAnsi"/>
-          <w:color w:val="0070C0"/>
-        </w:rPr>
-        <w:t>regulares</w:t>
-      </w:r>
-      <w:proofErr w:type="gramEnd"/>
+        <w:t>Una vez la calibración está completa se puede soltar el globo, transmitirá su localización a intervalos regulares</w:t>
+      </w:r>
       <w:r>
         <w:rPr>
           <w:rFonts w:asciiTheme="minorHAnsi" w:hAnsiTheme="minorHAnsi" w:cstheme="minorHAnsi"/>
@@ -3238,7 +2906,6 @@
         </w:rPr>
         <w:t xml:space="preserve">. Cabe notar que el paso de red </w:t>
       </w:r>
-      <w:proofErr w:type="spellStart"/>
       <w:r>
         <w:rPr>
           <w:rFonts w:asciiTheme="minorHAnsi" w:hAnsiTheme="minorHAnsi" w:cstheme="minorHAnsi"/>
@@ -3251,38 +2918,14 @@
           <w:rFonts w:asciiTheme="minorHAnsi" w:hAnsiTheme="minorHAnsi" w:cstheme="minorHAnsi"/>
           <w:color w:val="0070C0"/>
         </w:rPr>
-        <w:t>i</w:t>
-      </w:r>
-      <w:proofErr w:type="spellEnd"/>
-      <w:r>
-        <w:rPr>
-          <w:rFonts w:asciiTheme="minorHAnsi" w:hAnsiTheme="minorHAnsi" w:cstheme="minorHAnsi"/>
-          <w:color w:val="0070C0"/>
-        </w:rPr>
-        <w:t xml:space="preserve">-fi a GSM puede tardar un poco, por lo que se insta </w:t>
-      </w:r>
-      <w:r>
-        <w:rPr>
-          <w:rFonts w:asciiTheme="minorHAnsi" w:hAnsiTheme="minorHAnsi" w:cstheme="minorHAnsi"/>
-          <w:color w:val="0070C0"/>
-        </w:rPr>
-        <w:t xml:space="preserve">que la primera vez al lanzarlo en una zona remota tras desconectar el </w:t>
-      </w:r>
-      <w:proofErr w:type="spellStart"/>
-      <w:r>
-        <w:rPr>
-          <w:rFonts w:asciiTheme="minorHAnsi" w:hAnsiTheme="minorHAnsi" w:cstheme="minorHAnsi"/>
-          <w:color w:val="0070C0"/>
-        </w:rPr>
-        <w:t>Wi</w:t>
-      </w:r>
-      <w:proofErr w:type="spellEnd"/>
-      <w:r>
-        <w:rPr>
-          <w:rFonts w:asciiTheme="minorHAnsi" w:hAnsiTheme="minorHAnsi" w:cstheme="minorHAnsi"/>
-          <w:color w:val="0070C0"/>
-        </w:rPr>
-        <w:t>-Fi se esper</w:t>
+        <w:t xml:space="preserve">i-fi a GSM puede tardar un poco, por lo que se insta </w:t>
+      </w:r>
+      <w:r>
+        <w:rPr>
+          <w:rFonts w:asciiTheme="minorHAnsi" w:hAnsiTheme="minorHAnsi" w:cstheme="minorHAnsi"/>
+          <w:color w:val="0070C0"/>
+        </w:rPr>
+        <w:t>que la primera vez al lanzarlo en una zona remota tras desconectar el Wi-Fi se esper</w:t>
       </w:r>
       <w:r>
         <w:rPr>
@@ -3296,17 +2939,8 @@
           <w:rFonts w:asciiTheme="minorHAnsi" w:hAnsiTheme="minorHAnsi" w:cstheme="minorHAnsi"/>
           <w:color w:val="0070C0"/>
         </w:rPr>
-        <w:t xml:space="preserve"> a que transmita los datos al </w:t>
-      </w:r>
-      <w:proofErr w:type="spellStart"/>
-      <w:r>
-        <w:rPr>
-          <w:rFonts w:asciiTheme="minorHAnsi" w:hAnsiTheme="minorHAnsi" w:cstheme="minorHAnsi"/>
-          <w:color w:val="0070C0"/>
-        </w:rPr>
-        <w:t>Thingsboard</w:t>
-      </w:r>
-      <w:proofErr w:type="spellEnd"/>
+        <w:t xml:space="preserve"> a que transmita los datos al Thingsboard</w:t>
+      </w:r>
       <w:r>
         <w:rPr>
           <w:rFonts w:asciiTheme="minorHAnsi" w:hAnsiTheme="minorHAnsi" w:cstheme="minorHAnsi"/>
@@ -3528,23 +3162,7 @@
           <w:rFonts w:asciiTheme="minorHAnsi" w:hAnsiTheme="minorHAnsi" w:cstheme="minorHAnsi"/>
           <w:color w:val="0070C0"/>
         </w:rPr>
-        <w:t xml:space="preserve">, </w:t>
-      </w:r>
-      <w:proofErr w:type="gramStart"/>
-      <w:r>
-        <w:rPr>
-          <w:rFonts w:asciiTheme="minorHAnsi" w:hAnsiTheme="minorHAnsi" w:cstheme="minorHAnsi"/>
-          <w:color w:val="0070C0"/>
-        </w:rPr>
-        <w:t>de acuerdo a</w:t>
-      </w:r>
-      <w:proofErr w:type="gramEnd"/>
-      <w:r>
-        <w:rPr>
-          <w:rFonts w:asciiTheme="minorHAnsi" w:hAnsiTheme="minorHAnsi" w:cstheme="minorHAnsi"/>
-          <w:color w:val="0070C0"/>
-        </w:rPr>
-        <w:t xml:space="preserve"> las ODS</w:t>
+        <w:t>, de acuerdo a las ODS</w:t>
       </w:r>
       <w:r>
         <w:rPr>
@@ -3565,23 +3183,7 @@
           <w:rFonts w:asciiTheme="minorHAnsi" w:hAnsiTheme="minorHAnsi" w:cstheme="minorHAnsi"/>
           <w:color w:val="0070C0"/>
         </w:rPr>
-        <w:t xml:space="preserve"> Es por ello </w:t>
-      </w:r>
-      <w:proofErr w:type="gramStart"/>
-      <w:r>
-        <w:rPr>
-          <w:rFonts w:asciiTheme="minorHAnsi" w:hAnsiTheme="minorHAnsi" w:cstheme="minorHAnsi"/>
-          <w:color w:val="0070C0"/>
-        </w:rPr>
-        <w:t>que</w:t>
-      </w:r>
-      <w:proofErr w:type="gramEnd"/>
-      <w:r>
-        <w:rPr>
-          <w:rFonts w:asciiTheme="minorHAnsi" w:hAnsiTheme="minorHAnsi" w:cstheme="minorHAnsi"/>
-          <w:color w:val="0070C0"/>
-        </w:rPr>
-        <w:t xml:space="preserve"> para un correcto funcionamiento el sistema debe mantenerse en prístinas condiciones.</w:t>
+        <w:t xml:space="preserve"> Es por ello que para un correcto funcionamiento el sistema debe mantenerse en prístinas condiciones.</w:t>
       </w:r>
     </w:p>
     <w:p>
@@ -3614,39 +3216,7 @@
           <w:rFonts w:asciiTheme="minorHAnsi" w:hAnsiTheme="minorHAnsi" w:cstheme="minorHAnsi"/>
           <w:color w:val="0070C0"/>
         </w:rPr>
-        <w:t xml:space="preserve"> a mantener para el correcto mantenimiento del sistema son los filtros. Como muchos componentes, el efecto del </w:t>
-      </w:r>
-      <w:proofErr w:type="gramStart"/>
-      <w:r>
-        <w:rPr>
-          <w:rFonts w:asciiTheme="minorHAnsi" w:hAnsiTheme="minorHAnsi" w:cstheme="minorHAnsi"/>
-          <w:color w:val="0070C0"/>
-        </w:rPr>
-        <w:t>tiempo</w:t>
-      </w:r>
-      <w:proofErr w:type="gramEnd"/>
-      <w:r>
-        <w:rPr>
-          <w:rFonts w:asciiTheme="minorHAnsi" w:hAnsiTheme="minorHAnsi" w:cstheme="minorHAnsi"/>
-          <w:color w:val="0070C0"/>
-        </w:rPr>
-        <w:t xml:space="preserve"> así como su papel los desgasta hasta volverlos ineficientes. El papel de los filtros HVAC y </w:t>
-      </w:r>
-      <w:proofErr w:type="spellStart"/>
-      <w:r>
-        <w:rPr>
-          <w:rFonts w:asciiTheme="minorHAnsi" w:hAnsiTheme="minorHAnsi" w:cstheme="minorHAnsi"/>
-          <w:color w:val="0070C0"/>
-        </w:rPr>
-        <w:t>anti-pájaro</w:t>
-      </w:r>
-      <w:proofErr w:type="spellEnd"/>
-      <w:r>
-        <w:rPr>
-          <w:rFonts w:asciiTheme="minorHAnsi" w:hAnsiTheme="minorHAnsi" w:cstheme="minorHAnsi"/>
-          <w:color w:val="0070C0"/>
-        </w:rPr>
-        <w:t xml:space="preserve"> es reducir el impacto de esto sobre los filtros de carbón activo, especialmente de objetos extraños y algunas sustancias indeseadas.</w:t>
+        <w:t xml:space="preserve"> a mantener para el correcto mantenimiento del sistema son los filtros. Como muchos componentes, el efecto del tiempo así como su papel los desgasta hasta volverlos ineficientes. El papel de los filtros HVAC y anti-pájaro es reducir el impacto de esto sobre los filtros de carbón activo, especialmente de objetos extraños y algunas sustancias indeseadas.</w:t>
       </w:r>
       <w:r>
         <w:rPr>
@@ -3936,21 +3506,12 @@
           <w:color w:val="0070C0"/>
         </w:rPr>
       </w:pPr>
-      <w:proofErr w:type="gramStart"/>
-      <w:r>
-        <w:rPr>
-          <w:rFonts w:asciiTheme="minorHAnsi" w:hAnsiTheme="minorHAnsi" w:cstheme="minorHAnsi"/>
-          <w:color w:val="0070C0"/>
-        </w:rPr>
-        <w:t>Otro componente a mantener</w:t>
-      </w:r>
-      <w:proofErr w:type="gramEnd"/>
-      <w:r>
-        <w:rPr>
-          <w:rFonts w:asciiTheme="minorHAnsi" w:hAnsiTheme="minorHAnsi" w:cstheme="minorHAnsi"/>
-          <w:color w:val="0070C0"/>
-        </w:rPr>
-        <w:t xml:space="preserve"> es el dirigible que lo ayuda a mantenerse a flote. Antes de cada lanzamiento y tras cada recogida debe comprobarse que no hay pinchazos ni fugas, ya que reduciría considerablemente el tempo de vuelo útil. En caso de detectarse fugas se recomienda parcharlas</w:t>
+      <w:r>
+        <w:rPr>
+          <w:rFonts w:asciiTheme="minorHAnsi" w:hAnsiTheme="minorHAnsi" w:cstheme="minorHAnsi"/>
+          <w:color w:val="0070C0"/>
+        </w:rPr>
+        <w:t>Otro componente a mantener es el dirigible que lo ayuda a mantenerse a flote. Antes de cada lanzamiento y tras cada recogida debe comprobarse que no hay pinchazos ni fugas, ya que reduciría considerablemente el tempo de vuelo útil. En caso de detectarse fugas se recomienda parcharlas</w:t>
       </w:r>
       <w:r>
         <w:rPr>
@@ -3964,23 +3525,7 @@
           <w:rFonts w:asciiTheme="minorHAnsi" w:hAnsiTheme="minorHAnsi" w:cstheme="minorHAnsi"/>
           <w:color w:val="0070C0"/>
         </w:rPr>
-        <w:t xml:space="preserve"> y </w:t>
-      </w:r>
-      <w:proofErr w:type="spellStart"/>
-      <w:r>
-        <w:rPr>
-          <w:rFonts w:asciiTheme="minorHAnsi" w:hAnsiTheme="minorHAnsi" w:cstheme="minorHAnsi"/>
-          <w:color w:val="0070C0"/>
-        </w:rPr>
-        <w:t>reinflar</w:t>
-      </w:r>
-      <w:proofErr w:type="spellEnd"/>
-      <w:r>
-        <w:rPr>
-          <w:rFonts w:asciiTheme="minorHAnsi" w:hAnsiTheme="minorHAnsi" w:cstheme="minorHAnsi"/>
-          <w:color w:val="0070C0"/>
-        </w:rPr>
-        <w:t xml:space="preserve"> el dirigible con Helio.</w:t>
+        <w:t xml:space="preserve"> y reinflar el dirigible con Helio.</w:t>
       </w:r>
     </w:p>
     <w:p>
@@ -4055,23 +3600,7 @@
           <w:rFonts w:asciiTheme="minorHAnsi" w:hAnsiTheme="minorHAnsi" w:cstheme="minorHAnsi"/>
           <w:color w:val="0070C0"/>
         </w:rPr>
-        <w:t xml:space="preserve"> El </w:t>
-      </w:r>
-      <w:proofErr w:type="spellStart"/>
-      <w:r>
-        <w:rPr>
-          <w:rFonts w:asciiTheme="minorHAnsi" w:hAnsiTheme="minorHAnsi" w:cstheme="minorHAnsi"/>
-          <w:color w:val="0070C0"/>
-        </w:rPr>
-        <w:t>pmod</w:t>
-      </w:r>
-      <w:proofErr w:type="spellEnd"/>
-      <w:r>
-        <w:rPr>
-          <w:rFonts w:asciiTheme="minorHAnsi" w:hAnsiTheme="minorHAnsi" w:cstheme="minorHAnsi"/>
-          <w:color w:val="0070C0"/>
-        </w:rPr>
-        <w:t xml:space="preserve"> GPS</w:t>
+        <w:t xml:space="preserve"> El pmod GPS</w:t>
       </w:r>
       <w:r>
         <w:rPr>
@@ -4444,23 +3973,7 @@
           <w:rFonts w:asciiTheme="minorHAnsi" w:hAnsiTheme="minorHAnsi" w:cstheme="minorHAnsi"/>
           <w:color w:val="0070C0"/>
         </w:rPr>
-        <w:t xml:space="preserve"> Sin </w:t>
-      </w:r>
-      <w:proofErr w:type="gramStart"/>
-      <w:r>
-        <w:rPr>
-          <w:rFonts w:asciiTheme="minorHAnsi" w:hAnsiTheme="minorHAnsi" w:cstheme="minorHAnsi"/>
-          <w:color w:val="0070C0"/>
-        </w:rPr>
-        <w:t>embargo</w:t>
-      </w:r>
-      <w:proofErr w:type="gramEnd"/>
-      <w:r>
-        <w:rPr>
-          <w:rFonts w:asciiTheme="minorHAnsi" w:hAnsiTheme="minorHAnsi" w:cstheme="minorHAnsi"/>
-          <w:color w:val="0070C0"/>
-        </w:rPr>
-        <w:t xml:space="preserve"> el motor de las aspas sí requiere de un mantenimiento contante tras cada uso puesto que en nuestro prototipo es un motor de escobillas</w:t>
+        <w:t xml:space="preserve"> Sin embargo el motor de las aspas sí requiere de un mantenimiento contante tras cada uso puesto que en nuestro prototipo es un motor de escobillas</w:t>
       </w:r>
       <w:r>
         <w:rPr>
@@ -4481,23 +3994,7 @@
           <w:rFonts w:asciiTheme="minorHAnsi" w:hAnsiTheme="minorHAnsi" w:cstheme="minorHAnsi"/>
           <w:color w:val="0070C0"/>
         </w:rPr>
-        <w:t xml:space="preserve"> En caso de daño a las escobillas este componente debe reemplazarse parcial- (por </w:t>
-      </w:r>
-      <w:proofErr w:type="gramStart"/>
-      <w:r>
-        <w:rPr>
-          <w:rFonts w:asciiTheme="minorHAnsi" w:hAnsiTheme="minorHAnsi" w:cstheme="minorHAnsi"/>
-          <w:color w:val="0070C0"/>
-        </w:rPr>
-        <w:t>ejemplo</w:t>
-      </w:r>
-      <w:proofErr w:type="gramEnd"/>
-      <w:r>
-        <w:rPr>
-          <w:rFonts w:asciiTheme="minorHAnsi" w:hAnsiTheme="minorHAnsi" w:cstheme="minorHAnsi"/>
-          <w:color w:val="0070C0"/>
-        </w:rPr>
-        <w:t xml:space="preserve"> las </w:t>
+        <w:t xml:space="preserve"> En caso de daño a las escobillas este componente debe reemplazarse parcial- (por ejemplo las </w:t>
       </w:r>
       <w:r>
         <w:rPr>
@@ -4965,7 +4462,6 @@
         </w:rPr>
         <w:t xml:space="preserve"> y los dos </w:t>
       </w:r>
-      <w:proofErr w:type="gramStart"/>
       <w:r>
         <w:rPr>
           <w:rFonts w:asciiTheme="minorHAnsi" w:hAnsiTheme="minorHAnsi" w:cstheme="minorHAnsi"/>
@@ -4973,20 +4469,8 @@
           <w:sz w:val="22"/>
           <w:szCs w:val="22"/>
         </w:rPr>
-        <w:t xml:space="preserve">filtros </w:t>
-      </w:r>
-      <w:proofErr w:type="spellStart"/>
-      <w:r>
-        <w:rPr>
-          <w:rFonts w:asciiTheme="minorHAnsi" w:hAnsiTheme="minorHAnsi" w:cstheme="minorHAnsi"/>
-          <w:color w:val="0070C0"/>
-          <w:sz w:val="22"/>
-          <w:szCs w:val="22"/>
-        </w:rPr>
-        <w:t>anti-pájaro</w:t>
-      </w:r>
-      <w:proofErr w:type="spellEnd"/>
-      <w:proofErr w:type="gramEnd"/>
+        <w:t>filtros anti-pájaros</w:t>
+      </w:r>
       <w:r>
         <w:rPr>
           <w:rFonts w:asciiTheme="minorHAnsi" w:hAnsiTheme="minorHAnsi" w:cstheme="minorHAnsi"/>
@@ -6113,19 +5597,8 @@
                       <w:szCs w:val="16"/>
                       <w:lang w:eastAsia="es-ES"/>
                     </w:rPr>
-                    <w:t>ESP-32 </w:t>
-                  </w:r>
-                  <w:proofErr w:type="spellStart"/>
-                  <w:r>
-                    <w:rPr>
-                      <w:rFonts w:eastAsia="Times New Roman" w:cs="Calibri"/>
-                      <w:sz w:val="16"/>
-                      <w:szCs w:val="16"/>
-                      <w:lang w:eastAsia="es-ES"/>
-                    </w:rPr>
-                    <w:t>AzDelivery</w:t>
-                  </w:r>
-                  <w:proofErr w:type="spellEnd"/>
+                    <w:t>ESP-32 AzDelivery</w:t>
+                  </w:r>
                 </w:p>
               </w:tc>
               <w:tc>
@@ -6368,7 +5841,6 @@
                       <w:lang w:eastAsia="es-ES"/>
                     </w:rPr>
                   </w:pPr>
-                  <w:proofErr w:type="spellStart"/>
                   <w:r>
                     <w:rPr>
                       <w:rFonts w:eastAsia="Times New Roman" w:cstheme="minorHAnsi"/>
@@ -6376,39 +5848,7 @@
                       <w:szCs w:val="16"/>
                       <w:lang w:eastAsia="es-ES"/>
                     </w:rPr>
-                    <w:t>MikroElektronika</w:t>
-                  </w:r>
-                  <w:proofErr w:type="spellEnd"/>
-                  <w:r>
-                    <w:rPr>
-                      <w:rFonts w:eastAsia="Times New Roman" w:cstheme="minorHAnsi"/>
-                      <w:sz w:val="16"/>
-                      <w:szCs w:val="16"/>
-                      <w:lang w:eastAsia="es-ES"/>
-                    </w:rPr>
-                    <w:t xml:space="preserve"> Ozone 2 </w:t>
-                  </w:r>
-                  <w:proofErr w:type="spellStart"/>
-                  <w:proofErr w:type="gramStart"/>
-                  <w:r>
-                    <w:rPr>
-                      <w:rFonts w:eastAsia="Times New Roman" w:cstheme="minorHAnsi"/>
-                      <w:sz w:val="16"/>
-                      <w:szCs w:val="16"/>
-                      <w:lang w:eastAsia="es-ES"/>
-                    </w:rPr>
-                    <w:t>Click</w:t>
-                  </w:r>
-                  <w:proofErr w:type="spellEnd"/>
-                  <w:proofErr w:type="gramEnd"/>
-                  <w:r>
-                    <w:rPr>
-                      <w:rFonts w:eastAsia="Times New Roman" w:cstheme="minorHAnsi"/>
-                      <w:sz w:val="16"/>
-                      <w:szCs w:val="16"/>
-                      <w:lang w:eastAsia="es-ES"/>
-                    </w:rPr>
-                    <w:t>–MIKROE-2767</w:t>
+                    <w:t>MikroElektronika Ozone 2 Click–MIKROE-2767</w:t>
                   </w:r>
                 </w:p>
               </w:tc>
@@ -6631,38 +6071,7 @@
                       <w:szCs w:val="16"/>
                       <w:lang w:eastAsia="es-ES"/>
                     </w:rPr>
-                    <w:t xml:space="preserve">42,30 * 3 </w:t>
-                  </w:r>
-                  <w:proofErr w:type="gramStart"/>
-                  <w:r>
-                    <w:rPr>
-                      <w:rFonts w:asciiTheme="minorHAnsi" w:eastAsia="Times New Roman" w:hAnsiTheme="minorHAnsi" w:cstheme="minorHAnsi"/>
-                      <w:sz w:val="16"/>
-                      <w:szCs w:val="16"/>
-                      <w:lang w:eastAsia="es-ES"/>
-                    </w:rPr>
-                    <w:t>€  (</w:t>
-                  </w:r>
-                  <w:proofErr w:type="spellStart"/>
-                  <w:proofErr w:type="gramEnd"/>
-                  <w:r>
-                    <w:rPr>
-                      <w:rFonts w:asciiTheme="minorHAnsi" w:eastAsia="Times New Roman" w:hAnsiTheme="minorHAnsi" w:cstheme="minorHAnsi"/>
-                      <w:sz w:val="16"/>
-                      <w:szCs w:val="16"/>
-                      <w:lang w:eastAsia="es-ES"/>
-                    </w:rPr>
-                    <w:t>mouser</w:t>
-                  </w:r>
-                  <w:proofErr w:type="spellEnd"/>
-                  <w:r>
-                    <w:rPr>
-                      <w:rFonts w:asciiTheme="minorHAnsi" w:eastAsia="Times New Roman" w:hAnsiTheme="minorHAnsi" w:cstheme="minorHAnsi"/>
-                      <w:sz w:val="16"/>
-                      <w:szCs w:val="16"/>
-                      <w:lang w:eastAsia="es-ES"/>
-                    </w:rPr>
-                    <w:t>)</w:t>
+                    <w:t>42,30 * 3 €  (mouser)</w:t>
                   </w:r>
                 </w:p>
               </w:tc>
@@ -6719,27 +6128,7 @@
                       <w:szCs w:val="16"/>
                       <w:lang w:eastAsia="es-ES"/>
                     </w:rPr>
-                    <w:t>51,19 * 3 € (</w:t>
-                  </w:r>
-                  <w:proofErr w:type="spellStart"/>
-                  <w:r>
-                    <w:rPr>
-                      <w:rFonts w:asciiTheme="minorHAnsi" w:eastAsia="Times New Roman" w:hAnsiTheme="minorHAnsi" w:cstheme="minorHAnsi"/>
-                      <w:sz w:val="16"/>
-                      <w:szCs w:val="16"/>
-                      <w:lang w:eastAsia="es-ES"/>
-                    </w:rPr>
-                    <w:t>mouser</w:t>
-                  </w:r>
-                  <w:proofErr w:type="spellEnd"/>
-                  <w:r>
-                    <w:rPr>
-                      <w:rFonts w:asciiTheme="minorHAnsi" w:eastAsia="Times New Roman" w:hAnsiTheme="minorHAnsi" w:cstheme="minorHAnsi"/>
-                      <w:sz w:val="16"/>
-                      <w:szCs w:val="16"/>
-                      <w:lang w:eastAsia="es-ES"/>
-                    </w:rPr>
-                    <w:t>)</w:t>
+                    <w:t>51,19 * 3 € (mouser)</w:t>
                   </w:r>
                 </w:p>
               </w:tc>
@@ -6775,27 +6164,7 @@
                       <w:szCs w:val="16"/>
                       <w:lang w:eastAsia="es-ES"/>
                     </w:rPr>
-                    <w:t xml:space="preserve">Módulo ADC </w:t>
-                  </w:r>
-                  <w:proofErr w:type="spellStart"/>
-                  <w:r>
-                    <w:rPr>
-                      <w:rFonts w:eastAsia="Times New Roman" w:cstheme="minorHAnsi"/>
-                      <w:sz w:val="16"/>
-                      <w:szCs w:val="16"/>
-                      <w:lang w:eastAsia="es-ES"/>
-                    </w:rPr>
-                    <w:t>Adafruit</w:t>
-                  </w:r>
-                  <w:proofErr w:type="spellEnd"/>
-                  <w:r>
-                    <w:rPr>
-                      <w:rFonts w:eastAsia="Times New Roman" w:cstheme="minorHAnsi"/>
-                      <w:sz w:val="16"/>
-                      <w:szCs w:val="16"/>
-                      <w:lang w:eastAsia="es-ES"/>
-                    </w:rPr>
-                    <w:t xml:space="preserve"> ADS1015 </w:t>
+                    <w:t xml:space="preserve">Módulo ADC Adafruit ADS1015 </w:t>
                   </w:r>
                 </w:p>
               </w:tc>
@@ -7008,27 +6377,7 @@
                       <w:szCs w:val="16"/>
                       <w:lang w:eastAsia="es-ES"/>
                     </w:rPr>
-                    <w:t>(</w:t>
-                  </w:r>
-                  <w:proofErr w:type="spellStart"/>
-                  <w:r>
-                    <w:rPr>
-                      <w:rFonts w:asciiTheme="minorHAnsi" w:eastAsia="Times New Roman" w:hAnsiTheme="minorHAnsi" w:cstheme="minorHAnsi"/>
-                      <w:sz w:val="16"/>
-                      <w:szCs w:val="16"/>
-                      <w:lang w:eastAsia="es-ES"/>
-                    </w:rPr>
-                    <w:t>electronicaembajadores</w:t>
-                  </w:r>
-                  <w:proofErr w:type="spellEnd"/>
-                  <w:r>
-                    <w:rPr>
-                      <w:rFonts w:asciiTheme="minorHAnsi" w:eastAsia="Times New Roman" w:hAnsiTheme="minorHAnsi" w:cstheme="minorHAnsi"/>
-                      <w:sz w:val="16"/>
-                      <w:szCs w:val="16"/>
-                      <w:lang w:eastAsia="es-ES"/>
-                    </w:rPr>
-                    <w:t>)</w:t>
+                    <w:t>(electronicaembajadores)</w:t>
                   </w:r>
                 </w:p>
               </w:tc>
@@ -7084,27 +6433,7 @@
                       <w:szCs w:val="16"/>
                       <w:lang w:eastAsia="es-ES"/>
                     </w:rPr>
-                    <w:t>(</w:t>
-                  </w:r>
-                  <w:proofErr w:type="spellStart"/>
-                  <w:r>
-                    <w:rPr>
-                      <w:rFonts w:asciiTheme="minorHAnsi" w:eastAsia="Times New Roman" w:hAnsiTheme="minorHAnsi" w:cstheme="minorHAnsi"/>
-                      <w:sz w:val="16"/>
-                      <w:szCs w:val="16"/>
-                      <w:lang w:eastAsia="es-ES"/>
-                    </w:rPr>
-                    <w:t>electronicaembajadores</w:t>
-                  </w:r>
-                  <w:proofErr w:type="spellEnd"/>
-                  <w:r>
-                    <w:rPr>
-                      <w:rFonts w:asciiTheme="minorHAnsi" w:eastAsia="Times New Roman" w:hAnsiTheme="minorHAnsi" w:cstheme="minorHAnsi"/>
-                      <w:sz w:val="16"/>
-                      <w:szCs w:val="16"/>
-                      <w:lang w:eastAsia="es-ES"/>
-                    </w:rPr>
-                    <w:t>)</w:t>
+                    <w:t>(electronicaembajadores)</w:t>
                   </w:r>
                 </w:p>
               </w:tc>
@@ -8152,29 +7481,7 @@
                       <w:szCs w:val="16"/>
                       <w:lang w:eastAsia="es-ES"/>
                     </w:rPr>
-                    <w:t>(</w:t>
-                  </w:r>
-                  <w:proofErr w:type="spellStart"/>
-                  <w:r>
-                    <w:rPr>
-                      <w:rFonts w:asciiTheme="minorHAnsi" w:eastAsia="Times New Roman" w:hAnsiTheme="minorHAnsi" w:cstheme="minorHAnsi"/>
-                      <w:color w:val="000000" w:themeColor="text1"/>
-                      <w:sz w:val="16"/>
-                      <w:szCs w:val="16"/>
-                      <w:lang w:eastAsia="es-ES"/>
-                    </w:rPr>
-                    <w:t>ud.</w:t>
-                  </w:r>
-                  <w:proofErr w:type="spellEnd"/>
-                  <w:r>
-                    <w:rPr>
-                      <w:rFonts w:asciiTheme="minorHAnsi" w:eastAsia="Times New Roman" w:hAnsiTheme="minorHAnsi" w:cstheme="minorHAnsi"/>
-                      <w:color w:val="000000" w:themeColor="text1"/>
-                      <w:sz w:val="16"/>
-                      <w:szCs w:val="16"/>
-                      <w:lang w:eastAsia="es-ES"/>
-                    </w:rPr>
-                    <w:t>) </w:t>
+                    <w:t>(ud.) </w:t>
                   </w:r>
                 </w:p>
                 <w:p>
@@ -8487,27 +7794,7 @@
                       <w:szCs w:val="16"/>
                       <w:lang w:eastAsia="es-ES"/>
                     </w:rPr>
-                    <w:t>4,128 € (</w:t>
-                  </w:r>
-                  <w:proofErr w:type="spellStart"/>
-                  <w:r>
-                    <w:rPr>
-                      <w:rFonts w:asciiTheme="minorHAnsi" w:eastAsia="Times New Roman" w:hAnsiTheme="minorHAnsi" w:cstheme="minorHAnsi"/>
-                      <w:sz w:val="16"/>
-                      <w:szCs w:val="16"/>
-                      <w:lang w:eastAsia="es-ES"/>
-                    </w:rPr>
-                    <w:t>ud.</w:t>
-                  </w:r>
-                  <w:proofErr w:type="spellEnd"/>
-                  <w:r>
-                    <w:rPr>
-                      <w:rFonts w:asciiTheme="minorHAnsi" w:eastAsia="Times New Roman" w:hAnsiTheme="minorHAnsi" w:cstheme="minorHAnsi"/>
-                      <w:sz w:val="16"/>
-                      <w:szCs w:val="16"/>
-                      <w:lang w:eastAsia="es-ES"/>
-                    </w:rPr>
-                    <w:t>)</w:t>
+                    <w:t>4,128 € (ud.)</w:t>
                   </w:r>
                 </w:p>
               </w:tc>
@@ -8569,7 +7856,6 @@
                       <w:lang w:eastAsia="es-ES"/>
                     </w:rPr>
                   </w:pPr>
-                  <w:proofErr w:type="spellStart"/>
                   <w:r>
                     <w:rPr>
                       <w:rFonts w:eastAsia="Times New Roman" w:cstheme="minorHAnsi"/>
@@ -8577,17 +7863,7 @@
                       <w:szCs w:val="16"/>
                       <w:lang w:eastAsia="es-ES"/>
                     </w:rPr>
-                    <w:t>PowerBank</w:t>
-                  </w:r>
-                  <w:proofErr w:type="spellEnd"/>
-                  <w:r>
-                    <w:rPr>
-                      <w:rFonts w:eastAsia="Times New Roman" w:cstheme="minorHAnsi"/>
-                      <w:sz w:val="16"/>
-                      <w:szCs w:val="16"/>
-                      <w:lang w:eastAsia="es-ES"/>
-                    </w:rPr>
-                    <w:t xml:space="preserve"> 5V</w:t>
+                    <w:t>PowerBank 5V</w:t>
                   </w:r>
                 </w:p>
               </w:tc>
@@ -8778,27 +8054,7 @@
                       <w:szCs w:val="16"/>
                       <w:lang w:eastAsia="es-ES"/>
                     </w:rPr>
-                    <w:t>9,85 * 2 (</w:t>
-                  </w:r>
-                  <w:proofErr w:type="spellStart"/>
-                  <w:r>
-                    <w:rPr>
-                      <w:rFonts w:asciiTheme="minorHAnsi" w:eastAsia="Times New Roman" w:hAnsiTheme="minorHAnsi" w:cstheme="minorHAnsi"/>
-                      <w:sz w:val="16"/>
-                      <w:szCs w:val="16"/>
-                      <w:lang w:eastAsia="es-ES"/>
-                    </w:rPr>
-                    <w:t>electronicaembajadores</w:t>
-                  </w:r>
-                  <w:proofErr w:type="spellEnd"/>
-                  <w:r>
-                    <w:rPr>
-                      <w:rFonts w:asciiTheme="minorHAnsi" w:eastAsia="Times New Roman" w:hAnsiTheme="minorHAnsi" w:cstheme="minorHAnsi"/>
-                      <w:sz w:val="16"/>
-                      <w:szCs w:val="16"/>
-                      <w:lang w:eastAsia="es-ES"/>
-                    </w:rPr>
-                    <w:t>)</w:t>
+                    <w:t>9,85 * 2 (electronicaembajadores)</w:t>
                   </w:r>
                 </w:p>
               </w:tc>
@@ -8854,27 +8110,7 @@
                       <w:szCs w:val="16"/>
                       <w:lang w:eastAsia="es-ES"/>
                     </w:rPr>
-                    <w:t>11,91 * 2 € (</w:t>
-                  </w:r>
-                  <w:proofErr w:type="spellStart"/>
-                  <w:r>
-                    <w:rPr>
-                      <w:rFonts w:asciiTheme="minorHAnsi" w:eastAsia="Times New Roman" w:hAnsiTheme="minorHAnsi" w:cstheme="minorHAnsi"/>
-                      <w:sz w:val="16"/>
-                      <w:szCs w:val="16"/>
-                      <w:lang w:eastAsia="es-ES"/>
-                    </w:rPr>
-                    <w:t>electronicaembajadores</w:t>
-                  </w:r>
-                  <w:proofErr w:type="spellEnd"/>
-                  <w:r>
-                    <w:rPr>
-                      <w:rFonts w:asciiTheme="minorHAnsi" w:eastAsia="Times New Roman" w:hAnsiTheme="minorHAnsi" w:cstheme="minorHAnsi"/>
-                      <w:sz w:val="16"/>
-                      <w:szCs w:val="16"/>
-                      <w:lang w:eastAsia="es-ES"/>
-                    </w:rPr>
-                    <w:t>)</w:t>
+                    <w:t>11,91 * 2 € (electronicaembajadores)</w:t>
                   </w:r>
                 </w:p>
               </w:tc>
@@ -9023,25 +8259,7 @@
                       <w:sz w:val="16"/>
                       <w:szCs w:val="16"/>
                     </w:rPr>
-                    <w:t xml:space="preserve">, lo </w:t>
-                  </w:r>
-                  <w:proofErr w:type="spellStart"/>
-                  <w:r>
-                    <w:rPr>
-                      <w:rFonts w:asciiTheme="minorHAnsi" w:hAnsiTheme="minorHAnsi" w:cstheme="minorHAnsi"/>
-                      <w:sz w:val="16"/>
-                      <w:szCs w:val="16"/>
-                    </w:rPr>
-                    <w:t>llameremos</w:t>
-                  </w:r>
-                  <w:proofErr w:type="spellEnd"/>
-                  <w:r>
-                    <w:rPr>
-                      <w:rFonts w:asciiTheme="minorHAnsi" w:hAnsiTheme="minorHAnsi" w:cstheme="minorHAnsi"/>
-                      <w:sz w:val="16"/>
-                      <w:szCs w:val="16"/>
-                    </w:rPr>
-                    <w:t xml:space="preserve"> “modificar”</w:t>
+                    <w:t>, lo llameremos “modificar”</w:t>
                   </w:r>
                   <w:r>
                     <w:rPr>
@@ -9177,9 +8395,8 @@
                       <w:szCs w:val="16"/>
                       <w:lang w:eastAsia="es-ES"/>
                     </w:rPr>
-                    <w:t>(</w:t>
-                  </w:r>
-                  <w:proofErr w:type="spellStart"/>
+                    <w:t>(electronicaembajadores</w:t>
+                  </w:r>
                   <w:r>
                     <w:rPr>
                       <w:rFonts w:asciiTheme="minorHAnsi" w:eastAsia="Times New Roman" w:hAnsiTheme="minorHAnsi" w:cstheme="minorHAnsi"/>
@@ -9187,9 +8404,8 @@
                       <w:szCs w:val="16"/>
                       <w:lang w:eastAsia="es-ES"/>
                     </w:rPr>
-                    <w:t>electronicaembajadores</w:t>
-                  </w:r>
-                  <w:proofErr w:type="spellEnd"/>
+                    <w:t>, modificar</w:t>
+                  </w:r>
                   <w:r>
                     <w:rPr>
                       <w:rFonts w:asciiTheme="minorHAnsi" w:eastAsia="Times New Roman" w:hAnsiTheme="minorHAnsi" w:cstheme="minorHAnsi"/>
@@ -9197,8 +8413,40 @@
                       <w:szCs w:val="16"/>
                       <w:lang w:eastAsia="es-ES"/>
                     </w:rPr>
-                    <w:t>, modificar</w:t>
-                  </w:r>
+                    <w:t>)</w:t>
+                  </w:r>
+                </w:p>
+                <w:p>
+                  <w:pPr>
+                    <w:spacing w:before="100" w:beforeAutospacing="1" w:after="100" w:afterAutospacing="1" w:line="240" w:lineRule="auto"/>
+                    <w:jc w:val="left"/>
+                    <w:textAlignment w:val="baseline"/>
+                    <w:rPr>
+                      <w:rFonts w:asciiTheme="minorHAnsi" w:hAnsiTheme="minorHAnsi" w:cstheme="minorHAnsi"/>
+                      <w:sz w:val="16"/>
+                      <w:szCs w:val="16"/>
+                    </w:rPr>
+                  </w:pPr>
+                  <w:r>
+                    <w:rPr>
+                      <w:rFonts w:asciiTheme="minorHAnsi" w:hAnsiTheme="minorHAnsi" w:cstheme="minorHAnsi"/>
+                      <w:sz w:val="16"/>
+                      <w:szCs w:val="16"/>
+                    </w:rPr>
+                    <w:t>20,39 *2 €</w:t>
+                  </w:r>
+                </w:p>
+                <w:p>
+                  <w:pPr>
+                    <w:spacing w:before="100" w:beforeAutospacing="1" w:after="100" w:afterAutospacing="1" w:line="240" w:lineRule="auto"/>
+                    <w:jc w:val="left"/>
+                    <w:textAlignment w:val="baseline"/>
+                    <w:rPr>
+                      <w:rFonts w:asciiTheme="minorHAnsi" w:hAnsiTheme="minorHAnsi" w:cstheme="minorHAnsi"/>
+                      <w:sz w:val="16"/>
+                      <w:szCs w:val="16"/>
+                    </w:rPr>
+                  </w:pPr>
                   <w:r>
                     <w:rPr>
                       <w:rFonts w:asciiTheme="minorHAnsi" w:eastAsia="Times New Roman" w:hAnsiTheme="minorHAnsi" w:cstheme="minorHAnsi"/>
@@ -9206,60 +8454,8 @@
                       <w:szCs w:val="16"/>
                       <w:lang w:eastAsia="es-ES"/>
                     </w:rPr>
-                    <w:t>)</w:t>
-                  </w:r>
-                </w:p>
-                <w:p>
-                  <w:pPr>
-                    <w:spacing w:before="100" w:beforeAutospacing="1" w:after="100" w:afterAutospacing="1" w:line="240" w:lineRule="auto"/>
-                    <w:jc w:val="left"/>
-                    <w:textAlignment w:val="baseline"/>
-                    <w:rPr>
-                      <w:rFonts w:asciiTheme="minorHAnsi" w:hAnsiTheme="minorHAnsi" w:cstheme="minorHAnsi"/>
-                      <w:sz w:val="16"/>
-                      <w:szCs w:val="16"/>
-                    </w:rPr>
-                  </w:pPr>
-                  <w:r>
-                    <w:rPr>
-                      <w:rFonts w:asciiTheme="minorHAnsi" w:hAnsiTheme="minorHAnsi" w:cstheme="minorHAnsi"/>
-                      <w:sz w:val="16"/>
-                      <w:szCs w:val="16"/>
-                    </w:rPr>
-                    <w:t>20,39 *2 €</w:t>
-                  </w:r>
-                </w:p>
-                <w:p>
-                  <w:pPr>
-                    <w:spacing w:before="100" w:beforeAutospacing="1" w:after="100" w:afterAutospacing="1" w:line="240" w:lineRule="auto"/>
-                    <w:jc w:val="left"/>
-                    <w:textAlignment w:val="baseline"/>
-                    <w:rPr>
-                      <w:rFonts w:asciiTheme="minorHAnsi" w:hAnsiTheme="minorHAnsi" w:cstheme="minorHAnsi"/>
-                      <w:sz w:val="16"/>
-                      <w:szCs w:val="16"/>
-                    </w:rPr>
-                  </w:pPr>
-                  <w:r>
-                    <w:rPr>
-                      <w:rFonts w:asciiTheme="minorHAnsi" w:eastAsia="Times New Roman" w:hAnsiTheme="minorHAnsi" w:cstheme="minorHAnsi"/>
-                      <w:sz w:val="16"/>
-                      <w:szCs w:val="16"/>
-                      <w:lang w:eastAsia="es-ES"/>
-                    </w:rPr>
-                    <w:t>(</w:t>
-                  </w:r>
-                  <w:proofErr w:type="spellStart"/>
-                  <w:r>
-                    <w:rPr>
-                      <w:rFonts w:asciiTheme="minorHAnsi" w:eastAsia="Times New Roman" w:hAnsiTheme="minorHAnsi" w:cstheme="minorHAnsi"/>
-                      <w:sz w:val="16"/>
-                      <w:szCs w:val="16"/>
-                      <w:lang w:eastAsia="es-ES"/>
-                    </w:rPr>
-                    <w:t>electronicaembajadores</w:t>
-                  </w:r>
-                  <w:proofErr w:type="spellEnd"/>
+                    <w:t>(electronicaembajadores</w:t>
+                  </w:r>
                   <w:r>
                     <w:rPr>
                       <w:rFonts w:asciiTheme="minorHAnsi" w:eastAsia="Times New Roman" w:hAnsiTheme="minorHAnsi" w:cstheme="minorHAnsi"/>
@@ -9319,19 +8515,21 @@
                       <w:szCs w:val="16"/>
                       <w:lang w:eastAsia="es-ES"/>
                     </w:rPr>
-                    <w:t>(</w:t>
-                  </w:r>
-                  <w:proofErr w:type="spellStart"/>
-                  <w:r>
+                    <w:t>(electronicaembajadores, modificar)</w:t>
+                  </w:r>
+                </w:p>
+                <w:p>
+                  <w:pPr>
+                    <w:spacing w:before="100" w:beforeAutospacing="1" w:after="100" w:afterAutospacing="1" w:line="240" w:lineRule="auto"/>
+                    <w:jc w:val="left"/>
+                    <w:textAlignment w:val="baseline"/>
                     <w:rPr>
                       <w:rFonts w:asciiTheme="minorHAnsi" w:eastAsia="Times New Roman" w:hAnsiTheme="minorHAnsi" w:cstheme="minorHAnsi"/>
                       <w:sz w:val="16"/>
                       <w:szCs w:val="16"/>
                       <w:lang w:eastAsia="es-ES"/>
                     </w:rPr>
-                    <w:t>electronicaembajadores</w:t>
-                  </w:r>
-                  <w:proofErr w:type="spellEnd"/>
+                  </w:pPr>
                   <w:r>
                     <w:rPr>
                       <w:rFonts w:asciiTheme="minorHAnsi" w:eastAsia="Times New Roman" w:hAnsiTheme="minorHAnsi" w:cstheme="minorHAnsi"/>
@@ -9339,7 +8537,7 @@
                       <w:szCs w:val="16"/>
                       <w:lang w:eastAsia="es-ES"/>
                     </w:rPr>
-                    <w:t>, modificar)</w:t>
+                    <w:t>24,68 * 2 €</w:t>
                   </w:r>
                 </w:p>
                 <w:p>
@@ -9361,49 +8559,7 @@
                       <w:szCs w:val="16"/>
                       <w:lang w:eastAsia="es-ES"/>
                     </w:rPr>
-                    <w:t>24,68 * 2 €</w:t>
-                  </w:r>
-                </w:p>
-                <w:p>
-                  <w:pPr>
-                    <w:spacing w:before="100" w:beforeAutospacing="1" w:after="100" w:afterAutospacing="1" w:line="240" w:lineRule="auto"/>
-                    <w:jc w:val="left"/>
-                    <w:textAlignment w:val="baseline"/>
-                    <w:rPr>
-                      <w:rFonts w:asciiTheme="minorHAnsi" w:eastAsia="Times New Roman" w:hAnsiTheme="minorHAnsi" w:cstheme="minorHAnsi"/>
-                      <w:sz w:val="16"/>
-                      <w:szCs w:val="16"/>
-                      <w:lang w:eastAsia="es-ES"/>
-                    </w:rPr>
-                  </w:pPr>
-                  <w:r>
-                    <w:rPr>
-                      <w:rFonts w:asciiTheme="minorHAnsi" w:eastAsia="Times New Roman" w:hAnsiTheme="minorHAnsi" w:cstheme="minorHAnsi"/>
-                      <w:sz w:val="16"/>
-                      <w:szCs w:val="16"/>
-                      <w:lang w:eastAsia="es-ES"/>
-                    </w:rPr>
-                    <w:t>(</w:t>
-                  </w:r>
-                  <w:proofErr w:type="spellStart"/>
-                  <w:r>
-                    <w:rPr>
-                      <w:rFonts w:asciiTheme="minorHAnsi" w:eastAsia="Times New Roman" w:hAnsiTheme="minorHAnsi" w:cstheme="minorHAnsi"/>
-                      <w:sz w:val="16"/>
-                      <w:szCs w:val="16"/>
-                      <w:lang w:eastAsia="es-ES"/>
-                    </w:rPr>
-                    <w:t>electronicaembajadores</w:t>
-                  </w:r>
-                  <w:proofErr w:type="spellEnd"/>
-                  <w:r>
-                    <w:rPr>
-                      <w:rFonts w:asciiTheme="minorHAnsi" w:eastAsia="Times New Roman" w:hAnsiTheme="minorHAnsi" w:cstheme="minorHAnsi"/>
-                      <w:sz w:val="16"/>
-                      <w:szCs w:val="16"/>
-                      <w:lang w:eastAsia="es-ES"/>
-                    </w:rPr>
-                    <w:t>, intacto)</w:t>
+                    <w:t>(electronicaembajadores, intacto)</w:t>
                   </w:r>
                 </w:p>
               </w:tc>
@@ -9431,7 +8587,6 @@
                       <w:lang w:val="en-GB" w:eastAsia="es-ES"/>
                     </w:rPr>
                   </w:pPr>
-                  <w:proofErr w:type="spellStart"/>
                   <w:r>
                     <w:rPr>
                       <w:rFonts w:eastAsia="Times New Roman" w:cstheme="minorHAnsi"/>
@@ -9439,37 +8594,7 @@
                       <w:szCs w:val="16"/>
                       <w:lang w:val="en-GB" w:eastAsia="es-ES"/>
                     </w:rPr>
-                    <w:t>Digilent</w:t>
-                  </w:r>
-                  <w:proofErr w:type="spellEnd"/>
-                  <w:r>
-                    <w:rPr>
-                      <w:rFonts w:eastAsia="Times New Roman" w:cstheme="minorHAnsi"/>
-                      <w:sz w:val="16"/>
-                      <w:szCs w:val="16"/>
-                      <w:lang w:val="en-GB" w:eastAsia="es-ES"/>
-                    </w:rPr>
-                    <w:t xml:space="preserve"> </w:t>
-                  </w:r>
-                  <w:proofErr w:type="spellStart"/>
-                  <w:r>
-                    <w:rPr>
-                      <w:rFonts w:eastAsia="Times New Roman" w:cstheme="minorHAnsi"/>
-                      <w:sz w:val="16"/>
-                      <w:szCs w:val="16"/>
-                      <w:lang w:val="en-GB" w:eastAsia="es-ES"/>
-                    </w:rPr>
-                    <w:t>Pmod</w:t>
-                  </w:r>
-                  <w:proofErr w:type="spellEnd"/>
-                  <w:r>
-                    <w:rPr>
-                      <w:rFonts w:eastAsia="Times New Roman" w:cstheme="minorHAnsi"/>
-                      <w:sz w:val="16"/>
-                      <w:szCs w:val="16"/>
-                      <w:lang w:val="en-GB" w:eastAsia="es-ES"/>
-                    </w:rPr>
-                    <w:t xml:space="preserve"> GPS: GPS Receiver - 410-237</w:t>
+                    <w:t>Digilent Pmod GPS: GPS Receiver - 410-237</w:t>
                   </w:r>
                 </w:p>
               </w:tc>
@@ -10100,25 +9225,7 @@
                       <w:sz w:val="16"/>
                       <w:szCs w:val="16"/>
                     </w:rPr>
-                    <w:t xml:space="preserve">x. 10,4 </w:t>
-                  </w:r>
-                  <w:proofErr w:type="spellStart"/>
-                  <w:r>
-                    <w:rPr>
-                      <w:color w:val="000000" w:themeColor="text1"/>
-                      <w:sz w:val="16"/>
-                      <w:szCs w:val="16"/>
-                    </w:rPr>
-                    <w:t>gcm</w:t>
-                  </w:r>
-                  <w:proofErr w:type="spellEnd"/>
-                  <w:r>
-                    <w:rPr>
-                      <w:color w:val="000000" w:themeColor="text1"/>
-                      <w:sz w:val="16"/>
-                      <w:szCs w:val="16"/>
-                    </w:rPr>
-                    <w:t xml:space="preserve">, </w:t>
+                    <w:t xml:space="preserve">x. 10,4 gcm, </w:t>
                   </w:r>
                   <w:r>
                     <w:rPr>
@@ -10676,9 +9783,8 @@
                       <w:szCs w:val="16"/>
                       <w:lang w:eastAsia="es-ES"/>
                     </w:rPr>
-                    <w:t xml:space="preserve">Motores para </w:t>
-                  </w:r>
-                  <w:proofErr w:type="gramStart"/>
+                    <w:t>Motores para orientación</w:t>
+                  </w:r>
                   <w:r>
                     <w:rPr>
                       <w:rFonts w:eastAsia="Times New Roman" w:cs="Calibri"/>
@@ -10687,28 +9793,7 @@
                       <w:szCs w:val="16"/>
                       <w:lang w:eastAsia="es-ES"/>
                     </w:rPr>
-                    <w:t>orientación</w:t>
-                  </w:r>
-                  <w:r>
-                    <w:rPr>
-                      <w:rFonts w:eastAsia="Times New Roman" w:cs="Calibri"/>
-                      <w:color w:val="000000" w:themeColor="text1"/>
-                      <w:sz w:val="16"/>
-                      <w:szCs w:val="16"/>
-                      <w:lang w:eastAsia="es-ES"/>
-                    </w:rPr>
-                    <w:t xml:space="preserve"> :</w:t>
-                  </w:r>
-                  <w:proofErr w:type="gramEnd"/>
-                  <w:r>
-                    <w:rPr>
-                      <w:rFonts w:eastAsia="Times New Roman" w:cs="Calibri"/>
-                      <w:color w:val="000000" w:themeColor="text1"/>
-                      <w:sz w:val="16"/>
-                      <w:szCs w:val="16"/>
-                      <w:lang w:eastAsia="es-ES"/>
-                    </w:rPr>
-                    <w:t xml:space="preserve"> Servomotor SG-90</w:t>
+                    <w:t xml:space="preserve"> : Servomotor SG-90</w:t>
                   </w:r>
                 </w:p>
               </w:tc>
@@ -10905,29 +9990,7 @@
                       <w:szCs w:val="16"/>
                       <w:lang w:eastAsia="es-ES"/>
                     </w:rPr>
-                    <w:t>3,04 * 2 € (</w:t>
-                  </w:r>
-                  <w:proofErr w:type="spellStart"/>
-                  <w:r>
-                    <w:rPr>
-                      <w:rFonts w:asciiTheme="minorHAnsi" w:eastAsia="Times New Roman" w:hAnsiTheme="minorHAnsi" w:cstheme="minorHAnsi"/>
-                      <w:color w:val="000000" w:themeColor="text1"/>
-                      <w:sz w:val="16"/>
-                      <w:szCs w:val="16"/>
-                      <w:lang w:eastAsia="es-ES"/>
-                    </w:rPr>
-                    <w:t>electronicaembajadores</w:t>
-                  </w:r>
-                  <w:proofErr w:type="spellEnd"/>
-                  <w:r>
-                    <w:rPr>
-                      <w:rFonts w:asciiTheme="minorHAnsi" w:eastAsia="Times New Roman" w:hAnsiTheme="minorHAnsi" w:cstheme="minorHAnsi"/>
-                      <w:color w:val="000000" w:themeColor="text1"/>
-                      <w:sz w:val="16"/>
-                      <w:szCs w:val="16"/>
-                      <w:lang w:eastAsia="es-ES"/>
-                    </w:rPr>
-                    <w:t>)</w:t>
+                    <w:t>3,04 * 2 € (electronicaembajadores)</w:t>
                   </w:r>
                 </w:p>
               </w:tc>
@@ -10987,29 +10050,7 @@
                       <w:szCs w:val="16"/>
                       <w:lang w:eastAsia="es-ES"/>
                     </w:rPr>
-                    <w:t>3,68 * 2 € (</w:t>
-                  </w:r>
-                  <w:proofErr w:type="spellStart"/>
-                  <w:r>
-                    <w:rPr>
-                      <w:rFonts w:asciiTheme="minorHAnsi" w:eastAsia="Times New Roman" w:hAnsiTheme="minorHAnsi" w:cstheme="minorHAnsi"/>
-                      <w:color w:val="000000" w:themeColor="text1"/>
-                      <w:sz w:val="16"/>
-                      <w:szCs w:val="16"/>
-                      <w:lang w:eastAsia="es-ES"/>
-                    </w:rPr>
-                    <w:t>electronicaembajadores</w:t>
-                  </w:r>
-                  <w:proofErr w:type="spellEnd"/>
-                  <w:r>
-                    <w:rPr>
-                      <w:rFonts w:asciiTheme="minorHAnsi" w:eastAsia="Times New Roman" w:hAnsiTheme="minorHAnsi" w:cstheme="minorHAnsi"/>
-                      <w:color w:val="000000" w:themeColor="text1"/>
-                      <w:sz w:val="16"/>
-                      <w:szCs w:val="16"/>
-                      <w:lang w:eastAsia="es-ES"/>
-                    </w:rPr>
-                    <w:t>)</w:t>
+                    <w:t>3,68 * 2 € (electronicaembajadores)</w:t>
                   </w:r>
                 </w:p>
               </w:tc>
@@ -11044,47 +10085,7 @@
                       <w:szCs w:val="16"/>
                       <w:lang w:eastAsia="es-ES"/>
                     </w:rPr>
-                    <w:t>Globo (Super-</w:t>
-                  </w:r>
-                  <w:proofErr w:type="spellStart"/>
-                  <w:r>
-                    <w:rPr>
-                      <w:rFonts w:eastAsia="Times New Roman" w:cs="Calibri"/>
-                      <w:sz w:val="16"/>
-                      <w:szCs w:val="16"/>
-                      <w:lang w:eastAsia="es-ES"/>
-                    </w:rPr>
-                    <w:t>Pressure</w:t>
-                  </w:r>
-                  <w:proofErr w:type="spellEnd"/>
-                  <w:r>
-                    <w:rPr>
-                      <w:rFonts w:eastAsia="Times New Roman" w:cs="Calibri"/>
-                      <w:sz w:val="16"/>
-                      <w:szCs w:val="16"/>
-                      <w:lang w:eastAsia="es-ES"/>
-                    </w:rPr>
-                    <w:t xml:space="preserve"> </w:t>
-                  </w:r>
-                  <w:proofErr w:type="spellStart"/>
-                  <w:r>
-                    <w:rPr>
-                      <w:rFonts w:eastAsia="Times New Roman" w:cs="Calibri"/>
-                      <w:sz w:val="16"/>
-                      <w:szCs w:val="16"/>
-                      <w:lang w:eastAsia="es-ES"/>
-                    </w:rPr>
-                    <w:t>Balloon</w:t>
-                  </w:r>
-                  <w:proofErr w:type="spellEnd"/>
-                  <w:r>
-                    <w:rPr>
-                      <w:rFonts w:eastAsia="Times New Roman" w:cs="Calibri"/>
-                      <w:sz w:val="16"/>
-                      <w:szCs w:val="16"/>
-                      <w:lang w:eastAsia="es-ES"/>
-                    </w:rPr>
-                    <w:t>)</w:t>
+                    <w:t>Globo (Super-Pressure Balloon)</w:t>
                   </w:r>
                 </w:p>
               </w:tc>
@@ -11954,7 +10955,6 @@
                       <w:lang w:eastAsia="es-ES"/>
                     </w:rPr>
                   </w:pPr>
-                  <w:proofErr w:type="spellStart"/>
                   <w:r>
                     <w:rPr>
                       <w:rFonts w:eastAsia="Times New Roman" w:cs="Calibri"/>
@@ -11962,57 +10962,7 @@
                       <w:szCs w:val="16"/>
                       <w:lang w:eastAsia="es-ES"/>
                     </w:rPr>
-                    <w:t>Modulo</w:t>
-                  </w:r>
-                  <w:proofErr w:type="spellEnd"/>
-                  <w:r>
-                    <w:rPr>
-                      <w:rFonts w:eastAsia="Times New Roman" w:cs="Calibri"/>
-                      <w:sz w:val="16"/>
-                      <w:szCs w:val="16"/>
-                      <w:lang w:eastAsia="es-ES"/>
-                    </w:rPr>
-                    <w:t xml:space="preserve"> de Expansión </w:t>
-                  </w:r>
-                  <w:proofErr w:type="spellStart"/>
-                  <w:r>
-                    <w:rPr>
-                      <w:rFonts w:eastAsia="Times New Roman" w:cs="Calibri"/>
-                      <w:sz w:val="16"/>
-                      <w:szCs w:val="16"/>
-                      <w:lang w:eastAsia="es-ES"/>
-                    </w:rPr>
-                    <w:t>Diligent</w:t>
-                  </w:r>
-                  <w:proofErr w:type="spellEnd"/>
-                  <w:r>
-                    <w:rPr>
-                      <w:rFonts w:eastAsia="Times New Roman" w:cs="Calibri"/>
-                      <w:sz w:val="16"/>
-                      <w:szCs w:val="16"/>
-                      <w:lang w:eastAsia="es-ES"/>
-                    </w:rPr>
-                    <w:t xml:space="preserve"> </w:t>
-                  </w:r>
-                  <w:proofErr w:type="spellStart"/>
-                  <w:r>
-                    <w:rPr>
-                      <w:rFonts w:eastAsia="Times New Roman" w:cs="Calibri"/>
-                      <w:sz w:val="16"/>
-                      <w:szCs w:val="16"/>
-                      <w:lang w:eastAsia="es-ES"/>
-                    </w:rPr>
-                    <w:t>Pmod</w:t>
-                  </w:r>
-                  <w:proofErr w:type="spellEnd"/>
-                  <w:r>
-                    <w:rPr>
-                      <w:rFonts w:eastAsia="Times New Roman" w:cs="Calibri"/>
-                      <w:sz w:val="16"/>
-                      <w:szCs w:val="16"/>
-                      <w:lang w:eastAsia="es-ES"/>
-                    </w:rPr>
-                    <w:t xml:space="preserve"> GPS: GPS Receiver</w:t>
+                    <w:t>Modulo de Expansión Diligent Pmod GPS: GPS Receiver</w:t>
                   </w:r>
                 </w:p>
               </w:tc>
@@ -12709,7 +11659,6 @@
                       <w:lang w:eastAsia="es-ES"/>
                     </w:rPr>
                   </w:pPr>
-                  <w:proofErr w:type="spellStart"/>
                   <w:r>
                     <w:rPr>
                       <w:rFonts w:asciiTheme="minorHAnsi" w:eastAsia="Times New Roman" w:hAnsiTheme="minorHAnsi" w:cstheme="minorHAnsi"/>
@@ -12717,17 +11666,7 @@
                       <w:szCs w:val="16"/>
                       <w:lang w:eastAsia="es-ES"/>
                     </w:rPr>
-                    <w:t>Lowi</w:t>
-                  </w:r>
-                  <w:proofErr w:type="spellEnd"/>
-                  <w:r>
-                    <w:rPr>
-                      <w:rFonts w:asciiTheme="minorHAnsi" w:eastAsia="Times New Roman" w:hAnsiTheme="minorHAnsi" w:cstheme="minorHAnsi"/>
-                      <w:sz w:val="16"/>
-                      <w:szCs w:val="16"/>
-                      <w:lang w:eastAsia="es-ES"/>
-                    </w:rPr>
-                    <w:t xml:space="preserve"> 7,95 €/mes (incluye precio inicial)</w:t>
+                    <w:t>Lowi 7,95 €/mes (incluye precio inicial)</w:t>
                   </w:r>
                 </w:p>
               </w:tc>
@@ -12762,27 +11701,7 @@
                       <w:szCs w:val="16"/>
                       <w:lang w:eastAsia="es-ES"/>
                     </w:rPr>
-                    <w:t xml:space="preserve">Batería auxiliar para módulo SIM800H, </w:t>
-                  </w:r>
-                  <w:proofErr w:type="spellStart"/>
-                  <w:r>
-                    <w:rPr>
-                      <w:rFonts w:eastAsia="Times New Roman" w:cs="Calibri"/>
-                      <w:sz w:val="16"/>
-                      <w:szCs w:val="16"/>
-                      <w:lang w:eastAsia="es-ES"/>
-                    </w:rPr>
-                    <w:t>LiPo</w:t>
-                  </w:r>
-                  <w:proofErr w:type="spellEnd"/>
-                  <w:r>
-                    <w:rPr>
-                      <w:rFonts w:eastAsia="Times New Roman" w:cs="Calibri"/>
-                      <w:sz w:val="16"/>
-                      <w:szCs w:val="16"/>
-                      <w:lang w:eastAsia="es-ES"/>
-                    </w:rPr>
-                    <w:t xml:space="preserve"> 3.7V </w:t>
+                    <w:t xml:space="preserve">Batería auxiliar para módulo SIM800H, LiPo 3.7V </w:t>
                   </w:r>
                   <w:r>
                     <w:rPr>
@@ -13224,29 +12143,7 @@
                       <w:szCs w:val="16"/>
                       <w:lang w:eastAsia="es-ES"/>
                     </w:rPr>
-                    <w:t>31,38 € (</w:t>
-                  </w:r>
-                  <w:proofErr w:type="spellStart"/>
-                  <w:r>
-                    <w:rPr>
-                      <w:rFonts w:asciiTheme="minorHAnsi" w:eastAsia="Times New Roman" w:hAnsiTheme="minorHAnsi" w:cstheme="minorHAnsi"/>
-                      <w:color w:val="000000"/>
-                      <w:sz w:val="16"/>
-                      <w:szCs w:val="16"/>
-                      <w:lang w:eastAsia="es-ES"/>
-                    </w:rPr>
-                    <w:t>mouser</w:t>
-                  </w:r>
-                  <w:proofErr w:type="spellEnd"/>
-                  <w:r>
-                    <w:rPr>
-                      <w:rFonts w:asciiTheme="minorHAnsi" w:eastAsia="Times New Roman" w:hAnsiTheme="minorHAnsi" w:cstheme="minorHAnsi"/>
-                      <w:color w:val="000000"/>
-                      <w:sz w:val="16"/>
-                      <w:szCs w:val="16"/>
-                      <w:lang w:eastAsia="es-ES"/>
-                    </w:rPr>
-                    <w:t>)</w:t>
+                    <w:t>31,38 € (mouser)</w:t>
                   </w:r>
                 </w:p>
               </w:tc>
@@ -13303,29 +12200,7 @@
                       <w:szCs w:val="16"/>
                       <w:lang w:eastAsia="es-ES"/>
                     </w:rPr>
-                    <w:t>37,97 € (</w:t>
-                  </w:r>
-                  <w:proofErr w:type="spellStart"/>
-                  <w:r>
-                    <w:rPr>
-                      <w:rFonts w:asciiTheme="minorHAnsi" w:eastAsia="Times New Roman" w:hAnsiTheme="minorHAnsi" w:cstheme="minorHAnsi"/>
-                      <w:color w:val="000000"/>
-                      <w:sz w:val="16"/>
-                      <w:szCs w:val="16"/>
-                      <w:lang w:eastAsia="es-ES"/>
-                    </w:rPr>
-                    <w:t>mouser</w:t>
-                  </w:r>
-                  <w:proofErr w:type="spellEnd"/>
-                  <w:r>
-                    <w:rPr>
-                      <w:rFonts w:asciiTheme="minorHAnsi" w:eastAsia="Times New Roman" w:hAnsiTheme="minorHAnsi" w:cstheme="minorHAnsi"/>
-                      <w:color w:val="000000"/>
-                      <w:sz w:val="16"/>
-                      <w:szCs w:val="16"/>
-                      <w:lang w:eastAsia="es-ES"/>
-                    </w:rPr>
-                    <w:t>)</w:t>
+                    <w:t>37,97 € (mouser)</w:t>
                   </w:r>
                 </w:p>
               </w:tc>
@@ -13657,34 +12532,14 @@
           <w:color w:val="0070C0"/>
         </w:rPr>
       </w:pPr>
-      <w:proofErr w:type="gramStart"/>
       <w:r>
         <w:rPr>
           <w:b/>
           <w:bCs/>
           <w:color w:val="0070C0"/>
         </w:rPr>
-        <w:t>Link</w:t>
-      </w:r>
-      <w:proofErr w:type="gramEnd"/>
-      <w:r>
-        <w:rPr>
-          <w:b/>
-          <w:bCs/>
-          <w:color w:val="0070C0"/>
-        </w:rPr>
-        <w:t xml:space="preserve"> del panel </w:t>
-      </w:r>
-      <w:proofErr w:type="spellStart"/>
-      <w:r>
-        <w:rPr>
-          <w:b/>
-          <w:bCs/>
-          <w:color w:val="0070C0"/>
-        </w:rPr>
-        <w:t>Thingsboard</w:t>
-      </w:r>
-      <w:proofErr w:type="spellEnd"/>
+        <w:t>Link del panel Thingsboard</w:t>
+      </w:r>
     </w:p>
     <w:p>
       <w:pPr>
@@ -14342,7 +13197,7 @@
           <w:i/>
           <w:color w:val="0070C0"/>
         </w:rPr>
-        <w:t>5</w:t>
+        <w:t>6</w:t>
       </w:r>
       <w:r>
         <w:rPr>

--- a/Manual de uso y mantenimiento AspiradO3.docx
+++ b/Manual de uso y mantenimiento AspiradO3.docx
@@ -1,6 +1,6 @@
 
 <file path=word/document.xml><?xml version="1.0" encoding="utf-8"?>
-<w:document xmlns:wpc="http://schemas.microsoft.com/office/word/2010/wordprocessingCanvas" xmlns:cx="http://schemas.microsoft.com/office/drawing/2014/chartex" xmlns:cx1="http://schemas.microsoft.com/office/drawing/2015/9/8/chartex" xmlns:cx2="http://schemas.microsoft.com/office/drawing/2015/10/21/chartex" xmlns:cx3="http://schemas.microsoft.com/office/drawing/2016/5/9/chartex" xmlns:cx4="http://schemas.microsoft.com/office/drawing/2016/5/10/chartex" xmlns:cx5="http://schemas.microsoft.com/office/drawing/2016/5/11/chartex" xmlns:cx6="http://schemas.microsoft.com/office/drawing/2016/5/12/chartex" xmlns:cx7="http://schemas.microsoft.com/office/drawing/2016/5/13/chartex" xmlns:cx8="http://schemas.microsoft.com/office/drawing/2016/5/14/chartex" xmlns:mc="http://schemas.openxmlformats.org/markup-compatibility/2006" xmlns:aink="http://schemas.microsoft.com/office/drawing/2016/ink" xmlns:am3d="http://schemas.microsoft.com/office/drawing/2017/model3d" xmlns:o="urn:schemas-microsoft-com:office:office" xmlns:oel="http://schemas.microsoft.com/office/2019/extlst" xmlns:r="http://schemas.openxmlformats.org/officeDocument/2006/relationships" xmlns:m="http://schemas.openxmlformats.org/officeDocument/2006/math" xmlns:v="urn:schemas-microsoft-com:vml" xmlns:wp14="http://schemas.microsoft.com/office/word/2010/wordprocessingDrawing" xmlns:wp="http://schemas.openxmlformats.org/drawingml/2006/wordprocessingDrawing" xmlns:w10="urn:schemas-microsoft-com:office:word" xmlns:w="http://schemas.openxmlformats.org/wordprocessingml/2006/main" xmlns:w14="http://schemas.microsoft.com/office/word/2010/wordml" xmlns:w15="http://schemas.microsoft.com/office/word/2012/wordml" xmlns:w16cex="http://schemas.microsoft.com/office/word/2018/wordml/cex" xmlns:w16cid="http://schemas.microsoft.com/office/word/2016/wordml/cid" xmlns:w16="http://schemas.microsoft.com/office/word/2018/wordml" xmlns:w16du="http://schemas.microsoft.com/office/word/2023/wordml/word16du" xmlns:w16sdtdh="http://schemas.microsoft.com/office/word/2020/wordml/sdtdatahash" xmlns:w16se="http://schemas.microsoft.com/office/word/2015/wordml/symex" xmlns:wpg="http://schemas.microsoft.com/office/word/2010/wordprocessingGroup" xmlns:wpi="http://schemas.microsoft.com/office/word/2010/wordprocessingInk" xmlns:wne="http://schemas.microsoft.com/office/word/2006/wordml" xmlns:wps="http://schemas.microsoft.com/office/word/2010/wordprocessingShape" mc:Ignorable="w14 w15 w16se w16cid w16 w16cex w16sdtdh wp14">
+<w:document xmlns:wpc="http://schemas.microsoft.com/office/word/2010/wordprocessingCanvas" xmlns:cx="http://schemas.microsoft.com/office/drawing/2014/chartex" xmlns:cx1="http://schemas.microsoft.com/office/drawing/2015/9/8/chartex" xmlns:cx2="http://schemas.microsoft.com/office/drawing/2015/10/21/chartex" xmlns:cx3="http://schemas.microsoft.com/office/drawing/2016/5/9/chartex" xmlns:cx4="http://schemas.microsoft.com/office/drawing/2016/5/10/chartex" xmlns:cx5="http://schemas.microsoft.com/office/drawing/2016/5/11/chartex" xmlns:cx6="http://schemas.microsoft.com/office/drawing/2016/5/12/chartex" xmlns:cx7="http://schemas.microsoft.com/office/drawing/2016/5/13/chartex" xmlns:cx8="http://schemas.microsoft.com/office/drawing/2016/5/14/chartex" xmlns:mc="http://schemas.openxmlformats.org/markup-compatibility/2006" xmlns:aink="http://schemas.microsoft.com/office/drawing/2016/ink" xmlns:am3d="http://schemas.microsoft.com/office/drawing/2017/model3d" xmlns:o="urn:schemas-microsoft-com:office:office" xmlns:oel="http://schemas.microsoft.com/office/2019/extlst" xmlns:r="http://schemas.openxmlformats.org/officeDocument/2006/relationships" xmlns:m="http://schemas.openxmlformats.org/officeDocument/2006/math" xmlns:v="urn:schemas-microsoft-com:vml" xmlns:wp14="http://schemas.microsoft.com/office/word/2010/wordprocessingDrawing" xmlns:wp="http://schemas.openxmlformats.org/drawingml/2006/wordprocessingDrawing" xmlns:w10="urn:schemas-microsoft-com:office:word" xmlns:w="http://schemas.openxmlformats.org/wordprocessingml/2006/main" xmlns:w14="http://schemas.microsoft.com/office/word/2010/wordml" xmlns:w15="http://schemas.microsoft.com/office/word/2012/wordml" xmlns:w16cex="http://schemas.microsoft.com/office/word/2018/wordml/cex" xmlns:w16cid="http://schemas.microsoft.com/office/word/2016/wordml/cid" xmlns:w16="http://schemas.microsoft.com/office/word/2018/wordml" xmlns:w16sdtdh="http://schemas.microsoft.com/office/word/2020/wordml/sdtdatahash" xmlns:w16se="http://schemas.microsoft.com/office/word/2015/wordml/symex" xmlns:wpg="http://schemas.microsoft.com/office/word/2010/wordprocessingGroup" xmlns:wpi="http://schemas.microsoft.com/office/word/2010/wordprocessingInk" xmlns:wne="http://schemas.microsoft.com/office/word/2006/wordml" xmlns:wps="http://schemas.microsoft.com/office/word/2010/wordprocessingShape" mc:Ignorable="w14 w15 w16se w16cid w16 w16cex w16sdtdh wp14">
   <w:body>
     <w:tbl>
       <w:tblPr>
@@ -13190,14 +13190,7 @@
           <w:i/>
           <w:color w:val="0070C0"/>
         </w:rPr>
-        <w:t>0</w:t>
-      </w:r>
-      <w:r>
-        <w:rPr>
-          <w:i/>
-          <w:color w:val="0070C0"/>
-        </w:rPr>
-        <w:t>6</w:t>
+        <w:t>12</w:t>
       </w:r>
       <w:r>
         <w:rPr>
@@ -13240,7 +13233,7 @@
 </file>
 
 <file path=word/comments.xml><?xml version="1.0" encoding="utf-8"?>
-<w:comments xmlns:wpc="http://schemas.microsoft.com/office/word/2010/wordprocessingCanvas" xmlns:cx="http://schemas.microsoft.com/office/drawing/2014/chartex" xmlns:cx1="http://schemas.microsoft.com/office/drawing/2015/9/8/chartex" xmlns:cx2="http://schemas.microsoft.com/office/drawing/2015/10/21/chartex" xmlns:cx3="http://schemas.microsoft.com/office/drawing/2016/5/9/chartex" xmlns:cx4="http://schemas.microsoft.com/office/drawing/2016/5/10/chartex" xmlns:cx5="http://schemas.microsoft.com/office/drawing/2016/5/11/chartex" xmlns:cx6="http://schemas.microsoft.com/office/drawing/2016/5/12/chartex" xmlns:cx7="http://schemas.microsoft.com/office/drawing/2016/5/13/chartex" xmlns:cx8="http://schemas.microsoft.com/office/drawing/2016/5/14/chartex" xmlns:mc="http://schemas.openxmlformats.org/markup-compatibility/2006" xmlns:aink="http://schemas.microsoft.com/office/drawing/2016/ink" xmlns:am3d="http://schemas.microsoft.com/office/drawing/2017/model3d" xmlns:o="urn:schemas-microsoft-com:office:office" xmlns:oel="http://schemas.microsoft.com/office/2019/extlst" xmlns:r="http://schemas.openxmlformats.org/officeDocument/2006/relationships" xmlns:m="http://schemas.openxmlformats.org/officeDocument/2006/math" xmlns:v="urn:schemas-microsoft-com:vml" xmlns:wp14="http://schemas.microsoft.com/office/word/2010/wordprocessingDrawing" xmlns:wp="http://schemas.openxmlformats.org/drawingml/2006/wordprocessingDrawing" xmlns:w10="urn:schemas-microsoft-com:office:word" xmlns:w="http://schemas.openxmlformats.org/wordprocessingml/2006/main" xmlns:w14="http://schemas.microsoft.com/office/word/2010/wordml" xmlns:w15="http://schemas.microsoft.com/office/word/2012/wordml" xmlns:w16cex="http://schemas.microsoft.com/office/word/2018/wordml/cex" xmlns:w16cid="http://schemas.microsoft.com/office/word/2016/wordml/cid" xmlns:w16="http://schemas.microsoft.com/office/word/2018/wordml" xmlns:w16du="http://schemas.microsoft.com/office/word/2023/wordml/word16du" xmlns:w16sdtdh="http://schemas.microsoft.com/office/word/2020/wordml/sdtdatahash" xmlns:w16se="http://schemas.microsoft.com/office/word/2015/wordml/symex" xmlns:wpg="http://schemas.microsoft.com/office/word/2010/wordprocessingGroup" xmlns:wpi="http://schemas.microsoft.com/office/word/2010/wordprocessingInk" xmlns:wne="http://schemas.microsoft.com/office/word/2006/wordml" xmlns:wps="http://schemas.microsoft.com/office/word/2010/wordprocessingShape" mc:Ignorable="w14 w15 w16se w16cid w16 w16cex w16sdtdh wp14">
+<w:comments xmlns:wpc="http://schemas.microsoft.com/office/word/2010/wordprocessingCanvas" xmlns:cx="http://schemas.microsoft.com/office/drawing/2014/chartex" xmlns:cx1="http://schemas.microsoft.com/office/drawing/2015/9/8/chartex" xmlns:cx2="http://schemas.microsoft.com/office/drawing/2015/10/21/chartex" xmlns:cx3="http://schemas.microsoft.com/office/drawing/2016/5/9/chartex" xmlns:cx4="http://schemas.microsoft.com/office/drawing/2016/5/10/chartex" xmlns:cx5="http://schemas.microsoft.com/office/drawing/2016/5/11/chartex" xmlns:cx6="http://schemas.microsoft.com/office/drawing/2016/5/12/chartex" xmlns:cx7="http://schemas.microsoft.com/office/drawing/2016/5/13/chartex" xmlns:cx8="http://schemas.microsoft.com/office/drawing/2016/5/14/chartex" xmlns:mc="http://schemas.openxmlformats.org/markup-compatibility/2006" xmlns:aink="http://schemas.microsoft.com/office/drawing/2016/ink" xmlns:am3d="http://schemas.microsoft.com/office/drawing/2017/model3d" xmlns:o="urn:schemas-microsoft-com:office:office" xmlns:oel="http://schemas.microsoft.com/office/2019/extlst" xmlns:r="http://schemas.openxmlformats.org/officeDocument/2006/relationships" xmlns:m="http://schemas.openxmlformats.org/officeDocument/2006/math" xmlns:v="urn:schemas-microsoft-com:vml" xmlns:wp14="http://schemas.microsoft.com/office/word/2010/wordprocessingDrawing" xmlns:wp="http://schemas.openxmlformats.org/drawingml/2006/wordprocessingDrawing" xmlns:w10="urn:schemas-microsoft-com:office:word" xmlns:w="http://schemas.openxmlformats.org/wordprocessingml/2006/main" xmlns:w14="http://schemas.microsoft.com/office/word/2010/wordml" xmlns:w15="http://schemas.microsoft.com/office/word/2012/wordml" xmlns:w16cex="http://schemas.microsoft.com/office/word/2018/wordml/cex" xmlns:w16cid="http://schemas.microsoft.com/office/word/2016/wordml/cid" xmlns:w16="http://schemas.microsoft.com/office/word/2018/wordml" xmlns:w16sdtdh="http://schemas.microsoft.com/office/word/2020/wordml/sdtdatahash" xmlns:w16se="http://schemas.microsoft.com/office/word/2015/wordml/symex" xmlns:wpg="http://schemas.microsoft.com/office/word/2010/wordprocessingGroup" xmlns:wpi="http://schemas.microsoft.com/office/word/2010/wordprocessingInk" xmlns:wne="http://schemas.microsoft.com/office/word/2006/wordml" xmlns:wps="http://schemas.microsoft.com/office/word/2010/wordprocessingShape" mc:Ignorable="w14 w15 w16se w16cid w16 w16cex w16sdtdh wp14">
   <w:comment w:id="0" w:author="VICENTE ANGEL GARCIA ALCANTARA" w:date="2021-03-08T18:29:00Z" w:initials="VAGA">
     <w:p>
       <w:pPr>
@@ -13323,7 +13316,7 @@
 </file>
 
 <file path=word/commentsExtended.xml><?xml version="1.0" encoding="utf-8"?>
-<w15:commentsEx xmlns:wpc="http://schemas.microsoft.com/office/word/2010/wordprocessingCanvas" xmlns:cx="http://schemas.microsoft.com/office/drawing/2014/chartex" xmlns:cx1="http://schemas.microsoft.com/office/drawing/2015/9/8/chartex" xmlns:cx2="http://schemas.microsoft.com/office/drawing/2015/10/21/chartex" xmlns:cx3="http://schemas.microsoft.com/office/drawing/2016/5/9/chartex" xmlns:cx4="http://schemas.microsoft.com/office/drawing/2016/5/10/chartex" xmlns:cx5="http://schemas.microsoft.com/office/drawing/2016/5/11/chartex" xmlns:cx6="http://schemas.microsoft.com/office/drawing/2016/5/12/chartex" xmlns:cx7="http://schemas.microsoft.com/office/drawing/2016/5/13/chartex" xmlns:cx8="http://schemas.microsoft.com/office/drawing/2016/5/14/chartex" xmlns:mc="http://schemas.openxmlformats.org/markup-compatibility/2006" xmlns:aink="http://schemas.microsoft.com/office/drawing/2016/ink" xmlns:am3d="http://schemas.microsoft.com/office/drawing/2017/model3d" xmlns:o="urn:schemas-microsoft-com:office:office" xmlns:oel="http://schemas.microsoft.com/office/2019/extlst" xmlns:r="http://schemas.openxmlformats.org/officeDocument/2006/relationships" xmlns:m="http://schemas.openxmlformats.org/officeDocument/2006/math" xmlns:v="urn:schemas-microsoft-com:vml" xmlns:wp14="http://schemas.microsoft.com/office/word/2010/wordprocessingDrawing" xmlns:wp="http://schemas.openxmlformats.org/drawingml/2006/wordprocessingDrawing" xmlns:w10="urn:schemas-microsoft-com:office:word" xmlns:w="http://schemas.openxmlformats.org/wordprocessingml/2006/main" xmlns:w14="http://schemas.microsoft.com/office/word/2010/wordml" xmlns:w15="http://schemas.microsoft.com/office/word/2012/wordml" xmlns:w16cex="http://schemas.microsoft.com/office/word/2018/wordml/cex" xmlns:w16cid="http://schemas.microsoft.com/office/word/2016/wordml/cid" xmlns:w16="http://schemas.microsoft.com/office/word/2018/wordml" xmlns:w16du="http://schemas.microsoft.com/office/word/2023/wordml/word16du" xmlns:w16sdtdh="http://schemas.microsoft.com/office/word/2020/wordml/sdtdatahash" xmlns:w16se="http://schemas.microsoft.com/office/word/2015/wordml/symex" xmlns:wpg="http://schemas.microsoft.com/office/word/2010/wordprocessingGroup" xmlns:wpi="http://schemas.microsoft.com/office/word/2010/wordprocessingInk" xmlns:wne="http://schemas.microsoft.com/office/word/2006/wordml" xmlns:wps="http://schemas.microsoft.com/office/word/2010/wordprocessingShape" mc:Ignorable="w14 w15 w16se w16cid w16 w16cex w16sdtdh wp14">
+<w15:commentsEx xmlns:wpc="http://schemas.microsoft.com/office/word/2010/wordprocessingCanvas" xmlns:cx="http://schemas.microsoft.com/office/drawing/2014/chartex" xmlns:cx1="http://schemas.microsoft.com/office/drawing/2015/9/8/chartex" xmlns:cx2="http://schemas.microsoft.com/office/drawing/2015/10/21/chartex" xmlns:cx3="http://schemas.microsoft.com/office/drawing/2016/5/9/chartex" xmlns:cx4="http://schemas.microsoft.com/office/drawing/2016/5/10/chartex" xmlns:cx5="http://schemas.microsoft.com/office/drawing/2016/5/11/chartex" xmlns:cx6="http://schemas.microsoft.com/office/drawing/2016/5/12/chartex" xmlns:cx7="http://schemas.microsoft.com/office/drawing/2016/5/13/chartex" xmlns:cx8="http://schemas.microsoft.com/office/drawing/2016/5/14/chartex" xmlns:mc="http://schemas.openxmlformats.org/markup-compatibility/2006" xmlns:aink="http://schemas.microsoft.com/office/drawing/2016/ink" xmlns:am3d="http://schemas.microsoft.com/office/drawing/2017/model3d" xmlns:o="urn:schemas-microsoft-com:office:office" xmlns:oel="http://schemas.microsoft.com/office/2019/extlst" xmlns:r="http://schemas.openxmlformats.org/officeDocument/2006/relationships" xmlns:m="http://schemas.openxmlformats.org/officeDocument/2006/math" xmlns:v="urn:schemas-microsoft-com:vml" xmlns:wp14="http://schemas.microsoft.com/office/word/2010/wordprocessingDrawing" xmlns:wp="http://schemas.openxmlformats.org/drawingml/2006/wordprocessingDrawing" xmlns:w10="urn:schemas-microsoft-com:office:word" xmlns:w="http://schemas.openxmlformats.org/wordprocessingml/2006/main" xmlns:w14="http://schemas.microsoft.com/office/word/2010/wordml" xmlns:w15="http://schemas.microsoft.com/office/word/2012/wordml" xmlns:w16cex="http://schemas.microsoft.com/office/word/2018/wordml/cex" xmlns:w16cid="http://schemas.microsoft.com/office/word/2016/wordml/cid" xmlns:w16="http://schemas.microsoft.com/office/word/2018/wordml" xmlns:w16sdtdh="http://schemas.microsoft.com/office/word/2020/wordml/sdtdatahash" xmlns:w16se="http://schemas.microsoft.com/office/word/2015/wordml/symex" xmlns:wpg="http://schemas.microsoft.com/office/word/2010/wordprocessingGroup" xmlns:wpi="http://schemas.microsoft.com/office/word/2010/wordprocessingInk" xmlns:wne="http://schemas.microsoft.com/office/word/2006/wordml" xmlns:wps="http://schemas.microsoft.com/office/word/2010/wordprocessingShape" mc:Ignorable="w14 w15 w16se w16cid w16 w16cex w16sdtdh wp14">
   <w15:commentEx w15:paraId="2F4785C6" w15:done="1"/>
   <w15:commentEx w15:paraId="7E1BB991" w15:done="1"/>
   <w15:commentEx w15:paraId="4920A9B8" w15:done="1"/>
@@ -13331,7 +13324,7 @@
 </file>
 
 <file path=word/commentsExtensible.xml><?xml version="1.0" encoding="utf-8"?>
-<w16cex:commentsExtensible xmlns:wpc="http://schemas.microsoft.com/office/word/2010/wordprocessingCanvas" xmlns:cx="http://schemas.microsoft.com/office/drawing/2014/chartex" xmlns:cx1="http://schemas.microsoft.com/office/drawing/2015/9/8/chartex" xmlns:cx2="http://schemas.microsoft.com/office/drawing/2015/10/21/chartex" xmlns:cx3="http://schemas.microsoft.com/office/drawing/2016/5/9/chartex" xmlns:cx4="http://schemas.microsoft.com/office/drawing/2016/5/10/chartex" xmlns:cx5="http://schemas.microsoft.com/office/drawing/2016/5/11/chartex" xmlns:cx6="http://schemas.microsoft.com/office/drawing/2016/5/12/chartex" xmlns:cx7="http://schemas.microsoft.com/office/drawing/2016/5/13/chartex" xmlns:cx8="http://schemas.microsoft.com/office/drawing/2016/5/14/chartex" xmlns:mc="http://schemas.openxmlformats.org/markup-compatibility/2006" xmlns:aink="http://schemas.microsoft.com/office/drawing/2016/ink" xmlns:am3d="http://schemas.microsoft.com/office/drawing/2017/model3d" xmlns:o="urn:schemas-microsoft-com:office:office" xmlns:oel="http://schemas.microsoft.com/office/2019/extlst" xmlns:r="http://schemas.openxmlformats.org/officeDocument/2006/relationships" xmlns:m="http://schemas.openxmlformats.org/officeDocument/2006/math" xmlns:v="urn:schemas-microsoft-com:vml" xmlns:wp14="http://schemas.microsoft.com/office/word/2010/wordprocessingDrawing" xmlns:wp="http://schemas.openxmlformats.org/drawingml/2006/wordprocessingDrawing" xmlns:w10="urn:schemas-microsoft-com:office:word" xmlns:w="http://schemas.openxmlformats.org/wordprocessingml/2006/main" xmlns:w14="http://schemas.microsoft.com/office/word/2010/wordml" xmlns:w15="http://schemas.microsoft.com/office/word/2012/wordml" xmlns:w16cex="http://schemas.microsoft.com/office/word/2018/wordml/cex" xmlns:w16cid="http://schemas.microsoft.com/office/word/2016/wordml/cid" xmlns:w16="http://schemas.microsoft.com/office/word/2018/wordml" xmlns:w16du="http://schemas.microsoft.com/office/word/2023/wordml/word16du" xmlns:w16sdtdh="http://schemas.microsoft.com/office/word/2020/wordml/sdtdatahash" xmlns:w16se="http://schemas.microsoft.com/office/word/2015/wordml/symex" xmlns:wpg="http://schemas.microsoft.com/office/word/2010/wordprocessingGroup" xmlns:wpi="http://schemas.microsoft.com/office/word/2010/wordprocessingInk" xmlns:wne="http://schemas.microsoft.com/office/word/2006/wordml" xmlns:wps="http://schemas.microsoft.com/office/word/2010/wordprocessingShape" mc:Ignorable="w14 w15 w16se w16cid w16 w16cex w16sdtdh wp14">
+<w16cex:commentsExtensible xmlns:wpc="http://schemas.microsoft.com/office/word/2010/wordprocessingCanvas" xmlns:cx="http://schemas.microsoft.com/office/drawing/2014/chartex" xmlns:cx1="http://schemas.microsoft.com/office/drawing/2015/9/8/chartex" xmlns:cx2="http://schemas.microsoft.com/office/drawing/2015/10/21/chartex" xmlns:cx3="http://schemas.microsoft.com/office/drawing/2016/5/9/chartex" xmlns:cx4="http://schemas.microsoft.com/office/drawing/2016/5/10/chartex" xmlns:cx5="http://schemas.microsoft.com/office/drawing/2016/5/11/chartex" xmlns:cx6="http://schemas.microsoft.com/office/drawing/2016/5/12/chartex" xmlns:cx7="http://schemas.microsoft.com/office/drawing/2016/5/13/chartex" xmlns:cx8="http://schemas.microsoft.com/office/drawing/2016/5/14/chartex" xmlns:mc="http://schemas.openxmlformats.org/markup-compatibility/2006" xmlns:aink="http://schemas.microsoft.com/office/drawing/2016/ink" xmlns:am3d="http://schemas.microsoft.com/office/drawing/2017/model3d" xmlns:o="urn:schemas-microsoft-com:office:office" xmlns:oel="http://schemas.microsoft.com/office/2019/extlst" xmlns:r="http://schemas.openxmlformats.org/officeDocument/2006/relationships" xmlns:m="http://schemas.openxmlformats.org/officeDocument/2006/math" xmlns:v="urn:schemas-microsoft-com:vml" xmlns:wp14="http://schemas.microsoft.com/office/word/2010/wordprocessingDrawing" xmlns:wp="http://schemas.openxmlformats.org/drawingml/2006/wordprocessingDrawing" xmlns:w10="urn:schemas-microsoft-com:office:word" xmlns:w="http://schemas.openxmlformats.org/wordprocessingml/2006/main" xmlns:w14="http://schemas.microsoft.com/office/word/2010/wordml" xmlns:w15="http://schemas.microsoft.com/office/word/2012/wordml" xmlns:w16cex="http://schemas.microsoft.com/office/word/2018/wordml/cex" xmlns:w16cid="http://schemas.microsoft.com/office/word/2016/wordml/cid" xmlns:w16="http://schemas.microsoft.com/office/word/2018/wordml" xmlns:w16sdtdh="http://schemas.microsoft.com/office/word/2020/wordml/sdtdatahash" xmlns:w16se="http://schemas.microsoft.com/office/word/2015/wordml/symex" xmlns:wpg="http://schemas.microsoft.com/office/word/2010/wordprocessingGroup" xmlns:wpi="http://schemas.microsoft.com/office/word/2010/wordprocessingInk" xmlns:wne="http://schemas.microsoft.com/office/word/2006/wordml" xmlns:wps="http://schemas.microsoft.com/office/word/2010/wordprocessingShape" mc:Ignorable="w14 w15 w16se w16cid w16 w16cex w16sdtdh wp14">
   <w16cex:commentExtensible w16cex:durableId="25D07429" w16cex:dateUtc="2021-03-08T17:29:00Z"/>
   <w16cex:commentExtensible w16cex:durableId="25D0742A" w16cex:dateUtc="2021-03-08T17:29:00Z"/>
   <w16cex:commentExtensible w16cex:durableId="25D0742D" w16cex:dateUtc="2021-03-08T17:30:00Z"/>
@@ -13339,7 +13332,7 @@
 </file>
 
 <file path=word/commentsIds.xml><?xml version="1.0" encoding="utf-8"?>
-<w16cid:commentsIds xmlns:wpc="http://schemas.microsoft.com/office/word/2010/wordprocessingCanvas" xmlns:cx="http://schemas.microsoft.com/office/drawing/2014/chartex" xmlns:cx1="http://schemas.microsoft.com/office/drawing/2015/9/8/chartex" xmlns:cx2="http://schemas.microsoft.com/office/drawing/2015/10/21/chartex" xmlns:cx3="http://schemas.microsoft.com/office/drawing/2016/5/9/chartex" xmlns:cx4="http://schemas.microsoft.com/office/drawing/2016/5/10/chartex" xmlns:cx5="http://schemas.microsoft.com/office/drawing/2016/5/11/chartex" xmlns:cx6="http://schemas.microsoft.com/office/drawing/2016/5/12/chartex" xmlns:cx7="http://schemas.microsoft.com/office/drawing/2016/5/13/chartex" xmlns:cx8="http://schemas.microsoft.com/office/drawing/2016/5/14/chartex" xmlns:mc="http://schemas.openxmlformats.org/markup-compatibility/2006" xmlns:aink="http://schemas.microsoft.com/office/drawing/2016/ink" xmlns:am3d="http://schemas.microsoft.com/office/drawing/2017/model3d" xmlns:o="urn:schemas-microsoft-com:office:office" xmlns:oel="http://schemas.microsoft.com/office/2019/extlst" xmlns:r="http://schemas.openxmlformats.org/officeDocument/2006/relationships" xmlns:m="http://schemas.openxmlformats.org/officeDocument/2006/math" xmlns:v="urn:schemas-microsoft-com:vml" xmlns:wp14="http://schemas.microsoft.com/office/word/2010/wordprocessingDrawing" xmlns:wp="http://schemas.openxmlformats.org/drawingml/2006/wordprocessingDrawing" xmlns:w10="urn:schemas-microsoft-com:office:word" xmlns:w="http://schemas.openxmlformats.org/wordprocessingml/2006/main" xmlns:w14="http://schemas.microsoft.com/office/word/2010/wordml" xmlns:w15="http://schemas.microsoft.com/office/word/2012/wordml" xmlns:w16cex="http://schemas.microsoft.com/office/word/2018/wordml/cex" xmlns:w16cid="http://schemas.microsoft.com/office/word/2016/wordml/cid" xmlns:w16="http://schemas.microsoft.com/office/word/2018/wordml" xmlns:w16du="http://schemas.microsoft.com/office/word/2023/wordml/word16du" xmlns:w16sdtdh="http://schemas.microsoft.com/office/word/2020/wordml/sdtdatahash" xmlns:w16se="http://schemas.microsoft.com/office/word/2015/wordml/symex" xmlns:wpg="http://schemas.microsoft.com/office/word/2010/wordprocessingGroup" xmlns:wpi="http://schemas.microsoft.com/office/word/2010/wordprocessingInk" xmlns:wne="http://schemas.microsoft.com/office/word/2006/wordml" xmlns:wps="http://schemas.microsoft.com/office/word/2010/wordprocessingShape" mc:Ignorable="w14 w15 w16se w16cid w16 w16cex w16sdtdh wp14">
+<w16cid:commentsIds xmlns:wpc="http://schemas.microsoft.com/office/word/2010/wordprocessingCanvas" xmlns:cx="http://schemas.microsoft.com/office/drawing/2014/chartex" xmlns:cx1="http://schemas.microsoft.com/office/drawing/2015/9/8/chartex" xmlns:cx2="http://schemas.microsoft.com/office/drawing/2015/10/21/chartex" xmlns:cx3="http://schemas.microsoft.com/office/drawing/2016/5/9/chartex" xmlns:cx4="http://schemas.microsoft.com/office/drawing/2016/5/10/chartex" xmlns:cx5="http://schemas.microsoft.com/office/drawing/2016/5/11/chartex" xmlns:cx6="http://schemas.microsoft.com/office/drawing/2016/5/12/chartex" xmlns:cx7="http://schemas.microsoft.com/office/drawing/2016/5/13/chartex" xmlns:cx8="http://schemas.microsoft.com/office/drawing/2016/5/14/chartex" xmlns:mc="http://schemas.openxmlformats.org/markup-compatibility/2006" xmlns:aink="http://schemas.microsoft.com/office/drawing/2016/ink" xmlns:am3d="http://schemas.microsoft.com/office/drawing/2017/model3d" xmlns:o="urn:schemas-microsoft-com:office:office" xmlns:oel="http://schemas.microsoft.com/office/2019/extlst" xmlns:r="http://schemas.openxmlformats.org/officeDocument/2006/relationships" xmlns:m="http://schemas.openxmlformats.org/officeDocument/2006/math" xmlns:v="urn:schemas-microsoft-com:vml" xmlns:wp14="http://schemas.microsoft.com/office/word/2010/wordprocessingDrawing" xmlns:wp="http://schemas.openxmlformats.org/drawingml/2006/wordprocessingDrawing" xmlns:w10="urn:schemas-microsoft-com:office:word" xmlns:w="http://schemas.openxmlformats.org/wordprocessingml/2006/main" xmlns:w14="http://schemas.microsoft.com/office/word/2010/wordml" xmlns:w15="http://schemas.microsoft.com/office/word/2012/wordml" xmlns:w16cex="http://schemas.microsoft.com/office/word/2018/wordml/cex" xmlns:w16cid="http://schemas.microsoft.com/office/word/2016/wordml/cid" xmlns:w16="http://schemas.microsoft.com/office/word/2018/wordml" xmlns:w16sdtdh="http://schemas.microsoft.com/office/word/2020/wordml/sdtdatahash" xmlns:w16se="http://schemas.microsoft.com/office/word/2015/wordml/symex" xmlns:wpg="http://schemas.microsoft.com/office/word/2010/wordprocessingGroup" xmlns:wpi="http://schemas.microsoft.com/office/word/2010/wordprocessingInk" xmlns:wne="http://schemas.microsoft.com/office/word/2006/wordml" xmlns:wps="http://schemas.microsoft.com/office/word/2010/wordprocessingShape" mc:Ignorable="w14 w15 w16se w16cid w16 w16cex w16sdtdh wp14">
   <w16cid:commentId w16cid:paraId="2F4785C6" w16cid:durableId="25D07429"/>
   <w16cid:commentId w16cid:paraId="7E1BB991" w16cid:durableId="25D0742A"/>
   <w16cid:commentId w16cid:paraId="4920A9B8" w16cid:durableId="25D0742D"/>
@@ -13347,7 +13340,7 @@
 </file>
 
 <file path=word/endnotes.xml><?xml version="1.0" encoding="utf-8"?>
-<w:endnotes xmlns:wpc="http://schemas.microsoft.com/office/word/2010/wordprocessingCanvas" xmlns:cx="http://schemas.microsoft.com/office/drawing/2014/chartex" xmlns:cx1="http://schemas.microsoft.com/office/drawing/2015/9/8/chartex" xmlns:cx2="http://schemas.microsoft.com/office/drawing/2015/10/21/chartex" xmlns:cx3="http://schemas.microsoft.com/office/drawing/2016/5/9/chartex" xmlns:cx4="http://schemas.microsoft.com/office/drawing/2016/5/10/chartex" xmlns:cx5="http://schemas.microsoft.com/office/drawing/2016/5/11/chartex" xmlns:cx6="http://schemas.microsoft.com/office/drawing/2016/5/12/chartex" xmlns:cx7="http://schemas.microsoft.com/office/drawing/2016/5/13/chartex" xmlns:cx8="http://schemas.microsoft.com/office/drawing/2016/5/14/chartex" xmlns:mc="http://schemas.openxmlformats.org/markup-compatibility/2006" xmlns:aink="http://schemas.microsoft.com/office/drawing/2016/ink" xmlns:am3d="http://schemas.microsoft.com/office/drawing/2017/model3d" xmlns:o="urn:schemas-microsoft-com:office:office" xmlns:oel="http://schemas.microsoft.com/office/2019/extlst" xmlns:r="http://schemas.openxmlformats.org/officeDocument/2006/relationships" xmlns:m="http://schemas.openxmlformats.org/officeDocument/2006/math" xmlns:v="urn:schemas-microsoft-com:vml" xmlns:wp14="http://schemas.microsoft.com/office/word/2010/wordprocessingDrawing" xmlns:wp="http://schemas.openxmlformats.org/drawingml/2006/wordprocessingDrawing" xmlns:w10="urn:schemas-microsoft-com:office:word" xmlns:w="http://schemas.openxmlformats.org/wordprocessingml/2006/main" xmlns:w14="http://schemas.microsoft.com/office/word/2010/wordml" xmlns:w15="http://schemas.microsoft.com/office/word/2012/wordml" xmlns:w16cex="http://schemas.microsoft.com/office/word/2018/wordml/cex" xmlns:w16cid="http://schemas.microsoft.com/office/word/2016/wordml/cid" xmlns:w16="http://schemas.microsoft.com/office/word/2018/wordml" xmlns:w16du="http://schemas.microsoft.com/office/word/2023/wordml/word16du" xmlns:w16sdtdh="http://schemas.microsoft.com/office/word/2020/wordml/sdtdatahash" xmlns:w16se="http://schemas.microsoft.com/office/word/2015/wordml/symex" xmlns:wpg="http://schemas.microsoft.com/office/word/2010/wordprocessingGroup" xmlns:wpi="http://schemas.microsoft.com/office/word/2010/wordprocessingInk" xmlns:wne="http://schemas.microsoft.com/office/word/2006/wordml" xmlns:wps="http://schemas.microsoft.com/office/word/2010/wordprocessingShape" mc:Ignorable="w14 w15 w16se w16cid w16 w16cex w16sdtdh wp14">
+<w:endnotes xmlns:wpc="http://schemas.microsoft.com/office/word/2010/wordprocessingCanvas" xmlns:cx="http://schemas.microsoft.com/office/drawing/2014/chartex" xmlns:cx1="http://schemas.microsoft.com/office/drawing/2015/9/8/chartex" xmlns:cx2="http://schemas.microsoft.com/office/drawing/2015/10/21/chartex" xmlns:cx3="http://schemas.microsoft.com/office/drawing/2016/5/9/chartex" xmlns:cx4="http://schemas.microsoft.com/office/drawing/2016/5/10/chartex" xmlns:cx5="http://schemas.microsoft.com/office/drawing/2016/5/11/chartex" xmlns:cx6="http://schemas.microsoft.com/office/drawing/2016/5/12/chartex" xmlns:cx7="http://schemas.microsoft.com/office/drawing/2016/5/13/chartex" xmlns:cx8="http://schemas.microsoft.com/office/drawing/2016/5/14/chartex" xmlns:mc="http://schemas.openxmlformats.org/markup-compatibility/2006" xmlns:aink="http://schemas.microsoft.com/office/drawing/2016/ink" xmlns:am3d="http://schemas.microsoft.com/office/drawing/2017/model3d" xmlns:o="urn:schemas-microsoft-com:office:office" xmlns:oel="http://schemas.microsoft.com/office/2019/extlst" xmlns:r="http://schemas.openxmlformats.org/officeDocument/2006/relationships" xmlns:m="http://schemas.openxmlformats.org/officeDocument/2006/math" xmlns:v="urn:schemas-microsoft-com:vml" xmlns:wp14="http://schemas.microsoft.com/office/word/2010/wordprocessingDrawing" xmlns:wp="http://schemas.openxmlformats.org/drawingml/2006/wordprocessingDrawing" xmlns:w10="urn:schemas-microsoft-com:office:word" xmlns:w="http://schemas.openxmlformats.org/wordprocessingml/2006/main" xmlns:w14="http://schemas.microsoft.com/office/word/2010/wordml" xmlns:w15="http://schemas.microsoft.com/office/word/2012/wordml" xmlns:w16cex="http://schemas.microsoft.com/office/word/2018/wordml/cex" xmlns:w16cid="http://schemas.microsoft.com/office/word/2016/wordml/cid" xmlns:w16="http://schemas.microsoft.com/office/word/2018/wordml" xmlns:w16sdtdh="http://schemas.microsoft.com/office/word/2020/wordml/sdtdatahash" xmlns:w16se="http://schemas.microsoft.com/office/word/2015/wordml/symex" xmlns:wpg="http://schemas.microsoft.com/office/word/2010/wordprocessingGroup" xmlns:wpi="http://schemas.microsoft.com/office/word/2010/wordprocessingInk" xmlns:wne="http://schemas.microsoft.com/office/word/2006/wordml" xmlns:wps="http://schemas.microsoft.com/office/word/2010/wordprocessingShape" mc:Ignorable="w14 w15 w16se w16cid w16 w16cex w16sdtdh wp14">
   <w:endnote w:type="separator" w:id="-1">
     <w:p>
       <w:r>
@@ -13366,7 +13359,7 @@
 </file>
 
 <file path=word/footer1.xml><?xml version="1.0" encoding="utf-8"?>
-<w:ftr xmlns:wpc="http://schemas.microsoft.com/office/word/2010/wordprocessingCanvas" xmlns:cx="http://schemas.microsoft.com/office/drawing/2014/chartex" xmlns:cx1="http://schemas.microsoft.com/office/drawing/2015/9/8/chartex" xmlns:cx2="http://schemas.microsoft.com/office/drawing/2015/10/21/chartex" xmlns:cx3="http://schemas.microsoft.com/office/drawing/2016/5/9/chartex" xmlns:cx4="http://schemas.microsoft.com/office/drawing/2016/5/10/chartex" xmlns:cx5="http://schemas.microsoft.com/office/drawing/2016/5/11/chartex" xmlns:cx6="http://schemas.microsoft.com/office/drawing/2016/5/12/chartex" xmlns:cx7="http://schemas.microsoft.com/office/drawing/2016/5/13/chartex" xmlns:cx8="http://schemas.microsoft.com/office/drawing/2016/5/14/chartex" xmlns:mc="http://schemas.openxmlformats.org/markup-compatibility/2006" xmlns:aink="http://schemas.microsoft.com/office/drawing/2016/ink" xmlns:am3d="http://schemas.microsoft.com/office/drawing/2017/model3d" xmlns:o="urn:schemas-microsoft-com:office:office" xmlns:oel="http://schemas.microsoft.com/office/2019/extlst" xmlns:r="http://schemas.openxmlformats.org/officeDocument/2006/relationships" xmlns:m="http://schemas.openxmlformats.org/officeDocument/2006/math" xmlns:v="urn:schemas-microsoft-com:vml" xmlns:wp14="http://schemas.microsoft.com/office/word/2010/wordprocessingDrawing" xmlns:wp="http://schemas.openxmlformats.org/drawingml/2006/wordprocessingDrawing" xmlns:w10="urn:schemas-microsoft-com:office:word" xmlns:w="http://schemas.openxmlformats.org/wordprocessingml/2006/main" xmlns:w14="http://schemas.microsoft.com/office/word/2010/wordml" xmlns:w15="http://schemas.microsoft.com/office/word/2012/wordml" xmlns:w16cex="http://schemas.microsoft.com/office/word/2018/wordml/cex" xmlns:w16cid="http://schemas.microsoft.com/office/word/2016/wordml/cid" xmlns:w16="http://schemas.microsoft.com/office/word/2018/wordml" xmlns:w16du="http://schemas.microsoft.com/office/word/2023/wordml/word16du" xmlns:w16sdtdh="http://schemas.microsoft.com/office/word/2020/wordml/sdtdatahash" xmlns:w16se="http://schemas.microsoft.com/office/word/2015/wordml/symex" xmlns:wpg="http://schemas.microsoft.com/office/word/2010/wordprocessingGroup" xmlns:wpi="http://schemas.microsoft.com/office/word/2010/wordprocessingInk" xmlns:wne="http://schemas.microsoft.com/office/word/2006/wordml" xmlns:wps="http://schemas.microsoft.com/office/word/2010/wordprocessingShape" mc:Ignorable="w14 w15 w16se w16cid w16 w16cex w16sdtdh wp14">
+<w:ftr xmlns:wpc="http://schemas.microsoft.com/office/word/2010/wordprocessingCanvas" xmlns:cx="http://schemas.microsoft.com/office/drawing/2014/chartex" xmlns:cx1="http://schemas.microsoft.com/office/drawing/2015/9/8/chartex" xmlns:cx2="http://schemas.microsoft.com/office/drawing/2015/10/21/chartex" xmlns:cx3="http://schemas.microsoft.com/office/drawing/2016/5/9/chartex" xmlns:cx4="http://schemas.microsoft.com/office/drawing/2016/5/10/chartex" xmlns:cx5="http://schemas.microsoft.com/office/drawing/2016/5/11/chartex" xmlns:cx6="http://schemas.microsoft.com/office/drawing/2016/5/12/chartex" xmlns:cx7="http://schemas.microsoft.com/office/drawing/2016/5/13/chartex" xmlns:cx8="http://schemas.microsoft.com/office/drawing/2016/5/14/chartex" xmlns:mc="http://schemas.openxmlformats.org/markup-compatibility/2006" xmlns:aink="http://schemas.microsoft.com/office/drawing/2016/ink" xmlns:am3d="http://schemas.microsoft.com/office/drawing/2017/model3d" xmlns:o="urn:schemas-microsoft-com:office:office" xmlns:oel="http://schemas.microsoft.com/office/2019/extlst" xmlns:r="http://schemas.openxmlformats.org/officeDocument/2006/relationships" xmlns:m="http://schemas.openxmlformats.org/officeDocument/2006/math" xmlns:v="urn:schemas-microsoft-com:vml" xmlns:wp14="http://schemas.microsoft.com/office/word/2010/wordprocessingDrawing" xmlns:wp="http://schemas.openxmlformats.org/drawingml/2006/wordprocessingDrawing" xmlns:w10="urn:schemas-microsoft-com:office:word" xmlns:w="http://schemas.openxmlformats.org/wordprocessingml/2006/main" xmlns:w14="http://schemas.microsoft.com/office/word/2010/wordml" xmlns:w15="http://schemas.microsoft.com/office/word/2012/wordml" xmlns:w16cex="http://schemas.microsoft.com/office/word/2018/wordml/cex" xmlns:w16cid="http://schemas.microsoft.com/office/word/2016/wordml/cid" xmlns:w16="http://schemas.microsoft.com/office/word/2018/wordml" xmlns:w16sdtdh="http://schemas.microsoft.com/office/word/2020/wordml/sdtdatahash" xmlns:w16se="http://schemas.microsoft.com/office/word/2015/wordml/symex" xmlns:wpg="http://schemas.microsoft.com/office/word/2010/wordprocessingGroup" xmlns:wpi="http://schemas.microsoft.com/office/word/2010/wordprocessingInk" xmlns:wne="http://schemas.microsoft.com/office/word/2006/wordml" xmlns:wps="http://schemas.microsoft.com/office/word/2010/wordprocessingShape" mc:Ignorable="w14 w15 w16se w16cid w16 w16cex w16sdtdh wp14">
   <w:p>
     <w:pPr>
       <w:pStyle w:val="Piedepgina"/>
@@ -13424,7 +13417,7 @@
 </file>
 
 <file path=word/footer2.xml><?xml version="1.0" encoding="utf-8"?>
-<w:ftr xmlns:wpc="http://schemas.microsoft.com/office/word/2010/wordprocessingCanvas" xmlns:cx="http://schemas.microsoft.com/office/drawing/2014/chartex" xmlns:cx1="http://schemas.microsoft.com/office/drawing/2015/9/8/chartex" xmlns:cx2="http://schemas.microsoft.com/office/drawing/2015/10/21/chartex" xmlns:cx3="http://schemas.microsoft.com/office/drawing/2016/5/9/chartex" xmlns:cx4="http://schemas.microsoft.com/office/drawing/2016/5/10/chartex" xmlns:cx5="http://schemas.microsoft.com/office/drawing/2016/5/11/chartex" xmlns:cx6="http://schemas.microsoft.com/office/drawing/2016/5/12/chartex" xmlns:cx7="http://schemas.microsoft.com/office/drawing/2016/5/13/chartex" xmlns:cx8="http://schemas.microsoft.com/office/drawing/2016/5/14/chartex" xmlns:mc="http://schemas.openxmlformats.org/markup-compatibility/2006" xmlns:aink="http://schemas.microsoft.com/office/drawing/2016/ink" xmlns:am3d="http://schemas.microsoft.com/office/drawing/2017/model3d" xmlns:o="urn:schemas-microsoft-com:office:office" xmlns:oel="http://schemas.microsoft.com/office/2019/extlst" xmlns:r="http://schemas.openxmlformats.org/officeDocument/2006/relationships" xmlns:m="http://schemas.openxmlformats.org/officeDocument/2006/math" xmlns:v="urn:schemas-microsoft-com:vml" xmlns:wp14="http://schemas.microsoft.com/office/word/2010/wordprocessingDrawing" xmlns:wp="http://schemas.openxmlformats.org/drawingml/2006/wordprocessingDrawing" xmlns:w10="urn:schemas-microsoft-com:office:word" xmlns:w="http://schemas.openxmlformats.org/wordprocessingml/2006/main" xmlns:w14="http://schemas.microsoft.com/office/word/2010/wordml" xmlns:w15="http://schemas.microsoft.com/office/word/2012/wordml" xmlns:w16cex="http://schemas.microsoft.com/office/word/2018/wordml/cex" xmlns:w16cid="http://schemas.microsoft.com/office/word/2016/wordml/cid" xmlns:w16="http://schemas.microsoft.com/office/word/2018/wordml" xmlns:w16du="http://schemas.microsoft.com/office/word/2023/wordml/word16du" xmlns:w16sdtdh="http://schemas.microsoft.com/office/word/2020/wordml/sdtdatahash" xmlns:w16se="http://schemas.microsoft.com/office/word/2015/wordml/symex" xmlns:wpg="http://schemas.microsoft.com/office/word/2010/wordprocessingGroup" xmlns:wpi="http://schemas.microsoft.com/office/word/2010/wordprocessingInk" xmlns:wne="http://schemas.microsoft.com/office/word/2006/wordml" xmlns:wps="http://schemas.microsoft.com/office/word/2010/wordprocessingShape" mc:Ignorable="w14 w15 w16se w16cid w16 w16cex w16sdtdh wp14">
+<w:ftr xmlns:wpc="http://schemas.microsoft.com/office/word/2010/wordprocessingCanvas" xmlns:cx="http://schemas.microsoft.com/office/drawing/2014/chartex" xmlns:cx1="http://schemas.microsoft.com/office/drawing/2015/9/8/chartex" xmlns:cx2="http://schemas.microsoft.com/office/drawing/2015/10/21/chartex" xmlns:cx3="http://schemas.microsoft.com/office/drawing/2016/5/9/chartex" xmlns:cx4="http://schemas.microsoft.com/office/drawing/2016/5/10/chartex" xmlns:cx5="http://schemas.microsoft.com/office/drawing/2016/5/11/chartex" xmlns:cx6="http://schemas.microsoft.com/office/drawing/2016/5/12/chartex" xmlns:cx7="http://schemas.microsoft.com/office/drawing/2016/5/13/chartex" xmlns:cx8="http://schemas.microsoft.com/office/drawing/2016/5/14/chartex" xmlns:mc="http://schemas.openxmlformats.org/markup-compatibility/2006" xmlns:aink="http://schemas.microsoft.com/office/drawing/2016/ink" xmlns:am3d="http://schemas.microsoft.com/office/drawing/2017/model3d" xmlns:o="urn:schemas-microsoft-com:office:office" xmlns:oel="http://schemas.microsoft.com/office/2019/extlst" xmlns:r="http://schemas.openxmlformats.org/officeDocument/2006/relationships" xmlns:m="http://schemas.openxmlformats.org/officeDocument/2006/math" xmlns:v="urn:schemas-microsoft-com:vml" xmlns:wp14="http://schemas.microsoft.com/office/word/2010/wordprocessingDrawing" xmlns:wp="http://schemas.openxmlformats.org/drawingml/2006/wordprocessingDrawing" xmlns:w10="urn:schemas-microsoft-com:office:word" xmlns:w="http://schemas.openxmlformats.org/wordprocessingml/2006/main" xmlns:w14="http://schemas.microsoft.com/office/word/2010/wordml" xmlns:w15="http://schemas.microsoft.com/office/word/2012/wordml" xmlns:w16cex="http://schemas.microsoft.com/office/word/2018/wordml/cex" xmlns:w16cid="http://schemas.microsoft.com/office/word/2016/wordml/cid" xmlns:w16="http://schemas.microsoft.com/office/word/2018/wordml" xmlns:w16sdtdh="http://schemas.microsoft.com/office/word/2020/wordml/sdtdatahash" xmlns:w16se="http://schemas.microsoft.com/office/word/2015/wordml/symex" xmlns:wpg="http://schemas.microsoft.com/office/word/2010/wordprocessingGroup" xmlns:wpi="http://schemas.microsoft.com/office/word/2010/wordprocessingInk" xmlns:wne="http://schemas.microsoft.com/office/word/2006/wordml" xmlns:wps="http://schemas.microsoft.com/office/word/2010/wordprocessingShape" mc:Ignorable="w14 w15 w16se w16cid w16 w16cex w16sdtdh wp14">
   <w:p>
     <w:pPr>
       <w:pStyle w:val="Piedepgina"/>
@@ -13480,7 +13473,7 @@
 </file>
 
 <file path=word/footer3.xml><?xml version="1.0" encoding="utf-8"?>
-<w:ftr xmlns:wpc="http://schemas.microsoft.com/office/word/2010/wordprocessingCanvas" xmlns:cx="http://schemas.microsoft.com/office/drawing/2014/chartex" xmlns:cx1="http://schemas.microsoft.com/office/drawing/2015/9/8/chartex" xmlns:cx2="http://schemas.microsoft.com/office/drawing/2015/10/21/chartex" xmlns:cx3="http://schemas.microsoft.com/office/drawing/2016/5/9/chartex" xmlns:cx4="http://schemas.microsoft.com/office/drawing/2016/5/10/chartex" xmlns:cx5="http://schemas.microsoft.com/office/drawing/2016/5/11/chartex" xmlns:cx6="http://schemas.microsoft.com/office/drawing/2016/5/12/chartex" xmlns:cx7="http://schemas.microsoft.com/office/drawing/2016/5/13/chartex" xmlns:cx8="http://schemas.microsoft.com/office/drawing/2016/5/14/chartex" xmlns:mc="http://schemas.openxmlformats.org/markup-compatibility/2006" xmlns:aink="http://schemas.microsoft.com/office/drawing/2016/ink" xmlns:am3d="http://schemas.microsoft.com/office/drawing/2017/model3d" xmlns:o="urn:schemas-microsoft-com:office:office" xmlns:oel="http://schemas.microsoft.com/office/2019/extlst" xmlns:r="http://schemas.openxmlformats.org/officeDocument/2006/relationships" xmlns:m="http://schemas.openxmlformats.org/officeDocument/2006/math" xmlns:v="urn:schemas-microsoft-com:vml" xmlns:wp14="http://schemas.microsoft.com/office/word/2010/wordprocessingDrawing" xmlns:wp="http://schemas.openxmlformats.org/drawingml/2006/wordprocessingDrawing" xmlns:w10="urn:schemas-microsoft-com:office:word" xmlns:w="http://schemas.openxmlformats.org/wordprocessingml/2006/main" xmlns:w14="http://schemas.microsoft.com/office/word/2010/wordml" xmlns:w15="http://schemas.microsoft.com/office/word/2012/wordml" xmlns:w16cex="http://schemas.microsoft.com/office/word/2018/wordml/cex" xmlns:w16cid="http://schemas.microsoft.com/office/word/2016/wordml/cid" xmlns:w16="http://schemas.microsoft.com/office/word/2018/wordml" xmlns:w16du="http://schemas.microsoft.com/office/word/2023/wordml/word16du" xmlns:w16sdtdh="http://schemas.microsoft.com/office/word/2020/wordml/sdtdatahash" xmlns:w16se="http://schemas.microsoft.com/office/word/2015/wordml/symex" xmlns:wpg="http://schemas.microsoft.com/office/word/2010/wordprocessingGroup" xmlns:wpi="http://schemas.microsoft.com/office/word/2010/wordprocessingInk" xmlns:wne="http://schemas.microsoft.com/office/word/2006/wordml" xmlns:wps="http://schemas.microsoft.com/office/word/2010/wordprocessingShape" mc:Ignorable="w14 w15 w16se w16cid w16 w16cex w16sdtdh wp14">
+<w:ftr xmlns:wpc="http://schemas.microsoft.com/office/word/2010/wordprocessingCanvas" xmlns:cx="http://schemas.microsoft.com/office/drawing/2014/chartex" xmlns:cx1="http://schemas.microsoft.com/office/drawing/2015/9/8/chartex" xmlns:cx2="http://schemas.microsoft.com/office/drawing/2015/10/21/chartex" xmlns:cx3="http://schemas.microsoft.com/office/drawing/2016/5/9/chartex" xmlns:cx4="http://schemas.microsoft.com/office/drawing/2016/5/10/chartex" xmlns:cx5="http://schemas.microsoft.com/office/drawing/2016/5/11/chartex" xmlns:cx6="http://schemas.microsoft.com/office/drawing/2016/5/12/chartex" xmlns:cx7="http://schemas.microsoft.com/office/drawing/2016/5/13/chartex" xmlns:cx8="http://schemas.microsoft.com/office/drawing/2016/5/14/chartex" xmlns:mc="http://schemas.openxmlformats.org/markup-compatibility/2006" xmlns:aink="http://schemas.microsoft.com/office/drawing/2016/ink" xmlns:am3d="http://schemas.microsoft.com/office/drawing/2017/model3d" xmlns:o="urn:schemas-microsoft-com:office:office" xmlns:oel="http://schemas.microsoft.com/office/2019/extlst" xmlns:r="http://schemas.openxmlformats.org/officeDocument/2006/relationships" xmlns:m="http://schemas.openxmlformats.org/officeDocument/2006/math" xmlns:v="urn:schemas-microsoft-com:vml" xmlns:wp14="http://schemas.microsoft.com/office/word/2010/wordprocessingDrawing" xmlns:wp="http://schemas.openxmlformats.org/drawingml/2006/wordprocessingDrawing" xmlns:w10="urn:schemas-microsoft-com:office:word" xmlns:w="http://schemas.openxmlformats.org/wordprocessingml/2006/main" xmlns:w14="http://schemas.microsoft.com/office/word/2010/wordml" xmlns:w15="http://schemas.microsoft.com/office/word/2012/wordml" xmlns:w16cex="http://schemas.microsoft.com/office/word/2018/wordml/cex" xmlns:w16cid="http://schemas.microsoft.com/office/word/2016/wordml/cid" xmlns:w16="http://schemas.microsoft.com/office/word/2018/wordml" xmlns:w16sdtdh="http://schemas.microsoft.com/office/word/2020/wordml/sdtdatahash" xmlns:w16se="http://schemas.microsoft.com/office/word/2015/wordml/symex" xmlns:wpg="http://schemas.microsoft.com/office/word/2010/wordprocessingGroup" xmlns:wpi="http://schemas.microsoft.com/office/word/2010/wordprocessingInk" xmlns:wne="http://schemas.microsoft.com/office/word/2006/wordml" xmlns:wps="http://schemas.microsoft.com/office/word/2010/wordprocessingShape" mc:Ignorable="w14 w15 w16se w16cid w16 w16cex w16sdtdh wp14">
   <w:p>
     <w:pPr>
       <w:pStyle w:val="Piedepgina"/>
@@ -13539,7 +13532,7 @@
 </file>
 
 <file path=word/footnotes.xml><?xml version="1.0" encoding="utf-8"?>
-<w:footnotes xmlns:wpc="http://schemas.microsoft.com/office/word/2010/wordprocessingCanvas" xmlns:cx="http://schemas.microsoft.com/office/drawing/2014/chartex" xmlns:cx1="http://schemas.microsoft.com/office/drawing/2015/9/8/chartex" xmlns:cx2="http://schemas.microsoft.com/office/drawing/2015/10/21/chartex" xmlns:cx3="http://schemas.microsoft.com/office/drawing/2016/5/9/chartex" xmlns:cx4="http://schemas.microsoft.com/office/drawing/2016/5/10/chartex" xmlns:cx5="http://schemas.microsoft.com/office/drawing/2016/5/11/chartex" xmlns:cx6="http://schemas.microsoft.com/office/drawing/2016/5/12/chartex" xmlns:cx7="http://schemas.microsoft.com/office/drawing/2016/5/13/chartex" xmlns:cx8="http://schemas.microsoft.com/office/drawing/2016/5/14/chartex" xmlns:mc="http://schemas.openxmlformats.org/markup-compatibility/2006" xmlns:aink="http://schemas.microsoft.com/office/drawing/2016/ink" xmlns:am3d="http://schemas.microsoft.com/office/drawing/2017/model3d" xmlns:o="urn:schemas-microsoft-com:office:office" xmlns:oel="http://schemas.microsoft.com/office/2019/extlst" xmlns:r="http://schemas.openxmlformats.org/officeDocument/2006/relationships" xmlns:m="http://schemas.openxmlformats.org/officeDocument/2006/math" xmlns:v="urn:schemas-microsoft-com:vml" xmlns:wp14="http://schemas.microsoft.com/office/word/2010/wordprocessingDrawing" xmlns:wp="http://schemas.openxmlformats.org/drawingml/2006/wordprocessingDrawing" xmlns:w10="urn:schemas-microsoft-com:office:word" xmlns:w="http://schemas.openxmlformats.org/wordprocessingml/2006/main" xmlns:w14="http://schemas.microsoft.com/office/word/2010/wordml" xmlns:w15="http://schemas.microsoft.com/office/word/2012/wordml" xmlns:w16cex="http://schemas.microsoft.com/office/word/2018/wordml/cex" xmlns:w16cid="http://schemas.microsoft.com/office/word/2016/wordml/cid" xmlns:w16="http://schemas.microsoft.com/office/word/2018/wordml" xmlns:w16du="http://schemas.microsoft.com/office/word/2023/wordml/word16du" xmlns:w16sdtdh="http://schemas.microsoft.com/office/word/2020/wordml/sdtdatahash" xmlns:w16se="http://schemas.microsoft.com/office/word/2015/wordml/symex" xmlns:wpg="http://schemas.microsoft.com/office/word/2010/wordprocessingGroup" xmlns:wpi="http://schemas.microsoft.com/office/word/2010/wordprocessingInk" xmlns:wne="http://schemas.microsoft.com/office/word/2006/wordml" xmlns:wps="http://schemas.microsoft.com/office/word/2010/wordprocessingShape" mc:Ignorable="w14 w15 w16se w16cid w16 w16cex w16sdtdh wp14">
+<w:footnotes xmlns:wpc="http://schemas.microsoft.com/office/word/2010/wordprocessingCanvas" xmlns:cx="http://schemas.microsoft.com/office/drawing/2014/chartex" xmlns:cx1="http://schemas.microsoft.com/office/drawing/2015/9/8/chartex" xmlns:cx2="http://schemas.microsoft.com/office/drawing/2015/10/21/chartex" xmlns:cx3="http://schemas.microsoft.com/office/drawing/2016/5/9/chartex" xmlns:cx4="http://schemas.microsoft.com/office/drawing/2016/5/10/chartex" xmlns:cx5="http://schemas.microsoft.com/office/drawing/2016/5/11/chartex" xmlns:cx6="http://schemas.microsoft.com/office/drawing/2016/5/12/chartex" xmlns:cx7="http://schemas.microsoft.com/office/drawing/2016/5/13/chartex" xmlns:cx8="http://schemas.microsoft.com/office/drawing/2016/5/14/chartex" xmlns:mc="http://schemas.openxmlformats.org/markup-compatibility/2006" xmlns:aink="http://schemas.microsoft.com/office/drawing/2016/ink" xmlns:am3d="http://schemas.microsoft.com/office/drawing/2017/model3d" xmlns:o="urn:schemas-microsoft-com:office:office" xmlns:oel="http://schemas.microsoft.com/office/2019/extlst" xmlns:r="http://schemas.openxmlformats.org/officeDocument/2006/relationships" xmlns:m="http://schemas.openxmlformats.org/officeDocument/2006/math" xmlns:v="urn:schemas-microsoft-com:vml" xmlns:wp14="http://schemas.microsoft.com/office/word/2010/wordprocessingDrawing" xmlns:wp="http://schemas.openxmlformats.org/drawingml/2006/wordprocessingDrawing" xmlns:w10="urn:schemas-microsoft-com:office:word" xmlns:w="http://schemas.openxmlformats.org/wordprocessingml/2006/main" xmlns:w14="http://schemas.microsoft.com/office/word/2010/wordml" xmlns:w15="http://schemas.microsoft.com/office/word/2012/wordml" xmlns:w16cex="http://schemas.microsoft.com/office/word/2018/wordml/cex" xmlns:w16cid="http://schemas.microsoft.com/office/word/2016/wordml/cid" xmlns:w16="http://schemas.microsoft.com/office/word/2018/wordml" xmlns:w16sdtdh="http://schemas.microsoft.com/office/word/2020/wordml/sdtdatahash" xmlns:w16se="http://schemas.microsoft.com/office/word/2015/wordml/symex" xmlns:wpg="http://schemas.microsoft.com/office/word/2010/wordprocessingGroup" xmlns:wpi="http://schemas.microsoft.com/office/word/2010/wordprocessingInk" xmlns:wne="http://schemas.microsoft.com/office/word/2006/wordml" xmlns:wps="http://schemas.microsoft.com/office/word/2010/wordprocessingShape" mc:Ignorable="w14 w15 w16se w16cid w16 w16cex w16sdtdh wp14">
   <w:footnote w:type="separator" w:id="-1">
     <w:p>
       <w:r>
@@ -13558,7 +13551,7 @@
 </file>
 
 <file path=word/header1.xml><?xml version="1.0" encoding="utf-8"?>
-<w:hdr xmlns:wpc="http://schemas.microsoft.com/office/word/2010/wordprocessingCanvas" xmlns:cx="http://schemas.microsoft.com/office/drawing/2014/chartex" xmlns:cx1="http://schemas.microsoft.com/office/drawing/2015/9/8/chartex" xmlns:cx2="http://schemas.microsoft.com/office/drawing/2015/10/21/chartex" xmlns:cx3="http://schemas.microsoft.com/office/drawing/2016/5/9/chartex" xmlns:cx4="http://schemas.microsoft.com/office/drawing/2016/5/10/chartex" xmlns:cx5="http://schemas.microsoft.com/office/drawing/2016/5/11/chartex" xmlns:cx6="http://schemas.microsoft.com/office/drawing/2016/5/12/chartex" xmlns:cx7="http://schemas.microsoft.com/office/drawing/2016/5/13/chartex" xmlns:cx8="http://schemas.microsoft.com/office/drawing/2016/5/14/chartex" xmlns:mc="http://schemas.openxmlformats.org/markup-compatibility/2006" xmlns:aink="http://schemas.microsoft.com/office/drawing/2016/ink" xmlns:am3d="http://schemas.microsoft.com/office/drawing/2017/model3d" xmlns:o="urn:schemas-microsoft-com:office:office" xmlns:oel="http://schemas.microsoft.com/office/2019/extlst" xmlns:r="http://schemas.openxmlformats.org/officeDocument/2006/relationships" xmlns:m="http://schemas.openxmlformats.org/officeDocument/2006/math" xmlns:v="urn:schemas-microsoft-com:vml" xmlns:wp14="http://schemas.microsoft.com/office/word/2010/wordprocessingDrawing" xmlns:wp="http://schemas.openxmlformats.org/drawingml/2006/wordprocessingDrawing" xmlns:w10="urn:schemas-microsoft-com:office:word" xmlns:w="http://schemas.openxmlformats.org/wordprocessingml/2006/main" xmlns:w14="http://schemas.microsoft.com/office/word/2010/wordml" xmlns:w15="http://schemas.microsoft.com/office/word/2012/wordml" xmlns:w16cex="http://schemas.microsoft.com/office/word/2018/wordml/cex" xmlns:w16cid="http://schemas.microsoft.com/office/word/2016/wordml/cid" xmlns:w16="http://schemas.microsoft.com/office/word/2018/wordml" xmlns:w16du="http://schemas.microsoft.com/office/word/2023/wordml/word16du" xmlns:w16sdtdh="http://schemas.microsoft.com/office/word/2020/wordml/sdtdatahash" xmlns:w16se="http://schemas.microsoft.com/office/word/2015/wordml/symex" xmlns:wpg="http://schemas.microsoft.com/office/word/2010/wordprocessingGroup" xmlns:wpi="http://schemas.microsoft.com/office/word/2010/wordprocessingInk" xmlns:wne="http://schemas.microsoft.com/office/word/2006/wordml" xmlns:wps="http://schemas.microsoft.com/office/word/2010/wordprocessingShape" mc:Ignorable="w14 w15 w16se w16cid w16 w16cex w16sdtdh wp14">
+<w:hdr xmlns:wpc="http://schemas.microsoft.com/office/word/2010/wordprocessingCanvas" xmlns:cx="http://schemas.microsoft.com/office/drawing/2014/chartex" xmlns:cx1="http://schemas.microsoft.com/office/drawing/2015/9/8/chartex" xmlns:cx2="http://schemas.microsoft.com/office/drawing/2015/10/21/chartex" xmlns:cx3="http://schemas.microsoft.com/office/drawing/2016/5/9/chartex" xmlns:cx4="http://schemas.microsoft.com/office/drawing/2016/5/10/chartex" xmlns:cx5="http://schemas.microsoft.com/office/drawing/2016/5/11/chartex" xmlns:cx6="http://schemas.microsoft.com/office/drawing/2016/5/12/chartex" xmlns:cx7="http://schemas.microsoft.com/office/drawing/2016/5/13/chartex" xmlns:cx8="http://schemas.microsoft.com/office/drawing/2016/5/14/chartex" xmlns:mc="http://schemas.openxmlformats.org/markup-compatibility/2006" xmlns:aink="http://schemas.microsoft.com/office/drawing/2016/ink" xmlns:am3d="http://schemas.microsoft.com/office/drawing/2017/model3d" xmlns:o="urn:schemas-microsoft-com:office:office" xmlns:oel="http://schemas.microsoft.com/office/2019/extlst" xmlns:r="http://schemas.openxmlformats.org/officeDocument/2006/relationships" xmlns:m="http://schemas.openxmlformats.org/officeDocument/2006/math" xmlns:v="urn:schemas-microsoft-com:vml" xmlns:wp14="http://schemas.microsoft.com/office/word/2010/wordprocessingDrawing" xmlns:wp="http://schemas.openxmlformats.org/drawingml/2006/wordprocessingDrawing" xmlns:w10="urn:schemas-microsoft-com:office:word" xmlns:w="http://schemas.openxmlformats.org/wordprocessingml/2006/main" xmlns:w14="http://schemas.microsoft.com/office/word/2010/wordml" xmlns:w15="http://schemas.microsoft.com/office/word/2012/wordml" xmlns:w16cex="http://schemas.microsoft.com/office/word/2018/wordml/cex" xmlns:w16cid="http://schemas.microsoft.com/office/word/2016/wordml/cid" xmlns:w16="http://schemas.microsoft.com/office/word/2018/wordml" xmlns:w16sdtdh="http://schemas.microsoft.com/office/word/2020/wordml/sdtdatahash" xmlns:w16se="http://schemas.microsoft.com/office/word/2015/wordml/symex" xmlns:wpg="http://schemas.microsoft.com/office/word/2010/wordprocessingGroup" xmlns:wpi="http://schemas.microsoft.com/office/word/2010/wordprocessingInk" xmlns:wne="http://schemas.microsoft.com/office/word/2006/wordml" xmlns:wps="http://schemas.microsoft.com/office/word/2010/wordprocessingShape" mc:Ignorable="w14 w15 w16se w16cid w16 w16cex w16sdtdh wp14">
   <w:p>
     <w:pPr>
       <w:pStyle w:val="Encabezado"/>
@@ -13611,7 +13604,7 @@
 </file>
 
 <file path=word/header2.xml><?xml version="1.0" encoding="utf-8"?>
-<w:hdr xmlns:wpc="http://schemas.microsoft.com/office/word/2010/wordprocessingCanvas" xmlns:cx="http://schemas.microsoft.com/office/drawing/2014/chartex" xmlns:cx1="http://schemas.microsoft.com/office/drawing/2015/9/8/chartex" xmlns:cx2="http://schemas.microsoft.com/office/drawing/2015/10/21/chartex" xmlns:cx3="http://schemas.microsoft.com/office/drawing/2016/5/9/chartex" xmlns:cx4="http://schemas.microsoft.com/office/drawing/2016/5/10/chartex" xmlns:cx5="http://schemas.microsoft.com/office/drawing/2016/5/11/chartex" xmlns:cx6="http://schemas.microsoft.com/office/drawing/2016/5/12/chartex" xmlns:cx7="http://schemas.microsoft.com/office/drawing/2016/5/13/chartex" xmlns:cx8="http://schemas.microsoft.com/office/drawing/2016/5/14/chartex" xmlns:mc="http://schemas.openxmlformats.org/markup-compatibility/2006" xmlns:aink="http://schemas.microsoft.com/office/drawing/2016/ink" xmlns:am3d="http://schemas.microsoft.com/office/drawing/2017/model3d" xmlns:o="urn:schemas-microsoft-com:office:office" xmlns:oel="http://schemas.microsoft.com/office/2019/extlst" xmlns:r="http://schemas.openxmlformats.org/officeDocument/2006/relationships" xmlns:m="http://schemas.openxmlformats.org/officeDocument/2006/math" xmlns:v="urn:schemas-microsoft-com:vml" xmlns:wp14="http://schemas.microsoft.com/office/word/2010/wordprocessingDrawing" xmlns:wp="http://schemas.openxmlformats.org/drawingml/2006/wordprocessingDrawing" xmlns:w10="urn:schemas-microsoft-com:office:word" xmlns:w="http://schemas.openxmlformats.org/wordprocessingml/2006/main" xmlns:w14="http://schemas.microsoft.com/office/word/2010/wordml" xmlns:w15="http://schemas.microsoft.com/office/word/2012/wordml" xmlns:w16cex="http://schemas.microsoft.com/office/word/2018/wordml/cex" xmlns:w16cid="http://schemas.microsoft.com/office/word/2016/wordml/cid" xmlns:w16="http://schemas.microsoft.com/office/word/2018/wordml" xmlns:w16du="http://schemas.microsoft.com/office/word/2023/wordml/word16du" xmlns:w16sdtdh="http://schemas.microsoft.com/office/word/2020/wordml/sdtdatahash" xmlns:w16se="http://schemas.microsoft.com/office/word/2015/wordml/symex" xmlns:wpg="http://schemas.microsoft.com/office/word/2010/wordprocessingGroup" xmlns:wpi="http://schemas.microsoft.com/office/word/2010/wordprocessingInk" xmlns:wne="http://schemas.microsoft.com/office/word/2006/wordml" xmlns:wps="http://schemas.microsoft.com/office/word/2010/wordprocessingShape" mc:Ignorable="w14 w15 w16se w16cid w16 w16cex w16sdtdh wp14">
+<w:hdr xmlns:wpc="http://schemas.microsoft.com/office/word/2010/wordprocessingCanvas" xmlns:cx="http://schemas.microsoft.com/office/drawing/2014/chartex" xmlns:cx1="http://schemas.microsoft.com/office/drawing/2015/9/8/chartex" xmlns:cx2="http://schemas.microsoft.com/office/drawing/2015/10/21/chartex" xmlns:cx3="http://schemas.microsoft.com/office/drawing/2016/5/9/chartex" xmlns:cx4="http://schemas.microsoft.com/office/drawing/2016/5/10/chartex" xmlns:cx5="http://schemas.microsoft.com/office/drawing/2016/5/11/chartex" xmlns:cx6="http://schemas.microsoft.com/office/drawing/2016/5/12/chartex" xmlns:cx7="http://schemas.microsoft.com/office/drawing/2016/5/13/chartex" xmlns:cx8="http://schemas.microsoft.com/office/drawing/2016/5/14/chartex" xmlns:mc="http://schemas.openxmlformats.org/markup-compatibility/2006" xmlns:aink="http://schemas.microsoft.com/office/drawing/2016/ink" xmlns:am3d="http://schemas.microsoft.com/office/drawing/2017/model3d" xmlns:o="urn:schemas-microsoft-com:office:office" xmlns:oel="http://schemas.microsoft.com/office/2019/extlst" xmlns:r="http://schemas.openxmlformats.org/officeDocument/2006/relationships" xmlns:m="http://schemas.openxmlformats.org/officeDocument/2006/math" xmlns:v="urn:schemas-microsoft-com:vml" xmlns:wp14="http://schemas.microsoft.com/office/word/2010/wordprocessingDrawing" xmlns:wp="http://schemas.openxmlformats.org/drawingml/2006/wordprocessingDrawing" xmlns:w10="urn:schemas-microsoft-com:office:word" xmlns:w="http://schemas.openxmlformats.org/wordprocessingml/2006/main" xmlns:w14="http://schemas.microsoft.com/office/word/2010/wordml" xmlns:w15="http://schemas.microsoft.com/office/word/2012/wordml" xmlns:w16cex="http://schemas.microsoft.com/office/word/2018/wordml/cex" xmlns:w16cid="http://schemas.microsoft.com/office/word/2016/wordml/cid" xmlns:w16="http://schemas.microsoft.com/office/word/2018/wordml" xmlns:w16sdtdh="http://schemas.microsoft.com/office/word/2020/wordml/sdtdatahash" xmlns:w16se="http://schemas.microsoft.com/office/word/2015/wordml/symex" xmlns:wpg="http://schemas.microsoft.com/office/word/2010/wordprocessingGroup" xmlns:wpi="http://schemas.microsoft.com/office/word/2010/wordprocessingInk" xmlns:wne="http://schemas.microsoft.com/office/word/2006/wordml" xmlns:wps="http://schemas.microsoft.com/office/word/2010/wordprocessingShape" mc:Ignorable="w14 w15 w16se w16cid w16 w16cex w16sdtdh wp14">
   <w:p>
     <w:pPr>
       <w:pStyle w:val="Encabezado"/>
@@ -13666,7 +13659,7 @@
 </file>
 
 <file path=word/numbering.xml><?xml version="1.0" encoding="utf-8"?>
-<w:numbering xmlns:wpc="http://schemas.microsoft.com/office/word/2010/wordprocessingCanvas" xmlns:cx="http://schemas.microsoft.com/office/drawing/2014/chartex" xmlns:cx1="http://schemas.microsoft.com/office/drawing/2015/9/8/chartex" xmlns:cx2="http://schemas.microsoft.com/office/drawing/2015/10/21/chartex" xmlns:cx3="http://schemas.microsoft.com/office/drawing/2016/5/9/chartex" xmlns:cx4="http://schemas.microsoft.com/office/drawing/2016/5/10/chartex" xmlns:cx5="http://schemas.microsoft.com/office/drawing/2016/5/11/chartex" xmlns:cx6="http://schemas.microsoft.com/office/drawing/2016/5/12/chartex" xmlns:cx7="http://schemas.microsoft.com/office/drawing/2016/5/13/chartex" xmlns:cx8="http://schemas.microsoft.com/office/drawing/2016/5/14/chartex" xmlns:mc="http://schemas.openxmlformats.org/markup-compatibility/2006" xmlns:aink="http://schemas.microsoft.com/office/drawing/2016/ink" xmlns:am3d="http://schemas.microsoft.com/office/drawing/2017/model3d" xmlns:o="urn:schemas-microsoft-com:office:office" xmlns:oel="http://schemas.microsoft.com/office/2019/extlst" xmlns:r="http://schemas.openxmlformats.org/officeDocument/2006/relationships" xmlns:m="http://schemas.openxmlformats.org/officeDocument/2006/math" xmlns:v="urn:schemas-microsoft-com:vml" xmlns:wp14="http://schemas.microsoft.com/office/word/2010/wordprocessingDrawing" xmlns:wp="http://schemas.openxmlformats.org/drawingml/2006/wordprocessingDrawing" xmlns:w10="urn:schemas-microsoft-com:office:word" xmlns:w="http://schemas.openxmlformats.org/wordprocessingml/2006/main" xmlns:w14="http://schemas.microsoft.com/office/word/2010/wordml" xmlns:w15="http://schemas.microsoft.com/office/word/2012/wordml" xmlns:w16cex="http://schemas.microsoft.com/office/word/2018/wordml/cex" xmlns:w16cid="http://schemas.microsoft.com/office/word/2016/wordml/cid" xmlns:w16="http://schemas.microsoft.com/office/word/2018/wordml" xmlns:w16du="http://schemas.microsoft.com/office/word/2023/wordml/word16du" xmlns:w16sdtdh="http://schemas.microsoft.com/office/word/2020/wordml/sdtdatahash" xmlns:w16se="http://schemas.microsoft.com/office/word/2015/wordml/symex" xmlns:wpg="http://schemas.microsoft.com/office/word/2010/wordprocessingGroup" xmlns:wpi="http://schemas.microsoft.com/office/word/2010/wordprocessingInk" xmlns:wne="http://schemas.microsoft.com/office/word/2006/wordml" xmlns:wps="http://schemas.microsoft.com/office/word/2010/wordprocessingShape" mc:Ignorable="w14 w15 w16se w16cid w16 w16cex w16sdtdh wp14">
+<w:numbering xmlns:wpc="http://schemas.microsoft.com/office/word/2010/wordprocessingCanvas" xmlns:cx="http://schemas.microsoft.com/office/drawing/2014/chartex" xmlns:cx1="http://schemas.microsoft.com/office/drawing/2015/9/8/chartex" xmlns:cx2="http://schemas.microsoft.com/office/drawing/2015/10/21/chartex" xmlns:cx3="http://schemas.microsoft.com/office/drawing/2016/5/9/chartex" xmlns:cx4="http://schemas.microsoft.com/office/drawing/2016/5/10/chartex" xmlns:cx5="http://schemas.microsoft.com/office/drawing/2016/5/11/chartex" xmlns:cx6="http://schemas.microsoft.com/office/drawing/2016/5/12/chartex" xmlns:cx7="http://schemas.microsoft.com/office/drawing/2016/5/13/chartex" xmlns:cx8="http://schemas.microsoft.com/office/drawing/2016/5/14/chartex" xmlns:mc="http://schemas.openxmlformats.org/markup-compatibility/2006" xmlns:aink="http://schemas.microsoft.com/office/drawing/2016/ink" xmlns:am3d="http://schemas.microsoft.com/office/drawing/2017/model3d" xmlns:o="urn:schemas-microsoft-com:office:office" xmlns:oel="http://schemas.microsoft.com/office/2019/extlst" xmlns:r="http://schemas.openxmlformats.org/officeDocument/2006/relationships" xmlns:m="http://schemas.openxmlformats.org/officeDocument/2006/math" xmlns:v="urn:schemas-microsoft-com:vml" xmlns:wp14="http://schemas.microsoft.com/office/word/2010/wordprocessingDrawing" xmlns:wp="http://schemas.openxmlformats.org/drawingml/2006/wordprocessingDrawing" xmlns:w10="urn:schemas-microsoft-com:office:word" xmlns:w="http://schemas.openxmlformats.org/wordprocessingml/2006/main" xmlns:w14="http://schemas.microsoft.com/office/word/2010/wordml" xmlns:w15="http://schemas.microsoft.com/office/word/2012/wordml" xmlns:w16cex="http://schemas.microsoft.com/office/word/2018/wordml/cex" xmlns:w16cid="http://schemas.microsoft.com/office/word/2016/wordml/cid" xmlns:w16="http://schemas.microsoft.com/office/word/2018/wordml" xmlns:w16sdtdh="http://schemas.microsoft.com/office/word/2020/wordml/sdtdatahash" xmlns:w16se="http://schemas.microsoft.com/office/word/2015/wordml/symex" xmlns:wpg="http://schemas.microsoft.com/office/word/2010/wordprocessingGroup" xmlns:wpi="http://schemas.microsoft.com/office/word/2010/wordprocessingInk" xmlns:wne="http://schemas.microsoft.com/office/word/2006/wordml" xmlns:wps="http://schemas.microsoft.com/office/word/2010/wordprocessingShape" mc:Ignorable="w14 w15 w16se w16cid w16 w16cex w16sdtdh wp14">
   <w:abstractNum w:abstractNumId="0" w15:restartNumberingAfterBreak="0">
     <w:nsid w:val="00113EDC"/>
     <w:multiLevelType w:val="hybridMultilevel"/>

--- a/Manual de uso y mantenimiento AspiradO3.docx
+++ b/Manual de uso y mantenimiento AspiradO3.docx
@@ -808,8 +808,13 @@
               </w:rPr>
             </w:pPr>
             <w:r>
-              <w:t>Parla Mota, Raul</w:t>
+              <w:t xml:space="preserve">Parla Mota, </w:t>
             </w:r>
+            <w:proofErr w:type="spellStart"/>
+            <w:r>
+              <w:t>Raul</w:t>
+            </w:r>
+            <w:proofErr w:type="spellEnd"/>
             <w:r>
               <w:t xml:space="preserve"> </w:t>
             </w:r>
@@ -860,7 +865,15 @@
               </w:rPr>
             </w:pPr>
             <w:r>
-              <w:t>Riñón Reneo, Alejandro</w:t>
+              <w:t xml:space="preserve">Riñón </w:t>
+            </w:r>
+            <w:proofErr w:type="spellStart"/>
+            <w:r>
+              <w:t>Reneo</w:t>
+            </w:r>
+            <w:proofErr w:type="spellEnd"/>
+            <w:r>
+              <w:t>, Alejandro</w:t>
             </w:r>
             <w:r>
               <w:t xml:space="preserve"> </w:t>
@@ -1416,7 +1429,23 @@
           <w:rFonts w:asciiTheme="minorHAnsi" w:hAnsiTheme="minorHAnsi" w:cstheme="minorHAnsi"/>
           <w:color w:val="0070C0"/>
         </w:rPr>
-        <w:t xml:space="preserve">, de acuerdo a lo presentado en los requisitos para las ayudas de TFG y TFM subsección Hardware </w:t>
+        <w:t xml:space="preserve">, </w:t>
+      </w:r>
+      <w:proofErr w:type="gramStart"/>
+      <w:r>
+        <w:rPr>
+          <w:rFonts w:asciiTheme="minorHAnsi" w:hAnsiTheme="minorHAnsi" w:cstheme="minorHAnsi"/>
+          <w:color w:val="0070C0"/>
+        </w:rPr>
+        <w:t>de acuerdo a</w:t>
+      </w:r>
+      <w:proofErr w:type="gramEnd"/>
+      <w:r>
+        <w:rPr>
+          <w:rFonts w:asciiTheme="minorHAnsi" w:hAnsiTheme="minorHAnsi" w:cstheme="minorHAnsi"/>
+          <w:color w:val="0070C0"/>
+        </w:rPr>
+        <w:t xml:space="preserve"> lo presentado en los requisitos para las ayudas de TFG y TFM subsección Hardware </w:t>
       </w:r>
       <w:sdt>
         <w:sdtPr>
@@ -1679,14 +1708,39 @@
           <w:rFonts w:asciiTheme="minorHAnsi" w:hAnsiTheme="minorHAnsi" w:cstheme="minorHAnsi"/>
           <w:color w:val="0070C0"/>
         </w:rPr>
-        <w:t>ub del proyecto para tener los esquemáticos de ambos listos, en el caso de los PCB todos los ficheros acabados en .gbr bajo la carpeta “</w:t>
-      </w:r>
-      <w:r>
-        <w:rPr>
-          <w:rFonts w:asciiTheme="minorHAnsi" w:hAnsiTheme="minorHAnsi" w:cstheme="minorHAnsi"/>
-          <w:color w:val="0070C0"/>
-        </w:rPr>
-        <w:t>Esquematicos\CircuiteriaESP32</w:t>
+        <w:t>ub del proyecto para tener los esquemáticos de ambos listos, en el caso de los PCB todos los ficheros acabados en .</w:t>
+      </w:r>
+      <w:proofErr w:type="spellStart"/>
+      <w:r>
+        <w:rPr>
+          <w:rFonts w:asciiTheme="minorHAnsi" w:hAnsiTheme="minorHAnsi" w:cstheme="minorHAnsi"/>
+          <w:color w:val="0070C0"/>
+        </w:rPr>
+        <w:t>gbr</w:t>
+      </w:r>
+      <w:proofErr w:type="spellEnd"/>
+      <w:r>
+        <w:rPr>
+          <w:rFonts w:asciiTheme="minorHAnsi" w:hAnsiTheme="minorHAnsi" w:cstheme="minorHAnsi"/>
+          <w:color w:val="0070C0"/>
+        </w:rPr>
+        <w:t xml:space="preserve"> bajo la carpeta “</w:t>
+      </w:r>
+      <w:proofErr w:type="spellStart"/>
+      <w:r>
+        <w:rPr>
+          <w:rFonts w:asciiTheme="minorHAnsi" w:hAnsiTheme="minorHAnsi" w:cstheme="minorHAnsi"/>
+          <w:color w:val="0070C0"/>
+        </w:rPr>
+        <w:t>Esquematicos</w:t>
+      </w:r>
+      <w:proofErr w:type="spellEnd"/>
+      <w:r>
+        <w:rPr>
+          <w:rFonts w:asciiTheme="minorHAnsi" w:hAnsiTheme="minorHAnsi" w:cstheme="minorHAnsi"/>
+          <w:color w:val="0070C0"/>
+        </w:rPr>
+        <w:t>\CircuiteriaESP32</w:t>
       </w:r>
       <w:r>
         <w:rPr>
@@ -1700,7 +1754,39 @@
           <w:rFonts w:asciiTheme="minorHAnsi" w:hAnsiTheme="minorHAnsi" w:cstheme="minorHAnsi"/>
           <w:color w:val="0070C0"/>
         </w:rPr>
-        <w:t xml:space="preserve"> para Ultimaker Cura y los ficheros .gcode bajo el zip “Chasis3D”</w:t>
+        <w:t xml:space="preserve"> para </w:t>
+      </w:r>
+      <w:proofErr w:type="spellStart"/>
+      <w:r>
+        <w:rPr>
+          <w:rFonts w:asciiTheme="minorHAnsi" w:hAnsiTheme="minorHAnsi" w:cstheme="minorHAnsi"/>
+          <w:color w:val="0070C0"/>
+        </w:rPr>
+        <w:t>Ultimaker</w:t>
+      </w:r>
+      <w:proofErr w:type="spellEnd"/>
+      <w:r>
+        <w:rPr>
+          <w:rFonts w:asciiTheme="minorHAnsi" w:hAnsiTheme="minorHAnsi" w:cstheme="minorHAnsi"/>
+          <w:color w:val="0070C0"/>
+        </w:rPr>
+        <w:t xml:space="preserve"> Cura y los ficheros .</w:t>
+      </w:r>
+      <w:proofErr w:type="spellStart"/>
+      <w:r>
+        <w:rPr>
+          <w:rFonts w:asciiTheme="minorHAnsi" w:hAnsiTheme="minorHAnsi" w:cstheme="minorHAnsi"/>
+          <w:color w:val="0070C0"/>
+        </w:rPr>
+        <w:t>gcode</w:t>
+      </w:r>
+      <w:proofErr w:type="spellEnd"/>
+      <w:r>
+        <w:rPr>
+          <w:rFonts w:asciiTheme="minorHAnsi" w:hAnsiTheme="minorHAnsi" w:cstheme="minorHAnsi"/>
+          <w:color w:val="0070C0"/>
+        </w:rPr>
+        <w:t xml:space="preserve"> bajo el zip “Chasis3D”</w:t>
       </w:r>
       <w:r>
         <w:rPr>
@@ -1769,7 +1855,39 @@
           <w:rFonts w:asciiTheme="minorHAnsi" w:hAnsiTheme="minorHAnsi" w:cstheme="minorHAnsi"/>
           <w:color w:val="0070C0"/>
         </w:rPr>
-        <w:t>. Se recuerda que el Chasis en FreeCad está a escala 1:10, y a escala real en Ultimaker Cura</w:t>
+        <w:t xml:space="preserve">. Se recuerda que el Chasis en </w:t>
+      </w:r>
+      <w:proofErr w:type="spellStart"/>
+      <w:r>
+        <w:rPr>
+          <w:rFonts w:asciiTheme="minorHAnsi" w:hAnsiTheme="minorHAnsi" w:cstheme="minorHAnsi"/>
+          <w:color w:val="0070C0"/>
+        </w:rPr>
+        <w:t>FreeCad</w:t>
+      </w:r>
+      <w:proofErr w:type="spellEnd"/>
+      <w:r>
+        <w:rPr>
+          <w:rFonts w:asciiTheme="minorHAnsi" w:hAnsiTheme="minorHAnsi" w:cstheme="minorHAnsi"/>
+          <w:color w:val="0070C0"/>
+        </w:rPr>
+        <w:t xml:space="preserve"> está a escala 1:10, y a escala real en </w:t>
+      </w:r>
+      <w:proofErr w:type="spellStart"/>
+      <w:r>
+        <w:rPr>
+          <w:rFonts w:asciiTheme="minorHAnsi" w:hAnsiTheme="minorHAnsi" w:cstheme="minorHAnsi"/>
+          <w:color w:val="0070C0"/>
+        </w:rPr>
+        <w:t>Ultimaker</w:t>
+      </w:r>
+      <w:proofErr w:type="spellEnd"/>
+      <w:r>
+        <w:rPr>
+          <w:rFonts w:asciiTheme="minorHAnsi" w:hAnsiTheme="minorHAnsi" w:cstheme="minorHAnsi"/>
+          <w:color w:val="0070C0"/>
+        </w:rPr>
+        <w:t xml:space="preserve"> Cura</w:t>
       </w:r>
       <w:r>
         <w:rPr>
@@ -1869,14 +1987,46 @@
           <w:rFonts w:asciiTheme="minorHAnsi" w:hAnsiTheme="minorHAnsi" w:cstheme="minorHAnsi"/>
           <w:color w:val="0070C0"/>
         </w:rPr>
-        <w:t>el método de la tuerca caliente para hacer un agujero estable donde introducir el tornillo más tarde (por ejemplo utilizando un soldador para calentar la tuerca)</w:t>
-      </w:r>
-      <w:r>
-        <w:rPr>
-          <w:rFonts w:asciiTheme="minorHAnsi" w:hAnsiTheme="minorHAnsi" w:cstheme="minorHAnsi"/>
-          <w:color w:val="0070C0"/>
-        </w:rPr>
-        <w:t xml:space="preserve"> o modificar el FreeCad para sus propios diseños.</w:t>
+        <w:t xml:space="preserve">el método de la tuerca caliente para hacer un agujero estable donde introducir el tornillo más tarde (por </w:t>
+      </w:r>
+      <w:proofErr w:type="gramStart"/>
+      <w:r>
+        <w:rPr>
+          <w:rFonts w:asciiTheme="minorHAnsi" w:hAnsiTheme="minorHAnsi" w:cstheme="minorHAnsi"/>
+          <w:color w:val="0070C0"/>
+        </w:rPr>
+        <w:t>ejemplo</w:t>
+      </w:r>
+      <w:proofErr w:type="gramEnd"/>
+      <w:r>
+        <w:rPr>
+          <w:rFonts w:asciiTheme="minorHAnsi" w:hAnsiTheme="minorHAnsi" w:cstheme="minorHAnsi"/>
+          <w:color w:val="0070C0"/>
+        </w:rPr>
+        <w:t xml:space="preserve"> utilizando un soldador para calentar la tuerca)</w:t>
+      </w:r>
+      <w:r>
+        <w:rPr>
+          <w:rFonts w:asciiTheme="minorHAnsi" w:hAnsiTheme="minorHAnsi" w:cstheme="minorHAnsi"/>
+          <w:color w:val="0070C0"/>
+        </w:rPr>
+        <w:t xml:space="preserve"> o modificar el </w:t>
+      </w:r>
+      <w:proofErr w:type="spellStart"/>
+      <w:r>
+        <w:rPr>
+          <w:rFonts w:asciiTheme="minorHAnsi" w:hAnsiTheme="minorHAnsi" w:cstheme="minorHAnsi"/>
+          <w:color w:val="0070C0"/>
+        </w:rPr>
+        <w:t>FreeCad</w:t>
+      </w:r>
+      <w:proofErr w:type="spellEnd"/>
+      <w:r>
+        <w:rPr>
+          <w:rFonts w:asciiTheme="minorHAnsi" w:hAnsiTheme="minorHAnsi" w:cstheme="minorHAnsi"/>
+          <w:color w:val="0070C0"/>
+        </w:rPr>
+        <w:t xml:space="preserve"> para sus propios diseños.</w:t>
       </w:r>
       <w:r>
         <w:rPr>
@@ -1969,7 +2119,55 @@
           <w:rFonts w:asciiTheme="minorHAnsi" w:hAnsiTheme="minorHAnsi" w:cstheme="minorHAnsi"/>
           <w:color w:val="0070C0"/>
         </w:rPr>
-        <w:t>También necesitarán de una tarjeta SIM cargada y válida 4G, recomendamos una tarjeta de prepago para evitar sobrecostes, además de ser más barata. Nosotros empleamos una tarjeta de Lowi, bajo el servicio de Vodafone. El uso de dicha tarjeta SIM requerirá de la modificación del fichero sdkconfig para incluir el PIN (alterar la línea “CONFIG_MIPIN”). La utilización de otra compañía supondrá modificaciones adicionales a dicho sdkconfig, para indicar otra APN (“CONFIG_MIAPN”).</w:t>
+        <w:t xml:space="preserve">También necesitarán de una tarjeta SIM cargada y válida 4G, recomendamos una tarjeta de prepago para evitar sobrecostes, además de ser más barata. Nosotros empleamos una tarjeta de </w:t>
+      </w:r>
+      <w:proofErr w:type="spellStart"/>
+      <w:r>
+        <w:rPr>
+          <w:rFonts w:asciiTheme="minorHAnsi" w:hAnsiTheme="minorHAnsi" w:cstheme="minorHAnsi"/>
+          <w:color w:val="0070C0"/>
+        </w:rPr>
+        <w:t>Lowi</w:t>
+      </w:r>
+      <w:proofErr w:type="spellEnd"/>
+      <w:r>
+        <w:rPr>
+          <w:rFonts w:asciiTheme="minorHAnsi" w:hAnsiTheme="minorHAnsi" w:cstheme="minorHAnsi"/>
+          <w:color w:val="0070C0"/>
+        </w:rPr>
+        <w:t xml:space="preserve">, bajo el servicio de Vodafone. El uso de dicha tarjeta SIM requerirá de la modificación del fichero </w:t>
+      </w:r>
+      <w:proofErr w:type="spellStart"/>
+      <w:r>
+        <w:rPr>
+          <w:rFonts w:asciiTheme="minorHAnsi" w:hAnsiTheme="minorHAnsi" w:cstheme="minorHAnsi"/>
+          <w:color w:val="0070C0"/>
+        </w:rPr>
+        <w:t>sdkconfig</w:t>
+      </w:r>
+      <w:proofErr w:type="spellEnd"/>
+      <w:r>
+        <w:rPr>
+          <w:rFonts w:asciiTheme="minorHAnsi" w:hAnsiTheme="minorHAnsi" w:cstheme="minorHAnsi"/>
+          <w:color w:val="0070C0"/>
+        </w:rPr>
+        <w:t xml:space="preserve"> para incluir el PIN (alterar la línea “CONFIG_MIPIN”). La utilización de otra compañía supondrá modificaciones adicionales a dicho </w:t>
+      </w:r>
+      <w:proofErr w:type="spellStart"/>
+      <w:r>
+        <w:rPr>
+          <w:rFonts w:asciiTheme="minorHAnsi" w:hAnsiTheme="minorHAnsi" w:cstheme="minorHAnsi"/>
+          <w:color w:val="0070C0"/>
+        </w:rPr>
+        <w:t>sdkconfig</w:t>
+      </w:r>
+      <w:proofErr w:type="spellEnd"/>
+      <w:r>
+        <w:rPr>
+          <w:rFonts w:asciiTheme="minorHAnsi" w:hAnsiTheme="minorHAnsi" w:cstheme="minorHAnsi"/>
+          <w:color w:val="0070C0"/>
+        </w:rPr>
+        <w:t>, para indicar otra APN (“CONFIG_MIAPN”).</w:t>
       </w:r>
     </w:p>
     <w:p>
@@ -2110,7 +2308,25 @@
           <w:b w:val="0"/>
           <w:color w:val="0070C0"/>
         </w:rPr>
-        <w:t xml:space="preserve">croquis del sistema – nótese que hay un par de diferencias con el diseño final, y es que la placa PCB se apoyará en dos de las baterías de litio Varta, y que el motor del timón interno se encuentra en el lado izquierdo y no el derecho </w:t>
+        <w:t xml:space="preserve">croquis del sistema – nótese que hay un par de diferencias con el diseño final, y es que la placa PCB se apoyará en dos de las baterías de litio </w:t>
+      </w:r>
+      <w:proofErr w:type="spellStart"/>
+      <w:r>
+        <w:rPr>
+          <w:rFonts w:asciiTheme="minorHAnsi" w:hAnsiTheme="minorHAnsi" w:cstheme="minorHAnsi"/>
+          <w:b w:val="0"/>
+          <w:color w:val="0070C0"/>
+        </w:rPr>
+        <w:t>Varta</w:t>
+      </w:r>
+      <w:proofErr w:type="spellEnd"/>
+      <w:r>
+        <w:rPr>
+          <w:rFonts w:asciiTheme="minorHAnsi" w:hAnsiTheme="minorHAnsi" w:cstheme="minorHAnsi"/>
+          <w:b w:val="0"/>
+          <w:color w:val="0070C0"/>
+        </w:rPr>
+        <w:t xml:space="preserve">, y que el motor del timón interno se encuentra en el lado izquierdo y no el derecho </w:t>
       </w:r>
       <w:r>
         <w:rPr>
@@ -2159,21 +2375,62 @@
           <w:rFonts w:asciiTheme="minorHAnsi" w:hAnsiTheme="minorHAnsi" w:cstheme="minorHAnsi"/>
           <w:color w:val="0070C0"/>
         </w:rPr>
-        <w:t xml:space="preserve"> la conexión wi-fi, también requerirán de un punto de acceso </w:t>
-      </w:r>
-      <w:r>
-        <w:rPr>
-          <w:rFonts w:asciiTheme="minorHAnsi" w:hAnsiTheme="minorHAnsi" w:cstheme="minorHAnsi"/>
-          <w:color w:val="0070C0"/>
-        </w:rPr>
-        <w:t xml:space="preserve">wi-fi </w:t>
-      </w:r>
-      <w:r>
-        <w:rPr>
-          <w:rFonts w:asciiTheme="minorHAnsi" w:hAnsiTheme="minorHAnsi" w:cstheme="minorHAnsi"/>
-          <w:color w:val="0070C0"/>
-        </w:rPr>
-        <w:t xml:space="preserve">correcto – pueden bien utilizar los valores por defecto del sdkconfig y crear una red wifi con mismas credenciales (ver dos líneas de abajo) o bien modificar dichas líneas a las de un punto de acceso ya existente. </w:t>
+        <w:t xml:space="preserve"> la conexión </w:t>
+      </w:r>
+      <w:proofErr w:type="spellStart"/>
+      <w:r>
+        <w:rPr>
+          <w:rFonts w:asciiTheme="minorHAnsi" w:hAnsiTheme="minorHAnsi" w:cstheme="minorHAnsi"/>
+          <w:color w:val="0070C0"/>
+        </w:rPr>
+        <w:t>wi</w:t>
+      </w:r>
+      <w:proofErr w:type="spellEnd"/>
+      <w:r>
+        <w:rPr>
+          <w:rFonts w:asciiTheme="minorHAnsi" w:hAnsiTheme="minorHAnsi" w:cstheme="minorHAnsi"/>
+          <w:color w:val="0070C0"/>
+        </w:rPr>
+        <w:t xml:space="preserve">-fi, también requerirán de un punto de acceso </w:t>
+      </w:r>
+      <w:proofErr w:type="spellStart"/>
+      <w:r>
+        <w:rPr>
+          <w:rFonts w:asciiTheme="minorHAnsi" w:hAnsiTheme="minorHAnsi" w:cstheme="minorHAnsi"/>
+          <w:color w:val="0070C0"/>
+        </w:rPr>
+        <w:t>wi</w:t>
+      </w:r>
+      <w:proofErr w:type="spellEnd"/>
+      <w:r>
+        <w:rPr>
+          <w:rFonts w:asciiTheme="minorHAnsi" w:hAnsiTheme="minorHAnsi" w:cstheme="minorHAnsi"/>
+          <w:color w:val="0070C0"/>
+        </w:rPr>
+        <w:t xml:space="preserve">-fi </w:t>
+      </w:r>
+      <w:r>
+        <w:rPr>
+          <w:rFonts w:asciiTheme="minorHAnsi" w:hAnsiTheme="minorHAnsi" w:cstheme="minorHAnsi"/>
+          <w:color w:val="0070C0"/>
+        </w:rPr>
+        <w:t xml:space="preserve">correcto – pueden bien utilizar los valores por defecto del </w:t>
+      </w:r>
+      <w:proofErr w:type="spellStart"/>
+      <w:r>
+        <w:rPr>
+          <w:rFonts w:asciiTheme="minorHAnsi" w:hAnsiTheme="minorHAnsi" w:cstheme="minorHAnsi"/>
+          <w:color w:val="0070C0"/>
+        </w:rPr>
+        <w:t>sdkconfig</w:t>
+      </w:r>
+      <w:proofErr w:type="spellEnd"/>
+      <w:r>
+        <w:rPr>
+          <w:rFonts w:asciiTheme="minorHAnsi" w:hAnsiTheme="minorHAnsi" w:cstheme="minorHAnsi"/>
+          <w:color w:val="0070C0"/>
+        </w:rPr>
+        <w:t xml:space="preserve"> y crear una red wifi con mismas credenciales (ver dos líneas de abajo) o bien modificar dichas líneas a las de un punto de acceso ya existente. </w:t>
       </w:r>
     </w:p>
     <w:p>
@@ -2221,7 +2478,29 @@
           <w:szCs w:val="21"/>
           <w:lang w:val="en-US" w:eastAsia="es-ES"/>
         </w:rPr>
-        <w:t>CONFIG_EXAMPLE_WIFI_PASSWORD="SBCwifi$"</w:t>
+        <w:t>CONFIG_EXAMPLE_WIFI_PASSWORD="</w:t>
+      </w:r>
+      <w:proofErr w:type="spellStart"/>
+      <w:r>
+        <w:rPr>
+          <w:rFonts w:ascii="Consolas" w:eastAsia="Times New Roman" w:hAnsi="Consolas" w:cs="Times New Roman"/>
+          <w:color w:val="D4D4D4"/>
+          <w:sz w:val="21"/>
+          <w:szCs w:val="21"/>
+          <w:lang w:val="en-US" w:eastAsia="es-ES"/>
+        </w:rPr>
+        <w:t>SBCwifi</w:t>
+      </w:r>
+      <w:proofErr w:type="spellEnd"/>
+      <w:r>
+        <w:rPr>
+          <w:rFonts w:ascii="Consolas" w:eastAsia="Times New Roman" w:hAnsi="Consolas" w:cs="Times New Roman"/>
+          <w:color w:val="D4D4D4"/>
+          <w:sz w:val="21"/>
+          <w:szCs w:val="21"/>
+          <w:lang w:val="en-US" w:eastAsia="es-ES"/>
+        </w:rPr>
+        <w:t>$"</w:t>
       </w:r>
     </w:p>
     <w:p>
@@ -2254,8 +2533,17 @@
           <w:rFonts w:asciiTheme="minorHAnsi" w:hAnsiTheme="minorHAnsi" w:cstheme="minorHAnsi"/>
           <w:color w:val="0070C0"/>
         </w:rPr>
-        <w:t>a ver sus lecturas, se debe tener acceso al panel de Thingsboard</w:t>
-      </w:r>
+        <w:t xml:space="preserve">a ver sus lecturas, se debe tener acceso al panel de </w:t>
+      </w:r>
+      <w:proofErr w:type="spellStart"/>
+      <w:r>
+        <w:rPr>
+          <w:rFonts w:asciiTheme="minorHAnsi" w:hAnsiTheme="minorHAnsi" w:cstheme="minorHAnsi"/>
+          <w:color w:val="0070C0"/>
+        </w:rPr>
+        <w:t>Thingsboard</w:t>
+      </w:r>
+      <w:proofErr w:type="spellEnd"/>
       <w:r>
         <w:rPr>
           <w:rFonts w:asciiTheme="minorHAnsi" w:hAnsiTheme="minorHAnsi" w:cstheme="minorHAnsi"/>
@@ -2268,8 +2556,17 @@
           <w:rFonts w:asciiTheme="minorHAnsi" w:hAnsiTheme="minorHAnsi" w:cstheme="minorHAnsi"/>
           <w:color w:val="0070C0"/>
         </w:rPr>
-        <w:t>. Para el prototipo en sí no es necesario, pero para versiones a mayor escala se requerirán de modificaciones adicionales para modificar el token mqtt</w:t>
-      </w:r>
+        <w:t xml:space="preserve">. Para el prototipo en sí no es necesario, pero para versiones a mayor escala se requerirán de modificaciones adicionales para modificar el token </w:t>
+      </w:r>
+      <w:proofErr w:type="spellStart"/>
+      <w:r>
+        <w:rPr>
+          <w:rFonts w:asciiTheme="minorHAnsi" w:hAnsiTheme="minorHAnsi" w:cstheme="minorHAnsi"/>
+          <w:color w:val="0070C0"/>
+        </w:rPr>
+        <w:t>mqtt</w:t>
+      </w:r>
+      <w:proofErr w:type="spellEnd"/>
       <w:r>
         <w:rPr>
           <w:rFonts w:asciiTheme="minorHAnsi" w:hAnsiTheme="minorHAnsi" w:cstheme="minorHAnsi"/>
@@ -2277,6 +2574,7 @@
         </w:rPr>
         <w:t xml:space="preserve">, de nuevo en </w:t>
       </w:r>
+      <w:proofErr w:type="spellStart"/>
       <w:r>
         <w:rPr>
           <w:rFonts w:asciiTheme="minorHAnsi" w:hAnsiTheme="minorHAnsi" w:cstheme="minorHAnsi"/>
@@ -2284,6 +2582,7 @@
         </w:rPr>
         <w:t>sdkconfig</w:t>
       </w:r>
+      <w:proofErr w:type="spellEnd"/>
       <w:r>
         <w:rPr>
           <w:rFonts w:asciiTheme="minorHAnsi" w:hAnsiTheme="minorHAnsi" w:cstheme="minorHAnsi"/>
@@ -2550,6 +2849,131 @@
         </w:rPr>
         <w:t>. Por seguridad dicha carga se hará con la tarjeta SIM retirada.</w:t>
       </w:r>
+      <w:r>
+        <w:rPr>
+          <w:rFonts w:asciiTheme="minorHAnsi" w:hAnsiTheme="minorHAnsi" w:cstheme="minorHAnsi"/>
+          <w:color w:val="0070C0"/>
+        </w:rPr>
+        <w:t xml:space="preserve"> Si se utiliza la alternativa de 1 batería de 7.4V 5.2 Ah, deberán incorporarse los adaptadores adecuados (ver listado de materiales) de tal forma que el </w:t>
+      </w:r>
+      <w:r>
+        <w:rPr>
+          <w:rFonts w:asciiTheme="minorHAnsi" w:hAnsiTheme="minorHAnsi" w:cstheme="minorHAnsi"/>
+          <w:color w:val="0070C0"/>
+        </w:rPr>
+        <w:t xml:space="preserve">OUT </w:t>
+      </w:r>
+      <w:r>
+        <w:rPr>
+          <w:rFonts w:asciiTheme="minorHAnsi" w:hAnsiTheme="minorHAnsi" w:cstheme="minorHAnsi"/>
+          <w:color w:val="0070C0"/>
+        </w:rPr>
+        <w:t>de cada adaptador se conecte a los zócalos de baterías y los IN estén conectados a los polos correctos de la batería</w:t>
+      </w:r>
+      <w:r>
+        <w:rPr>
+          <w:rFonts w:asciiTheme="minorHAnsi" w:hAnsiTheme="minorHAnsi" w:cstheme="minorHAnsi"/>
+          <w:color w:val="0070C0"/>
+        </w:rPr>
+        <w:t xml:space="preserve">, según el manual de dicho adaptador </w:t>
+      </w:r>
+      <w:sdt>
+        <w:sdtPr>
+          <w:rPr>
+            <w:rFonts w:asciiTheme="minorHAnsi" w:hAnsiTheme="minorHAnsi" w:cstheme="minorHAnsi"/>
+            <w:color w:val="0070C0"/>
+          </w:rPr>
+          <w:id w:val="1191874772"/>
+          <w:citation/>
+        </w:sdtPr>
+        <w:sdtContent>
+          <w:r>
+            <w:rPr>
+              <w:rFonts w:asciiTheme="minorHAnsi" w:hAnsiTheme="minorHAnsi" w:cstheme="minorHAnsi"/>
+              <w:color w:val="0070C0"/>
+            </w:rPr>
+            <w:fldChar w:fldCharType="begin"/>
+          </w:r>
+          <w:r>
+            <w:rPr>
+              <w:rFonts w:asciiTheme="minorHAnsi" w:hAnsiTheme="minorHAnsi" w:cstheme="minorHAnsi"/>
+              <w:color w:val="0070C0"/>
+            </w:rPr>
+            <w:instrText xml:space="preserve"> CITATION Fut23 \l 3082 </w:instrText>
+          </w:r>
+          <w:r>
+            <w:rPr>
+              <w:rFonts w:asciiTheme="minorHAnsi" w:hAnsiTheme="minorHAnsi" w:cstheme="minorHAnsi"/>
+              <w:color w:val="0070C0"/>
+            </w:rPr>
+            <w:fldChar w:fldCharType="separate"/>
+          </w:r>
+          <w:r>
+            <w:rPr>
+              <w:rFonts w:asciiTheme="minorHAnsi" w:hAnsiTheme="minorHAnsi" w:cstheme="minorHAnsi"/>
+              <w:noProof/>
+              <w:color w:val="0070C0"/>
+            </w:rPr>
+            <w:t>(Future Electronics, 2023)</w:t>
+          </w:r>
+          <w:r>
+            <w:rPr>
+              <w:rFonts w:asciiTheme="minorHAnsi" w:hAnsiTheme="minorHAnsi" w:cstheme="minorHAnsi"/>
+              <w:color w:val="0070C0"/>
+            </w:rPr>
+            <w:fldChar w:fldCharType="end"/>
+          </w:r>
+        </w:sdtContent>
+      </w:sdt>
+      <w:r>
+        <w:rPr>
+          <w:rFonts w:asciiTheme="minorHAnsi" w:hAnsiTheme="minorHAnsi" w:cstheme="minorHAnsi"/>
+          <w:color w:val="0070C0"/>
+        </w:rPr>
+        <w:t>. Por favor, téngase en cuenta que si se utiliza esta opción no solo será algo más cara, sino que limitará considerablemente la capacidad de recarga que el panel solar proporciona a la batería</w:t>
+      </w:r>
+      <w:r>
+        <w:rPr>
+          <w:rFonts w:asciiTheme="minorHAnsi" w:hAnsiTheme="minorHAnsi" w:cstheme="minorHAnsi"/>
+          <w:color w:val="0070C0"/>
+        </w:rPr>
+        <w:t xml:space="preserve"> y requerirá de un cargador especializado con balanceador de carga</w:t>
+      </w:r>
+      <w:r>
+        <w:rPr>
+          <w:rFonts w:asciiTheme="minorHAnsi" w:hAnsiTheme="minorHAnsi" w:cstheme="minorHAnsi"/>
+          <w:color w:val="0070C0"/>
+        </w:rPr>
+        <w:t xml:space="preserve">, como  </w:t>
+      </w:r>
+      <w:r>
+        <w:rPr>
+          <w:rFonts w:asciiTheme="minorHAnsi" w:hAnsiTheme="minorHAnsi" w:cstheme="minorHAnsi"/>
+          <w:color w:val="FF0000"/>
+        </w:rPr>
+        <w:t xml:space="preserve">– WIP verifica que usaste este </w:t>
+      </w:r>
+      <w:r>
+        <w:rPr>
+          <w:rFonts w:asciiTheme="minorHAnsi" w:hAnsiTheme="minorHAnsi" w:cstheme="minorHAnsi"/>
+          <w:color w:val="FF0000"/>
+        </w:rPr>
+        <w:t>https://www.electronicaembajadores.com/es/Productos/Detalle/BA2A952/baterias-pilas-y-cargadores/cargadores-y-descargadores/cargador-basico-de-baterias-de-ion-y-polimero-de-litio-1-a-2-celulas-3-7-v-a-7-4-v/</w:t>
+      </w:r>
+      <w:r>
+        <w:rPr>
+          <w:rFonts w:asciiTheme="minorHAnsi" w:hAnsiTheme="minorHAnsi" w:cstheme="minorHAnsi"/>
+          <w:color w:val="0070C0"/>
+        </w:rPr>
+        <w:t xml:space="preserve"> </w:t>
+      </w:r>
+      <w:r>
+        <w:rPr>
+          <w:rFonts w:asciiTheme="minorHAnsi" w:hAnsiTheme="minorHAnsi" w:cstheme="minorHAnsi"/>
+          <w:color w:val="0070C0"/>
+        </w:rPr>
+        <w:t>.</w:t>
+      </w:r>
     </w:p>
     <w:p>
       <w:pPr>
@@ -2634,14 +3058,46 @@
           <w:rFonts w:asciiTheme="minorHAnsi" w:hAnsiTheme="minorHAnsi" w:cstheme="minorHAnsi"/>
           <w:color w:val="0070C0"/>
         </w:rPr>
-        <w:t>. Por como son baterías idénticas, su uso entre los dos USBs es indistinto</w:t>
-      </w:r>
-      <w:r>
-        <w:rPr>
-          <w:rFonts w:asciiTheme="minorHAnsi" w:hAnsiTheme="minorHAnsi" w:cstheme="minorHAnsi"/>
-          <w:color w:val="0070C0"/>
-        </w:rPr>
-        <w:t>. Una vez estén conectadas la ESP-32 comenzará a funcionar y una vez haya encontrado un wi-fi inicial procederá a una fase de calibración de los sensores</w:t>
+        <w:t xml:space="preserve">. Por como son baterías idénticas, su uso entre los dos </w:t>
+      </w:r>
+      <w:proofErr w:type="spellStart"/>
+      <w:r>
+        <w:rPr>
+          <w:rFonts w:asciiTheme="minorHAnsi" w:hAnsiTheme="minorHAnsi" w:cstheme="minorHAnsi"/>
+          <w:color w:val="0070C0"/>
+        </w:rPr>
+        <w:t>USBs</w:t>
+      </w:r>
+      <w:proofErr w:type="spellEnd"/>
+      <w:r>
+        <w:rPr>
+          <w:rFonts w:asciiTheme="minorHAnsi" w:hAnsiTheme="minorHAnsi" w:cstheme="minorHAnsi"/>
+          <w:color w:val="0070C0"/>
+        </w:rPr>
+        <w:t xml:space="preserve"> es indistinto</w:t>
+      </w:r>
+      <w:r>
+        <w:rPr>
+          <w:rFonts w:asciiTheme="minorHAnsi" w:hAnsiTheme="minorHAnsi" w:cstheme="minorHAnsi"/>
+          <w:color w:val="0070C0"/>
+        </w:rPr>
+        <w:t xml:space="preserve">. Una vez estén conectadas la ESP-32 comenzará a funcionar y una vez haya encontrado un </w:t>
+      </w:r>
+      <w:proofErr w:type="spellStart"/>
+      <w:r>
+        <w:rPr>
+          <w:rFonts w:asciiTheme="minorHAnsi" w:hAnsiTheme="minorHAnsi" w:cstheme="minorHAnsi"/>
+          <w:color w:val="0070C0"/>
+        </w:rPr>
+        <w:t>wi</w:t>
+      </w:r>
+      <w:proofErr w:type="spellEnd"/>
+      <w:r>
+        <w:rPr>
+          <w:rFonts w:asciiTheme="minorHAnsi" w:hAnsiTheme="minorHAnsi" w:cstheme="minorHAnsi"/>
+          <w:color w:val="0070C0"/>
+        </w:rPr>
+        <w:t>-fi inicial procederá a una fase de calibración de los sensores</w:t>
       </w:r>
       <w:r>
         <w:rPr>
@@ -2727,6 +3183,7 @@
         </w:rPr>
         <w:t xml:space="preserve">a que se reciban los primeros datos a la plataforma </w:t>
       </w:r>
+      <w:proofErr w:type="spellStart"/>
       <w:r>
         <w:rPr>
           <w:rFonts w:asciiTheme="minorHAnsi" w:hAnsiTheme="minorHAnsi" w:cstheme="minorHAnsi"/>
@@ -2741,6 +3198,7 @@
         </w:rPr>
         <w:t>hingsboard</w:t>
       </w:r>
+      <w:proofErr w:type="spellEnd"/>
       <w:r>
         <w:rPr>
           <w:rFonts w:asciiTheme="minorHAnsi" w:hAnsiTheme="minorHAnsi" w:cstheme="minorHAnsi"/>
@@ -2760,7 +3218,23 @@
           <w:rFonts w:asciiTheme="minorHAnsi" w:hAnsiTheme="minorHAnsi" w:cstheme="minorHAnsi"/>
           <w:color w:val="0070C0"/>
         </w:rPr>
-        <w:t xml:space="preserve"> El programa está diseñado para no avanzar más a menos que encuentre la red wi-</w:t>
+        <w:t xml:space="preserve"> El programa está diseñado para no avanzar más a menos que encuentre la red </w:t>
+      </w:r>
+      <w:proofErr w:type="spellStart"/>
+      <w:r>
+        <w:rPr>
+          <w:rFonts w:asciiTheme="minorHAnsi" w:hAnsiTheme="minorHAnsi" w:cstheme="minorHAnsi"/>
+          <w:color w:val="0070C0"/>
+        </w:rPr>
+        <w:t>wi</w:t>
+      </w:r>
+      <w:proofErr w:type="spellEnd"/>
+      <w:r>
+        <w:rPr>
+          <w:rFonts w:asciiTheme="minorHAnsi" w:hAnsiTheme="minorHAnsi" w:cstheme="minorHAnsi"/>
+          <w:color w:val="0070C0"/>
+        </w:rPr>
+        <w:t>-</w:t>
       </w:r>
       <w:r>
         <w:rPr>
@@ -2781,7 +3255,15 @@
           <w:rFonts w:asciiTheme="minorHAnsi" w:hAnsiTheme="minorHAnsi" w:cstheme="minorHAnsi"/>
           <w:color w:val="0070C0"/>
         </w:rPr>
-        <w:t xml:space="preserve">problemas de calibración y </w:t>
+        <w:t xml:space="preserve">problemas de </w:t>
+      </w:r>
+      <w:r>
+        <w:rPr>
+          <w:rFonts w:asciiTheme="minorHAnsi" w:hAnsiTheme="minorHAnsi" w:cstheme="minorHAnsi"/>
+          <w:color w:val="0070C0"/>
+        </w:rPr>
+        <w:lastRenderedPageBreak/>
+        <w:t xml:space="preserve">calibración y </w:t>
       </w:r>
       <w:r>
         <w:rPr>
@@ -2809,7 +3291,23 @@
           <w:rFonts w:asciiTheme="minorHAnsi" w:hAnsiTheme="minorHAnsi" w:cstheme="minorHAnsi"/>
           <w:color w:val="0070C0"/>
         </w:rPr>
-        <w:t xml:space="preserve">Una vez se ha conectado a dicha red wi-fi, ya no es necesaria y podrá funcionar mediante </w:t>
+        <w:t xml:space="preserve">Una vez se ha conectado a dicha red </w:t>
+      </w:r>
+      <w:proofErr w:type="spellStart"/>
+      <w:r>
+        <w:rPr>
+          <w:rFonts w:asciiTheme="minorHAnsi" w:hAnsiTheme="minorHAnsi" w:cstheme="minorHAnsi"/>
+          <w:color w:val="0070C0"/>
+        </w:rPr>
+        <w:t>wi</w:t>
+      </w:r>
+      <w:proofErr w:type="spellEnd"/>
+      <w:r>
+        <w:rPr>
+          <w:rFonts w:asciiTheme="minorHAnsi" w:hAnsiTheme="minorHAnsi" w:cstheme="minorHAnsi"/>
+          <w:color w:val="0070C0"/>
+        </w:rPr>
+        <w:t xml:space="preserve">-fi, ya no es necesaria y podrá funcionar mediante </w:t>
       </w:r>
       <w:r>
         <w:rPr>
@@ -2839,8 +3337,17 @@
           <w:rFonts w:asciiTheme="minorHAnsi" w:hAnsiTheme="minorHAnsi" w:cstheme="minorHAnsi"/>
           <w:color w:val="0070C0"/>
         </w:rPr>
-        <w:t>Una vez la calibración está completa se puede soltar el globo, transmitirá su localización a intervalos regulares</w:t>
-      </w:r>
+        <w:t xml:space="preserve">Una vez la calibración está completa se puede soltar el globo, transmitirá su localización a intervalos </w:t>
+      </w:r>
+      <w:proofErr w:type="gramStart"/>
+      <w:r>
+        <w:rPr>
+          <w:rFonts w:asciiTheme="minorHAnsi" w:hAnsiTheme="minorHAnsi" w:cstheme="minorHAnsi"/>
+          <w:color w:val="0070C0"/>
+        </w:rPr>
+        <w:t>regulares</w:t>
+      </w:r>
+      <w:proofErr w:type="gramEnd"/>
       <w:r>
         <w:rPr>
           <w:rFonts w:asciiTheme="minorHAnsi" w:hAnsiTheme="minorHAnsi" w:cstheme="minorHAnsi"/>
@@ -2906,6 +3413,7 @@
         </w:rPr>
         <w:t xml:space="preserve">. Cabe notar que el paso de red </w:t>
       </w:r>
+      <w:proofErr w:type="spellStart"/>
       <w:r>
         <w:rPr>
           <w:rFonts w:asciiTheme="minorHAnsi" w:hAnsiTheme="minorHAnsi" w:cstheme="minorHAnsi"/>
@@ -2918,14 +3426,38 @@
           <w:rFonts w:asciiTheme="minorHAnsi" w:hAnsiTheme="minorHAnsi" w:cstheme="minorHAnsi"/>
           <w:color w:val="0070C0"/>
         </w:rPr>
-        <w:t xml:space="preserve">i-fi a GSM puede tardar un poco, por lo que se insta </w:t>
-      </w:r>
-      <w:r>
-        <w:rPr>
-          <w:rFonts w:asciiTheme="minorHAnsi" w:hAnsiTheme="minorHAnsi" w:cstheme="minorHAnsi"/>
-          <w:color w:val="0070C0"/>
-        </w:rPr>
-        <w:t>que la primera vez al lanzarlo en una zona remota tras desconectar el Wi-Fi se esper</w:t>
+        <w:t>i</w:t>
+      </w:r>
+      <w:proofErr w:type="spellEnd"/>
+      <w:r>
+        <w:rPr>
+          <w:rFonts w:asciiTheme="minorHAnsi" w:hAnsiTheme="minorHAnsi" w:cstheme="minorHAnsi"/>
+          <w:color w:val="0070C0"/>
+        </w:rPr>
+        <w:t xml:space="preserve">-fi a GSM puede tardar un poco, por lo que se insta </w:t>
+      </w:r>
+      <w:r>
+        <w:rPr>
+          <w:rFonts w:asciiTheme="minorHAnsi" w:hAnsiTheme="minorHAnsi" w:cstheme="minorHAnsi"/>
+          <w:color w:val="0070C0"/>
+        </w:rPr>
+        <w:t xml:space="preserve">que la primera vez al lanzarlo en una zona remota tras desconectar el </w:t>
+      </w:r>
+      <w:proofErr w:type="spellStart"/>
+      <w:r>
+        <w:rPr>
+          <w:rFonts w:asciiTheme="minorHAnsi" w:hAnsiTheme="minorHAnsi" w:cstheme="minorHAnsi"/>
+          <w:color w:val="0070C0"/>
+        </w:rPr>
+        <w:t>Wi</w:t>
+      </w:r>
+      <w:proofErr w:type="spellEnd"/>
+      <w:r>
+        <w:rPr>
+          <w:rFonts w:asciiTheme="minorHAnsi" w:hAnsiTheme="minorHAnsi" w:cstheme="minorHAnsi"/>
+          <w:color w:val="0070C0"/>
+        </w:rPr>
+        <w:t>-Fi se esper</w:t>
       </w:r>
       <w:r>
         <w:rPr>
@@ -2939,8 +3471,17 @@
           <w:rFonts w:asciiTheme="minorHAnsi" w:hAnsiTheme="minorHAnsi" w:cstheme="minorHAnsi"/>
           <w:color w:val="0070C0"/>
         </w:rPr>
-        <w:t xml:space="preserve"> a que transmita los datos al Thingsboard</w:t>
-      </w:r>
+        <w:t xml:space="preserve"> a que transmita los datos al </w:t>
+      </w:r>
+      <w:proofErr w:type="spellStart"/>
+      <w:r>
+        <w:rPr>
+          <w:rFonts w:asciiTheme="minorHAnsi" w:hAnsiTheme="minorHAnsi" w:cstheme="minorHAnsi"/>
+          <w:color w:val="0070C0"/>
+        </w:rPr>
+        <w:t>Thingsboard</w:t>
+      </w:r>
+      <w:proofErr w:type="spellEnd"/>
       <w:r>
         <w:rPr>
           <w:rFonts w:asciiTheme="minorHAnsi" w:hAnsiTheme="minorHAnsi" w:cstheme="minorHAnsi"/>
@@ -2966,7 +3507,6 @@
           <w:bCs/>
           <w:color w:val="0070C0"/>
         </w:rPr>
-        <w:lastRenderedPageBreak/>
         <w:t>En el prototipo, la recogida del dispositivo es manual.</w:t>
       </w:r>
       <w:r>
@@ -3162,7 +3702,23 @@
           <w:rFonts w:asciiTheme="minorHAnsi" w:hAnsiTheme="minorHAnsi" w:cstheme="minorHAnsi"/>
           <w:color w:val="0070C0"/>
         </w:rPr>
-        <w:t>, de acuerdo a las ODS</w:t>
+        <w:t xml:space="preserve">, </w:t>
+      </w:r>
+      <w:proofErr w:type="gramStart"/>
+      <w:r>
+        <w:rPr>
+          <w:rFonts w:asciiTheme="minorHAnsi" w:hAnsiTheme="minorHAnsi" w:cstheme="minorHAnsi"/>
+          <w:color w:val="0070C0"/>
+        </w:rPr>
+        <w:t>de acuerdo a</w:t>
+      </w:r>
+      <w:proofErr w:type="gramEnd"/>
+      <w:r>
+        <w:rPr>
+          <w:rFonts w:asciiTheme="minorHAnsi" w:hAnsiTheme="minorHAnsi" w:cstheme="minorHAnsi"/>
+          <w:color w:val="0070C0"/>
+        </w:rPr>
+        <w:t xml:space="preserve"> las ODS</w:t>
       </w:r>
       <w:r>
         <w:rPr>
@@ -3183,7 +3739,23 @@
           <w:rFonts w:asciiTheme="minorHAnsi" w:hAnsiTheme="minorHAnsi" w:cstheme="minorHAnsi"/>
           <w:color w:val="0070C0"/>
         </w:rPr>
-        <w:t xml:space="preserve"> Es por ello que para un correcto funcionamiento el sistema debe mantenerse en prístinas condiciones.</w:t>
+        <w:t xml:space="preserve"> Es por ello </w:t>
+      </w:r>
+      <w:proofErr w:type="gramStart"/>
+      <w:r>
+        <w:rPr>
+          <w:rFonts w:asciiTheme="minorHAnsi" w:hAnsiTheme="minorHAnsi" w:cstheme="minorHAnsi"/>
+          <w:color w:val="0070C0"/>
+        </w:rPr>
+        <w:t>que</w:t>
+      </w:r>
+      <w:proofErr w:type="gramEnd"/>
+      <w:r>
+        <w:rPr>
+          <w:rFonts w:asciiTheme="minorHAnsi" w:hAnsiTheme="minorHAnsi" w:cstheme="minorHAnsi"/>
+          <w:color w:val="0070C0"/>
+        </w:rPr>
+        <w:t xml:space="preserve"> para un correcto funcionamiento el sistema debe mantenerse en prístinas condiciones.</w:t>
       </w:r>
     </w:p>
     <w:p>
@@ -3216,7 +3788,39 @@
           <w:rFonts w:asciiTheme="minorHAnsi" w:hAnsiTheme="minorHAnsi" w:cstheme="minorHAnsi"/>
           <w:color w:val="0070C0"/>
         </w:rPr>
-        <w:t xml:space="preserve"> a mantener para el correcto mantenimiento del sistema son los filtros. Como muchos componentes, el efecto del tiempo así como su papel los desgasta hasta volverlos ineficientes. El papel de los filtros HVAC y anti-pájaro es reducir el impacto de esto sobre los filtros de carbón activo, especialmente de objetos extraños y algunas sustancias indeseadas.</w:t>
+        <w:t xml:space="preserve"> a mantener para el correcto mantenimiento del sistema son los filtros. Como muchos componentes, el efecto del </w:t>
+      </w:r>
+      <w:proofErr w:type="gramStart"/>
+      <w:r>
+        <w:rPr>
+          <w:rFonts w:asciiTheme="minorHAnsi" w:hAnsiTheme="minorHAnsi" w:cstheme="minorHAnsi"/>
+          <w:color w:val="0070C0"/>
+        </w:rPr>
+        <w:t>tiempo</w:t>
+      </w:r>
+      <w:proofErr w:type="gramEnd"/>
+      <w:r>
+        <w:rPr>
+          <w:rFonts w:asciiTheme="minorHAnsi" w:hAnsiTheme="minorHAnsi" w:cstheme="minorHAnsi"/>
+          <w:color w:val="0070C0"/>
+        </w:rPr>
+        <w:t xml:space="preserve"> así como su papel los desgasta hasta volverlos ineficientes. El papel de los filtros HVAC y </w:t>
+      </w:r>
+      <w:proofErr w:type="spellStart"/>
+      <w:r>
+        <w:rPr>
+          <w:rFonts w:asciiTheme="minorHAnsi" w:hAnsiTheme="minorHAnsi" w:cstheme="minorHAnsi"/>
+          <w:color w:val="0070C0"/>
+        </w:rPr>
+        <w:t>anti-pájaro</w:t>
+      </w:r>
+      <w:proofErr w:type="spellEnd"/>
+      <w:r>
+        <w:rPr>
+          <w:rFonts w:asciiTheme="minorHAnsi" w:hAnsiTheme="minorHAnsi" w:cstheme="minorHAnsi"/>
+          <w:color w:val="0070C0"/>
+        </w:rPr>
+        <w:t xml:space="preserve"> es reducir el impacto de esto sobre los filtros de carbón activo, especialmente de objetos extraños y algunas sustancias indeseadas.</w:t>
       </w:r>
       <w:r>
         <w:rPr>
@@ -3506,12 +4110,21 @@
           <w:color w:val="0070C0"/>
         </w:rPr>
       </w:pPr>
-      <w:r>
-        <w:rPr>
-          <w:rFonts w:asciiTheme="minorHAnsi" w:hAnsiTheme="minorHAnsi" w:cstheme="minorHAnsi"/>
-          <w:color w:val="0070C0"/>
-        </w:rPr>
-        <w:t>Otro componente a mantener es el dirigible que lo ayuda a mantenerse a flote. Antes de cada lanzamiento y tras cada recogida debe comprobarse que no hay pinchazos ni fugas, ya que reduciría considerablemente el tempo de vuelo útil. En caso de detectarse fugas se recomienda parcharlas</w:t>
+      <w:proofErr w:type="gramStart"/>
+      <w:r>
+        <w:rPr>
+          <w:rFonts w:asciiTheme="minorHAnsi" w:hAnsiTheme="minorHAnsi" w:cstheme="minorHAnsi"/>
+          <w:color w:val="0070C0"/>
+        </w:rPr>
+        <w:t>Otro componente a mantener</w:t>
+      </w:r>
+      <w:proofErr w:type="gramEnd"/>
+      <w:r>
+        <w:rPr>
+          <w:rFonts w:asciiTheme="minorHAnsi" w:hAnsiTheme="minorHAnsi" w:cstheme="minorHAnsi"/>
+          <w:color w:val="0070C0"/>
+        </w:rPr>
+        <w:t xml:space="preserve"> es el dirigible que lo ayuda a mantenerse a flote. Antes de cada lanzamiento y tras cada recogida debe comprobarse que no hay pinchazos ni fugas, ya que reduciría considerablemente el tempo de vuelo útil. En caso de detectarse fugas se recomienda parcharlas</w:t>
       </w:r>
       <w:r>
         <w:rPr>
@@ -3525,7 +4138,23 @@
           <w:rFonts w:asciiTheme="minorHAnsi" w:hAnsiTheme="minorHAnsi" w:cstheme="minorHAnsi"/>
           <w:color w:val="0070C0"/>
         </w:rPr>
-        <w:t xml:space="preserve"> y reinflar el dirigible con Helio.</w:t>
+        <w:t xml:space="preserve"> y </w:t>
+      </w:r>
+      <w:proofErr w:type="spellStart"/>
+      <w:r>
+        <w:rPr>
+          <w:rFonts w:asciiTheme="minorHAnsi" w:hAnsiTheme="minorHAnsi" w:cstheme="minorHAnsi"/>
+          <w:color w:val="0070C0"/>
+        </w:rPr>
+        <w:t>reinflar</w:t>
+      </w:r>
+      <w:proofErr w:type="spellEnd"/>
+      <w:r>
+        <w:rPr>
+          <w:rFonts w:asciiTheme="minorHAnsi" w:hAnsiTheme="minorHAnsi" w:cstheme="minorHAnsi"/>
+          <w:color w:val="0070C0"/>
+        </w:rPr>
+        <w:t xml:space="preserve"> el dirigible con Helio.</w:t>
       </w:r>
     </w:p>
     <w:p>
@@ -3600,7 +4229,23 @@
           <w:rFonts w:asciiTheme="minorHAnsi" w:hAnsiTheme="minorHAnsi" w:cstheme="minorHAnsi"/>
           <w:color w:val="0070C0"/>
         </w:rPr>
-        <w:t xml:space="preserve"> El pmod GPS</w:t>
+        <w:t xml:space="preserve"> El </w:t>
+      </w:r>
+      <w:proofErr w:type="spellStart"/>
+      <w:r>
+        <w:rPr>
+          <w:rFonts w:asciiTheme="minorHAnsi" w:hAnsiTheme="minorHAnsi" w:cstheme="minorHAnsi"/>
+          <w:color w:val="0070C0"/>
+        </w:rPr>
+        <w:t>pmod</w:t>
+      </w:r>
+      <w:proofErr w:type="spellEnd"/>
+      <w:r>
+        <w:rPr>
+          <w:rFonts w:asciiTheme="minorHAnsi" w:hAnsiTheme="minorHAnsi" w:cstheme="minorHAnsi"/>
+          <w:color w:val="0070C0"/>
+        </w:rPr>
+        <w:t xml:space="preserve"> GPS</w:t>
       </w:r>
       <w:r>
         <w:rPr>
@@ -3973,7 +4618,23 @@
           <w:rFonts w:asciiTheme="minorHAnsi" w:hAnsiTheme="minorHAnsi" w:cstheme="minorHAnsi"/>
           <w:color w:val="0070C0"/>
         </w:rPr>
-        <w:t xml:space="preserve"> Sin embargo el motor de las aspas sí requiere de un mantenimiento contante tras cada uso puesto que en nuestro prototipo es un motor de escobillas</w:t>
+        <w:t xml:space="preserve"> Sin </w:t>
+      </w:r>
+      <w:proofErr w:type="gramStart"/>
+      <w:r>
+        <w:rPr>
+          <w:rFonts w:asciiTheme="minorHAnsi" w:hAnsiTheme="minorHAnsi" w:cstheme="minorHAnsi"/>
+          <w:color w:val="0070C0"/>
+        </w:rPr>
+        <w:t>embargo</w:t>
+      </w:r>
+      <w:proofErr w:type="gramEnd"/>
+      <w:r>
+        <w:rPr>
+          <w:rFonts w:asciiTheme="minorHAnsi" w:hAnsiTheme="minorHAnsi" w:cstheme="minorHAnsi"/>
+          <w:color w:val="0070C0"/>
+        </w:rPr>
+        <w:t xml:space="preserve"> el motor de las aspas sí requiere de un mantenimiento contante tras cada uso puesto que en nuestro prototipo es un motor de escobillas</w:t>
       </w:r>
       <w:r>
         <w:rPr>
@@ -3994,7 +4655,23 @@
           <w:rFonts w:asciiTheme="minorHAnsi" w:hAnsiTheme="minorHAnsi" w:cstheme="minorHAnsi"/>
           <w:color w:val="0070C0"/>
         </w:rPr>
-        <w:t xml:space="preserve"> En caso de daño a las escobillas este componente debe reemplazarse parcial- (por ejemplo las </w:t>
+        <w:t xml:space="preserve"> En caso de daño a las escobillas este componente debe reemplazarse parcial- (por </w:t>
+      </w:r>
+      <w:proofErr w:type="gramStart"/>
+      <w:r>
+        <w:rPr>
+          <w:rFonts w:asciiTheme="minorHAnsi" w:hAnsiTheme="minorHAnsi" w:cstheme="minorHAnsi"/>
+          <w:color w:val="0070C0"/>
+        </w:rPr>
+        <w:t>ejemplo</w:t>
+      </w:r>
+      <w:proofErr w:type="gramEnd"/>
+      <w:r>
+        <w:rPr>
+          <w:rFonts w:asciiTheme="minorHAnsi" w:hAnsiTheme="minorHAnsi" w:cstheme="minorHAnsi"/>
+          <w:color w:val="0070C0"/>
+        </w:rPr>
+        <w:t xml:space="preserve"> las </w:t>
       </w:r>
       <w:r>
         <w:rPr>
@@ -4469,8 +5146,19 @@
           <w:sz w:val="22"/>
           <w:szCs w:val="22"/>
         </w:rPr>
-        <w:t>filtros anti-pájaros</w:t>
-      </w:r>
+        <w:t xml:space="preserve">filtros </w:t>
+      </w:r>
+      <w:proofErr w:type="spellStart"/>
+      <w:r>
+        <w:rPr>
+          <w:rFonts w:asciiTheme="minorHAnsi" w:hAnsiTheme="minorHAnsi" w:cstheme="minorHAnsi"/>
+          <w:color w:val="0070C0"/>
+          <w:sz w:val="22"/>
+          <w:szCs w:val="22"/>
+        </w:rPr>
+        <w:t>anti-pájaros</w:t>
+      </w:r>
+      <w:proofErr w:type="spellEnd"/>
       <w:r>
         <w:rPr>
           <w:rFonts w:asciiTheme="minorHAnsi" w:hAnsiTheme="minorHAnsi" w:cstheme="minorHAnsi"/>
@@ -4771,6 +5459,7 @@
         <w:textAlignment w:val="baseline"/>
         <w:rPr>
           <w:rFonts w:asciiTheme="minorHAnsi" w:hAnsiTheme="minorHAnsi" w:cstheme="minorHAnsi"/>
+          <w:color w:val="0070C0"/>
           <w:sz w:val="22"/>
           <w:szCs w:val="22"/>
         </w:rPr>
@@ -4784,6 +5473,38 @@
           <w:szCs w:val="22"/>
         </w:rPr>
         <w:t>Hay que indicar que algunos de dichos componentes pueden reemplazarse por opciones más baratas si fuese necesario, realizando algunas modificaciones al chasis.</w:t>
+      </w:r>
+      <w:r>
+        <w:rPr>
+          <w:rStyle w:val="eop"/>
+          <w:rFonts w:asciiTheme="minorHAnsi" w:hAnsiTheme="minorHAnsi" w:cstheme="minorHAnsi"/>
+          <w:color w:val="0070C0"/>
+          <w:sz w:val="22"/>
+          <w:szCs w:val="22"/>
+        </w:rPr>
+        <w:t xml:space="preserve"> También se indican </w:t>
+      </w:r>
+      <w:proofErr w:type="spellStart"/>
+      <w:r>
+        <w:rPr>
+          <w:rStyle w:val="eop"/>
+          <w:rFonts w:asciiTheme="minorHAnsi" w:hAnsiTheme="minorHAnsi" w:cstheme="minorHAnsi"/>
+          <w:color w:val="0070C0"/>
+          <w:sz w:val="22"/>
+          <w:szCs w:val="22"/>
+        </w:rPr>
+        <w:t>alterantivas</w:t>
+      </w:r>
+      <w:proofErr w:type="spellEnd"/>
+      <w:r>
+        <w:rPr>
+          <w:rStyle w:val="eop"/>
+          <w:rFonts w:asciiTheme="minorHAnsi" w:hAnsiTheme="minorHAnsi" w:cstheme="minorHAnsi"/>
+          <w:color w:val="0070C0"/>
+          <w:sz w:val="22"/>
+          <w:szCs w:val="22"/>
+        </w:rPr>
+        <w:t xml:space="preserve"> consideradas y utilizadas durante el diseño del proyecto que pudieran ser válidas (aunque más caras), dejándose su nombre y precio resaltados en gris, y no contándose en el precio final.</w:t>
       </w:r>
       <w:r>
         <w:rPr>
@@ -5597,8 +6318,19 @@
                       <w:szCs w:val="16"/>
                       <w:lang w:eastAsia="es-ES"/>
                     </w:rPr>
-                    <w:t>ESP-32 AzDelivery</w:t>
-                  </w:r>
+                    <w:t>ESP-32 </w:t>
+                  </w:r>
+                  <w:proofErr w:type="spellStart"/>
+                  <w:r>
+                    <w:rPr>
+                      <w:rFonts w:eastAsia="Times New Roman" w:cs="Calibri"/>
+                      <w:sz w:val="16"/>
+                      <w:szCs w:val="16"/>
+                      <w:lang w:eastAsia="es-ES"/>
+                    </w:rPr>
+                    <w:t>AzDelivery</w:t>
+                  </w:r>
+                  <w:proofErr w:type="spellEnd"/>
                 </w:p>
               </w:tc>
               <w:tc>
@@ -5841,6 +6573,7 @@
                       <w:lang w:eastAsia="es-ES"/>
                     </w:rPr>
                   </w:pPr>
+                  <w:proofErr w:type="spellStart"/>
                   <w:r>
                     <w:rPr>
                       <w:rFonts w:eastAsia="Times New Roman" w:cstheme="minorHAnsi"/>
@@ -5848,7 +6581,39 @@
                       <w:szCs w:val="16"/>
                       <w:lang w:eastAsia="es-ES"/>
                     </w:rPr>
-                    <w:t>MikroElektronika Ozone 2 Click–MIKROE-2767</w:t>
+                    <w:t>MikroElektronika</w:t>
+                  </w:r>
+                  <w:proofErr w:type="spellEnd"/>
+                  <w:r>
+                    <w:rPr>
+                      <w:rFonts w:eastAsia="Times New Roman" w:cstheme="minorHAnsi"/>
+                      <w:sz w:val="16"/>
+                      <w:szCs w:val="16"/>
+                      <w:lang w:eastAsia="es-ES"/>
+                    </w:rPr>
+                    <w:t xml:space="preserve"> Ozone 2 </w:t>
+                  </w:r>
+                  <w:proofErr w:type="spellStart"/>
+                  <w:proofErr w:type="gramStart"/>
+                  <w:r>
+                    <w:rPr>
+                      <w:rFonts w:eastAsia="Times New Roman" w:cstheme="minorHAnsi"/>
+                      <w:sz w:val="16"/>
+                      <w:szCs w:val="16"/>
+                      <w:lang w:eastAsia="es-ES"/>
+                    </w:rPr>
+                    <w:t>Click</w:t>
+                  </w:r>
+                  <w:proofErr w:type="spellEnd"/>
+                  <w:proofErr w:type="gramEnd"/>
+                  <w:r>
+                    <w:rPr>
+                      <w:rFonts w:eastAsia="Times New Roman" w:cstheme="minorHAnsi"/>
+                      <w:sz w:val="16"/>
+                      <w:szCs w:val="16"/>
+                      <w:lang w:eastAsia="es-ES"/>
+                    </w:rPr>
+                    <w:t>–MIKROE-2767</w:t>
                   </w:r>
                 </w:p>
               </w:tc>
@@ -6071,7 +6836,38 @@
                       <w:szCs w:val="16"/>
                       <w:lang w:eastAsia="es-ES"/>
                     </w:rPr>
-                    <w:t>42,30 * 3 €  (mouser)</w:t>
+                    <w:t xml:space="preserve">42,30 * 3 </w:t>
+                  </w:r>
+                  <w:proofErr w:type="gramStart"/>
+                  <w:r>
+                    <w:rPr>
+                      <w:rFonts w:asciiTheme="minorHAnsi" w:eastAsia="Times New Roman" w:hAnsiTheme="minorHAnsi" w:cstheme="minorHAnsi"/>
+                      <w:sz w:val="16"/>
+                      <w:szCs w:val="16"/>
+                      <w:lang w:eastAsia="es-ES"/>
+                    </w:rPr>
+                    <w:t>€  (</w:t>
+                  </w:r>
+                  <w:proofErr w:type="spellStart"/>
+                  <w:proofErr w:type="gramEnd"/>
+                  <w:r>
+                    <w:rPr>
+                      <w:rFonts w:asciiTheme="minorHAnsi" w:eastAsia="Times New Roman" w:hAnsiTheme="minorHAnsi" w:cstheme="minorHAnsi"/>
+                      <w:sz w:val="16"/>
+                      <w:szCs w:val="16"/>
+                      <w:lang w:eastAsia="es-ES"/>
+                    </w:rPr>
+                    <w:t>mouser</w:t>
+                  </w:r>
+                  <w:proofErr w:type="spellEnd"/>
+                  <w:r>
+                    <w:rPr>
+                      <w:rFonts w:asciiTheme="minorHAnsi" w:eastAsia="Times New Roman" w:hAnsiTheme="minorHAnsi" w:cstheme="minorHAnsi"/>
+                      <w:sz w:val="16"/>
+                      <w:szCs w:val="16"/>
+                      <w:lang w:eastAsia="es-ES"/>
+                    </w:rPr>
+                    <w:t>)</w:t>
                   </w:r>
                 </w:p>
               </w:tc>
@@ -6128,7 +6924,27 @@
                       <w:szCs w:val="16"/>
                       <w:lang w:eastAsia="es-ES"/>
                     </w:rPr>
-                    <w:t>51,19 * 3 € (mouser)</w:t>
+                    <w:t>51,19 * 3 € (</w:t>
+                  </w:r>
+                  <w:proofErr w:type="spellStart"/>
+                  <w:r>
+                    <w:rPr>
+                      <w:rFonts w:asciiTheme="minorHAnsi" w:eastAsia="Times New Roman" w:hAnsiTheme="minorHAnsi" w:cstheme="minorHAnsi"/>
+                      <w:sz w:val="16"/>
+                      <w:szCs w:val="16"/>
+                      <w:lang w:eastAsia="es-ES"/>
+                    </w:rPr>
+                    <w:t>mouser</w:t>
+                  </w:r>
+                  <w:proofErr w:type="spellEnd"/>
+                  <w:r>
+                    <w:rPr>
+                      <w:rFonts w:asciiTheme="minorHAnsi" w:eastAsia="Times New Roman" w:hAnsiTheme="minorHAnsi" w:cstheme="minorHAnsi"/>
+                      <w:sz w:val="16"/>
+                      <w:szCs w:val="16"/>
+                      <w:lang w:eastAsia="es-ES"/>
+                    </w:rPr>
+                    <w:t>)</w:t>
                   </w:r>
                 </w:p>
               </w:tc>
@@ -6164,7 +6980,27 @@
                       <w:szCs w:val="16"/>
                       <w:lang w:eastAsia="es-ES"/>
                     </w:rPr>
-                    <w:t xml:space="preserve">Módulo ADC Adafruit ADS1015 </w:t>
+                    <w:t xml:space="preserve">Módulo ADC </w:t>
+                  </w:r>
+                  <w:proofErr w:type="spellStart"/>
+                  <w:r>
+                    <w:rPr>
+                      <w:rFonts w:eastAsia="Times New Roman" w:cstheme="minorHAnsi"/>
+                      <w:sz w:val="16"/>
+                      <w:szCs w:val="16"/>
+                      <w:lang w:eastAsia="es-ES"/>
+                    </w:rPr>
+                    <w:t>Adafruit</w:t>
+                  </w:r>
+                  <w:proofErr w:type="spellEnd"/>
+                  <w:r>
+                    <w:rPr>
+                      <w:rFonts w:eastAsia="Times New Roman" w:cstheme="minorHAnsi"/>
+                      <w:sz w:val="16"/>
+                      <w:szCs w:val="16"/>
+                      <w:lang w:eastAsia="es-ES"/>
+                    </w:rPr>
+                    <w:t xml:space="preserve"> ADS1015 </w:t>
                   </w:r>
                 </w:p>
               </w:tc>
@@ -6377,7 +7213,27 @@
                       <w:szCs w:val="16"/>
                       <w:lang w:eastAsia="es-ES"/>
                     </w:rPr>
-                    <w:t>(electronicaembajadores)</w:t>
+                    <w:t>(</w:t>
+                  </w:r>
+                  <w:proofErr w:type="spellStart"/>
+                  <w:r>
+                    <w:rPr>
+                      <w:rFonts w:asciiTheme="minorHAnsi" w:eastAsia="Times New Roman" w:hAnsiTheme="minorHAnsi" w:cstheme="minorHAnsi"/>
+                      <w:sz w:val="16"/>
+                      <w:szCs w:val="16"/>
+                      <w:lang w:eastAsia="es-ES"/>
+                    </w:rPr>
+                    <w:t>electronicaembajadores</w:t>
+                  </w:r>
+                  <w:proofErr w:type="spellEnd"/>
+                  <w:r>
+                    <w:rPr>
+                      <w:rFonts w:asciiTheme="minorHAnsi" w:eastAsia="Times New Roman" w:hAnsiTheme="minorHAnsi" w:cstheme="minorHAnsi"/>
+                      <w:sz w:val="16"/>
+                      <w:szCs w:val="16"/>
+                      <w:lang w:eastAsia="es-ES"/>
+                    </w:rPr>
+                    <w:t>)</w:t>
                   </w:r>
                 </w:p>
               </w:tc>
@@ -6433,7 +7289,27 @@
                       <w:szCs w:val="16"/>
                       <w:lang w:eastAsia="es-ES"/>
                     </w:rPr>
-                    <w:t>(electronicaembajadores)</w:t>
+                    <w:t>(</w:t>
+                  </w:r>
+                  <w:proofErr w:type="spellStart"/>
+                  <w:r>
+                    <w:rPr>
+                      <w:rFonts w:asciiTheme="minorHAnsi" w:eastAsia="Times New Roman" w:hAnsiTheme="minorHAnsi" w:cstheme="minorHAnsi"/>
+                      <w:sz w:val="16"/>
+                      <w:szCs w:val="16"/>
+                      <w:lang w:eastAsia="es-ES"/>
+                    </w:rPr>
+                    <w:t>electronicaembajadores</w:t>
+                  </w:r>
+                  <w:proofErr w:type="spellEnd"/>
+                  <w:r>
+                    <w:rPr>
+                      <w:rFonts w:asciiTheme="minorHAnsi" w:eastAsia="Times New Roman" w:hAnsiTheme="minorHAnsi" w:cstheme="minorHAnsi"/>
+                      <w:sz w:val="16"/>
+                      <w:szCs w:val="16"/>
+                      <w:lang w:eastAsia="es-ES"/>
+                    </w:rPr>
+                    <w:t>)</w:t>
                   </w:r>
                 </w:p>
               </w:tc>
@@ -6468,6 +7344,7 @@
                       <w:szCs w:val="16"/>
                       <w:lang w:eastAsia="es-ES"/>
                     </w:rPr>
+                    <w:lastRenderedPageBreak/>
                     <w:t>Resistencias de 4k7</w:t>
                   </w:r>
                 </w:p>
@@ -6496,17 +7373,7 @@
                         <w:sz w:val="16"/>
                         <w:szCs w:val="16"/>
                       </w:rPr>
-                      <w:t>https://es.rs-online.com/web/p/resistencias-de-</w:t>
-                    </w:r>
-                    <w:r>
-                      <w:rPr>
-                        <w:rStyle w:val="Hipervnculo"/>
-                        <w:rFonts w:asciiTheme="minorHAnsi" w:hAnsiTheme="minorHAnsi" w:cstheme="minorHAnsi"/>
-                        <w:sz w:val="16"/>
-                        <w:szCs w:val="16"/>
-                      </w:rPr>
-                      <w:lastRenderedPageBreak/>
-                      <w:t>montaje-en-orificio-pasante/7078280</w:t>
+                      <w:t>https://es.rs-online.com/web/p/resistencias-de-montaje-en-orificio-pasante/7078280</w:t>
                     </w:r>
                   </w:hyperlink>
                 </w:p>
@@ -6544,7 +7411,6 @@
                       <w:szCs w:val="16"/>
                       <w:lang w:eastAsia="es-ES"/>
                     </w:rPr>
-                    <w:lastRenderedPageBreak/>
                     <w:t>707-8280</w:t>
                   </w:r>
                 </w:p>
@@ -7481,7 +8347,29 @@
                       <w:szCs w:val="16"/>
                       <w:lang w:eastAsia="es-ES"/>
                     </w:rPr>
-                    <w:t>(ud.) </w:t>
+                    <w:t>(</w:t>
+                  </w:r>
+                  <w:proofErr w:type="spellStart"/>
+                  <w:r>
+                    <w:rPr>
+                      <w:rFonts w:asciiTheme="minorHAnsi" w:eastAsia="Times New Roman" w:hAnsiTheme="minorHAnsi" w:cstheme="minorHAnsi"/>
+                      <w:color w:val="000000" w:themeColor="text1"/>
+                      <w:sz w:val="16"/>
+                      <w:szCs w:val="16"/>
+                      <w:lang w:eastAsia="es-ES"/>
+                    </w:rPr>
+                    <w:t>ud.</w:t>
+                  </w:r>
+                  <w:proofErr w:type="spellEnd"/>
+                  <w:r>
+                    <w:rPr>
+                      <w:rFonts w:asciiTheme="minorHAnsi" w:eastAsia="Times New Roman" w:hAnsiTheme="minorHAnsi" w:cstheme="minorHAnsi"/>
+                      <w:color w:val="000000" w:themeColor="text1"/>
+                      <w:sz w:val="16"/>
+                      <w:szCs w:val="16"/>
+                      <w:lang w:eastAsia="es-ES"/>
+                    </w:rPr>
+                    <w:t>) </w:t>
                   </w:r>
                 </w:p>
                 <w:p>
@@ -7794,7 +8682,27 @@
                       <w:szCs w:val="16"/>
                       <w:lang w:eastAsia="es-ES"/>
                     </w:rPr>
-                    <w:t>4,128 € (ud.)</w:t>
+                    <w:t>4,128 € (</w:t>
+                  </w:r>
+                  <w:proofErr w:type="spellStart"/>
+                  <w:r>
+                    <w:rPr>
+                      <w:rFonts w:asciiTheme="minorHAnsi" w:eastAsia="Times New Roman" w:hAnsiTheme="minorHAnsi" w:cstheme="minorHAnsi"/>
+                      <w:sz w:val="16"/>
+                      <w:szCs w:val="16"/>
+                      <w:lang w:eastAsia="es-ES"/>
+                    </w:rPr>
+                    <w:t>ud.</w:t>
+                  </w:r>
+                  <w:proofErr w:type="spellEnd"/>
+                  <w:r>
+                    <w:rPr>
+                      <w:rFonts w:asciiTheme="minorHAnsi" w:eastAsia="Times New Roman" w:hAnsiTheme="minorHAnsi" w:cstheme="minorHAnsi"/>
+                      <w:sz w:val="16"/>
+                      <w:szCs w:val="16"/>
+                      <w:lang w:eastAsia="es-ES"/>
+                    </w:rPr>
+                    <w:t>)</w:t>
                   </w:r>
                 </w:p>
               </w:tc>
@@ -7856,6 +8764,7 @@
                       <w:lang w:eastAsia="es-ES"/>
                     </w:rPr>
                   </w:pPr>
+                  <w:proofErr w:type="spellStart"/>
                   <w:r>
                     <w:rPr>
                       <w:rFonts w:eastAsia="Times New Roman" w:cstheme="minorHAnsi"/>
@@ -7863,7 +8772,17 @@
                       <w:szCs w:val="16"/>
                       <w:lang w:eastAsia="es-ES"/>
                     </w:rPr>
-                    <w:t>PowerBank 5V</w:t>
+                    <w:t>PowerBank</w:t>
+                  </w:r>
+                  <w:proofErr w:type="spellEnd"/>
+                  <w:r>
+                    <w:rPr>
+                      <w:rFonts w:eastAsia="Times New Roman" w:cstheme="minorHAnsi"/>
+                      <w:sz w:val="16"/>
+                      <w:szCs w:val="16"/>
+                      <w:lang w:eastAsia="es-ES"/>
+                    </w:rPr>
+                    <w:t xml:space="preserve"> 5V</w:t>
                   </w:r>
                 </w:p>
               </w:tc>
@@ -8054,7 +8973,27 @@
                       <w:szCs w:val="16"/>
                       <w:lang w:eastAsia="es-ES"/>
                     </w:rPr>
-                    <w:t>9,85 * 2 (electronicaembajadores)</w:t>
+                    <w:t>9,85 * 2 (</w:t>
+                  </w:r>
+                  <w:proofErr w:type="spellStart"/>
+                  <w:r>
+                    <w:rPr>
+                      <w:rFonts w:asciiTheme="minorHAnsi" w:eastAsia="Times New Roman" w:hAnsiTheme="minorHAnsi" w:cstheme="minorHAnsi"/>
+                      <w:sz w:val="16"/>
+                      <w:szCs w:val="16"/>
+                      <w:lang w:eastAsia="es-ES"/>
+                    </w:rPr>
+                    <w:t>electronicaembajadores</w:t>
+                  </w:r>
+                  <w:proofErr w:type="spellEnd"/>
+                  <w:r>
+                    <w:rPr>
+                      <w:rFonts w:asciiTheme="minorHAnsi" w:eastAsia="Times New Roman" w:hAnsiTheme="minorHAnsi" w:cstheme="minorHAnsi"/>
+                      <w:sz w:val="16"/>
+                      <w:szCs w:val="16"/>
+                      <w:lang w:eastAsia="es-ES"/>
+                    </w:rPr>
+                    <w:t>)</w:t>
                   </w:r>
                 </w:p>
               </w:tc>
@@ -8110,7 +9049,582 @@
                       <w:szCs w:val="16"/>
                       <w:lang w:eastAsia="es-ES"/>
                     </w:rPr>
-                    <w:t>11,91 * 2 € (electronicaembajadores)</w:t>
+                    <w:t>11,91 * 2 € (</w:t>
+                  </w:r>
+                  <w:proofErr w:type="spellStart"/>
+                  <w:r>
+                    <w:rPr>
+                      <w:rFonts w:asciiTheme="minorHAnsi" w:eastAsia="Times New Roman" w:hAnsiTheme="minorHAnsi" w:cstheme="minorHAnsi"/>
+                      <w:sz w:val="16"/>
+                      <w:szCs w:val="16"/>
+                      <w:lang w:eastAsia="es-ES"/>
+                    </w:rPr>
+                    <w:t>electronicaembajadores</w:t>
+                  </w:r>
+                  <w:proofErr w:type="spellEnd"/>
+                  <w:r>
+                    <w:rPr>
+                      <w:rFonts w:asciiTheme="minorHAnsi" w:eastAsia="Times New Roman" w:hAnsiTheme="minorHAnsi" w:cstheme="minorHAnsi"/>
+                      <w:sz w:val="16"/>
+                      <w:szCs w:val="16"/>
+                      <w:lang w:eastAsia="es-ES"/>
+                    </w:rPr>
+                    <w:t>)</w:t>
+                  </w:r>
+                </w:p>
+              </w:tc>
+            </w:tr>
+            <w:tr>
+              <w:tc>
+                <w:tcPr>
+                  <w:tcW w:w="2127" w:type="dxa"/>
+                  <w:tcBorders>
+                    <w:top w:val="single" w:sz="6" w:space="0" w:color="auto"/>
+                    <w:left w:val="single" w:sz="6" w:space="0" w:color="auto"/>
+                    <w:bottom w:val="single" w:sz="6" w:space="0" w:color="auto"/>
+                    <w:right w:val="single" w:sz="6" w:space="0" w:color="auto"/>
+                  </w:tcBorders>
+                  <w:shd w:val="clear" w:color="auto" w:fill="auto"/>
+                </w:tcPr>
+                <w:p>
+                  <w:pPr>
+                    <w:spacing w:before="100" w:beforeAutospacing="1" w:after="100" w:afterAutospacing="1" w:line="240" w:lineRule="auto"/>
+                    <w:textAlignment w:val="baseline"/>
+                    <w:rPr>
+                      <w:rFonts w:eastAsia="Times New Roman" w:cstheme="minorHAnsi"/>
+                      <w:sz w:val="16"/>
+                      <w:szCs w:val="16"/>
+                      <w:highlight w:val="lightGray"/>
+                      <w:lang w:eastAsia="es-ES"/>
+                    </w:rPr>
+                  </w:pPr>
+                  <w:r>
+                    <w:rPr>
+                      <w:rFonts w:eastAsia="Times New Roman" w:cstheme="minorHAnsi"/>
+                      <w:sz w:val="16"/>
+                      <w:szCs w:val="16"/>
+                      <w:highlight w:val="lightGray"/>
+                      <w:lang w:eastAsia="es-ES"/>
+                    </w:rPr>
+                    <w:t>Batería 7.4V 5.2Ah</w:t>
+                  </w:r>
+                </w:p>
+                <w:p>
+                  <w:pPr>
+                    <w:spacing w:before="100" w:beforeAutospacing="1" w:after="100" w:afterAutospacing="1" w:line="240" w:lineRule="auto"/>
+                    <w:textAlignment w:val="baseline"/>
+                    <w:rPr>
+                      <w:rFonts w:eastAsia="Times New Roman" w:cstheme="minorHAnsi"/>
+                      <w:sz w:val="16"/>
+                      <w:szCs w:val="16"/>
+                      <w:lang w:eastAsia="es-ES"/>
+                    </w:rPr>
+                  </w:pPr>
+                  <w:r>
+                    <w:rPr>
+                      <w:rFonts w:eastAsia="Times New Roman" w:cstheme="minorHAnsi"/>
+                      <w:sz w:val="16"/>
+                      <w:szCs w:val="16"/>
+                      <w:lang w:eastAsia="es-ES"/>
+                    </w:rPr>
+                    <w:t>(alternativa a las 2 baterías de 5V, si no están disponibles)</w:t>
+                  </w:r>
+                </w:p>
+              </w:tc>
+              <w:tc>
+                <w:tcPr>
+                  <w:tcW w:w="2409" w:type="dxa"/>
+                  <w:tcBorders>
+                    <w:top w:val="single" w:sz="6" w:space="0" w:color="auto"/>
+                    <w:left w:val="single" w:sz="6" w:space="0" w:color="auto"/>
+                    <w:bottom w:val="single" w:sz="6" w:space="0" w:color="auto"/>
+                    <w:right w:val="single" w:sz="6" w:space="0" w:color="auto"/>
+                  </w:tcBorders>
+                  <w:shd w:val="clear" w:color="auto" w:fill="auto"/>
+                </w:tcPr>
+                <w:p>
+                  <w:pPr>
+                    <w:spacing w:before="100" w:beforeAutospacing="1" w:after="100" w:afterAutospacing="1" w:line="240" w:lineRule="auto"/>
+                    <w:textAlignment w:val="baseline"/>
+                    <w:rPr>
+                      <w:rFonts w:asciiTheme="minorHAnsi" w:hAnsiTheme="minorHAnsi" w:cstheme="minorHAnsi"/>
+                      <w:sz w:val="18"/>
+                      <w:szCs w:val="18"/>
+                    </w:rPr>
+                  </w:pPr>
+                  <w:hyperlink r:id="rId44" w:history="1">
+                    <w:r>
+                      <w:rPr>
+                        <w:rStyle w:val="Hipervnculo"/>
+                        <w:rFonts w:asciiTheme="minorHAnsi" w:hAnsiTheme="minorHAnsi" w:cstheme="minorHAnsi"/>
+                        <w:sz w:val="18"/>
+                        <w:szCs w:val="18"/>
+                      </w:rPr>
+                      <w:t>https://es.rs-online.com/web/p/baterias-recargables/1449412</w:t>
+                    </w:r>
+                  </w:hyperlink>
+                </w:p>
+              </w:tc>
+              <w:tc>
+                <w:tcPr>
+                  <w:tcW w:w="1298" w:type="dxa"/>
+                  <w:tcBorders>
+                    <w:top w:val="single" w:sz="6" w:space="0" w:color="auto"/>
+                    <w:left w:val="single" w:sz="6" w:space="0" w:color="auto"/>
+                    <w:bottom w:val="single" w:sz="6" w:space="0" w:color="auto"/>
+                    <w:right w:val="single" w:sz="6" w:space="0" w:color="auto"/>
+                  </w:tcBorders>
+                  <w:shd w:val="clear" w:color="auto" w:fill="auto"/>
+                </w:tcPr>
+                <w:p>
+                  <w:pPr>
+                    <w:spacing w:before="100" w:beforeAutospacing="1" w:after="100" w:afterAutospacing="1" w:line="240" w:lineRule="auto"/>
+                    <w:jc w:val="left"/>
+                    <w:textAlignment w:val="baseline"/>
+                    <w:rPr>
+                      <w:rFonts w:asciiTheme="minorHAnsi" w:hAnsiTheme="minorHAnsi" w:cstheme="minorHAnsi"/>
+                      <w:sz w:val="16"/>
+                      <w:szCs w:val="16"/>
+                    </w:rPr>
+                  </w:pPr>
+                  <w:r>
+                    <w:rPr>
+                      <w:rFonts w:asciiTheme="minorHAnsi" w:hAnsiTheme="minorHAnsi" w:cstheme="minorHAnsi"/>
+                      <w:sz w:val="16"/>
+                      <w:szCs w:val="16"/>
+                    </w:rPr>
+                    <w:t>144-9412</w:t>
+                  </w:r>
+                </w:p>
+              </w:tc>
+              <w:tc>
+                <w:tcPr>
+                  <w:tcW w:w="4536" w:type="dxa"/>
+                  <w:tcBorders>
+                    <w:top w:val="single" w:sz="6" w:space="0" w:color="auto"/>
+                    <w:left w:val="single" w:sz="6" w:space="0" w:color="auto"/>
+                    <w:bottom w:val="single" w:sz="6" w:space="0" w:color="auto"/>
+                    <w:right w:val="single" w:sz="6" w:space="0" w:color="auto"/>
+                  </w:tcBorders>
+                  <w:shd w:val="clear" w:color="auto" w:fill="auto"/>
+                </w:tcPr>
+                <w:p>
+                  <w:pPr>
+                    <w:spacing w:before="100" w:beforeAutospacing="1" w:after="100" w:afterAutospacing="1" w:line="240" w:lineRule="auto"/>
+                    <w:textAlignment w:val="baseline"/>
+                  </w:pPr>
+                  <w:r>
+                    <w:t>-</w:t>
+                  </w:r>
+                </w:p>
+              </w:tc>
+              <w:tc>
+                <w:tcPr>
+                  <w:tcW w:w="709" w:type="dxa"/>
+                  <w:tcBorders>
+                    <w:top w:val="single" w:sz="6" w:space="0" w:color="auto"/>
+                    <w:left w:val="single" w:sz="6" w:space="0" w:color="auto"/>
+                    <w:bottom w:val="single" w:sz="6" w:space="0" w:color="auto"/>
+                    <w:right w:val="single" w:sz="6" w:space="0" w:color="auto"/>
+                  </w:tcBorders>
+                  <w:shd w:val="clear" w:color="auto" w:fill="auto"/>
+                </w:tcPr>
+                <w:p>
+                  <w:pPr>
+                    <w:spacing w:before="100" w:beforeAutospacing="1" w:after="100" w:afterAutospacing="1" w:line="240" w:lineRule="auto"/>
+                    <w:textAlignment w:val="baseline"/>
+                    <w:rPr>
+                      <w:rFonts w:ascii="Calibri" w:eastAsia="Times New Roman" w:hAnsi="Calibri" w:cs="Calibri"/>
+                      <w:color w:val="000000"/>
+                      <w:sz w:val="16"/>
+                      <w:szCs w:val="16"/>
+                      <w:lang w:eastAsia="es-ES"/>
+                    </w:rPr>
+                  </w:pPr>
+                  <w:r>
+                    <w:rPr>
+                      <w:rFonts w:ascii="Calibri" w:eastAsia="Times New Roman" w:hAnsi="Calibri" w:cs="Calibri"/>
+                      <w:color w:val="000000"/>
+                      <w:sz w:val="16"/>
+                      <w:szCs w:val="16"/>
+                      <w:lang w:eastAsia="es-ES"/>
+                    </w:rPr>
+                    <w:t>1</w:t>
+                  </w:r>
+                </w:p>
+              </w:tc>
+              <w:tc>
+                <w:tcPr>
+                  <w:tcW w:w="1559" w:type="dxa"/>
+                  <w:tcBorders>
+                    <w:top w:val="single" w:sz="6" w:space="0" w:color="auto"/>
+                    <w:left w:val="single" w:sz="6" w:space="0" w:color="auto"/>
+                    <w:bottom w:val="single" w:sz="6" w:space="0" w:color="auto"/>
+                    <w:right w:val="single" w:sz="6" w:space="0" w:color="auto"/>
+                  </w:tcBorders>
+                  <w:shd w:val="clear" w:color="auto" w:fill="auto"/>
+                </w:tcPr>
+                <w:p>
+                  <w:pPr>
+                    <w:spacing w:before="100" w:beforeAutospacing="1" w:after="100" w:afterAutospacing="1" w:line="240" w:lineRule="auto"/>
+                    <w:jc w:val="left"/>
+                    <w:textAlignment w:val="baseline"/>
+                    <w:rPr>
+                      <w:rFonts w:asciiTheme="minorHAnsi" w:hAnsiTheme="minorHAnsi" w:cstheme="minorHAnsi"/>
+                      <w:sz w:val="16"/>
+                      <w:szCs w:val="16"/>
+                    </w:rPr>
+                  </w:pPr>
+                  <w:r>
+                    <w:rPr>
+                      <w:rFonts w:asciiTheme="minorHAnsi" w:hAnsiTheme="minorHAnsi" w:cstheme="minorHAnsi"/>
+                      <w:sz w:val="16"/>
+                      <w:szCs w:val="16"/>
+                    </w:rPr>
+                    <w:t>38,04</w:t>
+                  </w:r>
+                </w:p>
+              </w:tc>
+              <w:tc>
+                <w:tcPr>
+                  <w:tcW w:w="1821" w:type="dxa"/>
+                  <w:tcBorders>
+                    <w:top w:val="single" w:sz="6" w:space="0" w:color="auto"/>
+                    <w:left w:val="single" w:sz="6" w:space="0" w:color="auto"/>
+                    <w:bottom w:val="single" w:sz="6" w:space="0" w:color="auto"/>
+                    <w:right w:val="single" w:sz="6" w:space="0" w:color="auto"/>
+                  </w:tcBorders>
+                  <w:shd w:val="clear" w:color="auto" w:fill="auto"/>
+                </w:tcPr>
+                <w:p>
+                  <w:pPr>
+                    <w:spacing w:before="100" w:beforeAutospacing="1" w:after="100" w:afterAutospacing="1" w:line="240" w:lineRule="auto"/>
+                    <w:jc w:val="left"/>
+                    <w:textAlignment w:val="baseline"/>
+                    <w:rPr>
+                      <w:rFonts w:asciiTheme="minorHAnsi" w:eastAsia="Times New Roman" w:hAnsiTheme="minorHAnsi" w:cstheme="minorHAnsi"/>
+                      <w:sz w:val="16"/>
+                      <w:szCs w:val="16"/>
+                      <w:lang w:eastAsia="es-ES"/>
+                    </w:rPr>
+                  </w:pPr>
+                  <w:r>
+                    <w:rPr>
+                      <w:rFonts w:asciiTheme="minorHAnsi" w:eastAsia="Times New Roman" w:hAnsiTheme="minorHAnsi" w:cstheme="minorHAnsi"/>
+                      <w:sz w:val="16"/>
+                      <w:szCs w:val="16"/>
+                      <w:highlight w:val="lightGray"/>
+                      <w:lang w:eastAsia="es-ES"/>
+                    </w:rPr>
+                    <w:t>46,03 €</w:t>
+                  </w:r>
+                </w:p>
+              </w:tc>
+            </w:tr>
+            <w:tr>
+              <w:tc>
+                <w:tcPr>
+                  <w:tcW w:w="2127" w:type="dxa"/>
+                  <w:tcBorders>
+                    <w:top w:val="single" w:sz="6" w:space="0" w:color="auto"/>
+                    <w:left w:val="single" w:sz="6" w:space="0" w:color="auto"/>
+                    <w:bottom w:val="single" w:sz="6" w:space="0" w:color="auto"/>
+                    <w:right w:val="single" w:sz="6" w:space="0" w:color="auto"/>
+                  </w:tcBorders>
+                  <w:shd w:val="clear" w:color="auto" w:fill="auto"/>
+                </w:tcPr>
+                <w:p>
+                  <w:pPr>
+                    <w:spacing w:before="100" w:beforeAutospacing="1" w:after="100" w:afterAutospacing="1" w:line="240" w:lineRule="auto"/>
+                    <w:textAlignment w:val="baseline"/>
+                    <w:rPr>
+                      <w:rFonts w:eastAsia="Times New Roman" w:cstheme="minorHAnsi"/>
+                      <w:sz w:val="16"/>
+                      <w:szCs w:val="16"/>
+                      <w:highlight w:val="lightGray"/>
+                      <w:lang w:eastAsia="es-ES"/>
+                    </w:rPr>
+                  </w:pPr>
+                  <w:r>
+                    <w:rPr>
+                      <w:rFonts w:eastAsia="Times New Roman" w:cstheme="minorHAnsi"/>
+                      <w:sz w:val="16"/>
+                      <w:szCs w:val="16"/>
+                      <w:highlight w:val="lightGray"/>
+                      <w:lang w:eastAsia="es-ES"/>
+                    </w:rPr>
+                    <w:t>Convertidor de corriente 5-40V a 5V 2</w:t>
+                  </w:r>
+                  <w:r>
+                    <w:rPr>
+                      <w:rFonts w:eastAsia="Times New Roman" w:cstheme="minorHAnsi"/>
+                      <w:sz w:val="16"/>
+                      <w:szCs w:val="16"/>
+                      <w:highlight w:val="lightGray"/>
+                      <w:lang w:eastAsia="es-ES"/>
+                    </w:rPr>
+                    <w:t>A</w:t>
+                  </w:r>
+                </w:p>
+                <w:p>
+                  <w:pPr>
+                    <w:spacing w:before="100" w:beforeAutospacing="1" w:after="100" w:afterAutospacing="1" w:line="240" w:lineRule="auto"/>
+                    <w:textAlignment w:val="baseline"/>
+                    <w:rPr>
+                      <w:rFonts w:eastAsia="Times New Roman" w:cstheme="minorHAnsi"/>
+                      <w:sz w:val="16"/>
+                      <w:szCs w:val="16"/>
+                      <w:lang w:eastAsia="es-ES"/>
+                    </w:rPr>
+                  </w:pPr>
+                  <w:r>
+                    <w:rPr>
+                      <w:rFonts w:eastAsia="Times New Roman" w:cstheme="minorHAnsi"/>
+                      <w:sz w:val="16"/>
+                      <w:szCs w:val="16"/>
+                      <w:lang w:eastAsia="es-ES"/>
+                    </w:rPr>
+                    <w:t xml:space="preserve">(si se </w:t>
+                  </w:r>
+                  <w:proofErr w:type="spellStart"/>
+                  <w:r>
+                    <w:rPr>
+                      <w:rFonts w:eastAsia="Times New Roman" w:cstheme="minorHAnsi"/>
+                      <w:sz w:val="16"/>
+                      <w:szCs w:val="16"/>
+                      <w:lang w:eastAsia="es-ES"/>
+                    </w:rPr>
+                    <w:t>usn</w:t>
+                  </w:r>
+                  <w:proofErr w:type="spellEnd"/>
+                  <w:r>
+                    <w:rPr>
+                      <w:rFonts w:eastAsia="Times New Roman" w:cstheme="minorHAnsi"/>
+                      <w:sz w:val="16"/>
+                      <w:szCs w:val="16"/>
+                      <w:lang w:eastAsia="es-ES"/>
+                    </w:rPr>
+                    <w:t xml:space="preserve"> baterías distintas a la </w:t>
+                  </w:r>
+                  <w:proofErr w:type="spellStart"/>
+                  <w:r>
+                    <w:rPr>
+                      <w:rFonts w:eastAsia="Times New Roman" w:cstheme="minorHAnsi"/>
+                      <w:sz w:val="16"/>
+                      <w:szCs w:val="16"/>
+                      <w:lang w:eastAsia="es-ES"/>
+                    </w:rPr>
+                    <w:t>PowerBank</w:t>
+                  </w:r>
+                  <w:proofErr w:type="spellEnd"/>
+                  <w:r>
+                    <w:rPr>
+                      <w:rFonts w:eastAsia="Times New Roman" w:cstheme="minorHAnsi"/>
+                      <w:sz w:val="16"/>
+                      <w:szCs w:val="16"/>
+                      <w:lang w:eastAsia="es-ES"/>
+                    </w:rPr>
+                    <w:t xml:space="preserve"> 5V)</w:t>
+                  </w:r>
+                </w:p>
+              </w:tc>
+              <w:tc>
+                <w:tcPr>
+                  <w:tcW w:w="2409" w:type="dxa"/>
+                  <w:tcBorders>
+                    <w:top w:val="single" w:sz="6" w:space="0" w:color="auto"/>
+                    <w:left w:val="single" w:sz="6" w:space="0" w:color="auto"/>
+                    <w:bottom w:val="single" w:sz="6" w:space="0" w:color="auto"/>
+                    <w:right w:val="single" w:sz="6" w:space="0" w:color="auto"/>
+                  </w:tcBorders>
+                  <w:shd w:val="clear" w:color="auto" w:fill="auto"/>
+                </w:tcPr>
+                <w:p>
+                  <w:pPr>
+                    <w:spacing w:before="100" w:beforeAutospacing="1" w:after="100" w:afterAutospacing="1" w:line="240" w:lineRule="auto"/>
+                    <w:textAlignment w:val="baseline"/>
+                    <w:rPr>
+                      <w:rFonts w:asciiTheme="minorHAnsi" w:hAnsiTheme="minorHAnsi" w:cstheme="minorHAnsi"/>
+                      <w:sz w:val="16"/>
+                      <w:szCs w:val="16"/>
+                    </w:rPr>
+                  </w:pPr>
+                  <w:r>
+                    <w:rPr>
+                      <w:rFonts w:asciiTheme="minorHAnsi" w:hAnsiTheme="minorHAnsi" w:cstheme="minorHAnsi"/>
+                      <w:sz w:val="16"/>
+                      <w:szCs w:val="16"/>
+                    </w:rPr>
+                    <w:t>N/A</w:t>
+                  </w:r>
+                </w:p>
+              </w:tc>
+              <w:tc>
+                <w:tcPr>
+                  <w:tcW w:w="1298" w:type="dxa"/>
+                  <w:tcBorders>
+                    <w:top w:val="single" w:sz="6" w:space="0" w:color="auto"/>
+                    <w:left w:val="single" w:sz="6" w:space="0" w:color="auto"/>
+                    <w:bottom w:val="single" w:sz="6" w:space="0" w:color="auto"/>
+                    <w:right w:val="single" w:sz="6" w:space="0" w:color="auto"/>
+                  </w:tcBorders>
+                  <w:shd w:val="clear" w:color="auto" w:fill="auto"/>
+                </w:tcPr>
+                <w:p>
+                  <w:pPr>
+                    <w:spacing w:before="100" w:beforeAutospacing="1" w:after="100" w:afterAutospacing="1" w:line="240" w:lineRule="auto"/>
+                    <w:jc w:val="left"/>
+                    <w:textAlignment w:val="baseline"/>
+                    <w:rPr>
+                      <w:rFonts w:asciiTheme="minorHAnsi" w:hAnsiTheme="minorHAnsi" w:cstheme="minorHAnsi"/>
+                      <w:sz w:val="16"/>
+                      <w:szCs w:val="16"/>
+                    </w:rPr>
+                  </w:pPr>
+                  <w:r>
+                    <w:rPr>
+                      <w:rFonts w:asciiTheme="minorHAnsi" w:hAnsiTheme="minorHAnsi" w:cstheme="minorHAnsi"/>
+                      <w:sz w:val="16"/>
+                      <w:szCs w:val="16"/>
+                    </w:rPr>
+                    <w:t>NO RS</w:t>
+                  </w:r>
+                </w:p>
+              </w:tc>
+              <w:tc>
+                <w:tcPr>
+                  <w:tcW w:w="4536" w:type="dxa"/>
+                  <w:tcBorders>
+                    <w:top w:val="single" w:sz="6" w:space="0" w:color="auto"/>
+                    <w:left w:val="single" w:sz="6" w:space="0" w:color="auto"/>
+                    <w:bottom w:val="single" w:sz="6" w:space="0" w:color="auto"/>
+                    <w:right w:val="single" w:sz="6" w:space="0" w:color="auto"/>
+                  </w:tcBorders>
+                  <w:shd w:val="clear" w:color="auto" w:fill="auto"/>
+                </w:tcPr>
+                <w:p>
+                  <w:pPr>
+                    <w:spacing w:before="100" w:beforeAutospacing="1" w:after="100" w:afterAutospacing="1" w:line="240" w:lineRule="auto"/>
+                    <w:textAlignment w:val="baseline"/>
+                    <w:rPr>
+                      <w:rFonts w:asciiTheme="minorHAnsi" w:hAnsiTheme="minorHAnsi" w:cstheme="minorHAnsi"/>
+                      <w:sz w:val="16"/>
+                      <w:szCs w:val="16"/>
+                    </w:rPr>
+                  </w:pPr>
+                  <w:hyperlink r:id="rId45" w:history="1">
+                    <w:r>
+                      <w:rPr>
+                        <w:rStyle w:val="Hipervnculo"/>
+                        <w:rFonts w:asciiTheme="minorHAnsi" w:hAnsiTheme="minorHAnsi" w:cstheme="minorHAnsi"/>
+                        <w:sz w:val="16"/>
+                        <w:szCs w:val="16"/>
+                      </w:rPr>
+                      <w:t>https://www.electronicaembajadores.com/es/Productos/Detalle/SA31375/sistemas-de-alimentacion/convertidores-dc-dc-uso-general/convertidor-dc-dc-in-4-5-40-v-out-5-v-2-a-voltimetro-incorporado/</w:t>
+                    </w:r>
+                  </w:hyperlink>
+                </w:p>
+              </w:tc>
+              <w:tc>
+                <w:tcPr>
+                  <w:tcW w:w="709" w:type="dxa"/>
+                  <w:tcBorders>
+                    <w:top w:val="single" w:sz="6" w:space="0" w:color="auto"/>
+                    <w:left w:val="single" w:sz="6" w:space="0" w:color="auto"/>
+                    <w:bottom w:val="single" w:sz="6" w:space="0" w:color="auto"/>
+                    <w:right w:val="single" w:sz="6" w:space="0" w:color="auto"/>
+                  </w:tcBorders>
+                  <w:shd w:val="clear" w:color="auto" w:fill="auto"/>
+                </w:tcPr>
+                <w:p>
+                  <w:pPr>
+                    <w:spacing w:before="100" w:beforeAutospacing="1" w:after="100" w:afterAutospacing="1" w:line="240" w:lineRule="auto"/>
+                    <w:textAlignment w:val="baseline"/>
+                    <w:rPr>
+                      <w:rFonts w:ascii="Calibri" w:eastAsia="Times New Roman" w:hAnsi="Calibri" w:cs="Calibri"/>
+                      <w:color w:val="000000"/>
+                      <w:sz w:val="16"/>
+                      <w:szCs w:val="16"/>
+                      <w:lang w:eastAsia="es-ES"/>
+                    </w:rPr>
+                  </w:pPr>
+                  <w:r>
+                    <w:rPr>
+                      <w:rFonts w:ascii="Calibri" w:eastAsia="Times New Roman" w:hAnsi="Calibri" w:cs="Calibri"/>
+                      <w:color w:val="000000"/>
+                      <w:sz w:val="16"/>
+                      <w:szCs w:val="16"/>
+                      <w:lang w:eastAsia="es-ES"/>
+                    </w:rPr>
+                    <w:t>2</w:t>
+                  </w:r>
+                </w:p>
+              </w:tc>
+              <w:tc>
+                <w:tcPr>
+                  <w:tcW w:w="1559" w:type="dxa"/>
+                  <w:tcBorders>
+                    <w:top w:val="single" w:sz="6" w:space="0" w:color="auto"/>
+                    <w:left w:val="single" w:sz="6" w:space="0" w:color="auto"/>
+                    <w:bottom w:val="single" w:sz="6" w:space="0" w:color="auto"/>
+                    <w:right w:val="single" w:sz="6" w:space="0" w:color="auto"/>
+                  </w:tcBorders>
+                  <w:shd w:val="clear" w:color="auto" w:fill="auto"/>
+                </w:tcPr>
+                <w:p>
+                  <w:pPr>
+                    <w:spacing w:before="100" w:beforeAutospacing="1" w:after="100" w:afterAutospacing="1" w:line="240" w:lineRule="auto"/>
+                    <w:jc w:val="left"/>
+                    <w:textAlignment w:val="baseline"/>
+                    <w:rPr>
+                      <w:rFonts w:asciiTheme="minorHAnsi" w:hAnsiTheme="minorHAnsi" w:cstheme="minorHAnsi"/>
+                      <w:sz w:val="16"/>
+                      <w:szCs w:val="16"/>
+                    </w:rPr>
+                  </w:pPr>
+                  <w:r>
+                    <w:rPr>
+                      <w:rFonts w:asciiTheme="minorHAnsi" w:hAnsiTheme="minorHAnsi" w:cstheme="minorHAnsi"/>
+                      <w:sz w:val="16"/>
+                      <w:szCs w:val="16"/>
+                    </w:rPr>
+                    <w:t>4.96 * 2 €</w:t>
+                  </w:r>
+                </w:p>
+              </w:tc>
+              <w:tc>
+                <w:tcPr>
+                  <w:tcW w:w="1821" w:type="dxa"/>
+                  <w:tcBorders>
+                    <w:top w:val="single" w:sz="6" w:space="0" w:color="auto"/>
+                    <w:left w:val="single" w:sz="6" w:space="0" w:color="auto"/>
+                    <w:bottom w:val="single" w:sz="6" w:space="0" w:color="auto"/>
+                    <w:right w:val="single" w:sz="6" w:space="0" w:color="auto"/>
+                  </w:tcBorders>
+                  <w:shd w:val="clear" w:color="auto" w:fill="auto"/>
+                </w:tcPr>
+                <w:p>
+                  <w:pPr>
+                    <w:spacing w:before="100" w:beforeAutospacing="1" w:after="100" w:afterAutospacing="1" w:line="240" w:lineRule="auto"/>
+                    <w:jc w:val="left"/>
+                    <w:textAlignment w:val="baseline"/>
+                    <w:rPr>
+                      <w:rFonts w:asciiTheme="minorHAnsi" w:eastAsia="Times New Roman" w:hAnsiTheme="minorHAnsi" w:cstheme="minorHAnsi"/>
+                      <w:sz w:val="16"/>
+                      <w:szCs w:val="16"/>
+                      <w:highlight w:val="lightGray"/>
+                      <w:lang w:eastAsia="es-ES"/>
+                    </w:rPr>
+                  </w:pPr>
+                  <w:r>
+                    <w:rPr>
+                      <w:rFonts w:asciiTheme="minorHAnsi" w:eastAsia="Times New Roman" w:hAnsiTheme="minorHAnsi" w:cstheme="minorHAnsi"/>
+                      <w:sz w:val="16"/>
+                      <w:szCs w:val="16"/>
+                      <w:highlight w:val="lightGray"/>
+                      <w:lang w:eastAsia="es-ES"/>
+                    </w:rPr>
+                    <w:t>5,995 * 2 €</w:t>
                   </w:r>
                 </w:p>
               </w:tc>
@@ -8223,7 +9737,7 @@
                       <w:szCs w:val="16"/>
                     </w:rPr>
                   </w:pPr>
-                  <w:hyperlink r:id="rId44" w:history="1">
+                  <w:hyperlink r:id="rId46" w:history="1">
                     <w:r>
                       <w:rPr>
                         <w:rStyle w:val="Hipervnculo"/>
@@ -8251,6 +9765,7 @@
                       <w:sz w:val="16"/>
                       <w:szCs w:val="16"/>
                     </w:rPr>
+                    <w:lastRenderedPageBreak/>
                     <w:t>(NOTA: requerirán de ser modificadas para la PCB</w:t>
                   </w:r>
                   <w:r>
@@ -8259,14 +9774,32 @@
                       <w:sz w:val="16"/>
                       <w:szCs w:val="16"/>
                     </w:rPr>
-                    <w:t>, lo llameremos “modificar”</w:t>
-                  </w:r>
+                    <w:t xml:space="preserve">, lo </w:t>
+                  </w:r>
+                  <w:proofErr w:type="spellStart"/>
                   <w:r>
                     <w:rPr>
                       <w:rFonts w:asciiTheme="minorHAnsi" w:hAnsiTheme="minorHAnsi" w:cstheme="minorHAnsi"/>
                       <w:sz w:val="16"/>
                       <w:szCs w:val="16"/>
                     </w:rPr>
+                    <w:t>llameremos</w:t>
+                  </w:r>
+                  <w:proofErr w:type="spellEnd"/>
+                  <w:r>
+                    <w:rPr>
+                      <w:rFonts w:asciiTheme="minorHAnsi" w:hAnsiTheme="minorHAnsi" w:cstheme="minorHAnsi"/>
+                      <w:sz w:val="16"/>
+                      <w:szCs w:val="16"/>
+                    </w:rPr>
+                    <w:t xml:space="preserve"> “modificar”</w:t>
+                  </w:r>
+                  <w:r>
+                    <w:rPr>
+                      <w:rFonts w:asciiTheme="minorHAnsi" w:hAnsiTheme="minorHAnsi" w:cstheme="minorHAnsi"/>
+                      <w:sz w:val="16"/>
+                      <w:szCs w:val="16"/>
+                    </w:rPr>
                     <w:t>)</w:t>
                   </w:r>
                 </w:p>
@@ -8280,7 +9813,7 @@
                       <w:szCs w:val="16"/>
                     </w:rPr>
                   </w:pPr>
-                  <w:hyperlink r:id="rId45" w:history="1">
+                  <w:hyperlink r:id="rId47" w:history="1">
                     <w:r>
                       <w:rPr>
                         <w:rStyle w:val="Hipervnculo"/>
@@ -8354,6 +9887,7 @@
                       <w:szCs w:val="16"/>
                       <w:lang w:eastAsia="es-ES"/>
                     </w:rPr>
+                    <w:lastRenderedPageBreak/>
                     <w:t>2</w:t>
                   </w:r>
                 </w:p>
@@ -8395,8 +9929,9 @@
                       <w:szCs w:val="16"/>
                       <w:lang w:eastAsia="es-ES"/>
                     </w:rPr>
-                    <w:t>(electronicaembajadores</w:t>
-                  </w:r>
+                    <w:t>(</w:t>
+                  </w:r>
+                  <w:proofErr w:type="spellStart"/>
                   <w:r>
                     <w:rPr>
                       <w:rFonts w:asciiTheme="minorHAnsi" w:eastAsia="Times New Roman" w:hAnsiTheme="minorHAnsi" w:cstheme="minorHAnsi"/>
@@ -8404,6 +9939,16 @@
                       <w:szCs w:val="16"/>
                       <w:lang w:eastAsia="es-ES"/>
                     </w:rPr>
+                    <w:t>electronicaembajadores</w:t>
+                  </w:r>
+                  <w:proofErr w:type="spellEnd"/>
+                  <w:r>
+                    <w:rPr>
+                      <w:rFonts w:asciiTheme="minorHAnsi" w:eastAsia="Times New Roman" w:hAnsiTheme="minorHAnsi" w:cstheme="minorHAnsi"/>
+                      <w:sz w:val="16"/>
+                      <w:szCs w:val="16"/>
+                      <w:lang w:eastAsia="es-ES"/>
+                    </w:rPr>
                     <w:t>, modificar</w:t>
                   </w:r>
                   <w:r>
@@ -8433,6 +9978,7 @@
                       <w:sz w:val="16"/>
                       <w:szCs w:val="16"/>
                     </w:rPr>
+                    <w:lastRenderedPageBreak/>
                     <w:t>20,39 *2 €</w:t>
                   </w:r>
                 </w:p>
@@ -8454,8 +10000,19 @@
                       <w:szCs w:val="16"/>
                       <w:lang w:eastAsia="es-ES"/>
                     </w:rPr>
-                    <w:t>(electronicaembajadores</w:t>
-                  </w:r>
+                    <w:t>(</w:t>
+                  </w:r>
+                  <w:proofErr w:type="spellStart"/>
+                  <w:r>
+                    <w:rPr>
+                      <w:rFonts w:asciiTheme="minorHAnsi" w:eastAsia="Times New Roman" w:hAnsiTheme="minorHAnsi" w:cstheme="minorHAnsi"/>
+                      <w:sz w:val="16"/>
+                      <w:szCs w:val="16"/>
+                      <w:lang w:eastAsia="es-ES"/>
+                    </w:rPr>
+                    <w:t>electronicaembajadores</w:t>
+                  </w:r>
+                  <w:proofErr w:type="spellEnd"/>
                   <w:r>
                     <w:rPr>
                       <w:rFonts w:asciiTheme="minorHAnsi" w:eastAsia="Times New Roman" w:hAnsiTheme="minorHAnsi" w:cstheme="minorHAnsi"/>
@@ -8506,6 +10063,7 @@
                       <w:szCs w:val="16"/>
                       <w:lang w:eastAsia="es-ES"/>
                     </w:rPr>
+                    <w:lastRenderedPageBreak/>
                     <w:t xml:space="preserve">2,82 *2 € </w:t>
                   </w:r>
                   <w:r>
@@ -8515,7 +10073,27 @@
                       <w:szCs w:val="16"/>
                       <w:lang w:eastAsia="es-ES"/>
                     </w:rPr>
-                    <w:t>(electronicaembajadores, modificar)</w:t>
+                    <w:t>(</w:t>
+                  </w:r>
+                  <w:proofErr w:type="spellStart"/>
+                  <w:r>
+                    <w:rPr>
+                      <w:rFonts w:asciiTheme="minorHAnsi" w:eastAsia="Times New Roman" w:hAnsiTheme="minorHAnsi" w:cstheme="minorHAnsi"/>
+                      <w:sz w:val="16"/>
+                      <w:szCs w:val="16"/>
+                      <w:lang w:eastAsia="es-ES"/>
+                    </w:rPr>
+                    <w:t>electronicaembajadores</w:t>
+                  </w:r>
+                  <w:proofErr w:type="spellEnd"/>
+                  <w:r>
+                    <w:rPr>
+                      <w:rFonts w:asciiTheme="minorHAnsi" w:eastAsia="Times New Roman" w:hAnsiTheme="minorHAnsi" w:cstheme="minorHAnsi"/>
+                      <w:sz w:val="16"/>
+                      <w:szCs w:val="16"/>
+                      <w:lang w:eastAsia="es-ES"/>
+                    </w:rPr>
+                    <w:t>, modificar)</w:t>
                   </w:r>
                 </w:p>
                 <w:p>
@@ -8537,6 +10115,7 @@
                       <w:szCs w:val="16"/>
                       <w:lang w:eastAsia="es-ES"/>
                     </w:rPr>
+                    <w:lastRenderedPageBreak/>
                     <w:t>24,68 * 2 €</w:t>
                   </w:r>
                 </w:p>
@@ -8559,7 +10138,27 @@
                       <w:szCs w:val="16"/>
                       <w:lang w:eastAsia="es-ES"/>
                     </w:rPr>
-                    <w:t>(electronicaembajadores, intacto)</w:t>
+                    <w:t>(</w:t>
+                  </w:r>
+                  <w:proofErr w:type="spellStart"/>
+                  <w:r>
+                    <w:rPr>
+                      <w:rFonts w:asciiTheme="minorHAnsi" w:eastAsia="Times New Roman" w:hAnsiTheme="minorHAnsi" w:cstheme="minorHAnsi"/>
+                      <w:sz w:val="16"/>
+                      <w:szCs w:val="16"/>
+                      <w:lang w:eastAsia="es-ES"/>
+                    </w:rPr>
+                    <w:t>electronicaembajadores</w:t>
+                  </w:r>
+                  <w:proofErr w:type="spellEnd"/>
+                  <w:r>
+                    <w:rPr>
+                      <w:rFonts w:asciiTheme="minorHAnsi" w:eastAsia="Times New Roman" w:hAnsiTheme="minorHAnsi" w:cstheme="minorHAnsi"/>
+                      <w:sz w:val="16"/>
+                      <w:szCs w:val="16"/>
+                      <w:lang w:eastAsia="es-ES"/>
+                    </w:rPr>
+                    <w:t>, intacto)</w:t>
                   </w:r>
                 </w:p>
               </w:tc>
@@ -8587,6 +10186,7 @@
                       <w:lang w:val="en-GB" w:eastAsia="es-ES"/>
                     </w:rPr>
                   </w:pPr>
+                  <w:proofErr w:type="spellStart"/>
                   <w:r>
                     <w:rPr>
                       <w:rFonts w:eastAsia="Times New Roman" w:cstheme="minorHAnsi"/>
@@ -8594,7 +10194,38 @@
                       <w:szCs w:val="16"/>
                       <w:lang w:val="en-GB" w:eastAsia="es-ES"/>
                     </w:rPr>
-                    <w:t>Digilent Pmod GPS: GPS Receiver - 410-237</w:t>
+                    <w:lastRenderedPageBreak/>
+                    <w:t>Digilent</w:t>
+                  </w:r>
+                  <w:proofErr w:type="spellEnd"/>
+                  <w:r>
+                    <w:rPr>
+                      <w:rFonts w:eastAsia="Times New Roman" w:cstheme="minorHAnsi"/>
+                      <w:sz w:val="16"/>
+                      <w:szCs w:val="16"/>
+                      <w:lang w:val="en-GB" w:eastAsia="es-ES"/>
+                    </w:rPr>
+                    <w:t xml:space="preserve"> </w:t>
+                  </w:r>
+                  <w:proofErr w:type="spellStart"/>
+                  <w:r>
+                    <w:rPr>
+                      <w:rFonts w:eastAsia="Times New Roman" w:cstheme="minorHAnsi"/>
+                      <w:sz w:val="16"/>
+                      <w:szCs w:val="16"/>
+                      <w:lang w:val="en-GB" w:eastAsia="es-ES"/>
+                    </w:rPr>
+                    <w:t>Pmod</w:t>
+                  </w:r>
+                  <w:proofErr w:type="spellEnd"/>
+                  <w:r>
+                    <w:rPr>
+                      <w:rFonts w:eastAsia="Times New Roman" w:cstheme="minorHAnsi"/>
+                      <w:sz w:val="16"/>
+                      <w:szCs w:val="16"/>
+                      <w:lang w:val="en-GB" w:eastAsia="es-ES"/>
+                    </w:rPr>
+                    <w:t xml:space="preserve"> GPS: GPS Receiver - 410-237</w:t>
                   </w:r>
                 </w:p>
               </w:tc>
@@ -8621,7 +10252,7 @@
                       <w:lang w:val="en-GB" w:eastAsia="es-ES"/>
                     </w:rPr>
                   </w:pPr>
-                  <w:hyperlink r:id="rId46" w:history="1">
+                  <w:hyperlink r:id="rId48" w:history="1">
                     <w:r>
                       <w:rPr>
                         <w:rStyle w:val="Hipervnculo"/>
@@ -8692,7 +10323,7 @@
                       <w:lang w:val="en-GB" w:eastAsia="es-ES"/>
                     </w:rPr>
                   </w:pPr>
-                  <w:hyperlink r:id="rId47" w:history="1">
+                  <w:hyperlink r:id="rId49" w:history="1">
                     <w:r>
                       <w:rPr>
                         <w:rStyle w:val="Hipervnculo"/>
@@ -8839,7 +10470,6 @@
                       <w:szCs w:val="16"/>
                       <w:lang w:eastAsia="es-ES"/>
                     </w:rPr>
-                    <w:lastRenderedPageBreak/>
                     <w:t>Placa Solar 6</w:t>
                   </w:r>
                   <w:r>
@@ -8876,7 +10506,7 @@
                       <w:lang w:eastAsia="es-ES"/>
                     </w:rPr>
                   </w:pPr>
-                  <w:hyperlink r:id="rId48" w:tgtFrame="_blank" w:history="1">
+                  <w:hyperlink r:id="rId50" w:tgtFrame="_blank" w:history="1">
                     <w:r>
                       <w:rPr>
                         <w:rFonts w:ascii="Calibri" w:eastAsia="Times New Roman" w:hAnsi="Calibri" w:cs="Calibri"/>
@@ -8981,7 +10611,7 @@
                       <w:lang w:eastAsia="es-ES"/>
                     </w:rPr>
                   </w:pPr>
-                  <w:hyperlink r:id="rId49" w:tgtFrame="_blank" w:history="1">
+                  <w:hyperlink r:id="rId51" w:tgtFrame="_blank" w:history="1">
                     <w:r>
                       <w:rPr>
                         <w:rFonts w:ascii="Calibri" w:eastAsia="Times New Roman" w:hAnsi="Calibri" w:cs="Calibri"/>
@@ -9225,7 +10855,25 @@
                       <w:sz w:val="16"/>
                       <w:szCs w:val="16"/>
                     </w:rPr>
-                    <w:t xml:space="preserve">x. 10,4 gcm, </w:t>
+                    <w:t xml:space="preserve">x. 10,4 </w:t>
+                  </w:r>
+                  <w:proofErr w:type="spellStart"/>
+                  <w:r>
+                    <w:rPr>
+                      <w:color w:val="000000" w:themeColor="text1"/>
+                      <w:sz w:val="16"/>
+                      <w:szCs w:val="16"/>
+                    </w:rPr>
+                    <w:t>gcm</w:t>
+                  </w:r>
+                  <w:proofErr w:type="spellEnd"/>
+                  <w:r>
+                    <w:rPr>
+                      <w:color w:val="000000" w:themeColor="text1"/>
+                      <w:sz w:val="16"/>
+                      <w:szCs w:val="16"/>
+                    </w:rPr>
+                    <w:t xml:space="preserve">, </w:t>
                   </w:r>
                   <w:r>
                     <w:rPr>
@@ -9269,7 +10917,7 @@
                       <w:lang w:eastAsia="es-ES"/>
                     </w:rPr>
                   </w:pPr>
-                  <w:hyperlink r:id="rId50" w:history="1">
+                  <w:hyperlink r:id="rId52" w:history="1">
                     <w:r>
                       <w:rPr>
                         <w:rStyle w:val="Hipervnculo"/>
@@ -9541,7 +11189,7 @@
                       <w:lang w:val="en-GB"/>
                     </w:rPr>
                   </w:pPr>
-                  <w:hyperlink r:id="rId51" w:history="1">
+                  <w:hyperlink r:id="rId53" w:history="1">
                     <w:r>
                       <w:rPr>
                         <w:rStyle w:val="Hipervnculo"/>
@@ -9783,8 +11431,9 @@
                       <w:szCs w:val="16"/>
                       <w:lang w:eastAsia="es-ES"/>
                     </w:rPr>
-                    <w:t>Motores para orientación</w:t>
-                  </w:r>
+                    <w:t xml:space="preserve">Motores para </w:t>
+                  </w:r>
+                  <w:proofErr w:type="gramStart"/>
                   <w:r>
                     <w:rPr>
                       <w:rFonts w:eastAsia="Times New Roman" w:cs="Calibri"/>
@@ -9793,7 +11442,28 @@
                       <w:szCs w:val="16"/>
                       <w:lang w:eastAsia="es-ES"/>
                     </w:rPr>
-                    <w:t xml:space="preserve"> : Servomotor SG-90</w:t>
+                    <w:t>orientación</w:t>
+                  </w:r>
+                  <w:r>
+                    <w:rPr>
+                      <w:rFonts w:eastAsia="Times New Roman" w:cs="Calibri"/>
+                      <w:color w:val="000000" w:themeColor="text1"/>
+                      <w:sz w:val="16"/>
+                      <w:szCs w:val="16"/>
+                      <w:lang w:eastAsia="es-ES"/>
+                    </w:rPr>
+                    <w:t xml:space="preserve"> :</w:t>
+                  </w:r>
+                  <w:proofErr w:type="gramEnd"/>
+                  <w:r>
+                    <w:rPr>
+                      <w:rFonts w:eastAsia="Times New Roman" w:cs="Calibri"/>
+                      <w:color w:val="000000" w:themeColor="text1"/>
+                      <w:sz w:val="16"/>
+                      <w:szCs w:val="16"/>
+                      <w:lang w:eastAsia="es-ES"/>
+                    </w:rPr>
+                    <w:t xml:space="preserve"> Servomotor SG-90</w:t>
                   </w:r>
                 </w:p>
               </w:tc>
@@ -9818,7 +11488,7 @@
                       <w:szCs w:val="16"/>
                     </w:rPr>
                   </w:pPr>
-                  <w:hyperlink r:id="rId52" w:history="1">
+                  <w:hyperlink r:id="rId54" w:history="1">
                     <w:r>
                       <w:rPr>
                         <w:rStyle w:val="Hipervnculo"/>
@@ -9885,7 +11555,7 @@
                       <w:lang w:eastAsia="es-ES"/>
                     </w:rPr>
                   </w:pPr>
-                  <w:hyperlink r:id="rId53" w:history="1">
+                  <w:hyperlink r:id="rId55" w:history="1">
                     <w:r>
                       <w:rPr>
                         <w:rStyle w:val="Hipervnculo"/>
@@ -9990,7 +11660,29 @@
                       <w:szCs w:val="16"/>
                       <w:lang w:eastAsia="es-ES"/>
                     </w:rPr>
-                    <w:t>3,04 * 2 € (electronicaembajadores)</w:t>
+                    <w:t>3,04 * 2 € (</w:t>
+                  </w:r>
+                  <w:proofErr w:type="spellStart"/>
+                  <w:r>
+                    <w:rPr>
+                      <w:rFonts w:asciiTheme="minorHAnsi" w:eastAsia="Times New Roman" w:hAnsiTheme="minorHAnsi" w:cstheme="minorHAnsi"/>
+                      <w:color w:val="000000" w:themeColor="text1"/>
+                      <w:sz w:val="16"/>
+                      <w:szCs w:val="16"/>
+                      <w:lang w:eastAsia="es-ES"/>
+                    </w:rPr>
+                    <w:t>electronicaembajadores</w:t>
+                  </w:r>
+                  <w:proofErr w:type="spellEnd"/>
+                  <w:r>
+                    <w:rPr>
+                      <w:rFonts w:asciiTheme="minorHAnsi" w:eastAsia="Times New Roman" w:hAnsiTheme="minorHAnsi" w:cstheme="minorHAnsi"/>
+                      <w:color w:val="000000" w:themeColor="text1"/>
+                      <w:sz w:val="16"/>
+                      <w:szCs w:val="16"/>
+                      <w:lang w:eastAsia="es-ES"/>
+                    </w:rPr>
+                    <w:t>)</w:t>
                   </w:r>
                 </w:p>
               </w:tc>
@@ -10050,7 +11742,29 @@
                       <w:szCs w:val="16"/>
                       <w:lang w:eastAsia="es-ES"/>
                     </w:rPr>
-                    <w:t>3,68 * 2 € (electronicaembajadores)</w:t>
+                    <w:t>3,68 * 2 € (</w:t>
+                  </w:r>
+                  <w:proofErr w:type="spellStart"/>
+                  <w:r>
+                    <w:rPr>
+                      <w:rFonts w:asciiTheme="minorHAnsi" w:eastAsia="Times New Roman" w:hAnsiTheme="minorHAnsi" w:cstheme="minorHAnsi"/>
+                      <w:color w:val="000000" w:themeColor="text1"/>
+                      <w:sz w:val="16"/>
+                      <w:szCs w:val="16"/>
+                      <w:lang w:eastAsia="es-ES"/>
+                    </w:rPr>
+                    <w:t>electronicaembajadores</w:t>
+                  </w:r>
+                  <w:proofErr w:type="spellEnd"/>
+                  <w:r>
+                    <w:rPr>
+                      <w:rFonts w:asciiTheme="minorHAnsi" w:eastAsia="Times New Roman" w:hAnsiTheme="minorHAnsi" w:cstheme="minorHAnsi"/>
+                      <w:color w:val="000000" w:themeColor="text1"/>
+                      <w:sz w:val="16"/>
+                      <w:szCs w:val="16"/>
+                      <w:lang w:eastAsia="es-ES"/>
+                    </w:rPr>
+                    <w:t>)</w:t>
                   </w:r>
                 </w:p>
               </w:tc>
@@ -10085,7 +11799,47 @@
                       <w:szCs w:val="16"/>
                       <w:lang w:eastAsia="es-ES"/>
                     </w:rPr>
-                    <w:t>Globo (Super-Pressure Balloon)</w:t>
+                    <w:t>Globo (Super-</w:t>
+                  </w:r>
+                  <w:proofErr w:type="spellStart"/>
+                  <w:r>
+                    <w:rPr>
+                      <w:rFonts w:eastAsia="Times New Roman" w:cs="Calibri"/>
+                      <w:sz w:val="16"/>
+                      <w:szCs w:val="16"/>
+                      <w:lang w:eastAsia="es-ES"/>
+                    </w:rPr>
+                    <w:t>Pressure</w:t>
+                  </w:r>
+                  <w:proofErr w:type="spellEnd"/>
+                  <w:r>
+                    <w:rPr>
+                      <w:rFonts w:eastAsia="Times New Roman" w:cs="Calibri"/>
+                      <w:sz w:val="16"/>
+                      <w:szCs w:val="16"/>
+                      <w:lang w:eastAsia="es-ES"/>
+                    </w:rPr>
+                    <w:t xml:space="preserve"> </w:t>
+                  </w:r>
+                  <w:proofErr w:type="spellStart"/>
+                  <w:r>
+                    <w:rPr>
+                      <w:rFonts w:eastAsia="Times New Roman" w:cs="Calibri"/>
+                      <w:sz w:val="16"/>
+                      <w:szCs w:val="16"/>
+                      <w:lang w:eastAsia="es-ES"/>
+                    </w:rPr>
+                    <w:t>Balloon</w:t>
+                  </w:r>
+                  <w:proofErr w:type="spellEnd"/>
+                  <w:r>
+                    <w:rPr>
+                      <w:rFonts w:eastAsia="Times New Roman" w:cs="Calibri"/>
+                      <w:sz w:val="16"/>
+                      <w:szCs w:val="16"/>
+                      <w:lang w:eastAsia="es-ES"/>
+                    </w:rPr>
+                    <w:t>)</w:t>
                   </w:r>
                 </w:p>
               </w:tc>
@@ -10205,7 +11959,7 @@
                       <w:lang w:eastAsia="es-ES"/>
                     </w:rPr>
                   </w:pPr>
-                  <w:hyperlink r:id="rId54" w:history="1">
+                  <w:hyperlink r:id="rId56" w:history="1">
                     <w:r>
                       <w:rPr>
                         <w:rStyle w:val="Hipervnculo"/>
@@ -10214,7 +11968,18 @@
                         <w:szCs w:val="16"/>
                         <w:lang w:eastAsia="es-ES"/>
                       </w:rPr>
-                      <w:t>https://www.amazon.es/ZERODECO-Decoraci%C3%B3n-cumplea%C3%B1os-Birthday-Accesorios/dp/B07KRXKD5Z/ref=sr_1_1_sspa?keywords=globos+polietileno&amp;qid=1675085531&amp;sr=8-1-spons&amp;sp_csd=d2lkZ2V0TmFtZT1zcF9hdGY&amp;psc=1</w:t>
+                      <w:t>https://www.amazon.es/ZERODECO-Decoraci%C3%B3n-cumplea%C3%B1os-Birthday-Accesorios/dp/B07KRXKD5Z/ref=sr_1_1_sspa?keywords=globos+poli</w:t>
+                    </w:r>
+                    <w:r>
+                      <w:rPr>
+                        <w:rStyle w:val="Hipervnculo"/>
+                        <w:rFonts w:ascii="Calibri" w:eastAsia="Times New Roman" w:hAnsi="Calibri" w:cs="Calibri"/>
+                        <w:sz w:val="16"/>
+                        <w:szCs w:val="16"/>
+                        <w:lang w:eastAsia="es-ES"/>
+                      </w:rPr>
+                      <w:lastRenderedPageBreak/>
+                      <w:t>etileno&amp;qid=1675085531&amp;sr=8-1-spons&amp;sp_csd=d2lkZ2V0TmFtZT1zcF9hdGY&amp;psc=1</w:t>
                     </w:r>
                   </w:hyperlink>
                 </w:p>
@@ -10230,7 +11995,7 @@
                       <w:lang w:eastAsia="es-ES"/>
                     </w:rPr>
                   </w:pPr>
-                  <w:hyperlink r:id="rId55" w:history="1">
+                  <w:hyperlink r:id="rId57" w:history="1">
                     <w:r>
                       <w:rPr>
                         <w:rStyle w:val="Hipervnculo"/>
@@ -10265,7 +12030,7 @@
                     </w:rPr>
                     <w:t xml:space="preserve">ALTERNATIVA: Instrucciones de construcción </w:t>
                   </w:r>
-                  <w:hyperlink r:id="rId56" w:history="1">
+                  <w:hyperlink r:id="rId58" w:history="1">
                     <w:r>
                       <w:rPr>
                         <w:rStyle w:val="Hipervnculo"/>
@@ -10310,6 +12075,7 @@
                       <w:szCs w:val="16"/>
                       <w:lang w:eastAsia="es-ES"/>
                     </w:rPr>
+                    <w:lastRenderedPageBreak/>
                     <w:t>1</w:t>
                   </w:r>
                 </w:p>
@@ -10536,7 +12302,7 @@
                     </w:rPr>
                     <w:t xml:space="preserve"> </w:t>
                   </w:r>
-                  <w:hyperlink r:id="rId57" w:history="1">
+                  <w:hyperlink r:id="rId59" w:history="1">
                     <w:r>
                       <w:rPr>
                         <w:rStyle w:val="Hipervnculo"/>
@@ -10684,7 +12450,6 @@
                       <w:szCs w:val="16"/>
                       <w:lang w:eastAsia="es-ES"/>
                     </w:rPr>
-                    <w:lastRenderedPageBreak/>
                     <w:t>Módulo SIM800H para GPS y GSM</w:t>
                   </w:r>
                 </w:p>
@@ -10712,7 +12477,7 @@
                       <w:lang w:eastAsia="es-ES"/>
                     </w:rPr>
                   </w:pPr>
-                  <w:hyperlink r:id="rId58" w:history="1">
+                  <w:hyperlink r:id="rId60" w:history="1">
                     <w:r>
                       <w:rPr>
                         <w:rStyle w:val="Hipervnculo"/>
@@ -10792,7 +12557,7 @@
                     </w:rPr>
                     <w:t xml:space="preserve">Más similar: </w:t>
                   </w:r>
-                  <w:hyperlink r:id="rId59" w:history="1">
+                  <w:hyperlink r:id="rId61" w:history="1">
                     <w:r>
                       <w:rPr>
                         <w:rStyle w:val="Hipervnculo"/>
@@ -10955,6 +12720,7 @@
                       <w:lang w:eastAsia="es-ES"/>
                     </w:rPr>
                   </w:pPr>
+                  <w:proofErr w:type="spellStart"/>
                   <w:r>
                     <w:rPr>
                       <w:rFonts w:eastAsia="Times New Roman" w:cs="Calibri"/>
@@ -10962,7 +12728,57 @@
                       <w:szCs w:val="16"/>
                       <w:lang w:eastAsia="es-ES"/>
                     </w:rPr>
-                    <w:t>Modulo de Expansión Diligent Pmod GPS: GPS Receiver</w:t>
+                    <w:t>Modulo</w:t>
+                  </w:r>
+                  <w:proofErr w:type="spellEnd"/>
+                  <w:r>
+                    <w:rPr>
+                      <w:rFonts w:eastAsia="Times New Roman" w:cs="Calibri"/>
+                      <w:sz w:val="16"/>
+                      <w:szCs w:val="16"/>
+                      <w:lang w:eastAsia="es-ES"/>
+                    </w:rPr>
+                    <w:t xml:space="preserve"> de Expansión </w:t>
+                  </w:r>
+                  <w:proofErr w:type="spellStart"/>
+                  <w:r>
+                    <w:rPr>
+                      <w:rFonts w:eastAsia="Times New Roman" w:cs="Calibri"/>
+                      <w:sz w:val="16"/>
+                      <w:szCs w:val="16"/>
+                      <w:lang w:eastAsia="es-ES"/>
+                    </w:rPr>
+                    <w:t>Diligent</w:t>
+                  </w:r>
+                  <w:proofErr w:type="spellEnd"/>
+                  <w:r>
+                    <w:rPr>
+                      <w:rFonts w:eastAsia="Times New Roman" w:cs="Calibri"/>
+                      <w:sz w:val="16"/>
+                      <w:szCs w:val="16"/>
+                      <w:lang w:eastAsia="es-ES"/>
+                    </w:rPr>
+                    <w:t xml:space="preserve"> </w:t>
+                  </w:r>
+                  <w:proofErr w:type="spellStart"/>
+                  <w:r>
+                    <w:rPr>
+                      <w:rFonts w:eastAsia="Times New Roman" w:cs="Calibri"/>
+                      <w:sz w:val="16"/>
+                      <w:szCs w:val="16"/>
+                      <w:lang w:eastAsia="es-ES"/>
+                    </w:rPr>
+                    <w:t>Pmod</w:t>
+                  </w:r>
+                  <w:proofErr w:type="spellEnd"/>
+                  <w:r>
+                    <w:rPr>
+                      <w:rFonts w:eastAsia="Times New Roman" w:cs="Calibri"/>
+                      <w:sz w:val="16"/>
+                      <w:szCs w:val="16"/>
+                      <w:lang w:eastAsia="es-ES"/>
+                    </w:rPr>
+                    <w:t xml:space="preserve"> GPS: GPS Receiver</w:t>
                   </w:r>
                 </w:p>
               </w:tc>
@@ -10987,7 +12803,7 @@
                       <w:szCs w:val="16"/>
                     </w:rPr>
                   </w:pPr>
-                  <w:hyperlink r:id="rId60" w:history="1">
+                  <w:hyperlink r:id="rId62" w:history="1">
                     <w:r>
                       <w:rPr>
                         <w:rStyle w:val="Hipervnculo"/>
@@ -11225,7 +13041,7 @@
                       <w:szCs w:val="16"/>
                     </w:rPr>
                   </w:pPr>
-                  <w:hyperlink r:id="rId61" w:history="1">
+                  <w:hyperlink r:id="rId63" w:history="1">
                     <w:r>
                       <w:rPr>
                         <w:rStyle w:val="Hipervnculo"/>
@@ -11314,7 +13130,7 @@
                     </w:rPr>
                     <w:t xml:space="preserve">Más similar: </w:t>
                   </w:r>
-                  <w:hyperlink r:id="rId62" w:history="1">
+                  <w:hyperlink r:id="rId64" w:history="1">
                     <w:r>
                       <w:rPr>
                         <w:rStyle w:val="Hipervnculo"/>
@@ -11659,6 +13475,7 @@
                       <w:lang w:eastAsia="es-ES"/>
                     </w:rPr>
                   </w:pPr>
+                  <w:proofErr w:type="spellStart"/>
                   <w:r>
                     <w:rPr>
                       <w:rFonts w:asciiTheme="minorHAnsi" w:eastAsia="Times New Roman" w:hAnsiTheme="minorHAnsi" w:cstheme="minorHAnsi"/>
@@ -11666,7 +13483,17 @@
                       <w:szCs w:val="16"/>
                       <w:lang w:eastAsia="es-ES"/>
                     </w:rPr>
-                    <w:t>Lowi 7,95 €/mes (incluye precio inicial)</w:t>
+                    <w:t>Lowi</w:t>
+                  </w:r>
+                  <w:proofErr w:type="spellEnd"/>
+                  <w:r>
+                    <w:rPr>
+                      <w:rFonts w:asciiTheme="minorHAnsi" w:eastAsia="Times New Roman" w:hAnsiTheme="minorHAnsi" w:cstheme="minorHAnsi"/>
+                      <w:sz w:val="16"/>
+                      <w:szCs w:val="16"/>
+                      <w:lang w:eastAsia="es-ES"/>
+                    </w:rPr>
+                    <w:t xml:space="preserve"> 7,95 €/mes (incluye precio inicial)</w:t>
                   </w:r>
                 </w:p>
               </w:tc>
@@ -11701,7 +13528,27 @@
                       <w:szCs w:val="16"/>
                       <w:lang w:eastAsia="es-ES"/>
                     </w:rPr>
-                    <w:t xml:space="preserve">Batería auxiliar para módulo SIM800H, LiPo 3.7V </w:t>
+                    <w:t xml:space="preserve">Batería auxiliar para módulo SIM800H, </w:t>
+                  </w:r>
+                  <w:proofErr w:type="spellStart"/>
+                  <w:r>
+                    <w:rPr>
+                      <w:rFonts w:eastAsia="Times New Roman" w:cs="Calibri"/>
+                      <w:sz w:val="16"/>
+                      <w:szCs w:val="16"/>
+                      <w:lang w:eastAsia="es-ES"/>
+                    </w:rPr>
+                    <w:t>LiPo</w:t>
+                  </w:r>
+                  <w:proofErr w:type="spellEnd"/>
+                  <w:r>
+                    <w:rPr>
+                      <w:rFonts w:eastAsia="Times New Roman" w:cs="Calibri"/>
+                      <w:sz w:val="16"/>
+                      <w:szCs w:val="16"/>
+                      <w:lang w:eastAsia="es-ES"/>
+                    </w:rPr>
+                    <w:t xml:space="preserve"> 3.7V </w:t>
                   </w:r>
                   <w:r>
                     <w:rPr>
@@ -11799,7 +13646,7 @@
                       <w:lang w:eastAsia="es-ES"/>
                     </w:rPr>
                   </w:pPr>
-                  <w:hyperlink r:id="rId63" w:history="1">
+                  <w:hyperlink r:id="rId65" w:history="1">
                     <w:r>
                       <w:rPr>
                         <w:rStyle w:val="Hipervnculo"/>
@@ -11973,7 +13820,7 @@
                       <w:szCs w:val="16"/>
                     </w:rPr>
                   </w:pPr>
-                  <w:hyperlink r:id="rId64" w:history="1">
+                  <w:hyperlink r:id="rId66" w:history="1">
                     <w:r>
                       <w:rPr>
                         <w:rStyle w:val="Hipervnculo"/>
@@ -12040,7 +13887,7 @@
                       <w:lang w:eastAsia="es-ES"/>
                     </w:rPr>
                   </w:pPr>
-                  <w:hyperlink r:id="rId65" w:history="1">
+                  <w:hyperlink r:id="rId67" w:history="1">
                     <w:r>
                       <w:rPr>
                         <w:rStyle w:val="Hipervnculo"/>
@@ -12143,7 +13990,29 @@
                       <w:szCs w:val="16"/>
                       <w:lang w:eastAsia="es-ES"/>
                     </w:rPr>
-                    <w:t>31,38 € (mouser)</w:t>
+                    <w:t>31,38 € (</w:t>
+                  </w:r>
+                  <w:proofErr w:type="spellStart"/>
+                  <w:r>
+                    <w:rPr>
+                      <w:rFonts w:asciiTheme="minorHAnsi" w:eastAsia="Times New Roman" w:hAnsiTheme="minorHAnsi" w:cstheme="minorHAnsi"/>
+                      <w:color w:val="000000"/>
+                      <w:sz w:val="16"/>
+                      <w:szCs w:val="16"/>
+                      <w:lang w:eastAsia="es-ES"/>
+                    </w:rPr>
+                    <w:t>mouser</w:t>
+                  </w:r>
+                  <w:proofErr w:type="spellEnd"/>
+                  <w:r>
+                    <w:rPr>
+                      <w:rFonts w:asciiTheme="minorHAnsi" w:eastAsia="Times New Roman" w:hAnsiTheme="minorHAnsi" w:cstheme="minorHAnsi"/>
+                      <w:color w:val="000000"/>
+                      <w:sz w:val="16"/>
+                      <w:szCs w:val="16"/>
+                      <w:lang w:eastAsia="es-ES"/>
+                    </w:rPr>
+                    <w:t>)</w:t>
                   </w:r>
                 </w:p>
               </w:tc>
@@ -12200,7 +14069,29 @@
                       <w:szCs w:val="16"/>
                       <w:lang w:eastAsia="es-ES"/>
                     </w:rPr>
-                    <w:t>37,97 € (mouser)</w:t>
+                    <w:t>37,97 € (</w:t>
+                  </w:r>
+                  <w:proofErr w:type="spellStart"/>
+                  <w:r>
+                    <w:rPr>
+                      <w:rFonts w:asciiTheme="minorHAnsi" w:eastAsia="Times New Roman" w:hAnsiTheme="minorHAnsi" w:cstheme="minorHAnsi"/>
+                      <w:color w:val="000000"/>
+                      <w:sz w:val="16"/>
+                      <w:szCs w:val="16"/>
+                      <w:lang w:eastAsia="es-ES"/>
+                    </w:rPr>
+                    <w:t>mouser</w:t>
+                  </w:r>
+                  <w:proofErr w:type="spellEnd"/>
+                  <w:r>
+                    <w:rPr>
+                      <w:rFonts w:asciiTheme="minorHAnsi" w:eastAsia="Times New Roman" w:hAnsiTheme="minorHAnsi" w:cstheme="minorHAnsi"/>
+                      <w:color w:val="000000"/>
+                      <w:sz w:val="16"/>
+                      <w:szCs w:val="16"/>
+                      <w:lang w:eastAsia="es-ES"/>
+                    </w:rPr>
+                    <w:t>)</w:t>
                   </w:r>
                 </w:p>
               </w:tc>
@@ -12332,6 +14223,7 @@
                       <w:szCs w:val="16"/>
                       <w:lang w:eastAsia="es-ES"/>
                     </w:rPr>
+                    <w:lastRenderedPageBreak/>
                     <w:t>TOTAL</w:t>
                   </w:r>
                 </w:p>
@@ -12532,14 +14424,34 @@
           <w:color w:val="0070C0"/>
         </w:rPr>
       </w:pPr>
+      <w:proofErr w:type="gramStart"/>
       <w:r>
         <w:rPr>
           <w:b/>
           <w:bCs/>
           <w:color w:val="0070C0"/>
         </w:rPr>
-        <w:t>Link del panel Thingsboard</w:t>
-      </w:r>
+        <w:t>Link</w:t>
+      </w:r>
+      <w:proofErr w:type="gramEnd"/>
+      <w:r>
+        <w:rPr>
+          <w:b/>
+          <w:bCs/>
+          <w:color w:val="0070C0"/>
+        </w:rPr>
+        <w:t xml:space="preserve"> del panel </w:t>
+      </w:r>
+      <w:proofErr w:type="spellStart"/>
+      <w:r>
+        <w:rPr>
+          <w:b/>
+          <w:bCs/>
+          <w:color w:val="0070C0"/>
+        </w:rPr>
+        <w:t>Thingsboard</w:t>
+      </w:r>
+      <w:proofErr w:type="spellEnd"/>
     </w:p>
     <w:p>
       <w:pPr>
@@ -12551,7 +14463,7 @@
           <w:szCs w:val="20"/>
         </w:rPr>
       </w:pPr>
-      <w:hyperlink r:id="rId66" w:history="1">
+      <w:hyperlink r:id="rId68" w:history="1">
         <w:r>
           <w:rPr>
             <w:rStyle w:val="Hipervnculo"/>
@@ -13067,7 +14979,7 @@
         <w:rPr>
           <w:noProof/>
         </w:rPr>
-        <w:t xml:space="preserve">Portal de Transparencia UPM. (6 de 2 de 2023). </w:t>
+        <w:t xml:space="preserve">Future Electronics. (14 de 6 de 2023). </w:t>
       </w:r>
       <w:r>
         <w:rPr>
@@ -13075,13 +14987,13 @@
           <w:iCs/>
           <w:noProof/>
         </w:rPr>
-        <w:t>https://transparencia.upm.es</w:t>
+        <w:t>cdn.shopify.com</w:t>
       </w:r>
       <w:r>
         <w:rPr>
           <w:noProof/>
         </w:rPr>
-        <w:t>. Obtenido de https://transparencia.upm.es: https://transparencia.upm.es/personal/pdi/cv?idpdi=d6ed6bf23b71137205fd2d489de353d4c2218c2eff0f51e6dc0571ca9993af41</w:t>
+        <w:t>. Obtenido de cdn.shopify.com: https://cdn.shopify.com/s/files/1/0672/9409/files/5-40_to_5v_dc_step_down_with_display_and_usb_charger-HW-318-v6.pdf?v=1632493420</w:t>
       </w:r>
     </w:p>
     <w:p>
@@ -13096,7 +15008,7 @@
         <w:rPr>
           <w:noProof/>
         </w:rPr>
-        <w:t xml:space="preserve">Serrano López, A. (30 de 5 de 2023). </w:t>
+        <w:t xml:space="preserve">Portal de Transparencia UPM. (6 de 2 de 2023). </w:t>
       </w:r>
       <w:r>
         <w:rPr>
@@ -13104,13 +15016,13 @@
           <w:iCs/>
           <w:noProof/>
         </w:rPr>
-        <w:t>github.com</w:t>
+        <w:t>https://transparencia.upm.es</w:t>
       </w:r>
       <w:r>
         <w:rPr>
           <w:noProof/>
         </w:rPr>
-        <w:t>. Obtenido de github.com: https://github.com/tardisfromtornspace/TFG-AspiradO3/tree/master</w:t>
+        <w:t>. Obtenido de https://transparencia.upm.es: https://transparencia.upm.es/personal/pdi/cv?idpdi=d6ed6bf23b71137205fd2d489de353d4c2218c2eff0f51e6dc0571ca9993af41</w:t>
       </w:r>
     </w:p>
     <w:p>
@@ -13126,7 +15038,7 @@
           <w:noProof/>
         </w:rPr>
         <w:lastRenderedPageBreak/>
-        <w:t xml:space="preserve">Yagüe Panadero, A. (18 de 1 de 2023). </w:t>
+        <w:t xml:space="preserve">Serrano López, A. (30 de 5 de 2023). </w:t>
       </w:r>
       <w:r>
         <w:rPr>
@@ -13134,26 +15046,42 @@
           <w:iCs/>
           <w:noProof/>
         </w:rPr>
-        <w:t>www.etsisi.upm.es</w:t>
+        <w:t>github.com</w:t>
       </w:r>
       <w:r>
         <w:rPr>
           <w:noProof/>
         </w:rPr>
-        <w:t>. Obtenido de www.etsisi.upm.es: https://www.etsisi.upm.es/sites/default/files/programa_propio_etsisi_2023.pdf</w:t>
+        <w:t>. Obtenido de github.com: https://github.com/tardisfromtornspace/TFG-AspiradO3/tree/master</w:t>
       </w:r>
     </w:p>
     <w:p>
       <w:pPr>
-        <w:rPr>
-          <w:color w:val="0070C0"/>
-        </w:rPr>
-      </w:pPr>
-      <w:r>
-        <w:rPr>
-          <w:color w:val="0070C0"/>
-        </w:rPr>
-        <w:fldChar w:fldCharType="end"/>
+        <w:pStyle w:val="Bibliografa"/>
+        <w:ind w:left="720" w:hanging="720"/>
+        <w:rPr>
+          <w:noProof/>
+        </w:rPr>
+      </w:pPr>
+      <w:r>
+        <w:rPr>
+          <w:noProof/>
+        </w:rPr>
+        <w:t xml:space="preserve">Yagüe Panadero, A. (18 de 1 de 2023). </w:t>
+      </w:r>
+      <w:r>
+        <w:rPr>
+          <w:i/>
+          <w:iCs/>
+          <w:noProof/>
+        </w:rPr>
+        <w:t>www.etsisi.upm.es</w:t>
+      </w:r>
+      <w:r>
+        <w:rPr>
+          <w:noProof/>
+        </w:rPr>
+        <w:t>. Obtenido de www.etsisi.upm.es: https://www.etsisi.upm.es/sites/default/files/programa_propio_etsisi_2023.pdf</w:t>
       </w:r>
     </w:p>
     <w:p>
@@ -13162,9 +15090,22 @@
           <w:color w:val="0070C0"/>
         </w:rPr>
       </w:pPr>
+      <w:r>
+        <w:rPr>
+          <w:color w:val="0070C0"/>
+        </w:rPr>
+        <w:fldChar w:fldCharType="end"/>
+      </w:r>
     </w:p>
     <w:p>
       <w:pPr>
+        <w:rPr>
+          <w:color w:val="0070C0"/>
+        </w:rPr>
+      </w:pPr>
+    </w:p>
+    <w:p>
+      <w:pPr>
         <w:spacing w:after="120" w:line="360" w:lineRule="auto"/>
         <w:jc w:val="right"/>
         <w:rPr>
@@ -13190,7 +15131,14 @@
           <w:i/>
           <w:color w:val="0070C0"/>
         </w:rPr>
-        <w:t>12</w:t>
+        <w:t>1</w:t>
+      </w:r>
+      <w:r>
+        <w:rPr>
+          <w:i/>
+          <w:color w:val="0070C0"/>
+        </w:rPr>
+        <w:t>6</w:t>
       </w:r>
       <w:r>
         <w:rPr>
@@ -17732,7 +19680,7 @@
     <b:Month>2</b:Month>
     <b:Day>6</b:Day>
     <b:URL>https://transparencia.upm.es/personal/pdi/cv?idpdi=d6ed6bf23b71137205fd2d489de353d4c2218c2eff0f51e6dc0571ca9993af41</b:URL>
-    <b:RefOrder>6</b:RefOrder>
+    <b:RefOrder>7</b:RefOrder>
   </b:Source>
   <b:Source>
     <b:Tag>Eli23</b:Tag>
@@ -17749,7 +19697,7 @@
     <b:Month>5</b:Month>
     <b:Day>22</b:Day>
     <b:URL>https://www.elica.com/ES-es/magazine/guias/filtros-de-carbon-activado-de-la-campana-cuando-cambiarlos</b:URL>
-    <b:RefOrder>4</b:RefOrder>
+    <b:RefOrder>5</b:RefOrder>
   </b:Source>
   <b:Source>
     <b:Tag>DMH21</b:Tag>
@@ -17766,7 +19714,7 @@
     <b:Month>1</b:Month>
     <b:Day>31</b:Day>
     <b:URL>https://www.dmhvacrefrigeration.com/es/mantenimiento-recambio-filtros-hvac/</b:URL>
-    <b:RefOrder>5</b:RefOrder>
+    <b:RefOrder>6</b:RefOrder>
   </b:Source>
   <b:Source>
     <b:Tag>Ser23</b:Tag>
@@ -17812,11 +19760,28 @@
     <b:URL>https://docs.rs-online.com/5a70/0900766b81533fcf.pdf</b:URL>
     <b:RefOrder>3</b:RefOrder>
   </b:Source>
+  <b:Source>
+    <b:Tag>Fut23</b:Tag>
+    <b:SourceType>InternetSite</b:SourceType>
+    <b:Guid>{978D0026-654C-45E8-8E6B-D2B2B5D97603}</b:Guid>
+    <b:Author>
+      <b:Author>
+        <b:Corporate>Future Electronics</b:Corporate>
+      </b:Author>
+    </b:Author>
+    <b:Title>cdn.shopify.com</b:Title>
+    <b:InternetSiteTitle>cdn.shopify.com</b:InternetSiteTitle>
+    <b:Year>2023</b:Year>
+    <b:Month>6</b:Month>
+    <b:Day>14</b:Day>
+    <b:URL>https://cdn.shopify.com/s/files/1/0672/9409/files/5-40_to_5v_dc_step_down_with_display_and_usb_charger-HW-318-v6.pdf?v=1632493420</b:URL>
+    <b:RefOrder>4</b:RefOrder>
+  </b:Source>
 </b:Sources>
 </file>
 
 <file path=customXml/itemProps1.xml><?xml version="1.0" encoding="utf-8"?>
-<ds:datastoreItem xmlns:ds="http://schemas.openxmlformats.org/officeDocument/2006/customXml" ds:itemID="{179DA721-A002-4438-A207-CBD2B8688EDC}">
+<ds:datastoreItem xmlns:ds="http://schemas.openxmlformats.org/officeDocument/2006/customXml" ds:itemID="{F079EFA3-4552-4897-8371-B24550F4E259}">
   <ds:schemaRefs>
     <ds:schemaRef ds:uri="http://schemas.openxmlformats.org/officeDocument/2006/bibliography"/>
   </ds:schemaRefs>

--- a/Manual de uso y mantenimiento AspiradO3.docx
+++ b/Manual de uso y mantenimiento AspiradO3.docx
@@ -1429,23 +1429,7 @@
           <w:rFonts w:asciiTheme="minorHAnsi" w:hAnsiTheme="minorHAnsi" w:cstheme="minorHAnsi"/>
           <w:color w:val="0070C0"/>
         </w:rPr>
-        <w:t xml:space="preserve">, </w:t>
-      </w:r>
-      <w:proofErr w:type="gramStart"/>
-      <w:r>
-        <w:rPr>
-          <w:rFonts w:asciiTheme="minorHAnsi" w:hAnsiTheme="minorHAnsi" w:cstheme="minorHAnsi"/>
-          <w:color w:val="0070C0"/>
-        </w:rPr>
-        <w:t>de acuerdo a</w:t>
-      </w:r>
-      <w:proofErr w:type="gramEnd"/>
-      <w:r>
-        <w:rPr>
-          <w:rFonts w:asciiTheme="minorHAnsi" w:hAnsiTheme="minorHAnsi" w:cstheme="minorHAnsi"/>
-          <w:color w:val="0070C0"/>
-        </w:rPr>
-        <w:t xml:space="preserve"> lo presentado en los requisitos para las ayudas de TFG y TFM subsección Hardware </w:t>
+        <w:t xml:space="preserve">, de acuerdo a lo presentado en los requisitos para las ayudas de TFG y TFM subsección Hardware </w:t>
       </w:r>
       <w:sdt>
         <w:sdtPr>
@@ -1987,23 +1971,7 @@
           <w:rFonts w:asciiTheme="minorHAnsi" w:hAnsiTheme="minorHAnsi" w:cstheme="minorHAnsi"/>
           <w:color w:val="0070C0"/>
         </w:rPr>
-        <w:t xml:space="preserve">el método de la tuerca caliente para hacer un agujero estable donde introducir el tornillo más tarde (por </w:t>
-      </w:r>
-      <w:proofErr w:type="gramStart"/>
-      <w:r>
-        <w:rPr>
-          <w:rFonts w:asciiTheme="minorHAnsi" w:hAnsiTheme="minorHAnsi" w:cstheme="minorHAnsi"/>
-          <w:color w:val="0070C0"/>
-        </w:rPr>
-        <w:t>ejemplo</w:t>
-      </w:r>
-      <w:proofErr w:type="gramEnd"/>
-      <w:r>
-        <w:rPr>
-          <w:rFonts w:asciiTheme="minorHAnsi" w:hAnsiTheme="minorHAnsi" w:cstheme="minorHAnsi"/>
-          <w:color w:val="0070C0"/>
-        </w:rPr>
-        <w:t xml:space="preserve"> utilizando un soldador para calentar la tuerca)</w:t>
+        <w:t>el método de la tuerca caliente para hacer un agujero estable donde introducir el tornillo más tarde (por ejemplo utilizando un soldador para calentar la tuerca)</w:t>
       </w:r>
       <w:r>
         <w:rPr>
@@ -2743,35 +2711,7 @@
           <w:rFonts w:asciiTheme="minorHAnsi" w:hAnsiTheme="minorHAnsi" w:cstheme="minorHAnsi"/>
           <w:color w:val="0070C0"/>
         </w:rPr>
-        <w:t xml:space="preserve"> azul</w:t>
-      </w:r>
-      <w:r>
-        <w:rPr>
-          <w:rFonts w:asciiTheme="minorHAnsi" w:hAnsiTheme="minorHAnsi" w:cstheme="minorHAnsi"/>
-          <w:color w:val="0070C0"/>
-        </w:rPr>
-        <w:t xml:space="preserve"> </w:t>
-      </w:r>
-      <w:r>
-        <w:rPr>
-          <w:rFonts w:asciiTheme="minorHAnsi" w:hAnsiTheme="minorHAnsi" w:cstheme="minorHAnsi"/>
-          <w:color w:val="FF0000"/>
-        </w:rPr>
-        <w:t xml:space="preserve">WIP EDITAR ESTO SI </w:t>
-      </w:r>
-      <w:r>
-        <w:rPr>
-          <w:rFonts w:asciiTheme="minorHAnsi" w:hAnsiTheme="minorHAnsi" w:cstheme="minorHAnsi"/>
-          <w:color w:val="FF0000"/>
-        </w:rPr>
-        <w:t>USAMOS NUEVAS BATERÍAS</w:t>
-      </w:r>
-      <w:r>
-        <w:rPr>
-          <w:rFonts w:asciiTheme="minorHAnsi" w:hAnsiTheme="minorHAnsi" w:cstheme="minorHAnsi"/>
-          <w:color w:val="0070C0"/>
-        </w:rPr>
-        <w:t>, mientras que con la de litio del GSM se esperará a que brillen los ledes naranja y verde</w:t>
+        <w:t xml:space="preserve"> azul, mientras que con la de litio del GSM se esperará a que brillen los ledes naranja y verde</w:t>
       </w:r>
       <w:r>
         <w:rPr>
@@ -2854,7 +2794,21 @@
           <w:rFonts w:asciiTheme="minorHAnsi" w:hAnsiTheme="minorHAnsi" w:cstheme="minorHAnsi"/>
           <w:color w:val="0070C0"/>
         </w:rPr>
-        <w:t xml:space="preserve"> Si se utiliza la alternativa de 1 batería de 7.4V 5.2 Ah, deberán incorporarse los adaptadores adecuados (ver listado de materiales) de tal forma que el </w:t>
+        <w:t xml:space="preserve"> Si se utiliza la alternativa de 1 batería de 7.4V 5.2 Ah, deberá incorporarse </w:t>
+      </w:r>
+      <w:r>
+        <w:rPr>
+          <w:rFonts w:asciiTheme="minorHAnsi" w:hAnsiTheme="minorHAnsi" w:cstheme="minorHAnsi"/>
+          <w:color w:val="0070C0"/>
+        </w:rPr>
+        <w:t>el</w:t>
+      </w:r>
+      <w:r>
+        <w:rPr>
+          <w:rFonts w:asciiTheme="minorHAnsi" w:hAnsiTheme="minorHAnsi" w:cstheme="minorHAnsi"/>
+          <w:color w:val="0070C0"/>
+        </w:rPr>
+        <w:t xml:space="preserve"> adaptador adecuado (ver listado de materiales) de tal forma que el </w:t>
       </w:r>
       <w:r>
         <w:rPr>
@@ -2868,7 +2822,21 @@
           <w:rFonts w:asciiTheme="minorHAnsi" w:hAnsiTheme="minorHAnsi" w:cstheme="minorHAnsi"/>
           <w:color w:val="0070C0"/>
         </w:rPr>
-        <w:t>de cada adaptador se conecte a los zócalos de baterías y los IN estén conectados a los polos correctos de la batería</w:t>
+        <w:t>de cada adaptador se conecte a los zócalos de batería</w:t>
+      </w:r>
+      <w:r>
+        <w:rPr>
+          <w:rFonts w:asciiTheme="minorHAnsi" w:hAnsiTheme="minorHAnsi" w:cstheme="minorHAnsi"/>
+          <w:color w:val="0070C0"/>
+        </w:rPr>
+        <w:t xml:space="preserve"> principal</w:t>
+      </w:r>
+      <w:r>
+        <w:rPr>
+          <w:rFonts w:asciiTheme="minorHAnsi" w:hAnsiTheme="minorHAnsi" w:cstheme="minorHAnsi"/>
+          <w:color w:val="0070C0"/>
+        </w:rPr>
+        <w:t xml:space="preserve"> y los IN estén conectados a los polos correctos de la batería</w:t>
       </w:r>
       <w:r>
         <w:rPr>
@@ -2937,36 +2905,100 @@
           <w:rFonts w:asciiTheme="minorHAnsi" w:hAnsiTheme="minorHAnsi" w:cstheme="minorHAnsi"/>
           <w:color w:val="0070C0"/>
         </w:rPr>
-        <w:t xml:space="preserve"> y requerirá de un cargador especializado con balanceador de carga</w:t>
-      </w:r>
-      <w:r>
-        <w:rPr>
-          <w:rFonts w:asciiTheme="minorHAnsi" w:hAnsiTheme="minorHAnsi" w:cstheme="minorHAnsi"/>
-          <w:color w:val="0070C0"/>
-        </w:rPr>
-        <w:t xml:space="preserve">, como  </w:t>
-      </w:r>
-      <w:r>
-        <w:rPr>
-          <w:rFonts w:asciiTheme="minorHAnsi" w:hAnsiTheme="minorHAnsi" w:cstheme="minorHAnsi"/>
-          <w:color w:val="FF0000"/>
-        </w:rPr>
-        <w:t xml:space="preserve">– WIP verifica que usaste este </w:t>
-      </w:r>
-      <w:r>
-        <w:rPr>
-          <w:rFonts w:asciiTheme="minorHAnsi" w:hAnsiTheme="minorHAnsi" w:cstheme="minorHAnsi"/>
-          <w:color w:val="FF0000"/>
-        </w:rPr>
-        <w:t>https://www.electronicaembajadores.com/es/Productos/Detalle/BA2A952/baterias-pilas-y-cargadores/cargadores-y-descargadores/cargador-basico-de-baterias-de-ion-y-polimero-de-litio-1-a-2-celulas-3-7-v-a-7-4-v/</w:t>
-      </w:r>
-      <w:r>
-        <w:rPr>
-          <w:rFonts w:asciiTheme="minorHAnsi" w:hAnsiTheme="minorHAnsi" w:cstheme="minorHAnsi"/>
-          <w:color w:val="0070C0"/>
-        </w:rPr>
         <w:t xml:space="preserve"> </w:t>
       </w:r>
+      <w:r>
+        <w:rPr>
+          <w:rFonts w:asciiTheme="minorHAnsi" w:hAnsiTheme="minorHAnsi" w:cstheme="minorHAnsi"/>
+          <w:color w:val="0070C0"/>
+        </w:rPr>
+        <w:t xml:space="preserve">principal </w:t>
+      </w:r>
+      <w:r>
+        <w:rPr>
+          <w:rFonts w:asciiTheme="minorHAnsi" w:hAnsiTheme="minorHAnsi" w:cstheme="minorHAnsi"/>
+          <w:color w:val="0070C0"/>
+        </w:rPr>
+        <w:t>y requerirá de un cargador especializado con balanceador de carga</w:t>
+      </w:r>
+      <w:r>
+        <w:rPr>
+          <w:rFonts w:asciiTheme="minorHAnsi" w:hAnsiTheme="minorHAnsi" w:cstheme="minorHAnsi"/>
+          <w:color w:val="0070C0"/>
+        </w:rPr>
+        <w:t xml:space="preserve">, como </w:t>
+      </w:r>
+      <w:r>
+        <w:rPr>
+          <w:rFonts w:asciiTheme="minorHAnsi" w:hAnsiTheme="minorHAnsi" w:cstheme="minorHAnsi"/>
+          <w:color w:val="0070C0"/>
+        </w:rPr>
+        <w:t xml:space="preserve">el </w:t>
+      </w:r>
+      <w:proofErr w:type="spellStart"/>
+      <w:r>
+        <w:rPr>
+          <w:rFonts w:asciiTheme="minorHAnsi" w:hAnsiTheme="minorHAnsi" w:cstheme="minorHAnsi"/>
+          <w:color w:val="0070C0"/>
+        </w:rPr>
+        <w:t>fullwat</w:t>
+      </w:r>
+      <w:proofErr w:type="spellEnd"/>
+      <w:r>
+        <w:rPr>
+          <w:rFonts w:asciiTheme="minorHAnsi" w:hAnsiTheme="minorHAnsi" w:cstheme="minorHAnsi"/>
+          <w:color w:val="0070C0"/>
+        </w:rPr>
+        <w:t xml:space="preserve"> cli1000 </w:t>
+      </w:r>
+      <w:sdt>
+        <w:sdtPr>
+          <w:rPr>
+            <w:rFonts w:asciiTheme="minorHAnsi" w:hAnsiTheme="minorHAnsi" w:cstheme="minorHAnsi"/>
+            <w:color w:val="0070C0"/>
+          </w:rPr>
+          <w:id w:val="-48077809"/>
+          <w:citation/>
+        </w:sdtPr>
+        <w:sdtContent>
+          <w:r>
+            <w:rPr>
+              <w:rFonts w:asciiTheme="minorHAnsi" w:hAnsiTheme="minorHAnsi" w:cstheme="minorHAnsi"/>
+              <w:color w:val="0070C0"/>
+            </w:rPr>
+            <w:fldChar w:fldCharType="begin"/>
+          </w:r>
+          <w:r>
+            <w:rPr>
+              <w:rFonts w:asciiTheme="minorHAnsi" w:hAnsiTheme="minorHAnsi" w:cstheme="minorHAnsi"/>
+              <w:color w:val="0070C0"/>
+            </w:rPr>
+            <w:instrText xml:space="preserve"> CITATION Ele23 \l 3082 </w:instrText>
+          </w:r>
+          <w:r>
+            <w:rPr>
+              <w:rFonts w:asciiTheme="minorHAnsi" w:hAnsiTheme="minorHAnsi" w:cstheme="minorHAnsi"/>
+              <w:color w:val="0070C0"/>
+            </w:rPr>
+            <w:fldChar w:fldCharType="separate"/>
+          </w:r>
+          <w:r>
+            <w:rPr>
+              <w:rFonts w:asciiTheme="minorHAnsi" w:hAnsiTheme="minorHAnsi" w:cstheme="minorHAnsi"/>
+              <w:noProof/>
+              <w:color w:val="0070C0"/>
+            </w:rPr>
+            <w:t>(Electronica Embajadores, 2023)</w:t>
+          </w:r>
+          <w:r>
+            <w:rPr>
+              <w:rFonts w:asciiTheme="minorHAnsi" w:hAnsiTheme="minorHAnsi" w:cstheme="minorHAnsi"/>
+              <w:color w:val="0070C0"/>
+            </w:rPr>
+            <w:fldChar w:fldCharType="end"/>
+          </w:r>
+        </w:sdtContent>
+      </w:sdt>
       <w:r>
         <w:rPr>
           <w:rFonts w:asciiTheme="minorHAnsi" w:hAnsiTheme="minorHAnsi" w:cstheme="minorHAnsi"/>
@@ -3255,15 +3287,7 @@
           <w:rFonts w:asciiTheme="minorHAnsi" w:hAnsiTheme="minorHAnsi" w:cstheme="minorHAnsi"/>
           <w:color w:val="0070C0"/>
         </w:rPr>
-        <w:t xml:space="preserve">problemas de </w:t>
-      </w:r>
-      <w:r>
-        <w:rPr>
-          <w:rFonts w:asciiTheme="minorHAnsi" w:hAnsiTheme="minorHAnsi" w:cstheme="minorHAnsi"/>
-          <w:color w:val="0070C0"/>
-        </w:rPr>
-        <w:lastRenderedPageBreak/>
-        <w:t xml:space="preserve">calibración y </w:t>
+        <w:t xml:space="preserve">problemas de calibración y </w:t>
       </w:r>
       <w:r>
         <w:rPr>
@@ -3337,17 +3361,9 @@
           <w:rFonts w:asciiTheme="minorHAnsi" w:hAnsiTheme="minorHAnsi" w:cstheme="minorHAnsi"/>
           <w:color w:val="0070C0"/>
         </w:rPr>
-        <w:t xml:space="preserve">Una vez la calibración está completa se puede soltar el globo, transmitirá su localización a intervalos </w:t>
-      </w:r>
-      <w:proofErr w:type="gramStart"/>
-      <w:r>
-        <w:rPr>
-          <w:rFonts w:asciiTheme="minorHAnsi" w:hAnsiTheme="minorHAnsi" w:cstheme="minorHAnsi"/>
-          <w:color w:val="0070C0"/>
-        </w:rPr>
-        <w:t>regulares</w:t>
-      </w:r>
-      <w:proofErr w:type="gramEnd"/>
+        <w:lastRenderedPageBreak/>
+        <w:t>Una vez la calibración está completa se puede soltar el globo, transmitirá su localización a intervalos regulares</w:t>
+      </w:r>
       <w:r>
         <w:rPr>
           <w:rFonts w:asciiTheme="minorHAnsi" w:hAnsiTheme="minorHAnsi" w:cstheme="minorHAnsi"/>
@@ -3702,23 +3718,7 @@
           <w:rFonts w:asciiTheme="minorHAnsi" w:hAnsiTheme="minorHAnsi" w:cstheme="minorHAnsi"/>
           <w:color w:val="0070C0"/>
         </w:rPr>
-        <w:t xml:space="preserve">, </w:t>
-      </w:r>
-      <w:proofErr w:type="gramStart"/>
-      <w:r>
-        <w:rPr>
-          <w:rFonts w:asciiTheme="minorHAnsi" w:hAnsiTheme="minorHAnsi" w:cstheme="minorHAnsi"/>
-          <w:color w:val="0070C0"/>
-        </w:rPr>
-        <w:t>de acuerdo a</w:t>
-      </w:r>
-      <w:proofErr w:type="gramEnd"/>
-      <w:r>
-        <w:rPr>
-          <w:rFonts w:asciiTheme="minorHAnsi" w:hAnsiTheme="minorHAnsi" w:cstheme="minorHAnsi"/>
-          <w:color w:val="0070C0"/>
-        </w:rPr>
-        <w:t xml:space="preserve"> las ODS</w:t>
+        <w:t>, de acuerdo a las ODS</w:t>
       </w:r>
       <w:r>
         <w:rPr>
@@ -3739,23 +3739,7 @@
           <w:rFonts w:asciiTheme="minorHAnsi" w:hAnsiTheme="minorHAnsi" w:cstheme="minorHAnsi"/>
           <w:color w:val="0070C0"/>
         </w:rPr>
-        <w:t xml:space="preserve"> Es por ello </w:t>
-      </w:r>
-      <w:proofErr w:type="gramStart"/>
-      <w:r>
-        <w:rPr>
-          <w:rFonts w:asciiTheme="minorHAnsi" w:hAnsiTheme="minorHAnsi" w:cstheme="minorHAnsi"/>
-          <w:color w:val="0070C0"/>
-        </w:rPr>
-        <w:t>que</w:t>
-      </w:r>
-      <w:proofErr w:type="gramEnd"/>
-      <w:r>
-        <w:rPr>
-          <w:rFonts w:asciiTheme="minorHAnsi" w:hAnsiTheme="minorHAnsi" w:cstheme="minorHAnsi"/>
-          <w:color w:val="0070C0"/>
-        </w:rPr>
-        <w:t xml:space="preserve"> para un correcto funcionamiento el sistema debe mantenerse en prístinas condiciones.</w:t>
+        <w:t xml:space="preserve"> Es por ello que para un correcto funcionamiento el sistema debe mantenerse en prístinas condiciones.</w:t>
       </w:r>
     </w:p>
     <w:p>
@@ -3788,23 +3772,7 @@
           <w:rFonts w:asciiTheme="minorHAnsi" w:hAnsiTheme="minorHAnsi" w:cstheme="minorHAnsi"/>
           <w:color w:val="0070C0"/>
         </w:rPr>
-        <w:t xml:space="preserve"> a mantener para el correcto mantenimiento del sistema son los filtros. Como muchos componentes, el efecto del </w:t>
-      </w:r>
-      <w:proofErr w:type="gramStart"/>
-      <w:r>
-        <w:rPr>
-          <w:rFonts w:asciiTheme="minorHAnsi" w:hAnsiTheme="minorHAnsi" w:cstheme="minorHAnsi"/>
-          <w:color w:val="0070C0"/>
-        </w:rPr>
-        <w:t>tiempo</w:t>
-      </w:r>
-      <w:proofErr w:type="gramEnd"/>
-      <w:r>
-        <w:rPr>
-          <w:rFonts w:asciiTheme="minorHAnsi" w:hAnsiTheme="minorHAnsi" w:cstheme="minorHAnsi"/>
-          <w:color w:val="0070C0"/>
-        </w:rPr>
-        <w:t xml:space="preserve"> así como su papel los desgasta hasta volverlos ineficientes. El papel de los filtros HVAC y </w:t>
+        <w:t xml:space="preserve"> a mantener para el correcto mantenimiento del sistema son los filtros. Como muchos componentes, el efecto del tiempo así como su papel los desgasta hasta volverlos ineficientes. El papel de los filtros HVAC y </w:t>
       </w:r>
       <w:proofErr w:type="spellStart"/>
       <w:r>
@@ -4110,21 +4078,12 @@
           <w:color w:val="0070C0"/>
         </w:rPr>
       </w:pPr>
-      <w:proofErr w:type="gramStart"/>
-      <w:r>
-        <w:rPr>
-          <w:rFonts w:asciiTheme="minorHAnsi" w:hAnsiTheme="minorHAnsi" w:cstheme="minorHAnsi"/>
-          <w:color w:val="0070C0"/>
-        </w:rPr>
-        <w:t>Otro componente a mantener</w:t>
-      </w:r>
-      <w:proofErr w:type="gramEnd"/>
-      <w:r>
-        <w:rPr>
-          <w:rFonts w:asciiTheme="minorHAnsi" w:hAnsiTheme="minorHAnsi" w:cstheme="minorHAnsi"/>
-          <w:color w:val="0070C0"/>
-        </w:rPr>
-        <w:t xml:space="preserve"> es el dirigible que lo ayuda a mantenerse a flote. Antes de cada lanzamiento y tras cada recogida debe comprobarse que no hay pinchazos ni fugas, ya que reduciría considerablemente el tempo de vuelo útil. En caso de detectarse fugas se recomienda parcharlas</w:t>
+      <w:r>
+        <w:rPr>
+          <w:rFonts w:asciiTheme="minorHAnsi" w:hAnsiTheme="minorHAnsi" w:cstheme="minorHAnsi"/>
+          <w:color w:val="0070C0"/>
+        </w:rPr>
+        <w:t>Otro componente a mantener es el dirigible que lo ayuda a mantenerse a flote. Antes de cada lanzamiento y tras cada recogida debe comprobarse que no hay pinchazos ni fugas, ya que reduciría considerablemente el tempo de vuelo útil. En caso de detectarse fugas se recomienda parcharlas</w:t>
       </w:r>
       <w:r>
         <w:rPr>
@@ -4618,23 +4577,7 @@
           <w:rFonts w:asciiTheme="minorHAnsi" w:hAnsiTheme="minorHAnsi" w:cstheme="minorHAnsi"/>
           <w:color w:val="0070C0"/>
         </w:rPr>
-        <w:t xml:space="preserve"> Sin </w:t>
-      </w:r>
-      <w:proofErr w:type="gramStart"/>
-      <w:r>
-        <w:rPr>
-          <w:rFonts w:asciiTheme="minorHAnsi" w:hAnsiTheme="minorHAnsi" w:cstheme="minorHAnsi"/>
-          <w:color w:val="0070C0"/>
-        </w:rPr>
-        <w:t>embargo</w:t>
-      </w:r>
-      <w:proofErr w:type="gramEnd"/>
-      <w:r>
-        <w:rPr>
-          <w:rFonts w:asciiTheme="minorHAnsi" w:hAnsiTheme="minorHAnsi" w:cstheme="minorHAnsi"/>
-          <w:color w:val="0070C0"/>
-        </w:rPr>
-        <w:t xml:space="preserve"> el motor de las aspas sí requiere de un mantenimiento contante tras cada uso puesto que en nuestro prototipo es un motor de escobillas</w:t>
+        <w:t xml:space="preserve"> Sin embargo el motor de las aspas sí requiere de un mantenimiento contante tras cada uso puesto que en nuestro prototipo es un motor de escobillas</w:t>
       </w:r>
       <w:r>
         <w:rPr>
@@ -4655,23 +4598,7 @@
           <w:rFonts w:asciiTheme="minorHAnsi" w:hAnsiTheme="minorHAnsi" w:cstheme="minorHAnsi"/>
           <w:color w:val="0070C0"/>
         </w:rPr>
-        <w:t xml:space="preserve"> En caso de daño a las escobillas este componente debe reemplazarse parcial- (por </w:t>
-      </w:r>
-      <w:proofErr w:type="gramStart"/>
-      <w:r>
-        <w:rPr>
-          <w:rFonts w:asciiTheme="minorHAnsi" w:hAnsiTheme="minorHAnsi" w:cstheme="minorHAnsi"/>
-          <w:color w:val="0070C0"/>
-        </w:rPr>
-        <w:t>ejemplo</w:t>
-      </w:r>
-      <w:proofErr w:type="gramEnd"/>
-      <w:r>
-        <w:rPr>
-          <w:rFonts w:asciiTheme="minorHAnsi" w:hAnsiTheme="minorHAnsi" w:cstheme="minorHAnsi"/>
-          <w:color w:val="0070C0"/>
-        </w:rPr>
-        <w:t xml:space="preserve"> las </w:t>
+        <w:t xml:space="preserve"> En caso de daño a las escobillas este componente debe reemplazarse parcial- (por ejemplo las </w:t>
       </w:r>
       <w:r>
         <w:rPr>
@@ -5482,9 +5409,8 @@
           <w:sz w:val="22"/>
           <w:szCs w:val="22"/>
         </w:rPr>
-        <w:t xml:space="preserve"> También se indican </w:t>
-      </w:r>
-      <w:proofErr w:type="spellStart"/>
+        <w:t xml:space="preserve"> También se indican altern</w:t>
+      </w:r>
       <w:r>
         <w:rPr>
           <w:rStyle w:val="eop"/>
@@ -5493,9 +5419,8 @@
           <w:sz w:val="22"/>
           <w:szCs w:val="22"/>
         </w:rPr>
-        <w:t>alterantivas</w:t>
-      </w:r>
-      <w:proofErr w:type="spellEnd"/>
+        <w:t>a</w:t>
+      </w:r>
       <w:r>
         <w:rPr>
           <w:rStyle w:val="eop"/>
@@ -5504,7 +5429,7 @@
           <w:sz w:val="22"/>
           <w:szCs w:val="22"/>
         </w:rPr>
-        <w:t xml:space="preserve"> consideradas y utilizadas durante el diseño del proyecto que pudieran ser válidas (aunque más caras), dejándose su nombre y precio resaltados en gris, y no contándose en el precio final.</w:t>
+        <w:t>tivas consideradas y utilizadas durante el diseño del proyecto que pudieran ser válidas (aunque más caras), dejándose su nombre y precio resaltados en gris, y no contándose en el precio final.</w:t>
       </w:r>
       <w:r>
         <w:rPr>
@@ -6594,7 +6519,6 @@
                     <w:t xml:space="preserve"> Ozone 2 </w:t>
                   </w:r>
                   <w:proofErr w:type="spellStart"/>
-                  <w:proofErr w:type="gramStart"/>
                   <w:r>
                     <w:rPr>
                       <w:rFonts w:eastAsia="Times New Roman" w:cstheme="minorHAnsi"/>
@@ -6605,7 +6529,6 @@
                     <w:t>Click</w:t>
                   </w:r>
                   <w:proofErr w:type="spellEnd"/>
-                  <w:proofErr w:type="gramEnd"/>
                   <w:r>
                     <w:rPr>
                       <w:rFonts w:eastAsia="Times New Roman" w:cstheme="minorHAnsi"/>
@@ -6836,20 +6759,9 @@
                       <w:szCs w:val="16"/>
                       <w:lang w:eastAsia="es-ES"/>
                     </w:rPr>
-                    <w:t xml:space="preserve">42,30 * 3 </w:t>
-                  </w:r>
-                  <w:proofErr w:type="gramStart"/>
-                  <w:r>
-                    <w:rPr>
-                      <w:rFonts w:asciiTheme="minorHAnsi" w:eastAsia="Times New Roman" w:hAnsiTheme="minorHAnsi" w:cstheme="minorHAnsi"/>
-                      <w:sz w:val="16"/>
-                      <w:szCs w:val="16"/>
-                      <w:lang w:eastAsia="es-ES"/>
-                    </w:rPr>
-                    <w:t>€  (</w:t>
+                    <w:t>42,30 * 3 €  (</w:t>
                   </w:r>
                   <w:proofErr w:type="spellStart"/>
-                  <w:proofErr w:type="gramEnd"/>
                   <w:r>
                     <w:rPr>
                       <w:rFonts w:asciiTheme="minorHAnsi" w:eastAsia="Times New Roman" w:hAnsiTheme="minorHAnsi" w:cstheme="minorHAnsi"/>
@@ -9556,7 +9468,7 @@
                       <w:szCs w:val="16"/>
                       <w:lang w:eastAsia="es-ES"/>
                     </w:rPr>
-                    <w:t>2</w:t>
+                    <w:t>1</w:t>
                   </w:r>
                 </w:p>
               </w:tc>
@@ -9588,7 +9500,7 @@
                       <w:sz w:val="16"/>
                       <w:szCs w:val="16"/>
                     </w:rPr>
-                    <w:t>4.96 * 2 €</w:t>
+                    <w:t>4.96 €</w:t>
                   </w:r>
                 </w:p>
               </w:tc>
@@ -9624,7 +9536,7 @@
                       <w:highlight w:val="lightGray"/>
                       <w:lang w:eastAsia="es-ES"/>
                     </w:rPr>
-                    <w:t>5,995 * 2 €</w:t>
+                    <w:t>5,995 €</w:t>
                   </w:r>
                 </w:p>
               </w:tc>
@@ -11431,9 +11343,8 @@
                       <w:szCs w:val="16"/>
                       <w:lang w:eastAsia="es-ES"/>
                     </w:rPr>
-                    <w:t xml:space="preserve">Motores para </w:t>
-                  </w:r>
-                  <w:proofErr w:type="gramStart"/>
+                    <w:t>Motores para orientación</w:t>
+                  </w:r>
                   <w:r>
                     <w:rPr>
                       <w:rFonts w:eastAsia="Times New Roman" w:cs="Calibri"/>
@@ -11442,28 +11353,7 @@
                       <w:szCs w:val="16"/>
                       <w:lang w:eastAsia="es-ES"/>
                     </w:rPr>
-                    <w:t>orientación</w:t>
-                  </w:r>
-                  <w:r>
-                    <w:rPr>
-                      <w:rFonts w:eastAsia="Times New Roman" w:cs="Calibri"/>
-                      <w:color w:val="000000" w:themeColor="text1"/>
-                      <w:sz w:val="16"/>
-                      <w:szCs w:val="16"/>
-                      <w:lang w:eastAsia="es-ES"/>
-                    </w:rPr>
-                    <w:t xml:space="preserve"> :</w:t>
-                  </w:r>
-                  <w:proofErr w:type="gramEnd"/>
-                  <w:r>
-                    <w:rPr>
-                      <w:rFonts w:eastAsia="Times New Roman" w:cs="Calibri"/>
-                      <w:color w:val="000000" w:themeColor="text1"/>
-                      <w:sz w:val="16"/>
-                      <w:szCs w:val="16"/>
-                      <w:lang w:eastAsia="es-ES"/>
-                    </w:rPr>
-                    <w:t xml:space="preserve"> Servomotor SG-90</w:t>
+                    <w:t xml:space="preserve"> : Servomotor SG-90</w:t>
                   </w:r>
                 </w:p>
               </w:tc>
@@ -14258,7 +14148,7 @@
                       <w:szCs w:val="16"/>
                       <w:lang w:eastAsia="es-ES"/>
                     </w:rPr>
-                    <w:t>63</w:t>
+                    <w:t>6</w:t>
                   </w:r>
                   <w:r>
                     <w:rPr>
@@ -14267,7 +14157,7 @@
                       <w:szCs w:val="16"/>
                       <w:lang w:eastAsia="es-ES"/>
                     </w:rPr>
-                    <w:t>9</w:t>
+                    <w:t>45</w:t>
                   </w:r>
                   <w:r>
                     <w:rPr>
@@ -14285,7 +14175,7 @@
                       <w:szCs w:val="16"/>
                       <w:lang w:eastAsia="es-ES"/>
                     </w:rPr>
-                    <w:t>11</w:t>
+                    <w:t>1</w:t>
                   </w:r>
                   <w:r>
                     <w:rPr>
@@ -14294,7 +14184,7 @@
                       <w:szCs w:val="16"/>
                       <w:lang w:eastAsia="es-ES"/>
                     </w:rPr>
-                    <w:t>4</w:t>
+                    <w:t>09</w:t>
                   </w:r>
                   <w:r>
                     <w:rPr>
@@ -14424,23 +14314,13 @@
           <w:color w:val="0070C0"/>
         </w:rPr>
       </w:pPr>
-      <w:proofErr w:type="gramStart"/>
       <w:r>
         <w:rPr>
           <w:b/>
           <w:bCs/>
           <w:color w:val="0070C0"/>
         </w:rPr>
-        <w:t>Link</w:t>
-      </w:r>
-      <w:proofErr w:type="gramEnd"/>
-      <w:r>
-        <w:rPr>
-          <w:b/>
-          <w:bCs/>
-          <w:color w:val="0070C0"/>
-        </w:rPr>
-        <w:t xml:space="preserve"> del panel </w:t>
+        <w:t xml:space="preserve">Link del panel </w:t>
       </w:r>
       <w:proofErr w:type="spellStart"/>
       <w:r>
@@ -14950,7 +14830,7 @@
         <w:rPr>
           <w:noProof/>
         </w:rPr>
-        <w:t xml:space="preserve">Elica shop. (22 de 5 de 2023). </w:t>
+        <w:t xml:space="preserve">Electronica Embajadores. (16 de 6 de 2023). </w:t>
       </w:r>
       <w:r>
         <w:rPr>
@@ -14958,13 +14838,13 @@
           <w:iCs/>
           <w:noProof/>
         </w:rPr>
-        <w:t>www.elica.com</w:t>
+        <w:t>www.electronicaembajadores.com</w:t>
       </w:r>
       <w:r>
         <w:rPr>
           <w:noProof/>
         </w:rPr>
-        <w:t>. Obtenido de www.elica.com: https://www.elica.com/ES-es/magazine/guias/filtros-de-carbon-activado-de-la-campana-cuando-cambiarlos</w:t>
+        <w:t>. Obtenido de www.electronicaembajadores.com: https://www.electronicaembajadores.com/es/Productos/Detalle/BA2A951/baterias-pilas-y-cargadores/cargadores-y-descargadores/fullwat-cli1000-cargador-basico-de-baterias-de-polimero-de-litio-1-a-4-celulas-3-7-v-a-14-4-v/</w:t>
       </w:r>
     </w:p>
     <w:p>
@@ -14979,7 +14859,7 @@
         <w:rPr>
           <w:noProof/>
         </w:rPr>
-        <w:t xml:space="preserve">Future Electronics. (14 de 6 de 2023). </w:t>
+        <w:t xml:space="preserve">Elica shop. (22 de 5 de 2023). </w:t>
       </w:r>
       <w:r>
         <w:rPr>
@@ -14987,13 +14867,13 @@
           <w:iCs/>
           <w:noProof/>
         </w:rPr>
-        <w:t>cdn.shopify.com</w:t>
+        <w:t>www.elica.com</w:t>
       </w:r>
       <w:r>
         <w:rPr>
           <w:noProof/>
         </w:rPr>
-        <w:t>. Obtenido de cdn.shopify.com: https://cdn.shopify.com/s/files/1/0672/9409/files/5-40_to_5v_dc_step_down_with_display_and_usb_charger-HW-318-v6.pdf?v=1632493420</w:t>
+        <w:t>. Obtenido de www.elica.com: https://www.elica.com/ES-es/magazine/guias/filtros-de-carbon-activado-de-la-campana-cuando-cambiarlos</w:t>
       </w:r>
     </w:p>
     <w:p>
@@ -15008,7 +14888,7 @@
         <w:rPr>
           <w:noProof/>
         </w:rPr>
-        <w:t xml:space="preserve">Portal de Transparencia UPM. (6 de 2 de 2023). </w:t>
+        <w:t xml:space="preserve">Future Electronics. (14 de 6 de 2023). </w:t>
       </w:r>
       <w:r>
         <w:rPr>
@@ -15016,13 +14896,13 @@
           <w:iCs/>
           <w:noProof/>
         </w:rPr>
-        <w:t>https://transparencia.upm.es</w:t>
+        <w:t>cdn.shopify.com</w:t>
       </w:r>
       <w:r>
         <w:rPr>
           <w:noProof/>
         </w:rPr>
-        <w:t>. Obtenido de https://transparencia.upm.es: https://transparencia.upm.es/personal/pdi/cv?idpdi=d6ed6bf23b71137205fd2d489de353d4c2218c2eff0f51e6dc0571ca9993af41</w:t>
+        <w:t>. Obtenido de cdn.shopify.com: https://cdn.shopify.com/s/files/1/0672/9409/files/5-40_to_5v_dc_step_down_with_display_and_usb_charger-HW-318-v6.pdf?v=1632493420</w:t>
       </w:r>
     </w:p>
     <w:p>
@@ -15038,7 +14918,7 @@
           <w:noProof/>
         </w:rPr>
         <w:lastRenderedPageBreak/>
-        <w:t xml:space="preserve">Serrano López, A. (30 de 5 de 2023). </w:t>
+        <w:t xml:space="preserve">Portal de Transparencia UPM. (6 de 2 de 2023). </w:t>
       </w:r>
       <w:r>
         <w:rPr>
@@ -15046,13 +14926,13 @@
           <w:iCs/>
           <w:noProof/>
         </w:rPr>
-        <w:t>github.com</w:t>
+        <w:t>https://transparencia.upm.es</w:t>
       </w:r>
       <w:r>
         <w:rPr>
           <w:noProof/>
         </w:rPr>
-        <w:t>. Obtenido de github.com: https://github.com/tardisfromtornspace/TFG-AspiradO3/tree/master</w:t>
+        <w:t>. Obtenido de https://transparencia.upm.es: https://transparencia.upm.es/personal/pdi/cv?idpdi=d6ed6bf23b71137205fd2d489de353d4c2218c2eff0f51e6dc0571ca9993af41</w:t>
       </w:r>
     </w:p>
     <w:p>
@@ -15067,7 +14947,7 @@
         <w:rPr>
           <w:noProof/>
         </w:rPr>
-        <w:t xml:space="preserve">Yagüe Panadero, A. (18 de 1 de 2023). </w:t>
+        <w:t xml:space="preserve">Serrano López, A. (30 de 5 de 2023). </w:t>
       </w:r>
       <w:r>
         <w:rPr>
@@ -15075,26 +14955,42 @@
           <w:iCs/>
           <w:noProof/>
         </w:rPr>
-        <w:t>www.etsisi.upm.es</w:t>
+        <w:t>github.com</w:t>
       </w:r>
       <w:r>
         <w:rPr>
           <w:noProof/>
         </w:rPr>
-        <w:t>. Obtenido de www.etsisi.upm.es: https://www.etsisi.upm.es/sites/default/files/programa_propio_etsisi_2023.pdf</w:t>
+        <w:t>. Obtenido de github.com: https://github.com/tardisfromtornspace/TFG-AspiradO3/tree/master</w:t>
       </w:r>
     </w:p>
     <w:p>
       <w:pPr>
-        <w:rPr>
-          <w:color w:val="0070C0"/>
-        </w:rPr>
-      </w:pPr>
-      <w:r>
-        <w:rPr>
-          <w:color w:val="0070C0"/>
-        </w:rPr>
-        <w:fldChar w:fldCharType="end"/>
+        <w:pStyle w:val="Bibliografa"/>
+        <w:ind w:left="720" w:hanging="720"/>
+        <w:rPr>
+          <w:noProof/>
+        </w:rPr>
+      </w:pPr>
+      <w:r>
+        <w:rPr>
+          <w:noProof/>
+        </w:rPr>
+        <w:t xml:space="preserve">Yagüe Panadero, A. (18 de 1 de 2023). </w:t>
+      </w:r>
+      <w:r>
+        <w:rPr>
+          <w:i/>
+          <w:iCs/>
+          <w:noProof/>
+        </w:rPr>
+        <w:t>www.etsisi.upm.es</w:t>
+      </w:r>
+      <w:r>
+        <w:rPr>
+          <w:noProof/>
+        </w:rPr>
+        <w:t>. Obtenido de www.etsisi.upm.es: https://www.etsisi.upm.es/sites/default/files/programa_propio_etsisi_2023.pdf</w:t>
       </w:r>
     </w:p>
     <w:p>
@@ -15103,9 +14999,22 @@
           <w:color w:val="0070C0"/>
         </w:rPr>
       </w:pPr>
+      <w:r>
+        <w:rPr>
+          <w:color w:val="0070C0"/>
+        </w:rPr>
+        <w:fldChar w:fldCharType="end"/>
+      </w:r>
     </w:p>
     <w:p>
       <w:pPr>
+        <w:rPr>
+          <w:color w:val="0070C0"/>
+        </w:rPr>
+      </w:pPr>
+    </w:p>
+    <w:p>
+      <w:pPr>
         <w:spacing w:after="120" w:line="360" w:lineRule="auto"/>
         <w:jc w:val="right"/>
         <w:rPr>
@@ -15138,7 +15047,7 @@
           <w:i/>
           <w:color w:val="0070C0"/>
         </w:rPr>
-        <w:t>6</w:t>
+        <w:t>9</w:t>
       </w:r>
       <w:r>
         <w:rPr>
@@ -19680,7 +19589,7 @@
     <b:Month>2</b:Month>
     <b:Day>6</b:Day>
     <b:URL>https://transparencia.upm.es/personal/pdi/cv?idpdi=d6ed6bf23b71137205fd2d489de353d4c2218c2eff0f51e6dc0571ca9993af41</b:URL>
-    <b:RefOrder>7</b:RefOrder>
+    <b:RefOrder>8</b:RefOrder>
   </b:Source>
   <b:Source>
     <b:Tag>Eli23</b:Tag>
@@ -19697,7 +19606,7 @@
     <b:Month>5</b:Month>
     <b:Day>22</b:Day>
     <b:URL>https://www.elica.com/ES-es/magazine/guias/filtros-de-carbon-activado-de-la-campana-cuando-cambiarlos</b:URL>
-    <b:RefOrder>5</b:RefOrder>
+    <b:RefOrder>6</b:RefOrder>
   </b:Source>
   <b:Source>
     <b:Tag>DMH21</b:Tag>
@@ -19714,7 +19623,7 @@
     <b:Month>1</b:Month>
     <b:Day>31</b:Day>
     <b:URL>https://www.dmhvacrefrigeration.com/es/mantenimiento-recambio-filtros-hvac/</b:URL>
-    <b:RefOrder>6</b:RefOrder>
+    <b:RefOrder>7</b:RefOrder>
   </b:Source>
   <b:Source>
     <b:Tag>Ser23</b:Tag>
@@ -19777,11 +19686,28 @@
     <b:URL>https://cdn.shopify.com/s/files/1/0672/9409/files/5-40_to_5v_dc_step_down_with_display_and_usb_charger-HW-318-v6.pdf?v=1632493420</b:URL>
     <b:RefOrder>4</b:RefOrder>
   </b:Source>
+  <b:Source>
+    <b:Tag>Ele23</b:Tag>
+    <b:SourceType>InternetSite</b:SourceType>
+    <b:Guid>{13B01D16-1D04-4BE9-8C50-96301CE5126A}</b:Guid>
+    <b:Author>
+      <b:Author>
+        <b:Corporate>Electronica Embajadores</b:Corporate>
+      </b:Author>
+    </b:Author>
+    <b:Title>www.electronicaembajadores.com</b:Title>
+    <b:InternetSiteTitle>www.electronicaembajadores.com</b:InternetSiteTitle>
+    <b:Year>2023</b:Year>
+    <b:Month>6</b:Month>
+    <b:Day>16</b:Day>
+    <b:URL>https://www.electronicaembajadores.com/es/Productos/Detalle/BA2A951/baterias-pilas-y-cargadores/cargadores-y-descargadores/fullwat-cli1000-cargador-basico-de-baterias-de-polimero-de-litio-1-a-4-celulas-3-7-v-a-14-4-v/</b:URL>
+    <b:RefOrder>5</b:RefOrder>
+  </b:Source>
 </b:Sources>
 </file>
 
 <file path=customXml/itemProps1.xml><?xml version="1.0" encoding="utf-8"?>
-<ds:datastoreItem xmlns:ds="http://schemas.openxmlformats.org/officeDocument/2006/customXml" ds:itemID="{F079EFA3-4552-4897-8371-B24550F4E259}">
+<ds:datastoreItem xmlns:ds="http://schemas.openxmlformats.org/officeDocument/2006/customXml" ds:itemID="{5F9F46E3-73D1-480A-9F62-735ABE64973C}">
   <ds:schemaRefs>
     <ds:schemaRef ds:uri="http://schemas.openxmlformats.org/officeDocument/2006/bibliography"/>
   </ds:schemaRefs>

--- a/Manual de uso y mantenimiento AspiradO3.docx
+++ b/Manual de uso y mantenimiento AspiradO3.docx
@@ -808,13 +808,8 @@
               </w:rPr>
             </w:pPr>
             <w:r>
-              <w:t xml:space="preserve">Parla Mota, </w:t>
+              <w:t>Parla Mota, Raul</w:t>
             </w:r>
-            <w:proofErr w:type="spellStart"/>
-            <w:r>
-              <w:t>Raul</w:t>
-            </w:r>
-            <w:proofErr w:type="spellEnd"/>
             <w:r>
               <w:t xml:space="preserve"> </w:t>
             </w:r>
@@ -865,15 +860,7 @@
               </w:rPr>
             </w:pPr>
             <w:r>
-              <w:t xml:space="preserve">Riñón </w:t>
-            </w:r>
-            <w:proofErr w:type="spellStart"/>
-            <w:r>
-              <w:t>Reneo</w:t>
-            </w:r>
-            <w:proofErr w:type="spellEnd"/>
-            <w:r>
-              <w:t>, Alejandro</w:t>
+              <w:t>Riñón Reneo, Alejandro</w:t>
             </w:r>
             <w:r>
               <w:t xml:space="preserve"> </w:t>
@@ -1692,39 +1679,14 @@
           <w:rFonts w:asciiTheme="minorHAnsi" w:hAnsiTheme="minorHAnsi" w:cstheme="minorHAnsi"/>
           <w:color w:val="0070C0"/>
         </w:rPr>
-        <w:t>ub del proyecto para tener los esquemáticos de ambos listos, en el caso de los PCB todos los ficheros acabados en .</w:t>
-      </w:r>
-      <w:proofErr w:type="spellStart"/>
-      <w:r>
-        <w:rPr>
-          <w:rFonts w:asciiTheme="minorHAnsi" w:hAnsiTheme="minorHAnsi" w:cstheme="minorHAnsi"/>
-          <w:color w:val="0070C0"/>
-        </w:rPr>
-        <w:t>gbr</w:t>
-      </w:r>
-      <w:proofErr w:type="spellEnd"/>
-      <w:r>
-        <w:rPr>
-          <w:rFonts w:asciiTheme="minorHAnsi" w:hAnsiTheme="minorHAnsi" w:cstheme="minorHAnsi"/>
-          <w:color w:val="0070C0"/>
-        </w:rPr>
-        <w:t xml:space="preserve"> bajo la carpeta “</w:t>
-      </w:r>
-      <w:proofErr w:type="spellStart"/>
-      <w:r>
-        <w:rPr>
-          <w:rFonts w:asciiTheme="minorHAnsi" w:hAnsiTheme="minorHAnsi" w:cstheme="minorHAnsi"/>
-          <w:color w:val="0070C0"/>
-        </w:rPr>
-        <w:t>Esquematicos</w:t>
-      </w:r>
-      <w:proofErr w:type="spellEnd"/>
-      <w:r>
-        <w:rPr>
-          <w:rFonts w:asciiTheme="minorHAnsi" w:hAnsiTheme="minorHAnsi" w:cstheme="minorHAnsi"/>
-          <w:color w:val="0070C0"/>
-        </w:rPr>
-        <w:t>\CircuiteriaESP32</w:t>
+        <w:t>ub del proyecto para tener los esquemáticos de ambos listos, en el caso de los PCB todos los ficheros acabados en .gbr bajo la carpeta “</w:t>
+      </w:r>
+      <w:r>
+        <w:rPr>
+          <w:rFonts w:asciiTheme="minorHAnsi" w:hAnsiTheme="minorHAnsi" w:cstheme="minorHAnsi"/>
+          <w:color w:val="0070C0"/>
+        </w:rPr>
+        <w:t>Esquematicos\CircuiteriaESP32</w:t>
       </w:r>
       <w:r>
         <w:rPr>
@@ -1738,39 +1700,7 @@
           <w:rFonts w:asciiTheme="minorHAnsi" w:hAnsiTheme="minorHAnsi" w:cstheme="minorHAnsi"/>
           <w:color w:val="0070C0"/>
         </w:rPr>
-        <w:t xml:space="preserve"> para </w:t>
-      </w:r>
-      <w:proofErr w:type="spellStart"/>
-      <w:r>
-        <w:rPr>
-          <w:rFonts w:asciiTheme="minorHAnsi" w:hAnsiTheme="minorHAnsi" w:cstheme="minorHAnsi"/>
-          <w:color w:val="0070C0"/>
-        </w:rPr>
-        <w:t>Ultimaker</w:t>
-      </w:r>
-      <w:proofErr w:type="spellEnd"/>
-      <w:r>
-        <w:rPr>
-          <w:rFonts w:asciiTheme="minorHAnsi" w:hAnsiTheme="minorHAnsi" w:cstheme="minorHAnsi"/>
-          <w:color w:val="0070C0"/>
-        </w:rPr>
-        <w:t xml:space="preserve"> Cura y los ficheros .</w:t>
-      </w:r>
-      <w:proofErr w:type="spellStart"/>
-      <w:r>
-        <w:rPr>
-          <w:rFonts w:asciiTheme="minorHAnsi" w:hAnsiTheme="minorHAnsi" w:cstheme="minorHAnsi"/>
-          <w:color w:val="0070C0"/>
-        </w:rPr>
-        <w:t>gcode</w:t>
-      </w:r>
-      <w:proofErr w:type="spellEnd"/>
-      <w:r>
-        <w:rPr>
-          <w:rFonts w:asciiTheme="minorHAnsi" w:hAnsiTheme="minorHAnsi" w:cstheme="minorHAnsi"/>
-          <w:color w:val="0070C0"/>
-        </w:rPr>
-        <w:t xml:space="preserve"> bajo el zip “Chasis3D”</w:t>
+        <w:t xml:space="preserve"> para Ultimaker Cura y los ficheros .gcode bajo el zip “Chasis3D”</w:t>
       </w:r>
       <w:r>
         <w:rPr>
@@ -1839,39 +1769,7 @@
           <w:rFonts w:asciiTheme="minorHAnsi" w:hAnsiTheme="minorHAnsi" w:cstheme="minorHAnsi"/>
           <w:color w:val="0070C0"/>
         </w:rPr>
-        <w:t xml:space="preserve">. Se recuerda que el Chasis en </w:t>
-      </w:r>
-      <w:proofErr w:type="spellStart"/>
-      <w:r>
-        <w:rPr>
-          <w:rFonts w:asciiTheme="minorHAnsi" w:hAnsiTheme="minorHAnsi" w:cstheme="minorHAnsi"/>
-          <w:color w:val="0070C0"/>
-        </w:rPr>
-        <w:t>FreeCad</w:t>
-      </w:r>
-      <w:proofErr w:type="spellEnd"/>
-      <w:r>
-        <w:rPr>
-          <w:rFonts w:asciiTheme="minorHAnsi" w:hAnsiTheme="minorHAnsi" w:cstheme="minorHAnsi"/>
-          <w:color w:val="0070C0"/>
-        </w:rPr>
-        <w:t xml:space="preserve"> está a escala 1:10, y a escala real en </w:t>
-      </w:r>
-      <w:proofErr w:type="spellStart"/>
-      <w:r>
-        <w:rPr>
-          <w:rFonts w:asciiTheme="minorHAnsi" w:hAnsiTheme="minorHAnsi" w:cstheme="minorHAnsi"/>
-          <w:color w:val="0070C0"/>
-        </w:rPr>
-        <w:t>Ultimaker</w:t>
-      </w:r>
-      <w:proofErr w:type="spellEnd"/>
-      <w:r>
-        <w:rPr>
-          <w:rFonts w:asciiTheme="minorHAnsi" w:hAnsiTheme="minorHAnsi" w:cstheme="minorHAnsi"/>
-          <w:color w:val="0070C0"/>
-        </w:rPr>
-        <w:t xml:space="preserve"> Cura</w:t>
+        <w:t>. Se recuerda que el Chasis en FreeCad está a escala 1:10, y a escala real en Ultimaker Cura</w:t>
       </w:r>
       <w:r>
         <w:rPr>
@@ -1978,23 +1876,7 @@
           <w:rFonts w:asciiTheme="minorHAnsi" w:hAnsiTheme="minorHAnsi" w:cstheme="minorHAnsi"/>
           <w:color w:val="0070C0"/>
         </w:rPr>
-        <w:t xml:space="preserve"> o modificar el </w:t>
-      </w:r>
-      <w:proofErr w:type="spellStart"/>
-      <w:r>
-        <w:rPr>
-          <w:rFonts w:asciiTheme="minorHAnsi" w:hAnsiTheme="minorHAnsi" w:cstheme="minorHAnsi"/>
-          <w:color w:val="0070C0"/>
-        </w:rPr>
-        <w:t>FreeCad</w:t>
-      </w:r>
-      <w:proofErr w:type="spellEnd"/>
-      <w:r>
-        <w:rPr>
-          <w:rFonts w:asciiTheme="minorHAnsi" w:hAnsiTheme="minorHAnsi" w:cstheme="minorHAnsi"/>
-          <w:color w:val="0070C0"/>
-        </w:rPr>
-        <w:t xml:space="preserve"> para sus propios diseños.</w:t>
+        <w:t xml:space="preserve"> o modificar el FreeCad para sus propios diseños.</w:t>
       </w:r>
       <w:r>
         <w:rPr>
@@ -2087,55 +1969,7 @@
           <w:rFonts w:asciiTheme="minorHAnsi" w:hAnsiTheme="minorHAnsi" w:cstheme="minorHAnsi"/>
           <w:color w:val="0070C0"/>
         </w:rPr>
-        <w:t xml:space="preserve">También necesitarán de una tarjeta SIM cargada y válida 4G, recomendamos una tarjeta de prepago para evitar sobrecostes, además de ser más barata. Nosotros empleamos una tarjeta de </w:t>
-      </w:r>
-      <w:proofErr w:type="spellStart"/>
-      <w:r>
-        <w:rPr>
-          <w:rFonts w:asciiTheme="minorHAnsi" w:hAnsiTheme="minorHAnsi" w:cstheme="minorHAnsi"/>
-          <w:color w:val="0070C0"/>
-        </w:rPr>
-        <w:t>Lowi</w:t>
-      </w:r>
-      <w:proofErr w:type="spellEnd"/>
-      <w:r>
-        <w:rPr>
-          <w:rFonts w:asciiTheme="minorHAnsi" w:hAnsiTheme="minorHAnsi" w:cstheme="minorHAnsi"/>
-          <w:color w:val="0070C0"/>
-        </w:rPr>
-        <w:t xml:space="preserve">, bajo el servicio de Vodafone. El uso de dicha tarjeta SIM requerirá de la modificación del fichero </w:t>
-      </w:r>
-      <w:proofErr w:type="spellStart"/>
-      <w:r>
-        <w:rPr>
-          <w:rFonts w:asciiTheme="minorHAnsi" w:hAnsiTheme="minorHAnsi" w:cstheme="minorHAnsi"/>
-          <w:color w:val="0070C0"/>
-        </w:rPr>
-        <w:t>sdkconfig</w:t>
-      </w:r>
-      <w:proofErr w:type="spellEnd"/>
-      <w:r>
-        <w:rPr>
-          <w:rFonts w:asciiTheme="minorHAnsi" w:hAnsiTheme="minorHAnsi" w:cstheme="minorHAnsi"/>
-          <w:color w:val="0070C0"/>
-        </w:rPr>
-        <w:t xml:space="preserve"> para incluir el PIN (alterar la línea “CONFIG_MIPIN”). La utilización de otra compañía supondrá modificaciones adicionales a dicho </w:t>
-      </w:r>
-      <w:proofErr w:type="spellStart"/>
-      <w:r>
-        <w:rPr>
-          <w:rFonts w:asciiTheme="minorHAnsi" w:hAnsiTheme="minorHAnsi" w:cstheme="minorHAnsi"/>
-          <w:color w:val="0070C0"/>
-        </w:rPr>
-        <w:t>sdkconfig</w:t>
-      </w:r>
-      <w:proofErr w:type="spellEnd"/>
-      <w:r>
-        <w:rPr>
-          <w:rFonts w:asciiTheme="minorHAnsi" w:hAnsiTheme="minorHAnsi" w:cstheme="minorHAnsi"/>
-          <w:color w:val="0070C0"/>
-        </w:rPr>
-        <w:t>, para indicar otra APN (“CONFIG_MIAPN”).</w:t>
+        <w:t>También necesitarán de una tarjeta SIM cargada y válida 4G, recomendamos una tarjeta de prepago para evitar sobrecostes, además de ser más barata. Nosotros empleamos una tarjeta de Lowi, bajo el servicio de Vodafone. El uso de dicha tarjeta SIM requerirá de la modificación del fichero sdkconfig para incluir el PIN (alterar la línea “CONFIG_MIPIN”). La utilización de otra compañía supondrá modificaciones adicionales a dicho sdkconfig, para indicar otra APN (“CONFIG_MIAPN”).</w:t>
       </w:r>
     </w:p>
     <w:p>
@@ -2276,25 +2110,7 @@
           <w:b w:val="0"/>
           <w:color w:val="0070C0"/>
         </w:rPr>
-        <w:t xml:space="preserve">croquis del sistema – nótese que hay un par de diferencias con el diseño final, y es que la placa PCB se apoyará en dos de las baterías de litio </w:t>
-      </w:r>
-      <w:proofErr w:type="spellStart"/>
-      <w:r>
-        <w:rPr>
-          <w:rFonts w:asciiTheme="minorHAnsi" w:hAnsiTheme="minorHAnsi" w:cstheme="minorHAnsi"/>
-          <w:b w:val="0"/>
-          <w:color w:val="0070C0"/>
-        </w:rPr>
-        <w:t>Varta</w:t>
-      </w:r>
-      <w:proofErr w:type="spellEnd"/>
-      <w:r>
-        <w:rPr>
-          <w:rFonts w:asciiTheme="minorHAnsi" w:hAnsiTheme="minorHAnsi" w:cstheme="minorHAnsi"/>
-          <w:b w:val="0"/>
-          <w:color w:val="0070C0"/>
-        </w:rPr>
-        <w:t xml:space="preserve">, y que el motor del timón interno se encuentra en el lado izquierdo y no el derecho </w:t>
+        <w:t xml:space="preserve">croquis del sistema – nótese que hay un par de diferencias con el diseño final, y es que la placa PCB se apoyará en dos de las baterías de litio Varta, y que el motor del timón interno se encuentra en el lado izquierdo y no el derecho </w:t>
       </w:r>
       <w:r>
         <w:rPr>
@@ -2343,62 +2159,21 @@
           <w:rFonts w:asciiTheme="minorHAnsi" w:hAnsiTheme="minorHAnsi" w:cstheme="minorHAnsi"/>
           <w:color w:val="0070C0"/>
         </w:rPr>
-        <w:t xml:space="preserve"> la conexión </w:t>
-      </w:r>
-      <w:proofErr w:type="spellStart"/>
-      <w:r>
-        <w:rPr>
-          <w:rFonts w:asciiTheme="minorHAnsi" w:hAnsiTheme="minorHAnsi" w:cstheme="minorHAnsi"/>
-          <w:color w:val="0070C0"/>
-        </w:rPr>
-        <w:t>wi</w:t>
-      </w:r>
-      <w:proofErr w:type="spellEnd"/>
-      <w:r>
-        <w:rPr>
-          <w:rFonts w:asciiTheme="minorHAnsi" w:hAnsiTheme="minorHAnsi" w:cstheme="minorHAnsi"/>
-          <w:color w:val="0070C0"/>
-        </w:rPr>
-        <w:t xml:space="preserve">-fi, también requerirán de un punto de acceso </w:t>
-      </w:r>
-      <w:proofErr w:type="spellStart"/>
-      <w:r>
-        <w:rPr>
-          <w:rFonts w:asciiTheme="minorHAnsi" w:hAnsiTheme="minorHAnsi" w:cstheme="minorHAnsi"/>
-          <w:color w:val="0070C0"/>
-        </w:rPr>
-        <w:t>wi</w:t>
-      </w:r>
-      <w:proofErr w:type="spellEnd"/>
-      <w:r>
-        <w:rPr>
-          <w:rFonts w:asciiTheme="minorHAnsi" w:hAnsiTheme="minorHAnsi" w:cstheme="minorHAnsi"/>
-          <w:color w:val="0070C0"/>
-        </w:rPr>
-        <w:t xml:space="preserve">-fi </w:t>
-      </w:r>
-      <w:r>
-        <w:rPr>
-          <w:rFonts w:asciiTheme="minorHAnsi" w:hAnsiTheme="minorHAnsi" w:cstheme="minorHAnsi"/>
-          <w:color w:val="0070C0"/>
-        </w:rPr>
-        <w:t xml:space="preserve">correcto – pueden bien utilizar los valores por defecto del </w:t>
-      </w:r>
-      <w:proofErr w:type="spellStart"/>
-      <w:r>
-        <w:rPr>
-          <w:rFonts w:asciiTheme="minorHAnsi" w:hAnsiTheme="minorHAnsi" w:cstheme="minorHAnsi"/>
-          <w:color w:val="0070C0"/>
-        </w:rPr>
-        <w:t>sdkconfig</w:t>
-      </w:r>
-      <w:proofErr w:type="spellEnd"/>
-      <w:r>
-        <w:rPr>
-          <w:rFonts w:asciiTheme="minorHAnsi" w:hAnsiTheme="minorHAnsi" w:cstheme="minorHAnsi"/>
-          <w:color w:val="0070C0"/>
-        </w:rPr>
-        <w:t xml:space="preserve"> y crear una red wifi con mismas credenciales (ver dos líneas de abajo) o bien modificar dichas líneas a las de un punto de acceso ya existente. </w:t>
+        <w:t xml:space="preserve"> la conexión wi-fi, también requerirán de un punto de acceso </w:t>
+      </w:r>
+      <w:r>
+        <w:rPr>
+          <w:rFonts w:asciiTheme="minorHAnsi" w:hAnsiTheme="minorHAnsi" w:cstheme="minorHAnsi"/>
+          <w:color w:val="0070C0"/>
+        </w:rPr>
+        <w:t xml:space="preserve">wi-fi </w:t>
+      </w:r>
+      <w:r>
+        <w:rPr>
+          <w:rFonts w:asciiTheme="minorHAnsi" w:hAnsiTheme="minorHAnsi" w:cstheme="minorHAnsi"/>
+          <w:color w:val="0070C0"/>
+        </w:rPr>
+        <w:t xml:space="preserve">correcto – pueden bien utilizar los valores por defecto del sdkconfig y crear una red wifi con mismas credenciales (ver dos líneas de abajo) o bien modificar dichas líneas a las de un punto de acceso ya existente. </w:t>
       </w:r>
     </w:p>
     <w:p>
@@ -2446,29 +2221,7 @@
           <w:szCs w:val="21"/>
           <w:lang w:val="en-US" w:eastAsia="es-ES"/>
         </w:rPr>
-        <w:t>CONFIG_EXAMPLE_WIFI_PASSWORD="</w:t>
-      </w:r>
-      <w:proofErr w:type="spellStart"/>
-      <w:r>
-        <w:rPr>
-          <w:rFonts w:ascii="Consolas" w:eastAsia="Times New Roman" w:hAnsi="Consolas" w:cs="Times New Roman"/>
-          <w:color w:val="D4D4D4"/>
-          <w:sz w:val="21"/>
-          <w:szCs w:val="21"/>
-          <w:lang w:val="en-US" w:eastAsia="es-ES"/>
-        </w:rPr>
-        <w:t>SBCwifi</w:t>
-      </w:r>
-      <w:proofErr w:type="spellEnd"/>
-      <w:r>
-        <w:rPr>
-          <w:rFonts w:ascii="Consolas" w:eastAsia="Times New Roman" w:hAnsi="Consolas" w:cs="Times New Roman"/>
-          <w:color w:val="D4D4D4"/>
-          <w:sz w:val="21"/>
-          <w:szCs w:val="21"/>
-          <w:lang w:val="en-US" w:eastAsia="es-ES"/>
-        </w:rPr>
-        <w:t>$"</w:t>
+        <w:t>CONFIG_EXAMPLE_WIFI_PASSWORD="SBCwifi$"</w:t>
       </w:r>
     </w:p>
     <w:p>
@@ -2501,17 +2254,8 @@
           <w:rFonts w:asciiTheme="minorHAnsi" w:hAnsiTheme="minorHAnsi" w:cstheme="minorHAnsi"/>
           <w:color w:val="0070C0"/>
         </w:rPr>
-        <w:t xml:space="preserve">a ver sus lecturas, se debe tener acceso al panel de </w:t>
-      </w:r>
-      <w:proofErr w:type="spellStart"/>
-      <w:r>
-        <w:rPr>
-          <w:rFonts w:asciiTheme="minorHAnsi" w:hAnsiTheme="minorHAnsi" w:cstheme="minorHAnsi"/>
-          <w:color w:val="0070C0"/>
-        </w:rPr>
-        <w:t>Thingsboard</w:t>
-      </w:r>
-      <w:proofErr w:type="spellEnd"/>
+        <w:t>a ver sus lecturas, se debe tener acceso al panel de Thingsboard</w:t>
+      </w:r>
       <w:r>
         <w:rPr>
           <w:rFonts w:asciiTheme="minorHAnsi" w:hAnsiTheme="minorHAnsi" w:cstheme="minorHAnsi"/>
@@ -2524,17 +2268,8 @@
           <w:rFonts w:asciiTheme="minorHAnsi" w:hAnsiTheme="minorHAnsi" w:cstheme="minorHAnsi"/>
           <w:color w:val="0070C0"/>
         </w:rPr>
-        <w:t xml:space="preserve">. Para el prototipo en sí no es necesario, pero para versiones a mayor escala se requerirán de modificaciones adicionales para modificar el token </w:t>
-      </w:r>
-      <w:proofErr w:type="spellStart"/>
-      <w:r>
-        <w:rPr>
-          <w:rFonts w:asciiTheme="minorHAnsi" w:hAnsiTheme="minorHAnsi" w:cstheme="minorHAnsi"/>
-          <w:color w:val="0070C0"/>
-        </w:rPr>
-        <w:t>mqtt</w:t>
-      </w:r>
-      <w:proofErr w:type="spellEnd"/>
+        <w:t>. Para el prototipo en sí no es necesario, pero para versiones a mayor escala se requerirán de modificaciones adicionales para modificar el token mqtt</w:t>
+      </w:r>
       <w:r>
         <w:rPr>
           <w:rFonts w:asciiTheme="minorHAnsi" w:hAnsiTheme="minorHAnsi" w:cstheme="minorHAnsi"/>
@@ -2542,7 +2277,6 @@
         </w:rPr>
         <w:t xml:space="preserve">, de nuevo en </w:t>
       </w:r>
-      <w:proofErr w:type="spellStart"/>
       <w:r>
         <w:rPr>
           <w:rFonts w:asciiTheme="minorHAnsi" w:hAnsiTheme="minorHAnsi" w:cstheme="minorHAnsi"/>
@@ -2550,7 +2284,6 @@
         </w:rPr>
         <w:t>sdkconfig</w:t>
       </w:r>
-      <w:proofErr w:type="spellEnd"/>
       <w:r>
         <w:rPr>
           <w:rFonts w:asciiTheme="minorHAnsi" w:hAnsiTheme="minorHAnsi" w:cstheme="minorHAnsi"/>
@@ -2697,7 +2430,21 @@
           <w:rFonts w:asciiTheme="minorHAnsi" w:hAnsiTheme="minorHAnsi" w:cstheme="minorHAnsi"/>
           <w:color w:val="0070C0"/>
         </w:rPr>
-        <w:t xml:space="preserve"> En el caso de las baterías VARTA se esperará hasta que todas las luces de dichas baterías brille</w:t>
+        <w:t xml:space="preserve"> En el caso de las baterías </w:t>
+      </w:r>
+      <w:r>
+        <w:rPr>
+          <w:rFonts w:asciiTheme="minorHAnsi" w:hAnsiTheme="minorHAnsi" w:cstheme="minorHAnsi"/>
+          <w:color w:val="0070C0"/>
+        </w:rPr>
+        <w:t>Powerbank de 5V (tanto VARTA como gembird)</w:t>
+      </w:r>
+      <w:r>
+        <w:rPr>
+          <w:rFonts w:asciiTheme="minorHAnsi" w:hAnsiTheme="minorHAnsi" w:cstheme="minorHAnsi"/>
+          <w:color w:val="0070C0"/>
+        </w:rPr>
+        <w:t xml:space="preserve"> se esperará hasta que todas las luces de dichas baterías brille</w:t>
       </w:r>
       <w:r>
         <w:rPr>
@@ -2933,23 +2680,7 @@
           <w:rFonts w:asciiTheme="minorHAnsi" w:hAnsiTheme="minorHAnsi" w:cstheme="minorHAnsi"/>
           <w:color w:val="0070C0"/>
         </w:rPr>
-        <w:t xml:space="preserve">el </w:t>
-      </w:r>
-      <w:proofErr w:type="spellStart"/>
-      <w:r>
-        <w:rPr>
-          <w:rFonts w:asciiTheme="minorHAnsi" w:hAnsiTheme="minorHAnsi" w:cstheme="minorHAnsi"/>
-          <w:color w:val="0070C0"/>
-        </w:rPr>
-        <w:t>fullwat</w:t>
-      </w:r>
-      <w:proofErr w:type="spellEnd"/>
-      <w:r>
-        <w:rPr>
-          <w:rFonts w:asciiTheme="minorHAnsi" w:hAnsiTheme="minorHAnsi" w:cstheme="minorHAnsi"/>
-          <w:color w:val="0070C0"/>
-        </w:rPr>
-        <w:t xml:space="preserve"> cli1000 </w:t>
+        <w:t xml:space="preserve">el fullwat cli1000 </w:t>
       </w:r>
       <w:sdt>
         <w:sdtPr>
@@ -3090,46 +2821,14 @@
           <w:rFonts w:asciiTheme="minorHAnsi" w:hAnsiTheme="minorHAnsi" w:cstheme="minorHAnsi"/>
           <w:color w:val="0070C0"/>
         </w:rPr>
-        <w:t xml:space="preserve">. Por como son baterías idénticas, su uso entre los dos </w:t>
-      </w:r>
-      <w:proofErr w:type="spellStart"/>
-      <w:r>
-        <w:rPr>
-          <w:rFonts w:asciiTheme="minorHAnsi" w:hAnsiTheme="minorHAnsi" w:cstheme="minorHAnsi"/>
-          <w:color w:val="0070C0"/>
-        </w:rPr>
-        <w:t>USBs</w:t>
-      </w:r>
-      <w:proofErr w:type="spellEnd"/>
-      <w:r>
-        <w:rPr>
-          <w:rFonts w:asciiTheme="minorHAnsi" w:hAnsiTheme="minorHAnsi" w:cstheme="minorHAnsi"/>
-          <w:color w:val="0070C0"/>
-        </w:rPr>
-        <w:t xml:space="preserve"> es indistinto</w:t>
-      </w:r>
-      <w:r>
-        <w:rPr>
-          <w:rFonts w:asciiTheme="minorHAnsi" w:hAnsiTheme="minorHAnsi" w:cstheme="minorHAnsi"/>
-          <w:color w:val="0070C0"/>
-        </w:rPr>
-        <w:t xml:space="preserve">. Una vez estén conectadas la ESP-32 comenzará a funcionar y una vez haya encontrado un </w:t>
-      </w:r>
-      <w:proofErr w:type="spellStart"/>
-      <w:r>
-        <w:rPr>
-          <w:rFonts w:asciiTheme="minorHAnsi" w:hAnsiTheme="minorHAnsi" w:cstheme="minorHAnsi"/>
-          <w:color w:val="0070C0"/>
-        </w:rPr>
-        <w:t>wi</w:t>
-      </w:r>
-      <w:proofErr w:type="spellEnd"/>
-      <w:r>
-        <w:rPr>
-          <w:rFonts w:asciiTheme="minorHAnsi" w:hAnsiTheme="minorHAnsi" w:cstheme="minorHAnsi"/>
-          <w:color w:val="0070C0"/>
-        </w:rPr>
-        <w:t>-fi inicial procederá a una fase de calibración de los sensores</w:t>
+        <w:t>. Por como son baterías idénticas, su uso entre los dos USBs es indistinto</w:t>
+      </w:r>
+      <w:r>
+        <w:rPr>
+          <w:rFonts w:asciiTheme="minorHAnsi" w:hAnsiTheme="minorHAnsi" w:cstheme="minorHAnsi"/>
+          <w:color w:val="0070C0"/>
+        </w:rPr>
+        <w:t>. Una vez estén conectadas la ESP-32 comenzará a funcionar y una vez haya encontrado un wi-fi inicial procederá a una fase de calibración de los sensores</w:t>
       </w:r>
       <w:r>
         <w:rPr>
@@ -3215,7 +2914,6 @@
         </w:rPr>
         <w:t xml:space="preserve">a que se reciban los primeros datos a la plataforma </w:t>
       </w:r>
-      <w:proofErr w:type="spellStart"/>
       <w:r>
         <w:rPr>
           <w:rFonts w:asciiTheme="minorHAnsi" w:hAnsiTheme="minorHAnsi" w:cstheme="minorHAnsi"/>
@@ -3230,7 +2928,6 @@
         </w:rPr>
         <w:t>hingsboard</w:t>
       </w:r>
-      <w:proofErr w:type="spellEnd"/>
       <w:r>
         <w:rPr>
           <w:rFonts w:asciiTheme="minorHAnsi" w:hAnsiTheme="minorHAnsi" w:cstheme="minorHAnsi"/>
@@ -3250,23 +2947,7 @@
           <w:rFonts w:asciiTheme="minorHAnsi" w:hAnsiTheme="minorHAnsi" w:cstheme="minorHAnsi"/>
           <w:color w:val="0070C0"/>
         </w:rPr>
-        <w:t xml:space="preserve"> El programa está diseñado para no avanzar más a menos que encuentre la red </w:t>
-      </w:r>
-      <w:proofErr w:type="spellStart"/>
-      <w:r>
-        <w:rPr>
-          <w:rFonts w:asciiTheme="minorHAnsi" w:hAnsiTheme="minorHAnsi" w:cstheme="minorHAnsi"/>
-          <w:color w:val="0070C0"/>
-        </w:rPr>
-        <w:t>wi</w:t>
-      </w:r>
-      <w:proofErr w:type="spellEnd"/>
-      <w:r>
-        <w:rPr>
-          <w:rFonts w:asciiTheme="minorHAnsi" w:hAnsiTheme="minorHAnsi" w:cstheme="minorHAnsi"/>
-          <w:color w:val="0070C0"/>
-        </w:rPr>
-        <w:t>-</w:t>
+        <w:t xml:space="preserve"> El programa está diseñado para no avanzar más a menos que encuentre la red wi-</w:t>
       </w:r>
       <w:r>
         <w:rPr>
@@ -3315,23 +2996,7 @@
           <w:rFonts w:asciiTheme="minorHAnsi" w:hAnsiTheme="minorHAnsi" w:cstheme="minorHAnsi"/>
           <w:color w:val="0070C0"/>
         </w:rPr>
-        <w:t xml:space="preserve">Una vez se ha conectado a dicha red </w:t>
-      </w:r>
-      <w:proofErr w:type="spellStart"/>
-      <w:r>
-        <w:rPr>
-          <w:rFonts w:asciiTheme="minorHAnsi" w:hAnsiTheme="minorHAnsi" w:cstheme="minorHAnsi"/>
-          <w:color w:val="0070C0"/>
-        </w:rPr>
-        <w:t>wi</w:t>
-      </w:r>
-      <w:proofErr w:type="spellEnd"/>
-      <w:r>
-        <w:rPr>
-          <w:rFonts w:asciiTheme="minorHAnsi" w:hAnsiTheme="minorHAnsi" w:cstheme="minorHAnsi"/>
-          <w:color w:val="0070C0"/>
-        </w:rPr>
-        <w:t xml:space="preserve">-fi, ya no es necesaria y podrá funcionar mediante </w:t>
+        <w:t xml:space="preserve">Una vez se ha conectado a dicha red wi-fi, ya no es necesaria y podrá funcionar mediante </w:t>
       </w:r>
       <w:r>
         <w:rPr>
@@ -3429,7 +3094,6 @@
         </w:rPr>
         <w:t xml:space="preserve">. Cabe notar que el paso de red </w:t>
       </w:r>
-      <w:proofErr w:type="spellStart"/>
       <w:r>
         <w:rPr>
           <w:rFonts w:asciiTheme="minorHAnsi" w:hAnsiTheme="minorHAnsi" w:cstheme="minorHAnsi"/>
@@ -3442,38 +3106,14 @@
           <w:rFonts w:asciiTheme="minorHAnsi" w:hAnsiTheme="minorHAnsi" w:cstheme="minorHAnsi"/>
           <w:color w:val="0070C0"/>
         </w:rPr>
-        <w:t>i</w:t>
-      </w:r>
-      <w:proofErr w:type="spellEnd"/>
-      <w:r>
-        <w:rPr>
-          <w:rFonts w:asciiTheme="minorHAnsi" w:hAnsiTheme="minorHAnsi" w:cstheme="minorHAnsi"/>
-          <w:color w:val="0070C0"/>
-        </w:rPr>
-        <w:t xml:space="preserve">-fi a GSM puede tardar un poco, por lo que se insta </w:t>
-      </w:r>
-      <w:r>
-        <w:rPr>
-          <w:rFonts w:asciiTheme="minorHAnsi" w:hAnsiTheme="minorHAnsi" w:cstheme="minorHAnsi"/>
-          <w:color w:val="0070C0"/>
-        </w:rPr>
-        <w:t xml:space="preserve">que la primera vez al lanzarlo en una zona remota tras desconectar el </w:t>
-      </w:r>
-      <w:proofErr w:type="spellStart"/>
-      <w:r>
-        <w:rPr>
-          <w:rFonts w:asciiTheme="minorHAnsi" w:hAnsiTheme="minorHAnsi" w:cstheme="minorHAnsi"/>
-          <w:color w:val="0070C0"/>
-        </w:rPr>
-        <w:t>Wi</w:t>
-      </w:r>
-      <w:proofErr w:type="spellEnd"/>
-      <w:r>
-        <w:rPr>
-          <w:rFonts w:asciiTheme="minorHAnsi" w:hAnsiTheme="minorHAnsi" w:cstheme="minorHAnsi"/>
-          <w:color w:val="0070C0"/>
-        </w:rPr>
-        <w:t>-Fi se esper</w:t>
+        <w:t xml:space="preserve">i-fi a GSM puede tardar un poco, por lo que se insta </w:t>
+      </w:r>
+      <w:r>
+        <w:rPr>
+          <w:rFonts w:asciiTheme="minorHAnsi" w:hAnsiTheme="minorHAnsi" w:cstheme="minorHAnsi"/>
+          <w:color w:val="0070C0"/>
+        </w:rPr>
+        <w:t>que la primera vez al lanzarlo en una zona remota tras desconectar el Wi-Fi se esper</w:t>
       </w:r>
       <w:r>
         <w:rPr>
@@ -3487,17 +3127,8 @@
           <w:rFonts w:asciiTheme="minorHAnsi" w:hAnsiTheme="minorHAnsi" w:cstheme="minorHAnsi"/>
           <w:color w:val="0070C0"/>
         </w:rPr>
-        <w:t xml:space="preserve"> a que transmita los datos al </w:t>
-      </w:r>
-      <w:proofErr w:type="spellStart"/>
-      <w:r>
-        <w:rPr>
-          <w:rFonts w:asciiTheme="minorHAnsi" w:hAnsiTheme="minorHAnsi" w:cstheme="minorHAnsi"/>
-          <w:color w:val="0070C0"/>
-        </w:rPr>
-        <w:t>Thingsboard</w:t>
-      </w:r>
-      <w:proofErr w:type="spellEnd"/>
+        <w:t xml:space="preserve"> a que transmita los datos al Thingsboard</w:t>
+      </w:r>
       <w:r>
         <w:rPr>
           <w:rFonts w:asciiTheme="minorHAnsi" w:hAnsiTheme="minorHAnsi" w:cstheme="minorHAnsi"/>
@@ -3772,23 +3403,7 @@
           <w:rFonts w:asciiTheme="minorHAnsi" w:hAnsiTheme="minorHAnsi" w:cstheme="minorHAnsi"/>
           <w:color w:val="0070C0"/>
         </w:rPr>
-        <w:t xml:space="preserve"> a mantener para el correcto mantenimiento del sistema son los filtros. Como muchos componentes, el efecto del tiempo así como su papel los desgasta hasta volverlos ineficientes. El papel de los filtros HVAC y </w:t>
-      </w:r>
-      <w:proofErr w:type="spellStart"/>
-      <w:r>
-        <w:rPr>
-          <w:rFonts w:asciiTheme="minorHAnsi" w:hAnsiTheme="minorHAnsi" w:cstheme="minorHAnsi"/>
-          <w:color w:val="0070C0"/>
-        </w:rPr>
-        <w:t>anti-pájaro</w:t>
-      </w:r>
-      <w:proofErr w:type="spellEnd"/>
-      <w:r>
-        <w:rPr>
-          <w:rFonts w:asciiTheme="minorHAnsi" w:hAnsiTheme="minorHAnsi" w:cstheme="minorHAnsi"/>
-          <w:color w:val="0070C0"/>
-        </w:rPr>
-        <w:t xml:space="preserve"> es reducir el impacto de esto sobre los filtros de carbón activo, especialmente de objetos extraños y algunas sustancias indeseadas.</w:t>
+        <w:t xml:space="preserve"> a mantener para el correcto mantenimiento del sistema son los filtros. Como muchos componentes, el efecto del tiempo así como su papel los desgasta hasta volverlos ineficientes. El papel de los filtros HVAC y anti-pájaro es reducir el impacto de esto sobre los filtros de carbón activo, especialmente de objetos extraños y algunas sustancias indeseadas.</w:t>
       </w:r>
       <w:r>
         <w:rPr>
@@ -4097,23 +3712,7 @@
           <w:rFonts w:asciiTheme="minorHAnsi" w:hAnsiTheme="minorHAnsi" w:cstheme="minorHAnsi"/>
           <w:color w:val="0070C0"/>
         </w:rPr>
-        <w:t xml:space="preserve"> y </w:t>
-      </w:r>
-      <w:proofErr w:type="spellStart"/>
-      <w:r>
-        <w:rPr>
-          <w:rFonts w:asciiTheme="minorHAnsi" w:hAnsiTheme="minorHAnsi" w:cstheme="minorHAnsi"/>
-          <w:color w:val="0070C0"/>
-        </w:rPr>
-        <w:t>reinflar</w:t>
-      </w:r>
-      <w:proofErr w:type="spellEnd"/>
-      <w:r>
-        <w:rPr>
-          <w:rFonts w:asciiTheme="minorHAnsi" w:hAnsiTheme="minorHAnsi" w:cstheme="minorHAnsi"/>
-          <w:color w:val="0070C0"/>
-        </w:rPr>
-        <w:t xml:space="preserve"> el dirigible con Helio.</w:t>
+        <w:t xml:space="preserve"> y reinflar el dirigible con Helio.</w:t>
       </w:r>
     </w:p>
     <w:p>
@@ -4188,23 +3787,7 @@
           <w:rFonts w:asciiTheme="minorHAnsi" w:hAnsiTheme="minorHAnsi" w:cstheme="minorHAnsi"/>
           <w:color w:val="0070C0"/>
         </w:rPr>
-        <w:t xml:space="preserve"> El </w:t>
-      </w:r>
-      <w:proofErr w:type="spellStart"/>
-      <w:r>
-        <w:rPr>
-          <w:rFonts w:asciiTheme="minorHAnsi" w:hAnsiTheme="minorHAnsi" w:cstheme="minorHAnsi"/>
-          <w:color w:val="0070C0"/>
-        </w:rPr>
-        <w:t>pmod</w:t>
-      </w:r>
-      <w:proofErr w:type="spellEnd"/>
-      <w:r>
-        <w:rPr>
-          <w:rFonts w:asciiTheme="minorHAnsi" w:hAnsiTheme="minorHAnsi" w:cstheme="minorHAnsi"/>
-          <w:color w:val="0070C0"/>
-        </w:rPr>
-        <w:t xml:space="preserve"> GPS</w:t>
+        <w:t xml:space="preserve"> El pmod GPS</w:t>
       </w:r>
       <w:r>
         <w:rPr>
@@ -5073,19 +4656,8 @@
           <w:sz w:val="22"/>
           <w:szCs w:val="22"/>
         </w:rPr>
-        <w:t xml:space="preserve">filtros </w:t>
-      </w:r>
-      <w:proofErr w:type="spellStart"/>
-      <w:r>
-        <w:rPr>
-          <w:rFonts w:asciiTheme="minorHAnsi" w:hAnsiTheme="minorHAnsi" w:cstheme="minorHAnsi"/>
-          <w:color w:val="0070C0"/>
-          <w:sz w:val="22"/>
-          <w:szCs w:val="22"/>
-        </w:rPr>
-        <w:t>anti-pájaros</w:t>
-      </w:r>
-      <w:proofErr w:type="spellEnd"/>
+        <w:t>filtros anti-pájaros</w:t>
+      </w:r>
       <w:r>
         <w:rPr>
           <w:rFonts w:asciiTheme="minorHAnsi" w:hAnsiTheme="minorHAnsi" w:cstheme="minorHAnsi"/>
@@ -6243,19 +5815,8 @@
                       <w:szCs w:val="16"/>
                       <w:lang w:eastAsia="es-ES"/>
                     </w:rPr>
-                    <w:t>ESP-32 </w:t>
-                  </w:r>
-                  <w:proofErr w:type="spellStart"/>
-                  <w:r>
-                    <w:rPr>
-                      <w:rFonts w:eastAsia="Times New Roman" w:cs="Calibri"/>
-                      <w:sz w:val="16"/>
-                      <w:szCs w:val="16"/>
-                      <w:lang w:eastAsia="es-ES"/>
-                    </w:rPr>
-                    <w:t>AzDelivery</w:t>
-                  </w:r>
-                  <w:proofErr w:type="spellEnd"/>
+                    <w:t>ESP-32 AzDelivery</w:t>
+                  </w:r>
                 </w:p>
               </w:tc>
               <w:tc>
@@ -6498,7 +6059,6 @@
                       <w:lang w:eastAsia="es-ES"/>
                     </w:rPr>
                   </w:pPr>
-                  <w:proofErr w:type="spellStart"/>
                   <w:r>
                     <w:rPr>
                       <w:rFonts w:eastAsia="Times New Roman" w:cstheme="minorHAnsi"/>
@@ -6506,37 +6066,7 @@
                       <w:szCs w:val="16"/>
                       <w:lang w:eastAsia="es-ES"/>
                     </w:rPr>
-                    <w:t>MikroElektronika</w:t>
-                  </w:r>
-                  <w:proofErr w:type="spellEnd"/>
-                  <w:r>
-                    <w:rPr>
-                      <w:rFonts w:eastAsia="Times New Roman" w:cstheme="minorHAnsi"/>
-                      <w:sz w:val="16"/>
-                      <w:szCs w:val="16"/>
-                      <w:lang w:eastAsia="es-ES"/>
-                    </w:rPr>
-                    <w:t xml:space="preserve"> Ozone 2 </w:t>
-                  </w:r>
-                  <w:proofErr w:type="spellStart"/>
-                  <w:r>
-                    <w:rPr>
-                      <w:rFonts w:eastAsia="Times New Roman" w:cstheme="minorHAnsi"/>
-                      <w:sz w:val="16"/>
-                      <w:szCs w:val="16"/>
-                      <w:lang w:eastAsia="es-ES"/>
-                    </w:rPr>
-                    <w:t>Click</w:t>
-                  </w:r>
-                  <w:proofErr w:type="spellEnd"/>
-                  <w:r>
-                    <w:rPr>
-                      <w:rFonts w:eastAsia="Times New Roman" w:cstheme="minorHAnsi"/>
-                      <w:sz w:val="16"/>
-                      <w:szCs w:val="16"/>
-                      <w:lang w:eastAsia="es-ES"/>
-                    </w:rPr>
-                    <w:t>–MIKROE-2767</w:t>
+                    <w:t>MikroElektronika Ozone 2 Click–MIKROE-2767</w:t>
                   </w:r>
                 </w:p>
               </w:tc>
@@ -6759,27 +6289,7 @@
                       <w:szCs w:val="16"/>
                       <w:lang w:eastAsia="es-ES"/>
                     </w:rPr>
-                    <w:t>42,30 * 3 €  (</w:t>
-                  </w:r>
-                  <w:proofErr w:type="spellStart"/>
-                  <w:r>
-                    <w:rPr>
-                      <w:rFonts w:asciiTheme="minorHAnsi" w:eastAsia="Times New Roman" w:hAnsiTheme="minorHAnsi" w:cstheme="minorHAnsi"/>
-                      <w:sz w:val="16"/>
-                      <w:szCs w:val="16"/>
-                      <w:lang w:eastAsia="es-ES"/>
-                    </w:rPr>
-                    <w:t>mouser</w:t>
-                  </w:r>
-                  <w:proofErr w:type="spellEnd"/>
-                  <w:r>
-                    <w:rPr>
-                      <w:rFonts w:asciiTheme="minorHAnsi" w:eastAsia="Times New Roman" w:hAnsiTheme="minorHAnsi" w:cstheme="minorHAnsi"/>
-                      <w:sz w:val="16"/>
-                      <w:szCs w:val="16"/>
-                      <w:lang w:eastAsia="es-ES"/>
-                    </w:rPr>
-                    <w:t>)</w:t>
+                    <w:t>42,30 * 3 €  (mouser)</w:t>
                   </w:r>
                 </w:p>
               </w:tc>
@@ -6836,27 +6346,7 @@
                       <w:szCs w:val="16"/>
                       <w:lang w:eastAsia="es-ES"/>
                     </w:rPr>
-                    <w:t>51,19 * 3 € (</w:t>
-                  </w:r>
-                  <w:proofErr w:type="spellStart"/>
-                  <w:r>
-                    <w:rPr>
-                      <w:rFonts w:asciiTheme="minorHAnsi" w:eastAsia="Times New Roman" w:hAnsiTheme="minorHAnsi" w:cstheme="minorHAnsi"/>
-                      <w:sz w:val="16"/>
-                      <w:szCs w:val="16"/>
-                      <w:lang w:eastAsia="es-ES"/>
-                    </w:rPr>
-                    <w:t>mouser</w:t>
-                  </w:r>
-                  <w:proofErr w:type="spellEnd"/>
-                  <w:r>
-                    <w:rPr>
-                      <w:rFonts w:asciiTheme="minorHAnsi" w:eastAsia="Times New Roman" w:hAnsiTheme="minorHAnsi" w:cstheme="minorHAnsi"/>
-                      <w:sz w:val="16"/>
-                      <w:szCs w:val="16"/>
-                      <w:lang w:eastAsia="es-ES"/>
-                    </w:rPr>
-                    <w:t>)</w:t>
+                    <w:t>51,19 * 3 € (mouser)</w:t>
                   </w:r>
                 </w:p>
               </w:tc>
@@ -6892,27 +6382,7 @@
                       <w:szCs w:val="16"/>
                       <w:lang w:eastAsia="es-ES"/>
                     </w:rPr>
-                    <w:t xml:space="preserve">Módulo ADC </w:t>
-                  </w:r>
-                  <w:proofErr w:type="spellStart"/>
-                  <w:r>
-                    <w:rPr>
-                      <w:rFonts w:eastAsia="Times New Roman" w:cstheme="minorHAnsi"/>
-                      <w:sz w:val="16"/>
-                      <w:szCs w:val="16"/>
-                      <w:lang w:eastAsia="es-ES"/>
-                    </w:rPr>
-                    <w:t>Adafruit</w:t>
-                  </w:r>
-                  <w:proofErr w:type="spellEnd"/>
-                  <w:r>
-                    <w:rPr>
-                      <w:rFonts w:eastAsia="Times New Roman" w:cstheme="minorHAnsi"/>
-                      <w:sz w:val="16"/>
-                      <w:szCs w:val="16"/>
-                      <w:lang w:eastAsia="es-ES"/>
-                    </w:rPr>
-                    <w:t xml:space="preserve"> ADS1015 </w:t>
+                    <w:t xml:space="preserve">Módulo ADC Adafruit ADS1015 </w:t>
                   </w:r>
                 </w:p>
               </w:tc>
@@ -7125,19 +6595,33 @@
                       <w:szCs w:val="16"/>
                       <w:lang w:eastAsia="es-ES"/>
                     </w:rPr>
-                    <w:t>(</w:t>
-                  </w:r>
-                  <w:proofErr w:type="spellStart"/>
-                  <w:r>
+                    <w:t>(electronicaembajadores)</w:t>
+                  </w:r>
+                </w:p>
+              </w:tc>
+              <w:tc>
+                <w:tcPr>
+                  <w:tcW w:w="1821" w:type="dxa"/>
+                  <w:tcBorders>
+                    <w:top w:val="single" w:sz="6" w:space="0" w:color="auto"/>
+                    <w:left w:val="single" w:sz="6" w:space="0" w:color="auto"/>
+                    <w:bottom w:val="single" w:sz="6" w:space="0" w:color="auto"/>
+                    <w:right w:val="single" w:sz="6" w:space="0" w:color="auto"/>
+                  </w:tcBorders>
+                  <w:shd w:val="clear" w:color="auto" w:fill="FFFFFF" w:themeFill="background1"/>
+                </w:tcPr>
+                <w:p>
+                  <w:pPr>
+                    <w:spacing w:before="100" w:beforeAutospacing="1" w:after="100" w:afterAutospacing="1" w:line="240" w:lineRule="auto"/>
+                    <w:jc w:val="left"/>
+                    <w:textAlignment w:val="baseline"/>
                     <w:rPr>
                       <w:rFonts w:asciiTheme="minorHAnsi" w:eastAsia="Times New Roman" w:hAnsiTheme="minorHAnsi" w:cstheme="minorHAnsi"/>
                       <w:sz w:val="16"/>
                       <w:szCs w:val="16"/>
                       <w:lang w:eastAsia="es-ES"/>
                     </w:rPr>
-                    <w:t>electronicaembajadores</w:t>
-                  </w:r>
-                  <w:proofErr w:type="spellEnd"/>
+                  </w:pPr>
                   <w:r>
                     <w:rPr>
                       <w:rFonts w:asciiTheme="minorHAnsi" w:eastAsia="Times New Roman" w:hAnsiTheme="minorHAnsi" w:cstheme="minorHAnsi"/>
@@ -7145,21 +6629,9 @@
                       <w:szCs w:val="16"/>
                       <w:lang w:eastAsia="es-ES"/>
                     </w:rPr>
-                    <w:t>)</w:t>
-                  </w:r>
-                </w:p>
-              </w:tc>
-              <w:tc>
-                <w:tcPr>
-                  <w:tcW w:w="1821" w:type="dxa"/>
-                  <w:tcBorders>
-                    <w:top w:val="single" w:sz="6" w:space="0" w:color="auto"/>
-                    <w:left w:val="single" w:sz="6" w:space="0" w:color="auto"/>
-                    <w:bottom w:val="single" w:sz="6" w:space="0" w:color="auto"/>
-                    <w:right w:val="single" w:sz="6" w:space="0" w:color="auto"/>
-                  </w:tcBorders>
-                  <w:shd w:val="clear" w:color="auto" w:fill="FFFFFF" w:themeFill="background1"/>
-                </w:tcPr>
+                    <w:t>14,12 €</w:t>
+                  </w:r>
+                </w:p>
                 <w:p>
                   <w:pPr>
                     <w:spacing w:before="100" w:beforeAutospacing="1" w:after="100" w:afterAutospacing="1" w:line="240" w:lineRule="auto"/>
@@ -7179,49 +6651,7 @@
                       <w:szCs w:val="16"/>
                       <w:lang w:eastAsia="es-ES"/>
                     </w:rPr>
-                    <w:t>14,12 €</w:t>
-                  </w:r>
-                </w:p>
-                <w:p>
-                  <w:pPr>
-                    <w:spacing w:before="100" w:beforeAutospacing="1" w:after="100" w:afterAutospacing="1" w:line="240" w:lineRule="auto"/>
-                    <w:jc w:val="left"/>
-                    <w:textAlignment w:val="baseline"/>
-                    <w:rPr>
-                      <w:rFonts w:asciiTheme="minorHAnsi" w:eastAsia="Times New Roman" w:hAnsiTheme="minorHAnsi" w:cstheme="minorHAnsi"/>
-                      <w:sz w:val="16"/>
-                      <w:szCs w:val="16"/>
-                      <w:lang w:eastAsia="es-ES"/>
-                    </w:rPr>
-                  </w:pPr>
-                  <w:r>
-                    <w:rPr>
-                      <w:rFonts w:asciiTheme="minorHAnsi" w:eastAsia="Times New Roman" w:hAnsiTheme="minorHAnsi" w:cstheme="minorHAnsi"/>
-                      <w:sz w:val="16"/>
-                      <w:szCs w:val="16"/>
-                      <w:lang w:eastAsia="es-ES"/>
-                    </w:rPr>
-                    <w:t>(</w:t>
-                  </w:r>
-                  <w:proofErr w:type="spellStart"/>
-                  <w:r>
-                    <w:rPr>
-                      <w:rFonts w:asciiTheme="minorHAnsi" w:eastAsia="Times New Roman" w:hAnsiTheme="minorHAnsi" w:cstheme="minorHAnsi"/>
-                      <w:sz w:val="16"/>
-                      <w:szCs w:val="16"/>
-                      <w:lang w:eastAsia="es-ES"/>
-                    </w:rPr>
-                    <w:t>electronicaembajadores</w:t>
-                  </w:r>
-                  <w:proofErr w:type="spellEnd"/>
-                  <w:r>
-                    <w:rPr>
-                      <w:rFonts w:asciiTheme="minorHAnsi" w:eastAsia="Times New Roman" w:hAnsiTheme="minorHAnsi" w:cstheme="minorHAnsi"/>
-                      <w:sz w:val="16"/>
-                      <w:szCs w:val="16"/>
-                      <w:lang w:eastAsia="es-ES"/>
-                    </w:rPr>
-                    <w:t>)</w:t>
+                    <w:t>(electronicaembajadores)</w:t>
                   </w:r>
                 </w:p>
               </w:tc>
@@ -8259,29 +7689,7 @@
                       <w:szCs w:val="16"/>
                       <w:lang w:eastAsia="es-ES"/>
                     </w:rPr>
-                    <w:t>(</w:t>
-                  </w:r>
-                  <w:proofErr w:type="spellStart"/>
-                  <w:r>
-                    <w:rPr>
-                      <w:rFonts w:asciiTheme="minorHAnsi" w:eastAsia="Times New Roman" w:hAnsiTheme="minorHAnsi" w:cstheme="minorHAnsi"/>
-                      <w:color w:val="000000" w:themeColor="text1"/>
-                      <w:sz w:val="16"/>
-                      <w:szCs w:val="16"/>
-                      <w:lang w:eastAsia="es-ES"/>
-                    </w:rPr>
-                    <w:t>ud.</w:t>
-                  </w:r>
-                  <w:proofErr w:type="spellEnd"/>
-                  <w:r>
-                    <w:rPr>
-                      <w:rFonts w:asciiTheme="minorHAnsi" w:eastAsia="Times New Roman" w:hAnsiTheme="minorHAnsi" w:cstheme="minorHAnsi"/>
-                      <w:color w:val="000000" w:themeColor="text1"/>
-                      <w:sz w:val="16"/>
-                      <w:szCs w:val="16"/>
-                      <w:lang w:eastAsia="es-ES"/>
-                    </w:rPr>
-                    <w:t>) </w:t>
+                    <w:t>(ud.) </w:t>
                   </w:r>
                 </w:p>
                 <w:p>
@@ -8594,27 +8002,7 @@
                       <w:szCs w:val="16"/>
                       <w:lang w:eastAsia="es-ES"/>
                     </w:rPr>
-                    <w:t>4,128 € (</w:t>
-                  </w:r>
-                  <w:proofErr w:type="spellStart"/>
-                  <w:r>
-                    <w:rPr>
-                      <w:rFonts w:asciiTheme="minorHAnsi" w:eastAsia="Times New Roman" w:hAnsiTheme="minorHAnsi" w:cstheme="minorHAnsi"/>
-                      <w:sz w:val="16"/>
-                      <w:szCs w:val="16"/>
-                      <w:lang w:eastAsia="es-ES"/>
-                    </w:rPr>
-                    <w:t>ud.</w:t>
-                  </w:r>
-                  <w:proofErr w:type="spellEnd"/>
-                  <w:r>
-                    <w:rPr>
-                      <w:rFonts w:asciiTheme="minorHAnsi" w:eastAsia="Times New Roman" w:hAnsiTheme="minorHAnsi" w:cstheme="minorHAnsi"/>
-                      <w:sz w:val="16"/>
-                      <w:szCs w:val="16"/>
-                      <w:lang w:eastAsia="es-ES"/>
-                    </w:rPr>
-                    <w:t>)</w:t>
+                    <w:t>4,128 € (ud.)</w:t>
                   </w:r>
                 </w:p>
               </w:tc>
@@ -8676,7 +8064,6 @@
                       <w:lang w:eastAsia="es-ES"/>
                     </w:rPr>
                   </w:pPr>
-                  <w:proofErr w:type="spellStart"/>
                   <w:r>
                     <w:rPr>
                       <w:rFonts w:eastAsia="Times New Roman" w:cstheme="minorHAnsi"/>
@@ -8684,17 +8071,7 @@
                       <w:szCs w:val="16"/>
                       <w:lang w:eastAsia="es-ES"/>
                     </w:rPr>
-                    <w:t>PowerBank</w:t>
-                  </w:r>
-                  <w:proofErr w:type="spellEnd"/>
-                  <w:r>
-                    <w:rPr>
-                      <w:rFonts w:eastAsia="Times New Roman" w:cstheme="minorHAnsi"/>
-                      <w:sz w:val="16"/>
-                      <w:szCs w:val="16"/>
-                      <w:lang w:eastAsia="es-ES"/>
-                    </w:rPr>
-                    <w:t xml:space="preserve"> 5V</w:t>
+                    <w:t>PowerBank 5V</w:t>
                   </w:r>
                 </w:p>
               </w:tc>
@@ -8885,19 +8262,33 @@
                       <w:szCs w:val="16"/>
                       <w:lang w:eastAsia="es-ES"/>
                     </w:rPr>
-                    <w:t>9,85 * 2 (</w:t>
-                  </w:r>
-                  <w:proofErr w:type="spellStart"/>
-                  <w:r>
+                    <w:t>9,85 * 2 (electronicaembajadores)</w:t>
+                  </w:r>
+                </w:p>
+              </w:tc>
+              <w:tc>
+                <w:tcPr>
+                  <w:tcW w:w="1821" w:type="dxa"/>
+                  <w:tcBorders>
+                    <w:top w:val="single" w:sz="6" w:space="0" w:color="auto"/>
+                    <w:left w:val="single" w:sz="6" w:space="0" w:color="auto"/>
+                    <w:bottom w:val="single" w:sz="6" w:space="0" w:color="auto"/>
+                    <w:right w:val="single" w:sz="6" w:space="0" w:color="auto"/>
+                  </w:tcBorders>
+                  <w:shd w:val="clear" w:color="auto" w:fill="FFFFFF" w:themeFill="background1"/>
+                </w:tcPr>
+                <w:p>
+                  <w:pPr>
+                    <w:spacing w:before="100" w:beforeAutospacing="1" w:after="100" w:afterAutospacing="1" w:line="240" w:lineRule="auto"/>
+                    <w:jc w:val="left"/>
+                    <w:textAlignment w:val="baseline"/>
                     <w:rPr>
                       <w:rFonts w:asciiTheme="minorHAnsi" w:eastAsia="Times New Roman" w:hAnsiTheme="minorHAnsi" w:cstheme="minorHAnsi"/>
                       <w:sz w:val="16"/>
                       <w:szCs w:val="16"/>
                       <w:lang w:eastAsia="es-ES"/>
                     </w:rPr>
-                    <w:t>electronicaembajadores</w:t>
-                  </w:r>
-                  <w:proofErr w:type="spellEnd"/>
+                  </w:pPr>
                   <w:r>
                     <w:rPr>
                       <w:rFonts w:asciiTheme="minorHAnsi" w:eastAsia="Times New Roman" w:hAnsiTheme="minorHAnsi" w:cstheme="minorHAnsi"/>
@@ -8905,21 +8296,9 @@
                       <w:szCs w:val="16"/>
                       <w:lang w:eastAsia="es-ES"/>
                     </w:rPr>
-                    <w:t>)</w:t>
-                  </w:r>
-                </w:p>
-              </w:tc>
-              <w:tc>
-                <w:tcPr>
-                  <w:tcW w:w="1821" w:type="dxa"/>
-                  <w:tcBorders>
-                    <w:top w:val="single" w:sz="6" w:space="0" w:color="auto"/>
-                    <w:left w:val="single" w:sz="6" w:space="0" w:color="auto"/>
-                    <w:bottom w:val="single" w:sz="6" w:space="0" w:color="auto"/>
-                    <w:right w:val="single" w:sz="6" w:space="0" w:color="auto"/>
-                  </w:tcBorders>
-                  <w:shd w:val="clear" w:color="auto" w:fill="FFFFFF" w:themeFill="background1"/>
-                </w:tcPr>
+                    <w:t>21,54 * 2 €</w:t>
+                  </w:r>
+                </w:p>
                 <w:p>
                   <w:pPr>
                     <w:spacing w:before="100" w:beforeAutospacing="1" w:after="100" w:afterAutospacing="1" w:line="240" w:lineRule="auto"/>
@@ -8939,49 +8318,7 @@
                       <w:szCs w:val="16"/>
                       <w:lang w:eastAsia="es-ES"/>
                     </w:rPr>
-                    <w:t>21,54 * 2 €</w:t>
-                  </w:r>
-                </w:p>
-                <w:p>
-                  <w:pPr>
-                    <w:spacing w:before="100" w:beforeAutospacing="1" w:after="100" w:afterAutospacing="1" w:line="240" w:lineRule="auto"/>
-                    <w:jc w:val="left"/>
-                    <w:textAlignment w:val="baseline"/>
-                    <w:rPr>
-                      <w:rFonts w:asciiTheme="minorHAnsi" w:eastAsia="Times New Roman" w:hAnsiTheme="minorHAnsi" w:cstheme="minorHAnsi"/>
-                      <w:sz w:val="16"/>
-                      <w:szCs w:val="16"/>
-                      <w:lang w:eastAsia="es-ES"/>
-                    </w:rPr>
-                  </w:pPr>
-                  <w:r>
-                    <w:rPr>
-                      <w:rFonts w:asciiTheme="minorHAnsi" w:eastAsia="Times New Roman" w:hAnsiTheme="minorHAnsi" w:cstheme="minorHAnsi"/>
-                      <w:sz w:val="16"/>
-                      <w:szCs w:val="16"/>
-                      <w:lang w:eastAsia="es-ES"/>
-                    </w:rPr>
-                    <w:t>11,91 * 2 € (</w:t>
-                  </w:r>
-                  <w:proofErr w:type="spellStart"/>
-                  <w:r>
-                    <w:rPr>
-                      <w:rFonts w:asciiTheme="minorHAnsi" w:eastAsia="Times New Roman" w:hAnsiTheme="minorHAnsi" w:cstheme="minorHAnsi"/>
-                      <w:sz w:val="16"/>
-                      <w:szCs w:val="16"/>
-                      <w:lang w:eastAsia="es-ES"/>
-                    </w:rPr>
-                    <w:t>electronicaembajadores</w:t>
-                  </w:r>
-                  <w:proofErr w:type="spellEnd"/>
-                  <w:r>
-                    <w:rPr>
-                      <w:rFonts w:asciiTheme="minorHAnsi" w:eastAsia="Times New Roman" w:hAnsiTheme="minorHAnsi" w:cstheme="minorHAnsi"/>
-                      <w:sz w:val="16"/>
-                      <w:szCs w:val="16"/>
-                      <w:lang w:eastAsia="es-ES"/>
-                    </w:rPr>
-                    <w:t>)</w:t>
+                    <w:t>11,91 * 2 € (electronicaembajadores)</w:t>
                   </w:r>
                 </w:p>
               </w:tc>
@@ -9296,47 +8633,7 @@
                       <w:szCs w:val="16"/>
                       <w:lang w:eastAsia="es-ES"/>
                     </w:rPr>
-                    <w:t xml:space="preserve">(si se </w:t>
-                  </w:r>
-                  <w:proofErr w:type="spellStart"/>
-                  <w:r>
-                    <w:rPr>
-                      <w:rFonts w:eastAsia="Times New Roman" w:cstheme="minorHAnsi"/>
-                      <w:sz w:val="16"/>
-                      <w:szCs w:val="16"/>
-                      <w:lang w:eastAsia="es-ES"/>
-                    </w:rPr>
-                    <w:t>usn</w:t>
-                  </w:r>
-                  <w:proofErr w:type="spellEnd"/>
-                  <w:r>
-                    <w:rPr>
-                      <w:rFonts w:eastAsia="Times New Roman" w:cstheme="minorHAnsi"/>
-                      <w:sz w:val="16"/>
-                      <w:szCs w:val="16"/>
-                      <w:lang w:eastAsia="es-ES"/>
-                    </w:rPr>
-                    <w:t xml:space="preserve"> baterías distintas a la </w:t>
-                  </w:r>
-                  <w:proofErr w:type="spellStart"/>
-                  <w:r>
-                    <w:rPr>
-                      <w:rFonts w:eastAsia="Times New Roman" w:cstheme="minorHAnsi"/>
-                      <w:sz w:val="16"/>
-                      <w:szCs w:val="16"/>
-                      <w:lang w:eastAsia="es-ES"/>
-                    </w:rPr>
-                    <w:t>PowerBank</w:t>
-                  </w:r>
-                  <w:proofErr w:type="spellEnd"/>
-                  <w:r>
-                    <w:rPr>
-                      <w:rFonts w:eastAsia="Times New Roman" w:cstheme="minorHAnsi"/>
-                      <w:sz w:val="16"/>
-                      <w:szCs w:val="16"/>
-                      <w:lang w:eastAsia="es-ES"/>
-                    </w:rPr>
-                    <w:t xml:space="preserve"> 5V)</w:t>
+                    <w:t>(si se usn baterías distintas a la PowerBank 5V)</w:t>
                   </w:r>
                 </w:p>
               </w:tc>
@@ -9686,25 +8983,7 @@
                       <w:sz w:val="16"/>
                       <w:szCs w:val="16"/>
                     </w:rPr>
-                    <w:t xml:space="preserve">, lo </w:t>
-                  </w:r>
-                  <w:proofErr w:type="spellStart"/>
-                  <w:r>
-                    <w:rPr>
-                      <w:rFonts w:asciiTheme="minorHAnsi" w:hAnsiTheme="minorHAnsi" w:cstheme="minorHAnsi"/>
-                      <w:sz w:val="16"/>
-                      <w:szCs w:val="16"/>
-                    </w:rPr>
-                    <w:t>llameremos</w:t>
-                  </w:r>
-                  <w:proofErr w:type="spellEnd"/>
-                  <w:r>
-                    <w:rPr>
-                      <w:rFonts w:asciiTheme="minorHAnsi" w:hAnsiTheme="minorHAnsi" w:cstheme="minorHAnsi"/>
-                      <w:sz w:val="16"/>
-                      <w:szCs w:val="16"/>
-                    </w:rPr>
-                    <w:t xml:space="preserve"> “modificar”</w:t>
+                    <w:t>, lo llameremos “modificar”</w:t>
                   </w:r>
                   <w:r>
                     <w:rPr>
@@ -9841,19 +9120,8 @@
                       <w:szCs w:val="16"/>
                       <w:lang w:eastAsia="es-ES"/>
                     </w:rPr>
-                    <w:t>(</w:t>
-                  </w:r>
-                  <w:proofErr w:type="spellStart"/>
-                  <w:r>
-                    <w:rPr>
-                      <w:rFonts w:asciiTheme="minorHAnsi" w:eastAsia="Times New Roman" w:hAnsiTheme="minorHAnsi" w:cstheme="minorHAnsi"/>
-                      <w:sz w:val="16"/>
-                      <w:szCs w:val="16"/>
-                      <w:lang w:eastAsia="es-ES"/>
-                    </w:rPr>
-                    <w:t>electronicaembajadores</w:t>
-                  </w:r>
-                  <w:proofErr w:type="spellEnd"/>
+                    <w:t>(electronicaembajadores</w:t>
+                  </w:r>
                   <w:r>
                     <w:rPr>
                       <w:rFonts w:asciiTheme="minorHAnsi" w:eastAsia="Times New Roman" w:hAnsiTheme="minorHAnsi" w:cstheme="minorHAnsi"/>
@@ -9912,19 +9180,8 @@
                       <w:szCs w:val="16"/>
                       <w:lang w:eastAsia="es-ES"/>
                     </w:rPr>
-                    <w:t>(</w:t>
-                  </w:r>
-                  <w:proofErr w:type="spellStart"/>
-                  <w:r>
-                    <w:rPr>
-                      <w:rFonts w:asciiTheme="minorHAnsi" w:eastAsia="Times New Roman" w:hAnsiTheme="minorHAnsi" w:cstheme="minorHAnsi"/>
-                      <w:sz w:val="16"/>
-                      <w:szCs w:val="16"/>
-                      <w:lang w:eastAsia="es-ES"/>
-                    </w:rPr>
-                    <w:t>electronicaembajadores</w:t>
-                  </w:r>
-                  <w:proofErr w:type="spellEnd"/>
+                    <w:t>(electronicaembajadores</w:t>
+                  </w:r>
                   <w:r>
                     <w:rPr>
                       <w:rFonts w:asciiTheme="minorHAnsi" w:eastAsia="Times New Roman" w:hAnsiTheme="minorHAnsi" w:cstheme="minorHAnsi"/>
@@ -9985,27 +9242,7 @@
                       <w:szCs w:val="16"/>
                       <w:lang w:eastAsia="es-ES"/>
                     </w:rPr>
-                    <w:t>(</w:t>
-                  </w:r>
-                  <w:proofErr w:type="spellStart"/>
-                  <w:r>
-                    <w:rPr>
-                      <w:rFonts w:asciiTheme="minorHAnsi" w:eastAsia="Times New Roman" w:hAnsiTheme="minorHAnsi" w:cstheme="minorHAnsi"/>
-                      <w:sz w:val="16"/>
-                      <w:szCs w:val="16"/>
-                      <w:lang w:eastAsia="es-ES"/>
-                    </w:rPr>
-                    <w:t>electronicaembajadores</w:t>
-                  </w:r>
-                  <w:proofErr w:type="spellEnd"/>
-                  <w:r>
-                    <w:rPr>
-                      <w:rFonts w:asciiTheme="minorHAnsi" w:eastAsia="Times New Roman" w:hAnsiTheme="minorHAnsi" w:cstheme="minorHAnsi"/>
-                      <w:sz w:val="16"/>
-                      <w:szCs w:val="16"/>
-                      <w:lang w:eastAsia="es-ES"/>
-                    </w:rPr>
-                    <w:t>, modificar)</w:t>
+                    <w:t>(electronicaembajadores, modificar)</w:t>
                   </w:r>
                 </w:p>
                 <w:p>
@@ -10050,27 +9287,7 @@
                       <w:szCs w:val="16"/>
                       <w:lang w:eastAsia="es-ES"/>
                     </w:rPr>
-                    <w:t>(</w:t>
-                  </w:r>
-                  <w:proofErr w:type="spellStart"/>
-                  <w:r>
-                    <w:rPr>
-                      <w:rFonts w:asciiTheme="minorHAnsi" w:eastAsia="Times New Roman" w:hAnsiTheme="minorHAnsi" w:cstheme="minorHAnsi"/>
-                      <w:sz w:val="16"/>
-                      <w:szCs w:val="16"/>
-                      <w:lang w:eastAsia="es-ES"/>
-                    </w:rPr>
-                    <w:t>electronicaembajadores</w:t>
-                  </w:r>
-                  <w:proofErr w:type="spellEnd"/>
-                  <w:r>
-                    <w:rPr>
-                      <w:rFonts w:asciiTheme="minorHAnsi" w:eastAsia="Times New Roman" w:hAnsiTheme="minorHAnsi" w:cstheme="minorHAnsi"/>
-                      <w:sz w:val="16"/>
-                      <w:szCs w:val="16"/>
-                      <w:lang w:eastAsia="es-ES"/>
-                    </w:rPr>
-                    <w:t>, intacto)</w:t>
+                    <w:t>(electronicaembajadores, intacto)</w:t>
                   </w:r>
                 </w:p>
               </w:tc>
@@ -10098,7 +9315,6 @@
                       <w:lang w:val="en-GB" w:eastAsia="es-ES"/>
                     </w:rPr>
                   </w:pPr>
-                  <w:proofErr w:type="spellStart"/>
                   <w:r>
                     <w:rPr>
                       <w:rFonts w:eastAsia="Times New Roman" w:cstheme="minorHAnsi"/>
@@ -10107,37 +9323,7 @@
                       <w:lang w:val="en-GB" w:eastAsia="es-ES"/>
                     </w:rPr>
                     <w:lastRenderedPageBreak/>
-                    <w:t>Digilent</w:t>
-                  </w:r>
-                  <w:proofErr w:type="spellEnd"/>
-                  <w:r>
-                    <w:rPr>
-                      <w:rFonts w:eastAsia="Times New Roman" w:cstheme="minorHAnsi"/>
-                      <w:sz w:val="16"/>
-                      <w:szCs w:val="16"/>
-                      <w:lang w:val="en-GB" w:eastAsia="es-ES"/>
-                    </w:rPr>
-                    <w:t xml:space="preserve"> </w:t>
-                  </w:r>
-                  <w:proofErr w:type="spellStart"/>
-                  <w:r>
-                    <w:rPr>
-                      <w:rFonts w:eastAsia="Times New Roman" w:cstheme="minorHAnsi"/>
-                      <w:sz w:val="16"/>
-                      <w:szCs w:val="16"/>
-                      <w:lang w:val="en-GB" w:eastAsia="es-ES"/>
-                    </w:rPr>
-                    <w:t>Pmod</w:t>
-                  </w:r>
-                  <w:proofErr w:type="spellEnd"/>
-                  <w:r>
-                    <w:rPr>
-                      <w:rFonts w:eastAsia="Times New Roman" w:cstheme="minorHAnsi"/>
-                      <w:sz w:val="16"/>
-                      <w:szCs w:val="16"/>
-                      <w:lang w:val="en-GB" w:eastAsia="es-ES"/>
-                    </w:rPr>
-                    <w:t xml:space="preserve"> GPS: GPS Receiver - 410-237</w:t>
+                    <w:t>Digilent Pmod GPS: GPS Receiver - 410-237</w:t>
                   </w:r>
                 </w:p>
               </w:tc>
@@ -10767,25 +9953,7 @@
                       <w:sz w:val="16"/>
                       <w:szCs w:val="16"/>
                     </w:rPr>
-                    <w:t xml:space="preserve">x. 10,4 </w:t>
-                  </w:r>
-                  <w:proofErr w:type="spellStart"/>
-                  <w:r>
-                    <w:rPr>
-                      <w:color w:val="000000" w:themeColor="text1"/>
-                      <w:sz w:val="16"/>
-                      <w:szCs w:val="16"/>
-                    </w:rPr>
-                    <w:t>gcm</w:t>
-                  </w:r>
-                  <w:proofErr w:type="spellEnd"/>
-                  <w:r>
-                    <w:rPr>
-                      <w:color w:val="000000" w:themeColor="text1"/>
-                      <w:sz w:val="16"/>
-                      <w:szCs w:val="16"/>
-                    </w:rPr>
-                    <w:t xml:space="preserve">, </w:t>
+                    <w:t xml:space="preserve">x. 10,4 gcm, </w:t>
                   </w:r>
                   <w:r>
                     <w:rPr>
@@ -11550,10 +10718,26 @@
                       <w:szCs w:val="16"/>
                       <w:lang w:eastAsia="es-ES"/>
                     </w:rPr>
-                    <w:t>3,04 * 2 € (</w:t>
-                  </w:r>
-                  <w:proofErr w:type="spellStart"/>
-                  <w:r>
+                    <w:t>3,04 * 2 € (electronicaembajadores)</w:t>
+                  </w:r>
+                </w:p>
+              </w:tc>
+              <w:tc>
+                <w:tcPr>
+                  <w:tcW w:w="1821" w:type="dxa"/>
+                  <w:tcBorders>
+                    <w:top w:val="single" w:sz="6" w:space="0" w:color="auto"/>
+                    <w:left w:val="single" w:sz="6" w:space="0" w:color="auto"/>
+                    <w:bottom w:val="single" w:sz="6" w:space="0" w:color="auto"/>
+                    <w:right w:val="single" w:sz="6" w:space="0" w:color="auto"/>
+                  </w:tcBorders>
+                  <w:shd w:val="clear" w:color="auto" w:fill="FFFFFF" w:themeFill="background1"/>
+                </w:tcPr>
+                <w:p>
+                  <w:pPr>
+                    <w:spacing w:before="100" w:beforeAutospacing="1" w:after="100" w:afterAutospacing="1" w:line="240" w:lineRule="auto"/>
+                    <w:jc w:val="left"/>
+                    <w:textAlignment w:val="baseline"/>
                     <w:rPr>
                       <w:rFonts w:asciiTheme="minorHAnsi" w:eastAsia="Times New Roman" w:hAnsiTheme="minorHAnsi" w:cstheme="minorHAnsi"/>
                       <w:color w:val="000000" w:themeColor="text1"/>
@@ -11561,9 +10745,7 @@
                       <w:szCs w:val="16"/>
                       <w:lang w:eastAsia="es-ES"/>
                     </w:rPr>
-                    <w:t>electronicaembajadores</w:t>
-                  </w:r>
-                  <w:proofErr w:type="spellEnd"/>
+                  </w:pPr>
                   <w:r>
                     <w:rPr>
                       <w:rFonts w:asciiTheme="minorHAnsi" w:eastAsia="Times New Roman" w:hAnsiTheme="minorHAnsi" w:cstheme="minorHAnsi"/>
@@ -11572,21 +10754,9 @@
                       <w:szCs w:val="16"/>
                       <w:lang w:eastAsia="es-ES"/>
                     </w:rPr>
-                    <w:t>)</w:t>
-                  </w:r>
-                </w:p>
-              </w:tc>
-              <w:tc>
-                <w:tcPr>
-                  <w:tcW w:w="1821" w:type="dxa"/>
-                  <w:tcBorders>
-                    <w:top w:val="single" w:sz="6" w:space="0" w:color="auto"/>
-                    <w:left w:val="single" w:sz="6" w:space="0" w:color="auto"/>
-                    <w:bottom w:val="single" w:sz="6" w:space="0" w:color="auto"/>
-                    <w:right w:val="single" w:sz="6" w:space="0" w:color="auto"/>
-                  </w:tcBorders>
-                  <w:shd w:val="clear" w:color="auto" w:fill="FFFFFF" w:themeFill="background1"/>
-                </w:tcPr>
+                    <w:t>4,90 * 2 €</w:t>
+                  </w:r>
+                </w:p>
                 <w:p>
                   <w:pPr>
                     <w:spacing w:before="100" w:beforeAutospacing="1" w:after="100" w:afterAutospacing="1" w:line="240" w:lineRule="auto"/>
@@ -11608,53 +10778,7 @@
                       <w:szCs w:val="16"/>
                       <w:lang w:eastAsia="es-ES"/>
                     </w:rPr>
-                    <w:t>4,90 * 2 €</w:t>
-                  </w:r>
-                </w:p>
-                <w:p>
-                  <w:pPr>
-                    <w:spacing w:before="100" w:beforeAutospacing="1" w:after="100" w:afterAutospacing="1" w:line="240" w:lineRule="auto"/>
-                    <w:jc w:val="left"/>
-                    <w:textAlignment w:val="baseline"/>
-                    <w:rPr>
-                      <w:rFonts w:asciiTheme="minorHAnsi" w:eastAsia="Times New Roman" w:hAnsiTheme="minorHAnsi" w:cstheme="minorHAnsi"/>
-                      <w:color w:val="000000" w:themeColor="text1"/>
-                      <w:sz w:val="16"/>
-                      <w:szCs w:val="16"/>
-                      <w:lang w:eastAsia="es-ES"/>
-                    </w:rPr>
-                  </w:pPr>
-                  <w:r>
-                    <w:rPr>
-                      <w:rFonts w:asciiTheme="minorHAnsi" w:eastAsia="Times New Roman" w:hAnsiTheme="minorHAnsi" w:cstheme="minorHAnsi"/>
-                      <w:color w:val="000000" w:themeColor="text1"/>
-                      <w:sz w:val="16"/>
-                      <w:szCs w:val="16"/>
-                      <w:lang w:eastAsia="es-ES"/>
-                    </w:rPr>
-                    <w:t>3,68 * 2 € (</w:t>
-                  </w:r>
-                  <w:proofErr w:type="spellStart"/>
-                  <w:r>
-                    <w:rPr>
-                      <w:rFonts w:asciiTheme="minorHAnsi" w:eastAsia="Times New Roman" w:hAnsiTheme="minorHAnsi" w:cstheme="minorHAnsi"/>
-                      <w:color w:val="000000" w:themeColor="text1"/>
-                      <w:sz w:val="16"/>
-                      <w:szCs w:val="16"/>
-                      <w:lang w:eastAsia="es-ES"/>
-                    </w:rPr>
-                    <w:t>electronicaembajadores</w:t>
-                  </w:r>
-                  <w:proofErr w:type="spellEnd"/>
-                  <w:r>
-                    <w:rPr>
-                      <w:rFonts w:asciiTheme="minorHAnsi" w:eastAsia="Times New Roman" w:hAnsiTheme="minorHAnsi" w:cstheme="minorHAnsi"/>
-                      <w:color w:val="000000" w:themeColor="text1"/>
-                      <w:sz w:val="16"/>
-                      <w:szCs w:val="16"/>
-                      <w:lang w:eastAsia="es-ES"/>
-                    </w:rPr>
-                    <w:t>)</w:t>
+                    <w:t>3,68 * 2 € (electronicaembajadores)</w:t>
                   </w:r>
                 </w:p>
               </w:tc>
@@ -11689,47 +10813,7 @@
                       <w:szCs w:val="16"/>
                       <w:lang w:eastAsia="es-ES"/>
                     </w:rPr>
-                    <w:t>Globo (Super-</w:t>
-                  </w:r>
-                  <w:proofErr w:type="spellStart"/>
-                  <w:r>
-                    <w:rPr>
-                      <w:rFonts w:eastAsia="Times New Roman" w:cs="Calibri"/>
-                      <w:sz w:val="16"/>
-                      <w:szCs w:val="16"/>
-                      <w:lang w:eastAsia="es-ES"/>
-                    </w:rPr>
-                    <w:t>Pressure</w:t>
-                  </w:r>
-                  <w:proofErr w:type="spellEnd"/>
-                  <w:r>
-                    <w:rPr>
-                      <w:rFonts w:eastAsia="Times New Roman" w:cs="Calibri"/>
-                      <w:sz w:val="16"/>
-                      <w:szCs w:val="16"/>
-                      <w:lang w:eastAsia="es-ES"/>
-                    </w:rPr>
-                    <w:t xml:space="preserve"> </w:t>
-                  </w:r>
-                  <w:proofErr w:type="spellStart"/>
-                  <w:r>
-                    <w:rPr>
-                      <w:rFonts w:eastAsia="Times New Roman" w:cs="Calibri"/>
-                      <w:sz w:val="16"/>
-                      <w:szCs w:val="16"/>
-                      <w:lang w:eastAsia="es-ES"/>
-                    </w:rPr>
-                    <w:t>Balloon</w:t>
-                  </w:r>
-                  <w:proofErr w:type="spellEnd"/>
-                  <w:r>
-                    <w:rPr>
-                      <w:rFonts w:eastAsia="Times New Roman" w:cs="Calibri"/>
-                      <w:sz w:val="16"/>
-                      <w:szCs w:val="16"/>
-                      <w:lang w:eastAsia="es-ES"/>
-                    </w:rPr>
-                    <w:t>)</w:t>
+                    <w:t>Globo (Super-Pressure Balloon)</w:t>
                   </w:r>
                 </w:p>
               </w:tc>
@@ -12610,7 +11694,6 @@
                       <w:lang w:eastAsia="es-ES"/>
                     </w:rPr>
                   </w:pPr>
-                  <w:proofErr w:type="spellStart"/>
                   <w:r>
                     <w:rPr>
                       <w:rFonts w:eastAsia="Times New Roman" w:cs="Calibri"/>
@@ -12618,57 +11701,7 @@
                       <w:szCs w:val="16"/>
                       <w:lang w:eastAsia="es-ES"/>
                     </w:rPr>
-                    <w:t>Modulo</w:t>
-                  </w:r>
-                  <w:proofErr w:type="spellEnd"/>
-                  <w:r>
-                    <w:rPr>
-                      <w:rFonts w:eastAsia="Times New Roman" w:cs="Calibri"/>
-                      <w:sz w:val="16"/>
-                      <w:szCs w:val="16"/>
-                      <w:lang w:eastAsia="es-ES"/>
-                    </w:rPr>
-                    <w:t xml:space="preserve"> de Expansión </w:t>
-                  </w:r>
-                  <w:proofErr w:type="spellStart"/>
-                  <w:r>
-                    <w:rPr>
-                      <w:rFonts w:eastAsia="Times New Roman" w:cs="Calibri"/>
-                      <w:sz w:val="16"/>
-                      <w:szCs w:val="16"/>
-                      <w:lang w:eastAsia="es-ES"/>
-                    </w:rPr>
-                    <w:t>Diligent</w:t>
-                  </w:r>
-                  <w:proofErr w:type="spellEnd"/>
-                  <w:r>
-                    <w:rPr>
-                      <w:rFonts w:eastAsia="Times New Roman" w:cs="Calibri"/>
-                      <w:sz w:val="16"/>
-                      <w:szCs w:val="16"/>
-                      <w:lang w:eastAsia="es-ES"/>
-                    </w:rPr>
-                    <w:t xml:space="preserve"> </w:t>
-                  </w:r>
-                  <w:proofErr w:type="spellStart"/>
-                  <w:r>
-                    <w:rPr>
-                      <w:rFonts w:eastAsia="Times New Roman" w:cs="Calibri"/>
-                      <w:sz w:val="16"/>
-                      <w:szCs w:val="16"/>
-                      <w:lang w:eastAsia="es-ES"/>
-                    </w:rPr>
-                    <w:t>Pmod</w:t>
-                  </w:r>
-                  <w:proofErr w:type="spellEnd"/>
-                  <w:r>
-                    <w:rPr>
-                      <w:rFonts w:eastAsia="Times New Roman" w:cs="Calibri"/>
-                      <w:sz w:val="16"/>
-                      <w:szCs w:val="16"/>
-                      <w:lang w:eastAsia="es-ES"/>
-                    </w:rPr>
-                    <w:t xml:space="preserve"> GPS: GPS Receiver</w:t>
+                    <w:t>Modulo de Expansión Diligent Pmod GPS: GPS Receiver</w:t>
                   </w:r>
                 </w:p>
               </w:tc>
@@ -13365,7 +12398,6 @@
                       <w:lang w:eastAsia="es-ES"/>
                     </w:rPr>
                   </w:pPr>
-                  <w:proofErr w:type="spellStart"/>
                   <w:r>
                     <w:rPr>
                       <w:rFonts w:asciiTheme="minorHAnsi" w:eastAsia="Times New Roman" w:hAnsiTheme="minorHAnsi" w:cstheme="minorHAnsi"/>
@@ -13373,17 +12405,7 @@
                       <w:szCs w:val="16"/>
                       <w:lang w:eastAsia="es-ES"/>
                     </w:rPr>
-                    <w:t>Lowi</w:t>
-                  </w:r>
-                  <w:proofErr w:type="spellEnd"/>
-                  <w:r>
-                    <w:rPr>
-                      <w:rFonts w:asciiTheme="minorHAnsi" w:eastAsia="Times New Roman" w:hAnsiTheme="minorHAnsi" w:cstheme="minorHAnsi"/>
-                      <w:sz w:val="16"/>
-                      <w:szCs w:val="16"/>
-                      <w:lang w:eastAsia="es-ES"/>
-                    </w:rPr>
-                    <w:t xml:space="preserve"> 7,95 €/mes (incluye precio inicial)</w:t>
+                    <w:t>Lowi 7,95 €/mes (incluye precio inicial)</w:t>
                   </w:r>
                 </w:p>
               </w:tc>
@@ -13418,27 +12440,7 @@
                       <w:szCs w:val="16"/>
                       <w:lang w:eastAsia="es-ES"/>
                     </w:rPr>
-                    <w:t xml:space="preserve">Batería auxiliar para módulo SIM800H, </w:t>
-                  </w:r>
-                  <w:proofErr w:type="spellStart"/>
-                  <w:r>
-                    <w:rPr>
-                      <w:rFonts w:eastAsia="Times New Roman" w:cs="Calibri"/>
-                      <w:sz w:val="16"/>
-                      <w:szCs w:val="16"/>
-                      <w:lang w:eastAsia="es-ES"/>
-                    </w:rPr>
-                    <w:t>LiPo</w:t>
-                  </w:r>
-                  <w:proofErr w:type="spellEnd"/>
-                  <w:r>
-                    <w:rPr>
-                      <w:rFonts w:eastAsia="Times New Roman" w:cs="Calibri"/>
-                      <w:sz w:val="16"/>
-                      <w:szCs w:val="16"/>
-                      <w:lang w:eastAsia="es-ES"/>
-                    </w:rPr>
-                    <w:t xml:space="preserve"> 3.7V </w:t>
+                    <w:t xml:space="preserve">Batería auxiliar para módulo SIM800H, LiPo 3.7V </w:t>
                   </w:r>
                   <w:r>
                     <w:rPr>
@@ -13880,9 +12882,55 @@
                       <w:szCs w:val="16"/>
                       <w:lang w:eastAsia="es-ES"/>
                     </w:rPr>
-                    <w:t>31,38 € (</w:t>
-                  </w:r>
-                  <w:proofErr w:type="spellStart"/>
+                    <w:t>31,38 € (mouser)</w:t>
+                  </w:r>
+                </w:p>
+              </w:tc>
+              <w:tc>
+                <w:tcPr>
+                  <w:tcW w:w="1821" w:type="dxa"/>
+                  <w:tcBorders>
+                    <w:top w:val="single" w:sz="6" w:space="0" w:color="auto"/>
+                    <w:left w:val="single" w:sz="6" w:space="0" w:color="auto"/>
+                    <w:bottom w:val="single" w:sz="6" w:space="0" w:color="auto"/>
+                    <w:right w:val="single" w:sz="6" w:space="0" w:color="auto"/>
+                  </w:tcBorders>
+                  <w:shd w:val="clear" w:color="auto" w:fill="FFFFFF" w:themeFill="background1"/>
+                </w:tcPr>
+                <w:p>
+                  <w:pPr>
+                    <w:spacing w:before="100" w:beforeAutospacing="1" w:after="100" w:afterAutospacing="1" w:line="240" w:lineRule="auto"/>
+                    <w:jc w:val="left"/>
+                    <w:textAlignment w:val="baseline"/>
+                    <w:rPr>
+                      <w:rFonts w:asciiTheme="minorHAnsi" w:eastAsia="Times New Roman" w:hAnsiTheme="minorHAnsi" w:cstheme="minorHAnsi"/>
+                      <w:sz w:val="16"/>
+                      <w:szCs w:val="16"/>
+                      <w:lang w:eastAsia="es-ES"/>
+                    </w:rPr>
+                  </w:pPr>
+                  <w:r>
+                    <w:rPr>
+                      <w:rFonts w:asciiTheme="minorHAnsi" w:eastAsia="Times New Roman" w:hAnsiTheme="minorHAnsi" w:cstheme="minorHAnsi"/>
+                      <w:sz w:val="16"/>
+                      <w:szCs w:val="16"/>
+                      <w:lang w:eastAsia="es-ES"/>
+                    </w:rPr>
+                    <w:t>57,25 €</w:t>
+                  </w:r>
+                </w:p>
+                <w:p>
+                  <w:pPr>
+                    <w:spacing w:before="100" w:beforeAutospacing="1" w:after="100" w:afterAutospacing="1" w:line="240" w:lineRule="auto"/>
+                    <w:jc w:val="left"/>
+                    <w:textAlignment w:val="baseline"/>
+                    <w:rPr>
+                      <w:rFonts w:asciiTheme="minorHAnsi" w:eastAsia="Times New Roman" w:hAnsiTheme="minorHAnsi" w:cstheme="minorHAnsi"/>
+                      <w:sz w:val="16"/>
+                      <w:szCs w:val="16"/>
+                      <w:lang w:eastAsia="es-ES"/>
+                    </w:rPr>
+                  </w:pPr>
                   <w:r>
                     <w:rPr>
                       <w:rFonts w:asciiTheme="minorHAnsi" w:eastAsia="Times New Roman" w:hAnsiTheme="minorHAnsi" w:cstheme="minorHAnsi"/>
@@ -13891,97 +12939,7 @@
                       <w:szCs w:val="16"/>
                       <w:lang w:eastAsia="es-ES"/>
                     </w:rPr>
-                    <w:t>mouser</w:t>
-                  </w:r>
-                  <w:proofErr w:type="spellEnd"/>
-                  <w:r>
-                    <w:rPr>
-                      <w:rFonts w:asciiTheme="minorHAnsi" w:eastAsia="Times New Roman" w:hAnsiTheme="minorHAnsi" w:cstheme="minorHAnsi"/>
-                      <w:color w:val="000000"/>
-                      <w:sz w:val="16"/>
-                      <w:szCs w:val="16"/>
-                      <w:lang w:eastAsia="es-ES"/>
-                    </w:rPr>
-                    <w:t>)</w:t>
-                  </w:r>
-                </w:p>
-              </w:tc>
-              <w:tc>
-                <w:tcPr>
-                  <w:tcW w:w="1821" w:type="dxa"/>
-                  <w:tcBorders>
-                    <w:top w:val="single" w:sz="6" w:space="0" w:color="auto"/>
-                    <w:left w:val="single" w:sz="6" w:space="0" w:color="auto"/>
-                    <w:bottom w:val="single" w:sz="6" w:space="0" w:color="auto"/>
-                    <w:right w:val="single" w:sz="6" w:space="0" w:color="auto"/>
-                  </w:tcBorders>
-                  <w:shd w:val="clear" w:color="auto" w:fill="FFFFFF" w:themeFill="background1"/>
-                </w:tcPr>
-                <w:p>
-                  <w:pPr>
-                    <w:spacing w:before="100" w:beforeAutospacing="1" w:after="100" w:afterAutospacing="1" w:line="240" w:lineRule="auto"/>
-                    <w:jc w:val="left"/>
-                    <w:textAlignment w:val="baseline"/>
-                    <w:rPr>
-                      <w:rFonts w:asciiTheme="minorHAnsi" w:eastAsia="Times New Roman" w:hAnsiTheme="minorHAnsi" w:cstheme="minorHAnsi"/>
-                      <w:sz w:val="16"/>
-                      <w:szCs w:val="16"/>
-                      <w:lang w:eastAsia="es-ES"/>
-                    </w:rPr>
-                  </w:pPr>
-                  <w:r>
-                    <w:rPr>
-                      <w:rFonts w:asciiTheme="minorHAnsi" w:eastAsia="Times New Roman" w:hAnsiTheme="minorHAnsi" w:cstheme="minorHAnsi"/>
-                      <w:sz w:val="16"/>
-                      <w:szCs w:val="16"/>
-                      <w:lang w:eastAsia="es-ES"/>
-                    </w:rPr>
-                    <w:t>57,25 €</w:t>
-                  </w:r>
-                </w:p>
-                <w:p>
-                  <w:pPr>
-                    <w:spacing w:before="100" w:beforeAutospacing="1" w:after="100" w:afterAutospacing="1" w:line="240" w:lineRule="auto"/>
-                    <w:jc w:val="left"/>
-                    <w:textAlignment w:val="baseline"/>
-                    <w:rPr>
-                      <w:rFonts w:asciiTheme="minorHAnsi" w:eastAsia="Times New Roman" w:hAnsiTheme="minorHAnsi" w:cstheme="minorHAnsi"/>
-                      <w:sz w:val="16"/>
-                      <w:szCs w:val="16"/>
-                      <w:lang w:eastAsia="es-ES"/>
-                    </w:rPr>
-                  </w:pPr>
-                  <w:r>
-                    <w:rPr>
-                      <w:rFonts w:asciiTheme="minorHAnsi" w:eastAsia="Times New Roman" w:hAnsiTheme="minorHAnsi" w:cstheme="minorHAnsi"/>
-                      <w:color w:val="000000"/>
-                      <w:sz w:val="16"/>
-                      <w:szCs w:val="16"/>
-                      <w:lang w:eastAsia="es-ES"/>
-                    </w:rPr>
-                    <w:t>37,97 € (</w:t>
-                  </w:r>
-                  <w:proofErr w:type="spellStart"/>
-                  <w:r>
-                    <w:rPr>
-                      <w:rFonts w:asciiTheme="minorHAnsi" w:eastAsia="Times New Roman" w:hAnsiTheme="minorHAnsi" w:cstheme="minorHAnsi"/>
-                      <w:color w:val="000000"/>
-                      <w:sz w:val="16"/>
-                      <w:szCs w:val="16"/>
-                      <w:lang w:eastAsia="es-ES"/>
-                    </w:rPr>
-                    <w:t>mouser</w:t>
-                  </w:r>
-                  <w:proofErr w:type="spellEnd"/>
-                  <w:r>
-                    <w:rPr>
-                      <w:rFonts w:asciiTheme="minorHAnsi" w:eastAsia="Times New Roman" w:hAnsiTheme="minorHAnsi" w:cstheme="minorHAnsi"/>
-                      <w:color w:val="000000"/>
-                      <w:sz w:val="16"/>
-                      <w:szCs w:val="16"/>
-                      <w:lang w:eastAsia="es-ES"/>
-                    </w:rPr>
-                    <w:t>)</w:t>
+                    <w:t>37,97 € (mouser)</w:t>
                   </w:r>
                 </w:p>
               </w:tc>
@@ -14320,18 +13278,8 @@
           <w:bCs/>
           <w:color w:val="0070C0"/>
         </w:rPr>
-        <w:t xml:space="preserve">Link del panel </w:t>
-      </w:r>
-      <w:proofErr w:type="spellStart"/>
-      <w:r>
-        <w:rPr>
-          <w:b/>
-          <w:bCs/>
-          <w:color w:val="0070C0"/>
-        </w:rPr>
-        <w:t>Thingsboard</w:t>
-      </w:r>
-      <w:proofErr w:type="spellEnd"/>
+        <w:t>Link del panel Thingsboard</w:t>
+      </w:r>
     </w:p>
     <w:p>
       <w:pPr>
@@ -15040,14 +13988,7 @@
           <w:i/>
           <w:color w:val="0070C0"/>
         </w:rPr>
-        <w:t>1</w:t>
-      </w:r>
-      <w:r>
-        <w:rPr>
-          <w:i/>
-          <w:color w:val="0070C0"/>
-        </w:rPr>
-        <w:t>9</w:t>
+        <w:t>20</w:t>
       </w:r>
       <w:r>
         <w:rPr>

--- a/Manual de uso y mantenimiento AspiradO3.docx
+++ b/Manual de uso y mantenimiento AspiradO3.docx
@@ -4604,28 +4604,6 @@
         <w:textAlignment w:val="baseline"/>
         <w:rPr>
           <w:rFonts w:asciiTheme="minorHAnsi" w:hAnsiTheme="minorHAnsi" w:cstheme="minorHAnsi"/>
-          <w:color w:val="FF0000"/>
-          <w:sz w:val="22"/>
-          <w:szCs w:val="22"/>
-        </w:rPr>
-      </w:pPr>
-      <w:r>
-        <w:rPr>
-          <w:rFonts w:asciiTheme="minorHAnsi" w:hAnsiTheme="minorHAnsi" w:cstheme="minorHAnsi"/>
-          <w:color w:val="FF0000"/>
-          <w:sz w:val="22"/>
-          <w:szCs w:val="22"/>
-        </w:rPr>
-        <w:t>(WIP ACTUALIZAR AL FINAL)</w:t>
-      </w:r>
-    </w:p>
-    <w:p>
-      <w:pPr>
-        <w:pStyle w:val="paragraph"/>
-        <w:jc w:val="both"/>
-        <w:textAlignment w:val="baseline"/>
-        <w:rPr>
-          <w:rFonts w:asciiTheme="minorHAnsi" w:hAnsiTheme="minorHAnsi" w:cstheme="minorHAnsi"/>
           <w:color w:val="0070C0"/>
           <w:sz w:val="22"/>
           <w:szCs w:val="22"/>
@@ -6686,7 +6664,6 @@
                       <w:szCs w:val="16"/>
                       <w:lang w:eastAsia="es-ES"/>
                     </w:rPr>
-                    <w:lastRenderedPageBreak/>
                     <w:t>Resistencias de 4k7</w:t>
                   </w:r>
                 </w:p>
@@ -6715,7 +6692,17 @@
                         <w:sz w:val="16"/>
                         <w:szCs w:val="16"/>
                       </w:rPr>
-                      <w:t>https://es.rs-online.com/web/p/resistencias-de-montaje-en-orificio-pasante/7078280</w:t>
+                      <w:t>https://es.rs-online.com/web/p/resistencias-de-</w:t>
+                    </w:r>
+                    <w:r>
+                      <w:rPr>
+                        <w:rStyle w:val="Hipervnculo"/>
+                        <w:rFonts w:asciiTheme="minorHAnsi" w:hAnsiTheme="minorHAnsi" w:cstheme="minorHAnsi"/>
+                        <w:sz w:val="16"/>
+                        <w:szCs w:val="16"/>
+                      </w:rPr>
+                      <w:lastRenderedPageBreak/>
+                      <w:t>montaje-en-orificio-pasante/7078280</w:t>
                     </w:r>
                   </w:hyperlink>
                 </w:p>
@@ -6753,6 +6740,7 @@
                       <w:szCs w:val="16"/>
                       <w:lang w:eastAsia="es-ES"/>
                     </w:rPr>
+                    <w:lastRenderedPageBreak/>
                     <w:t>707-8280</w:t>
                   </w:r>
                 </w:p>
@@ -9158,28 +9146,28 @@
                       <w:sz w:val="16"/>
                       <w:szCs w:val="16"/>
                     </w:rPr>
+                    <w:t>20,39 *2 €</w:t>
+                  </w:r>
+                </w:p>
+                <w:p>
+                  <w:pPr>
+                    <w:spacing w:before="100" w:beforeAutospacing="1" w:after="100" w:afterAutospacing="1" w:line="240" w:lineRule="auto"/>
+                    <w:jc w:val="left"/>
+                    <w:textAlignment w:val="baseline"/>
+                    <w:rPr>
+                      <w:rFonts w:asciiTheme="minorHAnsi" w:hAnsiTheme="minorHAnsi" w:cstheme="minorHAnsi"/>
+                      <w:sz w:val="16"/>
+                      <w:szCs w:val="16"/>
+                    </w:rPr>
+                  </w:pPr>
+                  <w:r>
+                    <w:rPr>
+                      <w:rFonts w:asciiTheme="minorHAnsi" w:eastAsia="Times New Roman" w:hAnsiTheme="minorHAnsi" w:cstheme="minorHAnsi"/>
+                      <w:sz w:val="16"/>
+                      <w:szCs w:val="16"/>
+                      <w:lang w:eastAsia="es-ES"/>
+                    </w:rPr>
                     <w:lastRenderedPageBreak/>
-                    <w:t>20,39 *2 €</w:t>
-                  </w:r>
-                </w:p>
-                <w:p>
-                  <w:pPr>
-                    <w:spacing w:before="100" w:beforeAutospacing="1" w:after="100" w:afterAutospacing="1" w:line="240" w:lineRule="auto"/>
-                    <w:jc w:val="left"/>
-                    <w:textAlignment w:val="baseline"/>
-                    <w:rPr>
-                      <w:rFonts w:asciiTheme="minorHAnsi" w:hAnsiTheme="minorHAnsi" w:cstheme="minorHAnsi"/>
-                      <w:sz w:val="16"/>
-                      <w:szCs w:val="16"/>
-                    </w:rPr>
-                  </w:pPr>
-                  <w:r>
-                    <w:rPr>
-                      <w:rFonts w:asciiTheme="minorHAnsi" w:eastAsia="Times New Roman" w:hAnsiTheme="minorHAnsi" w:cstheme="minorHAnsi"/>
-                      <w:sz w:val="16"/>
-                      <w:szCs w:val="16"/>
-                      <w:lang w:eastAsia="es-ES"/>
-                    </w:rPr>
                     <w:t>(electronicaembajadores</w:t>
                   </w:r>
                   <w:r>
@@ -9264,29 +9252,29 @@
                       <w:szCs w:val="16"/>
                       <w:lang w:eastAsia="es-ES"/>
                     </w:rPr>
+                    <w:t>24,68 * 2 €</w:t>
+                  </w:r>
+                </w:p>
+                <w:p>
+                  <w:pPr>
+                    <w:spacing w:before="100" w:beforeAutospacing="1" w:after="100" w:afterAutospacing="1" w:line="240" w:lineRule="auto"/>
+                    <w:jc w:val="left"/>
+                    <w:textAlignment w:val="baseline"/>
+                    <w:rPr>
+                      <w:rFonts w:asciiTheme="minorHAnsi" w:eastAsia="Times New Roman" w:hAnsiTheme="minorHAnsi" w:cstheme="minorHAnsi"/>
+                      <w:sz w:val="16"/>
+                      <w:szCs w:val="16"/>
+                      <w:lang w:eastAsia="es-ES"/>
+                    </w:rPr>
+                  </w:pPr>
+                  <w:r>
+                    <w:rPr>
+                      <w:rFonts w:asciiTheme="minorHAnsi" w:eastAsia="Times New Roman" w:hAnsiTheme="minorHAnsi" w:cstheme="minorHAnsi"/>
+                      <w:sz w:val="16"/>
+                      <w:szCs w:val="16"/>
+                      <w:lang w:eastAsia="es-ES"/>
+                    </w:rPr>
                     <w:lastRenderedPageBreak/>
-                    <w:t>24,68 * 2 €</w:t>
-                  </w:r>
-                </w:p>
-                <w:p>
-                  <w:pPr>
-                    <w:spacing w:before="100" w:beforeAutospacing="1" w:after="100" w:afterAutospacing="1" w:line="240" w:lineRule="auto"/>
-                    <w:jc w:val="left"/>
-                    <w:textAlignment w:val="baseline"/>
-                    <w:rPr>
-                      <w:rFonts w:asciiTheme="minorHAnsi" w:eastAsia="Times New Roman" w:hAnsiTheme="minorHAnsi" w:cstheme="minorHAnsi"/>
-                      <w:sz w:val="16"/>
-                      <w:szCs w:val="16"/>
-                      <w:lang w:eastAsia="es-ES"/>
-                    </w:rPr>
-                  </w:pPr>
-                  <w:r>
-                    <w:rPr>
-                      <w:rFonts w:asciiTheme="minorHAnsi" w:eastAsia="Times New Roman" w:hAnsiTheme="minorHAnsi" w:cstheme="minorHAnsi"/>
-                      <w:sz w:val="16"/>
-                      <w:szCs w:val="16"/>
-                      <w:lang w:eastAsia="es-ES"/>
-                    </w:rPr>
                     <w:t>(electronicaembajadores, intacto)</w:t>
                   </w:r>
                 </w:p>
@@ -13988,7 +13976,14 @@
           <w:i/>
           <w:color w:val="0070C0"/>
         </w:rPr>
-        <w:t>20</w:t>
+        <w:t>2</w:t>
+      </w:r>
+      <w:r>
+        <w:rPr>
+          <w:i/>
+          <w:color w:val="0070C0"/>
+        </w:rPr>
+        <w:t>3</w:t>
       </w:r>
       <w:r>
         <w:rPr>

--- a/Manual de uso y mantenimiento AspiradO3.docx
+++ b/Manual de uso y mantenimiento AspiradO3.docx
@@ -611,6 +611,12 @@
         </w:rPr>
         <w:t>-01</w:t>
       </w:r>
+      <w:r>
+        <w:rPr>
+          <w:color w:val="3366FF"/>
+        </w:rPr>
+        <w:t>-AO3</w:t>
+      </w:r>
     </w:p>
     <w:p>
       <w:pPr>
@@ -672,7 +678,7 @@
       <w:tblGrid>
         <w:gridCol w:w="841"/>
         <w:gridCol w:w="3018"/>
-        <w:gridCol w:w="4656"/>
+        <w:gridCol w:w="4279"/>
       </w:tblGrid>
       <w:tr>
         <w:trPr>
@@ -784,157 +790,6 @@
           </w:p>
         </w:tc>
       </w:tr>
-      <w:tr>
-        <w:trPr>
-          <w:jc w:val="right"/>
-        </w:trPr>
-        <w:tc>
-          <w:tcPr>
-            <w:cnfStyle w:val="001000000000" w:firstRow="0" w:lastRow="0" w:firstColumn="1" w:lastColumn="0" w:oddVBand="0" w:evenVBand="0" w:oddHBand="0" w:evenHBand="0" w:firstRowFirstColumn="0" w:firstRowLastColumn="0" w:lastRowFirstColumn="0" w:lastRowLastColumn="0"/>
-            <w:tcW w:w="0" w:type="auto"/>
-          </w:tcPr>
-          <w:p/>
-        </w:tc>
-        <w:tc>
-          <w:tcPr>
-            <w:tcW w:w="0" w:type="auto"/>
-            <w:vAlign w:val="center"/>
-          </w:tcPr>
-          <w:p>
-            <w:pPr>
-              <w:cnfStyle w:val="000000000000" w:firstRow="0" w:lastRow="0" w:firstColumn="0" w:lastColumn="0" w:oddVBand="0" w:evenVBand="0" w:oddHBand="0" w:evenHBand="0" w:firstRowFirstColumn="0" w:firstRowLastColumn="0" w:lastRowFirstColumn="0" w:lastRowLastColumn="0"/>
-              <w:rPr>
-                <w:b/>
-              </w:rPr>
-            </w:pPr>
-            <w:r>
-              <w:t>Parla Mota, Raul</w:t>
-            </w:r>
-            <w:r>
-              <w:t xml:space="preserve"> </w:t>
-            </w:r>
-          </w:p>
-        </w:tc>
-        <w:tc>
-          <w:tcPr>
-            <w:tcW w:w="0" w:type="auto"/>
-            <w:vAlign w:val="center"/>
-          </w:tcPr>
-          <w:p>
-            <w:pPr>
-              <w:cnfStyle w:val="000000000000" w:firstRow="0" w:lastRow="0" w:firstColumn="0" w:lastColumn="0" w:oddVBand="0" w:evenVBand="0" w:oddHBand="0" w:evenHBand="0" w:firstRowFirstColumn="0" w:firstRowLastColumn="0" w:lastRowFirstColumn="0" w:lastRowLastColumn="0"/>
-            </w:pPr>
-            <w:hyperlink r:id="rId16" w:history="1">
-              <w:r>
-                <w:rPr>
-                  <w:rStyle w:val="Hipervnculo"/>
-                </w:rPr>
-                <w:t>raul.parla.mota@alumnos.upm.es</w:t>
-              </w:r>
-            </w:hyperlink>
-          </w:p>
-        </w:tc>
-      </w:tr>
-      <w:tr>
-        <w:trPr>
-          <w:cnfStyle w:val="000000100000" w:firstRow="0" w:lastRow="0" w:firstColumn="0" w:lastColumn="0" w:oddVBand="0" w:evenVBand="0" w:oddHBand="1" w:evenHBand="0" w:firstRowFirstColumn="0" w:firstRowLastColumn="0" w:lastRowFirstColumn="0" w:lastRowLastColumn="0"/>
-          <w:jc w:val="right"/>
-        </w:trPr>
-        <w:tc>
-          <w:tcPr>
-            <w:cnfStyle w:val="001000000000" w:firstRow="0" w:lastRow="0" w:firstColumn="1" w:lastColumn="0" w:oddVBand="0" w:evenVBand="0" w:oddHBand="0" w:evenHBand="0" w:firstRowFirstColumn="0" w:firstRowLastColumn="0" w:lastRowFirstColumn="0" w:lastRowLastColumn="0"/>
-            <w:tcW w:w="0" w:type="auto"/>
-          </w:tcPr>
-          <w:p/>
-        </w:tc>
-        <w:tc>
-          <w:tcPr>
-            <w:tcW w:w="0" w:type="auto"/>
-            <w:vAlign w:val="center"/>
-          </w:tcPr>
-          <w:p>
-            <w:pPr>
-              <w:cnfStyle w:val="000000100000" w:firstRow="0" w:lastRow="0" w:firstColumn="0" w:lastColumn="0" w:oddVBand="0" w:evenVBand="0" w:oddHBand="1" w:evenHBand="0" w:firstRowFirstColumn="0" w:firstRowLastColumn="0" w:lastRowFirstColumn="0" w:lastRowLastColumn="0"/>
-              <w:rPr>
-                <w:b/>
-              </w:rPr>
-            </w:pPr>
-            <w:r>
-              <w:t>Riñón Reneo, Alejandro</w:t>
-            </w:r>
-            <w:r>
-              <w:t xml:space="preserve"> </w:t>
-            </w:r>
-          </w:p>
-        </w:tc>
-        <w:tc>
-          <w:tcPr>
-            <w:tcW w:w="0" w:type="auto"/>
-            <w:vAlign w:val="center"/>
-          </w:tcPr>
-          <w:p>
-            <w:pPr>
-              <w:cnfStyle w:val="000000100000" w:firstRow="0" w:lastRow="0" w:firstColumn="0" w:lastColumn="0" w:oddVBand="0" w:evenVBand="0" w:oddHBand="1" w:evenHBand="0" w:firstRowFirstColumn="0" w:firstRowLastColumn="0" w:lastRowFirstColumn="0" w:lastRowLastColumn="0"/>
-            </w:pPr>
-            <w:hyperlink r:id="rId17" w:history="1">
-              <w:r>
-                <w:rPr>
-                  <w:rStyle w:val="Hipervnculo"/>
-                </w:rPr>
-                <w:t>alejandro.rinon.reneo@alumnos.upm.es</w:t>
-              </w:r>
-            </w:hyperlink>
-          </w:p>
-        </w:tc>
-      </w:tr>
-      <w:tr>
-        <w:trPr>
-          <w:jc w:val="right"/>
-        </w:trPr>
-        <w:tc>
-          <w:tcPr>
-            <w:cnfStyle w:val="001000000000" w:firstRow="0" w:lastRow="0" w:firstColumn="1" w:lastColumn="0" w:oddVBand="0" w:evenVBand="0" w:oddHBand="0" w:evenHBand="0" w:firstRowFirstColumn="0" w:firstRowLastColumn="0" w:lastRowFirstColumn="0" w:lastRowLastColumn="0"/>
-            <w:tcW w:w="0" w:type="auto"/>
-          </w:tcPr>
-          <w:p/>
-        </w:tc>
-        <w:tc>
-          <w:tcPr>
-            <w:tcW w:w="0" w:type="auto"/>
-            <w:vAlign w:val="center"/>
-          </w:tcPr>
-          <w:p>
-            <w:pPr>
-              <w:cnfStyle w:val="000000000000" w:firstRow="0" w:lastRow="0" w:firstColumn="0" w:lastColumn="0" w:oddVBand="0" w:evenVBand="0" w:oddHBand="0" w:evenHBand="0" w:firstRowFirstColumn="0" w:firstRowLastColumn="0" w:lastRowFirstColumn="0" w:lastRowLastColumn="0"/>
-            </w:pPr>
-            <w:r>
-              <w:t>Carrasco Lago, Ismael</w:t>
-            </w:r>
-            <w:r>
-              <w:t xml:space="preserve"> </w:t>
-            </w:r>
-          </w:p>
-        </w:tc>
-        <w:tc>
-          <w:tcPr>
-            <w:tcW w:w="0" w:type="auto"/>
-            <w:vAlign w:val="center"/>
-          </w:tcPr>
-          <w:p>
-            <w:pPr>
-              <w:cnfStyle w:val="000000000000" w:firstRow="0" w:lastRow="0" w:firstColumn="0" w:lastColumn="0" w:oddVBand="0" w:evenVBand="0" w:oddHBand="0" w:evenHBand="0" w:firstRowFirstColumn="0" w:firstRowLastColumn="0" w:lastRowFirstColumn="0" w:lastRowLastColumn="0"/>
-            </w:pPr>
-            <w:hyperlink r:id="rId18" w:history="1">
-              <w:r>
-                <w:rPr>
-                  <w:rStyle w:val="Hipervnculo"/>
-                </w:rPr>
-                <w:t>ismael.carrascol@alumnos.upm.es</w:t>
-              </w:r>
-            </w:hyperlink>
-          </w:p>
-        </w:tc>
-      </w:tr>
     </w:tbl>
     <w:p>
       <w:pPr>
@@ -942,10 +797,10 @@
           <w:color w:val="0070C0"/>
         </w:rPr>
         <w:sectPr>
-          <w:headerReference w:type="even" r:id="rId19"/>
-          <w:headerReference w:type="default" r:id="rId20"/>
-          <w:footerReference w:type="even" r:id="rId21"/>
-          <w:footerReference w:type="default" r:id="rId22"/>
+          <w:headerReference w:type="even" r:id="rId16"/>
+          <w:headerReference w:type="default" r:id="rId17"/>
+          <w:footerReference w:type="even" r:id="rId18"/>
+          <w:footerReference w:type="default" r:id="rId19"/>
           <w:pgSz w:w="11906" w:h="16838" w:code="9"/>
           <w:pgMar w:top="1440" w:right="1077" w:bottom="1440" w:left="1077" w:header="567" w:footer="567" w:gutter="0"/>
           <w:cols w:space="708"/>
@@ -976,10 +831,10 @@
           <w:noProof/>
         </w:rPr>
         <w:drawing>
-          <wp:inline distT="0" distB="0" distL="0" distR="0" wp14:anchorId="55534008" wp14:editId="58CC4986">
+          <wp:inline distT="0" distB="0" distL="0" distR="0" wp14:anchorId="722AD90B" wp14:editId="70D5749A">
             <wp:extent cx="6188710" cy="5433695"/>
             <wp:effectExtent l="0" t="0" r="2540" b="0"/>
-            <wp:docPr id="1" name="Imagen 1" descr="Texto&#10;&#10;Descripción generada automáticamente con confianza baja"/>
+            <wp:docPr id="1716523531" name="Imagen 1716523531" descr="Texto&#10;&#10;Descripción generada automáticamente con confianza baja"/>
             <wp:cNvGraphicFramePr>
               <a:graphicFrameLocks xmlns:a="http://schemas.openxmlformats.org/drawingml/2006/main" noChangeAspect="1"/>
             </wp:cNvGraphicFramePr>
@@ -991,7 +846,7 @@
                     <pic:cNvPicPr/>
                   </pic:nvPicPr>
                   <pic:blipFill>
-                    <a:blip r:embed="rId23"/>
+                    <a:blip r:embed="rId20"/>
                     <a:stretch>
                       <a:fillRect/>
                     </a:stretch>
@@ -1013,15 +868,43 @@
       </w:r>
     </w:p>
     <w:p>
-      <w:pPr>
-        <w:jc w:val="left"/>
-      </w:pPr>
-      <w:r>
-        <w:br w:type="page"/>
+      <w:r>
+        <w:t>Co-tutor: Alberto Cru</w:t>
+      </w:r>
+      <w:r>
+        <w:t>z</w:t>
+      </w:r>
+      <w:r>
+        <w:t xml:space="preserve"> </w:t>
+      </w:r>
+      <w:r>
+        <w:t>(</w:t>
+      </w:r>
+      <w:hyperlink r:id="rId21" w:history="1">
+        <w:r>
+          <w:rPr>
+            <w:rStyle w:val="Hipervnculo"/>
+          </w:rPr>
+          <w:t>alberto.cruz@upm.es</w:t>
+        </w:r>
+      </w:hyperlink>
+      <w:r>
+        <w:rPr>
+          <w:rStyle w:val="adr"/>
+        </w:rPr>
+        <w:t>).</w:t>
       </w:r>
     </w:p>
     <w:p>
       <w:pPr>
+        <w:jc w:val="left"/>
+      </w:pPr>
+      <w:r>
+        <w:br w:type="page"/>
+      </w:r>
+    </w:p>
+    <w:p>
+      <w:pPr>
         <w:rPr>
           <w:b/>
           <w:bCs/>
@@ -1042,7 +925,7 @@
           <w:noProof/>
         </w:rPr>
         <w:sectPr>
-          <w:footerReference w:type="even" r:id="rId24"/>
+          <w:footerReference w:type="even" r:id="rId22"/>
           <w:pgSz w:w="11906" w:h="16838"/>
           <w:pgMar w:top="1440" w:right="1080" w:bottom="1440" w:left="1080" w:header="708" w:footer="708" w:gutter="0"/>
           <w:cols w:space="708"/>
@@ -1171,7 +1054,7 @@
           <w:noProof/>
         </w:rPr>
         <w:tab/>
-        <w:t>9</w:t>
+        <w:t>10</w:t>
       </w:r>
     </w:p>
     <w:p>
@@ -1213,7 +1096,7 @@
           <w:noProof/>
         </w:rPr>
         <w:tab/>
-        <w:t>12</w:t>
+        <w:t>13</w:t>
       </w:r>
     </w:p>
     <w:p>
@@ -1240,7 +1123,7 @@
           <w:noProof/>
         </w:rPr>
         <w:tab/>
-        <w:t>13</w:t>
+        <w:t>14</w:t>
       </w:r>
     </w:p>
     <w:p>
@@ -1487,7 +1370,21 @@
           <w:rFonts w:asciiTheme="minorHAnsi" w:hAnsiTheme="minorHAnsi" w:cstheme="minorHAnsi"/>
           <w:color w:val="0070C0"/>
         </w:rPr>
-        <w:t>Aunque finalmente dicha beca no fue aceptada para este proyecto, se decidió mantener este manual para un uso más sencillo del prototipo a cara de presentaciones del proyecto.</w:t>
+        <w:t>Aunque finalmente dicha beca no fue aceptada para este proyecto</w:t>
+      </w:r>
+      <w:r>
+        <w:rPr>
+          <w:rFonts w:asciiTheme="minorHAnsi" w:hAnsiTheme="minorHAnsi" w:cstheme="minorHAnsi"/>
+          <w:color w:val="0070C0"/>
+        </w:rPr>
+        <w:t xml:space="preserve"> y el prototipo no pudo ser terminado</w:t>
+      </w:r>
+      <w:r>
+        <w:rPr>
+          <w:rFonts w:asciiTheme="minorHAnsi" w:hAnsiTheme="minorHAnsi" w:cstheme="minorHAnsi"/>
+          <w:color w:val="0070C0"/>
+        </w:rPr>
+        <w:t>, se decidió mantener este manual para un uso más sencillo del prototipo a cara de presentaciones del proyecto.</w:t>
       </w:r>
       <w:r>
         <w:rPr>
@@ -1619,7 +1516,35 @@
           <w:rFonts w:asciiTheme="minorHAnsi" w:hAnsiTheme="minorHAnsi" w:cstheme="minorHAnsi"/>
           <w:color w:val="0070C0"/>
         </w:rPr>
-        <w:t xml:space="preserve">s un dispositivo aspirador aerostático que se dedica a detectar las regiones con mayor concentración de ozono troposférico para dirigirse a ellas y filtrarlo, reduciendo los potenciales problemas de salud. </w:t>
+        <w:t xml:space="preserve">s un dispositivo aspirador aerostático </w:t>
+      </w:r>
+      <w:r>
+        <w:rPr>
+          <w:rFonts w:asciiTheme="minorHAnsi" w:hAnsiTheme="minorHAnsi" w:cstheme="minorHAnsi"/>
+          <w:color w:val="0070C0"/>
+        </w:rPr>
+        <w:t xml:space="preserve">incompleto </w:t>
+      </w:r>
+      <w:r>
+        <w:rPr>
+          <w:rFonts w:asciiTheme="minorHAnsi" w:hAnsiTheme="minorHAnsi" w:cstheme="minorHAnsi"/>
+          <w:color w:val="0070C0"/>
+        </w:rPr>
+        <w:t>que se dedica</w:t>
+      </w:r>
+      <w:r>
+        <w:rPr>
+          <w:rFonts w:asciiTheme="minorHAnsi" w:hAnsiTheme="minorHAnsi" w:cstheme="minorHAnsi"/>
+          <w:color w:val="0070C0"/>
+        </w:rPr>
+        <w:t>ría</w:t>
+      </w:r>
+      <w:r>
+        <w:rPr>
+          <w:rFonts w:asciiTheme="minorHAnsi" w:hAnsiTheme="minorHAnsi" w:cstheme="minorHAnsi"/>
+          <w:color w:val="0070C0"/>
+        </w:rPr>
+        <w:t xml:space="preserve"> a detectar las regiones con mayor concentración de ozono troposférico para dirigirse a ellas y filtrarlo, reduciendo los potenciales problemas de salud. </w:t>
       </w:r>
     </w:p>
     <w:p>
@@ -1693,7 +1618,35 @@
           <w:rFonts w:asciiTheme="minorHAnsi" w:hAnsiTheme="minorHAnsi" w:cstheme="minorHAnsi"/>
           <w:color w:val="0070C0"/>
         </w:rPr>
-        <w:t>”, y en el caso del chasis bajo la carpeta “Chasis3D” los ficheros “…Reajustado.3mf” y “…Recalculado.3mf”</w:t>
+        <w:t xml:space="preserve">”, y </w:t>
+      </w:r>
+      <w:r>
+        <w:rPr>
+          <w:rFonts w:asciiTheme="minorHAnsi" w:hAnsiTheme="minorHAnsi" w:cstheme="minorHAnsi"/>
+          <w:color w:val="0070C0"/>
+        </w:rPr>
+        <w:t xml:space="preserve">el </w:t>
+      </w:r>
+      <w:r>
+        <w:rPr>
+          <w:rFonts w:asciiTheme="minorHAnsi" w:hAnsiTheme="minorHAnsi" w:cstheme="minorHAnsi"/>
+          <w:color w:val="0070C0"/>
+        </w:rPr>
+        <w:t xml:space="preserve">chasis </w:t>
+      </w:r>
+      <w:r>
+        <w:rPr>
+          <w:rFonts w:asciiTheme="minorHAnsi" w:hAnsiTheme="minorHAnsi" w:cstheme="minorHAnsi"/>
+          <w:color w:val="0070C0"/>
+        </w:rPr>
+        <w:t>en</w:t>
+      </w:r>
+      <w:r>
+        <w:rPr>
+          <w:rFonts w:asciiTheme="minorHAnsi" w:hAnsiTheme="minorHAnsi" w:cstheme="minorHAnsi"/>
+          <w:color w:val="0070C0"/>
+        </w:rPr>
+        <w:t xml:space="preserve"> la carpeta “Chasis3D” los ficheros “…Reajustado.3mf” y “…Recalculado.3mf”</w:t>
       </w:r>
       <w:r>
         <w:rPr>
@@ -1701,6 +1654,146 @@
           <w:color w:val="0070C0"/>
         </w:rPr>
         <w:t xml:space="preserve"> para Ultimaker Cura y los ficheros .gcode bajo el zip “Chasis3D”</w:t>
+      </w:r>
+      <w:r>
+        <w:rPr>
+          <w:rFonts w:asciiTheme="minorHAnsi" w:hAnsiTheme="minorHAnsi" w:cstheme="minorHAnsi"/>
+          <w:color w:val="0070C0"/>
+        </w:rPr>
+        <w:t xml:space="preserve"> o alternativamente una versión más ligera </w:t>
+      </w:r>
+      <w:r>
+        <w:rPr>
+          <w:rFonts w:asciiTheme="minorHAnsi" w:hAnsiTheme="minorHAnsi" w:cstheme="minorHAnsi"/>
+          <w:color w:val="0070C0"/>
+        </w:rPr>
+        <w:t>de 3 piezas enroscables</w:t>
+      </w:r>
+      <w:r>
+        <w:rPr>
+          <w:rFonts w:asciiTheme="minorHAnsi" w:hAnsiTheme="minorHAnsi" w:cstheme="minorHAnsi"/>
+          <w:color w:val="0070C0"/>
+        </w:rPr>
+        <w:t>,</w:t>
+      </w:r>
+      <w:r>
+        <w:rPr>
+          <w:rFonts w:asciiTheme="minorHAnsi" w:hAnsiTheme="minorHAnsi" w:cstheme="minorHAnsi"/>
+          <w:color w:val="0070C0"/>
+        </w:rPr>
+        <w:t xml:space="preserve"> 2 timones</w:t>
+      </w:r>
+      <w:r>
+        <w:rPr>
+          <w:rFonts w:asciiTheme="minorHAnsi" w:hAnsiTheme="minorHAnsi" w:cstheme="minorHAnsi"/>
+          <w:color w:val="0070C0"/>
+        </w:rPr>
+        <w:t>,</w:t>
+      </w:r>
+      <w:r>
+        <w:rPr>
+          <w:rFonts w:asciiTheme="minorHAnsi" w:hAnsiTheme="minorHAnsi" w:cstheme="minorHAnsi"/>
+          <w:color w:val="0070C0"/>
+        </w:rPr>
+        <w:t xml:space="preserve"> 1 aspa y soporte</w:t>
+      </w:r>
+      <w:r>
+        <w:rPr>
+          <w:rFonts w:asciiTheme="minorHAnsi" w:hAnsiTheme="minorHAnsi" w:cstheme="minorHAnsi"/>
+          <w:color w:val="0070C0"/>
+        </w:rPr>
+        <w:t xml:space="preserve"> </w:t>
+      </w:r>
+      <w:r>
+        <w:rPr>
+          <w:rFonts w:asciiTheme="minorHAnsi" w:hAnsiTheme="minorHAnsi" w:cstheme="minorHAnsi"/>
+          <w:color w:val="0070C0"/>
+        </w:rPr>
+        <w:t>en</w:t>
+      </w:r>
+      <w:r>
+        <w:rPr>
+          <w:rFonts w:asciiTheme="minorHAnsi" w:hAnsiTheme="minorHAnsi" w:cstheme="minorHAnsi"/>
+          <w:color w:val="0070C0"/>
+        </w:rPr>
+        <w:t xml:space="preserve"> formato .3mf  (</w:t>
+      </w:r>
+      <w:r>
+        <w:rPr>
+          <w:rFonts w:asciiTheme="minorHAnsi" w:hAnsiTheme="minorHAnsi" w:cstheme="minorHAnsi"/>
+          <w:color w:val="0070C0"/>
+        </w:rPr>
+        <w:t>para la tapa delantera d</w:t>
+      </w:r>
+      <w:r>
+        <w:rPr>
+          <w:rFonts w:asciiTheme="minorHAnsi" w:hAnsiTheme="minorHAnsi" w:cstheme="minorHAnsi"/>
+          <w:color w:val="0070C0"/>
+        </w:rPr>
+        <w:t>e</w:t>
+      </w:r>
+      <w:r>
+        <w:rPr>
+          <w:rFonts w:asciiTheme="minorHAnsi" w:hAnsiTheme="minorHAnsi" w:cstheme="minorHAnsi"/>
+          <w:color w:val="0070C0"/>
+        </w:rPr>
+        <w:t xml:space="preserve"> la opción de no imprimir</w:t>
+      </w:r>
+      <w:r>
+        <w:rPr>
+          <w:rFonts w:asciiTheme="minorHAnsi" w:hAnsiTheme="minorHAnsi" w:cstheme="minorHAnsi"/>
+          <w:color w:val="0070C0"/>
+        </w:rPr>
+        <w:t xml:space="preserve"> bordes superior e inferior</w:t>
+      </w:r>
+      <w:r>
+        <w:rPr>
+          <w:rFonts w:asciiTheme="minorHAnsi" w:hAnsiTheme="minorHAnsi" w:cstheme="minorHAnsi"/>
+          <w:color w:val="0070C0"/>
+        </w:rPr>
+        <w:t xml:space="preserve"> para </w:t>
+      </w:r>
+      <w:r>
+        <w:rPr>
+          <w:rFonts w:asciiTheme="minorHAnsi" w:hAnsiTheme="minorHAnsi" w:cstheme="minorHAnsi"/>
+          <w:color w:val="0070C0"/>
+        </w:rPr>
+        <w:t>obtener</w:t>
+      </w:r>
+      <w:r>
+        <w:rPr>
+          <w:rFonts w:asciiTheme="minorHAnsi" w:hAnsiTheme="minorHAnsi" w:cstheme="minorHAnsi"/>
+          <w:color w:val="0070C0"/>
+        </w:rPr>
+        <w:t xml:space="preserve"> l</w:t>
+      </w:r>
+      <w:r>
+        <w:rPr>
+          <w:rFonts w:asciiTheme="minorHAnsi" w:hAnsiTheme="minorHAnsi" w:cstheme="minorHAnsi"/>
+          <w:color w:val="0070C0"/>
+        </w:rPr>
+        <w:t>a</w:t>
+      </w:r>
+      <w:r>
+        <w:rPr>
+          <w:rFonts w:asciiTheme="minorHAnsi" w:hAnsiTheme="minorHAnsi" w:cstheme="minorHAnsi"/>
+          <w:color w:val="0070C0"/>
+        </w:rPr>
+        <w:t xml:space="preserve"> estructura de reja</w:t>
+      </w:r>
+      <w:r>
+        <w:rPr>
+          <w:rFonts w:asciiTheme="minorHAnsi" w:hAnsiTheme="minorHAnsi" w:cstheme="minorHAnsi"/>
+          <w:color w:val="0070C0"/>
+        </w:rPr>
+        <w:t xml:space="preserve">) </w:t>
+      </w:r>
+      <w:r>
+        <w:rPr>
+          <w:rFonts w:asciiTheme="minorHAnsi" w:hAnsiTheme="minorHAnsi" w:cstheme="minorHAnsi"/>
+          <w:color w:val="0070C0"/>
+        </w:rPr>
+        <w:t>bajo el fichero “Chasis3DV2”</w:t>
       </w:r>
       <w:r>
         <w:rPr>
@@ -1769,7 +1862,7 @@
           <w:rFonts w:asciiTheme="minorHAnsi" w:hAnsiTheme="minorHAnsi" w:cstheme="minorHAnsi"/>
           <w:color w:val="0070C0"/>
         </w:rPr>
-        <w:t>. Se recuerda que el Chasis en FreeCad está a escala 1:10, y a escala real en Ultimaker Cura</w:t>
+        <w:t>. Se recuerda que el Chasis FreeCad está a escala 1:10, y a escala real en Ultimaker Cura</w:t>
       </w:r>
       <w:r>
         <w:rPr>
@@ -1841,7 +1934,35 @@
           <w:rFonts w:asciiTheme="minorHAnsi" w:hAnsiTheme="minorHAnsi" w:cstheme="minorHAnsi"/>
           <w:color w:val="0070C0"/>
         </w:rPr>
-        <w:t>, como puede ser el pegamento de maqueta</w:t>
+        <w:t>,</w:t>
+      </w:r>
+      <w:r>
+        <w:rPr>
+          <w:rFonts w:asciiTheme="minorHAnsi" w:hAnsiTheme="minorHAnsi" w:cstheme="minorHAnsi"/>
+          <w:color w:val="0070C0"/>
+        </w:rPr>
+        <w:t xml:space="preserve"> en el primer chasis</w:t>
+      </w:r>
+      <w:r>
+        <w:rPr>
+          <w:rFonts w:asciiTheme="minorHAnsi" w:hAnsiTheme="minorHAnsi" w:cstheme="minorHAnsi"/>
+          <w:color w:val="0070C0"/>
+        </w:rPr>
+        <w:t xml:space="preserve"> puede ser </w:t>
+      </w:r>
+      <w:r>
+        <w:rPr>
+          <w:rFonts w:asciiTheme="minorHAnsi" w:hAnsiTheme="minorHAnsi" w:cstheme="minorHAnsi"/>
+          <w:color w:val="0070C0"/>
+        </w:rPr>
+        <w:t xml:space="preserve">necesario </w:t>
+      </w:r>
+      <w:r>
+        <w:rPr>
+          <w:rFonts w:asciiTheme="minorHAnsi" w:hAnsiTheme="minorHAnsi" w:cstheme="minorHAnsi"/>
+          <w:color w:val="0070C0"/>
+        </w:rPr>
+        <w:t>el pegamento de maqueta</w:t>
       </w:r>
       <w:r>
         <w:rPr>
@@ -1855,6 +1976,13 @@
           <w:rFonts w:asciiTheme="minorHAnsi" w:hAnsiTheme="minorHAnsi" w:cstheme="minorHAnsi"/>
           <w:color w:val="0070C0"/>
         </w:rPr>
+        <w:t>, mientras que en el segundo el sistema cuenta con piezas enroscables entre sí, para prescindir de esto y poder realizar un mantenimiento menos complicado</w:t>
+      </w:r>
+      <w:r>
+        <w:rPr>
+          <w:rFonts w:asciiTheme="minorHAnsi" w:hAnsiTheme="minorHAnsi" w:cstheme="minorHAnsi"/>
+          <w:color w:val="0070C0"/>
+        </w:rPr>
         <w:t>.</w:t>
       </w:r>
       <w:r>
@@ -1862,7 +1990,21 @@
           <w:rFonts w:asciiTheme="minorHAnsi" w:hAnsiTheme="minorHAnsi" w:cstheme="minorHAnsi"/>
           <w:color w:val="0070C0"/>
         </w:rPr>
-        <w:t xml:space="preserve"> Se recuerda que si quieren usar tornillos deberán o bien usar </w:t>
+        <w:t xml:space="preserve"> Se recuerda que si quieren usar tornillos </w:t>
+      </w:r>
+      <w:r>
+        <w:rPr>
+          <w:rFonts w:asciiTheme="minorHAnsi" w:hAnsiTheme="minorHAnsi" w:cstheme="minorHAnsi"/>
+          <w:color w:val="0070C0"/>
+        </w:rPr>
+        <w:t xml:space="preserve">externos </w:t>
+      </w:r>
+      <w:r>
+        <w:rPr>
+          <w:rFonts w:asciiTheme="minorHAnsi" w:hAnsiTheme="minorHAnsi" w:cstheme="minorHAnsi"/>
+          <w:color w:val="0070C0"/>
+        </w:rPr>
+        <w:t xml:space="preserve">deberán o bien usar </w:t>
       </w:r>
       <w:r>
         <w:rPr>
@@ -1890,21 +2032,167 @@
           <w:rFonts w:asciiTheme="minorHAnsi" w:hAnsiTheme="minorHAnsi" w:cstheme="minorHAnsi"/>
           <w:color w:val="0070C0"/>
         </w:rPr>
-        <w:t xml:space="preserve"> y tras adquirir el globo de polietileno de </w:t>
-      </w:r>
-      <w:r>
-        <w:rPr>
-          <w:rFonts w:asciiTheme="minorHAnsi" w:hAnsiTheme="minorHAnsi" w:cstheme="minorHAnsi"/>
-          <w:color w:val="FF0000"/>
-        </w:rPr>
-        <w:t>WIP INSERTAR DIMENSIONES Y PROVEEDOR</w:t>
-      </w:r>
-      <w:r>
-        <w:rPr>
-          <w:rFonts w:asciiTheme="minorHAnsi" w:hAnsiTheme="minorHAnsi" w:cstheme="minorHAnsi"/>
-          <w:color w:val="0070C0"/>
-        </w:rPr>
-        <w:t>, procedan a introducir la placa solar, antena GSM/GPS, sensores de ozono y circuitería en los lugares indicados, asegurándose de que los cables pueden llegar a la placa situada en el compartimento bajo el tabique horizontal, antes del timón externo (ver Croquis del Sistema)</w:t>
+        <w:t xml:space="preserve"> y tras adquirir el globo de polietileno d</w:t>
+      </w:r>
+      <w:r>
+        <w:rPr>
+          <w:rFonts w:asciiTheme="minorHAnsi" w:hAnsiTheme="minorHAnsi" w:cstheme="minorHAnsi"/>
+          <w:color w:val="0070C0"/>
+        </w:rPr>
+        <w:t xml:space="preserve">e suficientes litros para levantar el chasis (unos </w:t>
+      </w:r>
+      <w:r>
+        <w:rPr>
+          <w:rFonts w:asciiTheme="minorHAnsi" w:hAnsiTheme="minorHAnsi" w:cstheme="minorHAnsi"/>
+          <w:color w:val="0070C0"/>
+        </w:rPr>
+        <w:t>2</w:t>
+      </w:r>
+      <w:r>
+        <w:rPr>
+          <w:rFonts w:asciiTheme="minorHAnsi" w:hAnsiTheme="minorHAnsi" w:cstheme="minorHAnsi"/>
+          <w:color w:val="0070C0"/>
+        </w:rPr>
+        <w:t>439</w:t>
+      </w:r>
+      <w:r>
+        <w:rPr>
+          <w:rFonts w:asciiTheme="minorHAnsi" w:hAnsiTheme="minorHAnsi" w:cstheme="minorHAnsi"/>
+          <w:color w:val="0070C0"/>
+        </w:rPr>
+        <w:t xml:space="preserve"> L para el primer chasis, </w:t>
+      </w:r>
+      <w:r>
+        <w:rPr>
+          <w:rFonts w:asciiTheme="minorHAnsi" w:hAnsiTheme="minorHAnsi" w:cstheme="minorHAnsi"/>
+          <w:color w:val="0070C0"/>
+        </w:rPr>
+        <w:t>879</w:t>
+      </w:r>
+      <w:r>
+        <w:rPr>
+          <w:rFonts w:asciiTheme="minorHAnsi" w:hAnsiTheme="minorHAnsi" w:cstheme="minorHAnsi"/>
+          <w:color w:val="0070C0"/>
+        </w:rPr>
+        <w:t xml:space="preserve"> L para el segundo, según la fórmula aproximada de 1</w:t>
+      </w:r>
+      <w:r>
+        <w:rPr>
+          <w:rFonts w:asciiTheme="minorHAnsi" w:hAnsiTheme="minorHAnsi" w:cstheme="minorHAnsi"/>
+          <w:color w:val="0070C0"/>
+        </w:rPr>
+        <w:t xml:space="preserve">.025 </w:t>
+      </w:r>
+      <w:r>
+        <w:rPr>
+          <w:rFonts w:asciiTheme="minorHAnsi" w:hAnsiTheme="minorHAnsi" w:cstheme="minorHAnsi"/>
+          <w:color w:val="0070C0"/>
+        </w:rPr>
+        <w:t xml:space="preserve">g/L de empuje </w:t>
+      </w:r>
+      <w:sdt>
+        <w:sdtPr>
+          <w:rPr>
+            <w:rFonts w:asciiTheme="minorHAnsi" w:hAnsiTheme="minorHAnsi" w:cstheme="minorHAnsi"/>
+            <w:color w:val="0070C0"/>
+          </w:rPr>
+          <w:id w:val="218175425"/>
+          <w:citation/>
+        </w:sdtPr>
+        <w:sdtContent>
+          <w:r>
+            <w:rPr>
+              <w:rFonts w:asciiTheme="minorHAnsi" w:hAnsiTheme="minorHAnsi" w:cstheme="minorHAnsi"/>
+              <w:color w:val="0070C0"/>
+            </w:rPr>
+            <w:fldChar w:fldCharType="begin"/>
+          </w:r>
+          <w:r>
+            <w:rPr>
+              <w:rFonts w:asciiTheme="minorHAnsi" w:hAnsiTheme="minorHAnsi" w:cstheme="minorHAnsi"/>
+              <w:color w:val="0070C0"/>
+            </w:rPr>
+            <w:instrText xml:space="preserve"> CITATION Kaz221 \l 3082 </w:instrText>
+          </w:r>
+          <w:r>
+            <w:rPr>
+              <w:rFonts w:asciiTheme="minorHAnsi" w:hAnsiTheme="minorHAnsi" w:cstheme="minorHAnsi"/>
+              <w:color w:val="0070C0"/>
+            </w:rPr>
+            <w:fldChar w:fldCharType="separate"/>
+          </w:r>
+          <w:r>
+            <w:rPr>
+              <w:rFonts w:asciiTheme="minorHAnsi" w:hAnsiTheme="minorHAnsi" w:cstheme="minorHAnsi"/>
+              <w:noProof/>
+              <w:color w:val="0070C0"/>
+            </w:rPr>
+            <w:t>(Kazemi, 2022)</w:t>
+          </w:r>
+          <w:r>
+            <w:rPr>
+              <w:rFonts w:asciiTheme="minorHAnsi" w:hAnsiTheme="minorHAnsi" w:cstheme="minorHAnsi"/>
+              <w:color w:val="0070C0"/>
+            </w:rPr>
+            <w:fldChar w:fldCharType="end"/>
+          </w:r>
+        </w:sdtContent>
+      </w:sdt>
+      <w:r>
+        <w:rPr>
+          <w:rFonts w:asciiTheme="minorHAnsi" w:hAnsiTheme="minorHAnsi" w:cstheme="minorHAnsi"/>
+          <w:color w:val="0070C0"/>
+        </w:rPr>
+        <w:t>)</w:t>
+      </w:r>
+      <w:r>
+        <w:rPr>
+          <w:rFonts w:asciiTheme="minorHAnsi" w:hAnsiTheme="minorHAnsi" w:cstheme="minorHAnsi"/>
+          <w:color w:val="0070C0"/>
+        </w:rPr>
+        <w:t xml:space="preserve">, procedan a introducir la placa solar, antena GSM/GPS, sensores de ozono y circuitería en los lugares indicados, asegurándose de que los cables pueden llegar a la placa situada en el </w:t>
+      </w:r>
+      <w:r>
+        <w:rPr>
+          <w:rFonts w:asciiTheme="minorHAnsi" w:hAnsiTheme="minorHAnsi" w:cstheme="minorHAnsi"/>
+          <w:color w:val="0070C0"/>
+        </w:rPr>
+        <w:t>soporte</w:t>
+      </w:r>
+      <w:r>
+        <w:rPr>
+          <w:rFonts w:asciiTheme="minorHAnsi" w:hAnsiTheme="minorHAnsi" w:cstheme="minorHAnsi"/>
+          <w:color w:val="0070C0"/>
+        </w:rPr>
+        <w:t xml:space="preserve"> </w:t>
+      </w:r>
+      <w:r>
+        <w:rPr>
+          <w:rFonts w:asciiTheme="minorHAnsi" w:hAnsiTheme="minorHAnsi" w:cstheme="minorHAnsi"/>
+          <w:color w:val="0070C0"/>
+        </w:rPr>
+        <w:t>(</w:t>
+      </w:r>
+      <w:r>
+        <w:rPr>
+          <w:rFonts w:asciiTheme="minorHAnsi" w:hAnsiTheme="minorHAnsi" w:cstheme="minorHAnsi"/>
+          <w:color w:val="0070C0"/>
+        </w:rPr>
+        <w:t>bajo el tabique horizontal</w:t>
+      </w:r>
+      <w:r>
+        <w:rPr>
+          <w:rFonts w:asciiTheme="minorHAnsi" w:hAnsiTheme="minorHAnsi" w:cstheme="minorHAnsi"/>
+          <w:color w:val="0070C0"/>
+        </w:rPr>
+        <w:t xml:space="preserve"> en el primer chasis, en la cámara de aire en el segundo)</w:t>
+      </w:r>
+      <w:r>
+        <w:rPr>
+          <w:rFonts w:asciiTheme="minorHAnsi" w:hAnsiTheme="minorHAnsi" w:cstheme="minorHAnsi"/>
+          <w:color w:val="0070C0"/>
+        </w:rPr>
+        <w:t>, antes del timón externo (ver Croquis del Sistema)</w:t>
       </w:r>
       <w:r>
         <w:rPr>
@@ -1939,7 +2227,15 @@
           <w:rFonts w:asciiTheme="minorHAnsi" w:hAnsiTheme="minorHAnsi" w:cstheme="minorHAnsi"/>
           <w:color w:val="0070C0"/>
         </w:rPr>
-        <w:t xml:space="preserve"> para que los timones encajen en sus respectivos ejes, perpendiculares al radio del tubo, y que los sensores de ozono externo est</w:t>
+        <w:t xml:space="preserve"> para que los timones encajen en sus respectivos ejes, </w:t>
+      </w:r>
+      <w:r>
+        <w:rPr>
+          <w:rFonts w:asciiTheme="minorHAnsi" w:hAnsiTheme="minorHAnsi" w:cstheme="minorHAnsi"/>
+          <w:color w:val="0070C0"/>
+        </w:rPr>
+        <w:lastRenderedPageBreak/>
+        <w:t>perpendiculares al radio del tubo, y que los sensores de ozono externo est</w:t>
       </w:r>
       <w:r>
         <w:rPr>
@@ -1958,31 +2254,6 @@
     </w:p>
     <w:p>
       <w:pPr>
-        <w:spacing w:after="120" w:line="360" w:lineRule="auto"/>
-        <w:rPr>
-          <w:rFonts w:asciiTheme="minorHAnsi" w:hAnsiTheme="minorHAnsi" w:cstheme="minorHAnsi"/>
-          <w:color w:val="0070C0"/>
-        </w:rPr>
-      </w:pPr>
-      <w:r>
-        <w:rPr>
-          <w:rFonts w:asciiTheme="minorHAnsi" w:hAnsiTheme="minorHAnsi" w:cstheme="minorHAnsi"/>
-          <w:color w:val="0070C0"/>
-        </w:rPr>
-        <w:t>También necesitarán de una tarjeta SIM cargada y válida 4G, recomendamos una tarjeta de prepago para evitar sobrecostes, además de ser más barata. Nosotros empleamos una tarjeta de Lowi, bajo el servicio de Vodafone. El uso de dicha tarjeta SIM requerirá de la modificación del fichero sdkconfig para incluir el PIN (alterar la línea “CONFIG_MIPIN”). La utilización de otra compañía supondrá modificaciones adicionales a dicho sdkconfig, para indicar otra APN (“CONFIG_MIAPN”).</w:t>
-      </w:r>
-    </w:p>
-    <w:p>
-      <w:pPr>
-        <w:spacing w:after="120" w:line="360" w:lineRule="auto"/>
-        <w:rPr>
-          <w:rFonts w:asciiTheme="minorHAnsi" w:hAnsiTheme="minorHAnsi" w:cstheme="minorHAnsi"/>
-          <w:color w:val="0070C0"/>
-        </w:rPr>
-      </w:pPr>
-    </w:p>
-    <w:p>
-      <w:pPr>
         <w:jc w:val="left"/>
         <w:rPr>
           <w:color w:val="0070C0"/>
@@ -1994,11 +2265,10 @@
           <w:color w:val="0070C0"/>
           <w:lang w:eastAsia="es-ES"/>
         </w:rPr>
-        <w:lastRenderedPageBreak/>
         <w:drawing>
-          <wp:inline distT="0" distB="0" distL="0" distR="0" wp14:anchorId="3D8B8AAD" wp14:editId="2D53E684">
-            <wp:extent cx="6263308" cy="4697481"/>
-            <wp:effectExtent l="0" t="0" r="4445" b="8255"/>
+          <wp:inline distT="0" distB="0" distL="0" distR="0" wp14:anchorId="3D8B8AAD" wp14:editId="00CB5C1A">
+            <wp:extent cx="6262793" cy="4091040"/>
+            <wp:effectExtent l="0" t="0" r="5080" b="5080"/>
             <wp:docPr id="17" name="Imagen 17" descr="Diagrama, Dibujo de ingeniería&#10;&#10;Descripción generada automáticamente"/>
             <wp:cNvGraphicFramePr>
               <a:graphicFrameLocks xmlns:a="http://schemas.openxmlformats.org/drawingml/2006/main" noChangeAspect="1"/>
@@ -2012,21 +2282,127 @@
                       <a:picLocks noChangeAspect="1" noChangeArrowheads="1"/>
                     </pic:cNvPicPr>
                   </pic:nvPicPr>
+                  <pic:blipFill rotWithShape="1">
+                    <a:blip r:embed="rId23"/>
+                    <a:srcRect t="12903"/>
+                    <a:stretch/>
+                  </pic:blipFill>
+                  <pic:spPr bwMode="auto">
+                    <a:xfrm>
+                      <a:off x="0" y="0"/>
+                      <a:ext cx="6263308" cy="4091376"/>
+                    </a:xfrm>
+                    <a:prstGeom prst="rect">
+                      <a:avLst/>
+                    </a:prstGeom>
+                    <a:noFill/>
+                    <a:ln>
+                      <a:noFill/>
+                    </a:ln>
+                    <a:extLst>
+                      <a:ext uri="{53640926-AAD7-44D8-BBD7-CCE9431645EC}">
+                        <a14:shadowObscured xmlns:a14="http://schemas.microsoft.com/office/drawing/2010/main"/>
+                      </a:ext>
+                    </a:extLst>
+                  </pic:spPr>
+                </pic:pic>
+              </a:graphicData>
+            </a:graphic>
+          </wp:inline>
+        </w:drawing>
+      </w:r>
+    </w:p>
+    <w:p>
+      <w:pPr>
+        <w:spacing w:after="120" w:line="240" w:lineRule="auto"/>
+        <w:rPr>
+          <w:rFonts w:asciiTheme="minorHAnsi" w:hAnsiTheme="minorHAnsi" w:cstheme="minorHAnsi"/>
+          <w:color w:val="0070C0"/>
+        </w:rPr>
+      </w:pPr>
+      <w:r>
+        <w:rPr>
+          <w:noProof/>
+        </w:rPr>
+        <w:drawing>
+          <wp:inline distT="0" distB="0" distL="0" distR="0" wp14:anchorId="394EE0CC" wp14:editId="2212CA01">
+            <wp:extent cx="6192520" cy="3386455"/>
+            <wp:effectExtent l="0" t="0" r="0" b="4445"/>
+            <wp:docPr id="689593021" name="Imagen 1" descr="Imagen que contiene Interfaz de usuario gráfica&#10;&#10;Descripción generada automáticamente"/>
+            <wp:cNvGraphicFramePr>
+              <a:graphicFrameLocks xmlns:a="http://schemas.openxmlformats.org/drawingml/2006/main" noChangeAspect="1"/>
+            </wp:cNvGraphicFramePr>
+            <a:graphic xmlns:a="http://schemas.openxmlformats.org/drawingml/2006/main">
+              <a:graphicData uri="http://schemas.openxmlformats.org/drawingml/2006/picture">
+                <pic:pic xmlns:pic="http://schemas.openxmlformats.org/drawingml/2006/picture">
+                  <pic:nvPicPr>
+                    <pic:cNvPr id="689593021" name="Imagen 1" descr="Imagen que contiene Interfaz de usuario gráfica&#10;&#10;Descripción generada automáticamente"/>
+                    <pic:cNvPicPr/>
+                  </pic:nvPicPr>
+                  <pic:blipFill>
+                    <a:blip r:embed="rId24"/>
+                    <a:stretch>
+                      <a:fillRect/>
+                    </a:stretch>
+                  </pic:blipFill>
+                  <pic:spPr>
+                    <a:xfrm>
+                      <a:off x="0" y="0"/>
+                      <a:ext cx="6192520" cy="3386455"/>
+                    </a:xfrm>
+                    <a:prstGeom prst="rect">
+                      <a:avLst/>
+                    </a:prstGeom>
+                  </pic:spPr>
+                </pic:pic>
+              </a:graphicData>
+            </a:graphic>
+          </wp:inline>
+        </w:drawing>
+      </w:r>
+    </w:p>
+    <w:p>
+      <w:pPr>
+        <w:spacing w:after="120" w:line="240" w:lineRule="auto"/>
+        <w:rPr>
+          <w:rFonts w:asciiTheme="minorHAnsi" w:hAnsiTheme="minorHAnsi" w:cstheme="minorHAnsi"/>
+          <w:color w:val="0070C0"/>
+        </w:rPr>
+      </w:pPr>
+      <w:r>
+        <w:rPr>
+          <w:noProof/>
+        </w:rPr>
+        <w:lastRenderedPageBreak/>
+        <w:drawing>
+          <wp:inline distT="0" distB="0" distL="0" distR="0" wp14:anchorId="45DC3E50" wp14:editId="2D4F5483">
+            <wp:extent cx="6192520" cy="3386455"/>
+            <wp:effectExtent l="0" t="0" r="0" b="4445"/>
+            <wp:docPr id="658510865" name="Imagen 1" descr="Interfaz de usuario gráfica&#10;&#10;Descripción generada automáticamente"/>
+            <wp:cNvGraphicFramePr>
+              <a:graphicFrameLocks xmlns:a="http://schemas.openxmlformats.org/drawingml/2006/main" noChangeAspect="1"/>
+            </wp:cNvGraphicFramePr>
+            <a:graphic xmlns:a="http://schemas.openxmlformats.org/drawingml/2006/main">
+              <a:graphicData uri="http://schemas.openxmlformats.org/drawingml/2006/picture">
+                <pic:pic xmlns:pic="http://schemas.openxmlformats.org/drawingml/2006/picture">
+                  <pic:nvPicPr>
+                    <pic:cNvPr id="658510865" name="Imagen 1" descr="Interfaz de usuario gráfica&#10;&#10;Descripción generada automáticamente"/>
+                    <pic:cNvPicPr/>
+                  </pic:nvPicPr>
                   <pic:blipFill>
                     <a:blip r:embed="rId25"/>
                     <a:stretch>
                       <a:fillRect/>
                     </a:stretch>
                   </pic:blipFill>
-                  <pic:spPr bwMode="auto">
+                  <pic:spPr>
                     <a:xfrm>
                       <a:off x="0" y="0"/>
-                      <a:ext cx="6263308" cy="4697481"/>
+                      <a:ext cx="6192520" cy="3386455"/>
                     </a:xfrm>
                     <a:prstGeom prst="rect">
                       <a:avLst/>
                     </a:prstGeom>
-                    <a:noFill/>
                   </pic:spPr>
                 </pic:pic>
               </a:graphicData>
@@ -2046,14 +2422,30 @@
         </w:rPr>
       </w:pPr>
       <w:bookmarkStart w:id="3" w:name="_Toc135830073"/>
-      <w:bookmarkStart w:id="4" w:name="_Toc136347645"/>
+      <w:bookmarkStart w:id="4" w:name="_Toc151540786"/>
       <w:r>
         <w:rPr>
           <w:rFonts w:asciiTheme="minorHAnsi" w:hAnsiTheme="minorHAnsi" w:cstheme="minorHAnsi"/>
           <w:b w:val="0"/>
           <w:color w:val="0070C0"/>
         </w:rPr>
-        <w:t xml:space="preserve">Figura </w:t>
+        <w:t>Figura</w:t>
+      </w:r>
+      <w:r>
+        <w:rPr>
+          <w:rFonts w:asciiTheme="minorHAnsi" w:hAnsiTheme="minorHAnsi" w:cstheme="minorHAnsi"/>
+          <w:b w:val="0"/>
+          <w:color w:val="0070C0"/>
+        </w:rPr>
+        <w:t>s</w:t>
+      </w:r>
+      <w:r>
+        <w:rPr>
+          <w:rFonts w:asciiTheme="minorHAnsi" w:hAnsiTheme="minorHAnsi" w:cstheme="minorHAnsi"/>
+          <w:b w:val="0"/>
+          <w:color w:val="0070C0"/>
+        </w:rPr>
+        <w:t xml:space="preserve"> </w:t>
       </w:r>
       <w:r>
         <w:rPr>
@@ -2102,6 +2494,112 @@
           <w:b w:val="0"/>
           <w:color w:val="0070C0"/>
         </w:rPr>
+        <w:t xml:space="preserve">, </w:t>
+      </w:r>
+      <w:r>
+        <w:rPr>
+          <w:rFonts w:asciiTheme="minorHAnsi" w:hAnsiTheme="minorHAnsi" w:cstheme="minorHAnsi"/>
+          <w:b w:val="0"/>
+          <w:color w:val="0070C0"/>
+        </w:rPr>
+        <w:fldChar w:fldCharType="begin"/>
+      </w:r>
+      <w:r>
+        <w:rPr>
+          <w:rFonts w:asciiTheme="minorHAnsi" w:hAnsiTheme="minorHAnsi" w:cstheme="minorHAnsi"/>
+          <w:b w:val="0"/>
+          <w:color w:val="0070C0"/>
+        </w:rPr>
+        <w:instrText xml:space="preserve"> SEQ Figura \* ARABIC </w:instrText>
+      </w:r>
+      <w:r>
+        <w:rPr>
+          <w:rFonts w:asciiTheme="minorHAnsi" w:hAnsiTheme="minorHAnsi" w:cstheme="minorHAnsi"/>
+          <w:b w:val="0"/>
+          <w:color w:val="0070C0"/>
+        </w:rPr>
+        <w:fldChar w:fldCharType="separate"/>
+      </w:r>
+      <w:r>
+        <w:rPr>
+          <w:rFonts w:asciiTheme="minorHAnsi" w:hAnsiTheme="minorHAnsi" w:cstheme="minorHAnsi"/>
+          <w:b w:val="0"/>
+          <w:noProof/>
+          <w:color w:val="0070C0"/>
+        </w:rPr>
+        <w:t>2</w:t>
+      </w:r>
+      <w:r>
+        <w:rPr>
+          <w:rFonts w:asciiTheme="minorHAnsi" w:hAnsiTheme="minorHAnsi" w:cstheme="minorHAnsi"/>
+          <w:b w:val="0"/>
+          <w:color w:val="0070C0"/>
+        </w:rPr>
+        <w:fldChar w:fldCharType="end"/>
+      </w:r>
+      <w:r>
+        <w:rPr>
+          <w:rFonts w:asciiTheme="minorHAnsi" w:hAnsiTheme="minorHAnsi" w:cstheme="minorHAnsi"/>
+          <w:b w:val="0"/>
+          <w:color w:val="0070C0"/>
+        </w:rPr>
+        <w:t xml:space="preserve"> y</w:t>
+      </w:r>
+      <w:r>
+        <w:rPr>
+          <w:rFonts w:asciiTheme="minorHAnsi" w:hAnsiTheme="minorHAnsi" w:cstheme="minorHAnsi"/>
+          <w:b w:val="0"/>
+          <w:color w:val="0070C0"/>
+        </w:rPr>
+        <w:t xml:space="preserve"> </w:t>
+      </w:r>
+      <w:r>
+        <w:rPr>
+          <w:rFonts w:asciiTheme="minorHAnsi" w:hAnsiTheme="minorHAnsi" w:cstheme="minorHAnsi"/>
+          <w:b w:val="0"/>
+          <w:color w:val="0070C0"/>
+        </w:rPr>
+        <w:fldChar w:fldCharType="begin"/>
+      </w:r>
+      <w:r>
+        <w:rPr>
+          <w:rFonts w:asciiTheme="minorHAnsi" w:hAnsiTheme="minorHAnsi" w:cstheme="minorHAnsi"/>
+          <w:b w:val="0"/>
+          <w:color w:val="0070C0"/>
+        </w:rPr>
+        <w:instrText xml:space="preserve"> SEQ Figura \* ARABIC </w:instrText>
+      </w:r>
+      <w:r>
+        <w:rPr>
+          <w:rFonts w:asciiTheme="minorHAnsi" w:hAnsiTheme="minorHAnsi" w:cstheme="minorHAnsi"/>
+          <w:b w:val="0"/>
+          <w:color w:val="0070C0"/>
+        </w:rPr>
+        <w:fldChar w:fldCharType="separate"/>
+      </w:r>
+      <w:r>
+        <w:rPr>
+          <w:rFonts w:asciiTheme="minorHAnsi" w:hAnsiTheme="minorHAnsi" w:cstheme="minorHAnsi"/>
+          <w:b w:val="0"/>
+          <w:noProof/>
+          <w:color w:val="0070C0"/>
+        </w:rPr>
+        <w:t>3</w:t>
+      </w:r>
+      <w:r>
+        <w:rPr>
+          <w:rFonts w:asciiTheme="minorHAnsi" w:hAnsiTheme="minorHAnsi" w:cstheme="minorHAnsi"/>
+          <w:b w:val="0"/>
+          <w:color w:val="0070C0"/>
+        </w:rPr>
+        <w:fldChar w:fldCharType="end"/>
+      </w:r>
+      <w:r>
+        <w:rPr>
+          <w:rFonts w:asciiTheme="minorHAnsi" w:hAnsiTheme="minorHAnsi" w:cstheme="minorHAnsi"/>
+          <w:b w:val="0"/>
+          <w:color w:val="0070C0"/>
+        </w:rPr>
         <w:t xml:space="preserve">: </w:t>
       </w:r>
       <w:r>
@@ -2110,7 +2608,127 @@
           <w:b w:val="0"/>
           <w:color w:val="0070C0"/>
         </w:rPr>
-        <w:t xml:space="preserve">croquis del sistema – nótese que hay un par de diferencias con el diseño final, y es que la placa PCB se apoyará en dos de las baterías de litio Varta, y que el motor del timón interno se encuentra en el lado izquierdo y no el derecho </w:t>
+        <w:t xml:space="preserve">croquis del sistema </w:t>
+      </w:r>
+      <w:r>
+        <w:rPr>
+          <w:rFonts w:asciiTheme="minorHAnsi" w:hAnsiTheme="minorHAnsi" w:cstheme="minorHAnsi"/>
+          <w:b w:val="0"/>
+          <w:color w:val="0070C0"/>
+        </w:rPr>
+        <w:t xml:space="preserve">+ imágenes del chasis V2 </w:t>
+      </w:r>
+      <w:r>
+        <w:rPr>
+          <w:rFonts w:asciiTheme="minorHAnsi" w:hAnsiTheme="minorHAnsi" w:cstheme="minorHAnsi"/>
+          <w:b w:val="0"/>
+          <w:color w:val="0070C0"/>
+        </w:rPr>
+        <w:t xml:space="preserve">– nótese que </w:t>
+      </w:r>
+      <w:r>
+        <w:rPr>
+          <w:rFonts w:asciiTheme="minorHAnsi" w:hAnsiTheme="minorHAnsi" w:cstheme="minorHAnsi"/>
+          <w:b w:val="0"/>
+          <w:color w:val="0070C0"/>
+        </w:rPr>
+        <w:t xml:space="preserve">en el croquis </w:t>
+      </w:r>
+      <w:r>
+        <w:rPr>
+          <w:rFonts w:asciiTheme="minorHAnsi" w:hAnsiTheme="minorHAnsi" w:cstheme="minorHAnsi"/>
+          <w:b w:val="0"/>
+          <w:color w:val="0070C0"/>
+        </w:rPr>
+        <w:t>hay un par de diferencias con el diseño</w:t>
+      </w:r>
+      <w:r>
+        <w:rPr>
+          <w:rFonts w:asciiTheme="minorHAnsi" w:hAnsiTheme="minorHAnsi" w:cstheme="minorHAnsi"/>
+          <w:b w:val="0"/>
+          <w:color w:val="0070C0"/>
+        </w:rPr>
+        <w:t xml:space="preserve"> del chasis V1</w:t>
+      </w:r>
+      <w:r>
+        <w:rPr>
+          <w:rFonts w:asciiTheme="minorHAnsi" w:hAnsiTheme="minorHAnsi" w:cstheme="minorHAnsi"/>
+          <w:b w:val="0"/>
+          <w:color w:val="0070C0"/>
+        </w:rPr>
+        <w:t xml:space="preserve"> final, y es que la placa PCB se apoyará en dos de las baterías de litio Varta</w:t>
+      </w:r>
+      <w:r>
+        <w:rPr>
+          <w:rFonts w:asciiTheme="minorHAnsi" w:hAnsiTheme="minorHAnsi" w:cstheme="minorHAnsi"/>
+          <w:b w:val="0"/>
+          <w:color w:val="0070C0"/>
+        </w:rPr>
+        <w:t xml:space="preserve"> el el hueco del tabique bajo las aspas</w:t>
+      </w:r>
+      <w:r>
+        <w:rPr>
+          <w:rFonts w:asciiTheme="minorHAnsi" w:hAnsiTheme="minorHAnsi" w:cstheme="minorHAnsi"/>
+          <w:b w:val="0"/>
+          <w:color w:val="0070C0"/>
+        </w:rPr>
+        <w:t>, y que el motor del timón interno se encuentra en el lado izquierdo y no el derecho</w:t>
+      </w:r>
+      <w:r>
+        <w:rPr>
+          <w:rFonts w:asciiTheme="minorHAnsi" w:hAnsiTheme="minorHAnsi" w:cstheme="minorHAnsi"/>
+          <w:b w:val="0"/>
+          <w:color w:val="0070C0"/>
+        </w:rPr>
+        <w:t>; mientras que en el segundo chasis todo este soporte está en una pieza única que se puede encajar y des</w:t>
+      </w:r>
+      <w:r>
+        <w:rPr>
+          <w:rFonts w:asciiTheme="minorHAnsi" w:hAnsiTheme="minorHAnsi" w:cstheme="minorHAnsi"/>
+          <w:b w:val="0"/>
+          <w:color w:val="0070C0"/>
+        </w:rPr>
+        <w:t>e</w:t>
+      </w:r>
+      <w:r>
+        <w:rPr>
+          <w:rFonts w:asciiTheme="minorHAnsi" w:hAnsiTheme="minorHAnsi" w:cstheme="minorHAnsi"/>
+          <w:b w:val="0"/>
+          <w:color w:val="0070C0"/>
+        </w:rPr>
+        <w:t>ncajar del centro del chasis por deslizamiento</w:t>
+      </w:r>
+      <w:r>
+        <w:rPr>
+          <w:rFonts w:asciiTheme="minorHAnsi" w:hAnsiTheme="minorHAnsi" w:cstheme="minorHAnsi"/>
+          <w:b w:val="0"/>
+          <w:color w:val="0070C0"/>
+        </w:rPr>
+        <w:t xml:space="preserve"> y por debajo se situaría el sensor de ozono interno</w:t>
+      </w:r>
+      <w:r>
+        <w:rPr>
+          <w:rFonts w:asciiTheme="minorHAnsi" w:hAnsiTheme="minorHAnsi" w:cstheme="minorHAnsi"/>
+          <w:b w:val="0"/>
+          <w:color w:val="0070C0"/>
+        </w:rPr>
+        <w:t>; y las ranuras circulares laterales es dónde se situarán los sensores de ozono</w:t>
+      </w:r>
+      <w:r>
+        <w:rPr>
+          <w:rFonts w:asciiTheme="minorHAnsi" w:hAnsiTheme="minorHAnsi" w:cstheme="minorHAnsi"/>
+          <w:b w:val="0"/>
+          <w:color w:val="0070C0"/>
+        </w:rPr>
+        <w:t xml:space="preserve"> externos</w:t>
+      </w:r>
+      <w:r>
+        <w:rPr>
+          <w:rFonts w:asciiTheme="minorHAnsi" w:hAnsiTheme="minorHAnsi" w:cstheme="minorHAnsi"/>
+          <w:b w:val="0"/>
+          <w:color w:val="0070C0"/>
+        </w:rPr>
+        <w:t xml:space="preserve"> </w:t>
       </w:r>
       <w:r>
         <w:rPr>
@@ -2138,6 +2756,22 @@
       </w:r>
       <w:bookmarkEnd w:id="3"/>
       <w:bookmarkEnd w:id="4"/>
+    </w:p>
+    <w:p>
+      <w:pPr>
+        <w:spacing w:after="120" w:line="360" w:lineRule="auto"/>
+        <w:rPr>
+          <w:rFonts w:asciiTheme="minorHAnsi" w:hAnsiTheme="minorHAnsi" w:cstheme="minorHAnsi"/>
+          <w:color w:val="0070C0"/>
+        </w:rPr>
+      </w:pPr>
+      <w:r>
+        <w:rPr>
+          <w:rFonts w:asciiTheme="minorHAnsi" w:hAnsiTheme="minorHAnsi" w:cstheme="minorHAnsi"/>
+          <w:color w:val="0070C0"/>
+        </w:rPr>
+        <w:t>También necesitarán de una tarjeta SIM cargada y válida 4G, recomendamos una tarjeta de prepago para evitar sobrecostes, además de ser más barata. Nosotros empleamos una tarjeta de Lowi, bajo el servicio de Vodafone. El uso de dicha tarjeta SIM requerirá de la modificación del fichero sdkconfig para incluir el PIN (alterar la línea “CONFIG_MIPIN”). La utilización de otra compañía supondrá modificaciones adicionales a dicho sdkconfig, para indicar otra APN (“CONFIG_MIAPN”).</w:t>
+      </w:r>
     </w:p>
     <w:p>
       <w:pPr>
@@ -3154,7 +3788,7 @@
           <w:bCs/>
           <w:color w:val="0070C0"/>
         </w:rPr>
-        <w:t>En el prototipo, la recogida del dispositivo es manual.</w:t>
+        <w:t xml:space="preserve">En el prototipo, </w:t>
       </w:r>
       <w:r>
         <w:rPr>
@@ -3163,7 +3797,7 @@
           <w:bCs/>
           <w:color w:val="0070C0"/>
         </w:rPr>
-        <w:t xml:space="preserve"> Se recomienda el uso de un cordel o similar para evitar que vaya fuera del área designada.</w:t>
+        <w:t xml:space="preserve">incluso si se llegase a imprimir el chasis, </w:t>
       </w:r>
       <w:r>
         <w:rPr>
@@ -3172,6 +3806,42 @@
           <w:bCs/>
           <w:color w:val="0070C0"/>
         </w:rPr>
+        <w:t>la recogida</w:t>
+      </w:r>
+      <w:r>
+        <w:rPr>
+          <w:rFonts w:asciiTheme="minorHAnsi" w:hAnsiTheme="minorHAnsi" w:cstheme="minorHAnsi"/>
+          <w:b/>
+          <w:bCs/>
+          <w:color w:val="0070C0"/>
+        </w:rPr>
+        <w:t xml:space="preserve"> actual</w:t>
+      </w:r>
+      <w:r>
+        <w:rPr>
+          <w:rFonts w:asciiTheme="minorHAnsi" w:hAnsiTheme="minorHAnsi" w:cstheme="minorHAnsi"/>
+          <w:b/>
+          <w:bCs/>
+          <w:color w:val="0070C0"/>
+        </w:rPr>
+        <w:t xml:space="preserve"> del dispositivo es manual.</w:t>
+      </w:r>
+      <w:r>
+        <w:rPr>
+          <w:rFonts w:asciiTheme="minorHAnsi" w:hAnsiTheme="minorHAnsi" w:cstheme="minorHAnsi"/>
+          <w:b/>
+          <w:bCs/>
+          <w:color w:val="0070C0"/>
+        </w:rPr>
+        <w:t xml:space="preserve"> Se recomienda el uso de un cordel o similar para evitar que vaya fuera del área designada.</w:t>
+      </w:r>
+      <w:r>
+        <w:rPr>
+          <w:rFonts w:asciiTheme="minorHAnsi" w:hAnsiTheme="minorHAnsi" w:cstheme="minorHAnsi"/>
+          <w:b/>
+          <w:bCs/>
+          <w:color w:val="0070C0"/>
+        </w:rPr>
         <w:t xml:space="preserve"> </w:t>
       </w:r>
       <w:r>
@@ -3180,20 +3850,6 @@
           <w:color w:val="0070C0"/>
         </w:rPr>
         <w:t>En versiones futuras se planea modificar esto para que tras cierto tiempo o tras alejarse demasiado vuelva al punto de origen.</w:t>
-      </w:r>
-      <w:r>
-        <w:rPr>
-          <w:rFonts w:asciiTheme="minorHAnsi" w:hAnsiTheme="minorHAnsi" w:cstheme="minorHAnsi"/>
-          <w:color w:val="0070C0"/>
-        </w:rPr>
-        <w:t xml:space="preserve"> </w:t>
-      </w:r>
-      <w:r>
-        <w:rPr>
-          <w:rFonts w:asciiTheme="minorHAnsi" w:hAnsiTheme="minorHAnsi" w:cstheme="minorHAnsi"/>
-          <w:color w:val="FF0000"/>
-        </w:rPr>
-        <w:t>WIP EDITAR ESTO SI CAMBIA</w:t>
       </w:r>
       <w:r>
         <w:rPr>
@@ -4099,21 +4755,7 @@
           <w:rFonts w:asciiTheme="minorHAnsi" w:hAnsiTheme="minorHAnsi" w:cstheme="minorHAnsi"/>
           <w:color w:val="0070C0"/>
         </w:rPr>
-        <w:t xml:space="preserve">Una excepción a lo de arriba es la PCB, donde algunos errores </w:t>
-      </w:r>
-      <w:r>
-        <w:rPr>
-          <w:rFonts w:asciiTheme="minorHAnsi" w:hAnsiTheme="minorHAnsi" w:cstheme="minorHAnsi"/>
-          <w:color w:val="0070C0"/>
-        </w:rPr>
-        <w:t xml:space="preserve">menores </w:t>
-      </w:r>
-      <w:r>
-        <w:rPr>
-          <w:rFonts w:asciiTheme="minorHAnsi" w:hAnsiTheme="minorHAnsi" w:cstheme="minorHAnsi"/>
-          <w:color w:val="0070C0"/>
-        </w:rPr>
-        <w:t>de pista pueden ser apañados con un poco de soldadura o las herramientas adecuadas para remover malas conexiones.</w:t>
+        <w:t>En la segunda versión del chasis se puede desenroscar la tapa frontal para permitir una manipulación de los filtros delanteros, del motor aspirador y superficial de la circuitería; mientras que desenroscar la tapa trasera permitirá acceder a los filtros traseros, el soporte de la circuitería, así como los servomotores – téngase en cuenta que la extracción por la tapa trasera puede conllevar la torsión de los cables de los servos si estos no han sido instalados con cuidado o se han separado de la placa PCB.</w:t>
       </w:r>
     </w:p>
     <w:p>
@@ -4132,81 +4774,104 @@
           <w:rFonts w:asciiTheme="minorHAnsi" w:hAnsiTheme="minorHAnsi" w:cstheme="minorHAnsi"/>
           <w:color w:val="0070C0"/>
         </w:rPr>
-        <w:t xml:space="preserve">Los servomotores </w:t>
-      </w:r>
-      <w:r>
-        <w:rPr>
-          <w:rFonts w:asciiTheme="minorHAnsi" w:hAnsiTheme="minorHAnsi" w:cstheme="minorHAnsi"/>
-          <w:color w:val="0070C0"/>
-        </w:rPr>
-        <w:t xml:space="preserve">y sensores de temperatura y humedad </w:t>
-      </w:r>
-      <w:r>
-        <w:rPr>
-          <w:rFonts w:asciiTheme="minorHAnsi" w:hAnsiTheme="minorHAnsi" w:cstheme="minorHAnsi"/>
-          <w:color w:val="0070C0"/>
-        </w:rPr>
-        <w:t>utilizados indicados en la sección 4 no requieren de un mantenimiento especial, aparte de revisarlos de forma periódica</w:t>
-      </w:r>
-      <w:r>
-        <w:rPr>
-          <w:rFonts w:asciiTheme="minorHAnsi" w:hAnsiTheme="minorHAnsi" w:cstheme="minorHAnsi"/>
-          <w:color w:val="0070C0"/>
-        </w:rPr>
-        <w:t xml:space="preserve"> anual para revisar problemas.</w:t>
-      </w:r>
-      <w:r>
-        <w:rPr>
-          <w:rFonts w:asciiTheme="minorHAnsi" w:hAnsiTheme="minorHAnsi" w:cstheme="minorHAnsi"/>
-          <w:color w:val="0070C0"/>
-        </w:rPr>
-        <w:t xml:space="preserve"> Sin embargo el motor de las aspas sí requiere de un mantenimiento contante tras cada uso puesto que en nuestro prototipo es un motor de escobillas</w:t>
-      </w:r>
-      <w:r>
-        <w:rPr>
-          <w:rFonts w:asciiTheme="minorHAnsi" w:hAnsiTheme="minorHAnsi" w:cstheme="minorHAnsi"/>
-          <w:color w:val="0070C0"/>
-        </w:rPr>
-        <w:t xml:space="preserve"> y este tipo de motores tienden a desgastarlas frente a un uso continuo</w:t>
-      </w:r>
-      <w:r>
-        <w:rPr>
-          <w:rFonts w:asciiTheme="minorHAnsi" w:hAnsiTheme="minorHAnsi" w:cstheme="minorHAnsi"/>
-          <w:color w:val="0070C0"/>
-        </w:rPr>
-        <w:t>.</w:t>
-      </w:r>
-      <w:r>
-        <w:rPr>
-          <w:rFonts w:asciiTheme="minorHAnsi" w:hAnsiTheme="minorHAnsi" w:cstheme="minorHAnsi"/>
-          <w:color w:val="0070C0"/>
-        </w:rPr>
-        <w:t xml:space="preserve"> En caso de daño a las escobillas este componente debe reemplazarse parcial- (por ejemplo las </w:t>
-      </w:r>
-      <w:r>
-        <w:rPr>
-          <w:rFonts w:asciiTheme="minorHAnsi" w:hAnsiTheme="minorHAnsi" w:cstheme="minorHAnsi"/>
-          <w:color w:val="0070C0"/>
-        </w:rPr>
-        <w:t xml:space="preserve">susodichas </w:t>
-      </w:r>
-      <w:r>
-        <w:rPr>
-          <w:rFonts w:asciiTheme="minorHAnsi" w:hAnsiTheme="minorHAnsi" w:cstheme="minorHAnsi"/>
-          <w:color w:val="0070C0"/>
-        </w:rPr>
-        <w:t>escobillas) o totalmente.</w:t>
+        <w:t xml:space="preserve">Una excepción a lo de arriba es la PCB, donde algunos errores </w:t>
+      </w:r>
+      <w:r>
+        <w:rPr>
+          <w:rFonts w:asciiTheme="minorHAnsi" w:hAnsiTheme="minorHAnsi" w:cstheme="minorHAnsi"/>
+          <w:color w:val="0070C0"/>
+        </w:rPr>
+        <w:t xml:space="preserve">menores </w:t>
+      </w:r>
+      <w:r>
+        <w:rPr>
+          <w:rFonts w:asciiTheme="minorHAnsi" w:hAnsiTheme="minorHAnsi" w:cstheme="minorHAnsi"/>
+          <w:color w:val="0070C0"/>
+        </w:rPr>
+        <w:t>de pista pueden ser apañados con un poco de soldadura o las herramientas adecuadas para remover malas conexiones.</w:t>
       </w:r>
     </w:p>
     <w:p>
       <w:pPr>
-        <w:jc w:val="left"/>
-        <w:rPr>
-          <w:rFonts w:asciiTheme="minorHAnsi" w:hAnsiTheme="minorHAnsi" w:cstheme="minorHAnsi"/>
-          <w:b/>
-          <w:color w:val="0070C0"/>
-        </w:rPr>
-      </w:pPr>
+        <w:tabs>
+          <w:tab w:val="right" w:pos="9639"/>
+        </w:tabs>
+        <w:spacing w:after="120" w:line="360" w:lineRule="auto"/>
+        <w:rPr>
+          <w:rFonts w:asciiTheme="minorHAnsi" w:hAnsiTheme="minorHAnsi" w:cstheme="minorHAnsi"/>
+          <w:color w:val="0070C0"/>
+        </w:rPr>
+      </w:pPr>
+      <w:r>
+        <w:rPr>
+          <w:rFonts w:asciiTheme="minorHAnsi" w:hAnsiTheme="minorHAnsi" w:cstheme="minorHAnsi"/>
+          <w:color w:val="0070C0"/>
+        </w:rPr>
+        <w:t xml:space="preserve">Los servomotores </w:t>
+      </w:r>
+      <w:r>
+        <w:rPr>
+          <w:rFonts w:asciiTheme="minorHAnsi" w:hAnsiTheme="minorHAnsi" w:cstheme="minorHAnsi"/>
+          <w:color w:val="0070C0"/>
+        </w:rPr>
+        <w:t xml:space="preserve">y sensores de temperatura y humedad </w:t>
+      </w:r>
+      <w:r>
+        <w:rPr>
+          <w:rFonts w:asciiTheme="minorHAnsi" w:hAnsiTheme="minorHAnsi" w:cstheme="minorHAnsi"/>
+          <w:color w:val="0070C0"/>
+        </w:rPr>
+        <w:t>utilizados indicados en la sección 4 no requieren de un mantenimiento especial, aparte de revisarlos de forma periódica</w:t>
+      </w:r>
+      <w:r>
+        <w:rPr>
+          <w:rFonts w:asciiTheme="minorHAnsi" w:hAnsiTheme="minorHAnsi" w:cstheme="minorHAnsi"/>
+          <w:color w:val="0070C0"/>
+        </w:rPr>
+        <w:t xml:space="preserve"> anual para revisar problemas.</w:t>
+      </w:r>
+      <w:r>
+        <w:rPr>
+          <w:rFonts w:asciiTheme="minorHAnsi" w:hAnsiTheme="minorHAnsi" w:cstheme="minorHAnsi"/>
+          <w:color w:val="0070C0"/>
+        </w:rPr>
+        <w:t xml:space="preserve"> Sin embargo el motor de las aspas sí requiere de un mantenimiento contante tras cada uso puesto que en nuestro prototipo es un motor de escobillas</w:t>
+      </w:r>
+      <w:r>
+        <w:rPr>
+          <w:rFonts w:asciiTheme="minorHAnsi" w:hAnsiTheme="minorHAnsi" w:cstheme="minorHAnsi"/>
+          <w:color w:val="0070C0"/>
+        </w:rPr>
+        <w:t xml:space="preserve"> y este tipo de motores tienden a desgastarlas frente a un uso continuo</w:t>
+      </w:r>
+      <w:r>
+        <w:rPr>
+          <w:rFonts w:asciiTheme="minorHAnsi" w:hAnsiTheme="minorHAnsi" w:cstheme="minorHAnsi"/>
+          <w:color w:val="0070C0"/>
+        </w:rPr>
+        <w:t>.</w:t>
+      </w:r>
+      <w:r>
+        <w:rPr>
+          <w:rFonts w:asciiTheme="minorHAnsi" w:hAnsiTheme="minorHAnsi" w:cstheme="minorHAnsi"/>
+          <w:color w:val="0070C0"/>
+        </w:rPr>
+        <w:t xml:space="preserve"> En caso de daño a las escobillas este componente debe reemplazarse parcial- (por ejemplo las </w:t>
+      </w:r>
+      <w:r>
+        <w:rPr>
+          <w:rFonts w:asciiTheme="minorHAnsi" w:hAnsiTheme="minorHAnsi" w:cstheme="minorHAnsi"/>
+          <w:color w:val="0070C0"/>
+        </w:rPr>
+        <w:t xml:space="preserve">susodichas </w:t>
+      </w:r>
+      <w:r>
+        <w:rPr>
+          <w:rFonts w:asciiTheme="minorHAnsi" w:hAnsiTheme="minorHAnsi" w:cstheme="minorHAnsi"/>
+          <w:color w:val="0070C0"/>
+        </w:rPr>
+        <w:t>escobillas) o totalmente.</w:t>
+      </w:r>
       <w:r>
         <w:br w:type="page"/>
       </w:r>
@@ -4420,7 +5085,7 @@
           <w:docGrid w:linePitch="360"/>
         </w:sectPr>
       </w:pPr>
-      <w:bookmarkStart w:id="5" w:name="_Toc136347646"/>
+      <w:bookmarkStart w:id="5" w:name="_Toc151540787"/>
       <w:r>
         <w:rPr>
           <w:rFonts w:asciiTheme="minorHAnsi" w:hAnsiTheme="minorHAnsi" w:cstheme="minorHAnsi"/>
@@ -4465,7 +5130,7 @@
           <w:sz w:val="18"/>
           <w:szCs w:val="18"/>
         </w:rPr>
-        <w:t>2</w:t>
+        <w:t>4</w:t>
       </w:r>
       <w:r>
         <w:rPr>
@@ -4911,7 +5576,6 @@
         <w:jc w:val="both"/>
         <w:textAlignment w:val="baseline"/>
         <w:rPr>
-          <w:rStyle w:val="eop"/>
           <w:rFonts w:asciiTheme="minorHAnsi" w:hAnsiTheme="minorHAnsi" w:cstheme="minorHAnsi"/>
           <w:color w:val="0070C0"/>
           <w:sz w:val="22"/>
@@ -4928,107 +5592,104 @@
         </w:rPr>
         <w:t>Para precios variables se toma la opción de mayor coste a la hora de calcular.</w:t>
       </w:r>
+      <w:r>
+        <w:rPr>
+          <w:rStyle w:val="eop"/>
+          <w:rFonts w:asciiTheme="minorHAnsi" w:hAnsiTheme="minorHAnsi" w:cstheme="minorHAnsi"/>
+          <w:color w:val="0070C0"/>
+          <w:sz w:val="22"/>
+          <w:szCs w:val="22"/>
+        </w:rPr>
+        <w:t xml:space="preserve"> </w:t>
+      </w:r>
+      <w:r>
+        <w:rPr>
+          <w:rStyle w:val="eop"/>
+          <w:rFonts w:asciiTheme="minorHAnsi" w:hAnsiTheme="minorHAnsi" w:cstheme="minorHAnsi"/>
+          <w:color w:val="0070C0"/>
+          <w:sz w:val="22"/>
+          <w:szCs w:val="22"/>
+        </w:rPr>
+        <w:t>Hay que indicar que algunos de dichos componentes pueden reemplazarse por opciones más baratas si fuese necesario, realizando algunas modificaciones al chasis.</w:t>
+      </w:r>
+      <w:r>
+        <w:rPr>
+          <w:rStyle w:val="eop"/>
+          <w:rFonts w:asciiTheme="minorHAnsi" w:hAnsiTheme="minorHAnsi" w:cstheme="minorHAnsi"/>
+          <w:color w:val="0070C0"/>
+          <w:sz w:val="22"/>
+          <w:szCs w:val="22"/>
+        </w:rPr>
+        <w:t xml:space="preserve"> También se indican altern</w:t>
+      </w:r>
+      <w:r>
+        <w:rPr>
+          <w:rStyle w:val="eop"/>
+          <w:rFonts w:asciiTheme="minorHAnsi" w:hAnsiTheme="minorHAnsi" w:cstheme="minorHAnsi"/>
+          <w:color w:val="0070C0"/>
+          <w:sz w:val="22"/>
+          <w:szCs w:val="22"/>
+        </w:rPr>
+        <w:t>a</w:t>
+      </w:r>
+      <w:r>
+        <w:rPr>
+          <w:rStyle w:val="eop"/>
+          <w:rFonts w:asciiTheme="minorHAnsi" w:hAnsiTheme="minorHAnsi" w:cstheme="minorHAnsi"/>
+          <w:color w:val="0070C0"/>
+          <w:sz w:val="22"/>
+          <w:szCs w:val="22"/>
+        </w:rPr>
+        <w:t>tivas consideradas y utilizadas durante el diseño del proyecto que pudieran ser válidas (aunque más caras), dejándose su nombre y precio resaltados en gris, y no contándose en el precio final.</w:t>
+      </w:r>
+      <w:r>
+        <w:rPr>
+          <w:b/>
+          <w:bCs/>
+          <w:color w:val="0070C0"/>
+        </w:rPr>
+        <w:fldChar w:fldCharType="begin"/>
+      </w:r>
+      <w:r>
+        <w:instrText xml:space="preserve"> XE "</w:instrText>
+      </w:r>
+      <w:r>
+        <w:rPr>
+          <w:b/>
+          <w:bCs/>
+          <w:color w:val="0070C0"/>
+        </w:rPr>
+        <w:instrText>4. Listado de materiales</w:instrText>
+      </w:r>
+      <w:r>
+        <w:instrText>\</w:instrText>
+      </w:r>
+      <w:r>
+        <w:rPr>
+          <w:b/>
+          <w:bCs/>
+          <w:color w:val="0070C0"/>
+        </w:rPr>
+        <w:instrText>:</w:instrText>
+      </w:r>
+      <w:r>
+        <w:instrText xml:space="preserve">" </w:instrText>
+      </w:r>
+      <w:r>
+        <w:rPr>
+          <w:b/>
+          <w:bCs/>
+          <w:color w:val="0070C0"/>
+        </w:rPr>
+        <w:fldChar w:fldCharType="end"/>
+      </w:r>
     </w:p>
     <w:p>
       <w:pPr>
-        <w:pStyle w:val="paragraph"/>
-        <w:jc w:val="both"/>
-        <w:textAlignment w:val="baseline"/>
-        <w:rPr>
-          <w:rFonts w:asciiTheme="minorHAnsi" w:hAnsiTheme="minorHAnsi" w:cstheme="minorHAnsi"/>
-          <w:color w:val="0070C0"/>
-          <w:sz w:val="22"/>
-          <w:szCs w:val="22"/>
-        </w:rPr>
-      </w:pPr>
-      <w:r>
-        <w:rPr>
-          <w:rStyle w:val="eop"/>
-          <w:rFonts w:asciiTheme="minorHAnsi" w:hAnsiTheme="minorHAnsi" w:cstheme="minorHAnsi"/>
-          <w:color w:val="0070C0"/>
-          <w:sz w:val="22"/>
-          <w:szCs w:val="22"/>
-        </w:rPr>
-        <w:t>Hay que indicar que algunos de dichos componentes pueden reemplazarse por opciones más baratas si fuese necesario, realizando algunas modificaciones al chasis.</w:t>
-      </w:r>
-      <w:r>
-        <w:rPr>
-          <w:rStyle w:val="eop"/>
-          <w:rFonts w:asciiTheme="minorHAnsi" w:hAnsiTheme="minorHAnsi" w:cstheme="minorHAnsi"/>
-          <w:color w:val="0070C0"/>
-          <w:sz w:val="22"/>
-          <w:szCs w:val="22"/>
-        </w:rPr>
-        <w:t xml:space="preserve"> También se indican altern</w:t>
-      </w:r>
-      <w:r>
-        <w:rPr>
-          <w:rStyle w:val="eop"/>
-          <w:rFonts w:asciiTheme="minorHAnsi" w:hAnsiTheme="minorHAnsi" w:cstheme="minorHAnsi"/>
-          <w:color w:val="0070C0"/>
-          <w:sz w:val="22"/>
-          <w:szCs w:val="22"/>
-        </w:rPr>
-        <w:t>a</w:t>
-      </w:r>
-      <w:r>
-        <w:rPr>
-          <w:rStyle w:val="eop"/>
-          <w:rFonts w:asciiTheme="minorHAnsi" w:hAnsiTheme="minorHAnsi" w:cstheme="minorHAnsi"/>
-          <w:color w:val="0070C0"/>
-          <w:sz w:val="22"/>
-          <w:szCs w:val="22"/>
-        </w:rPr>
-        <w:t>tivas consideradas y utilizadas durante el diseño del proyecto que pudieran ser válidas (aunque más caras), dejándose su nombre y precio resaltados en gris, y no contándose en el precio final.</w:t>
-      </w:r>
-      <w:r>
-        <w:rPr>
-          <w:b/>
-          <w:bCs/>
-          <w:color w:val="0070C0"/>
-        </w:rPr>
-        <w:fldChar w:fldCharType="begin"/>
-      </w:r>
-      <w:r>
-        <w:instrText xml:space="preserve"> XE "</w:instrText>
-      </w:r>
-      <w:r>
-        <w:rPr>
-          <w:b/>
-          <w:bCs/>
-          <w:color w:val="0070C0"/>
-        </w:rPr>
-        <w:instrText>4. Listado de materiales</w:instrText>
-      </w:r>
-      <w:r>
-        <w:instrText>\</w:instrText>
-      </w:r>
-      <w:r>
-        <w:rPr>
-          <w:b/>
-          <w:bCs/>
-          <w:color w:val="0070C0"/>
-        </w:rPr>
-        <w:instrText>:</w:instrText>
-      </w:r>
-      <w:r>
-        <w:instrText xml:space="preserve">" </w:instrText>
-      </w:r>
-      <w:r>
-        <w:rPr>
-          <w:b/>
-          <w:bCs/>
-          <w:color w:val="0070C0"/>
-        </w:rPr>
-        <w:fldChar w:fldCharType="end"/>
-      </w:r>
-    </w:p>
-    <w:p>
-      <w:pPr>
         <w:pStyle w:val="Descripcin"/>
         <w:keepNext/>
       </w:pPr>
-      <w:bookmarkStart w:id="6" w:name="_Toc136347641"/>
+      <w:bookmarkStart w:id="6" w:name="_Toc151540781"/>
       <w:r>
         <w:t xml:space="preserve">Tabla </w:t>
       </w:r>
@@ -6692,17 +7353,7 @@
                         <w:sz w:val="16"/>
                         <w:szCs w:val="16"/>
                       </w:rPr>
-                      <w:t>https://es.rs-online.com/web/p/resistencias-de-</w:t>
-                    </w:r>
-                    <w:r>
-                      <w:rPr>
-                        <w:rStyle w:val="Hipervnculo"/>
-                        <w:rFonts w:asciiTheme="minorHAnsi" w:hAnsiTheme="minorHAnsi" w:cstheme="minorHAnsi"/>
-                        <w:sz w:val="16"/>
-                        <w:szCs w:val="16"/>
-                      </w:rPr>
-                      <w:lastRenderedPageBreak/>
-                      <w:t>montaje-en-orificio-pasante/7078280</w:t>
+                      <w:t>https://es.rs-online.com/web/p/resistencias-de-montaje-en-orificio-pasante/7078280</w:t>
                     </w:r>
                   </w:hyperlink>
                 </w:p>
@@ -6740,7 +7391,6 @@
                       <w:szCs w:val="16"/>
                       <w:lang w:eastAsia="es-ES"/>
                     </w:rPr>
-                    <w:lastRenderedPageBreak/>
                     <w:t>707-8280</w:t>
                   </w:r>
                 </w:p>
@@ -6907,6 +7557,7 @@
                       <w:szCs w:val="16"/>
                       <w:lang w:eastAsia="es-ES"/>
                     </w:rPr>
+                    <w:lastRenderedPageBreak/>
                     <w:t>Condensador 220 µF</w:t>
                   </w:r>
                 </w:p>
@@ -8962,7 +9613,6 @@
                       <w:sz w:val="16"/>
                       <w:szCs w:val="16"/>
                     </w:rPr>
-                    <w:lastRenderedPageBreak/>
                     <w:t>(NOTA: requerirán de ser modificadas para la PCB</w:t>
                   </w:r>
                   <w:r>
@@ -9167,7 +9817,6 @@
                       <w:szCs w:val="16"/>
                       <w:lang w:eastAsia="es-ES"/>
                     </w:rPr>
-                    <w:lastRenderedPageBreak/>
                     <w:t>(electronicaembajadores</w:t>
                   </w:r>
                   <w:r>
@@ -9220,7 +9869,6 @@
                       <w:szCs w:val="16"/>
                       <w:lang w:eastAsia="es-ES"/>
                     </w:rPr>
-                    <w:lastRenderedPageBreak/>
                     <w:t xml:space="preserve">2,82 *2 € </w:t>
                   </w:r>
                   <w:r>
@@ -9274,7 +9922,6 @@
                       <w:szCs w:val="16"/>
                       <w:lang w:eastAsia="es-ES"/>
                     </w:rPr>
-                    <w:lastRenderedPageBreak/>
                     <w:t>(electronicaembajadores, intacto)</w:t>
                   </w:r>
                 </w:p>
@@ -9310,7 +9957,6 @@
                       <w:szCs w:val="16"/>
                       <w:lang w:val="en-GB" w:eastAsia="es-ES"/>
                     </w:rPr>
-                    <w:lastRenderedPageBreak/>
                     <w:t>Digilent Pmod GPS: GPS Receiver - 410-237</w:t>
                   </w:r>
                 </w:p>
@@ -10930,7 +11576,32 @@
                         <w:szCs w:val="16"/>
                         <w:lang w:eastAsia="es-ES"/>
                       </w:rPr>
-                      <w:t>https://www.amazon.es/ZERODECO-Decoraci%C3%B3n-cumplea%C3%B1os-Birthday-Accesorios/dp/B07KRXKD5Z/ref=sr_1_1_sspa?keywords=globos+poli</w:t>
+                      <w:t>https://www.amazon.es/ZERODECO-Decoraci%C3%B3n-cumplea%C3%B1os-Birthday-Accesorios/dp/B07KRXKD5Z/ref=sr_1_1_sspa?keywords=globos+polietileno&amp;qid=1675085531&amp;sr=8-1-spons&amp;sp_csd=d2lkZ2V0TmFtZT1zcF9hdGY&amp;psc=1</w:t>
+                    </w:r>
+                  </w:hyperlink>
+                </w:p>
+                <w:p>
+                  <w:pPr>
+                    <w:spacing w:before="100" w:beforeAutospacing="1" w:after="100" w:afterAutospacing="1" w:line="240" w:lineRule="auto"/>
+                    <w:textAlignment w:val="baseline"/>
+                    <w:rPr>
+                      <w:rFonts w:ascii="Calibri" w:eastAsia="Times New Roman" w:hAnsi="Calibri" w:cs="Calibri"/>
+                      <w:color w:val="000000" w:themeColor="text1"/>
+                      <w:sz w:val="16"/>
+                      <w:szCs w:val="16"/>
+                      <w:lang w:eastAsia="es-ES"/>
+                    </w:rPr>
+                  </w:pPr>
+                  <w:hyperlink r:id="rId57" w:history="1">
+                    <w:r>
+                      <w:rPr>
+                        <w:rStyle w:val="Hipervnculo"/>
+                        <w:rFonts w:ascii="Calibri" w:eastAsia="Times New Roman" w:hAnsi="Calibri" w:cs="Calibri"/>
+                        <w:sz w:val="16"/>
+                        <w:szCs w:val="16"/>
+                        <w:lang w:eastAsia="es-ES"/>
+                      </w:rPr>
+                      <w:t>https://www.amazon.es/Angry-Birds-AR-1013-Air-Swimmers/dp/B009YB3ICI/ref=sr_1_5?crid=1Q72W9HERHRS8&amp;keyw</w:t>
                     </w:r>
                     <w:r>
                       <w:rPr>
@@ -10941,32 +11612,7 @@
                         <w:lang w:eastAsia="es-ES"/>
                       </w:rPr>
                       <w:lastRenderedPageBreak/>
-                      <w:t>etileno&amp;qid=1675085531&amp;sr=8-1-spons&amp;sp_csd=d2lkZ2V0TmFtZT1zcF9hdGY&amp;psc=1</w:t>
-                    </w:r>
-                  </w:hyperlink>
-                </w:p>
-                <w:p>
-                  <w:pPr>
-                    <w:spacing w:before="100" w:beforeAutospacing="1" w:after="100" w:afterAutospacing="1" w:line="240" w:lineRule="auto"/>
-                    <w:textAlignment w:val="baseline"/>
-                    <w:rPr>
-                      <w:rFonts w:ascii="Calibri" w:eastAsia="Times New Roman" w:hAnsi="Calibri" w:cs="Calibri"/>
-                      <w:color w:val="000000" w:themeColor="text1"/>
-                      <w:sz w:val="16"/>
-                      <w:szCs w:val="16"/>
-                      <w:lang w:eastAsia="es-ES"/>
-                    </w:rPr>
-                  </w:pPr>
-                  <w:hyperlink r:id="rId57" w:history="1">
-                    <w:r>
-                      <w:rPr>
-                        <w:rStyle w:val="Hipervnculo"/>
-                        <w:rFonts w:ascii="Calibri" w:eastAsia="Times New Roman" w:hAnsi="Calibri" w:cs="Calibri"/>
-                        <w:sz w:val="16"/>
-                        <w:szCs w:val="16"/>
-                        <w:lang w:eastAsia="es-ES"/>
-                      </w:rPr>
-                      <w:t>https://www.amazon.es/Angry-Birds-AR-1013-Air-Swimmers/dp/B009YB3ICI/ref=sr_1_5?crid=1Q72W9HERHRS8&amp;keywords=air+swimmer&amp;qid=1675156490&amp;sprefix=air+swimmer%2Caps%2C108&amp;sr=8-5</w:t>
+                      <w:t>ords=air+swimmer&amp;qid=1675156490&amp;sprefix=air+swimmer%2Caps%2C108&amp;sr=8-5</w:t>
                     </w:r>
                   </w:hyperlink>
                 </w:p>
@@ -13059,7 +13705,6 @@
                       <w:szCs w:val="16"/>
                       <w:lang w:eastAsia="es-ES"/>
                     </w:rPr>
-                    <w:lastRenderedPageBreak/>
                     <w:t>TOTAL</w:t>
                   </w:r>
                 </w:p>
@@ -13190,41 +13835,6 @@
         <w:rPr>
           <w:color w:val="0070C0"/>
         </w:rPr>
-      </w:pPr>
-      <w:r>
-        <w:rPr>
-          <w:color w:val="0070C0"/>
-        </w:rPr>
-        <w:lastRenderedPageBreak/>
-        <w:t xml:space="preserve"> </w:t>
-      </w:r>
-    </w:p>
-    <w:p>
-      <w:pPr>
-        <w:jc w:val="left"/>
-        <w:rPr>
-          <w:b/>
-          <w:bCs/>
-          <w:color w:val="0070C0"/>
-        </w:rPr>
-      </w:pPr>
-      <w:r>
-        <w:rPr>
-          <w:b/>
-          <w:bCs/>
-          <w:color w:val="0070C0"/>
-        </w:rPr>
-        <w:br w:type="page"/>
-      </w:r>
-    </w:p>
-    <w:p>
-      <w:pPr>
-        <w:spacing w:after="120" w:line="360" w:lineRule="auto"/>
-        <w:rPr>
-          <w:b/>
-          <w:bCs/>
-          <w:color w:val="0070C0"/>
-        </w:rPr>
         <w:sectPr>
           <w:type w:val="continuous"/>
           <w:pgSz w:w="16838" w:h="11906" w:orient="landscape"/>
@@ -13239,6 +13849,7 @@
         <w:spacing w:after="120" w:line="360" w:lineRule="auto"/>
         <w:rPr>
           <w:color w:val="0070C0"/>
+          <w:lang w:val="en-GB"/>
         </w:rPr>
       </w:pPr>
       <w:r>
@@ -13246,6 +13857,7 @@
           <w:b/>
           <w:bCs/>
           <w:color w:val="0070C0"/>
+          <w:lang w:val="en-GB"/>
         </w:rPr>
         <w:lastRenderedPageBreak/>
         <w:t>5. Referencias:</w:t>
@@ -13258,6 +13870,7 @@
           <w:b/>
           <w:bCs/>
           <w:color w:val="0070C0"/>
+          <w:lang w:val="en-GB"/>
         </w:rPr>
       </w:pPr>
       <w:r>
@@ -13265,6 +13878,7 @@
           <w:b/>
           <w:bCs/>
           <w:color w:val="0070C0"/>
+          <w:lang w:val="en-GB"/>
         </w:rPr>
         <w:t>Link del panel Thingsboard</w:t>
       </w:r>
@@ -13277,6 +13891,7 @@
           <w:color w:val="0070C0"/>
           <w:sz w:val="20"/>
           <w:szCs w:val="20"/>
+          <w:lang w:val="en-GB"/>
         </w:rPr>
       </w:pPr>
       <w:hyperlink r:id="rId68" w:history="1">
@@ -13286,6 +13901,7 @@
             <w:rFonts w:asciiTheme="minorHAnsi" w:hAnsiTheme="minorHAnsi" w:cstheme="minorHAnsi"/>
             <w:sz w:val="20"/>
             <w:szCs w:val="20"/>
+            <w:lang w:val="en-GB"/>
           </w:rPr>
           <w:t>https://demo.thingsboard.io/dashboard/fe483230-5512-11ed-b827-c9be76c6f5d7?publicId=1316bc80-50a0-11ed-b827-c9be76c6f5d7&amp;state=W3siaWQiOiJkZWZhdWx0IiwicGFyYW1zIjp7fX0seyJpZCI6Im90YV9jb25maWd1cmF0aW9uIiwicGFyYW1zIjp7ImVudGl0eUlkIjp7ImlkIjoiNjAyODRlYTAtNTUxMi0xMWVkLWI4MjctYzliZTc2YzZmNWQ3IiwiZW50aXR5VHlwZSI6IkRFVklDRSJ9LCJlbnRpdHlOYW1lIjoiRVNQMzIgdjIiLCJlbnRpdHlMYWJlbCI6IkVTUDMyIHYyIn19XQ%253D%253D</w:t>
         </w:r>
@@ -13346,7 +13962,7 @@
           <w:noProof/>
           <w:color w:val="0070C0"/>
         </w:rPr>
-        <w:t>Figura 1: croquis del sistema – nótese que hay un par de diferencias con el diseño final, y es que la placa PCB se apoyará en dos de las baterías de litio Varta, y que el motor del timón interno se encuentra en el lado izquierdo y no el derecho (elaboración propia).</w:t>
+        <w:t>Figuras 1, 2 y 3: croquis del sistema + imágenes del chasis V2 – nótese que en el croquis hay un par de diferencias con el diseño del chasis V1 final, y es que la placa PCB se apoyará en dos de las baterías de litio Varta el el hueco del tabique bajo las aspas, y que el motor del timón interno se encuentra en el lado izquierdo y no el derecho; mientras que en el segundo chasis todo este soporte está en una pieza única que se puede encajar y desencajar del centro del chasis por deslizamiento y por debajo se situaría el sensor de ozono interno; y las ranuras circulares laterales es dónde se situarán los sensores de ozono externos (elaboración propia).</w:t>
       </w:r>
       <w:r>
         <w:rPr>
@@ -13364,7 +13980,7 @@
         <w:rPr>
           <w:noProof/>
         </w:rPr>
-        <w:instrText xml:space="preserve"> PAGEREF _Toc136347645 \h </w:instrText>
+        <w:instrText xml:space="preserve"> PAGEREF _Toc151540786 \h </w:instrText>
       </w:r>
       <w:r>
         <w:rPr>
@@ -13381,7 +13997,7 @@
         <w:rPr>
           <w:noProof/>
         </w:rPr>
-        <w:t>6</w:t>
+        <w:t>7</w:t>
       </w:r>
       <w:r>
         <w:rPr>
@@ -13410,7 +14026,7 @@
           <w:noProof/>
           <w:color w:val="0070C0"/>
         </w:rPr>
-        <w:t>Figura 2: Captura de pantalla de portal de Transparencia sobre información de Contacto del Profesor Vicente García Alcántara (Portal de Transparencia UPM, 2023).</w:t>
+        <w:t>Figura 4: Captura de pantalla de portal de Transparencia sobre información de Contacto del Profesor Vicente García Alcántara (Portal de Transparencia UPM, 2023).</w:t>
       </w:r>
       <w:r>
         <w:rPr>
@@ -13428,7 +14044,7 @@
         <w:rPr>
           <w:noProof/>
         </w:rPr>
-        <w:instrText xml:space="preserve"> PAGEREF _Toc136347646 \h </w:instrText>
+        <w:instrText xml:space="preserve"> PAGEREF _Toc151540787 \h </w:instrText>
       </w:r>
       <w:r>
         <w:rPr>
@@ -13445,7 +14061,7 @@
         <w:rPr>
           <w:noProof/>
         </w:rPr>
-        <w:t>12</w:t>
+        <w:t>13</w:t>
       </w:r>
       <w:r>
         <w:rPr>
@@ -13542,7 +14158,7 @@
         </w:rPr>
         <w:fldChar w:fldCharType="separate"/>
       </w:r>
-      <w:hyperlink w:anchor="_Toc136347641" w:history="1">
+      <w:hyperlink w:anchor="_Toc151540781" w:history="1">
         <w:r>
           <w:rPr>
             <w:rStyle w:val="Hipervnculo"/>
@@ -13569,7 +14185,7 @@
             <w:noProof/>
             <w:webHidden/>
           </w:rPr>
-          <w:instrText xml:space="preserve"> PAGEREF _Toc136347641 \h </w:instrText>
+          <w:instrText xml:space="preserve"> PAGEREF _Toc151540781 \h </w:instrText>
         </w:r>
         <w:r>
           <w:rPr>
@@ -13589,7 +14205,7 @@
             <w:noProof/>
             <w:webHidden/>
           </w:rPr>
-          <w:t>13</w:t>
+          <w:t>14</w:t>
         </w:r>
         <w:r>
           <w:rPr>
@@ -13824,6 +14440,7 @@
         <w:rPr>
           <w:noProof/>
         </w:rPr>
+        <w:lastRenderedPageBreak/>
         <w:t xml:space="preserve">Future Electronics. (14 de 6 de 2023). </w:t>
       </w:r>
       <w:r>
@@ -13853,8 +14470,7 @@
         <w:rPr>
           <w:noProof/>
         </w:rPr>
-        <w:lastRenderedPageBreak/>
-        <w:t xml:space="preserve">Portal de Transparencia UPM. (6 de 2 de 2023). </w:t>
+        <w:t xml:space="preserve">Kazemi, P. (25 de 8 de 2022). </w:t>
       </w:r>
       <w:r>
         <w:rPr>
@@ -13862,13 +14478,13 @@
           <w:iCs/>
           <w:noProof/>
         </w:rPr>
-        <w:t>https://transparencia.upm.es</w:t>
+        <w:t>https://purecalculators.com</w:t>
       </w:r>
       <w:r>
         <w:rPr>
           <w:noProof/>
         </w:rPr>
-        <w:t>. Obtenido de https://transparencia.upm.es: https://transparencia.upm.es/personal/pdi/cv?idpdi=d6ed6bf23b71137205fd2d489de353d4c2218c2eff0f51e6dc0571ca9993af41</w:t>
+        <w:t>. Obtenido de https://purecalculators.com: https://purecalculators.com/es/helium-balloons-calculator</w:t>
       </w:r>
     </w:p>
     <w:p>
@@ -13883,7 +14499,7 @@
         <w:rPr>
           <w:noProof/>
         </w:rPr>
-        <w:t xml:space="preserve">Serrano López, A. (30 de 5 de 2023). </w:t>
+        <w:t xml:space="preserve">Portal de Transparencia UPM. (6 de 2 de 2023). </w:t>
       </w:r>
       <w:r>
         <w:rPr>
@@ -13891,13 +14507,13 @@
           <w:iCs/>
           <w:noProof/>
         </w:rPr>
-        <w:t>github.com</w:t>
+        <w:t>https://transparencia.upm.es</w:t>
       </w:r>
       <w:r>
         <w:rPr>
           <w:noProof/>
         </w:rPr>
-        <w:t>. Obtenido de github.com: https://github.com/tardisfromtornspace/TFG-AspiradO3/tree/master</w:t>
+        <w:t>. Obtenido de https://transparencia.upm.es: https://transparencia.upm.es/personal/pdi/cv?idpdi=d6ed6bf23b71137205fd2d489de353d4c2218c2eff0f51e6dc0571ca9993af41</w:t>
       </w:r>
     </w:p>
     <w:p>
@@ -13912,7 +14528,7 @@
         <w:rPr>
           <w:noProof/>
         </w:rPr>
-        <w:t xml:space="preserve">Yagüe Panadero, A. (18 de 1 de 2023). </w:t>
+        <w:t xml:space="preserve">Serrano López, A. (30 de 5 de 2023). </w:t>
       </w:r>
       <w:r>
         <w:rPr>
@@ -13920,26 +14536,42 @@
           <w:iCs/>
           <w:noProof/>
         </w:rPr>
-        <w:t>www.etsisi.upm.es</w:t>
+        <w:t>github.com</w:t>
       </w:r>
       <w:r>
         <w:rPr>
           <w:noProof/>
         </w:rPr>
-        <w:t>. Obtenido de www.etsisi.upm.es: https://www.etsisi.upm.es/sites/default/files/programa_propio_etsisi_2023.pdf</w:t>
+        <w:t>. Obtenido de github.com: https://github.com/tardisfromtornspace/TFG-AspiradO3/tree/master</w:t>
       </w:r>
     </w:p>
     <w:p>
       <w:pPr>
-        <w:rPr>
-          <w:color w:val="0070C0"/>
-        </w:rPr>
-      </w:pPr>
-      <w:r>
-        <w:rPr>
-          <w:color w:val="0070C0"/>
-        </w:rPr>
-        <w:fldChar w:fldCharType="end"/>
+        <w:pStyle w:val="Bibliografa"/>
+        <w:ind w:left="720" w:hanging="720"/>
+        <w:rPr>
+          <w:noProof/>
+        </w:rPr>
+      </w:pPr>
+      <w:r>
+        <w:rPr>
+          <w:noProof/>
+        </w:rPr>
+        <w:t xml:space="preserve">Yagüe Panadero, A. (18 de 1 de 2023). </w:t>
+      </w:r>
+      <w:r>
+        <w:rPr>
+          <w:i/>
+          <w:iCs/>
+          <w:noProof/>
+        </w:rPr>
+        <w:t>www.etsisi.upm.es</w:t>
+      </w:r>
+      <w:r>
+        <w:rPr>
+          <w:noProof/>
+        </w:rPr>
+        <w:t>. Obtenido de www.etsisi.upm.es: https://www.etsisi.upm.es/sites/default/files/programa_propio_etsisi_2023.pdf</w:t>
       </w:r>
     </w:p>
     <w:p>
@@ -13948,9 +14580,22 @@
           <w:color w:val="0070C0"/>
         </w:rPr>
       </w:pPr>
+      <w:r>
+        <w:rPr>
+          <w:color w:val="0070C0"/>
+        </w:rPr>
+        <w:fldChar w:fldCharType="end"/>
+      </w:r>
     </w:p>
     <w:p>
       <w:pPr>
+        <w:rPr>
+          <w:color w:val="0070C0"/>
+        </w:rPr>
+      </w:pPr>
+    </w:p>
+    <w:p>
+      <w:pPr>
         <w:spacing w:after="120" w:line="360" w:lineRule="auto"/>
         <w:jc w:val="right"/>
         <w:rPr>
@@ -13983,21 +14628,21 @@
           <w:i/>
           <w:color w:val="0070C0"/>
         </w:rPr>
-        <w:t>3</w:t>
+        <w:t>4</w:t>
       </w:r>
       <w:r>
         <w:rPr>
           <w:i/>
           <w:color w:val="0070C0"/>
         </w:rPr>
-        <w:t>/0</w:t>
+        <w:t>/</w:t>
       </w:r>
       <w:r>
         <w:rPr>
           <w:i/>
           <w:color w:val="0070C0"/>
         </w:rPr>
-        <w:t>6</w:t>
+        <w:t>11</w:t>
       </w:r>
       <w:r>
         <w:rPr>
@@ -14117,7 +14762,7 @@
 </file>
 
 <file path=word/commentsExtensible.xml><?xml version="1.0" encoding="utf-8"?>
-<w16cex:commentsExtensible xmlns:wpc="http://schemas.microsoft.com/office/word/2010/wordprocessingCanvas" xmlns:cx="http://schemas.microsoft.com/office/drawing/2014/chartex" xmlns:cx1="http://schemas.microsoft.com/office/drawing/2015/9/8/chartex" xmlns:cx2="http://schemas.microsoft.com/office/drawing/2015/10/21/chartex" xmlns:cx3="http://schemas.microsoft.com/office/drawing/2016/5/9/chartex" xmlns:cx4="http://schemas.microsoft.com/office/drawing/2016/5/10/chartex" xmlns:cx5="http://schemas.microsoft.com/office/drawing/2016/5/11/chartex" xmlns:cx6="http://schemas.microsoft.com/office/drawing/2016/5/12/chartex" xmlns:cx7="http://schemas.microsoft.com/office/drawing/2016/5/13/chartex" xmlns:cx8="http://schemas.microsoft.com/office/drawing/2016/5/14/chartex" xmlns:mc="http://schemas.openxmlformats.org/markup-compatibility/2006" xmlns:aink="http://schemas.microsoft.com/office/drawing/2016/ink" xmlns:am3d="http://schemas.microsoft.com/office/drawing/2017/model3d" xmlns:o="urn:schemas-microsoft-com:office:office" xmlns:oel="http://schemas.microsoft.com/office/2019/extlst" xmlns:r="http://schemas.openxmlformats.org/officeDocument/2006/relationships" xmlns:m="http://schemas.openxmlformats.org/officeDocument/2006/math" xmlns:v="urn:schemas-microsoft-com:vml" xmlns:wp14="http://schemas.microsoft.com/office/word/2010/wordprocessingDrawing" xmlns:wp="http://schemas.openxmlformats.org/drawingml/2006/wordprocessingDrawing" xmlns:w10="urn:schemas-microsoft-com:office:word" xmlns:w="http://schemas.openxmlformats.org/wordprocessingml/2006/main" xmlns:w14="http://schemas.microsoft.com/office/word/2010/wordml" xmlns:w15="http://schemas.microsoft.com/office/word/2012/wordml" xmlns:w16cex="http://schemas.microsoft.com/office/word/2018/wordml/cex" xmlns:w16cid="http://schemas.microsoft.com/office/word/2016/wordml/cid" xmlns:w16="http://schemas.microsoft.com/office/word/2018/wordml" xmlns:w16sdtdh="http://schemas.microsoft.com/office/word/2020/wordml/sdtdatahash" xmlns:w16se="http://schemas.microsoft.com/office/word/2015/wordml/symex" xmlns:wpg="http://schemas.microsoft.com/office/word/2010/wordprocessingGroup" xmlns:wpi="http://schemas.microsoft.com/office/word/2010/wordprocessingInk" xmlns:wne="http://schemas.microsoft.com/office/word/2006/wordml" xmlns:wps="http://schemas.microsoft.com/office/word/2010/wordprocessingShape" mc:Ignorable="w14 w15 w16se w16cid w16 w16cex w16sdtdh wp14">
+<w16cex:commentsExtensible xmlns:wpc="http://schemas.microsoft.com/office/word/2010/wordprocessingCanvas" xmlns:cx="http://schemas.microsoft.com/office/drawing/2014/chartex" xmlns:cx1="http://schemas.microsoft.com/office/drawing/2015/9/8/chartex" xmlns:cx2="http://schemas.microsoft.com/office/drawing/2015/10/21/chartex" xmlns:cx3="http://schemas.microsoft.com/office/drawing/2016/5/9/chartex" xmlns:cx4="http://schemas.microsoft.com/office/drawing/2016/5/10/chartex" xmlns:cx5="http://schemas.microsoft.com/office/drawing/2016/5/11/chartex" xmlns:cx6="http://schemas.microsoft.com/office/drawing/2016/5/12/chartex" xmlns:cx7="http://schemas.microsoft.com/office/drawing/2016/5/13/chartex" xmlns:cx8="http://schemas.microsoft.com/office/drawing/2016/5/14/chartex" xmlns:cr="http://schemas.microsoft.com/office/comments/2020/reactions" xmlns:mc="http://schemas.openxmlformats.org/markup-compatibility/2006" xmlns:aink="http://schemas.microsoft.com/office/drawing/2016/ink" xmlns:am3d="http://schemas.microsoft.com/office/drawing/2017/model3d" xmlns:o="urn:schemas-microsoft-com:office:office" xmlns:oel="http://schemas.microsoft.com/office/2019/extlst" xmlns:r="http://schemas.openxmlformats.org/officeDocument/2006/relationships" xmlns:m="http://schemas.openxmlformats.org/officeDocument/2006/math" xmlns:v="urn:schemas-microsoft-com:vml" xmlns:wp14="http://schemas.microsoft.com/office/word/2010/wordprocessingDrawing" xmlns:wp="http://schemas.openxmlformats.org/drawingml/2006/wordprocessingDrawing" xmlns:w10="urn:schemas-microsoft-com:office:word" xmlns:w="http://schemas.openxmlformats.org/wordprocessingml/2006/main" xmlns:w14="http://schemas.microsoft.com/office/word/2010/wordml" xmlns:w15="http://schemas.microsoft.com/office/word/2012/wordml" xmlns:w16cex="http://schemas.microsoft.com/office/word/2018/wordml/cex" xmlns:w16cid="http://schemas.microsoft.com/office/word/2016/wordml/cid" xmlns:w16="http://schemas.microsoft.com/office/word/2018/wordml" xmlns:w16sdtdh="http://schemas.microsoft.com/office/word/2020/wordml/sdtdatahash" xmlns:w16se="http://schemas.microsoft.com/office/word/2015/wordml/symex" xmlns:wpg="http://schemas.microsoft.com/office/word/2010/wordprocessingGroup" xmlns:wpi="http://schemas.microsoft.com/office/word/2010/wordprocessingInk" xmlns:wne="http://schemas.microsoft.com/office/word/2006/wordml" xmlns:wps="http://schemas.microsoft.com/office/word/2010/wordprocessingShape" mc:Ignorable="w14 w15 w16se w16cid w16 w16cex w16sdtdh cr wp14">
   <w16cex:commentExtensible w16cex:durableId="25D07429" w16cex:dateUtc="2021-03-08T17:29:00Z"/>
   <w16cex:commentExtensible w16cex:durableId="25D0742A" w16cex:dateUtc="2021-03-08T17:29:00Z"/>
   <w16cex:commentExtensible w16cex:durableId="25D0742D" w16cex:dateUtc="2021-03-08T17:30:00Z"/>
@@ -18198,6 +18843,11 @@
     <w:basedOn w:val="Fuentedeprrafopredeter"/>
     <w:rsid w:val="00387DC9"/>
   </w:style>
+  <w:style w:type="character" w:customStyle="1" w:styleId="adr">
+    <w:name w:val="adr"/>
+    <w:basedOn w:val="Fuentedeprrafopredeter"/>
+    <w:rsid w:val="0005283F"/>
+  </w:style>
 </w:styles>
 </file>
 
@@ -18525,7 +19175,7 @@
     <b:Month>2</b:Month>
     <b:Day>6</b:Day>
     <b:URL>https://transparencia.upm.es/personal/pdi/cv?idpdi=d6ed6bf23b71137205fd2d489de353d4c2218c2eff0f51e6dc0571ca9993af41</b:URL>
-    <b:RefOrder>8</b:RefOrder>
+    <b:RefOrder>9</b:RefOrder>
   </b:Source>
   <b:Source>
     <b:Tag>Eli23</b:Tag>
@@ -18542,7 +19192,7 @@
     <b:Month>5</b:Month>
     <b:Day>22</b:Day>
     <b:URL>https://www.elica.com/ES-es/magazine/guias/filtros-de-carbon-activado-de-la-campana-cuando-cambiarlos</b:URL>
-    <b:RefOrder>6</b:RefOrder>
+    <b:RefOrder>7</b:RefOrder>
   </b:Source>
   <b:Source>
     <b:Tag>DMH21</b:Tag>
@@ -18559,7 +19209,7 @@
     <b:Month>1</b:Month>
     <b:Day>31</b:Day>
     <b:URL>https://www.dmhvacrefrigeration.com/es/mantenimiento-recambio-filtros-hvac/</b:URL>
-    <b:RefOrder>7</b:RefOrder>
+    <b:RefOrder>8</b:RefOrder>
   </b:Source>
   <b:Source>
     <b:Tag>Ser23</b:Tag>
@@ -18603,7 +19253,7 @@
     <b:Month>9</b:Month>
     <b:Day>28</b:Day>
     <b:URL>https://docs.rs-online.com/5a70/0900766b81533fcf.pdf</b:URL>
-    <b:RefOrder>3</b:RefOrder>
+    <b:RefOrder>4</b:RefOrder>
   </b:Source>
   <b:Source>
     <b:Tag>Fut23</b:Tag>
@@ -18620,7 +19270,7 @@
     <b:Month>6</b:Month>
     <b:Day>14</b:Day>
     <b:URL>https://cdn.shopify.com/s/files/1/0672/9409/files/5-40_to_5v_dc_step_down_with_display_and_usb_charger-HW-318-v6.pdf?v=1632493420</b:URL>
-    <b:RefOrder>4</b:RefOrder>
+    <b:RefOrder>5</b:RefOrder>
   </b:Source>
   <b:Source>
     <b:Tag>Ele23</b:Tag>
@@ -18637,13 +19287,35 @@
     <b:Month>6</b:Month>
     <b:Day>16</b:Day>
     <b:URL>https://www.electronicaembajadores.com/es/Productos/Detalle/BA2A951/baterias-pilas-y-cargadores/cargadores-y-descargadores/fullwat-cli1000-cargador-basico-de-baterias-de-polimero-de-litio-1-a-4-celulas-3-7-v-a-14-4-v/</b:URL>
-    <b:RefOrder>5</b:RefOrder>
+    <b:RefOrder>6</b:RefOrder>
+  </b:Source>
+  <b:Source>
+    <b:Tag>Kaz221</b:Tag>
+    <b:SourceType>InternetSite</b:SourceType>
+    <b:Guid>{CB0EEF12-E1CA-4934-8FA0-29CD45DD8269}</b:Guid>
+    <b:Author>
+      <b:Author>
+        <b:NameList>
+          <b:Person>
+            <b:Last>Kazemi</b:Last>
+            <b:First>Parmis</b:First>
+          </b:Person>
+        </b:NameList>
+      </b:Author>
+    </b:Author>
+    <b:Title>https://purecalculators.com</b:Title>
+    <b:InternetSiteTitle>https://purecalculators.com</b:InternetSiteTitle>
+    <b:Year>2022</b:Year>
+    <b:Month>8</b:Month>
+    <b:Day>25</b:Day>
+    <b:URL>https://purecalculators.com/es/helium-balloons-calculator</b:URL>
+    <b:RefOrder>3</b:RefOrder>
   </b:Source>
 </b:Sources>
 </file>
 
 <file path=customXml/itemProps1.xml><?xml version="1.0" encoding="utf-8"?>
-<ds:datastoreItem xmlns:ds="http://schemas.openxmlformats.org/officeDocument/2006/customXml" ds:itemID="{5F9F46E3-73D1-480A-9F62-735ABE64973C}">
+<ds:datastoreItem xmlns:ds="http://schemas.openxmlformats.org/officeDocument/2006/customXml" ds:itemID="{7ECE63CE-01DE-4DCE-BBF0-1011AC76C918}">
   <ds:schemaRefs>
     <ds:schemaRef ds:uri="http://schemas.openxmlformats.org/officeDocument/2006/bibliography"/>
   </ds:schemaRefs>
